--- a/Documentation/Game Design Document.docx
+++ b/Documentation/Game Design Document.docx
@@ -1,6 +1,6 @@
 
 <file path=word/document.xml><?xml version="1.0" encoding="utf-8"?>
-<w:document xmlns:wpc="http://schemas.microsoft.com/office/word/2010/wordprocessingCanvas" xmlns:cx="http://schemas.microsoft.com/office/drawing/2014/chartex" xmlns:cx1="http://schemas.microsoft.com/office/drawing/2015/9/8/chartex" xmlns:cx2="http://schemas.microsoft.com/office/drawing/2015/10/21/chartex" xmlns:cx3="http://schemas.microsoft.com/office/drawing/2016/5/9/chartex" xmlns:cx4="http://schemas.microsoft.com/office/drawing/2016/5/10/chartex" xmlns:cx5="http://schemas.microsoft.com/office/drawing/2016/5/11/chartex" xmlns:cx6="http://schemas.microsoft.com/office/drawing/2016/5/12/chartex" xmlns:cx7="http://schemas.microsoft.com/office/drawing/2016/5/13/chartex" xmlns:cx8="http://schemas.microsoft.com/office/drawing/2016/5/14/chartex" xmlns:mc="http://schemas.openxmlformats.org/markup-compatibility/2006" xmlns:aink="http://schemas.microsoft.com/office/drawing/2016/ink" xmlns:am3d="http://schemas.microsoft.com/office/drawing/2017/model3d" xmlns:o="urn:schemas-microsoft-com:office:office" xmlns:r="http://schemas.openxmlformats.org/officeDocument/2006/relationships" xmlns:m="http://schemas.openxmlformats.org/officeDocument/2006/math" xmlns:v="urn:schemas-microsoft-com:vml" xmlns:wp14="http://schemas.microsoft.com/office/word/2010/wordprocessingDrawing" xmlns:wp="http://schemas.openxmlformats.org/drawingml/2006/wordprocessingDrawing" xmlns:w10="urn:schemas-microsoft-com:office:word" xmlns:w="http://schemas.openxmlformats.org/wordprocessingml/2006/main" xmlns:w14="http://schemas.microsoft.com/office/word/2010/wordml" xmlns:w15="http://schemas.microsoft.com/office/word/2012/wordml" xmlns:w16cid="http://schemas.microsoft.com/office/word/2016/wordml/cid" xmlns:w16se="http://schemas.microsoft.com/office/word/2015/wordml/symex" xmlns:wpg="http://schemas.microsoft.com/office/word/2010/wordprocessingGroup" xmlns:wpi="http://schemas.microsoft.com/office/word/2010/wordprocessingInk" xmlns:wne="http://schemas.microsoft.com/office/word/2006/wordml" xmlns:wps="http://schemas.microsoft.com/office/word/2010/wordprocessingShape" mc:Ignorable="w14 w15 w16se w16cid wp14">
+<w:document xmlns:wpc="http://schemas.microsoft.com/office/word/2010/wordprocessingCanvas" xmlns:cx="http://schemas.microsoft.com/office/drawing/2014/chartex" xmlns:cx1="http://schemas.microsoft.com/office/drawing/2015/9/8/chartex" xmlns:mc="http://schemas.openxmlformats.org/markup-compatibility/2006" xmlns:o="urn:schemas-microsoft-com:office:office" xmlns:r="http://schemas.openxmlformats.org/officeDocument/2006/relationships" xmlns:m="http://schemas.openxmlformats.org/officeDocument/2006/math" xmlns:v="urn:schemas-microsoft-com:vml" xmlns:wp14="http://schemas.microsoft.com/office/word/2010/wordprocessingDrawing" xmlns:wp="http://schemas.openxmlformats.org/drawingml/2006/wordprocessingDrawing" xmlns:w10="urn:schemas-microsoft-com:office:word" xmlns:w="http://schemas.openxmlformats.org/wordprocessingml/2006/main" xmlns:w14="http://schemas.microsoft.com/office/word/2010/wordml" xmlns:w15="http://schemas.microsoft.com/office/word/2012/wordml" xmlns:w16se="http://schemas.microsoft.com/office/word/2015/wordml/symex" xmlns:wpg="http://schemas.microsoft.com/office/word/2010/wordprocessingGroup" xmlns:wpi="http://schemas.microsoft.com/office/word/2010/wordprocessingInk" xmlns:wne="http://schemas.microsoft.com/office/word/2006/wordml" xmlns:wps="http://schemas.microsoft.com/office/word/2010/wordprocessingShape" mc:Ignorable="w14 w15 w16se wp14">
   <w:body>
     <w:p>
       <w:pPr>
@@ -69,7 +69,7 @@
       <w:pPr>
         <w:jc w:val="center"/>
         <w:rPr>
-          <w:rFonts w:ascii="Aharoni" w:hAnsi="Aharoni" w:cs="Aharoni"/>
+          <w:rFonts w:ascii="Bahnschrift Condensed" w:hAnsi="Bahnschrift Condensed" w:cs="Aharoni"/>
           <w:b/>
           <w:sz w:val="56"/>
           <w:szCs w:val="24"/>
@@ -77,7 +77,7 @@
       </w:pPr>
       <w:r>
         <w:rPr>
-          <w:rFonts w:ascii="Aharoni" w:hAnsi="Aharoni" w:cs="Aharoni"/>
+          <w:rFonts w:ascii="Bahnschrift Condensed" w:hAnsi="Bahnschrift Condensed" w:cs="Aharoni"/>
           <w:b/>
           <w:sz w:val="56"/>
           <w:szCs w:val="24"/>
@@ -89,7 +89,7 @@
       <w:pPr>
         <w:jc w:val="center"/>
         <w:rPr>
-          <w:rFonts w:ascii="Aharoni" w:hAnsi="Aharoni" w:cs="Aharoni"/>
+          <w:rFonts w:ascii="Bahnschrift Condensed" w:hAnsi="Bahnschrift Condensed" w:cs="Aharoni"/>
           <w:b/>
           <w:sz w:val="56"/>
           <w:szCs w:val="24"/>
@@ -100,7 +100,7 @@
       <w:pPr>
         <w:jc w:val="center"/>
         <w:rPr>
-          <w:rFonts w:ascii="Aharoni" w:hAnsi="Aharoni" w:cs="Aharoni"/>
+          <w:rFonts w:ascii="Bahnschrift" w:hAnsi="Bahnschrift" w:cs="Aharoni"/>
           <w:b/>
           <w:sz w:val="96"/>
           <w:szCs w:val="24"/>
@@ -108,7 +108,7 @@
       </w:pPr>
       <w:r>
         <w:rPr>
-          <w:rFonts w:ascii="Aharoni" w:hAnsi="Aharoni" w:cs="Aharoni"/>
+          <w:rFonts w:ascii="Bahnschrift" w:hAnsi="Bahnschrift" w:cs="Aharoni"/>
           <w:b/>
           <w:sz w:val="96"/>
           <w:szCs w:val="24"/>
@@ -120,7 +120,7 @@
       <w:pPr>
         <w:jc w:val="center"/>
         <w:rPr>
-          <w:rFonts w:ascii="Aharoni" w:hAnsi="Aharoni" w:cs="Aharoni"/>
+          <w:rFonts w:ascii="Bahnschrift Condensed" w:hAnsi="Bahnschrift Condensed" w:cs="Aharoni"/>
           <w:b/>
           <w:sz w:val="96"/>
           <w:szCs w:val="24"/>
@@ -131,9 +131,37 @@
       <w:pPr>
         <w:jc w:val="center"/>
         <w:rPr>
-          <w:rFonts w:ascii="Aharoni" w:hAnsi="Aharoni" w:cs="Aharoni"/>
+          <w:rFonts w:ascii="Bahnschrift Condensed" w:hAnsi="Bahnschrift Condensed" w:cs="Aharoni"/>
           <w:b/>
           <w:sz w:val="96"/>
+          <w:szCs w:val="24"/>
+        </w:rPr>
+      </w:pPr>
+    </w:p>
+    <w:p>
+      <w:pPr>
+        <w:jc w:val="center"/>
+        <w:rPr>
+          <w:rFonts w:ascii="Bahnschrift Condensed" w:hAnsi="Bahnschrift Condensed" w:cs="Aharoni"/>
+          <w:sz w:val="52"/>
+          <w:szCs w:val="24"/>
+        </w:rPr>
+      </w:pPr>
+      <w:r>
+        <w:rPr>
+          <w:rFonts w:ascii="Bahnschrift Condensed" w:hAnsi="Bahnschrift Condensed" w:cs="Aharoni"/>
+          <w:sz w:val="52"/>
+          <w:szCs w:val="24"/>
+        </w:rPr>
+        <w:t>By Wesley Cats</w:t>
+      </w:r>
+    </w:p>
+    <w:p>
+      <w:pPr>
+        <w:jc w:val="center"/>
+        <w:rPr>
+          <w:rFonts w:ascii="Bahnschrift Condensed" w:hAnsi="Bahnschrift Condensed" w:cs="Aharoni"/>
+          <w:sz w:val="52"/>
           <w:szCs w:val="24"/>
         </w:rPr>
       </w:pPr>
@@ -147,138 +175,2102 @@
           <w:szCs w:val="24"/>
         </w:rPr>
       </w:pPr>
-      <w:r>
+    </w:p>
+    <w:p>
+      <w:pPr>
         <w:rPr>
           <w:rFonts w:ascii="Aharoni" w:hAnsi="Aharoni" w:cs="Aharoni"/>
           <w:sz w:val="52"/>
           <w:szCs w:val="24"/>
         </w:rPr>
-        <w:t>By Wesley Cats</w:t>
-      </w:r>
-    </w:p>
-    <w:p>
-      <w:pPr>
-        <w:jc w:val="center"/>
-        <w:rPr>
-          <w:rFonts w:ascii="Aharoni" w:hAnsi="Aharoni" w:cs="Aharoni"/>
-          <w:sz w:val="52"/>
-          <w:szCs w:val="24"/>
-        </w:rPr>
-      </w:pPr>
-    </w:p>
-    <w:p>
-      <w:pPr>
-        <w:jc w:val="center"/>
-        <w:rPr>
-          <w:rFonts w:ascii="Aharoni" w:hAnsi="Aharoni" w:cs="Aharoni"/>
-          <w:sz w:val="52"/>
-          <w:szCs w:val="24"/>
-        </w:rPr>
-      </w:pPr>
-    </w:p>
-    <w:p>
-      <w:pPr>
-        <w:jc w:val="center"/>
-        <w:rPr>
-          <w:rFonts w:ascii="Aharoni" w:hAnsi="Aharoni" w:cs="Aharoni"/>
-          <w:sz w:val="52"/>
-          <w:szCs w:val="24"/>
-        </w:rPr>
-      </w:pPr>
-    </w:p>
-    <w:p>
-      <w:pPr>
-        <w:jc w:val="center"/>
-        <w:rPr>
-          <w:rFonts w:ascii="Aharoni" w:hAnsi="Aharoni" w:cs="Aharoni"/>
-          <w:sz w:val="52"/>
-          <w:szCs w:val="24"/>
-        </w:rPr>
-      </w:pPr>
-    </w:p>
-    <w:p>
-      <w:pPr>
-        <w:jc w:val="center"/>
-        <w:rPr>
-          <w:rFonts w:ascii="Aharoni" w:hAnsi="Aharoni" w:cs="Aharoni"/>
-          <w:sz w:val="52"/>
-          <w:szCs w:val="24"/>
-        </w:rPr>
-      </w:pPr>
-    </w:p>
-    <w:p>
-      <w:pPr>
-        <w:rPr>
-          <w:rFonts w:ascii="Aharoni" w:hAnsi="Aharoni" w:cs="Aharoni"/>
-          <w:sz w:val="52"/>
-          <w:szCs w:val="24"/>
-        </w:rPr>
-      </w:pPr>
-      <w:r>
-        <w:rPr>
-          <w:rFonts w:ascii="Aharoni" w:hAnsi="Aharoni" w:cs="Aharoni"/>
-          <w:sz w:val="52"/>
+      </w:pPr>
+    </w:p>
+    <w:p>
+      <w:pPr>
+        <w:rPr>
+          <w:rFonts w:ascii="Bahnschrift" w:hAnsi="Bahnschrift" w:cs="Aharoni"/>
+          <w:b/>
+          <w:sz w:val="48"/>
+          <w:szCs w:val="24"/>
+        </w:rPr>
+      </w:pPr>
+      <w:r>
+        <w:rPr>
+          <w:rFonts w:ascii="Bahnschrift" w:hAnsi="Bahnschrift" w:cs="Aharoni"/>
+          <w:b/>
+          <w:sz w:val="48"/>
           <w:szCs w:val="24"/>
         </w:rPr>
         <w:lastRenderedPageBreak/>
         <w:t>Synopsis</w:t>
       </w:r>
-    </w:p>
-    <w:p>
-      <w:pPr>
+      <w:r>
+        <w:rPr>
+          <w:rFonts w:ascii="Bahnschrift" w:hAnsi="Bahnschrift" w:cs="Aharoni"/>
+          <w:b/>
+          <w:sz w:val="48"/>
+          <w:szCs w:val="24"/>
+        </w:rPr>
+        <w:br/>
+      </w:r>
+      <w:r>
+        <w:rPr>
+          <w:rFonts w:ascii="Bahnschrift SemiBold" w:hAnsi="Bahnschrift SemiBold" w:cs="Aharoni"/>
+          <w:b/>
+          <w:sz w:val="36"/>
+          <w:szCs w:val="24"/>
+        </w:rPr>
+        <w:t>Storyline</w:t>
+      </w:r>
+      <w:r>
+        <w:rPr>
+          <w:rFonts w:ascii="Bahnschrift SemiBold" w:hAnsi="Bahnschrift SemiBold" w:cs="Aharoni"/>
+          <w:b/>
+          <w:sz w:val="36"/>
+          <w:szCs w:val="24"/>
+        </w:rPr>
+        <w:t xml:space="preserve"> &amp; Goal</w:t>
+      </w:r>
+      <w:r>
         <w:rPr>
           <w:rFonts w:ascii="Arial Nova" w:hAnsi="Arial Nova" w:cs="Aharoni"/>
+          <w:b/>
+          <w:sz w:val="36"/>
+          <w:szCs w:val="24"/>
+        </w:rPr>
+        <w:br/>
+      </w:r>
+      <w:r>
+        <w:rPr>
+          <w:rFonts w:ascii="Bahnschrift SemiLight" w:hAnsi="Bahnschrift SemiLight" w:cs="Aharoni"/>
+          <w:sz w:val="24"/>
+          <w:szCs w:val="24"/>
+        </w:rPr>
+        <w:t>The player has 1 goal in life, becoming the best in esports.</w:t>
+      </w:r>
+      <w:r>
+        <w:rPr>
+          <w:rFonts w:ascii="Bahnschrift SemiLight" w:hAnsi="Bahnschrift SemiLight" w:cs="Aharoni"/>
+          <w:sz w:val="24"/>
+          <w:szCs w:val="24"/>
+        </w:rPr>
+        <w:t xml:space="preserve"> </w:t>
+      </w:r>
+      <w:r>
+        <w:rPr>
+          <w:rFonts w:ascii="Bahnschrift SemiLight" w:hAnsi="Bahnschrift SemiLight" w:cs="Aharoni"/>
+          <w:sz w:val="24"/>
+          <w:szCs w:val="24"/>
+        </w:rPr>
+        <w:t>Because the player just started to live on his/her own, managing needs and finances became a reality and a challenge on the road to be number 1 in the world</w:t>
+      </w:r>
+      <w:r>
+        <w:rPr>
+          <w:rFonts w:ascii="Bahnschrift SemiLight" w:hAnsi="Bahnschrift SemiLight" w:cs="Aharoni"/>
+          <w:sz w:val="24"/>
+          <w:szCs w:val="24"/>
+        </w:rPr>
+        <w:t>.</w:t>
+      </w:r>
+    </w:p>
+    <w:p>
+      <w:pPr>
+        <w:rPr>
+          <w:rFonts w:ascii="Arial Nova" w:hAnsi="Arial Nova" w:cs="Aharoni"/>
+          <w:sz w:val="24"/>
+          <w:szCs w:val="24"/>
+        </w:rPr>
+      </w:pPr>
+    </w:p>
+    <w:p>
+      <w:pPr>
+        <w:rPr>
+          <w:rFonts w:ascii="Bahnschrift" w:hAnsi="Bahnschrift" w:cs="Aharoni"/>
+          <w:b/>
+          <w:sz w:val="44"/>
+          <w:szCs w:val="24"/>
+        </w:rPr>
+      </w:pPr>
+      <w:r>
+        <w:rPr>
+          <w:rFonts w:ascii="Bahnschrift" w:hAnsi="Bahnschrift" w:cs="Aharoni"/>
+          <w:b/>
+          <w:sz w:val="48"/>
+          <w:szCs w:val="24"/>
+        </w:rPr>
+        <w:t>Target Audience</w:t>
+      </w:r>
+      <w:r>
+        <w:rPr>
+          <w:rFonts w:ascii="Bahnschrift" w:hAnsi="Bahnschrift" w:cs="Aharoni"/>
+          <w:b/>
+          <w:sz w:val="44"/>
+          <w:szCs w:val="24"/>
+        </w:rPr>
+        <w:br/>
+      </w:r>
+      <w:r>
+        <w:rPr>
+          <w:rFonts w:ascii="Bahnschrift SemiLight" w:hAnsi="Bahnschrift SemiLight" w:cs="Aharoni"/>
+          <w:sz w:val="24"/>
+          <w:szCs w:val="24"/>
+        </w:rPr>
+        <w:t xml:space="preserve">The game is mainly focused on </w:t>
+      </w:r>
+      <w:r>
+        <w:rPr>
+          <w:rFonts w:ascii="Bahnschrift SemiLight" w:hAnsi="Bahnschrift SemiLight" w:cs="Aharoni"/>
+          <w:sz w:val="24"/>
+          <w:szCs w:val="24"/>
+        </w:rPr>
+        <w:t>males</w:t>
+      </w:r>
+      <w:r>
+        <w:rPr>
+          <w:rFonts w:ascii="Bahnschrift SemiLight" w:hAnsi="Bahnschrift SemiLight" w:cs="Aharoni"/>
+          <w:sz w:val="24"/>
+          <w:szCs w:val="24"/>
+        </w:rPr>
+        <w:t xml:space="preserve"> </w:t>
+      </w:r>
+      <w:r>
+        <w:rPr>
+          <w:rFonts w:ascii="Bahnschrift SemiLight" w:hAnsi="Bahnschrift SemiLight" w:cs="Aharoni"/>
+          <w:sz w:val="24"/>
+          <w:szCs w:val="24"/>
+        </w:rPr>
+        <w:t>between</w:t>
+      </w:r>
+      <w:r>
+        <w:rPr>
+          <w:rFonts w:ascii="Bahnschrift SemiLight" w:hAnsi="Bahnschrift SemiLight" w:cs="Aharoni"/>
+          <w:sz w:val="24"/>
+          <w:szCs w:val="24"/>
+        </w:rPr>
+        <w:t xml:space="preserve"> the age of </w:t>
+      </w:r>
+      <w:r>
+        <w:rPr>
+          <w:rFonts w:ascii="Bahnschrift SemiLight" w:hAnsi="Bahnschrift SemiLight" w:cs="Aharoni"/>
+          <w:sz w:val="24"/>
+          <w:szCs w:val="24"/>
+        </w:rPr>
+        <w:t xml:space="preserve">16 and 34 that want to experience the life of a professional gamer. The reason behind this decision is based on </w:t>
+      </w:r>
+      <w:r>
+        <w:rPr>
+          <w:rFonts w:ascii="Bahnschrift SemiLight" w:hAnsi="Bahnschrift SemiLight" w:cs="Aharoni"/>
+          <w:sz w:val="24"/>
+          <w:szCs w:val="24"/>
+        </w:rPr>
+        <w:t>2 things.</w:t>
+      </w:r>
+    </w:p>
+    <w:p>
+      <w:pPr>
+        <w:rPr>
+          <w:rFonts w:ascii="Bahnschrift SemiLight" w:hAnsi="Bahnschrift SemiLight" w:cs="Aharoni"/>
+          <w:sz w:val="24"/>
+          <w:szCs w:val="24"/>
+        </w:rPr>
+      </w:pPr>
+      <w:r>
+        <w:rPr>
+          <w:rFonts w:ascii="Bahnschrift SemiLight" w:hAnsi="Bahnschrift SemiLight" w:cs="Aharoni"/>
+          <w:sz w:val="24"/>
+          <w:szCs w:val="24"/>
+        </w:rPr>
+        <w:t>First, the</w:t>
+      </w:r>
+      <w:r>
+        <w:rPr>
+          <w:rFonts w:ascii="Bahnschrift SemiLight" w:hAnsi="Bahnschrift SemiLight" w:cs="Aharoni"/>
+          <w:sz w:val="24"/>
+          <w:szCs w:val="24"/>
+        </w:rPr>
+        <w:t xml:space="preserve"> statistics and demographics of the Esports Trend Report by GlobalWebIndex. These show that this </w:t>
+      </w:r>
+      <w:r>
+        <w:rPr>
+          <w:rFonts w:ascii="Bahnschrift SemiLight" w:hAnsi="Bahnschrift SemiLight" w:cs="Aharoni"/>
+          <w:sz w:val="24"/>
+          <w:szCs w:val="24"/>
+        </w:rPr>
+        <w:t xml:space="preserve">group </w:t>
+      </w:r>
+      <w:r>
+        <w:rPr>
+          <w:rFonts w:ascii="Bahnschrift SemiLight" w:hAnsi="Bahnschrift SemiLight" w:cs="Aharoni"/>
+          <w:sz w:val="24"/>
+          <w:szCs w:val="24"/>
+        </w:rPr>
+        <w:t>is</w:t>
+      </w:r>
+      <w:r>
+        <w:rPr>
+          <w:rFonts w:ascii="Bahnschrift SemiLight" w:hAnsi="Bahnschrift SemiLight" w:cs="Aharoni"/>
+          <w:sz w:val="24"/>
+          <w:szCs w:val="24"/>
+        </w:rPr>
+        <w:t xml:space="preserve"> 73% of all esports audience.</w:t>
+      </w:r>
+      <w:r>
+        <w:rPr>
+          <w:rFonts w:ascii="Bahnschrift SemiLight" w:hAnsi="Bahnschrift SemiLight" w:cs="Aharoni"/>
+          <w:sz w:val="24"/>
+          <w:szCs w:val="24"/>
+        </w:rPr>
+        <w:t xml:space="preserve"> So creating a game with esports as concept at a Virtuocity internship, fits well with the statistics if created with that group in mind.</w:t>
+      </w:r>
+    </w:p>
+    <w:p>
+      <w:pPr>
+        <w:rPr>
+          <w:rFonts w:ascii="Bahnschrift SemiLight" w:hAnsi="Bahnschrift SemiLight" w:cs="Aharoni"/>
+          <w:sz w:val="24"/>
+          <w:szCs w:val="24"/>
+        </w:rPr>
+      </w:pPr>
+      <w:r>
+        <w:rPr>
+          <w:rFonts w:ascii="Bahnschrift SemiLight" w:hAnsi="Bahnschrift SemiLight" w:cs="Aharoni"/>
+          <w:sz w:val="24"/>
+          <w:szCs w:val="24"/>
+        </w:rPr>
+        <w:t xml:space="preserve">Second, </w:t>
+      </w:r>
+      <w:r>
+        <w:rPr>
+          <w:rFonts w:ascii="Bahnschrift SemiLight" w:hAnsi="Bahnschrift SemiLight" w:cs="Aharoni"/>
+          <w:sz w:val="24"/>
+          <w:szCs w:val="24"/>
+        </w:rPr>
+        <w:t>(DATA NEEDED TO BE COLLECTED FROM VC)</w:t>
+      </w:r>
+    </w:p>
+    <w:p>
+      <w:pPr>
+        <w:rPr>
+          <w:rFonts w:ascii="Arial Nova" w:hAnsi="Arial Nova" w:cs="Aharoni"/>
+          <w:sz w:val="28"/>
+          <w:szCs w:val="24"/>
+        </w:rPr>
+      </w:pPr>
+    </w:p>
+    <w:p>
+      <w:pPr>
+        <w:rPr>
+          <w:rFonts w:ascii="Arial Nova" w:hAnsi="Arial Nova" w:cs="Aharoni"/>
+          <w:sz w:val="28"/>
+          <w:szCs w:val="24"/>
+        </w:rPr>
+      </w:pPr>
+    </w:p>
+    <w:p>
+      <w:pPr>
+        <w:rPr>
+          <w:rFonts w:ascii="Arial Nova" w:hAnsi="Arial Nova" w:cs="Aharoni"/>
+          <w:sz w:val="28"/>
+          <w:szCs w:val="24"/>
+        </w:rPr>
+      </w:pPr>
+    </w:p>
+    <w:p>
+      <w:pPr>
+        <w:rPr>
+          <w:rFonts w:ascii="Arial Nova" w:hAnsi="Arial Nova" w:cs="Aharoni"/>
+          <w:sz w:val="28"/>
+          <w:szCs w:val="24"/>
+        </w:rPr>
+      </w:pPr>
+    </w:p>
+    <w:p>
+      <w:pPr>
+        <w:rPr>
+          <w:rFonts w:ascii="Arial Nova" w:hAnsi="Arial Nova" w:cs="Aharoni"/>
+          <w:sz w:val="28"/>
+          <w:szCs w:val="24"/>
+        </w:rPr>
+      </w:pPr>
+    </w:p>
+    <w:p>
+      <w:pPr>
+        <w:rPr>
+          <w:rFonts w:ascii="Arial Nova" w:hAnsi="Arial Nova" w:cs="Aharoni"/>
+          <w:sz w:val="28"/>
+          <w:szCs w:val="24"/>
+        </w:rPr>
+      </w:pPr>
+    </w:p>
+    <w:p>
+      <w:pPr>
+        <w:rPr>
+          <w:rFonts w:ascii="Arial Nova" w:hAnsi="Arial Nova" w:cs="Aharoni"/>
+          <w:sz w:val="28"/>
+          <w:szCs w:val="24"/>
+        </w:rPr>
+      </w:pPr>
+    </w:p>
+    <w:p>
+      <w:pPr>
+        <w:rPr>
+          <w:rFonts w:ascii="Arial Nova" w:hAnsi="Arial Nova" w:cs="Aharoni"/>
+          <w:sz w:val="28"/>
+          <w:szCs w:val="24"/>
+        </w:rPr>
+      </w:pPr>
+    </w:p>
+    <w:p>
+      <w:pPr>
+        <w:rPr>
+          <w:rFonts w:ascii="Arial Nova" w:hAnsi="Arial Nova" w:cs="Aharoni"/>
+          <w:sz w:val="28"/>
+          <w:szCs w:val="24"/>
+        </w:rPr>
+      </w:pPr>
+      <w:r>
+        <w:rPr>
+          <w:rFonts w:ascii="Arial Nova" w:hAnsi="Arial Nova" w:cs="Aharoni"/>
+          <w:sz w:val="28"/>
+          <w:szCs w:val="24"/>
+        </w:rPr>
+        <w:br w:type="page"/>
+      </w:r>
+    </w:p>
+    <w:p>
+      <w:pPr>
+        <w:rPr>
+          <w:rFonts w:ascii="Bahnschrift" w:hAnsi="Bahnschrift" w:cs="Aharoni"/>
+          <w:b/>
+          <w:sz w:val="48"/>
+          <w:szCs w:val="24"/>
+        </w:rPr>
+      </w:pPr>
+      <w:r>
+        <w:rPr>
+          <w:rFonts w:ascii="Bahnschrift" w:hAnsi="Bahnschrift" w:cs="Aharoni"/>
+          <w:b/>
+          <w:sz w:val="48"/>
+          <w:szCs w:val="24"/>
+        </w:rPr>
+        <w:lastRenderedPageBreak/>
+        <w:t>Game World</w:t>
+      </w:r>
+      <w:r>
+        <w:rPr>
+          <w:rFonts w:ascii="Bahnschrift" w:hAnsi="Bahnschrift" w:cs="Aharoni"/>
+          <w:b/>
+          <w:sz w:val="48"/>
+          <w:szCs w:val="24"/>
+        </w:rPr>
+        <w:br/>
+      </w:r>
+      <w:r>
+        <w:rPr>
+          <w:rFonts w:ascii="Bahnschrift" w:hAnsi="Bahnschrift" w:cs="Aharoni"/>
+          <w:sz w:val="28"/>
+          <w:szCs w:val="24"/>
+        </w:rPr>
+        <w:t xml:space="preserve">Every </w:t>
+      </w:r>
+      <w:r>
+        <w:rPr>
+          <w:rFonts w:ascii="Bahnschrift" w:hAnsi="Bahnschrift" w:cs="Aharoni"/>
+          <w:sz w:val="28"/>
+          <w:szCs w:val="24"/>
+        </w:rPr>
+        <w:t>location</w:t>
+      </w:r>
+      <w:r>
+        <w:rPr>
+          <w:rFonts w:ascii="Bahnschrift" w:hAnsi="Bahnschrift" w:cs="Aharoni"/>
+          <w:sz w:val="28"/>
+          <w:szCs w:val="24"/>
+        </w:rPr>
+        <w:t xml:space="preserve"> is chosen to be easily recognized by whoever plays the game. T</w:t>
+      </w:r>
+      <w:r>
+        <w:rPr>
+          <w:rFonts w:ascii="Bahnschrift" w:hAnsi="Bahnschrift" w:cs="Aharoni"/>
+          <w:sz w:val="28"/>
+          <w:szCs w:val="24"/>
+        </w:rPr>
+        <w:t>he locations represent the action</w:t>
+      </w:r>
+      <w:r>
+        <w:rPr>
+          <w:rFonts w:ascii="Bahnschrift" w:hAnsi="Bahnschrift" w:cs="Aharoni"/>
+          <w:sz w:val="28"/>
+          <w:szCs w:val="24"/>
+        </w:rPr>
+        <w:t xml:space="preserve"> the player</w:t>
+      </w:r>
+      <w:r>
+        <w:rPr>
+          <w:rFonts w:ascii="Bahnschrift" w:hAnsi="Bahnschrift" w:cs="Aharoni"/>
+          <w:sz w:val="28"/>
+          <w:szCs w:val="24"/>
+        </w:rPr>
+        <w:t xml:space="preserve"> is performing at the moment</w:t>
+      </w:r>
+      <w:r>
+        <w:rPr>
+          <w:rFonts w:ascii="Bahnschrift" w:hAnsi="Bahnschrift" w:cs="Aharoni"/>
+          <w:sz w:val="28"/>
+          <w:szCs w:val="24"/>
+        </w:rPr>
+        <w:t xml:space="preserve"> </w:t>
+      </w:r>
+      <w:r>
+        <w:rPr>
+          <w:rFonts w:ascii="Bahnschrift" w:hAnsi="Bahnschrift" w:cs="Aharoni"/>
+          <w:sz w:val="28"/>
+          <w:szCs w:val="24"/>
+        </w:rPr>
+        <w:t xml:space="preserve">as well as </w:t>
+      </w:r>
+      <w:r>
+        <w:rPr>
+          <w:rFonts w:ascii="Bahnschrift" w:hAnsi="Bahnschrift" w:cs="Aharoni"/>
+          <w:sz w:val="28"/>
+          <w:szCs w:val="24"/>
+        </w:rPr>
+        <w:t>the development of the player’s character.</w:t>
+      </w:r>
+    </w:p>
+    <w:p>
+      <w:pPr>
+        <w:rPr>
+          <w:rFonts w:ascii="Bahnschrift SemiBold" w:hAnsi="Bahnschrift SemiBold" w:cs="Aharoni"/>
+          <w:sz w:val="24"/>
+          <w:szCs w:val="24"/>
+        </w:rPr>
+      </w:pPr>
+    </w:p>
+    <w:p>
+      <w:pPr>
+        <w:rPr>
+          <w:rFonts w:ascii="Bahnschrift SemiBold" w:hAnsi="Bahnschrift SemiBold" w:cs="Aharoni"/>
+          <w:b/>
+          <w:sz w:val="36"/>
+          <w:szCs w:val="24"/>
+        </w:rPr>
+      </w:pPr>
+      <w:r>
+        <w:rPr>
+          <w:rFonts w:ascii="Bahnschrift SemiBold" w:hAnsi="Bahnschrift SemiBold" w:cs="Aharoni"/>
+          <w:b/>
+          <w:sz w:val="36"/>
+          <w:szCs w:val="24"/>
+        </w:rPr>
+        <w:t>Areas</w:t>
+      </w:r>
+      <w:r>
+        <w:rPr>
+          <w:rFonts w:ascii="Bahnschrift SemiBold" w:hAnsi="Bahnschrift SemiBold" w:cs="Aharoni"/>
+          <w:b/>
+          <w:sz w:val="36"/>
+          <w:szCs w:val="24"/>
+        </w:rPr>
+        <w:br/>
+      </w:r>
+      <w:r>
+        <w:rPr>
+          <w:rFonts w:ascii="Bahnschrift Condensed" w:hAnsi="Bahnschrift Condensed" w:cs="Aharoni"/>
+          <w:b/>
+          <w:i/>
           <w:sz w:val="32"/>
           <w:szCs w:val="24"/>
         </w:rPr>
-      </w:pPr>
-      <w:r>
+        <w:t>Accommodations</w:t>
+      </w:r>
+      <w:r>
+        <w:rPr>
+          <w:rFonts w:ascii="Bahnschrift SemiLight" w:hAnsi="Bahnschrift SemiLight" w:cs="Aharoni"/>
+          <w:sz w:val="24"/>
+          <w:szCs w:val="24"/>
+        </w:rPr>
+        <w:br/>
+        <w:t>Accommodations are where the</w:t>
+      </w:r>
+      <w:r>
+        <w:rPr>
+          <w:rFonts w:ascii="Bahnschrift SemiLight" w:hAnsi="Bahnschrift SemiLight" w:cs="Aharoni"/>
+          <w:sz w:val="24"/>
+          <w:szCs w:val="24"/>
+        </w:rPr>
+        <w:t xml:space="preserve"> player</w:t>
+      </w:r>
+      <w:r>
+        <w:rPr>
+          <w:rFonts w:ascii="Bahnschrift SemiLight" w:hAnsi="Bahnschrift SemiLight" w:cs="Aharoni"/>
+          <w:sz w:val="24"/>
+          <w:szCs w:val="24"/>
+        </w:rPr>
+        <w:t xml:space="preserve"> will spend most of the time in game. The player</w:t>
+      </w:r>
+      <w:r>
+        <w:rPr>
+          <w:rFonts w:ascii="Bahnschrift SemiLight" w:hAnsi="Bahnschrift SemiLight" w:cs="Aharoni"/>
+          <w:sz w:val="24"/>
+          <w:szCs w:val="24"/>
+        </w:rPr>
+        <w:t xml:space="preserve"> “lives” and develops himself</w:t>
+      </w:r>
+      <w:r>
+        <w:rPr>
+          <w:rFonts w:ascii="Bahnschrift SemiLight" w:hAnsi="Bahnschrift SemiLight" w:cs="Aharoni"/>
+          <w:sz w:val="24"/>
+          <w:szCs w:val="24"/>
+        </w:rPr>
+        <w:t xml:space="preserve"> here</w:t>
+      </w:r>
+      <w:r>
+        <w:rPr>
+          <w:rFonts w:ascii="Bahnschrift SemiLight" w:hAnsi="Bahnschrift SemiLight" w:cs="Aharoni"/>
+          <w:sz w:val="24"/>
+          <w:szCs w:val="24"/>
+        </w:rPr>
+        <w:t xml:space="preserve"> </w:t>
+      </w:r>
+      <w:r>
+        <w:rPr>
+          <w:rFonts w:ascii="Bahnschrift SemiLight" w:hAnsi="Bahnschrift SemiLight" w:cs="Aharoni"/>
+          <w:sz w:val="24"/>
+          <w:szCs w:val="24"/>
+        </w:rPr>
+        <w:t>in game. Each accommodation represents the progress of the income of the player.</w:t>
+      </w:r>
+    </w:p>
+    <w:p>
+      <w:pPr>
+        <w:rPr>
+          <w:rFonts w:ascii="Bahnschrift SemiLight" w:hAnsi="Bahnschrift SemiLight" w:cs="Aharoni"/>
+          <w:sz w:val="24"/>
+          <w:szCs w:val="24"/>
+        </w:rPr>
+      </w:pPr>
+    </w:p>
+    <w:p>
+      <w:pPr>
+        <w:rPr>
+          <w:rFonts w:ascii="Bahnschrift SemiLight" w:hAnsi="Bahnschrift SemiLight" w:cs="Aharoni"/>
+          <w:sz w:val="24"/>
+          <w:szCs w:val="24"/>
+        </w:rPr>
+      </w:pPr>
+      <w:r>
+        <w:rPr>
+          <w:rFonts w:ascii="Bahnschrift SemiLight" w:hAnsi="Bahnschrift SemiLight" w:cs="Aharoni"/>
+          <w:i/>
+          <w:sz w:val="24"/>
+          <w:szCs w:val="24"/>
+        </w:rPr>
+        <w:t>Garage</w:t>
+      </w:r>
+      <w:r>
+        <w:rPr>
+          <w:rFonts w:ascii="Bahnschrift SemiLight" w:hAnsi="Bahnschrift SemiLight" w:cs="Aharoni"/>
+          <w:sz w:val="24"/>
+          <w:szCs w:val="24"/>
+        </w:rPr>
+        <w:t xml:space="preserve"> – The </w:t>
+      </w:r>
+      <w:r>
+        <w:rPr>
+          <w:rFonts w:ascii="Bahnschrift SemiLight" w:hAnsi="Bahnschrift SemiLight" w:cs="Aharoni"/>
+          <w:sz w:val="24"/>
+          <w:szCs w:val="24"/>
+        </w:rPr>
+        <w:t xml:space="preserve">garage is the </w:t>
+      </w:r>
+      <w:r>
+        <w:rPr>
+          <w:rFonts w:ascii="Bahnschrift SemiLight" w:hAnsi="Bahnschrift SemiLight" w:cs="Aharoni"/>
+          <w:sz w:val="24"/>
+          <w:szCs w:val="24"/>
+        </w:rPr>
+        <w:t xml:space="preserve">starting </w:t>
+      </w:r>
+      <w:r>
+        <w:rPr>
+          <w:rFonts w:ascii="Bahnschrift SemiLight" w:hAnsi="Bahnschrift SemiLight" w:cs="Aharoni"/>
+          <w:sz w:val="24"/>
+          <w:szCs w:val="24"/>
+        </w:rPr>
+        <w:t>accommodation</w:t>
+      </w:r>
+      <w:r>
+        <w:rPr>
+          <w:rFonts w:ascii="Bahnschrift SemiLight" w:hAnsi="Bahnschrift SemiLight" w:cs="Aharoni"/>
+          <w:sz w:val="24"/>
+          <w:szCs w:val="24"/>
+        </w:rPr>
+        <w:t xml:space="preserve"> of the game</w:t>
+      </w:r>
+      <w:r>
+        <w:rPr>
+          <w:rFonts w:ascii="Bahnschrift SemiLight" w:hAnsi="Bahnschrift SemiLight" w:cs="Aharoni"/>
+          <w:sz w:val="24"/>
+          <w:szCs w:val="24"/>
+        </w:rPr>
+        <w:t>.</w:t>
+      </w:r>
+    </w:p>
+    <w:p>
+      <w:pPr>
+        <w:rPr>
+          <w:rFonts w:ascii="Bahnschrift SemiLight" w:hAnsi="Bahnschrift SemiLight" w:cs="Aharoni"/>
+          <w:sz w:val="24"/>
+          <w:szCs w:val="24"/>
+        </w:rPr>
+      </w:pPr>
+      <w:r>
+        <w:rPr>
+          <w:rFonts w:ascii="Bahnschrift SemiLight" w:hAnsi="Bahnschrift SemiLight" w:cs="Aharoni"/>
+          <w:sz w:val="24"/>
+          <w:szCs w:val="24"/>
+        </w:rPr>
+        <w:t xml:space="preserve">A garage represents an unnatural living and gaming area. The area is the opposite of luxury if looked upon from a gaming and living perspective. This is one of the reasons why the player will want to move towards a better accommodation even if it has a higher rent price. </w:t>
+      </w:r>
+    </w:p>
+    <w:p>
+      <w:pPr>
+        <w:rPr>
+          <w:rFonts w:ascii="Bahnschrift SemiLight" w:hAnsi="Bahnschrift SemiLight" w:cs="Aharoni"/>
+          <w:sz w:val="24"/>
+          <w:szCs w:val="24"/>
+        </w:rPr>
+      </w:pPr>
+      <w:r>
+        <w:rPr>
+          <w:rFonts w:ascii="Bahnschrift SemiLight" w:hAnsi="Bahnschrift SemiLight" w:cs="Aharoni"/>
+          <w:sz w:val="24"/>
+          <w:szCs w:val="24"/>
+        </w:rPr>
+        <w:t>The second reason why the player will want to move out of the garage is, that the</w:t>
+      </w:r>
+      <w:r>
+        <w:rPr>
+          <w:rFonts w:ascii="Bahnschrift SemiLight" w:hAnsi="Bahnschrift SemiLight" w:cs="Aharoni"/>
+          <w:sz w:val="24"/>
+          <w:szCs w:val="24"/>
+        </w:rPr>
+        <w:t xml:space="preserve"> garage has a </w:t>
+      </w:r>
+      <w:r>
+        <w:rPr>
+          <w:rFonts w:ascii="Bahnschrift SemiLight" w:hAnsi="Bahnschrift SemiLight" w:cs="Aharoni"/>
+          <w:sz w:val="24"/>
+          <w:szCs w:val="24"/>
+        </w:rPr>
+        <w:t>high</w:t>
+      </w:r>
+      <w:r>
+        <w:rPr>
+          <w:rFonts w:ascii="Bahnschrift SemiLight" w:hAnsi="Bahnschrift SemiLight" w:cs="Aharoni"/>
+          <w:sz w:val="24"/>
+          <w:szCs w:val="24"/>
+        </w:rPr>
+        <w:t xml:space="preserve"> negative influence on the player’s growth in game</w:t>
+      </w:r>
+      <w:r>
+        <w:rPr>
+          <w:rFonts w:ascii="Bahnschrift SemiLight" w:hAnsi="Bahnschrift SemiLight" w:cs="Aharoni"/>
+          <w:sz w:val="24"/>
+          <w:szCs w:val="24"/>
+        </w:rPr>
+        <w:t>.</w:t>
+      </w:r>
+    </w:p>
+    <w:p>
+      <w:pPr>
+        <w:rPr>
+          <w:rFonts w:ascii="Bahnschrift SemiLight" w:hAnsi="Bahnschrift SemiLight"/>
+          <w:sz w:val="18"/>
+        </w:rPr>
+      </w:pPr>
+      <w:r>
+        <w:rPr>
+          <w:rFonts w:ascii="Bahnschrift SemiLight" w:hAnsi="Bahnschrift SemiLight" w:cs="Aharoni"/>
+          <w:sz w:val="24"/>
+          <w:szCs w:val="24"/>
+        </w:rPr>
+        <w:t xml:space="preserve">The player will feel that he </w:t>
+      </w:r>
+      <w:r>
+        <w:rPr>
+          <w:rFonts w:ascii="Bahnschrift SemiLight" w:hAnsi="Bahnschrift SemiLight" w:cs="Aharoni"/>
+          <w:sz w:val="24"/>
+          <w:szCs w:val="24"/>
+        </w:rPr>
+        <w:t xml:space="preserve">has to invest a lot of time </w:t>
+      </w:r>
+      <w:r>
+        <w:rPr>
+          <w:rFonts w:ascii="Bahnschrift SemiLight" w:hAnsi="Bahnschrift SemiLight" w:cs="Aharoni"/>
+          <w:sz w:val="24"/>
+          <w:szCs w:val="24"/>
+        </w:rPr>
+        <w:t>till he finished the game.</w:t>
+      </w:r>
+    </w:p>
+    <w:p>
+      <w:pPr>
         <w:rPr>
           <w:rFonts w:ascii="Arial Nova" w:hAnsi="Arial Nova" w:cs="Aharoni"/>
-          <w:b/>
-          <w:sz w:val="40"/>
-          <w:szCs w:val="24"/>
-        </w:rPr>
-        <w:t>Storyline</w:t>
-      </w:r>
-      <w:r>
+          <w:sz w:val="28"/>
+          <w:szCs w:val="24"/>
+        </w:rPr>
+      </w:pPr>
+    </w:p>
+    <w:p>
+      <w:pPr>
+        <w:rPr>
+          <w:rFonts w:ascii="Bahnschrift SemiLight" w:hAnsi="Bahnschrift SemiLight" w:cs="Aharoni"/>
+          <w:sz w:val="24"/>
+          <w:szCs w:val="24"/>
+        </w:rPr>
+      </w:pPr>
+      <w:r>
+        <w:rPr>
+          <w:rFonts w:ascii="Bahnschrift SemiLight" w:hAnsi="Bahnschrift SemiLight" w:cs="Aharoni"/>
+          <w:i/>
+          <w:sz w:val="24"/>
+          <w:szCs w:val="24"/>
+        </w:rPr>
+        <w:t xml:space="preserve">Apartment </w:t>
+      </w:r>
+      <w:r>
+        <w:rPr>
+          <w:rFonts w:ascii="Bahnschrift SemiLight" w:hAnsi="Bahnschrift SemiLight" w:cs="Aharoni"/>
+          <w:sz w:val="24"/>
+          <w:szCs w:val="24"/>
+        </w:rPr>
+        <w:t>– The apartment is the least expensive accommodation for the player to move to.</w:t>
+      </w:r>
+    </w:p>
+    <w:p>
+      <w:pPr>
+        <w:rPr>
+          <w:rFonts w:ascii="Bahnschrift SemiLight" w:hAnsi="Bahnschrift SemiLight" w:cs="Aharoni"/>
+          <w:sz w:val="24"/>
+          <w:szCs w:val="24"/>
+        </w:rPr>
+      </w:pPr>
+      <w:r>
+        <w:rPr>
+          <w:rFonts w:ascii="Bahnschrift SemiLight" w:hAnsi="Bahnschrift SemiLight" w:cs="Aharoni"/>
+          <w:sz w:val="24"/>
+          <w:szCs w:val="24"/>
+        </w:rPr>
+        <w:t>An</w:t>
+      </w:r>
+      <w:r>
+        <w:rPr>
+          <w:rFonts w:ascii="Bahnschrift SemiLight" w:hAnsi="Bahnschrift SemiLight" w:cs="Aharoni"/>
+          <w:sz w:val="24"/>
+          <w:szCs w:val="24"/>
+        </w:rPr>
+        <w:t xml:space="preserve"> apartment</w:t>
+      </w:r>
+      <w:r>
+        <w:rPr>
+          <w:rFonts w:ascii="Bahnschrift SemiLight" w:hAnsi="Bahnschrift SemiLight" w:cs="Aharoni"/>
+          <w:sz w:val="24"/>
+          <w:szCs w:val="24"/>
+        </w:rPr>
+        <w:t xml:space="preserve"> represents a natural living and gaming </w:t>
+      </w:r>
+      <w:r>
+        <w:rPr>
+          <w:rFonts w:ascii="Bahnschrift SemiLight" w:hAnsi="Bahnschrift SemiLight" w:cs="Aharoni"/>
+          <w:sz w:val="24"/>
+          <w:szCs w:val="24"/>
+        </w:rPr>
+        <w:t>area. It is</w:t>
+      </w:r>
+      <w:r>
+        <w:rPr>
+          <w:rFonts w:ascii="Bahnschrift SemiLight" w:hAnsi="Bahnschrift SemiLight" w:cs="Aharoni"/>
+          <w:sz w:val="24"/>
+          <w:szCs w:val="24"/>
+        </w:rPr>
+        <w:t xml:space="preserve"> not luxurious in comparison with other accommodations that are available </w:t>
+      </w:r>
+      <w:r>
+        <w:rPr>
+          <w:rFonts w:ascii="Bahnschrift SemiLight" w:hAnsi="Bahnschrift SemiLight" w:cs="Aharoni"/>
+          <w:sz w:val="24"/>
+          <w:szCs w:val="24"/>
+        </w:rPr>
+        <w:t>(</w:t>
+      </w:r>
+      <w:r>
+        <w:rPr>
+          <w:rFonts w:ascii="Bahnschrift SemiLight" w:hAnsi="Bahnschrift SemiLight" w:cs="Aharoni"/>
+          <w:sz w:val="24"/>
+          <w:szCs w:val="24"/>
+        </w:rPr>
+        <w:t>in real life</w:t>
+      </w:r>
+      <w:r>
+        <w:rPr>
+          <w:rFonts w:ascii="Bahnschrift SemiLight" w:hAnsi="Bahnschrift SemiLight" w:cs="Aharoni"/>
+          <w:sz w:val="24"/>
+          <w:szCs w:val="24"/>
+        </w:rPr>
+        <w:t>)</w:t>
+      </w:r>
+      <w:r>
+        <w:rPr>
+          <w:rFonts w:ascii="Bahnschrift SemiLight" w:hAnsi="Bahnschrift SemiLight" w:cs="Aharoni"/>
+          <w:sz w:val="24"/>
+          <w:szCs w:val="24"/>
+        </w:rPr>
+        <w:t>, but affordable.</w:t>
+      </w:r>
+      <w:r>
+        <w:rPr>
+          <w:rFonts w:ascii="Bahnschrift SemiLight" w:hAnsi="Bahnschrift SemiLight" w:cs="Aharoni"/>
+          <w:sz w:val="24"/>
+          <w:szCs w:val="24"/>
+        </w:rPr>
+        <w:t xml:space="preserve"> </w:t>
+      </w:r>
+    </w:p>
+    <w:p>
+      <w:pPr>
+        <w:rPr>
+          <w:rFonts w:ascii="Bahnschrift SemiLight" w:hAnsi="Bahnschrift SemiLight" w:cs="Aharoni"/>
+          <w:sz w:val="24"/>
+          <w:szCs w:val="24"/>
+        </w:rPr>
+      </w:pPr>
+      <w:r>
+        <w:rPr>
+          <w:rFonts w:ascii="Bahnschrift SemiLight" w:hAnsi="Bahnschrift SemiLight" w:cs="Aharoni"/>
+          <w:sz w:val="24"/>
+          <w:szCs w:val="24"/>
+        </w:rPr>
+        <w:t>The player will feel okay that he can afford this accommodation and is stimulated to be able to afford the other accommodations as well.</w:t>
+      </w:r>
+    </w:p>
+    <w:p>
+      <w:pPr>
+        <w:rPr>
+          <w:rFonts w:ascii="Bahnschrift SemiLight" w:hAnsi="Bahnschrift SemiLight" w:cs="Aharoni"/>
+          <w:sz w:val="24"/>
+          <w:szCs w:val="24"/>
+        </w:rPr>
+      </w:pPr>
+      <w:r>
+        <w:rPr>
+          <w:rFonts w:ascii="Bahnschrift SemiLight" w:hAnsi="Bahnschrift SemiLight" w:cs="Aharoni"/>
+          <w:sz w:val="24"/>
+          <w:szCs w:val="24"/>
+        </w:rPr>
+        <w:t>The apartment has little negative influence on the player’s growth in game.</w:t>
+      </w:r>
+    </w:p>
+    <w:p>
+      <w:pPr>
+        <w:rPr>
+          <w:rFonts w:ascii="Bahnschrift SemiLight" w:hAnsi="Bahnschrift SemiLight" w:cs="Aharoni"/>
+          <w:sz w:val="24"/>
+          <w:szCs w:val="24"/>
+        </w:rPr>
+      </w:pPr>
+    </w:p>
+    <w:p>
+      <w:pPr>
+        <w:rPr>
+          <w:rFonts w:ascii="Bahnschrift SemiLight" w:hAnsi="Bahnschrift SemiLight" w:cs="Aharoni"/>
+          <w:sz w:val="24"/>
+          <w:szCs w:val="24"/>
+        </w:rPr>
+      </w:pPr>
+      <w:r>
+        <w:rPr>
+          <w:rFonts w:ascii="Bahnschrift SemiLight" w:hAnsi="Bahnschrift SemiLight" w:cs="Aharoni"/>
+          <w:i/>
+          <w:sz w:val="24"/>
+          <w:szCs w:val="24"/>
+        </w:rPr>
+        <w:t>House</w:t>
+      </w:r>
+      <w:r>
+        <w:rPr>
+          <w:rFonts w:ascii="Bahnschrift SemiLight" w:hAnsi="Bahnschrift SemiLight" w:cs="Aharoni"/>
+          <w:sz w:val="24"/>
+          <w:szCs w:val="24"/>
+        </w:rPr>
+        <w:t xml:space="preserve"> – The house is</w:t>
+      </w:r>
+      <w:r>
+        <w:rPr>
+          <w:rFonts w:ascii="Bahnschrift SemiLight" w:hAnsi="Bahnschrift SemiLight" w:cs="Aharoni"/>
+          <w:sz w:val="24"/>
+          <w:szCs w:val="24"/>
+        </w:rPr>
+        <w:t xml:space="preserve"> the</w:t>
+      </w:r>
+      <w:r>
+        <w:rPr>
+          <w:rFonts w:ascii="Bahnschrift SemiLight" w:hAnsi="Bahnschrift SemiLight" w:cs="Aharoni"/>
+          <w:sz w:val="24"/>
+          <w:szCs w:val="24"/>
+        </w:rPr>
+        <w:t xml:space="preserve"> second most expensive accommodation for the player to move to.</w:t>
+      </w:r>
+    </w:p>
+    <w:p>
+      <w:pPr>
+        <w:rPr>
+          <w:rFonts w:ascii="Bahnschrift SemiLight" w:hAnsi="Bahnschrift SemiLight" w:cs="Aharoni"/>
+          <w:sz w:val="24"/>
+          <w:szCs w:val="24"/>
+        </w:rPr>
+      </w:pPr>
+      <w:r>
+        <w:rPr>
+          <w:rFonts w:ascii="Bahnschrift SemiLight" w:hAnsi="Bahnschrift SemiLight" w:cs="Aharoni"/>
+          <w:sz w:val="24"/>
+          <w:szCs w:val="24"/>
+        </w:rPr>
+        <w:lastRenderedPageBreak/>
+        <w:t xml:space="preserve">A house </w:t>
+      </w:r>
+      <w:r>
+        <w:rPr>
+          <w:rFonts w:ascii="Bahnschrift SemiLight" w:hAnsi="Bahnschrift SemiLight" w:cs="Aharoni"/>
+          <w:sz w:val="24"/>
+          <w:szCs w:val="24"/>
+        </w:rPr>
+        <w:t>represents</w:t>
+      </w:r>
+      <w:r>
+        <w:rPr>
+          <w:rFonts w:ascii="Bahnschrift SemiLight" w:hAnsi="Bahnschrift SemiLight" w:cs="Aharoni"/>
+          <w:sz w:val="24"/>
+          <w:szCs w:val="24"/>
+        </w:rPr>
+        <w:t xml:space="preserve"> a standard accommodation to live and game in. It is more luxurious in comparison to the garage and apartment, but </w:t>
+      </w:r>
+      <w:r>
+        <w:rPr>
+          <w:rFonts w:ascii="Bahnschrift SemiLight" w:hAnsi="Bahnschrift SemiLight" w:cs="Aharoni"/>
+          <w:sz w:val="24"/>
+          <w:szCs w:val="24"/>
+        </w:rPr>
+        <w:t xml:space="preserve">is not a high-end </w:t>
+      </w:r>
+      <w:r>
+        <w:rPr>
+          <w:rFonts w:ascii="Bahnschrift SemiLight" w:hAnsi="Bahnschrift SemiLight" w:cs="Aharoni"/>
+          <w:sz w:val="24"/>
+          <w:szCs w:val="24"/>
+        </w:rPr>
+        <w:t>accommodation. I</w:t>
+      </w:r>
+      <w:r>
+        <w:rPr>
+          <w:rFonts w:ascii="Bahnschrift SemiLight" w:hAnsi="Bahnschrift SemiLight" w:cs="Aharoni"/>
+          <w:sz w:val="24"/>
+          <w:szCs w:val="24"/>
+        </w:rPr>
+        <w:t xml:space="preserve">t is only affordable for the </w:t>
+      </w:r>
+      <w:r>
+        <w:rPr>
+          <w:rFonts w:ascii="Bahnschrift SemiLight" w:hAnsi="Bahnschrift SemiLight" w:cs="Aharoni"/>
+          <w:sz w:val="24"/>
+          <w:szCs w:val="24"/>
+        </w:rPr>
+        <w:t>players</w:t>
+      </w:r>
+      <w:r>
+        <w:rPr>
+          <w:rFonts w:ascii="Bahnschrift SemiLight" w:hAnsi="Bahnschrift SemiLight" w:cs="Aharoni"/>
+          <w:sz w:val="24"/>
+          <w:szCs w:val="24"/>
+        </w:rPr>
+        <w:t xml:space="preserve"> that have a reliable source of high income</w:t>
+      </w:r>
+      <w:r>
+        <w:rPr>
+          <w:rFonts w:ascii="Bahnschrift SemiLight" w:hAnsi="Bahnschrift SemiLight" w:cs="Aharoni"/>
+          <w:sz w:val="24"/>
+          <w:szCs w:val="24"/>
+        </w:rPr>
+        <w:t>.</w:t>
+      </w:r>
+    </w:p>
+    <w:p>
+      <w:pPr>
+        <w:rPr>
+          <w:rFonts w:ascii="Bahnschrift SemiLight" w:hAnsi="Bahnschrift SemiLight" w:cs="Aharoni"/>
+          <w:sz w:val="24"/>
+          <w:szCs w:val="24"/>
+        </w:rPr>
+      </w:pPr>
+      <w:r>
+        <w:rPr>
+          <w:rFonts w:ascii="Bahnschrift SemiLight" w:hAnsi="Bahnschrift SemiLight" w:cs="Aharoni"/>
+          <w:sz w:val="24"/>
+          <w:szCs w:val="24"/>
+        </w:rPr>
+        <w:t xml:space="preserve">The player will feel good that he can afford the house and will want to keep playing be able to complete the game. </w:t>
+      </w:r>
+    </w:p>
+    <w:p>
+      <w:pPr>
+        <w:rPr>
+          <w:rFonts w:ascii="Bahnschrift SemiLight" w:hAnsi="Bahnschrift SemiLight" w:cs="Aharoni"/>
+          <w:sz w:val="24"/>
+          <w:szCs w:val="24"/>
+        </w:rPr>
+      </w:pPr>
+      <w:r>
+        <w:rPr>
+          <w:rFonts w:ascii="Bahnschrift SemiLight" w:hAnsi="Bahnschrift SemiLight" w:cs="Aharoni"/>
+          <w:sz w:val="24"/>
+          <w:szCs w:val="24"/>
+        </w:rPr>
+        <w:t>The house</w:t>
+      </w:r>
+      <w:r>
+        <w:rPr>
+          <w:rFonts w:ascii="Bahnschrift SemiLight" w:hAnsi="Bahnschrift SemiLight" w:cs="Aharoni"/>
+          <w:sz w:val="24"/>
+          <w:szCs w:val="24"/>
+        </w:rPr>
+        <w:t xml:space="preserve"> </w:t>
+      </w:r>
+      <w:r>
+        <w:rPr>
+          <w:rFonts w:ascii="Bahnschrift SemiLight" w:hAnsi="Bahnschrift SemiLight" w:cs="Aharoni"/>
+          <w:sz w:val="24"/>
+          <w:szCs w:val="24"/>
+        </w:rPr>
+        <w:t>has little positive influence on the player’s growth in game.</w:t>
+      </w:r>
+    </w:p>
+    <w:p>
+      <w:pPr>
+        <w:rPr>
+          <w:rFonts w:ascii="Bahnschrift SemiLight" w:hAnsi="Bahnschrift SemiLight" w:cs="Aharoni"/>
+          <w:sz w:val="24"/>
+          <w:szCs w:val="24"/>
+        </w:rPr>
+      </w:pPr>
+    </w:p>
+    <w:p>
+      <w:pPr>
+        <w:rPr>
+          <w:rFonts w:ascii="Bahnschrift SemiLight" w:hAnsi="Bahnschrift SemiLight" w:cs="Aharoni"/>
+          <w:sz w:val="24"/>
+          <w:szCs w:val="24"/>
+        </w:rPr>
+      </w:pPr>
+      <w:r>
+        <w:rPr>
+          <w:rFonts w:ascii="Bahnschrift SemiLight" w:hAnsi="Bahnschrift SemiLight" w:cs="Aharoni"/>
+          <w:i/>
+          <w:sz w:val="24"/>
+          <w:szCs w:val="24"/>
+        </w:rPr>
+        <w:t>Luxury apartment</w:t>
+      </w:r>
+      <w:r>
+        <w:rPr>
+          <w:rFonts w:ascii="Bahnschrift SemiLight" w:hAnsi="Bahnschrift SemiLight" w:cs="Aharoni"/>
+          <w:sz w:val="24"/>
+          <w:szCs w:val="24"/>
+        </w:rPr>
+        <w:t xml:space="preserve"> – The luxury apartment is the most expensive accommodation for the player </w:t>
+      </w:r>
+      <w:r>
+        <w:rPr>
+          <w:rFonts w:ascii="Bahnschrift SemiLight" w:hAnsi="Bahnschrift SemiLight" w:cs="Aharoni"/>
+          <w:sz w:val="24"/>
+          <w:szCs w:val="24"/>
+        </w:rPr>
+        <w:t>to</w:t>
+      </w:r>
+      <w:r>
+        <w:rPr>
+          <w:rFonts w:ascii="Bahnschrift SemiLight" w:hAnsi="Bahnschrift SemiLight" w:cs="Aharoni"/>
+          <w:sz w:val="24"/>
+          <w:szCs w:val="24"/>
+        </w:rPr>
+        <w:t xml:space="preserve"> move to.</w:t>
+      </w:r>
+    </w:p>
+    <w:p>
+      <w:pPr>
+        <w:rPr>
+          <w:rFonts w:ascii="Bahnschrift SemiLight" w:hAnsi="Bahnschrift SemiLight" w:cs="Aharoni"/>
+          <w:sz w:val="24"/>
+          <w:szCs w:val="24"/>
+        </w:rPr>
+      </w:pPr>
+      <w:r>
+        <w:rPr>
+          <w:rFonts w:ascii="Bahnschrift SemiLight" w:hAnsi="Bahnschrift SemiLight" w:cs="Aharoni"/>
+          <w:sz w:val="24"/>
+          <w:szCs w:val="24"/>
+        </w:rPr>
+        <w:t xml:space="preserve">A luxury apartment represents a high-end accommodation to live and game in. </w:t>
+      </w:r>
+      <w:r>
+        <w:rPr>
+          <w:rFonts w:ascii="Bahnschrift SemiLight" w:hAnsi="Bahnschrift SemiLight" w:cs="Aharoni"/>
+          <w:sz w:val="24"/>
+          <w:szCs w:val="24"/>
+        </w:rPr>
+        <w:t>It is only affordable for the players that have a reliable source of very high income.</w:t>
+      </w:r>
+    </w:p>
+    <w:p>
+      <w:pPr>
+        <w:rPr>
+          <w:rFonts w:ascii="Bahnschrift SemiLight" w:hAnsi="Bahnschrift SemiLight" w:cs="Aharoni"/>
+          <w:sz w:val="24"/>
+          <w:szCs w:val="24"/>
+        </w:rPr>
+      </w:pPr>
+      <w:r>
+        <w:rPr>
+          <w:rFonts w:ascii="Bahnschrift SemiLight" w:hAnsi="Bahnschrift SemiLight" w:cs="Aharoni"/>
+          <w:sz w:val="24"/>
+          <w:szCs w:val="24"/>
+        </w:rPr>
+        <w:t>The player</w:t>
+      </w:r>
+      <w:r>
+        <w:rPr>
+          <w:rFonts w:ascii="Bahnschrift SemiLight" w:hAnsi="Bahnschrift SemiLight" w:cs="Aharoni"/>
+          <w:sz w:val="24"/>
+          <w:szCs w:val="24"/>
+        </w:rPr>
+        <w:t xml:space="preserve"> will feel very</w:t>
+      </w:r>
+      <w:r>
+        <w:rPr>
+          <w:rFonts w:ascii="Bahnschrift SemiLight" w:hAnsi="Bahnschrift SemiLight" w:cs="Aharoni"/>
+          <w:sz w:val="24"/>
+          <w:szCs w:val="24"/>
+        </w:rPr>
+        <w:t xml:space="preserve"> good about himself and the choice</w:t>
+      </w:r>
+      <w:r>
+        <w:rPr>
+          <w:rFonts w:ascii="Bahnschrift SemiLight" w:hAnsi="Bahnschrift SemiLight" w:cs="Aharoni"/>
+          <w:sz w:val="24"/>
+          <w:szCs w:val="24"/>
+        </w:rPr>
+        <w:t>s he made to be in the position he is in at this moment of the game. He will have the feeling that he almost won/completed the game.</w:t>
+      </w:r>
+    </w:p>
+    <w:p>
+      <w:pPr>
+        <w:rPr>
+          <w:rFonts w:ascii="Bahnschrift SemiLight" w:hAnsi="Bahnschrift SemiLight" w:cs="Aharoni"/>
+          <w:sz w:val="24"/>
+          <w:szCs w:val="24"/>
+        </w:rPr>
+      </w:pPr>
+      <w:r>
+        <w:rPr>
+          <w:rFonts w:ascii="Bahnschrift SemiLight" w:hAnsi="Bahnschrift SemiLight" w:cs="Aharoni"/>
+          <w:sz w:val="24"/>
+          <w:szCs w:val="24"/>
+        </w:rPr>
+        <w:t>The luxury apartment has high positive influence on the player’s growth in game.</w:t>
+      </w:r>
+    </w:p>
+    <w:p>
+      <w:pPr>
+        <w:rPr>
+          <w:rFonts w:ascii="Bahnschrift SemiLight" w:hAnsi="Bahnschrift SemiLight" w:cs="Aharoni"/>
+          <w:sz w:val="24"/>
+          <w:szCs w:val="24"/>
+        </w:rPr>
+      </w:pPr>
+    </w:p>
+    <w:p>
+      <w:pPr>
+        <w:rPr>
+          <w:rFonts w:ascii="Bahnschrift SemiLight" w:hAnsi="Bahnschrift SemiLight" w:cs="Aharoni"/>
+          <w:sz w:val="28"/>
+          <w:szCs w:val="24"/>
+        </w:rPr>
+      </w:pPr>
+      <w:r>
+        <w:rPr>
+          <w:rFonts w:ascii="Bahnschrift SemiLight" w:hAnsi="Bahnschrift SemiLight" w:cs="Aharoni"/>
+          <w:b/>
+          <w:i/>
+          <w:sz w:val="28"/>
+          <w:szCs w:val="24"/>
+        </w:rPr>
+        <w:t>Workplaces</w:t>
+      </w:r>
+      <w:r>
+        <w:rPr>
+          <w:rFonts w:ascii="Bahnschrift SemiLight" w:hAnsi="Bahnschrift SemiLight" w:cs="Aharoni"/>
+          <w:sz w:val="28"/>
+          <w:szCs w:val="24"/>
+        </w:rPr>
+        <w:br/>
+      </w:r>
+      <w:r>
+        <w:rPr>
+          <w:rFonts w:ascii="Bahnschrift SemiLight" w:hAnsi="Bahnschrift SemiLight" w:cs="Aharoni"/>
+          <w:sz w:val="24"/>
+          <w:szCs w:val="24"/>
+        </w:rPr>
+        <w:t>There are different levels of workplaces the player can work at. A higher level workplace gives higher salary. A higher level workplace can be achieved by working a certain amount of hours at the current workplace.</w:t>
+      </w:r>
+    </w:p>
+    <w:p>
+      <w:pPr>
+        <w:rPr>
+          <w:rFonts w:ascii="Bahnschrift SemiLight" w:hAnsi="Bahnschrift SemiLight" w:cs="Aharoni"/>
+          <w:sz w:val="24"/>
+          <w:szCs w:val="24"/>
+        </w:rPr>
+      </w:pPr>
+    </w:p>
+    <w:p>
+      <w:pPr>
+        <w:rPr>
+          <w:rFonts w:ascii="Bahnschrift SemiLight" w:hAnsi="Bahnschrift SemiLight" w:cs="Aharoni"/>
+          <w:sz w:val="24"/>
+          <w:szCs w:val="24"/>
+        </w:rPr>
+      </w:pPr>
+      <w:r>
+        <w:rPr>
+          <w:rFonts w:ascii="Bahnschrift SemiLight" w:hAnsi="Bahnschrift SemiLight" w:cs="Aharoni"/>
+          <w:i/>
+          <w:sz w:val="24"/>
+          <w:szCs w:val="24"/>
+        </w:rPr>
+        <w:t>Fast food restaurant</w:t>
+      </w:r>
+      <w:r>
+        <w:rPr>
+          <w:rFonts w:ascii="Bahnschrift SemiLight" w:hAnsi="Bahnschrift SemiLight" w:cs="Aharoni"/>
+          <w:sz w:val="24"/>
+          <w:szCs w:val="24"/>
+        </w:rPr>
+        <w:t xml:space="preserve"> </w:t>
+      </w:r>
+      <w:r>
+        <w:rPr>
+          <w:rFonts w:ascii="Bahnschrift SemiLight" w:hAnsi="Bahnschrift SemiLight" w:cs="Aharoni"/>
+          <w:i/>
+          <w:sz w:val="24"/>
+          <w:szCs w:val="24"/>
+        </w:rPr>
+        <w:t>(cook)</w:t>
+      </w:r>
+      <w:r>
+        <w:rPr>
+          <w:rFonts w:ascii="Bahnschrift SemiLight" w:hAnsi="Bahnschrift SemiLight" w:cs="Aharoni"/>
+          <w:sz w:val="24"/>
+          <w:szCs w:val="24"/>
+        </w:rPr>
+        <w:t xml:space="preserve"> </w:t>
+      </w:r>
+      <w:r>
+        <w:rPr>
+          <w:rFonts w:ascii="Bahnschrift SemiLight" w:hAnsi="Bahnschrift SemiLight" w:cs="Aharoni"/>
+          <w:sz w:val="24"/>
+          <w:szCs w:val="24"/>
+        </w:rPr>
+        <w:t>– The fast food restaurant</w:t>
+      </w:r>
+      <w:r>
+        <w:rPr>
+          <w:rFonts w:ascii="Bahnschrift SemiLight" w:hAnsi="Bahnschrift SemiLight" w:cs="Aharoni"/>
+          <w:sz w:val="24"/>
+          <w:szCs w:val="24"/>
+        </w:rPr>
+        <w:t xml:space="preserve"> </w:t>
+      </w:r>
+      <w:r>
+        <w:rPr>
+          <w:rFonts w:ascii="Bahnschrift SemiLight" w:hAnsi="Bahnschrift SemiLight" w:cs="Aharoni"/>
+          <w:sz w:val="24"/>
+          <w:szCs w:val="24"/>
+        </w:rPr>
+        <w:t>gives</w:t>
+      </w:r>
+      <w:r>
+        <w:rPr>
+          <w:rFonts w:ascii="Bahnschrift SemiLight" w:hAnsi="Bahnschrift SemiLight" w:cs="Aharoni"/>
+          <w:sz w:val="24"/>
+          <w:szCs w:val="24"/>
+        </w:rPr>
+        <w:t xml:space="preserve"> the lowest salary.</w:t>
+      </w:r>
+      <w:r>
+        <w:rPr>
+          <w:rFonts w:ascii="Bahnschrift SemiLight" w:hAnsi="Bahnschrift SemiLight" w:cs="Aharoni"/>
+          <w:sz w:val="24"/>
+          <w:szCs w:val="24"/>
+        </w:rPr>
+        <w:t xml:space="preserve"> </w:t>
+      </w:r>
+    </w:p>
+    <w:p>
+      <w:pPr>
+        <w:rPr>
+          <w:rFonts w:ascii="Bahnschrift SemiLight" w:hAnsi="Bahnschrift SemiLight" w:cs="Aharoni"/>
+          <w:sz w:val="24"/>
+          <w:szCs w:val="24"/>
+        </w:rPr>
+      </w:pPr>
+      <w:r>
+        <w:rPr>
+          <w:rFonts w:ascii="Bahnschrift SemiLight" w:hAnsi="Bahnschrift SemiLight" w:cs="Aharoni"/>
+          <w:sz w:val="24"/>
+          <w:szCs w:val="24"/>
+        </w:rPr>
+        <w:t>Working at a fast food restaurant doesn’t result in high salaries (managers excluded) and that is why this is the first level workplace of the game.</w:t>
+      </w:r>
+    </w:p>
+    <w:p>
+      <w:pPr>
+        <w:rPr>
+          <w:rFonts w:ascii="Bahnschrift SemiLight" w:hAnsi="Bahnschrift SemiLight" w:cs="Aharoni"/>
+          <w:sz w:val="24"/>
+          <w:szCs w:val="24"/>
+        </w:rPr>
+      </w:pPr>
+      <w:r>
+        <w:rPr>
+          <w:rFonts w:ascii="Bahnschrift SemiLight" w:hAnsi="Bahnschrift SemiLight" w:cs="Aharoni"/>
+          <w:sz w:val="24"/>
+          <w:szCs w:val="24"/>
+        </w:rPr>
+        <w:t xml:space="preserve">The player will not feel important </w:t>
+      </w:r>
+      <w:r>
+        <w:rPr>
+          <w:rFonts w:ascii="Bahnschrift SemiLight" w:hAnsi="Bahnschrift SemiLight" w:cs="Aharoni"/>
+          <w:sz w:val="24"/>
+          <w:szCs w:val="24"/>
+        </w:rPr>
+        <w:t xml:space="preserve">and doesn’t earn much </w:t>
+      </w:r>
+      <w:r>
+        <w:rPr>
+          <w:rFonts w:ascii="Bahnschrift SemiLight" w:hAnsi="Bahnschrift SemiLight" w:cs="Aharoni"/>
+          <w:sz w:val="24"/>
+          <w:szCs w:val="24"/>
+        </w:rPr>
+        <w:t>while working here</w:t>
+      </w:r>
+      <w:r>
+        <w:rPr>
+          <w:rFonts w:ascii="Bahnschrift SemiLight" w:hAnsi="Bahnschrift SemiLight" w:cs="Aharoni"/>
+          <w:sz w:val="24"/>
+          <w:szCs w:val="24"/>
+        </w:rPr>
+        <w:t xml:space="preserve">, so he will want </w:t>
+      </w:r>
+      <w:r>
+        <w:rPr>
+          <w:rFonts w:ascii="Bahnschrift SemiLight" w:hAnsi="Bahnschrift SemiLight" w:cs="Aharoni"/>
+          <w:sz w:val="24"/>
+          <w:szCs w:val="24"/>
+        </w:rPr>
+        <w:t>to be promoted as soon as possible.</w:t>
+      </w:r>
+    </w:p>
+    <w:p>
+      <w:pPr>
+        <w:rPr>
+          <w:rFonts w:ascii="Bahnschrift SemiLight" w:hAnsi="Bahnschrift SemiLight" w:cs="Aharoni"/>
+          <w:sz w:val="24"/>
+          <w:szCs w:val="24"/>
+        </w:rPr>
+      </w:pPr>
+    </w:p>
+    <w:p>
+      <w:pPr>
+        <w:rPr>
+          <w:rFonts w:ascii="Bahnschrift SemiLight" w:hAnsi="Bahnschrift SemiLight" w:cs="Aharoni"/>
+          <w:sz w:val="24"/>
+          <w:szCs w:val="24"/>
+        </w:rPr>
+      </w:pPr>
+      <w:r>
+        <w:rPr>
+          <w:rFonts w:ascii="Bahnschrift SemiLight" w:hAnsi="Bahnschrift SemiLight" w:cs="Aharoni"/>
+          <w:i/>
+          <w:sz w:val="24"/>
+          <w:szCs w:val="24"/>
+        </w:rPr>
+        <w:t>Game store</w:t>
+      </w:r>
+      <w:r>
+        <w:rPr>
+          <w:rFonts w:ascii="Bahnschrift SemiLight" w:hAnsi="Bahnschrift SemiLight" w:cs="Aharoni"/>
+          <w:sz w:val="24"/>
+          <w:szCs w:val="24"/>
+        </w:rPr>
+        <w:t xml:space="preserve"> </w:t>
+      </w:r>
+      <w:r>
+        <w:rPr>
+          <w:rFonts w:ascii="Bahnschrift SemiLight" w:hAnsi="Bahnschrift SemiLight" w:cs="Aharoni"/>
+          <w:i/>
+          <w:sz w:val="24"/>
+          <w:szCs w:val="24"/>
+        </w:rPr>
+        <w:t>(clerk)</w:t>
+      </w:r>
+      <w:r>
+        <w:rPr>
+          <w:rFonts w:ascii="Bahnschrift SemiLight" w:hAnsi="Bahnschrift SemiLight" w:cs="Aharoni"/>
+          <w:sz w:val="24"/>
+          <w:szCs w:val="24"/>
+        </w:rPr>
+        <w:t xml:space="preserve"> </w:t>
+      </w:r>
+      <w:r>
+        <w:rPr>
+          <w:rFonts w:ascii="Bahnschrift SemiLight" w:hAnsi="Bahnschrift SemiLight" w:cs="Aharoni"/>
+          <w:sz w:val="24"/>
+          <w:szCs w:val="24"/>
+        </w:rPr>
+        <w:t xml:space="preserve">– The game store </w:t>
+      </w:r>
+      <w:r>
+        <w:rPr>
+          <w:rFonts w:ascii="Bahnschrift SemiLight" w:hAnsi="Bahnschrift SemiLight" w:cs="Aharoni"/>
+          <w:sz w:val="24"/>
+          <w:szCs w:val="24"/>
+        </w:rPr>
+        <w:t>gives</w:t>
+      </w:r>
+      <w:r>
+        <w:rPr>
+          <w:rFonts w:ascii="Bahnschrift SemiLight" w:hAnsi="Bahnschrift SemiLight" w:cs="Aharoni"/>
+          <w:sz w:val="24"/>
+          <w:szCs w:val="24"/>
+        </w:rPr>
+        <w:t xml:space="preserve"> a </w:t>
+      </w:r>
+      <w:r>
+        <w:rPr>
+          <w:rFonts w:ascii="Bahnschrift SemiLight" w:hAnsi="Bahnschrift SemiLight" w:cs="Aharoni"/>
+          <w:sz w:val="24"/>
+          <w:szCs w:val="24"/>
+        </w:rPr>
+        <w:t>medium salary.</w:t>
+      </w:r>
+      <w:r>
+        <w:rPr>
+          <w:rFonts w:ascii="Bahnschrift SemiLight" w:hAnsi="Bahnschrift SemiLight" w:cs="Aharoni"/>
+          <w:sz w:val="24"/>
+          <w:szCs w:val="24"/>
+        </w:rPr>
+        <w:t xml:space="preserve"> </w:t>
+      </w:r>
+      <w:r>
+        <w:rPr>
+          <w:rFonts w:ascii="Bahnschrift SemiLight" w:hAnsi="Bahnschrift SemiLight" w:cs="Aharoni"/>
+          <w:sz w:val="24"/>
+          <w:szCs w:val="24"/>
+        </w:rPr>
+        <w:t xml:space="preserve">Working at this workplace </w:t>
+      </w:r>
+      <w:r>
+        <w:rPr>
+          <w:rFonts w:ascii="Bahnschrift SemiLight" w:hAnsi="Bahnschrift SemiLight" w:cs="Aharoni"/>
+          <w:sz w:val="24"/>
+          <w:szCs w:val="24"/>
+        </w:rPr>
+        <w:t xml:space="preserve">also </w:t>
+      </w:r>
+      <w:r>
+        <w:rPr>
+          <w:rFonts w:ascii="Bahnschrift SemiLight" w:hAnsi="Bahnschrift SemiLight" w:cs="Aharoni"/>
+          <w:sz w:val="24"/>
+          <w:szCs w:val="24"/>
+        </w:rPr>
+        <w:t xml:space="preserve">improves </w:t>
+      </w:r>
+      <w:r>
+        <w:rPr>
+          <w:rFonts w:ascii="Bahnschrift SemiLight" w:hAnsi="Bahnschrift SemiLight" w:cs="Aharoni"/>
+          <w:sz w:val="24"/>
+          <w:szCs w:val="24"/>
+        </w:rPr>
+        <w:t>game knowledge.</w:t>
+      </w:r>
+    </w:p>
+    <w:p>
+      <w:pPr>
+        <w:rPr>
+          <w:rFonts w:ascii="Bahnschrift SemiLight" w:hAnsi="Bahnschrift SemiLight" w:cs="Aharoni"/>
+          <w:sz w:val="24"/>
+          <w:szCs w:val="24"/>
+        </w:rPr>
+      </w:pPr>
+      <w:r>
+        <w:rPr>
+          <w:rFonts w:ascii="Bahnschrift SemiLight" w:hAnsi="Bahnschrift SemiLight" w:cs="Aharoni"/>
+          <w:sz w:val="24"/>
+          <w:szCs w:val="24"/>
+        </w:rPr>
+        <w:t>Knowledge of games is required when working in a game store, but you don’</w:t>
+      </w:r>
+      <w:r>
+        <w:rPr>
+          <w:rFonts w:ascii="Bahnschrift SemiLight" w:hAnsi="Bahnschrift SemiLight" w:cs="Aharoni"/>
+          <w:sz w:val="24"/>
+          <w:szCs w:val="24"/>
+        </w:rPr>
+        <w:t>t have to be an expert. That is why it has a higher salary than working at a fast food restaurant.</w:t>
+      </w:r>
+    </w:p>
+    <w:p>
+      <w:pPr>
+        <w:rPr>
+          <w:rFonts w:ascii="Bahnschrift SemiLight" w:hAnsi="Bahnschrift SemiLight" w:cs="Aharoni"/>
+          <w:sz w:val="24"/>
+          <w:szCs w:val="24"/>
+        </w:rPr>
+      </w:pPr>
+      <w:r>
+        <w:rPr>
+          <w:rFonts w:ascii="Bahnschrift SemiLight" w:hAnsi="Bahnschrift SemiLight" w:cs="Aharoni"/>
+          <w:sz w:val="24"/>
+          <w:szCs w:val="24"/>
+        </w:rPr>
+        <w:lastRenderedPageBreak/>
+        <w:t>Even though the player will feels good about this workplace, because it relates to games and he will be payed a decent salary, he will start looking for dif</w:t>
+      </w:r>
+      <w:r>
+        <w:rPr>
+          <w:rFonts w:ascii="Bahnschrift SemiLight" w:hAnsi="Bahnschrift SemiLight" w:cs="Aharoni"/>
+          <w:sz w:val="24"/>
+          <w:szCs w:val="24"/>
+        </w:rPr>
+        <w:t>ferent ways to make money.</w:t>
+      </w:r>
+    </w:p>
+    <w:p>
+      <w:pPr>
+        <w:rPr>
+          <w:rFonts w:ascii="Bahnschrift SemiLight" w:hAnsi="Bahnschrift SemiLight" w:cs="Aharoni"/>
+          <w:sz w:val="24"/>
+          <w:szCs w:val="24"/>
+        </w:rPr>
+      </w:pPr>
+    </w:p>
+    <w:p>
+      <w:pPr>
+        <w:rPr>
+          <w:rFonts w:ascii="Bahnschrift SemiLight" w:hAnsi="Bahnschrift SemiLight" w:cs="Aharoni"/>
+          <w:sz w:val="24"/>
+          <w:szCs w:val="24"/>
+        </w:rPr>
+      </w:pPr>
+      <w:r>
+        <w:rPr>
+          <w:rFonts w:ascii="Bahnschrift SemiLight" w:hAnsi="Bahnschrift SemiLight" w:cs="Aharoni"/>
+          <w:i/>
+          <w:sz w:val="24"/>
+          <w:szCs w:val="24"/>
+        </w:rPr>
+        <w:t xml:space="preserve">Game studio (tester) </w:t>
+      </w:r>
+      <w:r>
+        <w:rPr>
+          <w:rFonts w:ascii="Bahnschrift SemiLight" w:hAnsi="Bahnschrift SemiLight" w:cs="Aharoni"/>
+          <w:sz w:val="24"/>
+          <w:szCs w:val="24"/>
+        </w:rPr>
+        <w:t>– As game tester the player earns the highest salary of all workplaces. Working at this workplace increases game knowledge and mechanics.</w:t>
+      </w:r>
+    </w:p>
+    <w:p>
+      <w:pPr>
+        <w:rPr>
+          <w:rFonts w:ascii="Bahnschrift SemiLight" w:hAnsi="Bahnschrift SemiLight" w:cs="Aharoni"/>
+          <w:sz w:val="24"/>
+          <w:szCs w:val="24"/>
+        </w:rPr>
+      </w:pPr>
+      <w:r>
+        <w:rPr>
+          <w:rFonts w:ascii="Bahnschrift SemiLight" w:hAnsi="Bahnschrift SemiLight" w:cs="Aharoni"/>
+          <w:sz w:val="24"/>
+          <w:szCs w:val="24"/>
+        </w:rPr>
+        <w:t>A game tester needs to know how to explain certain aspects of game design and mechanics. This is not an easy task and that is why it has the highest salary.</w:t>
+      </w:r>
+    </w:p>
+    <w:p>
+      <w:pPr>
+        <w:rPr>
+          <w:rFonts w:ascii="Bahnschrift SemiLight" w:hAnsi="Bahnschrift SemiLight" w:cs="Aharoni"/>
+          <w:sz w:val="24"/>
+          <w:szCs w:val="24"/>
+        </w:rPr>
+      </w:pPr>
+      <w:r>
+        <w:rPr>
+          <w:rFonts w:ascii="Bahnschrift SemiLight" w:hAnsi="Bahnschrift SemiLight" w:cs="Aharoni"/>
+          <w:sz w:val="24"/>
+          <w:szCs w:val="24"/>
+        </w:rPr>
+        <w:t xml:space="preserve">The player feels really good about this </w:t>
+      </w:r>
+      <w:r>
+        <w:rPr>
+          <w:rFonts w:ascii="Bahnschrift SemiLight" w:hAnsi="Bahnschrift SemiLight" w:cs="Aharoni"/>
+          <w:sz w:val="24"/>
+          <w:szCs w:val="24"/>
+        </w:rPr>
+        <w:t xml:space="preserve">work place because of the skills and salary gained by working, but already has found an extra way to earn potentially more money </w:t>
+      </w:r>
+      <w:r>
+        <w:rPr>
+          <w:rFonts w:ascii="Bahnschrift SemiLight" w:hAnsi="Bahnschrift SemiLight" w:cs="Aharoni"/>
+          <w:sz w:val="24"/>
+          <w:szCs w:val="24"/>
+        </w:rPr>
+        <w:t>at this moment of the game</w:t>
+      </w:r>
+      <w:r>
+        <w:rPr>
+          <w:rFonts w:ascii="Bahnschrift SemiLight" w:hAnsi="Bahnschrift SemiLight" w:cs="Aharoni"/>
+          <w:sz w:val="24"/>
+          <w:szCs w:val="24"/>
+        </w:rPr>
+        <w:t>.</w:t>
+      </w:r>
+    </w:p>
+    <w:p>
+      <w:pPr>
+        <w:rPr>
+          <w:rFonts w:ascii="Bahnschrift SemiLight" w:hAnsi="Bahnschrift SemiLight" w:cs="Aharoni"/>
+          <w:sz w:val="24"/>
+          <w:szCs w:val="24"/>
+        </w:rPr>
+      </w:pPr>
+    </w:p>
+    <w:p>
+      <w:pPr>
+        <w:rPr>
+          <w:rFonts w:ascii="Bahnschrift SemiLight" w:hAnsi="Bahnschrift SemiLight" w:cs="Aharoni"/>
+          <w:b/>
+          <w:sz w:val="28"/>
+          <w:szCs w:val="24"/>
+        </w:rPr>
+      </w:pPr>
+      <w:r>
+        <w:rPr>
+          <w:rFonts w:ascii="Bahnschrift SemiLight" w:hAnsi="Bahnschrift SemiLight" w:cs="Aharoni"/>
+          <w:b/>
+          <w:i/>
+          <w:sz w:val="28"/>
+          <w:szCs w:val="24"/>
+        </w:rPr>
+        <w:t>Tournaments</w:t>
+      </w:r>
+      <w:r>
+        <w:rPr>
+          <w:rFonts w:ascii="Bahnschrift SemiLight" w:hAnsi="Bahnschrift SemiLight" w:cs="Aharoni"/>
+          <w:b/>
+          <w:sz w:val="28"/>
+          <w:szCs w:val="24"/>
+        </w:rPr>
+        <w:br/>
+      </w:r>
+      <w:r>
+        <w:rPr>
+          <w:rFonts w:ascii="Bahnschrift SemiLight" w:hAnsi="Bahnschrift SemiLight" w:cs="Aharoni"/>
+          <w:sz w:val="24"/>
+          <w:szCs w:val="24"/>
+        </w:rPr>
+        <w:t xml:space="preserve">Tournaments are being </w:t>
+      </w:r>
+      <w:r>
+        <w:rPr>
+          <w:rFonts w:ascii="Bahnschrift SemiLight" w:hAnsi="Bahnschrift SemiLight" w:cs="Aharoni"/>
+          <w:sz w:val="24"/>
+          <w:szCs w:val="24"/>
+        </w:rPr>
+        <w:t>held at a gaming hub called Cats</w:t>
+      </w:r>
+      <w:r>
+        <w:rPr>
+          <w:rFonts w:ascii="Bahnschrift SemiLight" w:hAnsi="Bahnschrift SemiLight" w:cs="Aharoni"/>
+          <w:sz w:val="24"/>
+          <w:szCs w:val="24"/>
+        </w:rPr>
+        <w:t>city.</w:t>
+      </w:r>
+      <w:r>
+        <w:rPr>
+          <w:rFonts w:ascii="Bahnschrift SemiLight" w:hAnsi="Bahnschrift SemiLight" w:cs="Aharoni"/>
+          <w:sz w:val="24"/>
+          <w:szCs w:val="24"/>
+        </w:rPr>
+        <w:t xml:space="preserve"> Catscity has a</w:t>
+      </w:r>
+      <w:r>
+        <w:rPr>
+          <w:rFonts w:ascii="Bahnschrift SemiLight" w:hAnsi="Bahnschrift SemiLight" w:cs="Aharoni"/>
+          <w:sz w:val="24"/>
+          <w:szCs w:val="24"/>
+        </w:rPr>
+        <w:t xml:space="preserve"> futuristic design</w:t>
+      </w:r>
+      <w:r>
+        <w:rPr>
+          <w:rFonts w:ascii="Bahnschrift SemiLight" w:hAnsi="Bahnschrift SemiLight" w:cs="Aharoni"/>
+          <w:sz w:val="24"/>
+          <w:szCs w:val="24"/>
+        </w:rPr>
+        <w:t>.</w:t>
+      </w:r>
+    </w:p>
+    <w:p>
+      <w:pPr>
         <w:rPr>
           <w:rFonts w:ascii="Arial Nova" w:hAnsi="Arial Nova" w:cs="Aharoni"/>
-          <w:b/>
-          <w:sz w:val="40"/>
+          <w:sz w:val="28"/>
+          <w:szCs w:val="24"/>
+        </w:rPr>
+      </w:pPr>
+    </w:p>
+    <w:p>
+      <w:pPr>
+        <w:rPr>
+          <w:rFonts w:ascii="Arial Nova" w:hAnsi="Arial Nova" w:cs="Aharoni"/>
+          <w:sz w:val="28"/>
+          <w:szCs w:val="24"/>
+        </w:rPr>
+      </w:pPr>
+    </w:p>
+    <w:p>
+      <w:pPr>
+        <w:rPr>
+          <w:rFonts w:ascii="Arial Nova" w:hAnsi="Arial Nova" w:cs="Aharoni"/>
+          <w:sz w:val="28"/>
+          <w:szCs w:val="24"/>
+        </w:rPr>
+      </w:pPr>
+    </w:p>
+    <w:p>
+      <w:pPr>
+        <w:rPr>
+          <w:rFonts w:ascii="Arial Nova" w:hAnsi="Arial Nova" w:cs="Aharoni"/>
+          <w:sz w:val="28"/>
+          <w:szCs w:val="24"/>
+        </w:rPr>
+      </w:pPr>
+    </w:p>
+    <w:p>
+      <w:pPr>
+        <w:rPr>
+          <w:rFonts w:ascii="Arial Nova" w:hAnsi="Arial Nova" w:cs="Aharoni"/>
+          <w:sz w:val="28"/>
+          <w:szCs w:val="24"/>
+        </w:rPr>
+      </w:pPr>
+    </w:p>
+    <w:p>
+      <w:pPr>
+        <w:rPr>
+          <w:rFonts w:ascii="Arial Nova" w:hAnsi="Arial Nova" w:cs="Aharoni"/>
+          <w:sz w:val="28"/>
+          <w:szCs w:val="24"/>
+        </w:rPr>
+      </w:pPr>
+    </w:p>
+    <w:p>
+      <w:pPr>
+        <w:rPr>
+          <w:rFonts w:ascii="Arial Nova" w:hAnsi="Arial Nova" w:cs="Aharoni"/>
+          <w:sz w:val="28"/>
+          <w:szCs w:val="24"/>
+        </w:rPr>
+      </w:pPr>
+    </w:p>
+    <w:p>
+      <w:pPr>
+        <w:rPr>
+          <w:rFonts w:ascii="Arial Nova" w:hAnsi="Arial Nova" w:cs="Aharoni"/>
+          <w:sz w:val="28"/>
+          <w:szCs w:val="24"/>
+        </w:rPr>
+      </w:pPr>
+    </w:p>
+    <w:p>
+      <w:pPr>
+        <w:rPr>
+          <w:rFonts w:ascii="Bahnschrift" w:hAnsi="Bahnschrift" w:cs="Aharoni"/>
+          <w:b/>
+          <w:sz w:val="44"/>
+          <w:szCs w:val="24"/>
+        </w:rPr>
+      </w:pPr>
+    </w:p>
+    <w:p>
+      <w:pPr>
+        <w:rPr>
+          <w:rFonts w:ascii="Bahnschrift" w:hAnsi="Bahnschrift" w:cs="Aharoni"/>
+          <w:b/>
+          <w:sz w:val="44"/>
+          <w:szCs w:val="24"/>
+        </w:rPr>
+      </w:pPr>
+    </w:p>
+    <w:p>
+      <w:pPr>
+        <w:rPr>
+          <w:rFonts w:ascii="Bahnschrift" w:hAnsi="Bahnschrift" w:cs="Aharoni"/>
+          <w:b/>
+          <w:sz w:val="44"/>
+          <w:szCs w:val="24"/>
+        </w:rPr>
+      </w:pPr>
+    </w:p>
+    <w:p>
+      <w:pPr>
+        <w:rPr>
+          <w:rFonts w:ascii="Bahnschrift" w:hAnsi="Bahnschrift" w:cs="Aharoni"/>
+          <w:b/>
+          <w:sz w:val="44"/>
+          <w:szCs w:val="24"/>
+        </w:rPr>
+      </w:pPr>
+    </w:p>
+    <w:p>
+      <w:pPr>
+        <w:rPr>
+          <w:rFonts w:ascii="Bahnschrift" w:hAnsi="Bahnschrift" w:cs="Aharoni"/>
+          <w:b/>
+          <w:sz w:val="48"/>
+          <w:szCs w:val="24"/>
+        </w:rPr>
+      </w:pPr>
+      <w:r>
+        <w:rPr>
+          <w:rFonts w:ascii="Bahnschrift" w:hAnsi="Bahnschrift" w:cs="Aharoni"/>
+          <w:b/>
+          <w:sz w:val="48"/>
+          <w:szCs w:val="24"/>
+        </w:rPr>
+        <w:lastRenderedPageBreak/>
+        <w:t>Game</w:t>
+      </w:r>
+      <w:r>
+        <w:rPr>
+          <w:rFonts w:ascii="Bahnschrift" w:hAnsi="Bahnschrift" w:cs="Aharoni"/>
+          <w:b/>
+          <w:sz w:val="48"/>
+          <w:szCs w:val="24"/>
+        </w:rPr>
+        <w:t>play</w:t>
+      </w:r>
+      <w:r>
+        <w:rPr>
+          <w:rFonts w:ascii="Bahnschrift" w:hAnsi="Bahnschrift" w:cs="Aharoni"/>
+          <w:b/>
+          <w:sz w:val="48"/>
           <w:szCs w:val="24"/>
         </w:rPr>
         <w:br/>
       </w:r>
       <w:r>
         <w:rPr>
-          <w:rFonts w:ascii="Arial Nova" w:hAnsi="Arial Nova" w:cs="Aharoni"/>
-          <w:sz w:val="32"/>
-          <w:szCs w:val="24"/>
-        </w:rPr>
-        <w:t>The player has 1 goal in life, becoming the best in esports.</w:t>
-      </w:r>
-      <w:r>
-        <w:rPr>
-          <w:rFonts w:ascii="Arial Nova" w:hAnsi="Arial Nova" w:cs="Aharoni"/>
-          <w:sz w:val="32"/>
-          <w:szCs w:val="24"/>
+          <w:rFonts w:ascii="Bahnschrift SemiBold" w:hAnsi="Bahnschrift SemiBold" w:cs="Aharoni"/>
+          <w:sz w:val="28"/>
+          <w:szCs w:val="24"/>
+        </w:rPr>
+        <w:t>The core ga</w:t>
+      </w:r>
+      <w:r>
+        <w:rPr>
+          <w:rFonts w:ascii="Bahnschrift SemiBold" w:hAnsi="Bahnschrift SemiBold" w:cs="Aharoni"/>
+          <w:sz w:val="28"/>
+          <w:szCs w:val="24"/>
+        </w:rPr>
+        <w:t xml:space="preserve">meplay consists out of managing different variables </w:t>
+      </w:r>
+      <w:r>
+        <w:rPr>
+          <w:rFonts w:ascii="Bahnschrift SemiBold" w:hAnsi="Bahnschrift SemiBold" w:cs="Aharoni"/>
+          <w:sz w:val="28"/>
+          <w:szCs w:val="24"/>
+        </w:rPr>
+        <w:t>including but not limited to,</w:t>
+      </w:r>
+      <w:r>
+        <w:rPr>
+          <w:rFonts w:ascii="Bahnschrift SemiBold" w:hAnsi="Bahnschrift SemiBold" w:cs="Aharoni"/>
+          <w:sz w:val="28"/>
+          <w:szCs w:val="24"/>
+        </w:rPr>
+        <w:t xml:space="preserve"> hunger, thirst</w:t>
+      </w:r>
+      <w:r>
+        <w:rPr>
+          <w:rFonts w:ascii="Bahnschrift SemiBold" w:hAnsi="Bahnschrift SemiBold" w:cs="Aharoni"/>
+          <w:sz w:val="28"/>
+          <w:szCs w:val="24"/>
+        </w:rPr>
+        <w:t>, money and skills, to become the best esports player in the world.</w:t>
+      </w:r>
+    </w:p>
+    <w:p>
+      <w:pPr>
+        <w:rPr>
+          <w:rFonts w:ascii="Bahnschrift SemiLight" w:hAnsi="Bahnschrift SemiLight" w:cs="Aharoni"/>
+          <w:b/>
+          <w:sz w:val="36"/>
+          <w:szCs w:val="40"/>
+        </w:rPr>
+      </w:pPr>
+      <w:r>
+        <w:rPr>
+          <w:rFonts w:ascii="Bahnschrift SemiLight" w:hAnsi="Bahnschrift SemiLight" w:cs="Aharoni"/>
+          <w:b/>
+          <w:sz w:val="36"/>
+          <w:szCs w:val="40"/>
+        </w:rPr>
+        <w:t>Mechanics</w:t>
+      </w:r>
+      <w:r>
+        <w:rPr>
+          <w:rFonts w:ascii="Bahnschrift SemiLight" w:hAnsi="Bahnschrift SemiLight" w:cs="Aharoni"/>
+          <w:b/>
+          <w:sz w:val="36"/>
+          <w:szCs w:val="40"/>
+        </w:rPr>
+        <w:br/>
+      </w:r>
+      <w:r>
+        <w:rPr>
+          <w:rFonts w:ascii="Bahnschrift SemiLight" w:hAnsi="Bahnschrift SemiLight" w:cs="Aharoni"/>
+          <w:b/>
+          <w:i/>
+          <w:sz w:val="28"/>
+          <w:szCs w:val="40"/>
+        </w:rPr>
+        <w:t>Actions</w:t>
+      </w:r>
+      <w:r>
+        <w:rPr>
+          <w:rFonts w:ascii="Bahnschrift SemiLight" w:hAnsi="Bahnschrift SemiLight" w:cs="Aharoni"/>
+          <w:sz w:val="24"/>
+          <w:szCs w:val="40"/>
+        </w:rPr>
+        <w:br/>
+        <w:t>Within the game the player can perform different actions in a</w:t>
+      </w:r>
+      <w:r>
+        <w:rPr>
+          <w:rFonts w:ascii="Bahnschrift SemiLight" w:hAnsi="Bahnschrift SemiLight" w:cs="Aharoni"/>
+          <w:b/>
+          <w:sz w:val="24"/>
+          <w:szCs w:val="40"/>
+        </w:rPr>
+        <w:t xml:space="preserve"> turn-based style</w:t>
+      </w:r>
+      <w:r>
+        <w:rPr>
+          <w:rFonts w:ascii="Bahnschrift SemiLight" w:hAnsi="Bahnschrift SemiLight" w:cs="Aharoni"/>
+          <w:sz w:val="24"/>
+          <w:szCs w:val="40"/>
         </w:rPr>
         <w:t xml:space="preserve"> </w:t>
       </w:r>
       <w:r>
         <w:rPr>
-          <w:rFonts w:ascii="Arial Nova" w:hAnsi="Arial Nova" w:cs="Aharoni"/>
-          <w:sz w:val="32"/>
-          <w:szCs w:val="24"/>
-        </w:rPr>
-        <w:t>Because the player just started to live on his/her own, managing needs and finances became a reality and a challenge on the road to be number 1 in the world</w:t>
-      </w:r>
-      <w:r>
-        <w:rPr>
-          <w:rFonts w:ascii="Arial Nova" w:hAnsi="Arial Nova" w:cs="Aharoni"/>
-          <w:sz w:val="32"/>
-          <w:szCs w:val="24"/>
+          <w:rFonts w:ascii="Bahnschrift SemiLight" w:hAnsi="Bahnschrift SemiLight" w:cs="Aharoni"/>
+          <w:b/>
+          <w:sz w:val="24"/>
+          <w:szCs w:val="40"/>
+        </w:rPr>
+        <w:t>gameplay</w:t>
+      </w:r>
+      <w:r>
+        <w:rPr>
+          <w:rFonts w:ascii="Bahnschrift SemiLight" w:hAnsi="Bahnschrift SemiLight" w:cs="Aharoni"/>
+          <w:sz w:val="24"/>
+          <w:szCs w:val="40"/>
+        </w:rPr>
+        <w:t xml:space="preserve">. </w:t>
+      </w:r>
+      <w:r>
+        <w:rPr>
+          <w:rFonts w:ascii="Bahnschrift SemiLight" w:hAnsi="Bahnschrift SemiLight" w:cs="Aharoni"/>
+          <w:sz w:val="24"/>
+          <w:szCs w:val="40"/>
+        </w:rPr>
+        <w:t xml:space="preserve">When an action is performed, the player needs to wait till that certain action is completed. Some actions have events that pop-up while the action is being performed. </w:t>
+      </w:r>
+      <w:r>
+        <w:rPr>
+          <w:rFonts w:ascii="Bahnschrift SemiLight" w:hAnsi="Bahnschrift SemiLight" w:cs="Aharoni"/>
+          <w:sz w:val="24"/>
+          <w:szCs w:val="40"/>
+        </w:rPr>
+        <w:t xml:space="preserve">Actions mainly </w:t>
+      </w:r>
+      <w:r>
+        <w:rPr>
+          <w:rFonts w:ascii="Bahnschrift SemiLight" w:hAnsi="Bahnschrift SemiLight" w:cs="Aharoni"/>
+          <w:sz w:val="24"/>
+          <w:szCs w:val="40"/>
+        </w:rPr>
+        <w:t xml:space="preserve">require </w:t>
+      </w:r>
+      <w:r>
+        <w:rPr>
+          <w:rFonts w:ascii="Bahnschrift SemiLight" w:hAnsi="Bahnschrift SemiLight" w:cs="Aharoni"/>
+          <w:b/>
+          <w:sz w:val="24"/>
+          <w:szCs w:val="40"/>
+        </w:rPr>
+        <w:t>time</w:t>
+      </w:r>
+      <w:r>
+        <w:rPr>
+          <w:rFonts w:ascii="Bahnschrift SemiLight" w:hAnsi="Bahnschrift SemiLight" w:cs="Aharoni"/>
+          <w:sz w:val="24"/>
+          <w:szCs w:val="40"/>
+        </w:rPr>
+        <w:t xml:space="preserve"> and </w:t>
+      </w:r>
+      <w:r>
+        <w:rPr>
+          <w:rFonts w:ascii="Bahnschrift SemiLight" w:hAnsi="Bahnschrift SemiLight" w:cs="Aharoni"/>
+          <w:b/>
+          <w:sz w:val="24"/>
+          <w:szCs w:val="40"/>
+        </w:rPr>
+        <w:t>energy</w:t>
+      </w:r>
+      <w:r>
+        <w:rPr>
+          <w:rFonts w:ascii="Bahnschrift SemiLight" w:hAnsi="Bahnschrift SemiLight" w:cs="Aharoni"/>
+          <w:sz w:val="24"/>
+          <w:szCs w:val="40"/>
         </w:rPr>
         <w:t>.</w:t>
       </w:r>
@@ -286,86 +2278,450 @@
     <w:p>
       <w:pPr>
         <w:rPr>
-          <w:rFonts w:ascii="Arial Nova" w:hAnsi="Arial Nova" w:cs="Aharoni"/>
-          <w:sz w:val="32"/>
-          <w:szCs w:val="24"/>
-        </w:rPr>
-      </w:pPr>
-    </w:p>
-    <w:p>
-      <w:pPr>
-        <w:rPr>
-          <w:rFonts w:ascii="Aharoni" w:hAnsi="Aharoni" w:cs="Aharoni"/>
-          <w:sz w:val="52"/>
-          <w:szCs w:val="24"/>
-        </w:rPr>
-      </w:pPr>
-      <w:r>
-        <w:rPr>
-          <w:rFonts w:ascii="Aharoni" w:hAnsi="Aharoni" w:cs="Aharoni"/>
-          <w:sz w:val="52"/>
-          <w:szCs w:val="24"/>
-        </w:rPr>
-        <w:t>Target Audience</w:t>
-      </w:r>
-    </w:p>
-    <w:p>
-      <w:pPr>
-        <w:rPr>
-          <w:rFonts w:ascii="Arial Nova" w:hAnsi="Arial Nova" w:cs="Aharoni"/>
-          <w:sz w:val="32"/>
-          <w:szCs w:val="24"/>
-        </w:rPr>
-      </w:pPr>
-      <w:r>
-        <w:rPr>
-          <w:rFonts w:ascii="Arial Nova" w:hAnsi="Arial Nova" w:cs="Aharoni"/>
-          <w:sz w:val="32"/>
-          <w:szCs w:val="24"/>
-        </w:rPr>
-        <w:t>People who are interested in games, management</w:t>
-      </w:r>
-      <w:r>
-        <w:rPr>
-          <w:rFonts w:ascii="Arial Nova" w:hAnsi="Arial Nova" w:cs="Aharoni"/>
-          <w:sz w:val="32"/>
-          <w:szCs w:val="24"/>
-        </w:rPr>
-        <w:t>, Virtuocity</w:t>
-      </w:r>
-      <w:r>
-        <w:rPr>
-          <w:rFonts w:ascii="Arial Nova" w:hAnsi="Arial Nova" w:cs="Aharoni"/>
-          <w:sz w:val="32"/>
-          <w:szCs w:val="24"/>
-        </w:rPr>
-        <w:t xml:space="preserve"> and/or esports, will be interested in</w:t>
-      </w:r>
-      <w:r>
-        <w:rPr>
-          <w:rFonts w:ascii="Arial Nova" w:hAnsi="Arial Nova" w:cs="Aharoni"/>
-          <w:sz w:val="32"/>
-          <w:szCs w:val="24"/>
-        </w:rPr>
-        <w:t xml:space="preserve"> the</w:t>
-      </w:r>
+          <w:rFonts w:ascii="Bahnschrift SemiLight" w:hAnsi="Bahnschrift SemiLight" w:cs="Aharoni"/>
+          <w:sz w:val="24"/>
+          <w:szCs w:val="40"/>
+        </w:rPr>
+      </w:pPr>
+      <w:r>
+        <w:rPr>
+          <w:rFonts w:ascii="Bahnschrift SemiLight" w:hAnsi="Bahnschrift SemiLight" w:cs="Aharoni"/>
+          <w:b/>
+          <w:sz w:val="24"/>
+          <w:szCs w:val="40"/>
+        </w:rPr>
+        <w:t>Sleep</w:t>
+      </w:r>
+      <w:r>
+        <w:rPr>
+          <w:rFonts w:ascii="Bahnschrift SemiLight" w:hAnsi="Bahnschrift SemiLight" w:cs="Aharoni"/>
+          <w:b/>
+          <w:sz w:val="24"/>
+          <w:szCs w:val="40"/>
+        </w:rPr>
+        <w:t xml:space="preserve"> </w:t>
+      </w:r>
+      <w:r>
+        <w:rPr>
+          <w:rFonts w:ascii="Bahnschrift SemiLight" w:hAnsi="Bahnschrift SemiLight" w:cs="Aharoni"/>
+          <w:sz w:val="24"/>
+          <w:szCs w:val="40"/>
+        </w:rPr>
+        <w:br/>
+        <w:t>To be able to perform actions you need energy and the only way to get rid of your tiredness is by sleeping.</w:t>
+      </w:r>
+    </w:p>
+    <w:p>
+      <w:pPr>
+        <w:rPr>
+          <w:rFonts w:ascii="Bahnschrift SemiLight" w:hAnsi="Bahnschrift SemiLight" w:cs="Aharoni"/>
+          <w:sz w:val="24"/>
+          <w:szCs w:val="40"/>
+        </w:rPr>
+      </w:pPr>
       <w:bookmarkStart w:id="0" w:name="_GoBack"/>
       <w:bookmarkEnd w:id="0"/>
-      <w:r>
-        <w:rPr>
-          <w:rFonts w:ascii="Arial Nova" w:hAnsi="Arial Nova" w:cs="Aharoni"/>
-          <w:sz w:val="32"/>
-          <w:szCs w:val="24"/>
-        </w:rPr>
-        <w:t xml:space="preserve"> Esports Simulator.</w:t>
-      </w:r>
-      <w:r>
-        <w:rPr>
-          <w:rFonts w:ascii="Arial Nova" w:hAnsi="Arial Nova" w:cs="Aharoni"/>
-          <w:sz w:val="32"/>
-          <w:szCs w:val="24"/>
+    </w:p>
+    <w:p>
+      <w:pPr>
+        <w:rPr>
+          <w:rFonts w:ascii="Bahnschrift SemiLight" w:hAnsi="Bahnschrift SemiLight" w:cs="Aharoni"/>
+          <w:sz w:val="24"/>
+          <w:szCs w:val="40"/>
+        </w:rPr>
+      </w:pPr>
+    </w:p>
+    <w:p>
+      <w:pPr>
+        <w:tabs>
+          <w:tab w:val="left" w:pos="8145"/>
+        </w:tabs>
+        <w:rPr>
+          <w:rFonts w:ascii="Bahnschrift SemiLight" w:hAnsi="Bahnschrift SemiLight" w:cs="Aharoni"/>
+          <w:sz w:val="24"/>
+          <w:szCs w:val="40"/>
+        </w:rPr>
+      </w:pPr>
+      <w:r>
+        <w:rPr>
+          <w:rFonts w:ascii="Bahnschrift SemiLight" w:hAnsi="Bahnschrift SemiLight" w:cs="Aharoni"/>
+          <w:b/>
+          <w:sz w:val="24"/>
+          <w:szCs w:val="40"/>
+        </w:rPr>
+        <w:t>Work</w:t>
+      </w:r>
+      <w:r>
+        <w:rPr>
+          <w:rFonts w:ascii="Bahnschrift SemiLight" w:hAnsi="Bahnschrift SemiLight" w:cs="Aharoni"/>
+          <w:b/>
+          <w:sz w:val="24"/>
+          <w:szCs w:val="40"/>
         </w:rPr>
         <w:t xml:space="preserve"> </w:t>
+      </w:r>
+      <w:r>
+        <w:rPr>
+          <w:rFonts w:ascii="Bahnschrift SemiLight" w:hAnsi="Bahnschrift SemiLight" w:cs="Aharoni"/>
+          <w:sz w:val="24"/>
+          <w:szCs w:val="40"/>
+        </w:rPr>
+        <w:br/>
+        <w:t xml:space="preserve">At the start of the game work is the only way to earn money. While the player works, he is getting </w:t>
+      </w:r>
+      <w:r>
+        <w:rPr>
+          <w:rFonts w:ascii="Bahnschrift SemiLight" w:hAnsi="Bahnschrift SemiLight" w:cs="Aharoni"/>
+          <w:b/>
+          <w:sz w:val="24"/>
+          <w:szCs w:val="40"/>
+        </w:rPr>
+        <w:t>work experience</w:t>
+      </w:r>
+      <w:r>
+        <w:rPr>
+          <w:rFonts w:ascii="Bahnschrift SemiLight" w:hAnsi="Bahnschrift SemiLight" w:cs="Aharoni"/>
+          <w:sz w:val="24"/>
+          <w:szCs w:val="40"/>
+        </w:rPr>
+        <w:t xml:space="preserve"> which is used to unlock higher (earning) work levels.</w:t>
+      </w:r>
+    </w:p>
+    <w:p>
+      <w:pPr>
+        <w:rPr>
+          <w:rFonts w:ascii="Bahnschrift SemiLight" w:hAnsi="Bahnschrift SemiLight" w:cs="Aharoni"/>
+          <w:sz w:val="24"/>
+          <w:szCs w:val="40"/>
+        </w:rPr>
+      </w:pPr>
+      <w:r>
+        <w:rPr>
+          <w:rFonts w:ascii="Bahnschrift SemiLight" w:hAnsi="Bahnschrift SemiLight" w:cs="Aharoni"/>
+          <w:b/>
+          <w:i/>
+          <w:sz w:val="24"/>
+          <w:szCs w:val="40"/>
+        </w:rPr>
+        <w:t>Level 1.</w:t>
+      </w:r>
+      <w:r>
+        <w:rPr>
+          <w:rFonts w:ascii="Bahnschrift SemiLight" w:hAnsi="Bahnschrift SemiLight" w:cs="Aharoni"/>
+          <w:i/>
+          <w:sz w:val="24"/>
+          <w:szCs w:val="40"/>
+        </w:rPr>
+        <w:t xml:space="preserve"> Fast food restaurant, cook</w:t>
+      </w:r>
+      <w:r>
+        <w:rPr>
+          <w:rFonts w:ascii="Bahnschrift SemiLight" w:hAnsi="Bahnschrift SemiLight" w:cs="Aharoni"/>
+          <w:i/>
+          <w:sz w:val="24"/>
+          <w:szCs w:val="40"/>
+        </w:rPr>
+        <w:t xml:space="preserve"> </w:t>
+      </w:r>
+      <w:r>
+        <w:rPr>
+          <w:rFonts w:ascii="Bahnschrift SemiLight" w:hAnsi="Bahnschrift SemiLight" w:cs="Aharoni"/>
+          <w:sz w:val="24"/>
+          <w:szCs w:val="40"/>
+        </w:rPr>
+        <w:t xml:space="preserve">(default workplace) </w:t>
+      </w:r>
+      <w:r>
+        <w:rPr>
+          <w:rFonts w:ascii="Bahnschrift SemiLight" w:hAnsi="Bahnschrift SemiLight" w:cs="Aharoni"/>
+          <w:sz w:val="24"/>
+          <w:szCs w:val="40"/>
+        </w:rPr>
+        <w:br/>
+      </w:r>
+      <w:r>
+        <w:rPr>
+          <w:rFonts w:ascii="Bahnschrift SemiLight" w:hAnsi="Bahnschrift SemiLight" w:cs="Aharoni"/>
+          <w:sz w:val="24"/>
+          <w:szCs w:val="40"/>
+        </w:rPr>
+        <w:t>per hour</w:t>
+      </w:r>
+      <w:r>
+        <w:rPr>
+          <w:rFonts w:ascii="Bahnschrift SemiLight" w:hAnsi="Bahnschrift SemiLight" w:cs="Aharoni"/>
+          <w:sz w:val="24"/>
+          <w:szCs w:val="40"/>
+        </w:rPr>
+        <w:t xml:space="preserve"> -&gt; +$10, +</w:t>
+      </w:r>
+      <w:r>
+        <w:rPr>
+          <w:rFonts w:ascii="Bahnschrift SemiLight" w:hAnsi="Bahnschrift SemiLight" w:cs="Aharoni"/>
+          <w:sz w:val="24"/>
+          <w:szCs w:val="40"/>
+        </w:rPr>
+        <w:t xml:space="preserve">1 work experience, </w:t>
+      </w:r>
+      <w:r>
+        <w:rPr>
+          <w:rFonts w:ascii="Bahnschrift SemiLight" w:hAnsi="Bahnschrift SemiLight" w:cs="Aharoni"/>
+          <w:sz w:val="24"/>
+          <w:szCs w:val="40"/>
+        </w:rPr>
+        <w:t>+</w:t>
+      </w:r>
+      <w:r>
+        <w:rPr>
+          <w:rFonts w:ascii="Bahnschrift SemiLight" w:hAnsi="Bahnschrift SemiLight" w:cs="Aharoni"/>
+          <w:sz w:val="24"/>
+          <w:szCs w:val="40"/>
+        </w:rPr>
+        <w:t xml:space="preserve">10% </w:t>
+      </w:r>
+      <w:r>
+        <w:rPr>
+          <w:rFonts w:ascii="Bahnschrift SemiLight" w:hAnsi="Bahnschrift SemiLight" w:cs="Aharoni"/>
+          <w:sz w:val="24"/>
+          <w:szCs w:val="40"/>
+        </w:rPr>
+        <w:t>tiredness</w:t>
+      </w:r>
+    </w:p>
+    <w:p>
+      <w:pPr>
+        <w:rPr>
+          <w:rFonts w:ascii="Bahnschrift SemiLight" w:hAnsi="Bahnschrift SemiLight" w:cs="Aharoni"/>
+          <w:sz w:val="24"/>
+          <w:szCs w:val="40"/>
+        </w:rPr>
+      </w:pPr>
+    </w:p>
+    <w:p>
+      <w:pPr>
+        <w:rPr>
+          <w:rFonts w:ascii="Bahnschrift SemiLight" w:hAnsi="Bahnschrift SemiLight" w:cs="Aharoni"/>
+          <w:sz w:val="24"/>
+          <w:szCs w:val="40"/>
+        </w:rPr>
+      </w:pPr>
+      <w:r>
+        <w:rPr>
+          <w:rFonts w:ascii="Bahnschrift SemiLight" w:hAnsi="Bahnschrift SemiLight" w:cs="Aharoni"/>
+          <w:b/>
+          <w:i/>
+          <w:sz w:val="24"/>
+          <w:szCs w:val="40"/>
+        </w:rPr>
+        <w:t xml:space="preserve">Level 2. </w:t>
+      </w:r>
+      <w:r>
+        <w:rPr>
+          <w:rFonts w:ascii="Bahnschrift SemiLight" w:hAnsi="Bahnschrift SemiLight" w:cs="Aharoni"/>
+          <w:i/>
+          <w:sz w:val="24"/>
+          <w:szCs w:val="40"/>
+        </w:rPr>
+        <w:t>Game store, clerk</w:t>
+      </w:r>
+      <w:r>
+        <w:rPr>
+          <w:rFonts w:ascii="Bahnschrift SemiLight" w:hAnsi="Bahnschrift SemiLight" w:cs="Aharoni"/>
+          <w:i/>
+          <w:sz w:val="24"/>
+          <w:szCs w:val="40"/>
+        </w:rPr>
+        <w:t xml:space="preserve"> </w:t>
+      </w:r>
+      <w:r>
+        <w:rPr>
+          <w:rFonts w:ascii="Bahnschrift SemiLight" w:hAnsi="Bahnschrift SemiLight" w:cs="Aharoni"/>
+          <w:sz w:val="24"/>
+          <w:szCs w:val="40"/>
+        </w:rPr>
+        <w:t>(</w:t>
+      </w:r>
+      <w:r>
+        <w:rPr>
+          <w:rFonts w:ascii="Bahnschrift SemiLight" w:hAnsi="Bahnschrift SemiLight" w:cs="Aharoni"/>
+          <w:sz w:val="24"/>
+          <w:szCs w:val="40"/>
+        </w:rPr>
+        <w:t>requires 100 work experience</w:t>
+      </w:r>
+      <w:r>
+        <w:rPr>
+          <w:rFonts w:ascii="Bahnschrift SemiLight" w:hAnsi="Bahnschrift SemiLight" w:cs="Aharoni"/>
+          <w:sz w:val="24"/>
+          <w:szCs w:val="40"/>
+        </w:rPr>
+        <w:t xml:space="preserve">) </w:t>
+      </w:r>
+      <w:r>
+        <w:rPr>
+          <w:rFonts w:ascii="Bahnschrift SemiLight" w:hAnsi="Bahnschrift SemiLight" w:cs="Aharoni"/>
+          <w:i/>
+          <w:sz w:val="24"/>
+          <w:szCs w:val="40"/>
+        </w:rPr>
+        <w:br/>
+      </w:r>
+      <w:r>
+        <w:rPr>
+          <w:rFonts w:ascii="Bahnschrift SemiLight" w:hAnsi="Bahnschrift SemiLight" w:cs="Aharoni"/>
+          <w:sz w:val="24"/>
+          <w:szCs w:val="40"/>
+        </w:rPr>
+        <w:t>per hour</w:t>
+      </w:r>
+      <w:r>
+        <w:rPr>
+          <w:rFonts w:ascii="Bahnschrift SemiLight" w:hAnsi="Bahnschrift SemiLight" w:cs="Aharoni"/>
+          <w:sz w:val="24"/>
+          <w:szCs w:val="40"/>
+        </w:rPr>
+        <w:t xml:space="preserve"> -&gt; +</w:t>
+      </w:r>
+      <w:r>
+        <w:rPr>
+          <w:rFonts w:ascii="Bahnschrift SemiLight" w:hAnsi="Bahnschrift SemiLight" w:cs="Aharoni"/>
+          <w:sz w:val="24"/>
+          <w:szCs w:val="40"/>
+        </w:rPr>
+        <w:t>$</w:t>
+      </w:r>
+      <w:r>
+        <w:rPr>
+          <w:rFonts w:ascii="Bahnschrift SemiLight" w:hAnsi="Bahnschrift SemiLight" w:cs="Aharoni"/>
+          <w:sz w:val="24"/>
+          <w:szCs w:val="40"/>
+        </w:rPr>
+        <w:t>30, +1 work experience,</w:t>
+      </w:r>
+      <w:r>
+        <w:rPr>
+          <w:rFonts w:ascii="Bahnschrift SemiLight" w:hAnsi="Bahnschrift SemiLight" w:cs="Aharoni"/>
+          <w:sz w:val="24"/>
+          <w:szCs w:val="40"/>
+        </w:rPr>
+        <w:t xml:space="preserve"> </w:t>
+      </w:r>
+      <w:r>
+        <w:rPr>
+          <w:rFonts w:ascii="Bahnschrift SemiLight" w:hAnsi="Bahnschrift SemiLight" w:cs="Aharoni"/>
+          <w:sz w:val="24"/>
+          <w:szCs w:val="40"/>
+        </w:rPr>
+        <w:t>+</w:t>
+      </w:r>
+      <w:r>
+        <w:rPr>
+          <w:rFonts w:ascii="Bahnschrift SemiLight" w:hAnsi="Bahnschrift SemiLight" w:cs="Aharoni"/>
+          <w:sz w:val="24"/>
+          <w:szCs w:val="40"/>
+        </w:rPr>
+        <w:t xml:space="preserve">10% </w:t>
+      </w:r>
+      <w:r>
+        <w:rPr>
+          <w:rFonts w:ascii="Bahnschrift SemiLight" w:hAnsi="Bahnschrift SemiLight" w:cs="Aharoni"/>
+          <w:sz w:val="24"/>
+          <w:szCs w:val="40"/>
+        </w:rPr>
+        <w:t>tiredness</w:t>
+      </w:r>
+    </w:p>
+    <w:p>
+      <w:pPr>
+        <w:rPr>
+          <w:rFonts w:ascii="Bahnschrift SemiLight" w:hAnsi="Bahnschrift SemiLight" w:cs="Aharoni"/>
+          <w:sz w:val="24"/>
+          <w:szCs w:val="40"/>
+        </w:rPr>
+      </w:pPr>
+    </w:p>
+    <w:p>
+      <w:pPr>
+        <w:rPr>
+          <w:rFonts w:ascii="Bahnschrift SemiLight" w:hAnsi="Bahnschrift SemiLight" w:cs="Aharoni"/>
+          <w:sz w:val="24"/>
+          <w:szCs w:val="40"/>
+        </w:rPr>
+      </w:pPr>
+      <w:r>
+        <w:rPr>
+          <w:rFonts w:ascii="Bahnschrift SemiLight" w:hAnsi="Bahnschrift SemiLight" w:cs="Aharoni"/>
+          <w:b/>
+          <w:i/>
+          <w:sz w:val="24"/>
+          <w:szCs w:val="40"/>
+        </w:rPr>
+        <w:t>Level 3.</w:t>
+      </w:r>
+      <w:r>
+        <w:rPr>
+          <w:rFonts w:ascii="Bahnschrift SemiLight" w:hAnsi="Bahnschrift SemiLight" w:cs="Aharoni"/>
+          <w:i/>
+          <w:sz w:val="24"/>
+          <w:szCs w:val="40"/>
+        </w:rPr>
+        <w:t xml:space="preserve"> Game studio, tester</w:t>
+      </w:r>
+      <w:r>
+        <w:rPr>
+          <w:rFonts w:ascii="Bahnschrift SemiLight" w:hAnsi="Bahnschrift SemiLight" w:cs="Aharoni"/>
+          <w:sz w:val="24"/>
+          <w:szCs w:val="40"/>
+        </w:rPr>
+        <w:t xml:space="preserve"> (requires 300 work experience) </w:t>
+      </w:r>
+      <w:r>
+        <w:rPr>
+          <w:rFonts w:ascii="Bahnschrift SemiLight" w:hAnsi="Bahnschrift SemiLight" w:cs="Aharoni"/>
+          <w:sz w:val="24"/>
+          <w:szCs w:val="40"/>
+        </w:rPr>
+        <w:br/>
+      </w:r>
+      <w:r>
+        <w:rPr>
+          <w:rFonts w:ascii="Bahnschrift SemiLight" w:hAnsi="Bahnschrift SemiLight" w:cs="Aharoni"/>
+          <w:sz w:val="24"/>
+          <w:szCs w:val="40"/>
+        </w:rPr>
+        <w:t>per hour -&gt;</w:t>
+      </w:r>
+      <w:r>
+        <w:rPr>
+          <w:rFonts w:ascii="Bahnschrift SemiLight" w:hAnsi="Bahnschrift SemiLight" w:cs="Aharoni"/>
+          <w:sz w:val="24"/>
+          <w:szCs w:val="40"/>
+        </w:rPr>
+        <w:t xml:space="preserve"> +$60, </w:t>
+      </w:r>
+      <w:r>
+        <w:rPr>
+          <w:rFonts w:ascii="Bahnschrift SemiLight" w:hAnsi="Bahnschrift SemiLight" w:cs="Aharoni"/>
+          <w:sz w:val="24"/>
+          <w:szCs w:val="40"/>
+        </w:rPr>
+        <w:t>+</w:t>
+      </w:r>
+      <w:r>
+        <w:rPr>
+          <w:rFonts w:ascii="Bahnschrift SemiLight" w:hAnsi="Bahnschrift SemiLight" w:cs="Aharoni"/>
+          <w:sz w:val="24"/>
+          <w:szCs w:val="40"/>
+        </w:rPr>
+        <w:t xml:space="preserve">10% </w:t>
+      </w:r>
+      <w:r>
+        <w:rPr>
+          <w:rFonts w:ascii="Bahnschrift SemiLight" w:hAnsi="Bahnschrift SemiLight" w:cs="Aharoni"/>
+          <w:sz w:val="24"/>
+          <w:szCs w:val="40"/>
+        </w:rPr>
+        <w:t>tiredness</w:t>
       </w:r>
     </w:p>
     <w:sectPr>
@@ -379,7 +2735,7 @@
 </file>
 
 <file path=word/styles.xml><?xml version="1.0" encoding="utf-8"?>
-<w:styles xmlns:mc="http://schemas.openxmlformats.org/markup-compatibility/2006" xmlns:r="http://schemas.openxmlformats.org/officeDocument/2006/relationships" xmlns:w="http://schemas.openxmlformats.org/wordprocessingml/2006/main" xmlns:w14="http://schemas.microsoft.com/office/word/2010/wordml" xmlns:w15="http://schemas.microsoft.com/office/word/2012/wordml" xmlns:w16cid="http://schemas.microsoft.com/office/word/2016/wordml/cid" xmlns:w16se="http://schemas.microsoft.com/office/word/2015/wordml/symex" mc:Ignorable="w14 w15 w16se w16cid">
+<w:styles xmlns:mc="http://schemas.openxmlformats.org/markup-compatibility/2006" xmlns:r="http://schemas.openxmlformats.org/officeDocument/2006/relationships" xmlns:w="http://schemas.openxmlformats.org/wordprocessingml/2006/main" xmlns:w14="http://schemas.microsoft.com/office/word/2010/wordml" xmlns:w15="http://schemas.microsoft.com/office/word/2012/wordml" xmlns:w16se="http://schemas.microsoft.com/office/word/2015/wordml/symex" mc:Ignorable="w14 w15 w16se">
   <w:docDefaults>
     <w:rPrDefault>
       <w:rPr>
@@ -395,7 +2751,7 @@
       </w:pPr>
     </w:pPrDefault>
   </w:docDefaults>
-  <w:latentStyles w:defLockedState="0" w:defUIPriority="99" w:defSemiHidden="0" w:defUnhideWhenUsed="0" w:defQFormat="0" w:count="375">
+  <w:latentStyles w:defLockedState="0" w:defUIPriority="99" w:defSemiHidden="0" w:defUnhideWhenUsed="0" w:defQFormat="0" w:count="371">
     <w:lsdException w:name="Normal" w:uiPriority="0" w:qFormat="1"/>
     <w:lsdException w:name="heading 1" w:uiPriority="9" w:qFormat="1"/>
     <w:lsdException w:name="heading 2" w:semiHidden="1" w:uiPriority="9" w:unhideWhenUsed="1" w:qFormat="1"/>
@@ -767,21 +3123,17 @@
     <w:lsdException w:name="List Table 5 Dark Accent 6" w:uiPriority="50"/>
     <w:lsdException w:name="List Table 6 Colorful Accent 6" w:uiPriority="51"/>
     <w:lsdException w:name="List Table 7 Colorful Accent 6" w:uiPriority="52"/>
-    <w:lsdException w:name="Mention" w:semiHidden="1" w:unhideWhenUsed="1"/>
-    <w:lsdException w:name="Smart Hyperlink" w:semiHidden="1" w:unhideWhenUsed="1"/>
-    <w:lsdException w:name="Hashtag" w:semiHidden="1" w:unhideWhenUsed="1"/>
-    <w:lsdException w:name="Unresolved Mention" w:semiHidden="1" w:unhideWhenUsed="1"/>
   </w:latentStyles>
-  <w:style w:type="paragraph" w:default="1" w:styleId="Standaard">
+  <w:style w:type="paragraph" w:default="1" w:styleId="Normal">
     <w:name w:val="Normal"/>
     <w:qFormat/>
   </w:style>
-  <w:style w:type="character" w:default="1" w:styleId="Standaardalinea-lettertype">
+  <w:style w:type="character" w:default="1" w:styleId="DefaultParagraphFont">
     <w:name w:val="Default Paragraph Font"/>
     <w:uiPriority w:val="1"/>
     <w:unhideWhenUsed/>
   </w:style>
-  <w:style w:type="table" w:default="1" w:styleId="Standaardtabel">
+  <w:style w:type="table" w:default="1" w:styleId="TableNormal">
     <w:name w:val="Normal Table"/>
     <w:uiPriority w:val="99"/>
     <w:semiHidden/>
@@ -796,7 +3148,7 @@
       </w:tblCellMar>
     </w:tblPr>
   </w:style>
-  <w:style w:type="numbering" w:default="1" w:styleId="Geenlijst">
+  <w:style w:type="numbering" w:default="1" w:styleId="NoList">
     <w:name w:val="No List"/>
     <w:uiPriority w:val="99"/>
     <w:semiHidden/>
@@ -1098,4 +3450,16 @@
     </a:ext>
   </a:extLst>
 </a:theme>
+</file>
+
+<file path=customXml/item1.xml><?xml version="1.0" encoding="utf-8"?>
+<b:Sources xmlns:b="http://schemas.openxmlformats.org/officeDocument/2006/bibliography" xmlns="http://schemas.openxmlformats.org/officeDocument/2006/bibliography" SelectedStyle="\APASixthEditionOfficeOnline.xsl" StyleName="APA" Version="6"/>
+</file>
+
+<file path=customXml/itemProps1.xml><?xml version="1.0" encoding="utf-8"?>
+<ds:datastoreItem xmlns:ds="http://schemas.openxmlformats.org/officeDocument/2006/customXml" ds:itemID="{3BF83DA1-BE77-448D-A203-FC3FE84F37CE}">
+  <ds:schemaRefs>
+    <ds:schemaRef ds:uri="http://schemas.openxmlformats.org/officeDocument/2006/bibliography"/>
+  </ds:schemaRefs>
+</ds:datastoreItem>
 </file>
--- a/Documentation/Game Design Document.docx
+++ b/Documentation/Game Design Document.docx
@@ -437,15 +437,7 @@
           <w:sz w:val="24"/>
           <w:szCs w:val="24"/>
         </w:rPr>
-        <w:t xml:space="preserve">Second, </w:t>
-      </w:r>
-      <w:r>
-        <w:rPr>
-          <w:rFonts w:ascii="Bahnschrift SemiLight" w:hAnsi="Bahnschrift SemiLight" w:cs="Aharoni"/>
-          <w:sz w:val="24"/>
-          <w:szCs w:val="24"/>
-        </w:rPr>
-        <w:t>(DATA NEEDED TO BE COLLECTED FROM VC)</w:t>
+        <w:t>Second, (DATA NEEDED TO BE COLLECTED FROM VC)</w:t>
       </w:r>
     </w:p>
     <w:p>
@@ -691,15 +683,7 @@
           <w:szCs w:val="24"/>
         </w:rPr>
         <w:br/>
-        <w:t>Accommodations are where the</w:t>
-      </w:r>
-      <w:r>
-        <w:rPr>
-          <w:rFonts w:ascii="Bahnschrift SemiLight" w:hAnsi="Bahnschrift SemiLight" w:cs="Aharoni"/>
-          <w:sz w:val="24"/>
-          <w:szCs w:val="24"/>
-        </w:rPr>
-        <w:t xml:space="preserve"> player</w:t>
+        <w:t>Accommodations are where the player</w:t>
       </w:r>
       <w:r>
         <w:rPr>
@@ -731,15 +715,7 @@
           <w:sz w:val="24"/>
           <w:szCs w:val="24"/>
         </w:rPr>
-        <w:t xml:space="preserve"> </w:t>
-      </w:r>
-      <w:r>
-        <w:rPr>
-          <w:rFonts w:ascii="Bahnschrift SemiLight" w:hAnsi="Bahnschrift SemiLight" w:cs="Aharoni"/>
-          <w:sz w:val="24"/>
-          <w:szCs w:val="24"/>
-        </w:rPr>
-        <w:t>in game. Each accommodation represents the progress of the income of the player.</w:t>
+        <w:t xml:space="preserve"> in game. Each accommodation represents the progress of the income of the player.</w:t>
       </w:r>
     </w:p>
     <w:p>
@@ -848,15 +824,7 @@
           <w:sz w:val="24"/>
           <w:szCs w:val="24"/>
         </w:rPr>
-        <w:t>The second reason why the player will want to move out of the garage is, that the</w:t>
-      </w:r>
-      <w:r>
-        <w:rPr>
-          <w:rFonts w:ascii="Bahnschrift SemiLight" w:hAnsi="Bahnschrift SemiLight" w:cs="Aharoni"/>
-          <w:sz w:val="24"/>
-          <w:szCs w:val="24"/>
-        </w:rPr>
-        <w:t xml:space="preserve"> garage has a </w:t>
+        <w:t xml:space="preserve">The second reason why the player will want to move out of the garage is, that the garage has a </w:t>
       </w:r>
       <w:r>
         <w:rPr>
@@ -872,15 +840,7 @@
           <w:sz w:val="24"/>
           <w:szCs w:val="24"/>
         </w:rPr>
-        <w:t xml:space="preserve"> negative influence on the player’s growth in game</w:t>
-      </w:r>
-      <w:r>
-        <w:rPr>
-          <w:rFonts w:ascii="Bahnschrift SemiLight" w:hAnsi="Bahnschrift SemiLight" w:cs="Aharoni"/>
-          <w:sz w:val="24"/>
-          <w:szCs w:val="24"/>
-        </w:rPr>
-        <w:t>.</w:t>
+        <w:t xml:space="preserve"> negative influence on the player’s growth in game.</w:t>
       </w:r>
     </w:p>
     <w:p>
@@ -1681,31 +1641,7 @@
           <w:sz w:val="24"/>
           <w:szCs w:val="24"/>
         </w:rPr>
-        <w:t xml:space="preserve"> </w:t>
-      </w:r>
-      <w:r>
-        <w:rPr>
-          <w:rFonts w:ascii="Bahnschrift SemiLight" w:hAnsi="Bahnschrift SemiLight" w:cs="Aharoni"/>
-          <w:sz w:val="24"/>
-          <w:szCs w:val="24"/>
-        </w:rPr>
-        <w:t xml:space="preserve">Working at this workplace </w:t>
-      </w:r>
-      <w:r>
-        <w:rPr>
-          <w:rFonts w:ascii="Bahnschrift SemiLight" w:hAnsi="Bahnschrift SemiLight" w:cs="Aharoni"/>
-          <w:sz w:val="24"/>
-          <w:szCs w:val="24"/>
-        </w:rPr>
-        <w:t xml:space="preserve">also </w:t>
-      </w:r>
-      <w:r>
-        <w:rPr>
-          <w:rFonts w:ascii="Bahnschrift SemiLight" w:hAnsi="Bahnschrift SemiLight" w:cs="Aharoni"/>
-          <w:sz w:val="24"/>
-          <w:szCs w:val="24"/>
-        </w:rPr>
-        <w:t xml:space="preserve">improves </w:t>
+        <w:t xml:space="preserve"> Working at this workplace also improves </w:t>
       </w:r>
       <w:r>
         <w:rPr>
@@ -1841,23 +1777,7 @@
           <w:sz w:val="24"/>
           <w:szCs w:val="24"/>
         </w:rPr>
-        <w:t xml:space="preserve">work place because of the skills and salary gained by working, but already has found an extra way to earn potentially more money </w:t>
-      </w:r>
-      <w:r>
-        <w:rPr>
-          <w:rFonts w:ascii="Bahnschrift SemiLight" w:hAnsi="Bahnschrift SemiLight" w:cs="Aharoni"/>
-          <w:sz w:val="24"/>
-          <w:szCs w:val="24"/>
-        </w:rPr>
-        <w:t>at this moment of the game</w:t>
-      </w:r>
-      <w:r>
-        <w:rPr>
-          <w:rFonts w:ascii="Bahnschrift SemiLight" w:hAnsi="Bahnschrift SemiLight" w:cs="Aharoni"/>
-          <w:sz w:val="24"/>
-          <w:szCs w:val="24"/>
-        </w:rPr>
-        <w:t>.</w:t>
+        <w:t>work place because of the skills and salary gained by working, but already has found an extra way to earn potentially more money at this moment of the game.</w:t>
       </w:r>
     </w:p>
     <w:p>
@@ -2075,16 +1995,7 @@
           <w:szCs w:val="24"/>
         </w:rPr>
         <w:lastRenderedPageBreak/>
-        <w:t>Game</w:t>
-      </w:r>
-      <w:r>
-        <w:rPr>
-          <w:rFonts w:ascii="Bahnschrift" w:hAnsi="Bahnschrift" w:cs="Aharoni"/>
-          <w:b/>
-          <w:sz w:val="48"/>
-          <w:szCs w:val="24"/>
-        </w:rPr>
-        <w:t>play</w:t>
+        <w:t>Gameplay</w:t>
       </w:r>
       <w:r>
         <w:rPr>
@@ -2319,17 +2230,463 @@
           <w:szCs w:val="40"/>
         </w:rPr>
       </w:pPr>
-      <w:bookmarkStart w:id="0" w:name="_GoBack"/>
-      <w:bookmarkEnd w:id="0"/>
-    </w:p>
-    <w:p>
-      <w:pPr>
-        <w:rPr>
-          <w:rFonts w:ascii="Bahnschrift SemiLight" w:hAnsi="Bahnschrift SemiLight" w:cs="Aharoni"/>
-          <w:sz w:val="24"/>
-          <w:szCs w:val="40"/>
-        </w:rPr>
-      </w:pPr>
+      <w:r>
+        <w:rPr>
+          <w:rFonts w:ascii="Bahnschrift SemiLight" w:hAnsi="Bahnschrift SemiLight" w:cs="Aharoni"/>
+          <w:sz w:val="24"/>
+          <w:szCs w:val="40"/>
+          <w:u w:val="single"/>
+        </w:rPr>
+        <w:t>Results</w:t>
+      </w:r>
+      <w:r>
+        <w:rPr>
+          <w:rFonts w:ascii="Bahnschrift SemiLight" w:hAnsi="Bahnschrift SemiLight" w:cs="Aharoni"/>
+          <w:sz w:val="24"/>
+          <w:szCs w:val="40"/>
+          <w:u w:val="single"/>
+        </w:rPr>
+        <w:br/>
+      </w:r>
+      <w:r>
+        <w:rPr>
+          <w:rFonts w:ascii="Bahnschrift SemiLight" w:hAnsi="Bahnschrift SemiLight" w:cs="Aharoni"/>
+          <w:sz w:val="24"/>
+          <w:szCs w:val="40"/>
+        </w:rPr>
+        <w:t xml:space="preserve">per 2 hours -&gt; </w:t>
+      </w:r>
+      <w:r>
+        <w:rPr>
+          <w:rFonts w:ascii="Bahnschrift SemiLight" w:hAnsi="Bahnschrift SemiLight" w:cs="Aharoni"/>
+          <w:b/>
+          <w:sz w:val="24"/>
+          <w:szCs w:val="40"/>
+        </w:rPr>
+        <w:t>-25% tiredness</w:t>
+      </w:r>
+    </w:p>
+    <w:p>
+      <w:pPr>
+        <w:rPr>
+          <w:rFonts w:ascii="Bahnschrift SemiLight" w:hAnsi="Bahnschrift SemiLight" w:cs="Aharoni"/>
+          <w:sz w:val="24"/>
+          <w:szCs w:val="40"/>
+        </w:rPr>
+      </w:pPr>
+    </w:p>
+    <w:p>
+      <w:pPr>
+        <w:rPr>
+          <w:rFonts w:ascii="Bahnschrift SemiLight" w:hAnsi="Bahnschrift SemiLight" w:cs="Aharoni"/>
+          <w:sz w:val="24"/>
+          <w:szCs w:val="40"/>
+        </w:rPr>
+      </w:pPr>
+      <w:r>
+        <w:rPr>
+          <w:rFonts w:ascii="Bahnschrift SemiLight" w:hAnsi="Bahnschrift SemiLight" w:cs="Aharoni"/>
+          <w:b/>
+          <w:sz w:val="24"/>
+          <w:szCs w:val="40"/>
+        </w:rPr>
+        <w:t>Eat</w:t>
+      </w:r>
+      <w:r>
+        <w:rPr>
+          <w:rFonts w:ascii="Bahnschrift SemiLight" w:hAnsi="Bahnschrift SemiLight" w:cs="Aharoni"/>
+          <w:b/>
+          <w:sz w:val="24"/>
+          <w:szCs w:val="40"/>
+        </w:rPr>
+        <w:br/>
+      </w:r>
+      <w:r>
+        <w:rPr>
+          <w:rFonts w:ascii="Bahnschrift SemiLight" w:hAnsi="Bahnschrift SemiLight" w:cs="Aharoni"/>
+          <w:sz w:val="24"/>
+          <w:szCs w:val="40"/>
+        </w:rPr>
+        <w:t>There are different qualities of food for the player to choose from depending on his situation.</w:t>
+      </w:r>
+    </w:p>
+    <w:p>
+      <w:pPr>
+        <w:rPr>
+          <w:rFonts w:ascii="Bahnschrift SemiLight" w:hAnsi="Bahnschrift SemiLight" w:cs="Aharoni"/>
+          <w:b/>
+          <w:sz w:val="24"/>
+          <w:szCs w:val="40"/>
+        </w:rPr>
+      </w:pPr>
+      <w:r>
+        <w:rPr>
+          <w:rFonts w:ascii="Bahnschrift SemiLight" w:hAnsi="Bahnschrift SemiLight" w:cs="Aharoni"/>
+          <w:sz w:val="24"/>
+          <w:szCs w:val="40"/>
+          <w:u w:val="single"/>
+        </w:rPr>
+        <w:t>Results</w:t>
+      </w:r>
+      <w:r>
+        <w:rPr>
+          <w:rFonts w:ascii="Bahnschrift SemiLight" w:hAnsi="Bahnschrift SemiLight" w:cs="Aharoni"/>
+          <w:sz w:val="24"/>
+          <w:szCs w:val="40"/>
+        </w:rPr>
+        <w:br/>
+        <w:t xml:space="preserve">bad quality -&gt; </w:t>
+      </w:r>
+      <w:r>
+        <w:rPr>
+          <w:rFonts w:ascii="Bahnschrift SemiLight" w:hAnsi="Bahnschrift SemiLight" w:cs="Aharoni"/>
+          <w:b/>
+          <w:sz w:val="24"/>
+          <w:szCs w:val="40"/>
+        </w:rPr>
+        <w:t>-25% hunger, -$10</w:t>
+      </w:r>
+      <w:r>
+        <w:rPr>
+          <w:rFonts w:ascii="Bahnschrift SemiLight" w:hAnsi="Bahnschrift SemiLight" w:cs="Aharoni"/>
+          <w:b/>
+          <w:sz w:val="24"/>
+          <w:szCs w:val="40"/>
+        </w:rPr>
+        <w:br/>
+      </w:r>
+      <w:r>
+        <w:rPr>
+          <w:rFonts w:ascii="Bahnschrift SemiLight" w:hAnsi="Bahnschrift SemiLight" w:cs="Aharoni"/>
+          <w:sz w:val="24"/>
+          <w:szCs w:val="40"/>
+        </w:rPr>
+        <w:t xml:space="preserve">standard quality -&gt; </w:t>
+      </w:r>
+      <w:r>
+        <w:rPr>
+          <w:rFonts w:ascii="Bahnschrift SemiLight" w:hAnsi="Bahnschrift SemiLight" w:cs="Aharoni"/>
+          <w:b/>
+          <w:sz w:val="24"/>
+          <w:szCs w:val="40"/>
+        </w:rPr>
+        <w:t>-50% hunger, -$20</w:t>
+      </w:r>
+      <w:r>
+        <w:rPr>
+          <w:rFonts w:ascii="Bahnschrift SemiLight" w:hAnsi="Bahnschrift SemiLight" w:cs="Aharoni"/>
+          <w:sz w:val="24"/>
+          <w:szCs w:val="40"/>
+        </w:rPr>
+        <w:br/>
+        <w:t xml:space="preserve">good quality -&gt; </w:t>
+      </w:r>
+      <w:r>
+        <w:rPr>
+          <w:rFonts w:ascii="Bahnschrift SemiLight" w:hAnsi="Bahnschrift SemiLight" w:cs="Aharoni"/>
+          <w:b/>
+          <w:sz w:val="24"/>
+          <w:szCs w:val="40"/>
+        </w:rPr>
+        <w:t>-75% hunger, -$50</w:t>
+      </w:r>
+      <w:r>
+        <w:rPr>
+          <w:rFonts w:ascii="Bahnschrift SemiLight" w:hAnsi="Bahnschrift SemiLight" w:cs="Aharoni"/>
+          <w:sz w:val="24"/>
+          <w:szCs w:val="40"/>
+        </w:rPr>
+        <w:br/>
+        <w:t xml:space="preserve">excellent quality -&gt; </w:t>
+      </w:r>
+      <w:r>
+        <w:rPr>
+          <w:rFonts w:ascii="Bahnschrift SemiLight" w:hAnsi="Bahnschrift SemiLight" w:cs="Aharoni"/>
+          <w:b/>
+          <w:sz w:val="24"/>
+          <w:szCs w:val="40"/>
+        </w:rPr>
+        <w:t>-100% hunger, -$100</w:t>
+      </w:r>
+    </w:p>
+    <w:p>
+      <w:pPr>
+        <w:rPr>
+          <w:rFonts w:ascii="Bahnschrift SemiLight" w:hAnsi="Bahnschrift SemiLight" w:cs="Aharoni"/>
+          <w:b/>
+          <w:sz w:val="24"/>
+          <w:szCs w:val="40"/>
+        </w:rPr>
+      </w:pPr>
+    </w:p>
+    <w:p>
+      <w:pPr>
+        <w:rPr>
+          <w:rFonts w:ascii="Bahnschrift SemiLight" w:hAnsi="Bahnschrift SemiLight" w:cs="Aharoni"/>
+          <w:sz w:val="24"/>
+          <w:szCs w:val="40"/>
+        </w:rPr>
+      </w:pPr>
+      <w:r>
+        <w:rPr>
+          <w:rFonts w:ascii="Bahnschrift SemiLight" w:hAnsi="Bahnschrift SemiLight" w:cs="Aharoni"/>
+          <w:b/>
+          <w:sz w:val="24"/>
+          <w:szCs w:val="40"/>
+        </w:rPr>
+        <w:t>Drink</w:t>
+      </w:r>
+      <w:r>
+        <w:rPr>
+          <w:rFonts w:ascii="Bahnschrift SemiLight" w:hAnsi="Bahnschrift SemiLight" w:cs="Aharoni"/>
+          <w:b/>
+          <w:sz w:val="24"/>
+          <w:szCs w:val="40"/>
+        </w:rPr>
+        <w:br/>
+      </w:r>
+      <w:r>
+        <w:rPr>
+          <w:rFonts w:ascii="Bahnschrift SemiLight" w:hAnsi="Bahnschrift SemiLight" w:cs="Aharoni"/>
+          <w:sz w:val="24"/>
+          <w:szCs w:val="40"/>
+        </w:rPr>
+        <w:t>There are different qualities of food for the player to choose from depending on his situation.</w:t>
+      </w:r>
+    </w:p>
+    <w:p>
+      <w:pPr>
+        <w:rPr>
+          <w:rFonts w:ascii="Bahnschrift SemiLight" w:hAnsi="Bahnschrift SemiLight" w:cs="Aharoni"/>
+          <w:b/>
+          <w:sz w:val="24"/>
+          <w:szCs w:val="40"/>
+        </w:rPr>
+      </w:pPr>
+      <w:r>
+        <w:rPr>
+          <w:rFonts w:ascii="Bahnschrift SemiLight" w:hAnsi="Bahnschrift SemiLight" w:cs="Aharoni"/>
+          <w:sz w:val="24"/>
+          <w:szCs w:val="40"/>
+          <w:u w:val="single"/>
+        </w:rPr>
+        <w:t>Results</w:t>
+      </w:r>
+      <w:r>
+        <w:rPr>
+          <w:rFonts w:ascii="Bahnschrift SemiLight" w:hAnsi="Bahnschrift SemiLight" w:cs="Aharoni"/>
+          <w:sz w:val="24"/>
+          <w:szCs w:val="40"/>
+        </w:rPr>
+        <w:br/>
+        <w:t xml:space="preserve">bad quality -&gt; </w:t>
+      </w:r>
+      <w:r>
+        <w:rPr>
+          <w:rFonts w:ascii="Bahnschrift SemiLight" w:hAnsi="Bahnschrift SemiLight" w:cs="Aharoni"/>
+          <w:b/>
+          <w:sz w:val="24"/>
+          <w:szCs w:val="40"/>
+        </w:rPr>
+        <w:t xml:space="preserve">-25% </w:t>
+      </w:r>
+      <w:r>
+        <w:rPr>
+          <w:rFonts w:ascii="Bahnschrift SemiLight" w:hAnsi="Bahnschrift SemiLight" w:cs="Aharoni"/>
+          <w:b/>
+          <w:sz w:val="24"/>
+          <w:szCs w:val="40"/>
+        </w:rPr>
+        <w:t>thirst</w:t>
+      </w:r>
+      <w:r>
+        <w:rPr>
+          <w:rFonts w:ascii="Bahnschrift SemiLight" w:hAnsi="Bahnschrift SemiLight" w:cs="Aharoni"/>
+          <w:b/>
+          <w:sz w:val="24"/>
+          <w:szCs w:val="40"/>
+        </w:rPr>
+        <w:t>, -$</w:t>
+      </w:r>
+      <w:r>
+        <w:rPr>
+          <w:rFonts w:ascii="Bahnschrift SemiLight" w:hAnsi="Bahnschrift SemiLight" w:cs="Aharoni"/>
+          <w:b/>
+          <w:sz w:val="24"/>
+          <w:szCs w:val="40"/>
+        </w:rPr>
+        <w:t>10</w:t>
+      </w:r>
+      <w:r>
+        <w:rPr>
+          <w:rFonts w:ascii="Bahnschrift SemiLight" w:hAnsi="Bahnschrift SemiLight" w:cs="Aharoni"/>
+          <w:b/>
+          <w:sz w:val="24"/>
+          <w:szCs w:val="40"/>
+        </w:rPr>
+        <w:br/>
+      </w:r>
+      <w:r>
+        <w:rPr>
+          <w:rFonts w:ascii="Bahnschrift SemiLight" w:hAnsi="Bahnschrift SemiLight" w:cs="Aharoni"/>
+          <w:sz w:val="24"/>
+          <w:szCs w:val="40"/>
+        </w:rPr>
+        <w:t xml:space="preserve">standard quality -&gt; </w:t>
+      </w:r>
+      <w:r>
+        <w:rPr>
+          <w:rFonts w:ascii="Bahnschrift SemiLight" w:hAnsi="Bahnschrift SemiLight" w:cs="Aharoni"/>
+          <w:b/>
+          <w:sz w:val="24"/>
+          <w:szCs w:val="40"/>
+        </w:rPr>
+        <w:t>-50% thirst, -$</w:t>
+      </w:r>
+      <w:r>
+        <w:rPr>
+          <w:rFonts w:ascii="Bahnschrift SemiLight" w:hAnsi="Bahnschrift SemiLight" w:cs="Aharoni"/>
+          <w:b/>
+          <w:sz w:val="24"/>
+          <w:szCs w:val="40"/>
+        </w:rPr>
+        <w:t>15</w:t>
+      </w:r>
+      <w:r>
+        <w:rPr>
+          <w:rFonts w:ascii="Bahnschrift SemiLight" w:hAnsi="Bahnschrift SemiLight" w:cs="Aharoni"/>
+          <w:sz w:val="24"/>
+          <w:szCs w:val="40"/>
+        </w:rPr>
+        <w:br/>
+        <w:t xml:space="preserve">good quality -&gt; </w:t>
+      </w:r>
+      <w:r>
+        <w:rPr>
+          <w:rFonts w:ascii="Bahnschrift SemiLight" w:hAnsi="Bahnschrift SemiLight" w:cs="Aharoni"/>
+          <w:b/>
+          <w:sz w:val="24"/>
+          <w:szCs w:val="40"/>
+        </w:rPr>
+        <w:t>-75% thirst, -$</w:t>
+      </w:r>
+      <w:r>
+        <w:rPr>
+          <w:rFonts w:ascii="Bahnschrift SemiLight" w:hAnsi="Bahnschrift SemiLight" w:cs="Aharoni"/>
+          <w:b/>
+          <w:sz w:val="24"/>
+          <w:szCs w:val="40"/>
+        </w:rPr>
+        <w:t>30</w:t>
+      </w:r>
+      <w:r>
+        <w:rPr>
+          <w:rFonts w:ascii="Bahnschrift SemiLight" w:hAnsi="Bahnschrift SemiLight" w:cs="Aharoni"/>
+          <w:sz w:val="24"/>
+          <w:szCs w:val="40"/>
+        </w:rPr>
+        <w:br/>
+        <w:t xml:space="preserve">excellent quality -&gt; </w:t>
+      </w:r>
+      <w:r>
+        <w:rPr>
+          <w:rFonts w:ascii="Bahnschrift SemiLight" w:hAnsi="Bahnschrift SemiLight" w:cs="Aharoni"/>
+          <w:b/>
+          <w:sz w:val="24"/>
+          <w:szCs w:val="40"/>
+        </w:rPr>
+        <w:t xml:space="preserve">-100% </w:t>
+      </w:r>
+      <w:r>
+        <w:rPr>
+          <w:rFonts w:ascii="Bahnschrift SemiLight" w:hAnsi="Bahnschrift SemiLight" w:cs="Aharoni"/>
+          <w:b/>
+          <w:sz w:val="24"/>
+          <w:szCs w:val="40"/>
+        </w:rPr>
+        <w:t>thirst</w:t>
+      </w:r>
+      <w:r>
+        <w:rPr>
+          <w:rFonts w:ascii="Bahnschrift SemiLight" w:hAnsi="Bahnschrift SemiLight" w:cs="Aharoni"/>
+          <w:b/>
+          <w:sz w:val="24"/>
+          <w:szCs w:val="40"/>
+        </w:rPr>
+        <w:t>, -$50</w:t>
+      </w:r>
+    </w:p>
+    <w:p>
+      <w:pPr>
+        <w:rPr>
+          <w:rFonts w:ascii="Bahnschrift SemiLight" w:hAnsi="Bahnschrift SemiLight" w:cs="Aharoni"/>
+          <w:b/>
+          <w:sz w:val="24"/>
+          <w:szCs w:val="40"/>
+        </w:rPr>
+      </w:pPr>
+      <w:r>
+        <w:rPr>
+          <w:rFonts w:ascii="Bahnschrift SemiLight" w:hAnsi="Bahnschrift SemiLight" w:cs="Aharoni"/>
+          <w:b/>
+          <w:sz w:val="24"/>
+          <w:szCs w:val="40"/>
+        </w:rPr>
+        <w:lastRenderedPageBreak/>
+        <w:t>Work</w:t>
+      </w:r>
+      <w:r>
+        <w:rPr>
+          <w:rFonts w:ascii="Bahnschrift SemiLight" w:hAnsi="Bahnschrift SemiLight" w:cs="Aharoni"/>
+          <w:b/>
+          <w:sz w:val="24"/>
+          <w:szCs w:val="40"/>
+        </w:rPr>
+        <w:t xml:space="preserve"> </w:t>
+      </w:r>
+      <w:r>
+        <w:rPr>
+          <w:rFonts w:ascii="Bahnschrift SemiLight" w:hAnsi="Bahnschrift SemiLight" w:cs="Aharoni"/>
+          <w:sz w:val="24"/>
+          <w:szCs w:val="40"/>
+        </w:rPr>
+        <w:br/>
+        <w:t xml:space="preserve">At the start of the game work is the only way to earn </w:t>
+      </w:r>
+      <w:r>
+        <w:rPr>
+          <w:rFonts w:ascii="Bahnschrift SemiLight" w:hAnsi="Bahnschrift SemiLight" w:cs="Aharoni"/>
+          <w:b/>
+          <w:sz w:val="24"/>
+          <w:szCs w:val="40"/>
+        </w:rPr>
+        <w:t>money</w:t>
+      </w:r>
+      <w:r>
+        <w:rPr>
+          <w:rFonts w:ascii="Bahnschrift SemiLight" w:hAnsi="Bahnschrift SemiLight" w:cs="Aharoni"/>
+          <w:sz w:val="24"/>
+          <w:szCs w:val="40"/>
+        </w:rPr>
+        <w:t xml:space="preserve">. While the player works, he is getting </w:t>
+      </w:r>
+      <w:r>
+        <w:rPr>
+          <w:rFonts w:ascii="Bahnschrift SemiLight" w:hAnsi="Bahnschrift SemiLight" w:cs="Aharoni"/>
+          <w:i/>
+          <w:sz w:val="24"/>
+          <w:szCs w:val="40"/>
+        </w:rPr>
+        <w:t xml:space="preserve">work experience </w:t>
+      </w:r>
+      <w:r>
+        <w:rPr>
+          <w:rFonts w:ascii="Bahnschrift SemiLight" w:hAnsi="Bahnschrift SemiLight" w:cs="Aharoni"/>
+          <w:sz w:val="24"/>
+          <w:szCs w:val="40"/>
+        </w:rPr>
+        <w:t>which is used to unlock higher (earning) work levels.</w:t>
+      </w:r>
     </w:p>
     <w:p>
       <w:pPr>
@@ -2345,16 +2702,45 @@
       <w:r>
         <w:rPr>
           <w:rFonts w:ascii="Bahnschrift SemiLight" w:hAnsi="Bahnschrift SemiLight" w:cs="Aharoni"/>
-          <w:b/>
-          <w:sz w:val="24"/>
-          <w:szCs w:val="40"/>
-        </w:rPr>
-        <w:t>Work</w:t>
-      </w:r>
-      <w:r>
-        <w:rPr>
-          <w:rFonts w:ascii="Bahnschrift SemiLight" w:hAnsi="Bahnschrift SemiLight" w:cs="Aharoni"/>
-          <w:b/>
+          <w:sz w:val="24"/>
+          <w:szCs w:val="40"/>
+          <w:u w:val="single"/>
+        </w:rPr>
+        <w:t>Results</w:t>
+      </w:r>
+      <w:r>
+        <w:rPr>
+          <w:rFonts w:ascii="Bahnschrift SemiLight" w:hAnsi="Bahnschrift SemiLight" w:cs="Aharoni"/>
+          <w:b/>
+          <w:i/>
+          <w:sz w:val="24"/>
+          <w:szCs w:val="40"/>
+        </w:rPr>
+        <w:br/>
+      </w:r>
+      <w:r>
+        <w:rPr>
+          <w:rFonts w:ascii="Bahnschrift SemiLight" w:hAnsi="Bahnschrift SemiLight" w:cs="Aharoni"/>
+          <w:b/>
+          <w:i/>
+          <w:sz w:val="24"/>
+          <w:szCs w:val="40"/>
+        </w:rPr>
+        <w:t>Level 1.</w:t>
+      </w:r>
+      <w:r>
+        <w:rPr>
+          <w:rFonts w:ascii="Bahnschrift SemiLight" w:hAnsi="Bahnschrift SemiLight" w:cs="Aharoni"/>
+          <w:i/>
+          <w:sz w:val="24"/>
+          <w:szCs w:val="40"/>
+        </w:rPr>
+        <w:t xml:space="preserve"> Fast food restaurant, cook</w:t>
+      </w:r>
+      <w:r>
+        <w:rPr>
+          <w:rFonts w:ascii="Bahnschrift SemiLight" w:hAnsi="Bahnschrift SemiLight" w:cs="Aharoni"/>
+          <w:i/>
           <w:sz w:val="24"/>
           <w:szCs w:val="40"/>
         </w:rPr>
@@ -2366,25 +2752,76 @@
           <w:sz w:val="24"/>
           <w:szCs w:val="40"/>
         </w:rPr>
+        <w:t xml:space="preserve">(default workplace) </w:t>
+      </w:r>
+      <w:r>
+        <w:rPr>
+          <w:rFonts w:ascii="Bahnschrift SemiLight" w:hAnsi="Bahnschrift SemiLight" w:cs="Aharoni"/>
+          <w:sz w:val="24"/>
+          <w:szCs w:val="40"/>
+        </w:rPr>
         <w:br/>
-        <w:t xml:space="preserve">At the start of the game work is the only way to earn money. While the player works, he is getting </w:t>
-      </w:r>
-      <w:r>
-        <w:rPr>
-          <w:rFonts w:ascii="Bahnschrift SemiLight" w:hAnsi="Bahnschrift SemiLight" w:cs="Aharoni"/>
-          <w:b/>
-          <w:sz w:val="24"/>
-          <w:szCs w:val="40"/>
-        </w:rPr>
-        <w:t>work experience</w:t>
-      </w:r>
-      <w:r>
-        <w:rPr>
-          <w:rFonts w:ascii="Bahnschrift SemiLight" w:hAnsi="Bahnschrift SemiLight" w:cs="Aharoni"/>
-          <w:sz w:val="24"/>
-          <w:szCs w:val="40"/>
-        </w:rPr>
-        <w:t xml:space="preserve"> which is used to unlock higher (earning) work levels.</w:t>
+      </w:r>
+      <w:r>
+        <w:rPr>
+          <w:rFonts w:ascii="Bahnschrift SemiLight" w:hAnsi="Bahnschrift SemiLight" w:cs="Aharoni"/>
+          <w:sz w:val="24"/>
+          <w:szCs w:val="40"/>
+        </w:rPr>
+        <w:t>per hour</w:t>
+      </w:r>
+      <w:r>
+        <w:rPr>
+          <w:rFonts w:ascii="Bahnschrift SemiLight" w:hAnsi="Bahnschrift SemiLight" w:cs="Aharoni"/>
+          <w:sz w:val="24"/>
+          <w:szCs w:val="40"/>
+        </w:rPr>
+        <w:t xml:space="preserve"> -&gt; </w:t>
+      </w:r>
+      <w:r>
+        <w:rPr>
+          <w:rFonts w:ascii="Bahnschrift SemiLight" w:hAnsi="Bahnschrift SemiLight" w:cs="Aharoni"/>
+          <w:b/>
+          <w:sz w:val="24"/>
+          <w:szCs w:val="40"/>
+        </w:rPr>
+        <w:t>+$10, +</w:t>
+      </w:r>
+      <w:r>
+        <w:rPr>
+          <w:rFonts w:ascii="Bahnschrift SemiLight" w:hAnsi="Bahnschrift SemiLight" w:cs="Aharoni"/>
+          <w:b/>
+          <w:sz w:val="24"/>
+          <w:szCs w:val="40"/>
+        </w:rPr>
+        <w:t xml:space="preserve">1 work experience, </w:t>
+      </w:r>
+      <w:r>
+        <w:rPr>
+          <w:rFonts w:ascii="Bahnschrift SemiLight" w:hAnsi="Bahnschrift SemiLight" w:cs="Aharoni"/>
+          <w:b/>
+          <w:sz w:val="24"/>
+          <w:szCs w:val="40"/>
+        </w:rPr>
+        <w:t>+</w:t>
+      </w:r>
+      <w:r>
+        <w:rPr>
+          <w:rFonts w:ascii="Bahnschrift SemiLight" w:hAnsi="Bahnschrift SemiLight" w:cs="Aharoni"/>
+          <w:b/>
+          <w:sz w:val="24"/>
+          <w:szCs w:val="40"/>
+        </w:rPr>
+        <w:t xml:space="preserve">10% </w:t>
+      </w:r>
+      <w:r>
+        <w:rPr>
+          <w:rFonts w:ascii="Bahnschrift SemiLight" w:hAnsi="Bahnschrift SemiLight" w:cs="Aharoni"/>
+          <w:b/>
+          <w:sz w:val="24"/>
+          <w:szCs w:val="40"/>
+        </w:rPr>
+        <w:t>tiredness</w:t>
       </w:r>
     </w:p>
     <w:p>
@@ -2403,7 +2840,7 @@
           <w:sz w:val="24"/>
           <w:szCs w:val="40"/>
         </w:rPr>
-        <w:t>Level 1.</w:t>
+        <w:t xml:space="preserve">Level 2. </w:t>
       </w:r>
       <w:r>
         <w:rPr>
@@ -2412,7 +2849,7 @@
           <w:sz w:val="24"/>
           <w:szCs w:val="40"/>
         </w:rPr>
-        <w:t xml:space="preserve"> Fast food restaurant, cook</w:t>
+        <w:t>Game store, clerk</w:t>
       </w:r>
       <w:r>
         <w:rPr>
@@ -2429,11 +2866,29 @@
           <w:sz w:val="24"/>
           <w:szCs w:val="40"/>
         </w:rPr>
-        <w:t xml:space="preserve">(default workplace) </w:t>
-      </w:r>
-      <w:r>
-        <w:rPr>
-          <w:rFonts w:ascii="Bahnschrift SemiLight" w:hAnsi="Bahnschrift SemiLight" w:cs="Aharoni"/>
+        <w:t>(</w:t>
+      </w:r>
+      <w:r>
+        <w:rPr>
+          <w:rFonts w:ascii="Bahnschrift SemiLight" w:hAnsi="Bahnschrift SemiLight" w:cs="Aharoni"/>
+          <w:sz w:val="24"/>
+          <w:szCs w:val="40"/>
+          <w:u w:val="single"/>
+        </w:rPr>
+        <w:t>requires 100 work experience</w:t>
+      </w:r>
+      <w:r>
+        <w:rPr>
+          <w:rFonts w:ascii="Bahnschrift SemiLight" w:hAnsi="Bahnschrift SemiLight" w:cs="Aharoni"/>
+          <w:sz w:val="24"/>
+          <w:szCs w:val="40"/>
+        </w:rPr>
+        <w:t xml:space="preserve">) </w:t>
+      </w:r>
+      <w:r>
+        <w:rPr>
+          <w:rFonts w:ascii="Bahnschrift SemiLight" w:hAnsi="Bahnschrift SemiLight" w:cs="Aharoni"/>
+          <w:i/>
           <w:sz w:val="24"/>
           <w:szCs w:val="40"/>
         </w:rPr>
@@ -2453,19 +2908,12 @@
           <w:sz w:val="24"/>
           <w:szCs w:val="40"/>
         </w:rPr>
-        <w:t xml:space="preserve"> -&gt; +$10, +</w:t>
-      </w:r>
-      <w:r>
-        <w:rPr>
-          <w:rFonts w:ascii="Bahnschrift SemiLight" w:hAnsi="Bahnschrift SemiLight" w:cs="Aharoni"/>
-          <w:sz w:val="24"/>
-          <w:szCs w:val="40"/>
-        </w:rPr>
-        <w:t xml:space="preserve">1 work experience, </w:t>
-      </w:r>
-      <w:r>
-        <w:rPr>
-          <w:rFonts w:ascii="Bahnschrift SemiLight" w:hAnsi="Bahnschrift SemiLight" w:cs="Aharoni"/>
+        <w:t xml:space="preserve"> -&gt; </w:t>
+      </w:r>
+      <w:r>
+        <w:rPr>
+          <w:rFonts w:ascii="Bahnschrift SemiLight" w:hAnsi="Bahnschrift SemiLight" w:cs="Aharoni"/>
+          <w:b/>
           <w:sz w:val="24"/>
           <w:szCs w:val="40"/>
         </w:rPr>
@@ -2474,33 +2922,36 @@
       <w:r>
         <w:rPr>
           <w:rFonts w:ascii="Bahnschrift SemiLight" w:hAnsi="Bahnschrift SemiLight" w:cs="Aharoni"/>
-          <w:sz w:val="24"/>
-          <w:szCs w:val="40"/>
-        </w:rPr>
-        <w:t xml:space="preserve">10% </w:t>
-      </w:r>
-      <w:r>
-        <w:rPr>
-          <w:rFonts w:ascii="Bahnschrift SemiLight" w:hAnsi="Bahnschrift SemiLight" w:cs="Aharoni"/>
-          <w:sz w:val="24"/>
-          <w:szCs w:val="40"/>
-        </w:rPr>
-        <w:t>tiredness</w:t>
-      </w:r>
-    </w:p>
-    <w:p>
-      <w:pPr>
-        <w:rPr>
-          <w:rFonts w:ascii="Bahnschrift SemiLight" w:hAnsi="Bahnschrift SemiLight" w:cs="Aharoni"/>
-          <w:sz w:val="24"/>
-          <w:szCs w:val="40"/>
-        </w:rPr>
-      </w:pPr>
-    </w:p>
-    <w:p>
-      <w:pPr>
-        <w:rPr>
-          <w:rFonts w:ascii="Bahnschrift SemiLight" w:hAnsi="Bahnschrift SemiLight" w:cs="Aharoni"/>
+          <w:b/>
+          <w:sz w:val="24"/>
+          <w:szCs w:val="40"/>
+        </w:rPr>
+        <w:t>$</w:t>
+      </w:r>
+      <w:r>
+        <w:rPr>
+          <w:rFonts w:ascii="Bahnschrift SemiLight" w:hAnsi="Bahnschrift SemiLight" w:cs="Aharoni"/>
+          <w:b/>
+          <w:sz w:val="24"/>
+          <w:szCs w:val="40"/>
+        </w:rPr>
+        <w:t>30, +1 work experience,</w:t>
+      </w:r>
+      <w:r>
+        <w:rPr>
+          <w:rFonts w:ascii="Bahnschrift SemiLight" w:hAnsi="Bahnschrift SemiLight" w:cs="Aharoni"/>
+          <w:b/>
+          <w:sz w:val="24"/>
+          <w:szCs w:val="40"/>
+        </w:rPr>
+        <w:t xml:space="preserve"> +10% tiredness</w:t>
+      </w:r>
+    </w:p>
+    <w:p>
+      <w:pPr>
+        <w:rPr>
+          <w:rFonts w:ascii="Bahnschrift SemiLight" w:hAnsi="Bahnschrift SemiLight" w:cs="Aharoni"/>
+          <w:b/>
           <w:sz w:val="24"/>
           <w:szCs w:val="40"/>
         </w:rPr>
@@ -2513,7 +2964,7 @@
           <w:sz w:val="24"/>
           <w:szCs w:val="40"/>
         </w:rPr>
-        <w:t xml:space="preserve">Level 2. </w:t>
+        <w:t>Level 3.</w:t>
       </w:r>
       <w:r>
         <w:rPr>
@@ -2522,48 +2973,452 @@
           <w:sz w:val="24"/>
           <w:szCs w:val="40"/>
         </w:rPr>
-        <w:t>Game store, clerk</w:t>
-      </w:r>
-      <w:r>
-        <w:rPr>
-          <w:rFonts w:ascii="Bahnschrift SemiLight" w:hAnsi="Bahnschrift SemiLight" w:cs="Aharoni"/>
+        <w:t xml:space="preserve"> Game studio, tester</w:t>
+      </w:r>
+      <w:r>
+        <w:rPr>
+          <w:rFonts w:ascii="Bahnschrift SemiLight" w:hAnsi="Bahnschrift SemiLight" w:cs="Aharoni"/>
+          <w:sz w:val="24"/>
+          <w:szCs w:val="40"/>
+        </w:rPr>
+        <w:t xml:space="preserve"> (</w:t>
+      </w:r>
+      <w:r>
+        <w:rPr>
+          <w:rFonts w:ascii="Bahnschrift SemiLight" w:hAnsi="Bahnschrift SemiLight" w:cs="Aharoni"/>
+          <w:sz w:val="24"/>
+          <w:szCs w:val="40"/>
+          <w:u w:val="single"/>
+        </w:rPr>
+        <w:t>requires 300 work experience</w:t>
+      </w:r>
+      <w:r>
+        <w:rPr>
+          <w:rFonts w:ascii="Bahnschrift SemiLight" w:hAnsi="Bahnschrift SemiLight" w:cs="Aharoni"/>
+          <w:sz w:val="24"/>
+          <w:szCs w:val="40"/>
+        </w:rPr>
+        <w:t xml:space="preserve">) </w:t>
+      </w:r>
+      <w:r>
+        <w:rPr>
+          <w:rFonts w:ascii="Bahnschrift SemiLight" w:hAnsi="Bahnschrift SemiLight" w:cs="Aharoni"/>
+          <w:sz w:val="24"/>
+          <w:szCs w:val="40"/>
+        </w:rPr>
+        <w:br/>
+      </w:r>
+      <w:r>
+        <w:rPr>
+          <w:rFonts w:ascii="Bahnschrift SemiLight" w:hAnsi="Bahnschrift SemiLight" w:cs="Aharoni"/>
+          <w:sz w:val="24"/>
+          <w:szCs w:val="40"/>
+        </w:rPr>
+        <w:t>per hour -&gt;</w:t>
+      </w:r>
+      <w:r>
+        <w:rPr>
+          <w:rFonts w:ascii="Bahnschrift SemiLight" w:hAnsi="Bahnschrift SemiLight" w:cs="Aharoni"/>
+          <w:sz w:val="24"/>
+          <w:szCs w:val="40"/>
+        </w:rPr>
+        <w:t xml:space="preserve"> </w:t>
+      </w:r>
+      <w:r>
+        <w:rPr>
+          <w:rFonts w:ascii="Bahnschrift SemiLight" w:hAnsi="Bahnschrift SemiLight" w:cs="Aharoni"/>
+          <w:b/>
+          <w:sz w:val="24"/>
+          <w:szCs w:val="40"/>
+        </w:rPr>
+        <w:t>+$60, +10% tiredness</w:t>
+      </w:r>
+    </w:p>
+    <w:p>
+      <w:pPr>
+        <w:rPr>
+          <w:rFonts w:ascii="Bahnschrift SemiLight" w:hAnsi="Bahnschrift SemiLight" w:cs="Aharoni"/>
+          <w:b/>
+          <w:sz w:val="24"/>
+          <w:szCs w:val="40"/>
+        </w:rPr>
+      </w:pPr>
+    </w:p>
+    <w:p>
+      <w:pPr>
+        <w:rPr>
+          <w:rFonts w:ascii="Bahnschrift SemiLight" w:hAnsi="Bahnschrift SemiLight" w:cs="Aharoni"/>
+          <w:sz w:val="24"/>
+          <w:szCs w:val="40"/>
+        </w:rPr>
+      </w:pPr>
+      <w:r>
+        <w:rPr>
+          <w:rFonts w:ascii="Bahnschrift SemiLight" w:hAnsi="Bahnschrift SemiLight" w:cs="Aharoni"/>
+          <w:b/>
+          <w:sz w:val="24"/>
+          <w:szCs w:val="40"/>
+        </w:rPr>
+        <w:t>Train</w:t>
+      </w:r>
+      <w:r>
+        <w:rPr>
+          <w:rFonts w:ascii="Bahnschrift SemiLight" w:hAnsi="Bahnschrift SemiLight" w:cs="Aharoni"/>
+          <w:b/>
+          <w:sz w:val="24"/>
+          <w:szCs w:val="40"/>
+        </w:rPr>
+        <w:t xml:space="preserve"> </w:t>
+      </w:r>
+      <w:r>
+        <w:rPr>
+          <w:rFonts w:ascii="Bahnschrift SemiLight" w:hAnsi="Bahnschrift SemiLight" w:cs="Aharoni"/>
+          <w:b/>
+          <w:sz w:val="24"/>
+          <w:szCs w:val="40"/>
+        </w:rPr>
+        <w:br/>
+      </w:r>
+      <w:r>
+        <w:rPr>
+          <w:rFonts w:ascii="Bahnschrift SemiLight" w:hAnsi="Bahnschrift SemiLight" w:cs="Aharoni"/>
+          <w:sz w:val="24"/>
+          <w:szCs w:val="40"/>
+        </w:rPr>
+        <w:t>One of the</w:t>
+      </w:r>
+      <w:r>
+        <w:rPr>
+          <w:rFonts w:ascii="Bahnschrift SemiLight" w:hAnsi="Bahnschrift SemiLight" w:cs="Aharoni"/>
+          <w:sz w:val="24"/>
+          <w:szCs w:val="40"/>
+        </w:rPr>
+        <w:t xml:space="preserve"> way</w:t>
+      </w:r>
+      <w:r>
+        <w:rPr>
+          <w:rFonts w:ascii="Bahnschrift SemiLight" w:hAnsi="Bahnschrift SemiLight" w:cs="Aharoni"/>
+          <w:sz w:val="24"/>
+          <w:szCs w:val="40"/>
+        </w:rPr>
+        <w:t>s</w:t>
+      </w:r>
+      <w:r>
+        <w:rPr>
+          <w:rFonts w:ascii="Bahnschrift SemiLight" w:hAnsi="Bahnschrift SemiLight" w:cs="Aharoni"/>
+          <w:sz w:val="24"/>
+          <w:szCs w:val="40"/>
+        </w:rPr>
+        <w:t xml:space="preserve"> to i</w:t>
+      </w:r>
+      <w:r>
+        <w:rPr>
+          <w:rFonts w:ascii="Bahnschrift SemiLight" w:hAnsi="Bahnschrift SemiLight" w:cs="Aharoni"/>
+          <w:sz w:val="24"/>
+          <w:szCs w:val="40"/>
+        </w:rPr>
+        <w:t xml:space="preserve">mprove your </w:t>
+      </w:r>
+      <w:r>
+        <w:rPr>
+          <w:rFonts w:ascii="Bahnschrift SemiLight" w:hAnsi="Bahnschrift SemiLight" w:cs="Aharoni"/>
+          <w:b/>
+          <w:sz w:val="24"/>
+          <w:szCs w:val="40"/>
+        </w:rPr>
+        <w:t>skills</w:t>
+      </w:r>
+      <w:r>
+        <w:rPr>
+          <w:rFonts w:ascii="Bahnschrift SemiLight" w:hAnsi="Bahnschrift SemiLight" w:cs="Aharoni"/>
+          <w:sz w:val="24"/>
+          <w:szCs w:val="40"/>
+        </w:rPr>
+        <w:t>, is to train. With different levels of training that give you different results and have different requirements, the player can choose how he wants to train depending on his situation.</w:t>
+      </w:r>
+      <w:r>
+        <w:rPr>
+          <w:rFonts w:ascii="Bahnschrift SemiLight" w:hAnsi="Bahnschrift SemiLight" w:cs="Aharoni"/>
+          <w:sz w:val="24"/>
+          <w:szCs w:val="40"/>
+        </w:rPr>
+        <w:t xml:space="preserve"> </w:t>
+      </w:r>
+    </w:p>
+    <w:p>
+      <w:pPr>
+        <w:rPr>
+          <w:rFonts w:ascii="Bahnschrift SemiLight" w:hAnsi="Bahnschrift SemiLight" w:cs="Aharoni"/>
+          <w:sz w:val="24"/>
+          <w:szCs w:val="40"/>
+        </w:rPr>
+      </w:pPr>
+      <w:r>
+        <w:rPr>
+          <w:rFonts w:ascii="Bahnschrift SemiLight" w:hAnsi="Bahnschrift SemiLight" w:cs="Aharoni"/>
+          <w:sz w:val="24"/>
+          <w:szCs w:val="40"/>
+        </w:rPr>
+        <w:t xml:space="preserve">The skills that currently used in the game are: </w:t>
+      </w:r>
+      <w:r>
+        <w:rPr>
+          <w:rFonts w:ascii="Bahnschrift SemiLight" w:hAnsi="Bahnschrift SemiLight" w:cs="Aharoni"/>
+          <w:sz w:val="24"/>
+          <w:szCs w:val="40"/>
+        </w:rPr>
+        <w:br/>
+      </w:r>
+      <w:r>
+        <w:rPr>
+          <w:rFonts w:ascii="Bahnschrift SemiLight" w:hAnsi="Bahnschrift SemiLight" w:cs="Aharoni"/>
+          <w:b/>
+          <w:sz w:val="24"/>
+          <w:szCs w:val="40"/>
+        </w:rPr>
+        <w:t>Mechanics</w:t>
+      </w:r>
+      <w:r>
+        <w:rPr>
+          <w:rFonts w:ascii="Bahnschrift SemiLight" w:hAnsi="Bahnschrift SemiLight" w:cs="Aharoni"/>
+          <w:sz w:val="24"/>
+          <w:szCs w:val="40"/>
+        </w:rPr>
+        <w:t>, used to determine win chance in 1 vs 1 battles and tournaments</w:t>
+      </w:r>
+      <w:r>
+        <w:rPr>
+          <w:rFonts w:ascii="Bahnschrift SemiLight" w:hAnsi="Bahnschrift SemiLight" w:cs="Aharoni"/>
+          <w:sz w:val="24"/>
+          <w:szCs w:val="40"/>
+        </w:rPr>
+        <w:t>.</w:t>
+      </w:r>
+    </w:p>
+    <w:p>
+      <w:pPr>
+        <w:rPr>
+          <w:rFonts w:ascii="Bahnschrift SemiLight" w:hAnsi="Bahnschrift SemiLight" w:cs="Aharoni"/>
+          <w:sz w:val="24"/>
+          <w:szCs w:val="40"/>
+        </w:rPr>
+      </w:pPr>
+      <w:r>
+        <w:rPr>
+          <w:rFonts w:ascii="Bahnschrift SemiLight" w:hAnsi="Bahnschrift SemiLight" w:cs="Aharoni"/>
+          <w:b/>
+          <w:sz w:val="24"/>
+          <w:szCs w:val="40"/>
+        </w:rPr>
+        <w:t>Team play</w:t>
+      </w:r>
+      <w:r>
+        <w:rPr>
+          <w:rFonts w:ascii="Bahnschrift SemiLight" w:hAnsi="Bahnschrift SemiLight" w:cs="Aharoni"/>
+          <w:sz w:val="24"/>
+          <w:szCs w:val="40"/>
+        </w:rPr>
+        <w:t xml:space="preserve">, used to determine win chance in </w:t>
+      </w:r>
+      <w:r>
+        <w:rPr>
+          <w:rFonts w:ascii="Bahnschrift SemiLight" w:hAnsi="Bahnschrift SemiLight" w:cs="Aharoni"/>
+          <w:sz w:val="24"/>
+          <w:szCs w:val="40"/>
+        </w:rPr>
+        <w:t>3</w:t>
+      </w:r>
+      <w:r>
+        <w:rPr>
+          <w:rFonts w:ascii="Bahnschrift SemiLight" w:hAnsi="Bahnschrift SemiLight" w:cs="Aharoni"/>
+          <w:sz w:val="24"/>
+          <w:szCs w:val="40"/>
+        </w:rPr>
+        <w:t xml:space="preserve">vs </w:t>
+      </w:r>
+      <w:r>
+        <w:rPr>
+          <w:rFonts w:ascii="Bahnschrift SemiLight" w:hAnsi="Bahnschrift SemiLight" w:cs="Aharoni"/>
+          <w:sz w:val="24"/>
+          <w:szCs w:val="40"/>
+        </w:rPr>
+        <w:t>3</w:t>
+      </w:r>
+      <w:r>
+        <w:rPr>
+          <w:rFonts w:ascii="Bahnschrift SemiLight" w:hAnsi="Bahnschrift SemiLight" w:cs="Aharoni"/>
+          <w:sz w:val="24"/>
+          <w:szCs w:val="40"/>
+        </w:rPr>
+        <w:t xml:space="preserve"> battles and tournaments</w:t>
+      </w:r>
+      <w:r>
+        <w:rPr>
+          <w:rFonts w:ascii="Bahnschrift SemiLight" w:hAnsi="Bahnschrift SemiLight" w:cs="Aharoni"/>
+          <w:sz w:val="24"/>
+          <w:szCs w:val="40"/>
+        </w:rPr>
+        <w:t>.</w:t>
+      </w:r>
+    </w:p>
+    <w:p>
+      <w:pPr>
+        <w:rPr>
+          <w:rFonts w:ascii="Bahnschrift SemiLight" w:hAnsi="Bahnschrift SemiLight" w:cs="Aharoni"/>
+          <w:sz w:val="24"/>
+          <w:szCs w:val="40"/>
+        </w:rPr>
+      </w:pPr>
+      <w:r>
+        <w:rPr>
+          <w:rFonts w:ascii="Bahnschrift SemiLight" w:hAnsi="Bahnschrift SemiLight" w:cs="Aharoni"/>
+          <w:b/>
+          <w:sz w:val="24"/>
+          <w:szCs w:val="40"/>
+        </w:rPr>
+        <w:t>Game Knowledge</w:t>
+      </w:r>
+      <w:r>
+        <w:rPr>
+          <w:rFonts w:ascii="Bahnschrift SemiLight" w:hAnsi="Bahnschrift SemiLight" w:cs="Aharoni"/>
+          <w:sz w:val="24"/>
+          <w:szCs w:val="40"/>
+        </w:rPr>
+        <w:t xml:space="preserve">, used to determine win chance in </w:t>
+      </w:r>
+      <w:r>
+        <w:rPr>
+          <w:rFonts w:ascii="Bahnschrift SemiLight" w:hAnsi="Bahnschrift SemiLight" w:cs="Aharoni"/>
+          <w:sz w:val="24"/>
+          <w:szCs w:val="40"/>
+        </w:rPr>
+        <w:t>all types of</w:t>
+      </w:r>
+      <w:r>
+        <w:rPr>
+          <w:rFonts w:ascii="Bahnschrift SemiLight" w:hAnsi="Bahnschrift SemiLight" w:cs="Aharoni"/>
+          <w:sz w:val="24"/>
+          <w:szCs w:val="40"/>
+        </w:rPr>
+        <w:t xml:space="preserve"> battles and tournaments</w:t>
+      </w:r>
+      <w:r>
+        <w:rPr>
+          <w:rFonts w:ascii="Bahnschrift SemiLight" w:hAnsi="Bahnschrift SemiLight" w:cs="Aharoni"/>
+          <w:sz w:val="24"/>
+          <w:szCs w:val="40"/>
+        </w:rPr>
+        <w:t>.</w:t>
+      </w:r>
+      <w:r>
+        <w:rPr>
+          <w:rFonts w:ascii="Bahnschrift SemiLight" w:hAnsi="Bahnschrift SemiLight" w:cs="Aharoni"/>
+          <w:sz w:val="24"/>
+          <w:szCs w:val="40"/>
+        </w:rPr>
+        <w:t xml:space="preserve"> </w:t>
+      </w:r>
+      <w:r>
+        <w:rPr>
+          <w:rFonts w:ascii="Bahnschrift SemiLight" w:hAnsi="Bahnschrift SemiLight" w:cs="Aharoni"/>
+          <w:sz w:val="24"/>
+          <w:szCs w:val="40"/>
+        </w:rPr>
+        <w:br/>
+        <w:t>(1 vs 1, 3 vs 3, 5 vs 5)</w:t>
+      </w:r>
+    </w:p>
+    <w:p>
+      <w:pPr>
+        <w:rPr>
+          <w:rFonts w:ascii="Bahnschrift SemiLight" w:hAnsi="Bahnschrift SemiLight" w:cs="Aharoni"/>
+          <w:b/>
+          <w:sz w:val="24"/>
+          <w:szCs w:val="40"/>
+        </w:rPr>
+      </w:pPr>
+      <w:r>
+        <w:rPr>
+          <w:rFonts w:ascii="Bahnschrift SemiLight" w:hAnsi="Bahnschrift SemiLight" w:cs="Aharoni"/>
+          <w:sz w:val="24"/>
+          <w:szCs w:val="40"/>
+          <w:u w:val="single"/>
+        </w:rPr>
+        <w:t xml:space="preserve">Results </w:t>
+      </w:r>
+      <w:r>
+        <w:rPr>
+          <w:rFonts w:ascii="Bahnschrift SemiLight" w:hAnsi="Bahnschrift SemiLight" w:cs="Aharoni"/>
+          <w:sz w:val="24"/>
+          <w:szCs w:val="40"/>
+        </w:rPr>
+        <w:br/>
+      </w:r>
+      <w:r>
+        <w:rPr>
+          <w:rFonts w:ascii="Bahnschrift SemiLight" w:hAnsi="Bahnschrift SemiLight" w:cs="Aharoni"/>
+          <w:b/>
           <w:i/>
           <w:sz w:val="24"/>
           <w:szCs w:val="40"/>
         </w:rPr>
-        <w:t xml:space="preserve"> </w:t>
-      </w:r>
-      <w:r>
-        <w:rPr>
-          <w:rFonts w:ascii="Bahnschrift SemiLight" w:hAnsi="Bahnschrift SemiLight" w:cs="Aharoni"/>
-          <w:sz w:val="24"/>
-          <w:szCs w:val="40"/>
-        </w:rPr>
-        <w:t>(</w:t>
-      </w:r>
-      <w:r>
-        <w:rPr>
-          <w:rFonts w:ascii="Bahnschrift SemiLight" w:hAnsi="Bahnschrift SemiLight" w:cs="Aharoni"/>
-          <w:sz w:val="24"/>
-          <w:szCs w:val="40"/>
-        </w:rPr>
-        <w:t>requires 100 work experience</w:t>
-      </w:r>
-      <w:r>
-        <w:rPr>
-          <w:rFonts w:ascii="Bahnschrift SemiLight" w:hAnsi="Bahnschrift SemiLight" w:cs="Aharoni"/>
-          <w:sz w:val="24"/>
-          <w:szCs w:val="40"/>
-        </w:rPr>
-        <w:t xml:space="preserve">) </w:t>
-      </w:r>
-      <w:r>
-        <w:rPr>
-          <w:rFonts w:ascii="Bahnschrift SemiLight" w:hAnsi="Bahnschrift SemiLight" w:cs="Aharoni"/>
+        <w:t>Watching</w:t>
+      </w:r>
+      <w:r>
+        <w:rPr>
+          <w:rFonts w:ascii="Bahnschrift SemiLight" w:hAnsi="Bahnschrift SemiLight" w:cs="Aharoni"/>
+          <w:sz w:val="24"/>
+          <w:szCs w:val="40"/>
+        </w:rPr>
+        <w:br/>
+        <w:t xml:space="preserve">per hour -&gt; </w:t>
+      </w:r>
+      <w:r>
+        <w:rPr>
+          <w:rFonts w:ascii="Bahnschrift SemiLight" w:hAnsi="Bahnschrift SemiLight" w:cs="Aharoni"/>
+          <w:b/>
+          <w:sz w:val="24"/>
+          <w:szCs w:val="40"/>
+        </w:rPr>
+        <w:t xml:space="preserve">+1 chosen skill, </w:t>
+      </w:r>
+      <w:r>
+        <w:rPr>
+          <w:rFonts w:ascii="Bahnschrift SemiLight" w:hAnsi="Bahnschrift SemiLight" w:cs="Aharoni"/>
+          <w:b/>
+          <w:sz w:val="24"/>
+          <w:szCs w:val="40"/>
+        </w:rPr>
+        <w:t>+5% tiredness</w:t>
+      </w:r>
+    </w:p>
+    <w:p>
+      <w:pPr>
+        <w:rPr>
+          <w:rFonts w:ascii="Bahnschrift SemiLight" w:hAnsi="Bahnschrift SemiLight" w:cs="Aharoni"/>
+          <w:b/>
+          <w:sz w:val="24"/>
+          <w:szCs w:val="40"/>
+        </w:rPr>
+      </w:pPr>
+      <w:r>
+        <w:rPr>
+          <w:rFonts w:ascii="Bahnschrift SemiLight" w:hAnsi="Bahnschrift SemiLight" w:cs="Aharoni"/>
+          <w:b/>
           <w:i/>
           <w:sz w:val="24"/>
           <w:szCs w:val="40"/>
         </w:rPr>
+        <w:t>Course</w:t>
+      </w:r>
+      <w:r>
+        <w:rPr>
+          <w:rFonts w:ascii="Bahnschrift SemiLight" w:hAnsi="Bahnschrift SemiLight" w:cs="Aharoni"/>
+          <w:b/>
+          <w:i/>
+          <w:sz w:val="24"/>
+          <w:szCs w:val="40"/>
+        </w:rPr>
         <w:br/>
       </w:r>
       <w:r>
@@ -2572,78 +3427,23 @@
           <w:sz w:val="24"/>
           <w:szCs w:val="40"/>
         </w:rPr>
-        <w:t>per hour</w:t>
-      </w:r>
-      <w:r>
-        <w:rPr>
-          <w:rFonts w:ascii="Bahnschrift SemiLight" w:hAnsi="Bahnschrift SemiLight" w:cs="Aharoni"/>
-          <w:sz w:val="24"/>
-          <w:szCs w:val="40"/>
-        </w:rPr>
-        <w:t xml:space="preserve"> -&gt; +</w:t>
-      </w:r>
-      <w:r>
-        <w:rPr>
-          <w:rFonts w:ascii="Bahnschrift SemiLight" w:hAnsi="Bahnschrift SemiLight" w:cs="Aharoni"/>
-          <w:sz w:val="24"/>
-          <w:szCs w:val="40"/>
-        </w:rPr>
-        <w:t>$</w:t>
-      </w:r>
-      <w:r>
-        <w:rPr>
-          <w:rFonts w:ascii="Bahnschrift SemiLight" w:hAnsi="Bahnschrift SemiLight" w:cs="Aharoni"/>
-          <w:sz w:val="24"/>
-          <w:szCs w:val="40"/>
-        </w:rPr>
-        <w:t>30, +1 work experience,</w:t>
-      </w:r>
-      <w:r>
-        <w:rPr>
-          <w:rFonts w:ascii="Bahnschrift SemiLight" w:hAnsi="Bahnschrift SemiLight" w:cs="Aharoni"/>
-          <w:sz w:val="24"/>
-          <w:szCs w:val="40"/>
-        </w:rPr>
-        <w:t xml:space="preserve"> </w:t>
-      </w:r>
-      <w:r>
-        <w:rPr>
-          <w:rFonts w:ascii="Bahnschrift SemiLight" w:hAnsi="Bahnschrift SemiLight" w:cs="Aharoni"/>
-          <w:sz w:val="24"/>
-          <w:szCs w:val="40"/>
-        </w:rPr>
-        <w:t>+</w:t>
-      </w:r>
-      <w:r>
-        <w:rPr>
-          <w:rFonts w:ascii="Bahnschrift SemiLight" w:hAnsi="Bahnschrift SemiLight" w:cs="Aharoni"/>
-          <w:sz w:val="24"/>
-          <w:szCs w:val="40"/>
-        </w:rPr>
-        <w:t xml:space="preserve">10% </w:t>
-      </w:r>
-      <w:r>
-        <w:rPr>
-          <w:rFonts w:ascii="Bahnschrift SemiLight" w:hAnsi="Bahnschrift SemiLight" w:cs="Aharoni"/>
-          <w:sz w:val="24"/>
-          <w:szCs w:val="40"/>
-        </w:rPr>
-        <w:t>tiredness</w:t>
-      </w:r>
-    </w:p>
-    <w:p>
-      <w:pPr>
-        <w:rPr>
-          <w:rFonts w:ascii="Bahnschrift SemiLight" w:hAnsi="Bahnschrift SemiLight" w:cs="Aharoni"/>
-          <w:sz w:val="24"/>
-          <w:szCs w:val="40"/>
-        </w:rPr>
-      </w:pPr>
-    </w:p>
-    <w:p>
-      <w:pPr>
-        <w:rPr>
-          <w:rFonts w:ascii="Bahnschrift SemiLight" w:hAnsi="Bahnschrift SemiLight" w:cs="Aharoni"/>
+        <w:t xml:space="preserve">per hour -&gt; </w:t>
+      </w:r>
+      <w:r>
+        <w:rPr>
+          <w:rFonts w:ascii="Bahnschrift SemiLight" w:hAnsi="Bahnschrift SemiLight" w:cs="Aharoni"/>
+          <w:b/>
+          <w:sz w:val="24"/>
+          <w:szCs w:val="40"/>
+        </w:rPr>
+        <w:t>+3 chosen skill, +10% tiredness, -$30</w:t>
+      </w:r>
+    </w:p>
+    <w:p>
+      <w:pPr>
+        <w:rPr>
+          <w:rFonts w:ascii="Bahnschrift SemiLight" w:hAnsi="Bahnschrift SemiLight" w:cs="Aharoni"/>
+          <w:b/>
           <w:sz w:val="24"/>
           <w:szCs w:val="40"/>
         </w:rPr>
@@ -2656,31 +3456,16 @@
           <w:sz w:val="24"/>
           <w:szCs w:val="40"/>
         </w:rPr>
-        <w:t>Level 3.</w:t>
-      </w:r>
-      <w:r>
-        <w:rPr>
-          <w:rFonts w:ascii="Bahnschrift SemiLight" w:hAnsi="Bahnschrift SemiLight" w:cs="Aharoni"/>
+        <w:t>Course+</w:t>
+      </w:r>
+      <w:r>
+        <w:rPr>
+          <w:rFonts w:ascii="Bahnschrift SemiLight" w:hAnsi="Bahnschrift SemiLight" w:cs="Aharoni"/>
+          <w:b/>
           <w:i/>
           <w:sz w:val="24"/>
           <w:szCs w:val="40"/>
         </w:rPr>
-        <w:t xml:space="preserve"> Game studio, tester</w:t>
-      </w:r>
-      <w:r>
-        <w:rPr>
-          <w:rFonts w:ascii="Bahnschrift SemiLight" w:hAnsi="Bahnschrift SemiLight" w:cs="Aharoni"/>
-          <w:sz w:val="24"/>
-          <w:szCs w:val="40"/>
-        </w:rPr>
-        <w:t xml:space="preserve"> (requires 300 work experience) </w:t>
-      </w:r>
-      <w:r>
-        <w:rPr>
-          <w:rFonts w:ascii="Bahnschrift SemiLight" w:hAnsi="Bahnschrift SemiLight" w:cs="Aharoni"/>
-          <w:sz w:val="24"/>
-          <w:szCs w:val="40"/>
-        </w:rPr>
         <w:br/>
       </w:r>
       <w:r>
@@ -2689,39 +3474,27 @@
           <w:sz w:val="24"/>
           <w:szCs w:val="40"/>
         </w:rPr>
-        <w:t>per hour -&gt;</w:t>
-      </w:r>
-      <w:r>
-        <w:rPr>
-          <w:rFonts w:ascii="Bahnschrift SemiLight" w:hAnsi="Bahnschrift SemiLight" w:cs="Aharoni"/>
-          <w:sz w:val="24"/>
-          <w:szCs w:val="40"/>
-        </w:rPr>
-        <w:t xml:space="preserve"> +$60, </w:t>
-      </w:r>
-      <w:r>
-        <w:rPr>
-          <w:rFonts w:ascii="Bahnschrift SemiLight" w:hAnsi="Bahnschrift SemiLight" w:cs="Aharoni"/>
-          <w:sz w:val="24"/>
-          <w:szCs w:val="40"/>
-        </w:rPr>
-        <w:t>+</w:t>
-      </w:r>
-      <w:r>
-        <w:rPr>
-          <w:rFonts w:ascii="Bahnschrift SemiLight" w:hAnsi="Bahnschrift SemiLight" w:cs="Aharoni"/>
-          <w:sz w:val="24"/>
-          <w:szCs w:val="40"/>
-        </w:rPr>
-        <w:t xml:space="preserve">10% </w:t>
-      </w:r>
-      <w:r>
-        <w:rPr>
-          <w:rFonts w:ascii="Bahnschrift SemiLight" w:hAnsi="Bahnschrift SemiLight" w:cs="Aharoni"/>
-          <w:sz w:val="24"/>
-          <w:szCs w:val="40"/>
-        </w:rPr>
-        <w:t>tiredness</w:t>
+        <w:t xml:space="preserve">per hour -&gt; </w:t>
+      </w:r>
+      <w:r>
+        <w:rPr>
+          <w:rFonts w:ascii="Bahnschrift SemiLight" w:hAnsi="Bahnschrift SemiLight" w:cs="Aharoni"/>
+          <w:b/>
+          <w:sz w:val="24"/>
+          <w:szCs w:val="40"/>
+        </w:rPr>
+        <w:t>+10 chosen skill, +20% tiredness,</w:t>
+      </w:r>
+      <w:bookmarkStart w:id="0" w:name="_GoBack"/>
+      <w:bookmarkEnd w:id="0"/>
+      <w:r>
+        <w:rPr>
+          <w:rFonts w:ascii="Bahnschrift SemiLight" w:hAnsi="Bahnschrift SemiLight" w:cs="Aharoni"/>
+          <w:b/>
+          <w:sz w:val="24"/>
+          <w:szCs w:val="40"/>
+        </w:rPr>
+        <w:t xml:space="preserve"> -$100</w:t>
       </w:r>
     </w:p>
     <w:sectPr>
@@ -3457,7 +4230,7 @@
 </file>
 
 <file path=customXml/itemProps1.xml><?xml version="1.0" encoding="utf-8"?>
-<ds:datastoreItem xmlns:ds="http://schemas.openxmlformats.org/officeDocument/2006/customXml" ds:itemID="{3BF83DA1-BE77-448D-A203-FC3FE84F37CE}">
+<ds:datastoreItem xmlns:ds="http://schemas.openxmlformats.org/officeDocument/2006/customXml" ds:itemID="{4CB6D751-E843-471C-8D44-DBB21EA64E48}">
   <ds:schemaRefs>
     <ds:schemaRef ds:uri="http://schemas.openxmlformats.org/officeDocument/2006/bibliography"/>
   </ds:schemaRefs>

--- a/Documentation/Game Design Document.docx
+++ b/Documentation/Game Design Document.docx
@@ -668,13 +668,23 @@
       </w:r>
       <w:r>
         <w:rPr>
-          <w:rFonts w:ascii="Bahnschrift Condensed" w:hAnsi="Bahnschrift Condensed" w:cs="Aharoni"/>
-          <w:b/>
-          <w:i/>
-          <w:sz w:val="32"/>
+          <w:rFonts w:ascii="Bahnschrift SemiLight" w:hAnsi="Bahnschrift SemiLight" w:cs="Aharoni"/>
+          <w:b/>
+          <w:i/>
+          <w:sz w:val="28"/>
           <w:szCs w:val="24"/>
         </w:rPr>
         <w:t>Accommodations</w:t>
+      </w:r>
+      <w:r>
+        <w:rPr>
+          <w:rFonts w:ascii="Bahnschrift SemiLight" w:hAnsi="Bahnschrift SemiLight" w:cs="Aharoni"/>
+          <w:b/>
+          <w:i/>
+          <w:sz w:val="28"/>
+          <w:szCs w:val="24"/>
+        </w:rPr>
+        <w:t xml:space="preserve"> </w:t>
       </w:r>
       <w:r>
         <w:rPr>
@@ -737,9 +747,9 @@
       </w:pPr>
       <w:r>
         <w:rPr>
-          <w:rFonts w:ascii="Bahnschrift SemiLight" w:hAnsi="Bahnschrift SemiLight" w:cs="Aharoni"/>
-          <w:i/>
-          <w:sz w:val="24"/>
+          <w:rFonts w:ascii="Bahnschrift Condensed" w:hAnsi="Bahnschrift Condensed" w:cs="Aharoni"/>
+          <w:b/>
+          <w:sz w:val="32"/>
           <w:szCs w:val="24"/>
         </w:rPr>
         <w:t>Garage</w:t>
@@ -750,7 +760,15 @@
           <w:sz w:val="24"/>
           <w:szCs w:val="24"/>
         </w:rPr>
-        <w:t xml:space="preserve"> – The </w:t>
+        <w:br/>
+      </w:r>
+      <w:r>
+        <w:rPr>
+          <w:rFonts w:ascii="Bahnschrift SemiLight" w:hAnsi="Bahnschrift SemiLight" w:cs="Aharoni"/>
+          <w:sz w:val="24"/>
+          <w:szCs w:val="24"/>
+        </w:rPr>
+        <w:t xml:space="preserve">The </w:t>
       </w:r>
       <w:r>
         <w:rPr>
@@ -872,7 +890,23 @@
           <w:sz w:val="24"/>
           <w:szCs w:val="24"/>
         </w:rPr>
-        <w:t>till he finished the game.</w:t>
+        <w:t>till he finished the game</w:t>
+      </w:r>
+      <w:r>
+        <w:rPr>
+          <w:rFonts w:ascii="Bahnschrift SemiLight" w:hAnsi="Bahnschrift SemiLight" w:cs="Aharoni"/>
+          <w:sz w:val="24"/>
+          <w:szCs w:val="24"/>
+        </w:rPr>
+        <w:t xml:space="preserve"> and that he is at the start of the game</w:t>
+      </w:r>
+      <w:r>
+        <w:rPr>
+          <w:rFonts w:ascii="Bahnschrift SemiLight" w:hAnsi="Bahnschrift SemiLight" w:cs="Aharoni"/>
+          <w:sz w:val="24"/>
+          <w:szCs w:val="24"/>
+        </w:rPr>
+        <w:t>.</w:t>
       </w:r>
     </w:p>
     <w:p>
@@ -894,20 +928,29 @@
       </w:pPr>
       <w:r>
         <w:rPr>
-          <w:rFonts w:ascii="Bahnschrift SemiLight" w:hAnsi="Bahnschrift SemiLight" w:cs="Aharoni"/>
-          <w:i/>
-          <w:sz w:val="24"/>
-          <w:szCs w:val="24"/>
-        </w:rPr>
-        <w:t xml:space="preserve">Apartment </w:t>
-      </w:r>
-      <w:r>
-        <w:rPr>
-          <w:rFonts w:ascii="Bahnschrift SemiLight" w:hAnsi="Bahnschrift SemiLight" w:cs="Aharoni"/>
-          <w:sz w:val="24"/>
-          <w:szCs w:val="24"/>
-        </w:rPr>
-        <w:t>– The apartment is the least expensive accommodation for the player to move to.</w:t>
+          <w:rFonts w:ascii="Bahnschrift Condensed" w:hAnsi="Bahnschrift Condensed" w:cs="Aharoni"/>
+          <w:b/>
+          <w:sz w:val="32"/>
+          <w:szCs w:val="24"/>
+        </w:rPr>
+        <w:t>Apartment</w:t>
+      </w:r>
+      <w:r>
+        <w:rPr>
+          <w:rFonts w:ascii="Bahnschrift Condensed" w:hAnsi="Bahnschrift Condensed" w:cs="Aharoni"/>
+          <w:b/>
+          <w:sz w:val="32"/>
+          <w:szCs w:val="24"/>
+        </w:rPr>
+        <w:br/>
+      </w:r>
+      <w:r>
+        <w:rPr>
+          <w:rFonts w:ascii="Bahnschrift SemiLight" w:hAnsi="Bahnschrift SemiLight" w:cs="Aharoni"/>
+          <w:sz w:val="24"/>
+          <w:szCs w:val="24"/>
+        </w:rPr>
+        <w:t>The apartment is the least expensive accommodation for the player to move to.</w:t>
       </w:r>
     </w:p>
     <w:p>
@@ -1015,6 +1058,14 @@
         </w:rPr>
         <w:t>The player will feel okay that he can afford this accommodation and is stimulated to be able to afford the other accommodations as well.</w:t>
       </w:r>
+      <w:r>
+        <w:rPr>
+          <w:rFonts w:ascii="Bahnschrift SemiLight" w:hAnsi="Bahnschrift SemiLight" w:cs="Aharoni"/>
+          <w:sz w:val="24"/>
+          <w:szCs w:val="24"/>
+        </w:rPr>
+        <w:t xml:space="preserve"> He will feel that he makes some progress, but still has a long way to go to complete the game.</w:t>
+      </w:r>
     </w:p>
     <w:p>
       <w:pPr>
@@ -1050,22 +1101,40 @@
           <w:szCs w:val="24"/>
         </w:rPr>
       </w:pPr>
-      <w:r>
-        <w:rPr>
-          <w:rFonts w:ascii="Bahnschrift SemiLight" w:hAnsi="Bahnschrift SemiLight" w:cs="Aharoni"/>
-          <w:i/>
-          <w:sz w:val="24"/>
+    </w:p>
+    <w:p>
+      <w:pPr>
+        <w:rPr>
+          <w:rFonts w:ascii="Bahnschrift SemiLight" w:hAnsi="Bahnschrift SemiLight" w:cs="Aharoni"/>
+          <w:sz w:val="24"/>
+          <w:szCs w:val="24"/>
+        </w:rPr>
+      </w:pPr>
+      <w:r>
+        <w:rPr>
+          <w:rFonts w:ascii="Bahnschrift Condensed" w:hAnsi="Bahnschrift Condensed" w:cs="Aharoni"/>
+          <w:b/>
+          <w:sz w:val="32"/>
           <w:szCs w:val="24"/>
         </w:rPr>
         <w:t>House</w:t>
       </w:r>
       <w:r>
         <w:rPr>
-          <w:rFonts w:ascii="Bahnschrift SemiLight" w:hAnsi="Bahnschrift SemiLight" w:cs="Aharoni"/>
-          <w:sz w:val="24"/>
-          <w:szCs w:val="24"/>
-        </w:rPr>
-        <w:t xml:space="preserve"> – The house is</w:t>
+          <w:rFonts w:ascii="Bahnschrift Condensed" w:hAnsi="Bahnschrift Condensed" w:cs="Aharoni"/>
+          <w:b/>
+          <w:sz w:val="32"/>
+          <w:szCs w:val="24"/>
+        </w:rPr>
+        <w:br/>
+      </w:r>
+      <w:r>
+        <w:rPr>
+          <w:rFonts w:ascii="Bahnschrift SemiLight" w:hAnsi="Bahnschrift SemiLight" w:cs="Aharoni"/>
+          <w:sz w:val="24"/>
+          <w:szCs w:val="24"/>
+        </w:rPr>
+        <w:t>The house is</w:t>
       </w:r>
       <w:r>
         <w:rPr>
@@ -1098,106 +1167,519 @@
           <w:sz w:val="24"/>
           <w:szCs w:val="24"/>
         </w:rPr>
+        <w:t xml:space="preserve">A house </w:t>
+      </w:r>
+      <w:r>
+        <w:rPr>
+          <w:rFonts w:ascii="Bahnschrift SemiLight" w:hAnsi="Bahnschrift SemiLight" w:cs="Aharoni"/>
+          <w:sz w:val="24"/>
+          <w:szCs w:val="24"/>
+        </w:rPr>
+        <w:t>represents</w:t>
+      </w:r>
+      <w:r>
+        <w:rPr>
+          <w:rFonts w:ascii="Bahnschrift SemiLight" w:hAnsi="Bahnschrift SemiLight" w:cs="Aharoni"/>
+          <w:sz w:val="24"/>
+          <w:szCs w:val="24"/>
+        </w:rPr>
+        <w:t xml:space="preserve"> a standard accommodation to live and game in. It is more luxurious in comparison to the garage and apartment, but </w:t>
+      </w:r>
+      <w:r>
+        <w:rPr>
+          <w:rFonts w:ascii="Bahnschrift SemiLight" w:hAnsi="Bahnschrift SemiLight" w:cs="Aharoni"/>
+          <w:sz w:val="24"/>
+          <w:szCs w:val="24"/>
+        </w:rPr>
+        <w:t xml:space="preserve">is not a high-end </w:t>
+      </w:r>
+      <w:r>
+        <w:rPr>
+          <w:rFonts w:ascii="Bahnschrift SemiLight" w:hAnsi="Bahnschrift SemiLight" w:cs="Aharoni"/>
+          <w:sz w:val="24"/>
+          <w:szCs w:val="24"/>
+        </w:rPr>
+        <w:t>accommodation. I</w:t>
+      </w:r>
+      <w:r>
+        <w:rPr>
+          <w:rFonts w:ascii="Bahnschrift SemiLight" w:hAnsi="Bahnschrift SemiLight" w:cs="Aharoni"/>
+          <w:sz w:val="24"/>
+          <w:szCs w:val="24"/>
+        </w:rPr>
+        <w:t xml:space="preserve">t is only affordable for the </w:t>
+      </w:r>
+      <w:r>
+        <w:rPr>
+          <w:rFonts w:ascii="Bahnschrift SemiLight" w:hAnsi="Bahnschrift SemiLight" w:cs="Aharoni"/>
+          <w:sz w:val="24"/>
+          <w:szCs w:val="24"/>
+        </w:rPr>
+        <w:t>players</w:t>
+      </w:r>
+      <w:r>
+        <w:rPr>
+          <w:rFonts w:ascii="Bahnschrift SemiLight" w:hAnsi="Bahnschrift SemiLight" w:cs="Aharoni"/>
+          <w:sz w:val="24"/>
+          <w:szCs w:val="24"/>
+        </w:rPr>
+        <w:t xml:space="preserve"> that have a reliable source of high income</w:t>
+      </w:r>
+      <w:r>
+        <w:rPr>
+          <w:rFonts w:ascii="Bahnschrift SemiLight" w:hAnsi="Bahnschrift SemiLight" w:cs="Aharoni"/>
+          <w:sz w:val="24"/>
+          <w:szCs w:val="24"/>
+        </w:rPr>
+        <w:t>.</w:t>
+      </w:r>
+    </w:p>
+    <w:p>
+      <w:pPr>
+        <w:rPr>
+          <w:rFonts w:ascii="Bahnschrift SemiLight" w:hAnsi="Bahnschrift SemiLight" w:cs="Aharoni"/>
+          <w:sz w:val="24"/>
+          <w:szCs w:val="24"/>
+        </w:rPr>
+      </w:pPr>
+      <w:r>
+        <w:rPr>
+          <w:rFonts w:ascii="Bahnschrift SemiLight" w:hAnsi="Bahnschrift SemiLight" w:cs="Aharoni"/>
+          <w:sz w:val="24"/>
+          <w:szCs w:val="24"/>
+        </w:rPr>
+        <w:t xml:space="preserve">The player will feel good that he can afford the house and will want to keep playing be able to complete the game. </w:t>
+      </w:r>
+      <w:r>
+        <w:rPr>
+          <w:rFonts w:ascii="Bahnschrift SemiLight" w:hAnsi="Bahnschrift SemiLight" w:cs="Aharoni"/>
+          <w:sz w:val="24"/>
+          <w:szCs w:val="24"/>
+        </w:rPr>
+        <w:t>He will feel that he makes good progress and starts to come closer to the end-game stage.</w:t>
+      </w:r>
+    </w:p>
+    <w:p>
+      <w:pPr>
+        <w:rPr>
+          <w:rFonts w:ascii="Bahnschrift SemiLight" w:hAnsi="Bahnschrift SemiLight" w:cs="Aharoni"/>
+          <w:sz w:val="24"/>
+          <w:szCs w:val="24"/>
+        </w:rPr>
+      </w:pPr>
+      <w:r>
+        <w:rPr>
+          <w:rFonts w:ascii="Bahnschrift SemiLight" w:hAnsi="Bahnschrift SemiLight" w:cs="Aharoni"/>
+          <w:sz w:val="24"/>
+          <w:szCs w:val="24"/>
+        </w:rPr>
+        <w:t>The house</w:t>
+      </w:r>
+      <w:r>
+        <w:rPr>
+          <w:rFonts w:ascii="Bahnschrift SemiLight" w:hAnsi="Bahnschrift SemiLight" w:cs="Aharoni"/>
+          <w:sz w:val="24"/>
+          <w:szCs w:val="24"/>
+        </w:rPr>
+        <w:t xml:space="preserve"> </w:t>
+      </w:r>
+      <w:r>
+        <w:rPr>
+          <w:rFonts w:ascii="Bahnschrift SemiLight" w:hAnsi="Bahnschrift SemiLight" w:cs="Aharoni"/>
+          <w:sz w:val="24"/>
+          <w:szCs w:val="24"/>
+        </w:rPr>
+        <w:t>has little positive influence on the player’s growth in game.</w:t>
+      </w:r>
+    </w:p>
+    <w:p>
+      <w:pPr>
+        <w:rPr>
+          <w:rFonts w:ascii="Bahnschrift SemiLight" w:hAnsi="Bahnschrift SemiLight" w:cs="Aharoni"/>
+          <w:sz w:val="24"/>
+          <w:szCs w:val="24"/>
+        </w:rPr>
+      </w:pPr>
+    </w:p>
+    <w:p>
+      <w:pPr>
+        <w:rPr>
+          <w:rFonts w:ascii="Bahnschrift SemiLight" w:hAnsi="Bahnschrift SemiLight" w:cs="Aharoni"/>
+          <w:sz w:val="24"/>
+          <w:szCs w:val="24"/>
+        </w:rPr>
+      </w:pPr>
+      <w:r>
+        <w:rPr>
+          <w:rFonts w:ascii="Bahnschrift Condensed" w:hAnsi="Bahnschrift Condensed" w:cs="Aharoni"/>
+          <w:b/>
+          <w:sz w:val="32"/>
+          <w:szCs w:val="24"/>
+        </w:rPr>
+        <w:t>Luxury Apartment</w:t>
+      </w:r>
+      <w:r>
+        <w:rPr>
+          <w:rFonts w:ascii="Bahnschrift SemiLight" w:hAnsi="Bahnschrift SemiLight" w:cs="Aharoni"/>
+          <w:i/>
+          <w:sz w:val="24"/>
+          <w:szCs w:val="24"/>
+        </w:rPr>
+        <w:br/>
+      </w:r>
+      <w:r>
+        <w:rPr>
+          <w:rFonts w:ascii="Bahnschrift SemiLight" w:hAnsi="Bahnschrift SemiLight" w:cs="Aharoni"/>
+          <w:sz w:val="24"/>
+          <w:szCs w:val="24"/>
+        </w:rPr>
+        <w:t xml:space="preserve">The luxury apartment is the most expensive accommodation for the player </w:t>
+      </w:r>
+      <w:r>
+        <w:rPr>
+          <w:rFonts w:ascii="Bahnschrift SemiLight" w:hAnsi="Bahnschrift SemiLight" w:cs="Aharoni"/>
+          <w:sz w:val="24"/>
+          <w:szCs w:val="24"/>
+        </w:rPr>
+        <w:t>to</w:t>
+      </w:r>
+      <w:r>
+        <w:rPr>
+          <w:rFonts w:ascii="Bahnschrift SemiLight" w:hAnsi="Bahnschrift SemiLight" w:cs="Aharoni"/>
+          <w:sz w:val="24"/>
+          <w:szCs w:val="24"/>
+        </w:rPr>
+        <w:t xml:space="preserve"> move to.</w:t>
+      </w:r>
+    </w:p>
+    <w:p>
+      <w:pPr>
+        <w:rPr>
+          <w:rFonts w:ascii="Bahnschrift SemiLight" w:hAnsi="Bahnschrift SemiLight" w:cs="Aharoni"/>
+          <w:sz w:val="24"/>
+          <w:szCs w:val="24"/>
+        </w:rPr>
+      </w:pPr>
+      <w:r>
+        <w:rPr>
+          <w:rFonts w:ascii="Bahnschrift SemiLight" w:hAnsi="Bahnschrift SemiLight" w:cs="Aharoni"/>
+          <w:sz w:val="24"/>
+          <w:szCs w:val="24"/>
+        </w:rPr>
+        <w:t xml:space="preserve">A luxury apartment represents a high-end accommodation to live and game in. </w:t>
+      </w:r>
+      <w:r>
+        <w:rPr>
+          <w:rFonts w:ascii="Bahnschrift SemiLight" w:hAnsi="Bahnschrift SemiLight" w:cs="Aharoni"/>
+          <w:sz w:val="24"/>
+          <w:szCs w:val="24"/>
+        </w:rPr>
+        <w:t>It is only affordable for the players that have a reliable source of very high income.</w:t>
+      </w:r>
+    </w:p>
+    <w:p>
+      <w:pPr>
+        <w:rPr>
+          <w:rFonts w:ascii="Bahnschrift SemiLight" w:hAnsi="Bahnschrift SemiLight" w:cs="Aharoni"/>
+          <w:sz w:val="24"/>
+          <w:szCs w:val="24"/>
+        </w:rPr>
+      </w:pPr>
+      <w:r>
+        <w:rPr>
+          <w:rFonts w:ascii="Bahnschrift SemiLight" w:hAnsi="Bahnschrift SemiLight" w:cs="Aharoni"/>
+          <w:sz w:val="24"/>
+          <w:szCs w:val="24"/>
+        </w:rPr>
+        <w:t>The player</w:t>
+      </w:r>
+      <w:r>
+        <w:rPr>
+          <w:rFonts w:ascii="Bahnschrift SemiLight" w:hAnsi="Bahnschrift SemiLight" w:cs="Aharoni"/>
+          <w:sz w:val="24"/>
+          <w:szCs w:val="24"/>
+        </w:rPr>
+        <w:t xml:space="preserve"> will feel very</w:t>
+      </w:r>
+      <w:r>
+        <w:rPr>
+          <w:rFonts w:ascii="Bahnschrift SemiLight" w:hAnsi="Bahnschrift SemiLight" w:cs="Aharoni"/>
+          <w:sz w:val="24"/>
+          <w:szCs w:val="24"/>
+        </w:rPr>
+        <w:t xml:space="preserve"> good about himself and the choice</w:t>
+      </w:r>
+      <w:r>
+        <w:rPr>
+          <w:rFonts w:ascii="Bahnschrift SemiLight" w:hAnsi="Bahnschrift SemiLight" w:cs="Aharoni"/>
+          <w:sz w:val="24"/>
+          <w:szCs w:val="24"/>
+        </w:rPr>
+        <w:t xml:space="preserve">s he made to be in the position he is in at this moment of the game. He will </w:t>
+      </w:r>
+      <w:r>
+        <w:rPr>
+          <w:rFonts w:ascii="Bahnschrift SemiLight" w:hAnsi="Bahnschrift SemiLight" w:cs="Aharoni"/>
+          <w:sz w:val="24"/>
+          <w:szCs w:val="24"/>
+        </w:rPr>
+        <w:t>feel that he made very good progress and</w:t>
+      </w:r>
+      <w:r>
+        <w:rPr>
+          <w:rFonts w:ascii="Bahnschrift SemiLight" w:hAnsi="Bahnschrift SemiLight" w:cs="Aharoni"/>
+          <w:sz w:val="24"/>
+          <w:szCs w:val="24"/>
+        </w:rPr>
+        <w:t xml:space="preserve"> </w:t>
+      </w:r>
+      <w:r>
+        <w:rPr>
+          <w:rFonts w:ascii="Bahnschrift SemiLight" w:hAnsi="Bahnschrift SemiLight" w:cs="Aharoni"/>
+          <w:sz w:val="24"/>
+          <w:szCs w:val="24"/>
+        </w:rPr>
+        <w:t>is at the end-game stage.</w:t>
+      </w:r>
+    </w:p>
+    <w:p>
+      <w:pPr>
+        <w:rPr>
+          <w:rFonts w:ascii="Bahnschrift SemiLight" w:hAnsi="Bahnschrift SemiLight" w:cs="Aharoni"/>
+          <w:sz w:val="24"/>
+          <w:szCs w:val="24"/>
+        </w:rPr>
+      </w:pPr>
+      <w:r>
+        <w:rPr>
+          <w:rFonts w:ascii="Bahnschrift SemiLight" w:hAnsi="Bahnschrift SemiLight" w:cs="Aharoni"/>
+          <w:sz w:val="24"/>
+          <w:szCs w:val="24"/>
+        </w:rPr>
+        <w:t>The luxury apartment has high positive influence on the player’s growth in game.</w:t>
+      </w:r>
+    </w:p>
+    <w:p>
+      <w:pPr>
+        <w:rPr>
+          <w:rFonts w:ascii="Bahnschrift SemiLight" w:hAnsi="Bahnschrift SemiLight" w:cs="Aharoni"/>
+          <w:sz w:val="24"/>
+          <w:szCs w:val="24"/>
+        </w:rPr>
+      </w:pPr>
+    </w:p>
+    <w:p>
+      <w:pPr>
+        <w:rPr>
+          <w:rFonts w:ascii="Bahnschrift SemiLight" w:hAnsi="Bahnschrift SemiLight" w:cs="Aharoni"/>
+          <w:sz w:val="28"/>
+          <w:szCs w:val="24"/>
+        </w:rPr>
+      </w:pPr>
+      <w:r>
+        <w:rPr>
+          <w:rFonts w:ascii="Bahnschrift SemiLight" w:hAnsi="Bahnschrift SemiLight" w:cs="Aharoni"/>
+          <w:b/>
+          <w:i/>
+          <w:sz w:val="28"/>
+          <w:szCs w:val="24"/>
+        </w:rPr>
+        <w:t>Workplaces</w:t>
+      </w:r>
+      <w:r>
+        <w:rPr>
+          <w:rFonts w:ascii="Bahnschrift SemiLight" w:hAnsi="Bahnschrift SemiLight" w:cs="Aharoni"/>
+          <w:sz w:val="28"/>
+          <w:szCs w:val="24"/>
+        </w:rPr>
+        <w:br/>
+      </w:r>
+      <w:r>
+        <w:rPr>
+          <w:rFonts w:ascii="Bahnschrift SemiLight" w:hAnsi="Bahnschrift SemiLight" w:cs="Aharoni"/>
+          <w:sz w:val="24"/>
+          <w:szCs w:val="24"/>
+        </w:rPr>
+        <w:t>There are different levels of workplaces the player can work at. A higher level workplace gives higher salary. A higher level workplace can be achieved by working a certain amount of hours at the current workplace.</w:t>
+      </w:r>
+    </w:p>
+    <w:p>
+      <w:pPr>
+        <w:rPr>
+          <w:rFonts w:ascii="Bahnschrift SemiLight" w:hAnsi="Bahnschrift SemiLight" w:cs="Aharoni"/>
+          <w:sz w:val="24"/>
+          <w:szCs w:val="24"/>
+        </w:rPr>
+      </w:pPr>
+    </w:p>
+    <w:p>
+      <w:pPr>
+        <w:rPr>
+          <w:rFonts w:ascii="Bahnschrift SemiLight" w:hAnsi="Bahnschrift SemiLight" w:cs="Aharoni"/>
+          <w:sz w:val="24"/>
+          <w:szCs w:val="24"/>
+        </w:rPr>
+      </w:pPr>
+      <w:r>
+        <w:rPr>
+          <w:rFonts w:ascii="Bahnschrift SemiLight" w:hAnsi="Bahnschrift SemiLight" w:cs="Aharoni"/>
+          <w:i/>
+          <w:sz w:val="24"/>
+          <w:szCs w:val="24"/>
+        </w:rPr>
+        <w:t>Fast food restaurant</w:t>
+      </w:r>
+      <w:r>
+        <w:rPr>
+          <w:rFonts w:ascii="Bahnschrift SemiLight" w:hAnsi="Bahnschrift SemiLight" w:cs="Aharoni"/>
+          <w:i/>
+          <w:sz w:val="24"/>
+          <w:szCs w:val="24"/>
+        </w:rPr>
+        <w:t>, cook</w:t>
+      </w:r>
+      <w:r>
+        <w:rPr>
+          <w:rFonts w:ascii="Bahnschrift SemiLight" w:hAnsi="Bahnschrift SemiLight" w:cs="Aharoni"/>
+          <w:i/>
+          <w:sz w:val="24"/>
+          <w:szCs w:val="24"/>
+        </w:rPr>
+        <w:t xml:space="preserve"> </w:t>
+      </w:r>
+      <w:r>
+        <w:rPr>
+          <w:rFonts w:ascii="Bahnschrift SemiLight" w:hAnsi="Bahnschrift SemiLight" w:cs="Aharoni"/>
+          <w:sz w:val="24"/>
+          <w:szCs w:val="24"/>
+        </w:rPr>
+        <w:t>– The fast food restaurant</w:t>
+      </w:r>
+      <w:r>
+        <w:rPr>
+          <w:rFonts w:ascii="Bahnschrift SemiLight" w:hAnsi="Bahnschrift SemiLight" w:cs="Aharoni"/>
+          <w:sz w:val="24"/>
+          <w:szCs w:val="24"/>
+        </w:rPr>
+        <w:t xml:space="preserve"> </w:t>
+      </w:r>
+      <w:r>
+        <w:rPr>
+          <w:rFonts w:ascii="Bahnschrift SemiLight" w:hAnsi="Bahnschrift SemiLight" w:cs="Aharoni"/>
+          <w:sz w:val="24"/>
+          <w:szCs w:val="24"/>
+        </w:rPr>
+        <w:t>gives</w:t>
+      </w:r>
+      <w:r>
+        <w:rPr>
+          <w:rFonts w:ascii="Bahnschrift SemiLight" w:hAnsi="Bahnschrift SemiLight" w:cs="Aharoni"/>
+          <w:sz w:val="24"/>
+          <w:szCs w:val="24"/>
+        </w:rPr>
+        <w:t xml:space="preserve"> the lowest salary.</w:t>
+      </w:r>
+      <w:r>
+        <w:rPr>
+          <w:rFonts w:ascii="Bahnschrift SemiLight" w:hAnsi="Bahnschrift SemiLight" w:cs="Aharoni"/>
+          <w:sz w:val="24"/>
+          <w:szCs w:val="24"/>
+        </w:rPr>
+        <w:t xml:space="preserve"> </w:t>
+      </w:r>
+    </w:p>
+    <w:p>
+      <w:pPr>
+        <w:rPr>
+          <w:rFonts w:ascii="Bahnschrift SemiLight" w:hAnsi="Bahnschrift SemiLight" w:cs="Aharoni"/>
+          <w:sz w:val="24"/>
+          <w:szCs w:val="24"/>
+        </w:rPr>
+      </w:pPr>
+      <w:r>
+        <w:rPr>
+          <w:rFonts w:ascii="Bahnschrift SemiLight" w:hAnsi="Bahnschrift SemiLight" w:cs="Aharoni"/>
+          <w:sz w:val="24"/>
+          <w:szCs w:val="24"/>
+        </w:rPr>
+        <w:t>Working at a fast food restaurant doesn’t result in high salaries (managers excluded) and that is why this is the first level workplace of the game.</w:t>
+      </w:r>
+    </w:p>
+    <w:p>
+      <w:pPr>
+        <w:rPr>
+          <w:rFonts w:ascii="Bahnschrift SemiLight" w:hAnsi="Bahnschrift SemiLight" w:cs="Aharoni"/>
+          <w:sz w:val="24"/>
+          <w:szCs w:val="24"/>
+        </w:rPr>
+      </w:pPr>
+      <w:r>
+        <w:rPr>
+          <w:rFonts w:ascii="Bahnschrift SemiLight" w:hAnsi="Bahnschrift SemiLight" w:cs="Aharoni"/>
+          <w:sz w:val="24"/>
+          <w:szCs w:val="24"/>
+        </w:rPr>
+        <w:t xml:space="preserve">The player will not feel important </w:t>
+      </w:r>
+      <w:r>
+        <w:rPr>
+          <w:rFonts w:ascii="Bahnschrift SemiLight" w:hAnsi="Bahnschrift SemiLight" w:cs="Aharoni"/>
+          <w:sz w:val="24"/>
+          <w:szCs w:val="24"/>
+        </w:rPr>
+        <w:t xml:space="preserve">and doesn’t earn much </w:t>
+      </w:r>
+      <w:r>
+        <w:rPr>
+          <w:rFonts w:ascii="Bahnschrift SemiLight" w:hAnsi="Bahnschrift SemiLight" w:cs="Aharoni"/>
+          <w:sz w:val="24"/>
+          <w:szCs w:val="24"/>
+        </w:rPr>
+        <w:t>while working here</w:t>
+      </w:r>
+      <w:r>
+        <w:rPr>
+          <w:rFonts w:ascii="Bahnschrift SemiLight" w:hAnsi="Bahnschrift SemiLight" w:cs="Aharoni"/>
+          <w:sz w:val="24"/>
+          <w:szCs w:val="24"/>
+        </w:rPr>
+        <w:t xml:space="preserve">, so he will want </w:t>
+      </w:r>
+      <w:r>
+        <w:rPr>
+          <w:rFonts w:ascii="Bahnschrift SemiLight" w:hAnsi="Bahnschrift SemiLight" w:cs="Aharoni"/>
+          <w:sz w:val="24"/>
+          <w:szCs w:val="24"/>
+        </w:rPr>
+        <w:t>to be promoted as soon as possible.</w:t>
+      </w:r>
+    </w:p>
+    <w:p>
+      <w:pPr>
+        <w:rPr>
+          <w:rFonts w:ascii="Bahnschrift SemiLight" w:hAnsi="Bahnschrift SemiLight" w:cs="Aharoni"/>
+          <w:sz w:val="24"/>
+          <w:szCs w:val="24"/>
+        </w:rPr>
+      </w:pPr>
+    </w:p>
+    <w:p>
+      <w:pPr>
+        <w:rPr>
+          <w:rFonts w:ascii="Bahnschrift SemiLight" w:hAnsi="Bahnschrift SemiLight" w:cs="Aharoni"/>
+          <w:sz w:val="24"/>
+          <w:szCs w:val="24"/>
+        </w:rPr>
+      </w:pPr>
+      <w:r>
+        <w:rPr>
+          <w:rFonts w:ascii="Bahnschrift SemiLight" w:hAnsi="Bahnschrift SemiLight" w:cs="Aharoni"/>
+          <w:i/>
+          <w:sz w:val="24"/>
+          <w:szCs w:val="24"/>
+        </w:rPr>
         <w:lastRenderedPageBreak/>
-        <w:t xml:space="preserve">A house </w:t>
-      </w:r>
-      <w:r>
-        <w:rPr>
-          <w:rFonts w:ascii="Bahnschrift SemiLight" w:hAnsi="Bahnschrift SemiLight" w:cs="Aharoni"/>
-          <w:sz w:val="24"/>
-          <w:szCs w:val="24"/>
-        </w:rPr>
-        <w:t>represents</w:t>
-      </w:r>
-      <w:r>
-        <w:rPr>
-          <w:rFonts w:ascii="Bahnschrift SemiLight" w:hAnsi="Bahnschrift SemiLight" w:cs="Aharoni"/>
-          <w:sz w:val="24"/>
-          <w:szCs w:val="24"/>
-        </w:rPr>
-        <w:t xml:space="preserve"> a standard accommodation to live and game in. It is more luxurious in comparison to the garage and apartment, but </w:t>
-      </w:r>
-      <w:r>
-        <w:rPr>
-          <w:rFonts w:ascii="Bahnschrift SemiLight" w:hAnsi="Bahnschrift SemiLight" w:cs="Aharoni"/>
-          <w:sz w:val="24"/>
-          <w:szCs w:val="24"/>
-        </w:rPr>
-        <w:t xml:space="preserve">is not a high-end </w:t>
-      </w:r>
-      <w:r>
-        <w:rPr>
-          <w:rFonts w:ascii="Bahnschrift SemiLight" w:hAnsi="Bahnschrift SemiLight" w:cs="Aharoni"/>
-          <w:sz w:val="24"/>
-          <w:szCs w:val="24"/>
-        </w:rPr>
-        <w:t>accommodation. I</w:t>
-      </w:r>
-      <w:r>
-        <w:rPr>
-          <w:rFonts w:ascii="Bahnschrift SemiLight" w:hAnsi="Bahnschrift SemiLight" w:cs="Aharoni"/>
-          <w:sz w:val="24"/>
-          <w:szCs w:val="24"/>
-        </w:rPr>
-        <w:t xml:space="preserve">t is only affordable for the </w:t>
-      </w:r>
-      <w:r>
-        <w:rPr>
-          <w:rFonts w:ascii="Bahnschrift SemiLight" w:hAnsi="Bahnschrift SemiLight" w:cs="Aharoni"/>
-          <w:sz w:val="24"/>
-          <w:szCs w:val="24"/>
-        </w:rPr>
-        <w:t>players</w:t>
-      </w:r>
-      <w:r>
-        <w:rPr>
-          <w:rFonts w:ascii="Bahnschrift SemiLight" w:hAnsi="Bahnschrift SemiLight" w:cs="Aharoni"/>
-          <w:sz w:val="24"/>
-          <w:szCs w:val="24"/>
-        </w:rPr>
-        <w:t xml:space="preserve"> that have a reliable source of high income</w:t>
-      </w:r>
-      <w:r>
-        <w:rPr>
-          <w:rFonts w:ascii="Bahnschrift SemiLight" w:hAnsi="Bahnschrift SemiLight" w:cs="Aharoni"/>
-          <w:sz w:val="24"/>
-          <w:szCs w:val="24"/>
-        </w:rPr>
-        <w:t>.</w:t>
-      </w:r>
-    </w:p>
-    <w:p>
-      <w:pPr>
-        <w:rPr>
-          <w:rFonts w:ascii="Bahnschrift SemiLight" w:hAnsi="Bahnschrift SemiLight" w:cs="Aharoni"/>
-          <w:sz w:val="24"/>
-          <w:szCs w:val="24"/>
-        </w:rPr>
-      </w:pPr>
-      <w:r>
-        <w:rPr>
-          <w:rFonts w:ascii="Bahnschrift SemiLight" w:hAnsi="Bahnschrift SemiLight" w:cs="Aharoni"/>
-          <w:sz w:val="24"/>
-          <w:szCs w:val="24"/>
-        </w:rPr>
-        <w:t xml:space="preserve">The player will feel good that he can afford the house and will want to keep playing be able to complete the game. </w:t>
-      </w:r>
-    </w:p>
-    <w:p>
-      <w:pPr>
-        <w:rPr>
-          <w:rFonts w:ascii="Bahnschrift SemiLight" w:hAnsi="Bahnschrift SemiLight" w:cs="Aharoni"/>
-          <w:sz w:val="24"/>
-          <w:szCs w:val="24"/>
-        </w:rPr>
-      </w:pPr>
-      <w:r>
-        <w:rPr>
-          <w:rFonts w:ascii="Bahnschrift SemiLight" w:hAnsi="Bahnschrift SemiLight" w:cs="Aharoni"/>
-          <w:sz w:val="24"/>
-          <w:szCs w:val="24"/>
-        </w:rPr>
-        <w:t>The house</w:t>
+        <w:t>Game store, clerk</w:t>
       </w:r>
       <w:r>
         <w:rPr>
@@ -1213,160 +1695,222 @@
           <w:sz w:val="24"/>
           <w:szCs w:val="24"/>
         </w:rPr>
-        <w:t>has little positive influence on the player’s growth in game.</w:t>
-      </w:r>
-    </w:p>
-    <w:p>
-      <w:pPr>
-        <w:rPr>
-          <w:rFonts w:ascii="Bahnschrift SemiLight" w:hAnsi="Bahnschrift SemiLight" w:cs="Aharoni"/>
-          <w:sz w:val="24"/>
-          <w:szCs w:val="24"/>
-        </w:rPr>
-      </w:pPr>
-    </w:p>
-    <w:p>
-      <w:pPr>
-        <w:rPr>
-          <w:rFonts w:ascii="Bahnschrift SemiLight" w:hAnsi="Bahnschrift SemiLight" w:cs="Aharoni"/>
-          <w:sz w:val="24"/>
-          <w:szCs w:val="24"/>
-        </w:rPr>
-      </w:pPr>
-      <w:r>
-        <w:rPr>
-          <w:rFonts w:ascii="Bahnschrift SemiLight" w:hAnsi="Bahnschrift SemiLight" w:cs="Aharoni"/>
-          <w:i/>
-          <w:sz w:val="24"/>
-          <w:szCs w:val="24"/>
-        </w:rPr>
-        <w:t>Luxury apartment</w:t>
-      </w:r>
-      <w:r>
-        <w:rPr>
-          <w:rFonts w:ascii="Bahnschrift SemiLight" w:hAnsi="Bahnschrift SemiLight" w:cs="Aharoni"/>
-          <w:sz w:val="24"/>
-          <w:szCs w:val="24"/>
-        </w:rPr>
-        <w:t xml:space="preserve"> – The luxury apartment is the most expensive accommodation for the player </w:t>
-      </w:r>
-      <w:r>
-        <w:rPr>
-          <w:rFonts w:ascii="Bahnschrift SemiLight" w:hAnsi="Bahnschrift SemiLight" w:cs="Aharoni"/>
-          <w:sz w:val="24"/>
-          <w:szCs w:val="24"/>
-        </w:rPr>
-        <w:t>to</w:t>
-      </w:r>
-      <w:r>
-        <w:rPr>
-          <w:rFonts w:ascii="Bahnschrift SemiLight" w:hAnsi="Bahnschrift SemiLight" w:cs="Aharoni"/>
-          <w:sz w:val="24"/>
-          <w:szCs w:val="24"/>
-        </w:rPr>
-        <w:t xml:space="preserve"> move to.</w:t>
-      </w:r>
-    </w:p>
-    <w:p>
-      <w:pPr>
-        <w:rPr>
-          <w:rFonts w:ascii="Bahnschrift SemiLight" w:hAnsi="Bahnschrift SemiLight" w:cs="Aharoni"/>
-          <w:sz w:val="24"/>
-          <w:szCs w:val="24"/>
-        </w:rPr>
-      </w:pPr>
-      <w:r>
-        <w:rPr>
-          <w:rFonts w:ascii="Bahnschrift SemiLight" w:hAnsi="Bahnschrift SemiLight" w:cs="Aharoni"/>
-          <w:sz w:val="24"/>
-          <w:szCs w:val="24"/>
-        </w:rPr>
-        <w:t xml:space="preserve">A luxury apartment represents a high-end accommodation to live and game in. </w:t>
-      </w:r>
-      <w:r>
-        <w:rPr>
-          <w:rFonts w:ascii="Bahnschrift SemiLight" w:hAnsi="Bahnschrift SemiLight" w:cs="Aharoni"/>
-          <w:sz w:val="24"/>
-          <w:szCs w:val="24"/>
-        </w:rPr>
-        <w:t>It is only affordable for the players that have a reliable source of very high income.</w:t>
-      </w:r>
-    </w:p>
-    <w:p>
-      <w:pPr>
-        <w:rPr>
-          <w:rFonts w:ascii="Bahnschrift SemiLight" w:hAnsi="Bahnschrift SemiLight" w:cs="Aharoni"/>
-          <w:sz w:val="24"/>
-          <w:szCs w:val="24"/>
-        </w:rPr>
-      </w:pPr>
-      <w:r>
-        <w:rPr>
-          <w:rFonts w:ascii="Bahnschrift SemiLight" w:hAnsi="Bahnschrift SemiLight" w:cs="Aharoni"/>
-          <w:sz w:val="24"/>
-          <w:szCs w:val="24"/>
-        </w:rPr>
-        <w:t>The player</w:t>
-      </w:r>
-      <w:r>
-        <w:rPr>
-          <w:rFonts w:ascii="Bahnschrift SemiLight" w:hAnsi="Bahnschrift SemiLight" w:cs="Aharoni"/>
-          <w:sz w:val="24"/>
-          <w:szCs w:val="24"/>
-        </w:rPr>
-        <w:t xml:space="preserve"> will feel very</w:t>
-      </w:r>
-      <w:r>
-        <w:rPr>
-          <w:rFonts w:ascii="Bahnschrift SemiLight" w:hAnsi="Bahnschrift SemiLight" w:cs="Aharoni"/>
-          <w:sz w:val="24"/>
-          <w:szCs w:val="24"/>
-        </w:rPr>
-        <w:t xml:space="preserve"> good about himself and the choice</w:t>
-      </w:r>
-      <w:r>
-        <w:rPr>
-          <w:rFonts w:ascii="Bahnschrift SemiLight" w:hAnsi="Bahnschrift SemiLight" w:cs="Aharoni"/>
-          <w:sz w:val="24"/>
-          <w:szCs w:val="24"/>
-        </w:rPr>
-        <w:t>s he made to be in the position he is in at this moment of the game. He will have the feeling that he almost won/completed the game.</w:t>
-      </w:r>
-    </w:p>
-    <w:p>
-      <w:pPr>
-        <w:rPr>
-          <w:rFonts w:ascii="Bahnschrift SemiLight" w:hAnsi="Bahnschrift SemiLight" w:cs="Aharoni"/>
-          <w:sz w:val="24"/>
-          <w:szCs w:val="24"/>
-        </w:rPr>
-      </w:pPr>
-      <w:r>
-        <w:rPr>
-          <w:rFonts w:ascii="Bahnschrift SemiLight" w:hAnsi="Bahnschrift SemiLight" w:cs="Aharoni"/>
-          <w:sz w:val="24"/>
-          <w:szCs w:val="24"/>
-        </w:rPr>
-        <w:t>The luxury apartment has high positive influence on the player’s growth in game.</w:t>
-      </w:r>
-    </w:p>
-    <w:p>
-      <w:pPr>
-        <w:rPr>
-          <w:rFonts w:ascii="Bahnschrift SemiLight" w:hAnsi="Bahnschrift SemiLight" w:cs="Aharoni"/>
-          <w:sz w:val="24"/>
-          <w:szCs w:val="24"/>
-        </w:rPr>
-      </w:pPr>
-    </w:p>
-    <w:p>
-      <w:pPr>
-        <w:rPr>
-          <w:rFonts w:ascii="Bahnschrift SemiLight" w:hAnsi="Bahnschrift SemiLight" w:cs="Aharoni"/>
+        <w:t xml:space="preserve">– The game store </w:t>
+      </w:r>
+      <w:r>
+        <w:rPr>
+          <w:rFonts w:ascii="Bahnschrift SemiLight" w:hAnsi="Bahnschrift SemiLight" w:cs="Aharoni"/>
+          <w:sz w:val="24"/>
+          <w:szCs w:val="24"/>
+        </w:rPr>
+        <w:t>gives</w:t>
+      </w:r>
+      <w:r>
+        <w:rPr>
+          <w:rFonts w:ascii="Bahnschrift SemiLight" w:hAnsi="Bahnschrift SemiLight" w:cs="Aharoni"/>
+          <w:sz w:val="24"/>
+          <w:szCs w:val="24"/>
+        </w:rPr>
+        <w:t xml:space="preserve"> a </w:t>
+      </w:r>
+      <w:r>
+        <w:rPr>
+          <w:rFonts w:ascii="Bahnschrift SemiLight" w:hAnsi="Bahnschrift SemiLight" w:cs="Aharoni"/>
+          <w:sz w:val="24"/>
+          <w:szCs w:val="24"/>
+        </w:rPr>
+        <w:t>medium salary.</w:t>
+      </w:r>
+      <w:r>
+        <w:rPr>
+          <w:rFonts w:ascii="Bahnschrift SemiLight" w:hAnsi="Bahnschrift SemiLight" w:cs="Aharoni"/>
+          <w:sz w:val="24"/>
+          <w:szCs w:val="24"/>
+        </w:rPr>
+        <w:t xml:space="preserve"> Working at this workplace also improves </w:t>
+      </w:r>
+      <w:r>
+        <w:rPr>
+          <w:rFonts w:ascii="Bahnschrift SemiLight" w:hAnsi="Bahnschrift SemiLight" w:cs="Aharoni"/>
+          <w:sz w:val="24"/>
+          <w:szCs w:val="24"/>
+        </w:rPr>
+        <w:t>game knowledge.</w:t>
+      </w:r>
+    </w:p>
+    <w:p>
+      <w:pPr>
+        <w:rPr>
+          <w:rFonts w:ascii="Bahnschrift SemiLight" w:hAnsi="Bahnschrift SemiLight" w:cs="Aharoni"/>
+          <w:sz w:val="24"/>
+          <w:szCs w:val="24"/>
+        </w:rPr>
+      </w:pPr>
+      <w:r>
+        <w:rPr>
+          <w:rFonts w:ascii="Bahnschrift SemiLight" w:hAnsi="Bahnschrift SemiLight" w:cs="Aharoni"/>
+          <w:sz w:val="24"/>
+          <w:szCs w:val="24"/>
+        </w:rPr>
+        <w:t>Knowledge of games is required when working in a game store, but you don’</w:t>
+      </w:r>
+      <w:r>
+        <w:rPr>
+          <w:rFonts w:ascii="Bahnschrift SemiLight" w:hAnsi="Bahnschrift SemiLight" w:cs="Aharoni"/>
+          <w:sz w:val="24"/>
+          <w:szCs w:val="24"/>
+        </w:rPr>
+        <w:t>t have to be an expert. That is why it has a higher salary than working at a fast food restaurant.</w:t>
+      </w:r>
+    </w:p>
+    <w:p>
+      <w:pPr>
+        <w:rPr>
+          <w:rFonts w:ascii="Bahnschrift SemiLight" w:hAnsi="Bahnschrift SemiLight" w:cs="Aharoni"/>
+          <w:sz w:val="24"/>
+          <w:szCs w:val="24"/>
+        </w:rPr>
+      </w:pPr>
+      <w:r>
+        <w:rPr>
+          <w:rFonts w:ascii="Bahnschrift SemiLight" w:hAnsi="Bahnschrift SemiLight" w:cs="Aharoni"/>
+          <w:sz w:val="24"/>
+          <w:szCs w:val="24"/>
+        </w:rPr>
+        <w:t>Even though the player will feels good about this workplace, because it relates to games and he will be payed a decent salary, he will start looking for dif</w:t>
+      </w:r>
+      <w:r>
+        <w:rPr>
+          <w:rFonts w:ascii="Bahnschrift SemiLight" w:hAnsi="Bahnschrift SemiLight" w:cs="Aharoni"/>
+          <w:sz w:val="24"/>
+          <w:szCs w:val="24"/>
+        </w:rPr>
+        <w:t>ferent ways to make money.</w:t>
+      </w:r>
+    </w:p>
+    <w:p>
+      <w:pPr>
+        <w:rPr>
+          <w:rFonts w:ascii="Bahnschrift SemiLight" w:hAnsi="Bahnschrift SemiLight" w:cs="Aharoni"/>
+          <w:sz w:val="24"/>
+          <w:szCs w:val="24"/>
+        </w:rPr>
+      </w:pPr>
+    </w:p>
+    <w:p>
+      <w:pPr>
+        <w:rPr>
+          <w:rFonts w:ascii="Bahnschrift SemiLight" w:hAnsi="Bahnschrift SemiLight" w:cs="Aharoni"/>
+          <w:sz w:val="24"/>
+          <w:szCs w:val="24"/>
+        </w:rPr>
+      </w:pPr>
+      <w:r>
+        <w:rPr>
+          <w:rFonts w:ascii="Bahnschrift SemiLight" w:hAnsi="Bahnschrift SemiLight" w:cs="Aharoni"/>
+          <w:i/>
+          <w:sz w:val="24"/>
+          <w:szCs w:val="24"/>
+        </w:rPr>
+        <w:t>Game studio, game tester</w:t>
+      </w:r>
+      <w:r>
+        <w:rPr>
+          <w:rFonts w:ascii="Bahnschrift SemiLight" w:hAnsi="Bahnschrift SemiLight" w:cs="Aharoni"/>
+          <w:sz w:val="24"/>
+          <w:szCs w:val="24"/>
+        </w:rPr>
+        <w:t>– As game tester the player earns the highest salary of all workplaces. Working at this workplace increases game knowledge and mechanics.</w:t>
+      </w:r>
+    </w:p>
+    <w:p>
+      <w:pPr>
+        <w:rPr>
+          <w:rFonts w:ascii="Bahnschrift SemiLight" w:hAnsi="Bahnschrift SemiLight" w:cs="Aharoni"/>
+          <w:sz w:val="24"/>
+          <w:szCs w:val="24"/>
+        </w:rPr>
+      </w:pPr>
+      <w:r>
+        <w:rPr>
+          <w:rFonts w:ascii="Bahnschrift SemiLight" w:hAnsi="Bahnschrift SemiLight" w:cs="Aharoni"/>
+          <w:sz w:val="24"/>
+          <w:szCs w:val="24"/>
+        </w:rPr>
+        <w:t>A game tester needs to know how to explain certain aspects of game design and mechanics. This is not an easy task and that is why it has the highest salary.</w:t>
+      </w:r>
+    </w:p>
+    <w:p>
+      <w:pPr>
+        <w:rPr>
+          <w:rFonts w:ascii="Bahnschrift SemiLight" w:hAnsi="Bahnschrift SemiLight" w:cs="Aharoni"/>
+          <w:sz w:val="24"/>
+          <w:szCs w:val="24"/>
+        </w:rPr>
+      </w:pPr>
+      <w:r>
+        <w:rPr>
+          <w:rFonts w:ascii="Bahnschrift SemiLight" w:hAnsi="Bahnschrift SemiLight" w:cs="Aharoni"/>
+          <w:sz w:val="24"/>
+          <w:szCs w:val="24"/>
+        </w:rPr>
+        <w:t xml:space="preserve">The player feels really good about this </w:t>
+      </w:r>
+      <w:r>
+        <w:rPr>
+          <w:rFonts w:ascii="Bahnschrift SemiLight" w:hAnsi="Bahnschrift SemiLight" w:cs="Aharoni"/>
+          <w:sz w:val="24"/>
+          <w:szCs w:val="24"/>
+        </w:rPr>
+        <w:t>work place because of the skills and salary gained by working, but already has found an extra way to earn potentially more money at this moment of the game.</w:t>
+      </w:r>
+    </w:p>
+    <w:p>
+      <w:pPr>
+        <w:rPr>
+          <w:rFonts w:ascii="Bahnschrift SemiLight" w:hAnsi="Bahnschrift SemiLight" w:cs="Aharoni"/>
+          <w:i/>
+          <w:sz w:val="24"/>
+          <w:szCs w:val="24"/>
+        </w:rPr>
+      </w:pPr>
+      <w:r>
+        <w:rPr>
+          <w:rFonts w:ascii="Bahnschrift SemiLight" w:hAnsi="Bahnschrift SemiLight" w:cs="Aharoni"/>
+          <w:i/>
+          <w:sz w:val="24"/>
+          <w:szCs w:val="24"/>
+        </w:rPr>
+        <w:t>At home, game coach</w:t>
+      </w:r>
+    </w:p>
+    <w:p>
+      <w:pPr>
+        <w:rPr>
+          <w:rFonts w:ascii="Bahnschrift SemiLight" w:hAnsi="Bahnschrift SemiLight" w:cs="Aharoni"/>
+          <w:sz w:val="24"/>
+          <w:szCs w:val="24"/>
+        </w:rPr>
+      </w:pPr>
+    </w:p>
+    <w:p>
+      <w:pPr>
+        <w:rPr>
+          <w:rFonts w:ascii="Bahnschrift SemiLight" w:hAnsi="Bahnschrift SemiLight" w:cs="Aharoni"/>
+          <w:sz w:val="24"/>
+          <w:szCs w:val="24"/>
+        </w:rPr>
+      </w:pPr>
+      <w:r>
+        <w:rPr>
+          <w:rFonts w:ascii="Bahnschrift SemiLight" w:hAnsi="Bahnschrift SemiLight" w:cs="Aharoni"/>
+          <w:b/>
+          <w:i/>
           <w:sz w:val="28"/>
           <w:szCs w:val="24"/>
         </w:rPr>
-      </w:pPr>
+        <w:t>Tournaments</w:t>
+      </w:r>
       <w:r>
         <w:rPr>
           <w:rFonts w:ascii="Bahnschrift SemiLight" w:hAnsi="Bahnschrift SemiLight" w:cs="Aharoni"/>
@@ -1375,11 +1919,12 @@
           <w:sz w:val="28"/>
           <w:szCs w:val="24"/>
         </w:rPr>
-        <w:t>Workplaces</w:t>
-      </w:r>
-      <w:r>
-        <w:rPr>
-          <w:rFonts w:ascii="Bahnschrift SemiLight" w:hAnsi="Bahnschrift SemiLight" w:cs="Aharoni"/>
+        <w:t xml:space="preserve"> </w:t>
+      </w:r>
+      <w:r>
+        <w:rPr>
+          <w:rFonts w:ascii="Bahnschrift SemiLight" w:hAnsi="Bahnschrift SemiLight" w:cs="Aharoni"/>
+          <w:b/>
           <w:sz w:val="28"/>
           <w:szCs w:val="24"/>
         </w:rPr>
@@ -1391,403 +1936,8 @@
           <w:sz w:val="24"/>
           <w:szCs w:val="24"/>
         </w:rPr>
-        <w:t>There are different levels of workplaces the player can work at. A higher level workplace gives higher salary. A higher level workplace can be achieved by working a certain amount of hours at the current workplace.</w:t>
-      </w:r>
-    </w:p>
-    <w:p>
-      <w:pPr>
-        <w:rPr>
-          <w:rFonts w:ascii="Bahnschrift SemiLight" w:hAnsi="Bahnschrift SemiLight" w:cs="Aharoni"/>
-          <w:sz w:val="24"/>
-          <w:szCs w:val="24"/>
-        </w:rPr>
-      </w:pPr>
-    </w:p>
-    <w:p>
-      <w:pPr>
-        <w:rPr>
-          <w:rFonts w:ascii="Bahnschrift SemiLight" w:hAnsi="Bahnschrift SemiLight" w:cs="Aharoni"/>
-          <w:sz w:val="24"/>
-          <w:szCs w:val="24"/>
-        </w:rPr>
-      </w:pPr>
-      <w:r>
-        <w:rPr>
-          <w:rFonts w:ascii="Bahnschrift SemiLight" w:hAnsi="Bahnschrift SemiLight" w:cs="Aharoni"/>
-          <w:i/>
-          <w:sz w:val="24"/>
-          <w:szCs w:val="24"/>
-        </w:rPr>
-        <w:t>Fast food restaurant</w:t>
-      </w:r>
-      <w:r>
-        <w:rPr>
-          <w:rFonts w:ascii="Bahnschrift SemiLight" w:hAnsi="Bahnschrift SemiLight" w:cs="Aharoni"/>
-          <w:sz w:val="24"/>
-          <w:szCs w:val="24"/>
-        </w:rPr>
-        <w:t xml:space="preserve"> </w:t>
-      </w:r>
-      <w:r>
-        <w:rPr>
-          <w:rFonts w:ascii="Bahnschrift SemiLight" w:hAnsi="Bahnschrift SemiLight" w:cs="Aharoni"/>
-          <w:i/>
-          <w:sz w:val="24"/>
-          <w:szCs w:val="24"/>
-        </w:rPr>
-        <w:t>(cook)</w:t>
-      </w:r>
-      <w:r>
-        <w:rPr>
-          <w:rFonts w:ascii="Bahnschrift SemiLight" w:hAnsi="Bahnschrift SemiLight" w:cs="Aharoni"/>
-          <w:sz w:val="24"/>
-          <w:szCs w:val="24"/>
-        </w:rPr>
-        <w:t xml:space="preserve"> </w:t>
-      </w:r>
-      <w:r>
-        <w:rPr>
-          <w:rFonts w:ascii="Bahnschrift SemiLight" w:hAnsi="Bahnschrift SemiLight" w:cs="Aharoni"/>
-          <w:sz w:val="24"/>
-          <w:szCs w:val="24"/>
-        </w:rPr>
-        <w:t>– The fast food restaurant</w:t>
-      </w:r>
-      <w:r>
-        <w:rPr>
-          <w:rFonts w:ascii="Bahnschrift SemiLight" w:hAnsi="Bahnschrift SemiLight" w:cs="Aharoni"/>
-          <w:sz w:val="24"/>
-          <w:szCs w:val="24"/>
-        </w:rPr>
-        <w:t xml:space="preserve"> </w:t>
-      </w:r>
-      <w:r>
-        <w:rPr>
-          <w:rFonts w:ascii="Bahnschrift SemiLight" w:hAnsi="Bahnschrift SemiLight" w:cs="Aharoni"/>
-          <w:sz w:val="24"/>
-          <w:szCs w:val="24"/>
-        </w:rPr>
-        <w:t>gives</w:t>
-      </w:r>
-      <w:r>
-        <w:rPr>
-          <w:rFonts w:ascii="Bahnschrift SemiLight" w:hAnsi="Bahnschrift SemiLight" w:cs="Aharoni"/>
-          <w:sz w:val="24"/>
-          <w:szCs w:val="24"/>
-        </w:rPr>
-        <w:t xml:space="preserve"> the lowest salary.</w:t>
-      </w:r>
-      <w:r>
-        <w:rPr>
-          <w:rFonts w:ascii="Bahnschrift SemiLight" w:hAnsi="Bahnschrift SemiLight" w:cs="Aharoni"/>
-          <w:sz w:val="24"/>
-          <w:szCs w:val="24"/>
-        </w:rPr>
-        <w:t xml:space="preserve"> </w:t>
-      </w:r>
-    </w:p>
-    <w:p>
-      <w:pPr>
-        <w:rPr>
-          <w:rFonts w:ascii="Bahnschrift SemiLight" w:hAnsi="Bahnschrift SemiLight" w:cs="Aharoni"/>
-          <w:sz w:val="24"/>
-          <w:szCs w:val="24"/>
-        </w:rPr>
-      </w:pPr>
-      <w:r>
-        <w:rPr>
-          <w:rFonts w:ascii="Bahnschrift SemiLight" w:hAnsi="Bahnschrift SemiLight" w:cs="Aharoni"/>
-          <w:sz w:val="24"/>
-          <w:szCs w:val="24"/>
-        </w:rPr>
-        <w:t>Working at a fast food restaurant doesn’t result in high salaries (managers excluded) and that is why this is the first level workplace of the game.</w:t>
-      </w:r>
-    </w:p>
-    <w:p>
-      <w:pPr>
-        <w:rPr>
-          <w:rFonts w:ascii="Bahnschrift SemiLight" w:hAnsi="Bahnschrift SemiLight" w:cs="Aharoni"/>
-          <w:sz w:val="24"/>
-          <w:szCs w:val="24"/>
-        </w:rPr>
-      </w:pPr>
-      <w:r>
-        <w:rPr>
-          <w:rFonts w:ascii="Bahnschrift SemiLight" w:hAnsi="Bahnschrift SemiLight" w:cs="Aharoni"/>
-          <w:sz w:val="24"/>
-          <w:szCs w:val="24"/>
-        </w:rPr>
-        <w:t xml:space="preserve">The player will not feel important </w:t>
-      </w:r>
-      <w:r>
-        <w:rPr>
-          <w:rFonts w:ascii="Bahnschrift SemiLight" w:hAnsi="Bahnschrift SemiLight" w:cs="Aharoni"/>
-          <w:sz w:val="24"/>
-          <w:szCs w:val="24"/>
-        </w:rPr>
-        <w:t xml:space="preserve">and doesn’t earn much </w:t>
-      </w:r>
-      <w:r>
-        <w:rPr>
-          <w:rFonts w:ascii="Bahnschrift SemiLight" w:hAnsi="Bahnschrift SemiLight" w:cs="Aharoni"/>
-          <w:sz w:val="24"/>
-          <w:szCs w:val="24"/>
-        </w:rPr>
-        <w:t>while working here</w:t>
-      </w:r>
-      <w:r>
-        <w:rPr>
-          <w:rFonts w:ascii="Bahnschrift SemiLight" w:hAnsi="Bahnschrift SemiLight" w:cs="Aharoni"/>
-          <w:sz w:val="24"/>
-          <w:szCs w:val="24"/>
-        </w:rPr>
-        <w:t xml:space="preserve">, so he will want </w:t>
-      </w:r>
-      <w:r>
-        <w:rPr>
-          <w:rFonts w:ascii="Bahnschrift SemiLight" w:hAnsi="Bahnschrift SemiLight" w:cs="Aharoni"/>
-          <w:sz w:val="24"/>
-          <w:szCs w:val="24"/>
-        </w:rPr>
-        <w:t>to be promoted as soon as possible.</w:t>
-      </w:r>
-    </w:p>
-    <w:p>
-      <w:pPr>
-        <w:rPr>
-          <w:rFonts w:ascii="Bahnschrift SemiLight" w:hAnsi="Bahnschrift SemiLight" w:cs="Aharoni"/>
-          <w:sz w:val="24"/>
-          <w:szCs w:val="24"/>
-        </w:rPr>
-      </w:pPr>
-    </w:p>
-    <w:p>
-      <w:pPr>
-        <w:rPr>
-          <w:rFonts w:ascii="Bahnschrift SemiLight" w:hAnsi="Bahnschrift SemiLight" w:cs="Aharoni"/>
-          <w:sz w:val="24"/>
-          <w:szCs w:val="24"/>
-        </w:rPr>
-      </w:pPr>
-      <w:r>
-        <w:rPr>
-          <w:rFonts w:ascii="Bahnschrift SemiLight" w:hAnsi="Bahnschrift SemiLight" w:cs="Aharoni"/>
-          <w:i/>
-          <w:sz w:val="24"/>
-          <w:szCs w:val="24"/>
-        </w:rPr>
-        <w:t>Game store</w:t>
-      </w:r>
-      <w:r>
-        <w:rPr>
-          <w:rFonts w:ascii="Bahnschrift SemiLight" w:hAnsi="Bahnschrift SemiLight" w:cs="Aharoni"/>
-          <w:sz w:val="24"/>
-          <w:szCs w:val="24"/>
-        </w:rPr>
-        <w:t xml:space="preserve"> </w:t>
-      </w:r>
-      <w:r>
-        <w:rPr>
-          <w:rFonts w:ascii="Bahnschrift SemiLight" w:hAnsi="Bahnschrift SemiLight" w:cs="Aharoni"/>
-          <w:i/>
-          <w:sz w:val="24"/>
-          <w:szCs w:val="24"/>
-        </w:rPr>
-        <w:t>(clerk)</w:t>
-      </w:r>
-      <w:r>
-        <w:rPr>
-          <w:rFonts w:ascii="Bahnschrift SemiLight" w:hAnsi="Bahnschrift SemiLight" w:cs="Aharoni"/>
-          <w:sz w:val="24"/>
-          <w:szCs w:val="24"/>
-        </w:rPr>
-        <w:t xml:space="preserve"> </w:t>
-      </w:r>
-      <w:r>
-        <w:rPr>
-          <w:rFonts w:ascii="Bahnschrift SemiLight" w:hAnsi="Bahnschrift SemiLight" w:cs="Aharoni"/>
-          <w:sz w:val="24"/>
-          <w:szCs w:val="24"/>
-        </w:rPr>
-        <w:t xml:space="preserve">– The game store </w:t>
-      </w:r>
-      <w:r>
-        <w:rPr>
-          <w:rFonts w:ascii="Bahnschrift SemiLight" w:hAnsi="Bahnschrift SemiLight" w:cs="Aharoni"/>
-          <w:sz w:val="24"/>
-          <w:szCs w:val="24"/>
-        </w:rPr>
-        <w:t>gives</w:t>
-      </w:r>
-      <w:r>
-        <w:rPr>
-          <w:rFonts w:ascii="Bahnschrift SemiLight" w:hAnsi="Bahnschrift SemiLight" w:cs="Aharoni"/>
-          <w:sz w:val="24"/>
-          <w:szCs w:val="24"/>
-        </w:rPr>
-        <w:t xml:space="preserve"> a </w:t>
-      </w:r>
-      <w:r>
-        <w:rPr>
-          <w:rFonts w:ascii="Bahnschrift SemiLight" w:hAnsi="Bahnschrift SemiLight" w:cs="Aharoni"/>
-          <w:sz w:val="24"/>
-          <w:szCs w:val="24"/>
-        </w:rPr>
-        <w:t>medium salary.</w:t>
-      </w:r>
-      <w:r>
-        <w:rPr>
-          <w:rFonts w:ascii="Bahnschrift SemiLight" w:hAnsi="Bahnschrift SemiLight" w:cs="Aharoni"/>
-          <w:sz w:val="24"/>
-          <w:szCs w:val="24"/>
-        </w:rPr>
-        <w:t xml:space="preserve"> Working at this workplace also improves </w:t>
-      </w:r>
-      <w:r>
-        <w:rPr>
-          <w:rFonts w:ascii="Bahnschrift SemiLight" w:hAnsi="Bahnschrift SemiLight" w:cs="Aharoni"/>
-          <w:sz w:val="24"/>
-          <w:szCs w:val="24"/>
-        </w:rPr>
-        <w:t>game knowledge.</w:t>
-      </w:r>
-    </w:p>
-    <w:p>
-      <w:pPr>
-        <w:rPr>
-          <w:rFonts w:ascii="Bahnschrift SemiLight" w:hAnsi="Bahnschrift SemiLight" w:cs="Aharoni"/>
-          <w:sz w:val="24"/>
-          <w:szCs w:val="24"/>
-        </w:rPr>
-      </w:pPr>
-      <w:r>
-        <w:rPr>
-          <w:rFonts w:ascii="Bahnschrift SemiLight" w:hAnsi="Bahnschrift SemiLight" w:cs="Aharoni"/>
-          <w:sz w:val="24"/>
-          <w:szCs w:val="24"/>
-        </w:rPr>
-        <w:t>Knowledge of games is required when working in a game store, but you don’</w:t>
-      </w:r>
-      <w:r>
-        <w:rPr>
-          <w:rFonts w:ascii="Bahnschrift SemiLight" w:hAnsi="Bahnschrift SemiLight" w:cs="Aharoni"/>
-          <w:sz w:val="24"/>
-          <w:szCs w:val="24"/>
-        </w:rPr>
-        <w:t>t have to be an expert. That is why it has a higher salary than working at a fast food restaurant.</w:t>
-      </w:r>
-    </w:p>
-    <w:p>
-      <w:pPr>
-        <w:rPr>
-          <w:rFonts w:ascii="Bahnschrift SemiLight" w:hAnsi="Bahnschrift SemiLight" w:cs="Aharoni"/>
-          <w:sz w:val="24"/>
-          <w:szCs w:val="24"/>
-        </w:rPr>
-      </w:pPr>
-      <w:r>
-        <w:rPr>
-          <w:rFonts w:ascii="Bahnschrift SemiLight" w:hAnsi="Bahnschrift SemiLight" w:cs="Aharoni"/>
-          <w:sz w:val="24"/>
-          <w:szCs w:val="24"/>
-        </w:rPr>
-        <w:lastRenderedPageBreak/>
-        <w:t>Even though the player will feels good about this workplace, because it relates to games and he will be payed a decent salary, he will start looking for dif</w:t>
-      </w:r>
-      <w:r>
-        <w:rPr>
-          <w:rFonts w:ascii="Bahnschrift SemiLight" w:hAnsi="Bahnschrift SemiLight" w:cs="Aharoni"/>
-          <w:sz w:val="24"/>
-          <w:szCs w:val="24"/>
-        </w:rPr>
-        <w:t>ferent ways to make money.</w:t>
-      </w:r>
-    </w:p>
-    <w:p>
-      <w:pPr>
-        <w:rPr>
-          <w:rFonts w:ascii="Bahnschrift SemiLight" w:hAnsi="Bahnschrift SemiLight" w:cs="Aharoni"/>
-          <w:sz w:val="24"/>
-          <w:szCs w:val="24"/>
-        </w:rPr>
-      </w:pPr>
-    </w:p>
-    <w:p>
-      <w:pPr>
-        <w:rPr>
-          <w:rFonts w:ascii="Bahnschrift SemiLight" w:hAnsi="Bahnschrift SemiLight" w:cs="Aharoni"/>
-          <w:sz w:val="24"/>
-          <w:szCs w:val="24"/>
-        </w:rPr>
-      </w:pPr>
-      <w:r>
-        <w:rPr>
-          <w:rFonts w:ascii="Bahnschrift SemiLight" w:hAnsi="Bahnschrift SemiLight" w:cs="Aharoni"/>
-          <w:i/>
-          <w:sz w:val="24"/>
-          <w:szCs w:val="24"/>
-        </w:rPr>
-        <w:t xml:space="preserve">Game studio (tester) </w:t>
-      </w:r>
-      <w:r>
-        <w:rPr>
-          <w:rFonts w:ascii="Bahnschrift SemiLight" w:hAnsi="Bahnschrift SemiLight" w:cs="Aharoni"/>
-          <w:sz w:val="24"/>
-          <w:szCs w:val="24"/>
-        </w:rPr>
-        <w:t>– As game tester the player earns the highest salary of all workplaces. Working at this workplace increases game knowledge and mechanics.</w:t>
-      </w:r>
-    </w:p>
-    <w:p>
-      <w:pPr>
-        <w:rPr>
-          <w:rFonts w:ascii="Bahnschrift SemiLight" w:hAnsi="Bahnschrift SemiLight" w:cs="Aharoni"/>
-          <w:sz w:val="24"/>
-          <w:szCs w:val="24"/>
-        </w:rPr>
-      </w:pPr>
-      <w:r>
-        <w:rPr>
-          <w:rFonts w:ascii="Bahnschrift SemiLight" w:hAnsi="Bahnschrift SemiLight" w:cs="Aharoni"/>
-          <w:sz w:val="24"/>
-          <w:szCs w:val="24"/>
-        </w:rPr>
-        <w:t>A game tester needs to know how to explain certain aspects of game design and mechanics. This is not an easy task and that is why it has the highest salary.</w:t>
-      </w:r>
-    </w:p>
-    <w:p>
-      <w:pPr>
-        <w:rPr>
-          <w:rFonts w:ascii="Bahnschrift SemiLight" w:hAnsi="Bahnschrift SemiLight" w:cs="Aharoni"/>
-          <w:sz w:val="24"/>
-          <w:szCs w:val="24"/>
-        </w:rPr>
-      </w:pPr>
-      <w:r>
-        <w:rPr>
-          <w:rFonts w:ascii="Bahnschrift SemiLight" w:hAnsi="Bahnschrift SemiLight" w:cs="Aharoni"/>
-          <w:sz w:val="24"/>
-          <w:szCs w:val="24"/>
-        </w:rPr>
-        <w:t xml:space="preserve">The player feels really good about this </w:t>
-      </w:r>
-      <w:r>
-        <w:rPr>
-          <w:rFonts w:ascii="Bahnschrift SemiLight" w:hAnsi="Bahnschrift SemiLight" w:cs="Aharoni"/>
-          <w:sz w:val="24"/>
-          <w:szCs w:val="24"/>
-        </w:rPr>
-        <w:t>work place because of the skills and salary gained by working, but already has found an extra way to earn potentially more money at this moment of the game.</w:t>
-      </w:r>
-    </w:p>
-    <w:p>
-      <w:pPr>
-        <w:rPr>
-          <w:rFonts w:ascii="Bahnschrift SemiLight" w:hAnsi="Bahnschrift SemiLight" w:cs="Aharoni"/>
-          <w:sz w:val="24"/>
-          <w:szCs w:val="24"/>
-        </w:rPr>
-      </w:pPr>
+        <w:t>Tournaments are being held at a gaming hub called Catscity. Catscity has a futuristic design.</w:t>
+      </w:r>
     </w:p>
     <w:p>
       <w:pPr>
@@ -1798,23 +1948,33 @@
           <w:szCs w:val="24"/>
         </w:rPr>
       </w:pPr>
-      <w:r>
-        <w:rPr>
-          <w:rFonts w:ascii="Bahnschrift SemiLight" w:hAnsi="Bahnschrift SemiLight" w:cs="Aharoni"/>
-          <w:b/>
-          <w:i/>
+    </w:p>
+    <w:p>
+      <w:pPr>
+        <w:rPr>
+          <w:rFonts w:ascii="Bahnschrift SemiLight" w:hAnsi="Bahnschrift SemiLight" w:cs="Aharoni"/>
+          <w:b/>
           <w:sz w:val="28"/>
           <w:szCs w:val="24"/>
         </w:rPr>
-        <w:t>Tournaments</w:t>
-      </w:r>
-      <w:r>
-        <w:rPr>
-          <w:rFonts w:ascii="Bahnschrift SemiLight" w:hAnsi="Bahnschrift SemiLight" w:cs="Aharoni"/>
-          <w:b/>
+      </w:pPr>
+      <w:r>
+        <w:rPr>
+          <w:rFonts w:ascii="Bahnschrift SemiLight" w:hAnsi="Bahnschrift SemiLight" w:cs="Aharoni"/>
+          <w:b/>
+          <w:i/>
           <w:sz w:val="28"/>
           <w:szCs w:val="24"/>
         </w:rPr>
+        <w:t xml:space="preserve">Training </w:t>
+      </w:r>
+      <w:r>
+        <w:rPr>
+          <w:rFonts w:ascii="Bahnschrift SemiLight" w:hAnsi="Bahnschrift SemiLight" w:cs="Aharoni"/>
+          <w:b/>
+          <w:sz w:val="28"/>
+          <w:szCs w:val="24"/>
+        </w:rPr>
         <w:br/>
       </w:r>
       <w:r>
@@ -1823,47 +1983,7 @@
           <w:sz w:val="24"/>
           <w:szCs w:val="24"/>
         </w:rPr>
-        <w:t xml:space="preserve">Tournaments are being </w:t>
-      </w:r>
-      <w:r>
-        <w:rPr>
-          <w:rFonts w:ascii="Bahnschrift SemiLight" w:hAnsi="Bahnschrift SemiLight" w:cs="Aharoni"/>
-          <w:sz w:val="24"/>
-          <w:szCs w:val="24"/>
-        </w:rPr>
-        <w:t>held at a gaming hub called Cats</w:t>
-      </w:r>
-      <w:r>
-        <w:rPr>
-          <w:rFonts w:ascii="Bahnschrift SemiLight" w:hAnsi="Bahnschrift SemiLight" w:cs="Aharoni"/>
-          <w:sz w:val="24"/>
-          <w:szCs w:val="24"/>
-        </w:rPr>
-        <w:t>city.</w:t>
-      </w:r>
-      <w:r>
-        <w:rPr>
-          <w:rFonts w:ascii="Bahnschrift SemiLight" w:hAnsi="Bahnschrift SemiLight" w:cs="Aharoni"/>
-          <w:sz w:val="24"/>
-          <w:szCs w:val="24"/>
-        </w:rPr>
-        <w:t xml:space="preserve"> Catscity has a</w:t>
-      </w:r>
-      <w:r>
-        <w:rPr>
-          <w:rFonts w:ascii="Bahnschrift SemiLight" w:hAnsi="Bahnschrift SemiLight" w:cs="Aharoni"/>
-          <w:sz w:val="24"/>
-          <w:szCs w:val="24"/>
-        </w:rPr>
-        <w:t xml:space="preserve"> futuristic design</w:t>
-      </w:r>
-      <w:r>
-        <w:rPr>
-          <w:rFonts w:ascii="Bahnschrift SemiLight" w:hAnsi="Bahnschrift SemiLight" w:cs="Aharoni"/>
-          <w:sz w:val="24"/>
-          <w:szCs w:val="24"/>
-        </w:rPr>
-        <w:t>.</w:t>
+        <w:t>When performing the training courses, the player will be at a class room.</w:t>
       </w:r>
     </w:p>
     <w:p>
@@ -1932,15 +2052,6 @@
     <w:p>
       <w:pPr>
         <w:rPr>
-          <w:rFonts w:ascii="Arial Nova" w:hAnsi="Arial Nova" w:cs="Aharoni"/>
-          <w:sz w:val="28"/>
-          <w:szCs w:val="24"/>
-        </w:rPr>
-      </w:pPr>
-    </w:p>
-    <w:p>
-      <w:pPr>
-        <w:rPr>
           <w:rFonts w:ascii="Bahnschrift" w:hAnsi="Bahnschrift" w:cs="Aharoni"/>
           <w:b/>
           <w:sz w:val="44"/>
@@ -1953,48 +2064,17 @@
         <w:rPr>
           <w:rFonts w:ascii="Bahnschrift" w:hAnsi="Bahnschrift" w:cs="Aharoni"/>
           <w:b/>
-          <w:sz w:val="44"/>
-          <w:szCs w:val="24"/>
-        </w:rPr>
-      </w:pPr>
-    </w:p>
-    <w:p>
-      <w:pPr>
+          <w:sz w:val="48"/>
+          <w:szCs w:val="24"/>
+        </w:rPr>
+      </w:pPr>
+      <w:r>
         <w:rPr>
           <w:rFonts w:ascii="Bahnschrift" w:hAnsi="Bahnschrift" w:cs="Aharoni"/>
           <w:b/>
-          <w:sz w:val="44"/>
-          <w:szCs w:val="24"/>
-        </w:rPr>
-      </w:pPr>
-    </w:p>
-    <w:p>
-      <w:pPr>
-        <w:rPr>
-          <w:rFonts w:ascii="Bahnschrift" w:hAnsi="Bahnschrift" w:cs="Aharoni"/>
-          <w:b/>
-          <w:sz w:val="44"/>
-          <w:szCs w:val="24"/>
-        </w:rPr>
-      </w:pPr>
-    </w:p>
-    <w:p>
-      <w:pPr>
-        <w:rPr>
-          <w:rFonts w:ascii="Bahnschrift" w:hAnsi="Bahnschrift" w:cs="Aharoni"/>
-          <w:b/>
           <w:sz w:val="48"/>
           <w:szCs w:val="24"/>
         </w:rPr>
-      </w:pPr>
-      <w:r>
-        <w:rPr>
-          <w:rFonts w:ascii="Bahnschrift" w:hAnsi="Bahnschrift" w:cs="Aharoni"/>
-          <w:b/>
-          <w:sz w:val="48"/>
-          <w:szCs w:val="24"/>
-        </w:rPr>
-        <w:lastRenderedPageBreak/>
         <w:t>Gameplay</w:t>
       </w:r>
       <w:r>
@@ -2044,7 +2124,15 @@
           <w:sz w:val="28"/>
           <w:szCs w:val="24"/>
         </w:rPr>
-        <w:t>, money and skills, to become the best esports player in the world.</w:t>
+        <w:t>, money and skills, to become the b</w:t>
+      </w:r>
+      <w:r>
+        <w:rPr>
+          <w:rFonts w:ascii="Bahnschrift SemiBold" w:hAnsi="Bahnschrift SemiBold" w:cs="Aharoni"/>
+          <w:sz w:val="28"/>
+          <w:szCs w:val="24"/>
+        </w:rPr>
+        <w:t>est esports player in the world and be able to pay rent every month.</w:t>
       </w:r>
     </w:p>
     <w:p>
@@ -2079,7 +2167,7 @@
           <w:rFonts w:ascii="Bahnschrift SemiLight" w:hAnsi="Bahnschrift SemiLight" w:cs="Aharoni"/>
           <w:b/>
           <w:i/>
-          <w:sz w:val="28"/>
+          <w:sz w:val="32"/>
           <w:szCs w:val="40"/>
         </w:rPr>
         <w:t>Actions</w:t>
@@ -2133,53 +2221,327 @@
           <w:sz w:val="24"/>
           <w:szCs w:val="40"/>
         </w:rPr>
-        <w:t xml:space="preserve">When an action is performed, the player needs to wait till that certain action is completed. Some actions have events that pop-up while the action is being performed. </w:t>
-      </w:r>
-      <w:r>
-        <w:rPr>
-          <w:rFonts w:ascii="Bahnschrift SemiLight" w:hAnsi="Bahnschrift SemiLight" w:cs="Aharoni"/>
-          <w:sz w:val="24"/>
-          <w:szCs w:val="40"/>
-        </w:rPr>
-        <w:t xml:space="preserve">Actions mainly </w:t>
-      </w:r>
-      <w:r>
-        <w:rPr>
-          <w:rFonts w:ascii="Bahnschrift SemiLight" w:hAnsi="Bahnschrift SemiLight" w:cs="Aharoni"/>
-          <w:sz w:val="24"/>
-          <w:szCs w:val="40"/>
-        </w:rPr>
-        <w:t xml:space="preserve">require </w:t>
-      </w:r>
-      <w:r>
-        <w:rPr>
-          <w:rFonts w:ascii="Bahnschrift SemiLight" w:hAnsi="Bahnschrift SemiLight" w:cs="Aharoni"/>
-          <w:b/>
-          <w:sz w:val="24"/>
-          <w:szCs w:val="40"/>
-        </w:rPr>
-        <w:t>time</w:t>
-      </w:r>
-      <w:r>
-        <w:rPr>
-          <w:rFonts w:ascii="Bahnschrift SemiLight" w:hAnsi="Bahnschrift SemiLight" w:cs="Aharoni"/>
-          <w:sz w:val="24"/>
-          <w:szCs w:val="40"/>
-        </w:rPr>
-        <w:t xml:space="preserve"> and </w:t>
-      </w:r>
-      <w:r>
-        <w:rPr>
-          <w:rFonts w:ascii="Bahnschrift SemiLight" w:hAnsi="Bahnschrift SemiLight" w:cs="Aharoni"/>
-          <w:b/>
-          <w:sz w:val="24"/>
-          <w:szCs w:val="40"/>
-        </w:rPr>
-        <w:t>energy</w:t>
-      </w:r>
-      <w:r>
-        <w:rPr>
-          <w:rFonts w:ascii="Bahnschrift SemiLight" w:hAnsi="Bahnschrift SemiLight" w:cs="Aharoni"/>
+        <w:t>When an action is performed, the player needs to wait till that certain action is completed</w:t>
+      </w:r>
+      <w:r>
+        <w:rPr>
+          <w:rFonts w:ascii="Bahnschrift SemiLight" w:hAnsi="Bahnschrift SemiLight" w:cs="Aharoni"/>
+          <w:sz w:val="24"/>
+          <w:szCs w:val="40"/>
+        </w:rPr>
+        <w:t xml:space="preserve"> or can stop the current action by pressing the action bar that shows what the player is doing at the moment</w:t>
+      </w:r>
+      <w:r>
+        <w:rPr>
+          <w:rFonts w:ascii="Bahnschrift SemiLight" w:hAnsi="Bahnschrift SemiLight" w:cs="Aharoni"/>
+          <w:sz w:val="24"/>
+          <w:szCs w:val="40"/>
+        </w:rPr>
+        <w:t xml:space="preserve">. </w:t>
+      </w:r>
+      <w:r>
+        <w:rPr>
+          <w:rFonts w:ascii="Bahnschrift SemiLight" w:hAnsi="Bahnschrift SemiLight" w:cs="Aharoni"/>
+          <w:strike/>
+          <w:sz w:val="24"/>
+          <w:szCs w:val="40"/>
+        </w:rPr>
+        <w:t>Some actions have events that pop-up while</w:t>
+      </w:r>
+      <w:r>
+        <w:rPr>
+          <w:rFonts w:ascii="Bahnschrift SemiLight" w:hAnsi="Bahnschrift SemiLight" w:cs="Aharoni"/>
+          <w:strike/>
+          <w:sz w:val="24"/>
+          <w:szCs w:val="40"/>
+        </w:rPr>
+        <w:t xml:space="preserve"> the action is being performed.</w:t>
+      </w:r>
+    </w:p>
+    <w:p>
+      <w:pPr>
+        <w:rPr>
+          <w:rFonts w:ascii="Bahnschrift SemiLight" w:hAnsi="Bahnschrift SemiLight" w:cs="Aharoni"/>
+          <w:sz w:val="24"/>
+          <w:szCs w:val="40"/>
+        </w:rPr>
+      </w:pPr>
+      <w:r>
+        <w:rPr>
+          <w:rFonts w:ascii="Bahnschrift Condensed" w:hAnsi="Bahnschrift Condensed" w:cs="Aharoni"/>
+          <w:b/>
+          <w:sz w:val="32"/>
+          <w:szCs w:val="40"/>
+        </w:rPr>
+        <w:t>Sleep</w:t>
+      </w:r>
+      <w:r>
+        <w:rPr>
+          <w:rFonts w:ascii="Bahnschrift Condensed" w:hAnsi="Bahnschrift Condensed" w:cs="Aharoni"/>
+          <w:b/>
+          <w:sz w:val="32"/>
+          <w:szCs w:val="40"/>
+        </w:rPr>
+        <w:t xml:space="preserve"> </w:t>
+      </w:r>
+      <w:r>
+        <w:rPr>
+          <w:rFonts w:ascii="Bahnschrift SemiLight" w:hAnsi="Bahnschrift SemiLight" w:cs="Aharoni"/>
+          <w:sz w:val="24"/>
+          <w:szCs w:val="40"/>
+        </w:rPr>
+        <w:br/>
+        <w:t xml:space="preserve">To be able to perform actions you need energy and the only way to get rid of your </w:t>
+      </w:r>
+      <w:r>
+        <w:rPr>
+          <w:rFonts w:ascii="Bahnschrift SemiLight" w:hAnsi="Bahnschrift SemiLight" w:cs="Aharoni"/>
+          <w:b/>
+          <w:sz w:val="24"/>
+          <w:szCs w:val="40"/>
+        </w:rPr>
+        <w:t>tiredness</w:t>
+      </w:r>
+      <w:r>
+        <w:rPr>
+          <w:rFonts w:ascii="Bahnschrift SemiLight" w:hAnsi="Bahnschrift SemiLight" w:cs="Aharoni"/>
+          <w:sz w:val="24"/>
+          <w:szCs w:val="40"/>
+        </w:rPr>
+        <w:t xml:space="preserve"> is by sleeping.</w:t>
+      </w:r>
+    </w:p>
+    <w:p>
+      <w:pPr>
+        <w:rPr>
+          <w:rFonts w:ascii="Bahnschrift SemiLight" w:hAnsi="Bahnschrift SemiLight" w:cs="Aharoni"/>
+          <w:b/>
+          <w:sz w:val="24"/>
+          <w:szCs w:val="40"/>
+        </w:rPr>
+      </w:pPr>
+      <w:r>
+        <w:rPr>
+          <w:rFonts w:ascii="Bahnschrift SemiLight" w:hAnsi="Bahnschrift SemiLight" w:cs="Aharoni"/>
+          <w:sz w:val="24"/>
+          <w:szCs w:val="40"/>
+        </w:rPr>
+        <w:t>The reason why there is tiredness in the game, is to limit the options that the player can take every month.</w:t>
+      </w:r>
+    </w:p>
+    <w:p>
+      <w:pPr>
+        <w:rPr>
+          <w:rFonts w:ascii="Bahnschrift SemiLight" w:hAnsi="Bahnschrift SemiLight" w:cs="Aharoni"/>
+          <w:b/>
+          <w:sz w:val="24"/>
+          <w:szCs w:val="40"/>
+        </w:rPr>
+      </w:pPr>
+      <w:r>
+        <w:rPr>
+          <w:rFonts w:ascii="Bahnschrift SemiLight" w:hAnsi="Bahnschrift SemiLight" w:cs="Aharoni"/>
+          <w:sz w:val="24"/>
+          <w:szCs w:val="40"/>
+          <w:u w:val="single"/>
+        </w:rPr>
+        <w:t>Results</w:t>
+      </w:r>
+      <w:r>
+        <w:rPr>
+          <w:rFonts w:ascii="Bahnschrift SemiLight" w:hAnsi="Bahnschrift SemiLight" w:cs="Aharoni"/>
+          <w:sz w:val="24"/>
+          <w:szCs w:val="40"/>
+          <w:u w:val="single"/>
+        </w:rPr>
+        <w:br/>
+      </w:r>
+      <w:r>
+        <w:rPr>
+          <w:rFonts w:ascii="Bahnschrift SemiLight" w:hAnsi="Bahnschrift SemiLight" w:cs="Aharoni"/>
+          <w:sz w:val="24"/>
+          <w:szCs w:val="40"/>
+        </w:rPr>
+        <w:t xml:space="preserve">per 2 hours -&gt; </w:t>
+      </w:r>
+      <w:r>
+        <w:rPr>
+          <w:rFonts w:ascii="Bahnschrift SemiLight" w:hAnsi="Bahnschrift SemiLight" w:cs="Aharoni"/>
+          <w:b/>
+          <w:sz w:val="24"/>
+          <w:szCs w:val="40"/>
+        </w:rPr>
+        <w:t>-25% tiredness</w:t>
+      </w:r>
+    </w:p>
+    <w:p>
+      <w:pPr>
+        <w:rPr>
+          <w:rFonts w:ascii="Bahnschrift SemiLight" w:hAnsi="Bahnschrift SemiLight" w:cs="Aharoni"/>
+          <w:b/>
+          <w:sz w:val="24"/>
+          <w:szCs w:val="40"/>
+        </w:rPr>
+      </w:pPr>
+      <w:r>
+        <w:rPr>
+          <w:rFonts w:ascii="Bahnschrift SemiLight" w:hAnsi="Bahnschrift SemiLight" w:cs="Aharoni"/>
+          <w:b/>
+          <w:sz w:val="24"/>
+          <w:szCs w:val="40"/>
+        </w:rPr>
+        <w:t>Every action (except eat, drink and contest) increases tiredness</w:t>
+      </w:r>
+      <w:r>
+        <w:rPr>
+          <w:rFonts w:ascii="Bahnschrift SemiLight" w:hAnsi="Bahnschrift SemiLight" w:cs="Aharoni"/>
+          <w:b/>
+          <w:sz w:val="24"/>
+          <w:szCs w:val="40"/>
+        </w:rPr>
+        <w:t xml:space="preserve">. </w:t>
+      </w:r>
+      <w:r>
+        <w:rPr>
+          <w:rFonts w:ascii="Bahnschrift SemiLight" w:hAnsi="Bahnschrift SemiLight" w:cs="Aharoni"/>
+          <w:b/>
+          <w:sz w:val="24"/>
+          <w:szCs w:val="40"/>
+        </w:rPr>
+        <w:t xml:space="preserve">When tiredness </w:t>
+      </w:r>
+      <w:r>
+        <w:rPr>
+          <w:rFonts w:ascii="Bahnschrift SemiLight" w:hAnsi="Bahnschrift SemiLight" w:cs="Aharoni"/>
+          <w:b/>
+          <w:sz w:val="24"/>
+          <w:szCs w:val="40"/>
+        </w:rPr>
+        <w:t>is at</w:t>
+      </w:r>
+      <w:r>
+        <w:rPr>
+          <w:rFonts w:ascii="Bahnschrift SemiLight" w:hAnsi="Bahnschrift SemiLight" w:cs="Aharoni"/>
+          <w:b/>
+          <w:sz w:val="24"/>
+          <w:szCs w:val="40"/>
+        </w:rPr>
+        <w:t xml:space="preserve"> 100%, the amount of hours it normally takes t</w:t>
+      </w:r>
+      <w:r>
+        <w:rPr>
+          <w:rFonts w:ascii="Bahnschrift SemiLight" w:hAnsi="Bahnschrift SemiLight" w:cs="Aharoni"/>
+          <w:b/>
+          <w:sz w:val="24"/>
+          <w:szCs w:val="40"/>
+        </w:rPr>
+        <w:t>o perform an action, is tripled.</w:t>
+      </w:r>
+    </w:p>
+    <w:p>
+      <w:pPr>
+        <w:rPr>
+          <w:rFonts w:ascii="Bahnschrift SemiLight" w:hAnsi="Bahnschrift SemiLight" w:cs="Aharoni"/>
+          <w:i/>
+          <w:sz w:val="24"/>
+          <w:szCs w:val="40"/>
+        </w:rPr>
+      </w:pPr>
+      <w:r>
+        <w:rPr>
+          <w:rFonts w:ascii="Bahnschrift SemiLight" w:hAnsi="Bahnschrift SemiLight" w:cs="Aharoni"/>
+          <w:sz w:val="24"/>
+          <w:szCs w:val="40"/>
+        </w:rPr>
+        <w:t xml:space="preserve">So for example: </w:t>
+      </w:r>
+      <w:r>
+        <w:rPr>
+          <w:rFonts w:ascii="Bahnschrift SemiLight" w:hAnsi="Bahnschrift SemiLight" w:cs="Aharoni"/>
+          <w:sz w:val="24"/>
+          <w:szCs w:val="40"/>
+        </w:rPr>
+        <w:br/>
+      </w:r>
+      <w:r>
+        <w:rPr>
+          <w:rFonts w:ascii="Bahnschrift SemiLight" w:hAnsi="Bahnschrift SemiLight" w:cs="Aharoni"/>
+          <w:i/>
+          <w:sz w:val="24"/>
+          <w:szCs w:val="40"/>
+        </w:rPr>
+        <w:t>tiredness = 9</w:t>
+      </w:r>
+      <w:r>
+        <w:rPr>
+          <w:rFonts w:ascii="Bahnschrift SemiLight" w:hAnsi="Bahnschrift SemiLight" w:cs="Aharoni"/>
+          <w:i/>
+          <w:sz w:val="24"/>
+          <w:szCs w:val="40"/>
+        </w:rPr>
+        <w:t>0</w:t>
+      </w:r>
+      <w:r>
+        <w:rPr>
+          <w:rFonts w:ascii="Bahnschrift SemiLight" w:hAnsi="Bahnschrift SemiLight" w:cs="Aharoni"/>
+          <w:i/>
+          <w:sz w:val="24"/>
+          <w:szCs w:val="40"/>
+        </w:rPr>
+        <w:t>%</w:t>
+      </w:r>
+      <w:r>
+        <w:rPr>
+          <w:rFonts w:ascii="Bahnschrift SemiLight" w:hAnsi="Bahnschrift SemiLight" w:cs="Aharoni"/>
+          <w:i/>
+          <w:sz w:val="24"/>
+          <w:szCs w:val="40"/>
+        </w:rPr>
+        <w:br/>
+        <w:t>hunger = 20%</w:t>
+      </w:r>
+      <w:r>
+        <w:rPr>
+          <w:rFonts w:ascii="Bahnschrift SemiLight" w:hAnsi="Bahnschrift SemiLight" w:cs="Aharoni"/>
+          <w:i/>
+          <w:sz w:val="24"/>
+          <w:szCs w:val="40"/>
+        </w:rPr>
+        <w:br/>
+        <w:t>thirst = 10%</w:t>
+      </w:r>
+    </w:p>
+    <w:p>
+      <w:pPr>
+        <w:rPr>
+          <w:rFonts w:ascii="Bahnschrift SemiLight" w:hAnsi="Bahnschrift SemiLight" w:cs="Aharoni"/>
+          <w:i/>
+          <w:sz w:val="24"/>
+          <w:szCs w:val="40"/>
+        </w:rPr>
+      </w:pPr>
+      <w:r>
+        <w:rPr>
+          <w:rFonts w:ascii="Bahnschrift SemiLight" w:hAnsi="Bahnschrift SemiLight" w:cs="Aharoni"/>
+          <w:i/>
+          <w:sz w:val="24"/>
+          <w:szCs w:val="40"/>
+        </w:rPr>
+        <w:t>You want to have a 1 vs 1 battle. At defau</w:t>
+      </w:r>
+      <w:r>
+        <w:rPr>
+          <w:rFonts w:ascii="Bahnschrift SemiLight" w:hAnsi="Bahnschrift SemiLight" w:cs="Aharoni"/>
+          <w:i/>
+          <w:sz w:val="24"/>
+          <w:szCs w:val="40"/>
+        </w:rPr>
+        <w:t>lt a 1 vs 1 battle takes 1 hour and increases 15% tiredness. Now it will take 3 hours because tiredness will exceed the 100% (90% + 15% x 1 hour = 105%)</w:t>
+      </w:r>
+      <w:r>
+        <w:rPr>
+          <w:rFonts w:ascii="Bahnschrift SemiLight" w:hAnsi="Bahnschrift SemiLight" w:cs="Aharoni"/>
+          <w:i/>
           <w:sz w:val="24"/>
           <w:szCs w:val="40"/>
         </w:rPr>
@@ -2194,19 +2556,149 @@
           <w:szCs w:val="40"/>
         </w:rPr>
       </w:pPr>
-      <w:r>
-        <w:rPr>
-          <w:rFonts w:ascii="Bahnschrift SemiLight" w:hAnsi="Bahnschrift SemiLight" w:cs="Aharoni"/>
-          <w:b/>
-          <w:sz w:val="24"/>
-          <w:szCs w:val="40"/>
-        </w:rPr>
-        <w:t>Sleep</w:t>
-      </w:r>
-      <w:r>
-        <w:rPr>
-          <w:rFonts w:ascii="Bahnschrift SemiLight" w:hAnsi="Bahnschrift SemiLight" w:cs="Aharoni"/>
-          <w:b/>
+    </w:p>
+    <w:p>
+      <w:pPr>
+        <w:rPr>
+          <w:rFonts w:ascii="Bahnschrift SemiLight" w:hAnsi="Bahnschrift SemiLight" w:cs="Aharoni"/>
+          <w:sz w:val="24"/>
+          <w:szCs w:val="40"/>
+        </w:rPr>
+      </w:pPr>
+      <w:r>
+        <w:rPr>
+          <w:rFonts w:ascii="Bahnschrift Condensed" w:hAnsi="Bahnschrift Condensed" w:cs="Aharoni"/>
+          <w:b/>
+          <w:sz w:val="32"/>
+          <w:szCs w:val="40"/>
+        </w:rPr>
+        <w:t>Eat</w:t>
+      </w:r>
+      <w:r>
+        <w:rPr>
+          <w:rFonts w:ascii="Bahnschrift SemiLight" w:hAnsi="Bahnschrift SemiLight" w:cs="Aharoni"/>
+          <w:b/>
+          <w:sz w:val="24"/>
+          <w:szCs w:val="40"/>
+        </w:rPr>
+        <w:br/>
+      </w:r>
+      <w:r>
+        <w:rPr>
+          <w:rFonts w:ascii="Bahnschrift SemiLight" w:hAnsi="Bahnschrift SemiLight" w:cs="Aharoni"/>
+          <w:sz w:val="24"/>
+          <w:szCs w:val="40"/>
+        </w:rPr>
+        <w:t xml:space="preserve">There are </w:t>
+      </w:r>
+      <w:r>
+        <w:rPr>
+          <w:rFonts w:ascii="Bahnschrift SemiLight" w:hAnsi="Bahnschrift SemiLight" w:cs="Aharoni"/>
+          <w:sz w:val="24"/>
+          <w:szCs w:val="40"/>
+        </w:rPr>
+        <w:t>multiple</w:t>
+      </w:r>
+      <w:r>
+        <w:rPr>
+          <w:rFonts w:ascii="Bahnschrift SemiLight" w:hAnsi="Bahnschrift SemiLight" w:cs="Aharoni"/>
+          <w:sz w:val="24"/>
+          <w:szCs w:val="40"/>
+        </w:rPr>
+        <w:t xml:space="preserve"> qualities of </w:t>
+      </w:r>
+      <w:r>
+        <w:rPr>
+          <w:rFonts w:ascii="Bahnschrift SemiLight" w:hAnsi="Bahnschrift SemiLight" w:cs="Aharoni"/>
+          <w:sz w:val="24"/>
+          <w:szCs w:val="40"/>
+        </w:rPr>
+        <w:t>food</w:t>
+      </w:r>
+      <w:r>
+        <w:rPr>
+          <w:rFonts w:ascii="Bahnschrift SemiLight" w:hAnsi="Bahnschrift SemiLight" w:cs="Aharoni"/>
+          <w:sz w:val="24"/>
+          <w:szCs w:val="40"/>
+        </w:rPr>
+        <w:t>,</w:t>
+      </w:r>
+      <w:r>
+        <w:rPr>
+          <w:rFonts w:ascii="Bahnschrift SemiLight" w:hAnsi="Bahnschrift SemiLight" w:cs="Aharoni"/>
+          <w:sz w:val="24"/>
+          <w:szCs w:val="40"/>
+        </w:rPr>
+        <w:t xml:space="preserve"> that</w:t>
+      </w:r>
+      <w:r>
+        <w:rPr>
+          <w:rFonts w:ascii="Bahnschrift SemiLight" w:hAnsi="Bahnschrift SemiLight" w:cs="Aharoni"/>
+          <w:sz w:val="24"/>
+          <w:szCs w:val="40"/>
+        </w:rPr>
+        <w:t xml:space="preserve"> have different</w:t>
+      </w:r>
+      <w:r>
+        <w:rPr>
+          <w:rFonts w:ascii="Bahnschrift SemiLight" w:hAnsi="Bahnschrift SemiLight" w:cs="Aharoni"/>
+          <w:sz w:val="24"/>
+          <w:szCs w:val="40"/>
+        </w:rPr>
+        <w:t xml:space="preserve"> result</w:t>
+      </w:r>
+      <w:r>
+        <w:rPr>
+          <w:rFonts w:ascii="Bahnschrift SemiLight" w:hAnsi="Bahnschrift SemiLight" w:cs="Aharoni"/>
+          <w:sz w:val="24"/>
+          <w:szCs w:val="40"/>
+        </w:rPr>
+        <w:t>s</w:t>
+      </w:r>
+      <w:r>
+        <w:rPr>
+          <w:rFonts w:ascii="Bahnschrift SemiLight" w:hAnsi="Bahnschrift SemiLight" w:cs="Aharoni"/>
+          <w:sz w:val="24"/>
+          <w:szCs w:val="40"/>
+        </w:rPr>
+        <w:t xml:space="preserve"> in </w:t>
+      </w:r>
+      <w:r>
+        <w:rPr>
+          <w:rFonts w:ascii="Bahnschrift SemiLight" w:hAnsi="Bahnschrift SemiLight" w:cs="Aharoni"/>
+          <w:sz w:val="24"/>
+          <w:szCs w:val="40"/>
+        </w:rPr>
+        <w:t>the decrease</w:t>
+      </w:r>
+      <w:r>
+        <w:rPr>
+          <w:rFonts w:ascii="Bahnschrift SemiLight" w:hAnsi="Bahnschrift SemiLight" w:cs="Aharoni"/>
+          <w:sz w:val="24"/>
+          <w:szCs w:val="40"/>
+        </w:rPr>
+        <w:t xml:space="preserve"> of </w:t>
+      </w:r>
+      <w:r>
+        <w:rPr>
+          <w:rFonts w:ascii="Bahnschrift SemiLight" w:hAnsi="Bahnschrift SemiLight" w:cs="Aharoni"/>
+          <w:b/>
+          <w:sz w:val="24"/>
+          <w:szCs w:val="40"/>
+        </w:rPr>
+        <w:t>hunger</w:t>
+      </w:r>
+      <w:r>
+        <w:rPr>
+          <w:rFonts w:ascii="Bahnschrift SemiLight" w:hAnsi="Bahnschrift SemiLight" w:cs="Aharoni"/>
+          <w:sz w:val="24"/>
+          <w:szCs w:val="40"/>
+        </w:rPr>
+        <w:t>,</w:t>
+      </w:r>
+      <w:r>
+        <w:rPr>
+          <w:rFonts w:ascii="Bahnschrift SemiLight" w:hAnsi="Bahnschrift SemiLight" w:cs="Aharoni"/>
           <w:sz w:val="24"/>
           <w:szCs w:val="40"/>
         </w:rPr>
@@ -2218,97 +2710,36 @@
           <w:sz w:val="24"/>
           <w:szCs w:val="40"/>
         </w:rPr>
-        <w:br/>
-        <w:t>To be able to perform actions you need energy and the only way to get rid of your tiredness is by sleeping.</w:t>
-      </w:r>
-    </w:p>
-    <w:p>
-      <w:pPr>
-        <w:rPr>
-          <w:rFonts w:ascii="Bahnschrift SemiLight" w:hAnsi="Bahnschrift SemiLight" w:cs="Aharoni"/>
-          <w:sz w:val="24"/>
-          <w:szCs w:val="40"/>
-        </w:rPr>
-      </w:pPr>
-      <w:r>
+        <w:t xml:space="preserve">for the player to choose from. </w:t>
+      </w:r>
+    </w:p>
+    <w:p>
+      <w:pPr>
+        <w:rPr>
+          <w:rFonts w:ascii="Bahnschrift SemiLight" w:hAnsi="Bahnschrift SemiLight" w:cs="Aharoni"/>
+          <w:sz w:val="24"/>
+          <w:szCs w:val="40"/>
+        </w:rPr>
+      </w:pPr>
+      <w:r>
+        <w:rPr>
+          <w:rFonts w:ascii="Bahnschrift SemiLight" w:hAnsi="Bahnschrift SemiLight" w:cs="Aharoni"/>
+          <w:sz w:val="24"/>
+          <w:szCs w:val="40"/>
+        </w:rPr>
+        <w:lastRenderedPageBreak/>
+        <w:t xml:space="preserve">The reason there are multiple qualities of food to choose from, is to give the player a chance to take a choice depending on his situation. Hunger is added to create a bigger challenge around money (especially in the beginning of the game). </w:t>
+      </w:r>
+    </w:p>
+    <w:p>
+      <w:pPr>
         <w:rPr>
           <w:rFonts w:ascii="Bahnschrift SemiLight" w:hAnsi="Bahnschrift SemiLight" w:cs="Aharoni"/>
           <w:sz w:val="24"/>
           <w:szCs w:val="40"/>
           <w:u w:val="single"/>
         </w:rPr>
-        <w:t>Results</w:t>
-      </w:r>
-      <w:r>
-        <w:rPr>
-          <w:rFonts w:ascii="Bahnschrift SemiLight" w:hAnsi="Bahnschrift SemiLight" w:cs="Aharoni"/>
-          <w:sz w:val="24"/>
-          <w:szCs w:val="40"/>
-          <w:u w:val="single"/>
-        </w:rPr>
-        <w:br/>
-      </w:r>
-      <w:r>
-        <w:rPr>
-          <w:rFonts w:ascii="Bahnschrift SemiLight" w:hAnsi="Bahnschrift SemiLight" w:cs="Aharoni"/>
-          <w:sz w:val="24"/>
-          <w:szCs w:val="40"/>
-        </w:rPr>
-        <w:t xml:space="preserve">per 2 hours -&gt; </w:t>
-      </w:r>
-      <w:r>
-        <w:rPr>
-          <w:rFonts w:ascii="Bahnschrift SemiLight" w:hAnsi="Bahnschrift SemiLight" w:cs="Aharoni"/>
-          <w:b/>
-          <w:sz w:val="24"/>
-          <w:szCs w:val="40"/>
-        </w:rPr>
-        <w:t>-25% tiredness</w:t>
-      </w:r>
-    </w:p>
-    <w:p>
-      <w:pPr>
-        <w:rPr>
-          <w:rFonts w:ascii="Bahnschrift SemiLight" w:hAnsi="Bahnschrift SemiLight" w:cs="Aharoni"/>
-          <w:sz w:val="24"/>
-          <w:szCs w:val="40"/>
-        </w:rPr>
-      </w:pPr>
-    </w:p>
-    <w:p>
-      <w:pPr>
-        <w:rPr>
-          <w:rFonts w:ascii="Bahnschrift SemiLight" w:hAnsi="Bahnschrift SemiLight" w:cs="Aharoni"/>
-          <w:sz w:val="24"/>
-          <w:szCs w:val="40"/>
-        </w:rPr>
-      </w:pPr>
-      <w:r>
-        <w:rPr>
-          <w:rFonts w:ascii="Bahnschrift SemiLight" w:hAnsi="Bahnschrift SemiLight" w:cs="Aharoni"/>
-          <w:b/>
-          <w:sz w:val="24"/>
-          <w:szCs w:val="40"/>
-        </w:rPr>
-        <w:t>Eat</w:t>
-      </w:r>
-      <w:r>
-        <w:rPr>
-          <w:rFonts w:ascii="Bahnschrift SemiLight" w:hAnsi="Bahnschrift SemiLight" w:cs="Aharoni"/>
-          <w:b/>
-          <w:sz w:val="24"/>
-          <w:szCs w:val="40"/>
-        </w:rPr>
-        <w:br/>
-      </w:r>
-      <w:r>
-        <w:rPr>
-          <w:rFonts w:ascii="Bahnschrift SemiLight" w:hAnsi="Bahnschrift SemiLight" w:cs="Aharoni"/>
-          <w:sz w:val="24"/>
-          <w:szCs w:val="40"/>
-        </w:rPr>
-        <w:t>There are different qualities of food for the player to choose from depending on his situation.</w:t>
-      </w:r>
+      </w:pPr>
     </w:p>
     <w:p>
       <w:pPr>
@@ -2418,20 +2849,11 @@
           <w:szCs w:val="40"/>
         </w:rPr>
       </w:pPr>
-    </w:p>
-    <w:p>
-      <w:pPr>
-        <w:rPr>
-          <w:rFonts w:ascii="Bahnschrift SemiLight" w:hAnsi="Bahnschrift SemiLight" w:cs="Aharoni"/>
-          <w:sz w:val="24"/>
-          <w:szCs w:val="40"/>
-        </w:rPr>
-      </w:pPr>
-      <w:r>
-        <w:rPr>
-          <w:rFonts w:ascii="Bahnschrift SemiLight" w:hAnsi="Bahnschrift SemiLight" w:cs="Aharoni"/>
-          <w:b/>
-          <w:sz w:val="24"/>
+      <w:r>
+        <w:rPr>
+          <w:rFonts w:ascii="Bahnschrift Condensed" w:hAnsi="Bahnschrift Condensed" w:cs="Aharoni"/>
+          <w:b/>
+          <w:sz w:val="32"/>
           <w:szCs w:val="40"/>
         </w:rPr>
         <w:t>Drink</w:t>
@@ -2451,7 +2873,113 @@
           <w:sz w:val="24"/>
           <w:szCs w:val="40"/>
         </w:rPr>
-        <w:t>There are different qualities of food for the player to choose from depending on his situation.</w:t>
+        <w:t xml:space="preserve">There are </w:t>
+      </w:r>
+      <w:r>
+        <w:rPr>
+          <w:rFonts w:ascii="Bahnschrift SemiLight" w:hAnsi="Bahnschrift SemiLight" w:cs="Aharoni"/>
+          <w:sz w:val="24"/>
+          <w:szCs w:val="40"/>
+        </w:rPr>
+        <w:t>multiple</w:t>
+      </w:r>
+      <w:r>
+        <w:rPr>
+          <w:rFonts w:ascii="Bahnschrift SemiLight" w:hAnsi="Bahnschrift SemiLight" w:cs="Aharoni"/>
+          <w:sz w:val="24"/>
+          <w:szCs w:val="40"/>
+        </w:rPr>
+        <w:t xml:space="preserve"> qualities of </w:t>
+      </w:r>
+      <w:r>
+        <w:rPr>
+          <w:rFonts w:ascii="Bahnschrift SemiLight" w:hAnsi="Bahnschrift SemiLight" w:cs="Aharoni"/>
+          <w:sz w:val="24"/>
+          <w:szCs w:val="40"/>
+        </w:rPr>
+        <w:t>drinks</w:t>
+      </w:r>
+      <w:r>
+        <w:rPr>
+          <w:rFonts w:ascii="Bahnschrift SemiLight" w:hAnsi="Bahnschrift SemiLight" w:cs="Aharoni"/>
+          <w:sz w:val="24"/>
+          <w:szCs w:val="40"/>
+        </w:rPr>
+        <w:t xml:space="preserve">, which have different results in the decrease of </w:t>
+      </w:r>
+      <w:r>
+        <w:rPr>
+          <w:rFonts w:ascii="Bahnschrift SemiLight" w:hAnsi="Bahnschrift SemiLight" w:cs="Aharoni"/>
+          <w:b/>
+          <w:sz w:val="24"/>
+          <w:szCs w:val="40"/>
+        </w:rPr>
+        <w:t>thirst</w:t>
+      </w:r>
+      <w:r>
+        <w:rPr>
+          <w:rFonts w:ascii="Bahnschrift SemiLight" w:hAnsi="Bahnschrift SemiLight" w:cs="Aharoni"/>
+          <w:sz w:val="24"/>
+          <w:szCs w:val="40"/>
+        </w:rPr>
+        <w:t xml:space="preserve">, </w:t>
+      </w:r>
+      <w:r>
+        <w:rPr>
+          <w:rFonts w:ascii="Bahnschrift SemiLight" w:hAnsi="Bahnschrift SemiLight" w:cs="Aharoni"/>
+          <w:sz w:val="24"/>
+          <w:szCs w:val="40"/>
+        </w:rPr>
+        <w:t>for the player to choose from</w:t>
+      </w:r>
+      <w:r>
+        <w:rPr>
+          <w:rFonts w:ascii="Bahnschrift SemiLight" w:hAnsi="Bahnschrift SemiLight" w:cs="Aharoni"/>
+          <w:sz w:val="24"/>
+          <w:szCs w:val="40"/>
+        </w:rPr>
+        <w:t>.</w:t>
+      </w:r>
+      <w:r>
+        <w:rPr>
+          <w:rFonts w:ascii="Bahnschrift SemiLight" w:hAnsi="Bahnschrift SemiLight" w:cs="Aharoni"/>
+          <w:sz w:val="24"/>
+          <w:szCs w:val="40"/>
+        </w:rPr>
+        <w:t xml:space="preserve"> </w:t>
+      </w:r>
+      <w:r>
+        <w:rPr>
+          <w:rFonts w:ascii="Bahnschrift SemiLight" w:hAnsi="Bahnschrift SemiLight" w:cs="Aharoni"/>
+          <w:sz w:val="24"/>
+          <w:szCs w:val="40"/>
+        </w:rPr>
+        <w:t>Thirst is added to create a bigger challenge around money (especially in the beginning of the game).</w:t>
+      </w:r>
+      <w:r>
+        <w:rPr>
+          <w:rFonts w:ascii="Bahnschrift SemiLight" w:hAnsi="Bahnschrift SemiLight" w:cs="Aharoni"/>
+          <w:sz w:val="24"/>
+          <w:szCs w:val="40"/>
+        </w:rPr>
+        <w:t xml:space="preserve"> </w:t>
+      </w:r>
+    </w:p>
+    <w:p>
+      <w:pPr>
+        <w:rPr>
+          <w:rFonts w:ascii="Bahnschrift SemiLight" w:hAnsi="Bahnschrift SemiLight" w:cs="Aharoni"/>
+          <w:sz w:val="24"/>
+          <w:szCs w:val="40"/>
+        </w:rPr>
+      </w:pPr>
+      <w:r>
+        <w:rPr>
+          <w:rFonts w:ascii="Bahnschrift SemiLight" w:hAnsi="Bahnschrift SemiLight" w:cs="Aharoni"/>
+          <w:sz w:val="24"/>
+          <w:szCs w:val="40"/>
+        </w:rPr>
+        <w:t>The reason there are multiple qualities of drinks to choose from, is to give the player a chance to take a choice depending on his situation.</w:t>
       </w:r>
     </w:p>
     <w:p>
@@ -2488,34 +3016,7 @@
           <w:sz w:val="24"/>
           <w:szCs w:val="40"/>
         </w:rPr>
-        <w:t xml:space="preserve">-25% </w:t>
-      </w:r>
-      <w:r>
-        <w:rPr>
-          <w:rFonts w:ascii="Bahnschrift SemiLight" w:hAnsi="Bahnschrift SemiLight" w:cs="Aharoni"/>
-          <w:b/>
-          <w:sz w:val="24"/>
-          <w:szCs w:val="40"/>
-        </w:rPr>
-        <w:t>thirst</w:t>
-      </w:r>
-      <w:r>
-        <w:rPr>
-          <w:rFonts w:ascii="Bahnschrift SemiLight" w:hAnsi="Bahnschrift SemiLight" w:cs="Aharoni"/>
-          <w:b/>
-          <w:sz w:val="24"/>
-          <w:szCs w:val="40"/>
-        </w:rPr>
-        <w:t>, -$</w:t>
-      </w:r>
-      <w:r>
-        <w:rPr>
-          <w:rFonts w:ascii="Bahnschrift SemiLight" w:hAnsi="Bahnschrift SemiLight" w:cs="Aharoni"/>
-          <w:b/>
-          <w:sz w:val="24"/>
-          <w:szCs w:val="40"/>
-        </w:rPr>
-        <w:t>10</w:t>
+        <w:t>-25% thirst, -$10</w:t>
       </w:r>
       <w:r>
         <w:rPr>
@@ -2541,16 +3042,7 @@
           <w:sz w:val="24"/>
           <w:szCs w:val="40"/>
         </w:rPr>
-        <w:t>-50% thirst, -$</w:t>
-      </w:r>
-      <w:r>
-        <w:rPr>
-          <w:rFonts w:ascii="Bahnschrift SemiLight" w:hAnsi="Bahnschrift SemiLight" w:cs="Aharoni"/>
-          <w:b/>
-          <w:sz w:val="24"/>
-          <w:szCs w:val="40"/>
-        </w:rPr>
-        <w:t>15</w:t>
+        <w:t>-50% thirst, -$15</w:t>
       </w:r>
       <w:r>
         <w:rPr>
@@ -2568,16 +3060,7 @@
           <w:sz w:val="24"/>
           <w:szCs w:val="40"/>
         </w:rPr>
-        <w:t>-75% thirst, -$</w:t>
-      </w:r>
-      <w:r>
-        <w:rPr>
-          <w:rFonts w:ascii="Bahnschrift SemiLight" w:hAnsi="Bahnschrift SemiLight" w:cs="Aharoni"/>
-          <w:b/>
-          <w:sz w:val="24"/>
-          <w:szCs w:val="40"/>
-        </w:rPr>
-        <w:t>30</w:t>
+        <w:t>-75% thirst, -$30</w:t>
       </w:r>
       <w:r>
         <w:rPr>
@@ -2595,12 +3078,309 @@
           <w:sz w:val="24"/>
           <w:szCs w:val="40"/>
         </w:rPr>
-        <w:t xml:space="preserve">-100% </w:t>
-      </w:r>
-      <w:r>
-        <w:rPr>
-          <w:rFonts w:ascii="Bahnschrift SemiLight" w:hAnsi="Bahnschrift SemiLight" w:cs="Aharoni"/>
-          <w:b/>
+        <w:t>-100% thirst, -$50</w:t>
+      </w:r>
+    </w:p>
+    <w:p>
+      <w:pPr>
+        <w:rPr>
+          <w:rFonts w:ascii="Bahnschrift SemiLight" w:hAnsi="Bahnschrift SemiLight" w:cs="Aharoni"/>
+          <w:b/>
+          <w:i/>
+          <w:sz w:val="24"/>
+          <w:szCs w:val="40"/>
+        </w:rPr>
+      </w:pPr>
+      <w:r>
+        <w:rPr>
+          <w:rFonts w:ascii="Bahnschrift SemiLight" w:hAnsi="Bahnschrift SemiLight" w:cs="Aharoni"/>
+          <w:b/>
+          <w:i/>
+          <w:sz w:val="24"/>
+          <w:szCs w:val="40"/>
+          <w:highlight w:val="yellow"/>
+        </w:rPr>
+        <w:t>(If undermentioned rule doesn’t work, apply it to tiredness and increase tiredness with performing actions when hunger and/or thirst are at 100%)</w:t>
+      </w:r>
+    </w:p>
+    <w:p>
+      <w:pPr>
+        <w:rPr>
+          <w:rFonts w:ascii="Bahnschrift SemiLight" w:hAnsi="Bahnschrift SemiLight" w:cs="Aharoni"/>
+          <w:sz w:val="24"/>
+          <w:szCs w:val="40"/>
+        </w:rPr>
+      </w:pPr>
+      <w:r>
+        <w:rPr>
+          <w:rFonts w:ascii="Bahnschrift SemiLight" w:hAnsi="Bahnschrift SemiLight" w:cs="Aharoni"/>
+          <w:b/>
+          <w:sz w:val="24"/>
+          <w:szCs w:val="40"/>
+        </w:rPr>
+        <w:t xml:space="preserve">Every hour hunger </w:t>
+      </w:r>
+      <w:r>
+        <w:rPr>
+          <w:rFonts w:ascii="Bahnschrift SemiLight" w:hAnsi="Bahnschrift SemiLight" w:cs="Aharoni"/>
+          <w:b/>
+          <w:sz w:val="24"/>
+          <w:szCs w:val="40"/>
+        </w:rPr>
+        <w:t>and thirst are</w:t>
+      </w:r>
+      <w:r>
+        <w:rPr>
+          <w:rFonts w:ascii="Bahnschrift SemiLight" w:hAnsi="Bahnschrift SemiLight" w:cs="Aharoni"/>
+          <w:b/>
+          <w:sz w:val="24"/>
+          <w:szCs w:val="40"/>
+        </w:rPr>
+        <w:t xml:space="preserve"> being added by 5%</w:t>
+      </w:r>
+      <w:r>
+        <w:rPr>
+          <w:rFonts w:ascii="Bahnschrift SemiLight" w:hAnsi="Bahnschrift SemiLight" w:cs="Aharoni"/>
+          <w:b/>
+          <w:sz w:val="24"/>
+          <w:szCs w:val="40"/>
+        </w:rPr>
+        <w:t>. W</w:t>
+      </w:r>
+      <w:r>
+        <w:rPr>
+          <w:rFonts w:ascii="Bahnschrift SemiLight" w:hAnsi="Bahnschrift SemiLight" w:cs="Aharoni"/>
+          <w:b/>
+          <w:sz w:val="24"/>
+          <w:szCs w:val="40"/>
+        </w:rPr>
+        <w:t>hen hunger</w:t>
+      </w:r>
+      <w:r>
+        <w:rPr>
+          <w:rFonts w:ascii="Bahnschrift SemiLight" w:hAnsi="Bahnschrift SemiLight" w:cs="Aharoni"/>
+          <w:b/>
+          <w:sz w:val="24"/>
+          <w:szCs w:val="40"/>
+        </w:rPr>
+        <w:t xml:space="preserve"> or thirst is at 100%, all actions will be debuffed by getting 50</w:t>
+      </w:r>
+      <w:r>
+        <w:rPr>
+          <w:rFonts w:ascii="Bahnschrift SemiLight" w:hAnsi="Bahnschrift SemiLight" w:cs="Aharoni"/>
+          <w:b/>
+          <w:sz w:val="24"/>
+          <w:szCs w:val="40"/>
+        </w:rPr>
+        <w:t>%</w:t>
+      </w:r>
+      <w:r>
+        <w:rPr>
+          <w:rFonts w:ascii="Bahnschrift SemiLight" w:hAnsi="Bahnschrift SemiLight" w:cs="Aharoni"/>
+          <w:b/>
+          <w:sz w:val="24"/>
+          <w:szCs w:val="40"/>
+        </w:rPr>
+        <w:t xml:space="preserve"> of the original</w:t>
+      </w:r>
+      <w:r>
+        <w:rPr>
+          <w:rFonts w:ascii="Bahnschrift SemiLight" w:hAnsi="Bahnschrift SemiLight" w:cs="Aharoni"/>
+          <w:b/>
+          <w:sz w:val="24"/>
+          <w:szCs w:val="40"/>
+        </w:rPr>
+        <w:t xml:space="preserve"> </w:t>
+      </w:r>
+      <w:r>
+        <w:rPr>
+          <w:rFonts w:ascii="Bahnschrift SemiLight" w:hAnsi="Bahnschrift SemiLight" w:cs="Aharoni"/>
+          <w:b/>
+          <w:sz w:val="24"/>
+          <w:szCs w:val="40"/>
+        </w:rPr>
+        <w:t>results</w:t>
+      </w:r>
+      <w:r>
+        <w:rPr>
+          <w:rFonts w:ascii="Bahnschrift SemiLight" w:hAnsi="Bahnschrift SemiLight" w:cs="Aharoni"/>
+          <w:b/>
+          <w:sz w:val="24"/>
+          <w:szCs w:val="40"/>
+        </w:rPr>
+        <w:t xml:space="preserve">. This </w:t>
+      </w:r>
+      <w:r>
+        <w:rPr>
+          <w:rFonts w:ascii="Bahnschrift SemiLight" w:hAnsi="Bahnschrift SemiLight" w:cs="Aharoni"/>
+          <w:b/>
+          <w:sz w:val="24"/>
+          <w:szCs w:val="40"/>
+        </w:rPr>
+        <w:t>debuff can be doubled if both hunger and thirst are at 100%. When this is the case, all actions get 25</w:t>
+      </w:r>
+      <w:r>
+        <w:rPr>
+          <w:rFonts w:ascii="Bahnschrift SemiLight" w:hAnsi="Bahnschrift SemiLight" w:cs="Aharoni"/>
+          <w:b/>
+          <w:sz w:val="24"/>
+          <w:szCs w:val="40"/>
+        </w:rPr>
+        <w:t>%</w:t>
+      </w:r>
+      <w:r>
+        <w:rPr>
+          <w:rFonts w:ascii="Bahnschrift SemiLight" w:hAnsi="Bahnschrift SemiLight" w:cs="Aharoni"/>
+          <w:b/>
+          <w:sz w:val="24"/>
+          <w:szCs w:val="40"/>
+        </w:rPr>
+        <w:t xml:space="preserve"> of the original results</w:t>
+      </w:r>
+      <w:r>
+        <w:rPr>
+          <w:rFonts w:ascii="Bahnschrift SemiLight" w:hAnsi="Bahnschrift SemiLight" w:cs="Aharoni"/>
+          <w:b/>
+          <w:sz w:val="24"/>
+          <w:szCs w:val="40"/>
+        </w:rPr>
+        <w:t>.</w:t>
+      </w:r>
+      <w:r>
+        <w:rPr>
+          <w:rFonts w:ascii="Bahnschrift SemiLight" w:hAnsi="Bahnschrift SemiLight" w:cs="Aharoni"/>
+          <w:sz w:val="24"/>
+          <w:szCs w:val="40"/>
+        </w:rPr>
+        <w:t xml:space="preserve"> (</w:t>
+      </w:r>
+      <w:r>
+        <w:rPr>
+          <w:rFonts w:ascii="Bahnschrift SemiLight" w:hAnsi="Bahnschrift SemiLight" w:cs="Aharoni"/>
+          <w:sz w:val="24"/>
+          <w:szCs w:val="40"/>
+          <w:u w:val="single"/>
+        </w:rPr>
+        <w:t>Sleeping</w:t>
+      </w:r>
+      <w:r>
+        <w:rPr>
+          <w:rFonts w:ascii="Bahnschrift SemiLight" w:hAnsi="Bahnschrift SemiLight" w:cs="Aharoni"/>
+          <w:sz w:val="24"/>
+          <w:szCs w:val="40"/>
+          <w:u w:val="single"/>
+        </w:rPr>
+        <w:t xml:space="preserve"> and </w:t>
+      </w:r>
+      <w:r>
+        <w:rPr>
+          <w:rFonts w:ascii="Bahnschrift SemiLight" w:hAnsi="Bahnschrift SemiLight" w:cs="Aharoni"/>
+          <w:sz w:val="24"/>
+          <w:szCs w:val="40"/>
+          <w:u w:val="single"/>
+        </w:rPr>
+        <w:t>contests</w:t>
+      </w:r>
+      <w:r>
+        <w:rPr>
+          <w:rFonts w:ascii="Bahnschrift SemiLight" w:hAnsi="Bahnschrift SemiLight" w:cs="Aharoni"/>
+          <w:sz w:val="24"/>
+          <w:szCs w:val="40"/>
+          <w:u w:val="single"/>
+        </w:rPr>
+        <w:t xml:space="preserve"> are</w:t>
+      </w:r>
+      <w:r>
+        <w:rPr>
+          <w:rFonts w:ascii="Bahnschrift SemiLight" w:hAnsi="Bahnschrift SemiLight" w:cs="Aharoni"/>
+          <w:sz w:val="24"/>
+          <w:szCs w:val="40"/>
+          <w:u w:val="single"/>
+        </w:rPr>
+        <w:t xml:space="preserve"> excluded from this rule</w:t>
+      </w:r>
+      <w:r>
+        <w:rPr>
+          <w:rFonts w:ascii="Bahnschrift SemiLight" w:hAnsi="Bahnschrift SemiLight" w:cs="Aharoni"/>
+          <w:sz w:val="24"/>
+          <w:szCs w:val="40"/>
+        </w:rPr>
+        <w:t>)</w:t>
+      </w:r>
+      <w:r>
+        <w:rPr>
+          <w:rFonts w:ascii="Bahnschrift SemiLight" w:hAnsi="Bahnschrift SemiLight" w:cs="Aharoni"/>
+          <w:sz w:val="24"/>
+          <w:szCs w:val="40"/>
+        </w:rPr>
+        <w:t xml:space="preserve"> </w:t>
+      </w:r>
+    </w:p>
+    <w:p>
+      <w:pPr>
+        <w:rPr>
+          <w:rFonts w:ascii="Bahnschrift SemiLight" w:hAnsi="Bahnschrift SemiLight" w:cs="Aharoni"/>
+          <w:i/>
+          <w:sz w:val="24"/>
+          <w:szCs w:val="40"/>
+        </w:rPr>
+      </w:pPr>
+      <w:r>
+        <w:rPr>
+          <w:rFonts w:ascii="Bahnschrift SemiLight" w:hAnsi="Bahnschrift SemiLight" w:cs="Aharoni"/>
+          <w:sz w:val="24"/>
+          <w:szCs w:val="40"/>
+        </w:rPr>
+        <w:t xml:space="preserve">So for example if you want to work: </w:t>
+      </w:r>
+      <w:r>
+        <w:rPr>
+          <w:rFonts w:ascii="Bahnschrift SemiLight" w:hAnsi="Bahnschrift SemiLight" w:cs="Aharoni"/>
+          <w:sz w:val="24"/>
+          <w:szCs w:val="40"/>
+        </w:rPr>
+        <w:br/>
+      </w:r>
+      <w:r>
+        <w:rPr>
+          <w:rFonts w:ascii="Bahnschrift SemiLight" w:hAnsi="Bahnschrift SemiLight" w:cs="Aharoni"/>
+          <w:i/>
+          <w:sz w:val="24"/>
+          <w:szCs w:val="40"/>
+        </w:rPr>
+        <w:t xml:space="preserve">tiredness = </w:t>
+      </w:r>
+      <w:r>
+        <w:rPr>
+          <w:rFonts w:ascii="Bahnschrift SemiLight" w:hAnsi="Bahnschrift SemiLight" w:cs="Aharoni"/>
+          <w:i/>
+          <w:sz w:val="24"/>
+          <w:szCs w:val="40"/>
+        </w:rPr>
+        <w:t>1</w:t>
+      </w:r>
+      <w:r>
+        <w:rPr>
+          <w:rFonts w:ascii="Bahnschrift SemiLight" w:hAnsi="Bahnschrift SemiLight" w:cs="Aharoni"/>
+          <w:i/>
+          <w:sz w:val="24"/>
+          <w:szCs w:val="40"/>
+        </w:rPr>
+        <w:t>0%</w:t>
+      </w:r>
+      <w:r>
+        <w:rPr>
+          <w:rFonts w:ascii="Bahnschrift SemiLight" w:hAnsi="Bahnschrift SemiLight" w:cs="Aharoni"/>
+          <w:i/>
+          <w:sz w:val="24"/>
+          <w:szCs w:val="40"/>
+        </w:rPr>
+        <w:br/>
+      </w:r>
+      <w:r>
+        <w:rPr>
+          <w:rFonts w:ascii="Bahnschrift SemiLight" w:hAnsi="Bahnschrift SemiLight" w:cs="Aharoni"/>
+          <w:i/>
           <w:sz w:val="24"/>
           <w:szCs w:val="40"/>
         </w:rPr>
@@ -2609,37 +3389,802 @@
       <w:r>
         <w:rPr>
           <w:rFonts w:ascii="Bahnschrift SemiLight" w:hAnsi="Bahnschrift SemiLight" w:cs="Aharoni"/>
-          <w:b/>
-          <w:sz w:val="24"/>
-          <w:szCs w:val="40"/>
-        </w:rPr>
-        <w:t>, -$50</w:t>
-      </w:r>
-    </w:p>
-    <w:p>
-      <w:pPr>
-        <w:rPr>
-          <w:rFonts w:ascii="Bahnschrift SemiLight" w:hAnsi="Bahnschrift SemiLight" w:cs="Aharoni"/>
-          <w:b/>
-          <w:sz w:val="24"/>
-          <w:szCs w:val="40"/>
-        </w:rPr>
-      </w:pPr>
-      <w:r>
-        <w:rPr>
-          <w:rFonts w:ascii="Bahnschrift SemiLight" w:hAnsi="Bahnschrift SemiLight" w:cs="Aharoni"/>
-          <w:b/>
+          <w:i/>
+          <w:sz w:val="24"/>
+          <w:szCs w:val="40"/>
+        </w:rPr>
+        <w:t xml:space="preserve"> = 1</w:t>
+      </w:r>
+      <w:r>
+        <w:rPr>
+          <w:rFonts w:ascii="Bahnschrift SemiLight" w:hAnsi="Bahnschrift SemiLight" w:cs="Aharoni"/>
+          <w:i/>
+          <w:sz w:val="24"/>
+          <w:szCs w:val="40"/>
+        </w:rPr>
+        <w:t>5</w:t>
+      </w:r>
+      <w:r>
+        <w:rPr>
+          <w:rFonts w:ascii="Bahnschrift SemiLight" w:hAnsi="Bahnschrift SemiLight" w:cs="Aharoni"/>
+          <w:i/>
+          <w:sz w:val="24"/>
+          <w:szCs w:val="40"/>
+        </w:rPr>
+        <w:t>%</w:t>
+      </w:r>
+      <w:r>
+        <w:rPr>
+          <w:rFonts w:ascii="Bahnschrift SemiLight" w:hAnsi="Bahnschrift SemiLight" w:cs="Aharoni"/>
+          <w:i/>
+          <w:sz w:val="24"/>
+          <w:szCs w:val="40"/>
+        </w:rPr>
+        <w:br/>
+      </w:r>
+      <w:r>
+        <w:rPr>
+          <w:rFonts w:ascii="Bahnschrift SemiLight" w:hAnsi="Bahnschrift SemiLight" w:cs="Aharoni"/>
+          <w:i/>
+          <w:sz w:val="24"/>
+          <w:szCs w:val="40"/>
+        </w:rPr>
+        <w:t>hunger</w:t>
+      </w:r>
+      <w:r>
+        <w:rPr>
+          <w:rFonts w:ascii="Bahnschrift SemiLight" w:hAnsi="Bahnschrift SemiLight" w:cs="Aharoni"/>
+          <w:i/>
+          <w:sz w:val="24"/>
+          <w:szCs w:val="40"/>
+        </w:rPr>
+        <w:t xml:space="preserve"> = </w:t>
+      </w:r>
+      <w:r>
+        <w:rPr>
+          <w:rFonts w:ascii="Bahnschrift SemiLight" w:hAnsi="Bahnschrift SemiLight" w:cs="Aharoni"/>
+          <w:i/>
+          <w:sz w:val="24"/>
+          <w:szCs w:val="40"/>
+        </w:rPr>
+        <w:t>70</w:t>
+      </w:r>
+      <w:r>
+        <w:rPr>
+          <w:rFonts w:ascii="Bahnschrift SemiLight" w:hAnsi="Bahnschrift SemiLight" w:cs="Aharoni"/>
+          <w:i/>
+          <w:sz w:val="24"/>
+          <w:szCs w:val="40"/>
+        </w:rPr>
+        <w:t>%</w:t>
+      </w:r>
+      <w:r>
+        <w:rPr>
+          <w:rFonts w:ascii="Bahnschrift SemiLight" w:hAnsi="Bahnschrift SemiLight" w:cs="Aharoni"/>
+          <w:i/>
+          <w:sz w:val="24"/>
+          <w:szCs w:val="40"/>
+        </w:rPr>
+        <w:br/>
+        <w:t>work level = 1</w:t>
+      </w:r>
+    </w:p>
+    <w:p>
+      <w:pPr>
+        <w:rPr>
+          <w:rFonts w:ascii="Bahnschrift SemiLight" w:hAnsi="Bahnschrift SemiLight" w:cs="Aharoni"/>
+          <w:i/>
+          <w:sz w:val="24"/>
+          <w:szCs w:val="40"/>
+        </w:rPr>
+      </w:pPr>
+      <w:r>
+        <w:rPr>
+          <w:rFonts w:ascii="Bahnschrift SemiLight" w:hAnsi="Bahnschrift SemiLight" w:cs="Aharoni"/>
+          <w:i/>
+          <w:sz w:val="24"/>
+          <w:szCs w:val="40"/>
+        </w:rPr>
+        <w:t>You start working for 8 hours, which will raise hunger</w:t>
+      </w:r>
+      <w:r>
+        <w:rPr>
+          <w:rFonts w:ascii="Bahnschrift SemiLight" w:hAnsi="Bahnschrift SemiLight" w:cs="Aharoni"/>
+          <w:i/>
+          <w:sz w:val="24"/>
+          <w:szCs w:val="40"/>
+        </w:rPr>
+        <w:t xml:space="preserve"> </w:t>
+      </w:r>
+      <w:r>
+        <w:rPr>
+          <w:rFonts w:ascii="Bahnschrift SemiLight" w:hAnsi="Bahnschrift SemiLight" w:cs="Aharoni"/>
+          <w:i/>
+          <w:sz w:val="24"/>
+          <w:szCs w:val="40"/>
+        </w:rPr>
+        <w:t>level above 100% (70 + 5 x 8 = 110%). At 6 hours of work the hunger</w:t>
+      </w:r>
+      <w:r>
+        <w:rPr>
+          <w:rFonts w:ascii="Bahnschrift SemiLight" w:hAnsi="Bahnschrift SemiLight" w:cs="Aharoni"/>
+          <w:i/>
+          <w:sz w:val="24"/>
+          <w:szCs w:val="40"/>
+        </w:rPr>
+        <w:t xml:space="preserve"> </w:t>
+      </w:r>
+      <w:r>
+        <w:rPr>
+          <w:rFonts w:ascii="Bahnschrift SemiLight" w:hAnsi="Bahnschrift SemiLight" w:cs="Aharoni"/>
+          <w:i/>
+          <w:sz w:val="24"/>
+          <w:szCs w:val="40"/>
+        </w:rPr>
+        <w:t>level is already at 100% (70%+ 5 x 6 = 100%), so the 7</w:t>
+      </w:r>
+      <w:r>
+        <w:rPr>
+          <w:rFonts w:ascii="Bahnschrift SemiLight" w:hAnsi="Bahnschrift SemiLight" w:cs="Aharoni"/>
+          <w:i/>
+          <w:sz w:val="24"/>
+          <w:szCs w:val="40"/>
+          <w:vertAlign w:val="superscript"/>
+        </w:rPr>
+        <w:t>th</w:t>
+      </w:r>
+      <w:r>
+        <w:rPr>
+          <w:rFonts w:ascii="Bahnschrift SemiLight" w:hAnsi="Bahnschrift SemiLight" w:cs="Aharoni"/>
+          <w:i/>
+          <w:sz w:val="24"/>
+          <w:szCs w:val="40"/>
+        </w:rPr>
+        <w:t xml:space="preserve"> and 8</w:t>
+      </w:r>
+      <w:r>
+        <w:rPr>
+          <w:rFonts w:ascii="Bahnschrift SemiLight" w:hAnsi="Bahnschrift SemiLight" w:cs="Aharoni"/>
+          <w:i/>
+          <w:sz w:val="24"/>
+          <w:szCs w:val="40"/>
+          <w:vertAlign w:val="superscript"/>
+        </w:rPr>
+        <w:t>th</w:t>
+      </w:r>
+      <w:r>
+        <w:rPr>
+          <w:rFonts w:ascii="Bahnschrift SemiLight" w:hAnsi="Bahnschrift SemiLight" w:cs="Aharoni"/>
+          <w:i/>
+          <w:sz w:val="24"/>
+          <w:szCs w:val="40"/>
+        </w:rPr>
+        <w:t xml:space="preserve"> hour will fall under the 50% results debuff. Working (level 1) normally results in +$10/hour, but will now result in +$5/hour for the </w:t>
+      </w:r>
+      <w:r>
+        <w:rPr>
+          <w:rFonts w:ascii="Bahnschrift SemiLight" w:hAnsi="Bahnschrift SemiLight" w:cs="Aharoni"/>
+          <w:i/>
+          <w:sz w:val="24"/>
+          <w:szCs w:val="40"/>
+        </w:rPr>
+        <w:t>debuffed hours</w:t>
+      </w:r>
+      <w:r>
+        <w:rPr>
+          <w:rFonts w:ascii="Bahnschrift SemiLight" w:hAnsi="Bahnschrift SemiLight" w:cs="Aharoni"/>
+          <w:i/>
+          <w:sz w:val="24"/>
+          <w:szCs w:val="40"/>
+        </w:rPr>
+        <w:t>.</w:t>
+      </w:r>
+    </w:p>
+    <w:p>
+      <w:pPr>
+        <w:rPr>
+          <w:rFonts w:ascii="Bahnschrift SemiLight" w:hAnsi="Bahnschrift SemiLight" w:cs="Aharoni"/>
+          <w:i/>
+          <w:sz w:val="24"/>
+          <w:szCs w:val="40"/>
+        </w:rPr>
+      </w:pPr>
+      <w:r>
+        <w:rPr>
+          <w:rFonts w:ascii="Bahnschrift SemiLight" w:hAnsi="Bahnschrift SemiLight" w:cs="Aharoni"/>
           <w:sz w:val="24"/>
           <w:szCs w:val="40"/>
         </w:rPr>
         <w:lastRenderedPageBreak/>
+        <w:t>Or if you want to train:</w:t>
+      </w:r>
+      <w:r>
+        <w:rPr>
+          <w:rFonts w:ascii="Bahnschrift SemiLight" w:hAnsi="Bahnschrift SemiLight" w:cs="Aharoni"/>
+          <w:sz w:val="24"/>
+          <w:szCs w:val="40"/>
+        </w:rPr>
+        <w:t xml:space="preserve"> </w:t>
+      </w:r>
+      <w:r>
+        <w:rPr>
+          <w:rFonts w:ascii="Bahnschrift SemiLight" w:hAnsi="Bahnschrift SemiLight" w:cs="Aharoni"/>
+          <w:sz w:val="24"/>
+          <w:szCs w:val="40"/>
+        </w:rPr>
+        <w:br/>
+      </w:r>
+      <w:r>
+        <w:rPr>
+          <w:rFonts w:ascii="Bahnschrift SemiLight" w:hAnsi="Bahnschrift SemiLight" w:cs="Aharoni"/>
+          <w:i/>
+          <w:sz w:val="24"/>
+          <w:szCs w:val="40"/>
+        </w:rPr>
+        <w:t>tiredness = 2</w:t>
+      </w:r>
+      <w:r>
+        <w:rPr>
+          <w:rFonts w:ascii="Bahnschrift SemiLight" w:hAnsi="Bahnschrift SemiLight" w:cs="Aharoni"/>
+          <w:i/>
+          <w:sz w:val="24"/>
+          <w:szCs w:val="40"/>
+        </w:rPr>
+        <w:t>0%</w:t>
+      </w:r>
+      <w:r>
+        <w:rPr>
+          <w:rFonts w:ascii="Bahnschrift SemiLight" w:hAnsi="Bahnschrift SemiLight" w:cs="Aharoni"/>
+          <w:i/>
+          <w:sz w:val="24"/>
+          <w:szCs w:val="40"/>
+        </w:rPr>
+        <w:br/>
+        <w:t xml:space="preserve">hunger = </w:t>
+      </w:r>
+      <w:r>
+        <w:rPr>
+          <w:rFonts w:ascii="Bahnschrift SemiLight" w:hAnsi="Bahnschrift SemiLight" w:cs="Aharoni"/>
+          <w:i/>
+          <w:sz w:val="24"/>
+          <w:szCs w:val="40"/>
+        </w:rPr>
+        <w:t>7</w:t>
+      </w:r>
+      <w:r>
+        <w:rPr>
+          <w:rFonts w:ascii="Bahnschrift SemiLight" w:hAnsi="Bahnschrift SemiLight" w:cs="Aharoni"/>
+          <w:i/>
+          <w:sz w:val="24"/>
+          <w:szCs w:val="40"/>
+        </w:rPr>
+        <w:t>0%</w:t>
+      </w:r>
+      <w:r>
+        <w:rPr>
+          <w:rFonts w:ascii="Bahnschrift SemiLight" w:hAnsi="Bahnschrift SemiLight" w:cs="Aharoni"/>
+          <w:i/>
+          <w:sz w:val="24"/>
+          <w:szCs w:val="40"/>
+        </w:rPr>
+        <w:br/>
+        <w:t xml:space="preserve">thirst = </w:t>
+      </w:r>
+      <w:r>
+        <w:rPr>
+          <w:rFonts w:ascii="Bahnschrift SemiLight" w:hAnsi="Bahnschrift SemiLight" w:cs="Aharoni"/>
+          <w:i/>
+          <w:sz w:val="24"/>
+          <w:szCs w:val="40"/>
+        </w:rPr>
+        <w:t>80</w:t>
+      </w:r>
+      <w:r>
+        <w:rPr>
+          <w:rFonts w:ascii="Bahnschrift SemiLight" w:hAnsi="Bahnschrift SemiLight" w:cs="Aharoni"/>
+          <w:i/>
+          <w:sz w:val="24"/>
+          <w:szCs w:val="40"/>
+        </w:rPr>
+        <w:t>%</w:t>
+      </w:r>
+      <w:r>
+        <w:rPr>
+          <w:rFonts w:ascii="Bahnschrift SemiLight" w:hAnsi="Bahnschrift SemiLight" w:cs="Aharoni"/>
+          <w:i/>
+          <w:sz w:val="24"/>
+          <w:szCs w:val="40"/>
+        </w:rPr>
+        <w:br/>
+        <w:t>training = watching</w:t>
+      </w:r>
+    </w:p>
+    <w:p>
+      <w:pPr>
+        <w:rPr>
+          <w:rFonts w:ascii="Bahnschrift SemiLight" w:hAnsi="Bahnschrift SemiLight" w:cs="Aharoni"/>
+          <w:i/>
+          <w:sz w:val="24"/>
+          <w:szCs w:val="40"/>
+        </w:rPr>
+      </w:pPr>
+      <w:r>
+        <w:rPr>
+          <w:rFonts w:ascii="Bahnschrift SemiLight" w:hAnsi="Bahnschrift SemiLight" w:cs="Aharoni"/>
+          <w:i/>
+          <w:sz w:val="24"/>
+          <w:szCs w:val="40"/>
+        </w:rPr>
+        <w:t>You start training for 10 hours, which will raise thirst</w:t>
+      </w:r>
+      <w:r>
+        <w:rPr>
+          <w:rFonts w:ascii="Bahnschrift SemiLight" w:hAnsi="Bahnschrift SemiLight" w:cs="Aharoni"/>
+          <w:i/>
+          <w:sz w:val="24"/>
+          <w:szCs w:val="40"/>
+        </w:rPr>
+        <w:t xml:space="preserve"> and hunger</w:t>
+      </w:r>
+      <w:r>
+        <w:rPr>
+          <w:rFonts w:ascii="Bahnschrift SemiLight" w:hAnsi="Bahnschrift SemiLight" w:cs="Aharoni"/>
+          <w:i/>
+          <w:sz w:val="24"/>
+          <w:szCs w:val="40"/>
+        </w:rPr>
+        <w:t xml:space="preserve"> level above 100% (</w:t>
+      </w:r>
+      <w:r>
+        <w:rPr>
+          <w:rFonts w:ascii="Bahnschrift SemiLight" w:hAnsi="Bahnschrift SemiLight" w:cs="Aharoni"/>
+          <w:i/>
+          <w:sz w:val="24"/>
+          <w:szCs w:val="40"/>
+        </w:rPr>
+        <w:t>t</w:t>
+      </w:r>
+      <w:r>
+        <w:rPr>
+          <w:rFonts w:ascii="Bahnschrift SemiLight" w:hAnsi="Bahnschrift SemiLight" w:cs="Aharoni"/>
+          <w:i/>
+          <w:sz w:val="24"/>
+          <w:szCs w:val="40"/>
+        </w:rPr>
+        <w:t xml:space="preserve">hirst = </w:t>
+      </w:r>
+      <w:r>
+        <w:rPr>
+          <w:rFonts w:ascii="Bahnschrift SemiLight" w:hAnsi="Bahnschrift SemiLight" w:cs="Aharoni"/>
+          <w:i/>
+          <w:sz w:val="24"/>
+          <w:szCs w:val="40"/>
+        </w:rPr>
+        <w:t xml:space="preserve">80 </w:t>
+      </w:r>
+      <w:r>
+        <w:rPr>
+          <w:rFonts w:ascii="Bahnschrift SemiLight" w:hAnsi="Bahnschrift SemiLight" w:cs="Aharoni"/>
+          <w:i/>
+          <w:sz w:val="24"/>
+          <w:szCs w:val="40"/>
+        </w:rPr>
+        <w:t>%</w:t>
+      </w:r>
+      <w:r>
+        <w:rPr>
+          <w:rFonts w:ascii="Bahnschrift SemiLight" w:hAnsi="Bahnschrift SemiLight" w:cs="Aharoni"/>
+          <w:i/>
+          <w:sz w:val="24"/>
+          <w:szCs w:val="40"/>
+        </w:rPr>
+        <w:t>+ 5</w:t>
+      </w:r>
+      <w:r>
+        <w:rPr>
+          <w:rFonts w:ascii="Bahnschrift SemiLight" w:hAnsi="Bahnschrift SemiLight" w:cs="Aharoni"/>
+          <w:i/>
+          <w:sz w:val="24"/>
+          <w:szCs w:val="40"/>
+        </w:rPr>
+        <w:t>%</w:t>
+      </w:r>
+      <w:r>
+        <w:rPr>
+          <w:rFonts w:ascii="Bahnschrift SemiLight" w:hAnsi="Bahnschrift SemiLight" w:cs="Aharoni"/>
+          <w:i/>
+          <w:sz w:val="24"/>
+          <w:szCs w:val="40"/>
+        </w:rPr>
+        <w:t xml:space="preserve"> x 10</w:t>
+      </w:r>
+      <w:r>
+        <w:rPr>
+          <w:rFonts w:ascii="Bahnschrift SemiLight" w:hAnsi="Bahnschrift SemiLight" w:cs="Aharoni"/>
+          <w:i/>
+          <w:sz w:val="24"/>
+          <w:szCs w:val="40"/>
+        </w:rPr>
+        <w:t xml:space="preserve"> hours</w:t>
+      </w:r>
+      <w:r>
+        <w:rPr>
+          <w:rFonts w:ascii="Bahnschrift SemiLight" w:hAnsi="Bahnschrift SemiLight" w:cs="Aharoni"/>
+          <w:i/>
+          <w:sz w:val="24"/>
+          <w:szCs w:val="40"/>
+        </w:rPr>
+        <w:t xml:space="preserve"> = 130%</w:t>
+      </w:r>
+      <w:r>
+        <w:rPr>
+          <w:rFonts w:ascii="Bahnschrift SemiLight" w:hAnsi="Bahnschrift SemiLight" w:cs="Aharoni"/>
+          <w:i/>
+          <w:sz w:val="24"/>
+          <w:szCs w:val="40"/>
+        </w:rPr>
+        <w:t>) (h</w:t>
+      </w:r>
+      <w:r>
+        <w:rPr>
+          <w:rFonts w:ascii="Bahnschrift SemiLight" w:hAnsi="Bahnschrift SemiLight" w:cs="Aharoni"/>
+          <w:i/>
+          <w:sz w:val="24"/>
+          <w:szCs w:val="40"/>
+        </w:rPr>
+        <w:t>unger</w:t>
+      </w:r>
+      <w:r>
+        <w:rPr>
+          <w:rFonts w:ascii="Bahnschrift SemiLight" w:hAnsi="Bahnschrift SemiLight" w:cs="Aharoni"/>
+          <w:i/>
+          <w:sz w:val="24"/>
+          <w:szCs w:val="40"/>
+        </w:rPr>
+        <w:t xml:space="preserve"> = 70 </w:t>
+      </w:r>
+      <w:r>
+        <w:rPr>
+          <w:rFonts w:ascii="Bahnschrift SemiLight" w:hAnsi="Bahnschrift SemiLight" w:cs="Aharoni"/>
+          <w:i/>
+          <w:sz w:val="24"/>
+          <w:szCs w:val="40"/>
+        </w:rPr>
+        <w:t>%</w:t>
+      </w:r>
+      <w:r>
+        <w:rPr>
+          <w:rFonts w:ascii="Bahnschrift SemiLight" w:hAnsi="Bahnschrift SemiLight" w:cs="Aharoni"/>
+          <w:i/>
+          <w:sz w:val="24"/>
+          <w:szCs w:val="40"/>
+        </w:rPr>
+        <w:t>+ 5</w:t>
+      </w:r>
+      <w:r>
+        <w:rPr>
+          <w:rFonts w:ascii="Bahnschrift SemiLight" w:hAnsi="Bahnschrift SemiLight" w:cs="Aharoni"/>
+          <w:i/>
+          <w:sz w:val="24"/>
+          <w:szCs w:val="40"/>
+        </w:rPr>
+        <w:t>%</w:t>
+      </w:r>
+      <w:r>
+        <w:rPr>
+          <w:rFonts w:ascii="Bahnschrift SemiLight" w:hAnsi="Bahnschrift SemiLight" w:cs="Aharoni"/>
+          <w:i/>
+          <w:sz w:val="24"/>
+          <w:szCs w:val="40"/>
+        </w:rPr>
+        <w:t xml:space="preserve"> x 10</w:t>
+      </w:r>
+      <w:r>
+        <w:rPr>
+          <w:rFonts w:ascii="Bahnschrift SemiLight" w:hAnsi="Bahnschrift SemiLight" w:cs="Aharoni"/>
+          <w:i/>
+          <w:sz w:val="24"/>
+          <w:szCs w:val="40"/>
+        </w:rPr>
+        <w:t xml:space="preserve"> hours</w:t>
+      </w:r>
+      <w:r>
+        <w:rPr>
+          <w:rFonts w:ascii="Bahnschrift SemiLight" w:hAnsi="Bahnschrift SemiLight" w:cs="Aharoni"/>
+          <w:i/>
+          <w:sz w:val="24"/>
+          <w:szCs w:val="40"/>
+        </w:rPr>
+        <w:t xml:space="preserve"> = 120%)</w:t>
+      </w:r>
+      <w:r>
+        <w:rPr>
+          <w:rFonts w:ascii="Bahnschrift SemiLight" w:hAnsi="Bahnschrift SemiLight" w:cs="Aharoni"/>
+          <w:i/>
+          <w:sz w:val="24"/>
+          <w:szCs w:val="40"/>
+        </w:rPr>
+        <w:t>. At 4 hours of work the thirst level is at 100% (80</w:t>
+      </w:r>
+      <w:r>
+        <w:rPr>
+          <w:rFonts w:ascii="Bahnschrift SemiLight" w:hAnsi="Bahnschrift SemiLight" w:cs="Aharoni"/>
+          <w:i/>
+          <w:sz w:val="24"/>
+          <w:szCs w:val="40"/>
+        </w:rPr>
+        <w:t>%</w:t>
+      </w:r>
+      <w:r>
+        <w:rPr>
+          <w:rFonts w:ascii="Bahnschrift SemiLight" w:hAnsi="Bahnschrift SemiLight" w:cs="Aharoni"/>
+          <w:i/>
+          <w:sz w:val="24"/>
+          <w:szCs w:val="40"/>
+        </w:rPr>
+        <w:t xml:space="preserve"> + 5</w:t>
+      </w:r>
+      <w:r>
+        <w:rPr>
+          <w:rFonts w:ascii="Bahnschrift SemiLight" w:hAnsi="Bahnschrift SemiLight" w:cs="Aharoni"/>
+          <w:i/>
+          <w:sz w:val="24"/>
+          <w:szCs w:val="40"/>
+        </w:rPr>
+        <w:t>%</w:t>
+      </w:r>
+      <w:r>
+        <w:rPr>
+          <w:rFonts w:ascii="Bahnschrift SemiLight" w:hAnsi="Bahnschrift SemiLight" w:cs="Aharoni"/>
+          <w:i/>
+          <w:sz w:val="24"/>
+          <w:szCs w:val="40"/>
+        </w:rPr>
+        <w:t xml:space="preserve"> x 4 = 100%)</w:t>
+      </w:r>
+      <w:r>
+        <w:rPr>
+          <w:rFonts w:ascii="Bahnschrift SemiLight" w:hAnsi="Bahnschrift SemiLight" w:cs="Aharoni"/>
+          <w:i/>
+          <w:sz w:val="24"/>
+          <w:szCs w:val="40"/>
+        </w:rPr>
+        <w:t xml:space="preserve"> and at 6 hours of work the hunger level reaches 100% as well (</w:t>
+      </w:r>
+      <w:r>
+        <w:rPr>
+          <w:rFonts w:ascii="Bahnschrift SemiLight" w:hAnsi="Bahnschrift SemiLight" w:cs="Aharoni"/>
+          <w:i/>
+          <w:sz w:val="24"/>
+          <w:szCs w:val="40"/>
+        </w:rPr>
+        <w:t>70% + 5% x 6 hours</w:t>
+      </w:r>
+      <w:r>
+        <w:rPr>
+          <w:rFonts w:ascii="Bahnschrift SemiLight" w:hAnsi="Bahnschrift SemiLight" w:cs="Aharoni"/>
+          <w:i/>
+          <w:sz w:val="24"/>
+          <w:szCs w:val="40"/>
+        </w:rPr>
+        <w:t>)</w:t>
+      </w:r>
+      <w:r>
+        <w:rPr>
+          <w:rFonts w:ascii="Bahnschrift SemiLight" w:hAnsi="Bahnschrift SemiLight" w:cs="Aharoni"/>
+          <w:i/>
+          <w:sz w:val="24"/>
+          <w:szCs w:val="40"/>
+        </w:rPr>
+        <w:t xml:space="preserve">, so </w:t>
+      </w:r>
+      <w:r>
+        <w:rPr>
+          <w:rFonts w:ascii="Bahnschrift SemiLight" w:hAnsi="Bahnschrift SemiLight" w:cs="Aharoni"/>
+          <w:i/>
+          <w:sz w:val="24"/>
+          <w:szCs w:val="40"/>
+        </w:rPr>
+        <w:t>the 5</w:t>
+      </w:r>
+      <w:r>
+        <w:rPr>
+          <w:rFonts w:ascii="Bahnschrift SemiLight" w:hAnsi="Bahnschrift SemiLight" w:cs="Aharoni"/>
+          <w:i/>
+          <w:sz w:val="24"/>
+          <w:szCs w:val="40"/>
+          <w:vertAlign w:val="superscript"/>
+        </w:rPr>
+        <w:t>th</w:t>
+      </w:r>
+      <w:r>
+        <w:rPr>
+          <w:rFonts w:ascii="Bahnschrift SemiLight" w:hAnsi="Bahnschrift SemiLight" w:cs="Aharoni"/>
+          <w:i/>
+          <w:sz w:val="24"/>
+          <w:szCs w:val="40"/>
+        </w:rPr>
+        <w:t xml:space="preserve"> and 6</w:t>
+      </w:r>
+      <w:r>
+        <w:rPr>
+          <w:rFonts w:ascii="Bahnschrift SemiLight" w:hAnsi="Bahnschrift SemiLight" w:cs="Aharoni"/>
+          <w:i/>
+          <w:sz w:val="24"/>
+          <w:szCs w:val="40"/>
+          <w:vertAlign w:val="superscript"/>
+        </w:rPr>
+        <w:t>th</w:t>
+      </w:r>
+      <w:r>
+        <w:rPr>
+          <w:rFonts w:ascii="Bahnschrift SemiLight" w:hAnsi="Bahnschrift SemiLight" w:cs="Aharoni"/>
+          <w:i/>
+          <w:sz w:val="24"/>
+          <w:szCs w:val="40"/>
+        </w:rPr>
+        <w:t xml:space="preserve"> hours </w:t>
+      </w:r>
+      <w:r>
+        <w:rPr>
+          <w:rFonts w:ascii="Bahnschrift SemiLight" w:hAnsi="Bahnschrift SemiLight" w:cs="Aharoni"/>
+          <w:i/>
+          <w:sz w:val="24"/>
+          <w:szCs w:val="40"/>
+        </w:rPr>
+        <w:t>will have the 50% results debuff</w:t>
+      </w:r>
+      <w:r>
+        <w:rPr>
+          <w:rFonts w:ascii="Bahnschrift SemiLight" w:hAnsi="Bahnschrift SemiLight" w:cs="Aharoni"/>
+          <w:i/>
+          <w:sz w:val="24"/>
+          <w:szCs w:val="40"/>
+        </w:rPr>
+        <w:t xml:space="preserve"> and the 7</w:t>
+      </w:r>
+      <w:r>
+        <w:rPr>
+          <w:rFonts w:ascii="Bahnschrift SemiLight" w:hAnsi="Bahnschrift SemiLight" w:cs="Aharoni"/>
+          <w:i/>
+          <w:sz w:val="24"/>
+          <w:szCs w:val="40"/>
+          <w:vertAlign w:val="superscript"/>
+        </w:rPr>
+        <w:t>th</w:t>
+      </w:r>
+      <w:r>
+        <w:rPr>
+          <w:rFonts w:ascii="Bahnschrift SemiLight" w:hAnsi="Bahnschrift SemiLight" w:cs="Aharoni"/>
+          <w:i/>
+          <w:sz w:val="24"/>
+          <w:szCs w:val="40"/>
+        </w:rPr>
+        <w:t xml:space="preserve"> up to and including the last hour will have the 25% results debuff</w:t>
+      </w:r>
+      <w:r>
+        <w:rPr>
+          <w:rFonts w:ascii="Bahnschrift SemiLight" w:hAnsi="Bahnschrift SemiLight" w:cs="Aharoni"/>
+          <w:i/>
+          <w:sz w:val="24"/>
+          <w:szCs w:val="40"/>
+        </w:rPr>
+        <w:t>. Watching normally results in +1skill/hour, but now will result in +0.5skill/hour</w:t>
+      </w:r>
+      <w:r>
+        <w:rPr>
+          <w:rFonts w:ascii="Bahnschrift SemiLight" w:hAnsi="Bahnschrift SemiLight" w:cs="Aharoni"/>
+          <w:i/>
+          <w:sz w:val="24"/>
+          <w:szCs w:val="40"/>
+        </w:rPr>
+        <w:t xml:space="preserve"> for </w:t>
+      </w:r>
+      <w:r>
+        <w:rPr>
+          <w:rFonts w:ascii="Bahnschrift SemiLight" w:hAnsi="Bahnschrift SemiLight" w:cs="Aharoni"/>
+          <w:i/>
+          <w:sz w:val="24"/>
+          <w:szCs w:val="40"/>
+        </w:rPr>
+        <w:t>the</w:t>
+      </w:r>
+      <w:r>
+        <w:rPr>
+          <w:rFonts w:ascii="Bahnschrift SemiLight" w:hAnsi="Bahnschrift SemiLight" w:cs="Aharoni"/>
+          <w:i/>
+          <w:sz w:val="24"/>
+          <w:szCs w:val="40"/>
+        </w:rPr>
+        <w:t xml:space="preserve"> </w:t>
+      </w:r>
+      <w:r>
+        <w:rPr>
+          <w:rFonts w:ascii="Bahnschrift SemiLight" w:hAnsi="Bahnschrift SemiLight" w:cs="Aharoni"/>
+          <w:i/>
+          <w:sz w:val="24"/>
+          <w:szCs w:val="40"/>
+        </w:rPr>
+        <w:t xml:space="preserve">50% </w:t>
+      </w:r>
+      <w:r>
+        <w:rPr>
+          <w:rFonts w:ascii="Bahnschrift SemiLight" w:hAnsi="Bahnschrift SemiLight" w:cs="Aharoni"/>
+          <w:i/>
+          <w:sz w:val="24"/>
+          <w:szCs w:val="40"/>
+        </w:rPr>
+        <w:t>debuffed hours</w:t>
+      </w:r>
+      <w:r>
+        <w:rPr>
+          <w:rFonts w:ascii="Bahnschrift SemiLight" w:hAnsi="Bahnschrift SemiLight" w:cs="Aharoni"/>
+          <w:i/>
+          <w:sz w:val="24"/>
+          <w:szCs w:val="40"/>
+        </w:rPr>
+        <w:t xml:space="preserve"> and +0.25skill/hour for the 25% debuffed hours</w:t>
+      </w:r>
+      <w:r>
+        <w:rPr>
+          <w:rFonts w:ascii="Bahnschrift SemiLight" w:hAnsi="Bahnschrift SemiLight" w:cs="Aharoni"/>
+          <w:i/>
+          <w:sz w:val="24"/>
+          <w:szCs w:val="40"/>
+        </w:rPr>
+        <w:t>. (</w:t>
+      </w:r>
+      <w:r>
+        <w:rPr>
+          <w:rFonts w:ascii="Bahnschrift SemiLight" w:hAnsi="Bahnschrift SemiLight" w:cs="Aharoni"/>
+          <w:i/>
+          <w:sz w:val="24"/>
+          <w:szCs w:val="40"/>
+        </w:rPr>
+        <w:t>D</w:t>
+      </w:r>
+      <w:r>
+        <w:rPr>
+          <w:rFonts w:ascii="Bahnschrift SemiLight" w:hAnsi="Bahnschrift SemiLight" w:cs="Aharoni"/>
+          <w:i/>
+          <w:sz w:val="24"/>
+          <w:szCs w:val="40"/>
+        </w:rPr>
+        <w:t>ecimal numbers are hidden in-game and are rounded down)</w:t>
+      </w:r>
+    </w:p>
+    <w:p>
+      <w:pPr>
+        <w:rPr>
+          <w:rFonts w:ascii="Bahnschrift SemiLight" w:hAnsi="Bahnschrift SemiLight" w:cs="Aharoni"/>
+          <w:b/>
+          <w:sz w:val="24"/>
+          <w:szCs w:val="40"/>
+        </w:rPr>
+      </w:pPr>
+    </w:p>
+    <w:p>
+      <w:pPr>
+        <w:rPr>
+          <w:rFonts w:ascii="Bahnschrift SemiLight" w:hAnsi="Bahnschrift SemiLight" w:cs="Aharoni"/>
+          <w:sz w:val="24"/>
+          <w:szCs w:val="40"/>
+        </w:rPr>
+      </w:pPr>
+      <w:r>
+        <w:rPr>
+          <w:rFonts w:ascii="Bahnschrift Condensed" w:hAnsi="Bahnschrift Condensed" w:cs="Aharoni"/>
+          <w:b/>
+          <w:sz w:val="32"/>
+          <w:szCs w:val="40"/>
+        </w:rPr>
         <w:t>Work</w:t>
       </w:r>
       <w:r>
         <w:rPr>
-          <w:rFonts w:ascii="Bahnschrift SemiLight" w:hAnsi="Bahnschrift SemiLight" w:cs="Aharoni"/>
-          <w:b/>
-          <w:sz w:val="24"/>
+          <w:rFonts w:ascii="Bahnschrift Condensed" w:hAnsi="Bahnschrift Condensed" w:cs="Aharoni"/>
+          <w:b/>
+          <w:sz w:val="32"/>
           <w:szCs w:val="40"/>
         </w:rPr>
         <w:t xml:space="preserve"> </w:t>
@@ -2651,7 +4196,23 @@
           <w:szCs w:val="40"/>
         </w:rPr>
         <w:br/>
-        <w:t xml:space="preserve">At the start of the game work is the only way to earn </w:t>
+        <w:t>At the start of the game</w:t>
+      </w:r>
+      <w:r>
+        <w:rPr>
+          <w:rFonts w:ascii="Bahnschrift SemiLight" w:hAnsi="Bahnschrift SemiLight" w:cs="Aharoni"/>
+          <w:sz w:val="24"/>
+          <w:szCs w:val="40"/>
+        </w:rPr>
+        <w:t>,</w:t>
+      </w:r>
+      <w:r>
+        <w:rPr>
+          <w:rFonts w:ascii="Bahnschrift SemiLight" w:hAnsi="Bahnschrift SemiLight" w:cs="Aharoni"/>
+          <w:sz w:val="24"/>
+          <w:szCs w:val="40"/>
+        </w:rPr>
+        <w:t xml:space="preserve"> work is the only way to earn </w:t>
       </w:r>
       <w:r>
         <w:rPr>
@@ -2685,7 +4246,65 @@
           <w:sz w:val="24"/>
           <w:szCs w:val="40"/>
         </w:rPr>
-        <w:t>which is used to unlock higher (earning) work levels.</w:t>
+        <w:t xml:space="preserve">which is used to unlock higher </w:t>
+      </w:r>
+      <w:r>
+        <w:rPr>
+          <w:rFonts w:ascii="Bahnschrift SemiLight" w:hAnsi="Bahnschrift SemiLight" w:cs="Aharoni"/>
+          <w:sz w:val="24"/>
+          <w:szCs w:val="40"/>
+        </w:rPr>
+        <w:t xml:space="preserve">earning work levels with </w:t>
+      </w:r>
+      <w:r>
+        <w:rPr>
+          <w:rFonts w:ascii="Bahnschrift SemiLight" w:hAnsi="Bahnschrift SemiLight" w:cs="Aharoni"/>
+          <w:sz w:val="24"/>
+          <w:szCs w:val="40"/>
+        </w:rPr>
+        <w:t>additional skill points.</w:t>
+      </w:r>
+    </w:p>
+    <w:p>
+      <w:pPr>
+        <w:rPr>
+          <w:rFonts w:ascii="Bahnschrift SemiLight" w:hAnsi="Bahnschrift SemiLight" w:cs="Aharoni"/>
+          <w:b/>
+          <w:sz w:val="24"/>
+          <w:szCs w:val="40"/>
+        </w:rPr>
+      </w:pPr>
+      <w:r>
+        <w:rPr>
+          <w:rFonts w:ascii="Bahnschrift SemiLight" w:hAnsi="Bahnschrift SemiLight" w:cs="Aharoni"/>
+          <w:sz w:val="24"/>
+          <w:szCs w:val="40"/>
+        </w:rPr>
+        <w:t xml:space="preserve">The reason there are multiple levels of work for the player to unlock, is the sense of progress </w:t>
+      </w:r>
+      <w:r>
+        <w:rPr>
+          <w:rFonts w:ascii="Bahnschrift SemiLight" w:hAnsi="Bahnschrift SemiLight" w:cs="Aharoni"/>
+          <w:sz w:val="24"/>
+          <w:szCs w:val="40"/>
+        </w:rPr>
+        <w:t xml:space="preserve">for the player </w:t>
+      </w:r>
+      <w:r>
+        <w:rPr>
+          <w:rFonts w:ascii="Bahnschrift SemiLight" w:hAnsi="Bahnschrift SemiLight" w:cs="Aharoni"/>
+          <w:sz w:val="24"/>
+          <w:szCs w:val="40"/>
+        </w:rPr>
+        <w:t>and to help the player forwards in the progress of the game</w:t>
+      </w:r>
+      <w:r>
+        <w:rPr>
+          <w:rFonts w:ascii="Bahnschrift SemiLight" w:hAnsi="Bahnschrift SemiLight" w:cs="Aharoni"/>
+          <w:sz w:val="24"/>
+          <w:szCs w:val="40"/>
+        </w:rPr>
+        <w:t>.</w:t>
       </w:r>
     </w:p>
     <w:p>
@@ -2875,7 +4494,25 @@
           <w:szCs w:val="40"/>
           <w:u w:val="single"/>
         </w:rPr>
-        <w:t>requires 100 work experience</w:t>
+        <w:t xml:space="preserve">requires </w:t>
+      </w:r>
+      <w:r>
+        <w:rPr>
+          <w:rFonts w:ascii="Bahnschrift SemiLight" w:hAnsi="Bahnschrift SemiLight" w:cs="Aharoni"/>
+          <w:sz w:val="24"/>
+          <w:szCs w:val="40"/>
+          <w:u w:val="single"/>
+        </w:rPr>
+        <w:t>50</w:t>
+      </w:r>
+      <w:r>
+        <w:rPr>
+          <w:rFonts w:ascii="Bahnschrift SemiLight" w:hAnsi="Bahnschrift SemiLight" w:cs="Aharoni"/>
+          <w:sz w:val="24"/>
+          <w:szCs w:val="40"/>
+          <w:u w:val="single"/>
+        </w:rPr>
+        <w:t xml:space="preserve"> work experience</w:t>
       </w:r>
       <w:r>
         <w:rPr>
@@ -2944,7 +4581,25 @@
           <w:sz w:val="24"/>
           <w:szCs w:val="40"/>
         </w:rPr>
-        <w:t xml:space="preserve"> +10% tiredness</w:t>
+        <w:t xml:space="preserve"> </w:t>
+      </w:r>
+      <w:r>
+        <w:rPr>
+          <w:rFonts w:ascii="Bahnschrift SemiLight" w:hAnsi="Bahnschrift SemiLight" w:cs="Aharoni"/>
+          <w:b/>
+          <w:sz w:val="24"/>
+          <w:szCs w:val="40"/>
+        </w:rPr>
+        <w:t xml:space="preserve"> +1 game knowledge, </w:t>
+      </w:r>
+      <w:r>
+        <w:rPr>
+          <w:rFonts w:ascii="Bahnschrift SemiLight" w:hAnsi="Bahnschrift SemiLight" w:cs="Aharoni"/>
+          <w:b/>
+          <w:sz w:val="24"/>
+          <w:szCs w:val="40"/>
+        </w:rPr>
+        <w:t>+10% tiredness</w:t>
       </w:r>
     </w:p>
     <w:p>
@@ -2990,7 +4645,25 @@
           <w:szCs w:val="40"/>
           <w:u w:val="single"/>
         </w:rPr>
-        <w:t>requires 300 work experience</w:t>
+        <w:t xml:space="preserve">requires </w:t>
+      </w:r>
+      <w:r>
+        <w:rPr>
+          <w:rFonts w:ascii="Bahnschrift SemiLight" w:hAnsi="Bahnschrift SemiLight" w:cs="Aharoni"/>
+          <w:sz w:val="24"/>
+          <w:szCs w:val="40"/>
+          <w:u w:val="single"/>
+        </w:rPr>
+        <w:t>150</w:t>
+      </w:r>
+      <w:r>
+        <w:rPr>
+          <w:rFonts w:ascii="Bahnschrift SemiLight" w:hAnsi="Bahnschrift SemiLight" w:cs="Aharoni"/>
+          <w:sz w:val="24"/>
+          <w:szCs w:val="40"/>
+          <w:u w:val="single"/>
+        </w:rPr>
+        <w:t xml:space="preserve"> work experience</w:t>
       </w:r>
       <w:r>
         <w:rPr>
@@ -3031,41 +4704,238 @@
           <w:sz w:val="24"/>
           <w:szCs w:val="40"/>
         </w:rPr>
-        <w:t>+$60, +10% tiredness</w:t>
-      </w:r>
-    </w:p>
-    <w:p>
-      <w:pPr>
-        <w:rPr>
-          <w:rFonts w:ascii="Bahnschrift SemiLight" w:hAnsi="Bahnschrift SemiLight" w:cs="Aharoni"/>
-          <w:b/>
-          <w:sz w:val="24"/>
-          <w:szCs w:val="40"/>
-        </w:rPr>
-      </w:pPr>
-    </w:p>
-    <w:p>
-      <w:pPr>
-        <w:rPr>
-          <w:rFonts w:ascii="Bahnschrift SemiLight" w:hAnsi="Bahnschrift SemiLight" w:cs="Aharoni"/>
-          <w:sz w:val="24"/>
-          <w:szCs w:val="40"/>
-        </w:rPr>
-      </w:pPr>
-      <w:r>
-        <w:rPr>
-          <w:rFonts w:ascii="Bahnschrift SemiLight" w:hAnsi="Bahnschrift SemiLight" w:cs="Aharoni"/>
-          <w:b/>
-          <w:sz w:val="24"/>
+        <w:t xml:space="preserve">+$60, </w:t>
+      </w:r>
+      <w:r>
+        <w:rPr>
+          <w:rFonts w:ascii="Bahnschrift SemiLight" w:hAnsi="Bahnschrift SemiLight" w:cs="Aharoni"/>
+          <w:b/>
+          <w:sz w:val="24"/>
+          <w:szCs w:val="40"/>
+        </w:rPr>
+        <w:t xml:space="preserve">+1 game knowledge, +1 mechanics, </w:t>
+      </w:r>
+      <w:r>
+        <w:rPr>
+          <w:rFonts w:ascii="Bahnschrift SemiLight" w:hAnsi="Bahnschrift SemiLight" w:cs="Aharoni"/>
+          <w:b/>
+          <w:sz w:val="24"/>
+          <w:szCs w:val="40"/>
+        </w:rPr>
+        <w:t>+10% tiredness</w:t>
+      </w:r>
+    </w:p>
+    <w:p>
+      <w:pPr>
+        <w:rPr>
+          <w:rFonts w:ascii="Bahnschrift SemiLight" w:hAnsi="Bahnschrift SemiLight" w:cs="Aharoni"/>
+          <w:b/>
+          <w:sz w:val="24"/>
+          <w:szCs w:val="40"/>
+        </w:rPr>
+      </w:pPr>
+      <w:r>
+        <w:rPr>
+          <w:rFonts w:ascii="Bahnschrift SemiLight" w:hAnsi="Bahnschrift SemiLight" w:cs="Aharoni"/>
+          <w:b/>
+          <w:i/>
+          <w:sz w:val="24"/>
+          <w:szCs w:val="40"/>
+        </w:rPr>
+        <w:t xml:space="preserve">Level </w:t>
+      </w:r>
+      <w:r>
+        <w:rPr>
+          <w:rFonts w:ascii="Bahnschrift SemiLight" w:hAnsi="Bahnschrift SemiLight" w:cs="Aharoni"/>
+          <w:b/>
+          <w:i/>
+          <w:sz w:val="24"/>
+          <w:szCs w:val="40"/>
+        </w:rPr>
+        <w:t>4</w:t>
+      </w:r>
+      <w:r>
+        <w:rPr>
+          <w:rFonts w:ascii="Bahnschrift SemiLight" w:hAnsi="Bahnschrift SemiLight" w:cs="Aharoni"/>
+          <w:b/>
+          <w:i/>
+          <w:sz w:val="24"/>
+          <w:szCs w:val="40"/>
+        </w:rPr>
+        <w:t>.</w:t>
+      </w:r>
+      <w:r>
+        <w:rPr>
+          <w:rFonts w:ascii="Bahnschrift SemiLight" w:hAnsi="Bahnschrift SemiLight" w:cs="Aharoni"/>
+          <w:i/>
+          <w:sz w:val="24"/>
+          <w:szCs w:val="40"/>
+        </w:rPr>
+        <w:t xml:space="preserve"> </w:t>
+      </w:r>
+      <w:r>
+        <w:rPr>
+          <w:rFonts w:ascii="Bahnschrift SemiLight" w:hAnsi="Bahnschrift SemiLight" w:cs="Aharoni"/>
+          <w:i/>
+          <w:sz w:val="24"/>
+          <w:szCs w:val="40"/>
+        </w:rPr>
+        <w:t xml:space="preserve">Game coach, coach </w:t>
+      </w:r>
+      <w:r>
+        <w:rPr>
+          <w:rFonts w:ascii="Bahnschrift SemiLight" w:hAnsi="Bahnschrift SemiLight" w:cs="Aharoni"/>
+          <w:sz w:val="24"/>
+          <w:szCs w:val="40"/>
+        </w:rPr>
+        <w:t>(</w:t>
+      </w:r>
+      <w:r>
+        <w:rPr>
+          <w:rFonts w:ascii="Bahnschrift SemiLight" w:hAnsi="Bahnschrift SemiLight" w:cs="Aharoni"/>
+          <w:sz w:val="24"/>
+          <w:szCs w:val="40"/>
+          <w:u w:val="single"/>
+        </w:rPr>
+        <w:t xml:space="preserve">requires </w:t>
+      </w:r>
+      <w:r>
+        <w:rPr>
+          <w:rFonts w:ascii="Bahnschrift SemiLight" w:hAnsi="Bahnschrift SemiLight" w:cs="Aharoni"/>
+          <w:sz w:val="24"/>
+          <w:szCs w:val="40"/>
+          <w:u w:val="single"/>
+        </w:rPr>
+        <w:t xml:space="preserve">300 </w:t>
+      </w:r>
+      <w:r>
+        <w:rPr>
+          <w:rFonts w:ascii="Bahnschrift SemiLight" w:hAnsi="Bahnschrift SemiLight" w:cs="Aharoni"/>
+          <w:sz w:val="24"/>
+          <w:szCs w:val="40"/>
+          <w:u w:val="single"/>
+        </w:rPr>
+        <w:t>work experience</w:t>
+      </w:r>
+      <w:r>
+        <w:rPr>
+          <w:rFonts w:ascii="Bahnschrift SemiLight" w:hAnsi="Bahnschrift SemiLight" w:cs="Aharoni"/>
+          <w:sz w:val="24"/>
+          <w:szCs w:val="40"/>
+        </w:rPr>
+        <w:t xml:space="preserve">) </w:t>
+      </w:r>
+      <w:r>
+        <w:rPr>
+          <w:rFonts w:ascii="Bahnschrift SemiLight" w:hAnsi="Bahnschrift SemiLight" w:cs="Aharoni"/>
+          <w:sz w:val="24"/>
+          <w:szCs w:val="40"/>
+        </w:rPr>
+        <w:br/>
+      </w:r>
+      <w:r>
+        <w:rPr>
+          <w:rFonts w:ascii="Bahnschrift SemiLight" w:hAnsi="Bahnschrift SemiLight" w:cs="Aharoni"/>
+          <w:sz w:val="24"/>
+          <w:szCs w:val="40"/>
+        </w:rPr>
+        <w:t>per hour -&gt;</w:t>
+      </w:r>
+      <w:r>
+        <w:rPr>
+          <w:rFonts w:ascii="Bahnschrift SemiLight" w:hAnsi="Bahnschrift SemiLight" w:cs="Aharoni"/>
+          <w:sz w:val="24"/>
+          <w:szCs w:val="40"/>
+        </w:rPr>
+        <w:t xml:space="preserve"> </w:t>
+      </w:r>
+      <w:r>
+        <w:rPr>
+          <w:rFonts w:ascii="Bahnschrift SemiLight" w:hAnsi="Bahnschrift SemiLight" w:cs="Aharoni"/>
+          <w:b/>
+          <w:sz w:val="24"/>
+          <w:szCs w:val="40"/>
+        </w:rPr>
+        <w:t>+$</w:t>
+      </w:r>
+      <w:r>
+        <w:rPr>
+          <w:rFonts w:ascii="Bahnschrift SemiLight" w:hAnsi="Bahnschrift SemiLight" w:cs="Aharoni"/>
+          <w:b/>
+          <w:sz w:val="24"/>
+          <w:szCs w:val="40"/>
+        </w:rPr>
+        <w:t>120</w:t>
+      </w:r>
+      <w:r>
+        <w:rPr>
+          <w:rFonts w:ascii="Bahnschrift SemiLight" w:hAnsi="Bahnschrift SemiLight" w:cs="Aharoni"/>
+          <w:b/>
+          <w:sz w:val="24"/>
+          <w:szCs w:val="40"/>
+        </w:rPr>
+        <w:t xml:space="preserve">, </w:t>
+      </w:r>
+      <w:r>
+        <w:rPr>
+          <w:rFonts w:ascii="Bahnschrift SemiLight" w:hAnsi="Bahnschrift SemiLight" w:cs="Aharoni"/>
+          <w:b/>
+          <w:sz w:val="24"/>
+          <w:szCs w:val="40"/>
+        </w:rPr>
+        <w:t xml:space="preserve">+1 game knowledge, +1 mechanics, </w:t>
+      </w:r>
+      <w:r>
+        <w:rPr>
+          <w:rFonts w:ascii="Bahnschrift SemiLight" w:hAnsi="Bahnschrift SemiLight" w:cs="Aharoni"/>
+          <w:b/>
+          <w:sz w:val="24"/>
+          <w:szCs w:val="40"/>
+        </w:rPr>
+        <w:t xml:space="preserve">+1 team play, </w:t>
+      </w:r>
+      <w:r>
+        <w:rPr>
+          <w:rFonts w:ascii="Bahnschrift SemiLight" w:hAnsi="Bahnschrift SemiLight" w:cs="Aharoni"/>
+          <w:b/>
+          <w:sz w:val="24"/>
+          <w:szCs w:val="40"/>
+        </w:rPr>
+        <w:t>+10% tiredness</w:t>
+      </w:r>
+    </w:p>
+    <w:p>
+      <w:pPr>
+        <w:rPr>
+          <w:rFonts w:ascii="Bahnschrift SemiLight" w:hAnsi="Bahnschrift SemiLight" w:cs="Aharoni"/>
+          <w:b/>
+          <w:sz w:val="24"/>
+          <w:szCs w:val="40"/>
+        </w:rPr>
+      </w:pPr>
+    </w:p>
+    <w:p>
+      <w:pPr>
+        <w:rPr>
+          <w:rFonts w:ascii="Bahnschrift SemiLight" w:hAnsi="Bahnschrift SemiLight" w:cs="Aharoni"/>
+          <w:sz w:val="24"/>
+          <w:szCs w:val="40"/>
+        </w:rPr>
+      </w:pPr>
+      <w:r>
+        <w:rPr>
+          <w:rFonts w:ascii="Bahnschrift Condensed" w:hAnsi="Bahnschrift Condensed" w:cs="Aharoni"/>
+          <w:b/>
+          <w:sz w:val="32"/>
           <w:szCs w:val="40"/>
         </w:rPr>
         <w:t>Train</w:t>
       </w:r>
       <w:r>
         <w:rPr>
-          <w:rFonts w:ascii="Bahnschrift SemiLight" w:hAnsi="Bahnschrift SemiLight" w:cs="Aharoni"/>
-          <w:b/>
-          <w:sz w:val="24"/>
+          <w:rFonts w:ascii="Bahnschrift Condensed" w:hAnsi="Bahnschrift Condensed" w:cs="Aharoni"/>
+          <w:b/>
+          <w:sz w:val="32"/>
           <w:szCs w:val="40"/>
         </w:rPr>
         <w:t xml:space="preserve"> </w:t>
@@ -3159,6 +5029,7 @@
           <w:sz w:val="24"/>
           <w:szCs w:val="40"/>
         </w:rPr>
+        <w:lastRenderedPageBreak/>
         <w:t xml:space="preserve">The skills that currently used in the game are: </w:t>
       </w:r>
       <w:r>
@@ -3184,7 +5055,23 @@
           <w:sz w:val="24"/>
           <w:szCs w:val="40"/>
         </w:rPr>
-        <w:t>, used to determine win chance in 1 vs 1 battles and tournaments</w:t>
+        <w:t xml:space="preserve">, used to determine win chance in 1 vs 1 </w:t>
+      </w:r>
+      <w:r>
+        <w:rPr>
+          <w:rFonts w:ascii="Bahnschrift SemiLight" w:hAnsi="Bahnschrift SemiLight" w:cs="Aharoni"/>
+          <w:sz w:val="24"/>
+          <w:szCs w:val="40"/>
+        </w:rPr>
+        <w:t xml:space="preserve">and 5 vs 5 </w:t>
+      </w:r>
+      <w:r>
+        <w:rPr>
+          <w:rFonts w:ascii="Bahnschrift SemiLight" w:hAnsi="Bahnschrift SemiLight" w:cs="Aharoni"/>
+          <w:sz w:val="24"/>
+          <w:szCs w:val="40"/>
+        </w:rPr>
+        <w:t>battles and tournaments</w:t>
       </w:r>
       <w:r>
         <w:rPr>
@@ -3218,31 +5105,15 @@
           <w:sz w:val="24"/>
           <w:szCs w:val="40"/>
         </w:rPr>
-        <w:t xml:space="preserve">, used to determine win chance in </w:t>
-      </w:r>
-      <w:r>
-        <w:rPr>
-          <w:rFonts w:ascii="Bahnschrift SemiLight" w:hAnsi="Bahnschrift SemiLight" w:cs="Aharoni"/>
-          <w:sz w:val="24"/>
-          <w:szCs w:val="40"/>
-        </w:rPr>
-        <w:t>3</w:t>
-      </w:r>
-      <w:r>
-        <w:rPr>
-          <w:rFonts w:ascii="Bahnschrift SemiLight" w:hAnsi="Bahnschrift SemiLight" w:cs="Aharoni"/>
-          <w:sz w:val="24"/>
-          <w:szCs w:val="40"/>
-        </w:rPr>
-        <w:t xml:space="preserve">vs </w:t>
-      </w:r>
-      <w:r>
-        <w:rPr>
-          <w:rFonts w:ascii="Bahnschrift SemiLight" w:hAnsi="Bahnschrift SemiLight" w:cs="Aharoni"/>
-          <w:sz w:val="24"/>
-          <w:szCs w:val="40"/>
-        </w:rPr>
-        <w:t>3</w:t>
+        <w:t>, used to determine win chance in 3vs 3</w:t>
+      </w:r>
+      <w:r>
+        <w:rPr>
+          <w:rFonts w:ascii="Bahnschrift SemiLight" w:hAnsi="Bahnschrift SemiLight" w:cs="Aharoni"/>
+          <w:sz w:val="24"/>
+          <w:szCs w:val="40"/>
+        </w:rPr>
+        <w:t xml:space="preserve"> and 5 vs 5</w:t>
       </w:r>
       <w:r>
         <w:rPr>
@@ -3284,23 +5155,7 @@
           <w:sz w:val="24"/>
           <w:szCs w:val="40"/>
         </w:rPr>
-        <w:t xml:space="preserve">, used to determine win chance in </w:t>
-      </w:r>
-      <w:r>
-        <w:rPr>
-          <w:rFonts w:ascii="Bahnschrift SemiLight" w:hAnsi="Bahnschrift SemiLight" w:cs="Aharoni"/>
-          <w:sz w:val="24"/>
-          <w:szCs w:val="40"/>
-        </w:rPr>
-        <w:t>all types of</w:t>
-      </w:r>
-      <w:r>
-        <w:rPr>
-          <w:rFonts w:ascii="Bahnschrift SemiLight" w:hAnsi="Bahnschrift SemiLight" w:cs="Aharoni"/>
-          <w:sz w:val="24"/>
-          <w:szCs w:val="40"/>
-        </w:rPr>
-        <w:t xml:space="preserve"> battles and tournaments</w:t>
+        <w:t>, used to determine win chance in all types of battles and tournaments</w:t>
       </w:r>
       <w:r>
         <w:rPr>
@@ -3309,23 +5164,6 @@
           <w:szCs w:val="40"/>
         </w:rPr>
         <w:t>.</w:t>
-      </w:r>
-      <w:r>
-        <w:rPr>
-          <w:rFonts w:ascii="Bahnschrift SemiLight" w:hAnsi="Bahnschrift SemiLight" w:cs="Aharoni"/>
-          <w:sz w:val="24"/>
-          <w:szCs w:val="40"/>
-        </w:rPr>
-        <w:t xml:space="preserve"> </w:t>
-      </w:r>
-      <w:r>
-        <w:rPr>
-          <w:rFonts w:ascii="Bahnschrift SemiLight" w:hAnsi="Bahnschrift SemiLight" w:cs="Aharoni"/>
-          <w:sz w:val="24"/>
-          <w:szCs w:val="40"/>
-        </w:rPr>
-        <w:br/>
-        <w:t>(1 vs 1, 3 vs 3, 5 vs 5)</w:t>
       </w:r>
     </w:p>
     <w:p>
@@ -3483,19 +5321,754 @@
           <w:sz w:val="24"/>
           <w:szCs w:val="40"/>
         </w:rPr>
-        <w:t>+10 chosen skill, +20% tiredness,</w:t>
+        <w:t>+10 chosen skill, +20% tiredness, -$100</w:t>
+      </w:r>
+    </w:p>
+    <w:p>
+      <w:pPr>
+        <w:rPr>
+          <w:rFonts w:ascii="Bahnschrift SemiLight" w:hAnsi="Bahnschrift SemiLight" w:cs="Aharoni"/>
+          <w:b/>
+          <w:sz w:val="24"/>
+          <w:szCs w:val="40"/>
+        </w:rPr>
+      </w:pPr>
+    </w:p>
+    <w:p>
+      <w:pPr>
+        <w:rPr>
+          <w:rFonts w:ascii="Bahnschrift SemiLight" w:hAnsi="Bahnschrift SemiLight" w:cs="Aharoni"/>
+          <w:sz w:val="24"/>
+          <w:szCs w:val="40"/>
+        </w:rPr>
+      </w:pPr>
+      <w:r>
+        <w:rPr>
+          <w:rFonts w:ascii="Bahnschrift Condensed" w:hAnsi="Bahnschrift Condensed" w:cs="Aharoni"/>
+          <w:b/>
+          <w:sz w:val="32"/>
+          <w:szCs w:val="40"/>
+        </w:rPr>
+        <w:t>Battle</w:t>
+      </w:r>
+      <w:r>
+        <w:rPr>
+          <w:rFonts w:ascii="Bahnschrift SemiLight" w:hAnsi="Bahnschrift SemiLight" w:cs="Aharoni"/>
+          <w:b/>
+          <w:sz w:val="28"/>
+          <w:szCs w:val="40"/>
+        </w:rPr>
+        <w:br/>
+      </w:r>
+      <w:r>
+        <w:rPr>
+          <w:rFonts w:ascii="Bahnschrift SemiLight" w:hAnsi="Bahnschrift SemiLight" w:cs="Aharoni"/>
+          <w:sz w:val="24"/>
+          <w:szCs w:val="40"/>
+        </w:rPr>
+        <w:t xml:space="preserve">Battling can be used to improve </w:t>
+      </w:r>
+      <w:r>
+        <w:rPr>
+          <w:rFonts w:ascii="Bahnschrift SemiLight" w:hAnsi="Bahnschrift SemiLight" w:cs="Aharoni"/>
+          <w:b/>
+          <w:sz w:val="24"/>
+          <w:szCs w:val="40"/>
+        </w:rPr>
+        <w:t>skills and fame</w:t>
+      </w:r>
+      <w:r>
+        <w:rPr>
+          <w:rFonts w:ascii="Bahnschrift SemiLight" w:hAnsi="Bahnschrift SemiLight" w:cs="Aharoni"/>
+          <w:sz w:val="24"/>
+          <w:szCs w:val="40"/>
+        </w:rPr>
+        <w:t xml:space="preserve">. There are multiple game modes to choose from </w:t>
+      </w:r>
+      <w:r>
+        <w:rPr>
+          <w:rFonts w:ascii="Bahnschrift SemiLight" w:hAnsi="Bahnschrift SemiLight" w:cs="Aharoni"/>
+          <w:sz w:val="24"/>
+          <w:szCs w:val="40"/>
+        </w:rPr>
+        <w:t xml:space="preserve">depending on the player’s situation. </w:t>
+      </w:r>
+    </w:p>
+    <w:p>
+      <w:pPr>
+        <w:rPr>
+          <w:rFonts w:ascii="Bahnschrift SemiLight" w:hAnsi="Bahnschrift SemiLight" w:cs="Aharoni"/>
+          <w:sz w:val="24"/>
+          <w:szCs w:val="40"/>
+        </w:rPr>
+      </w:pPr>
+      <w:r>
+        <w:rPr>
+          <w:rFonts w:ascii="Bahnschrift SemiLight" w:hAnsi="Bahnschrift SemiLight" w:cs="Aharoni"/>
+          <w:b/>
+          <w:sz w:val="24"/>
+          <w:szCs w:val="40"/>
+        </w:rPr>
+        <w:t>Result calculation</w:t>
+      </w:r>
+      <w:r>
+        <w:rPr>
+          <w:rFonts w:ascii="Bahnschrift SemiLight" w:hAnsi="Bahnschrift SemiLight" w:cs="Aharoni"/>
+          <w:b/>
+          <w:sz w:val="24"/>
+          <w:szCs w:val="40"/>
+        </w:rPr>
+        <w:t xml:space="preserve"> </w:t>
+      </w:r>
+      <w:r>
+        <w:rPr>
+          <w:rFonts w:ascii="Bahnschrift SemiLight" w:hAnsi="Bahnschrift SemiLight" w:cs="Aharoni"/>
+          <w:sz w:val="24"/>
+          <w:szCs w:val="40"/>
+        </w:rPr>
+        <w:br/>
+      </w:r>
+      <w:r>
+        <w:rPr>
+          <w:rFonts w:ascii="Bahnschrift SemiLight" w:hAnsi="Bahnschrift SemiLight" w:cs="Aharoni"/>
+          <w:sz w:val="24"/>
+          <w:szCs w:val="40"/>
+        </w:rPr>
+        <w:t>The way the winning percentage is calculated, is by taking in the rank and skills of the player</w:t>
+      </w:r>
+      <w:r>
+        <w:rPr>
+          <w:rFonts w:ascii="Bahnschrift SemiLight" w:hAnsi="Bahnschrift SemiLight" w:cs="Aharoni"/>
+          <w:sz w:val="24"/>
+          <w:szCs w:val="40"/>
+        </w:rPr>
+        <w:t xml:space="preserve"> and compare these with an opponent</w:t>
+      </w:r>
+      <w:r>
+        <w:rPr>
+          <w:rFonts w:ascii="Bahnschrift SemiLight" w:hAnsi="Bahnschrift SemiLight" w:cs="Aharoni"/>
+          <w:sz w:val="24"/>
+          <w:szCs w:val="40"/>
+        </w:rPr>
+        <w:t>. The rank will tell in which division the player</w:t>
+      </w:r>
+      <w:r>
+        <w:rPr>
+          <w:rFonts w:ascii="Bahnschrift SemiLight" w:hAnsi="Bahnschrift SemiLight" w:cs="Aharoni"/>
+          <w:sz w:val="24"/>
+          <w:szCs w:val="40"/>
+        </w:rPr>
+        <w:t xml:space="preserve"> is located in, which</w:t>
+      </w:r>
+      <w:r>
+        <w:rPr>
+          <w:rFonts w:ascii="Bahnschrift SemiLight" w:hAnsi="Bahnschrift SemiLight" w:cs="Aharoni"/>
+          <w:sz w:val="24"/>
+          <w:szCs w:val="40"/>
+        </w:rPr>
+        <w:t xml:space="preserve"> will decide the </w:t>
+      </w:r>
+      <w:r>
+        <w:rPr>
+          <w:rFonts w:ascii="Bahnschrift SemiLight" w:hAnsi="Bahnschrift SemiLight" w:cs="Aharoni"/>
+          <w:sz w:val="24"/>
+          <w:szCs w:val="40"/>
+        </w:rPr>
+        <w:t>“random”</w:t>
+      </w:r>
+      <w:r>
+        <w:rPr>
+          <w:rFonts w:ascii="Bahnschrift SemiLight" w:hAnsi="Bahnschrift SemiLight" w:cs="Aharoni"/>
+          <w:sz w:val="24"/>
+          <w:szCs w:val="40"/>
+        </w:rPr>
+        <w:t xml:space="preserve"> opponent</w:t>
+      </w:r>
+      <w:r>
+        <w:rPr>
+          <w:rFonts w:ascii="Bahnschrift SemiLight" w:hAnsi="Bahnschrift SemiLight" w:cs="Aharoni"/>
+          <w:sz w:val="24"/>
+          <w:szCs w:val="40"/>
+        </w:rPr>
+        <w:t xml:space="preserve"> </w:t>
+      </w:r>
+      <w:r>
+        <w:rPr>
+          <w:rFonts w:ascii="Bahnschrift SemiLight" w:hAnsi="Bahnschrift SemiLight" w:cs="Aharoni"/>
+          <w:sz w:val="24"/>
+          <w:szCs w:val="40"/>
+        </w:rPr>
+        <w:t>(</w:t>
+      </w:r>
+      <w:r>
+        <w:rPr>
+          <w:rFonts w:ascii="Bahnschrift SemiLight" w:hAnsi="Bahnschrift SemiLight" w:cs="Aharoni"/>
+          <w:sz w:val="24"/>
+          <w:szCs w:val="40"/>
+        </w:rPr>
+        <w:t>of that same division</w:t>
+      </w:r>
+      <w:r>
+        <w:rPr>
+          <w:rFonts w:ascii="Bahnschrift SemiLight" w:hAnsi="Bahnschrift SemiLight" w:cs="Aharoni"/>
+          <w:sz w:val="24"/>
+          <w:szCs w:val="40"/>
+        </w:rPr>
+        <w:t>)</w:t>
+      </w:r>
+      <w:r>
+        <w:rPr>
+          <w:rFonts w:ascii="Bahnschrift SemiLight" w:hAnsi="Bahnschrift SemiLight" w:cs="Aharoni"/>
+          <w:sz w:val="24"/>
+          <w:szCs w:val="40"/>
+        </w:rPr>
+        <w:t xml:space="preserve"> of the battle. Then the skills of the </w:t>
+      </w:r>
+      <w:r>
+        <w:rPr>
+          <w:rFonts w:ascii="Bahnschrift SemiLight" w:hAnsi="Bahnschrift SemiLight" w:cs="Aharoni"/>
+          <w:sz w:val="24"/>
+          <w:szCs w:val="40"/>
+        </w:rPr>
+        <w:t xml:space="preserve">opponent are being compared to the player. </w:t>
+      </w:r>
+      <w:r>
+        <w:rPr>
+          <w:rFonts w:ascii="Bahnschrift SemiLight" w:hAnsi="Bahnschrift SemiLight" w:cs="Aharoni"/>
+          <w:sz w:val="24"/>
+          <w:szCs w:val="40"/>
+        </w:rPr>
+        <w:t>At last a</w:t>
+      </w:r>
+      <w:r>
+        <w:rPr>
+          <w:rFonts w:ascii="Bahnschrift SemiLight" w:hAnsi="Bahnschrift SemiLight" w:cs="Aharoni"/>
+          <w:sz w:val="24"/>
+          <w:szCs w:val="40"/>
+        </w:rPr>
+        <w:t xml:space="preserve"> </w:t>
+      </w:r>
+      <w:r>
+        <w:rPr>
+          <w:rFonts w:ascii="Bahnschrift SemiLight" w:hAnsi="Bahnschrift SemiLight" w:cs="Aharoni"/>
+          <w:sz w:val="24"/>
+          <w:szCs w:val="40"/>
+        </w:rPr>
+        <w:t xml:space="preserve">customizable </w:t>
+      </w:r>
+      <w:r>
+        <w:rPr>
+          <w:rFonts w:ascii="Bahnschrift SemiLight" w:hAnsi="Bahnschrift SemiLight" w:cs="Aharoni"/>
+          <w:sz w:val="24"/>
+          <w:szCs w:val="40"/>
+        </w:rPr>
+        <w:t>bias will be taken in the calculation and a winning percentage is created.</w:t>
+      </w:r>
+    </w:p>
+    <w:p>
+      <w:pPr>
+        <w:rPr>
+          <w:rFonts w:ascii="Bahnschrift SemiLight" w:hAnsi="Bahnschrift SemiLight" w:cs="Aharoni"/>
+          <w:b/>
+          <w:sz w:val="24"/>
+          <w:szCs w:val="40"/>
+        </w:rPr>
+      </w:pPr>
+      <w:r>
+        <w:rPr>
+          <w:rFonts w:ascii="Bahnschrift SemiLight" w:hAnsi="Bahnschrift SemiLight" w:cs="Aharoni"/>
+          <w:sz w:val="24"/>
+          <w:szCs w:val="40"/>
+          <w:u w:val="single"/>
+        </w:rPr>
+        <w:t>Results</w:t>
+      </w:r>
+      <w:r>
+        <w:rPr>
+          <w:rFonts w:ascii="Bahnschrift SemiLight" w:hAnsi="Bahnschrift SemiLight" w:cs="Aharoni"/>
+          <w:sz w:val="24"/>
+          <w:szCs w:val="40"/>
+        </w:rPr>
+        <w:br/>
+      </w:r>
+      <w:r>
+        <w:rPr>
+          <w:rFonts w:ascii="Bahnschrift SemiLight" w:hAnsi="Bahnschrift SemiLight" w:cs="Aharoni"/>
+          <w:b/>
+          <w:i/>
+          <w:sz w:val="24"/>
+          <w:szCs w:val="40"/>
+        </w:rPr>
+        <w:t xml:space="preserve">1 vs </w:t>
+      </w:r>
+      <w:r>
+        <w:rPr>
+          <w:rFonts w:ascii="Bahnschrift SemiLight" w:hAnsi="Bahnschrift SemiLight" w:cs="Aharoni"/>
+          <w:b/>
+          <w:i/>
+          <w:sz w:val="24"/>
+          <w:szCs w:val="40"/>
+        </w:rPr>
+        <w:t>1</w:t>
+      </w:r>
+      <w:r>
+        <w:rPr>
+          <w:rFonts w:ascii="Bahnschrift SemiLight" w:hAnsi="Bahnschrift SemiLight" w:cs="Aharoni"/>
+          <w:sz w:val="24"/>
+          <w:szCs w:val="40"/>
+        </w:rPr>
+        <w:t xml:space="preserve"> </w:t>
+      </w:r>
+      <w:r>
+        <w:rPr>
+          <w:rFonts w:ascii="Bahnschrift SemiLight" w:hAnsi="Bahnschrift SemiLight" w:cs="Aharoni"/>
+          <w:sz w:val="24"/>
+          <w:szCs w:val="40"/>
+        </w:rPr>
+        <w:t xml:space="preserve">(winning percentage based on </w:t>
+      </w:r>
+      <w:r>
+        <w:rPr>
+          <w:rFonts w:ascii="Bahnschrift SemiLight" w:hAnsi="Bahnschrift SemiLight" w:cs="Aharoni"/>
+          <w:b/>
+          <w:sz w:val="24"/>
+          <w:szCs w:val="40"/>
+        </w:rPr>
+        <w:t>game knowledge</w:t>
+      </w:r>
+      <w:r>
+        <w:rPr>
+          <w:rFonts w:ascii="Bahnschrift SemiLight" w:hAnsi="Bahnschrift SemiLight" w:cs="Aharoni"/>
+          <w:sz w:val="24"/>
+          <w:szCs w:val="40"/>
+        </w:rPr>
+        <w:t xml:space="preserve"> and </w:t>
+      </w:r>
+      <w:r>
+        <w:rPr>
+          <w:rFonts w:ascii="Bahnschrift SemiLight" w:hAnsi="Bahnschrift SemiLight" w:cs="Aharoni"/>
+          <w:b/>
+          <w:sz w:val="24"/>
+          <w:szCs w:val="40"/>
+        </w:rPr>
+        <w:t>mechanics</w:t>
+      </w:r>
+      <w:r>
+        <w:rPr>
+          <w:rFonts w:ascii="Bahnschrift SemiLight" w:hAnsi="Bahnschrift SemiLight" w:cs="Aharoni"/>
+          <w:sz w:val="24"/>
+          <w:szCs w:val="40"/>
+        </w:rPr>
+        <w:t>)</w:t>
+      </w:r>
+      <w:r>
+        <w:rPr>
+          <w:rFonts w:ascii="Bahnschrift SemiLight" w:hAnsi="Bahnschrift SemiLight" w:cs="Aharoni"/>
+          <w:sz w:val="24"/>
+          <w:szCs w:val="40"/>
+        </w:rPr>
+        <w:t xml:space="preserve"> </w:t>
+      </w:r>
+      <w:r>
+        <w:rPr>
+          <w:rFonts w:ascii="Bahnschrift SemiLight" w:hAnsi="Bahnschrift SemiLight" w:cs="Aharoni"/>
+          <w:sz w:val="24"/>
+          <w:szCs w:val="40"/>
+        </w:rPr>
+        <w:br/>
+        <w:t xml:space="preserve">per game -&gt; </w:t>
+      </w:r>
+      <w:r>
+        <w:rPr>
+          <w:rFonts w:ascii="Bahnschrift SemiLight" w:hAnsi="Bahnschrift SemiLight" w:cs="Aharoni"/>
+          <w:b/>
+          <w:sz w:val="24"/>
+          <w:szCs w:val="40"/>
+        </w:rPr>
+        <w:t>+5</w:t>
+      </w:r>
+      <w:r>
+        <w:rPr>
+          <w:rFonts w:ascii="Bahnschrift SemiLight" w:hAnsi="Bahnschrift SemiLight" w:cs="Aharoni"/>
+          <w:b/>
+          <w:sz w:val="24"/>
+          <w:szCs w:val="40"/>
+        </w:rPr>
+        <w:t xml:space="preserve"> mechanics,</w:t>
+      </w:r>
+      <w:r>
+        <w:rPr>
+          <w:rFonts w:ascii="Bahnschrift SemiLight" w:hAnsi="Bahnschrift SemiLight" w:cs="Aharoni"/>
+          <w:b/>
+          <w:sz w:val="24"/>
+          <w:szCs w:val="40"/>
+        </w:rPr>
+        <w:t xml:space="preserve"> +2 game knowledge,</w:t>
+      </w:r>
+      <w:r>
+        <w:rPr>
+          <w:rFonts w:ascii="Bahnschrift SemiLight" w:hAnsi="Bahnschrift SemiLight" w:cs="Aharoni"/>
+          <w:b/>
+          <w:sz w:val="24"/>
+          <w:szCs w:val="40"/>
+        </w:rPr>
+        <w:t xml:space="preserve"> +15% tiredness</w:t>
+      </w:r>
+      <w:r>
+        <w:rPr>
+          <w:rFonts w:ascii="Bahnschrift SemiLight" w:hAnsi="Bahnschrift SemiLight" w:cs="Aharoni"/>
+          <w:b/>
+          <w:sz w:val="24"/>
+          <w:szCs w:val="40"/>
+        </w:rPr>
+        <w:t>, +1 hour</w:t>
+      </w:r>
+      <w:r>
+        <w:rPr>
+          <w:rFonts w:ascii="Bahnschrift SemiLight" w:hAnsi="Bahnschrift SemiLight" w:cs="Aharoni"/>
+          <w:b/>
+          <w:sz w:val="24"/>
+          <w:szCs w:val="40"/>
+        </w:rPr>
+        <w:br/>
+      </w:r>
+      <w:r>
+        <w:rPr>
+          <w:rFonts w:ascii="Bahnschrift SemiLight" w:hAnsi="Bahnschrift SemiLight" w:cs="Aharoni"/>
+          <w:sz w:val="24"/>
+          <w:szCs w:val="40"/>
+        </w:rPr>
+        <w:t xml:space="preserve">win -&gt; </w:t>
+      </w:r>
+      <w:r>
+        <w:rPr>
+          <w:rFonts w:ascii="Bahnschrift SemiLight" w:hAnsi="Bahnschrift SemiLight" w:cs="Aharoni"/>
+          <w:b/>
+          <w:sz w:val="24"/>
+          <w:szCs w:val="40"/>
+        </w:rPr>
+        <w:t>+10 fame, +10 elo</w:t>
+      </w:r>
+      <w:r>
+        <w:rPr>
+          <w:rFonts w:ascii="Bahnschrift SemiLight" w:hAnsi="Bahnschrift SemiLight" w:cs="Aharoni"/>
+          <w:b/>
+          <w:sz w:val="24"/>
+          <w:szCs w:val="40"/>
+        </w:rPr>
+        <w:br/>
+      </w:r>
+      <w:r>
+        <w:rPr>
+          <w:rFonts w:ascii="Bahnschrift SemiLight" w:hAnsi="Bahnschrift SemiLight" w:cs="Aharoni"/>
+          <w:sz w:val="24"/>
+          <w:szCs w:val="40"/>
+        </w:rPr>
+        <w:t xml:space="preserve">lose -&gt; </w:t>
+      </w:r>
+      <w:r>
+        <w:rPr>
+          <w:rFonts w:ascii="Bahnschrift SemiLight" w:hAnsi="Bahnschrift SemiLight" w:cs="Aharoni"/>
+          <w:b/>
+          <w:sz w:val="24"/>
+          <w:szCs w:val="40"/>
+        </w:rPr>
+        <w:t>-10 fame, -</w:t>
+      </w:r>
+      <w:r>
+        <w:rPr>
+          <w:rFonts w:ascii="Bahnschrift SemiLight" w:hAnsi="Bahnschrift SemiLight" w:cs="Aharoni"/>
+          <w:b/>
+          <w:sz w:val="24"/>
+          <w:szCs w:val="40"/>
+        </w:rPr>
+        <w:t>10</w:t>
+      </w:r>
+      <w:r>
+        <w:rPr>
+          <w:rFonts w:ascii="Bahnschrift SemiLight" w:hAnsi="Bahnschrift SemiLight" w:cs="Aharoni"/>
+          <w:b/>
+          <w:sz w:val="24"/>
+          <w:szCs w:val="40"/>
+        </w:rPr>
+        <w:t xml:space="preserve"> elo</w:t>
+      </w:r>
+    </w:p>
+    <w:p>
+      <w:pPr>
+        <w:rPr>
+          <w:rFonts w:ascii="Bahnschrift SemiLight" w:hAnsi="Bahnschrift SemiLight" w:cs="Aharoni"/>
+          <w:sz w:val="24"/>
+          <w:szCs w:val="40"/>
+        </w:rPr>
+      </w:pPr>
+      <w:r>
+        <w:rPr>
+          <w:rFonts w:ascii="Bahnschrift SemiLight" w:hAnsi="Bahnschrift SemiLight" w:cs="Aharoni"/>
+          <w:b/>
+          <w:i/>
+          <w:sz w:val="24"/>
+          <w:szCs w:val="40"/>
+        </w:rPr>
+        <w:t>3 vs 3</w:t>
+      </w:r>
+      <w:r>
+        <w:rPr>
+          <w:rFonts w:ascii="Bahnschrift SemiLight" w:hAnsi="Bahnschrift SemiLight" w:cs="Aharoni"/>
+          <w:b/>
+          <w:sz w:val="24"/>
+          <w:szCs w:val="40"/>
+        </w:rPr>
+        <w:t xml:space="preserve"> </w:t>
+      </w:r>
+      <w:r>
+        <w:rPr>
+          <w:rFonts w:ascii="Bahnschrift SemiLight" w:hAnsi="Bahnschrift SemiLight" w:cs="Aharoni"/>
+          <w:sz w:val="24"/>
+          <w:szCs w:val="40"/>
+        </w:rPr>
+        <w:t xml:space="preserve">(winning percentage based on </w:t>
+      </w:r>
+      <w:r>
+        <w:rPr>
+          <w:rFonts w:ascii="Bahnschrift SemiLight" w:hAnsi="Bahnschrift SemiLight" w:cs="Aharoni"/>
+          <w:b/>
+          <w:sz w:val="24"/>
+          <w:szCs w:val="40"/>
+        </w:rPr>
+        <w:t>game knowledge</w:t>
+      </w:r>
+      <w:r>
+        <w:rPr>
+          <w:rFonts w:ascii="Bahnschrift SemiLight" w:hAnsi="Bahnschrift SemiLight" w:cs="Aharoni"/>
+          <w:sz w:val="24"/>
+          <w:szCs w:val="40"/>
+        </w:rPr>
+        <w:t xml:space="preserve"> and </w:t>
+      </w:r>
+      <w:r>
+        <w:rPr>
+          <w:rFonts w:ascii="Bahnschrift SemiLight" w:hAnsi="Bahnschrift SemiLight" w:cs="Aharoni"/>
+          <w:b/>
+          <w:sz w:val="24"/>
+          <w:szCs w:val="40"/>
+        </w:rPr>
+        <w:t>team play</w:t>
+      </w:r>
+      <w:r>
+        <w:rPr>
+          <w:rFonts w:ascii="Bahnschrift SemiLight" w:hAnsi="Bahnschrift SemiLight" w:cs="Aharoni"/>
+          <w:sz w:val="24"/>
+          <w:szCs w:val="40"/>
+        </w:rPr>
+        <w:t>)</w:t>
+      </w:r>
+      <w:r>
+        <w:rPr>
+          <w:rFonts w:ascii="Bahnschrift SemiLight" w:hAnsi="Bahnschrift SemiLight" w:cs="Aharoni"/>
+          <w:sz w:val="24"/>
+          <w:szCs w:val="40"/>
+        </w:rPr>
+        <w:br/>
+        <w:t xml:space="preserve">per game -&gt; </w:t>
+      </w:r>
+      <w:r>
+        <w:rPr>
+          <w:rFonts w:ascii="Bahnschrift SemiLight" w:hAnsi="Bahnschrift SemiLight" w:cs="Aharoni"/>
+          <w:b/>
+          <w:sz w:val="24"/>
+          <w:szCs w:val="40"/>
+        </w:rPr>
+        <w:t xml:space="preserve">+3 mechanics, +2 game knowledge, +2 team play, +20% </w:t>
+      </w:r>
+      <w:r>
+        <w:rPr>
+          <w:rFonts w:ascii="Bahnschrift SemiLight" w:hAnsi="Bahnschrift SemiLight" w:cs="Aharoni"/>
+          <w:b/>
+          <w:sz w:val="24"/>
+          <w:szCs w:val="40"/>
+        </w:rPr>
+        <w:t>tiredness</w:t>
+      </w:r>
+      <w:r>
+        <w:rPr>
+          <w:rFonts w:ascii="Bahnschrift SemiLight" w:hAnsi="Bahnschrift SemiLight" w:cs="Aharoni"/>
+          <w:b/>
+          <w:sz w:val="24"/>
+          <w:szCs w:val="40"/>
+        </w:rPr>
+        <w:t>, +1 hour</w:t>
+      </w:r>
+      <w:r>
+        <w:rPr>
+          <w:rFonts w:ascii="Bahnschrift SemiLight" w:hAnsi="Bahnschrift SemiLight" w:cs="Aharoni"/>
+          <w:b/>
+          <w:sz w:val="24"/>
+          <w:szCs w:val="40"/>
+        </w:rPr>
+        <w:br/>
+      </w:r>
+      <w:r>
+        <w:rPr>
+          <w:rFonts w:ascii="Bahnschrift SemiLight" w:hAnsi="Bahnschrift SemiLight" w:cs="Aharoni"/>
+          <w:sz w:val="24"/>
+          <w:szCs w:val="40"/>
+        </w:rPr>
+        <w:t xml:space="preserve">win -&gt; </w:t>
+      </w:r>
+      <w:r>
+        <w:rPr>
+          <w:rFonts w:ascii="Bahnschrift SemiLight" w:hAnsi="Bahnschrift SemiLight" w:cs="Aharoni"/>
+          <w:b/>
+          <w:sz w:val="24"/>
+          <w:szCs w:val="40"/>
+        </w:rPr>
+        <w:t>+15 fame, +15 elo</w:t>
+      </w:r>
+      <w:r>
+        <w:rPr>
+          <w:rFonts w:ascii="Bahnschrift SemiLight" w:hAnsi="Bahnschrift SemiLight" w:cs="Aharoni"/>
+          <w:sz w:val="24"/>
+          <w:szCs w:val="40"/>
+        </w:rPr>
+        <w:br/>
+        <w:t xml:space="preserve">lose -&gt; </w:t>
+      </w:r>
+      <w:r>
+        <w:rPr>
+          <w:rFonts w:ascii="Bahnschrift SemiLight" w:hAnsi="Bahnschrift SemiLight" w:cs="Aharoni"/>
+          <w:b/>
+          <w:sz w:val="24"/>
+          <w:szCs w:val="40"/>
+        </w:rPr>
+        <w:t>-10 fame, -10 elo</w:t>
+      </w:r>
+    </w:p>
+    <w:p>
+      <w:pPr>
+        <w:rPr>
+          <w:rFonts w:ascii="Bahnschrift SemiLight" w:hAnsi="Bahnschrift SemiLight" w:cs="Aharoni"/>
+          <w:b/>
+          <w:sz w:val="24"/>
+          <w:szCs w:val="40"/>
+        </w:rPr>
+      </w:pPr>
+      <w:r>
+        <w:rPr>
+          <w:rFonts w:ascii="Bahnschrift SemiLight" w:hAnsi="Bahnschrift SemiLight" w:cs="Aharoni"/>
+          <w:b/>
+          <w:i/>
+          <w:sz w:val="24"/>
+          <w:szCs w:val="40"/>
+        </w:rPr>
+        <w:t>5 vs 5</w:t>
+      </w:r>
+      <w:r>
+        <w:rPr>
+          <w:rFonts w:ascii="Bahnschrift SemiLight" w:hAnsi="Bahnschrift SemiLight" w:cs="Aharoni"/>
+          <w:sz w:val="24"/>
+          <w:szCs w:val="40"/>
+        </w:rPr>
+        <w:t xml:space="preserve"> (winning percentage based on </w:t>
+      </w:r>
+      <w:r>
+        <w:rPr>
+          <w:rFonts w:ascii="Bahnschrift SemiLight" w:hAnsi="Bahnschrift SemiLight" w:cs="Aharoni"/>
+          <w:b/>
+          <w:sz w:val="24"/>
+          <w:szCs w:val="40"/>
+        </w:rPr>
+        <w:t xml:space="preserve">game knowledge, team play </w:t>
+      </w:r>
+      <w:r>
+        <w:rPr>
+          <w:rFonts w:ascii="Bahnschrift SemiLight" w:hAnsi="Bahnschrift SemiLight" w:cs="Aharoni"/>
+          <w:sz w:val="24"/>
+          <w:szCs w:val="40"/>
+        </w:rPr>
+        <w:t xml:space="preserve">and </w:t>
+      </w:r>
+      <w:r>
+        <w:rPr>
+          <w:rFonts w:ascii="Bahnschrift SemiLight" w:hAnsi="Bahnschrift SemiLight" w:cs="Aharoni"/>
+          <w:b/>
+          <w:sz w:val="24"/>
+          <w:szCs w:val="40"/>
+        </w:rPr>
+        <w:t>mechanics</w:t>
+      </w:r>
+      <w:r>
+        <w:rPr>
+          <w:rFonts w:ascii="Bahnschrift SemiLight" w:hAnsi="Bahnschrift SemiLight" w:cs="Aharoni"/>
+          <w:sz w:val="24"/>
+          <w:szCs w:val="40"/>
+        </w:rPr>
+        <w:t>)</w:t>
+      </w:r>
+      <w:r>
+        <w:rPr>
+          <w:rFonts w:ascii="Bahnschrift SemiLight" w:hAnsi="Bahnschrift SemiLight" w:cs="Aharoni"/>
+          <w:sz w:val="24"/>
+          <w:szCs w:val="40"/>
+        </w:rPr>
+        <w:br/>
+        <w:t>per game -&gt; +</w:t>
+      </w:r>
+      <w:r>
+        <w:rPr>
+          <w:rFonts w:ascii="Bahnschrift SemiLight" w:hAnsi="Bahnschrift SemiLight" w:cs="Aharoni"/>
+          <w:b/>
+          <w:sz w:val="24"/>
+          <w:szCs w:val="40"/>
+        </w:rPr>
+        <w:t>4 team play, +3 game knowledge, + 2 mechanics, +25% tiredness, +1 hour</w:t>
+      </w:r>
+      <w:r>
+        <w:rPr>
+          <w:rFonts w:ascii="Bahnschrift SemiLight" w:hAnsi="Bahnschrift SemiLight" w:cs="Aharoni"/>
+          <w:b/>
+          <w:sz w:val="24"/>
+          <w:szCs w:val="40"/>
+        </w:rPr>
+        <w:br/>
+      </w:r>
+      <w:r>
+        <w:rPr>
+          <w:rFonts w:ascii="Bahnschrift SemiLight" w:hAnsi="Bahnschrift SemiLight" w:cs="Aharoni"/>
+          <w:sz w:val="24"/>
+          <w:szCs w:val="40"/>
+        </w:rPr>
+        <w:t xml:space="preserve">win -&gt; </w:t>
+      </w:r>
+      <w:r>
+        <w:rPr>
+          <w:rFonts w:ascii="Bahnschrift SemiLight" w:hAnsi="Bahnschrift SemiLight" w:cs="Aharoni"/>
+          <w:b/>
+          <w:sz w:val="24"/>
+          <w:szCs w:val="40"/>
+        </w:rPr>
+        <w:t>+20 fame, + 20 elo</w:t>
+      </w:r>
+      <w:r>
+        <w:rPr>
+          <w:rFonts w:ascii="Bahnschrift SemiLight" w:hAnsi="Bahnschrift SemiLight" w:cs="Aharoni"/>
+          <w:sz w:val="24"/>
+          <w:szCs w:val="40"/>
+        </w:rPr>
+        <w:br/>
+        <w:t xml:space="preserve">lose -&gt; </w:t>
+      </w:r>
+      <w:r>
+        <w:rPr>
+          <w:rFonts w:ascii="Bahnschrift SemiLight" w:hAnsi="Bahnschrift SemiLight" w:cs="Aharoni"/>
+          <w:b/>
+          <w:sz w:val="24"/>
+          <w:szCs w:val="40"/>
+        </w:rPr>
+        <w:t>-15 fame, -20 elo</w:t>
       </w:r>
       <w:bookmarkStart w:id="0" w:name="_GoBack"/>
       <w:bookmarkEnd w:id="0"/>
-      <w:r>
-        <w:rPr>
-          <w:rFonts w:ascii="Bahnschrift SemiLight" w:hAnsi="Bahnschrift SemiLight" w:cs="Aharoni"/>
-          <w:b/>
-          <w:sz w:val="24"/>
-          <w:szCs w:val="40"/>
-        </w:rPr>
-        <w:t xml:space="preserve"> -$100</w:t>
-      </w:r>
     </w:p>
     <w:sectPr>
       <w:pgSz w:w="12240" w:h="15840"/>
@@ -4230,7 +6803,7 @@
 </file>
 
 <file path=customXml/itemProps1.xml><?xml version="1.0" encoding="utf-8"?>
-<ds:datastoreItem xmlns:ds="http://schemas.openxmlformats.org/officeDocument/2006/customXml" ds:itemID="{4CB6D751-E843-471C-8D44-DBB21EA64E48}">
+<ds:datastoreItem xmlns:ds="http://schemas.openxmlformats.org/officeDocument/2006/customXml" ds:itemID="{497C41B2-7C3E-4FBC-B6FD-B3DEB72AAAE8}">
   <ds:schemaRefs>
     <ds:schemaRef ds:uri="http://schemas.openxmlformats.org/officeDocument/2006/bibliography"/>
   </ds:schemaRefs>

--- a/Documentation/Game Design Document.docx
+++ b/Documentation/Game Design Document.docx
@@ -4468,7 +4468,16 @@
           <w:sz w:val="24"/>
           <w:szCs w:val="40"/>
         </w:rPr>
-        <w:t>Game store, clerk</w:t>
+        <w:t xml:space="preserve">Game store, </w:t>
+      </w:r>
+      <w:r>
+        <w:rPr>
+          <w:rFonts w:ascii="Bahnschrift SemiLight" w:hAnsi="Bahnschrift SemiLight" w:cs="Aharoni"/>
+          <w:i/>
+          <w:sz w:val="24"/>
+          <w:szCs w:val="40"/>
+        </w:rPr>
+        <w:t>sell</w:t>
       </w:r>
       <w:r>
         <w:rPr>
@@ -4628,8 +4637,19 @@
           <w:sz w:val="24"/>
           <w:szCs w:val="40"/>
         </w:rPr>
-        <w:t xml:space="preserve"> Game studio, tester</w:t>
-      </w:r>
+        <w:t xml:space="preserve"> Game studio, </w:t>
+      </w:r>
+      <w:r>
+        <w:rPr>
+          <w:rFonts w:ascii="Bahnschrift SemiLight" w:hAnsi="Bahnschrift SemiLight" w:cs="Aharoni"/>
+          <w:i/>
+          <w:sz w:val="24"/>
+          <w:szCs w:val="40"/>
+        </w:rPr>
+        <w:t>test</w:t>
+      </w:r>
+      <w:bookmarkStart w:id="0" w:name="_GoBack"/>
+      <w:bookmarkEnd w:id="0"/>
       <w:r>
         <w:rPr>
           <w:rFonts w:ascii="Bahnschrift SemiLight" w:hAnsi="Bahnschrift SemiLight" w:cs="Aharoni"/>
@@ -4771,16 +4791,7 @@
           <w:sz w:val="24"/>
           <w:szCs w:val="40"/>
         </w:rPr>
-        <w:t xml:space="preserve"> </w:t>
-      </w:r>
-      <w:r>
-        <w:rPr>
-          <w:rFonts w:ascii="Bahnschrift SemiLight" w:hAnsi="Bahnschrift SemiLight" w:cs="Aharoni"/>
-          <w:i/>
-          <w:sz w:val="24"/>
-          <w:szCs w:val="40"/>
-        </w:rPr>
-        <w:t xml:space="preserve">Game coach, coach </w:t>
+        <w:t xml:space="preserve"> Game coach, coach </w:t>
       </w:r>
       <w:r>
         <w:rPr>
@@ -5879,25 +5890,7 @@
           <w:sz w:val="24"/>
           <w:szCs w:val="40"/>
         </w:rPr>
-        <w:t xml:space="preserve">+3 mechanics, +2 game knowledge, +2 team play, +20% </w:t>
-      </w:r>
-      <w:r>
-        <w:rPr>
-          <w:rFonts w:ascii="Bahnschrift SemiLight" w:hAnsi="Bahnschrift SemiLight" w:cs="Aharoni"/>
-          <w:b/>
-          <w:sz w:val="24"/>
-          <w:szCs w:val="40"/>
-        </w:rPr>
-        <w:t>tiredness</w:t>
-      </w:r>
-      <w:r>
-        <w:rPr>
-          <w:rFonts w:ascii="Bahnschrift SemiLight" w:hAnsi="Bahnschrift SemiLight" w:cs="Aharoni"/>
-          <w:b/>
-          <w:sz w:val="24"/>
-          <w:szCs w:val="40"/>
-        </w:rPr>
-        <w:t>, +1 hour</w:t>
+        <w:t>+3 mechanics, +2 game knowledge, +2 team play, +20% tiredness, +1 hour</w:t>
       </w:r>
       <w:r>
         <w:rPr>
@@ -6067,8 +6060,6 @@
         </w:rPr>
         <w:t>-15 fame, -20 elo</w:t>
       </w:r>
-      <w:bookmarkStart w:id="0" w:name="_GoBack"/>
-      <w:bookmarkEnd w:id="0"/>
     </w:p>
     <w:sectPr>
       <w:pgSz w:w="12240" w:h="15840"/>
@@ -6477,6 +6468,7 @@
   <w:style w:type="character" w:default="1" w:styleId="DefaultParagraphFont">
     <w:name w:val="Default Paragraph Font"/>
     <w:uiPriority w:val="1"/>
+    <w:semiHidden/>
     <w:unhideWhenUsed/>
   </w:style>
   <w:style w:type="table" w:default="1" w:styleId="TableNormal">
@@ -6803,7 +6795,7 @@
 </file>
 
 <file path=customXml/itemProps1.xml><?xml version="1.0" encoding="utf-8"?>
-<ds:datastoreItem xmlns:ds="http://schemas.openxmlformats.org/officeDocument/2006/customXml" ds:itemID="{497C41B2-7C3E-4FBC-B6FD-B3DEB72AAAE8}">
+<ds:datastoreItem xmlns:ds="http://schemas.openxmlformats.org/officeDocument/2006/customXml" ds:itemID="{C4701B28-B614-4131-8CF1-ECD8EA32629C}">
   <ds:schemaRefs>
     <ds:schemaRef ds:uri="http://schemas.openxmlformats.org/officeDocument/2006/bibliography"/>
   </ds:schemaRefs>

--- a/Documentation/Game Design Document.docx
+++ b/Documentation/Game Design Document.docx
@@ -388,7 +388,25 @@
           <w:sz w:val="24"/>
           <w:szCs w:val="24"/>
         </w:rPr>
-        <w:t xml:space="preserve"> statistics and demographics of the Esports Trend Report by GlobalWebIndex. These show that this </w:t>
+        <w:t xml:space="preserve"> statistics and demographics of the Esports Trend Report by </w:t>
+      </w:r>
+      <w:proofErr w:type="spellStart"/>
+      <w:r>
+        <w:rPr>
+          <w:rFonts w:ascii="Bahnschrift SemiLight" w:hAnsi="Bahnschrift SemiLight" w:cs="Aharoni"/>
+          <w:sz w:val="24"/>
+          <w:szCs w:val="24"/>
+        </w:rPr>
+        <w:t>GlobalWebIndex</w:t>
+      </w:r>
+      <w:proofErr w:type="spellEnd"/>
+      <w:r>
+        <w:rPr>
+          <w:rFonts w:ascii="Bahnschrift SemiLight" w:hAnsi="Bahnschrift SemiLight" w:cs="Aharoni"/>
+          <w:sz w:val="24"/>
+          <w:szCs w:val="24"/>
+        </w:rPr>
+        <w:t xml:space="preserve">. These show that this </w:t>
       </w:r>
       <w:r>
         <w:rPr>
@@ -1820,7 +1838,25 @@
           <w:sz w:val="24"/>
           <w:szCs w:val="24"/>
         </w:rPr>
-        <w:t>– As game tester the player earns the highest salary of all workplaces. Working at this workplace increases game knowledge and mechanics.</w:t>
+        <w:t xml:space="preserve">– As game tester the player earns the highest salary of all </w:t>
+      </w:r>
+      <w:proofErr w:type="gramStart"/>
+      <w:r>
+        <w:rPr>
+          <w:rFonts w:ascii="Bahnschrift SemiLight" w:hAnsi="Bahnschrift SemiLight" w:cs="Aharoni"/>
+          <w:sz w:val="24"/>
+          <w:szCs w:val="24"/>
+        </w:rPr>
+        <w:t>workplaces</w:t>
+      </w:r>
+      <w:proofErr w:type="gramEnd"/>
+      <w:r>
+        <w:rPr>
+          <w:rFonts w:ascii="Bahnschrift SemiLight" w:hAnsi="Bahnschrift SemiLight" w:cs="Aharoni"/>
+          <w:sz w:val="24"/>
+          <w:szCs w:val="24"/>
+        </w:rPr>
+        <w:t>. Working at this workplace increases game knowledge and mechanics.</w:t>
       </w:r>
     </w:p>
     <w:p>
@@ -3259,27 +3295,17 @@
           <w:rFonts w:ascii="Bahnschrift SemiLight" w:hAnsi="Bahnschrift SemiLight" w:cs="Aharoni"/>
           <w:sz w:val="24"/>
           <w:szCs w:val="40"/>
+        </w:rPr>
+        <w:t>C</w:t>
+      </w:r>
+      <w:r>
+        <w:rPr>
+          <w:rFonts w:ascii="Bahnschrift SemiLight" w:hAnsi="Bahnschrift SemiLight" w:cs="Aharoni"/>
+          <w:sz w:val="24"/>
+          <w:szCs w:val="40"/>
           <w:u w:val="single"/>
         </w:rPr>
-        <w:t>Sleeping</w:t>
-      </w:r>
-      <w:r>
-        <w:rPr>
-          <w:rFonts w:ascii="Bahnschrift SemiLight" w:hAnsi="Bahnschrift SemiLight" w:cs="Aharoni"/>
-          <w:sz w:val="24"/>
-          <w:szCs w:val="40"/>
-          <w:u w:val="single"/>
-        </w:rPr>
-        <w:t xml:space="preserve"> and </w:t>
-      </w:r>
-      <w:r>
-        <w:rPr>
-          <w:rFonts w:ascii="Bahnschrift SemiLight" w:hAnsi="Bahnschrift SemiLight" w:cs="Aharoni"/>
-          <w:sz w:val="24"/>
-          <w:szCs w:val="40"/>
-          <w:u w:val="single"/>
-        </w:rPr>
-        <w:t>contests</w:t>
+        <w:t>ontests</w:t>
       </w:r>
       <w:r>
         <w:rPr>
@@ -4280,7 +4306,17 @@
           <w:sz w:val="24"/>
           <w:szCs w:val="40"/>
         </w:rPr>
-        <w:t xml:space="preserve">The reason there are multiple levels of work for the player to unlock, is the sense of progress </w:t>
+        <w:t>The reason there are multip</w:t>
+      </w:r>
+      <w:bookmarkStart w:id="0" w:name="_GoBack"/>
+      <w:bookmarkEnd w:id="0"/>
+      <w:r>
+        <w:rPr>
+          <w:rFonts w:ascii="Bahnschrift SemiLight" w:hAnsi="Bahnschrift SemiLight" w:cs="Aharoni"/>
+          <w:sz w:val="24"/>
+          <w:szCs w:val="40"/>
+        </w:rPr>
+        <w:t xml:space="preserve">le levels of work for the player to unlock, is the sense of progress </w:t>
       </w:r>
       <w:r>
         <w:rPr>
@@ -4648,8 +4684,6 @@
         </w:rPr>
         <w:t>test</w:t>
       </w:r>
-      <w:bookmarkStart w:id="0" w:name="_GoBack"/>
-      <w:bookmarkEnd w:id="0"/>
       <w:r>
         <w:rPr>
           <w:rFonts w:ascii="Bahnschrift SemiLight" w:hAnsi="Bahnschrift SemiLight" w:cs="Aharoni"/>
@@ -4733,7 +4767,43 @@
           <w:sz w:val="24"/>
           <w:szCs w:val="40"/>
         </w:rPr>
-        <w:t xml:space="preserve">+1 game knowledge, +1 mechanics, </w:t>
+        <w:t>+</w:t>
+      </w:r>
+      <w:r>
+        <w:rPr>
+          <w:rFonts w:ascii="Bahnschrift SemiLight" w:hAnsi="Bahnschrift SemiLight" w:cs="Aharoni"/>
+          <w:b/>
+          <w:sz w:val="24"/>
+          <w:szCs w:val="40"/>
+        </w:rPr>
+        <w:t xml:space="preserve">3 </w:t>
+      </w:r>
+      <w:r>
+        <w:rPr>
+          <w:rFonts w:ascii="Bahnschrift SemiLight" w:hAnsi="Bahnschrift SemiLight" w:cs="Aharoni"/>
+          <w:b/>
+          <w:sz w:val="24"/>
+          <w:szCs w:val="40"/>
+        </w:rPr>
+        <w:t>game knowledge, +</w:t>
+      </w:r>
+      <w:r>
+        <w:rPr>
+          <w:rFonts w:ascii="Bahnschrift SemiLight" w:hAnsi="Bahnschrift SemiLight" w:cs="Aharoni"/>
+          <w:b/>
+          <w:sz w:val="24"/>
+          <w:szCs w:val="40"/>
+        </w:rPr>
+        <w:t>3</w:t>
+      </w:r>
+      <w:r>
+        <w:rPr>
+          <w:rFonts w:ascii="Bahnschrift SemiLight" w:hAnsi="Bahnschrift SemiLight" w:cs="Aharoni"/>
+          <w:b/>
+          <w:sz w:val="24"/>
+          <w:szCs w:val="40"/>
+        </w:rPr>
+        <w:t xml:space="preserve"> mechanics, </w:t>
       </w:r>
       <w:r>
         <w:rPr>
@@ -4894,16 +4964,61 @@
           <w:sz w:val="24"/>
           <w:szCs w:val="40"/>
         </w:rPr>
-        <w:t xml:space="preserve">+1 game knowledge, +1 mechanics, </w:t>
-      </w:r>
-      <w:r>
-        <w:rPr>
-          <w:rFonts w:ascii="Bahnschrift SemiLight" w:hAnsi="Bahnschrift SemiLight" w:cs="Aharoni"/>
-          <w:b/>
-          <w:sz w:val="24"/>
-          <w:szCs w:val="40"/>
-        </w:rPr>
-        <w:t xml:space="preserve">+1 team play, </w:t>
+        <w:t>+</w:t>
+      </w:r>
+      <w:r>
+        <w:rPr>
+          <w:rFonts w:ascii="Bahnschrift SemiLight" w:hAnsi="Bahnschrift SemiLight" w:cs="Aharoni"/>
+          <w:b/>
+          <w:sz w:val="24"/>
+          <w:szCs w:val="40"/>
+        </w:rPr>
+        <w:t>5</w:t>
+      </w:r>
+      <w:r>
+        <w:rPr>
+          <w:rFonts w:ascii="Bahnschrift SemiLight" w:hAnsi="Bahnschrift SemiLight" w:cs="Aharoni"/>
+          <w:b/>
+          <w:sz w:val="24"/>
+          <w:szCs w:val="40"/>
+        </w:rPr>
+        <w:t xml:space="preserve"> game knowledge</w:t>
+      </w:r>
+      <w:r>
+        <w:rPr>
+          <w:rFonts w:ascii="Bahnschrift SemiLight" w:hAnsi="Bahnschrift SemiLight" w:cs="Aharoni"/>
+          <w:b/>
+          <w:sz w:val="24"/>
+          <w:szCs w:val="40"/>
+        </w:rPr>
+        <w:t xml:space="preserve">, </w:t>
+      </w:r>
+      <w:r>
+        <w:rPr>
+          <w:rFonts w:ascii="Bahnschrift SemiLight" w:hAnsi="Bahnschrift SemiLight" w:cs="Aharoni"/>
+          <w:b/>
+          <w:sz w:val="24"/>
+          <w:szCs w:val="40"/>
+        </w:rPr>
+        <w:t>+</w:t>
+      </w:r>
+      <w:r>
+        <w:rPr>
+          <w:rFonts w:ascii="Bahnschrift SemiLight" w:hAnsi="Bahnschrift SemiLight" w:cs="Aharoni"/>
+          <w:b/>
+          <w:sz w:val="24"/>
+          <w:szCs w:val="40"/>
+        </w:rPr>
+        <w:t xml:space="preserve">5 </w:t>
+      </w:r>
+      <w:r>
+        <w:rPr>
+          <w:rFonts w:ascii="Bahnschrift SemiLight" w:hAnsi="Bahnschrift SemiLight" w:cs="Aharoni"/>
+          <w:b/>
+          <w:sz w:val="24"/>
+          <w:szCs w:val="40"/>
+        </w:rPr>
+        <w:t xml:space="preserve">team play, </w:t>
       </w:r>
       <w:r>
         <w:rPr>
@@ -5439,13 +5554,23 @@
         </w:rPr>
         <w:br/>
       </w:r>
-      <w:r>
-        <w:rPr>
-          <w:rFonts w:ascii="Bahnschrift SemiLight" w:hAnsi="Bahnschrift SemiLight" w:cs="Aharoni"/>
-          <w:sz w:val="24"/>
-          <w:szCs w:val="40"/>
-        </w:rPr>
-        <w:t>The way the winning percentage is calculated, is by taking in the rank and skills of the player</w:t>
+      <w:proofErr w:type="gramStart"/>
+      <w:r>
+        <w:rPr>
+          <w:rFonts w:ascii="Bahnschrift SemiLight" w:hAnsi="Bahnschrift SemiLight" w:cs="Aharoni"/>
+          <w:sz w:val="24"/>
+          <w:szCs w:val="40"/>
+        </w:rPr>
+        <w:t>The</w:t>
+      </w:r>
+      <w:proofErr w:type="gramEnd"/>
+      <w:r>
+        <w:rPr>
+          <w:rFonts w:ascii="Bahnschrift SemiLight" w:hAnsi="Bahnschrift SemiLight" w:cs="Aharoni"/>
+          <w:sz w:val="24"/>
+          <w:szCs w:val="40"/>
+        </w:rPr>
+        <w:t xml:space="preserve"> way the winning percentage is calculated, is by taking in the rank and skills of the player</w:t>
       </w:r>
       <w:r>
         <w:rPr>
@@ -5758,8 +5883,19 @@
           <w:sz w:val="24"/>
           <w:szCs w:val="40"/>
         </w:rPr>
-        <w:t>+10 fame, +10 elo</w:t>
-      </w:r>
+        <w:t xml:space="preserve">+10 fame, +10 </w:t>
+      </w:r>
+      <w:proofErr w:type="spellStart"/>
+      <w:r>
+        <w:rPr>
+          <w:rFonts w:ascii="Bahnschrift SemiLight" w:hAnsi="Bahnschrift SemiLight" w:cs="Aharoni"/>
+          <w:b/>
+          <w:sz w:val="24"/>
+          <w:szCs w:val="40"/>
+        </w:rPr>
+        <w:t>elo</w:t>
+      </w:r>
+      <w:proofErr w:type="spellEnd"/>
       <w:r>
         <w:rPr>
           <w:rFonts w:ascii="Bahnschrift SemiLight" w:hAnsi="Bahnschrift SemiLight" w:cs="Aharoni"/>
@@ -5802,8 +5938,19 @@
           <w:sz w:val="24"/>
           <w:szCs w:val="40"/>
         </w:rPr>
-        <w:t xml:space="preserve"> elo</w:t>
-      </w:r>
+        <w:t xml:space="preserve"> </w:t>
+      </w:r>
+      <w:proofErr w:type="spellStart"/>
+      <w:r>
+        <w:rPr>
+          <w:rFonts w:ascii="Bahnschrift SemiLight" w:hAnsi="Bahnschrift SemiLight" w:cs="Aharoni"/>
+          <w:b/>
+          <w:sz w:val="24"/>
+          <w:szCs w:val="40"/>
+        </w:rPr>
+        <w:t>elo</w:t>
+      </w:r>
+      <w:proofErr w:type="spellEnd"/>
     </w:p>
     <w:p>
       <w:pPr>
@@ -5916,8 +6063,19 @@
           <w:sz w:val="24"/>
           <w:szCs w:val="40"/>
         </w:rPr>
-        <w:t>+15 fame, +15 elo</w:t>
-      </w:r>
+        <w:t xml:space="preserve">+15 fame, +15 </w:t>
+      </w:r>
+      <w:proofErr w:type="spellStart"/>
+      <w:r>
+        <w:rPr>
+          <w:rFonts w:ascii="Bahnschrift SemiLight" w:hAnsi="Bahnschrift SemiLight" w:cs="Aharoni"/>
+          <w:b/>
+          <w:sz w:val="24"/>
+          <w:szCs w:val="40"/>
+        </w:rPr>
+        <w:t>elo</w:t>
+      </w:r>
+      <w:proofErr w:type="spellEnd"/>
       <w:r>
         <w:rPr>
           <w:rFonts w:ascii="Bahnschrift SemiLight" w:hAnsi="Bahnschrift SemiLight" w:cs="Aharoni"/>
@@ -5934,8 +6092,19 @@
           <w:sz w:val="24"/>
           <w:szCs w:val="40"/>
         </w:rPr>
-        <w:t>-10 fame, -10 elo</w:t>
-      </w:r>
+        <w:t xml:space="preserve">-10 fame, -10 </w:t>
+      </w:r>
+      <w:proofErr w:type="spellStart"/>
+      <w:r>
+        <w:rPr>
+          <w:rFonts w:ascii="Bahnschrift SemiLight" w:hAnsi="Bahnschrift SemiLight" w:cs="Aharoni"/>
+          <w:b/>
+          <w:sz w:val="24"/>
+          <w:szCs w:val="40"/>
+        </w:rPr>
+        <w:t>elo</w:t>
+      </w:r>
+      <w:proofErr w:type="spellEnd"/>
     </w:p>
     <w:p>
       <w:pPr>
@@ -6040,8 +6209,19 @@
           <w:sz w:val="24"/>
           <w:szCs w:val="40"/>
         </w:rPr>
-        <w:t>+20 fame, + 20 elo</w:t>
-      </w:r>
+        <w:t xml:space="preserve">+20 fame, + 20 </w:t>
+      </w:r>
+      <w:proofErr w:type="spellStart"/>
+      <w:r>
+        <w:rPr>
+          <w:rFonts w:ascii="Bahnschrift SemiLight" w:hAnsi="Bahnschrift SemiLight" w:cs="Aharoni"/>
+          <w:b/>
+          <w:sz w:val="24"/>
+          <w:szCs w:val="40"/>
+        </w:rPr>
+        <w:t>elo</w:t>
+      </w:r>
+      <w:proofErr w:type="spellEnd"/>
       <w:r>
         <w:rPr>
           <w:rFonts w:ascii="Bahnschrift SemiLight" w:hAnsi="Bahnschrift SemiLight" w:cs="Aharoni"/>
@@ -6058,8 +6238,19 @@
           <w:sz w:val="24"/>
           <w:szCs w:val="40"/>
         </w:rPr>
-        <w:t>-15 fame, -20 elo</w:t>
-      </w:r>
+        <w:t xml:space="preserve">-15 fame, -20 </w:t>
+      </w:r>
+      <w:proofErr w:type="spellStart"/>
+      <w:r>
+        <w:rPr>
+          <w:rFonts w:ascii="Bahnschrift SemiLight" w:hAnsi="Bahnschrift SemiLight" w:cs="Aharoni"/>
+          <w:b/>
+          <w:sz w:val="24"/>
+          <w:szCs w:val="40"/>
+        </w:rPr>
+        <w:t>elo</w:t>
+      </w:r>
+      <w:proofErr w:type="spellEnd"/>
     </w:p>
     <w:sectPr>
       <w:pgSz w:w="12240" w:h="15840"/>
@@ -6468,7 +6659,6 @@
   <w:style w:type="character" w:default="1" w:styleId="DefaultParagraphFont">
     <w:name w:val="Default Paragraph Font"/>
     <w:uiPriority w:val="1"/>
-    <w:semiHidden/>
     <w:unhideWhenUsed/>
   </w:style>
   <w:style w:type="table" w:default="1" w:styleId="TableNormal">
@@ -6795,7 +6985,7 @@
 </file>
 
 <file path=customXml/itemProps1.xml><?xml version="1.0" encoding="utf-8"?>
-<ds:datastoreItem xmlns:ds="http://schemas.openxmlformats.org/officeDocument/2006/customXml" ds:itemID="{C4701B28-B614-4131-8CF1-ECD8EA32629C}">
+<ds:datastoreItem xmlns:ds="http://schemas.openxmlformats.org/officeDocument/2006/customXml" ds:itemID="{E8EC21DA-61F7-4AAE-9AD8-C0BC1C62EF99}">
   <ds:schemaRefs>
     <ds:schemaRef ds:uri="http://schemas.openxmlformats.org/officeDocument/2006/bibliography"/>
   </ds:schemaRefs>

--- a/Documentation/Game Design Document.docx
+++ b/Documentation/Game Design Document.docx
@@ -1838,25 +1838,7 @@
           <w:sz w:val="24"/>
           <w:szCs w:val="24"/>
         </w:rPr>
-        <w:t xml:space="preserve">– As game tester the player earns the highest salary of all </w:t>
-      </w:r>
-      <w:proofErr w:type="gramStart"/>
-      <w:r>
-        <w:rPr>
-          <w:rFonts w:ascii="Bahnschrift SemiLight" w:hAnsi="Bahnschrift SemiLight" w:cs="Aharoni"/>
-          <w:sz w:val="24"/>
-          <w:szCs w:val="24"/>
-        </w:rPr>
-        <w:t>workplaces</w:t>
-      </w:r>
-      <w:proofErr w:type="gramEnd"/>
-      <w:r>
-        <w:rPr>
-          <w:rFonts w:ascii="Bahnschrift SemiLight" w:hAnsi="Bahnschrift SemiLight" w:cs="Aharoni"/>
-          <w:sz w:val="24"/>
-          <w:szCs w:val="24"/>
-        </w:rPr>
-        <w:t>. Working at this workplace increases game knowledge and mechanics.</w:t>
+        <w:t>– As game tester the player earns the highest salary of all workplaces. Working at this workplace increases game knowledge and mechanics.</w:t>
       </w:r>
     </w:p>
     <w:p>
@@ -2113,6 +2095,8 @@
         </w:rPr>
         <w:t>Gameplay</w:t>
       </w:r>
+      <w:bookmarkStart w:id="0" w:name="_GoBack"/>
+      <w:bookmarkEnd w:id="0"/>
       <w:r>
         <w:rPr>
           <w:rFonts w:ascii="Bahnschrift" w:hAnsi="Bahnschrift" w:cs="Aharoni"/>
@@ -4306,17 +4290,7 @@
           <w:sz w:val="24"/>
           <w:szCs w:val="40"/>
         </w:rPr>
-        <w:t>The reason there are multip</w:t>
-      </w:r>
-      <w:bookmarkStart w:id="0" w:name="_GoBack"/>
-      <w:bookmarkEnd w:id="0"/>
-      <w:r>
-        <w:rPr>
-          <w:rFonts w:ascii="Bahnschrift SemiLight" w:hAnsi="Bahnschrift SemiLight" w:cs="Aharoni"/>
-          <w:sz w:val="24"/>
-          <w:szCs w:val="40"/>
-        </w:rPr>
-        <w:t xml:space="preserve">le levels of work for the player to unlock, is the sense of progress </w:t>
+        <w:t xml:space="preserve">The reason there are multiple levels of work for the player to unlock, is the sense of progress </w:t>
       </w:r>
       <w:r>
         <w:rPr>
@@ -5517,7 +5491,15 @@
           <w:sz w:val="24"/>
           <w:szCs w:val="40"/>
         </w:rPr>
-        <w:t xml:space="preserve">depending on the player’s situation. </w:t>
+        <w:t>depending on the player’s s</w:t>
+      </w:r>
+      <w:r>
+        <w:rPr>
+          <w:rFonts w:ascii="Bahnschrift SemiLight" w:hAnsi="Bahnschrift SemiLight" w:cs="Aharoni"/>
+          <w:sz w:val="24"/>
+          <w:szCs w:val="40"/>
+        </w:rPr>
+        <w:t>ituation.</w:t>
       </w:r>
     </w:p>
     <w:p>
@@ -5540,7 +5522,32 @@
       <w:r>
         <w:rPr>
           <w:rFonts w:ascii="Bahnschrift SemiLight" w:hAnsi="Bahnschrift SemiLight" w:cs="Aharoni"/>
-          <w:b/>
+          <w:sz w:val="24"/>
+          <w:szCs w:val="40"/>
+        </w:rPr>
+        <w:br/>
+      </w:r>
+      <w:proofErr w:type="gramStart"/>
+      <w:r>
+        <w:rPr>
+          <w:rFonts w:ascii="Bahnschrift SemiLight" w:hAnsi="Bahnschrift SemiLight" w:cs="Aharoni"/>
+          <w:sz w:val="24"/>
+          <w:szCs w:val="40"/>
+        </w:rPr>
+        <w:t>The</w:t>
+      </w:r>
+      <w:proofErr w:type="gramEnd"/>
+      <w:r>
+        <w:rPr>
+          <w:rFonts w:ascii="Bahnschrift SemiLight" w:hAnsi="Bahnschrift SemiLight" w:cs="Aharoni"/>
+          <w:sz w:val="24"/>
+          <w:szCs w:val="40"/>
+        </w:rPr>
+        <w:t xml:space="preserve"> way the winning percentage is calculated, is by taking in the rank</w:t>
+      </w:r>
+      <w:r>
+        <w:rPr>
+          <w:rFonts w:ascii="Bahnschrift SemiLight" w:hAnsi="Bahnschrift SemiLight" w:cs="Aharoni"/>
           <w:sz w:val="24"/>
           <w:szCs w:val="40"/>
         </w:rPr>
@@ -5552,25 +5559,41 @@
           <w:sz w:val="24"/>
           <w:szCs w:val="40"/>
         </w:rPr>
-        <w:br/>
-      </w:r>
-      <w:proofErr w:type="gramStart"/>
-      <w:r>
-        <w:rPr>
-          <w:rFonts w:ascii="Bahnschrift SemiLight" w:hAnsi="Bahnschrift SemiLight" w:cs="Aharoni"/>
-          <w:sz w:val="24"/>
-          <w:szCs w:val="40"/>
-        </w:rPr>
-        <w:t>The</w:t>
-      </w:r>
-      <w:proofErr w:type="gramEnd"/>
-      <w:r>
-        <w:rPr>
-          <w:rFonts w:ascii="Bahnschrift SemiLight" w:hAnsi="Bahnschrift SemiLight" w:cs="Aharoni"/>
-          <w:sz w:val="24"/>
-          <w:szCs w:val="40"/>
-        </w:rPr>
-        <w:t xml:space="preserve"> way the winning percentage is calculated, is by taking in the rank and skills of the player</w:t>
+        <w:t>(</w:t>
+      </w:r>
+      <w:r>
+        <w:rPr>
+          <w:rFonts w:ascii="Bahnschrift SemiLight" w:hAnsi="Bahnschrift SemiLight" w:cs="Aharoni"/>
+          <w:b/>
+          <w:sz w:val="24"/>
+          <w:szCs w:val="40"/>
+        </w:rPr>
+        <w:t>elo</w:t>
+      </w:r>
+      <w:r>
+        <w:rPr>
+          <w:rFonts w:ascii="Bahnschrift SemiLight" w:hAnsi="Bahnschrift SemiLight" w:cs="Aharoni"/>
+          <w:b/>
+          <w:sz w:val="24"/>
+          <w:szCs w:val="40"/>
+        </w:rPr>
+        <w:t>-rating</w:t>
+      </w:r>
+      <w:r>
+        <w:rPr>
+          <w:rFonts w:ascii="Bahnschrift SemiLight" w:hAnsi="Bahnschrift SemiLight" w:cs="Aharoni"/>
+          <w:sz w:val="24"/>
+          <w:szCs w:val="40"/>
+        </w:rPr>
+        <w:t>)</w:t>
+      </w:r>
+      <w:r>
+        <w:rPr>
+          <w:rFonts w:ascii="Bahnschrift SemiLight" w:hAnsi="Bahnschrift SemiLight" w:cs="Aharoni"/>
+          <w:sz w:val="24"/>
+          <w:szCs w:val="40"/>
+        </w:rPr>
+        <w:t xml:space="preserve"> and skills of the player</w:t>
       </w:r>
       <w:r>
         <w:rPr>
@@ -5883,19 +5906,8 @@
           <w:sz w:val="24"/>
           <w:szCs w:val="40"/>
         </w:rPr>
-        <w:t xml:space="preserve">+10 fame, +10 </w:t>
-      </w:r>
-      <w:proofErr w:type="spellStart"/>
-      <w:r>
-        <w:rPr>
-          <w:rFonts w:ascii="Bahnschrift SemiLight" w:hAnsi="Bahnschrift SemiLight" w:cs="Aharoni"/>
-          <w:b/>
-          <w:sz w:val="24"/>
-          <w:szCs w:val="40"/>
-        </w:rPr>
-        <w:t>elo</w:t>
-      </w:r>
-      <w:proofErr w:type="spellEnd"/>
+        <w:t>+10 fame, +10 elo</w:t>
+      </w:r>
       <w:r>
         <w:rPr>
           <w:rFonts w:ascii="Bahnschrift SemiLight" w:hAnsi="Bahnschrift SemiLight" w:cs="Aharoni"/>
@@ -5938,19 +5950,8 @@
           <w:sz w:val="24"/>
           <w:szCs w:val="40"/>
         </w:rPr>
-        <w:t xml:space="preserve"> </w:t>
-      </w:r>
-      <w:proofErr w:type="spellStart"/>
-      <w:r>
-        <w:rPr>
-          <w:rFonts w:ascii="Bahnschrift SemiLight" w:hAnsi="Bahnschrift SemiLight" w:cs="Aharoni"/>
-          <w:b/>
-          <w:sz w:val="24"/>
-          <w:szCs w:val="40"/>
-        </w:rPr>
-        <w:t>elo</w:t>
-      </w:r>
-      <w:proofErr w:type="spellEnd"/>
+        <w:t xml:space="preserve"> elo</w:t>
+      </w:r>
     </w:p>
     <w:p>
       <w:pPr>
@@ -6063,19 +6064,8 @@
           <w:sz w:val="24"/>
           <w:szCs w:val="40"/>
         </w:rPr>
-        <w:t xml:space="preserve">+15 fame, +15 </w:t>
-      </w:r>
-      <w:proofErr w:type="spellStart"/>
-      <w:r>
-        <w:rPr>
-          <w:rFonts w:ascii="Bahnschrift SemiLight" w:hAnsi="Bahnschrift SemiLight" w:cs="Aharoni"/>
-          <w:b/>
-          <w:sz w:val="24"/>
-          <w:szCs w:val="40"/>
-        </w:rPr>
-        <w:t>elo</w:t>
-      </w:r>
-      <w:proofErr w:type="spellEnd"/>
+        <w:t>+15 fame, +15 elo</w:t>
+      </w:r>
       <w:r>
         <w:rPr>
           <w:rFonts w:ascii="Bahnschrift SemiLight" w:hAnsi="Bahnschrift SemiLight" w:cs="Aharoni"/>
@@ -6092,19 +6082,8 @@
           <w:sz w:val="24"/>
           <w:szCs w:val="40"/>
         </w:rPr>
-        <w:t xml:space="preserve">-10 fame, -10 </w:t>
-      </w:r>
-      <w:proofErr w:type="spellStart"/>
-      <w:r>
-        <w:rPr>
-          <w:rFonts w:ascii="Bahnschrift SemiLight" w:hAnsi="Bahnschrift SemiLight" w:cs="Aharoni"/>
-          <w:b/>
-          <w:sz w:val="24"/>
-          <w:szCs w:val="40"/>
-        </w:rPr>
-        <w:t>elo</w:t>
-      </w:r>
-      <w:proofErr w:type="spellEnd"/>
+        <w:t>-10 fame, -10 elo</w:t>
+      </w:r>
     </w:p>
     <w:p>
       <w:pPr>
@@ -6209,19 +6188,8 @@
           <w:sz w:val="24"/>
           <w:szCs w:val="40"/>
         </w:rPr>
-        <w:t xml:space="preserve">+20 fame, + 20 </w:t>
-      </w:r>
-      <w:proofErr w:type="spellStart"/>
-      <w:r>
-        <w:rPr>
-          <w:rFonts w:ascii="Bahnschrift SemiLight" w:hAnsi="Bahnschrift SemiLight" w:cs="Aharoni"/>
-          <w:b/>
-          <w:sz w:val="24"/>
-          <w:szCs w:val="40"/>
-        </w:rPr>
-        <w:t>elo</w:t>
-      </w:r>
-      <w:proofErr w:type="spellEnd"/>
+        <w:t>+20 fame, + 20 elo</w:t>
+      </w:r>
       <w:r>
         <w:rPr>
           <w:rFonts w:ascii="Bahnschrift SemiLight" w:hAnsi="Bahnschrift SemiLight" w:cs="Aharoni"/>
@@ -6238,19 +6206,18 @@
           <w:sz w:val="24"/>
           <w:szCs w:val="40"/>
         </w:rPr>
-        <w:t xml:space="preserve">-15 fame, -20 </w:t>
-      </w:r>
-      <w:proofErr w:type="spellStart"/>
-      <w:r>
-        <w:rPr>
-          <w:rFonts w:ascii="Bahnschrift SemiLight" w:hAnsi="Bahnschrift SemiLight" w:cs="Aharoni"/>
-          <w:b/>
-          <w:sz w:val="24"/>
-          <w:szCs w:val="40"/>
-        </w:rPr>
-        <w:t>elo</w:t>
-      </w:r>
-      <w:proofErr w:type="spellEnd"/>
+        <w:t>-15 fame, -20 elo</w:t>
+      </w:r>
+    </w:p>
+    <w:p>
+      <w:pPr>
+        <w:rPr>
+          <w:rFonts w:ascii="Bahnschrift SemiLight" w:hAnsi="Bahnschrift SemiLight" w:cs="Aharoni"/>
+          <w:b/>
+          <w:sz w:val="24"/>
+          <w:szCs w:val="40"/>
+        </w:rPr>
+      </w:pPr>
     </w:p>
     <w:sectPr>
       <w:pgSz w:w="12240" w:h="15840"/>
@@ -6659,6 +6626,7 @@
   <w:style w:type="character" w:default="1" w:styleId="DefaultParagraphFont">
     <w:name w:val="Default Paragraph Font"/>
     <w:uiPriority w:val="1"/>
+    <w:semiHidden/>
     <w:unhideWhenUsed/>
   </w:style>
   <w:style w:type="table" w:default="1" w:styleId="TableNormal">
@@ -6985,7 +6953,7 @@
 </file>
 
 <file path=customXml/itemProps1.xml><?xml version="1.0" encoding="utf-8"?>
-<ds:datastoreItem xmlns:ds="http://schemas.openxmlformats.org/officeDocument/2006/customXml" ds:itemID="{E8EC21DA-61F7-4AAE-9AD8-C0BC1C62EF99}">
+<ds:datastoreItem xmlns:ds="http://schemas.openxmlformats.org/officeDocument/2006/customXml" ds:itemID="{013A7140-FE5B-4B53-8399-DA84ECB60CCF}">
   <ds:schemaRefs>
     <ds:schemaRef ds:uri="http://schemas.openxmlformats.org/officeDocument/2006/bibliography"/>
   </ds:schemaRefs>

--- a/Documentation/Game Design Document.docx
+++ b/Documentation/Game Design Document.docx
@@ -388,25 +388,7 @@
           <w:sz w:val="24"/>
           <w:szCs w:val="24"/>
         </w:rPr>
-        <w:t xml:space="preserve"> statistics and demographics of the Esports Trend Report by </w:t>
-      </w:r>
-      <w:proofErr w:type="spellStart"/>
-      <w:r>
-        <w:rPr>
-          <w:rFonts w:ascii="Bahnschrift SemiLight" w:hAnsi="Bahnschrift SemiLight" w:cs="Aharoni"/>
-          <w:sz w:val="24"/>
-          <w:szCs w:val="24"/>
-        </w:rPr>
-        <w:t>GlobalWebIndex</w:t>
-      </w:r>
-      <w:proofErr w:type="spellEnd"/>
-      <w:r>
-        <w:rPr>
-          <w:rFonts w:ascii="Bahnschrift SemiLight" w:hAnsi="Bahnschrift SemiLight" w:cs="Aharoni"/>
-          <w:sz w:val="24"/>
-          <w:szCs w:val="24"/>
-        </w:rPr>
-        <w:t xml:space="preserve">. These show that this </w:t>
+        <w:t xml:space="preserve"> statistics and demographics of the Esports Trend Report by GlobalWebIndex. These show that this </w:t>
       </w:r>
       <w:r>
         <w:rPr>
@@ -711,7 +693,24 @@
           <w:szCs w:val="24"/>
         </w:rPr>
         <w:br/>
-        <w:t>Accommodations are where the player</w:t>
+      </w:r>
+      <w:proofErr w:type="spellStart"/>
+      <w:r>
+        <w:rPr>
+          <w:rFonts w:ascii="Bahnschrift SemiLight" w:hAnsi="Bahnschrift SemiLight" w:cs="Aharoni"/>
+          <w:sz w:val="24"/>
+          <w:szCs w:val="24"/>
+        </w:rPr>
+        <w:t>Accommodations</w:t>
+      </w:r>
+      <w:proofErr w:type="spellEnd"/>
+      <w:r>
+        <w:rPr>
+          <w:rFonts w:ascii="Bahnschrift SemiLight" w:hAnsi="Bahnschrift SemiLight" w:cs="Aharoni"/>
+          <w:sz w:val="24"/>
+          <w:szCs w:val="24"/>
+        </w:rPr>
+        <w:t xml:space="preserve"> are where the player</w:t>
       </w:r>
       <w:r>
         <w:rPr>
@@ -1119,15 +1118,6 @@
           <w:szCs w:val="24"/>
         </w:rPr>
       </w:pPr>
-    </w:p>
-    <w:p>
-      <w:pPr>
-        <w:rPr>
-          <w:rFonts w:ascii="Bahnschrift SemiLight" w:hAnsi="Bahnschrift SemiLight" w:cs="Aharoni"/>
-          <w:sz w:val="24"/>
-          <w:szCs w:val="24"/>
-        </w:rPr>
-      </w:pPr>
       <w:r>
         <w:rPr>
           <w:rFonts w:ascii="Bahnschrift Condensed" w:hAnsi="Bahnschrift Condensed" w:cs="Aharoni"/>
@@ -1135,6 +1125,7 @@
           <w:sz w:val="32"/>
           <w:szCs w:val="24"/>
         </w:rPr>
+        <w:lastRenderedPageBreak/>
         <w:t>House</w:t>
       </w:r>
       <w:r>
@@ -1696,13 +1687,245 @@
           <w:sz w:val="24"/>
           <w:szCs w:val="24"/>
         </w:rPr>
+        <w:t>Game store, clerk</w:t>
+      </w:r>
+      <w:r>
+        <w:rPr>
+          <w:rFonts w:ascii="Bahnschrift SemiLight" w:hAnsi="Bahnschrift SemiLight" w:cs="Aharoni"/>
+          <w:sz w:val="24"/>
+          <w:szCs w:val="24"/>
+        </w:rPr>
+        <w:t xml:space="preserve"> </w:t>
+      </w:r>
+      <w:r>
+        <w:rPr>
+          <w:rFonts w:ascii="Bahnschrift SemiLight" w:hAnsi="Bahnschrift SemiLight" w:cs="Aharoni"/>
+          <w:sz w:val="24"/>
+          <w:szCs w:val="24"/>
+        </w:rPr>
+        <w:t xml:space="preserve">– The game store </w:t>
+      </w:r>
+      <w:r>
+        <w:rPr>
+          <w:rFonts w:ascii="Bahnschrift SemiLight" w:hAnsi="Bahnschrift SemiLight" w:cs="Aharoni"/>
+          <w:sz w:val="24"/>
+          <w:szCs w:val="24"/>
+        </w:rPr>
+        <w:t>gives</w:t>
+      </w:r>
+      <w:r>
+        <w:rPr>
+          <w:rFonts w:ascii="Bahnschrift SemiLight" w:hAnsi="Bahnschrift SemiLight" w:cs="Aharoni"/>
+          <w:sz w:val="24"/>
+          <w:szCs w:val="24"/>
+        </w:rPr>
+        <w:t xml:space="preserve"> a </w:t>
+      </w:r>
+      <w:r>
+        <w:rPr>
+          <w:rFonts w:ascii="Bahnschrift SemiLight" w:hAnsi="Bahnschrift SemiLight" w:cs="Aharoni"/>
+          <w:sz w:val="24"/>
+          <w:szCs w:val="24"/>
+        </w:rPr>
+        <w:t>medium salary.</w:t>
+      </w:r>
+      <w:r>
+        <w:rPr>
+          <w:rFonts w:ascii="Bahnschrift SemiLight" w:hAnsi="Bahnschrift SemiLight" w:cs="Aharoni"/>
+          <w:sz w:val="24"/>
+          <w:szCs w:val="24"/>
+        </w:rPr>
+        <w:t xml:space="preserve"> Working at this workplace also improves </w:t>
+      </w:r>
+      <w:r>
+        <w:rPr>
+          <w:rFonts w:ascii="Bahnschrift SemiLight" w:hAnsi="Bahnschrift SemiLight" w:cs="Aharoni"/>
+          <w:sz w:val="24"/>
+          <w:szCs w:val="24"/>
+        </w:rPr>
+        <w:t>game knowledge.</w:t>
+      </w:r>
+    </w:p>
+    <w:p>
+      <w:pPr>
+        <w:rPr>
+          <w:rFonts w:ascii="Bahnschrift SemiLight" w:hAnsi="Bahnschrift SemiLight" w:cs="Aharoni"/>
+          <w:sz w:val="24"/>
+          <w:szCs w:val="24"/>
+        </w:rPr>
+      </w:pPr>
+      <w:r>
+        <w:rPr>
+          <w:rFonts w:ascii="Bahnschrift SemiLight" w:hAnsi="Bahnschrift SemiLight" w:cs="Aharoni"/>
+          <w:sz w:val="24"/>
+          <w:szCs w:val="24"/>
+        </w:rPr>
         <w:lastRenderedPageBreak/>
-        <w:t>Game store, clerk</w:t>
-      </w:r>
-      <w:r>
-        <w:rPr>
-          <w:rFonts w:ascii="Bahnschrift SemiLight" w:hAnsi="Bahnschrift SemiLight" w:cs="Aharoni"/>
-          <w:sz w:val="24"/>
+        <w:t>Knowledge of games is required when working in a game store, but you don’</w:t>
+      </w:r>
+      <w:r>
+        <w:rPr>
+          <w:rFonts w:ascii="Bahnschrift SemiLight" w:hAnsi="Bahnschrift SemiLight" w:cs="Aharoni"/>
+          <w:sz w:val="24"/>
+          <w:szCs w:val="24"/>
+        </w:rPr>
+        <w:t>t have to be an expert. That is why it has a higher salary than working at a fast food restaurant.</w:t>
+      </w:r>
+    </w:p>
+    <w:p>
+      <w:pPr>
+        <w:rPr>
+          <w:rFonts w:ascii="Bahnschrift SemiLight" w:hAnsi="Bahnschrift SemiLight" w:cs="Aharoni"/>
+          <w:sz w:val="24"/>
+          <w:szCs w:val="24"/>
+        </w:rPr>
+      </w:pPr>
+      <w:r>
+        <w:rPr>
+          <w:rFonts w:ascii="Bahnschrift SemiLight" w:hAnsi="Bahnschrift SemiLight" w:cs="Aharoni"/>
+          <w:sz w:val="24"/>
+          <w:szCs w:val="24"/>
+        </w:rPr>
+        <w:t>Even though the player will feels good about this workplace, because it relates to games and he will be payed a decent salary, he will start looking for dif</w:t>
+      </w:r>
+      <w:r>
+        <w:rPr>
+          <w:rFonts w:ascii="Bahnschrift SemiLight" w:hAnsi="Bahnschrift SemiLight" w:cs="Aharoni"/>
+          <w:sz w:val="24"/>
+          <w:szCs w:val="24"/>
+        </w:rPr>
+        <w:t>ferent ways to make money.</w:t>
+      </w:r>
+    </w:p>
+    <w:p>
+      <w:pPr>
+        <w:rPr>
+          <w:rFonts w:ascii="Bahnschrift SemiLight" w:hAnsi="Bahnschrift SemiLight" w:cs="Aharoni"/>
+          <w:sz w:val="24"/>
+          <w:szCs w:val="24"/>
+        </w:rPr>
+      </w:pPr>
+    </w:p>
+    <w:p>
+      <w:pPr>
+        <w:rPr>
+          <w:rFonts w:ascii="Bahnschrift SemiLight" w:hAnsi="Bahnschrift SemiLight" w:cs="Aharoni"/>
+          <w:sz w:val="24"/>
+          <w:szCs w:val="24"/>
+        </w:rPr>
+      </w:pPr>
+      <w:r>
+        <w:rPr>
+          <w:rFonts w:ascii="Bahnschrift SemiLight" w:hAnsi="Bahnschrift SemiLight" w:cs="Aharoni"/>
+          <w:i/>
+          <w:sz w:val="24"/>
+          <w:szCs w:val="24"/>
+        </w:rPr>
+        <w:t>Game studio, game tester</w:t>
+      </w:r>
+      <w:r>
+        <w:rPr>
+          <w:rFonts w:ascii="Bahnschrift SemiLight" w:hAnsi="Bahnschrift SemiLight" w:cs="Aharoni"/>
+          <w:sz w:val="24"/>
+          <w:szCs w:val="24"/>
+        </w:rPr>
+        <w:t>– As game tester the player earns the highest salary of all workplaces. Working at this workplace increases game knowledge and mechanics.</w:t>
+      </w:r>
+    </w:p>
+    <w:p>
+      <w:pPr>
+        <w:rPr>
+          <w:rFonts w:ascii="Bahnschrift SemiLight" w:hAnsi="Bahnschrift SemiLight" w:cs="Aharoni"/>
+          <w:sz w:val="24"/>
+          <w:szCs w:val="24"/>
+        </w:rPr>
+      </w:pPr>
+      <w:r>
+        <w:rPr>
+          <w:rFonts w:ascii="Bahnschrift SemiLight" w:hAnsi="Bahnschrift SemiLight" w:cs="Aharoni"/>
+          <w:sz w:val="24"/>
+          <w:szCs w:val="24"/>
+        </w:rPr>
+        <w:t>A game tester needs to know how to explain certain aspects of game design and mechanics. This is not an easy task and that is why it has the highest salary.</w:t>
+      </w:r>
+    </w:p>
+    <w:p>
+      <w:pPr>
+        <w:rPr>
+          <w:rFonts w:ascii="Bahnschrift SemiLight" w:hAnsi="Bahnschrift SemiLight" w:cs="Aharoni"/>
+          <w:sz w:val="24"/>
+          <w:szCs w:val="24"/>
+        </w:rPr>
+      </w:pPr>
+      <w:r>
+        <w:rPr>
+          <w:rFonts w:ascii="Bahnschrift SemiLight" w:hAnsi="Bahnschrift SemiLight" w:cs="Aharoni"/>
+          <w:sz w:val="24"/>
+          <w:szCs w:val="24"/>
+        </w:rPr>
+        <w:t xml:space="preserve">The player feels really good about this </w:t>
+      </w:r>
+      <w:r>
+        <w:rPr>
+          <w:rFonts w:ascii="Bahnschrift SemiLight" w:hAnsi="Bahnschrift SemiLight" w:cs="Aharoni"/>
+          <w:sz w:val="24"/>
+          <w:szCs w:val="24"/>
+        </w:rPr>
+        <w:t>work place because of the skills and salary gained by working, but already has found an extra way to earn potentially more money at this moment of the game.</w:t>
+      </w:r>
+    </w:p>
+    <w:p>
+      <w:pPr>
+        <w:rPr>
+          <w:rFonts w:ascii="Bahnschrift SemiLight" w:hAnsi="Bahnschrift SemiLight" w:cs="Aharoni"/>
+          <w:i/>
+          <w:sz w:val="24"/>
+          <w:szCs w:val="24"/>
+        </w:rPr>
+      </w:pPr>
+      <w:r>
+        <w:rPr>
+          <w:rFonts w:ascii="Bahnschrift SemiLight" w:hAnsi="Bahnschrift SemiLight" w:cs="Aharoni"/>
+          <w:i/>
+          <w:sz w:val="24"/>
+          <w:szCs w:val="24"/>
+        </w:rPr>
+        <w:t>At home, game coach</w:t>
+      </w:r>
+    </w:p>
+    <w:p>
+      <w:pPr>
+        <w:rPr>
+          <w:rFonts w:ascii="Bahnschrift SemiLight" w:hAnsi="Bahnschrift SemiLight" w:cs="Aharoni"/>
+          <w:sz w:val="24"/>
+          <w:szCs w:val="24"/>
+        </w:rPr>
+      </w:pPr>
+    </w:p>
+    <w:p>
+      <w:pPr>
+        <w:rPr>
+          <w:rFonts w:ascii="Bahnschrift SemiLight" w:hAnsi="Bahnschrift SemiLight" w:cs="Aharoni"/>
+          <w:sz w:val="24"/>
+          <w:szCs w:val="24"/>
+        </w:rPr>
+      </w:pPr>
+      <w:r>
+        <w:rPr>
+          <w:rFonts w:ascii="Bahnschrift SemiLight" w:hAnsi="Bahnschrift SemiLight" w:cs="Aharoni"/>
+          <w:b/>
+          <w:i/>
+          <w:sz w:val="28"/>
+          <w:szCs w:val="24"/>
+        </w:rPr>
+        <w:t>Tournaments</w:t>
+      </w:r>
+      <w:r>
+        <w:rPr>
+          <w:rFonts w:ascii="Bahnschrift SemiLight" w:hAnsi="Bahnschrift SemiLight" w:cs="Aharoni"/>
+          <w:b/>
+          <w:i/>
+          <w:sz w:val="28"/>
           <w:szCs w:val="24"/>
         </w:rPr>
         <w:t xml:space="preserve"> </w:t>
@@ -1710,251 +1933,29 @@
       <w:r>
         <w:rPr>
           <w:rFonts w:ascii="Bahnschrift SemiLight" w:hAnsi="Bahnschrift SemiLight" w:cs="Aharoni"/>
-          <w:sz w:val="24"/>
-          <w:szCs w:val="24"/>
-        </w:rPr>
-        <w:t xml:space="preserve">– The game store </w:t>
-      </w:r>
-      <w:r>
-        <w:rPr>
-          <w:rFonts w:ascii="Bahnschrift SemiLight" w:hAnsi="Bahnschrift SemiLight" w:cs="Aharoni"/>
-          <w:sz w:val="24"/>
-          <w:szCs w:val="24"/>
-        </w:rPr>
-        <w:t>gives</w:t>
-      </w:r>
-      <w:r>
-        <w:rPr>
-          <w:rFonts w:ascii="Bahnschrift SemiLight" w:hAnsi="Bahnschrift SemiLight" w:cs="Aharoni"/>
-          <w:sz w:val="24"/>
-          <w:szCs w:val="24"/>
-        </w:rPr>
-        <w:t xml:space="preserve"> a </w:t>
-      </w:r>
-      <w:r>
-        <w:rPr>
-          <w:rFonts w:ascii="Bahnschrift SemiLight" w:hAnsi="Bahnschrift SemiLight" w:cs="Aharoni"/>
-          <w:sz w:val="24"/>
-          <w:szCs w:val="24"/>
-        </w:rPr>
-        <w:t>medium salary.</w:t>
-      </w:r>
-      <w:r>
-        <w:rPr>
-          <w:rFonts w:ascii="Bahnschrift SemiLight" w:hAnsi="Bahnschrift SemiLight" w:cs="Aharoni"/>
-          <w:sz w:val="24"/>
-          <w:szCs w:val="24"/>
-        </w:rPr>
-        <w:t xml:space="preserve"> Working at this workplace also improves </w:t>
-      </w:r>
-      <w:r>
-        <w:rPr>
-          <w:rFonts w:ascii="Bahnschrift SemiLight" w:hAnsi="Bahnschrift SemiLight" w:cs="Aharoni"/>
-          <w:sz w:val="24"/>
-          <w:szCs w:val="24"/>
-        </w:rPr>
-        <w:t>game knowledge.</w:t>
-      </w:r>
-    </w:p>
-    <w:p>
-      <w:pPr>
-        <w:rPr>
-          <w:rFonts w:ascii="Bahnschrift SemiLight" w:hAnsi="Bahnschrift SemiLight" w:cs="Aharoni"/>
-          <w:sz w:val="24"/>
-          <w:szCs w:val="24"/>
-        </w:rPr>
-      </w:pPr>
-      <w:r>
-        <w:rPr>
-          <w:rFonts w:ascii="Bahnschrift SemiLight" w:hAnsi="Bahnschrift SemiLight" w:cs="Aharoni"/>
-          <w:sz w:val="24"/>
-          <w:szCs w:val="24"/>
-        </w:rPr>
-        <w:t>Knowledge of games is required when working in a game store, but you don’</w:t>
-      </w:r>
-      <w:r>
-        <w:rPr>
-          <w:rFonts w:ascii="Bahnschrift SemiLight" w:hAnsi="Bahnschrift SemiLight" w:cs="Aharoni"/>
-          <w:sz w:val="24"/>
-          <w:szCs w:val="24"/>
-        </w:rPr>
-        <w:t>t have to be an expert. That is why it has a higher salary than working at a fast food restaurant.</w:t>
-      </w:r>
-    </w:p>
-    <w:p>
-      <w:pPr>
-        <w:rPr>
-          <w:rFonts w:ascii="Bahnschrift SemiLight" w:hAnsi="Bahnschrift SemiLight" w:cs="Aharoni"/>
-          <w:sz w:val="24"/>
-          <w:szCs w:val="24"/>
-        </w:rPr>
-      </w:pPr>
-      <w:r>
-        <w:rPr>
-          <w:rFonts w:ascii="Bahnschrift SemiLight" w:hAnsi="Bahnschrift SemiLight" w:cs="Aharoni"/>
-          <w:sz w:val="24"/>
-          <w:szCs w:val="24"/>
-        </w:rPr>
-        <w:t>Even though the player will feels good about this workplace, because it relates to games and he will be payed a decent salary, he will start looking for dif</w:t>
-      </w:r>
-      <w:r>
-        <w:rPr>
-          <w:rFonts w:ascii="Bahnschrift SemiLight" w:hAnsi="Bahnschrift SemiLight" w:cs="Aharoni"/>
-          <w:sz w:val="24"/>
-          <w:szCs w:val="24"/>
-        </w:rPr>
-        <w:t>ferent ways to make money.</w:t>
-      </w:r>
-    </w:p>
-    <w:p>
-      <w:pPr>
-        <w:rPr>
-          <w:rFonts w:ascii="Bahnschrift SemiLight" w:hAnsi="Bahnschrift SemiLight" w:cs="Aharoni"/>
-          <w:sz w:val="24"/>
-          <w:szCs w:val="24"/>
-        </w:rPr>
-      </w:pPr>
-    </w:p>
-    <w:p>
-      <w:pPr>
-        <w:rPr>
-          <w:rFonts w:ascii="Bahnschrift SemiLight" w:hAnsi="Bahnschrift SemiLight" w:cs="Aharoni"/>
-          <w:sz w:val="24"/>
-          <w:szCs w:val="24"/>
-        </w:rPr>
-      </w:pPr>
-      <w:r>
-        <w:rPr>
-          <w:rFonts w:ascii="Bahnschrift SemiLight" w:hAnsi="Bahnschrift SemiLight" w:cs="Aharoni"/>
-          <w:i/>
-          <w:sz w:val="24"/>
-          <w:szCs w:val="24"/>
-        </w:rPr>
-        <w:t>Game studio, game tester</w:t>
-      </w:r>
-      <w:r>
-        <w:rPr>
-          <w:rFonts w:ascii="Bahnschrift SemiLight" w:hAnsi="Bahnschrift SemiLight" w:cs="Aharoni"/>
-          <w:sz w:val="24"/>
-          <w:szCs w:val="24"/>
-        </w:rPr>
-        <w:t>– As game tester the player earns the highest salary of all workplaces. Working at this workplace increases game knowledge and mechanics.</w:t>
-      </w:r>
-    </w:p>
-    <w:p>
-      <w:pPr>
-        <w:rPr>
-          <w:rFonts w:ascii="Bahnschrift SemiLight" w:hAnsi="Bahnschrift SemiLight" w:cs="Aharoni"/>
-          <w:sz w:val="24"/>
-          <w:szCs w:val="24"/>
-        </w:rPr>
-      </w:pPr>
-      <w:r>
-        <w:rPr>
-          <w:rFonts w:ascii="Bahnschrift SemiLight" w:hAnsi="Bahnschrift SemiLight" w:cs="Aharoni"/>
-          <w:sz w:val="24"/>
-          <w:szCs w:val="24"/>
-        </w:rPr>
-        <w:t>A game tester needs to know how to explain certain aspects of game design and mechanics. This is not an easy task and that is why it has the highest salary.</w:t>
-      </w:r>
-    </w:p>
-    <w:p>
-      <w:pPr>
-        <w:rPr>
-          <w:rFonts w:ascii="Bahnschrift SemiLight" w:hAnsi="Bahnschrift SemiLight" w:cs="Aharoni"/>
-          <w:sz w:val="24"/>
-          <w:szCs w:val="24"/>
-        </w:rPr>
-      </w:pPr>
-      <w:r>
-        <w:rPr>
-          <w:rFonts w:ascii="Bahnschrift SemiLight" w:hAnsi="Bahnschrift SemiLight" w:cs="Aharoni"/>
-          <w:sz w:val="24"/>
-          <w:szCs w:val="24"/>
-        </w:rPr>
-        <w:t xml:space="preserve">The player feels really good about this </w:t>
-      </w:r>
-      <w:r>
-        <w:rPr>
-          <w:rFonts w:ascii="Bahnschrift SemiLight" w:hAnsi="Bahnschrift SemiLight" w:cs="Aharoni"/>
-          <w:sz w:val="24"/>
-          <w:szCs w:val="24"/>
-        </w:rPr>
-        <w:t>work place because of the skills and salary gained by working, but already has found an extra way to earn potentially more money at this moment of the game.</w:t>
-      </w:r>
-    </w:p>
-    <w:p>
-      <w:pPr>
-        <w:rPr>
-          <w:rFonts w:ascii="Bahnschrift SemiLight" w:hAnsi="Bahnschrift SemiLight" w:cs="Aharoni"/>
-          <w:i/>
-          <w:sz w:val="24"/>
-          <w:szCs w:val="24"/>
-        </w:rPr>
-      </w:pPr>
-      <w:r>
-        <w:rPr>
-          <w:rFonts w:ascii="Bahnschrift SemiLight" w:hAnsi="Bahnschrift SemiLight" w:cs="Aharoni"/>
-          <w:i/>
-          <w:sz w:val="24"/>
-          <w:szCs w:val="24"/>
-        </w:rPr>
-        <w:t>At home, game coach</w:t>
-      </w:r>
-    </w:p>
-    <w:p>
-      <w:pPr>
-        <w:rPr>
-          <w:rFonts w:ascii="Bahnschrift SemiLight" w:hAnsi="Bahnschrift SemiLight" w:cs="Aharoni"/>
-          <w:sz w:val="24"/>
-          <w:szCs w:val="24"/>
-        </w:rPr>
-      </w:pPr>
-    </w:p>
-    <w:p>
-      <w:pPr>
-        <w:rPr>
-          <w:rFonts w:ascii="Bahnschrift SemiLight" w:hAnsi="Bahnschrift SemiLight" w:cs="Aharoni"/>
-          <w:sz w:val="24"/>
-          <w:szCs w:val="24"/>
-        </w:rPr>
-      </w:pPr>
-      <w:r>
-        <w:rPr>
-          <w:rFonts w:ascii="Bahnschrift SemiLight" w:hAnsi="Bahnschrift SemiLight" w:cs="Aharoni"/>
-          <w:b/>
-          <w:i/>
+          <w:b/>
           <w:sz w:val="28"/>
           <w:szCs w:val="24"/>
         </w:rPr>
+        <w:br/>
+      </w:r>
+      <w:proofErr w:type="spellStart"/>
+      <w:r>
+        <w:rPr>
+          <w:rFonts w:ascii="Bahnschrift SemiLight" w:hAnsi="Bahnschrift SemiLight" w:cs="Aharoni"/>
+          <w:sz w:val="24"/>
+          <w:szCs w:val="24"/>
+        </w:rPr>
         <w:t>Tournaments</w:t>
       </w:r>
-      <w:r>
-        <w:rPr>
-          <w:rFonts w:ascii="Bahnschrift SemiLight" w:hAnsi="Bahnschrift SemiLight" w:cs="Aharoni"/>
-          <w:b/>
-          <w:i/>
-          <w:sz w:val="28"/>
-          <w:szCs w:val="24"/>
-        </w:rPr>
-        <w:t xml:space="preserve"> </w:t>
-      </w:r>
-      <w:r>
-        <w:rPr>
-          <w:rFonts w:ascii="Bahnschrift SemiLight" w:hAnsi="Bahnschrift SemiLight" w:cs="Aharoni"/>
-          <w:b/>
-          <w:sz w:val="28"/>
-          <w:szCs w:val="24"/>
-        </w:rPr>
-        <w:br/>
-      </w:r>
-      <w:r>
-        <w:rPr>
-          <w:rFonts w:ascii="Bahnschrift SemiLight" w:hAnsi="Bahnschrift SemiLight" w:cs="Aharoni"/>
-          <w:sz w:val="24"/>
-          <w:szCs w:val="24"/>
-        </w:rPr>
-        <w:t>Tournaments are being held at a gaming hub called Catscity. Catscity has a futuristic design.</w:t>
+      <w:proofErr w:type="spellEnd"/>
+      <w:r>
+        <w:rPr>
+          <w:rFonts w:ascii="Bahnschrift SemiLight" w:hAnsi="Bahnschrift SemiLight" w:cs="Aharoni"/>
+          <w:sz w:val="24"/>
+          <w:szCs w:val="24"/>
+        </w:rPr>
+        <w:t xml:space="preserve"> are being held at a gaming hub called Catscity. Catscity has a futuristic design.</w:t>
       </w:r>
     </w:p>
     <w:p>
@@ -2061,15 +2062,6 @@
     <w:p>
       <w:pPr>
         <w:rPr>
-          <w:rFonts w:ascii="Arial Nova" w:hAnsi="Arial Nova" w:cs="Aharoni"/>
-          <w:sz w:val="28"/>
-          <w:szCs w:val="24"/>
-        </w:rPr>
-      </w:pPr>
-    </w:p>
-    <w:p>
-      <w:pPr>
-        <w:rPr>
           <w:rFonts w:ascii="Bahnschrift" w:hAnsi="Bahnschrift" w:cs="Aharoni"/>
           <w:b/>
           <w:sz w:val="44"/>
@@ -2093,10 +2085,9 @@
           <w:sz w:val="48"/>
           <w:szCs w:val="24"/>
         </w:rPr>
+        <w:lastRenderedPageBreak/>
         <w:t>Gameplay</w:t>
       </w:r>
-      <w:bookmarkStart w:id="0" w:name="_GoBack"/>
-      <w:bookmarkEnd w:id="0"/>
       <w:r>
         <w:rPr>
           <w:rFonts w:ascii="Bahnschrift" w:hAnsi="Bahnschrift" w:cs="Aharoni"/>
@@ -2311,7 +2302,14 @@
           <w:szCs w:val="40"/>
         </w:rPr>
         <w:br/>
-        <w:t xml:space="preserve">To be able to perform actions you need energy and the only way to get rid of your </w:t>
+      </w:r>
+      <w:r>
+        <w:rPr>
+          <w:rFonts w:ascii="Bahnschrift SemiLight" w:hAnsi="Bahnschrift SemiLight" w:cs="Aharoni"/>
+          <w:sz w:val="24"/>
+          <w:szCs w:val="40"/>
+        </w:rPr>
+        <w:t xml:space="preserve">If you don’t have enough energy in real life, you don’t perform well. That is why </w:t>
       </w:r>
       <w:r>
         <w:rPr>
@@ -2328,25 +2326,145 @@
           <w:sz w:val="24"/>
           <w:szCs w:val="40"/>
         </w:rPr>
-        <w:t xml:space="preserve"> is by sleeping.</w:t>
-      </w:r>
-    </w:p>
-    <w:p>
-      <w:pPr>
-        <w:rPr>
-          <w:rFonts w:ascii="Bahnschrift SemiLight" w:hAnsi="Bahnschrift SemiLight" w:cs="Aharoni"/>
-          <w:b/>
-          <w:sz w:val="24"/>
-          <w:szCs w:val="40"/>
-        </w:rPr>
-      </w:pPr>
-      <w:r>
-        <w:rPr>
-          <w:rFonts w:ascii="Bahnschrift SemiLight" w:hAnsi="Bahnschrift SemiLight" w:cs="Aharoni"/>
-          <w:sz w:val="24"/>
-          <w:szCs w:val="40"/>
-        </w:rPr>
-        <w:t>The reason why there is tiredness in the game, is to limit the options that the player can take every month.</w:t>
+        <w:t xml:space="preserve"> works the same in this game.</w:t>
+      </w:r>
+      <w:r>
+        <w:rPr>
+          <w:rFonts w:ascii="Bahnschrift SemiLight" w:hAnsi="Bahnschrift SemiLight" w:cs="Aharoni"/>
+          <w:sz w:val="24"/>
+          <w:szCs w:val="40"/>
+        </w:rPr>
+        <w:t xml:space="preserve"> Tire</w:t>
+      </w:r>
+      <w:r>
+        <w:rPr>
+          <w:rFonts w:ascii="Bahnschrift SemiLight" w:hAnsi="Bahnschrift SemiLight" w:cs="Aharoni"/>
+          <w:sz w:val="24"/>
+          <w:szCs w:val="40"/>
+        </w:rPr>
+        <w:t xml:space="preserve">dness will get </w:t>
+      </w:r>
+      <w:r>
+        <w:rPr>
+          <w:rFonts w:ascii="Bahnschrift SemiLight" w:hAnsi="Bahnschrift SemiLight" w:cs="Aharoni"/>
+          <w:sz w:val="24"/>
+          <w:szCs w:val="40"/>
+        </w:rPr>
+        <w:t>debu</w:t>
+      </w:r>
+      <w:r>
+        <w:rPr>
+          <w:rFonts w:ascii="Bahnschrift SemiLight" w:hAnsi="Bahnschrift SemiLight" w:cs="Aharoni"/>
+          <w:sz w:val="24"/>
+          <w:szCs w:val="40"/>
+        </w:rPr>
+        <w:t>ff</w:t>
+      </w:r>
+      <w:r>
+        <w:rPr>
+          <w:rFonts w:ascii="Bahnschrift SemiLight" w:hAnsi="Bahnschrift SemiLight" w:cs="Aharoni"/>
+          <w:sz w:val="24"/>
+          <w:szCs w:val="40"/>
+        </w:rPr>
+        <w:t>ed</w:t>
+      </w:r>
+      <w:r>
+        <w:rPr>
+          <w:rFonts w:ascii="Bahnschrift SemiLight" w:hAnsi="Bahnschrift SemiLight" w:cs="Aharoni"/>
+          <w:sz w:val="24"/>
+          <w:szCs w:val="40"/>
+        </w:rPr>
+        <w:t xml:space="preserve"> when </w:t>
+      </w:r>
+      <w:r>
+        <w:rPr>
+          <w:rFonts w:ascii="Bahnschrift SemiLight" w:hAnsi="Bahnschrift SemiLight" w:cs="Aharoni"/>
+          <w:sz w:val="24"/>
+          <w:szCs w:val="40"/>
+        </w:rPr>
+        <w:t xml:space="preserve">it </w:t>
+      </w:r>
+      <w:r>
+        <w:rPr>
+          <w:rFonts w:ascii="Bahnschrift SemiLight" w:hAnsi="Bahnschrift SemiLight" w:cs="Aharoni"/>
+          <w:sz w:val="24"/>
+          <w:szCs w:val="40"/>
+        </w:rPr>
+        <w:t>is</w:t>
+      </w:r>
+      <w:r>
+        <w:rPr>
+          <w:rFonts w:ascii="Bahnschrift SemiLight" w:hAnsi="Bahnschrift SemiLight" w:cs="Aharoni"/>
+          <w:sz w:val="24"/>
+          <w:szCs w:val="40"/>
+        </w:rPr>
+        <w:t xml:space="preserve"> at or</w:t>
+      </w:r>
+      <w:r>
+        <w:rPr>
+          <w:rFonts w:ascii="Bahnschrift SemiLight" w:hAnsi="Bahnschrift SemiLight" w:cs="Aharoni"/>
+          <w:sz w:val="24"/>
+          <w:szCs w:val="40"/>
+        </w:rPr>
+        <w:t xml:space="preserve"> above 100%.</w:t>
+      </w:r>
+    </w:p>
+    <w:p>
+      <w:pPr>
+        <w:rPr>
+          <w:rFonts w:ascii="Bahnschrift SemiLight" w:hAnsi="Bahnschrift SemiLight" w:cs="Aharoni"/>
+          <w:b/>
+          <w:sz w:val="24"/>
+          <w:szCs w:val="40"/>
+        </w:rPr>
+      </w:pPr>
+      <w:r>
+        <w:rPr>
+          <w:rFonts w:ascii="Bahnschrift SemiLight" w:hAnsi="Bahnschrift SemiLight" w:cs="Aharoni"/>
+          <w:sz w:val="24"/>
+          <w:szCs w:val="40"/>
+        </w:rPr>
+        <w:t xml:space="preserve">The reason why tiredness in the game, is to limit the options that </w:t>
+      </w:r>
+      <w:r>
+        <w:rPr>
+          <w:rFonts w:ascii="Bahnschrift SemiLight" w:hAnsi="Bahnschrift SemiLight" w:cs="Aharoni"/>
+          <w:sz w:val="24"/>
+          <w:szCs w:val="40"/>
+        </w:rPr>
+        <w:t>the p</w:t>
+      </w:r>
+      <w:r>
+        <w:rPr>
+          <w:rFonts w:ascii="Bahnschrift SemiLight" w:hAnsi="Bahnschrift SemiLight" w:cs="Aharoni"/>
+          <w:sz w:val="24"/>
+          <w:szCs w:val="40"/>
+        </w:rPr>
+        <w:t>layer can take every month. Because of that</w:t>
+      </w:r>
+      <w:r>
+        <w:rPr>
+          <w:rFonts w:ascii="Bahnschrift SemiLight" w:hAnsi="Bahnschrift SemiLight" w:cs="Aharoni"/>
+          <w:sz w:val="24"/>
+          <w:szCs w:val="40"/>
+        </w:rPr>
+        <w:t xml:space="preserve"> the player needs to make choices with more thought and strategy</w:t>
+      </w:r>
+      <w:r>
+        <w:rPr>
+          <w:rFonts w:ascii="Bahnschrift SemiLight" w:hAnsi="Bahnschrift SemiLight" w:cs="Aharoni"/>
+          <w:sz w:val="24"/>
+          <w:szCs w:val="40"/>
+        </w:rPr>
+        <w:t xml:space="preserve"> to be able to keep paying rent every month, whilst still developing his skills to get the highest rank in the game</w:t>
+      </w:r>
+      <w:r>
+        <w:rPr>
+          <w:rFonts w:ascii="Bahnschrift SemiLight" w:hAnsi="Bahnschrift SemiLight" w:cs="Aharoni"/>
+          <w:sz w:val="24"/>
+          <w:szCs w:val="40"/>
+        </w:rPr>
+        <w:t>.</w:t>
       </w:r>
     </w:p>
     <w:p>
@@ -2398,19 +2516,36 @@
       <w:pPr>
         <w:rPr>
           <w:rFonts w:ascii="Bahnschrift SemiLight" w:hAnsi="Bahnschrift SemiLight" w:cs="Aharoni"/>
-          <w:b/>
-          <w:sz w:val="24"/>
-          <w:szCs w:val="40"/>
-        </w:rPr>
-      </w:pPr>
-      <w:r>
-        <w:rPr>
-          <w:rFonts w:ascii="Bahnschrift SemiLight" w:hAnsi="Bahnschrift SemiLight" w:cs="Aharoni"/>
-          <w:b/>
-          <w:sz w:val="24"/>
-          <w:szCs w:val="40"/>
-        </w:rPr>
-        <w:t>Every action (except eat, drink and contest) increases tiredness</w:t>
+          <w:sz w:val="24"/>
+          <w:szCs w:val="40"/>
+        </w:rPr>
+      </w:pPr>
+      <w:r>
+        <w:rPr>
+          <w:rFonts w:ascii="Bahnschrift SemiLight" w:hAnsi="Bahnschrift SemiLight" w:cs="Aharoni"/>
+          <w:b/>
+          <w:sz w:val="24"/>
+          <w:szCs w:val="40"/>
+        </w:rPr>
+        <w:t>Every action (except</w:t>
+      </w:r>
+      <w:r>
+        <w:rPr>
+          <w:rFonts w:ascii="Bahnschrift SemiLight" w:hAnsi="Bahnschrift SemiLight" w:cs="Aharoni"/>
+          <w:b/>
+          <w:sz w:val="24"/>
+          <w:szCs w:val="40"/>
+        </w:rPr>
+        <w:t xml:space="preserve"> sleep,</w:t>
+      </w:r>
+      <w:r>
+        <w:rPr>
+          <w:rFonts w:ascii="Bahnschrift SemiLight" w:hAnsi="Bahnschrift SemiLight" w:cs="Aharoni"/>
+          <w:b/>
+          <w:sz w:val="24"/>
+          <w:szCs w:val="40"/>
+        </w:rPr>
+        <w:t xml:space="preserve"> eat, drink and contest) increases tiredness</w:t>
       </w:r>
       <w:r>
         <w:rPr>
@@ -2428,52 +2563,176 @@
           <w:sz w:val="24"/>
           <w:szCs w:val="40"/>
         </w:rPr>
-        <w:t xml:space="preserve">When tiredness </w:t>
-      </w:r>
-      <w:r>
-        <w:rPr>
-          <w:rFonts w:ascii="Bahnschrift SemiLight" w:hAnsi="Bahnschrift SemiLight" w:cs="Aharoni"/>
-          <w:b/>
-          <w:sz w:val="24"/>
-          <w:szCs w:val="40"/>
-        </w:rPr>
-        <w:t>is at</w:t>
-      </w:r>
-      <w:r>
-        <w:rPr>
-          <w:rFonts w:ascii="Bahnschrift SemiLight" w:hAnsi="Bahnschrift SemiLight" w:cs="Aharoni"/>
-          <w:b/>
-          <w:sz w:val="24"/>
-          <w:szCs w:val="40"/>
-        </w:rPr>
-        <w:t xml:space="preserve"> 100%, the amount of hours it normally takes t</w:t>
-      </w:r>
-      <w:r>
-        <w:rPr>
-          <w:rFonts w:ascii="Bahnschrift SemiLight" w:hAnsi="Bahnschrift SemiLight" w:cs="Aharoni"/>
-          <w:b/>
-          <w:sz w:val="24"/>
-          <w:szCs w:val="40"/>
-        </w:rPr>
-        <w:t>o perform an action, is tripled.</w:t>
-      </w:r>
-    </w:p>
-    <w:p>
-      <w:pPr>
-        <w:rPr>
-          <w:rFonts w:ascii="Bahnschrift SemiLight" w:hAnsi="Bahnschrift SemiLight" w:cs="Aharoni"/>
-          <w:i/>
-          <w:sz w:val="24"/>
-          <w:szCs w:val="40"/>
-        </w:rPr>
-      </w:pPr>
-      <w:r>
-        <w:rPr>
-          <w:rFonts w:ascii="Bahnschrift SemiLight" w:hAnsi="Bahnschrift SemiLight" w:cs="Aharoni"/>
-          <w:sz w:val="24"/>
-          <w:szCs w:val="40"/>
-        </w:rPr>
-        <w:t xml:space="preserve">So for example: </w:t>
+        <w:t>W</w:t>
+      </w:r>
+      <w:r>
+        <w:rPr>
+          <w:rFonts w:ascii="Bahnschrift SemiLight" w:hAnsi="Bahnschrift SemiLight" w:cs="Aharoni"/>
+          <w:b/>
+          <w:sz w:val="24"/>
+          <w:szCs w:val="40"/>
+        </w:rPr>
+        <w:t xml:space="preserve">hen </w:t>
+      </w:r>
+      <w:r>
+        <w:rPr>
+          <w:rFonts w:ascii="Bahnschrift SemiLight" w:hAnsi="Bahnschrift SemiLight" w:cs="Aharoni"/>
+          <w:b/>
+          <w:sz w:val="24"/>
+          <w:szCs w:val="40"/>
+        </w:rPr>
+        <w:t>tiredness is at 100%, all actions will be debuffed by getting 50</w:t>
+      </w:r>
+      <w:r>
+        <w:rPr>
+          <w:rFonts w:ascii="Bahnschrift SemiLight" w:hAnsi="Bahnschrift SemiLight" w:cs="Aharoni"/>
+          <w:b/>
+          <w:sz w:val="24"/>
+          <w:szCs w:val="40"/>
+        </w:rPr>
+        <w:t>%</w:t>
+      </w:r>
+      <w:r>
+        <w:rPr>
+          <w:rFonts w:ascii="Bahnschrift SemiLight" w:hAnsi="Bahnschrift SemiLight" w:cs="Aharoni"/>
+          <w:b/>
+          <w:sz w:val="24"/>
+          <w:szCs w:val="40"/>
+        </w:rPr>
+        <w:t xml:space="preserve"> of the </w:t>
+      </w:r>
+      <w:r>
+        <w:rPr>
+          <w:rFonts w:ascii="Bahnschrift SemiLight" w:hAnsi="Bahnschrift SemiLight" w:cs="Aharoni"/>
+          <w:b/>
+          <w:sz w:val="24"/>
+          <w:szCs w:val="40"/>
+        </w:rPr>
+        <w:t xml:space="preserve">original </w:t>
+      </w:r>
+      <w:r>
+        <w:rPr>
+          <w:rFonts w:ascii="Bahnschrift SemiLight" w:hAnsi="Bahnschrift SemiLight" w:cs="Aharoni"/>
+          <w:b/>
+          <w:sz w:val="24"/>
+          <w:szCs w:val="40"/>
+        </w:rPr>
+        <w:t>results</w:t>
+      </w:r>
+      <w:r>
+        <w:rPr>
+          <w:rFonts w:ascii="Bahnschrift SemiLight" w:hAnsi="Bahnschrift SemiLight" w:cs="Aharoni"/>
+          <w:b/>
+          <w:sz w:val="24"/>
+          <w:szCs w:val="40"/>
+        </w:rPr>
+        <w:t xml:space="preserve"> from </w:t>
+      </w:r>
+      <w:r>
+        <w:rPr>
+          <w:rFonts w:ascii="Bahnschrift SemiLight" w:hAnsi="Bahnschrift SemiLight" w:cs="Aharoni"/>
+          <w:b/>
+          <w:i/>
+          <w:sz w:val="24"/>
+          <w:szCs w:val="40"/>
+        </w:rPr>
+        <w:t>work (money &amp; skills)</w:t>
+      </w:r>
+      <w:r>
+        <w:rPr>
+          <w:rFonts w:ascii="Bahnschrift SemiLight" w:hAnsi="Bahnschrift SemiLight" w:cs="Aharoni"/>
+          <w:b/>
+          <w:i/>
+          <w:sz w:val="24"/>
+          <w:szCs w:val="40"/>
+        </w:rPr>
+        <w:t xml:space="preserve">, </w:t>
+      </w:r>
+      <w:r>
+        <w:rPr>
+          <w:rFonts w:ascii="Bahnschrift SemiLight" w:hAnsi="Bahnschrift SemiLight" w:cs="Aharoni"/>
+          <w:b/>
+          <w:i/>
+          <w:sz w:val="24"/>
+          <w:szCs w:val="40"/>
+        </w:rPr>
+        <w:t>training (skills)</w:t>
+      </w:r>
+      <w:r>
+        <w:rPr>
+          <w:rFonts w:ascii="Bahnschrift SemiLight" w:hAnsi="Bahnschrift SemiLight" w:cs="Aharoni"/>
+          <w:b/>
+          <w:i/>
+          <w:sz w:val="24"/>
+          <w:szCs w:val="40"/>
+        </w:rPr>
+        <w:t xml:space="preserve">, </w:t>
+      </w:r>
+      <w:r>
+        <w:rPr>
+          <w:rFonts w:ascii="Bahnschrift SemiLight" w:hAnsi="Bahnschrift SemiLight" w:cs="Aharoni"/>
+          <w:b/>
+          <w:i/>
+          <w:sz w:val="24"/>
+          <w:szCs w:val="40"/>
+        </w:rPr>
+        <w:t>streaming (money)</w:t>
+      </w:r>
+      <w:r>
+        <w:rPr>
+          <w:rFonts w:ascii="Bahnschrift SemiLight" w:hAnsi="Bahnschrift SemiLight" w:cs="Aharoni"/>
+          <w:b/>
+          <w:i/>
+          <w:sz w:val="24"/>
+          <w:szCs w:val="40"/>
+        </w:rPr>
+        <w:t xml:space="preserve"> and </w:t>
+      </w:r>
+      <w:r>
+        <w:rPr>
+          <w:rFonts w:ascii="Bahnschrift SemiLight" w:hAnsi="Bahnschrift SemiLight" w:cs="Aharoni"/>
+          <w:b/>
+          <w:i/>
+          <w:sz w:val="24"/>
+          <w:szCs w:val="40"/>
+        </w:rPr>
+        <w:t>battles (fame &amp; skills)</w:t>
+      </w:r>
+      <w:r>
+        <w:rPr>
+          <w:rFonts w:ascii="Bahnschrift SemiLight" w:hAnsi="Bahnschrift SemiLight" w:cs="Aharoni"/>
+          <w:b/>
+          <w:i/>
+          <w:sz w:val="24"/>
+          <w:szCs w:val="40"/>
+        </w:rPr>
+        <w:t>.</w:t>
+      </w:r>
+      <w:r>
+        <w:rPr>
+          <w:rFonts w:ascii="Bahnschrift SemiLight" w:hAnsi="Bahnschrift SemiLight" w:cs="Aharoni"/>
+          <w:sz w:val="24"/>
+          <w:szCs w:val="40"/>
+        </w:rPr>
+        <w:t xml:space="preserve"> </w:t>
+      </w:r>
+    </w:p>
+    <w:p>
+      <w:pPr>
+        <w:rPr>
+          <w:rFonts w:ascii="Bahnschrift SemiLight" w:hAnsi="Bahnschrift SemiLight" w:cs="Aharoni"/>
+          <w:i/>
+          <w:sz w:val="24"/>
+          <w:szCs w:val="40"/>
+        </w:rPr>
+      </w:pPr>
+      <w:r>
+        <w:rPr>
+          <w:rFonts w:ascii="Bahnschrift SemiLight" w:hAnsi="Bahnschrift SemiLight" w:cs="Aharoni"/>
+          <w:sz w:val="24"/>
+          <w:szCs w:val="40"/>
+        </w:rPr>
+        <w:t xml:space="preserve">So for example if you want to work: </w:t>
       </w:r>
       <w:r>
         <w:rPr>
@@ -2490,16 +2749,16 @@
           <w:sz w:val="24"/>
           <w:szCs w:val="40"/>
         </w:rPr>
-        <w:t>tiredness = 9</w:t>
-      </w:r>
-      <w:r>
-        <w:rPr>
-          <w:rFonts w:ascii="Bahnschrift SemiLight" w:hAnsi="Bahnschrift SemiLight" w:cs="Aharoni"/>
-          <w:i/>
-          <w:sz w:val="24"/>
-          <w:szCs w:val="40"/>
-        </w:rPr>
-        <w:t>0</w:t>
+        <w:t xml:space="preserve">tiredness = </w:t>
+      </w:r>
+      <w:r>
+        <w:rPr>
+          <w:rFonts w:ascii="Bahnschrift SemiLight" w:hAnsi="Bahnschrift SemiLight" w:cs="Aharoni"/>
+          <w:i/>
+          <w:sz w:val="24"/>
+          <w:szCs w:val="40"/>
+        </w:rPr>
+        <w:t>80</w:t>
       </w:r>
       <w:r>
         <w:rPr>
@@ -2518,7 +2777,7 @@
           <w:szCs w:val="40"/>
         </w:rPr>
         <w:br/>
-        <w:t>hunger = 20%</w:t>
+        <w:t>thirst = 15%</w:t>
       </w:r>
       <w:r>
         <w:rPr>
@@ -2528,54 +2787,335 @@
           <w:szCs w:val="40"/>
         </w:rPr>
         <w:br/>
-        <w:t>thirst = 10%</w:t>
-      </w:r>
-    </w:p>
-    <w:p>
-      <w:pPr>
-        <w:rPr>
-          <w:rFonts w:ascii="Bahnschrift SemiLight" w:hAnsi="Bahnschrift SemiLight" w:cs="Aharoni"/>
-          <w:i/>
-          <w:sz w:val="24"/>
-          <w:szCs w:val="40"/>
-        </w:rPr>
-      </w:pPr>
-      <w:r>
-        <w:rPr>
-          <w:rFonts w:ascii="Bahnschrift SemiLight" w:hAnsi="Bahnschrift SemiLight" w:cs="Aharoni"/>
-          <w:i/>
-          <w:sz w:val="24"/>
-          <w:szCs w:val="40"/>
-        </w:rPr>
-        <w:t>You want to have a 1 vs 1 battle. At defau</w:t>
-      </w:r>
-      <w:r>
-        <w:rPr>
-          <w:rFonts w:ascii="Bahnschrift SemiLight" w:hAnsi="Bahnschrift SemiLight" w:cs="Aharoni"/>
-          <w:i/>
-          <w:sz w:val="24"/>
-          <w:szCs w:val="40"/>
-        </w:rPr>
-        <w:t>lt a 1 vs 1 battle takes 1 hour and increases 15% tiredness. Now it will take 3 hours because tiredness will exceed the 100% (90% + 15% x 1 hour = 105%)</w:t>
-      </w:r>
-      <w:r>
-        <w:rPr>
-          <w:rFonts w:ascii="Bahnschrift SemiLight" w:hAnsi="Bahnschrift SemiLight" w:cs="Aharoni"/>
-          <w:i/>
-          <w:sz w:val="24"/>
-          <w:szCs w:val="40"/>
-        </w:rPr>
-        <w:t>.</w:t>
-      </w:r>
-    </w:p>
-    <w:p>
-      <w:pPr>
-        <w:rPr>
-          <w:rFonts w:ascii="Bahnschrift SemiLight" w:hAnsi="Bahnschrift SemiLight" w:cs="Aharoni"/>
-          <w:sz w:val="24"/>
-          <w:szCs w:val="40"/>
-        </w:rPr>
-      </w:pPr>
+        <w:t xml:space="preserve">hunger = </w:t>
+      </w:r>
+      <w:r>
+        <w:rPr>
+          <w:rFonts w:ascii="Bahnschrift SemiLight" w:hAnsi="Bahnschrift SemiLight" w:cs="Aharoni"/>
+          <w:i/>
+          <w:sz w:val="24"/>
+          <w:szCs w:val="40"/>
+        </w:rPr>
+        <w:t>20</w:t>
+      </w:r>
+      <w:r>
+        <w:rPr>
+          <w:rFonts w:ascii="Bahnschrift SemiLight" w:hAnsi="Bahnschrift SemiLight" w:cs="Aharoni"/>
+          <w:i/>
+          <w:sz w:val="24"/>
+          <w:szCs w:val="40"/>
+        </w:rPr>
+        <w:t>%</w:t>
+      </w:r>
+      <w:r>
+        <w:rPr>
+          <w:rFonts w:ascii="Bahnschrift SemiLight" w:hAnsi="Bahnschrift SemiLight" w:cs="Aharoni"/>
+          <w:i/>
+          <w:sz w:val="24"/>
+          <w:szCs w:val="40"/>
+        </w:rPr>
+        <w:br/>
+        <w:t>work level = 1</w:t>
+      </w:r>
+      <w:r>
+        <w:rPr>
+          <w:rFonts w:ascii="Bahnschrift SemiLight" w:hAnsi="Bahnschrift SemiLight" w:cs="Aharoni"/>
+          <w:i/>
+          <w:sz w:val="24"/>
+          <w:szCs w:val="40"/>
+        </w:rPr>
+        <w:t xml:space="preserve"> (+10% tiredness</w:t>
+      </w:r>
+      <w:r>
+        <w:rPr>
+          <w:rFonts w:ascii="Bahnschrift SemiLight" w:hAnsi="Bahnschrift SemiLight" w:cs="Aharoni"/>
+          <w:i/>
+          <w:sz w:val="24"/>
+          <w:szCs w:val="40"/>
+        </w:rPr>
+        <w:t>, +</w:t>
+      </w:r>
+      <w:r>
+        <w:rPr>
+          <w:rFonts w:ascii="Bahnschrift SemiLight" w:hAnsi="Bahnschrift SemiLight" w:cs="Aharoni"/>
+          <w:i/>
+          <w:sz w:val="24"/>
+          <w:szCs w:val="40"/>
+        </w:rPr>
+        <w:t>$10 per hour)</w:t>
+      </w:r>
+    </w:p>
+    <w:p>
+      <w:pPr>
+        <w:rPr>
+          <w:rFonts w:ascii="Bahnschrift SemiLight" w:hAnsi="Bahnschrift SemiLight" w:cs="Aharoni"/>
+          <w:i/>
+          <w:sz w:val="24"/>
+          <w:szCs w:val="40"/>
+        </w:rPr>
+      </w:pPr>
+      <w:r>
+        <w:rPr>
+          <w:rFonts w:ascii="Bahnschrift SemiLight" w:hAnsi="Bahnschrift SemiLight" w:cs="Aharoni"/>
+          <w:i/>
+          <w:sz w:val="24"/>
+          <w:szCs w:val="40"/>
+        </w:rPr>
+        <w:t xml:space="preserve">You start working for 8 hours, which will raise </w:t>
+      </w:r>
+      <w:r>
+        <w:rPr>
+          <w:rFonts w:ascii="Bahnschrift SemiLight" w:hAnsi="Bahnschrift SemiLight" w:cs="Aharoni"/>
+          <w:i/>
+          <w:sz w:val="24"/>
+          <w:szCs w:val="40"/>
+        </w:rPr>
+        <w:t>tiredness</w:t>
+      </w:r>
+      <w:r>
+        <w:rPr>
+          <w:rFonts w:ascii="Bahnschrift SemiLight" w:hAnsi="Bahnschrift SemiLight" w:cs="Aharoni"/>
+          <w:i/>
+          <w:sz w:val="24"/>
+          <w:szCs w:val="40"/>
+        </w:rPr>
+        <w:t xml:space="preserve"> level above 100% (</w:t>
+      </w:r>
+      <w:r>
+        <w:rPr>
+          <w:rFonts w:ascii="Bahnschrift SemiLight" w:hAnsi="Bahnschrift SemiLight" w:cs="Aharoni"/>
+          <w:i/>
+          <w:sz w:val="24"/>
+          <w:szCs w:val="40"/>
+        </w:rPr>
+        <w:t>80</w:t>
+      </w:r>
+      <w:r>
+        <w:rPr>
+          <w:rFonts w:ascii="Bahnschrift SemiLight" w:hAnsi="Bahnschrift SemiLight" w:cs="Aharoni"/>
+          <w:i/>
+          <w:sz w:val="24"/>
+          <w:szCs w:val="40"/>
+        </w:rPr>
+        <w:t>%</w:t>
+      </w:r>
+      <w:r>
+        <w:rPr>
+          <w:rFonts w:ascii="Bahnschrift SemiLight" w:hAnsi="Bahnschrift SemiLight" w:cs="Aharoni"/>
+          <w:i/>
+          <w:sz w:val="24"/>
+          <w:szCs w:val="40"/>
+        </w:rPr>
+        <w:t xml:space="preserve"> + </w:t>
+      </w:r>
+      <w:r>
+        <w:rPr>
+          <w:rFonts w:ascii="Bahnschrift SemiLight" w:hAnsi="Bahnschrift SemiLight" w:cs="Aharoni"/>
+          <w:i/>
+          <w:sz w:val="24"/>
+          <w:szCs w:val="40"/>
+        </w:rPr>
+        <w:t>10</w:t>
+      </w:r>
+      <w:r>
+        <w:rPr>
+          <w:rFonts w:ascii="Bahnschrift SemiLight" w:hAnsi="Bahnschrift SemiLight" w:cs="Aharoni"/>
+          <w:i/>
+          <w:sz w:val="24"/>
+          <w:szCs w:val="40"/>
+        </w:rPr>
+        <w:t>%</w:t>
+      </w:r>
+      <w:r>
+        <w:rPr>
+          <w:rFonts w:ascii="Bahnschrift SemiLight" w:hAnsi="Bahnschrift SemiLight" w:cs="Aharoni"/>
+          <w:i/>
+          <w:sz w:val="24"/>
+          <w:szCs w:val="40"/>
+        </w:rPr>
+        <w:t xml:space="preserve"> x </w:t>
+      </w:r>
+      <w:r>
+        <w:rPr>
+          <w:rFonts w:ascii="Bahnschrift SemiLight" w:hAnsi="Bahnschrift SemiLight" w:cs="Aharoni"/>
+          <w:i/>
+          <w:sz w:val="24"/>
+          <w:szCs w:val="40"/>
+        </w:rPr>
+        <w:t>8</w:t>
+      </w:r>
+      <w:r>
+        <w:rPr>
+          <w:rFonts w:ascii="Bahnschrift SemiLight" w:hAnsi="Bahnschrift SemiLight" w:cs="Aharoni"/>
+          <w:i/>
+          <w:sz w:val="24"/>
+          <w:szCs w:val="40"/>
+        </w:rPr>
+        <w:t xml:space="preserve"> hours</w:t>
+      </w:r>
+      <w:r>
+        <w:rPr>
+          <w:rFonts w:ascii="Bahnschrift SemiLight" w:hAnsi="Bahnschrift SemiLight" w:cs="Aharoni"/>
+          <w:i/>
+          <w:sz w:val="24"/>
+          <w:szCs w:val="40"/>
+        </w:rPr>
+        <w:t xml:space="preserve"> = 160</w:t>
+      </w:r>
+      <w:r>
+        <w:rPr>
+          <w:rFonts w:ascii="Bahnschrift SemiLight" w:hAnsi="Bahnschrift SemiLight" w:cs="Aharoni"/>
+          <w:i/>
+          <w:sz w:val="24"/>
+          <w:szCs w:val="40"/>
+        </w:rPr>
+        <w:t xml:space="preserve">%). At </w:t>
+      </w:r>
+      <w:r>
+        <w:rPr>
+          <w:rFonts w:ascii="Bahnschrift SemiLight" w:hAnsi="Bahnschrift SemiLight" w:cs="Aharoni"/>
+          <w:i/>
+          <w:sz w:val="24"/>
+          <w:szCs w:val="40"/>
+        </w:rPr>
+        <w:t xml:space="preserve">2 </w:t>
+      </w:r>
+      <w:r>
+        <w:rPr>
+          <w:rFonts w:ascii="Bahnschrift SemiLight" w:hAnsi="Bahnschrift SemiLight" w:cs="Aharoni"/>
+          <w:i/>
+          <w:sz w:val="24"/>
+          <w:szCs w:val="40"/>
+        </w:rPr>
+        <w:t xml:space="preserve">hours of work the </w:t>
+      </w:r>
+      <w:r>
+        <w:rPr>
+          <w:rFonts w:ascii="Bahnschrift SemiLight" w:hAnsi="Bahnschrift SemiLight" w:cs="Aharoni"/>
+          <w:i/>
+          <w:sz w:val="24"/>
+          <w:szCs w:val="40"/>
+        </w:rPr>
+        <w:t>tiredness</w:t>
+      </w:r>
+      <w:r>
+        <w:rPr>
+          <w:rFonts w:ascii="Bahnschrift SemiLight" w:hAnsi="Bahnschrift SemiLight" w:cs="Aharoni"/>
+          <w:i/>
+          <w:sz w:val="24"/>
+          <w:szCs w:val="40"/>
+        </w:rPr>
+        <w:t xml:space="preserve"> level is already at 100% (</w:t>
+      </w:r>
+      <w:r>
+        <w:rPr>
+          <w:rFonts w:ascii="Bahnschrift SemiLight" w:hAnsi="Bahnschrift SemiLight" w:cs="Aharoni"/>
+          <w:i/>
+          <w:sz w:val="24"/>
+          <w:szCs w:val="40"/>
+        </w:rPr>
+        <w:t>80%+ 10% x 2 hours</w:t>
+      </w:r>
+      <w:r>
+        <w:rPr>
+          <w:rFonts w:ascii="Bahnschrift SemiLight" w:hAnsi="Bahnschrift SemiLight" w:cs="Aharoni"/>
+          <w:i/>
+          <w:sz w:val="24"/>
+          <w:szCs w:val="40"/>
+        </w:rPr>
+        <w:t xml:space="preserve"> = 100%), so </w:t>
+      </w:r>
+      <w:r>
+        <w:rPr>
+          <w:rFonts w:ascii="Bahnschrift SemiLight" w:hAnsi="Bahnschrift SemiLight" w:cs="Aharoni"/>
+          <w:i/>
+          <w:sz w:val="24"/>
+          <w:szCs w:val="40"/>
+        </w:rPr>
+        <w:t>every working hour after the 2</w:t>
+      </w:r>
+      <w:r>
+        <w:rPr>
+          <w:rFonts w:ascii="Bahnschrift SemiLight" w:hAnsi="Bahnschrift SemiLight" w:cs="Aharoni"/>
+          <w:i/>
+          <w:sz w:val="24"/>
+          <w:szCs w:val="40"/>
+          <w:vertAlign w:val="superscript"/>
+        </w:rPr>
+        <w:t>nd</w:t>
+      </w:r>
+      <w:r>
+        <w:rPr>
+          <w:rFonts w:ascii="Bahnschrift SemiLight" w:hAnsi="Bahnschrift SemiLight" w:cs="Aharoni"/>
+          <w:i/>
+          <w:sz w:val="24"/>
+          <w:szCs w:val="40"/>
+        </w:rPr>
+        <w:t>, wil</w:t>
+      </w:r>
+      <w:r>
+        <w:rPr>
+          <w:rFonts w:ascii="Bahnschrift SemiLight" w:hAnsi="Bahnschrift SemiLight" w:cs="Aharoni"/>
+          <w:i/>
+          <w:sz w:val="24"/>
+          <w:szCs w:val="40"/>
+        </w:rPr>
+        <w:t xml:space="preserve">l </w:t>
+      </w:r>
+      <w:r>
+        <w:rPr>
+          <w:rFonts w:ascii="Bahnschrift SemiLight" w:hAnsi="Bahnschrift SemiLight" w:cs="Aharoni"/>
+          <w:i/>
+          <w:sz w:val="24"/>
+          <w:szCs w:val="40"/>
+        </w:rPr>
+        <w:t>get</w:t>
+      </w:r>
+      <w:r>
+        <w:rPr>
+          <w:rFonts w:ascii="Bahnschrift SemiLight" w:hAnsi="Bahnschrift SemiLight" w:cs="Aharoni"/>
+          <w:i/>
+          <w:sz w:val="24"/>
+          <w:szCs w:val="40"/>
+        </w:rPr>
+        <w:t xml:space="preserve"> the </w:t>
+      </w:r>
+      <w:r>
+        <w:rPr>
+          <w:rFonts w:ascii="Bahnschrift SemiLight" w:hAnsi="Bahnschrift SemiLight" w:cs="Aharoni"/>
+          <w:i/>
+          <w:sz w:val="24"/>
+          <w:szCs w:val="40"/>
+        </w:rPr>
+        <w:t>50</w:t>
+      </w:r>
+      <w:r>
+        <w:rPr>
+          <w:rFonts w:ascii="Bahnschrift SemiLight" w:hAnsi="Bahnschrift SemiLight" w:cs="Aharoni"/>
+          <w:i/>
+          <w:sz w:val="24"/>
+          <w:szCs w:val="40"/>
+        </w:rPr>
+        <w:t>% results debuff. Working (level 1) normally results in +$10/hour, but will now result in +$</w:t>
+      </w:r>
+      <w:r>
+        <w:rPr>
+          <w:rFonts w:ascii="Bahnschrift SemiLight" w:hAnsi="Bahnschrift SemiLight" w:cs="Aharoni"/>
+          <w:i/>
+          <w:sz w:val="24"/>
+          <w:szCs w:val="40"/>
+        </w:rPr>
+        <w:t>5</w:t>
+      </w:r>
+      <w:r>
+        <w:rPr>
+          <w:rFonts w:ascii="Bahnschrift SemiLight" w:hAnsi="Bahnschrift SemiLight" w:cs="Aharoni"/>
+          <w:i/>
+          <w:sz w:val="24"/>
+          <w:szCs w:val="40"/>
+        </w:rPr>
+        <w:t>/hour.</w:t>
+      </w:r>
     </w:p>
     <w:p>
       <w:pPr>
@@ -2592,6 +3132,7 @@
           <w:sz w:val="32"/>
           <w:szCs w:val="40"/>
         </w:rPr>
+        <w:lastRenderedPageBreak/>
         <w:t>Eat</w:t>
       </w:r>
       <w:r>
@@ -2747,19 +3288,8 @@
           <w:sz w:val="24"/>
           <w:szCs w:val="40"/>
         </w:rPr>
-        <w:lastRenderedPageBreak/>
         <w:t xml:space="preserve">The reason there are multiple qualities of food to choose from, is to give the player a chance to take a choice depending on his situation. Hunger is added to create a bigger challenge around money (especially in the beginning of the game). </w:t>
       </w:r>
-    </w:p>
-    <w:p>
-      <w:pPr>
-        <w:rPr>
-          <w:rFonts w:ascii="Bahnschrift SemiLight" w:hAnsi="Bahnschrift SemiLight" w:cs="Aharoni"/>
-          <w:sz w:val="24"/>
-          <w:szCs w:val="40"/>
-          <w:u w:val="single"/>
-        </w:rPr>
-      </w:pPr>
     </w:p>
     <w:p>
       <w:pPr>
@@ -2795,7 +3325,16 @@
           <w:sz w:val="24"/>
           <w:szCs w:val="40"/>
         </w:rPr>
-        <w:t>-25% hunger, -$10</w:t>
+        <w:t>-25% hunger, -$</w:t>
+      </w:r>
+      <w:r>
+        <w:rPr>
+          <w:rFonts w:ascii="Bahnschrift SemiLight" w:hAnsi="Bahnschrift SemiLight" w:cs="Aharoni"/>
+          <w:b/>
+          <w:sz w:val="24"/>
+          <w:szCs w:val="40"/>
+        </w:rPr>
+        <w:t>25</w:t>
       </w:r>
       <w:r>
         <w:rPr>
@@ -2821,7 +3360,16 @@
           <w:sz w:val="24"/>
           <w:szCs w:val="40"/>
         </w:rPr>
-        <w:t>-50% hunger, -$20</w:t>
+        <w:t>-50% hunger, -$</w:t>
+      </w:r>
+      <w:r>
+        <w:rPr>
+          <w:rFonts w:ascii="Bahnschrift SemiLight" w:hAnsi="Bahnschrift SemiLight" w:cs="Aharoni"/>
+          <w:b/>
+          <w:sz w:val="24"/>
+          <w:szCs w:val="40"/>
+        </w:rPr>
+        <w:t>50</w:t>
       </w:r>
       <w:r>
         <w:rPr>
@@ -2839,7 +3387,16 @@
           <w:sz w:val="24"/>
           <w:szCs w:val="40"/>
         </w:rPr>
-        <w:t>-75% hunger, -$50</w:t>
+        <w:t>-75% hunger, -$</w:t>
+      </w:r>
+      <w:r>
+        <w:rPr>
+          <w:rFonts w:ascii="Bahnschrift SemiLight" w:hAnsi="Bahnschrift SemiLight" w:cs="Aharoni"/>
+          <w:b/>
+          <w:sz w:val="24"/>
+          <w:szCs w:val="40"/>
+        </w:rPr>
+        <w:t>75</w:t>
       </w:r>
       <w:r>
         <w:rPr>
@@ -2871,6 +3428,191 @@
       </w:pPr>
       <w:r>
         <w:rPr>
+          <w:rFonts w:ascii="Bahnschrift SemiLight" w:hAnsi="Bahnschrift SemiLight" w:cs="Aharoni"/>
+          <w:b/>
+          <w:sz w:val="24"/>
+          <w:szCs w:val="40"/>
+        </w:rPr>
+        <w:t>If hunger is 100% or above, every action that increases tiredness, will increase</w:t>
+      </w:r>
+      <w:r>
+        <w:rPr>
+          <w:rFonts w:ascii="Bahnschrift SemiLight" w:hAnsi="Bahnschrift SemiLight" w:cs="Aharoni"/>
+          <w:b/>
+          <w:sz w:val="24"/>
+          <w:szCs w:val="40"/>
+        </w:rPr>
+        <w:t xml:space="preserve"> its original producing amount of tiredness</w:t>
+      </w:r>
+      <w:r>
+        <w:rPr>
+          <w:rFonts w:ascii="Bahnschrift SemiLight" w:hAnsi="Bahnschrift SemiLight" w:cs="Aharoni"/>
+          <w:b/>
+          <w:sz w:val="24"/>
+          <w:szCs w:val="40"/>
+        </w:rPr>
+        <w:t xml:space="preserve"> by 50</w:t>
+      </w:r>
+      <w:r>
+        <w:rPr>
+          <w:rFonts w:ascii="Bahnschrift SemiLight" w:hAnsi="Bahnschrift SemiLight" w:cs="Aharoni"/>
+          <w:b/>
+          <w:sz w:val="24"/>
+          <w:szCs w:val="40"/>
+        </w:rPr>
+        <w:t>%</w:t>
+      </w:r>
+      <w:r>
+        <w:rPr>
+          <w:rFonts w:ascii="Bahnschrift SemiLight" w:hAnsi="Bahnschrift SemiLight" w:cs="Aharoni"/>
+          <w:b/>
+          <w:sz w:val="24"/>
+          <w:szCs w:val="40"/>
+        </w:rPr>
+        <w:t xml:space="preserve">. So where </w:t>
+      </w:r>
+      <w:r>
+        <w:rPr>
+          <w:rFonts w:ascii="Bahnschrift SemiLight" w:hAnsi="Bahnschrift SemiLight" w:cs="Aharoni"/>
+          <w:b/>
+          <w:i/>
+          <w:sz w:val="24"/>
+          <w:szCs w:val="40"/>
+        </w:rPr>
+        <w:t xml:space="preserve">work (level 1) </w:t>
+      </w:r>
+      <w:r>
+        <w:rPr>
+          <w:rFonts w:ascii="Bahnschrift SemiLight" w:hAnsi="Bahnschrift SemiLight" w:cs="Aharoni"/>
+          <w:b/>
+          <w:sz w:val="24"/>
+          <w:szCs w:val="40"/>
+        </w:rPr>
+        <w:t xml:space="preserve">would normally require 10% energy, </w:t>
+      </w:r>
+      <w:r>
+        <w:rPr>
+          <w:rFonts w:ascii="Bahnschrift SemiLight" w:hAnsi="Bahnschrift SemiLight" w:cs="Aharoni"/>
+          <w:b/>
+          <w:sz w:val="24"/>
+          <w:szCs w:val="40"/>
+        </w:rPr>
+        <w:t>it requires 15% energy</w:t>
+      </w:r>
+      <w:r>
+        <w:rPr>
+          <w:rFonts w:ascii="Bahnschrift SemiLight" w:hAnsi="Bahnschrift SemiLight" w:cs="Aharoni"/>
+          <w:b/>
+          <w:sz w:val="24"/>
+          <w:szCs w:val="40"/>
+        </w:rPr>
+        <w:t xml:space="preserve"> when </w:t>
+      </w:r>
+      <w:r>
+        <w:rPr>
+          <w:rFonts w:ascii="Bahnschrift SemiLight" w:hAnsi="Bahnschrift SemiLight" w:cs="Aharoni"/>
+          <w:b/>
+          <w:sz w:val="24"/>
+          <w:szCs w:val="40"/>
+        </w:rPr>
+        <w:t>hunger</w:t>
+      </w:r>
+      <w:r>
+        <w:rPr>
+          <w:rFonts w:ascii="Bahnschrift SemiLight" w:hAnsi="Bahnschrift SemiLight" w:cs="Aharoni"/>
+          <w:b/>
+          <w:sz w:val="24"/>
+          <w:szCs w:val="40"/>
+        </w:rPr>
+        <w:t xml:space="preserve"> is 100% or above.</w:t>
+      </w:r>
+      <w:r>
+        <w:rPr>
+          <w:rFonts w:ascii="Bahnschrift SemiLight" w:hAnsi="Bahnschrift SemiLight" w:cs="Aharoni"/>
+          <w:b/>
+          <w:sz w:val="24"/>
+          <w:szCs w:val="40"/>
+        </w:rPr>
+        <w:t xml:space="preserve"> </w:t>
+      </w:r>
+      <w:r>
+        <w:rPr>
+          <w:rFonts w:ascii="Bahnschrift SemiLight" w:hAnsi="Bahnschrift SemiLight" w:cs="Aharoni"/>
+          <w:b/>
+          <w:sz w:val="24"/>
+          <w:szCs w:val="40"/>
+        </w:rPr>
+        <w:t xml:space="preserve">This effect is doubled when </w:t>
+      </w:r>
+      <w:r>
+        <w:rPr>
+          <w:rFonts w:ascii="Bahnschrift SemiLight" w:hAnsi="Bahnschrift SemiLight" w:cs="Aharoni"/>
+          <w:b/>
+          <w:sz w:val="24"/>
+          <w:szCs w:val="40"/>
+        </w:rPr>
+        <w:t>thirst</w:t>
+      </w:r>
+      <w:r>
+        <w:rPr>
+          <w:rFonts w:ascii="Bahnschrift SemiLight" w:hAnsi="Bahnschrift SemiLight" w:cs="Aharoni"/>
+          <w:b/>
+          <w:sz w:val="24"/>
+          <w:szCs w:val="40"/>
+        </w:rPr>
+        <w:t xml:space="preserve"> also reaches 100% or above, resulting in </w:t>
+      </w:r>
+      <w:r>
+        <w:rPr>
+          <w:rFonts w:ascii="Bahnschrift SemiLight" w:hAnsi="Bahnschrift SemiLight" w:cs="Aharoni"/>
+          <w:b/>
+          <w:i/>
+          <w:sz w:val="24"/>
+          <w:szCs w:val="40"/>
+        </w:rPr>
+        <w:t>work (level 1)</w:t>
+      </w:r>
+      <w:r>
+        <w:rPr>
+          <w:rFonts w:ascii="Bahnschrift SemiLight" w:hAnsi="Bahnschrift SemiLight" w:cs="Aharoni"/>
+          <w:b/>
+          <w:sz w:val="24"/>
+          <w:szCs w:val="40"/>
+        </w:rPr>
+        <w:t xml:space="preserve"> requiring 20%. This rule is applicable to </w:t>
+      </w:r>
+      <w:r>
+        <w:rPr>
+          <w:rFonts w:ascii="Bahnschrift SemiLight" w:hAnsi="Bahnschrift SemiLight" w:cs="Aharoni"/>
+          <w:b/>
+          <w:i/>
+          <w:sz w:val="24"/>
+          <w:szCs w:val="40"/>
+        </w:rPr>
+        <w:t>work, training, streaming and battles.</w:t>
+      </w:r>
+    </w:p>
+    <w:p>
+      <w:pPr>
+        <w:rPr>
+          <w:rFonts w:ascii="Bahnschrift SemiLight" w:hAnsi="Bahnschrift SemiLight" w:cs="Aharoni"/>
+          <w:b/>
+          <w:sz w:val="24"/>
+          <w:szCs w:val="40"/>
+        </w:rPr>
+      </w:pPr>
+    </w:p>
+    <w:p>
+      <w:pPr>
+        <w:rPr>
+          <w:rFonts w:ascii="Bahnschrift SemiLight" w:hAnsi="Bahnschrift SemiLight" w:cs="Aharoni"/>
+          <w:b/>
+          <w:sz w:val="24"/>
+          <w:szCs w:val="40"/>
+        </w:rPr>
+      </w:pPr>
+      <w:r>
+        <w:rPr>
           <w:rFonts w:ascii="Bahnschrift Condensed" w:hAnsi="Bahnschrift Condensed" w:cs="Aharoni"/>
           <w:b/>
           <w:sz w:val="32"/>
@@ -3007,6 +3749,7 @@
         <w:rPr>
           <w:rFonts w:ascii="Bahnschrift SemiLight" w:hAnsi="Bahnschrift SemiLight" w:cs="Aharoni"/>
           <w:b/>
+          <w:i/>
           <w:sz w:val="24"/>
           <w:szCs w:val="40"/>
         </w:rPr>
@@ -3036,7 +3779,16 @@
           <w:sz w:val="24"/>
           <w:szCs w:val="40"/>
         </w:rPr>
-        <w:t>-25% thirst, -$10</w:t>
+        <w:t>-25% thirst, -$</w:t>
+      </w:r>
+      <w:r>
+        <w:rPr>
+          <w:rFonts w:ascii="Bahnschrift SemiLight" w:hAnsi="Bahnschrift SemiLight" w:cs="Aharoni"/>
+          <w:b/>
+          <w:sz w:val="24"/>
+          <w:szCs w:val="40"/>
+        </w:rPr>
+        <w:t>25</w:t>
       </w:r>
       <w:r>
         <w:rPr>
@@ -3062,7 +3814,16 @@
           <w:sz w:val="24"/>
           <w:szCs w:val="40"/>
         </w:rPr>
-        <w:t>-50% thirst, -$15</w:t>
+        <w:t>-50% thirst, -$</w:t>
+      </w:r>
+      <w:r>
+        <w:rPr>
+          <w:rFonts w:ascii="Bahnschrift SemiLight" w:hAnsi="Bahnschrift SemiLight" w:cs="Aharoni"/>
+          <w:b/>
+          <w:sz w:val="24"/>
+          <w:szCs w:val="40"/>
+        </w:rPr>
+        <w:t>50</w:t>
       </w:r>
       <w:r>
         <w:rPr>
@@ -3080,7 +3841,16 @@
           <w:sz w:val="24"/>
           <w:szCs w:val="40"/>
         </w:rPr>
-        <w:t>-75% thirst, -$30</w:t>
+        <w:t>-75% thirst, -$</w:t>
+      </w:r>
+      <w:r>
+        <w:rPr>
+          <w:rFonts w:ascii="Bahnschrift SemiLight" w:hAnsi="Bahnschrift SemiLight" w:cs="Aharoni"/>
+          <w:b/>
+          <w:sz w:val="24"/>
+          <w:szCs w:val="40"/>
+        </w:rPr>
+        <w:t>75</w:t>
       </w:r>
       <w:r>
         <w:rPr>
@@ -3098,110 +3868,71 @@
           <w:sz w:val="24"/>
           <w:szCs w:val="40"/>
         </w:rPr>
-        <w:t>-100% thirst, -$50</w:t>
-      </w:r>
-    </w:p>
-    <w:p>
-      <w:pPr>
-        <w:rPr>
-          <w:rFonts w:ascii="Bahnschrift SemiLight" w:hAnsi="Bahnschrift SemiLight" w:cs="Aharoni"/>
-          <w:b/>
-          <w:i/>
-          <w:sz w:val="24"/>
-          <w:szCs w:val="40"/>
-        </w:rPr>
-      </w:pPr>
-      <w:r>
-        <w:rPr>
-          <w:rFonts w:ascii="Bahnschrift SemiLight" w:hAnsi="Bahnschrift SemiLight" w:cs="Aharoni"/>
-          <w:b/>
-          <w:i/>
-          <w:sz w:val="24"/>
-          <w:szCs w:val="40"/>
-          <w:highlight w:val="yellow"/>
-        </w:rPr>
-        <w:t>(If undermentioned rule doesn’t work, apply it to tiredness and increase tiredness with performing actions when hunger and/or thirst are at 100%)</w:t>
-      </w:r>
-    </w:p>
-    <w:p>
-      <w:pPr>
-        <w:rPr>
-          <w:rFonts w:ascii="Bahnschrift SemiLight" w:hAnsi="Bahnschrift SemiLight" w:cs="Aharoni"/>
-          <w:sz w:val="24"/>
-          <w:szCs w:val="40"/>
-        </w:rPr>
-      </w:pPr>
-      <w:r>
-        <w:rPr>
-          <w:rFonts w:ascii="Bahnschrift SemiLight" w:hAnsi="Bahnschrift SemiLight" w:cs="Aharoni"/>
-          <w:b/>
-          <w:sz w:val="24"/>
-          <w:szCs w:val="40"/>
-        </w:rPr>
-        <w:t xml:space="preserve">Every hour hunger </w:t>
-      </w:r>
-      <w:r>
-        <w:rPr>
-          <w:rFonts w:ascii="Bahnschrift SemiLight" w:hAnsi="Bahnschrift SemiLight" w:cs="Aharoni"/>
-          <w:b/>
-          <w:sz w:val="24"/>
-          <w:szCs w:val="40"/>
-        </w:rPr>
-        <w:t>and thirst are</w:t>
-      </w:r>
-      <w:r>
-        <w:rPr>
-          <w:rFonts w:ascii="Bahnschrift SemiLight" w:hAnsi="Bahnschrift SemiLight" w:cs="Aharoni"/>
-          <w:b/>
-          <w:sz w:val="24"/>
-          <w:szCs w:val="40"/>
-        </w:rPr>
-        <w:t xml:space="preserve"> being added by 5%</w:t>
-      </w:r>
-      <w:r>
-        <w:rPr>
-          <w:rFonts w:ascii="Bahnschrift SemiLight" w:hAnsi="Bahnschrift SemiLight" w:cs="Aharoni"/>
-          <w:b/>
-          <w:sz w:val="24"/>
-          <w:szCs w:val="40"/>
-        </w:rPr>
-        <w:t>. W</w:t>
-      </w:r>
-      <w:r>
-        <w:rPr>
-          <w:rFonts w:ascii="Bahnschrift SemiLight" w:hAnsi="Bahnschrift SemiLight" w:cs="Aharoni"/>
-          <w:b/>
-          <w:sz w:val="24"/>
-          <w:szCs w:val="40"/>
-        </w:rPr>
-        <w:t>hen hunger</w:t>
-      </w:r>
-      <w:r>
-        <w:rPr>
-          <w:rFonts w:ascii="Bahnschrift SemiLight" w:hAnsi="Bahnschrift SemiLight" w:cs="Aharoni"/>
-          <w:b/>
-          <w:sz w:val="24"/>
-          <w:szCs w:val="40"/>
-        </w:rPr>
-        <w:t xml:space="preserve"> or thirst is at 100%, all actions will be debuffed by getting 50</w:t>
-      </w:r>
-      <w:r>
-        <w:rPr>
-          <w:rFonts w:ascii="Bahnschrift SemiLight" w:hAnsi="Bahnschrift SemiLight" w:cs="Aharoni"/>
-          <w:b/>
-          <w:sz w:val="24"/>
-          <w:szCs w:val="40"/>
-        </w:rPr>
-        <w:t>%</w:t>
-      </w:r>
-      <w:r>
-        <w:rPr>
-          <w:rFonts w:ascii="Bahnschrift SemiLight" w:hAnsi="Bahnschrift SemiLight" w:cs="Aharoni"/>
-          <w:b/>
-          <w:sz w:val="24"/>
-          <w:szCs w:val="40"/>
-        </w:rPr>
-        <w:t xml:space="preserve"> of the original</w:t>
+        <w:t>-100% thirst, -$</w:t>
+      </w:r>
+      <w:r>
+        <w:rPr>
+          <w:rFonts w:ascii="Bahnschrift SemiLight" w:hAnsi="Bahnschrift SemiLight" w:cs="Aharoni"/>
+          <w:b/>
+          <w:sz w:val="24"/>
+          <w:szCs w:val="40"/>
+        </w:rPr>
+        <w:t>100</w:t>
+      </w:r>
+    </w:p>
+    <w:p>
+      <w:pPr>
+        <w:rPr>
+          <w:rFonts w:ascii="Bahnschrift SemiLight" w:hAnsi="Bahnschrift SemiLight" w:cs="Aharoni"/>
+          <w:b/>
+          <w:sz w:val="24"/>
+          <w:szCs w:val="40"/>
+        </w:rPr>
+      </w:pPr>
+      <w:r>
+        <w:rPr>
+          <w:rFonts w:ascii="Bahnschrift SemiLight" w:hAnsi="Bahnschrift SemiLight" w:cs="Aharoni"/>
+          <w:b/>
+          <w:sz w:val="24"/>
+          <w:szCs w:val="40"/>
+        </w:rPr>
+        <w:t xml:space="preserve">If </w:t>
+      </w:r>
+      <w:r>
+        <w:rPr>
+          <w:rFonts w:ascii="Bahnschrift SemiLight" w:hAnsi="Bahnschrift SemiLight" w:cs="Aharoni"/>
+          <w:b/>
+          <w:sz w:val="24"/>
+          <w:szCs w:val="40"/>
+        </w:rPr>
+        <w:t>thirst</w:t>
+      </w:r>
+      <w:r>
+        <w:rPr>
+          <w:rFonts w:ascii="Bahnschrift SemiLight" w:hAnsi="Bahnschrift SemiLight" w:cs="Aharoni"/>
+          <w:b/>
+          <w:sz w:val="24"/>
+          <w:szCs w:val="40"/>
+        </w:rPr>
+        <w:t xml:space="preserve"> is 100% or above, every action that increases tiredness, </w:t>
+      </w:r>
+      <w:r>
+        <w:rPr>
+          <w:rFonts w:ascii="Bahnschrift SemiLight" w:hAnsi="Bahnschrift SemiLight" w:cs="Aharoni"/>
+          <w:b/>
+          <w:sz w:val="24"/>
+          <w:szCs w:val="40"/>
+        </w:rPr>
+        <w:t xml:space="preserve">will increase its original producing amount of tiredness by 50%. So </w:t>
+      </w:r>
+      <w:r>
+        <w:rPr>
+          <w:rFonts w:ascii="Bahnschrift SemiLight" w:hAnsi="Bahnschrift SemiLight" w:cs="Aharoni"/>
+          <w:b/>
+          <w:sz w:val="24"/>
+          <w:szCs w:val="40"/>
+        </w:rPr>
+        <w:t>where</w:t>
       </w:r>
       <w:r>
         <w:rPr>
@@ -3216,291 +3947,143 @@
         <w:rPr>
           <w:rFonts w:ascii="Bahnschrift SemiLight" w:hAnsi="Bahnschrift SemiLight" w:cs="Aharoni"/>
           <w:b/>
-          <w:sz w:val="24"/>
-          <w:szCs w:val="40"/>
-        </w:rPr>
-        <w:t>results</w:t>
-      </w:r>
-      <w:r>
-        <w:rPr>
-          <w:rFonts w:ascii="Bahnschrift SemiLight" w:hAnsi="Bahnschrift SemiLight" w:cs="Aharoni"/>
-          <w:b/>
-          <w:sz w:val="24"/>
-          <w:szCs w:val="40"/>
-        </w:rPr>
-        <w:t xml:space="preserve">. This </w:t>
-      </w:r>
-      <w:r>
-        <w:rPr>
-          <w:rFonts w:ascii="Bahnschrift SemiLight" w:hAnsi="Bahnschrift SemiLight" w:cs="Aharoni"/>
-          <w:b/>
-          <w:sz w:val="24"/>
-          <w:szCs w:val="40"/>
-        </w:rPr>
-        <w:t>debuff can be doubled if both hunger and thirst are at 100%. When this is the case, all actions get 25</w:t>
-      </w:r>
-      <w:r>
-        <w:rPr>
-          <w:rFonts w:ascii="Bahnschrift SemiLight" w:hAnsi="Bahnschrift SemiLight" w:cs="Aharoni"/>
-          <w:b/>
-          <w:sz w:val="24"/>
-          <w:szCs w:val="40"/>
-        </w:rPr>
-        <w:t>%</w:t>
-      </w:r>
-      <w:r>
-        <w:rPr>
-          <w:rFonts w:ascii="Bahnschrift SemiLight" w:hAnsi="Bahnschrift SemiLight" w:cs="Aharoni"/>
-          <w:b/>
-          <w:sz w:val="24"/>
-          <w:szCs w:val="40"/>
-        </w:rPr>
-        <w:t xml:space="preserve"> of the original results</w:t>
-      </w:r>
-      <w:r>
-        <w:rPr>
-          <w:rFonts w:ascii="Bahnschrift SemiLight" w:hAnsi="Bahnschrift SemiLight" w:cs="Aharoni"/>
-          <w:b/>
-          <w:sz w:val="24"/>
-          <w:szCs w:val="40"/>
-        </w:rPr>
-        <w:t>.</w:t>
-      </w:r>
-      <w:r>
-        <w:rPr>
-          <w:rFonts w:ascii="Bahnschrift SemiLight" w:hAnsi="Bahnschrift SemiLight" w:cs="Aharoni"/>
-          <w:sz w:val="24"/>
-          <w:szCs w:val="40"/>
-        </w:rPr>
-        <w:t xml:space="preserve"> (</w:t>
-      </w:r>
-      <w:r>
-        <w:rPr>
-          <w:rFonts w:ascii="Bahnschrift SemiLight" w:hAnsi="Bahnschrift SemiLight" w:cs="Aharoni"/>
-          <w:sz w:val="24"/>
-          <w:szCs w:val="40"/>
-        </w:rPr>
-        <w:t>C</w:t>
-      </w:r>
-      <w:r>
-        <w:rPr>
-          <w:rFonts w:ascii="Bahnschrift SemiLight" w:hAnsi="Bahnschrift SemiLight" w:cs="Aharoni"/>
-          <w:sz w:val="24"/>
-          <w:szCs w:val="40"/>
-          <w:u w:val="single"/>
-        </w:rPr>
-        <w:t>ontests</w:t>
-      </w:r>
-      <w:r>
-        <w:rPr>
-          <w:rFonts w:ascii="Bahnschrift SemiLight" w:hAnsi="Bahnschrift SemiLight" w:cs="Aharoni"/>
-          <w:sz w:val="24"/>
-          <w:szCs w:val="40"/>
-          <w:u w:val="single"/>
-        </w:rPr>
-        <w:t xml:space="preserve"> are</w:t>
-      </w:r>
-      <w:r>
-        <w:rPr>
-          <w:rFonts w:ascii="Bahnschrift SemiLight" w:hAnsi="Bahnschrift SemiLight" w:cs="Aharoni"/>
-          <w:sz w:val="24"/>
-          <w:szCs w:val="40"/>
-          <w:u w:val="single"/>
-        </w:rPr>
-        <w:t xml:space="preserve"> excluded from this rule</w:t>
-      </w:r>
-      <w:r>
-        <w:rPr>
-          <w:rFonts w:ascii="Bahnschrift SemiLight" w:hAnsi="Bahnschrift SemiLight" w:cs="Aharoni"/>
-          <w:sz w:val="24"/>
-          <w:szCs w:val="40"/>
-        </w:rPr>
-        <w:t>)</w:t>
-      </w:r>
-      <w:r>
-        <w:rPr>
-          <w:rFonts w:ascii="Bahnschrift SemiLight" w:hAnsi="Bahnschrift SemiLight" w:cs="Aharoni"/>
+          <w:i/>
+          <w:sz w:val="24"/>
+          <w:szCs w:val="40"/>
+        </w:rPr>
+        <w:t>streaming</w:t>
+      </w:r>
+      <w:r>
+        <w:rPr>
+          <w:rFonts w:ascii="Bahnschrift SemiLight" w:hAnsi="Bahnschrift SemiLight" w:cs="Aharoni"/>
+          <w:b/>
+          <w:sz w:val="24"/>
+          <w:szCs w:val="40"/>
+        </w:rPr>
+        <w:t xml:space="preserve"> would normally require </w:t>
+      </w:r>
+      <w:r>
+        <w:rPr>
+          <w:rFonts w:ascii="Bahnschrift SemiLight" w:hAnsi="Bahnschrift SemiLight" w:cs="Aharoni"/>
+          <w:b/>
+          <w:sz w:val="24"/>
+          <w:szCs w:val="40"/>
+        </w:rPr>
+        <w:t>15</w:t>
+      </w:r>
+      <w:r>
+        <w:rPr>
+          <w:rFonts w:ascii="Bahnschrift SemiLight" w:hAnsi="Bahnschrift SemiLight" w:cs="Aharoni"/>
+          <w:b/>
+          <w:sz w:val="24"/>
+          <w:szCs w:val="40"/>
+        </w:rPr>
+        <w:t xml:space="preserve">% energy, it requires </w:t>
+      </w:r>
+      <w:r>
+        <w:rPr>
+          <w:rFonts w:ascii="Bahnschrift SemiLight" w:hAnsi="Bahnschrift SemiLight" w:cs="Aharoni"/>
+          <w:b/>
+          <w:sz w:val="24"/>
+          <w:szCs w:val="40"/>
+        </w:rPr>
+        <w:t>23</w:t>
+      </w:r>
+      <w:r>
+        <w:rPr>
+          <w:rFonts w:ascii="Bahnschrift SemiLight" w:hAnsi="Bahnschrift SemiLight" w:cs="Aharoni"/>
+          <w:b/>
+          <w:sz w:val="24"/>
+          <w:szCs w:val="40"/>
+        </w:rPr>
+        <w:t xml:space="preserve">% energy </w:t>
+      </w:r>
+      <w:r>
+        <w:rPr>
+          <w:rFonts w:ascii="Bahnschrift SemiLight" w:hAnsi="Bahnschrift SemiLight" w:cs="Aharoni"/>
+          <w:b/>
+          <w:sz w:val="24"/>
+          <w:szCs w:val="40"/>
+        </w:rPr>
+        <w:t>(decimals under 0.5 are rounded down</w:t>
+      </w:r>
+      <w:r>
+        <w:rPr>
+          <w:rFonts w:ascii="Bahnschrift SemiLight" w:hAnsi="Bahnschrift SemiLight" w:cs="Aharoni"/>
+          <w:b/>
+          <w:sz w:val="24"/>
+          <w:szCs w:val="40"/>
+        </w:rPr>
+        <w:t>, others up</w:t>
+      </w:r>
+      <w:r>
+        <w:rPr>
+          <w:rFonts w:ascii="Bahnschrift SemiLight" w:hAnsi="Bahnschrift SemiLight" w:cs="Aharoni"/>
+          <w:b/>
+          <w:sz w:val="24"/>
+          <w:szCs w:val="40"/>
+        </w:rPr>
+        <w:t xml:space="preserve">) </w:t>
+      </w:r>
+      <w:r>
+        <w:rPr>
+          <w:rFonts w:ascii="Bahnschrift SemiLight" w:hAnsi="Bahnschrift SemiLight" w:cs="Aharoni"/>
+          <w:b/>
+          <w:sz w:val="24"/>
+          <w:szCs w:val="40"/>
+        </w:rPr>
+        <w:t xml:space="preserve">when </w:t>
+      </w:r>
+      <w:r>
+        <w:rPr>
+          <w:rFonts w:ascii="Bahnschrift SemiLight" w:hAnsi="Bahnschrift SemiLight" w:cs="Aharoni"/>
+          <w:b/>
+          <w:sz w:val="24"/>
+          <w:szCs w:val="40"/>
+        </w:rPr>
+        <w:t>thirst</w:t>
+      </w:r>
+      <w:r>
+        <w:rPr>
+          <w:rFonts w:ascii="Bahnschrift SemiLight" w:hAnsi="Bahnschrift SemiLight" w:cs="Aharoni"/>
+          <w:b/>
+          <w:sz w:val="24"/>
+          <w:szCs w:val="40"/>
+        </w:rPr>
+        <w:t xml:space="preserve"> is 100% or above.</w:t>
+      </w:r>
+      <w:r>
+        <w:rPr>
+          <w:rFonts w:ascii="Bahnschrift SemiLight" w:hAnsi="Bahnschrift SemiLight" w:cs="Aharoni"/>
+          <w:b/>
           <w:sz w:val="24"/>
           <w:szCs w:val="40"/>
         </w:rPr>
         <w:t xml:space="preserve"> </w:t>
       </w:r>
-    </w:p>
-    <w:p>
-      <w:pPr>
-        <w:rPr>
-          <w:rFonts w:ascii="Bahnschrift SemiLight" w:hAnsi="Bahnschrift SemiLight" w:cs="Aharoni"/>
-          <w:i/>
-          <w:sz w:val="24"/>
-          <w:szCs w:val="40"/>
-        </w:rPr>
-      </w:pPr>
-      <w:r>
-        <w:rPr>
-          <w:rFonts w:ascii="Bahnschrift SemiLight" w:hAnsi="Bahnschrift SemiLight" w:cs="Aharoni"/>
-          <w:sz w:val="24"/>
-          <w:szCs w:val="40"/>
-        </w:rPr>
-        <w:t xml:space="preserve">So for example if you want to work: </w:t>
-      </w:r>
-      <w:r>
-        <w:rPr>
-          <w:rFonts w:ascii="Bahnschrift SemiLight" w:hAnsi="Bahnschrift SemiLight" w:cs="Aharoni"/>
-          <w:sz w:val="24"/>
-          <w:szCs w:val="40"/>
-        </w:rPr>
-        <w:br/>
-      </w:r>
-      <w:r>
-        <w:rPr>
-          <w:rFonts w:ascii="Bahnschrift SemiLight" w:hAnsi="Bahnschrift SemiLight" w:cs="Aharoni"/>
-          <w:i/>
-          <w:sz w:val="24"/>
-          <w:szCs w:val="40"/>
-        </w:rPr>
-        <w:t xml:space="preserve">tiredness = </w:t>
-      </w:r>
-      <w:r>
-        <w:rPr>
-          <w:rFonts w:ascii="Bahnschrift SemiLight" w:hAnsi="Bahnschrift SemiLight" w:cs="Aharoni"/>
-          <w:i/>
-          <w:sz w:val="24"/>
-          <w:szCs w:val="40"/>
-        </w:rPr>
-        <w:t>1</w:t>
-      </w:r>
-      <w:r>
-        <w:rPr>
-          <w:rFonts w:ascii="Bahnschrift SemiLight" w:hAnsi="Bahnschrift SemiLight" w:cs="Aharoni"/>
-          <w:i/>
-          <w:sz w:val="24"/>
-          <w:szCs w:val="40"/>
-        </w:rPr>
-        <w:t>0%</w:t>
-      </w:r>
-      <w:r>
-        <w:rPr>
-          <w:rFonts w:ascii="Bahnschrift SemiLight" w:hAnsi="Bahnschrift SemiLight" w:cs="Aharoni"/>
-          <w:i/>
-          <w:sz w:val="24"/>
-          <w:szCs w:val="40"/>
-        </w:rPr>
-        <w:br/>
-      </w:r>
-      <w:r>
-        <w:rPr>
-          <w:rFonts w:ascii="Bahnschrift SemiLight" w:hAnsi="Bahnschrift SemiLight" w:cs="Aharoni"/>
-          <w:i/>
-          <w:sz w:val="24"/>
-          <w:szCs w:val="40"/>
-        </w:rPr>
-        <w:t>thirst</w:t>
-      </w:r>
-      <w:r>
-        <w:rPr>
-          <w:rFonts w:ascii="Bahnschrift SemiLight" w:hAnsi="Bahnschrift SemiLight" w:cs="Aharoni"/>
-          <w:i/>
-          <w:sz w:val="24"/>
-          <w:szCs w:val="40"/>
-        </w:rPr>
-        <w:t xml:space="preserve"> = 1</w:t>
-      </w:r>
-      <w:r>
-        <w:rPr>
-          <w:rFonts w:ascii="Bahnschrift SemiLight" w:hAnsi="Bahnschrift SemiLight" w:cs="Aharoni"/>
-          <w:i/>
-          <w:sz w:val="24"/>
-          <w:szCs w:val="40"/>
-        </w:rPr>
-        <w:t>5</w:t>
-      </w:r>
-      <w:r>
-        <w:rPr>
-          <w:rFonts w:ascii="Bahnschrift SemiLight" w:hAnsi="Bahnschrift SemiLight" w:cs="Aharoni"/>
-          <w:i/>
-          <w:sz w:val="24"/>
-          <w:szCs w:val="40"/>
-        </w:rPr>
-        <w:t>%</w:t>
-      </w:r>
-      <w:r>
-        <w:rPr>
-          <w:rFonts w:ascii="Bahnschrift SemiLight" w:hAnsi="Bahnschrift SemiLight" w:cs="Aharoni"/>
-          <w:i/>
-          <w:sz w:val="24"/>
-          <w:szCs w:val="40"/>
-        </w:rPr>
-        <w:br/>
-      </w:r>
-      <w:r>
-        <w:rPr>
-          <w:rFonts w:ascii="Bahnschrift SemiLight" w:hAnsi="Bahnschrift SemiLight" w:cs="Aharoni"/>
-          <w:i/>
-          <w:sz w:val="24"/>
-          <w:szCs w:val="40"/>
-        </w:rPr>
-        <w:t>hunger</w:t>
-      </w:r>
-      <w:r>
-        <w:rPr>
-          <w:rFonts w:ascii="Bahnschrift SemiLight" w:hAnsi="Bahnschrift SemiLight" w:cs="Aharoni"/>
-          <w:i/>
-          <w:sz w:val="24"/>
-          <w:szCs w:val="40"/>
-        </w:rPr>
-        <w:t xml:space="preserve"> = </w:t>
-      </w:r>
-      <w:r>
-        <w:rPr>
-          <w:rFonts w:ascii="Bahnschrift SemiLight" w:hAnsi="Bahnschrift SemiLight" w:cs="Aharoni"/>
-          <w:i/>
-          <w:sz w:val="24"/>
-          <w:szCs w:val="40"/>
-        </w:rPr>
-        <w:t>70</w:t>
-      </w:r>
-      <w:r>
-        <w:rPr>
-          <w:rFonts w:ascii="Bahnschrift SemiLight" w:hAnsi="Bahnschrift SemiLight" w:cs="Aharoni"/>
-          <w:i/>
-          <w:sz w:val="24"/>
-          <w:szCs w:val="40"/>
-        </w:rPr>
-        <w:t>%</w:t>
-      </w:r>
-      <w:r>
-        <w:rPr>
-          <w:rFonts w:ascii="Bahnschrift SemiLight" w:hAnsi="Bahnschrift SemiLight" w:cs="Aharoni"/>
-          <w:i/>
-          <w:sz w:val="24"/>
-          <w:szCs w:val="40"/>
-        </w:rPr>
-        <w:br/>
-        <w:t>work level = 1</w:t>
-      </w:r>
-    </w:p>
-    <w:p>
-      <w:pPr>
-        <w:rPr>
-          <w:rFonts w:ascii="Bahnschrift SemiLight" w:hAnsi="Bahnschrift SemiLight" w:cs="Aharoni"/>
-          <w:i/>
-          <w:sz w:val="24"/>
-          <w:szCs w:val="40"/>
-        </w:rPr>
-      </w:pPr>
-      <w:r>
-        <w:rPr>
-          <w:rFonts w:ascii="Bahnschrift SemiLight" w:hAnsi="Bahnschrift SemiLight" w:cs="Aharoni"/>
-          <w:i/>
-          <w:sz w:val="24"/>
-          <w:szCs w:val="40"/>
-        </w:rPr>
-        <w:t>You start working for 8 hours, which will raise hunger</w:t>
-      </w:r>
-      <w:r>
-        <w:rPr>
-          <w:rFonts w:ascii="Bahnschrift SemiLight" w:hAnsi="Bahnschrift SemiLight" w:cs="Aharoni"/>
-          <w:i/>
+      <w:r>
+        <w:rPr>
+          <w:rFonts w:ascii="Bahnschrift SemiLight" w:hAnsi="Bahnschrift SemiLight" w:cs="Aharoni"/>
+          <w:b/>
+          <w:sz w:val="24"/>
+          <w:szCs w:val="40"/>
+        </w:rPr>
+        <w:t xml:space="preserve">This effect is doubled when hunger also reaches 100% or above, resulting in </w:t>
+      </w:r>
+      <w:r>
+        <w:rPr>
+          <w:rFonts w:ascii="Bahnschrift SemiLight" w:hAnsi="Bahnschrift SemiLight" w:cs="Aharoni"/>
+          <w:b/>
+          <w:i/>
+          <w:sz w:val="24"/>
+          <w:szCs w:val="40"/>
+        </w:rPr>
+        <w:t>streaming</w:t>
+      </w:r>
+      <w:r>
+        <w:rPr>
+          <w:rFonts w:ascii="Bahnschrift SemiLight" w:hAnsi="Bahnschrift SemiLight" w:cs="Aharoni"/>
+          <w:b/>
           <w:sz w:val="24"/>
           <w:szCs w:val="40"/>
         </w:rPr>
@@ -3509,669 +4092,50 @@
       <w:r>
         <w:rPr>
           <w:rFonts w:ascii="Bahnschrift SemiLight" w:hAnsi="Bahnschrift SemiLight" w:cs="Aharoni"/>
-          <w:i/>
-          <w:sz w:val="24"/>
-          <w:szCs w:val="40"/>
-        </w:rPr>
-        <w:t>level above 100% (70 + 5 x 8 = 110%). At 6 hours of work the hunger</w:t>
-      </w:r>
-      <w:r>
-        <w:rPr>
-          <w:rFonts w:ascii="Bahnschrift SemiLight" w:hAnsi="Bahnschrift SemiLight" w:cs="Aharoni"/>
-          <w:i/>
-          <w:sz w:val="24"/>
-          <w:szCs w:val="40"/>
-        </w:rPr>
-        <w:t xml:space="preserve"> </w:t>
-      </w:r>
-      <w:r>
-        <w:rPr>
-          <w:rFonts w:ascii="Bahnschrift SemiLight" w:hAnsi="Bahnschrift SemiLight" w:cs="Aharoni"/>
-          <w:i/>
-          <w:sz w:val="24"/>
-          <w:szCs w:val="40"/>
-        </w:rPr>
-        <w:t>level is already at 100% (70%+ 5 x 6 = 100%), so the 7</w:t>
-      </w:r>
-      <w:r>
-        <w:rPr>
-          <w:rFonts w:ascii="Bahnschrift SemiLight" w:hAnsi="Bahnschrift SemiLight" w:cs="Aharoni"/>
-          <w:i/>
-          <w:sz w:val="24"/>
-          <w:szCs w:val="40"/>
-          <w:vertAlign w:val="superscript"/>
-        </w:rPr>
-        <w:t>th</w:t>
-      </w:r>
-      <w:r>
-        <w:rPr>
-          <w:rFonts w:ascii="Bahnschrift SemiLight" w:hAnsi="Bahnschrift SemiLight" w:cs="Aharoni"/>
-          <w:i/>
-          <w:sz w:val="24"/>
-          <w:szCs w:val="40"/>
-        </w:rPr>
-        <w:t xml:space="preserve"> and 8</w:t>
-      </w:r>
-      <w:r>
-        <w:rPr>
-          <w:rFonts w:ascii="Bahnschrift SemiLight" w:hAnsi="Bahnschrift SemiLight" w:cs="Aharoni"/>
-          <w:i/>
-          <w:sz w:val="24"/>
-          <w:szCs w:val="40"/>
-          <w:vertAlign w:val="superscript"/>
-        </w:rPr>
-        <w:t>th</w:t>
-      </w:r>
-      <w:r>
-        <w:rPr>
-          <w:rFonts w:ascii="Bahnschrift SemiLight" w:hAnsi="Bahnschrift SemiLight" w:cs="Aharoni"/>
-          <w:i/>
-          <w:sz w:val="24"/>
-          <w:szCs w:val="40"/>
-        </w:rPr>
-        <w:t xml:space="preserve"> hour will fall under the 50% results debuff. Working (level 1) normally results in +$10/hour, but will now result in +$5/hour for the </w:t>
-      </w:r>
-      <w:r>
-        <w:rPr>
-          <w:rFonts w:ascii="Bahnschrift SemiLight" w:hAnsi="Bahnschrift SemiLight" w:cs="Aharoni"/>
-          <w:i/>
-          <w:sz w:val="24"/>
-          <w:szCs w:val="40"/>
-        </w:rPr>
-        <w:t>debuffed hours</w:t>
-      </w:r>
-      <w:r>
-        <w:rPr>
-          <w:rFonts w:ascii="Bahnschrift SemiLight" w:hAnsi="Bahnschrift SemiLight" w:cs="Aharoni"/>
-          <w:i/>
-          <w:sz w:val="24"/>
-          <w:szCs w:val="40"/>
-        </w:rPr>
-        <w:t>.</w:t>
-      </w:r>
-    </w:p>
-    <w:p>
-      <w:pPr>
-        <w:rPr>
-          <w:rFonts w:ascii="Bahnschrift SemiLight" w:hAnsi="Bahnschrift SemiLight" w:cs="Aharoni"/>
-          <w:i/>
-          <w:sz w:val="24"/>
-          <w:szCs w:val="40"/>
-        </w:rPr>
-      </w:pPr>
-      <w:r>
-        <w:rPr>
-          <w:rFonts w:ascii="Bahnschrift SemiLight" w:hAnsi="Bahnschrift SemiLight" w:cs="Aharoni"/>
-          <w:sz w:val="24"/>
-          <w:szCs w:val="40"/>
-        </w:rPr>
-        <w:lastRenderedPageBreak/>
-        <w:t>Or if you want to train:</w:t>
-      </w:r>
-      <w:r>
-        <w:rPr>
-          <w:rFonts w:ascii="Bahnschrift SemiLight" w:hAnsi="Bahnschrift SemiLight" w:cs="Aharoni"/>
-          <w:sz w:val="24"/>
-          <w:szCs w:val="40"/>
-        </w:rPr>
-        <w:t xml:space="preserve"> </w:t>
-      </w:r>
-      <w:r>
-        <w:rPr>
-          <w:rFonts w:ascii="Bahnschrift SemiLight" w:hAnsi="Bahnschrift SemiLight" w:cs="Aharoni"/>
-          <w:sz w:val="24"/>
-          <w:szCs w:val="40"/>
-        </w:rPr>
-        <w:br/>
-      </w:r>
-      <w:r>
-        <w:rPr>
-          <w:rFonts w:ascii="Bahnschrift SemiLight" w:hAnsi="Bahnschrift SemiLight" w:cs="Aharoni"/>
-          <w:i/>
-          <w:sz w:val="24"/>
-          <w:szCs w:val="40"/>
-        </w:rPr>
-        <w:t>tiredness = 2</w:t>
-      </w:r>
-      <w:r>
-        <w:rPr>
-          <w:rFonts w:ascii="Bahnschrift SemiLight" w:hAnsi="Bahnschrift SemiLight" w:cs="Aharoni"/>
-          <w:i/>
-          <w:sz w:val="24"/>
-          <w:szCs w:val="40"/>
-        </w:rPr>
-        <w:t>0%</w:t>
-      </w:r>
-      <w:r>
-        <w:rPr>
-          <w:rFonts w:ascii="Bahnschrift SemiLight" w:hAnsi="Bahnschrift SemiLight" w:cs="Aharoni"/>
-          <w:i/>
-          <w:sz w:val="24"/>
-          <w:szCs w:val="40"/>
-        </w:rPr>
-        <w:br/>
-        <w:t xml:space="preserve">hunger = </w:t>
-      </w:r>
-      <w:r>
-        <w:rPr>
-          <w:rFonts w:ascii="Bahnschrift SemiLight" w:hAnsi="Bahnschrift SemiLight" w:cs="Aharoni"/>
-          <w:i/>
-          <w:sz w:val="24"/>
-          <w:szCs w:val="40"/>
-        </w:rPr>
-        <w:t>7</w:t>
-      </w:r>
-      <w:r>
-        <w:rPr>
-          <w:rFonts w:ascii="Bahnschrift SemiLight" w:hAnsi="Bahnschrift SemiLight" w:cs="Aharoni"/>
-          <w:i/>
-          <w:sz w:val="24"/>
-          <w:szCs w:val="40"/>
-        </w:rPr>
-        <w:t>0%</w:t>
-      </w:r>
-      <w:r>
-        <w:rPr>
-          <w:rFonts w:ascii="Bahnschrift SemiLight" w:hAnsi="Bahnschrift SemiLight" w:cs="Aharoni"/>
-          <w:i/>
-          <w:sz w:val="24"/>
-          <w:szCs w:val="40"/>
-        </w:rPr>
-        <w:br/>
-        <w:t xml:space="preserve">thirst = </w:t>
-      </w:r>
-      <w:r>
-        <w:rPr>
-          <w:rFonts w:ascii="Bahnschrift SemiLight" w:hAnsi="Bahnschrift SemiLight" w:cs="Aharoni"/>
-          <w:i/>
-          <w:sz w:val="24"/>
-          <w:szCs w:val="40"/>
-        </w:rPr>
-        <w:t>80</w:t>
-      </w:r>
-      <w:r>
-        <w:rPr>
-          <w:rFonts w:ascii="Bahnschrift SemiLight" w:hAnsi="Bahnschrift SemiLight" w:cs="Aharoni"/>
-          <w:i/>
-          <w:sz w:val="24"/>
-          <w:szCs w:val="40"/>
-        </w:rPr>
-        <w:t>%</w:t>
-      </w:r>
-      <w:r>
-        <w:rPr>
-          <w:rFonts w:ascii="Bahnschrift SemiLight" w:hAnsi="Bahnschrift SemiLight" w:cs="Aharoni"/>
-          <w:i/>
-          <w:sz w:val="24"/>
-          <w:szCs w:val="40"/>
-        </w:rPr>
-        <w:br/>
-        <w:t>training = watching</w:t>
-      </w:r>
-    </w:p>
-    <w:p>
-      <w:pPr>
-        <w:rPr>
-          <w:rFonts w:ascii="Bahnschrift SemiLight" w:hAnsi="Bahnschrift SemiLight" w:cs="Aharoni"/>
-          <w:i/>
-          <w:sz w:val="24"/>
-          <w:szCs w:val="40"/>
-        </w:rPr>
-      </w:pPr>
-      <w:r>
-        <w:rPr>
-          <w:rFonts w:ascii="Bahnschrift SemiLight" w:hAnsi="Bahnschrift SemiLight" w:cs="Aharoni"/>
-          <w:i/>
-          <w:sz w:val="24"/>
-          <w:szCs w:val="40"/>
-        </w:rPr>
-        <w:t>You start training for 10 hours, which will raise thirst</w:t>
-      </w:r>
-      <w:r>
-        <w:rPr>
-          <w:rFonts w:ascii="Bahnschrift SemiLight" w:hAnsi="Bahnschrift SemiLight" w:cs="Aharoni"/>
-          <w:i/>
-          <w:sz w:val="24"/>
-          <w:szCs w:val="40"/>
-        </w:rPr>
-        <w:t xml:space="preserve"> and hunger</w:t>
-      </w:r>
-      <w:r>
-        <w:rPr>
-          <w:rFonts w:ascii="Bahnschrift SemiLight" w:hAnsi="Bahnschrift SemiLight" w:cs="Aharoni"/>
-          <w:i/>
-          <w:sz w:val="24"/>
-          <w:szCs w:val="40"/>
-        </w:rPr>
-        <w:t xml:space="preserve"> level above 100% (</w:t>
-      </w:r>
-      <w:r>
-        <w:rPr>
-          <w:rFonts w:ascii="Bahnschrift SemiLight" w:hAnsi="Bahnschrift SemiLight" w:cs="Aharoni"/>
-          <w:i/>
-          <w:sz w:val="24"/>
-          <w:szCs w:val="40"/>
-        </w:rPr>
-        <w:t>t</w:t>
-      </w:r>
-      <w:r>
-        <w:rPr>
-          <w:rFonts w:ascii="Bahnschrift SemiLight" w:hAnsi="Bahnschrift SemiLight" w:cs="Aharoni"/>
-          <w:i/>
-          <w:sz w:val="24"/>
-          <w:szCs w:val="40"/>
-        </w:rPr>
-        <w:t xml:space="preserve">hirst = </w:t>
-      </w:r>
-      <w:r>
-        <w:rPr>
-          <w:rFonts w:ascii="Bahnschrift SemiLight" w:hAnsi="Bahnschrift SemiLight" w:cs="Aharoni"/>
-          <w:i/>
-          <w:sz w:val="24"/>
-          <w:szCs w:val="40"/>
-        </w:rPr>
-        <w:t xml:space="preserve">80 </w:t>
-      </w:r>
-      <w:r>
-        <w:rPr>
-          <w:rFonts w:ascii="Bahnschrift SemiLight" w:hAnsi="Bahnschrift SemiLight" w:cs="Aharoni"/>
-          <w:i/>
-          <w:sz w:val="24"/>
-          <w:szCs w:val="40"/>
-        </w:rPr>
-        <w:t>%</w:t>
-      </w:r>
-      <w:r>
-        <w:rPr>
-          <w:rFonts w:ascii="Bahnschrift SemiLight" w:hAnsi="Bahnschrift SemiLight" w:cs="Aharoni"/>
-          <w:i/>
-          <w:sz w:val="24"/>
-          <w:szCs w:val="40"/>
-        </w:rPr>
-        <w:t>+ 5</w:t>
-      </w:r>
-      <w:r>
-        <w:rPr>
-          <w:rFonts w:ascii="Bahnschrift SemiLight" w:hAnsi="Bahnschrift SemiLight" w:cs="Aharoni"/>
-          <w:i/>
-          <w:sz w:val="24"/>
-          <w:szCs w:val="40"/>
-        </w:rPr>
-        <w:t>%</w:t>
-      </w:r>
-      <w:r>
-        <w:rPr>
-          <w:rFonts w:ascii="Bahnschrift SemiLight" w:hAnsi="Bahnschrift SemiLight" w:cs="Aharoni"/>
-          <w:i/>
-          <w:sz w:val="24"/>
-          <w:szCs w:val="40"/>
-        </w:rPr>
-        <w:t xml:space="preserve"> x 10</w:t>
-      </w:r>
-      <w:r>
-        <w:rPr>
-          <w:rFonts w:ascii="Bahnschrift SemiLight" w:hAnsi="Bahnschrift SemiLight" w:cs="Aharoni"/>
-          <w:i/>
-          <w:sz w:val="24"/>
-          <w:szCs w:val="40"/>
-        </w:rPr>
-        <w:t xml:space="preserve"> hours</w:t>
-      </w:r>
-      <w:r>
-        <w:rPr>
-          <w:rFonts w:ascii="Bahnschrift SemiLight" w:hAnsi="Bahnschrift SemiLight" w:cs="Aharoni"/>
-          <w:i/>
-          <w:sz w:val="24"/>
-          <w:szCs w:val="40"/>
-        </w:rPr>
-        <w:t xml:space="preserve"> = 130%</w:t>
-      </w:r>
-      <w:r>
-        <w:rPr>
-          <w:rFonts w:ascii="Bahnschrift SemiLight" w:hAnsi="Bahnschrift SemiLight" w:cs="Aharoni"/>
-          <w:i/>
-          <w:sz w:val="24"/>
-          <w:szCs w:val="40"/>
-        </w:rPr>
-        <w:t>) (h</w:t>
-      </w:r>
-      <w:r>
-        <w:rPr>
-          <w:rFonts w:ascii="Bahnschrift SemiLight" w:hAnsi="Bahnschrift SemiLight" w:cs="Aharoni"/>
-          <w:i/>
-          <w:sz w:val="24"/>
-          <w:szCs w:val="40"/>
-        </w:rPr>
-        <w:t>unger</w:t>
-      </w:r>
-      <w:r>
-        <w:rPr>
-          <w:rFonts w:ascii="Bahnschrift SemiLight" w:hAnsi="Bahnschrift SemiLight" w:cs="Aharoni"/>
-          <w:i/>
-          <w:sz w:val="24"/>
-          <w:szCs w:val="40"/>
-        </w:rPr>
-        <w:t xml:space="preserve"> = 70 </w:t>
-      </w:r>
-      <w:r>
-        <w:rPr>
-          <w:rFonts w:ascii="Bahnschrift SemiLight" w:hAnsi="Bahnschrift SemiLight" w:cs="Aharoni"/>
-          <w:i/>
-          <w:sz w:val="24"/>
-          <w:szCs w:val="40"/>
-        </w:rPr>
-        <w:t>%</w:t>
-      </w:r>
-      <w:r>
-        <w:rPr>
-          <w:rFonts w:ascii="Bahnschrift SemiLight" w:hAnsi="Bahnschrift SemiLight" w:cs="Aharoni"/>
-          <w:i/>
-          <w:sz w:val="24"/>
-          <w:szCs w:val="40"/>
-        </w:rPr>
-        <w:t>+ 5</w:t>
-      </w:r>
-      <w:r>
-        <w:rPr>
-          <w:rFonts w:ascii="Bahnschrift SemiLight" w:hAnsi="Bahnschrift SemiLight" w:cs="Aharoni"/>
-          <w:i/>
-          <w:sz w:val="24"/>
-          <w:szCs w:val="40"/>
-        </w:rPr>
-        <w:t>%</w:t>
-      </w:r>
-      <w:r>
-        <w:rPr>
-          <w:rFonts w:ascii="Bahnschrift SemiLight" w:hAnsi="Bahnschrift SemiLight" w:cs="Aharoni"/>
-          <w:i/>
-          <w:sz w:val="24"/>
-          <w:szCs w:val="40"/>
-        </w:rPr>
-        <w:t xml:space="preserve"> x 10</w:t>
-      </w:r>
-      <w:r>
-        <w:rPr>
-          <w:rFonts w:ascii="Bahnschrift SemiLight" w:hAnsi="Bahnschrift SemiLight" w:cs="Aharoni"/>
-          <w:i/>
-          <w:sz w:val="24"/>
-          <w:szCs w:val="40"/>
-        </w:rPr>
-        <w:t xml:space="preserve"> hours</w:t>
-      </w:r>
-      <w:r>
-        <w:rPr>
-          <w:rFonts w:ascii="Bahnschrift SemiLight" w:hAnsi="Bahnschrift SemiLight" w:cs="Aharoni"/>
-          <w:i/>
-          <w:sz w:val="24"/>
-          <w:szCs w:val="40"/>
-        </w:rPr>
-        <w:t xml:space="preserve"> = 120%)</w:t>
-      </w:r>
-      <w:r>
-        <w:rPr>
-          <w:rFonts w:ascii="Bahnschrift SemiLight" w:hAnsi="Bahnschrift SemiLight" w:cs="Aharoni"/>
-          <w:i/>
-          <w:sz w:val="24"/>
-          <w:szCs w:val="40"/>
-        </w:rPr>
-        <w:t>. At 4 hours of work the thirst level is at 100% (80</w:t>
-      </w:r>
-      <w:r>
-        <w:rPr>
-          <w:rFonts w:ascii="Bahnschrift SemiLight" w:hAnsi="Bahnschrift SemiLight" w:cs="Aharoni"/>
-          <w:i/>
-          <w:sz w:val="24"/>
-          <w:szCs w:val="40"/>
-        </w:rPr>
-        <w:t>%</w:t>
-      </w:r>
-      <w:r>
-        <w:rPr>
-          <w:rFonts w:ascii="Bahnschrift SemiLight" w:hAnsi="Bahnschrift SemiLight" w:cs="Aharoni"/>
-          <w:i/>
-          <w:sz w:val="24"/>
-          <w:szCs w:val="40"/>
-        </w:rPr>
-        <w:t xml:space="preserve"> + 5</w:t>
-      </w:r>
-      <w:r>
-        <w:rPr>
-          <w:rFonts w:ascii="Bahnschrift SemiLight" w:hAnsi="Bahnschrift SemiLight" w:cs="Aharoni"/>
-          <w:i/>
-          <w:sz w:val="24"/>
-          <w:szCs w:val="40"/>
-        </w:rPr>
-        <w:t>%</w:t>
-      </w:r>
-      <w:r>
-        <w:rPr>
-          <w:rFonts w:ascii="Bahnschrift SemiLight" w:hAnsi="Bahnschrift SemiLight" w:cs="Aharoni"/>
-          <w:i/>
-          <w:sz w:val="24"/>
-          <w:szCs w:val="40"/>
-        </w:rPr>
-        <w:t xml:space="preserve"> x 4 = 100%)</w:t>
-      </w:r>
-      <w:r>
-        <w:rPr>
-          <w:rFonts w:ascii="Bahnschrift SemiLight" w:hAnsi="Bahnschrift SemiLight" w:cs="Aharoni"/>
-          <w:i/>
-          <w:sz w:val="24"/>
-          <w:szCs w:val="40"/>
-        </w:rPr>
-        <w:t xml:space="preserve"> and at 6 hours of work the hunger level reaches 100% as well (</w:t>
-      </w:r>
-      <w:r>
-        <w:rPr>
-          <w:rFonts w:ascii="Bahnschrift SemiLight" w:hAnsi="Bahnschrift SemiLight" w:cs="Aharoni"/>
-          <w:i/>
-          <w:sz w:val="24"/>
-          <w:szCs w:val="40"/>
-        </w:rPr>
-        <w:t>70% + 5% x 6 hours</w:t>
-      </w:r>
-      <w:r>
-        <w:rPr>
-          <w:rFonts w:ascii="Bahnschrift SemiLight" w:hAnsi="Bahnschrift SemiLight" w:cs="Aharoni"/>
-          <w:i/>
-          <w:sz w:val="24"/>
-          <w:szCs w:val="40"/>
-        </w:rPr>
-        <w:t>)</w:t>
-      </w:r>
-      <w:r>
-        <w:rPr>
-          <w:rFonts w:ascii="Bahnschrift SemiLight" w:hAnsi="Bahnschrift SemiLight" w:cs="Aharoni"/>
-          <w:i/>
-          <w:sz w:val="24"/>
-          <w:szCs w:val="40"/>
-        </w:rPr>
-        <w:t xml:space="preserve">, so </w:t>
-      </w:r>
-      <w:r>
-        <w:rPr>
-          <w:rFonts w:ascii="Bahnschrift SemiLight" w:hAnsi="Bahnschrift SemiLight" w:cs="Aharoni"/>
-          <w:i/>
-          <w:sz w:val="24"/>
-          <w:szCs w:val="40"/>
-        </w:rPr>
-        <w:t>the 5</w:t>
-      </w:r>
-      <w:r>
-        <w:rPr>
-          <w:rFonts w:ascii="Bahnschrift SemiLight" w:hAnsi="Bahnschrift SemiLight" w:cs="Aharoni"/>
-          <w:i/>
-          <w:sz w:val="24"/>
-          <w:szCs w:val="40"/>
-          <w:vertAlign w:val="superscript"/>
-        </w:rPr>
-        <w:t>th</w:t>
-      </w:r>
-      <w:r>
-        <w:rPr>
-          <w:rFonts w:ascii="Bahnschrift SemiLight" w:hAnsi="Bahnschrift SemiLight" w:cs="Aharoni"/>
-          <w:i/>
-          <w:sz w:val="24"/>
-          <w:szCs w:val="40"/>
-        </w:rPr>
-        <w:t xml:space="preserve"> and 6</w:t>
-      </w:r>
-      <w:r>
-        <w:rPr>
-          <w:rFonts w:ascii="Bahnschrift SemiLight" w:hAnsi="Bahnschrift SemiLight" w:cs="Aharoni"/>
-          <w:i/>
-          <w:sz w:val="24"/>
-          <w:szCs w:val="40"/>
-          <w:vertAlign w:val="superscript"/>
-        </w:rPr>
-        <w:t>th</w:t>
-      </w:r>
-      <w:r>
-        <w:rPr>
-          <w:rFonts w:ascii="Bahnschrift SemiLight" w:hAnsi="Bahnschrift SemiLight" w:cs="Aharoni"/>
-          <w:i/>
-          <w:sz w:val="24"/>
-          <w:szCs w:val="40"/>
-        </w:rPr>
-        <w:t xml:space="preserve"> hours </w:t>
-      </w:r>
-      <w:r>
-        <w:rPr>
-          <w:rFonts w:ascii="Bahnschrift SemiLight" w:hAnsi="Bahnschrift SemiLight" w:cs="Aharoni"/>
-          <w:i/>
-          <w:sz w:val="24"/>
-          <w:szCs w:val="40"/>
-        </w:rPr>
-        <w:t>will have the 50% results debuff</w:t>
-      </w:r>
-      <w:r>
-        <w:rPr>
-          <w:rFonts w:ascii="Bahnschrift SemiLight" w:hAnsi="Bahnschrift SemiLight" w:cs="Aharoni"/>
-          <w:i/>
-          <w:sz w:val="24"/>
-          <w:szCs w:val="40"/>
-        </w:rPr>
-        <w:t xml:space="preserve"> and the 7</w:t>
-      </w:r>
-      <w:r>
-        <w:rPr>
-          <w:rFonts w:ascii="Bahnschrift SemiLight" w:hAnsi="Bahnschrift SemiLight" w:cs="Aharoni"/>
-          <w:i/>
-          <w:sz w:val="24"/>
-          <w:szCs w:val="40"/>
-          <w:vertAlign w:val="superscript"/>
-        </w:rPr>
-        <w:t>th</w:t>
-      </w:r>
-      <w:r>
-        <w:rPr>
-          <w:rFonts w:ascii="Bahnschrift SemiLight" w:hAnsi="Bahnschrift SemiLight" w:cs="Aharoni"/>
-          <w:i/>
-          <w:sz w:val="24"/>
-          <w:szCs w:val="40"/>
-        </w:rPr>
-        <w:t xml:space="preserve"> up to and including the last hour will have the 25% results debuff</w:t>
-      </w:r>
-      <w:r>
-        <w:rPr>
-          <w:rFonts w:ascii="Bahnschrift SemiLight" w:hAnsi="Bahnschrift SemiLight" w:cs="Aharoni"/>
-          <w:i/>
-          <w:sz w:val="24"/>
-          <w:szCs w:val="40"/>
-        </w:rPr>
-        <w:t>. Watching normally results in +1skill/hour, but now will result in +0.5skill/hour</w:t>
-      </w:r>
-      <w:r>
-        <w:rPr>
-          <w:rFonts w:ascii="Bahnschrift SemiLight" w:hAnsi="Bahnschrift SemiLight" w:cs="Aharoni"/>
-          <w:i/>
-          <w:sz w:val="24"/>
-          <w:szCs w:val="40"/>
-        </w:rPr>
-        <w:t xml:space="preserve"> for </w:t>
-      </w:r>
-      <w:r>
-        <w:rPr>
-          <w:rFonts w:ascii="Bahnschrift SemiLight" w:hAnsi="Bahnschrift SemiLight" w:cs="Aharoni"/>
-          <w:i/>
-          <w:sz w:val="24"/>
-          <w:szCs w:val="40"/>
-        </w:rPr>
-        <w:t>the</w:t>
-      </w:r>
-      <w:r>
-        <w:rPr>
-          <w:rFonts w:ascii="Bahnschrift SemiLight" w:hAnsi="Bahnschrift SemiLight" w:cs="Aharoni"/>
-          <w:i/>
-          <w:sz w:val="24"/>
-          <w:szCs w:val="40"/>
-        </w:rPr>
-        <w:t xml:space="preserve"> </w:t>
-      </w:r>
-      <w:r>
-        <w:rPr>
-          <w:rFonts w:ascii="Bahnschrift SemiLight" w:hAnsi="Bahnschrift SemiLight" w:cs="Aharoni"/>
-          <w:i/>
-          <w:sz w:val="24"/>
-          <w:szCs w:val="40"/>
-        </w:rPr>
-        <w:t xml:space="preserve">50% </w:t>
-      </w:r>
-      <w:r>
-        <w:rPr>
-          <w:rFonts w:ascii="Bahnschrift SemiLight" w:hAnsi="Bahnschrift SemiLight" w:cs="Aharoni"/>
-          <w:i/>
-          <w:sz w:val="24"/>
-          <w:szCs w:val="40"/>
-        </w:rPr>
-        <w:t>debuffed hours</w:t>
-      </w:r>
-      <w:r>
-        <w:rPr>
-          <w:rFonts w:ascii="Bahnschrift SemiLight" w:hAnsi="Bahnschrift SemiLight" w:cs="Aharoni"/>
-          <w:i/>
-          <w:sz w:val="24"/>
-          <w:szCs w:val="40"/>
-        </w:rPr>
-        <w:t xml:space="preserve"> and +0.25skill/hour for the 25% debuffed hours</w:t>
-      </w:r>
-      <w:r>
-        <w:rPr>
-          <w:rFonts w:ascii="Bahnschrift SemiLight" w:hAnsi="Bahnschrift SemiLight" w:cs="Aharoni"/>
-          <w:i/>
-          <w:sz w:val="24"/>
-          <w:szCs w:val="40"/>
-        </w:rPr>
-        <w:t>. (</w:t>
-      </w:r>
-      <w:r>
-        <w:rPr>
-          <w:rFonts w:ascii="Bahnschrift SemiLight" w:hAnsi="Bahnschrift SemiLight" w:cs="Aharoni"/>
-          <w:i/>
-          <w:sz w:val="24"/>
-          <w:szCs w:val="40"/>
-        </w:rPr>
-        <w:t>D</w:t>
-      </w:r>
-      <w:r>
-        <w:rPr>
-          <w:rFonts w:ascii="Bahnschrift SemiLight" w:hAnsi="Bahnschrift SemiLight" w:cs="Aharoni"/>
-          <w:i/>
-          <w:sz w:val="24"/>
-          <w:szCs w:val="40"/>
-        </w:rPr>
-        <w:t>ecimal numbers are hidden in-game and are rounded down)</w:t>
-      </w:r>
-    </w:p>
-    <w:p>
-      <w:pPr>
-        <w:rPr>
-          <w:rFonts w:ascii="Bahnschrift SemiLight" w:hAnsi="Bahnschrift SemiLight" w:cs="Aharoni"/>
-          <w:b/>
-          <w:sz w:val="24"/>
-          <w:szCs w:val="40"/>
-        </w:rPr>
-      </w:pPr>
+          <w:b/>
+          <w:sz w:val="24"/>
+          <w:szCs w:val="40"/>
+        </w:rPr>
+        <w:t xml:space="preserve">requiring </w:t>
+      </w:r>
+      <w:r>
+        <w:rPr>
+          <w:rFonts w:ascii="Bahnschrift SemiLight" w:hAnsi="Bahnschrift SemiLight" w:cs="Aharoni"/>
+          <w:b/>
+          <w:sz w:val="24"/>
+          <w:szCs w:val="40"/>
+        </w:rPr>
+        <w:t>30</w:t>
+      </w:r>
+      <w:r>
+        <w:rPr>
+          <w:rFonts w:ascii="Bahnschrift SemiLight" w:hAnsi="Bahnschrift SemiLight" w:cs="Aharoni"/>
+          <w:b/>
+          <w:sz w:val="24"/>
+          <w:szCs w:val="40"/>
+        </w:rPr>
+        <w:t xml:space="preserve">%. This rule is applicable to </w:t>
+      </w:r>
+      <w:r>
+        <w:rPr>
+          <w:rFonts w:ascii="Bahnschrift SemiLight" w:hAnsi="Bahnschrift SemiLight" w:cs="Aharoni"/>
+          <w:b/>
+          <w:i/>
+          <w:sz w:val="24"/>
+          <w:szCs w:val="40"/>
+        </w:rPr>
+        <w:t xml:space="preserve">work, training, streaming and </w:t>
+      </w:r>
+      <w:r>
+        <w:rPr>
+          <w:rFonts w:ascii="Bahnschrift SemiLight" w:hAnsi="Bahnschrift SemiLight" w:cs="Aharoni"/>
+          <w:b/>
+          <w:i/>
+          <w:sz w:val="24"/>
+          <w:szCs w:val="40"/>
+        </w:rPr>
+        <w:t>battles.</w:t>
+      </w:r>
     </w:p>
     <w:p>
       <w:pPr>
@@ -4239,7 +4203,16 @@
           <w:sz w:val="24"/>
           <w:szCs w:val="40"/>
         </w:rPr>
-        <w:t xml:space="preserve">. While the player works, he is getting </w:t>
+        <w:t xml:space="preserve">. While the player works, he is </w:t>
+      </w:r>
+      <w:r>
+        <w:rPr>
+          <w:rFonts w:ascii="Bahnschrift SemiLight" w:hAnsi="Bahnschrift SemiLight" w:cs="Aharoni"/>
+          <w:sz w:val="24"/>
+          <w:szCs w:val="40"/>
+        </w:rPr>
+        <w:lastRenderedPageBreak/>
+        <w:t xml:space="preserve">getting </w:t>
       </w:r>
       <w:r>
         <w:rPr>
@@ -5129,7 +5102,6 @@
           <w:sz w:val="24"/>
           <w:szCs w:val="40"/>
         </w:rPr>
-        <w:lastRenderedPageBreak/>
         <w:t xml:space="preserve">The skills that currently used in the game are: </w:t>
       </w:r>
       <w:r>
@@ -5475,7 +5447,25 @@
           <w:sz w:val="24"/>
           <w:szCs w:val="40"/>
         </w:rPr>
-        <w:t>skills and fame</w:t>
+        <w:t>skills</w:t>
+      </w:r>
+      <w:r>
+        <w:rPr>
+          <w:rFonts w:ascii="Bahnschrift SemiLight" w:hAnsi="Bahnschrift SemiLight" w:cs="Aharoni"/>
+          <w:b/>
+          <w:sz w:val="24"/>
+          <w:szCs w:val="40"/>
+        </w:rPr>
+        <w:t>, rank</w:t>
+      </w:r>
+      <w:r>
+        <w:rPr>
+          <w:rFonts w:ascii="Bahnschrift SemiLight" w:hAnsi="Bahnschrift SemiLight" w:cs="Aharoni"/>
+          <w:b/>
+          <w:sz w:val="24"/>
+          <w:szCs w:val="40"/>
+        </w:rPr>
+        <w:t xml:space="preserve"> and fame</w:t>
       </w:r>
       <w:r>
         <w:rPr>
@@ -5501,6 +5491,32 @@
         </w:rPr>
         <w:t>ituation.</w:t>
       </w:r>
+      <w:r>
+        <w:rPr>
+          <w:rFonts w:ascii="Bahnschrift SemiLight" w:hAnsi="Bahnschrift SemiLight" w:cs="Aharoni"/>
+          <w:sz w:val="24"/>
+          <w:szCs w:val="40"/>
+        </w:rPr>
+        <w:t xml:space="preserve"> </w:t>
+      </w:r>
+    </w:p>
+    <w:p>
+      <w:pPr>
+        <w:rPr>
+          <w:rFonts w:ascii="Bahnschrift SemiLight" w:hAnsi="Bahnschrift SemiLight" w:cs="Aharoni"/>
+          <w:sz w:val="24"/>
+          <w:szCs w:val="40"/>
+        </w:rPr>
+      </w:pPr>
+      <w:r>
+        <w:rPr>
+          <w:rFonts w:ascii="Bahnschrift SemiLight" w:hAnsi="Bahnschrift SemiLight" w:cs="Aharoni"/>
+          <w:sz w:val="24"/>
+          <w:szCs w:val="40"/>
+        </w:rPr>
+        <w:lastRenderedPageBreak/>
+        <w:t>Battling is a mid-game activity for the player to work towards. It requires some skill to improve ranking and</w:t>
+      </w:r>
     </w:p>
     <w:p>
       <w:pPr>
@@ -5801,7 +5817,24 @@
           <w:sz w:val="24"/>
           <w:szCs w:val="40"/>
         </w:rPr>
-        <w:t xml:space="preserve"> and </w:t>
+        <w:t xml:space="preserve"> </w:t>
+      </w:r>
+      <w:r>
+        <w:rPr>
+          <w:rFonts w:ascii="Bahnschrift SemiLight" w:hAnsi="Bahnschrift SemiLight" w:cs="Aharoni"/>
+          <w:b/>
+          <w:sz w:val="24"/>
+          <w:szCs w:val="40"/>
+        </w:rPr>
+        <w:t>and</w:t>
+      </w:r>
+      <w:r>
+        <w:rPr>
+          <w:rFonts w:ascii="Bahnschrift SemiLight" w:hAnsi="Bahnschrift SemiLight" w:cs="Aharoni"/>
+          <w:sz w:val="24"/>
+          <w:szCs w:val="40"/>
+        </w:rPr>
+        <w:t xml:space="preserve"> </w:t>
       </w:r>
       <w:r>
         <w:rPr>
@@ -6003,7 +6036,24 @@
           <w:sz w:val="24"/>
           <w:szCs w:val="40"/>
         </w:rPr>
-        <w:t xml:space="preserve"> and </w:t>
+        <w:t xml:space="preserve"> </w:t>
+      </w:r>
+      <w:r>
+        <w:rPr>
+          <w:rFonts w:ascii="Bahnschrift SemiLight" w:hAnsi="Bahnschrift SemiLight" w:cs="Aharoni"/>
+          <w:b/>
+          <w:sz w:val="24"/>
+          <w:szCs w:val="40"/>
+        </w:rPr>
+        <w:t>and</w:t>
+      </w:r>
+      <w:r>
+        <w:rPr>
+          <w:rFonts w:ascii="Bahnschrift SemiLight" w:hAnsi="Bahnschrift SemiLight" w:cs="Aharoni"/>
+          <w:sz w:val="24"/>
+          <w:szCs w:val="40"/>
+        </w:rPr>
+        <w:t xml:space="preserve"> </w:t>
       </w:r>
       <w:r>
         <w:rPr>
@@ -6124,10 +6174,19 @@
       <w:r>
         <w:rPr>
           <w:rFonts w:ascii="Bahnschrift SemiLight" w:hAnsi="Bahnschrift SemiLight" w:cs="Aharoni"/>
-          <w:sz w:val="24"/>
-          <w:szCs w:val="40"/>
-        </w:rPr>
-        <w:t xml:space="preserve">and </w:t>
+          <w:b/>
+          <w:sz w:val="24"/>
+          <w:szCs w:val="40"/>
+        </w:rPr>
+        <w:t>and</w:t>
+      </w:r>
+      <w:r>
+        <w:rPr>
+          <w:rFonts w:ascii="Bahnschrift SemiLight" w:hAnsi="Bahnschrift SemiLight" w:cs="Aharoni"/>
+          <w:sz w:val="24"/>
+          <w:szCs w:val="40"/>
+        </w:rPr>
+        <w:t xml:space="preserve"> </w:t>
       </w:r>
       <w:r>
         <w:rPr>
@@ -6218,6 +6277,144 @@
           <w:szCs w:val="40"/>
         </w:rPr>
       </w:pPr>
+    </w:p>
+    <w:p>
+      <w:pPr>
+        <w:rPr>
+          <w:rFonts w:ascii="Bahnschrift SemiLight" w:hAnsi="Bahnschrift SemiLight" w:cs="Aharoni"/>
+          <w:sz w:val="24"/>
+          <w:szCs w:val="40"/>
+        </w:rPr>
+      </w:pPr>
+      <w:r>
+        <w:rPr>
+          <w:rFonts w:ascii="Bahnschrift SemiLight" w:hAnsi="Bahnschrift SemiLight" w:cs="Aharoni"/>
+          <w:b/>
+          <w:sz w:val="28"/>
+          <w:szCs w:val="40"/>
+        </w:rPr>
+        <w:t xml:space="preserve">Contest </w:t>
+      </w:r>
+      <w:r>
+        <w:rPr>
+          <w:rFonts w:ascii="Bahnschrift SemiLight" w:hAnsi="Bahnschrift SemiLight" w:cs="Aharoni"/>
+          <w:b/>
+          <w:sz w:val="28"/>
+          <w:szCs w:val="40"/>
+        </w:rPr>
+        <w:br/>
+      </w:r>
+      <w:r>
+        <w:rPr>
+          <w:rFonts w:ascii="Bahnschrift SemiLight" w:hAnsi="Bahnschrift SemiLight" w:cs="Aharoni"/>
+          <w:sz w:val="24"/>
+          <w:szCs w:val="40"/>
+        </w:rPr>
+        <w:t>Participating in a contest</w:t>
+      </w:r>
+      <w:r>
+        <w:rPr>
+          <w:rFonts w:ascii="Bahnschrift SemiLight" w:hAnsi="Bahnschrift SemiLight" w:cs="Aharoni"/>
+          <w:sz w:val="24"/>
+          <w:szCs w:val="40"/>
+        </w:rPr>
+        <w:t xml:space="preserve"> can be </w:t>
+      </w:r>
+      <w:r>
+        <w:rPr>
+          <w:rFonts w:ascii="Bahnschrift SemiLight" w:hAnsi="Bahnschrift SemiLight" w:cs="Aharoni"/>
+          <w:sz w:val="24"/>
+          <w:szCs w:val="40"/>
+        </w:rPr>
+        <w:t>done</w:t>
+      </w:r>
+      <w:r>
+        <w:rPr>
+          <w:rFonts w:ascii="Bahnschrift SemiLight" w:hAnsi="Bahnschrift SemiLight" w:cs="Aharoni"/>
+          <w:sz w:val="24"/>
+          <w:szCs w:val="40"/>
+        </w:rPr>
+        <w:t xml:space="preserve"> to </w:t>
+      </w:r>
+      <w:r>
+        <w:rPr>
+          <w:rFonts w:ascii="Bahnschrift SemiLight" w:hAnsi="Bahnschrift SemiLight" w:cs="Aharoni"/>
+          <w:sz w:val="24"/>
+          <w:szCs w:val="40"/>
+        </w:rPr>
+        <w:t>increase</w:t>
+      </w:r>
+      <w:r>
+        <w:rPr>
+          <w:rFonts w:ascii="Bahnschrift SemiLight" w:hAnsi="Bahnschrift SemiLight" w:cs="Aharoni"/>
+          <w:b/>
+          <w:sz w:val="24"/>
+          <w:szCs w:val="40"/>
+        </w:rPr>
+        <w:t xml:space="preserve"> </w:t>
+      </w:r>
+      <w:r>
+        <w:rPr>
+          <w:rFonts w:ascii="Bahnschrift SemiLight" w:hAnsi="Bahnschrift SemiLight" w:cs="Aharoni"/>
+          <w:b/>
+          <w:sz w:val="24"/>
+          <w:szCs w:val="40"/>
+        </w:rPr>
+        <w:t xml:space="preserve">fame </w:t>
+      </w:r>
+      <w:r>
+        <w:rPr>
+          <w:rFonts w:ascii="Bahnschrift SemiLight" w:hAnsi="Bahnschrift SemiLight" w:cs="Aharoni"/>
+          <w:b/>
+          <w:sz w:val="24"/>
+          <w:szCs w:val="40"/>
+        </w:rPr>
+        <w:t>and</w:t>
+      </w:r>
+      <w:r>
+        <w:rPr>
+          <w:rFonts w:ascii="Bahnschrift SemiLight" w:hAnsi="Bahnschrift SemiLight" w:cs="Aharoni"/>
+          <w:sz w:val="24"/>
+          <w:szCs w:val="40"/>
+        </w:rPr>
+        <w:t xml:space="preserve"> </w:t>
+      </w:r>
+      <w:r>
+        <w:rPr>
+          <w:rFonts w:ascii="Bahnschrift SemiLight" w:hAnsi="Bahnschrift SemiLight" w:cs="Aharoni"/>
+          <w:b/>
+          <w:sz w:val="24"/>
+          <w:szCs w:val="40"/>
+        </w:rPr>
+        <w:t>money</w:t>
+      </w:r>
+      <w:r>
+        <w:rPr>
+          <w:rFonts w:ascii="Bahnschrift SemiLight" w:hAnsi="Bahnschrift SemiLight" w:cs="Aharoni"/>
+          <w:sz w:val="24"/>
+          <w:szCs w:val="40"/>
+        </w:rPr>
+        <w:t>. There are multiple game modes to choose from depending on the player’s s</w:t>
+      </w:r>
+      <w:r>
+        <w:rPr>
+          <w:rFonts w:ascii="Bahnschrift SemiLight" w:hAnsi="Bahnschrift SemiLight" w:cs="Aharoni"/>
+          <w:sz w:val="24"/>
+          <w:szCs w:val="40"/>
+        </w:rPr>
+        <w:t xml:space="preserve">ituation. </w:t>
+      </w:r>
+    </w:p>
+    <w:p>
+      <w:pPr>
+        <w:rPr>
+          <w:rFonts w:ascii="Bahnschrift SemiLight" w:hAnsi="Bahnschrift SemiLight" w:cs="Aharoni"/>
+          <w:sz w:val="24"/>
+          <w:szCs w:val="40"/>
+        </w:rPr>
+      </w:pPr>
+      <w:bookmarkStart w:id="0" w:name="_GoBack"/>
+      <w:bookmarkEnd w:id="0"/>
     </w:p>
     <w:sectPr>
       <w:pgSz w:w="12240" w:h="15840"/>
@@ -6953,7 +7150,7 @@
 </file>
 
 <file path=customXml/itemProps1.xml><?xml version="1.0" encoding="utf-8"?>
-<ds:datastoreItem xmlns:ds="http://schemas.openxmlformats.org/officeDocument/2006/customXml" ds:itemID="{013A7140-FE5B-4B53-8399-DA84ECB60CCF}">
+<ds:datastoreItem xmlns:ds="http://schemas.openxmlformats.org/officeDocument/2006/customXml" ds:itemID="{C6F4CAE7-C20B-45EB-A83B-FAED48B222F0}">
   <ds:schemaRefs>
     <ds:schemaRef ds:uri="http://schemas.openxmlformats.org/officeDocument/2006/bibliography"/>
   </ds:schemaRefs>

--- a/Documentation/Game Design Document.docx
+++ b/Documentation/Game Design Document.docx
@@ -693,24 +693,7 @@
           <w:szCs w:val="24"/>
         </w:rPr>
         <w:br/>
-      </w:r>
-      <w:proofErr w:type="spellStart"/>
-      <w:r>
-        <w:rPr>
-          <w:rFonts w:ascii="Bahnschrift SemiLight" w:hAnsi="Bahnschrift SemiLight" w:cs="Aharoni"/>
-          <w:sz w:val="24"/>
-          <w:szCs w:val="24"/>
-        </w:rPr>
-        <w:t>Accommodations</w:t>
-      </w:r>
-      <w:proofErr w:type="spellEnd"/>
-      <w:r>
-        <w:rPr>
-          <w:rFonts w:ascii="Bahnschrift SemiLight" w:hAnsi="Bahnschrift SemiLight" w:cs="Aharoni"/>
-          <w:sz w:val="24"/>
-          <w:szCs w:val="24"/>
-        </w:rPr>
-        <w:t xml:space="preserve"> are where the player</w:t>
+        <w:t>Accommodations are where the player</w:t>
       </w:r>
       <w:r>
         <w:rPr>
@@ -3515,16 +3498,7 @@
           <w:sz w:val="24"/>
           <w:szCs w:val="40"/>
         </w:rPr>
-        <w:t>hunger</w:t>
-      </w:r>
-      <w:r>
-        <w:rPr>
-          <w:rFonts w:ascii="Bahnschrift SemiLight" w:hAnsi="Bahnschrift SemiLight" w:cs="Aharoni"/>
-          <w:b/>
-          <w:sz w:val="24"/>
-          <w:szCs w:val="40"/>
-        </w:rPr>
-        <w:t xml:space="preserve"> is 100% or above.</w:t>
+        <w:t>hunger is 100% or above.</w:t>
       </w:r>
       <w:r>
         <w:rPr>
@@ -3542,25 +3516,7 @@
           <w:sz w:val="24"/>
           <w:szCs w:val="40"/>
         </w:rPr>
-        <w:t xml:space="preserve">This effect is doubled when </w:t>
-      </w:r>
-      <w:r>
-        <w:rPr>
-          <w:rFonts w:ascii="Bahnschrift SemiLight" w:hAnsi="Bahnschrift SemiLight" w:cs="Aharoni"/>
-          <w:b/>
-          <w:sz w:val="24"/>
-          <w:szCs w:val="40"/>
-        </w:rPr>
-        <w:t>thirst</w:t>
-      </w:r>
-      <w:r>
-        <w:rPr>
-          <w:rFonts w:ascii="Bahnschrift SemiLight" w:hAnsi="Bahnschrift SemiLight" w:cs="Aharoni"/>
-          <w:b/>
-          <w:sz w:val="24"/>
-          <w:szCs w:val="40"/>
-        </w:rPr>
-        <w:t xml:space="preserve"> also reaches 100% or above, resulting in </w:t>
+        <w:t xml:space="preserve">This effect is doubled when thirst also reaches 100% or above, resulting in </w:t>
       </w:r>
       <w:r>
         <w:rPr>
@@ -3896,25 +3852,7 @@
           <w:sz w:val="24"/>
           <w:szCs w:val="40"/>
         </w:rPr>
-        <w:t xml:space="preserve">If </w:t>
-      </w:r>
-      <w:r>
-        <w:rPr>
-          <w:rFonts w:ascii="Bahnschrift SemiLight" w:hAnsi="Bahnschrift SemiLight" w:cs="Aharoni"/>
-          <w:b/>
-          <w:sz w:val="24"/>
-          <w:szCs w:val="40"/>
-        </w:rPr>
-        <w:t>thirst</w:t>
-      </w:r>
-      <w:r>
-        <w:rPr>
-          <w:rFonts w:ascii="Bahnschrift SemiLight" w:hAnsi="Bahnschrift SemiLight" w:cs="Aharoni"/>
-          <w:b/>
-          <w:sz w:val="24"/>
-          <w:szCs w:val="40"/>
-        </w:rPr>
-        <w:t xml:space="preserve"> is 100% or above, every action that increases tiredness, </w:t>
+        <w:t xml:space="preserve">If thirst is 100% or above, every action that increases tiredness, </w:t>
       </w:r>
       <w:r>
         <w:rPr>
@@ -4032,25 +3970,7 @@
           <w:sz w:val="24"/>
           <w:szCs w:val="40"/>
         </w:rPr>
-        <w:t xml:space="preserve">when </w:t>
-      </w:r>
-      <w:r>
-        <w:rPr>
-          <w:rFonts w:ascii="Bahnschrift SemiLight" w:hAnsi="Bahnschrift SemiLight" w:cs="Aharoni"/>
-          <w:b/>
-          <w:sz w:val="24"/>
-          <w:szCs w:val="40"/>
-        </w:rPr>
-        <w:t>thirst</w:t>
-      </w:r>
-      <w:r>
-        <w:rPr>
-          <w:rFonts w:ascii="Bahnschrift SemiLight" w:hAnsi="Bahnschrift SemiLight" w:cs="Aharoni"/>
-          <w:b/>
-          <w:sz w:val="24"/>
-          <w:szCs w:val="40"/>
-        </w:rPr>
-        <w:t xml:space="preserve"> is 100% or above.</w:t>
+        <w:t>when thirst is 100% or above.</w:t>
       </w:r>
       <w:r>
         <w:rPr>
@@ -4124,17 +4044,7 @@
           <w:sz w:val="24"/>
           <w:szCs w:val="40"/>
         </w:rPr>
-        <w:t xml:space="preserve">work, training, streaming and </w:t>
-      </w:r>
-      <w:r>
-        <w:rPr>
-          <w:rFonts w:ascii="Bahnschrift SemiLight" w:hAnsi="Bahnschrift SemiLight" w:cs="Aharoni"/>
-          <w:b/>
-          <w:i/>
-          <w:sz w:val="24"/>
-          <w:szCs w:val="40"/>
-        </w:rPr>
-        <w:t>battles.</w:t>
+        <w:t>work, training, streaming and battles.</w:t>
       </w:r>
     </w:p>
     <w:p>
@@ -6310,31 +6220,7 @@
           <w:sz w:val="24"/>
           <w:szCs w:val="40"/>
         </w:rPr>
-        <w:t>Participating in a contest</w:t>
-      </w:r>
-      <w:r>
-        <w:rPr>
-          <w:rFonts w:ascii="Bahnschrift SemiLight" w:hAnsi="Bahnschrift SemiLight" w:cs="Aharoni"/>
-          <w:sz w:val="24"/>
-          <w:szCs w:val="40"/>
-        </w:rPr>
-        <w:t xml:space="preserve"> can be </w:t>
-      </w:r>
-      <w:r>
-        <w:rPr>
-          <w:rFonts w:ascii="Bahnschrift SemiLight" w:hAnsi="Bahnschrift SemiLight" w:cs="Aharoni"/>
-          <w:sz w:val="24"/>
-          <w:szCs w:val="40"/>
-        </w:rPr>
-        <w:t>done</w:t>
-      </w:r>
-      <w:r>
-        <w:rPr>
-          <w:rFonts w:ascii="Bahnschrift SemiLight" w:hAnsi="Bahnschrift SemiLight" w:cs="Aharoni"/>
-          <w:sz w:val="24"/>
-          <w:szCs w:val="40"/>
-        </w:rPr>
-        <w:t xml:space="preserve"> to </w:t>
+        <w:t xml:space="preserve">Participating in a contest can be done to </w:t>
       </w:r>
       <w:r>
         <w:rPr>
@@ -6394,25 +6280,79 @@
           <w:sz w:val="24"/>
           <w:szCs w:val="40"/>
         </w:rPr>
-        <w:t>. There are multiple game modes to choose from depending on the player’s s</w:t>
-      </w:r>
-      <w:r>
-        <w:rPr>
-          <w:rFonts w:ascii="Bahnschrift SemiLight" w:hAnsi="Bahnschrift SemiLight" w:cs="Aharoni"/>
-          <w:sz w:val="24"/>
-          <w:szCs w:val="40"/>
-        </w:rPr>
-        <w:t xml:space="preserve">ituation. </w:t>
-      </w:r>
-    </w:p>
-    <w:p>
-      <w:pPr>
-        <w:rPr>
-          <w:rFonts w:ascii="Bahnschrift SemiLight" w:hAnsi="Bahnschrift SemiLight" w:cs="Aharoni"/>
-          <w:sz w:val="24"/>
-          <w:szCs w:val="40"/>
-        </w:rPr>
-      </w:pPr>
+        <w:t xml:space="preserve">. There are multiple game modes to choose from depending on the player’s situation. </w:t>
+      </w:r>
+    </w:p>
+    <w:p>
+      <w:pPr>
+        <w:rPr>
+          <w:rFonts w:ascii="Bahnschrift SemiLight" w:hAnsi="Bahnschrift SemiLight" w:cs="Aharoni"/>
+          <w:sz w:val="24"/>
+          <w:szCs w:val="40"/>
+        </w:rPr>
+      </w:pPr>
+    </w:p>
+    <w:p>
+      <w:pPr>
+        <w:rPr>
+          <w:rFonts w:ascii="Bahnschrift SemiLight" w:hAnsi="Bahnschrift SemiLight" w:cs="Aharoni"/>
+          <w:sz w:val="24"/>
+          <w:szCs w:val="40"/>
+        </w:rPr>
+      </w:pPr>
+      <w:r>
+        <w:rPr>
+          <w:rFonts w:ascii="Bahnschrift SemiLight" w:hAnsi="Bahnschrift SemiLight" w:cs="Aharoni"/>
+          <w:b/>
+          <w:sz w:val="28"/>
+          <w:szCs w:val="40"/>
+        </w:rPr>
+        <w:t>Save game</w:t>
+      </w:r>
+      <w:r>
+        <w:rPr>
+          <w:rFonts w:ascii="Bahnschrift SemiLight" w:hAnsi="Bahnschrift SemiLight" w:cs="Aharoni"/>
+          <w:b/>
+          <w:sz w:val="28"/>
+          <w:szCs w:val="40"/>
+        </w:rPr>
+        <w:t xml:space="preserve"> </w:t>
+      </w:r>
+      <w:r>
+        <w:rPr>
+          <w:rFonts w:ascii="Bahnschrift SemiLight" w:hAnsi="Bahnschrift SemiLight" w:cs="Aharoni"/>
+          <w:b/>
+          <w:sz w:val="28"/>
+          <w:szCs w:val="40"/>
+        </w:rPr>
+        <w:br/>
+      </w:r>
+      <w:proofErr w:type="gramStart"/>
+      <w:r>
+        <w:rPr>
+          <w:rFonts w:ascii="Bahnschrift SemiLight" w:hAnsi="Bahnschrift SemiLight" w:cs="Aharoni"/>
+          <w:sz w:val="24"/>
+          <w:szCs w:val="40"/>
+        </w:rPr>
+        <w:t>The</w:t>
+      </w:r>
+      <w:proofErr w:type="gramEnd"/>
+      <w:r>
+        <w:rPr>
+          <w:rFonts w:ascii="Bahnschrift SemiLight" w:hAnsi="Bahnschrift SemiLight" w:cs="Aharoni"/>
+          <w:sz w:val="24"/>
+          <w:szCs w:val="40"/>
+        </w:rPr>
+        <w:t xml:space="preserve"> game is savable, when the player is idle.</w:t>
+      </w:r>
+      <w:r>
+        <w:rPr>
+          <w:rFonts w:ascii="Bahnschrift SemiLight" w:hAnsi="Bahnschrift SemiLight" w:cs="Aharoni"/>
+          <w:sz w:val="24"/>
+          <w:szCs w:val="40"/>
+        </w:rPr>
+        <w:t xml:space="preserve"> The player can choose between 3 save slots to save the game to.</w:t>
+      </w:r>
       <w:bookmarkStart w:id="0" w:name="_GoBack"/>
       <w:bookmarkEnd w:id="0"/>
     </w:p>
@@ -7150,7 +7090,7 @@
 </file>
 
 <file path=customXml/itemProps1.xml><?xml version="1.0" encoding="utf-8"?>
-<ds:datastoreItem xmlns:ds="http://schemas.openxmlformats.org/officeDocument/2006/customXml" ds:itemID="{C6F4CAE7-C20B-45EB-A83B-FAED48B222F0}">
+<ds:datastoreItem xmlns:ds="http://schemas.openxmlformats.org/officeDocument/2006/customXml" ds:itemID="{B11AB8C2-6018-4AEE-A35F-85E539EC8CF6}">
   <ds:schemaRefs>
     <ds:schemaRef ds:uri="http://schemas.openxmlformats.org/officeDocument/2006/bibliography"/>
   </ds:schemaRefs>

--- a/Documentation/Game Design Document.docx
+++ b/Documentation/Game Design Document.docx
@@ -725,7 +725,15 @@
           <w:sz w:val="24"/>
           <w:szCs w:val="24"/>
         </w:rPr>
-        <w:t xml:space="preserve"> in game. Each accommodation represents the progress of the income of the player.</w:t>
+        <w:t xml:space="preserve"> in game. Each accommodation represents the progr</w:t>
+      </w:r>
+      <w:r>
+        <w:rPr>
+          <w:rFonts w:ascii="Bahnschrift SemiLight" w:hAnsi="Bahnschrift SemiLight" w:cs="Aharoni"/>
+          <w:sz w:val="24"/>
+          <w:szCs w:val="24"/>
+        </w:rPr>
+        <w:t>ess of the income of the player and will help the player train more effectively.</w:t>
       </w:r>
     </w:p>
     <w:p>
@@ -842,23 +850,39 @@
           <w:sz w:val="24"/>
           <w:szCs w:val="24"/>
         </w:rPr>
-        <w:t xml:space="preserve">The second reason why the player will want to move out of the garage is, that the garage has a </w:t>
-      </w:r>
-      <w:r>
-        <w:rPr>
-          <w:rFonts w:ascii="Bahnschrift SemiLight" w:hAnsi="Bahnschrift SemiLight" w:cs="Aharoni"/>
-          <w:sz w:val="24"/>
-          <w:szCs w:val="24"/>
-        </w:rPr>
-        <w:t>high</w:t>
-      </w:r>
-      <w:r>
-        <w:rPr>
-          <w:rFonts w:ascii="Bahnschrift SemiLight" w:hAnsi="Bahnschrift SemiLight" w:cs="Aharoni"/>
-          <w:sz w:val="24"/>
-          <w:szCs w:val="24"/>
-        </w:rPr>
-        <w:t xml:space="preserve"> negative influence on the player’s growth in game.</w:t>
+        <w:t xml:space="preserve">The second reason why the player will want to move out of the garage is, that the garage has </w:t>
+      </w:r>
+      <w:r>
+        <w:rPr>
+          <w:rFonts w:ascii="Bahnschrift SemiLight" w:hAnsi="Bahnschrift SemiLight" w:cs="Aharoni"/>
+          <w:sz w:val="24"/>
+          <w:szCs w:val="24"/>
+        </w:rPr>
+        <w:t>no</w:t>
+      </w:r>
+      <w:r>
+        <w:rPr>
+          <w:rFonts w:ascii="Bahnschrift SemiLight" w:hAnsi="Bahnschrift SemiLight" w:cs="Aharoni"/>
+          <w:sz w:val="24"/>
+          <w:szCs w:val="24"/>
+        </w:rPr>
+        <w:t xml:space="preserve"> </w:t>
+      </w:r>
+      <w:r>
+        <w:rPr>
+          <w:rFonts w:ascii="Bahnschrift SemiLight" w:hAnsi="Bahnschrift SemiLight" w:cs="Aharoni"/>
+          <w:sz w:val="24"/>
+          <w:szCs w:val="24"/>
+        </w:rPr>
+        <w:t xml:space="preserve">influence </w:t>
+      </w:r>
+      <w:r>
+        <w:rPr>
+          <w:rFonts w:ascii="Bahnschrift SemiLight" w:hAnsi="Bahnschrift SemiLight" w:cs="Aharoni"/>
+          <w:sz w:val="24"/>
+          <w:szCs w:val="24"/>
+        </w:rPr>
+        <w:t>on the player’s growth in game.</w:t>
       </w:r>
     </w:p>
     <w:p>
@@ -1081,7 +1105,7 @@
           <w:sz w:val="24"/>
           <w:szCs w:val="24"/>
         </w:rPr>
-        <w:t>The apartment has little negative influence on the player’s growth in game.</w:t>
+        <w:t>The apartment has little influence on the player’s growth in game.</w:t>
       </w:r>
     </w:p>
     <w:p>
@@ -1281,7 +1305,15 @@
           <w:sz w:val="24"/>
           <w:szCs w:val="24"/>
         </w:rPr>
-        <w:t>has little positive influence on the player’s growth in game.</w:t>
+        <w:t xml:space="preserve">has reasonable </w:t>
+      </w:r>
+      <w:r>
+        <w:rPr>
+          <w:rFonts w:ascii="Bahnschrift SemiLight" w:hAnsi="Bahnschrift SemiLight" w:cs="Aharoni"/>
+          <w:sz w:val="24"/>
+          <w:szCs w:val="24"/>
+        </w:rPr>
+        <w:t>influence on the player’s growth in game.</w:t>
       </w:r>
     </w:p>
     <w:p>
@@ -1448,7 +1480,7 @@
           <w:sz w:val="24"/>
           <w:szCs w:val="24"/>
         </w:rPr>
-        <w:t>The luxury apartment has high positive influence on the player’s growth in game.</w:t>
+        <w:t>The luxury apartment has high influence on the player’s growth in game.</w:t>
       </w:r>
     </w:p>
     <w:p>
@@ -5152,19 +5184,55 @@
       <w:pPr>
         <w:rPr>
           <w:rFonts w:ascii="Bahnschrift SemiLight" w:hAnsi="Bahnschrift SemiLight" w:cs="Aharoni"/>
-          <w:b/>
-          <w:sz w:val="24"/>
-          <w:szCs w:val="40"/>
-        </w:rPr>
-      </w:pPr>
-      <w:r>
+          <w:sz w:val="24"/>
+          <w:szCs w:val="40"/>
+        </w:rPr>
+      </w:pPr>
+      <w:r>
+        <w:rPr>
+          <w:rFonts w:ascii="Bahnschrift SemiLight" w:hAnsi="Bahnschrift SemiLight" w:cs="Aharoni"/>
+          <w:sz w:val="24"/>
+          <w:szCs w:val="40"/>
+        </w:rPr>
+        <w:t>The results of training will be increased by the currently owned house level.</w:t>
+      </w:r>
+    </w:p>
+    <w:p>
+      <w:pPr>
         <w:rPr>
           <w:rFonts w:ascii="Bahnschrift SemiLight" w:hAnsi="Bahnschrift SemiLight" w:cs="Aharoni"/>
           <w:sz w:val="24"/>
           <w:szCs w:val="40"/>
           <w:u w:val="single"/>
         </w:rPr>
+      </w:pPr>
+      <w:r>
+        <w:rPr>
+          <w:rFonts w:ascii="Bahnschrift SemiLight" w:hAnsi="Bahnschrift SemiLight" w:cs="Aharoni"/>
+          <w:sz w:val="24"/>
+          <w:szCs w:val="40"/>
+          <w:u w:val="single"/>
+        </w:rPr>
         <w:t xml:space="preserve">Results </w:t>
+      </w:r>
+    </w:p>
+    <w:p>
+      <w:pPr>
+        <w:rPr>
+          <w:rFonts w:ascii="Bahnschrift SemiLight" w:hAnsi="Bahnschrift SemiLight" w:cs="Aharoni"/>
+          <w:b/>
+          <w:sz w:val="24"/>
+          <w:szCs w:val="40"/>
+        </w:rPr>
+      </w:pPr>
+      <w:r>
+        <w:rPr>
+          <w:rFonts w:ascii="Bahnschrift SemiLight" w:hAnsi="Bahnschrift SemiLight" w:cs="Aharoni"/>
+          <w:b/>
+          <w:sz w:val="28"/>
+          <w:szCs w:val="40"/>
+        </w:rPr>
+        <w:t xml:space="preserve">House level 1 </w:t>
       </w:r>
       <w:r>
         <w:rPr>
@@ -5200,16 +5268,7 @@
           <w:sz w:val="24"/>
           <w:szCs w:val="40"/>
         </w:rPr>
-        <w:t xml:space="preserve">+1 chosen skill, </w:t>
-      </w:r>
-      <w:r>
-        <w:rPr>
-          <w:rFonts w:ascii="Bahnschrift SemiLight" w:hAnsi="Bahnschrift SemiLight" w:cs="Aharoni"/>
-          <w:b/>
-          <w:sz w:val="24"/>
-          <w:szCs w:val="40"/>
-        </w:rPr>
-        <w:t>+5% tiredness</w:t>
+        <w:t>+1 chosen skill, +5% tiredness</w:t>
       </w:r>
     </w:p>
     <w:p>
@@ -5315,6 +5374,667 @@
           <w:szCs w:val="40"/>
         </w:rPr>
       </w:pPr>
+      <w:r>
+        <w:rPr>
+          <w:rFonts w:ascii="Bahnschrift SemiLight" w:hAnsi="Bahnschrift SemiLight" w:cs="Aharoni"/>
+          <w:b/>
+          <w:sz w:val="28"/>
+          <w:szCs w:val="40"/>
+        </w:rPr>
+        <w:lastRenderedPageBreak/>
+        <w:t xml:space="preserve">House level </w:t>
+      </w:r>
+      <w:r>
+        <w:rPr>
+          <w:rFonts w:ascii="Bahnschrift SemiLight" w:hAnsi="Bahnschrift SemiLight" w:cs="Aharoni"/>
+          <w:b/>
+          <w:sz w:val="28"/>
+          <w:szCs w:val="40"/>
+        </w:rPr>
+        <w:t xml:space="preserve">2 </w:t>
+      </w:r>
+      <w:r>
+        <w:rPr>
+          <w:rFonts w:ascii="Bahnschrift SemiLight" w:hAnsi="Bahnschrift SemiLight" w:cs="Aharoni"/>
+          <w:sz w:val="24"/>
+          <w:szCs w:val="40"/>
+        </w:rPr>
+        <w:br/>
+      </w:r>
+      <w:proofErr w:type="gramStart"/>
+      <w:r>
+        <w:rPr>
+          <w:rFonts w:ascii="Bahnschrift SemiLight" w:hAnsi="Bahnschrift SemiLight" w:cs="Aharoni"/>
+          <w:b/>
+          <w:i/>
+          <w:sz w:val="24"/>
+          <w:szCs w:val="40"/>
+        </w:rPr>
+        <w:t>Watching</w:t>
+      </w:r>
+      <w:proofErr w:type="gramEnd"/>
+      <w:r>
+        <w:rPr>
+          <w:rFonts w:ascii="Bahnschrift SemiLight" w:hAnsi="Bahnschrift SemiLight" w:cs="Aharoni"/>
+          <w:sz w:val="24"/>
+          <w:szCs w:val="40"/>
+        </w:rPr>
+        <w:br/>
+        <w:t xml:space="preserve">per hour -&gt; </w:t>
+      </w:r>
+      <w:r>
+        <w:rPr>
+          <w:rFonts w:ascii="Bahnschrift SemiLight" w:hAnsi="Bahnschrift SemiLight" w:cs="Aharoni"/>
+          <w:b/>
+          <w:sz w:val="24"/>
+          <w:szCs w:val="40"/>
+        </w:rPr>
+        <w:t>+</w:t>
+      </w:r>
+      <w:r>
+        <w:rPr>
+          <w:rFonts w:ascii="Bahnschrift SemiLight" w:hAnsi="Bahnschrift SemiLight" w:cs="Aharoni"/>
+          <w:b/>
+          <w:sz w:val="24"/>
+          <w:szCs w:val="40"/>
+        </w:rPr>
+        <w:t>1</w:t>
+      </w:r>
+      <w:r>
+        <w:rPr>
+          <w:rFonts w:ascii="Bahnschrift SemiLight" w:hAnsi="Bahnschrift SemiLight" w:cs="Aharoni"/>
+          <w:b/>
+          <w:sz w:val="24"/>
+          <w:szCs w:val="40"/>
+        </w:rPr>
+        <w:t xml:space="preserve"> chosen skill, +5% tiredness</w:t>
+      </w:r>
+    </w:p>
+    <w:p>
+      <w:pPr>
+        <w:rPr>
+          <w:rFonts w:ascii="Bahnschrift SemiLight" w:hAnsi="Bahnschrift SemiLight" w:cs="Aharoni"/>
+          <w:b/>
+          <w:sz w:val="24"/>
+          <w:szCs w:val="40"/>
+        </w:rPr>
+      </w:pPr>
+      <w:r>
+        <w:rPr>
+          <w:rFonts w:ascii="Bahnschrift SemiLight" w:hAnsi="Bahnschrift SemiLight" w:cs="Aharoni"/>
+          <w:b/>
+          <w:i/>
+          <w:sz w:val="24"/>
+          <w:szCs w:val="40"/>
+        </w:rPr>
+        <w:t>Course</w:t>
+      </w:r>
+      <w:r>
+        <w:rPr>
+          <w:rFonts w:ascii="Bahnschrift SemiLight" w:hAnsi="Bahnschrift SemiLight" w:cs="Aharoni"/>
+          <w:b/>
+          <w:i/>
+          <w:sz w:val="24"/>
+          <w:szCs w:val="40"/>
+        </w:rPr>
+        <w:br/>
+      </w:r>
+      <w:r>
+        <w:rPr>
+          <w:rFonts w:ascii="Bahnschrift SemiLight" w:hAnsi="Bahnschrift SemiLight" w:cs="Aharoni"/>
+          <w:sz w:val="24"/>
+          <w:szCs w:val="40"/>
+        </w:rPr>
+        <w:t xml:space="preserve">per hour -&gt; </w:t>
+      </w:r>
+      <w:r>
+        <w:rPr>
+          <w:rFonts w:ascii="Bahnschrift SemiLight" w:hAnsi="Bahnschrift SemiLight" w:cs="Aharoni"/>
+          <w:b/>
+          <w:sz w:val="24"/>
+          <w:szCs w:val="40"/>
+        </w:rPr>
+        <w:t>+</w:t>
+      </w:r>
+      <w:r>
+        <w:rPr>
+          <w:rFonts w:ascii="Bahnschrift SemiLight" w:hAnsi="Bahnschrift SemiLight" w:cs="Aharoni"/>
+          <w:b/>
+          <w:sz w:val="24"/>
+          <w:szCs w:val="40"/>
+        </w:rPr>
+        <w:t>4</w:t>
+      </w:r>
+      <w:r>
+        <w:rPr>
+          <w:rFonts w:ascii="Bahnschrift SemiLight" w:hAnsi="Bahnschrift SemiLight" w:cs="Aharoni"/>
+          <w:b/>
+          <w:sz w:val="24"/>
+          <w:szCs w:val="40"/>
+        </w:rPr>
+        <w:t xml:space="preserve"> chosen skill, +10% tiredness, -$30</w:t>
+      </w:r>
+    </w:p>
+    <w:p>
+      <w:pPr>
+        <w:rPr>
+          <w:rFonts w:ascii="Bahnschrift SemiLight" w:hAnsi="Bahnschrift SemiLight" w:cs="Aharoni"/>
+          <w:b/>
+          <w:sz w:val="24"/>
+          <w:szCs w:val="40"/>
+        </w:rPr>
+      </w:pPr>
+      <w:r>
+        <w:rPr>
+          <w:rFonts w:ascii="Bahnschrift SemiLight" w:hAnsi="Bahnschrift SemiLight" w:cs="Aharoni"/>
+          <w:b/>
+          <w:i/>
+          <w:sz w:val="24"/>
+          <w:szCs w:val="40"/>
+        </w:rPr>
+        <w:t>Course+</w:t>
+      </w:r>
+      <w:r>
+        <w:rPr>
+          <w:rFonts w:ascii="Bahnschrift SemiLight" w:hAnsi="Bahnschrift SemiLight" w:cs="Aharoni"/>
+          <w:b/>
+          <w:i/>
+          <w:sz w:val="24"/>
+          <w:szCs w:val="40"/>
+        </w:rPr>
+        <w:br/>
+      </w:r>
+      <w:r>
+        <w:rPr>
+          <w:rFonts w:ascii="Bahnschrift SemiLight" w:hAnsi="Bahnschrift SemiLight" w:cs="Aharoni"/>
+          <w:sz w:val="24"/>
+          <w:szCs w:val="40"/>
+        </w:rPr>
+        <w:t xml:space="preserve">per hour -&gt; </w:t>
+      </w:r>
+      <w:r>
+        <w:rPr>
+          <w:rFonts w:ascii="Bahnschrift SemiLight" w:hAnsi="Bahnschrift SemiLight" w:cs="Aharoni"/>
+          <w:b/>
+          <w:sz w:val="24"/>
+          <w:szCs w:val="40"/>
+        </w:rPr>
+        <w:t>+1</w:t>
+      </w:r>
+      <w:r>
+        <w:rPr>
+          <w:rFonts w:ascii="Bahnschrift SemiLight" w:hAnsi="Bahnschrift SemiLight" w:cs="Aharoni"/>
+          <w:b/>
+          <w:sz w:val="24"/>
+          <w:szCs w:val="40"/>
+        </w:rPr>
+        <w:t>2</w:t>
+      </w:r>
+      <w:r>
+        <w:rPr>
+          <w:rFonts w:ascii="Bahnschrift SemiLight" w:hAnsi="Bahnschrift SemiLight" w:cs="Aharoni"/>
+          <w:b/>
+          <w:sz w:val="24"/>
+          <w:szCs w:val="40"/>
+        </w:rPr>
+        <w:t xml:space="preserve"> chosen skill, +20% tiredness, -$100</w:t>
+      </w:r>
+      <w:r>
+        <w:rPr>
+          <w:rFonts w:ascii="Bahnschrift SemiLight" w:hAnsi="Bahnschrift SemiLight" w:cs="Aharoni"/>
+          <w:b/>
+          <w:sz w:val="24"/>
+          <w:szCs w:val="40"/>
+        </w:rPr>
+        <w:t xml:space="preserve"> </w:t>
+      </w:r>
+    </w:p>
+    <w:p>
+      <w:pPr>
+        <w:rPr>
+          <w:rFonts w:ascii="Bahnschrift SemiLight" w:hAnsi="Bahnschrift SemiLight" w:cs="Aharoni"/>
+          <w:b/>
+          <w:sz w:val="24"/>
+          <w:szCs w:val="40"/>
+        </w:rPr>
+      </w:pPr>
+      <w:r>
+        <w:rPr>
+          <w:rFonts w:ascii="Bahnschrift SemiLight" w:hAnsi="Bahnschrift SemiLight" w:cs="Aharoni"/>
+          <w:b/>
+          <w:sz w:val="28"/>
+          <w:szCs w:val="40"/>
+        </w:rPr>
+        <w:t xml:space="preserve">House level 3 </w:t>
+      </w:r>
+      <w:r>
+        <w:rPr>
+          <w:rFonts w:ascii="Bahnschrift SemiLight" w:hAnsi="Bahnschrift SemiLight" w:cs="Aharoni"/>
+          <w:sz w:val="24"/>
+          <w:szCs w:val="40"/>
+        </w:rPr>
+        <w:br/>
+      </w:r>
+      <w:proofErr w:type="gramStart"/>
+      <w:r>
+        <w:rPr>
+          <w:rFonts w:ascii="Bahnschrift SemiLight" w:hAnsi="Bahnschrift SemiLight" w:cs="Aharoni"/>
+          <w:b/>
+          <w:i/>
+          <w:sz w:val="24"/>
+          <w:szCs w:val="40"/>
+        </w:rPr>
+        <w:t>Watching</w:t>
+      </w:r>
+      <w:proofErr w:type="gramEnd"/>
+      <w:r>
+        <w:rPr>
+          <w:rFonts w:ascii="Bahnschrift SemiLight" w:hAnsi="Bahnschrift SemiLight" w:cs="Aharoni"/>
+          <w:sz w:val="24"/>
+          <w:szCs w:val="40"/>
+        </w:rPr>
+        <w:br/>
+        <w:t xml:space="preserve">per hour -&gt; </w:t>
+      </w:r>
+      <w:r>
+        <w:rPr>
+          <w:rFonts w:ascii="Bahnschrift SemiLight" w:hAnsi="Bahnschrift SemiLight" w:cs="Aharoni"/>
+          <w:b/>
+          <w:sz w:val="24"/>
+          <w:szCs w:val="40"/>
+        </w:rPr>
+        <w:t>+</w:t>
+      </w:r>
+      <w:r>
+        <w:rPr>
+          <w:rFonts w:ascii="Bahnschrift SemiLight" w:hAnsi="Bahnschrift SemiLight" w:cs="Aharoni"/>
+          <w:b/>
+          <w:sz w:val="24"/>
+          <w:szCs w:val="40"/>
+        </w:rPr>
+        <w:t>2</w:t>
+      </w:r>
+      <w:r>
+        <w:rPr>
+          <w:rFonts w:ascii="Bahnschrift SemiLight" w:hAnsi="Bahnschrift SemiLight" w:cs="Aharoni"/>
+          <w:b/>
+          <w:sz w:val="24"/>
+          <w:szCs w:val="40"/>
+        </w:rPr>
+        <w:t xml:space="preserve"> chosen skill, +5% tiredness</w:t>
+      </w:r>
+    </w:p>
+    <w:p>
+      <w:pPr>
+        <w:rPr>
+          <w:rFonts w:ascii="Bahnschrift SemiLight" w:hAnsi="Bahnschrift SemiLight" w:cs="Aharoni"/>
+          <w:b/>
+          <w:sz w:val="24"/>
+          <w:szCs w:val="40"/>
+        </w:rPr>
+      </w:pPr>
+      <w:r>
+        <w:rPr>
+          <w:rFonts w:ascii="Bahnschrift SemiLight" w:hAnsi="Bahnschrift SemiLight" w:cs="Aharoni"/>
+          <w:b/>
+          <w:i/>
+          <w:sz w:val="24"/>
+          <w:szCs w:val="40"/>
+        </w:rPr>
+        <w:t>Course</w:t>
+      </w:r>
+      <w:r>
+        <w:rPr>
+          <w:rFonts w:ascii="Bahnschrift SemiLight" w:hAnsi="Bahnschrift SemiLight" w:cs="Aharoni"/>
+          <w:b/>
+          <w:i/>
+          <w:sz w:val="24"/>
+          <w:szCs w:val="40"/>
+        </w:rPr>
+        <w:br/>
+      </w:r>
+      <w:r>
+        <w:rPr>
+          <w:rFonts w:ascii="Bahnschrift SemiLight" w:hAnsi="Bahnschrift SemiLight" w:cs="Aharoni"/>
+          <w:sz w:val="24"/>
+          <w:szCs w:val="40"/>
+        </w:rPr>
+        <w:t xml:space="preserve">per hour -&gt; </w:t>
+      </w:r>
+      <w:r>
+        <w:rPr>
+          <w:rFonts w:ascii="Bahnschrift SemiLight" w:hAnsi="Bahnschrift SemiLight" w:cs="Aharoni"/>
+          <w:b/>
+          <w:sz w:val="24"/>
+          <w:szCs w:val="40"/>
+        </w:rPr>
+        <w:t>+</w:t>
+      </w:r>
+      <w:r>
+        <w:rPr>
+          <w:rFonts w:ascii="Bahnschrift SemiLight" w:hAnsi="Bahnschrift SemiLight" w:cs="Aharoni"/>
+          <w:b/>
+          <w:sz w:val="24"/>
+          <w:szCs w:val="40"/>
+        </w:rPr>
+        <w:t>5</w:t>
+      </w:r>
+      <w:r>
+        <w:rPr>
+          <w:rFonts w:ascii="Bahnschrift SemiLight" w:hAnsi="Bahnschrift SemiLight" w:cs="Aharoni"/>
+          <w:b/>
+          <w:sz w:val="24"/>
+          <w:szCs w:val="40"/>
+        </w:rPr>
+        <w:t xml:space="preserve"> chosen skill, +10% tiredness, -$30</w:t>
+      </w:r>
+    </w:p>
+    <w:p>
+      <w:pPr>
+        <w:rPr>
+          <w:rFonts w:ascii="Bahnschrift SemiLight" w:hAnsi="Bahnschrift SemiLight" w:cs="Aharoni"/>
+          <w:b/>
+          <w:sz w:val="24"/>
+          <w:szCs w:val="40"/>
+        </w:rPr>
+      </w:pPr>
+      <w:r>
+        <w:rPr>
+          <w:rFonts w:ascii="Bahnschrift SemiLight" w:hAnsi="Bahnschrift SemiLight" w:cs="Aharoni"/>
+          <w:b/>
+          <w:i/>
+          <w:sz w:val="24"/>
+          <w:szCs w:val="40"/>
+        </w:rPr>
+        <w:t>Course+</w:t>
+      </w:r>
+      <w:r>
+        <w:rPr>
+          <w:rFonts w:ascii="Bahnschrift SemiLight" w:hAnsi="Bahnschrift SemiLight" w:cs="Aharoni"/>
+          <w:b/>
+          <w:i/>
+          <w:sz w:val="24"/>
+          <w:szCs w:val="40"/>
+        </w:rPr>
+        <w:br/>
+      </w:r>
+      <w:r>
+        <w:rPr>
+          <w:rFonts w:ascii="Bahnschrift SemiLight" w:hAnsi="Bahnschrift SemiLight" w:cs="Aharoni"/>
+          <w:sz w:val="24"/>
+          <w:szCs w:val="40"/>
+        </w:rPr>
+        <w:t xml:space="preserve">per hour -&gt; </w:t>
+      </w:r>
+      <w:r>
+        <w:rPr>
+          <w:rFonts w:ascii="Bahnschrift SemiLight" w:hAnsi="Bahnschrift SemiLight" w:cs="Aharoni"/>
+          <w:b/>
+          <w:sz w:val="24"/>
+          <w:szCs w:val="40"/>
+        </w:rPr>
+        <w:t>+1</w:t>
+      </w:r>
+      <w:r>
+        <w:rPr>
+          <w:rFonts w:ascii="Bahnschrift SemiLight" w:hAnsi="Bahnschrift SemiLight" w:cs="Aharoni"/>
+          <w:b/>
+          <w:sz w:val="24"/>
+          <w:szCs w:val="40"/>
+        </w:rPr>
+        <w:t>4</w:t>
+      </w:r>
+      <w:r>
+        <w:rPr>
+          <w:rFonts w:ascii="Bahnschrift SemiLight" w:hAnsi="Bahnschrift SemiLight" w:cs="Aharoni"/>
+          <w:b/>
+          <w:sz w:val="24"/>
+          <w:szCs w:val="40"/>
+        </w:rPr>
+        <w:t xml:space="preserve"> chosen skill, +20% tiredness, -$100</w:t>
+      </w:r>
+    </w:p>
+    <w:p>
+      <w:pPr>
+        <w:rPr>
+          <w:rFonts w:ascii="Bahnschrift SemiLight" w:hAnsi="Bahnschrift SemiLight" w:cs="Aharoni"/>
+          <w:b/>
+          <w:sz w:val="24"/>
+          <w:szCs w:val="40"/>
+        </w:rPr>
+      </w:pPr>
+      <w:r>
+        <w:rPr>
+          <w:rFonts w:ascii="Bahnschrift SemiLight" w:hAnsi="Bahnschrift SemiLight" w:cs="Aharoni"/>
+          <w:b/>
+          <w:sz w:val="28"/>
+          <w:szCs w:val="40"/>
+        </w:rPr>
+        <w:t xml:space="preserve">House level </w:t>
+      </w:r>
+      <w:r>
+        <w:rPr>
+          <w:rFonts w:ascii="Bahnschrift SemiLight" w:hAnsi="Bahnschrift SemiLight" w:cs="Aharoni"/>
+          <w:b/>
+          <w:sz w:val="28"/>
+          <w:szCs w:val="40"/>
+        </w:rPr>
+        <w:t>4</w:t>
+      </w:r>
+      <w:r>
+        <w:rPr>
+          <w:rFonts w:ascii="Bahnschrift SemiLight" w:hAnsi="Bahnschrift SemiLight" w:cs="Aharoni"/>
+          <w:b/>
+          <w:sz w:val="28"/>
+          <w:szCs w:val="40"/>
+        </w:rPr>
+        <w:t xml:space="preserve"> </w:t>
+      </w:r>
+      <w:r>
+        <w:rPr>
+          <w:rFonts w:ascii="Bahnschrift SemiLight" w:hAnsi="Bahnschrift SemiLight" w:cs="Aharoni"/>
+          <w:sz w:val="24"/>
+          <w:szCs w:val="40"/>
+        </w:rPr>
+        <w:br/>
+      </w:r>
+      <w:proofErr w:type="gramStart"/>
+      <w:r>
+        <w:rPr>
+          <w:rFonts w:ascii="Bahnschrift SemiLight" w:hAnsi="Bahnschrift SemiLight" w:cs="Aharoni"/>
+          <w:b/>
+          <w:i/>
+          <w:sz w:val="24"/>
+          <w:szCs w:val="40"/>
+        </w:rPr>
+        <w:t>Watching</w:t>
+      </w:r>
+      <w:proofErr w:type="gramEnd"/>
+      <w:r>
+        <w:rPr>
+          <w:rFonts w:ascii="Bahnschrift SemiLight" w:hAnsi="Bahnschrift SemiLight" w:cs="Aharoni"/>
+          <w:sz w:val="24"/>
+          <w:szCs w:val="40"/>
+        </w:rPr>
+        <w:br/>
+        <w:t xml:space="preserve">per hour -&gt; </w:t>
+      </w:r>
+      <w:r>
+        <w:rPr>
+          <w:rFonts w:ascii="Bahnschrift SemiLight" w:hAnsi="Bahnschrift SemiLight" w:cs="Aharoni"/>
+          <w:b/>
+          <w:sz w:val="24"/>
+          <w:szCs w:val="40"/>
+        </w:rPr>
+        <w:t>+</w:t>
+      </w:r>
+      <w:r>
+        <w:rPr>
+          <w:rFonts w:ascii="Bahnschrift SemiLight" w:hAnsi="Bahnschrift SemiLight" w:cs="Aharoni"/>
+          <w:b/>
+          <w:sz w:val="24"/>
+          <w:szCs w:val="40"/>
+        </w:rPr>
+        <w:t>3</w:t>
+      </w:r>
+      <w:r>
+        <w:rPr>
+          <w:rFonts w:ascii="Bahnschrift SemiLight" w:hAnsi="Bahnschrift SemiLight" w:cs="Aharoni"/>
+          <w:b/>
+          <w:sz w:val="24"/>
+          <w:szCs w:val="40"/>
+        </w:rPr>
+        <w:t xml:space="preserve"> </w:t>
+      </w:r>
+      <w:r>
+        <w:rPr>
+          <w:rFonts w:ascii="Bahnschrift SemiLight" w:hAnsi="Bahnschrift SemiLight" w:cs="Aharoni"/>
+          <w:b/>
+          <w:sz w:val="24"/>
+          <w:szCs w:val="40"/>
+        </w:rPr>
+        <w:t>chosen skill, +5% tiredness</w:t>
+      </w:r>
+    </w:p>
+    <w:p>
+      <w:pPr>
+        <w:rPr>
+          <w:rFonts w:ascii="Bahnschrift SemiLight" w:hAnsi="Bahnschrift SemiLight" w:cs="Aharoni"/>
+          <w:b/>
+          <w:sz w:val="24"/>
+          <w:szCs w:val="40"/>
+        </w:rPr>
+      </w:pPr>
+      <w:r>
+        <w:rPr>
+          <w:rFonts w:ascii="Bahnschrift SemiLight" w:hAnsi="Bahnschrift SemiLight" w:cs="Aharoni"/>
+          <w:b/>
+          <w:i/>
+          <w:sz w:val="24"/>
+          <w:szCs w:val="40"/>
+        </w:rPr>
+        <w:t>Course</w:t>
+      </w:r>
+      <w:r>
+        <w:rPr>
+          <w:rFonts w:ascii="Bahnschrift SemiLight" w:hAnsi="Bahnschrift SemiLight" w:cs="Aharoni"/>
+          <w:b/>
+          <w:i/>
+          <w:sz w:val="24"/>
+          <w:szCs w:val="40"/>
+        </w:rPr>
+        <w:br/>
+      </w:r>
+      <w:r>
+        <w:rPr>
+          <w:rFonts w:ascii="Bahnschrift SemiLight" w:hAnsi="Bahnschrift SemiLight" w:cs="Aharoni"/>
+          <w:sz w:val="24"/>
+          <w:szCs w:val="40"/>
+        </w:rPr>
+        <w:t xml:space="preserve">per hour -&gt; </w:t>
+      </w:r>
+      <w:r>
+        <w:rPr>
+          <w:rFonts w:ascii="Bahnschrift SemiLight" w:hAnsi="Bahnschrift SemiLight" w:cs="Aharoni"/>
+          <w:b/>
+          <w:sz w:val="24"/>
+          <w:szCs w:val="40"/>
+        </w:rPr>
+        <w:t>+</w:t>
+      </w:r>
+      <w:r>
+        <w:rPr>
+          <w:rFonts w:ascii="Bahnschrift SemiLight" w:hAnsi="Bahnschrift SemiLight" w:cs="Aharoni"/>
+          <w:b/>
+          <w:sz w:val="24"/>
+          <w:szCs w:val="40"/>
+        </w:rPr>
+        <w:t>6</w:t>
+      </w:r>
+      <w:r>
+        <w:rPr>
+          <w:rFonts w:ascii="Bahnschrift SemiLight" w:hAnsi="Bahnschrift SemiLight" w:cs="Aharoni"/>
+          <w:b/>
+          <w:sz w:val="24"/>
+          <w:szCs w:val="40"/>
+        </w:rPr>
+        <w:t xml:space="preserve"> chosen skill, +10% tiredness, -$30</w:t>
+      </w:r>
+    </w:p>
+    <w:p>
+      <w:pPr>
+        <w:rPr>
+          <w:rFonts w:ascii="Bahnschrift SemiLight" w:hAnsi="Bahnschrift SemiLight" w:cs="Aharoni"/>
+          <w:b/>
+          <w:sz w:val="24"/>
+          <w:szCs w:val="40"/>
+        </w:rPr>
+      </w:pPr>
+      <w:r>
+        <w:rPr>
+          <w:rFonts w:ascii="Bahnschrift SemiLight" w:hAnsi="Bahnschrift SemiLight" w:cs="Aharoni"/>
+          <w:b/>
+          <w:i/>
+          <w:sz w:val="24"/>
+          <w:szCs w:val="40"/>
+        </w:rPr>
+        <w:t>Course+</w:t>
+      </w:r>
+      <w:r>
+        <w:rPr>
+          <w:rFonts w:ascii="Bahnschrift SemiLight" w:hAnsi="Bahnschrift SemiLight" w:cs="Aharoni"/>
+          <w:b/>
+          <w:i/>
+          <w:sz w:val="24"/>
+          <w:szCs w:val="40"/>
+        </w:rPr>
+        <w:br/>
+      </w:r>
+      <w:r>
+        <w:rPr>
+          <w:rFonts w:ascii="Bahnschrift SemiLight" w:hAnsi="Bahnschrift SemiLight" w:cs="Aharoni"/>
+          <w:sz w:val="24"/>
+          <w:szCs w:val="40"/>
+        </w:rPr>
+        <w:t xml:space="preserve">per hour -&gt; </w:t>
+      </w:r>
+      <w:r>
+        <w:rPr>
+          <w:rFonts w:ascii="Bahnschrift SemiLight" w:hAnsi="Bahnschrift SemiLight" w:cs="Aharoni"/>
+          <w:b/>
+          <w:sz w:val="24"/>
+          <w:szCs w:val="40"/>
+        </w:rPr>
+        <w:t>+1</w:t>
+      </w:r>
+      <w:r>
+        <w:rPr>
+          <w:rFonts w:ascii="Bahnschrift SemiLight" w:hAnsi="Bahnschrift SemiLight" w:cs="Aharoni"/>
+          <w:b/>
+          <w:sz w:val="24"/>
+          <w:szCs w:val="40"/>
+        </w:rPr>
+        <w:t>8</w:t>
+      </w:r>
+      <w:r>
+        <w:rPr>
+          <w:rFonts w:ascii="Bahnschrift SemiLight" w:hAnsi="Bahnschrift SemiLight" w:cs="Aharoni"/>
+          <w:b/>
+          <w:sz w:val="24"/>
+          <w:szCs w:val="40"/>
+        </w:rPr>
+        <w:t xml:space="preserve"> chosen skill, +20% tiredness, -$100</w:t>
+      </w:r>
+    </w:p>
+    <w:p>
+      <w:pPr>
+        <w:rPr>
+          <w:rFonts w:ascii="Bahnschrift SemiLight" w:hAnsi="Bahnschrift SemiLight" w:cs="Aharoni"/>
+          <w:b/>
+          <w:sz w:val="24"/>
+          <w:szCs w:val="40"/>
+        </w:rPr>
+      </w:pPr>
     </w:p>
     <w:p>
       <w:pPr>
@@ -5424,248 +6144,248 @@
           <w:sz w:val="24"/>
           <w:szCs w:val="40"/>
         </w:rPr>
+        <w:t>Battling is a mid-game activity for the player to work towards. It requires some skill to improve ranking and</w:t>
+      </w:r>
+    </w:p>
+    <w:p>
+      <w:pPr>
+        <w:rPr>
+          <w:rFonts w:ascii="Bahnschrift SemiLight" w:hAnsi="Bahnschrift SemiLight" w:cs="Aharoni"/>
+          <w:sz w:val="24"/>
+          <w:szCs w:val="40"/>
+        </w:rPr>
+      </w:pPr>
+      <w:r>
+        <w:rPr>
+          <w:rFonts w:ascii="Bahnschrift SemiLight" w:hAnsi="Bahnschrift SemiLight" w:cs="Aharoni"/>
+          <w:b/>
+          <w:sz w:val="24"/>
+          <w:szCs w:val="40"/>
+        </w:rPr>
+        <w:t>Result calculation</w:t>
+      </w:r>
+      <w:r>
+        <w:rPr>
+          <w:rFonts w:ascii="Bahnschrift SemiLight" w:hAnsi="Bahnschrift SemiLight" w:cs="Aharoni"/>
+          <w:sz w:val="24"/>
+          <w:szCs w:val="40"/>
+        </w:rPr>
+        <w:br/>
+      </w:r>
+      <w:proofErr w:type="gramStart"/>
+      <w:r>
+        <w:rPr>
+          <w:rFonts w:ascii="Bahnschrift SemiLight" w:hAnsi="Bahnschrift SemiLight" w:cs="Aharoni"/>
+          <w:sz w:val="24"/>
+          <w:szCs w:val="40"/>
+        </w:rPr>
+        <w:t>The</w:t>
+      </w:r>
+      <w:proofErr w:type="gramEnd"/>
+      <w:r>
+        <w:rPr>
+          <w:rFonts w:ascii="Bahnschrift SemiLight" w:hAnsi="Bahnschrift SemiLight" w:cs="Aharoni"/>
+          <w:sz w:val="24"/>
+          <w:szCs w:val="40"/>
+        </w:rPr>
+        <w:t xml:space="preserve"> way the winning percentage is calculated, is by taking in the rank</w:t>
+      </w:r>
+      <w:r>
+        <w:rPr>
+          <w:rFonts w:ascii="Bahnschrift SemiLight" w:hAnsi="Bahnschrift SemiLight" w:cs="Aharoni"/>
+          <w:sz w:val="24"/>
+          <w:szCs w:val="40"/>
+        </w:rPr>
+        <w:t xml:space="preserve"> </w:t>
+      </w:r>
+      <w:r>
+        <w:rPr>
+          <w:rFonts w:ascii="Bahnschrift SemiLight" w:hAnsi="Bahnschrift SemiLight" w:cs="Aharoni"/>
+          <w:sz w:val="24"/>
+          <w:szCs w:val="40"/>
+        </w:rPr>
+        <w:t>(</w:t>
+      </w:r>
+      <w:r>
+        <w:rPr>
+          <w:rFonts w:ascii="Bahnschrift SemiLight" w:hAnsi="Bahnschrift SemiLight" w:cs="Aharoni"/>
+          <w:b/>
+          <w:sz w:val="24"/>
+          <w:szCs w:val="40"/>
+        </w:rPr>
+        <w:t>elo</w:t>
+      </w:r>
+      <w:r>
+        <w:rPr>
+          <w:rFonts w:ascii="Bahnschrift SemiLight" w:hAnsi="Bahnschrift SemiLight" w:cs="Aharoni"/>
+          <w:b/>
+          <w:sz w:val="24"/>
+          <w:szCs w:val="40"/>
+        </w:rPr>
+        <w:t>-rating</w:t>
+      </w:r>
+      <w:r>
+        <w:rPr>
+          <w:rFonts w:ascii="Bahnschrift SemiLight" w:hAnsi="Bahnschrift SemiLight" w:cs="Aharoni"/>
+          <w:sz w:val="24"/>
+          <w:szCs w:val="40"/>
+        </w:rPr>
+        <w:t>)</w:t>
+      </w:r>
+      <w:r>
+        <w:rPr>
+          <w:rFonts w:ascii="Bahnschrift SemiLight" w:hAnsi="Bahnschrift SemiLight" w:cs="Aharoni"/>
+          <w:sz w:val="24"/>
+          <w:szCs w:val="40"/>
+        </w:rPr>
+        <w:t xml:space="preserve"> and skills of the player</w:t>
+      </w:r>
+      <w:r>
+        <w:rPr>
+          <w:rFonts w:ascii="Bahnschrift SemiLight" w:hAnsi="Bahnschrift SemiLight" w:cs="Aharoni"/>
+          <w:sz w:val="24"/>
+          <w:szCs w:val="40"/>
+        </w:rPr>
+        <w:t xml:space="preserve"> and compare these with an opponent</w:t>
+      </w:r>
+      <w:r>
+        <w:rPr>
+          <w:rFonts w:ascii="Bahnschrift SemiLight" w:hAnsi="Bahnschrift SemiLight" w:cs="Aharoni"/>
+          <w:sz w:val="24"/>
+          <w:szCs w:val="40"/>
+        </w:rPr>
+        <w:t>. The rank will tell in which division the player</w:t>
+      </w:r>
+      <w:r>
+        <w:rPr>
+          <w:rFonts w:ascii="Bahnschrift SemiLight" w:hAnsi="Bahnschrift SemiLight" w:cs="Aharoni"/>
+          <w:sz w:val="24"/>
+          <w:szCs w:val="40"/>
+        </w:rPr>
+        <w:t xml:space="preserve"> is located in, which</w:t>
+      </w:r>
+      <w:r>
+        <w:rPr>
+          <w:rFonts w:ascii="Bahnschrift SemiLight" w:hAnsi="Bahnschrift SemiLight" w:cs="Aharoni"/>
+          <w:sz w:val="24"/>
+          <w:szCs w:val="40"/>
+        </w:rPr>
+        <w:t xml:space="preserve"> will decide the </w:t>
+      </w:r>
+      <w:r>
+        <w:rPr>
+          <w:rFonts w:ascii="Bahnschrift SemiLight" w:hAnsi="Bahnschrift SemiLight" w:cs="Aharoni"/>
+          <w:sz w:val="24"/>
+          <w:szCs w:val="40"/>
+        </w:rPr>
+        <w:t>“random”</w:t>
+      </w:r>
+      <w:r>
+        <w:rPr>
+          <w:rFonts w:ascii="Bahnschrift SemiLight" w:hAnsi="Bahnschrift SemiLight" w:cs="Aharoni"/>
+          <w:sz w:val="24"/>
+          <w:szCs w:val="40"/>
+        </w:rPr>
+        <w:t xml:space="preserve"> opponent</w:t>
+      </w:r>
+      <w:r>
+        <w:rPr>
+          <w:rFonts w:ascii="Bahnschrift SemiLight" w:hAnsi="Bahnschrift SemiLight" w:cs="Aharoni"/>
+          <w:sz w:val="24"/>
+          <w:szCs w:val="40"/>
+        </w:rPr>
+        <w:t xml:space="preserve"> </w:t>
+      </w:r>
+      <w:r>
+        <w:rPr>
+          <w:rFonts w:ascii="Bahnschrift SemiLight" w:hAnsi="Bahnschrift SemiLight" w:cs="Aharoni"/>
+          <w:sz w:val="24"/>
+          <w:szCs w:val="40"/>
+        </w:rPr>
+        <w:t>(</w:t>
+      </w:r>
+      <w:r>
+        <w:rPr>
+          <w:rFonts w:ascii="Bahnschrift SemiLight" w:hAnsi="Bahnschrift SemiLight" w:cs="Aharoni"/>
+          <w:sz w:val="24"/>
+          <w:szCs w:val="40"/>
+        </w:rPr>
+        <w:t>of that same division</w:t>
+      </w:r>
+      <w:r>
+        <w:rPr>
+          <w:rFonts w:ascii="Bahnschrift SemiLight" w:hAnsi="Bahnschrift SemiLight" w:cs="Aharoni"/>
+          <w:sz w:val="24"/>
+          <w:szCs w:val="40"/>
+        </w:rPr>
+        <w:t>)</w:t>
+      </w:r>
+      <w:r>
+        <w:rPr>
+          <w:rFonts w:ascii="Bahnschrift SemiLight" w:hAnsi="Bahnschrift SemiLight" w:cs="Aharoni"/>
+          <w:sz w:val="24"/>
+          <w:szCs w:val="40"/>
+        </w:rPr>
+        <w:t xml:space="preserve"> of the battle. Then the skills of the </w:t>
+      </w:r>
+      <w:r>
+        <w:rPr>
+          <w:rFonts w:ascii="Bahnschrift SemiLight" w:hAnsi="Bahnschrift SemiLight" w:cs="Aharoni"/>
+          <w:sz w:val="24"/>
+          <w:szCs w:val="40"/>
+        </w:rPr>
+        <w:t xml:space="preserve">opponent are being compared to the player. </w:t>
+      </w:r>
+      <w:r>
+        <w:rPr>
+          <w:rFonts w:ascii="Bahnschrift SemiLight" w:hAnsi="Bahnschrift SemiLight" w:cs="Aharoni"/>
+          <w:sz w:val="24"/>
+          <w:szCs w:val="40"/>
+        </w:rPr>
+        <w:t>At last a</w:t>
+      </w:r>
+      <w:r>
+        <w:rPr>
+          <w:rFonts w:ascii="Bahnschrift SemiLight" w:hAnsi="Bahnschrift SemiLight" w:cs="Aharoni"/>
+          <w:sz w:val="24"/>
+          <w:szCs w:val="40"/>
+        </w:rPr>
+        <w:t xml:space="preserve"> </w:t>
+      </w:r>
+      <w:r>
+        <w:rPr>
+          <w:rFonts w:ascii="Bahnschrift SemiLight" w:hAnsi="Bahnschrift SemiLight" w:cs="Aharoni"/>
+          <w:sz w:val="24"/>
+          <w:szCs w:val="40"/>
+        </w:rPr>
+        <w:t xml:space="preserve">customizable </w:t>
+      </w:r>
+      <w:r>
+        <w:rPr>
+          <w:rFonts w:ascii="Bahnschrift SemiLight" w:hAnsi="Bahnschrift SemiLight" w:cs="Aharoni"/>
+          <w:sz w:val="24"/>
+          <w:szCs w:val="40"/>
+        </w:rPr>
+        <w:t>bias will be taken in the calculation and a winning percentage is created.</w:t>
+      </w:r>
+    </w:p>
+    <w:p>
+      <w:pPr>
+        <w:rPr>
+          <w:rFonts w:ascii="Bahnschrift SemiLight" w:hAnsi="Bahnschrift SemiLight" w:cs="Aharoni"/>
+          <w:b/>
+          <w:sz w:val="24"/>
+          <w:szCs w:val="40"/>
+        </w:rPr>
+      </w:pPr>
+      <w:r>
+        <w:rPr>
+          <w:rFonts w:ascii="Bahnschrift SemiLight" w:hAnsi="Bahnschrift SemiLight" w:cs="Aharoni"/>
+          <w:sz w:val="24"/>
+          <w:szCs w:val="40"/>
+          <w:u w:val="single"/>
+        </w:rPr>
         <w:lastRenderedPageBreak/>
-        <w:t>Battling is a mid-game activity for the player to work towards. It requires some skill to improve ranking and</w:t>
-      </w:r>
-    </w:p>
-    <w:p>
-      <w:pPr>
-        <w:rPr>
-          <w:rFonts w:ascii="Bahnschrift SemiLight" w:hAnsi="Bahnschrift SemiLight" w:cs="Aharoni"/>
-          <w:sz w:val="24"/>
-          <w:szCs w:val="40"/>
-        </w:rPr>
-      </w:pPr>
-      <w:r>
-        <w:rPr>
-          <w:rFonts w:ascii="Bahnschrift SemiLight" w:hAnsi="Bahnschrift SemiLight" w:cs="Aharoni"/>
-          <w:b/>
-          <w:sz w:val="24"/>
-          <w:szCs w:val="40"/>
-        </w:rPr>
-        <w:t>Result calculation</w:t>
-      </w:r>
-      <w:r>
-        <w:rPr>
-          <w:rFonts w:ascii="Bahnschrift SemiLight" w:hAnsi="Bahnschrift SemiLight" w:cs="Aharoni"/>
-          <w:sz w:val="24"/>
-          <w:szCs w:val="40"/>
-        </w:rPr>
-        <w:br/>
-      </w:r>
-      <w:proofErr w:type="gramStart"/>
-      <w:r>
-        <w:rPr>
-          <w:rFonts w:ascii="Bahnschrift SemiLight" w:hAnsi="Bahnschrift SemiLight" w:cs="Aharoni"/>
-          <w:sz w:val="24"/>
-          <w:szCs w:val="40"/>
-        </w:rPr>
-        <w:t>The</w:t>
-      </w:r>
-      <w:proofErr w:type="gramEnd"/>
-      <w:r>
-        <w:rPr>
-          <w:rFonts w:ascii="Bahnschrift SemiLight" w:hAnsi="Bahnschrift SemiLight" w:cs="Aharoni"/>
-          <w:sz w:val="24"/>
-          <w:szCs w:val="40"/>
-        </w:rPr>
-        <w:t xml:space="preserve"> way the winning percentage is calculated, is by taking in the rank</w:t>
-      </w:r>
-      <w:r>
-        <w:rPr>
-          <w:rFonts w:ascii="Bahnschrift SemiLight" w:hAnsi="Bahnschrift SemiLight" w:cs="Aharoni"/>
-          <w:sz w:val="24"/>
-          <w:szCs w:val="40"/>
-        </w:rPr>
-        <w:t xml:space="preserve"> </w:t>
-      </w:r>
-      <w:r>
-        <w:rPr>
-          <w:rFonts w:ascii="Bahnschrift SemiLight" w:hAnsi="Bahnschrift SemiLight" w:cs="Aharoni"/>
-          <w:sz w:val="24"/>
-          <w:szCs w:val="40"/>
-        </w:rPr>
-        <w:t>(</w:t>
-      </w:r>
-      <w:r>
-        <w:rPr>
-          <w:rFonts w:ascii="Bahnschrift SemiLight" w:hAnsi="Bahnschrift SemiLight" w:cs="Aharoni"/>
-          <w:b/>
-          <w:sz w:val="24"/>
-          <w:szCs w:val="40"/>
-        </w:rPr>
-        <w:t>elo</w:t>
-      </w:r>
-      <w:r>
-        <w:rPr>
-          <w:rFonts w:ascii="Bahnschrift SemiLight" w:hAnsi="Bahnschrift SemiLight" w:cs="Aharoni"/>
-          <w:b/>
-          <w:sz w:val="24"/>
-          <w:szCs w:val="40"/>
-        </w:rPr>
-        <w:t>-rating</w:t>
-      </w:r>
-      <w:r>
-        <w:rPr>
-          <w:rFonts w:ascii="Bahnschrift SemiLight" w:hAnsi="Bahnschrift SemiLight" w:cs="Aharoni"/>
-          <w:sz w:val="24"/>
-          <w:szCs w:val="40"/>
-        </w:rPr>
-        <w:t>)</w:t>
-      </w:r>
-      <w:r>
-        <w:rPr>
-          <w:rFonts w:ascii="Bahnschrift SemiLight" w:hAnsi="Bahnschrift SemiLight" w:cs="Aharoni"/>
-          <w:sz w:val="24"/>
-          <w:szCs w:val="40"/>
-        </w:rPr>
-        <w:t xml:space="preserve"> and skills of the player</w:t>
-      </w:r>
-      <w:r>
-        <w:rPr>
-          <w:rFonts w:ascii="Bahnschrift SemiLight" w:hAnsi="Bahnschrift SemiLight" w:cs="Aharoni"/>
-          <w:sz w:val="24"/>
-          <w:szCs w:val="40"/>
-        </w:rPr>
-        <w:t xml:space="preserve"> and compare these with an opponent</w:t>
-      </w:r>
-      <w:r>
-        <w:rPr>
-          <w:rFonts w:ascii="Bahnschrift SemiLight" w:hAnsi="Bahnschrift SemiLight" w:cs="Aharoni"/>
-          <w:sz w:val="24"/>
-          <w:szCs w:val="40"/>
-        </w:rPr>
-        <w:t>. The rank will tell in which division the player</w:t>
-      </w:r>
-      <w:r>
-        <w:rPr>
-          <w:rFonts w:ascii="Bahnschrift SemiLight" w:hAnsi="Bahnschrift SemiLight" w:cs="Aharoni"/>
-          <w:sz w:val="24"/>
-          <w:szCs w:val="40"/>
-        </w:rPr>
-        <w:t xml:space="preserve"> is located in, which</w:t>
-      </w:r>
-      <w:r>
-        <w:rPr>
-          <w:rFonts w:ascii="Bahnschrift SemiLight" w:hAnsi="Bahnschrift SemiLight" w:cs="Aharoni"/>
-          <w:sz w:val="24"/>
-          <w:szCs w:val="40"/>
-        </w:rPr>
-        <w:t xml:space="preserve"> will decide the </w:t>
-      </w:r>
-      <w:r>
-        <w:rPr>
-          <w:rFonts w:ascii="Bahnschrift SemiLight" w:hAnsi="Bahnschrift SemiLight" w:cs="Aharoni"/>
-          <w:sz w:val="24"/>
-          <w:szCs w:val="40"/>
-        </w:rPr>
-        <w:t>“random”</w:t>
-      </w:r>
-      <w:r>
-        <w:rPr>
-          <w:rFonts w:ascii="Bahnschrift SemiLight" w:hAnsi="Bahnschrift SemiLight" w:cs="Aharoni"/>
-          <w:sz w:val="24"/>
-          <w:szCs w:val="40"/>
-        </w:rPr>
-        <w:t xml:space="preserve"> opponent</w:t>
-      </w:r>
-      <w:r>
-        <w:rPr>
-          <w:rFonts w:ascii="Bahnschrift SemiLight" w:hAnsi="Bahnschrift SemiLight" w:cs="Aharoni"/>
-          <w:sz w:val="24"/>
-          <w:szCs w:val="40"/>
-        </w:rPr>
-        <w:t xml:space="preserve"> </w:t>
-      </w:r>
-      <w:r>
-        <w:rPr>
-          <w:rFonts w:ascii="Bahnschrift SemiLight" w:hAnsi="Bahnschrift SemiLight" w:cs="Aharoni"/>
-          <w:sz w:val="24"/>
-          <w:szCs w:val="40"/>
-        </w:rPr>
-        <w:t>(</w:t>
-      </w:r>
-      <w:r>
-        <w:rPr>
-          <w:rFonts w:ascii="Bahnschrift SemiLight" w:hAnsi="Bahnschrift SemiLight" w:cs="Aharoni"/>
-          <w:sz w:val="24"/>
-          <w:szCs w:val="40"/>
-        </w:rPr>
-        <w:t>of that same division</w:t>
-      </w:r>
-      <w:r>
-        <w:rPr>
-          <w:rFonts w:ascii="Bahnschrift SemiLight" w:hAnsi="Bahnschrift SemiLight" w:cs="Aharoni"/>
-          <w:sz w:val="24"/>
-          <w:szCs w:val="40"/>
-        </w:rPr>
-        <w:t>)</w:t>
-      </w:r>
-      <w:r>
-        <w:rPr>
-          <w:rFonts w:ascii="Bahnschrift SemiLight" w:hAnsi="Bahnschrift SemiLight" w:cs="Aharoni"/>
-          <w:sz w:val="24"/>
-          <w:szCs w:val="40"/>
-        </w:rPr>
-        <w:t xml:space="preserve"> of the battle. Then the skills of the </w:t>
-      </w:r>
-      <w:r>
-        <w:rPr>
-          <w:rFonts w:ascii="Bahnschrift SemiLight" w:hAnsi="Bahnschrift SemiLight" w:cs="Aharoni"/>
-          <w:sz w:val="24"/>
-          <w:szCs w:val="40"/>
-        </w:rPr>
-        <w:t xml:space="preserve">opponent are being compared to the player. </w:t>
-      </w:r>
-      <w:r>
-        <w:rPr>
-          <w:rFonts w:ascii="Bahnschrift SemiLight" w:hAnsi="Bahnschrift SemiLight" w:cs="Aharoni"/>
-          <w:sz w:val="24"/>
-          <w:szCs w:val="40"/>
-        </w:rPr>
-        <w:t>At last a</w:t>
-      </w:r>
-      <w:r>
-        <w:rPr>
-          <w:rFonts w:ascii="Bahnschrift SemiLight" w:hAnsi="Bahnschrift SemiLight" w:cs="Aharoni"/>
-          <w:sz w:val="24"/>
-          <w:szCs w:val="40"/>
-        </w:rPr>
-        <w:t xml:space="preserve"> </w:t>
-      </w:r>
-      <w:r>
-        <w:rPr>
-          <w:rFonts w:ascii="Bahnschrift SemiLight" w:hAnsi="Bahnschrift SemiLight" w:cs="Aharoni"/>
-          <w:sz w:val="24"/>
-          <w:szCs w:val="40"/>
-        </w:rPr>
-        <w:t xml:space="preserve">customizable </w:t>
-      </w:r>
-      <w:r>
-        <w:rPr>
-          <w:rFonts w:ascii="Bahnschrift SemiLight" w:hAnsi="Bahnschrift SemiLight" w:cs="Aharoni"/>
-          <w:sz w:val="24"/>
-          <w:szCs w:val="40"/>
-        </w:rPr>
-        <w:t>bias will be taken in the calculation and a winning percentage is created.</w:t>
-      </w:r>
-    </w:p>
-    <w:p>
-      <w:pPr>
-        <w:rPr>
-          <w:rFonts w:ascii="Bahnschrift SemiLight" w:hAnsi="Bahnschrift SemiLight" w:cs="Aharoni"/>
-          <w:b/>
-          <w:sz w:val="24"/>
-          <w:szCs w:val="40"/>
-        </w:rPr>
-      </w:pPr>
-      <w:r>
-        <w:rPr>
-          <w:rFonts w:ascii="Bahnschrift SemiLight" w:hAnsi="Bahnschrift SemiLight" w:cs="Aharoni"/>
-          <w:sz w:val="24"/>
-          <w:szCs w:val="40"/>
-          <w:u w:val="single"/>
-        </w:rPr>
         <w:t>Results</w:t>
       </w:r>
       <w:r>
@@ -5849,7 +6569,25 @@
           <w:sz w:val="24"/>
           <w:szCs w:val="40"/>
         </w:rPr>
-        <w:t>+10 fame, +10 elo</w:t>
+        <w:t>+10 fame, +</w:t>
+      </w:r>
+      <w:r>
+        <w:rPr>
+          <w:rFonts w:ascii="Bahnschrift SemiLight" w:hAnsi="Bahnschrift SemiLight" w:cs="Aharoni"/>
+          <w:b/>
+          <w:sz w:val="24"/>
+          <w:szCs w:val="40"/>
+        </w:rPr>
+        <w:t xml:space="preserve">25 </w:t>
+      </w:r>
+      <w:r>
+        <w:rPr>
+          <w:rFonts w:ascii="Bahnschrift SemiLight" w:hAnsi="Bahnschrift SemiLight" w:cs="Aharoni"/>
+          <w:b/>
+          <w:sz w:val="24"/>
+          <w:szCs w:val="40"/>
+        </w:rPr>
+        <w:t>elo</w:t>
       </w:r>
       <w:r>
         <w:rPr>
@@ -5884,16 +6622,16 @@
           <w:sz w:val="24"/>
           <w:szCs w:val="40"/>
         </w:rPr>
-        <w:t>10</w:t>
-      </w:r>
-      <w:r>
-        <w:rPr>
-          <w:rFonts w:ascii="Bahnschrift SemiLight" w:hAnsi="Bahnschrift SemiLight" w:cs="Aharoni"/>
-          <w:b/>
-          <w:sz w:val="24"/>
-          <w:szCs w:val="40"/>
-        </w:rPr>
-        <w:t xml:space="preserve"> elo</w:t>
+        <w:t xml:space="preserve">25 </w:t>
+      </w:r>
+      <w:r>
+        <w:rPr>
+          <w:rFonts w:ascii="Bahnschrift SemiLight" w:hAnsi="Bahnschrift SemiLight" w:cs="Aharoni"/>
+          <w:b/>
+          <w:sz w:val="24"/>
+          <w:szCs w:val="40"/>
+        </w:rPr>
+        <w:t>elo</w:t>
       </w:r>
     </w:p>
     <w:p>
@@ -6024,7 +6762,34 @@
           <w:sz w:val="24"/>
           <w:szCs w:val="40"/>
         </w:rPr>
-        <w:t>+15 fame, +15 elo</w:t>
+        <w:t>+15 fame, +</w:t>
+      </w:r>
+      <w:r>
+        <w:rPr>
+          <w:rFonts w:ascii="Bahnschrift SemiLight" w:hAnsi="Bahnschrift SemiLight" w:cs="Aharoni"/>
+          <w:b/>
+          <w:sz w:val="24"/>
+          <w:szCs w:val="40"/>
+        </w:rPr>
+        <w:t>30</w:t>
+      </w:r>
+      <w:r>
+        <w:rPr>
+          <w:rFonts w:ascii="Bahnschrift SemiLight" w:hAnsi="Bahnschrift SemiLight" w:cs="Aharoni"/>
+          <w:b/>
+          <w:sz w:val="24"/>
+          <w:szCs w:val="40"/>
+        </w:rPr>
+        <w:t xml:space="preserve"> </w:t>
+      </w:r>
+      <w:r>
+        <w:rPr>
+          <w:rFonts w:ascii="Bahnschrift SemiLight" w:hAnsi="Bahnschrift SemiLight" w:cs="Aharoni"/>
+          <w:b/>
+          <w:sz w:val="24"/>
+          <w:szCs w:val="40"/>
+        </w:rPr>
+        <w:t>elo</w:t>
       </w:r>
       <w:r>
         <w:rPr>
@@ -6042,7 +6807,43 @@
           <w:sz w:val="24"/>
           <w:szCs w:val="40"/>
         </w:rPr>
-        <w:t>-10 fame, -10 elo</w:t>
+        <w:t>-</w:t>
+      </w:r>
+      <w:r>
+        <w:rPr>
+          <w:rFonts w:ascii="Bahnschrift SemiLight" w:hAnsi="Bahnschrift SemiLight" w:cs="Aharoni"/>
+          <w:b/>
+          <w:sz w:val="24"/>
+          <w:szCs w:val="40"/>
+        </w:rPr>
+        <w:t xml:space="preserve">15 </w:t>
+      </w:r>
+      <w:r>
+        <w:rPr>
+          <w:rFonts w:ascii="Bahnschrift SemiLight" w:hAnsi="Bahnschrift SemiLight" w:cs="Aharoni"/>
+          <w:b/>
+          <w:sz w:val="24"/>
+          <w:szCs w:val="40"/>
+        </w:rPr>
+        <w:t>fame, -</w:t>
+      </w:r>
+      <w:r>
+        <w:rPr>
+          <w:rFonts w:ascii="Bahnschrift SemiLight" w:hAnsi="Bahnschrift SemiLight" w:cs="Aharoni"/>
+          <w:b/>
+          <w:sz w:val="24"/>
+          <w:szCs w:val="40"/>
+        </w:rPr>
+        <w:t xml:space="preserve">30 </w:t>
+      </w:r>
+      <w:r>
+        <w:rPr>
+          <w:rFonts w:ascii="Bahnschrift SemiLight" w:hAnsi="Bahnschrift SemiLight" w:cs="Aharoni"/>
+          <w:b/>
+          <w:sz w:val="24"/>
+          <w:szCs w:val="40"/>
+        </w:rPr>
+        <w:t>elo</w:t>
       </w:r>
     </w:p>
     <w:p>
@@ -6157,7 +6958,25 @@
           <w:sz w:val="24"/>
           <w:szCs w:val="40"/>
         </w:rPr>
-        <w:t>+20 fame, + 20 elo</w:t>
+        <w:t>+20 fame, +40</w:t>
+      </w:r>
+      <w:r>
+        <w:rPr>
+          <w:rFonts w:ascii="Bahnschrift SemiLight" w:hAnsi="Bahnschrift SemiLight" w:cs="Aharoni"/>
+          <w:b/>
+          <w:sz w:val="24"/>
+          <w:szCs w:val="40"/>
+        </w:rPr>
+        <w:t xml:space="preserve"> </w:t>
+      </w:r>
+      <w:r>
+        <w:rPr>
+          <w:rFonts w:ascii="Bahnschrift SemiLight" w:hAnsi="Bahnschrift SemiLight" w:cs="Aharoni"/>
+          <w:b/>
+          <w:sz w:val="24"/>
+          <w:szCs w:val="40"/>
+        </w:rPr>
+        <w:t>elo</w:t>
       </w:r>
       <w:r>
         <w:rPr>
@@ -6175,7 +6994,43 @@
           <w:sz w:val="24"/>
           <w:szCs w:val="40"/>
         </w:rPr>
-        <w:t>-15 fame, -20 elo</w:t>
+        <w:t>-</w:t>
+      </w:r>
+      <w:r>
+        <w:rPr>
+          <w:rFonts w:ascii="Bahnschrift SemiLight" w:hAnsi="Bahnschrift SemiLight" w:cs="Aharoni"/>
+          <w:b/>
+          <w:sz w:val="24"/>
+          <w:szCs w:val="40"/>
+        </w:rPr>
+        <w:t xml:space="preserve">20 </w:t>
+      </w:r>
+      <w:r>
+        <w:rPr>
+          <w:rFonts w:ascii="Bahnschrift SemiLight" w:hAnsi="Bahnschrift SemiLight" w:cs="Aharoni"/>
+          <w:b/>
+          <w:sz w:val="24"/>
+          <w:szCs w:val="40"/>
+        </w:rPr>
+        <w:t>fame, -</w:t>
+      </w:r>
+      <w:r>
+        <w:rPr>
+          <w:rFonts w:ascii="Bahnschrift SemiLight" w:hAnsi="Bahnschrift SemiLight" w:cs="Aharoni"/>
+          <w:b/>
+          <w:sz w:val="24"/>
+          <w:szCs w:val="40"/>
+        </w:rPr>
+        <w:t xml:space="preserve">40 </w:t>
+      </w:r>
+      <w:r>
+        <w:rPr>
+          <w:rFonts w:ascii="Bahnschrift SemiLight" w:hAnsi="Bahnschrift SemiLight" w:cs="Aharoni"/>
+          <w:b/>
+          <w:sz w:val="24"/>
+          <w:szCs w:val="40"/>
+        </w:rPr>
+        <w:t>elo</w:t>
       </w:r>
     </w:p>
     <w:p>
@@ -6304,11 +7159,41 @@
         <w:rPr>
           <w:rFonts w:ascii="Bahnschrift SemiLight" w:hAnsi="Bahnschrift SemiLight" w:cs="Aharoni"/>
           <w:b/>
+          <w:i/>
+          <w:sz w:val="32"/>
+          <w:szCs w:val="40"/>
+        </w:rPr>
+        <w:t>Other features</w:t>
+      </w:r>
+      <w:r>
+        <w:rPr>
+          <w:rFonts w:ascii="Bahnschrift SemiLight" w:hAnsi="Bahnschrift SemiLight" w:cs="Aharoni"/>
+          <w:b/>
+          <w:i/>
+          <w:sz w:val="32"/>
+          <w:szCs w:val="40"/>
+        </w:rPr>
+        <w:t xml:space="preserve"> </w:t>
+      </w:r>
+      <w:r>
+        <w:rPr>
+          <w:rFonts w:ascii="Bahnschrift SemiLight" w:hAnsi="Bahnschrift SemiLight" w:cs="Aharoni"/>
+          <w:sz w:val="24"/>
+          <w:szCs w:val="40"/>
+        </w:rPr>
+        <w:br/>
+      </w:r>
+      <w:proofErr w:type="gramStart"/>
+      <w:r>
+        <w:rPr>
+          <w:rFonts w:ascii="Bahnschrift SemiLight" w:hAnsi="Bahnschrift SemiLight" w:cs="Aharoni"/>
+          <w:b/>
           <w:sz w:val="28"/>
           <w:szCs w:val="40"/>
         </w:rPr>
-        <w:t>Save game</w:t>
-      </w:r>
+        <w:t>Save</w:t>
+      </w:r>
+      <w:proofErr w:type="gramEnd"/>
       <w:r>
         <w:rPr>
           <w:rFonts w:ascii="Bahnschrift SemiLight" w:hAnsi="Bahnschrift SemiLight" w:cs="Aharoni"/>
@@ -6316,6 +7201,15 @@
           <w:sz w:val="28"/>
           <w:szCs w:val="40"/>
         </w:rPr>
+        <w:t xml:space="preserve"> game</w:t>
+      </w:r>
+      <w:r>
+        <w:rPr>
+          <w:rFonts w:ascii="Bahnschrift SemiLight" w:hAnsi="Bahnschrift SemiLight" w:cs="Aharoni"/>
+          <w:b/>
+          <w:sz w:val="28"/>
+          <w:szCs w:val="40"/>
+        </w:rPr>
         <w:t xml:space="preserve"> </w:t>
       </w:r>
       <w:r>
@@ -6327,7 +7221,6 @@
         </w:rPr>
         <w:br/>
       </w:r>
-      <w:proofErr w:type="gramStart"/>
       <w:r>
         <w:rPr>
           <w:rFonts w:ascii="Bahnschrift SemiLight" w:hAnsi="Bahnschrift SemiLight" w:cs="Aharoni"/>
@@ -6336,25 +7229,882 @@
         </w:rPr>
         <w:t>The</w:t>
       </w:r>
-      <w:proofErr w:type="gramEnd"/>
-      <w:r>
-        <w:rPr>
-          <w:rFonts w:ascii="Bahnschrift SemiLight" w:hAnsi="Bahnschrift SemiLight" w:cs="Aharoni"/>
-          <w:sz w:val="24"/>
-          <w:szCs w:val="40"/>
-        </w:rPr>
-        <w:t xml:space="preserve"> game is savable, when the player is idle.</w:t>
-      </w:r>
-      <w:r>
-        <w:rPr>
-          <w:rFonts w:ascii="Bahnschrift SemiLight" w:hAnsi="Bahnschrift SemiLight" w:cs="Aharoni"/>
-          <w:sz w:val="24"/>
-          <w:szCs w:val="40"/>
-        </w:rPr>
-        <w:t xml:space="preserve"> The player can choose between 3 save slots to save the game to.</w:t>
+      <w:r>
+        <w:rPr>
+          <w:rFonts w:ascii="Bahnschrift SemiLight" w:hAnsi="Bahnschrift SemiLight" w:cs="Aharoni"/>
+          <w:sz w:val="24"/>
+          <w:szCs w:val="40"/>
+        </w:rPr>
+        <w:t xml:space="preserve">re are </w:t>
+      </w:r>
+      <w:r>
+        <w:rPr>
+          <w:rFonts w:ascii="Bahnschrift SemiLight" w:hAnsi="Bahnschrift SemiLight" w:cs="Aharoni"/>
+          <w:sz w:val="24"/>
+          <w:szCs w:val="40"/>
+        </w:rPr>
+        <w:t>3 slots for</w:t>
+      </w:r>
+      <w:r>
+        <w:rPr>
+          <w:rFonts w:ascii="Bahnschrift SemiLight" w:hAnsi="Bahnschrift SemiLight" w:cs="Aharoni"/>
+          <w:sz w:val="24"/>
+          <w:szCs w:val="40"/>
+        </w:rPr>
+        <w:t xml:space="preserve"> the player to save the game in, which can also be cleared whenever the player wants to.</w:t>
+      </w:r>
+      <w:r>
+        <w:rPr>
+          <w:rFonts w:ascii="Bahnschrift SemiLight" w:hAnsi="Bahnschrift SemiLight" w:cs="Aharoni"/>
+          <w:sz w:val="24"/>
+          <w:szCs w:val="40"/>
+        </w:rPr>
+        <w:t xml:space="preserve"> The game is only savable, when the player is not perfo</w:t>
+      </w:r>
+      <w:r>
+        <w:rPr>
+          <w:rFonts w:ascii="Bahnschrift SemiLight" w:hAnsi="Bahnschrift SemiLight" w:cs="Aharoni"/>
+          <w:sz w:val="24"/>
+          <w:szCs w:val="40"/>
+        </w:rPr>
+        <w:t>rming any action</w:t>
+      </w:r>
+      <w:r>
+        <w:rPr>
+          <w:rFonts w:ascii="Bahnschrift SemiLight" w:hAnsi="Bahnschrift SemiLight" w:cs="Aharoni"/>
+          <w:sz w:val="24"/>
+          <w:szCs w:val="40"/>
+        </w:rPr>
+        <w:t xml:space="preserve"> in-game</w:t>
+      </w:r>
+      <w:r>
+        <w:rPr>
+          <w:rFonts w:ascii="Bahnschrift SemiLight" w:hAnsi="Bahnschrift SemiLight" w:cs="Aharoni"/>
+          <w:sz w:val="24"/>
+          <w:szCs w:val="40"/>
+        </w:rPr>
+        <w:t xml:space="preserve"> </w:t>
+      </w:r>
+      <w:r>
+        <w:rPr>
+          <w:rFonts w:ascii="Bahnschrift SemiLight" w:hAnsi="Bahnschrift SemiLight" w:cs="Aharoni"/>
+          <w:sz w:val="24"/>
+          <w:szCs w:val="40"/>
+        </w:rPr>
+        <w:t>on</w:t>
+      </w:r>
+      <w:r>
+        <w:rPr>
+          <w:rFonts w:ascii="Bahnschrift SemiLight" w:hAnsi="Bahnschrift SemiLight" w:cs="Aharoni"/>
+          <w:sz w:val="24"/>
+          <w:szCs w:val="40"/>
+        </w:rPr>
+        <w:t xml:space="preserve"> that moment.</w:t>
+      </w:r>
+    </w:p>
+    <w:p>
+      <w:pPr>
+        <w:rPr>
+          <w:rFonts w:ascii="Bahnschrift SemiLight" w:hAnsi="Bahnschrift SemiLight" w:cs="Aharoni"/>
+          <w:sz w:val="24"/>
+          <w:szCs w:val="40"/>
+        </w:rPr>
+      </w:pPr>
+    </w:p>
+    <w:p>
+      <w:pPr>
+        <w:rPr>
+          <w:rFonts w:ascii="Bahnschrift SemiLight" w:hAnsi="Bahnschrift SemiLight" w:cs="Aharoni"/>
+          <w:sz w:val="24"/>
+          <w:szCs w:val="40"/>
+        </w:rPr>
+      </w:pPr>
+      <w:r>
+        <w:rPr>
+          <w:rFonts w:ascii="Bahnschrift SemiLight" w:hAnsi="Bahnschrift SemiLight" w:cs="Aharoni"/>
+          <w:b/>
+          <w:sz w:val="28"/>
+          <w:szCs w:val="40"/>
+        </w:rPr>
+        <w:t>Leaderboard</w:t>
+      </w:r>
+      <w:r>
+        <w:rPr>
+          <w:rFonts w:ascii="Bahnschrift SemiLight" w:hAnsi="Bahnschrift SemiLight" w:cs="Aharoni"/>
+          <w:b/>
+          <w:sz w:val="28"/>
+          <w:szCs w:val="40"/>
+        </w:rPr>
+        <w:br/>
+      </w:r>
+      <w:r>
+        <w:rPr>
+          <w:rFonts w:ascii="Bahnschrift SemiLight" w:hAnsi="Bahnschrift SemiLight" w:cs="Aharoni"/>
+          <w:sz w:val="24"/>
+          <w:szCs w:val="40"/>
+        </w:rPr>
+        <w:t xml:space="preserve">The game has </w:t>
+      </w:r>
+      <w:r>
+        <w:rPr>
+          <w:rFonts w:ascii="Bahnschrift SemiLight" w:hAnsi="Bahnschrift SemiLight" w:cs="Aharoni"/>
+          <w:b/>
+          <w:sz w:val="24"/>
+          <w:szCs w:val="40"/>
+        </w:rPr>
+        <w:t>50 opponents</w:t>
+      </w:r>
+      <w:r>
+        <w:rPr>
+          <w:rFonts w:ascii="Bahnschrift SemiLight" w:hAnsi="Bahnschrift SemiLight" w:cs="Aharoni"/>
+          <w:sz w:val="24"/>
+          <w:szCs w:val="40"/>
+        </w:rPr>
+        <w:t xml:space="preserve"> in the game, with each their own </w:t>
+      </w:r>
+      <w:r>
+        <w:rPr>
+          <w:rFonts w:ascii="Bahnschrift SemiLight" w:hAnsi="Bahnschrift SemiLight" w:cs="Aharoni"/>
+          <w:b/>
+          <w:sz w:val="24"/>
+          <w:szCs w:val="40"/>
+        </w:rPr>
+        <w:t xml:space="preserve">name, </w:t>
+      </w:r>
+      <w:r>
+        <w:rPr>
+          <w:rFonts w:ascii="Bahnschrift SemiLight" w:hAnsi="Bahnschrift SemiLight" w:cs="Aharoni"/>
+          <w:b/>
+          <w:sz w:val="24"/>
+          <w:szCs w:val="40"/>
+        </w:rPr>
+        <w:t>elo-rating</w:t>
+      </w:r>
+      <w:r>
+        <w:rPr>
+          <w:rFonts w:ascii="Bahnschrift SemiLight" w:hAnsi="Bahnschrift SemiLight" w:cs="Aharoni"/>
+          <w:b/>
+          <w:sz w:val="24"/>
+          <w:szCs w:val="40"/>
+        </w:rPr>
+        <w:t xml:space="preserve"> and skills</w:t>
+      </w:r>
+      <w:r>
+        <w:rPr>
+          <w:rFonts w:ascii="Bahnschrift SemiLight" w:hAnsi="Bahnschrift SemiLight" w:cs="Aharoni"/>
+          <w:sz w:val="24"/>
+          <w:szCs w:val="40"/>
+        </w:rPr>
+        <w:t xml:space="preserve">. </w:t>
+      </w:r>
+      <w:r>
+        <w:rPr>
+          <w:rFonts w:ascii="Bahnschrift SemiLight" w:hAnsi="Bahnschrift SemiLight" w:cs="Aharoni"/>
+          <w:sz w:val="24"/>
+          <w:szCs w:val="40"/>
+        </w:rPr>
+        <w:t>The</w:t>
+      </w:r>
+      <w:r>
+        <w:rPr>
+          <w:rFonts w:ascii="Bahnschrift SemiLight" w:hAnsi="Bahnschrift SemiLight" w:cs="Aharoni"/>
+          <w:sz w:val="24"/>
+          <w:szCs w:val="40"/>
+        </w:rPr>
+        <w:t xml:space="preserve"> skill</w:t>
+      </w:r>
+      <w:r>
+        <w:rPr>
+          <w:rFonts w:ascii="Bahnschrift SemiLight" w:hAnsi="Bahnschrift SemiLight" w:cs="Aharoni"/>
+          <w:sz w:val="24"/>
+          <w:szCs w:val="40"/>
+        </w:rPr>
+        <w:t xml:space="preserve"> of an opponent</w:t>
+      </w:r>
+      <w:r>
+        <w:rPr>
+          <w:rFonts w:ascii="Bahnschrift SemiLight" w:hAnsi="Bahnschrift SemiLight" w:cs="Aharoni"/>
+          <w:sz w:val="24"/>
+          <w:szCs w:val="40"/>
+        </w:rPr>
+        <w:t xml:space="preserve"> will determine </w:t>
+      </w:r>
+      <w:r>
+        <w:rPr>
+          <w:rFonts w:ascii="Bahnschrift SemiLight" w:hAnsi="Bahnschrift SemiLight" w:cs="Aharoni"/>
+          <w:sz w:val="24"/>
+          <w:szCs w:val="40"/>
+        </w:rPr>
+        <w:t>its</w:t>
+      </w:r>
+      <w:r>
+        <w:rPr>
+          <w:rFonts w:ascii="Bahnschrift SemiLight" w:hAnsi="Bahnschrift SemiLight" w:cs="Aharoni"/>
+          <w:sz w:val="24"/>
+          <w:szCs w:val="40"/>
+        </w:rPr>
+        <w:t xml:space="preserve"> rank an</w:t>
+      </w:r>
+      <w:r>
+        <w:rPr>
+          <w:rFonts w:ascii="Bahnschrift SemiLight" w:hAnsi="Bahnschrift SemiLight" w:cs="Aharoni"/>
+          <w:sz w:val="24"/>
+          <w:szCs w:val="40"/>
+        </w:rPr>
+        <w:t>d how diffi</w:t>
+      </w:r>
+      <w:r>
+        <w:rPr>
+          <w:rFonts w:ascii="Bahnschrift SemiLight" w:hAnsi="Bahnschrift SemiLight" w:cs="Aharoni"/>
+          <w:sz w:val="24"/>
+          <w:szCs w:val="40"/>
+        </w:rPr>
+        <w:t>cult it is to take over his rank.</w:t>
+      </w:r>
+      <w:r>
+        <w:rPr>
+          <w:rFonts w:ascii="Bahnschrift SemiLight" w:hAnsi="Bahnschrift SemiLight" w:cs="Aharoni"/>
+          <w:sz w:val="24"/>
+          <w:szCs w:val="40"/>
+        </w:rPr>
+        <w:t xml:space="preserve"> </w:t>
+      </w:r>
+    </w:p>
+    <w:p>
+      <w:pPr>
+        <w:rPr>
+          <w:rFonts w:ascii="Bahnschrift SemiLight" w:hAnsi="Bahnschrift SemiLight" w:cs="Aharoni"/>
+          <w:sz w:val="24"/>
+          <w:szCs w:val="40"/>
+        </w:rPr>
+      </w:pPr>
+      <w:r>
+        <w:rPr>
+          <w:rFonts w:ascii="Bahnschrift SemiLight" w:hAnsi="Bahnschrift SemiLight" w:cs="Aharoni"/>
+          <w:sz w:val="24"/>
+          <w:szCs w:val="40"/>
+        </w:rPr>
+        <w:t xml:space="preserve">The player starts at the bottom of the leaderboards with </w:t>
+      </w:r>
+      <w:r>
+        <w:rPr>
+          <w:rFonts w:ascii="Bahnschrift SemiLight" w:hAnsi="Bahnschrift SemiLight" w:cs="Aharoni"/>
+          <w:b/>
+          <w:sz w:val="24"/>
+          <w:szCs w:val="40"/>
+        </w:rPr>
+        <w:t>0</w:t>
+      </w:r>
+      <w:r>
+        <w:rPr>
+          <w:rFonts w:ascii="Bahnschrift SemiLight" w:hAnsi="Bahnschrift SemiLight" w:cs="Aharoni"/>
+          <w:b/>
+          <w:sz w:val="24"/>
+          <w:szCs w:val="40"/>
+        </w:rPr>
+        <w:t xml:space="preserve"> </w:t>
+      </w:r>
+      <w:r>
+        <w:rPr>
+          <w:rFonts w:ascii="Bahnschrift SemiLight" w:hAnsi="Bahnschrift SemiLight" w:cs="Aharoni"/>
+          <w:b/>
+          <w:sz w:val="24"/>
+          <w:szCs w:val="40"/>
+        </w:rPr>
+        <w:t>elo-rating</w:t>
+      </w:r>
+      <w:r>
+        <w:rPr>
+          <w:rFonts w:ascii="Bahnschrift SemiLight" w:hAnsi="Bahnschrift SemiLight" w:cs="Aharoni"/>
+          <w:sz w:val="24"/>
+          <w:szCs w:val="40"/>
+        </w:rPr>
+        <w:t xml:space="preserve"> and needs to work his way to </w:t>
+      </w:r>
+      <w:r>
+        <w:rPr>
+          <w:rFonts w:ascii="Bahnschrift SemiLight" w:hAnsi="Bahnschrift SemiLight" w:cs="Aharoni"/>
+          <w:b/>
+          <w:sz w:val="24"/>
+          <w:szCs w:val="40"/>
+        </w:rPr>
+        <w:t>rank 1</w:t>
+      </w:r>
+      <w:r>
+        <w:rPr>
+          <w:rFonts w:ascii="Bahnschrift SemiLight" w:hAnsi="Bahnschrift SemiLight" w:cs="Aharoni"/>
+          <w:sz w:val="24"/>
+          <w:szCs w:val="40"/>
+        </w:rPr>
+        <w:t xml:space="preserve"> by winning battles and contests. When the player reaches rank 1, he wins the game.</w:t>
+      </w:r>
+      <w:r>
+        <w:rPr>
+          <w:rFonts w:ascii="Bahnschrift SemiLight" w:hAnsi="Bahnschrift SemiLight" w:cs="Aharoni"/>
+          <w:sz w:val="24"/>
+          <w:szCs w:val="40"/>
+        </w:rPr>
+        <w:t xml:space="preserve"> The maximum amount of elo-rating an opponent can have is </w:t>
+      </w:r>
+      <w:r>
+        <w:rPr>
+          <w:rFonts w:ascii="Bahnschrift SemiLight" w:hAnsi="Bahnschrift SemiLight" w:cs="Aharoni"/>
+          <w:b/>
+          <w:sz w:val="24"/>
+          <w:szCs w:val="40"/>
+        </w:rPr>
+        <w:t>5000 elo.</w:t>
       </w:r>
       <w:bookmarkStart w:id="0" w:name="_GoBack"/>
       <w:bookmarkEnd w:id="0"/>
+    </w:p>
+    <w:p>
+      <w:pPr>
+        <w:rPr>
+          <w:rFonts w:ascii="Bahnschrift SemiLight" w:hAnsi="Bahnschrift SemiLight" w:cs="Aharoni"/>
+          <w:sz w:val="24"/>
+          <w:szCs w:val="40"/>
+          <w:u w:val="single"/>
+        </w:rPr>
+      </w:pPr>
+      <w:r>
+        <w:rPr>
+          <w:rFonts w:ascii="Bahnschrift SemiLight" w:hAnsi="Bahnschrift SemiLight" w:cs="Aharoni"/>
+          <w:sz w:val="24"/>
+          <w:szCs w:val="40"/>
+        </w:rPr>
+        <w:t xml:space="preserve">The ranking system is divided in </w:t>
+      </w:r>
+      <w:r>
+        <w:rPr>
+          <w:rFonts w:ascii="Bahnschrift SemiLight" w:hAnsi="Bahnschrift SemiLight" w:cs="Aharoni"/>
+          <w:b/>
+          <w:sz w:val="24"/>
+          <w:szCs w:val="40"/>
+        </w:rPr>
+        <w:t>5 divisions</w:t>
+      </w:r>
+      <w:r>
+        <w:rPr>
+          <w:rFonts w:ascii="Bahnschrift SemiLight" w:hAnsi="Bahnschrift SemiLight" w:cs="Aharoni"/>
+          <w:sz w:val="24"/>
+          <w:szCs w:val="40"/>
+        </w:rPr>
+        <w:t xml:space="preserve"> with each </w:t>
+      </w:r>
+      <w:r>
+        <w:rPr>
+          <w:rFonts w:ascii="Bahnschrift SemiLight" w:hAnsi="Bahnschrift SemiLight" w:cs="Aharoni"/>
+          <w:b/>
+          <w:sz w:val="24"/>
+          <w:szCs w:val="40"/>
+        </w:rPr>
+        <w:t xml:space="preserve">10 </w:t>
+      </w:r>
+      <w:r>
+        <w:rPr>
+          <w:rFonts w:ascii="Bahnschrift SemiLight" w:hAnsi="Bahnschrift SemiLight" w:cs="Aharoni"/>
+          <w:b/>
+          <w:sz w:val="24"/>
+          <w:szCs w:val="40"/>
+        </w:rPr>
+        <w:t>opponents</w:t>
+      </w:r>
+      <w:proofErr w:type="gramStart"/>
+      <w:r>
+        <w:rPr>
+          <w:rFonts w:ascii="Bahnschrift SemiLight" w:hAnsi="Bahnschrift SemiLight" w:cs="Aharoni"/>
+          <w:sz w:val="24"/>
+          <w:szCs w:val="40"/>
+        </w:rPr>
+        <w:t>:</w:t>
+      </w:r>
+      <w:proofErr w:type="gramEnd"/>
+      <w:r>
+        <w:rPr>
+          <w:rFonts w:ascii="Bahnschrift SemiLight" w:hAnsi="Bahnschrift SemiLight" w:cs="Aharoni"/>
+          <w:sz w:val="24"/>
+          <w:szCs w:val="40"/>
+        </w:rPr>
+        <w:br/>
+      </w:r>
+      <w:r>
+        <w:rPr>
+          <w:rFonts w:ascii="Bahnschrift SemiLight" w:hAnsi="Bahnschrift SemiLight" w:cs="Aharoni"/>
+          <w:b/>
+          <w:sz w:val="24"/>
+          <w:szCs w:val="40"/>
+          <w:highlight w:val="darkYellow"/>
+        </w:rPr>
+        <w:t>Bronze</w:t>
+      </w:r>
+      <w:r>
+        <w:rPr>
+          <w:rFonts w:ascii="Bahnschrift SemiLight" w:hAnsi="Bahnschrift SemiLight" w:cs="Aharoni"/>
+          <w:b/>
+          <w:sz w:val="24"/>
+          <w:szCs w:val="40"/>
+          <w:highlight w:val="darkYellow"/>
+        </w:rPr>
+        <w:t xml:space="preserve"> (rank </w:t>
+      </w:r>
+      <w:r>
+        <w:rPr>
+          <w:rFonts w:ascii="Bahnschrift SemiLight" w:hAnsi="Bahnschrift SemiLight" w:cs="Aharoni"/>
+          <w:b/>
+          <w:sz w:val="24"/>
+          <w:szCs w:val="40"/>
+          <w:highlight w:val="darkYellow"/>
+        </w:rPr>
+        <w:t>50</w:t>
+      </w:r>
+      <w:r>
+        <w:rPr>
+          <w:rFonts w:ascii="Bahnschrift SemiLight" w:hAnsi="Bahnschrift SemiLight" w:cs="Aharoni"/>
+          <w:b/>
+          <w:sz w:val="24"/>
+          <w:szCs w:val="40"/>
+          <w:highlight w:val="darkYellow"/>
+        </w:rPr>
+        <w:t xml:space="preserve"> – </w:t>
+      </w:r>
+      <w:r>
+        <w:rPr>
+          <w:rFonts w:ascii="Bahnschrift SemiLight" w:hAnsi="Bahnschrift SemiLight" w:cs="Aharoni"/>
+          <w:b/>
+          <w:sz w:val="24"/>
+          <w:szCs w:val="40"/>
+          <w:highlight w:val="darkYellow"/>
+        </w:rPr>
+        <w:t>39</w:t>
+      </w:r>
+      <w:r>
+        <w:rPr>
+          <w:rFonts w:ascii="Bahnschrift SemiLight" w:hAnsi="Bahnschrift SemiLight" w:cs="Aharoni"/>
+          <w:b/>
+          <w:sz w:val="24"/>
+          <w:szCs w:val="40"/>
+          <w:highlight w:val="darkYellow"/>
+        </w:rPr>
+        <w:t>)</w:t>
+      </w:r>
+      <w:r>
+        <w:rPr>
+          <w:rFonts w:ascii="Bahnschrift SemiLight" w:hAnsi="Bahnschrift SemiLight" w:cs="Aharoni"/>
+          <w:b/>
+          <w:sz w:val="24"/>
+          <w:szCs w:val="40"/>
+        </w:rPr>
+        <w:t xml:space="preserve"> </w:t>
+      </w:r>
+      <w:r>
+        <w:rPr>
+          <w:rFonts w:ascii="Bahnschrift SemiLight" w:hAnsi="Bahnschrift SemiLight" w:cs="Aharoni"/>
+          <w:b/>
+          <w:sz w:val="24"/>
+          <w:szCs w:val="40"/>
+        </w:rPr>
+        <w:br/>
+      </w:r>
+      <w:r>
+        <w:rPr>
+          <w:rFonts w:ascii="Bahnschrift SemiLight" w:hAnsi="Bahnschrift SemiLight" w:cs="Aharoni"/>
+          <w:sz w:val="24"/>
+          <w:szCs w:val="40"/>
+          <w:u w:val="single"/>
+        </w:rPr>
+        <w:t>Opponent skill</w:t>
+      </w:r>
+      <w:r>
+        <w:rPr>
+          <w:rFonts w:ascii="Bahnschrift SemiLight" w:hAnsi="Bahnschrift SemiLight" w:cs="Aharoni"/>
+          <w:sz w:val="24"/>
+          <w:szCs w:val="40"/>
+          <w:u w:val="single"/>
+        </w:rPr>
+        <w:t xml:space="preserve"> reach</w:t>
+      </w:r>
+      <w:r>
+        <w:rPr>
+          <w:rFonts w:ascii="Bahnschrift SemiLight" w:hAnsi="Bahnschrift SemiLight" w:cs="Aharoni"/>
+          <w:sz w:val="24"/>
+          <w:szCs w:val="40"/>
+          <w:u w:val="single"/>
+        </w:rPr>
+        <w:t xml:space="preserve"> (per skill)</w:t>
+      </w:r>
+      <w:r>
+        <w:rPr>
+          <w:rFonts w:ascii="Bahnschrift SemiLight" w:hAnsi="Bahnschrift SemiLight" w:cs="Aharoni"/>
+          <w:sz w:val="24"/>
+          <w:szCs w:val="40"/>
+        </w:rPr>
+        <w:br/>
+        <w:t xml:space="preserve">minimum = </w:t>
+      </w:r>
+      <w:r>
+        <w:rPr>
+          <w:rFonts w:ascii="Bahnschrift SemiLight" w:hAnsi="Bahnschrift SemiLight" w:cs="Aharoni"/>
+          <w:sz w:val="24"/>
+          <w:szCs w:val="40"/>
+        </w:rPr>
+        <w:t>20</w:t>
+      </w:r>
+      <w:r>
+        <w:rPr>
+          <w:rFonts w:ascii="Bahnschrift SemiLight" w:hAnsi="Bahnschrift SemiLight" w:cs="Aharoni"/>
+          <w:sz w:val="24"/>
+          <w:szCs w:val="40"/>
+        </w:rPr>
+        <w:br/>
+        <w:t xml:space="preserve">maximum = </w:t>
+      </w:r>
+      <w:r>
+        <w:rPr>
+          <w:rFonts w:ascii="Bahnschrift SemiLight" w:hAnsi="Bahnschrift SemiLight" w:cs="Aharoni"/>
+          <w:sz w:val="24"/>
+          <w:szCs w:val="40"/>
+        </w:rPr>
+        <w:t>100</w:t>
+      </w:r>
+      <w:r>
+        <w:rPr>
+          <w:rFonts w:ascii="Bahnschrift SemiLight" w:hAnsi="Bahnschrift SemiLight" w:cs="Aharoni"/>
+          <w:b/>
+          <w:sz w:val="24"/>
+          <w:szCs w:val="40"/>
+        </w:rPr>
+        <w:t xml:space="preserve"> </w:t>
+      </w:r>
+    </w:p>
+    <w:p>
+      <w:pPr>
+        <w:rPr>
+          <w:rFonts w:ascii="Bahnschrift SemiLight" w:hAnsi="Bahnschrift SemiLight" w:cs="Aharoni"/>
+          <w:sz w:val="24"/>
+          <w:szCs w:val="40"/>
+        </w:rPr>
+      </w:pPr>
+      <w:r>
+        <w:rPr>
+          <w:rFonts w:ascii="Bahnschrift SemiLight" w:hAnsi="Bahnschrift SemiLight" w:cs="Aharoni"/>
+          <w:b/>
+          <w:sz w:val="24"/>
+          <w:szCs w:val="40"/>
+          <w:highlight w:val="lightGray"/>
+        </w:rPr>
+        <w:lastRenderedPageBreak/>
+        <w:t>Silver (rank 40 – 29)</w:t>
+      </w:r>
+      <w:r>
+        <w:rPr>
+          <w:rFonts w:ascii="Bahnschrift SemiLight" w:hAnsi="Bahnschrift SemiLight" w:cs="Aharoni"/>
+          <w:b/>
+          <w:sz w:val="24"/>
+          <w:szCs w:val="40"/>
+        </w:rPr>
+        <w:t xml:space="preserve"> </w:t>
+      </w:r>
+      <w:r>
+        <w:rPr>
+          <w:rFonts w:ascii="Bahnschrift SemiLight" w:hAnsi="Bahnschrift SemiLight" w:cs="Aharoni"/>
+          <w:b/>
+          <w:sz w:val="24"/>
+          <w:szCs w:val="40"/>
+        </w:rPr>
+        <w:br/>
+      </w:r>
+      <w:r>
+        <w:rPr>
+          <w:rFonts w:ascii="Bahnschrift SemiLight" w:hAnsi="Bahnschrift SemiLight" w:cs="Aharoni"/>
+          <w:sz w:val="24"/>
+          <w:szCs w:val="40"/>
+          <w:u w:val="single"/>
+        </w:rPr>
+        <w:t>Opponent skill reach (per skill</w:t>
+      </w:r>
+      <w:proofErr w:type="gramStart"/>
+      <w:r>
+        <w:rPr>
+          <w:rFonts w:ascii="Bahnschrift SemiLight" w:hAnsi="Bahnschrift SemiLight" w:cs="Aharoni"/>
+          <w:sz w:val="24"/>
+          <w:szCs w:val="40"/>
+          <w:u w:val="single"/>
+        </w:rPr>
+        <w:t>)</w:t>
+      </w:r>
+      <w:proofErr w:type="gramEnd"/>
+      <w:r>
+        <w:rPr>
+          <w:rFonts w:ascii="Bahnschrift SemiLight" w:hAnsi="Bahnschrift SemiLight" w:cs="Aharoni"/>
+          <w:sz w:val="24"/>
+          <w:szCs w:val="40"/>
+        </w:rPr>
+        <w:br/>
+        <w:t>minimum = 100</w:t>
+      </w:r>
+      <w:r>
+        <w:rPr>
+          <w:rFonts w:ascii="Bahnschrift SemiLight" w:hAnsi="Bahnschrift SemiLight" w:cs="Aharoni"/>
+          <w:sz w:val="24"/>
+          <w:szCs w:val="40"/>
+        </w:rPr>
+        <w:br/>
+        <w:t>maximum = 200</w:t>
+      </w:r>
+      <w:r>
+        <w:rPr>
+          <w:rFonts w:ascii="Bahnschrift SemiLight" w:hAnsi="Bahnschrift SemiLight" w:cs="Aharoni"/>
+          <w:b/>
+          <w:sz w:val="24"/>
+          <w:szCs w:val="40"/>
+        </w:rPr>
+        <w:t xml:space="preserve"> </w:t>
+      </w:r>
+    </w:p>
+    <w:p>
+      <w:pPr>
+        <w:rPr>
+          <w:rFonts w:ascii="Bahnschrift SemiLight" w:hAnsi="Bahnschrift SemiLight" w:cs="Aharoni"/>
+          <w:sz w:val="24"/>
+          <w:szCs w:val="40"/>
+        </w:rPr>
+      </w:pPr>
+      <w:r>
+        <w:rPr>
+          <w:rFonts w:ascii="Bahnschrift SemiLight" w:hAnsi="Bahnschrift SemiLight" w:cs="Aharoni"/>
+          <w:b/>
+          <w:sz w:val="24"/>
+          <w:szCs w:val="40"/>
+          <w:highlight w:val="yellow"/>
+        </w:rPr>
+        <w:t>Gold (rank 30 – 19)</w:t>
+      </w:r>
+      <w:r>
+        <w:rPr>
+          <w:rFonts w:ascii="Bahnschrift SemiLight" w:hAnsi="Bahnschrift SemiLight" w:cs="Aharoni"/>
+          <w:b/>
+          <w:sz w:val="24"/>
+          <w:szCs w:val="40"/>
+        </w:rPr>
+        <w:t xml:space="preserve"> </w:t>
+      </w:r>
+      <w:r>
+        <w:rPr>
+          <w:rFonts w:ascii="Bahnschrift SemiLight" w:hAnsi="Bahnschrift SemiLight" w:cs="Aharoni"/>
+          <w:b/>
+          <w:sz w:val="24"/>
+          <w:szCs w:val="40"/>
+        </w:rPr>
+        <w:br/>
+      </w:r>
+      <w:r>
+        <w:rPr>
+          <w:rFonts w:ascii="Bahnschrift SemiLight" w:hAnsi="Bahnschrift SemiLight" w:cs="Aharoni"/>
+          <w:sz w:val="24"/>
+          <w:szCs w:val="40"/>
+          <w:u w:val="single"/>
+        </w:rPr>
+        <w:t>Opponent skill reach (per skill</w:t>
+      </w:r>
+      <w:proofErr w:type="gramStart"/>
+      <w:r>
+        <w:rPr>
+          <w:rFonts w:ascii="Bahnschrift SemiLight" w:hAnsi="Bahnschrift SemiLight" w:cs="Aharoni"/>
+          <w:sz w:val="24"/>
+          <w:szCs w:val="40"/>
+          <w:u w:val="single"/>
+        </w:rPr>
+        <w:t>)</w:t>
+      </w:r>
+      <w:proofErr w:type="gramEnd"/>
+      <w:r>
+        <w:rPr>
+          <w:rFonts w:ascii="Bahnschrift SemiLight" w:hAnsi="Bahnschrift SemiLight" w:cs="Aharoni"/>
+          <w:sz w:val="24"/>
+          <w:szCs w:val="40"/>
+        </w:rPr>
+        <w:br/>
+        <w:t>minimum = 200</w:t>
+      </w:r>
+      <w:r>
+        <w:rPr>
+          <w:rFonts w:ascii="Bahnschrift SemiLight" w:hAnsi="Bahnschrift SemiLight" w:cs="Aharoni"/>
+          <w:sz w:val="24"/>
+          <w:szCs w:val="40"/>
+        </w:rPr>
+        <w:br/>
+        <w:t>maximum = 400</w:t>
+      </w:r>
+      <w:r>
+        <w:rPr>
+          <w:rFonts w:ascii="Bahnschrift SemiLight" w:hAnsi="Bahnschrift SemiLight" w:cs="Aharoni"/>
+          <w:b/>
+          <w:sz w:val="24"/>
+          <w:szCs w:val="40"/>
+        </w:rPr>
+        <w:t xml:space="preserve"> </w:t>
+      </w:r>
+    </w:p>
+    <w:p>
+      <w:pPr>
+        <w:rPr>
+          <w:rFonts w:ascii="Bahnschrift SemiLight" w:hAnsi="Bahnschrift SemiLight" w:cs="Aharoni"/>
+          <w:sz w:val="24"/>
+          <w:szCs w:val="40"/>
+        </w:rPr>
+      </w:pPr>
+      <w:r>
+        <w:rPr>
+          <w:rFonts w:ascii="Bahnschrift SemiLight" w:hAnsi="Bahnschrift SemiLight" w:cs="Aharoni"/>
+          <w:b/>
+          <w:sz w:val="24"/>
+          <w:szCs w:val="40"/>
+          <w:highlight w:val="cyan"/>
+        </w:rPr>
+        <w:t>Diamond (rank 20 – 9)</w:t>
+      </w:r>
+      <w:r>
+        <w:rPr>
+          <w:rFonts w:ascii="Bahnschrift SemiLight" w:hAnsi="Bahnschrift SemiLight" w:cs="Aharoni"/>
+          <w:b/>
+          <w:sz w:val="24"/>
+          <w:szCs w:val="40"/>
+        </w:rPr>
+        <w:t xml:space="preserve"> </w:t>
+      </w:r>
+      <w:r>
+        <w:rPr>
+          <w:rFonts w:ascii="Bahnschrift SemiLight" w:hAnsi="Bahnschrift SemiLight" w:cs="Aharoni"/>
+          <w:b/>
+          <w:sz w:val="24"/>
+          <w:szCs w:val="40"/>
+        </w:rPr>
+        <w:br/>
+      </w:r>
+      <w:r>
+        <w:rPr>
+          <w:rFonts w:ascii="Bahnschrift SemiLight" w:hAnsi="Bahnschrift SemiLight" w:cs="Aharoni"/>
+          <w:sz w:val="24"/>
+          <w:szCs w:val="40"/>
+          <w:u w:val="single"/>
+        </w:rPr>
+        <w:t>Opponent skill reach (per skill</w:t>
+      </w:r>
+      <w:proofErr w:type="gramStart"/>
+      <w:r>
+        <w:rPr>
+          <w:rFonts w:ascii="Bahnschrift SemiLight" w:hAnsi="Bahnschrift SemiLight" w:cs="Aharoni"/>
+          <w:sz w:val="24"/>
+          <w:szCs w:val="40"/>
+          <w:u w:val="single"/>
+        </w:rPr>
+        <w:t>)</w:t>
+      </w:r>
+      <w:proofErr w:type="gramEnd"/>
+      <w:r>
+        <w:rPr>
+          <w:rFonts w:ascii="Bahnschrift SemiLight" w:hAnsi="Bahnschrift SemiLight" w:cs="Aharoni"/>
+          <w:sz w:val="24"/>
+          <w:szCs w:val="40"/>
+        </w:rPr>
+        <w:br/>
+        <w:t>minimum = 400</w:t>
+      </w:r>
+      <w:r>
+        <w:rPr>
+          <w:rFonts w:ascii="Bahnschrift SemiLight" w:hAnsi="Bahnschrift SemiLight" w:cs="Aharoni"/>
+          <w:sz w:val="24"/>
+          <w:szCs w:val="40"/>
+        </w:rPr>
+        <w:br/>
+        <w:t>maximum = 600</w:t>
+      </w:r>
+      <w:r>
+        <w:rPr>
+          <w:rFonts w:ascii="Bahnschrift SemiLight" w:hAnsi="Bahnschrift SemiLight" w:cs="Aharoni"/>
+          <w:b/>
+          <w:sz w:val="24"/>
+          <w:szCs w:val="40"/>
+        </w:rPr>
+        <w:t xml:space="preserve"> </w:t>
+      </w:r>
+    </w:p>
+    <w:p>
+      <w:pPr>
+        <w:rPr>
+          <w:rFonts w:ascii="Bahnschrift SemiLight" w:hAnsi="Bahnschrift SemiLight" w:cs="Aharoni"/>
+          <w:sz w:val="24"/>
+          <w:szCs w:val="40"/>
+        </w:rPr>
+      </w:pPr>
+      <w:r>
+        <w:rPr>
+          <w:rFonts w:ascii="Bahnschrift SemiLight" w:hAnsi="Bahnschrift SemiLight" w:cs="Aharoni"/>
+          <w:b/>
+          <w:sz w:val="24"/>
+          <w:szCs w:val="40"/>
+          <w:highlight w:val="magenta"/>
+        </w:rPr>
+        <w:t>Champion (rank 10 – 1</w:t>
+      </w:r>
+      <w:proofErr w:type="gramStart"/>
+      <w:r>
+        <w:rPr>
+          <w:rFonts w:ascii="Bahnschrift SemiLight" w:hAnsi="Bahnschrift SemiLight" w:cs="Aharoni"/>
+          <w:b/>
+          <w:sz w:val="24"/>
+          <w:szCs w:val="40"/>
+          <w:highlight w:val="magenta"/>
+        </w:rPr>
+        <w:t>)</w:t>
+      </w:r>
+      <w:proofErr w:type="gramEnd"/>
+      <w:r>
+        <w:rPr>
+          <w:rFonts w:ascii="Bahnschrift SemiLight" w:hAnsi="Bahnschrift SemiLight" w:cs="Aharoni"/>
+          <w:b/>
+          <w:sz w:val="24"/>
+          <w:szCs w:val="40"/>
+        </w:rPr>
+        <w:br/>
+      </w:r>
+      <w:r>
+        <w:rPr>
+          <w:rFonts w:ascii="Bahnschrift SemiLight" w:hAnsi="Bahnschrift SemiLight" w:cs="Aharoni"/>
+          <w:sz w:val="24"/>
+          <w:szCs w:val="40"/>
+          <w:u w:val="single"/>
+        </w:rPr>
+        <w:t>Opponent skills reach</w:t>
+      </w:r>
+      <w:r>
+        <w:rPr>
+          <w:rFonts w:ascii="Bahnschrift SemiLight" w:hAnsi="Bahnschrift SemiLight" w:cs="Aharoni"/>
+          <w:sz w:val="24"/>
+          <w:szCs w:val="40"/>
+        </w:rPr>
+        <w:br/>
+        <w:t>minimum = 600</w:t>
+      </w:r>
+      <w:r>
+        <w:rPr>
+          <w:rFonts w:ascii="Bahnschrift SemiLight" w:hAnsi="Bahnschrift SemiLight" w:cs="Aharoni"/>
+          <w:sz w:val="24"/>
+          <w:szCs w:val="40"/>
+        </w:rPr>
+        <w:br/>
+        <w:t>maximum = 800</w:t>
+      </w:r>
+      <w:r>
+        <w:rPr>
+          <w:rFonts w:ascii="Bahnschrift SemiLight" w:hAnsi="Bahnschrift SemiLight" w:cs="Aharoni"/>
+          <w:b/>
+          <w:sz w:val="24"/>
+          <w:szCs w:val="40"/>
+        </w:rPr>
+        <w:t xml:space="preserve"> </w:t>
+      </w:r>
     </w:p>
     <w:sectPr>
       <w:pgSz w:w="12240" w:h="15840"/>
@@ -7090,7 +8840,7 @@
 </file>
 
 <file path=customXml/itemProps1.xml><?xml version="1.0" encoding="utf-8"?>
-<ds:datastoreItem xmlns:ds="http://schemas.openxmlformats.org/officeDocument/2006/customXml" ds:itemID="{B11AB8C2-6018-4AEE-A35F-85E539EC8CF6}">
+<ds:datastoreItem xmlns:ds="http://schemas.openxmlformats.org/officeDocument/2006/customXml" ds:itemID="{89F06B66-4338-478D-B826-D82E3A178E85}">
   <ds:schemaRefs>
     <ds:schemaRef ds:uri="http://schemas.openxmlformats.org/officeDocument/2006/bibliography"/>
   </ds:schemaRefs>

--- a/Documentation/Game Design Document.docx
+++ b/Documentation/Game Design Document.docx
@@ -1954,23 +1954,13 @@
         </w:rPr>
         <w:br/>
       </w:r>
-      <w:proofErr w:type="spellStart"/>
-      <w:r>
-        <w:rPr>
-          <w:rFonts w:ascii="Bahnschrift SemiLight" w:hAnsi="Bahnschrift SemiLight" w:cs="Aharoni"/>
-          <w:sz w:val="24"/>
-          <w:szCs w:val="24"/>
-        </w:rPr>
-        <w:t>Tournaments</w:t>
-      </w:r>
-      <w:proofErr w:type="spellEnd"/>
-      <w:r>
-        <w:rPr>
-          <w:rFonts w:ascii="Bahnschrift SemiLight" w:hAnsi="Bahnschrift SemiLight" w:cs="Aharoni"/>
-          <w:sz w:val="24"/>
-          <w:szCs w:val="24"/>
-        </w:rPr>
-        <w:t xml:space="preserve"> are being held at a gaming hub called Catscity. Catscity has a futuristic design.</w:t>
+      <w:r>
+        <w:rPr>
+          <w:rFonts w:ascii="Bahnschrift SemiLight" w:hAnsi="Bahnschrift SemiLight" w:cs="Aharoni"/>
+          <w:sz w:val="24"/>
+          <w:szCs w:val="24"/>
+        </w:rPr>
+        <w:t>Tournaments are being held at a gaming hub called Catscity. Catscity has a futuristic design.</w:t>
       </w:r>
     </w:p>
     <w:p>
@@ -5382,8 +5372,211 @@
           <w:szCs w:val="40"/>
         </w:rPr>
         <w:lastRenderedPageBreak/>
-        <w:t xml:space="preserve">House level </w:t>
-      </w:r>
+        <w:t xml:space="preserve">House level 2 </w:t>
+      </w:r>
+      <w:r>
+        <w:rPr>
+          <w:rFonts w:ascii="Bahnschrift SemiLight" w:hAnsi="Bahnschrift SemiLight" w:cs="Aharoni"/>
+          <w:sz w:val="24"/>
+          <w:szCs w:val="40"/>
+        </w:rPr>
+        <w:br/>
+      </w:r>
+      <w:r>
+        <w:rPr>
+          <w:rFonts w:ascii="Bahnschrift SemiLight" w:hAnsi="Bahnschrift SemiLight" w:cs="Aharoni"/>
+          <w:b/>
+          <w:i/>
+          <w:sz w:val="24"/>
+          <w:szCs w:val="40"/>
+        </w:rPr>
+        <w:t>Watching</w:t>
+      </w:r>
+      <w:r>
+        <w:rPr>
+          <w:rFonts w:ascii="Bahnschrift SemiLight" w:hAnsi="Bahnschrift SemiLight" w:cs="Aharoni"/>
+          <w:sz w:val="24"/>
+          <w:szCs w:val="40"/>
+        </w:rPr>
+        <w:br/>
+        <w:t xml:space="preserve">per hour -&gt; </w:t>
+      </w:r>
+      <w:r>
+        <w:rPr>
+          <w:rFonts w:ascii="Bahnschrift SemiLight" w:hAnsi="Bahnschrift SemiLight" w:cs="Aharoni"/>
+          <w:b/>
+          <w:sz w:val="24"/>
+          <w:szCs w:val="40"/>
+        </w:rPr>
+        <w:t>+</w:t>
+      </w:r>
+      <w:r>
+        <w:rPr>
+          <w:rFonts w:ascii="Bahnschrift SemiLight" w:hAnsi="Bahnschrift SemiLight" w:cs="Aharoni"/>
+          <w:b/>
+          <w:sz w:val="24"/>
+          <w:szCs w:val="40"/>
+        </w:rPr>
+        <w:t>1</w:t>
+      </w:r>
+      <w:r>
+        <w:rPr>
+          <w:rFonts w:ascii="Bahnschrift SemiLight" w:hAnsi="Bahnschrift SemiLight" w:cs="Aharoni"/>
+          <w:b/>
+          <w:sz w:val="24"/>
+          <w:szCs w:val="40"/>
+        </w:rPr>
+        <w:t xml:space="preserve"> chosen skill, +5% tiredness</w:t>
+      </w:r>
+    </w:p>
+    <w:p>
+      <w:pPr>
+        <w:rPr>
+          <w:rFonts w:ascii="Bahnschrift SemiLight" w:hAnsi="Bahnschrift SemiLight" w:cs="Aharoni"/>
+          <w:b/>
+          <w:sz w:val="24"/>
+          <w:szCs w:val="40"/>
+        </w:rPr>
+      </w:pPr>
+      <w:r>
+        <w:rPr>
+          <w:rFonts w:ascii="Bahnschrift SemiLight" w:hAnsi="Bahnschrift SemiLight" w:cs="Aharoni"/>
+          <w:b/>
+          <w:i/>
+          <w:sz w:val="24"/>
+          <w:szCs w:val="40"/>
+        </w:rPr>
+        <w:t>Course</w:t>
+      </w:r>
+      <w:r>
+        <w:rPr>
+          <w:rFonts w:ascii="Bahnschrift SemiLight" w:hAnsi="Bahnschrift SemiLight" w:cs="Aharoni"/>
+          <w:b/>
+          <w:i/>
+          <w:sz w:val="24"/>
+          <w:szCs w:val="40"/>
+        </w:rPr>
+        <w:br/>
+      </w:r>
+      <w:r>
+        <w:rPr>
+          <w:rFonts w:ascii="Bahnschrift SemiLight" w:hAnsi="Bahnschrift SemiLight" w:cs="Aharoni"/>
+          <w:sz w:val="24"/>
+          <w:szCs w:val="40"/>
+        </w:rPr>
+        <w:t xml:space="preserve">per hour -&gt; </w:t>
+      </w:r>
+      <w:r>
+        <w:rPr>
+          <w:rFonts w:ascii="Bahnschrift SemiLight" w:hAnsi="Bahnschrift SemiLight" w:cs="Aharoni"/>
+          <w:b/>
+          <w:sz w:val="24"/>
+          <w:szCs w:val="40"/>
+        </w:rPr>
+        <w:t>+</w:t>
+      </w:r>
+      <w:r>
+        <w:rPr>
+          <w:rFonts w:ascii="Bahnschrift SemiLight" w:hAnsi="Bahnschrift SemiLight" w:cs="Aharoni"/>
+          <w:b/>
+          <w:sz w:val="24"/>
+          <w:szCs w:val="40"/>
+        </w:rPr>
+        <w:t>4</w:t>
+      </w:r>
+      <w:r>
+        <w:rPr>
+          <w:rFonts w:ascii="Bahnschrift SemiLight" w:hAnsi="Bahnschrift SemiLight" w:cs="Aharoni"/>
+          <w:b/>
+          <w:sz w:val="24"/>
+          <w:szCs w:val="40"/>
+        </w:rPr>
+        <w:t xml:space="preserve"> chosen skill, +10% tiredness, -$30</w:t>
+      </w:r>
+    </w:p>
+    <w:p>
+      <w:pPr>
+        <w:rPr>
+          <w:rFonts w:ascii="Bahnschrift SemiLight" w:hAnsi="Bahnschrift SemiLight" w:cs="Aharoni"/>
+          <w:b/>
+          <w:sz w:val="24"/>
+          <w:szCs w:val="40"/>
+        </w:rPr>
+      </w:pPr>
+      <w:r>
+        <w:rPr>
+          <w:rFonts w:ascii="Bahnschrift SemiLight" w:hAnsi="Bahnschrift SemiLight" w:cs="Aharoni"/>
+          <w:b/>
+          <w:i/>
+          <w:sz w:val="24"/>
+          <w:szCs w:val="40"/>
+        </w:rPr>
+        <w:t>Course+</w:t>
+      </w:r>
+      <w:r>
+        <w:rPr>
+          <w:rFonts w:ascii="Bahnschrift SemiLight" w:hAnsi="Bahnschrift SemiLight" w:cs="Aharoni"/>
+          <w:b/>
+          <w:i/>
+          <w:sz w:val="24"/>
+          <w:szCs w:val="40"/>
+        </w:rPr>
+        <w:br/>
+      </w:r>
+      <w:r>
+        <w:rPr>
+          <w:rFonts w:ascii="Bahnschrift SemiLight" w:hAnsi="Bahnschrift SemiLight" w:cs="Aharoni"/>
+          <w:sz w:val="24"/>
+          <w:szCs w:val="40"/>
+        </w:rPr>
+        <w:t xml:space="preserve">per hour -&gt; </w:t>
+      </w:r>
+      <w:r>
+        <w:rPr>
+          <w:rFonts w:ascii="Bahnschrift SemiLight" w:hAnsi="Bahnschrift SemiLight" w:cs="Aharoni"/>
+          <w:b/>
+          <w:sz w:val="24"/>
+          <w:szCs w:val="40"/>
+        </w:rPr>
+        <w:t>+1</w:t>
+      </w:r>
+      <w:r>
+        <w:rPr>
+          <w:rFonts w:ascii="Bahnschrift SemiLight" w:hAnsi="Bahnschrift SemiLight" w:cs="Aharoni"/>
+          <w:b/>
+          <w:sz w:val="24"/>
+          <w:szCs w:val="40"/>
+        </w:rPr>
+        <w:t>2</w:t>
+      </w:r>
+      <w:r>
+        <w:rPr>
+          <w:rFonts w:ascii="Bahnschrift SemiLight" w:hAnsi="Bahnschrift SemiLight" w:cs="Aharoni"/>
+          <w:b/>
+          <w:sz w:val="24"/>
+          <w:szCs w:val="40"/>
+        </w:rPr>
+        <w:t xml:space="preserve"> chosen skill, +20% tiredness, -$100</w:t>
+      </w:r>
+      <w:r>
+        <w:rPr>
+          <w:rFonts w:ascii="Bahnschrift SemiLight" w:hAnsi="Bahnschrift SemiLight" w:cs="Aharoni"/>
+          <w:b/>
+          <w:sz w:val="24"/>
+          <w:szCs w:val="40"/>
+        </w:rPr>
+        <w:t xml:space="preserve"> </w:t>
+      </w:r>
+    </w:p>
+    <w:p>
+      <w:pPr>
+        <w:rPr>
+          <w:rFonts w:ascii="Bahnschrift SemiLight" w:hAnsi="Bahnschrift SemiLight" w:cs="Aharoni"/>
+          <w:b/>
+          <w:sz w:val="24"/>
+          <w:szCs w:val="40"/>
+        </w:rPr>
+      </w:pPr>
       <w:r>
         <w:rPr>
           <w:rFonts w:ascii="Bahnschrift SemiLight" w:hAnsi="Bahnschrift SemiLight" w:cs="Aharoni"/>
@@ -5391,17 +5584,16 @@
           <w:sz w:val="28"/>
           <w:szCs w:val="40"/>
         </w:rPr>
-        <w:t xml:space="preserve">2 </w:t>
-      </w:r>
-      <w:r>
-        <w:rPr>
-          <w:rFonts w:ascii="Bahnschrift SemiLight" w:hAnsi="Bahnschrift SemiLight" w:cs="Aharoni"/>
-          <w:sz w:val="24"/>
-          <w:szCs w:val="40"/>
-        </w:rPr>
-        <w:br/>
-      </w:r>
-      <w:proofErr w:type="gramStart"/>
+        <w:t xml:space="preserve">House level 3 </w:t>
+      </w:r>
+      <w:r>
+        <w:rPr>
+          <w:rFonts w:ascii="Bahnschrift SemiLight" w:hAnsi="Bahnschrift SemiLight" w:cs="Aharoni"/>
+          <w:sz w:val="24"/>
+          <w:szCs w:val="40"/>
+        </w:rPr>
+        <w:br/>
+      </w:r>
       <w:r>
         <w:rPr>
           <w:rFonts w:ascii="Bahnschrift SemiLight" w:hAnsi="Bahnschrift SemiLight" w:cs="Aharoni"/>
@@ -5412,7 +5604,6 @@
         </w:rPr>
         <w:t>Watching</w:t>
       </w:r>
-      <w:proofErr w:type="gramEnd"/>
       <w:r>
         <w:rPr>
           <w:rFonts w:ascii="Bahnschrift SemiLight" w:hAnsi="Bahnschrift SemiLight" w:cs="Aharoni"/>
@@ -5438,166 +5629,1385 @@
           <w:sz w:val="24"/>
           <w:szCs w:val="40"/>
         </w:rPr>
+        <w:t>2</w:t>
+      </w:r>
+      <w:r>
+        <w:rPr>
+          <w:rFonts w:ascii="Bahnschrift SemiLight" w:hAnsi="Bahnschrift SemiLight" w:cs="Aharoni"/>
+          <w:b/>
+          <w:sz w:val="24"/>
+          <w:szCs w:val="40"/>
+        </w:rPr>
+        <w:t xml:space="preserve"> chosen skill, +5% tiredness</w:t>
+      </w:r>
+    </w:p>
+    <w:p>
+      <w:pPr>
+        <w:rPr>
+          <w:rFonts w:ascii="Bahnschrift SemiLight" w:hAnsi="Bahnschrift SemiLight" w:cs="Aharoni"/>
+          <w:b/>
+          <w:sz w:val="24"/>
+          <w:szCs w:val="40"/>
+        </w:rPr>
+      </w:pPr>
+      <w:r>
+        <w:rPr>
+          <w:rFonts w:ascii="Bahnschrift SemiLight" w:hAnsi="Bahnschrift SemiLight" w:cs="Aharoni"/>
+          <w:b/>
+          <w:i/>
+          <w:sz w:val="24"/>
+          <w:szCs w:val="40"/>
+        </w:rPr>
+        <w:t>Course</w:t>
+      </w:r>
+      <w:r>
+        <w:rPr>
+          <w:rFonts w:ascii="Bahnschrift SemiLight" w:hAnsi="Bahnschrift SemiLight" w:cs="Aharoni"/>
+          <w:b/>
+          <w:i/>
+          <w:sz w:val="24"/>
+          <w:szCs w:val="40"/>
+        </w:rPr>
+        <w:br/>
+      </w:r>
+      <w:r>
+        <w:rPr>
+          <w:rFonts w:ascii="Bahnschrift SemiLight" w:hAnsi="Bahnschrift SemiLight" w:cs="Aharoni"/>
+          <w:sz w:val="24"/>
+          <w:szCs w:val="40"/>
+        </w:rPr>
+        <w:t xml:space="preserve">per hour -&gt; </w:t>
+      </w:r>
+      <w:r>
+        <w:rPr>
+          <w:rFonts w:ascii="Bahnschrift SemiLight" w:hAnsi="Bahnschrift SemiLight" w:cs="Aharoni"/>
+          <w:b/>
+          <w:sz w:val="24"/>
+          <w:szCs w:val="40"/>
+        </w:rPr>
+        <w:t>+5 chosen skill, +10% tiredness, -$30</w:t>
+      </w:r>
+    </w:p>
+    <w:p>
+      <w:pPr>
+        <w:rPr>
+          <w:rFonts w:ascii="Bahnschrift SemiLight" w:hAnsi="Bahnschrift SemiLight" w:cs="Aharoni"/>
+          <w:b/>
+          <w:sz w:val="24"/>
+          <w:szCs w:val="40"/>
+        </w:rPr>
+      </w:pPr>
+      <w:r>
+        <w:rPr>
+          <w:rFonts w:ascii="Bahnschrift SemiLight" w:hAnsi="Bahnschrift SemiLight" w:cs="Aharoni"/>
+          <w:b/>
+          <w:i/>
+          <w:sz w:val="24"/>
+          <w:szCs w:val="40"/>
+        </w:rPr>
+        <w:t>Course+</w:t>
+      </w:r>
+      <w:r>
+        <w:rPr>
+          <w:rFonts w:ascii="Bahnschrift SemiLight" w:hAnsi="Bahnschrift SemiLight" w:cs="Aharoni"/>
+          <w:b/>
+          <w:i/>
+          <w:sz w:val="24"/>
+          <w:szCs w:val="40"/>
+        </w:rPr>
+        <w:br/>
+      </w:r>
+      <w:r>
+        <w:rPr>
+          <w:rFonts w:ascii="Bahnschrift SemiLight" w:hAnsi="Bahnschrift SemiLight" w:cs="Aharoni"/>
+          <w:sz w:val="24"/>
+          <w:szCs w:val="40"/>
+        </w:rPr>
+        <w:t xml:space="preserve">per hour -&gt; </w:t>
+      </w:r>
+      <w:r>
+        <w:rPr>
+          <w:rFonts w:ascii="Bahnschrift SemiLight" w:hAnsi="Bahnschrift SemiLight" w:cs="Aharoni"/>
+          <w:b/>
+          <w:sz w:val="24"/>
+          <w:szCs w:val="40"/>
+        </w:rPr>
+        <w:t>+1</w:t>
+      </w:r>
+      <w:r>
+        <w:rPr>
+          <w:rFonts w:ascii="Bahnschrift SemiLight" w:hAnsi="Bahnschrift SemiLight" w:cs="Aharoni"/>
+          <w:b/>
+          <w:sz w:val="24"/>
+          <w:szCs w:val="40"/>
+        </w:rPr>
+        <w:t>4</w:t>
+      </w:r>
+      <w:r>
+        <w:rPr>
+          <w:rFonts w:ascii="Bahnschrift SemiLight" w:hAnsi="Bahnschrift SemiLight" w:cs="Aharoni"/>
+          <w:b/>
+          <w:sz w:val="24"/>
+          <w:szCs w:val="40"/>
+        </w:rPr>
+        <w:t xml:space="preserve"> chosen skill, +20% tiredness, -$100</w:t>
+      </w:r>
+    </w:p>
+    <w:p>
+      <w:pPr>
+        <w:rPr>
+          <w:rFonts w:ascii="Bahnschrift SemiLight" w:hAnsi="Bahnschrift SemiLight" w:cs="Aharoni"/>
+          <w:b/>
+          <w:sz w:val="24"/>
+          <w:szCs w:val="40"/>
+        </w:rPr>
+      </w:pPr>
+      <w:r>
+        <w:rPr>
+          <w:rFonts w:ascii="Bahnschrift SemiLight" w:hAnsi="Bahnschrift SemiLight" w:cs="Aharoni"/>
+          <w:b/>
+          <w:sz w:val="28"/>
+          <w:szCs w:val="40"/>
+        </w:rPr>
+        <w:t xml:space="preserve">House level 4 </w:t>
+      </w:r>
+      <w:r>
+        <w:rPr>
+          <w:rFonts w:ascii="Bahnschrift SemiLight" w:hAnsi="Bahnschrift SemiLight" w:cs="Aharoni"/>
+          <w:sz w:val="24"/>
+          <w:szCs w:val="40"/>
+        </w:rPr>
+        <w:br/>
+      </w:r>
+      <w:r>
+        <w:rPr>
+          <w:rFonts w:ascii="Bahnschrift SemiLight" w:hAnsi="Bahnschrift SemiLight" w:cs="Aharoni"/>
+          <w:b/>
+          <w:i/>
+          <w:sz w:val="24"/>
+          <w:szCs w:val="40"/>
+        </w:rPr>
+        <w:t>Watching</w:t>
+      </w:r>
+      <w:r>
+        <w:rPr>
+          <w:rFonts w:ascii="Bahnschrift SemiLight" w:hAnsi="Bahnschrift SemiLight" w:cs="Aharoni"/>
+          <w:sz w:val="24"/>
+          <w:szCs w:val="40"/>
+        </w:rPr>
+        <w:br/>
+        <w:t xml:space="preserve">per hour -&gt; </w:t>
+      </w:r>
+      <w:r>
+        <w:rPr>
+          <w:rFonts w:ascii="Bahnschrift SemiLight" w:hAnsi="Bahnschrift SemiLight" w:cs="Aharoni"/>
+          <w:b/>
+          <w:sz w:val="24"/>
+          <w:szCs w:val="40"/>
+        </w:rPr>
+        <w:t>+</w:t>
+      </w:r>
+      <w:r>
+        <w:rPr>
+          <w:rFonts w:ascii="Bahnschrift SemiLight" w:hAnsi="Bahnschrift SemiLight" w:cs="Aharoni"/>
+          <w:b/>
+          <w:sz w:val="24"/>
+          <w:szCs w:val="40"/>
+        </w:rPr>
+        <w:t>3</w:t>
+      </w:r>
+      <w:r>
+        <w:rPr>
+          <w:rFonts w:ascii="Bahnschrift SemiLight" w:hAnsi="Bahnschrift SemiLight" w:cs="Aharoni"/>
+          <w:b/>
+          <w:sz w:val="24"/>
+          <w:szCs w:val="40"/>
+        </w:rPr>
+        <w:t xml:space="preserve"> </w:t>
+      </w:r>
+      <w:r>
+        <w:rPr>
+          <w:rFonts w:ascii="Bahnschrift SemiLight" w:hAnsi="Bahnschrift SemiLight" w:cs="Aharoni"/>
+          <w:b/>
+          <w:sz w:val="24"/>
+          <w:szCs w:val="40"/>
+        </w:rPr>
+        <w:t>chosen skill, +5% tiredness</w:t>
+      </w:r>
+    </w:p>
+    <w:p>
+      <w:pPr>
+        <w:rPr>
+          <w:rFonts w:ascii="Bahnschrift SemiLight" w:hAnsi="Bahnschrift SemiLight" w:cs="Aharoni"/>
+          <w:b/>
+          <w:sz w:val="24"/>
+          <w:szCs w:val="40"/>
+        </w:rPr>
+      </w:pPr>
+      <w:r>
+        <w:rPr>
+          <w:rFonts w:ascii="Bahnschrift SemiLight" w:hAnsi="Bahnschrift SemiLight" w:cs="Aharoni"/>
+          <w:b/>
+          <w:i/>
+          <w:sz w:val="24"/>
+          <w:szCs w:val="40"/>
+        </w:rPr>
+        <w:t>Course</w:t>
+      </w:r>
+      <w:r>
+        <w:rPr>
+          <w:rFonts w:ascii="Bahnschrift SemiLight" w:hAnsi="Bahnschrift SemiLight" w:cs="Aharoni"/>
+          <w:b/>
+          <w:i/>
+          <w:sz w:val="24"/>
+          <w:szCs w:val="40"/>
+        </w:rPr>
+        <w:br/>
+      </w:r>
+      <w:r>
+        <w:rPr>
+          <w:rFonts w:ascii="Bahnschrift SemiLight" w:hAnsi="Bahnschrift SemiLight" w:cs="Aharoni"/>
+          <w:sz w:val="24"/>
+          <w:szCs w:val="40"/>
+        </w:rPr>
+        <w:t xml:space="preserve">per hour -&gt; </w:t>
+      </w:r>
+      <w:r>
+        <w:rPr>
+          <w:rFonts w:ascii="Bahnschrift SemiLight" w:hAnsi="Bahnschrift SemiLight" w:cs="Aharoni"/>
+          <w:b/>
+          <w:sz w:val="24"/>
+          <w:szCs w:val="40"/>
+        </w:rPr>
+        <w:t>+</w:t>
+      </w:r>
+      <w:r>
+        <w:rPr>
+          <w:rFonts w:ascii="Bahnschrift SemiLight" w:hAnsi="Bahnschrift SemiLight" w:cs="Aharoni"/>
+          <w:b/>
+          <w:sz w:val="24"/>
+          <w:szCs w:val="40"/>
+        </w:rPr>
+        <w:t>6</w:t>
+      </w:r>
+      <w:r>
+        <w:rPr>
+          <w:rFonts w:ascii="Bahnschrift SemiLight" w:hAnsi="Bahnschrift SemiLight" w:cs="Aharoni"/>
+          <w:b/>
+          <w:sz w:val="24"/>
+          <w:szCs w:val="40"/>
+        </w:rPr>
+        <w:t xml:space="preserve"> chosen skill, +10% tiredness, -$30</w:t>
+      </w:r>
+    </w:p>
+    <w:p>
+      <w:pPr>
+        <w:rPr>
+          <w:rFonts w:ascii="Bahnschrift SemiLight" w:hAnsi="Bahnschrift SemiLight" w:cs="Aharoni"/>
+          <w:b/>
+          <w:sz w:val="24"/>
+          <w:szCs w:val="40"/>
+        </w:rPr>
+      </w:pPr>
+      <w:r>
+        <w:rPr>
+          <w:rFonts w:ascii="Bahnschrift SemiLight" w:hAnsi="Bahnschrift SemiLight" w:cs="Aharoni"/>
+          <w:b/>
+          <w:i/>
+          <w:sz w:val="24"/>
+          <w:szCs w:val="40"/>
+        </w:rPr>
+        <w:t>Course+</w:t>
+      </w:r>
+      <w:r>
+        <w:rPr>
+          <w:rFonts w:ascii="Bahnschrift SemiLight" w:hAnsi="Bahnschrift SemiLight" w:cs="Aharoni"/>
+          <w:b/>
+          <w:i/>
+          <w:sz w:val="24"/>
+          <w:szCs w:val="40"/>
+        </w:rPr>
+        <w:br/>
+      </w:r>
+      <w:r>
+        <w:rPr>
+          <w:rFonts w:ascii="Bahnschrift SemiLight" w:hAnsi="Bahnschrift SemiLight" w:cs="Aharoni"/>
+          <w:sz w:val="24"/>
+          <w:szCs w:val="40"/>
+        </w:rPr>
+        <w:t xml:space="preserve">per hour -&gt; </w:t>
+      </w:r>
+      <w:r>
+        <w:rPr>
+          <w:rFonts w:ascii="Bahnschrift SemiLight" w:hAnsi="Bahnschrift SemiLight" w:cs="Aharoni"/>
+          <w:b/>
+          <w:sz w:val="24"/>
+          <w:szCs w:val="40"/>
+        </w:rPr>
+        <w:t>+1</w:t>
+      </w:r>
+      <w:r>
+        <w:rPr>
+          <w:rFonts w:ascii="Bahnschrift SemiLight" w:hAnsi="Bahnschrift SemiLight" w:cs="Aharoni"/>
+          <w:b/>
+          <w:sz w:val="24"/>
+          <w:szCs w:val="40"/>
+        </w:rPr>
+        <w:t>8</w:t>
+      </w:r>
+      <w:r>
+        <w:rPr>
+          <w:rFonts w:ascii="Bahnschrift SemiLight" w:hAnsi="Bahnschrift SemiLight" w:cs="Aharoni"/>
+          <w:b/>
+          <w:sz w:val="24"/>
+          <w:szCs w:val="40"/>
+        </w:rPr>
+        <w:t xml:space="preserve"> chosen skill, +20% tiredness, -$100</w:t>
+      </w:r>
+    </w:p>
+    <w:p>
+      <w:pPr>
+        <w:rPr>
+          <w:rFonts w:ascii="Bahnschrift SemiLight" w:hAnsi="Bahnschrift SemiLight" w:cs="Aharoni"/>
+          <w:b/>
+          <w:sz w:val="24"/>
+          <w:szCs w:val="40"/>
+        </w:rPr>
+      </w:pPr>
+    </w:p>
+    <w:p>
+      <w:pPr>
+        <w:rPr>
+          <w:rFonts w:ascii="Bahnschrift SemiLight" w:hAnsi="Bahnschrift SemiLight" w:cs="Aharoni"/>
+          <w:sz w:val="24"/>
+          <w:szCs w:val="40"/>
+        </w:rPr>
+      </w:pPr>
+      <w:r>
+        <w:rPr>
+          <w:rFonts w:ascii="Bahnschrift Condensed" w:hAnsi="Bahnschrift Condensed" w:cs="Aharoni"/>
+          <w:b/>
+          <w:sz w:val="32"/>
+          <w:szCs w:val="40"/>
+        </w:rPr>
+        <w:t>Battle</w:t>
+      </w:r>
+      <w:r>
+        <w:rPr>
+          <w:rFonts w:ascii="Bahnschrift SemiLight" w:hAnsi="Bahnschrift SemiLight" w:cs="Aharoni"/>
+          <w:b/>
+          <w:sz w:val="28"/>
+          <w:szCs w:val="40"/>
+        </w:rPr>
+        <w:br/>
+      </w:r>
+      <w:r>
+        <w:rPr>
+          <w:rFonts w:ascii="Bahnschrift SemiLight" w:hAnsi="Bahnschrift SemiLight" w:cs="Aharoni"/>
+          <w:sz w:val="24"/>
+          <w:szCs w:val="40"/>
+        </w:rPr>
+        <w:t xml:space="preserve">Battling can be used to improve </w:t>
+      </w:r>
+      <w:r>
+        <w:rPr>
+          <w:rFonts w:ascii="Bahnschrift SemiLight" w:hAnsi="Bahnschrift SemiLight" w:cs="Aharoni"/>
+          <w:b/>
+          <w:sz w:val="24"/>
+          <w:szCs w:val="40"/>
+        </w:rPr>
+        <w:t>skills</w:t>
+      </w:r>
+      <w:r>
+        <w:rPr>
+          <w:rFonts w:ascii="Bahnschrift SemiLight" w:hAnsi="Bahnschrift SemiLight" w:cs="Aharoni"/>
+          <w:b/>
+          <w:sz w:val="24"/>
+          <w:szCs w:val="40"/>
+        </w:rPr>
+        <w:t>, rank</w:t>
+      </w:r>
+      <w:r>
+        <w:rPr>
+          <w:rFonts w:ascii="Bahnschrift SemiLight" w:hAnsi="Bahnschrift SemiLight" w:cs="Aharoni"/>
+          <w:b/>
+          <w:sz w:val="24"/>
+          <w:szCs w:val="40"/>
+        </w:rPr>
+        <w:t xml:space="preserve"> and fame</w:t>
+      </w:r>
+      <w:r>
+        <w:rPr>
+          <w:rFonts w:ascii="Bahnschrift SemiLight" w:hAnsi="Bahnschrift SemiLight" w:cs="Aharoni"/>
+          <w:sz w:val="24"/>
+          <w:szCs w:val="40"/>
+        </w:rPr>
+        <w:t xml:space="preserve">. There are multiple game modes to choose from </w:t>
+      </w:r>
+      <w:r>
+        <w:rPr>
+          <w:rFonts w:ascii="Bahnschrift SemiLight" w:hAnsi="Bahnschrift SemiLight" w:cs="Aharoni"/>
+          <w:sz w:val="24"/>
+          <w:szCs w:val="40"/>
+        </w:rPr>
+        <w:t>depending on the player’s s</w:t>
+      </w:r>
+      <w:r>
+        <w:rPr>
+          <w:rFonts w:ascii="Bahnschrift SemiLight" w:hAnsi="Bahnschrift SemiLight" w:cs="Aharoni"/>
+          <w:sz w:val="24"/>
+          <w:szCs w:val="40"/>
+        </w:rPr>
+        <w:t>ituation.</w:t>
+      </w:r>
+      <w:r>
+        <w:rPr>
+          <w:rFonts w:ascii="Bahnschrift SemiLight" w:hAnsi="Bahnschrift SemiLight" w:cs="Aharoni"/>
+          <w:sz w:val="24"/>
+          <w:szCs w:val="40"/>
+        </w:rPr>
+        <w:t xml:space="preserve"> </w:t>
+      </w:r>
+    </w:p>
+    <w:p>
+      <w:pPr>
+        <w:rPr>
+          <w:rFonts w:ascii="Bahnschrift SemiLight" w:hAnsi="Bahnschrift SemiLight" w:cs="Aharoni"/>
+          <w:sz w:val="24"/>
+          <w:szCs w:val="40"/>
+        </w:rPr>
+      </w:pPr>
+      <w:r>
+        <w:rPr>
+          <w:rFonts w:ascii="Bahnschrift SemiLight" w:hAnsi="Bahnschrift SemiLight" w:cs="Aharoni"/>
+          <w:sz w:val="24"/>
+          <w:szCs w:val="40"/>
+        </w:rPr>
+        <w:t>Battling can be done as soon as the player has acquired some skill.</w:t>
+      </w:r>
+    </w:p>
+    <w:p>
+      <w:pPr>
+        <w:rPr>
+          <w:rFonts w:ascii="Bahnschrift SemiLight" w:hAnsi="Bahnschrift SemiLight" w:cs="Aharoni"/>
+          <w:sz w:val="24"/>
+          <w:szCs w:val="40"/>
+        </w:rPr>
+      </w:pPr>
+      <w:r>
+        <w:rPr>
+          <w:rFonts w:ascii="Bahnschrift SemiLight" w:hAnsi="Bahnschrift SemiLight" w:cs="Aharoni"/>
+          <w:b/>
+          <w:sz w:val="24"/>
+          <w:szCs w:val="40"/>
+        </w:rPr>
+        <w:t>Result calculation</w:t>
+      </w:r>
+      <w:r>
+        <w:rPr>
+          <w:rFonts w:ascii="Bahnschrift SemiLight" w:hAnsi="Bahnschrift SemiLight" w:cs="Aharoni"/>
+          <w:sz w:val="24"/>
+          <w:szCs w:val="40"/>
+        </w:rPr>
+        <w:br/>
+      </w:r>
+      <w:r>
+        <w:rPr>
+          <w:rFonts w:ascii="Bahnschrift SemiLight" w:hAnsi="Bahnschrift SemiLight" w:cs="Aharoni"/>
+          <w:sz w:val="24"/>
+          <w:szCs w:val="40"/>
+        </w:rPr>
+        <w:t>The way the winning percentage is calculated, is by taking in the rank</w:t>
+      </w:r>
+      <w:r>
+        <w:rPr>
+          <w:rFonts w:ascii="Bahnschrift SemiLight" w:hAnsi="Bahnschrift SemiLight" w:cs="Aharoni"/>
+          <w:sz w:val="24"/>
+          <w:szCs w:val="40"/>
+        </w:rPr>
+        <w:t xml:space="preserve"> </w:t>
+      </w:r>
+      <w:r>
+        <w:rPr>
+          <w:rFonts w:ascii="Bahnschrift SemiLight" w:hAnsi="Bahnschrift SemiLight" w:cs="Aharoni"/>
+          <w:sz w:val="24"/>
+          <w:szCs w:val="40"/>
+        </w:rPr>
+        <w:t>(</w:t>
+      </w:r>
+      <w:r>
+        <w:rPr>
+          <w:rFonts w:ascii="Bahnschrift SemiLight" w:hAnsi="Bahnschrift SemiLight" w:cs="Aharoni"/>
+          <w:b/>
+          <w:sz w:val="24"/>
+          <w:szCs w:val="40"/>
+        </w:rPr>
+        <w:t>elo</w:t>
+      </w:r>
+      <w:r>
+        <w:rPr>
+          <w:rFonts w:ascii="Bahnschrift SemiLight" w:hAnsi="Bahnschrift SemiLight" w:cs="Aharoni"/>
+          <w:b/>
+          <w:sz w:val="24"/>
+          <w:szCs w:val="40"/>
+        </w:rPr>
+        <w:t>-rating</w:t>
+      </w:r>
+      <w:r>
+        <w:rPr>
+          <w:rFonts w:ascii="Bahnschrift SemiLight" w:hAnsi="Bahnschrift SemiLight" w:cs="Aharoni"/>
+          <w:sz w:val="24"/>
+          <w:szCs w:val="40"/>
+        </w:rPr>
+        <w:t>)</w:t>
+      </w:r>
+      <w:r>
+        <w:rPr>
+          <w:rFonts w:ascii="Bahnschrift SemiLight" w:hAnsi="Bahnschrift SemiLight" w:cs="Aharoni"/>
+          <w:sz w:val="24"/>
+          <w:szCs w:val="40"/>
+        </w:rPr>
+        <w:t xml:space="preserve"> and skills of the player</w:t>
+      </w:r>
+      <w:r>
+        <w:rPr>
+          <w:rFonts w:ascii="Bahnschrift SemiLight" w:hAnsi="Bahnschrift SemiLight" w:cs="Aharoni"/>
+          <w:sz w:val="24"/>
+          <w:szCs w:val="40"/>
+        </w:rPr>
+        <w:t xml:space="preserve"> and compare these with an opponent</w:t>
+      </w:r>
+      <w:r>
+        <w:rPr>
+          <w:rFonts w:ascii="Bahnschrift SemiLight" w:hAnsi="Bahnschrift SemiLight" w:cs="Aharoni"/>
+          <w:sz w:val="24"/>
+          <w:szCs w:val="40"/>
+        </w:rPr>
+        <w:t>. The rank will tell in which division the player</w:t>
+      </w:r>
+      <w:r>
+        <w:rPr>
+          <w:rFonts w:ascii="Bahnschrift SemiLight" w:hAnsi="Bahnschrift SemiLight" w:cs="Aharoni"/>
+          <w:sz w:val="24"/>
+          <w:szCs w:val="40"/>
+        </w:rPr>
+        <w:t xml:space="preserve"> is located in, which</w:t>
+      </w:r>
+      <w:r>
+        <w:rPr>
+          <w:rFonts w:ascii="Bahnschrift SemiLight" w:hAnsi="Bahnschrift SemiLight" w:cs="Aharoni"/>
+          <w:sz w:val="24"/>
+          <w:szCs w:val="40"/>
+        </w:rPr>
+        <w:t xml:space="preserve"> will decide the </w:t>
+      </w:r>
+      <w:r>
+        <w:rPr>
+          <w:rFonts w:ascii="Bahnschrift SemiLight" w:hAnsi="Bahnschrift SemiLight" w:cs="Aharoni"/>
+          <w:sz w:val="24"/>
+          <w:szCs w:val="40"/>
+        </w:rPr>
+        <w:t>“random”</w:t>
+      </w:r>
+      <w:r>
+        <w:rPr>
+          <w:rFonts w:ascii="Bahnschrift SemiLight" w:hAnsi="Bahnschrift SemiLight" w:cs="Aharoni"/>
+          <w:sz w:val="24"/>
+          <w:szCs w:val="40"/>
+        </w:rPr>
+        <w:t xml:space="preserve"> opponent</w:t>
+      </w:r>
+      <w:r>
+        <w:rPr>
+          <w:rFonts w:ascii="Bahnschrift SemiLight" w:hAnsi="Bahnschrift SemiLight" w:cs="Aharoni"/>
+          <w:sz w:val="24"/>
+          <w:szCs w:val="40"/>
+        </w:rPr>
+        <w:t xml:space="preserve"> </w:t>
+      </w:r>
+      <w:r>
+        <w:rPr>
+          <w:rFonts w:ascii="Bahnschrift SemiLight" w:hAnsi="Bahnschrift SemiLight" w:cs="Aharoni"/>
+          <w:sz w:val="24"/>
+          <w:szCs w:val="40"/>
+        </w:rPr>
+        <w:t>(</w:t>
+      </w:r>
+      <w:r>
+        <w:rPr>
+          <w:rFonts w:ascii="Bahnschrift SemiLight" w:hAnsi="Bahnschrift SemiLight" w:cs="Aharoni"/>
+          <w:sz w:val="24"/>
+          <w:szCs w:val="40"/>
+        </w:rPr>
+        <w:t>of that same division</w:t>
+      </w:r>
+      <w:r>
+        <w:rPr>
+          <w:rFonts w:ascii="Bahnschrift SemiLight" w:hAnsi="Bahnschrift SemiLight" w:cs="Aharoni"/>
+          <w:sz w:val="24"/>
+          <w:szCs w:val="40"/>
+        </w:rPr>
+        <w:t>)</w:t>
+      </w:r>
+      <w:r>
+        <w:rPr>
+          <w:rFonts w:ascii="Bahnschrift SemiLight" w:hAnsi="Bahnschrift SemiLight" w:cs="Aharoni"/>
+          <w:sz w:val="24"/>
+          <w:szCs w:val="40"/>
+        </w:rPr>
+        <w:t xml:space="preserve"> of the battle. Then the skills of the </w:t>
+      </w:r>
+      <w:r>
+        <w:rPr>
+          <w:rFonts w:ascii="Bahnschrift SemiLight" w:hAnsi="Bahnschrift SemiLight" w:cs="Aharoni"/>
+          <w:sz w:val="24"/>
+          <w:szCs w:val="40"/>
+        </w:rPr>
+        <w:t>opponent are being compared to the player</w:t>
+      </w:r>
+      <w:r>
+        <w:rPr>
+          <w:rFonts w:ascii="Bahnschrift SemiLight" w:hAnsi="Bahnschrift SemiLight" w:cs="Aharoni"/>
+          <w:sz w:val="24"/>
+          <w:szCs w:val="40"/>
+        </w:rPr>
+        <w:t xml:space="preserve"> to calculate the winning percentage</w:t>
+      </w:r>
+      <w:r>
+        <w:rPr>
+          <w:rFonts w:ascii="Bahnschrift SemiLight" w:hAnsi="Bahnschrift SemiLight" w:cs="Aharoni"/>
+          <w:sz w:val="24"/>
+          <w:szCs w:val="40"/>
+        </w:rPr>
+        <w:t xml:space="preserve">. </w:t>
+      </w:r>
+      <w:r>
+        <w:rPr>
+          <w:rFonts w:ascii="Bahnschrift SemiLight" w:hAnsi="Bahnschrift SemiLight" w:cs="Aharoni"/>
+          <w:strike/>
+          <w:sz w:val="24"/>
+          <w:szCs w:val="40"/>
+        </w:rPr>
+        <w:t>At last a</w:t>
+      </w:r>
+      <w:r>
+        <w:rPr>
+          <w:rFonts w:ascii="Bahnschrift SemiLight" w:hAnsi="Bahnschrift SemiLight" w:cs="Aharoni"/>
+          <w:strike/>
+          <w:sz w:val="24"/>
+          <w:szCs w:val="40"/>
+        </w:rPr>
+        <w:t xml:space="preserve"> </w:t>
+      </w:r>
+      <w:r>
+        <w:rPr>
+          <w:rFonts w:ascii="Bahnschrift SemiLight" w:hAnsi="Bahnschrift SemiLight" w:cs="Aharoni"/>
+          <w:strike/>
+          <w:sz w:val="24"/>
+          <w:szCs w:val="40"/>
+        </w:rPr>
+        <w:t xml:space="preserve">customizable </w:t>
+      </w:r>
+      <w:r>
+        <w:rPr>
+          <w:rFonts w:ascii="Bahnschrift SemiLight" w:hAnsi="Bahnschrift SemiLight" w:cs="Aharoni"/>
+          <w:strike/>
+          <w:sz w:val="24"/>
+          <w:szCs w:val="40"/>
+        </w:rPr>
+        <w:t>bias will be taken in the calculation and a winning percentage is created.</w:t>
+      </w:r>
+    </w:p>
+    <w:p>
+      <w:pPr>
+        <w:rPr>
+          <w:rFonts w:ascii="Bahnschrift SemiLight" w:hAnsi="Bahnschrift SemiLight" w:cs="Aharoni"/>
+          <w:sz w:val="24"/>
+          <w:szCs w:val="40"/>
+        </w:rPr>
+      </w:pPr>
+      <w:r>
+        <w:rPr>
+          <w:rFonts w:ascii="Bahnschrift SemiLight" w:hAnsi="Bahnschrift SemiLight" w:cs="Aharoni"/>
+          <w:sz w:val="24"/>
+          <w:szCs w:val="40"/>
+        </w:rPr>
+        <w:lastRenderedPageBreak/>
+        <w:t>The amount of rewards the player gets by battling, depends on the division he is in at that moment.</w:t>
+      </w:r>
+    </w:p>
+    <w:p>
+      <w:pPr>
+        <w:rPr>
+          <w:rFonts w:ascii="Bahnschrift SemiLight" w:hAnsi="Bahnschrift SemiLight" w:cs="Aharoni"/>
+          <w:b/>
+          <w:sz w:val="24"/>
+          <w:szCs w:val="40"/>
+        </w:rPr>
+      </w:pPr>
+      <w:r>
+        <w:rPr>
+          <w:rFonts w:ascii="Bahnschrift SemiLight" w:hAnsi="Bahnschrift SemiLight" w:cs="Aharoni"/>
+          <w:sz w:val="24"/>
+          <w:szCs w:val="40"/>
+          <w:u w:val="single"/>
+        </w:rPr>
+        <w:t>Results</w:t>
+      </w:r>
+      <w:r>
+        <w:rPr>
+          <w:rFonts w:ascii="Bahnschrift SemiLight" w:hAnsi="Bahnschrift SemiLight" w:cs="Aharoni"/>
+          <w:sz w:val="24"/>
+          <w:szCs w:val="40"/>
+        </w:rPr>
+        <w:br/>
+      </w:r>
+      <w:r>
+        <w:rPr>
+          <w:rFonts w:ascii="Bahnschrift SemiLight" w:hAnsi="Bahnschrift SemiLight" w:cs="Aharoni"/>
+          <w:b/>
+          <w:i/>
+          <w:sz w:val="24"/>
+          <w:szCs w:val="40"/>
+        </w:rPr>
+        <w:t xml:space="preserve">1 vs </w:t>
+      </w:r>
+      <w:r>
+        <w:rPr>
+          <w:rFonts w:ascii="Bahnschrift SemiLight" w:hAnsi="Bahnschrift SemiLight" w:cs="Aharoni"/>
+          <w:b/>
+          <w:i/>
+          <w:sz w:val="24"/>
+          <w:szCs w:val="40"/>
+        </w:rPr>
         <w:t>1</w:t>
       </w:r>
       <w:r>
         <w:rPr>
           <w:rFonts w:ascii="Bahnschrift SemiLight" w:hAnsi="Bahnschrift SemiLight" w:cs="Aharoni"/>
-          <w:b/>
-          <w:sz w:val="24"/>
-          <w:szCs w:val="40"/>
-        </w:rPr>
-        <w:t xml:space="preserve"> chosen skill, +5% tiredness</w:t>
-      </w:r>
-    </w:p>
-    <w:p>
-      <w:pPr>
-        <w:rPr>
-          <w:rFonts w:ascii="Bahnschrift SemiLight" w:hAnsi="Bahnschrift SemiLight" w:cs="Aharoni"/>
-          <w:b/>
-          <w:sz w:val="24"/>
-          <w:szCs w:val="40"/>
-        </w:rPr>
-      </w:pPr>
-      <w:r>
-        <w:rPr>
-          <w:rFonts w:ascii="Bahnschrift SemiLight" w:hAnsi="Bahnschrift SemiLight" w:cs="Aharoni"/>
-          <w:b/>
-          <w:i/>
-          <w:sz w:val="24"/>
-          <w:szCs w:val="40"/>
-        </w:rPr>
-        <w:t>Course</w:t>
-      </w:r>
-      <w:r>
-        <w:rPr>
-          <w:rFonts w:ascii="Bahnschrift SemiLight" w:hAnsi="Bahnschrift SemiLight" w:cs="Aharoni"/>
-          <w:b/>
-          <w:i/>
-          <w:sz w:val="24"/>
-          <w:szCs w:val="40"/>
-        </w:rPr>
-        <w:br/>
-      </w:r>
-      <w:r>
-        <w:rPr>
-          <w:rFonts w:ascii="Bahnschrift SemiLight" w:hAnsi="Bahnschrift SemiLight" w:cs="Aharoni"/>
-          <w:sz w:val="24"/>
-          <w:szCs w:val="40"/>
-        </w:rPr>
-        <w:t xml:space="preserve">per hour -&gt; </w:t>
-      </w:r>
-      <w:r>
-        <w:rPr>
-          <w:rFonts w:ascii="Bahnschrift SemiLight" w:hAnsi="Bahnschrift SemiLight" w:cs="Aharoni"/>
-          <w:b/>
-          <w:sz w:val="24"/>
-          <w:szCs w:val="40"/>
-        </w:rPr>
-        <w:t>+</w:t>
-      </w:r>
-      <w:r>
-        <w:rPr>
-          <w:rFonts w:ascii="Bahnschrift SemiLight" w:hAnsi="Bahnschrift SemiLight" w:cs="Aharoni"/>
-          <w:b/>
-          <w:sz w:val="24"/>
-          <w:szCs w:val="40"/>
-        </w:rPr>
-        <w:t>4</w:t>
-      </w:r>
-      <w:r>
-        <w:rPr>
-          <w:rFonts w:ascii="Bahnschrift SemiLight" w:hAnsi="Bahnschrift SemiLight" w:cs="Aharoni"/>
-          <w:b/>
-          <w:sz w:val="24"/>
-          <w:szCs w:val="40"/>
-        </w:rPr>
-        <w:t xml:space="preserve"> chosen skill, +10% tiredness, -$30</w:t>
-      </w:r>
-    </w:p>
-    <w:p>
-      <w:pPr>
-        <w:rPr>
-          <w:rFonts w:ascii="Bahnschrift SemiLight" w:hAnsi="Bahnschrift SemiLight" w:cs="Aharoni"/>
-          <w:b/>
-          <w:sz w:val="24"/>
-          <w:szCs w:val="40"/>
-        </w:rPr>
-      </w:pPr>
-      <w:r>
-        <w:rPr>
-          <w:rFonts w:ascii="Bahnschrift SemiLight" w:hAnsi="Bahnschrift SemiLight" w:cs="Aharoni"/>
-          <w:b/>
-          <w:i/>
-          <w:sz w:val="24"/>
-          <w:szCs w:val="40"/>
-        </w:rPr>
-        <w:t>Course+</w:t>
-      </w:r>
-      <w:r>
-        <w:rPr>
-          <w:rFonts w:ascii="Bahnschrift SemiLight" w:hAnsi="Bahnschrift SemiLight" w:cs="Aharoni"/>
-          <w:b/>
-          <w:i/>
-          <w:sz w:val="24"/>
-          <w:szCs w:val="40"/>
-        </w:rPr>
-        <w:br/>
-      </w:r>
-      <w:r>
-        <w:rPr>
-          <w:rFonts w:ascii="Bahnschrift SemiLight" w:hAnsi="Bahnschrift SemiLight" w:cs="Aharoni"/>
-          <w:sz w:val="24"/>
-          <w:szCs w:val="40"/>
-        </w:rPr>
-        <w:t xml:space="preserve">per hour -&gt; </w:t>
-      </w:r>
-      <w:r>
-        <w:rPr>
-          <w:rFonts w:ascii="Bahnschrift SemiLight" w:hAnsi="Bahnschrift SemiLight" w:cs="Aharoni"/>
-          <w:b/>
-          <w:sz w:val="24"/>
-          <w:szCs w:val="40"/>
-        </w:rPr>
-        <w:t>+1</w:t>
-      </w:r>
-      <w:r>
-        <w:rPr>
-          <w:rFonts w:ascii="Bahnschrift SemiLight" w:hAnsi="Bahnschrift SemiLight" w:cs="Aharoni"/>
-          <w:b/>
-          <w:sz w:val="24"/>
-          <w:szCs w:val="40"/>
-        </w:rPr>
-        <w:t>2</w:t>
-      </w:r>
-      <w:r>
-        <w:rPr>
-          <w:rFonts w:ascii="Bahnschrift SemiLight" w:hAnsi="Bahnschrift SemiLight" w:cs="Aharoni"/>
-          <w:b/>
-          <w:sz w:val="24"/>
-          <w:szCs w:val="40"/>
-        </w:rPr>
-        <w:t xml:space="preserve"> chosen skill, +20% tiredness, -$100</w:t>
-      </w:r>
-      <w:r>
-        <w:rPr>
-          <w:rFonts w:ascii="Bahnschrift SemiLight" w:hAnsi="Bahnschrift SemiLight" w:cs="Aharoni"/>
-          <w:b/>
           <w:sz w:val="24"/>
           <w:szCs w:val="40"/>
         </w:rPr>
         <w:t xml:space="preserve"> </w:t>
       </w:r>
-    </w:p>
-    <w:p>
-      <w:pPr>
-        <w:rPr>
-          <w:rFonts w:ascii="Bahnschrift SemiLight" w:hAnsi="Bahnschrift SemiLight" w:cs="Aharoni"/>
-          <w:b/>
-          <w:sz w:val="24"/>
-          <w:szCs w:val="40"/>
-        </w:rPr>
-      </w:pPr>
+      <w:r>
+        <w:rPr>
+          <w:rFonts w:ascii="Bahnschrift SemiLight" w:hAnsi="Bahnschrift SemiLight" w:cs="Aharoni"/>
+          <w:sz w:val="24"/>
+          <w:szCs w:val="40"/>
+        </w:rPr>
+        <w:t xml:space="preserve">(winning percentage based on </w:t>
+      </w:r>
+      <w:r>
+        <w:rPr>
+          <w:rFonts w:ascii="Bahnschrift SemiLight" w:hAnsi="Bahnschrift SemiLight" w:cs="Aharoni"/>
+          <w:b/>
+          <w:sz w:val="24"/>
+          <w:szCs w:val="40"/>
+        </w:rPr>
+        <w:t>game knowledge</w:t>
+      </w:r>
+      <w:r>
+        <w:rPr>
+          <w:rFonts w:ascii="Bahnschrift SemiLight" w:hAnsi="Bahnschrift SemiLight" w:cs="Aharoni"/>
+          <w:sz w:val="24"/>
+          <w:szCs w:val="40"/>
+        </w:rPr>
+        <w:t xml:space="preserve"> </w:t>
+      </w:r>
+      <w:r>
+        <w:rPr>
+          <w:rFonts w:ascii="Bahnschrift SemiLight" w:hAnsi="Bahnschrift SemiLight" w:cs="Aharoni"/>
+          <w:b/>
+          <w:sz w:val="24"/>
+          <w:szCs w:val="40"/>
+        </w:rPr>
+        <w:t>and</w:t>
+      </w:r>
+      <w:r>
+        <w:rPr>
+          <w:rFonts w:ascii="Bahnschrift SemiLight" w:hAnsi="Bahnschrift SemiLight" w:cs="Aharoni"/>
+          <w:sz w:val="24"/>
+          <w:szCs w:val="40"/>
+        </w:rPr>
+        <w:t xml:space="preserve"> </w:t>
+      </w:r>
+      <w:r>
+        <w:rPr>
+          <w:rFonts w:ascii="Bahnschrift SemiLight" w:hAnsi="Bahnschrift SemiLight" w:cs="Aharoni"/>
+          <w:b/>
+          <w:sz w:val="24"/>
+          <w:szCs w:val="40"/>
+        </w:rPr>
+        <w:t>mechanics</w:t>
+      </w:r>
+      <w:r>
+        <w:rPr>
+          <w:rFonts w:ascii="Bahnschrift SemiLight" w:hAnsi="Bahnschrift SemiLight" w:cs="Aharoni"/>
+          <w:sz w:val="24"/>
+          <w:szCs w:val="40"/>
+        </w:rPr>
+        <w:t>)</w:t>
+      </w:r>
+      <w:r>
+        <w:rPr>
+          <w:rFonts w:ascii="Bahnschrift SemiLight" w:hAnsi="Bahnschrift SemiLight" w:cs="Aharoni"/>
+          <w:sz w:val="24"/>
+          <w:szCs w:val="40"/>
+        </w:rPr>
+        <w:t xml:space="preserve"> </w:t>
+      </w:r>
+      <w:r>
+        <w:rPr>
+          <w:rFonts w:ascii="Bahnschrift SemiLight" w:hAnsi="Bahnschrift SemiLight" w:cs="Aharoni"/>
+          <w:sz w:val="24"/>
+          <w:szCs w:val="40"/>
+        </w:rPr>
+        <w:br/>
+        <w:t xml:space="preserve">per game -&gt; </w:t>
+      </w:r>
+      <w:r>
+        <w:rPr>
+          <w:rFonts w:ascii="Bahnschrift SemiLight" w:hAnsi="Bahnschrift SemiLight" w:cs="Aharoni"/>
+          <w:b/>
+          <w:sz w:val="24"/>
+          <w:szCs w:val="40"/>
+        </w:rPr>
+        <w:t>+5</w:t>
+      </w:r>
+      <w:r>
+        <w:rPr>
+          <w:rFonts w:ascii="Bahnschrift SemiLight" w:hAnsi="Bahnschrift SemiLight" w:cs="Aharoni"/>
+          <w:b/>
+          <w:sz w:val="24"/>
+          <w:szCs w:val="40"/>
+        </w:rPr>
+        <w:t xml:space="preserve"> mechanics,</w:t>
+      </w:r>
+      <w:r>
+        <w:rPr>
+          <w:rFonts w:ascii="Bahnschrift SemiLight" w:hAnsi="Bahnschrift SemiLight" w:cs="Aharoni"/>
+          <w:b/>
+          <w:sz w:val="24"/>
+          <w:szCs w:val="40"/>
+        </w:rPr>
+        <w:t xml:space="preserve"> +2 game knowledge,</w:t>
+      </w:r>
+      <w:r>
+        <w:rPr>
+          <w:rFonts w:ascii="Bahnschrift SemiLight" w:hAnsi="Bahnschrift SemiLight" w:cs="Aharoni"/>
+          <w:b/>
+          <w:sz w:val="24"/>
+          <w:szCs w:val="40"/>
+        </w:rPr>
+        <w:t xml:space="preserve"> +15% tiredness</w:t>
+      </w:r>
+      <w:r>
+        <w:rPr>
+          <w:rFonts w:ascii="Bahnschrift SemiLight" w:hAnsi="Bahnschrift SemiLight" w:cs="Aharoni"/>
+          <w:b/>
+          <w:sz w:val="24"/>
+          <w:szCs w:val="40"/>
+        </w:rPr>
+        <w:t>, +1 hour</w:t>
+      </w:r>
+      <w:r>
+        <w:rPr>
+          <w:rFonts w:ascii="Bahnschrift SemiLight" w:hAnsi="Bahnschrift SemiLight" w:cs="Aharoni"/>
+          <w:b/>
+          <w:sz w:val="24"/>
+          <w:szCs w:val="40"/>
+        </w:rPr>
+        <w:br/>
+      </w:r>
+      <w:r>
+        <w:rPr>
+          <w:rFonts w:ascii="Bahnschrift SemiLight" w:hAnsi="Bahnschrift SemiLight" w:cs="Aharoni"/>
+          <w:sz w:val="24"/>
+          <w:szCs w:val="40"/>
+        </w:rPr>
+        <w:t xml:space="preserve">win -&gt; </w:t>
+      </w:r>
+      <w:r>
+        <w:rPr>
+          <w:rFonts w:ascii="Bahnschrift SemiLight" w:hAnsi="Bahnschrift SemiLight" w:cs="Aharoni"/>
+          <w:b/>
+          <w:sz w:val="24"/>
+          <w:szCs w:val="40"/>
+        </w:rPr>
+        <w:t>+10 fame, +</w:t>
+      </w:r>
+      <w:r>
+        <w:rPr>
+          <w:rFonts w:ascii="Bahnschrift SemiLight" w:hAnsi="Bahnschrift SemiLight" w:cs="Aharoni"/>
+          <w:b/>
+          <w:sz w:val="24"/>
+          <w:szCs w:val="40"/>
+        </w:rPr>
+        <w:t xml:space="preserve">25 </w:t>
+      </w:r>
+      <w:r>
+        <w:rPr>
+          <w:rFonts w:ascii="Bahnschrift SemiLight" w:hAnsi="Bahnschrift SemiLight" w:cs="Aharoni"/>
+          <w:b/>
+          <w:sz w:val="24"/>
+          <w:szCs w:val="40"/>
+        </w:rPr>
+        <w:t>elo</w:t>
+      </w:r>
+      <w:r>
+        <w:rPr>
+          <w:rFonts w:ascii="Bahnschrift SemiLight" w:hAnsi="Bahnschrift SemiLight" w:cs="Aharoni"/>
+          <w:b/>
+          <w:sz w:val="24"/>
+          <w:szCs w:val="40"/>
+        </w:rPr>
+        <w:br/>
+      </w:r>
+      <w:r>
+        <w:rPr>
+          <w:rFonts w:ascii="Bahnschrift SemiLight" w:hAnsi="Bahnschrift SemiLight" w:cs="Aharoni"/>
+          <w:sz w:val="24"/>
+          <w:szCs w:val="40"/>
+        </w:rPr>
+        <w:t xml:space="preserve">lose -&gt; </w:t>
+      </w:r>
+      <w:r>
+        <w:rPr>
+          <w:rFonts w:ascii="Bahnschrift SemiLight" w:hAnsi="Bahnschrift SemiLight" w:cs="Aharoni"/>
+          <w:b/>
+          <w:sz w:val="24"/>
+          <w:szCs w:val="40"/>
+        </w:rPr>
+        <w:t>-10 fame, -</w:t>
+      </w:r>
+      <w:r>
+        <w:rPr>
+          <w:rFonts w:ascii="Bahnschrift SemiLight" w:hAnsi="Bahnschrift SemiLight" w:cs="Aharoni"/>
+          <w:b/>
+          <w:sz w:val="24"/>
+          <w:szCs w:val="40"/>
+        </w:rPr>
+        <w:t xml:space="preserve">25 </w:t>
+      </w:r>
+      <w:r>
+        <w:rPr>
+          <w:rFonts w:ascii="Bahnschrift SemiLight" w:hAnsi="Bahnschrift SemiLight" w:cs="Aharoni"/>
+          <w:b/>
+          <w:sz w:val="24"/>
+          <w:szCs w:val="40"/>
+        </w:rPr>
+        <w:t>elo</w:t>
+      </w:r>
+    </w:p>
+    <w:p>
+      <w:pPr>
+        <w:rPr>
+          <w:rFonts w:ascii="Bahnschrift SemiLight" w:hAnsi="Bahnschrift SemiLight" w:cs="Aharoni"/>
+          <w:sz w:val="24"/>
+          <w:szCs w:val="40"/>
+        </w:rPr>
+      </w:pPr>
+      <w:r>
+        <w:rPr>
+          <w:rFonts w:ascii="Bahnschrift SemiLight" w:hAnsi="Bahnschrift SemiLight" w:cs="Aharoni"/>
+          <w:b/>
+          <w:i/>
+          <w:sz w:val="24"/>
+          <w:szCs w:val="40"/>
+        </w:rPr>
+        <w:t>3 vs 3</w:t>
+      </w:r>
+      <w:r>
+        <w:rPr>
+          <w:rFonts w:ascii="Bahnschrift SemiLight" w:hAnsi="Bahnschrift SemiLight" w:cs="Aharoni"/>
+          <w:b/>
+          <w:sz w:val="24"/>
+          <w:szCs w:val="40"/>
+        </w:rPr>
+        <w:t xml:space="preserve"> </w:t>
+      </w:r>
+      <w:r>
+        <w:rPr>
+          <w:rFonts w:ascii="Bahnschrift SemiLight" w:hAnsi="Bahnschrift SemiLight" w:cs="Aharoni"/>
+          <w:sz w:val="24"/>
+          <w:szCs w:val="40"/>
+        </w:rPr>
+        <w:t xml:space="preserve">(winning percentage based on </w:t>
+      </w:r>
+      <w:r>
+        <w:rPr>
+          <w:rFonts w:ascii="Bahnschrift SemiLight" w:hAnsi="Bahnschrift SemiLight" w:cs="Aharoni"/>
+          <w:b/>
+          <w:sz w:val="24"/>
+          <w:szCs w:val="40"/>
+        </w:rPr>
+        <w:t>game knowledge</w:t>
+      </w:r>
+      <w:r>
+        <w:rPr>
+          <w:rFonts w:ascii="Bahnschrift SemiLight" w:hAnsi="Bahnschrift SemiLight" w:cs="Aharoni"/>
+          <w:sz w:val="24"/>
+          <w:szCs w:val="40"/>
+        </w:rPr>
+        <w:t xml:space="preserve"> </w:t>
+      </w:r>
+      <w:r>
+        <w:rPr>
+          <w:rFonts w:ascii="Bahnschrift SemiLight" w:hAnsi="Bahnschrift SemiLight" w:cs="Aharoni"/>
+          <w:b/>
+          <w:sz w:val="24"/>
+          <w:szCs w:val="40"/>
+        </w:rPr>
+        <w:t>and</w:t>
+      </w:r>
+      <w:r>
+        <w:rPr>
+          <w:rFonts w:ascii="Bahnschrift SemiLight" w:hAnsi="Bahnschrift SemiLight" w:cs="Aharoni"/>
+          <w:sz w:val="24"/>
+          <w:szCs w:val="40"/>
+        </w:rPr>
+        <w:t xml:space="preserve"> </w:t>
+      </w:r>
+      <w:r>
+        <w:rPr>
+          <w:rFonts w:ascii="Bahnschrift SemiLight" w:hAnsi="Bahnschrift SemiLight" w:cs="Aharoni"/>
+          <w:b/>
+          <w:sz w:val="24"/>
+          <w:szCs w:val="40"/>
+        </w:rPr>
+        <w:t>team play</w:t>
+      </w:r>
+      <w:r>
+        <w:rPr>
+          <w:rFonts w:ascii="Bahnschrift SemiLight" w:hAnsi="Bahnschrift SemiLight" w:cs="Aharoni"/>
+          <w:sz w:val="24"/>
+          <w:szCs w:val="40"/>
+        </w:rPr>
+        <w:t>)</w:t>
+      </w:r>
+      <w:r>
+        <w:rPr>
+          <w:rFonts w:ascii="Bahnschrift SemiLight" w:hAnsi="Bahnschrift SemiLight" w:cs="Aharoni"/>
+          <w:sz w:val="24"/>
+          <w:szCs w:val="40"/>
+        </w:rPr>
+        <w:br/>
+        <w:t xml:space="preserve">per game -&gt; </w:t>
+      </w:r>
+      <w:r>
+        <w:rPr>
+          <w:rFonts w:ascii="Bahnschrift SemiLight" w:hAnsi="Bahnschrift SemiLight" w:cs="Aharoni"/>
+          <w:b/>
+          <w:sz w:val="24"/>
+          <w:szCs w:val="40"/>
+        </w:rPr>
+        <w:t>+3 mechanics, +2 game knowledge, +2 team play, +20% tiredness, +1 hour</w:t>
+      </w:r>
+      <w:r>
+        <w:rPr>
+          <w:rFonts w:ascii="Bahnschrift SemiLight" w:hAnsi="Bahnschrift SemiLight" w:cs="Aharoni"/>
+          <w:b/>
+          <w:sz w:val="24"/>
+          <w:szCs w:val="40"/>
+        </w:rPr>
+        <w:br/>
+      </w:r>
+      <w:r>
+        <w:rPr>
+          <w:rFonts w:ascii="Bahnschrift SemiLight" w:hAnsi="Bahnschrift SemiLight" w:cs="Aharoni"/>
+          <w:sz w:val="24"/>
+          <w:szCs w:val="40"/>
+        </w:rPr>
+        <w:t xml:space="preserve">win -&gt; </w:t>
+      </w:r>
+      <w:r>
+        <w:rPr>
+          <w:rFonts w:ascii="Bahnschrift SemiLight" w:hAnsi="Bahnschrift SemiLight" w:cs="Aharoni"/>
+          <w:b/>
+          <w:sz w:val="24"/>
+          <w:szCs w:val="40"/>
+        </w:rPr>
+        <w:t>+15 fame, +</w:t>
+      </w:r>
+      <w:r>
+        <w:rPr>
+          <w:rFonts w:ascii="Bahnschrift SemiLight" w:hAnsi="Bahnschrift SemiLight" w:cs="Aharoni"/>
+          <w:b/>
+          <w:sz w:val="24"/>
+          <w:szCs w:val="40"/>
+        </w:rPr>
+        <w:t xml:space="preserve">30 </w:t>
+      </w:r>
+      <w:r>
+        <w:rPr>
+          <w:rFonts w:ascii="Bahnschrift SemiLight" w:hAnsi="Bahnschrift SemiLight" w:cs="Aharoni"/>
+          <w:b/>
+          <w:sz w:val="24"/>
+          <w:szCs w:val="40"/>
+        </w:rPr>
+        <w:t>elo</w:t>
+      </w:r>
+      <w:r>
+        <w:rPr>
+          <w:rFonts w:ascii="Bahnschrift SemiLight" w:hAnsi="Bahnschrift SemiLight" w:cs="Aharoni"/>
+          <w:sz w:val="24"/>
+          <w:szCs w:val="40"/>
+        </w:rPr>
+        <w:br/>
+        <w:t xml:space="preserve">lose -&gt; </w:t>
+      </w:r>
+      <w:r>
+        <w:rPr>
+          <w:rFonts w:ascii="Bahnschrift SemiLight" w:hAnsi="Bahnschrift SemiLight" w:cs="Aharoni"/>
+          <w:b/>
+          <w:sz w:val="24"/>
+          <w:szCs w:val="40"/>
+        </w:rPr>
+        <w:t>-</w:t>
+      </w:r>
+      <w:r>
+        <w:rPr>
+          <w:rFonts w:ascii="Bahnschrift SemiLight" w:hAnsi="Bahnschrift SemiLight" w:cs="Aharoni"/>
+          <w:b/>
+          <w:sz w:val="24"/>
+          <w:szCs w:val="40"/>
+        </w:rPr>
+        <w:t xml:space="preserve">15 </w:t>
+      </w:r>
+      <w:r>
+        <w:rPr>
+          <w:rFonts w:ascii="Bahnschrift SemiLight" w:hAnsi="Bahnschrift SemiLight" w:cs="Aharoni"/>
+          <w:b/>
+          <w:sz w:val="24"/>
+          <w:szCs w:val="40"/>
+        </w:rPr>
+        <w:t>fame, -</w:t>
+      </w:r>
+      <w:r>
+        <w:rPr>
+          <w:rFonts w:ascii="Bahnschrift SemiLight" w:hAnsi="Bahnschrift SemiLight" w:cs="Aharoni"/>
+          <w:b/>
+          <w:sz w:val="24"/>
+          <w:szCs w:val="40"/>
+        </w:rPr>
+        <w:t xml:space="preserve">30 </w:t>
+      </w:r>
+      <w:r>
+        <w:rPr>
+          <w:rFonts w:ascii="Bahnschrift SemiLight" w:hAnsi="Bahnschrift SemiLight" w:cs="Aharoni"/>
+          <w:b/>
+          <w:sz w:val="24"/>
+          <w:szCs w:val="40"/>
+        </w:rPr>
+        <w:t>elo</w:t>
+      </w:r>
+    </w:p>
+    <w:p>
+      <w:pPr>
+        <w:rPr>
+          <w:rFonts w:ascii="Bahnschrift SemiLight" w:hAnsi="Bahnschrift SemiLight" w:cs="Aharoni"/>
+          <w:b/>
+          <w:sz w:val="24"/>
+          <w:szCs w:val="40"/>
+        </w:rPr>
+      </w:pPr>
+      <w:r>
+        <w:rPr>
+          <w:rFonts w:ascii="Bahnschrift SemiLight" w:hAnsi="Bahnschrift SemiLight" w:cs="Aharoni"/>
+          <w:b/>
+          <w:i/>
+          <w:sz w:val="24"/>
+          <w:szCs w:val="40"/>
+        </w:rPr>
+        <w:t>5 vs 5</w:t>
+      </w:r>
+      <w:r>
+        <w:rPr>
+          <w:rFonts w:ascii="Bahnschrift SemiLight" w:hAnsi="Bahnschrift SemiLight" w:cs="Aharoni"/>
+          <w:sz w:val="24"/>
+          <w:szCs w:val="40"/>
+        </w:rPr>
+        <w:t xml:space="preserve"> (winning percentage based on </w:t>
+      </w:r>
+      <w:r>
+        <w:rPr>
+          <w:rFonts w:ascii="Bahnschrift SemiLight" w:hAnsi="Bahnschrift SemiLight" w:cs="Aharoni"/>
+          <w:b/>
+          <w:sz w:val="24"/>
+          <w:szCs w:val="40"/>
+        </w:rPr>
+        <w:t xml:space="preserve">game knowledge, team play </w:t>
+      </w:r>
+      <w:r>
+        <w:rPr>
+          <w:rFonts w:ascii="Bahnschrift SemiLight" w:hAnsi="Bahnschrift SemiLight" w:cs="Aharoni"/>
+          <w:b/>
+          <w:sz w:val="24"/>
+          <w:szCs w:val="40"/>
+        </w:rPr>
+        <w:t>and</w:t>
+      </w:r>
+      <w:r>
+        <w:rPr>
+          <w:rFonts w:ascii="Bahnschrift SemiLight" w:hAnsi="Bahnschrift SemiLight" w:cs="Aharoni"/>
+          <w:sz w:val="24"/>
+          <w:szCs w:val="40"/>
+        </w:rPr>
+        <w:t xml:space="preserve"> </w:t>
+      </w:r>
+      <w:r>
+        <w:rPr>
+          <w:rFonts w:ascii="Bahnschrift SemiLight" w:hAnsi="Bahnschrift SemiLight" w:cs="Aharoni"/>
+          <w:b/>
+          <w:sz w:val="24"/>
+          <w:szCs w:val="40"/>
+        </w:rPr>
+        <w:t>mechanics</w:t>
+      </w:r>
+      <w:r>
+        <w:rPr>
+          <w:rFonts w:ascii="Bahnschrift SemiLight" w:hAnsi="Bahnschrift SemiLight" w:cs="Aharoni"/>
+          <w:sz w:val="24"/>
+          <w:szCs w:val="40"/>
+        </w:rPr>
+        <w:t>)</w:t>
+      </w:r>
+      <w:r>
+        <w:rPr>
+          <w:rFonts w:ascii="Bahnschrift SemiLight" w:hAnsi="Bahnschrift SemiLight" w:cs="Aharoni"/>
+          <w:sz w:val="24"/>
+          <w:szCs w:val="40"/>
+        </w:rPr>
+        <w:br/>
+        <w:t>per game -&gt; +</w:t>
+      </w:r>
+      <w:r>
+        <w:rPr>
+          <w:rFonts w:ascii="Bahnschrift SemiLight" w:hAnsi="Bahnschrift SemiLight" w:cs="Aharoni"/>
+          <w:b/>
+          <w:sz w:val="24"/>
+          <w:szCs w:val="40"/>
+        </w:rPr>
+        <w:t>4 team play, +3 game knowledge, + 2 mechanics, +25% tiredness, +1 hour</w:t>
+      </w:r>
+      <w:r>
+        <w:rPr>
+          <w:rFonts w:ascii="Bahnschrift SemiLight" w:hAnsi="Bahnschrift SemiLight" w:cs="Aharoni"/>
+          <w:b/>
+          <w:sz w:val="24"/>
+          <w:szCs w:val="40"/>
+        </w:rPr>
+        <w:br/>
+      </w:r>
+      <w:r>
+        <w:rPr>
+          <w:rFonts w:ascii="Bahnschrift SemiLight" w:hAnsi="Bahnschrift SemiLight" w:cs="Aharoni"/>
+          <w:sz w:val="24"/>
+          <w:szCs w:val="40"/>
+        </w:rPr>
+        <w:t xml:space="preserve">win -&gt; </w:t>
+      </w:r>
+      <w:r>
+        <w:rPr>
+          <w:rFonts w:ascii="Bahnschrift SemiLight" w:hAnsi="Bahnschrift SemiLight" w:cs="Aharoni"/>
+          <w:b/>
+          <w:sz w:val="24"/>
+          <w:szCs w:val="40"/>
+        </w:rPr>
+        <w:t xml:space="preserve">+20 fame, +40 </w:t>
+      </w:r>
+      <w:r>
+        <w:rPr>
+          <w:rFonts w:ascii="Bahnschrift SemiLight" w:hAnsi="Bahnschrift SemiLight" w:cs="Aharoni"/>
+          <w:b/>
+          <w:sz w:val="24"/>
+          <w:szCs w:val="40"/>
+        </w:rPr>
+        <w:t>elo</w:t>
+      </w:r>
+      <w:r>
+        <w:rPr>
+          <w:rFonts w:ascii="Bahnschrift SemiLight" w:hAnsi="Bahnschrift SemiLight" w:cs="Aharoni"/>
+          <w:sz w:val="24"/>
+          <w:szCs w:val="40"/>
+        </w:rPr>
+        <w:br/>
+        <w:t xml:space="preserve">lose -&gt; </w:t>
+      </w:r>
+      <w:r>
+        <w:rPr>
+          <w:rFonts w:ascii="Bahnschrift SemiLight" w:hAnsi="Bahnschrift SemiLight" w:cs="Aharoni"/>
+          <w:b/>
+          <w:sz w:val="24"/>
+          <w:szCs w:val="40"/>
+        </w:rPr>
+        <w:t>-</w:t>
+      </w:r>
+      <w:r>
+        <w:rPr>
+          <w:rFonts w:ascii="Bahnschrift SemiLight" w:hAnsi="Bahnschrift SemiLight" w:cs="Aharoni"/>
+          <w:b/>
+          <w:sz w:val="24"/>
+          <w:szCs w:val="40"/>
+        </w:rPr>
+        <w:t xml:space="preserve">20 </w:t>
+      </w:r>
+      <w:r>
+        <w:rPr>
+          <w:rFonts w:ascii="Bahnschrift SemiLight" w:hAnsi="Bahnschrift SemiLight" w:cs="Aharoni"/>
+          <w:b/>
+          <w:sz w:val="24"/>
+          <w:szCs w:val="40"/>
+        </w:rPr>
+        <w:t>fame, -</w:t>
+      </w:r>
+      <w:r>
+        <w:rPr>
+          <w:rFonts w:ascii="Bahnschrift SemiLight" w:hAnsi="Bahnschrift SemiLight" w:cs="Aharoni"/>
+          <w:b/>
+          <w:sz w:val="24"/>
+          <w:szCs w:val="40"/>
+        </w:rPr>
+        <w:t xml:space="preserve">40 </w:t>
+      </w:r>
+      <w:r>
+        <w:rPr>
+          <w:rFonts w:ascii="Bahnschrift SemiLight" w:hAnsi="Bahnschrift SemiLight" w:cs="Aharoni"/>
+          <w:b/>
+          <w:sz w:val="24"/>
+          <w:szCs w:val="40"/>
+        </w:rPr>
+        <w:t>elo</w:t>
+      </w:r>
+    </w:p>
+    <w:p>
+      <w:pPr>
+        <w:rPr>
+          <w:rFonts w:ascii="Bahnschrift SemiLight" w:hAnsi="Bahnschrift SemiLight" w:cs="Aharoni"/>
+          <w:b/>
+          <w:sz w:val="24"/>
+          <w:szCs w:val="40"/>
+        </w:rPr>
+      </w:pPr>
+    </w:p>
+    <w:p>
+      <w:pPr>
+        <w:rPr>
+          <w:rFonts w:ascii="Bahnschrift SemiLight" w:hAnsi="Bahnschrift SemiLight" w:cs="Aharoni"/>
+          <w:sz w:val="24"/>
+          <w:szCs w:val="40"/>
+        </w:rPr>
+      </w:pPr>
+      <w:r>
+        <w:rPr>
+          <w:rFonts w:ascii="Bahnschrift Condensed" w:hAnsi="Bahnschrift Condensed" w:cs="Aharoni"/>
+          <w:b/>
+          <w:sz w:val="32"/>
+          <w:szCs w:val="40"/>
+        </w:rPr>
+        <w:t>Stream</w:t>
+      </w:r>
       <w:r>
         <w:rPr>
           <w:rFonts w:ascii="Bahnschrift SemiLight" w:hAnsi="Bahnschrift SemiLight" w:cs="Aharoni"/>
@@ -5605,227 +7015,53 @@
           <w:sz w:val="28"/>
           <w:szCs w:val="40"/>
         </w:rPr>
-        <w:t xml:space="preserve">House level 3 </w:t>
-      </w:r>
-      <w:r>
-        <w:rPr>
-          <w:rFonts w:ascii="Bahnschrift SemiLight" w:hAnsi="Bahnschrift SemiLight" w:cs="Aharoni"/>
-          <w:sz w:val="24"/>
-          <w:szCs w:val="40"/>
-        </w:rPr>
-        <w:br/>
-      </w:r>
-      <w:proofErr w:type="gramStart"/>
-      <w:r>
-        <w:rPr>
-          <w:rFonts w:ascii="Bahnschrift SemiLight" w:hAnsi="Bahnschrift SemiLight" w:cs="Aharoni"/>
-          <w:b/>
-          <w:i/>
-          <w:sz w:val="24"/>
-          <w:szCs w:val="40"/>
-        </w:rPr>
-        <w:t>Watching</w:t>
-      </w:r>
-      <w:proofErr w:type="gramEnd"/>
-      <w:r>
-        <w:rPr>
-          <w:rFonts w:ascii="Bahnschrift SemiLight" w:hAnsi="Bahnschrift SemiLight" w:cs="Aharoni"/>
-          <w:sz w:val="24"/>
-          <w:szCs w:val="40"/>
-        </w:rPr>
-        <w:br/>
-        <w:t xml:space="preserve">per hour -&gt; </w:t>
-      </w:r>
-      <w:r>
-        <w:rPr>
-          <w:rFonts w:ascii="Bahnschrift SemiLight" w:hAnsi="Bahnschrift SemiLight" w:cs="Aharoni"/>
-          <w:b/>
-          <w:sz w:val="24"/>
-          <w:szCs w:val="40"/>
-        </w:rPr>
-        <w:t>+</w:t>
-      </w:r>
-      <w:r>
-        <w:rPr>
-          <w:rFonts w:ascii="Bahnschrift SemiLight" w:hAnsi="Bahnschrift SemiLight" w:cs="Aharoni"/>
-          <w:b/>
-          <w:sz w:val="24"/>
-          <w:szCs w:val="40"/>
-        </w:rPr>
-        <w:t>2</w:t>
-      </w:r>
-      <w:r>
-        <w:rPr>
-          <w:rFonts w:ascii="Bahnschrift SemiLight" w:hAnsi="Bahnschrift SemiLight" w:cs="Aharoni"/>
-          <w:b/>
-          <w:sz w:val="24"/>
-          <w:szCs w:val="40"/>
-        </w:rPr>
-        <w:t xml:space="preserve"> chosen skill, +5% tiredness</w:t>
-      </w:r>
-    </w:p>
-    <w:p>
-      <w:pPr>
-        <w:rPr>
-          <w:rFonts w:ascii="Bahnschrift SemiLight" w:hAnsi="Bahnschrift SemiLight" w:cs="Aharoni"/>
-          <w:b/>
-          <w:sz w:val="24"/>
-          <w:szCs w:val="40"/>
-        </w:rPr>
-      </w:pPr>
-      <w:r>
-        <w:rPr>
-          <w:rFonts w:ascii="Bahnschrift SemiLight" w:hAnsi="Bahnschrift SemiLight" w:cs="Aharoni"/>
-          <w:b/>
-          <w:i/>
-          <w:sz w:val="24"/>
-          <w:szCs w:val="40"/>
-        </w:rPr>
-        <w:t>Course</w:t>
-      </w:r>
-      <w:r>
-        <w:rPr>
-          <w:rFonts w:ascii="Bahnschrift SemiLight" w:hAnsi="Bahnschrift SemiLight" w:cs="Aharoni"/>
-          <w:b/>
-          <w:i/>
-          <w:sz w:val="24"/>
-          <w:szCs w:val="40"/>
-        </w:rPr>
-        <w:br/>
-      </w:r>
-      <w:r>
-        <w:rPr>
-          <w:rFonts w:ascii="Bahnschrift SemiLight" w:hAnsi="Bahnschrift SemiLight" w:cs="Aharoni"/>
-          <w:sz w:val="24"/>
-          <w:szCs w:val="40"/>
-        </w:rPr>
-        <w:t xml:space="preserve">per hour -&gt; </w:t>
-      </w:r>
-      <w:r>
-        <w:rPr>
-          <w:rFonts w:ascii="Bahnschrift SemiLight" w:hAnsi="Bahnschrift SemiLight" w:cs="Aharoni"/>
-          <w:b/>
-          <w:sz w:val="24"/>
-          <w:szCs w:val="40"/>
-        </w:rPr>
-        <w:t>+</w:t>
-      </w:r>
-      <w:r>
-        <w:rPr>
-          <w:rFonts w:ascii="Bahnschrift SemiLight" w:hAnsi="Bahnschrift SemiLight" w:cs="Aharoni"/>
-          <w:b/>
-          <w:sz w:val="24"/>
-          <w:szCs w:val="40"/>
-        </w:rPr>
-        <w:t>5</w:t>
-      </w:r>
-      <w:r>
-        <w:rPr>
-          <w:rFonts w:ascii="Bahnschrift SemiLight" w:hAnsi="Bahnschrift SemiLight" w:cs="Aharoni"/>
-          <w:b/>
-          <w:sz w:val="24"/>
-          <w:szCs w:val="40"/>
-        </w:rPr>
-        <w:t xml:space="preserve"> chosen skill, +10% tiredness, -$30</w:t>
-      </w:r>
-    </w:p>
-    <w:p>
-      <w:pPr>
-        <w:rPr>
-          <w:rFonts w:ascii="Bahnschrift SemiLight" w:hAnsi="Bahnschrift SemiLight" w:cs="Aharoni"/>
-          <w:b/>
-          <w:sz w:val="24"/>
-          <w:szCs w:val="40"/>
-        </w:rPr>
-      </w:pPr>
-      <w:r>
-        <w:rPr>
-          <w:rFonts w:ascii="Bahnschrift SemiLight" w:hAnsi="Bahnschrift SemiLight" w:cs="Aharoni"/>
-          <w:b/>
-          <w:i/>
-          <w:sz w:val="24"/>
-          <w:szCs w:val="40"/>
-        </w:rPr>
-        <w:t>Course+</w:t>
-      </w:r>
-      <w:r>
-        <w:rPr>
-          <w:rFonts w:ascii="Bahnschrift SemiLight" w:hAnsi="Bahnschrift SemiLight" w:cs="Aharoni"/>
-          <w:b/>
-          <w:i/>
-          <w:sz w:val="24"/>
-          <w:szCs w:val="40"/>
-        </w:rPr>
-        <w:br/>
-      </w:r>
-      <w:r>
-        <w:rPr>
-          <w:rFonts w:ascii="Bahnschrift SemiLight" w:hAnsi="Bahnschrift SemiLight" w:cs="Aharoni"/>
-          <w:sz w:val="24"/>
-          <w:szCs w:val="40"/>
-        </w:rPr>
-        <w:t xml:space="preserve">per hour -&gt; </w:t>
-      </w:r>
-      <w:r>
-        <w:rPr>
-          <w:rFonts w:ascii="Bahnschrift SemiLight" w:hAnsi="Bahnschrift SemiLight" w:cs="Aharoni"/>
-          <w:b/>
-          <w:sz w:val="24"/>
-          <w:szCs w:val="40"/>
-        </w:rPr>
-        <w:t>+1</w:t>
-      </w:r>
-      <w:r>
-        <w:rPr>
-          <w:rFonts w:ascii="Bahnschrift SemiLight" w:hAnsi="Bahnschrift SemiLight" w:cs="Aharoni"/>
-          <w:b/>
-          <w:sz w:val="24"/>
-          <w:szCs w:val="40"/>
-        </w:rPr>
-        <w:t>4</w:t>
-      </w:r>
-      <w:r>
-        <w:rPr>
-          <w:rFonts w:ascii="Bahnschrift SemiLight" w:hAnsi="Bahnschrift SemiLight" w:cs="Aharoni"/>
-          <w:b/>
-          <w:sz w:val="24"/>
-          <w:szCs w:val="40"/>
-        </w:rPr>
-        <w:t xml:space="preserve"> chosen skill, +20% tiredness, -$100</w:t>
-      </w:r>
-    </w:p>
-    <w:p>
-      <w:pPr>
-        <w:rPr>
-          <w:rFonts w:ascii="Bahnschrift SemiLight" w:hAnsi="Bahnschrift SemiLight" w:cs="Aharoni"/>
-          <w:b/>
-          <w:sz w:val="24"/>
-          <w:szCs w:val="40"/>
-        </w:rPr>
-      </w:pPr>
-      <w:r>
-        <w:rPr>
-          <w:rFonts w:ascii="Bahnschrift SemiLight" w:hAnsi="Bahnschrift SemiLight" w:cs="Aharoni"/>
-          <w:b/>
-          <w:sz w:val="28"/>
-          <w:szCs w:val="40"/>
-        </w:rPr>
-        <w:t xml:space="preserve">House level </w:t>
-      </w:r>
-      <w:r>
-        <w:rPr>
-          <w:rFonts w:ascii="Bahnschrift SemiLight" w:hAnsi="Bahnschrift SemiLight" w:cs="Aharoni"/>
-          <w:b/>
-          <w:sz w:val="28"/>
-          <w:szCs w:val="40"/>
-        </w:rPr>
-        <w:t>4</w:t>
-      </w:r>
-      <w:r>
-        <w:rPr>
-          <w:rFonts w:ascii="Bahnschrift SemiLight" w:hAnsi="Bahnschrift SemiLight" w:cs="Aharoni"/>
-          <w:b/>
-          <w:sz w:val="28"/>
+        <w:br/>
+      </w:r>
+      <w:r>
+        <w:rPr>
+          <w:rFonts w:ascii="Bahnschrift SemiLight" w:hAnsi="Bahnschrift SemiLight" w:cs="Aharoni"/>
+          <w:sz w:val="24"/>
+          <w:szCs w:val="40"/>
+        </w:rPr>
+        <w:t xml:space="preserve">Instead of working, </w:t>
+      </w:r>
+      <w:r>
+        <w:rPr>
+          <w:rFonts w:ascii="Bahnschrift SemiLight" w:hAnsi="Bahnschrift SemiLight" w:cs="Aharoni"/>
+          <w:sz w:val="24"/>
+          <w:szCs w:val="40"/>
+        </w:rPr>
+        <w:t xml:space="preserve">streaming is another </w:t>
+      </w:r>
+      <w:r>
+        <w:rPr>
+          <w:rFonts w:ascii="Bahnschrift SemiLight" w:hAnsi="Bahnschrift SemiLight" w:cs="Aharoni"/>
+          <w:sz w:val="24"/>
+          <w:szCs w:val="40"/>
+        </w:rPr>
+        <w:t xml:space="preserve">way to get </w:t>
+      </w:r>
+      <w:r>
+        <w:rPr>
+          <w:rFonts w:ascii="Bahnschrift SemiLight" w:hAnsi="Bahnschrift SemiLight" w:cs="Aharoni"/>
+          <w:b/>
+          <w:sz w:val="24"/>
+          <w:szCs w:val="40"/>
+        </w:rPr>
+        <w:t>money</w:t>
+      </w:r>
+      <w:r>
+        <w:rPr>
+          <w:rFonts w:ascii="Bahnschrift SemiLight" w:hAnsi="Bahnschrift SemiLight" w:cs="Aharoni"/>
+          <w:sz w:val="24"/>
+          <w:szCs w:val="40"/>
+        </w:rPr>
+        <w:t>.</w:t>
+      </w:r>
+      <w:r>
+        <w:rPr>
+          <w:rFonts w:ascii="Bahnschrift SemiLight" w:hAnsi="Bahnschrift SemiLight" w:cs="Aharoni"/>
+          <w:sz w:val="24"/>
           <w:szCs w:val="40"/>
         </w:rPr>
         <w:t xml:space="preserve"> </w:t>
@@ -5836,1857 +7072,798 @@
           <w:sz w:val="24"/>
           <w:szCs w:val="40"/>
         </w:rPr>
-        <w:br/>
-      </w:r>
-      <w:proofErr w:type="gramStart"/>
-      <w:r>
-        <w:rPr>
-          <w:rFonts w:ascii="Bahnschrift SemiLight" w:hAnsi="Bahnschrift SemiLight" w:cs="Aharoni"/>
-          <w:b/>
-          <w:i/>
-          <w:sz w:val="24"/>
-          <w:szCs w:val="40"/>
-        </w:rPr>
-        <w:t>Watching</w:t>
-      </w:r>
-      <w:proofErr w:type="gramEnd"/>
-      <w:r>
-        <w:rPr>
-          <w:rFonts w:ascii="Bahnschrift SemiLight" w:hAnsi="Bahnschrift SemiLight" w:cs="Aharoni"/>
-          <w:sz w:val="24"/>
-          <w:szCs w:val="40"/>
-        </w:rPr>
-        <w:br/>
-        <w:t xml:space="preserve">per hour -&gt; </w:t>
-      </w:r>
-      <w:r>
-        <w:rPr>
-          <w:rFonts w:ascii="Bahnschrift SemiLight" w:hAnsi="Bahnschrift SemiLight" w:cs="Aharoni"/>
-          <w:b/>
-          <w:sz w:val="24"/>
-          <w:szCs w:val="40"/>
-        </w:rPr>
-        <w:t>+</w:t>
-      </w:r>
-      <w:r>
-        <w:rPr>
-          <w:rFonts w:ascii="Bahnschrift SemiLight" w:hAnsi="Bahnschrift SemiLight" w:cs="Aharoni"/>
-          <w:b/>
-          <w:sz w:val="24"/>
-          <w:szCs w:val="40"/>
-        </w:rPr>
-        <w:t>3</w:t>
-      </w:r>
-      <w:r>
-        <w:rPr>
-          <w:rFonts w:ascii="Bahnschrift SemiLight" w:hAnsi="Bahnschrift SemiLight" w:cs="Aharoni"/>
-          <w:b/>
-          <w:sz w:val="24"/>
-          <w:szCs w:val="40"/>
-        </w:rPr>
-        <w:t xml:space="preserve"> </w:t>
-      </w:r>
-      <w:r>
-        <w:rPr>
-          <w:rFonts w:ascii="Bahnschrift SemiLight" w:hAnsi="Bahnschrift SemiLight" w:cs="Aharoni"/>
-          <w:b/>
-          <w:sz w:val="24"/>
-          <w:szCs w:val="40"/>
-        </w:rPr>
-        <w:t>chosen skill, +5% tiredness</w:t>
-      </w:r>
-    </w:p>
-    <w:p>
-      <w:pPr>
-        <w:rPr>
-          <w:rFonts w:ascii="Bahnschrift SemiLight" w:hAnsi="Bahnschrift SemiLight" w:cs="Aharoni"/>
-          <w:b/>
-          <w:sz w:val="24"/>
-          <w:szCs w:val="40"/>
-        </w:rPr>
-      </w:pPr>
-      <w:r>
-        <w:rPr>
-          <w:rFonts w:ascii="Bahnschrift SemiLight" w:hAnsi="Bahnschrift SemiLight" w:cs="Aharoni"/>
-          <w:b/>
-          <w:i/>
-          <w:sz w:val="24"/>
-          <w:szCs w:val="40"/>
-        </w:rPr>
-        <w:t>Course</w:t>
-      </w:r>
-      <w:r>
-        <w:rPr>
-          <w:rFonts w:ascii="Bahnschrift SemiLight" w:hAnsi="Bahnschrift SemiLight" w:cs="Aharoni"/>
-          <w:b/>
-          <w:i/>
-          <w:sz w:val="24"/>
-          <w:szCs w:val="40"/>
-        </w:rPr>
-        <w:br/>
-      </w:r>
-      <w:r>
-        <w:rPr>
-          <w:rFonts w:ascii="Bahnschrift SemiLight" w:hAnsi="Bahnschrift SemiLight" w:cs="Aharoni"/>
-          <w:sz w:val="24"/>
-          <w:szCs w:val="40"/>
-        </w:rPr>
-        <w:t xml:space="preserve">per hour -&gt; </w:t>
-      </w:r>
-      <w:r>
-        <w:rPr>
-          <w:rFonts w:ascii="Bahnschrift SemiLight" w:hAnsi="Bahnschrift SemiLight" w:cs="Aharoni"/>
-          <w:b/>
-          <w:sz w:val="24"/>
-          <w:szCs w:val="40"/>
-        </w:rPr>
-        <w:t>+</w:t>
-      </w:r>
-      <w:r>
-        <w:rPr>
-          <w:rFonts w:ascii="Bahnschrift SemiLight" w:hAnsi="Bahnschrift SemiLight" w:cs="Aharoni"/>
-          <w:b/>
-          <w:sz w:val="24"/>
-          <w:szCs w:val="40"/>
-        </w:rPr>
-        <w:t>6</w:t>
-      </w:r>
-      <w:r>
-        <w:rPr>
-          <w:rFonts w:ascii="Bahnschrift SemiLight" w:hAnsi="Bahnschrift SemiLight" w:cs="Aharoni"/>
-          <w:b/>
-          <w:sz w:val="24"/>
-          <w:szCs w:val="40"/>
-        </w:rPr>
-        <w:t xml:space="preserve"> chosen skill, +10% tiredness, -$30</w:t>
-      </w:r>
-    </w:p>
-    <w:p>
-      <w:pPr>
-        <w:rPr>
-          <w:rFonts w:ascii="Bahnschrift SemiLight" w:hAnsi="Bahnschrift SemiLight" w:cs="Aharoni"/>
-          <w:b/>
-          <w:sz w:val="24"/>
-          <w:szCs w:val="40"/>
-        </w:rPr>
-      </w:pPr>
-      <w:r>
-        <w:rPr>
-          <w:rFonts w:ascii="Bahnschrift SemiLight" w:hAnsi="Bahnschrift SemiLight" w:cs="Aharoni"/>
-          <w:b/>
-          <w:i/>
-          <w:sz w:val="24"/>
-          <w:szCs w:val="40"/>
-        </w:rPr>
-        <w:t>Course+</w:t>
-      </w:r>
-      <w:r>
-        <w:rPr>
-          <w:rFonts w:ascii="Bahnschrift SemiLight" w:hAnsi="Bahnschrift SemiLight" w:cs="Aharoni"/>
-          <w:b/>
-          <w:i/>
-          <w:sz w:val="24"/>
-          <w:szCs w:val="40"/>
-        </w:rPr>
-        <w:br/>
-      </w:r>
-      <w:r>
-        <w:rPr>
-          <w:rFonts w:ascii="Bahnschrift SemiLight" w:hAnsi="Bahnschrift SemiLight" w:cs="Aharoni"/>
-          <w:sz w:val="24"/>
-          <w:szCs w:val="40"/>
-        </w:rPr>
-        <w:t xml:space="preserve">per hour -&gt; </w:t>
-      </w:r>
-      <w:r>
-        <w:rPr>
-          <w:rFonts w:ascii="Bahnschrift SemiLight" w:hAnsi="Bahnschrift SemiLight" w:cs="Aharoni"/>
-          <w:b/>
-          <w:sz w:val="24"/>
-          <w:szCs w:val="40"/>
-        </w:rPr>
-        <w:t>+1</w:t>
-      </w:r>
-      <w:r>
-        <w:rPr>
-          <w:rFonts w:ascii="Bahnschrift SemiLight" w:hAnsi="Bahnschrift SemiLight" w:cs="Aharoni"/>
-          <w:b/>
-          <w:sz w:val="24"/>
-          <w:szCs w:val="40"/>
-        </w:rPr>
-        <w:t>8</w:t>
-      </w:r>
-      <w:r>
-        <w:rPr>
-          <w:rFonts w:ascii="Bahnschrift SemiLight" w:hAnsi="Bahnschrift SemiLight" w:cs="Aharoni"/>
-          <w:b/>
-          <w:sz w:val="24"/>
-          <w:szCs w:val="40"/>
-        </w:rPr>
-        <w:t xml:space="preserve"> chosen skill, +20% tiredness, -$100</w:t>
-      </w:r>
-    </w:p>
-    <w:p>
-      <w:pPr>
-        <w:rPr>
-          <w:rFonts w:ascii="Bahnschrift SemiLight" w:hAnsi="Bahnschrift SemiLight" w:cs="Aharoni"/>
-          <w:b/>
-          <w:sz w:val="24"/>
-          <w:szCs w:val="40"/>
-        </w:rPr>
-      </w:pPr>
-    </w:p>
-    <w:p>
-      <w:pPr>
-        <w:rPr>
-          <w:rFonts w:ascii="Bahnschrift SemiLight" w:hAnsi="Bahnschrift SemiLight" w:cs="Aharoni"/>
-          <w:sz w:val="24"/>
-          <w:szCs w:val="40"/>
-        </w:rPr>
-      </w:pPr>
-      <w:r>
-        <w:rPr>
-          <w:rFonts w:ascii="Bahnschrift Condensed" w:hAnsi="Bahnschrift Condensed" w:cs="Aharoni"/>
-          <w:b/>
-          <w:sz w:val="32"/>
-          <w:szCs w:val="40"/>
-        </w:rPr>
-        <w:t>Battle</w:t>
-      </w:r>
-      <w:r>
-        <w:rPr>
-          <w:rFonts w:ascii="Bahnschrift SemiLight" w:hAnsi="Bahnschrift SemiLight" w:cs="Aharoni"/>
-          <w:b/>
-          <w:sz w:val="28"/>
-          <w:szCs w:val="40"/>
-        </w:rPr>
-        <w:br/>
-      </w:r>
-      <w:r>
-        <w:rPr>
-          <w:rFonts w:ascii="Bahnschrift SemiLight" w:hAnsi="Bahnschrift SemiLight" w:cs="Aharoni"/>
-          <w:sz w:val="24"/>
-          <w:szCs w:val="40"/>
-        </w:rPr>
-        <w:t xml:space="preserve">Battling can be used to improve </w:t>
-      </w:r>
-      <w:r>
-        <w:rPr>
-          <w:rFonts w:ascii="Bahnschrift SemiLight" w:hAnsi="Bahnschrift SemiLight" w:cs="Aharoni"/>
-          <w:b/>
-          <w:sz w:val="24"/>
-          <w:szCs w:val="40"/>
-        </w:rPr>
-        <w:t>skills</w:t>
-      </w:r>
-      <w:r>
-        <w:rPr>
-          <w:rFonts w:ascii="Bahnschrift SemiLight" w:hAnsi="Bahnschrift SemiLight" w:cs="Aharoni"/>
-          <w:b/>
-          <w:sz w:val="24"/>
-          <w:szCs w:val="40"/>
-        </w:rPr>
-        <w:t>, rank</w:t>
-      </w:r>
-      <w:r>
-        <w:rPr>
-          <w:rFonts w:ascii="Bahnschrift SemiLight" w:hAnsi="Bahnschrift SemiLight" w:cs="Aharoni"/>
-          <w:b/>
-          <w:sz w:val="24"/>
-          <w:szCs w:val="40"/>
-        </w:rPr>
-        <w:t xml:space="preserve"> and fame</w:t>
-      </w:r>
-      <w:r>
-        <w:rPr>
-          <w:rFonts w:ascii="Bahnschrift SemiLight" w:hAnsi="Bahnschrift SemiLight" w:cs="Aharoni"/>
-          <w:sz w:val="24"/>
-          <w:szCs w:val="40"/>
-        </w:rPr>
-        <w:t xml:space="preserve">. There are multiple game modes to choose from </w:t>
-      </w:r>
-      <w:r>
-        <w:rPr>
-          <w:rFonts w:ascii="Bahnschrift SemiLight" w:hAnsi="Bahnschrift SemiLight" w:cs="Aharoni"/>
-          <w:sz w:val="24"/>
-          <w:szCs w:val="40"/>
-        </w:rPr>
-        <w:t>depending on the player’s s</w:t>
-      </w:r>
-      <w:r>
-        <w:rPr>
-          <w:rFonts w:ascii="Bahnschrift SemiLight" w:hAnsi="Bahnschrift SemiLight" w:cs="Aharoni"/>
-          <w:sz w:val="24"/>
-          <w:szCs w:val="40"/>
-        </w:rPr>
-        <w:t>ituation.</w:t>
-      </w:r>
-      <w:r>
-        <w:rPr>
-          <w:rFonts w:ascii="Bahnschrift SemiLight" w:hAnsi="Bahnschrift SemiLight" w:cs="Aharoni"/>
-          <w:sz w:val="24"/>
-          <w:szCs w:val="40"/>
-        </w:rPr>
-        <w:t xml:space="preserve"> </w:t>
-      </w:r>
-    </w:p>
-    <w:p>
-      <w:pPr>
-        <w:rPr>
-          <w:rFonts w:ascii="Bahnschrift SemiLight" w:hAnsi="Bahnschrift SemiLight" w:cs="Aharoni"/>
-          <w:sz w:val="24"/>
-          <w:szCs w:val="40"/>
-        </w:rPr>
-      </w:pPr>
-      <w:r>
-        <w:rPr>
-          <w:rFonts w:ascii="Bahnschrift SemiLight" w:hAnsi="Bahnschrift SemiLight" w:cs="Aharoni"/>
-          <w:sz w:val="24"/>
-          <w:szCs w:val="40"/>
-        </w:rPr>
-        <w:t>Battling is a mid-game activity for the player to work towards. It requires some skill to improve ranking and</w:t>
-      </w:r>
-    </w:p>
-    <w:p>
-      <w:pPr>
-        <w:rPr>
-          <w:rFonts w:ascii="Bahnschrift SemiLight" w:hAnsi="Bahnschrift SemiLight" w:cs="Aharoni"/>
-          <w:sz w:val="24"/>
-          <w:szCs w:val="40"/>
-        </w:rPr>
-      </w:pPr>
-      <w:r>
-        <w:rPr>
-          <w:rFonts w:ascii="Bahnschrift SemiLight" w:hAnsi="Bahnschrift SemiLight" w:cs="Aharoni"/>
-          <w:b/>
-          <w:sz w:val="24"/>
-          <w:szCs w:val="40"/>
-        </w:rPr>
-        <w:t>Result calculation</w:t>
-      </w:r>
-      <w:r>
-        <w:rPr>
-          <w:rFonts w:ascii="Bahnschrift SemiLight" w:hAnsi="Bahnschrift SemiLight" w:cs="Aharoni"/>
-          <w:sz w:val="24"/>
-          <w:szCs w:val="40"/>
-        </w:rPr>
-        <w:br/>
-      </w:r>
-      <w:proofErr w:type="gramStart"/>
-      <w:r>
-        <w:rPr>
-          <w:rFonts w:ascii="Bahnschrift SemiLight" w:hAnsi="Bahnschrift SemiLight" w:cs="Aharoni"/>
-          <w:sz w:val="24"/>
-          <w:szCs w:val="40"/>
-        </w:rPr>
-        <w:t>The</w:t>
-      </w:r>
-      <w:proofErr w:type="gramEnd"/>
-      <w:r>
-        <w:rPr>
-          <w:rFonts w:ascii="Bahnschrift SemiLight" w:hAnsi="Bahnschrift SemiLight" w:cs="Aharoni"/>
-          <w:sz w:val="24"/>
-          <w:szCs w:val="40"/>
-        </w:rPr>
-        <w:t xml:space="preserve"> way the winning percentage is calculated, is by taking in the rank</w:t>
-      </w:r>
-      <w:r>
-        <w:rPr>
-          <w:rFonts w:ascii="Bahnschrift SemiLight" w:hAnsi="Bahnschrift SemiLight" w:cs="Aharoni"/>
-          <w:sz w:val="24"/>
-          <w:szCs w:val="40"/>
-        </w:rPr>
-        <w:t xml:space="preserve"> </w:t>
-      </w:r>
-      <w:r>
-        <w:rPr>
-          <w:rFonts w:ascii="Bahnschrift SemiLight" w:hAnsi="Bahnschrift SemiLight" w:cs="Aharoni"/>
-          <w:sz w:val="24"/>
-          <w:szCs w:val="40"/>
-        </w:rPr>
-        <w:t>(</w:t>
-      </w:r>
-      <w:r>
-        <w:rPr>
-          <w:rFonts w:ascii="Bahnschrift SemiLight" w:hAnsi="Bahnschrift SemiLight" w:cs="Aharoni"/>
-          <w:b/>
-          <w:sz w:val="24"/>
-          <w:szCs w:val="40"/>
-        </w:rPr>
-        <w:t>elo</w:t>
-      </w:r>
-      <w:r>
-        <w:rPr>
-          <w:rFonts w:ascii="Bahnschrift SemiLight" w:hAnsi="Bahnschrift SemiLight" w:cs="Aharoni"/>
-          <w:b/>
-          <w:sz w:val="24"/>
-          <w:szCs w:val="40"/>
-        </w:rPr>
-        <w:t>-rating</w:t>
-      </w:r>
-      <w:r>
-        <w:rPr>
-          <w:rFonts w:ascii="Bahnschrift SemiLight" w:hAnsi="Bahnschrift SemiLight" w:cs="Aharoni"/>
-          <w:sz w:val="24"/>
-          <w:szCs w:val="40"/>
-        </w:rPr>
-        <w:t>)</w:t>
-      </w:r>
-      <w:r>
-        <w:rPr>
-          <w:rFonts w:ascii="Bahnschrift SemiLight" w:hAnsi="Bahnschrift SemiLight" w:cs="Aharoni"/>
-          <w:sz w:val="24"/>
-          <w:szCs w:val="40"/>
-        </w:rPr>
-        <w:t xml:space="preserve"> and skills of the player</w:t>
-      </w:r>
-      <w:r>
-        <w:rPr>
-          <w:rFonts w:ascii="Bahnschrift SemiLight" w:hAnsi="Bahnschrift SemiLight" w:cs="Aharoni"/>
-          <w:sz w:val="24"/>
-          <w:szCs w:val="40"/>
-        </w:rPr>
-        <w:t xml:space="preserve"> and compare these with an opponent</w:t>
-      </w:r>
-      <w:r>
-        <w:rPr>
-          <w:rFonts w:ascii="Bahnschrift SemiLight" w:hAnsi="Bahnschrift SemiLight" w:cs="Aharoni"/>
-          <w:sz w:val="24"/>
-          <w:szCs w:val="40"/>
-        </w:rPr>
-        <w:t>. The rank will tell in which division the player</w:t>
-      </w:r>
-      <w:r>
-        <w:rPr>
-          <w:rFonts w:ascii="Bahnschrift SemiLight" w:hAnsi="Bahnschrift SemiLight" w:cs="Aharoni"/>
-          <w:sz w:val="24"/>
-          <w:szCs w:val="40"/>
-        </w:rPr>
-        <w:t xml:space="preserve"> is located in, which</w:t>
-      </w:r>
-      <w:r>
-        <w:rPr>
-          <w:rFonts w:ascii="Bahnschrift SemiLight" w:hAnsi="Bahnschrift SemiLight" w:cs="Aharoni"/>
-          <w:sz w:val="24"/>
-          <w:szCs w:val="40"/>
-        </w:rPr>
-        <w:t xml:space="preserve"> will decide the </w:t>
-      </w:r>
-      <w:r>
-        <w:rPr>
-          <w:rFonts w:ascii="Bahnschrift SemiLight" w:hAnsi="Bahnschrift SemiLight" w:cs="Aharoni"/>
-          <w:sz w:val="24"/>
-          <w:szCs w:val="40"/>
-        </w:rPr>
-        <w:t>“random”</w:t>
-      </w:r>
-      <w:r>
-        <w:rPr>
-          <w:rFonts w:ascii="Bahnschrift SemiLight" w:hAnsi="Bahnschrift SemiLight" w:cs="Aharoni"/>
-          <w:sz w:val="24"/>
-          <w:szCs w:val="40"/>
-        </w:rPr>
-        <w:t xml:space="preserve"> opponent</w:t>
-      </w:r>
-      <w:r>
-        <w:rPr>
-          <w:rFonts w:ascii="Bahnschrift SemiLight" w:hAnsi="Bahnschrift SemiLight" w:cs="Aharoni"/>
-          <w:sz w:val="24"/>
-          <w:szCs w:val="40"/>
-        </w:rPr>
-        <w:t xml:space="preserve"> </w:t>
-      </w:r>
-      <w:r>
-        <w:rPr>
-          <w:rFonts w:ascii="Bahnschrift SemiLight" w:hAnsi="Bahnschrift SemiLight" w:cs="Aharoni"/>
-          <w:sz w:val="24"/>
-          <w:szCs w:val="40"/>
-        </w:rPr>
-        <w:t>(</w:t>
-      </w:r>
-      <w:r>
-        <w:rPr>
-          <w:rFonts w:ascii="Bahnschrift SemiLight" w:hAnsi="Bahnschrift SemiLight" w:cs="Aharoni"/>
-          <w:sz w:val="24"/>
-          <w:szCs w:val="40"/>
-        </w:rPr>
-        <w:t>of that same division</w:t>
-      </w:r>
-      <w:r>
-        <w:rPr>
-          <w:rFonts w:ascii="Bahnschrift SemiLight" w:hAnsi="Bahnschrift SemiLight" w:cs="Aharoni"/>
-          <w:sz w:val="24"/>
-          <w:szCs w:val="40"/>
-        </w:rPr>
-        <w:t>)</w:t>
-      </w:r>
-      <w:r>
-        <w:rPr>
-          <w:rFonts w:ascii="Bahnschrift SemiLight" w:hAnsi="Bahnschrift SemiLight" w:cs="Aharoni"/>
-          <w:sz w:val="24"/>
-          <w:szCs w:val="40"/>
-        </w:rPr>
-        <w:t xml:space="preserve"> of the battle. Then the skills of the </w:t>
-      </w:r>
-      <w:r>
-        <w:rPr>
-          <w:rFonts w:ascii="Bahnschrift SemiLight" w:hAnsi="Bahnschrift SemiLight" w:cs="Aharoni"/>
-          <w:sz w:val="24"/>
-          <w:szCs w:val="40"/>
-        </w:rPr>
-        <w:t xml:space="preserve">opponent are being compared to the player. </w:t>
-      </w:r>
-      <w:r>
-        <w:rPr>
-          <w:rFonts w:ascii="Bahnschrift SemiLight" w:hAnsi="Bahnschrift SemiLight" w:cs="Aharoni"/>
-          <w:sz w:val="24"/>
-          <w:szCs w:val="40"/>
-        </w:rPr>
-        <w:t>At last a</w:t>
-      </w:r>
-      <w:r>
-        <w:rPr>
-          <w:rFonts w:ascii="Bahnschrift SemiLight" w:hAnsi="Bahnschrift SemiLight" w:cs="Aharoni"/>
-          <w:sz w:val="24"/>
-          <w:szCs w:val="40"/>
-        </w:rPr>
-        <w:t xml:space="preserve"> </w:t>
-      </w:r>
-      <w:r>
-        <w:rPr>
-          <w:rFonts w:ascii="Bahnschrift SemiLight" w:hAnsi="Bahnschrift SemiLight" w:cs="Aharoni"/>
-          <w:sz w:val="24"/>
-          <w:szCs w:val="40"/>
-        </w:rPr>
-        <w:t xml:space="preserve">customizable </w:t>
-      </w:r>
-      <w:r>
-        <w:rPr>
-          <w:rFonts w:ascii="Bahnschrift SemiLight" w:hAnsi="Bahnschrift SemiLight" w:cs="Aharoni"/>
-          <w:sz w:val="24"/>
-          <w:szCs w:val="40"/>
-        </w:rPr>
-        <w:t>bias will be taken in the calculation and a winning percentage is created.</w:t>
-      </w:r>
-    </w:p>
-    <w:p>
-      <w:pPr>
-        <w:rPr>
-          <w:rFonts w:ascii="Bahnschrift SemiLight" w:hAnsi="Bahnschrift SemiLight" w:cs="Aharoni"/>
-          <w:b/>
-          <w:sz w:val="24"/>
-          <w:szCs w:val="40"/>
-        </w:rPr>
-      </w:pPr>
-      <w:r>
-        <w:rPr>
-          <w:rFonts w:ascii="Bahnschrift SemiLight" w:hAnsi="Bahnschrift SemiLight" w:cs="Aharoni"/>
-          <w:sz w:val="24"/>
-          <w:szCs w:val="40"/>
-          <w:u w:val="single"/>
-        </w:rPr>
-        <w:lastRenderedPageBreak/>
-        <w:t>Results</w:t>
-      </w:r>
-      <w:r>
-        <w:rPr>
-          <w:rFonts w:ascii="Bahnschrift SemiLight" w:hAnsi="Bahnschrift SemiLight" w:cs="Aharoni"/>
-          <w:sz w:val="24"/>
-          <w:szCs w:val="40"/>
-        </w:rPr>
-        <w:br/>
-      </w:r>
-      <w:r>
-        <w:rPr>
-          <w:rFonts w:ascii="Bahnschrift SemiLight" w:hAnsi="Bahnschrift SemiLight" w:cs="Aharoni"/>
-          <w:b/>
-          <w:i/>
-          <w:sz w:val="24"/>
-          <w:szCs w:val="40"/>
-        </w:rPr>
-        <w:t xml:space="preserve">1 vs </w:t>
-      </w:r>
-      <w:r>
-        <w:rPr>
-          <w:rFonts w:ascii="Bahnschrift SemiLight" w:hAnsi="Bahnschrift SemiLight" w:cs="Aharoni"/>
-          <w:b/>
-          <w:i/>
-          <w:sz w:val="24"/>
-          <w:szCs w:val="40"/>
-        </w:rPr>
-        <w:t>1</w:t>
-      </w:r>
-      <w:r>
-        <w:rPr>
-          <w:rFonts w:ascii="Bahnschrift SemiLight" w:hAnsi="Bahnschrift SemiLight" w:cs="Aharoni"/>
-          <w:sz w:val="24"/>
-          <w:szCs w:val="40"/>
-        </w:rPr>
-        <w:t xml:space="preserve"> </w:t>
-      </w:r>
-      <w:r>
-        <w:rPr>
-          <w:rFonts w:ascii="Bahnschrift SemiLight" w:hAnsi="Bahnschrift SemiLight" w:cs="Aharoni"/>
-          <w:sz w:val="24"/>
-          <w:szCs w:val="40"/>
-        </w:rPr>
-        <w:t xml:space="preserve">(winning percentage based on </w:t>
-      </w:r>
-      <w:r>
-        <w:rPr>
-          <w:rFonts w:ascii="Bahnschrift SemiLight" w:hAnsi="Bahnschrift SemiLight" w:cs="Aharoni"/>
-          <w:b/>
-          <w:sz w:val="24"/>
-          <w:szCs w:val="40"/>
-        </w:rPr>
-        <w:t>game knowledge</w:t>
-      </w:r>
-      <w:r>
-        <w:rPr>
-          <w:rFonts w:ascii="Bahnschrift SemiLight" w:hAnsi="Bahnschrift SemiLight" w:cs="Aharoni"/>
-          <w:sz w:val="24"/>
-          <w:szCs w:val="40"/>
-        </w:rPr>
-        <w:t xml:space="preserve"> </w:t>
-      </w:r>
-      <w:r>
-        <w:rPr>
-          <w:rFonts w:ascii="Bahnschrift SemiLight" w:hAnsi="Bahnschrift SemiLight" w:cs="Aharoni"/>
-          <w:b/>
-          <w:sz w:val="24"/>
-          <w:szCs w:val="40"/>
-        </w:rPr>
-        <w:t>and</w:t>
-      </w:r>
-      <w:r>
-        <w:rPr>
-          <w:rFonts w:ascii="Bahnschrift SemiLight" w:hAnsi="Bahnschrift SemiLight" w:cs="Aharoni"/>
-          <w:sz w:val="24"/>
-          <w:szCs w:val="40"/>
-        </w:rPr>
-        <w:t xml:space="preserve"> </w:t>
-      </w:r>
-      <w:r>
-        <w:rPr>
-          <w:rFonts w:ascii="Bahnschrift SemiLight" w:hAnsi="Bahnschrift SemiLight" w:cs="Aharoni"/>
-          <w:b/>
-          <w:sz w:val="24"/>
-          <w:szCs w:val="40"/>
-        </w:rPr>
-        <w:t>mechanics</w:t>
-      </w:r>
-      <w:r>
-        <w:rPr>
-          <w:rFonts w:ascii="Bahnschrift SemiLight" w:hAnsi="Bahnschrift SemiLight" w:cs="Aharoni"/>
-          <w:sz w:val="24"/>
-          <w:szCs w:val="40"/>
-        </w:rPr>
-        <w:t>)</w:t>
-      </w:r>
-      <w:r>
-        <w:rPr>
-          <w:rFonts w:ascii="Bahnschrift SemiLight" w:hAnsi="Bahnschrift SemiLight" w:cs="Aharoni"/>
-          <w:sz w:val="24"/>
-          <w:szCs w:val="40"/>
-        </w:rPr>
-        <w:t xml:space="preserve"> </w:t>
-      </w:r>
-      <w:r>
-        <w:rPr>
-          <w:rFonts w:ascii="Bahnschrift SemiLight" w:hAnsi="Bahnschrift SemiLight" w:cs="Aharoni"/>
-          <w:sz w:val="24"/>
-          <w:szCs w:val="40"/>
-        </w:rPr>
-        <w:br/>
-        <w:t xml:space="preserve">per game -&gt; </w:t>
-      </w:r>
-      <w:r>
-        <w:rPr>
-          <w:rFonts w:ascii="Bahnschrift SemiLight" w:hAnsi="Bahnschrift SemiLight" w:cs="Aharoni"/>
-          <w:b/>
-          <w:sz w:val="24"/>
-          <w:szCs w:val="40"/>
-        </w:rPr>
-        <w:t>+5</w:t>
-      </w:r>
-      <w:r>
-        <w:rPr>
-          <w:rFonts w:ascii="Bahnschrift SemiLight" w:hAnsi="Bahnschrift SemiLight" w:cs="Aharoni"/>
-          <w:b/>
-          <w:sz w:val="24"/>
-          <w:szCs w:val="40"/>
-        </w:rPr>
-        <w:t xml:space="preserve"> mechanics,</w:t>
-      </w:r>
-      <w:r>
-        <w:rPr>
-          <w:rFonts w:ascii="Bahnschrift SemiLight" w:hAnsi="Bahnschrift SemiLight" w:cs="Aharoni"/>
-          <w:b/>
-          <w:sz w:val="24"/>
-          <w:szCs w:val="40"/>
-        </w:rPr>
-        <w:t xml:space="preserve"> +2 game knowledge,</w:t>
-      </w:r>
-      <w:r>
-        <w:rPr>
-          <w:rFonts w:ascii="Bahnschrift SemiLight" w:hAnsi="Bahnschrift SemiLight" w:cs="Aharoni"/>
-          <w:b/>
-          <w:sz w:val="24"/>
-          <w:szCs w:val="40"/>
-        </w:rPr>
-        <w:t xml:space="preserve"> +15% tiredness</w:t>
-      </w:r>
-      <w:r>
-        <w:rPr>
-          <w:rFonts w:ascii="Bahnschrift SemiLight" w:hAnsi="Bahnschrift SemiLight" w:cs="Aharoni"/>
-          <w:b/>
-          <w:sz w:val="24"/>
-          <w:szCs w:val="40"/>
-        </w:rPr>
-        <w:t>, +1 hour</w:t>
-      </w:r>
-      <w:r>
-        <w:rPr>
-          <w:rFonts w:ascii="Bahnschrift SemiLight" w:hAnsi="Bahnschrift SemiLight" w:cs="Aharoni"/>
-          <w:b/>
-          <w:sz w:val="24"/>
-          <w:szCs w:val="40"/>
-        </w:rPr>
-        <w:br/>
-      </w:r>
-      <w:r>
-        <w:rPr>
-          <w:rFonts w:ascii="Bahnschrift SemiLight" w:hAnsi="Bahnschrift SemiLight" w:cs="Aharoni"/>
-          <w:sz w:val="24"/>
-          <w:szCs w:val="40"/>
-        </w:rPr>
-        <w:t xml:space="preserve">win -&gt; </w:t>
-      </w:r>
-      <w:r>
-        <w:rPr>
-          <w:rFonts w:ascii="Bahnschrift SemiLight" w:hAnsi="Bahnschrift SemiLight" w:cs="Aharoni"/>
-          <w:b/>
-          <w:sz w:val="24"/>
-          <w:szCs w:val="40"/>
-        </w:rPr>
-        <w:t>+10 fame, +</w:t>
-      </w:r>
-      <w:r>
-        <w:rPr>
-          <w:rFonts w:ascii="Bahnschrift SemiLight" w:hAnsi="Bahnschrift SemiLight" w:cs="Aharoni"/>
-          <w:b/>
-          <w:sz w:val="24"/>
-          <w:szCs w:val="40"/>
-        </w:rPr>
-        <w:t xml:space="preserve">25 </w:t>
-      </w:r>
-      <w:r>
-        <w:rPr>
-          <w:rFonts w:ascii="Bahnschrift SemiLight" w:hAnsi="Bahnschrift SemiLight" w:cs="Aharoni"/>
-          <w:b/>
-          <w:sz w:val="24"/>
-          <w:szCs w:val="40"/>
-        </w:rPr>
-        <w:t>elo</w:t>
-      </w:r>
-      <w:r>
-        <w:rPr>
-          <w:rFonts w:ascii="Bahnschrift SemiLight" w:hAnsi="Bahnschrift SemiLight" w:cs="Aharoni"/>
-          <w:b/>
-          <w:sz w:val="24"/>
-          <w:szCs w:val="40"/>
-        </w:rPr>
-        <w:br/>
-      </w:r>
-      <w:r>
-        <w:rPr>
-          <w:rFonts w:ascii="Bahnschrift SemiLight" w:hAnsi="Bahnschrift SemiLight" w:cs="Aharoni"/>
-          <w:sz w:val="24"/>
-          <w:szCs w:val="40"/>
-        </w:rPr>
-        <w:t xml:space="preserve">lose -&gt; </w:t>
-      </w:r>
-      <w:r>
-        <w:rPr>
-          <w:rFonts w:ascii="Bahnschrift SemiLight" w:hAnsi="Bahnschrift SemiLight" w:cs="Aharoni"/>
-          <w:b/>
-          <w:sz w:val="24"/>
-          <w:szCs w:val="40"/>
-        </w:rPr>
-        <w:t>-10 fame, -</w:t>
-      </w:r>
-      <w:r>
-        <w:rPr>
-          <w:rFonts w:ascii="Bahnschrift SemiLight" w:hAnsi="Bahnschrift SemiLight" w:cs="Aharoni"/>
-          <w:b/>
-          <w:sz w:val="24"/>
-          <w:szCs w:val="40"/>
-        </w:rPr>
-        <w:t xml:space="preserve">25 </w:t>
-      </w:r>
-      <w:r>
-        <w:rPr>
-          <w:rFonts w:ascii="Bahnschrift SemiLight" w:hAnsi="Bahnschrift SemiLight" w:cs="Aharoni"/>
-          <w:b/>
-          <w:sz w:val="24"/>
-          <w:szCs w:val="40"/>
-        </w:rPr>
-        <w:t>elo</w:t>
-      </w:r>
-    </w:p>
-    <w:p>
-      <w:pPr>
-        <w:rPr>
-          <w:rFonts w:ascii="Bahnschrift SemiLight" w:hAnsi="Bahnschrift SemiLight" w:cs="Aharoni"/>
-          <w:sz w:val="24"/>
-          <w:szCs w:val="40"/>
-        </w:rPr>
-      </w:pPr>
-      <w:r>
-        <w:rPr>
-          <w:rFonts w:ascii="Bahnschrift SemiLight" w:hAnsi="Bahnschrift SemiLight" w:cs="Aharoni"/>
-          <w:b/>
-          <w:i/>
-          <w:sz w:val="24"/>
-          <w:szCs w:val="40"/>
-        </w:rPr>
-        <w:t>3 vs 3</w:t>
-      </w:r>
-      <w:r>
-        <w:rPr>
-          <w:rFonts w:ascii="Bahnschrift SemiLight" w:hAnsi="Bahnschrift SemiLight" w:cs="Aharoni"/>
-          <w:b/>
-          <w:sz w:val="24"/>
-          <w:szCs w:val="40"/>
-        </w:rPr>
-        <w:t xml:space="preserve"> </w:t>
-      </w:r>
-      <w:r>
-        <w:rPr>
-          <w:rFonts w:ascii="Bahnschrift SemiLight" w:hAnsi="Bahnschrift SemiLight" w:cs="Aharoni"/>
-          <w:sz w:val="24"/>
-          <w:szCs w:val="40"/>
-        </w:rPr>
-        <w:t xml:space="preserve">(winning percentage based on </w:t>
-      </w:r>
-      <w:r>
-        <w:rPr>
-          <w:rFonts w:ascii="Bahnschrift SemiLight" w:hAnsi="Bahnschrift SemiLight" w:cs="Aharoni"/>
-          <w:b/>
-          <w:sz w:val="24"/>
-          <w:szCs w:val="40"/>
-        </w:rPr>
-        <w:t>game knowledge</w:t>
-      </w:r>
-      <w:r>
-        <w:rPr>
-          <w:rFonts w:ascii="Bahnschrift SemiLight" w:hAnsi="Bahnschrift SemiLight" w:cs="Aharoni"/>
-          <w:sz w:val="24"/>
-          <w:szCs w:val="40"/>
-        </w:rPr>
-        <w:t xml:space="preserve"> </w:t>
-      </w:r>
-      <w:r>
-        <w:rPr>
-          <w:rFonts w:ascii="Bahnschrift SemiLight" w:hAnsi="Bahnschrift SemiLight" w:cs="Aharoni"/>
-          <w:b/>
-          <w:sz w:val="24"/>
-          <w:szCs w:val="40"/>
-        </w:rPr>
-        <w:t>and</w:t>
-      </w:r>
-      <w:r>
-        <w:rPr>
-          <w:rFonts w:ascii="Bahnschrift SemiLight" w:hAnsi="Bahnschrift SemiLight" w:cs="Aharoni"/>
-          <w:sz w:val="24"/>
-          <w:szCs w:val="40"/>
-        </w:rPr>
-        <w:t xml:space="preserve"> </w:t>
-      </w:r>
-      <w:r>
-        <w:rPr>
-          <w:rFonts w:ascii="Bahnschrift SemiLight" w:hAnsi="Bahnschrift SemiLight" w:cs="Aharoni"/>
-          <w:b/>
-          <w:sz w:val="24"/>
-          <w:szCs w:val="40"/>
-        </w:rPr>
-        <w:t>team play</w:t>
-      </w:r>
-      <w:r>
-        <w:rPr>
-          <w:rFonts w:ascii="Bahnschrift SemiLight" w:hAnsi="Bahnschrift SemiLight" w:cs="Aharoni"/>
-          <w:sz w:val="24"/>
-          <w:szCs w:val="40"/>
-        </w:rPr>
-        <w:t>)</w:t>
-      </w:r>
-      <w:r>
-        <w:rPr>
-          <w:rFonts w:ascii="Bahnschrift SemiLight" w:hAnsi="Bahnschrift SemiLight" w:cs="Aharoni"/>
-          <w:sz w:val="24"/>
-          <w:szCs w:val="40"/>
-        </w:rPr>
-        <w:br/>
-        <w:t xml:space="preserve">per game -&gt; </w:t>
-      </w:r>
-      <w:r>
-        <w:rPr>
-          <w:rFonts w:ascii="Bahnschrift SemiLight" w:hAnsi="Bahnschrift SemiLight" w:cs="Aharoni"/>
-          <w:b/>
-          <w:sz w:val="24"/>
-          <w:szCs w:val="40"/>
-        </w:rPr>
-        <w:t>+3 mechanics, +2 game knowledge, +2 team play, +20% tiredness, +1 hour</w:t>
-      </w:r>
-      <w:r>
-        <w:rPr>
-          <w:rFonts w:ascii="Bahnschrift SemiLight" w:hAnsi="Bahnschrift SemiLight" w:cs="Aharoni"/>
-          <w:b/>
-          <w:sz w:val="24"/>
-          <w:szCs w:val="40"/>
-        </w:rPr>
-        <w:br/>
-      </w:r>
-      <w:r>
-        <w:rPr>
-          <w:rFonts w:ascii="Bahnschrift SemiLight" w:hAnsi="Bahnschrift SemiLight" w:cs="Aharoni"/>
-          <w:sz w:val="24"/>
-          <w:szCs w:val="40"/>
-        </w:rPr>
-        <w:t xml:space="preserve">win -&gt; </w:t>
-      </w:r>
-      <w:r>
-        <w:rPr>
-          <w:rFonts w:ascii="Bahnschrift SemiLight" w:hAnsi="Bahnschrift SemiLight" w:cs="Aharoni"/>
-          <w:b/>
-          <w:sz w:val="24"/>
-          <w:szCs w:val="40"/>
-        </w:rPr>
-        <w:t>+15 fame, +</w:t>
-      </w:r>
-      <w:r>
-        <w:rPr>
-          <w:rFonts w:ascii="Bahnschrift SemiLight" w:hAnsi="Bahnschrift SemiLight" w:cs="Aharoni"/>
-          <w:b/>
-          <w:sz w:val="24"/>
-          <w:szCs w:val="40"/>
-        </w:rPr>
-        <w:t>30</w:t>
-      </w:r>
-      <w:r>
-        <w:rPr>
-          <w:rFonts w:ascii="Bahnschrift SemiLight" w:hAnsi="Bahnschrift SemiLight" w:cs="Aharoni"/>
-          <w:b/>
-          <w:sz w:val="24"/>
-          <w:szCs w:val="40"/>
-        </w:rPr>
-        <w:t xml:space="preserve"> </w:t>
-      </w:r>
-      <w:r>
-        <w:rPr>
-          <w:rFonts w:ascii="Bahnschrift SemiLight" w:hAnsi="Bahnschrift SemiLight" w:cs="Aharoni"/>
-          <w:b/>
-          <w:sz w:val="24"/>
-          <w:szCs w:val="40"/>
-        </w:rPr>
-        <w:t>elo</w:t>
-      </w:r>
-      <w:r>
-        <w:rPr>
-          <w:rFonts w:ascii="Bahnschrift SemiLight" w:hAnsi="Bahnschrift SemiLight" w:cs="Aharoni"/>
-          <w:sz w:val="24"/>
-          <w:szCs w:val="40"/>
-        </w:rPr>
-        <w:br/>
-        <w:t xml:space="preserve">lose -&gt; </w:t>
-      </w:r>
-      <w:r>
-        <w:rPr>
-          <w:rFonts w:ascii="Bahnschrift SemiLight" w:hAnsi="Bahnschrift SemiLight" w:cs="Aharoni"/>
-          <w:b/>
-          <w:sz w:val="24"/>
-          <w:szCs w:val="40"/>
-        </w:rPr>
-        <w:t>-</w:t>
-      </w:r>
-      <w:r>
-        <w:rPr>
-          <w:rFonts w:ascii="Bahnschrift SemiLight" w:hAnsi="Bahnschrift SemiLight" w:cs="Aharoni"/>
-          <w:b/>
-          <w:sz w:val="24"/>
-          <w:szCs w:val="40"/>
-        </w:rPr>
-        <w:t xml:space="preserve">15 </w:t>
-      </w:r>
-      <w:r>
-        <w:rPr>
-          <w:rFonts w:ascii="Bahnschrift SemiLight" w:hAnsi="Bahnschrift SemiLight" w:cs="Aharoni"/>
-          <w:b/>
-          <w:sz w:val="24"/>
-          <w:szCs w:val="40"/>
-        </w:rPr>
-        <w:t>fame, -</w:t>
-      </w:r>
-      <w:r>
-        <w:rPr>
-          <w:rFonts w:ascii="Bahnschrift SemiLight" w:hAnsi="Bahnschrift SemiLight" w:cs="Aharoni"/>
-          <w:b/>
-          <w:sz w:val="24"/>
-          <w:szCs w:val="40"/>
-        </w:rPr>
-        <w:t xml:space="preserve">30 </w:t>
-      </w:r>
-      <w:r>
-        <w:rPr>
-          <w:rFonts w:ascii="Bahnschrift SemiLight" w:hAnsi="Bahnschrift SemiLight" w:cs="Aharoni"/>
-          <w:b/>
-          <w:sz w:val="24"/>
-          <w:szCs w:val="40"/>
-        </w:rPr>
-        <w:t>elo</w:t>
-      </w:r>
-    </w:p>
-    <w:p>
-      <w:pPr>
-        <w:rPr>
-          <w:rFonts w:ascii="Bahnschrift SemiLight" w:hAnsi="Bahnschrift SemiLight" w:cs="Aharoni"/>
-          <w:b/>
-          <w:sz w:val="24"/>
-          <w:szCs w:val="40"/>
-        </w:rPr>
-      </w:pPr>
-      <w:r>
-        <w:rPr>
-          <w:rFonts w:ascii="Bahnschrift SemiLight" w:hAnsi="Bahnschrift SemiLight" w:cs="Aharoni"/>
-          <w:b/>
-          <w:i/>
-          <w:sz w:val="24"/>
-          <w:szCs w:val="40"/>
-        </w:rPr>
-        <w:t>5 vs 5</w:t>
-      </w:r>
-      <w:r>
-        <w:rPr>
-          <w:rFonts w:ascii="Bahnschrift SemiLight" w:hAnsi="Bahnschrift SemiLight" w:cs="Aharoni"/>
-          <w:sz w:val="24"/>
-          <w:szCs w:val="40"/>
-        </w:rPr>
-        <w:t xml:space="preserve"> (winning percentage based on </w:t>
-      </w:r>
-      <w:r>
-        <w:rPr>
-          <w:rFonts w:ascii="Bahnschrift SemiLight" w:hAnsi="Bahnschrift SemiLight" w:cs="Aharoni"/>
-          <w:b/>
-          <w:sz w:val="24"/>
-          <w:szCs w:val="40"/>
-        </w:rPr>
-        <w:t xml:space="preserve">game knowledge, team play </w:t>
-      </w:r>
-      <w:r>
-        <w:rPr>
-          <w:rFonts w:ascii="Bahnschrift SemiLight" w:hAnsi="Bahnschrift SemiLight" w:cs="Aharoni"/>
-          <w:b/>
-          <w:sz w:val="24"/>
-          <w:szCs w:val="40"/>
-        </w:rPr>
-        <w:t>and</w:t>
-      </w:r>
-      <w:r>
-        <w:rPr>
-          <w:rFonts w:ascii="Bahnschrift SemiLight" w:hAnsi="Bahnschrift SemiLight" w:cs="Aharoni"/>
-          <w:sz w:val="24"/>
-          <w:szCs w:val="40"/>
-        </w:rPr>
-        <w:t xml:space="preserve"> </w:t>
-      </w:r>
-      <w:r>
-        <w:rPr>
-          <w:rFonts w:ascii="Bahnschrift SemiLight" w:hAnsi="Bahnschrift SemiLight" w:cs="Aharoni"/>
-          <w:b/>
-          <w:sz w:val="24"/>
-          <w:szCs w:val="40"/>
-        </w:rPr>
-        <w:t>mechanics</w:t>
-      </w:r>
-      <w:r>
-        <w:rPr>
-          <w:rFonts w:ascii="Bahnschrift SemiLight" w:hAnsi="Bahnschrift SemiLight" w:cs="Aharoni"/>
-          <w:sz w:val="24"/>
-          <w:szCs w:val="40"/>
-        </w:rPr>
-        <w:t>)</w:t>
-      </w:r>
-      <w:r>
-        <w:rPr>
-          <w:rFonts w:ascii="Bahnschrift SemiLight" w:hAnsi="Bahnschrift SemiLight" w:cs="Aharoni"/>
-          <w:sz w:val="24"/>
-          <w:szCs w:val="40"/>
-        </w:rPr>
-        <w:br/>
-        <w:t>per game -&gt; +</w:t>
-      </w:r>
-      <w:r>
-        <w:rPr>
-          <w:rFonts w:ascii="Bahnschrift SemiLight" w:hAnsi="Bahnschrift SemiLight" w:cs="Aharoni"/>
-          <w:b/>
-          <w:sz w:val="24"/>
-          <w:szCs w:val="40"/>
-        </w:rPr>
-        <w:t>4 team play, +3 game knowledge, + 2 mechanics, +25% tiredness, +1 hour</w:t>
-      </w:r>
-      <w:r>
-        <w:rPr>
-          <w:rFonts w:ascii="Bahnschrift SemiLight" w:hAnsi="Bahnschrift SemiLight" w:cs="Aharoni"/>
-          <w:b/>
-          <w:sz w:val="24"/>
-          <w:szCs w:val="40"/>
-        </w:rPr>
-        <w:br/>
-      </w:r>
-      <w:r>
-        <w:rPr>
-          <w:rFonts w:ascii="Bahnschrift SemiLight" w:hAnsi="Bahnschrift SemiLight" w:cs="Aharoni"/>
-          <w:sz w:val="24"/>
-          <w:szCs w:val="40"/>
-        </w:rPr>
-        <w:t xml:space="preserve">win -&gt; </w:t>
-      </w:r>
-      <w:r>
-        <w:rPr>
-          <w:rFonts w:ascii="Bahnschrift SemiLight" w:hAnsi="Bahnschrift SemiLight" w:cs="Aharoni"/>
-          <w:b/>
-          <w:sz w:val="24"/>
-          <w:szCs w:val="40"/>
-        </w:rPr>
-        <w:t>+20 fame, +40</w:t>
-      </w:r>
-      <w:r>
-        <w:rPr>
-          <w:rFonts w:ascii="Bahnschrift SemiLight" w:hAnsi="Bahnschrift SemiLight" w:cs="Aharoni"/>
-          <w:b/>
-          <w:sz w:val="24"/>
-          <w:szCs w:val="40"/>
-        </w:rPr>
-        <w:t xml:space="preserve"> </w:t>
-      </w:r>
-      <w:r>
-        <w:rPr>
-          <w:rFonts w:ascii="Bahnschrift SemiLight" w:hAnsi="Bahnschrift SemiLight" w:cs="Aharoni"/>
-          <w:b/>
-          <w:sz w:val="24"/>
-          <w:szCs w:val="40"/>
-        </w:rPr>
-        <w:t>elo</w:t>
-      </w:r>
-      <w:r>
-        <w:rPr>
-          <w:rFonts w:ascii="Bahnschrift SemiLight" w:hAnsi="Bahnschrift SemiLight" w:cs="Aharoni"/>
-          <w:sz w:val="24"/>
-          <w:szCs w:val="40"/>
-        </w:rPr>
-        <w:br/>
-        <w:t xml:space="preserve">lose -&gt; </w:t>
-      </w:r>
-      <w:r>
-        <w:rPr>
-          <w:rFonts w:ascii="Bahnschrift SemiLight" w:hAnsi="Bahnschrift SemiLight" w:cs="Aharoni"/>
-          <w:b/>
-          <w:sz w:val="24"/>
-          <w:szCs w:val="40"/>
-        </w:rPr>
-        <w:t>-</w:t>
-      </w:r>
-      <w:r>
-        <w:rPr>
-          <w:rFonts w:ascii="Bahnschrift SemiLight" w:hAnsi="Bahnschrift SemiLight" w:cs="Aharoni"/>
-          <w:b/>
-          <w:sz w:val="24"/>
-          <w:szCs w:val="40"/>
-        </w:rPr>
-        <w:t xml:space="preserve">20 </w:t>
-      </w:r>
-      <w:r>
-        <w:rPr>
-          <w:rFonts w:ascii="Bahnschrift SemiLight" w:hAnsi="Bahnschrift SemiLight" w:cs="Aharoni"/>
-          <w:b/>
-          <w:sz w:val="24"/>
-          <w:szCs w:val="40"/>
-        </w:rPr>
-        <w:t>fame, -</w:t>
-      </w:r>
-      <w:r>
-        <w:rPr>
-          <w:rFonts w:ascii="Bahnschrift SemiLight" w:hAnsi="Bahnschrift SemiLight" w:cs="Aharoni"/>
-          <w:b/>
-          <w:sz w:val="24"/>
-          <w:szCs w:val="40"/>
-        </w:rPr>
-        <w:t xml:space="preserve">40 </w:t>
-      </w:r>
-      <w:r>
-        <w:rPr>
-          <w:rFonts w:ascii="Bahnschrift SemiLight" w:hAnsi="Bahnschrift SemiLight" w:cs="Aharoni"/>
-          <w:b/>
-          <w:sz w:val="24"/>
-          <w:szCs w:val="40"/>
-        </w:rPr>
-        <w:t>elo</w:t>
-      </w:r>
-    </w:p>
-    <w:p>
-      <w:pPr>
-        <w:rPr>
-          <w:rFonts w:ascii="Bahnschrift SemiLight" w:hAnsi="Bahnschrift SemiLight" w:cs="Aharoni"/>
-          <w:b/>
-          <w:sz w:val="24"/>
-          <w:szCs w:val="40"/>
-        </w:rPr>
-      </w:pPr>
-    </w:p>
-    <w:p>
-      <w:pPr>
-        <w:rPr>
-          <w:rFonts w:ascii="Bahnschrift SemiLight" w:hAnsi="Bahnschrift SemiLight" w:cs="Aharoni"/>
-          <w:sz w:val="24"/>
-          <w:szCs w:val="40"/>
-        </w:rPr>
-      </w:pPr>
-      <w:r>
-        <w:rPr>
-          <w:rFonts w:ascii="Bahnschrift SemiLight" w:hAnsi="Bahnschrift SemiLight" w:cs="Aharoni"/>
-          <w:b/>
-          <w:sz w:val="28"/>
-          <w:szCs w:val="40"/>
-        </w:rPr>
-        <w:t xml:space="preserve">Contest </w:t>
-      </w:r>
-      <w:r>
-        <w:rPr>
-          <w:rFonts w:ascii="Bahnschrift SemiLight" w:hAnsi="Bahnschrift SemiLight" w:cs="Aharoni"/>
-          <w:b/>
-          <w:sz w:val="28"/>
-          <w:szCs w:val="40"/>
-        </w:rPr>
-        <w:br/>
-      </w:r>
-      <w:r>
-        <w:rPr>
-          <w:rFonts w:ascii="Bahnschrift SemiLight" w:hAnsi="Bahnschrift SemiLight" w:cs="Aharoni"/>
-          <w:sz w:val="24"/>
-          <w:szCs w:val="40"/>
-        </w:rPr>
-        <w:t xml:space="preserve">Participating in a contest can be done to </w:t>
-      </w:r>
-      <w:r>
-        <w:rPr>
-          <w:rFonts w:ascii="Bahnschrift SemiLight" w:hAnsi="Bahnschrift SemiLight" w:cs="Aharoni"/>
-          <w:sz w:val="24"/>
-          <w:szCs w:val="40"/>
-        </w:rPr>
-        <w:t>increase</w:t>
-      </w:r>
-      <w:r>
-        <w:rPr>
-          <w:rFonts w:ascii="Bahnschrift SemiLight" w:hAnsi="Bahnschrift SemiLight" w:cs="Aharoni"/>
-          <w:b/>
-          <w:sz w:val="24"/>
-          <w:szCs w:val="40"/>
-        </w:rPr>
-        <w:t xml:space="preserve"> </w:t>
-      </w:r>
-      <w:r>
-        <w:rPr>
-          <w:rFonts w:ascii="Bahnschrift SemiLight" w:hAnsi="Bahnschrift SemiLight" w:cs="Aharoni"/>
-          <w:b/>
-          <w:sz w:val="24"/>
-          <w:szCs w:val="40"/>
-        </w:rPr>
-        <w:t xml:space="preserve">fame </w:t>
-      </w:r>
-      <w:r>
-        <w:rPr>
-          <w:rFonts w:ascii="Bahnschrift SemiLight" w:hAnsi="Bahnschrift SemiLight" w:cs="Aharoni"/>
-          <w:b/>
-          <w:sz w:val="24"/>
-          <w:szCs w:val="40"/>
-        </w:rPr>
-        <w:t>and</w:t>
-      </w:r>
-      <w:r>
-        <w:rPr>
-          <w:rFonts w:ascii="Bahnschrift SemiLight" w:hAnsi="Bahnschrift SemiLight" w:cs="Aharoni"/>
-          <w:sz w:val="24"/>
-          <w:szCs w:val="40"/>
-        </w:rPr>
-        <w:t xml:space="preserve"> </w:t>
-      </w:r>
-      <w:r>
-        <w:rPr>
-          <w:rFonts w:ascii="Bahnschrift SemiLight" w:hAnsi="Bahnschrift SemiLight" w:cs="Aharoni"/>
-          <w:b/>
-          <w:sz w:val="24"/>
-          <w:szCs w:val="40"/>
-        </w:rPr>
-        <w:t>money</w:t>
-      </w:r>
-      <w:r>
-        <w:rPr>
-          <w:rFonts w:ascii="Bahnschrift SemiLight" w:hAnsi="Bahnschrift SemiLight" w:cs="Aharoni"/>
-          <w:sz w:val="24"/>
-          <w:szCs w:val="40"/>
-        </w:rPr>
-        <w:t xml:space="preserve">. There are multiple game modes to choose from depending on the player’s situation. </w:t>
-      </w:r>
-    </w:p>
-    <w:p>
-      <w:pPr>
-        <w:rPr>
-          <w:rFonts w:ascii="Bahnschrift SemiLight" w:hAnsi="Bahnschrift SemiLight" w:cs="Aharoni"/>
-          <w:sz w:val="24"/>
-          <w:szCs w:val="40"/>
-        </w:rPr>
-      </w:pPr>
-    </w:p>
-    <w:p>
-      <w:pPr>
-        <w:rPr>
-          <w:rFonts w:ascii="Bahnschrift SemiLight" w:hAnsi="Bahnschrift SemiLight" w:cs="Aharoni"/>
-          <w:sz w:val="24"/>
-          <w:szCs w:val="40"/>
-        </w:rPr>
-      </w:pPr>
-      <w:r>
-        <w:rPr>
-          <w:rFonts w:ascii="Bahnschrift SemiLight" w:hAnsi="Bahnschrift SemiLight" w:cs="Aharoni"/>
-          <w:b/>
-          <w:i/>
-          <w:sz w:val="32"/>
-          <w:szCs w:val="40"/>
-        </w:rPr>
-        <w:t>Other features</w:t>
-      </w:r>
-      <w:r>
-        <w:rPr>
-          <w:rFonts w:ascii="Bahnschrift SemiLight" w:hAnsi="Bahnschrift SemiLight" w:cs="Aharoni"/>
-          <w:b/>
-          <w:i/>
-          <w:sz w:val="32"/>
-          <w:szCs w:val="40"/>
-        </w:rPr>
-        <w:t xml:space="preserve"> </w:t>
-      </w:r>
-      <w:r>
-        <w:rPr>
-          <w:rFonts w:ascii="Bahnschrift SemiLight" w:hAnsi="Bahnschrift SemiLight" w:cs="Aharoni"/>
-          <w:sz w:val="24"/>
-          <w:szCs w:val="40"/>
-        </w:rPr>
-        <w:br/>
-      </w:r>
-      <w:proofErr w:type="gramStart"/>
-      <w:r>
-        <w:rPr>
-          <w:rFonts w:ascii="Bahnschrift SemiLight" w:hAnsi="Bahnschrift SemiLight" w:cs="Aharoni"/>
-          <w:b/>
-          <w:sz w:val="28"/>
-          <w:szCs w:val="40"/>
-        </w:rPr>
-        <w:t>Save</w:t>
-      </w:r>
-      <w:proofErr w:type="gramEnd"/>
-      <w:r>
-        <w:rPr>
-          <w:rFonts w:ascii="Bahnschrift SemiLight" w:hAnsi="Bahnschrift SemiLight" w:cs="Aharoni"/>
-          <w:b/>
-          <w:sz w:val="28"/>
-          <w:szCs w:val="40"/>
-        </w:rPr>
-        <w:t xml:space="preserve"> game</w:t>
-      </w:r>
-      <w:r>
-        <w:rPr>
-          <w:rFonts w:ascii="Bahnschrift SemiLight" w:hAnsi="Bahnschrift SemiLight" w:cs="Aharoni"/>
-          <w:b/>
-          <w:sz w:val="28"/>
-          <w:szCs w:val="40"/>
-        </w:rPr>
-        <w:t xml:space="preserve"> </w:t>
-      </w:r>
-      <w:r>
-        <w:rPr>
-          <w:rFonts w:ascii="Bahnschrift SemiLight" w:hAnsi="Bahnschrift SemiLight" w:cs="Aharoni"/>
-          <w:b/>
-          <w:sz w:val="28"/>
-          <w:szCs w:val="40"/>
-        </w:rPr>
-        <w:br/>
-      </w:r>
-      <w:r>
-        <w:rPr>
-          <w:rFonts w:ascii="Bahnschrift SemiLight" w:hAnsi="Bahnschrift SemiLight" w:cs="Aharoni"/>
-          <w:sz w:val="24"/>
-          <w:szCs w:val="40"/>
-        </w:rPr>
-        <w:t>The</w:t>
-      </w:r>
-      <w:r>
-        <w:rPr>
-          <w:rFonts w:ascii="Bahnschrift SemiLight" w:hAnsi="Bahnschrift SemiLight" w:cs="Aharoni"/>
-          <w:sz w:val="24"/>
-          <w:szCs w:val="40"/>
-        </w:rPr>
-        <w:t xml:space="preserve">re are </w:t>
-      </w:r>
-      <w:r>
-        <w:rPr>
-          <w:rFonts w:ascii="Bahnschrift SemiLight" w:hAnsi="Bahnschrift SemiLight" w:cs="Aharoni"/>
-          <w:sz w:val="24"/>
-          <w:szCs w:val="40"/>
-        </w:rPr>
-        <w:t>3 slots for</w:t>
-      </w:r>
-      <w:r>
-        <w:rPr>
-          <w:rFonts w:ascii="Bahnschrift SemiLight" w:hAnsi="Bahnschrift SemiLight" w:cs="Aharoni"/>
-          <w:sz w:val="24"/>
-          <w:szCs w:val="40"/>
-        </w:rPr>
-        <w:t xml:space="preserve"> the player to save the game in, which can also be cleared whenever the player wants to.</w:t>
-      </w:r>
-      <w:r>
-        <w:rPr>
-          <w:rFonts w:ascii="Bahnschrift SemiLight" w:hAnsi="Bahnschrift SemiLight" w:cs="Aharoni"/>
-          <w:sz w:val="24"/>
-          <w:szCs w:val="40"/>
-        </w:rPr>
-        <w:t xml:space="preserve"> The game is only savable, when the player is not perfo</w:t>
-      </w:r>
-      <w:r>
-        <w:rPr>
-          <w:rFonts w:ascii="Bahnschrift SemiLight" w:hAnsi="Bahnschrift SemiLight" w:cs="Aharoni"/>
-          <w:sz w:val="24"/>
-          <w:szCs w:val="40"/>
-        </w:rPr>
-        <w:t>rming any action</w:t>
-      </w:r>
-      <w:r>
-        <w:rPr>
-          <w:rFonts w:ascii="Bahnschrift SemiLight" w:hAnsi="Bahnschrift SemiLight" w:cs="Aharoni"/>
-          <w:sz w:val="24"/>
-          <w:szCs w:val="40"/>
-        </w:rPr>
-        <w:t xml:space="preserve"> in-game</w:t>
-      </w:r>
-      <w:r>
-        <w:rPr>
-          <w:rFonts w:ascii="Bahnschrift SemiLight" w:hAnsi="Bahnschrift SemiLight" w:cs="Aharoni"/>
-          <w:sz w:val="24"/>
-          <w:szCs w:val="40"/>
-        </w:rPr>
-        <w:t xml:space="preserve"> </w:t>
-      </w:r>
-      <w:r>
-        <w:rPr>
-          <w:rFonts w:ascii="Bahnschrift SemiLight" w:hAnsi="Bahnschrift SemiLight" w:cs="Aharoni"/>
-          <w:sz w:val="24"/>
-          <w:szCs w:val="40"/>
-        </w:rPr>
-        <w:t>on</w:t>
-      </w:r>
-      <w:r>
-        <w:rPr>
-          <w:rFonts w:ascii="Bahnschrift SemiLight" w:hAnsi="Bahnschrift SemiLight" w:cs="Aharoni"/>
-          <w:sz w:val="24"/>
-          <w:szCs w:val="40"/>
-        </w:rPr>
-        <w:t xml:space="preserve"> that moment.</w:t>
-      </w:r>
-    </w:p>
-    <w:p>
-      <w:pPr>
-        <w:rPr>
-          <w:rFonts w:ascii="Bahnschrift SemiLight" w:hAnsi="Bahnschrift SemiLight" w:cs="Aharoni"/>
-          <w:sz w:val="24"/>
-          <w:szCs w:val="40"/>
-        </w:rPr>
-      </w:pPr>
-    </w:p>
-    <w:p>
-      <w:pPr>
-        <w:rPr>
-          <w:rFonts w:ascii="Bahnschrift SemiLight" w:hAnsi="Bahnschrift SemiLight" w:cs="Aharoni"/>
-          <w:sz w:val="24"/>
-          <w:szCs w:val="40"/>
-        </w:rPr>
-      </w:pPr>
-      <w:r>
-        <w:rPr>
-          <w:rFonts w:ascii="Bahnschrift SemiLight" w:hAnsi="Bahnschrift SemiLight" w:cs="Aharoni"/>
-          <w:b/>
-          <w:sz w:val="28"/>
-          <w:szCs w:val="40"/>
-        </w:rPr>
-        <w:t>Leaderboard</w:t>
-      </w:r>
-      <w:r>
-        <w:rPr>
-          <w:rFonts w:ascii="Bahnschrift SemiLight" w:hAnsi="Bahnschrift SemiLight" w:cs="Aharoni"/>
-          <w:b/>
-          <w:sz w:val="28"/>
-          <w:szCs w:val="40"/>
-        </w:rPr>
-        <w:br/>
-      </w:r>
-      <w:r>
-        <w:rPr>
-          <w:rFonts w:ascii="Bahnschrift SemiLight" w:hAnsi="Bahnschrift SemiLight" w:cs="Aharoni"/>
-          <w:sz w:val="24"/>
-          <w:szCs w:val="40"/>
-        </w:rPr>
-        <w:t xml:space="preserve">The game has </w:t>
-      </w:r>
-      <w:r>
-        <w:rPr>
-          <w:rFonts w:ascii="Bahnschrift SemiLight" w:hAnsi="Bahnschrift SemiLight" w:cs="Aharoni"/>
-          <w:b/>
-          <w:sz w:val="24"/>
-          <w:szCs w:val="40"/>
-        </w:rPr>
-        <w:t>50 opponents</w:t>
-      </w:r>
-      <w:r>
-        <w:rPr>
-          <w:rFonts w:ascii="Bahnschrift SemiLight" w:hAnsi="Bahnschrift SemiLight" w:cs="Aharoni"/>
-          <w:sz w:val="24"/>
-          <w:szCs w:val="40"/>
-        </w:rPr>
-        <w:t xml:space="preserve"> in the game, with each their own </w:t>
-      </w:r>
-      <w:r>
-        <w:rPr>
-          <w:rFonts w:ascii="Bahnschrift SemiLight" w:hAnsi="Bahnschrift SemiLight" w:cs="Aharoni"/>
-          <w:b/>
-          <w:sz w:val="24"/>
-          <w:szCs w:val="40"/>
-        </w:rPr>
-        <w:t xml:space="preserve">name, </w:t>
-      </w:r>
-      <w:r>
-        <w:rPr>
-          <w:rFonts w:ascii="Bahnschrift SemiLight" w:hAnsi="Bahnschrift SemiLight" w:cs="Aharoni"/>
-          <w:b/>
-          <w:sz w:val="24"/>
-          <w:szCs w:val="40"/>
-        </w:rPr>
-        <w:t>elo-rating</w:t>
-      </w:r>
-      <w:r>
-        <w:rPr>
-          <w:rFonts w:ascii="Bahnschrift SemiLight" w:hAnsi="Bahnschrift SemiLight" w:cs="Aharoni"/>
-          <w:b/>
-          <w:sz w:val="24"/>
-          <w:szCs w:val="40"/>
-        </w:rPr>
-        <w:t xml:space="preserve"> and skills</w:t>
-      </w:r>
-      <w:r>
-        <w:rPr>
-          <w:rFonts w:ascii="Bahnschrift SemiLight" w:hAnsi="Bahnschrift SemiLight" w:cs="Aharoni"/>
-          <w:sz w:val="24"/>
-          <w:szCs w:val="40"/>
-        </w:rPr>
-        <w:t xml:space="preserve">. </w:t>
-      </w:r>
-      <w:r>
-        <w:rPr>
-          <w:rFonts w:ascii="Bahnschrift SemiLight" w:hAnsi="Bahnschrift SemiLight" w:cs="Aharoni"/>
-          <w:sz w:val="24"/>
-          <w:szCs w:val="40"/>
-        </w:rPr>
-        <w:t>The</w:t>
-      </w:r>
-      <w:r>
-        <w:rPr>
-          <w:rFonts w:ascii="Bahnschrift SemiLight" w:hAnsi="Bahnschrift SemiLight" w:cs="Aharoni"/>
-          <w:sz w:val="24"/>
-          <w:szCs w:val="40"/>
-        </w:rPr>
-        <w:t xml:space="preserve"> skill</w:t>
-      </w:r>
-      <w:r>
-        <w:rPr>
-          <w:rFonts w:ascii="Bahnschrift SemiLight" w:hAnsi="Bahnschrift SemiLight" w:cs="Aharoni"/>
-          <w:sz w:val="24"/>
-          <w:szCs w:val="40"/>
-        </w:rPr>
-        <w:t xml:space="preserve"> of an opponent</w:t>
-      </w:r>
-      <w:r>
-        <w:rPr>
-          <w:rFonts w:ascii="Bahnschrift SemiLight" w:hAnsi="Bahnschrift SemiLight" w:cs="Aharoni"/>
-          <w:sz w:val="24"/>
-          <w:szCs w:val="40"/>
-        </w:rPr>
-        <w:t xml:space="preserve"> will determine </w:t>
-      </w:r>
-      <w:r>
-        <w:rPr>
-          <w:rFonts w:ascii="Bahnschrift SemiLight" w:hAnsi="Bahnschrift SemiLight" w:cs="Aharoni"/>
-          <w:sz w:val="24"/>
-          <w:szCs w:val="40"/>
-        </w:rPr>
-        <w:t>its</w:t>
-      </w:r>
-      <w:r>
-        <w:rPr>
-          <w:rFonts w:ascii="Bahnschrift SemiLight" w:hAnsi="Bahnschrift SemiLight" w:cs="Aharoni"/>
-          <w:sz w:val="24"/>
-          <w:szCs w:val="40"/>
-        </w:rPr>
-        <w:t xml:space="preserve"> rank an</w:t>
-      </w:r>
-      <w:r>
-        <w:rPr>
-          <w:rFonts w:ascii="Bahnschrift SemiLight" w:hAnsi="Bahnschrift SemiLight" w:cs="Aharoni"/>
-          <w:sz w:val="24"/>
-          <w:szCs w:val="40"/>
-        </w:rPr>
-        <w:t>d how diffi</w:t>
-      </w:r>
-      <w:r>
-        <w:rPr>
-          <w:rFonts w:ascii="Bahnschrift SemiLight" w:hAnsi="Bahnschrift SemiLight" w:cs="Aharoni"/>
-          <w:sz w:val="24"/>
-          <w:szCs w:val="40"/>
-        </w:rPr>
-        <w:t>cult it is to take over his rank.</w:t>
-      </w:r>
-      <w:r>
-        <w:rPr>
-          <w:rFonts w:ascii="Bahnschrift SemiLight" w:hAnsi="Bahnschrift SemiLight" w:cs="Aharoni"/>
-          <w:sz w:val="24"/>
-          <w:szCs w:val="40"/>
-        </w:rPr>
-        <w:t xml:space="preserve"> </w:t>
-      </w:r>
-    </w:p>
-    <w:p>
-      <w:pPr>
-        <w:rPr>
-          <w:rFonts w:ascii="Bahnschrift SemiLight" w:hAnsi="Bahnschrift SemiLight" w:cs="Aharoni"/>
-          <w:sz w:val="24"/>
-          <w:szCs w:val="40"/>
-        </w:rPr>
-      </w:pPr>
-      <w:r>
-        <w:rPr>
-          <w:rFonts w:ascii="Bahnschrift SemiLight" w:hAnsi="Bahnschrift SemiLight" w:cs="Aharoni"/>
-          <w:sz w:val="24"/>
-          <w:szCs w:val="40"/>
-        </w:rPr>
-        <w:t xml:space="preserve">The player starts at the bottom of the leaderboards with </w:t>
-      </w:r>
-      <w:r>
-        <w:rPr>
-          <w:rFonts w:ascii="Bahnschrift SemiLight" w:hAnsi="Bahnschrift SemiLight" w:cs="Aharoni"/>
-          <w:b/>
-          <w:sz w:val="24"/>
-          <w:szCs w:val="40"/>
-        </w:rPr>
-        <w:t>0</w:t>
-      </w:r>
-      <w:r>
-        <w:rPr>
-          <w:rFonts w:ascii="Bahnschrift SemiLight" w:hAnsi="Bahnschrift SemiLight" w:cs="Aharoni"/>
-          <w:b/>
-          <w:sz w:val="24"/>
-          <w:szCs w:val="40"/>
-        </w:rPr>
-        <w:t xml:space="preserve"> </w:t>
-      </w:r>
-      <w:r>
-        <w:rPr>
-          <w:rFonts w:ascii="Bahnschrift SemiLight" w:hAnsi="Bahnschrift SemiLight" w:cs="Aharoni"/>
-          <w:b/>
-          <w:sz w:val="24"/>
-          <w:szCs w:val="40"/>
-        </w:rPr>
-        <w:t>elo-rating</w:t>
-      </w:r>
-      <w:r>
-        <w:rPr>
-          <w:rFonts w:ascii="Bahnschrift SemiLight" w:hAnsi="Bahnschrift SemiLight" w:cs="Aharoni"/>
-          <w:sz w:val="24"/>
-          <w:szCs w:val="40"/>
-        </w:rPr>
-        <w:t xml:space="preserve"> and needs to work his way to </w:t>
-      </w:r>
-      <w:r>
-        <w:rPr>
-          <w:rFonts w:ascii="Bahnschrift SemiLight" w:hAnsi="Bahnschrift SemiLight" w:cs="Aharoni"/>
-          <w:b/>
-          <w:sz w:val="24"/>
-          <w:szCs w:val="40"/>
-        </w:rPr>
-        <w:t>rank 1</w:t>
-      </w:r>
-      <w:r>
-        <w:rPr>
-          <w:rFonts w:ascii="Bahnschrift SemiLight" w:hAnsi="Bahnschrift SemiLight" w:cs="Aharoni"/>
-          <w:sz w:val="24"/>
-          <w:szCs w:val="40"/>
-        </w:rPr>
-        <w:t xml:space="preserve"> by winning battles and contests. When the player reaches rank 1, he wins the game.</w:t>
-      </w:r>
-      <w:r>
-        <w:rPr>
-          <w:rFonts w:ascii="Bahnschrift SemiLight" w:hAnsi="Bahnschrift SemiLight" w:cs="Aharoni"/>
-          <w:sz w:val="24"/>
-          <w:szCs w:val="40"/>
-        </w:rPr>
-        <w:t xml:space="preserve"> The maximum amount of elo-rating an opponent can have is </w:t>
-      </w:r>
-      <w:r>
-        <w:rPr>
-          <w:rFonts w:ascii="Bahnschrift SemiLight" w:hAnsi="Bahnschrift SemiLight" w:cs="Aharoni"/>
-          <w:b/>
-          <w:sz w:val="24"/>
-          <w:szCs w:val="40"/>
-        </w:rPr>
-        <w:t>5000 elo.</w:t>
+        <w:t>I</w:t>
+      </w:r>
+      <w:r>
+        <w:rPr>
+          <w:rFonts w:ascii="Bahnschrift SemiLight" w:hAnsi="Bahnschrift SemiLight" w:cs="Aharoni"/>
+          <w:sz w:val="24"/>
+          <w:szCs w:val="40"/>
+        </w:rPr>
+        <w:t xml:space="preserve">f the player has an enough </w:t>
+      </w:r>
+      <w:r>
+        <w:rPr>
+          <w:rFonts w:ascii="Bahnschrift SemiLight" w:hAnsi="Bahnschrift SemiLight" w:cs="Aharoni"/>
+          <w:b/>
+          <w:sz w:val="24"/>
+          <w:szCs w:val="40"/>
+        </w:rPr>
+        <w:t>fame</w:t>
+      </w:r>
+      <w:r>
+        <w:rPr>
+          <w:rFonts w:ascii="Bahnschrift SemiLight" w:hAnsi="Bahnschrift SemiLight" w:cs="Aharoni"/>
+          <w:sz w:val="24"/>
+          <w:szCs w:val="40"/>
+        </w:rPr>
+        <w:t xml:space="preserve"> to get a certain amount of views which determine the income</w:t>
+      </w:r>
+      <w:r>
+        <w:rPr>
+          <w:rFonts w:ascii="Bahnschrift SemiLight" w:hAnsi="Bahnschrift SemiLight" w:cs="Aharoni"/>
+          <w:sz w:val="24"/>
+          <w:szCs w:val="40"/>
+        </w:rPr>
+        <w:t xml:space="preserve"> per</w:t>
+      </w:r>
+      <w:r>
+        <w:rPr>
+          <w:rFonts w:ascii="Bahnschrift SemiLight" w:hAnsi="Bahnschrift SemiLight" w:cs="Aharoni"/>
+          <w:sz w:val="24"/>
+          <w:szCs w:val="40"/>
+        </w:rPr>
+        <w:t xml:space="preserve"> hour</w:t>
+      </w:r>
+      <w:r>
+        <w:rPr>
+          <w:rFonts w:ascii="Bahnschrift SemiLight" w:hAnsi="Bahnschrift SemiLight" w:cs="Aharoni"/>
+          <w:sz w:val="24"/>
+          <w:szCs w:val="40"/>
+        </w:rPr>
+        <w:t>, streaming is way more efficient and effective than working (depending on the work level as well)</w:t>
       </w:r>
       <w:bookmarkStart w:id="0" w:name="_GoBack"/>
       <w:bookmarkEnd w:id="0"/>
-    </w:p>
-    <w:p>
-      <w:pPr>
+      <w:r>
+        <w:rPr>
+          <w:rFonts w:ascii="Bahnschrift SemiLight" w:hAnsi="Bahnschrift SemiLight" w:cs="Aharoni"/>
+          <w:sz w:val="24"/>
+          <w:szCs w:val="40"/>
+        </w:rPr>
+        <w:t>.</w:t>
+      </w:r>
+    </w:p>
+    <w:p>
+      <w:pPr>
+        <w:rPr>
+          <w:rFonts w:ascii="Bahnschrift SemiLight" w:hAnsi="Bahnschrift SemiLight" w:cs="Aharoni"/>
+          <w:b/>
+          <w:sz w:val="24"/>
+          <w:szCs w:val="40"/>
+        </w:rPr>
+      </w:pPr>
+    </w:p>
+    <w:p>
+      <w:pPr>
+        <w:rPr>
+          <w:rFonts w:ascii="Bahnschrift SemiLight" w:hAnsi="Bahnschrift SemiLight" w:cs="Aharoni"/>
+          <w:sz w:val="24"/>
+          <w:szCs w:val="40"/>
+        </w:rPr>
+      </w:pPr>
+      <w:r>
+        <w:rPr>
+          <w:rFonts w:ascii="Bahnschrift Condensed" w:hAnsi="Bahnschrift Condensed" w:cs="Aharoni"/>
+          <w:b/>
+          <w:sz w:val="32"/>
+          <w:szCs w:val="40"/>
+        </w:rPr>
+        <w:t xml:space="preserve">Contest </w:t>
+      </w:r>
+      <w:r>
+        <w:rPr>
+          <w:rFonts w:ascii="Bahnschrift SemiLight" w:hAnsi="Bahnschrift SemiLight" w:cs="Aharoni"/>
+          <w:b/>
+          <w:sz w:val="28"/>
+          <w:szCs w:val="40"/>
+        </w:rPr>
+        <w:br/>
+      </w:r>
+      <w:r>
+        <w:rPr>
+          <w:rFonts w:ascii="Bahnschrift SemiLight" w:hAnsi="Bahnschrift SemiLight" w:cs="Aharoni"/>
+          <w:sz w:val="24"/>
+          <w:szCs w:val="40"/>
+        </w:rPr>
+        <w:t xml:space="preserve">Participating in a contest can be done to </w:t>
+      </w:r>
+      <w:r>
+        <w:rPr>
+          <w:rFonts w:ascii="Bahnschrift SemiLight" w:hAnsi="Bahnschrift SemiLight" w:cs="Aharoni"/>
+          <w:sz w:val="24"/>
+          <w:szCs w:val="40"/>
+        </w:rPr>
+        <w:t>increase</w:t>
+      </w:r>
+      <w:r>
+        <w:rPr>
+          <w:rFonts w:ascii="Bahnschrift SemiLight" w:hAnsi="Bahnschrift SemiLight" w:cs="Aharoni"/>
+          <w:b/>
+          <w:sz w:val="24"/>
+          <w:szCs w:val="40"/>
+        </w:rPr>
+        <w:t xml:space="preserve"> </w:t>
+      </w:r>
+      <w:r>
+        <w:rPr>
+          <w:rFonts w:ascii="Bahnschrift SemiLight" w:hAnsi="Bahnschrift SemiLight" w:cs="Aharoni"/>
+          <w:b/>
+          <w:sz w:val="24"/>
+          <w:szCs w:val="40"/>
+        </w:rPr>
+        <w:t xml:space="preserve">fame </w:t>
+      </w:r>
+      <w:r>
+        <w:rPr>
+          <w:rFonts w:ascii="Bahnschrift SemiLight" w:hAnsi="Bahnschrift SemiLight" w:cs="Aharoni"/>
+          <w:b/>
+          <w:sz w:val="24"/>
+          <w:szCs w:val="40"/>
+        </w:rPr>
+        <w:t>and</w:t>
+      </w:r>
+      <w:r>
+        <w:rPr>
+          <w:rFonts w:ascii="Bahnschrift SemiLight" w:hAnsi="Bahnschrift SemiLight" w:cs="Aharoni"/>
+          <w:sz w:val="24"/>
+          <w:szCs w:val="40"/>
+        </w:rPr>
+        <w:t xml:space="preserve"> </w:t>
+      </w:r>
+      <w:r>
+        <w:rPr>
+          <w:rFonts w:ascii="Bahnschrift SemiLight" w:hAnsi="Bahnschrift SemiLight" w:cs="Aharoni"/>
+          <w:b/>
+          <w:sz w:val="24"/>
+          <w:szCs w:val="40"/>
+        </w:rPr>
+        <w:t>money</w:t>
+      </w:r>
+      <w:r>
+        <w:rPr>
+          <w:rFonts w:ascii="Bahnschrift SemiLight" w:hAnsi="Bahnschrift SemiLight" w:cs="Aharoni"/>
+          <w:sz w:val="24"/>
+          <w:szCs w:val="40"/>
+        </w:rPr>
+        <w:t xml:space="preserve">. There are multiple game modes to choose from depending on the player’s situation. </w:t>
+      </w:r>
+    </w:p>
+    <w:p>
+      <w:pPr>
+        <w:rPr>
+          <w:rFonts w:ascii="Bahnschrift SemiLight" w:hAnsi="Bahnschrift SemiLight" w:cs="Aharoni"/>
+          <w:sz w:val="24"/>
+          <w:szCs w:val="40"/>
+        </w:rPr>
+      </w:pPr>
+    </w:p>
+    <w:p>
+      <w:pPr>
+        <w:rPr>
+          <w:rFonts w:ascii="Bahnschrift SemiLight" w:hAnsi="Bahnschrift SemiLight" w:cs="Aharoni"/>
+          <w:sz w:val="24"/>
+          <w:szCs w:val="40"/>
+        </w:rPr>
+      </w:pPr>
+      <w:r>
+        <w:rPr>
+          <w:rFonts w:ascii="Bahnschrift SemiLight" w:hAnsi="Bahnschrift SemiLight" w:cs="Aharoni"/>
+          <w:b/>
+          <w:i/>
+          <w:sz w:val="32"/>
+          <w:szCs w:val="40"/>
+        </w:rPr>
+        <w:t>Other features</w:t>
+      </w:r>
+      <w:r>
+        <w:rPr>
+          <w:rFonts w:ascii="Bahnschrift SemiLight" w:hAnsi="Bahnschrift SemiLight" w:cs="Aharoni"/>
+          <w:b/>
+          <w:i/>
+          <w:sz w:val="32"/>
+          <w:szCs w:val="40"/>
+        </w:rPr>
+        <w:t xml:space="preserve"> </w:t>
+      </w:r>
+      <w:r>
+        <w:rPr>
+          <w:rFonts w:ascii="Bahnschrift SemiLight" w:hAnsi="Bahnschrift SemiLight" w:cs="Aharoni"/>
+          <w:sz w:val="24"/>
+          <w:szCs w:val="40"/>
+        </w:rPr>
+        <w:br/>
+      </w:r>
+      <w:r>
+        <w:rPr>
+          <w:rFonts w:ascii="Bahnschrift Condensed" w:hAnsi="Bahnschrift Condensed" w:cs="Aharoni"/>
+          <w:b/>
+          <w:sz w:val="32"/>
+          <w:szCs w:val="40"/>
+        </w:rPr>
+        <w:t>Save game</w:t>
+      </w:r>
+      <w:r>
+        <w:rPr>
+          <w:rFonts w:ascii="Bahnschrift Condensed" w:hAnsi="Bahnschrift Condensed" w:cs="Aharoni"/>
+          <w:b/>
+          <w:sz w:val="32"/>
+          <w:szCs w:val="40"/>
+        </w:rPr>
+        <w:t xml:space="preserve"> </w:t>
+      </w:r>
+      <w:r>
+        <w:rPr>
+          <w:rFonts w:ascii="Bahnschrift SemiLight" w:hAnsi="Bahnschrift SemiLight" w:cs="Aharoni"/>
+          <w:b/>
+          <w:sz w:val="28"/>
+          <w:szCs w:val="40"/>
+        </w:rPr>
+        <w:br/>
+      </w:r>
+      <w:r>
+        <w:rPr>
+          <w:rFonts w:ascii="Bahnschrift SemiLight" w:hAnsi="Bahnschrift SemiLight" w:cs="Aharoni"/>
+          <w:sz w:val="24"/>
+          <w:szCs w:val="40"/>
+        </w:rPr>
+        <w:t>The</w:t>
+      </w:r>
+      <w:r>
+        <w:rPr>
+          <w:rFonts w:ascii="Bahnschrift SemiLight" w:hAnsi="Bahnschrift SemiLight" w:cs="Aharoni"/>
+          <w:sz w:val="24"/>
+          <w:szCs w:val="40"/>
+        </w:rPr>
+        <w:t xml:space="preserve">re are </w:t>
+      </w:r>
+      <w:r>
+        <w:rPr>
+          <w:rFonts w:ascii="Bahnschrift SemiLight" w:hAnsi="Bahnschrift SemiLight" w:cs="Aharoni"/>
+          <w:sz w:val="24"/>
+          <w:szCs w:val="40"/>
+        </w:rPr>
+        <w:t>3 slots for</w:t>
+      </w:r>
+      <w:r>
+        <w:rPr>
+          <w:rFonts w:ascii="Bahnschrift SemiLight" w:hAnsi="Bahnschrift SemiLight" w:cs="Aharoni"/>
+          <w:sz w:val="24"/>
+          <w:szCs w:val="40"/>
+        </w:rPr>
+        <w:t xml:space="preserve"> the player to save the game in, which can also be cleared whenever the player wants to.</w:t>
+      </w:r>
+      <w:r>
+        <w:rPr>
+          <w:rFonts w:ascii="Bahnschrift SemiLight" w:hAnsi="Bahnschrift SemiLight" w:cs="Aharoni"/>
+          <w:sz w:val="24"/>
+          <w:szCs w:val="40"/>
+        </w:rPr>
+        <w:t xml:space="preserve"> The game is only savable, when the player is not perfo</w:t>
+      </w:r>
+      <w:r>
+        <w:rPr>
+          <w:rFonts w:ascii="Bahnschrift SemiLight" w:hAnsi="Bahnschrift SemiLight" w:cs="Aharoni"/>
+          <w:sz w:val="24"/>
+          <w:szCs w:val="40"/>
+        </w:rPr>
+        <w:t>rming any action</w:t>
+      </w:r>
+      <w:r>
+        <w:rPr>
+          <w:rFonts w:ascii="Bahnschrift SemiLight" w:hAnsi="Bahnschrift SemiLight" w:cs="Aharoni"/>
+          <w:sz w:val="24"/>
+          <w:szCs w:val="40"/>
+        </w:rPr>
+        <w:t xml:space="preserve"> in-game</w:t>
+      </w:r>
+      <w:r>
+        <w:rPr>
+          <w:rFonts w:ascii="Bahnschrift SemiLight" w:hAnsi="Bahnschrift SemiLight" w:cs="Aharoni"/>
+          <w:sz w:val="24"/>
+          <w:szCs w:val="40"/>
+        </w:rPr>
+        <w:t xml:space="preserve"> </w:t>
+      </w:r>
+      <w:r>
+        <w:rPr>
+          <w:rFonts w:ascii="Bahnschrift SemiLight" w:hAnsi="Bahnschrift SemiLight" w:cs="Aharoni"/>
+          <w:sz w:val="24"/>
+          <w:szCs w:val="40"/>
+        </w:rPr>
+        <w:t>on</w:t>
+      </w:r>
+      <w:r>
+        <w:rPr>
+          <w:rFonts w:ascii="Bahnschrift SemiLight" w:hAnsi="Bahnschrift SemiLight" w:cs="Aharoni"/>
+          <w:sz w:val="24"/>
+          <w:szCs w:val="40"/>
+        </w:rPr>
+        <w:t xml:space="preserve"> that moment.</w:t>
+      </w:r>
+    </w:p>
+    <w:p>
+      <w:pPr>
+        <w:rPr>
+          <w:rFonts w:ascii="Bahnschrift SemiLight" w:hAnsi="Bahnschrift SemiLight" w:cs="Aharoni"/>
+          <w:sz w:val="24"/>
+          <w:szCs w:val="40"/>
+        </w:rPr>
+      </w:pPr>
+    </w:p>
+    <w:p>
+      <w:pPr>
+        <w:rPr>
+          <w:rFonts w:ascii="Bahnschrift SemiLight" w:hAnsi="Bahnschrift SemiLight" w:cs="Aharoni"/>
+          <w:sz w:val="24"/>
+          <w:szCs w:val="40"/>
+        </w:rPr>
+      </w:pPr>
+      <w:r>
+        <w:rPr>
+          <w:rFonts w:ascii="Bahnschrift Condensed" w:hAnsi="Bahnschrift Condensed" w:cs="Aharoni"/>
+          <w:b/>
+          <w:sz w:val="32"/>
+          <w:szCs w:val="40"/>
+        </w:rPr>
+        <w:t>Leaderboard</w:t>
+      </w:r>
+      <w:r>
+        <w:rPr>
+          <w:rFonts w:ascii="Bahnschrift SemiLight" w:hAnsi="Bahnschrift SemiLight" w:cs="Aharoni"/>
+          <w:b/>
+          <w:sz w:val="28"/>
+          <w:szCs w:val="40"/>
+        </w:rPr>
+        <w:br/>
+      </w:r>
+      <w:r>
+        <w:rPr>
+          <w:rFonts w:ascii="Bahnschrift SemiLight" w:hAnsi="Bahnschrift SemiLight" w:cs="Aharoni"/>
+          <w:sz w:val="24"/>
+          <w:szCs w:val="40"/>
+        </w:rPr>
+        <w:t xml:space="preserve">The game has </w:t>
+      </w:r>
+      <w:r>
+        <w:rPr>
+          <w:rFonts w:ascii="Bahnschrift SemiLight" w:hAnsi="Bahnschrift SemiLight" w:cs="Aharoni"/>
+          <w:b/>
+          <w:sz w:val="24"/>
+          <w:szCs w:val="40"/>
+        </w:rPr>
+        <w:t>50 opponents</w:t>
+      </w:r>
+      <w:r>
+        <w:rPr>
+          <w:rFonts w:ascii="Bahnschrift SemiLight" w:hAnsi="Bahnschrift SemiLight" w:cs="Aharoni"/>
+          <w:sz w:val="24"/>
+          <w:szCs w:val="40"/>
+        </w:rPr>
+        <w:t xml:space="preserve"> in the game, with each their own </w:t>
+      </w:r>
+      <w:r>
+        <w:rPr>
+          <w:rFonts w:ascii="Bahnschrift SemiLight" w:hAnsi="Bahnschrift SemiLight" w:cs="Aharoni"/>
+          <w:b/>
+          <w:sz w:val="24"/>
+          <w:szCs w:val="40"/>
+        </w:rPr>
+        <w:t xml:space="preserve">name, </w:t>
+      </w:r>
+      <w:r>
+        <w:rPr>
+          <w:rFonts w:ascii="Bahnschrift SemiLight" w:hAnsi="Bahnschrift SemiLight" w:cs="Aharoni"/>
+          <w:b/>
+          <w:sz w:val="24"/>
+          <w:szCs w:val="40"/>
+        </w:rPr>
+        <w:t>elo-rating</w:t>
+      </w:r>
+      <w:r>
+        <w:rPr>
+          <w:rFonts w:ascii="Bahnschrift SemiLight" w:hAnsi="Bahnschrift SemiLight" w:cs="Aharoni"/>
+          <w:b/>
+          <w:sz w:val="24"/>
+          <w:szCs w:val="40"/>
+        </w:rPr>
+        <w:t xml:space="preserve"> and skills</w:t>
+      </w:r>
+      <w:r>
+        <w:rPr>
+          <w:rFonts w:ascii="Bahnschrift SemiLight" w:hAnsi="Bahnschrift SemiLight" w:cs="Aharoni"/>
+          <w:sz w:val="24"/>
+          <w:szCs w:val="40"/>
+        </w:rPr>
+        <w:t xml:space="preserve">. </w:t>
+      </w:r>
+      <w:r>
+        <w:rPr>
+          <w:rFonts w:ascii="Bahnschrift SemiLight" w:hAnsi="Bahnschrift SemiLight" w:cs="Aharoni"/>
+          <w:sz w:val="24"/>
+          <w:szCs w:val="40"/>
+        </w:rPr>
+        <w:t>The</w:t>
+      </w:r>
+      <w:r>
+        <w:rPr>
+          <w:rFonts w:ascii="Bahnschrift SemiLight" w:hAnsi="Bahnschrift SemiLight" w:cs="Aharoni"/>
+          <w:sz w:val="24"/>
+          <w:szCs w:val="40"/>
+        </w:rPr>
+        <w:t xml:space="preserve"> skill</w:t>
+      </w:r>
+      <w:r>
+        <w:rPr>
+          <w:rFonts w:ascii="Bahnschrift SemiLight" w:hAnsi="Bahnschrift SemiLight" w:cs="Aharoni"/>
+          <w:sz w:val="24"/>
+          <w:szCs w:val="40"/>
+        </w:rPr>
+        <w:t xml:space="preserve"> of an opponent</w:t>
+      </w:r>
+      <w:r>
+        <w:rPr>
+          <w:rFonts w:ascii="Bahnschrift SemiLight" w:hAnsi="Bahnschrift SemiLight" w:cs="Aharoni"/>
+          <w:sz w:val="24"/>
+          <w:szCs w:val="40"/>
+        </w:rPr>
+        <w:t xml:space="preserve"> will determine </w:t>
+      </w:r>
+      <w:r>
+        <w:rPr>
+          <w:rFonts w:ascii="Bahnschrift SemiLight" w:hAnsi="Bahnschrift SemiLight" w:cs="Aharoni"/>
+          <w:sz w:val="24"/>
+          <w:szCs w:val="40"/>
+        </w:rPr>
+        <w:t>its</w:t>
+      </w:r>
+      <w:r>
+        <w:rPr>
+          <w:rFonts w:ascii="Bahnschrift SemiLight" w:hAnsi="Bahnschrift SemiLight" w:cs="Aharoni"/>
+          <w:sz w:val="24"/>
+          <w:szCs w:val="40"/>
+        </w:rPr>
+        <w:t xml:space="preserve"> rank an</w:t>
+      </w:r>
+      <w:r>
+        <w:rPr>
+          <w:rFonts w:ascii="Bahnschrift SemiLight" w:hAnsi="Bahnschrift SemiLight" w:cs="Aharoni"/>
+          <w:sz w:val="24"/>
+          <w:szCs w:val="40"/>
+        </w:rPr>
+        <w:t>d how diffi</w:t>
+      </w:r>
+      <w:r>
+        <w:rPr>
+          <w:rFonts w:ascii="Bahnschrift SemiLight" w:hAnsi="Bahnschrift SemiLight" w:cs="Aharoni"/>
+          <w:sz w:val="24"/>
+          <w:szCs w:val="40"/>
+        </w:rPr>
+        <w:t>cult it is to take over his rank.</w:t>
+      </w:r>
+      <w:r>
+        <w:rPr>
+          <w:rFonts w:ascii="Bahnschrift SemiLight" w:hAnsi="Bahnschrift SemiLight" w:cs="Aharoni"/>
+          <w:sz w:val="24"/>
+          <w:szCs w:val="40"/>
+        </w:rPr>
+        <w:t xml:space="preserve"> </w:t>
+      </w:r>
+    </w:p>
+    <w:p>
+      <w:pPr>
+        <w:rPr>
+          <w:rFonts w:ascii="Bahnschrift SemiLight" w:hAnsi="Bahnschrift SemiLight" w:cs="Aharoni"/>
+          <w:sz w:val="24"/>
+          <w:szCs w:val="40"/>
+        </w:rPr>
+      </w:pPr>
+      <w:r>
+        <w:rPr>
+          <w:rFonts w:ascii="Bahnschrift SemiLight" w:hAnsi="Bahnschrift SemiLight" w:cs="Aharoni"/>
+          <w:sz w:val="24"/>
+          <w:szCs w:val="40"/>
+        </w:rPr>
+        <w:lastRenderedPageBreak/>
+        <w:t xml:space="preserve">The player starts at the bottom of the leaderboards with </w:t>
+      </w:r>
+      <w:r>
+        <w:rPr>
+          <w:rFonts w:ascii="Bahnschrift SemiLight" w:hAnsi="Bahnschrift SemiLight" w:cs="Aharoni"/>
+          <w:b/>
+          <w:sz w:val="24"/>
+          <w:szCs w:val="40"/>
+        </w:rPr>
+        <w:t>0</w:t>
+      </w:r>
+      <w:r>
+        <w:rPr>
+          <w:rFonts w:ascii="Bahnschrift SemiLight" w:hAnsi="Bahnschrift SemiLight" w:cs="Aharoni"/>
+          <w:b/>
+          <w:sz w:val="24"/>
+          <w:szCs w:val="40"/>
+        </w:rPr>
+        <w:t xml:space="preserve"> </w:t>
+      </w:r>
+      <w:r>
+        <w:rPr>
+          <w:rFonts w:ascii="Bahnschrift SemiLight" w:hAnsi="Bahnschrift SemiLight" w:cs="Aharoni"/>
+          <w:b/>
+          <w:sz w:val="24"/>
+          <w:szCs w:val="40"/>
+        </w:rPr>
+        <w:t>elo-rating</w:t>
+      </w:r>
+      <w:r>
+        <w:rPr>
+          <w:rFonts w:ascii="Bahnschrift SemiLight" w:hAnsi="Bahnschrift SemiLight" w:cs="Aharoni"/>
+          <w:sz w:val="24"/>
+          <w:szCs w:val="40"/>
+        </w:rPr>
+        <w:t xml:space="preserve"> and needs to </w:t>
+      </w:r>
+      <w:r>
+        <w:rPr>
+          <w:rFonts w:ascii="Bahnschrift SemiLight" w:hAnsi="Bahnschrift SemiLight" w:cs="Aharoni"/>
+          <w:sz w:val="24"/>
+          <w:szCs w:val="40"/>
+        </w:rPr>
+        <w:t>work</w:t>
+      </w:r>
+      <w:r>
+        <w:rPr>
+          <w:rFonts w:ascii="Bahnschrift SemiLight" w:hAnsi="Bahnschrift SemiLight" w:cs="Aharoni"/>
+          <w:sz w:val="24"/>
+          <w:szCs w:val="40"/>
+        </w:rPr>
+        <w:t xml:space="preserve"> his way to </w:t>
+      </w:r>
+      <w:r>
+        <w:rPr>
+          <w:rFonts w:ascii="Bahnschrift SemiLight" w:hAnsi="Bahnschrift SemiLight" w:cs="Aharoni"/>
+          <w:b/>
+          <w:sz w:val="24"/>
+          <w:szCs w:val="40"/>
+        </w:rPr>
+        <w:t>rank 1</w:t>
+      </w:r>
+      <w:r>
+        <w:rPr>
+          <w:rFonts w:ascii="Bahnschrift SemiLight" w:hAnsi="Bahnschrift SemiLight" w:cs="Aharoni"/>
+          <w:sz w:val="24"/>
+          <w:szCs w:val="40"/>
+        </w:rPr>
+        <w:t xml:space="preserve"> </w:t>
+      </w:r>
+      <w:r>
+        <w:rPr>
+          <w:rFonts w:ascii="Bahnschrift SemiLight" w:hAnsi="Bahnschrift SemiLight" w:cs="Aharoni"/>
+          <w:sz w:val="24"/>
+          <w:szCs w:val="40"/>
+        </w:rPr>
+        <w:t>by winning battles and contests. When the player reaches rank 1, he wins the game.</w:t>
+      </w:r>
+      <w:r>
+        <w:rPr>
+          <w:rFonts w:ascii="Bahnschrift SemiLight" w:hAnsi="Bahnschrift SemiLight" w:cs="Aharoni"/>
+          <w:sz w:val="24"/>
+          <w:szCs w:val="40"/>
+        </w:rPr>
+        <w:t xml:space="preserve"> The maximum amount of elo-rating an opponent can have is </w:t>
+      </w:r>
+      <w:r>
+        <w:rPr>
+          <w:rFonts w:ascii="Bahnschrift SemiLight" w:hAnsi="Bahnschrift SemiLight" w:cs="Aharoni"/>
+          <w:b/>
+          <w:sz w:val="24"/>
+          <w:szCs w:val="40"/>
+        </w:rPr>
+        <w:t>5000 elo.</w:t>
+      </w:r>
+    </w:p>
+    <w:p>
+      <w:pPr>
+        <w:rPr>
+          <w:rFonts w:ascii="Bahnschrift SemiLight" w:hAnsi="Bahnschrift SemiLight" w:cs="Aharoni"/>
+          <w:sz w:val="24"/>
+          <w:szCs w:val="40"/>
+        </w:rPr>
+      </w:pPr>
+      <w:r>
+        <w:rPr>
+          <w:rFonts w:ascii="Bahnschrift SemiLight" w:hAnsi="Bahnschrift SemiLight" w:cs="Aharoni"/>
+          <w:sz w:val="24"/>
+          <w:szCs w:val="40"/>
+        </w:rPr>
+        <w:t xml:space="preserve">The ranking system is divided in </w:t>
+      </w:r>
+      <w:r>
+        <w:rPr>
+          <w:rFonts w:ascii="Bahnschrift SemiLight" w:hAnsi="Bahnschrift SemiLight" w:cs="Aharoni"/>
+          <w:b/>
+          <w:sz w:val="24"/>
+          <w:szCs w:val="40"/>
+        </w:rPr>
+        <w:t>5 divisions</w:t>
+      </w:r>
+      <w:r>
+        <w:rPr>
+          <w:rFonts w:ascii="Bahnschrift SemiLight" w:hAnsi="Bahnschrift SemiLight" w:cs="Aharoni"/>
+          <w:sz w:val="24"/>
+          <w:szCs w:val="40"/>
+        </w:rPr>
+        <w:t xml:space="preserve"> with each </w:t>
+      </w:r>
+      <w:r>
+        <w:rPr>
+          <w:rFonts w:ascii="Bahnschrift SemiLight" w:hAnsi="Bahnschrift SemiLight" w:cs="Aharoni"/>
+          <w:b/>
+          <w:sz w:val="24"/>
+          <w:szCs w:val="40"/>
+        </w:rPr>
+        <w:t xml:space="preserve">10 </w:t>
+      </w:r>
+      <w:r>
+        <w:rPr>
+          <w:rFonts w:ascii="Bahnschrift SemiLight" w:hAnsi="Bahnschrift SemiLight" w:cs="Aharoni"/>
+          <w:b/>
+          <w:sz w:val="24"/>
+          <w:szCs w:val="40"/>
+        </w:rPr>
+        <w:t>opponents</w:t>
+      </w:r>
+      <w:r>
+        <w:rPr>
+          <w:rFonts w:ascii="Bahnschrift SemiLight" w:hAnsi="Bahnschrift SemiLight" w:cs="Aharoni"/>
+          <w:b/>
+          <w:sz w:val="24"/>
+          <w:szCs w:val="40"/>
+        </w:rPr>
+        <w:t>.</w:t>
+      </w:r>
+      <w:r>
+        <w:rPr>
+          <w:rFonts w:ascii="Bahnschrift SemiLight" w:hAnsi="Bahnschrift SemiLight" w:cs="Aharoni"/>
+          <w:sz w:val="24"/>
+          <w:szCs w:val="40"/>
+        </w:rPr>
+        <w:t xml:space="preserve"> Higher divisions give higher rewards, but are harder to get</w:t>
+      </w:r>
+      <w:r>
+        <w:rPr>
+          <w:rFonts w:ascii="Bahnschrift SemiLight" w:hAnsi="Bahnschrift SemiLight" w:cs="Aharoni"/>
+          <w:sz w:val="24"/>
+          <w:szCs w:val="40"/>
+        </w:rPr>
+        <w:t xml:space="preserve"> </w:t>
+      </w:r>
+      <w:r>
+        <w:rPr>
+          <w:rFonts w:ascii="Bahnschrift SemiLight" w:hAnsi="Bahnschrift SemiLight" w:cs="Aharoni"/>
+          <w:sz w:val="24"/>
+          <w:szCs w:val="40"/>
+        </w:rPr>
+        <w:t xml:space="preserve">and stay </w:t>
+      </w:r>
+      <w:r>
+        <w:rPr>
+          <w:rFonts w:ascii="Bahnschrift SemiLight" w:hAnsi="Bahnschrift SemiLight" w:cs="Aharoni"/>
+          <w:sz w:val="24"/>
+          <w:szCs w:val="40"/>
+        </w:rPr>
+        <w:t>in</w:t>
+      </w:r>
+      <w:r>
+        <w:rPr>
+          <w:rFonts w:ascii="Bahnschrift SemiLight" w:hAnsi="Bahnschrift SemiLight" w:cs="Aharoni"/>
+          <w:sz w:val="24"/>
+          <w:szCs w:val="40"/>
+        </w:rPr>
+        <w:t>:</w:t>
+      </w:r>
+    </w:p>
+    <w:p>
+      <w:pPr>
+        <w:rPr>
+          <w:rFonts w:ascii="Bahnschrift SemiLight" w:hAnsi="Bahnschrift SemiLight" w:cs="Aharoni"/>
+          <w:b/>
+          <w:sz w:val="24"/>
+          <w:szCs w:val="40"/>
+          <w:highlight w:val="darkYellow"/>
+        </w:rPr>
+      </w:pPr>
+      <w:r>
+        <w:rPr>
+          <w:rFonts w:ascii="Bahnschrift SemiLight" w:hAnsi="Bahnschrift SemiLight" w:cs="Aharoni"/>
+          <w:b/>
+          <w:sz w:val="24"/>
+          <w:szCs w:val="40"/>
+          <w:highlight w:val="darkYellow"/>
+        </w:rPr>
+        <w:t>Bronze</w:t>
+      </w:r>
+      <w:r>
+        <w:rPr>
+          <w:rFonts w:ascii="Bahnschrift SemiLight" w:hAnsi="Bahnschrift SemiLight" w:cs="Aharoni"/>
+          <w:b/>
+          <w:sz w:val="24"/>
+          <w:szCs w:val="40"/>
+          <w:highlight w:val="darkYellow"/>
+        </w:rPr>
+        <w:t xml:space="preserve"> (rank 50 – 39)</w:t>
+      </w:r>
+      <w:r>
+        <w:rPr>
+          <w:rFonts w:ascii="Bahnschrift SemiLight" w:hAnsi="Bahnschrift SemiLight" w:cs="Aharoni"/>
+          <w:b/>
+          <w:sz w:val="24"/>
+          <w:szCs w:val="40"/>
+        </w:rPr>
+        <w:t xml:space="preserve"> </w:t>
+      </w:r>
+      <w:r>
+        <w:rPr>
+          <w:rFonts w:ascii="Bahnschrift SemiLight" w:hAnsi="Bahnschrift SemiLight" w:cs="Aharoni"/>
+          <w:b/>
+          <w:sz w:val="24"/>
+          <w:szCs w:val="40"/>
+        </w:rPr>
+        <w:br/>
+      </w:r>
+      <w:r>
         <w:rPr>
           <w:rFonts w:ascii="Bahnschrift SemiLight" w:hAnsi="Bahnschrift SemiLight" w:cs="Aharoni"/>
           <w:sz w:val="24"/>
           <w:szCs w:val="40"/>
           <w:u w:val="single"/>
         </w:rPr>
-      </w:pPr>
-      <w:r>
-        <w:rPr>
-          <w:rFonts w:ascii="Bahnschrift SemiLight" w:hAnsi="Bahnschrift SemiLight" w:cs="Aharoni"/>
-          <w:sz w:val="24"/>
-          <w:szCs w:val="40"/>
-        </w:rPr>
-        <w:t xml:space="preserve">The ranking system is divided in </w:t>
-      </w:r>
-      <w:r>
-        <w:rPr>
-          <w:rFonts w:ascii="Bahnschrift SemiLight" w:hAnsi="Bahnschrift SemiLight" w:cs="Aharoni"/>
-          <w:b/>
-          <w:sz w:val="24"/>
-          <w:szCs w:val="40"/>
-        </w:rPr>
-        <w:t>5 divisions</w:t>
-      </w:r>
-      <w:r>
-        <w:rPr>
-          <w:rFonts w:ascii="Bahnschrift SemiLight" w:hAnsi="Bahnschrift SemiLight" w:cs="Aharoni"/>
-          <w:sz w:val="24"/>
-          <w:szCs w:val="40"/>
-        </w:rPr>
-        <w:t xml:space="preserve"> with each </w:t>
-      </w:r>
-      <w:r>
-        <w:rPr>
-          <w:rFonts w:ascii="Bahnschrift SemiLight" w:hAnsi="Bahnschrift SemiLight" w:cs="Aharoni"/>
-          <w:b/>
-          <w:sz w:val="24"/>
-          <w:szCs w:val="40"/>
-        </w:rPr>
-        <w:t xml:space="preserve">10 </w:t>
-      </w:r>
-      <w:r>
-        <w:rPr>
-          <w:rFonts w:ascii="Bahnschrift SemiLight" w:hAnsi="Bahnschrift SemiLight" w:cs="Aharoni"/>
-          <w:b/>
-          <w:sz w:val="24"/>
-          <w:szCs w:val="40"/>
-        </w:rPr>
-        <w:t>opponents</w:t>
-      </w:r>
-      <w:proofErr w:type="gramStart"/>
-      <w:r>
-        <w:rPr>
-          <w:rFonts w:ascii="Bahnschrift SemiLight" w:hAnsi="Bahnschrift SemiLight" w:cs="Aharoni"/>
-          <w:sz w:val="24"/>
-          <w:szCs w:val="40"/>
-        </w:rPr>
-        <w:t>:</w:t>
-      </w:r>
-      <w:proofErr w:type="gramEnd"/>
-      <w:r>
-        <w:rPr>
-          <w:rFonts w:ascii="Bahnschrift SemiLight" w:hAnsi="Bahnschrift SemiLight" w:cs="Aharoni"/>
-          <w:sz w:val="24"/>
-          <w:szCs w:val="40"/>
-        </w:rPr>
-        <w:br/>
-      </w:r>
-      <w:r>
-        <w:rPr>
-          <w:rFonts w:ascii="Bahnschrift SemiLight" w:hAnsi="Bahnschrift SemiLight" w:cs="Aharoni"/>
-          <w:b/>
-          <w:sz w:val="24"/>
-          <w:szCs w:val="40"/>
-          <w:highlight w:val="darkYellow"/>
-        </w:rPr>
-        <w:t>Bronze</w:t>
-      </w:r>
-      <w:r>
-        <w:rPr>
-          <w:rFonts w:ascii="Bahnschrift SemiLight" w:hAnsi="Bahnschrift SemiLight" w:cs="Aharoni"/>
-          <w:b/>
-          <w:sz w:val="24"/>
-          <w:szCs w:val="40"/>
-          <w:highlight w:val="darkYellow"/>
-        </w:rPr>
-        <w:t xml:space="preserve"> (rank </w:t>
-      </w:r>
-      <w:r>
-        <w:rPr>
-          <w:rFonts w:ascii="Bahnschrift SemiLight" w:hAnsi="Bahnschrift SemiLight" w:cs="Aharoni"/>
-          <w:b/>
-          <w:sz w:val="24"/>
-          <w:szCs w:val="40"/>
-          <w:highlight w:val="darkYellow"/>
-        </w:rPr>
-        <w:t>50</w:t>
-      </w:r>
-      <w:r>
-        <w:rPr>
-          <w:rFonts w:ascii="Bahnschrift SemiLight" w:hAnsi="Bahnschrift SemiLight" w:cs="Aharoni"/>
-          <w:b/>
-          <w:sz w:val="24"/>
-          <w:szCs w:val="40"/>
-          <w:highlight w:val="darkYellow"/>
-        </w:rPr>
-        <w:t xml:space="preserve"> – </w:t>
-      </w:r>
-      <w:r>
-        <w:rPr>
-          <w:rFonts w:ascii="Bahnschrift SemiLight" w:hAnsi="Bahnschrift SemiLight" w:cs="Aharoni"/>
-          <w:b/>
-          <w:sz w:val="24"/>
-          <w:szCs w:val="40"/>
-          <w:highlight w:val="darkYellow"/>
-        </w:rPr>
-        <w:t>39</w:t>
-      </w:r>
-      <w:r>
-        <w:rPr>
-          <w:rFonts w:ascii="Bahnschrift SemiLight" w:hAnsi="Bahnschrift SemiLight" w:cs="Aharoni"/>
-          <w:b/>
-          <w:sz w:val="24"/>
-          <w:szCs w:val="40"/>
-          <w:highlight w:val="darkYellow"/>
-        </w:rPr>
-        <w:t>)</w:t>
+        <w:t>Opponent skill</w:t>
+      </w:r>
+      <w:r>
+        <w:rPr>
+          <w:rFonts w:ascii="Bahnschrift SemiLight" w:hAnsi="Bahnschrift SemiLight" w:cs="Aharoni"/>
+          <w:sz w:val="24"/>
+          <w:szCs w:val="40"/>
+          <w:u w:val="single"/>
+        </w:rPr>
+        <w:t xml:space="preserve"> reach</w:t>
+      </w:r>
+      <w:r>
+        <w:rPr>
+          <w:rFonts w:ascii="Bahnschrift SemiLight" w:hAnsi="Bahnschrift SemiLight" w:cs="Aharoni"/>
+          <w:sz w:val="24"/>
+          <w:szCs w:val="40"/>
+          <w:u w:val="single"/>
+        </w:rPr>
+        <w:t xml:space="preserve"> (per skill)</w:t>
+      </w:r>
+      <w:r>
+        <w:rPr>
+          <w:rFonts w:ascii="Bahnschrift SemiLight" w:hAnsi="Bahnschrift SemiLight" w:cs="Aharoni"/>
+          <w:sz w:val="24"/>
+          <w:szCs w:val="40"/>
+        </w:rPr>
+        <w:br/>
+        <w:t>minimum = 20</w:t>
+      </w:r>
+      <w:r>
+        <w:rPr>
+          <w:rFonts w:ascii="Bahnschrift SemiLight" w:hAnsi="Bahnschrift SemiLight" w:cs="Aharoni"/>
+          <w:sz w:val="24"/>
+          <w:szCs w:val="40"/>
+        </w:rPr>
+        <w:br/>
+        <w:t>maximum = 100</w:t>
       </w:r>
       <w:r>
         <w:rPr>
@@ -7705,6 +7882,44 @@
           <w:szCs w:val="40"/>
         </w:rPr>
         <w:br/>
+        <w:t>Results x1.</w:t>
+      </w:r>
+    </w:p>
+    <w:p>
+      <w:pPr>
+        <w:rPr>
+          <w:rFonts w:ascii="Bahnschrift SemiLight" w:hAnsi="Bahnschrift SemiLight" w:cs="Aharoni"/>
+          <w:sz w:val="24"/>
+          <w:szCs w:val="40"/>
+        </w:rPr>
+      </w:pPr>
+      <w:r>
+        <w:rPr>
+          <w:rFonts w:ascii="Bahnschrift SemiLight" w:hAnsi="Bahnschrift SemiLight" w:cs="Aharoni"/>
+          <w:b/>
+          <w:sz w:val="24"/>
+          <w:szCs w:val="40"/>
+          <w:highlight w:val="lightGray"/>
+        </w:rPr>
+        <w:t>Silver (rank 40 – 29)</w:t>
+      </w:r>
+      <w:r>
+        <w:rPr>
+          <w:rFonts w:ascii="Bahnschrift SemiLight" w:hAnsi="Bahnschrift SemiLight" w:cs="Aharoni"/>
+          <w:b/>
+          <w:sz w:val="24"/>
+          <w:szCs w:val="40"/>
+        </w:rPr>
+        <w:t xml:space="preserve"> </w:t>
+      </w:r>
+      <w:r>
+        <w:rPr>
+          <w:rFonts w:ascii="Bahnschrift SemiLight" w:hAnsi="Bahnschrift SemiLight" w:cs="Aharoni"/>
+          <w:b/>
+          <w:sz w:val="24"/>
+          <w:szCs w:val="40"/>
+        </w:rPr>
+        <w:br/>
       </w:r>
       <w:r>
         <w:rPr>
@@ -7713,7 +7928,99 @@
           <w:szCs w:val="40"/>
           <w:u w:val="single"/>
         </w:rPr>
-        <w:t>Opponent skill</w:t>
+        <w:t>Opponent skill reach (per skill)</w:t>
+      </w:r>
+      <w:r>
+        <w:rPr>
+          <w:rFonts w:ascii="Bahnschrift SemiLight" w:hAnsi="Bahnschrift SemiLight" w:cs="Aharoni"/>
+          <w:sz w:val="24"/>
+          <w:szCs w:val="40"/>
+        </w:rPr>
+        <w:br/>
+        <w:t>minimum = 100</w:t>
+      </w:r>
+      <w:r>
+        <w:rPr>
+          <w:rFonts w:ascii="Bahnschrift SemiLight" w:hAnsi="Bahnschrift SemiLight" w:cs="Aharoni"/>
+          <w:sz w:val="24"/>
+          <w:szCs w:val="40"/>
+        </w:rPr>
+        <w:br/>
+        <w:t>maximum = 200</w:t>
+      </w:r>
+      <w:r>
+        <w:rPr>
+          <w:rFonts w:ascii="Bahnschrift SemiLight" w:hAnsi="Bahnschrift SemiLight" w:cs="Aharoni"/>
+          <w:b/>
+          <w:sz w:val="24"/>
+          <w:szCs w:val="40"/>
+        </w:rPr>
+        <w:t xml:space="preserve"> </w:t>
+      </w:r>
+      <w:r>
+        <w:rPr>
+          <w:rFonts w:ascii="Bahnschrift SemiLight" w:hAnsi="Bahnschrift SemiLight" w:cs="Aharoni"/>
+          <w:b/>
+          <w:sz w:val="24"/>
+          <w:szCs w:val="40"/>
+        </w:rPr>
+        <w:br/>
+        <w:t>Results x1</w:t>
+      </w:r>
+      <w:r>
+        <w:rPr>
+          <w:rFonts w:ascii="Bahnschrift SemiLight" w:hAnsi="Bahnschrift SemiLight" w:cs="Aharoni"/>
+          <w:b/>
+          <w:sz w:val="24"/>
+          <w:szCs w:val="40"/>
+        </w:rPr>
+        <w:t>.2</w:t>
+      </w:r>
+      <w:r>
+        <w:rPr>
+          <w:rFonts w:ascii="Bahnschrift SemiLight" w:hAnsi="Bahnschrift SemiLight" w:cs="Aharoni"/>
+          <w:b/>
+          <w:sz w:val="24"/>
+          <w:szCs w:val="40"/>
+        </w:rPr>
+        <w:t>.</w:t>
+      </w:r>
+    </w:p>
+    <w:p>
+      <w:pPr>
+        <w:rPr>
+          <w:rFonts w:ascii="Bahnschrift SemiLight" w:hAnsi="Bahnschrift SemiLight" w:cs="Aharoni"/>
+          <w:sz w:val="24"/>
+          <w:szCs w:val="40"/>
+        </w:rPr>
+      </w:pPr>
+      <w:r>
+        <w:rPr>
+          <w:rFonts w:ascii="Bahnschrift SemiLight" w:hAnsi="Bahnschrift SemiLight" w:cs="Aharoni"/>
+          <w:b/>
+          <w:sz w:val="24"/>
+          <w:szCs w:val="40"/>
+          <w:highlight w:val="yellow"/>
+        </w:rPr>
+        <w:t>Gold (rank 30 – 19)</w:t>
+      </w:r>
+      <w:r>
+        <w:rPr>
+          <w:rFonts w:ascii="Bahnschrift SemiLight" w:hAnsi="Bahnschrift SemiLight" w:cs="Aharoni"/>
+          <w:b/>
+          <w:sz w:val="24"/>
+          <w:szCs w:val="40"/>
+        </w:rPr>
+        <w:t xml:space="preserve"> </w:t>
+      </w:r>
+      <w:r>
+        <w:rPr>
+          <w:rFonts w:ascii="Bahnschrift SemiLight" w:hAnsi="Bahnschrift SemiLight" w:cs="Aharoni"/>
+          <w:b/>
+          <w:sz w:val="24"/>
+          <w:szCs w:val="40"/>
+        </w:rPr>
+        <w:br/>
       </w:r>
       <w:r>
         <w:rPr>
@@ -7722,7 +8029,99 @@
           <w:szCs w:val="40"/>
           <w:u w:val="single"/>
         </w:rPr>
-        <w:t xml:space="preserve"> reach</w:t>
+        <w:t>Opponent skill reach (per skill)</w:t>
+      </w:r>
+      <w:r>
+        <w:rPr>
+          <w:rFonts w:ascii="Bahnschrift SemiLight" w:hAnsi="Bahnschrift SemiLight" w:cs="Aharoni"/>
+          <w:sz w:val="24"/>
+          <w:szCs w:val="40"/>
+        </w:rPr>
+        <w:br/>
+        <w:t>minimum = 200</w:t>
+      </w:r>
+      <w:r>
+        <w:rPr>
+          <w:rFonts w:ascii="Bahnschrift SemiLight" w:hAnsi="Bahnschrift SemiLight" w:cs="Aharoni"/>
+          <w:sz w:val="24"/>
+          <w:szCs w:val="40"/>
+        </w:rPr>
+        <w:br/>
+        <w:t>maximum = 400</w:t>
+      </w:r>
+      <w:r>
+        <w:rPr>
+          <w:rFonts w:ascii="Bahnschrift SemiLight" w:hAnsi="Bahnschrift SemiLight" w:cs="Aharoni"/>
+          <w:b/>
+          <w:sz w:val="24"/>
+          <w:szCs w:val="40"/>
+        </w:rPr>
+        <w:t xml:space="preserve"> </w:t>
+      </w:r>
+      <w:r>
+        <w:rPr>
+          <w:rFonts w:ascii="Bahnschrift SemiLight" w:hAnsi="Bahnschrift SemiLight" w:cs="Aharoni"/>
+          <w:b/>
+          <w:sz w:val="24"/>
+          <w:szCs w:val="40"/>
+        </w:rPr>
+        <w:br/>
+        <w:t>Results x1</w:t>
+      </w:r>
+      <w:r>
+        <w:rPr>
+          <w:rFonts w:ascii="Bahnschrift SemiLight" w:hAnsi="Bahnschrift SemiLight" w:cs="Aharoni"/>
+          <w:b/>
+          <w:sz w:val="24"/>
+          <w:szCs w:val="40"/>
+        </w:rPr>
+        <w:t>.5</w:t>
+      </w:r>
+      <w:r>
+        <w:rPr>
+          <w:rFonts w:ascii="Bahnschrift SemiLight" w:hAnsi="Bahnschrift SemiLight" w:cs="Aharoni"/>
+          <w:b/>
+          <w:sz w:val="24"/>
+          <w:szCs w:val="40"/>
+        </w:rPr>
+        <w:t>.</w:t>
+      </w:r>
+    </w:p>
+    <w:p>
+      <w:pPr>
+        <w:rPr>
+          <w:rFonts w:ascii="Bahnschrift SemiLight" w:hAnsi="Bahnschrift SemiLight" w:cs="Aharoni"/>
+          <w:sz w:val="24"/>
+          <w:szCs w:val="40"/>
+        </w:rPr>
+      </w:pPr>
+      <w:r>
+        <w:rPr>
+          <w:rFonts w:ascii="Bahnschrift SemiLight" w:hAnsi="Bahnschrift SemiLight" w:cs="Aharoni"/>
+          <w:b/>
+          <w:sz w:val="24"/>
+          <w:szCs w:val="40"/>
+          <w:highlight w:val="cyan"/>
+        </w:rPr>
+        <w:t>Diamond (rank 20 – 9)</w:t>
+      </w:r>
+      <w:r>
+        <w:rPr>
+          <w:rFonts w:ascii="Bahnschrift SemiLight" w:hAnsi="Bahnschrift SemiLight" w:cs="Aharoni"/>
+          <w:b/>
+          <w:sz w:val="24"/>
+          <w:szCs w:val="40"/>
+        </w:rPr>
+        <w:t xml:space="preserve"> </w:t>
+      </w:r>
+      <w:r>
+        <w:rPr>
+          <w:rFonts w:ascii="Bahnschrift SemiLight" w:hAnsi="Bahnschrift SemiLight" w:cs="Aharoni"/>
+          <w:b/>
+          <w:sz w:val="24"/>
+          <w:szCs w:val="40"/>
+        </w:rPr>
+        <w:br/>
       </w:r>
       <w:r>
         <w:rPr>
@@ -7731,41 +8130,25 @@
           <w:szCs w:val="40"/>
           <w:u w:val="single"/>
         </w:rPr>
-        <w:t xml:space="preserve"> (per skill)</w:t>
-      </w:r>
-      <w:r>
-        <w:rPr>
-          <w:rFonts w:ascii="Bahnschrift SemiLight" w:hAnsi="Bahnschrift SemiLight" w:cs="Aharoni"/>
-          <w:sz w:val="24"/>
-          <w:szCs w:val="40"/>
-        </w:rPr>
-        <w:br/>
-        <w:t xml:space="preserve">minimum = </w:t>
-      </w:r>
-      <w:r>
-        <w:rPr>
-          <w:rFonts w:ascii="Bahnschrift SemiLight" w:hAnsi="Bahnschrift SemiLight" w:cs="Aharoni"/>
-          <w:sz w:val="24"/>
-          <w:szCs w:val="40"/>
-        </w:rPr>
-        <w:t>20</w:t>
-      </w:r>
-      <w:r>
-        <w:rPr>
-          <w:rFonts w:ascii="Bahnschrift SemiLight" w:hAnsi="Bahnschrift SemiLight" w:cs="Aharoni"/>
-          <w:sz w:val="24"/>
-          <w:szCs w:val="40"/>
-        </w:rPr>
-        <w:br/>
-        <w:t xml:space="preserve">maximum = </w:t>
-      </w:r>
-      <w:r>
-        <w:rPr>
-          <w:rFonts w:ascii="Bahnschrift SemiLight" w:hAnsi="Bahnschrift SemiLight" w:cs="Aharoni"/>
-          <w:sz w:val="24"/>
-          <w:szCs w:val="40"/>
-        </w:rPr>
-        <w:t>100</w:t>
+        <w:t>Opponent skill reach (per skill)</w:t>
+      </w:r>
+      <w:r>
+        <w:rPr>
+          <w:rFonts w:ascii="Bahnschrift SemiLight" w:hAnsi="Bahnschrift SemiLight" w:cs="Aharoni"/>
+          <w:sz w:val="24"/>
+          <w:szCs w:val="40"/>
+        </w:rPr>
+        <w:br/>
+        <w:t>minimum = 400</w:t>
+      </w:r>
+      <w:r>
+        <w:rPr>
+          <w:rFonts w:ascii="Bahnschrift SemiLight" w:hAnsi="Bahnschrift SemiLight" w:cs="Aharoni"/>
+          <w:sz w:val="24"/>
+          <w:szCs w:val="40"/>
+        </w:rPr>
+        <w:br/>
+        <w:t>maximum = 600</w:t>
       </w:r>
       <w:r>
         <w:rPr>
@@ -7776,25 +8159,89 @@
         </w:rPr>
         <w:t xml:space="preserve"> </w:t>
       </w:r>
-    </w:p>
-    <w:p>
-      <w:pPr>
-        <w:rPr>
-          <w:rFonts w:ascii="Bahnschrift SemiLight" w:hAnsi="Bahnschrift SemiLight" w:cs="Aharoni"/>
-          <w:sz w:val="24"/>
-          <w:szCs w:val="40"/>
-        </w:rPr>
-      </w:pPr>
-      <w:r>
-        <w:rPr>
-          <w:rFonts w:ascii="Bahnschrift SemiLight" w:hAnsi="Bahnschrift SemiLight" w:cs="Aharoni"/>
-          <w:b/>
-          <w:sz w:val="24"/>
-          <w:szCs w:val="40"/>
-          <w:highlight w:val="lightGray"/>
-        </w:rPr>
-        <w:lastRenderedPageBreak/>
-        <w:t>Silver (rank 40 – 29)</w:t>
+      <w:r>
+        <w:rPr>
+          <w:rFonts w:ascii="Bahnschrift SemiLight" w:hAnsi="Bahnschrift SemiLight" w:cs="Aharoni"/>
+          <w:b/>
+          <w:sz w:val="24"/>
+          <w:szCs w:val="40"/>
+        </w:rPr>
+        <w:br/>
+        <w:t>Results x</w:t>
+      </w:r>
+      <w:r>
+        <w:rPr>
+          <w:rFonts w:ascii="Bahnschrift SemiLight" w:hAnsi="Bahnschrift SemiLight" w:cs="Aharoni"/>
+          <w:b/>
+          <w:sz w:val="24"/>
+          <w:szCs w:val="40"/>
+        </w:rPr>
+        <w:t>2</w:t>
+      </w:r>
+      <w:r>
+        <w:rPr>
+          <w:rFonts w:ascii="Bahnschrift SemiLight" w:hAnsi="Bahnschrift SemiLight" w:cs="Aharoni"/>
+          <w:b/>
+          <w:sz w:val="24"/>
+          <w:szCs w:val="40"/>
+        </w:rPr>
+        <w:t>.</w:t>
+      </w:r>
+    </w:p>
+    <w:p>
+      <w:pPr>
+        <w:rPr>
+          <w:rFonts w:ascii="Bahnschrift SemiLight" w:hAnsi="Bahnschrift SemiLight" w:cs="Aharoni"/>
+          <w:b/>
+          <w:sz w:val="24"/>
+          <w:szCs w:val="40"/>
+        </w:rPr>
+      </w:pPr>
+      <w:r>
+        <w:rPr>
+          <w:rFonts w:ascii="Bahnschrift SemiLight" w:hAnsi="Bahnschrift SemiLight" w:cs="Aharoni"/>
+          <w:b/>
+          <w:sz w:val="24"/>
+          <w:szCs w:val="40"/>
+          <w:highlight w:val="magenta"/>
+        </w:rPr>
+        <w:t>Champion (rank 10 – 1)</w:t>
+      </w:r>
+      <w:r>
+        <w:rPr>
+          <w:rFonts w:ascii="Bahnschrift SemiLight" w:hAnsi="Bahnschrift SemiLight" w:cs="Aharoni"/>
+          <w:b/>
+          <w:sz w:val="24"/>
+          <w:szCs w:val="40"/>
+        </w:rPr>
+        <w:br/>
+      </w:r>
+      <w:r>
+        <w:rPr>
+          <w:rFonts w:ascii="Bahnschrift SemiLight" w:hAnsi="Bahnschrift SemiLight" w:cs="Aharoni"/>
+          <w:sz w:val="24"/>
+          <w:szCs w:val="40"/>
+          <w:u w:val="single"/>
+        </w:rPr>
+        <w:t>Opponent skills reach</w:t>
+      </w:r>
+      <w:r>
+        <w:rPr>
+          <w:rFonts w:ascii="Bahnschrift SemiLight" w:hAnsi="Bahnschrift SemiLight" w:cs="Aharoni"/>
+          <w:sz w:val="24"/>
+          <w:szCs w:val="40"/>
+        </w:rPr>
+        <w:br/>
+        <w:t>minimum = 600</w:t>
+      </w:r>
+      <w:r>
+        <w:rPr>
+          <w:rFonts w:ascii="Bahnschrift SemiLight" w:hAnsi="Bahnschrift SemiLight" w:cs="Aharoni"/>
+          <w:sz w:val="24"/>
+          <w:szCs w:val="40"/>
+        </w:rPr>
+        <w:br/>
+        <w:t>maximum = 800</w:t>
       </w:r>
       <w:r>
         <w:rPr>
@@ -7813,298 +8260,45 @@
           <w:szCs w:val="40"/>
         </w:rPr>
         <w:br/>
-      </w:r>
-      <w:r>
-        <w:rPr>
-          <w:rFonts w:ascii="Bahnschrift SemiLight" w:hAnsi="Bahnschrift SemiLight" w:cs="Aharoni"/>
-          <w:sz w:val="24"/>
-          <w:szCs w:val="40"/>
-          <w:u w:val="single"/>
-        </w:rPr>
-        <w:t>Opponent skill reach (per skill</w:t>
-      </w:r>
-      <w:proofErr w:type="gramStart"/>
-      <w:r>
-        <w:rPr>
-          <w:rFonts w:ascii="Bahnschrift SemiLight" w:hAnsi="Bahnschrift SemiLight" w:cs="Aharoni"/>
-          <w:sz w:val="24"/>
-          <w:szCs w:val="40"/>
-          <w:u w:val="single"/>
-        </w:rPr>
-        <w:t>)</w:t>
-      </w:r>
-      <w:proofErr w:type="gramEnd"/>
-      <w:r>
-        <w:rPr>
-          <w:rFonts w:ascii="Bahnschrift SemiLight" w:hAnsi="Bahnschrift SemiLight" w:cs="Aharoni"/>
-          <w:sz w:val="24"/>
-          <w:szCs w:val="40"/>
-        </w:rPr>
-        <w:br/>
-        <w:t>minimum = 100</w:t>
-      </w:r>
-      <w:r>
-        <w:rPr>
-          <w:rFonts w:ascii="Bahnschrift SemiLight" w:hAnsi="Bahnschrift SemiLight" w:cs="Aharoni"/>
-          <w:sz w:val="24"/>
-          <w:szCs w:val="40"/>
-        </w:rPr>
-        <w:br/>
-        <w:t>maximum = 200</w:t>
-      </w:r>
-      <w:r>
-        <w:rPr>
-          <w:rFonts w:ascii="Bahnschrift SemiLight" w:hAnsi="Bahnschrift SemiLight" w:cs="Aharoni"/>
-          <w:b/>
-          <w:sz w:val="24"/>
-          <w:szCs w:val="40"/>
-        </w:rPr>
-        <w:t xml:space="preserve"> </w:t>
-      </w:r>
-    </w:p>
-    <w:p>
-      <w:pPr>
-        <w:rPr>
-          <w:rFonts w:ascii="Bahnschrift SemiLight" w:hAnsi="Bahnschrift SemiLight" w:cs="Aharoni"/>
-          <w:sz w:val="24"/>
-          <w:szCs w:val="40"/>
-        </w:rPr>
-      </w:pPr>
-      <w:r>
-        <w:rPr>
-          <w:rFonts w:ascii="Bahnschrift SemiLight" w:hAnsi="Bahnschrift SemiLight" w:cs="Aharoni"/>
-          <w:b/>
-          <w:sz w:val="24"/>
-          <w:szCs w:val="40"/>
-          <w:highlight w:val="yellow"/>
-        </w:rPr>
-        <w:t>Gold (rank 30 – 19)</w:t>
-      </w:r>
-      <w:r>
-        <w:rPr>
-          <w:rFonts w:ascii="Bahnschrift SemiLight" w:hAnsi="Bahnschrift SemiLight" w:cs="Aharoni"/>
-          <w:b/>
-          <w:sz w:val="24"/>
-          <w:szCs w:val="40"/>
-        </w:rPr>
-        <w:t xml:space="preserve"> </w:t>
-      </w:r>
-      <w:r>
-        <w:rPr>
-          <w:rFonts w:ascii="Bahnschrift SemiLight" w:hAnsi="Bahnschrift SemiLight" w:cs="Aharoni"/>
-          <w:b/>
-          <w:sz w:val="24"/>
-          <w:szCs w:val="40"/>
-        </w:rPr>
-        <w:br/>
-      </w:r>
-      <w:r>
-        <w:rPr>
-          <w:rFonts w:ascii="Bahnschrift SemiLight" w:hAnsi="Bahnschrift SemiLight" w:cs="Aharoni"/>
-          <w:sz w:val="24"/>
-          <w:szCs w:val="40"/>
-          <w:u w:val="single"/>
-        </w:rPr>
-        <w:t>Opponent skill reach (per skill</w:t>
-      </w:r>
-      <w:proofErr w:type="gramStart"/>
-      <w:r>
-        <w:rPr>
-          <w:rFonts w:ascii="Bahnschrift SemiLight" w:hAnsi="Bahnschrift SemiLight" w:cs="Aharoni"/>
-          <w:sz w:val="24"/>
-          <w:szCs w:val="40"/>
-          <w:u w:val="single"/>
-        </w:rPr>
-        <w:t>)</w:t>
-      </w:r>
-      <w:proofErr w:type="gramEnd"/>
-      <w:r>
-        <w:rPr>
-          <w:rFonts w:ascii="Bahnschrift SemiLight" w:hAnsi="Bahnschrift SemiLight" w:cs="Aharoni"/>
-          <w:sz w:val="24"/>
-          <w:szCs w:val="40"/>
-        </w:rPr>
-        <w:br/>
-        <w:t>minimum = 200</w:t>
-      </w:r>
-      <w:r>
-        <w:rPr>
-          <w:rFonts w:ascii="Bahnschrift SemiLight" w:hAnsi="Bahnschrift SemiLight" w:cs="Aharoni"/>
-          <w:sz w:val="24"/>
-          <w:szCs w:val="40"/>
-        </w:rPr>
-        <w:br/>
-        <w:t>maximum = 400</w:t>
-      </w:r>
-      <w:r>
-        <w:rPr>
-          <w:rFonts w:ascii="Bahnschrift SemiLight" w:hAnsi="Bahnschrift SemiLight" w:cs="Aharoni"/>
-          <w:b/>
-          <w:sz w:val="24"/>
-          <w:szCs w:val="40"/>
-        </w:rPr>
-        <w:t xml:space="preserve"> </w:t>
-      </w:r>
-    </w:p>
-    <w:p>
-      <w:pPr>
-        <w:rPr>
-          <w:rFonts w:ascii="Bahnschrift SemiLight" w:hAnsi="Bahnschrift SemiLight" w:cs="Aharoni"/>
-          <w:sz w:val="24"/>
-          <w:szCs w:val="40"/>
-        </w:rPr>
-      </w:pPr>
-      <w:r>
-        <w:rPr>
-          <w:rFonts w:ascii="Bahnschrift SemiLight" w:hAnsi="Bahnschrift SemiLight" w:cs="Aharoni"/>
-          <w:b/>
-          <w:sz w:val="24"/>
-          <w:szCs w:val="40"/>
-          <w:highlight w:val="cyan"/>
-        </w:rPr>
-        <w:t>Diamond (rank 20 – 9)</w:t>
-      </w:r>
-      <w:r>
-        <w:rPr>
-          <w:rFonts w:ascii="Bahnschrift SemiLight" w:hAnsi="Bahnschrift SemiLight" w:cs="Aharoni"/>
-          <w:b/>
-          <w:sz w:val="24"/>
-          <w:szCs w:val="40"/>
-        </w:rPr>
-        <w:t xml:space="preserve"> </w:t>
-      </w:r>
-      <w:r>
-        <w:rPr>
-          <w:rFonts w:ascii="Bahnschrift SemiLight" w:hAnsi="Bahnschrift SemiLight" w:cs="Aharoni"/>
-          <w:b/>
-          <w:sz w:val="24"/>
-          <w:szCs w:val="40"/>
-        </w:rPr>
-        <w:br/>
-      </w:r>
-      <w:r>
-        <w:rPr>
-          <w:rFonts w:ascii="Bahnschrift SemiLight" w:hAnsi="Bahnschrift SemiLight" w:cs="Aharoni"/>
-          <w:sz w:val="24"/>
-          <w:szCs w:val="40"/>
-          <w:u w:val="single"/>
-        </w:rPr>
-        <w:t>Opponent skill reach (per skill</w:t>
-      </w:r>
-      <w:proofErr w:type="gramStart"/>
-      <w:r>
-        <w:rPr>
-          <w:rFonts w:ascii="Bahnschrift SemiLight" w:hAnsi="Bahnschrift SemiLight" w:cs="Aharoni"/>
-          <w:sz w:val="24"/>
-          <w:szCs w:val="40"/>
-          <w:u w:val="single"/>
-        </w:rPr>
-        <w:t>)</w:t>
-      </w:r>
-      <w:proofErr w:type="gramEnd"/>
-      <w:r>
-        <w:rPr>
-          <w:rFonts w:ascii="Bahnschrift SemiLight" w:hAnsi="Bahnschrift SemiLight" w:cs="Aharoni"/>
-          <w:sz w:val="24"/>
-          <w:szCs w:val="40"/>
-        </w:rPr>
-        <w:br/>
-        <w:t>minimum = 400</w:t>
-      </w:r>
-      <w:r>
-        <w:rPr>
-          <w:rFonts w:ascii="Bahnschrift SemiLight" w:hAnsi="Bahnschrift SemiLight" w:cs="Aharoni"/>
-          <w:sz w:val="24"/>
-          <w:szCs w:val="40"/>
-        </w:rPr>
-        <w:br/>
-        <w:t>maximum = 600</w:t>
-      </w:r>
-      <w:r>
-        <w:rPr>
-          <w:rFonts w:ascii="Bahnschrift SemiLight" w:hAnsi="Bahnschrift SemiLight" w:cs="Aharoni"/>
-          <w:b/>
-          <w:sz w:val="24"/>
-          <w:szCs w:val="40"/>
-        </w:rPr>
-        <w:t xml:space="preserve"> </w:t>
-      </w:r>
-    </w:p>
-    <w:p>
-      <w:pPr>
-        <w:rPr>
-          <w:rFonts w:ascii="Bahnschrift SemiLight" w:hAnsi="Bahnschrift SemiLight" w:cs="Aharoni"/>
-          <w:sz w:val="24"/>
-          <w:szCs w:val="40"/>
-        </w:rPr>
-      </w:pPr>
-      <w:r>
-        <w:rPr>
-          <w:rFonts w:ascii="Bahnschrift SemiLight" w:hAnsi="Bahnschrift SemiLight" w:cs="Aharoni"/>
-          <w:b/>
-          <w:sz w:val="24"/>
-          <w:szCs w:val="40"/>
-          <w:highlight w:val="magenta"/>
-        </w:rPr>
-        <w:t>Champion (rank 10 – 1</w:t>
-      </w:r>
-      <w:proofErr w:type="gramStart"/>
-      <w:r>
-        <w:rPr>
-          <w:rFonts w:ascii="Bahnschrift SemiLight" w:hAnsi="Bahnschrift SemiLight" w:cs="Aharoni"/>
-          <w:b/>
-          <w:sz w:val="24"/>
-          <w:szCs w:val="40"/>
-          <w:highlight w:val="magenta"/>
-        </w:rPr>
-        <w:t>)</w:t>
-      </w:r>
-      <w:proofErr w:type="gramEnd"/>
-      <w:r>
-        <w:rPr>
-          <w:rFonts w:ascii="Bahnschrift SemiLight" w:hAnsi="Bahnschrift SemiLight" w:cs="Aharoni"/>
-          <w:b/>
-          <w:sz w:val="24"/>
-          <w:szCs w:val="40"/>
-        </w:rPr>
-        <w:br/>
-      </w:r>
-      <w:r>
-        <w:rPr>
-          <w:rFonts w:ascii="Bahnschrift SemiLight" w:hAnsi="Bahnschrift SemiLight" w:cs="Aharoni"/>
-          <w:sz w:val="24"/>
-          <w:szCs w:val="40"/>
-          <w:u w:val="single"/>
-        </w:rPr>
-        <w:t>Opponent skills reach</w:t>
-      </w:r>
-      <w:r>
-        <w:rPr>
-          <w:rFonts w:ascii="Bahnschrift SemiLight" w:hAnsi="Bahnschrift SemiLight" w:cs="Aharoni"/>
-          <w:sz w:val="24"/>
-          <w:szCs w:val="40"/>
-        </w:rPr>
-        <w:br/>
-        <w:t>minimum = 600</w:t>
-      </w:r>
-      <w:r>
-        <w:rPr>
-          <w:rFonts w:ascii="Bahnschrift SemiLight" w:hAnsi="Bahnschrift SemiLight" w:cs="Aharoni"/>
-          <w:sz w:val="24"/>
-          <w:szCs w:val="40"/>
-        </w:rPr>
-        <w:br/>
-        <w:t>maximum = 800</w:t>
-      </w:r>
-      <w:r>
-        <w:rPr>
-          <w:rFonts w:ascii="Bahnschrift SemiLight" w:hAnsi="Bahnschrift SemiLight" w:cs="Aharoni"/>
-          <w:b/>
-          <w:sz w:val="24"/>
-          <w:szCs w:val="40"/>
-        </w:rPr>
-        <w:t xml:space="preserve"> </w:t>
-      </w:r>
+        <w:t>Results x</w:t>
+      </w:r>
+      <w:r>
+        <w:rPr>
+          <w:rFonts w:ascii="Bahnschrift SemiLight" w:hAnsi="Bahnschrift SemiLight" w:cs="Aharoni"/>
+          <w:b/>
+          <w:sz w:val="24"/>
+          <w:szCs w:val="40"/>
+        </w:rPr>
+        <w:t>2.5</w:t>
+      </w:r>
+      <w:r>
+        <w:rPr>
+          <w:rFonts w:ascii="Bahnschrift SemiLight" w:hAnsi="Bahnschrift SemiLight" w:cs="Aharoni"/>
+          <w:b/>
+          <w:sz w:val="24"/>
+          <w:szCs w:val="40"/>
+        </w:rPr>
+        <w:t>.</w:t>
+      </w:r>
+    </w:p>
+    <w:p>
+      <w:pPr>
+        <w:rPr>
+          <w:rFonts w:ascii="Bahnschrift SemiLight" w:hAnsi="Bahnschrift SemiLight" w:cs="Aharoni"/>
+          <w:b/>
+          <w:sz w:val="24"/>
+          <w:szCs w:val="40"/>
+        </w:rPr>
+      </w:pPr>
+    </w:p>
+    <w:p>
+      <w:pPr>
+        <w:rPr>
+          <w:rFonts w:ascii="Bahnschrift SemiLight" w:hAnsi="Bahnschrift SemiLight" w:cs="Aharoni"/>
+          <w:sz w:val="24"/>
+          <w:szCs w:val="40"/>
+        </w:rPr>
+      </w:pPr>
     </w:p>
     <w:sectPr>
       <w:pgSz w:w="12240" w:h="15840"/>
@@ -8840,7 +9034,7 @@
 </file>
 
 <file path=customXml/itemProps1.xml><?xml version="1.0" encoding="utf-8"?>
-<ds:datastoreItem xmlns:ds="http://schemas.openxmlformats.org/officeDocument/2006/customXml" ds:itemID="{89F06B66-4338-478D-B826-D82E3A178E85}">
+<ds:datastoreItem xmlns:ds="http://schemas.openxmlformats.org/officeDocument/2006/customXml" ds:itemID="{E233A7F4-83FF-41D2-B6F3-1E03DE456105}">
   <ds:schemaRefs>
     <ds:schemaRef ds:uri="http://schemas.openxmlformats.org/officeDocument/2006/bibliography"/>
   </ds:schemaRefs>

--- a/Documentation/Game Design Document.docx
+++ b/Documentation/Game Design Document.docx
@@ -4072,18 +4072,29 @@
     <w:p>
       <w:pPr>
         <w:rPr>
-          <w:rFonts w:ascii="Bahnschrift SemiLight" w:hAnsi="Bahnschrift SemiLight" w:cs="Aharoni"/>
-          <w:sz w:val="24"/>
-          <w:szCs w:val="40"/>
-        </w:rPr>
-      </w:pPr>
-      <w:r>
-        <w:rPr>
           <w:rFonts w:ascii="Bahnschrift Condensed" w:hAnsi="Bahnschrift Condensed" w:cs="Aharoni"/>
           <w:b/>
           <w:sz w:val="32"/>
           <w:szCs w:val="40"/>
         </w:rPr>
+      </w:pPr>
+    </w:p>
+    <w:p>
+      <w:pPr>
+        <w:rPr>
+          <w:rFonts w:ascii="Bahnschrift SemiLight" w:hAnsi="Bahnschrift SemiLight" w:cs="Aharoni"/>
+          <w:sz w:val="24"/>
+          <w:szCs w:val="40"/>
+        </w:rPr>
+      </w:pPr>
+      <w:r>
+        <w:rPr>
+          <w:rFonts w:ascii="Bahnschrift Condensed" w:hAnsi="Bahnschrift Condensed" w:cs="Aharoni"/>
+          <w:b/>
+          <w:sz w:val="32"/>
+          <w:szCs w:val="40"/>
+        </w:rPr>
+        <w:lastRenderedPageBreak/>
         <w:t>Work</w:t>
       </w:r>
       <w:r>
@@ -4135,16 +4146,7 @@
           <w:sz w:val="24"/>
           <w:szCs w:val="40"/>
         </w:rPr>
-        <w:t xml:space="preserve">. While the player works, he is </w:t>
-      </w:r>
-      <w:r>
-        <w:rPr>
-          <w:rFonts w:ascii="Bahnschrift SemiLight" w:hAnsi="Bahnschrift SemiLight" w:cs="Aharoni"/>
-          <w:sz w:val="24"/>
-          <w:szCs w:val="40"/>
-        </w:rPr>
-        <w:lastRenderedPageBreak/>
-        <w:t xml:space="preserve">getting </w:t>
+        <w:t xml:space="preserve">. While the player works, he is getting </w:t>
       </w:r>
       <w:r>
         <w:rPr>
@@ -7123,1182 +7125,3021 @@
         </w:rPr>
         <w:t>, streaming is way more efficient and effective than working (depending on the work level as well)</w:t>
       </w:r>
+      <w:r>
+        <w:rPr>
+          <w:rFonts w:ascii="Bahnschrift SemiLight" w:hAnsi="Bahnschrift SemiLight" w:cs="Aharoni"/>
+          <w:sz w:val="24"/>
+          <w:szCs w:val="40"/>
+        </w:rPr>
+        <w:t>.</w:t>
+      </w:r>
+    </w:p>
+    <w:p>
+      <w:pPr>
+        <w:rPr>
+          <w:rFonts w:ascii="Bahnschrift SemiLight" w:hAnsi="Bahnschrift SemiLight" w:cs="Aharoni"/>
+          <w:b/>
+          <w:sz w:val="24"/>
+          <w:szCs w:val="40"/>
+        </w:rPr>
+      </w:pPr>
+    </w:p>
+    <w:p>
+      <w:pPr>
+        <w:rPr>
+          <w:rFonts w:ascii="Bahnschrift SemiLight" w:hAnsi="Bahnschrift SemiLight" w:cs="Aharoni"/>
+          <w:sz w:val="24"/>
+          <w:szCs w:val="40"/>
+        </w:rPr>
+      </w:pPr>
+      <w:r>
+        <w:rPr>
+          <w:rFonts w:ascii="Bahnschrift Condensed" w:hAnsi="Bahnschrift Condensed" w:cs="Aharoni"/>
+          <w:b/>
+          <w:sz w:val="32"/>
+          <w:szCs w:val="40"/>
+        </w:rPr>
+        <w:t xml:space="preserve">Contest </w:t>
+      </w:r>
+      <w:r>
+        <w:rPr>
+          <w:rFonts w:ascii="Bahnschrift SemiLight" w:hAnsi="Bahnschrift SemiLight" w:cs="Aharoni"/>
+          <w:b/>
+          <w:sz w:val="28"/>
+          <w:szCs w:val="40"/>
+        </w:rPr>
+        <w:br/>
+      </w:r>
+      <w:r>
+        <w:rPr>
+          <w:rFonts w:ascii="Bahnschrift SemiLight" w:hAnsi="Bahnschrift SemiLight" w:cs="Aharoni"/>
+          <w:sz w:val="24"/>
+          <w:szCs w:val="40"/>
+        </w:rPr>
+        <w:t xml:space="preserve">Participating in a contest can be done to </w:t>
+      </w:r>
+      <w:r>
+        <w:rPr>
+          <w:rFonts w:ascii="Bahnschrift SemiLight" w:hAnsi="Bahnschrift SemiLight" w:cs="Aharoni"/>
+          <w:sz w:val="24"/>
+          <w:szCs w:val="40"/>
+        </w:rPr>
+        <w:t>increase</w:t>
+      </w:r>
+      <w:r>
+        <w:rPr>
+          <w:rFonts w:ascii="Bahnschrift SemiLight" w:hAnsi="Bahnschrift SemiLight" w:cs="Aharoni"/>
+          <w:b/>
+          <w:sz w:val="24"/>
+          <w:szCs w:val="40"/>
+        </w:rPr>
+        <w:t xml:space="preserve"> </w:t>
+      </w:r>
+      <w:r>
+        <w:rPr>
+          <w:rFonts w:ascii="Bahnschrift SemiLight" w:hAnsi="Bahnschrift SemiLight" w:cs="Aharoni"/>
+          <w:b/>
+          <w:sz w:val="24"/>
+          <w:szCs w:val="40"/>
+        </w:rPr>
+        <w:t xml:space="preserve">fame </w:t>
+      </w:r>
+      <w:r>
+        <w:rPr>
+          <w:rFonts w:ascii="Bahnschrift SemiLight" w:hAnsi="Bahnschrift SemiLight" w:cs="Aharoni"/>
+          <w:b/>
+          <w:sz w:val="24"/>
+          <w:szCs w:val="40"/>
+        </w:rPr>
+        <w:t>and</w:t>
+      </w:r>
+      <w:r>
+        <w:rPr>
+          <w:rFonts w:ascii="Bahnschrift SemiLight" w:hAnsi="Bahnschrift SemiLight" w:cs="Aharoni"/>
+          <w:sz w:val="24"/>
+          <w:szCs w:val="40"/>
+        </w:rPr>
+        <w:t xml:space="preserve"> </w:t>
+      </w:r>
+      <w:r>
+        <w:rPr>
+          <w:rFonts w:ascii="Bahnschrift SemiLight" w:hAnsi="Bahnschrift SemiLight" w:cs="Aharoni"/>
+          <w:b/>
+          <w:sz w:val="24"/>
+          <w:szCs w:val="40"/>
+        </w:rPr>
+        <w:t>money</w:t>
+      </w:r>
+      <w:r>
+        <w:rPr>
+          <w:rFonts w:ascii="Bahnschrift SemiLight" w:hAnsi="Bahnschrift SemiLight" w:cs="Aharoni"/>
+          <w:sz w:val="24"/>
+          <w:szCs w:val="40"/>
+        </w:rPr>
+        <w:t xml:space="preserve">. There are multiple game modes to choose from depending on the player’s situation. </w:t>
+      </w:r>
+    </w:p>
+    <w:p>
+      <w:pPr>
+        <w:rPr>
+          <w:rFonts w:ascii="Bahnschrift SemiLight" w:hAnsi="Bahnschrift SemiLight" w:cs="Aharoni"/>
+          <w:sz w:val="24"/>
+          <w:szCs w:val="40"/>
+        </w:rPr>
+      </w:pPr>
+    </w:p>
+    <w:p>
+      <w:pPr>
+        <w:rPr>
+          <w:rFonts w:ascii="Bahnschrift SemiLight" w:hAnsi="Bahnschrift SemiLight" w:cs="Aharoni"/>
+          <w:sz w:val="24"/>
+          <w:szCs w:val="40"/>
+        </w:rPr>
+      </w:pPr>
+      <w:r>
+        <w:rPr>
+          <w:rFonts w:ascii="Bahnschrift SemiLight" w:hAnsi="Bahnschrift SemiLight" w:cs="Aharoni"/>
+          <w:b/>
+          <w:i/>
+          <w:sz w:val="32"/>
+          <w:szCs w:val="40"/>
+        </w:rPr>
+        <w:t>Other features</w:t>
+      </w:r>
+      <w:r>
+        <w:rPr>
+          <w:rFonts w:ascii="Bahnschrift SemiLight" w:hAnsi="Bahnschrift SemiLight" w:cs="Aharoni"/>
+          <w:b/>
+          <w:i/>
+          <w:sz w:val="32"/>
+          <w:szCs w:val="40"/>
+        </w:rPr>
+        <w:t xml:space="preserve"> </w:t>
+      </w:r>
+      <w:r>
+        <w:rPr>
+          <w:rFonts w:ascii="Bahnschrift SemiLight" w:hAnsi="Bahnschrift SemiLight" w:cs="Aharoni"/>
+          <w:sz w:val="24"/>
+          <w:szCs w:val="40"/>
+        </w:rPr>
+        <w:br/>
+      </w:r>
+      <w:r>
+        <w:rPr>
+          <w:rFonts w:ascii="Bahnschrift Condensed" w:hAnsi="Bahnschrift Condensed" w:cs="Aharoni"/>
+          <w:b/>
+          <w:sz w:val="32"/>
+          <w:szCs w:val="40"/>
+        </w:rPr>
+        <w:t>Save game</w:t>
+      </w:r>
+      <w:r>
+        <w:rPr>
+          <w:rFonts w:ascii="Bahnschrift Condensed" w:hAnsi="Bahnschrift Condensed" w:cs="Aharoni"/>
+          <w:b/>
+          <w:sz w:val="32"/>
+          <w:szCs w:val="40"/>
+        </w:rPr>
+        <w:t xml:space="preserve"> </w:t>
+      </w:r>
+      <w:r>
+        <w:rPr>
+          <w:rFonts w:ascii="Bahnschrift SemiLight" w:hAnsi="Bahnschrift SemiLight" w:cs="Aharoni"/>
+          <w:b/>
+          <w:sz w:val="28"/>
+          <w:szCs w:val="40"/>
+        </w:rPr>
+        <w:br/>
+      </w:r>
+      <w:r>
+        <w:rPr>
+          <w:rFonts w:ascii="Bahnschrift SemiLight" w:hAnsi="Bahnschrift SemiLight" w:cs="Aharoni"/>
+          <w:sz w:val="24"/>
+          <w:szCs w:val="40"/>
+        </w:rPr>
+        <w:t>The</w:t>
+      </w:r>
+      <w:r>
+        <w:rPr>
+          <w:rFonts w:ascii="Bahnschrift SemiLight" w:hAnsi="Bahnschrift SemiLight" w:cs="Aharoni"/>
+          <w:sz w:val="24"/>
+          <w:szCs w:val="40"/>
+        </w:rPr>
+        <w:t xml:space="preserve">re are </w:t>
+      </w:r>
+      <w:r>
+        <w:rPr>
+          <w:rFonts w:ascii="Bahnschrift SemiLight" w:hAnsi="Bahnschrift SemiLight" w:cs="Aharoni"/>
+          <w:sz w:val="24"/>
+          <w:szCs w:val="40"/>
+        </w:rPr>
+        <w:t>3 slots for</w:t>
+      </w:r>
+      <w:r>
+        <w:rPr>
+          <w:rFonts w:ascii="Bahnschrift SemiLight" w:hAnsi="Bahnschrift SemiLight" w:cs="Aharoni"/>
+          <w:sz w:val="24"/>
+          <w:szCs w:val="40"/>
+        </w:rPr>
+        <w:t xml:space="preserve"> the player to save the game in, which can also be cleared whenever the player wants to.</w:t>
+      </w:r>
+      <w:r>
+        <w:rPr>
+          <w:rFonts w:ascii="Bahnschrift SemiLight" w:hAnsi="Bahnschrift SemiLight" w:cs="Aharoni"/>
+          <w:sz w:val="24"/>
+          <w:szCs w:val="40"/>
+        </w:rPr>
+        <w:t xml:space="preserve"> The game is only savable, when the player is not perfo</w:t>
+      </w:r>
+      <w:r>
+        <w:rPr>
+          <w:rFonts w:ascii="Bahnschrift SemiLight" w:hAnsi="Bahnschrift SemiLight" w:cs="Aharoni"/>
+          <w:sz w:val="24"/>
+          <w:szCs w:val="40"/>
+        </w:rPr>
+        <w:t>rming any action</w:t>
+      </w:r>
+      <w:r>
+        <w:rPr>
+          <w:rFonts w:ascii="Bahnschrift SemiLight" w:hAnsi="Bahnschrift SemiLight" w:cs="Aharoni"/>
+          <w:sz w:val="24"/>
+          <w:szCs w:val="40"/>
+        </w:rPr>
+        <w:t xml:space="preserve"> in-game</w:t>
+      </w:r>
+      <w:r>
+        <w:rPr>
+          <w:rFonts w:ascii="Bahnschrift SemiLight" w:hAnsi="Bahnschrift SemiLight" w:cs="Aharoni"/>
+          <w:sz w:val="24"/>
+          <w:szCs w:val="40"/>
+        </w:rPr>
+        <w:t xml:space="preserve"> </w:t>
+      </w:r>
+      <w:r>
+        <w:rPr>
+          <w:rFonts w:ascii="Bahnschrift SemiLight" w:hAnsi="Bahnschrift SemiLight" w:cs="Aharoni"/>
+          <w:sz w:val="24"/>
+          <w:szCs w:val="40"/>
+        </w:rPr>
+        <w:t>on</w:t>
+      </w:r>
+      <w:r>
+        <w:rPr>
+          <w:rFonts w:ascii="Bahnschrift SemiLight" w:hAnsi="Bahnschrift SemiLight" w:cs="Aharoni"/>
+          <w:sz w:val="24"/>
+          <w:szCs w:val="40"/>
+        </w:rPr>
+        <w:t xml:space="preserve"> that moment.</w:t>
+      </w:r>
+    </w:p>
+    <w:p>
+      <w:pPr>
+        <w:rPr>
+          <w:rFonts w:ascii="Bahnschrift SemiLight" w:hAnsi="Bahnschrift SemiLight" w:cs="Aharoni"/>
+          <w:sz w:val="24"/>
+          <w:szCs w:val="40"/>
+        </w:rPr>
+      </w:pPr>
+    </w:p>
+    <w:p>
+      <w:pPr>
+        <w:rPr>
+          <w:rFonts w:ascii="Bahnschrift SemiLight" w:hAnsi="Bahnschrift SemiLight" w:cs="Aharoni"/>
+          <w:sz w:val="24"/>
+          <w:szCs w:val="40"/>
+        </w:rPr>
+      </w:pPr>
+      <w:r>
+        <w:rPr>
+          <w:rFonts w:ascii="Bahnschrift Condensed" w:hAnsi="Bahnschrift Condensed" w:cs="Aharoni"/>
+          <w:b/>
+          <w:sz w:val="32"/>
+          <w:szCs w:val="40"/>
+        </w:rPr>
+        <w:t>Leaderboard</w:t>
+      </w:r>
+      <w:r>
+        <w:rPr>
+          <w:rFonts w:ascii="Bahnschrift SemiLight" w:hAnsi="Bahnschrift SemiLight" w:cs="Aharoni"/>
+          <w:b/>
+          <w:sz w:val="28"/>
+          <w:szCs w:val="40"/>
+        </w:rPr>
+        <w:br/>
+      </w:r>
+      <w:r>
+        <w:rPr>
+          <w:rFonts w:ascii="Bahnschrift SemiLight" w:hAnsi="Bahnschrift SemiLight" w:cs="Aharoni"/>
+          <w:sz w:val="24"/>
+          <w:szCs w:val="40"/>
+        </w:rPr>
+        <w:t xml:space="preserve">The game has </w:t>
+      </w:r>
+      <w:r>
+        <w:rPr>
+          <w:rFonts w:ascii="Bahnschrift SemiLight" w:hAnsi="Bahnschrift SemiLight" w:cs="Aharoni"/>
+          <w:b/>
+          <w:sz w:val="24"/>
+          <w:szCs w:val="40"/>
+        </w:rPr>
+        <w:t>50 opponents</w:t>
+      </w:r>
+      <w:r>
+        <w:rPr>
+          <w:rFonts w:ascii="Bahnschrift SemiLight" w:hAnsi="Bahnschrift SemiLight" w:cs="Aharoni"/>
+          <w:sz w:val="24"/>
+          <w:szCs w:val="40"/>
+        </w:rPr>
+        <w:t xml:space="preserve"> in the game, with each their own </w:t>
+      </w:r>
+      <w:r>
+        <w:rPr>
+          <w:rFonts w:ascii="Bahnschrift SemiLight" w:hAnsi="Bahnschrift SemiLight" w:cs="Aharoni"/>
+          <w:b/>
+          <w:sz w:val="24"/>
+          <w:szCs w:val="40"/>
+        </w:rPr>
+        <w:t xml:space="preserve">name, </w:t>
+      </w:r>
+      <w:r>
+        <w:rPr>
+          <w:rFonts w:ascii="Bahnschrift SemiLight" w:hAnsi="Bahnschrift SemiLight" w:cs="Aharoni"/>
+          <w:b/>
+          <w:sz w:val="24"/>
+          <w:szCs w:val="40"/>
+        </w:rPr>
+        <w:t>elo-rating</w:t>
+      </w:r>
+      <w:r>
+        <w:rPr>
+          <w:rFonts w:ascii="Bahnschrift SemiLight" w:hAnsi="Bahnschrift SemiLight" w:cs="Aharoni"/>
+          <w:b/>
+          <w:sz w:val="24"/>
+          <w:szCs w:val="40"/>
+        </w:rPr>
+        <w:t xml:space="preserve"> and skills</w:t>
+      </w:r>
+      <w:r>
+        <w:rPr>
+          <w:rFonts w:ascii="Bahnschrift SemiLight" w:hAnsi="Bahnschrift SemiLight" w:cs="Aharoni"/>
+          <w:sz w:val="24"/>
+          <w:szCs w:val="40"/>
+        </w:rPr>
+        <w:t xml:space="preserve">. </w:t>
+      </w:r>
+      <w:r>
+        <w:rPr>
+          <w:rFonts w:ascii="Bahnschrift SemiLight" w:hAnsi="Bahnschrift SemiLight" w:cs="Aharoni"/>
+          <w:sz w:val="24"/>
+          <w:szCs w:val="40"/>
+        </w:rPr>
+        <w:t>The</w:t>
+      </w:r>
+      <w:r>
+        <w:rPr>
+          <w:rFonts w:ascii="Bahnschrift SemiLight" w:hAnsi="Bahnschrift SemiLight" w:cs="Aharoni"/>
+          <w:sz w:val="24"/>
+          <w:szCs w:val="40"/>
+        </w:rPr>
+        <w:t xml:space="preserve"> skill</w:t>
+      </w:r>
+      <w:r>
+        <w:rPr>
+          <w:rFonts w:ascii="Bahnschrift SemiLight" w:hAnsi="Bahnschrift SemiLight" w:cs="Aharoni"/>
+          <w:sz w:val="24"/>
+          <w:szCs w:val="40"/>
+        </w:rPr>
+        <w:t xml:space="preserve"> of an opponent</w:t>
+      </w:r>
+      <w:r>
+        <w:rPr>
+          <w:rFonts w:ascii="Bahnschrift SemiLight" w:hAnsi="Bahnschrift SemiLight" w:cs="Aharoni"/>
+          <w:sz w:val="24"/>
+          <w:szCs w:val="40"/>
+        </w:rPr>
+        <w:t xml:space="preserve"> will determine </w:t>
+      </w:r>
+      <w:r>
+        <w:rPr>
+          <w:rFonts w:ascii="Bahnschrift SemiLight" w:hAnsi="Bahnschrift SemiLight" w:cs="Aharoni"/>
+          <w:sz w:val="24"/>
+          <w:szCs w:val="40"/>
+        </w:rPr>
+        <w:t>its</w:t>
+      </w:r>
+      <w:r>
+        <w:rPr>
+          <w:rFonts w:ascii="Bahnschrift SemiLight" w:hAnsi="Bahnschrift SemiLight" w:cs="Aharoni"/>
+          <w:sz w:val="24"/>
+          <w:szCs w:val="40"/>
+        </w:rPr>
+        <w:t xml:space="preserve"> rank an</w:t>
+      </w:r>
+      <w:r>
+        <w:rPr>
+          <w:rFonts w:ascii="Bahnschrift SemiLight" w:hAnsi="Bahnschrift SemiLight" w:cs="Aharoni"/>
+          <w:sz w:val="24"/>
+          <w:szCs w:val="40"/>
+        </w:rPr>
+        <w:t>d how diffi</w:t>
+      </w:r>
+      <w:r>
+        <w:rPr>
+          <w:rFonts w:ascii="Bahnschrift SemiLight" w:hAnsi="Bahnschrift SemiLight" w:cs="Aharoni"/>
+          <w:sz w:val="24"/>
+          <w:szCs w:val="40"/>
+        </w:rPr>
+        <w:t>cult it is to take over his rank.</w:t>
+      </w:r>
+      <w:r>
+        <w:rPr>
+          <w:rFonts w:ascii="Bahnschrift SemiLight" w:hAnsi="Bahnschrift SemiLight" w:cs="Aharoni"/>
+          <w:sz w:val="24"/>
+          <w:szCs w:val="40"/>
+        </w:rPr>
+        <w:t xml:space="preserve"> </w:t>
+      </w:r>
+    </w:p>
+    <w:p>
+      <w:pPr>
+        <w:rPr>
+          <w:rFonts w:ascii="Bahnschrift SemiLight" w:hAnsi="Bahnschrift SemiLight" w:cs="Aharoni"/>
+          <w:sz w:val="24"/>
+          <w:szCs w:val="40"/>
+        </w:rPr>
+      </w:pPr>
+      <w:r>
+        <w:rPr>
+          <w:rFonts w:ascii="Bahnschrift SemiLight" w:hAnsi="Bahnschrift SemiLight" w:cs="Aharoni"/>
+          <w:sz w:val="24"/>
+          <w:szCs w:val="40"/>
+        </w:rPr>
+        <w:lastRenderedPageBreak/>
+        <w:t xml:space="preserve">The player starts at the bottom of the leaderboards with </w:t>
+      </w:r>
+      <w:r>
+        <w:rPr>
+          <w:rFonts w:ascii="Bahnschrift SemiLight" w:hAnsi="Bahnschrift SemiLight" w:cs="Aharoni"/>
+          <w:b/>
+          <w:sz w:val="24"/>
+          <w:szCs w:val="40"/>
+        </w:rPr>
+        <w:t>0</w:t>
+      </w:r>
+      <w:r>
+        <w:rPr>
+          <w:rFonts w:ascii="Bahnschrift SemiLight" w:hAnsi="Bahnschrift SemiLight" w:cs="Aharoni"/>
+          <w:b/>
+          <w:sz w:val="24"/>
+          <w:szCs w:val="40"/>
+        </w:rPr>
+        <w:t xml:space="preserve"> </w:t>
+      </w:r>
+      <w:r>
+        <w:rPr>
+          <w:rFonts w:ascii="Bahnschrift SemiLight" w:hAnsi="Bahnschrift SemiLight" w:cs="Aharoni"/>
+          <w:b/>
+          <w:sz w:val="24"/>
+          <w:szCs w:val="40"/>
+        </w:rPr>
+        <w:t>elo-rating</w:t>
+      </w:r>
+      <w:r>
+        <w:rPr>
+          <w:rFonts w:ascii="Bahnschrift SemiLight" w:hAnsi="Bahnschrift SemiLight" w:cs="Aharoni"/>
+          <w:sz w:val="24"/>
+          <w:szCs w:val="40"/>
+        </w:rPr>
+        <w:t xml:space="preserve"> and needs to </w:t>
+      </w:r>
+      <w:r>
+        <w:rPr>
+          <w:rFonts w:ascii="Bahnschrift SemiLight" w:hAnsi="Bahnschrift SemiLight" w:cs="Aharoni"/>
+          <w:sz w:val="24"/>
+          <w:szCs w:val="40"/>
+        </w:rPr>
+        <w:t>work</w:t>
+      </w:r>
+      <w:r>
+        <w:rPr>
+          <w:rFonts w:ascii="Bahnschrift SemiLight" w:hAnsi="Bahnschrift SemiLight" w:cs="Aharoni"/>
+          <w:sz w:val="24"/>
+          <w:szCs w:val="40"/>
+        </w:rPr>
+        <w:t xml:space="preserve"> his way to </w:t>
+      </w:r>
+      <w:r>
+        <w:rPr>
+          <w:rFonts w:ascii="Bahnschrift SemiLight" w:hAnsi="Bahnschrift SemiLight" w:cs="Aharoni"/>
+          <w:b/>
+          <w:sz w:val="24"/>
+          <w:szCs w:val="40"/>
+        </w:rPr>
+        <w:t>rank 1</w:t>
+      </w:r>
+      <w:r>
+        <w:rPr>
+          <w:rFonts w:ascii="Bahnschrift SemiLight" w:hAnsi="Bahnschrift SemiLight" w:cs="Aharoni"/>
+          <w:sz w:val="24"/>
+          <w:szCs w:val="40"/>
+        </w:rPr>
+        <w:t xml:space="preserve"> </w:t>
+      </w:r>
+      <w:r>
+        <w:rPr>
+          <w:rFonts w:ascii="Bahnschrift SemiLight" w:hAnsi="Bahnschrift SemiLight" w:cs="Aharoni"/>
+          <w:sz w:val="24"/>
+          <w:szCs w:val="40"/>
+        </w:rPr>
+        <w:t>by winning battles and contests. When the player reaches rank 1, he wins the game.</w:t>
+      </w:r>
+      <w:r>
+        <w:rPr>
+          <w:rFonts w:ascii="Bahnschrift SemiLight" w:hAnsi="Bahnschrift SemiLight" w:cs="Aharoni"/>
+          <w:sz w:val="24"/>
+          <w:szCs w:val="40"/>
+        </w:rPr>
+        <w:t xml:space="preserve"> The maximum amount of elo-rating an opponent can have is </w:t>
+      </w:r>
+      <w:r>
+        <w:rPr>
+          <w:rFonts w:ascii="Bahnschrift SemiLight" w:hAnsi="Bahnschrift SemiLight" w:cs="Aharoni"/>
+          <w:b/>
+          <w:sz w:val="24"/>
+          <w:szCs w:val="40"/>
+        </w:rPr>
+        <w:t>5000 elo.</w:t>
+      </w:r>
+    </w:p>
+    <w:p>
+      <w:pPr>
+        <w:rPr>
+          <w:rFonts w:ascii="Bahnschrift SemiLight" w:hAnsi="Bahnschrift SemiLight" w:cs="Aharoni"/>
+          <w:sz w:val="24"/>
+          <w:szCs w:val="40"/>
+        </w:rPr>
+      </w:pPr>
+      <w:r>
+        <w:rPr>
+          <w:rFonts w:ascii="Bahnschrift SemiLight" w:hAnsi="Bahnschrift SemiLight" w:cs="Aharoni"/>
+          <w:sz w:val="24"/>
+          <w:szCs w:val="40"/>
+        </w:rPr>
+        <w:t xml:space="preserve">The ranking system is divided in </w:t>
+      </w:r>
+      <w:r>
+        <w:rPr>
+          <w:rFonts w:ascii="Bahnschrift SemiLight" w:hAnsi="Bahnschrift SemiLight" w:cs="Aharoni"/>
+          <w:b/>
+          <w:sz w:val="24"/>
+          <w:szCs w:val="40"/>
+        </w:rPr>
+        <w:t>5 divisions</w:t>
+      </w:r>
+      <w:r>
+        <w:rPr>
+          <w:rFonts w:ascii="Bahnschrift SemiLight" w:hAnsi="Bahnschrift SemiLight" w:cs="Aharoni"/>
+          <w:sz w:val="24"/>
+          <w:szCs w:val="40"/>
+        </w:rPr>
+        <w:t xml:space="preserve"> with each </w:t>
+      </w:r>
+      <w:r>
+        <w:rPr>
+          <w:rFonts w:ascii="Bahnschrift SemiLight" w:hAnsi="Bahnschrift SemiLight" w:cs="Aharoni"/>
+          <w:b/>
+          <w:sz w:val="24"/>
+          <w:szCs w:val="40"/>
+        </w:rPr>
+        <w:t xml:space="preserve">10 </w:t>
+      </w:r>
+      <w:r>
+        <w:rPr>
+          <w:rFonts w:ascii="Bahnschrift SemiLight" w:hAnsi="Bahnschrift SemiLight" w:cs="Aharoni"/>
+          <w:b/>
+          <w:sz w:val="24"/>
+          <w:szCs w:val="40"/>
+        </w:rPr>
+        <w:t>opponents</w:t>
+      </w:r>
+      <w:r>
+        <w:rPr>
+          <w:rFonts w:ascii="Bahnschrift SemiLight" w:hAnsi="Bahnschrift SemiLight" w:cs="Aharoni"/>
+          <w:b/>
+          <w:sz w:val="24"/>
+          <w:szCs w:val="40"/>
+        </w:rPr>
+        <w:t>.</w:t>
+      </w:r>
+      <w:r>
+        <w:rPr>
+          <w:rFonts w:ascii="Bahnschrift SemiLight" w:hAnsi="Bahnschrift SemiLight" w:cs="Aharoni"/>
+          <w:sz w:val="24"/>
+          <w:szCs w:val="40"/>
+        </w:rPr>
+        <w:t xml:space="preserve"> Higher divisions give higher rewards, but are harder to get</w:t>
+      </w:r>
+      <w:r>
+        <w:rPr>
+          <w:rFonts w:ascii="Bahnschrift SemiLight" w:hAnsi="Bahnschrift SemiLight" w:cs="Aharoni"/>
+          <w:sz w:val="24"/>
+          <w:szCs w:val="40"/>
+        </w:rPr>
+        <w:t xml:space="preserve"> </w:t>
+      </w:r>
+      <w:r>
+        <w:rPr>
+          <w:rFonts w:ascii="Bahnschrift SemiLight" w:hAnsi="Bahnschrift SemiLight" w:cs="Aharoni"/>
+          <w:sz w:val="24"/>
+          <w:szCs w:val="40"/>
+        </w:rPr>
+        <w:t xml:space="preserve">and stay </w:t>
+      </w:r>
+      <w:r>
+        <w:rPr>
+          <w:rFonts w:ascii="Bahnschrift SemiLight" w:hAnsi="Bahnschrift SemiLight" w:cs="Aharoni"/>
+          <w:sz w:val="24"/>
+          <w:szCs w:val="40"/>
+        </w:rPr>
+        <w:t>in</w:t>
+      </w:r>
+      <w:r>
+        <w:rPr>
+          <w:rFonts w:ascii="Bahnschrift SemiLight" w:hAnsi="Bahnschrift SemiLight" w:cs="Aharoni"/>
+          <w:sz w:val="24"/>
+          <w:szCs w:val="40"/>
+        </w:rPr>
+        <w:t>:</w:t>
+      </w:r>
+    </w:p>
+    <w:p>
+      <w:pPr>
+        <w:rPr>
+          <w:rFonts w:ascii="Bahnschrift SemiLight" w:hAnsi="Bahnschrift SemiLight" w:cs="Aharoni"/>
+          <w:b/>
+          <w:sz w:val="24"/>
+          <w:szCs w:val="40"/>
+          <w:highlight w:val="darkYellow"/>
+        </w:rPr>
+      </w:pPr>
+      <w:r>
+        <w:rPr>
+          <w:rFonts w:ascii="Bahnschrift SemiLight" w:hAnsi="Bahnschrift SemiLight" w:cs="Aharoni"/>
+          <w:b/>
+          <w:sz w:val="24"/>
+          <w:szCs w:val="40"/>
+          <w:highlight w:val="darkYellow"/>
+        </w:rPr>
+        <w:t>Bronze</w:t>
+      </w:r>
+      <w:r>
+        <w:rPr>
+          <w:rFonts w:ascii="Bahnschrift SemiLight" w:hAnsi="Bahnschrift SemiLight" w:cs="Aharoni"/>
+          <w:b/>
+          <w:sz w:val="24"/>
+          <w:szCs w:val="40"/>
+          <w:highlight w:val="darkYellow"/>
+        </w:rPr>
+        <w:t xml:space="preserve"> (rank 50 – 39)</w:t>
+      </w:r>
+      <w:r>
+        <w:rPr>
+          <w:rFonts w:ascii="Bahnschrift SemiLight" w:hAnsi="Bahnschrift SemiLight" w:cs="Aharoni"/>
+          <w:b/>
+          <w:sz w:val="24"/>
+          <w:szCs w:val="40"/>
+        </w:rPr>
+        <w:t xml:space="preserve"> </w:t>
+      </w:r>
+      <w:r>
+        <w:rPr>
+          <w:rFonts w:ascii="Bahnschrift SemiLight" w:hAnsi="Bahnschrift SemiLight" w:cs="Aharoni"/>
+          <w:b/>
+          <w:sz w:val="24"/>
+          <w:szCs w:val="40"/>
+        </w:rPr>
+        <w:br/>
+      </w:r>
+      <w:r>
+        <w:rPr>
+          <w:rFonts w:ascii="Bahnschrift SemiLight" w:hAnsi="Bahnschrift SemiLight" w:cs="Aharoni"/>
+          <w:sz w:val="24"/>
+          <w:szCs w:val="40"/>
+          <w:u w:val="single"/>
+        </w:rPr>
+        <w:t>Opponent skill</w:t>
+      </w:r>
+      <w:r>
+        <w:rPr>
+          <w:rFonts w:ascii="Bahnschrift SemiLight" w:hAnsi="Bahnschrift SemiLight" w:cs="Aharoni"/>
+          <w:sz w:val="24"/>
+          <w:szCs w:val="40"/>
+          <w:u w:val="single"/>
+        </w:rPr>
+        <w:t xml:space="preserve"> reach</w:t>
+      </w:r>
+      <w:r>
+        <w:rPr>
+          <w:rFonts w:ascii="Bahnschrift SemiLight" w:hAnsi="Bahnschrift SemiLight" w:cs="Aharoni"/>
+          <w:sz w:val="24"/>
+          <w:szCs w:val="40"/>
+          <w:u w:val="single"/>
+        </w:rPr>
+        <w:t xml:space="preserve"> (per skill)</w:t>
+      </w:r>
+      <w:r>
+        <w:rPr>
+          <w:rFonts w:ascii="Bahnschrift SemiLight" w:hAnsi="Bahnschrift SemiLight" w:cs="Aharoni"/>
+          <w:sz w:val="24"/>
+          <w:szCs w:val="40"/>
+        </w:rPr>
+        <w:br/>
+        <w:t>minimum = 20</w:t>
+      </w:r>
+      <w:r>
+        <w:rPr>
+          <w:rFonts w:ascii="Bahnschrift SemiLight" w:hAnsi="Bahnschrift SemiLight" w:cs="Aharoni"/>
+          <w:sz w:val="24"/>
+          <w:szCs w:val="40"/>
+        </w:rPr>
+        <w:br/>
+        <w:t>maximum = 100</w:t>
+      </w:r>
+      <w:r>
+        <w:rPr>
+          <w:rFonts w:ascii="Bahnschrift SemiLight" w:hAnsi="Bahnschrift SemiLight" w:cs="Aharoni"/>
+          <w:b/>
+          <w:sz w:val="24"/>
+          <w:szCs w:val="40"/>
+        </w:rPr>
+        <w:t xml:space="preserve"> </w:t>
+      </w:r>
+      <w:r>
+        <w:rPr>
+          <w:rFonts w:ascii="Bahnschrift SemiLight" w:hAnsi="Bahnschrift SemiLight" w:cs="Aharoni"/>
+          <w:b/>
+          <w:sz w:val="24"/>
+          <w:szCs w:val="40"/>
+        </w:rPr>
+        <w:br/>
+        <w:t>Results x1.</w:t>
+      </w:r>
+    </w:p>
+    <w:p>
+      <w:pPr>
+        <w:rPr>
+          <w:rFonts w:ascii="Bahnschrift SemiLight" w:hAnsi="Bahnschrift SemiLight" w:cs="Aharoni"/>
+          <w:sz w:val="24"/>
+          <w:szCs w:val="40"/>
+        </w:rPr>
+      </w:pPr>
+      <w:r>
+        <w:rPr>
+          <w:rFonts w:ascii="Bahnschrift SemiLight" w:hAnsi="Bahnschrift SemiLight" w:cs="Aharoni"/>
+          <w:b/>
+          <w:sz w:val="24"/>
+          <w:szCs w:val="40"/>
+          <w:highlight w:val="lightGray"/>
+        </w:rPr>
+        <w:t>Silver (rank 40 – 29)</w:t>
+      </w:r>
+      <w:r>
+        <w:rPr>
+          <w:rFonts w:ascii="Bahnschrift SemiLight" w:hAnsi="Bahnschrift SemiLight" w:cs="Aharoni"/>
+          <w:b/>
+          <w:sz w:val="24"/>
+          <w:szCs w:val="40"/>
+        </w:rPr>
+        <w:t xml:space="preserve"> </w:t>
+      </w:r>
+      <w:r>
+        <w:rPr>
+          <w:rFonts w:ascii="Bahnschrift SemiLight" w:hAnsi="Bahnschrift SemiLight" w:cs="Aharoni"/>
+          <w:b/>
+          <w:sz w:val="24"/>
+          <w:szCs w:val="40"/>
+        </w:rPr>
+        <w:br/>
+      </w:r>
+      <w:r>
+        <w:rPr>
+          <w:rFonts w:ascii="Bahnschrift SemiLight" w:hAnsi="Bahnschrift SemiLight" w:cs="Aharoni"/>
+          <w:sz w:val="24"/>
+          <w:szCs w:val="40"/>
+          <w:u w:val="single"/>
+        </w:rPr>
+        <w:t>Opponent skill reach (per skill)</w:t>
+      </w:r>
+      <w:r>
+        <w:rPr>
+          <w:rFonts w:ascii="Bahnschrift SemiLight" w:hAnsi="Bahnschrift SemiLight" w:cs="Aharoni"/>
+          <w:sz w:val="24"/>
+          <w:szCs w:val="40"/>
+        </w:rPr>
+        <w:br/>
+        <w:t>minimum = 100</w:t>
+      </w:r>
+      <w:r>
+        <w:rPr>
+          <w:rFonts w:ascii="Bahnschrift SemiLight" w:hAnsi="Bahnschrift SemiLight" w:cs="Aharoni"/>
+          <w:sz w:val="24"/>
+          <w:szCs w:val="40"/>
+        </w:rPr>
+        <w:br/>
+        <w:t>maximum = 200</w:t>
+      </w:r>
+      <w:r>
+        <w:rPr>
+          <w:rFonts w:ascii="Bahnschrift SemiLight" w:hAnsi="Bahnschrift SemiLight" w:cs="Aharoni"/>
+          <w:b/>
+          <w:sz w:val="24"/>
+          <w:szCs w:val="40"/>
+        </w:rPr>
+        <w:t xml:space="preserve"> </w:t>
+      </w:r>
+      <w:r>
+        <w:rPr>
+          <w:rFonts w:ascii="Bahnschrift SemiLight" w:hAnsi="Bahnschrift SemiLight" w:cs="Aharoni"/>
+          <w:b/>
+          <w:sz w:val="24"/>
+          <w:szCs w:val="40"/>
+        </w:rPr>
+        <w:br/>
+        <w:t>Results x1.2.</w:t>
+      </w:r>
+    </w:p>
+    <w:p>
+      <w:pPr>
+        <w:rPr>
+          <w:rFonts w:ascii="Bahnschrift SemiLight" w:hAnsi="Bahnschrift SemiLight" w:cs="Aharoni"/>
+          <w:sz w:val="24"/>
+          <w:szCs w:val="40"/>
+        </w:rPr>
+      </w:pPr>
+      <w:r>
+        <w:rPr>
+          <w:rFonts w:ascii="Bahnschrift SemiLight" w:hAnsi="Bahnschrift SemiLight" w:cs="Aharoni"/>
+          <w:b/>
+          <w:sz w:val="24"/>
+          <w:szCs w:val="40"/>
+          <w:highlight w:val="yellow"/>
+        </w:rPr>
+        <w:t>Gold (rank 30 – 19)</w:t>
+      </w:r>
+      <w:r>
+        <w:rPr>
+          <w:rFonts w:ascii="Bahnschrift SemiLight" w:hAnsi="Bahnschrift SemiLight" w:cs="Aharoni"/>
+          <w:b/>
+          <w:sz w:val="24"/>
+          <w:szCs w:val="40"/>
+        </w:rPr>
+        <w:t xml:space="preserve"> </w:t>
+      </w:r>
+      <w:r>
+        <w:rPr>
+          <w:rFonts w:ascii="Bahnschrift SemiLight" w:hAnsi="Bahnschrift SemiLight" w:cs="Aharoni"/>
+          <w:b/>
+          <w:sz w:val="24"/>
+          <w:szCs w:val="40"/>
+        </w:rPr>
+        <w:br/>
+      </w:r>
+      <w:r>
+        <w:rPr>
+          <w:rFonts w:ascii="Bahnschrift SemiLight" w:hAnsi="Bahnschrift SemiLight" w:cs="Aharoni"/>
+          <w:sz w:val="24"/>
+          <w:szCs w:val="40"/>
+          <w:u w:val="single"/>
+        </w:rPr>
+        <w:t>Opponent skill reach (per skill)</w:t>
+      </w:r>
+      <w:r>
+        <w:rPr>
+          <w:rFonts w:ascii="Bahnschrift SemiLight" w:hAnsi="Bahnschrift SemiLight" w:cs="Aharoni"/>
+          <w:sz w:val="24"/>
+          <w:szCs w:val="40"/>
+        </w:rPr>
+        <w:br/>
+        <w:t>minimum = 200</w:t>
+      </w:r>
+      <w:r>
+        <w:rPr>
+          <w:rFonts w:ascii="Bahnschrift SemiLight" w:hAnsi="Bahnschrift SemiLight" w:cs="Aharoni"/>
+          <w:sz w:val="24"/>
+          <w:szCs w:val="40"/>
+        </w:rPr>
+        <w:br/>
+        <w:t>maximum = 400</w:t>
+      </w:r>
+      <w:r>
+        <w:rPr>
+          <w:rFonts w:ascii="Bahnschrift SemiLight" w:hAnsi="Bahnschrift SemiLight" w:cs="Aharoni"/>
+          <w:b/>
+          <w:sz w:val="24"/>
+          <w:szCs w:val="40"/>
+        </w:rPr>
+        <w:t xml:space="preserve"> </w:t>
+      </w:r>
+      <w:r>
+        <w:rPr>
+          <w:rFonts w:ascii="Bahnschrift SemiLight" w:hAnsi="Bahnschrift SemiLight" w:cs="Aharoni"/>
+          <w:b/>
+          <w:sz w:val="24"/>
+          <w:szCs w:val="40"/>
+        </w:rPr>
+        <w:br/>
+        <w:t>Results x1.5.</w:t>
+      </w:r>
+    </w:p>
+    <w:p>
+      <w:pPr>
+        <w:rPr>
+          <w:rFonts w:ascii="Bahnschrift SemiLight" w:hAnsi="Bahnschrift SemiLight" w:cs="Aharoni"/>
+          <w:sz w:val="24"/>
+          <w:szCs w:val="40"/>
+        </w:rPr>
+      </w:pPr>
+      <w:r>
+        <w:rPr>
+          <w:rFonts w:ascii="Bahnschrift SemiLight" w:hAnsi="Bahnschrift SemiLight" w:cs="Aharoni"/>
+          <w:b/>
+          <w:sz w:val="24"/>
+          <w:szCs w:val="40"/>
+          <w:highlight w:val="cyan"/>
+        </w:rPr>
+        <w:t>Diamond (rank 20 – 9)</w:t>
+      </w:r>
+      <w:r>
+        <w:rPr>
+          <w:rFonts w:ascii="Bahnschrift SemiLight" w:hAnsi="Bahnschrift SemiLight" w:cs="Aharoni"/>
+          <w:b/>
+          <w:sz w:val="24"/>
+          <w:szCs w:val="40"/>
+        </w:rPr>
+        <w:t xml:space="preserve"> </w:t>
+      </w:r>
+      <w:r>
+        <w:rPr>
+          <w:rFonts w:ascii="Bahnschrift SemiLight" w:hAnsi="Bahnschrift SemiLight" w:cs="Aharoni"/>
+          <w:b/>
+          <w:sz w:val="24"/>
+          <w:szCs w:val="40"/>
+        </w:rPr>
+        <w:br/>
+      </w:r>
+      <w:r>
+        <w:rPr>
+          <w:rFonts w:ascii="Bahnschrift SemiLight" w:hAnsi="Bahnschrift SemiLight" w:cs="Aharoni"/>
+          <w:sz w:val="24"/>
+          <w:szCs w:val="40"/>
+          <w:u w:val="single"/>
+        </w:rPr>
+        <w:t>Opponent skill reach (per skill)</w:t>
+      </w:r>
+      <w:r>
+        <w:rPr>
+          <w:rFonts w:ascii="Bahnschrift SemiLight" w:hAnsi="Bahnschrift SemiLight" w:cs="Aharoni"/>
+          <w:sz w:val="24"/>
+          <w:szCs w:val="40"/>
+        </w:rPr>
+        <w:br/>
+        <w:t>minimum = 400</w:t>
+      </w:r>
+      <w:r>
+        <w:rPr>
+          <w:rFonts w:ascii="Bahnschrift SemiLight" w:hAnsi="Bahnschrift SemiLight" w:cs="Aharoni"/>
+          <w:sz w:val="24"/>
+          <w:szCs w:val="40"/>
+        </w:rPr>
+        <w:br/>
+        <w:t>maximum = 600</w:t>
+      </w:r>
+      <w:r>
+        <w:rPr>
+          <w:rFonts w:ascii="Bahnschrift SemiLight" w:hAnsi="Bahnschrift SemiLight" w:cs="Aharoni"/>
+          <w:b/>
+          <w:sz w:val="24"/>
+          <w:szCs w:val="40"/>
+        </w:rPr>
+        <w:t xml:space="preserve"> </w:t>
+      </w:r>
+      <w:r>
+        <w:rPr>
+          <w:rFonts w:ascii="Bahnschrift SemiLight" w:hAnsi="Bahnschrift SemiLight" w:cs="Aharoni"/>
+          <w:b/>
+          <w:sz w:val="24"/>
+          <w:szCs w:val="40"/>
+        </w:rPr>
+        <w:br/>
+        <w:t>Results x2.</w:t>
+      </w:r>
+    </w:p>
+    <w:p>
+      <w:pPr>
+        <w:rPr>
+          <w:rFonts w:ascii="Bahnschrift SemiLight" w:hAnsi="Bahnschrift SemiLight" w:cs="Aharoni"/>
+          <w:b/>
+          <w:sz w:val="24"/>
+          <w:szCs w:val="40"/>
+        </w:rPr>
+      </w:pPr>
+      <w:r>
+        <w:rPr>
+          <w:rFonts w:ascii="Bahnschrift SemiLight" w:hAnsi="Bahnschrift SemiLight" w:cs="Aharoni"/>
+          <w:b/>
+          <w:sz w:val="24"/>
+          <w:szCs w:val="40"/>
+          <w:highlight w:val="magenta"/>
+        </w:rPr>
+        <w:t>Champion (rank 10 – 1)</w:t>
+      </w:r>
+      <w:r>
+        <w:rPr>
+          <w:rFonts w:ascii="Bahnschrift SemiLight" w:hAnsi="Bahnschrift SemiLight" w:cs="Aharoni"/>
+          <w:b/>
+          <w:sz w:val="24"/>
+          <w:szCs w:val="40"/>
+        </w:rPr>
+        <w:br/>
+      </w:r>
+      <w:r>
+        <w:rPr>
+          <w:rFonts w:ascii="Bahnschrift SemiLight" w:hAnsi="Bahnschrift SemiLight" w:cs="Aharoni"/>
+          <w:sz w:val="24"/>
+          <w:szCs w:val="40"/>
+          <w:u w:val="single"/>
+        </w:rPr>
+        <w:t>Opponent skills reach</w:t>
+      </w:r>
+      <w:r>
+        <w:rPr>
+          <w:rFonts w:ascii="Bahnschrift SemiLight" w:hAnsi="Bahnschrift SemiLight" w:cs="Aharoni"/>
+          <w:sz w:val="24"/>
+          <w:szCs w:val="40"/>
+        </w:rPr>
+        <w:br/>
+        <w:t>minimum = 600</w:t>
+      </w:r>
+      <w:r>
+        <w:rPr>
+          <w:rFonts w:ascii="Bahnschrift SemiLight" w:hAnsi="Bahnschrift SemiLight" w:cs="Aharoni"/>
+          <w:sz w:val="24"/>
+          <w:szCs w:val="40"/>
+        </w:rPr>
+        <w:br/>
+        <w:t>maximum = 800</w:t>
+      </w:r>
+      <w:r>
+        <w:rPr>
+          <w:rFonts w:ascii="Bahnschrift SemiLight" w:hAnsi="Bahnschrift SemiLight" w:cs="Aharoni"/>
+          <w:b/>
+          <w:sz w:val="24"/>
+          <w:szCs w:val="40"/>
+        </w:rPr>
+        <w:t xml:space="preserve"> </w:t>
+      </w:r>
+      <w:r>
+        <w:rPr>
+          <w:rFonts w:ascii="Bahnschrift SemiLight" w:hAnsi="Bahnschrift SemiLight" w:cs="Aharoni"/>
+          <w:b/>
+          <w:sz w:val="24"/>
+          <w:szCs w:val="40"/>
+        </w:rPr>
+        <w:br/>
+        <w:t>Results x</w:t>
+      </w:r>
+      <w:r>
+        <w:rPr>
+          <w:rFonts w:ascii="Bahnschrift SemiLight" w:hAnsi="Bahnschrift SemiLight" w:cs="Aharoni"/>
+          <w:b/>
+          <w:sz w:val="24"/>
+          <w:szCs w:val="40"/>
+        </w:rPr>
+        <w:t>2.5</w:t>
+      </w:r>
+      <w:r>
+        <w:rPr>
+          <w:rFonts w:ascii="Bahnschrift SemiLight" w:hAnsi="Bahnschrift SemiLight" w:cs="Aharoni"/>
+          <w:b/>
+          <w:sz w:val="24"/>
+          <w:szCs w:val="40"/>
+        </w:rPr>
+        <w:t>.</w:t>
+      </w:r>
+    </w:p>
+    <w:p>
+      <w:pPr>
+        <w:rPr>
+          <w:rFonts w:ascii="Bahnschrift SemiLight" w:hAnsi="Bahnschrift SemiLight" w:cs="Aharoni"/>
+          <w:b/>
+          <w:sz w:val="24"/>
+          <w:szCs w:val="40"/>
+        </w:rPr>
+      </w:pPr>
+    </w:p>
+    <w:p>
+      <w:pPr>
+        <w:rPr>
+          <w:rFonts w:ascii="Bahnschrift SemiLight" w:hAnsi="Bahnschrift SemiLight" w:cs="Aharoni"/>
+          <w:sz w:val="24"/>
+          <w:szCs w:val="40"/>
+        </w:rPr>
+      </w:pPr>
+      <w:r>
+        <w:rPr>
+          <w:rFonts w:ascii="Bahnschrift Condensed" w:hAnsi="Bahnschrift Condensed" w:cs="Aharoni"/>
+          <w:b/>
+          <w:sz w:val="32"/>
+          <w:szCs w:val="40"/>
+        </w:rPr>
+        <w:t>Shop</w:t>
+      </w:r>
+      <w:r>
+        <w:rPr>
+          <w:rFonts w:ascii="Bahnschrift Condensed" w:hAnsi="Bahnschrift Condensed" w:cs="Aharoni"/>
+          <w:b/>
+          <w:sz w:val="32"/>
+          <w:szCs w:val="40"/>
+        </w:rPr>
+        <w:br/>
+      </w:r>
+      <w:r>
+        <w:rPr>
+          <w:rFonts w:ascii="Bahnschrift SemiLight" w:hAnsi="Bahnschrift SemiLight" w:cs="Aharoni"/>
+          <w:b/>
+          <w:sz w:val="24"/>
+          <w:szCs w:val="40"/>
+          <w:u w:val="single"/>
+        </w:rPr>
+        <w:t>Items</w:t>
+      </w:r>
+      <w:r>
+        <w:rPr>
+          <w:rFonts w:ascii="Bahnschrift SemiLight" w:hAnsi="Bahnschrift SemiLight" w:cs="Aharoni"/>
+          <w:sz w:val="24"/>
+          <w:szCs w:val="40"/>
+        </w:rPr>
+        <w:br/>
+        <w:t xml:space="preserve">There are different items with multiple qualities for the player to buy. These items help the player increase their </w:t>
+      </w:r>
+      <w:r>
+        <w:rPr>
+          <w:rFonts w:ascii="Bahnschrift SemiLight" w:hAnsi="Bahnschrift SemiLight" w:cs="Aharoni"/>
+          <w:b/>
+          <w:sz w:val="24"/>
+          <w:szCs w:val="40"/>
+        </w:rPr>
+        <w:t>skill</w:t>
+      </w:r>
+      <w:r>
+        <w:rPr>
+          <w:rFonts w:ascii="Bahnschrift SemiLight" w:hAnsi="Bahnschrift SemiLight" w:cs="Aharoni"/>
+          <w:b/>
+          <w:sz w:val="24"/>
+          <w:szCs w:val="40"/>
+        </w:rPr>
+        <w:t>s</w:t>
+      </w:r>
+      <w:r>
+        <w:rPr>
+          <w:rFonts w:ascii="Bahnschrift SemiLight" w:hAnsi="Bahnschrift SemiLight" w:cs="Aharoni"/>
+          <w:sz w:val="24"/>
+          <w:szCs w:val="40"/>
+        </w:rPr>
+        <w:t xml:space="preserve"> with the use of </w:t>
+      </w:r>
+      <w:r>
+        <w:rPr>
+          <w:rFonts w:ascii="Bahnschrift SemiLight" w:hAnsi="Bahnschrift SemiLight" w:cs="Aharoni"/>
+          <w:b/>
+          <w:sz w:val="24"/>
+          <w:szCs w:val="40"/>
+        </w:rPr>
+        <w:t>money</w:t>
+      </w:r>
+      <w:r>
+        <w:rPr>
+          <w:rFonts w:ascii="Bahnschrift SemiLight" w:hAnsi="Bahnschrift SemiLight" w:cs="Aharoni"/>
+          <w:sz w:val="24"/>
+          <w:szCs w:val="40"/>
+        </w:rPr>
+        <w:t>,</w:t>
+      </w:r>
+      <w:r>
+        <w:rPr>
+          <w:rFonts w:ascii="Bahnschrift SemiLight" w:hAnsi="Bahnschrift SemiLight" w:cs="Aharoni"/>
+          <w:b/>
+          <w:sz w:val="24"/>
+          <w:szCs w:val="40"/>
+        </w:rPr>
+        <w:t xml:space="preserve"> </w:t>
+      </w:r>
+      <w:r>
+        <w:rPr>
+          <w:rFonts w:ascii="Bahnschrift SemiLight" w:hAnsi="Bahnschrift SemiLight" w:cs="Aharoni"/>
+          <w:sz w:val="24"/>
+          <w:szCs w:val="40"/>
+        </w:rPr>
+        <w:t xml:space="preserve">as an alternative to the other methods to increase skill. Some items will appear in the game, so the player gets some feedback on his </w:t>
+      </w:r>
+      <w:r>
+        <w:rPr>
+          <w:rFonts w:ascii="Bahnschrift SemiLight" w:hAnsi="Bahnschrift SemiLight" w:cs="Aharoni"/>
+          <w:sz w:val="24"/>
+          <w:szCs w:val="40"/>
+        </w:rPr>
+        <w:t>progress</w:t>
+      </w:r>
+      <w:r>
+        <w:rPr>
+          <w:rFonts w:ascii="Bahnschrift SemiLight" w:hAnsi="Bahnschrift SemiLight" w:cs="Aharoni"/>
+          <w:sz w:val="24"/>
+          <w:szCs w:val="40"/>
+        </w:rPr>
+        <w:t>.</w:t>
+      </w:r>
+    </w:p>
+    <w:p>
+      <w:pPr>
+        <w:rPr>
+          <w:rFonts w:ascii="Bahnschrift SemiLight" w:hAnsi="Bahnschrift SemiLight" w:cs="Aharoni"/>
+          <w:b/>
+          <w:sz w:val="24"/>
+          <w:szCs w:val="40"/>
+        </w:rPr>
+      </w:pPr>
+      <w:r>
+        <w:rPr>
+          <w:rFonts w:ascii="Bahnschrift SemiLight" w:hAnsi="Bahnschrift SemiLight" w:cs="Aharoni"/>
+          <w:sz w:val="24"/>
+          <w:szCs w:val="40"/>
+        </w:rPr>
+        <w:lastRenderedPageBreak/>
+        <w:t>The different items consist</w:t>
+      </w:r>
+      <w:r>
+        <w:rPr>
+          <w:rFonts w:ascii="Bahnschrift SemiLight" w:hAnsi="Bahnschrift SemiLight" w:cs="Aharoni"/>
+          <w:sz w:val="24"/>
+          <w:szCs w:val="40"/>
+        </w:rPr>
+        <w:t>s</w:t>
+      </w:r>
+      <w:r>
+        <w:rPr>
+          <w:rFonts w:ascii="Bahnschrift SemiLight" w:hAnsi="Bahnschrift SemiLight" w:cs="Aharoni"/>
+          <w:sz w:val="24"/>
+          <w:szCs w:val="40"/>
+        </w:rPr>
+        <w:t xml:space="preserve"> of:</w:t>
+      </w:r>
+      <w:r>
+        <w:rPr>
+          <w:rFonts w:ascii="Bahnschrift SemiLight" w:hAnsi="Bahnschrift SemiLight" w:cs="Aharoni"/>
+          <w:sz w:val="24"/>
+          <w:szCs w:val="40"/>
+        </w:rPr>
+        <w:br/>
+      </w:r>
+      <w:r>
+        <w:rPr>
+          <w:rFonts w:ascii="Bahnschrift SemiLight" w:hAnsi="Bahnschrift SemiLight" w:cs="Aharoni"/>
+          <w:b/>
+          <w:sz w:val="24"/>
+          <w:szCs w:val="40"/>
+        </w:rPr>
+        <w:t>Game guide</w:t>
+      </w:r>
+      <w:r>
+        <w:rPr>
+          <w:rFonts w:ascii="Bahnschrift SemiLight" w:hAnsi="Bahnschrift SemiLight" w:cs="Aharoni"/>
+          <w:sz w:val="24"/>
+          <w:szCs w:val="40"/>
+        </w:rPr>
+        <w:t xml:space="preserve"> </w:t>
+      </w:r>
+      <w:r>
+        <w:rPr>
+          <w:rFonts w:ascii="Bahnschrift SemiLight" w:hAnsi="Bahnschrift SemiLight" w:cs="Aharoni"/>
+          <w:sz w:val="24"/>
+          <w:szCs w:val="40"/>
+        </w:rPr>
+        <w:br/>
+        <w:t xml:space="preserve">bad quality -&gt; </w:t>
+      </w:r>
+      <w:r>
+        <w:rPr>
+          <w:rFonts w:ascii="Bahnschrift SemiLight" w:hAnsi="Bahnschrift SemiLight" w:cs="Aharoni"/>
+          <w:b/>
+          <w:sz w:val="24"/>
+          <w:szCs w:val="40"/>
+        </w:rPr>
+        <w:t>+10 game knowledge, -$50</w:t>
+      </w:r>
+      <w:r>
+        <w:rPr>
+          <w:rFonts w:ascii="Bahnschrift SemiLight" w:hAnsi="Bahnschrift SemiLight" w:cs="Aharoni"/>
+          <w:b/>
+          <w:sz w:val="24"/>
+          <w:szCs w:val="40"/>
+        </w:rPr>
+        <w:br/>
+      </w:r>
+      <w:r>
+        <w:rPr>
+          <w:rFonts w:ascii="Bahnschrift SemiLight" w:hAnsi="Bahnschrift SemiLight" w:cs="Aharoni"/>
+          <w:sz w:val="24"/>
+          <w:szCs w:val="40"/>
+        </w:rPr>
+        <w:t xml:space="preserve">standard quality -&gt; </w:t>
+      </w:r>
+      <w:r>
+        <w:rPr>
+          <w:rFonts w:ascii="Bahnschrift SemiLight" w:hAnsi="Bahnschrift SemiLight" w:cs="Aharoni"/>
+          <w:b/>
+          <w:sz w:val="24"/>
+          <w:szCs w:val="40"/>
+        </w:rPr>
+        <w:t>+</w:t>
+      </w:r>
+      <w:r>
+        <w:rPr>
+          <w:rFonts w:ascii="Bahnschrift SemiLight" w:hAnsi="Bahnschrift SemiLight" w:cs="Aharoni"/>
+          <w:b/>
+          <w:sz w:val="24"/>
+          <w:szCs w:val="40"/>
+        </w:rPr>
+        <w:t>30</w:t>
+      </w:r>
+      <w:r>
+        <w:rPr>
+          <w:rFonts w:ascii="Bahnschrift SemiLight" w:hAnsi="Bahnschrift SemiLight" w:cs="Aharoni"/>
+          <w:b/>
+          <w:sz w:val="24"/>
+          <w:szCs w:val="40"/>
+        </w:rPr>
+        <w:t xml:space="preserve"> game knowledge, -$</w:t>
+      </w:r>
+      <w:r>
+        <w:rPr>
+          <w:rFonts w:ascii="Bahnschrift SemiLight" w:hAnsi="Bahnschrift SemiLight" w:cs="Aharoni"/>
+          <w:b/>
+          <w:sz w:val="24"/>
+          <w:szCs w:val="40"/>
+        </w:rPr>
+        <w:t>1</w:t>
+      </w:r>
+      <w:r>
+        <w:rPr>
+          <w:rFonts w:ascii="Bahnschrift SemiLight" w:hAnsi="Bahnschrift SemiLight" w:cs="Aharoni"/>
+          <w:b/>
+          <w:sz w:val="24"/>
+          <w:szCs w:val="40"/>
+        </w:rPr>
+        <w:t>50</w:t>
+      </w:r>
+      <w:r>
+        <w:rPr>
+          <w:rFonts w:ascii="Bahnschrift SemiLight" w:hAnsi="Bahnschrift SemiLight" w:cs="Aharoni"/>
+          <w:sz w:val="24"/>
+          <w:szCs w:val="40"/>
+        </w:rPr>
+        <w:br/>
+        <w:t xml:space="preserve">good quality -&gt; </w:t>
+      </w:r>
+      <w:r>
+        <w:rPr>
+          <w:rFonts w:ascii="Bahnschrift SemiLight" w:hAnsi="Bahnschrift SemiLight" w:cs="Aharoni"/>
+          <w:b/>
+          <w:sz w:val="24"/>
+          <w:szCs w:val="40"/>
+        </w:rPr>
+        <w:t>+60</w:t>
+      </w:r>
+      <w:r>
+        <w:rPr>
+          <w:rFonts w:ascii="Bahnschrift SemiLight" w:hAnsi="Bahnschrift SemiLight" w:cs="Aharoni"/>
+          <w:b/>
+          <w:sz w:val="24"/>
+          <w:szCs w:val="40"/>
+        </w:rPr>
+        <w:t xml:space="preserve"> game knowledge, -$</w:t>
+      </w:r>
+      <w:r>
+        <w:rPr>
+          <w:rFonts w:ascii="Bahnschrift SemiLight" w:hAnsi="Bahnschrift SemiLight" w:cs="Aharoni"/>
+          <w:b/>
+          <w:sz w:val="24"/>
+          <w:szCs w:val="40"/>
+        </w:rPr>
+        <w:t>30</w:t>
+      </w:r>
+      <w:r>
+        <w:rPr>
+          <w:rFonts w:ascii="Bahnschrift SemiLight" w:hAnsi="Bahnschrift SemiLight" w:cs="Aharoni"/>
+          <w:b/>
+          <w:sz w:val="24"/>
+          <w:szCs w:val="40"/>
+        </w:rPr>
+        <w:t>0</w:t>
+      </w:r>
+      <w:r>
+        <w:rPr>
+          <w:rFonts w:ascii="Bahnschrift SemiLight" w:hAnsi="Bahnschrift SemiLight" w:cs="Aharoni"/>
+          <w:sz w:val="24"/>
+          <w:szCs w:val="40"/>
+        </w:rPr>
+        <w:br/>
+        <w:t xml:space="preserve">excellent quality -&gt; </w:t>
+      </w:r>
+      <w:r>
+        <w:rPr>
+          <w:rFonts w:ascii="Bahnschrift SemiLight" w:hAnsi="Bahnschrift SemiLight" w:cs="Aharoni"/>
+          <w:b/>
+          <w:sz w:val="24"/>
+          <w:szCs w:val="40"/>
+        </w:rPr>
+        <w:t>+120</w:t>
+      </w:r>
+      <w:r>
+        <w:rPr>
+          <w:rFonts w:ascii="Bahnschrift SemiLight" w:hAnsi="Bahnschrift SemiLight" w:cs="Aharoni"/>
+          <w:b/>
+          <w:sz w:val="24"/>
+          <w:szCs w:val="40"/>
+        </w:rPr>
+        <w:t xml:space="preserve"> game knowledge, -$60</w:t>
+      </w:r>
+      <w:r>
+        <w:rPr>
+          <w:rFonts w:ascii="Bahnschrift SemiLight" w:hAnsi="Bahnschrift SemiLight" w:cs="Aharoni"/>
+          <w:b/>
+          <w:sz w:val="24"/>
+          <w:szCs w:val="40"/>
+        </w:rPr>
+        <w:t>0</w:t>
+      </w:r>
+    </w:p>
+    <w:p>
+      <w:pPr>
+        <w:rPr>
+          <w:rFonts w:ascii="Bahnschrift SemiLight" w:hAnsi="Bahnschrift SemiLight" w:cs="Aharoni"/>
+          <w:b/>
+          <w:sz w:val="24"/>
+          <w:szCs w:val="40"/>
+        </w:rPr>
+      </w:pPr>
+      <w:r>
+        <w:rPr>
+          <w:rFonts w:ascii="Bahnschrift SemiLight" w:hAnsi="Bahnschrift SemiLight" w:cs="Aharoni"/>
+          <w:b/>
+          <w:sz w:val="24"/>
+          <w:szCs w:val="40"/>
+        </w:rPr>
+        <w:t>Headset</w:t>
+      </w:r>
+      <w:r>
+        <w:rPr>
+          <w:rFonts w:ascii="Bahnschrift SemiLight" w:hAnsi="Bahnschrift SemiLight" w:cs="Aharoni"/>
+          <w:sz w:val="24"/>
+          <w:szCs w:val="40"/>
+        </w:rPr>
+        <w:t xml:space="preserve"> </w:t>
+      </w:r>
+      <w:r>
+        <w:rPr>
+          <w:rFonts w:ascii="Bahnschrift SemiLight" w:hAnsi="Bahnschrift SemiLight" w:cs="Aharoni"/>
+          <w:sz w:val="24"/>
+          <w:szCs w:val="40"/>
+        </w:rPr>
+        <w:br/>
+        <w:t xml:space="preserve">bad quality -&gt; </w:t>
+      </w:r>
+      <w:r>
+        <w:rPr>
+          <w:rFonts w:ascii="Bahnschrift SemiLight" w:hAnsi="Bahnschrift SemiLight" w:cs="Aharoni"/>
+          <w:b/>
+          <w:sz w:val="24"/>
+          <w:szCs w:val="40"/>
+        </w:rPr>
+        <w:t xml:space="preserve">+10 </w:t>
+      </w:r>
+      <w:r>
+        <w:rPr>
+          <w:rFonts w:ascii="Bahnschrift SemiLight" w:hAnsi="Bahnschrift SemiLight" w:cs="Aharoni"/>
+          <w:b/>
+          <w:sz w:val="24"/>
+          <w:szCs w:val="40"/>
+        </w:rPr>
+        <w:t>team play</w:t>
+      </w:r>
+      <w:r>
+        <w:rPr>
+          <w:rFonts w:ascii="Bahnschrift SemiLight" w:hAnsi="Bahnschrift SemiLight" w:cs="Aharoni"/>
+          <w:b/>
+          <w:sz w:val="24"/>
+          <w:szCs w:val="40"/>
+        </w:rPr>
+        <w:t>, -$50</w:t>
+      </w:r>
+      <w:r>
+        <w:rPr>
+          <w:rFonts w:ascii="Bahnschrift SemiLight" w:hAnsi="Bahnschrift SemiLight" w:cs="Aharoni"/>
+          <w:b/>
+          <w:sz w:val="24"/>
+          <w:szCs w:val="40"/>
+        </w:rPr>
+        <w:br/>
+      </w:r>
+      <w:r>
+        <w:rPr>
+          <w:rFonts w:ascii="Bahnschrift SemiLight" w:hAnsi="Bahnschrift SemiLight" w:cs="Aharoni"/>
+          <w:sz w:val="24"/>
+          <w:szCs w:val="40"/>
+        </w:rPr>
+        <w:t xml:space="preserve">standard quality -&gt; </w:t>
+      </w:r>
+      <w:r>
+        <w:rPr>
+          <w:rFonts w:ascii="Bahnschrift SemiLight" w:hAnsi="Bahnschrift SemiLight" w:cs="Aharoni"/>
+          <w:b/>
+          <w:sz w:val="24"/>
+          <w:szCs w:val="40"/>
+        </w:rPr>
+        <w:t>+30 team play, -$150</w:t>
+      </w:r>
+      <w:r>
+        <w:rPr>
+          <w:rFonts w:ascii="Bahnschrift SemiLight" w:hAnsi="Bahnschrift SemiLight" w:cs="Aharoni"/>
+          <w:sz w:val="24"/>
+          <w:szCs w:val="40"/>
+        </w:rPr>
+        <w:br/>
+        <w:t xml:space="preserve">good quality -&gt; </w:t>
+      </w:r>
+      <w:r>
+        <w:rPr>
+          <w:rFonts w:ascii="Bahnschrift SemiLight" w:hAnsi="Bahnschrift SemiLight" w:cs="Aharoni"/>
+          <w:b/>
+          <w:sz w:val="24"/>
+          <w:szCs w:val="40"/>
+        </w:rPr>
+        <w:t>+60 team play, -$300</w:t>
+      </w:r>
+      <w:r>
+        <w:rPr>
+          <w:rFonts w:ascii="Bahnschrift SemiLight" w:hAnsi="Bahnschrift SemiLight" w:cs="Aharoni"/>
+          <w:sz w:val="24"/>
+          <w:szCs w:val="40"/>
+        </w:rPr>
+        <w:br/>
+        <w:t xml:space="preserve">excellent quality -&gt; </w:t>
+      </w:r>
+      <w:r>
+        <w:rPr>
+          <w:rFonts w:ascii="Bahnschrift SemiLight" w:hAnsi="Bahnschrift SemiLight" w:cs="Aharoni"/>
+          <w:b/>
+          <w:sz w:val="24"/>
+          <w:szCs w:val="40"/>
+        </w:rPr>
+        <w:t>+120 team play, -$600</w:t>
+      </w:r>
+      <w:r>
+        <w:rPr>
+          <w:rFonts w:ascii="Bahnschrift SemiLight" w:hAnsi="Bahnschrift SemiLight" w:cs="Aharoni"/>
+          <w:b/>
+          <w:sz w:val="24"/>
+          <w:szCs w:val="40"/>
+        </w:rPr>
+        <w:t xml:space="preserve"> </w:t>
+      </w:r>
+    </w:p>
+    <w:p>
+      <w:pPr>
+        <w:rPr>
+          <w:rFonts w:ascii="Bahnschrift SemiLight" w:hAnsi="Bahnschrift SemiLight" w:cs="Aharoni"/>
+          <w:b/>
+          <w:sz w:val="24"/>
+          <w:szCs w:val="40"/>
+        </w:rPr>
+      </w:pPr>
+      <w:r>
+        <w:rPr>
+          <w:rFonts w:ascii="Bahnschrift SemiLight" w:hAnsi="Bahnschrift SemiLight" w:cs="Aharoni"/>
+          <w:b/>
+          <w:sz w:val="24"/>
+          <w:szCs w:val="40"/>
+        </w:rPr>
+        <w:t>Mouse</w:t>
+      </w:r>
+      <w:r>
+        <w:rPr>
+          <w:rFonts w:ascii="Bahnschrift SemiLight" w:hAnsi="Bahnschrift SemiLight" w:cs="Aharoni"/>
+          <w:sz w:val="24"/>
+          <w:szCs w:val="40"/>
+        </w:rPr>
+        <w:br/>
+        <w:t xml:space="preserve">bad quality -&gt; </w:t>
+      </w:r>
+      <w:r>
+        <w:rPr>
+          <w:rFonts w:ascii="Bahnschrift SemiLight" w:hAnsi="Bahnschrift SemiLight" w:cs="Aharoni"/>
+          <w:b/>
+          <w:sz w:val="24"/>
+          <w:szCs w:val="40"/>
+        </w:rPr>
+        <w:t>+5</w:t>
+      </w:r>
+      <w:r>
+        <w:rPr>
+          <w:rFonts w:ascii="Bahnschrift SemiLight" w:hAnsi="Bahnschrift SemiLight" w:cs="Aharoni"/>
+          <w:b/>
+          <w:sz w:val="24"/>
+          <w:szCs w:val="40"/>
+        </w:rPr>
+        <w:t xml:space="preserve"> </w:t>
+      </w:r>
+      <w:r>
+        <w:rPr>
+          <w:rFonts w:ascii="Bahnschrift SemiLight" w:hAnsi="Bahnschrift SemiLight" w:cs="Aharoni"/>
+          <w:b/>
+          <w:sz w:val="24"/>
+          <w:szCs w:val="40"/>
+        </w:rPr>
+        <w:t>mechanics</w:t>
+      </w:r>
+      <w:r>
+        <w:rPr>
+          <w:rFonts w:ascii="Bahnschrift SemiLight" w:hAnsi="Bahnschrift SemiLight" w:cs="Aharoni"/>
+          <w:b/>
+          <w:sz w:val="24"/>
+          <w:szCs w:val="40"/>
+        </w:rPr>
+        <w:t>, -$</w:t>
+      </w:r>
+      <w:r>
+        <w:rPr>
+          <w:rFonts w:ascii="Bahnschrift SemiLight" w:hAnsi="Bahnschrift SemiLight" w:cs="Aharoni"/>
+          <w:b/>
+          <w:sz w:val="24"/>
+          <w:szCs w:val="40"/>
+        </w:rPr>
+        <w:t>25</w:t>
+      </w:r>
+      <w:r>
+        <w:rPr>
+          <w:rFonts w:ascii="Bahnschrift SemiLight" w:hAnsi="Bahnschrift SemiLight" w:cs="Aharoni"/>
+          <w:b/>
+          <w:sz w:val="24"/>
+          <w:szCs w:val="40"/>
+        </w:rPr>
+        <w:br/>
+      </w:r>
+      <w:r>
+        <w:rPr>
+          <w:rFonts w:ascii="Bahnschrift SemiLight" w:hAnsi="Bahnschrift SemiLight" w:cs="Aharoni"/>
+          <w:sz w:val="24"/>
+          <w:szCs w:val="40"/>
+        </w:rPr>
+        <w:t xml:space="preserve">standard quality -&gt; </w:t>
+      </w:r>
+      <w:r>
+        <w:rPr>
+          <w:rFonts w:ascii="Bahnschrift SemiLight" w:hAnsi="Bahnschrift SemiLight" w:cs="Aharoni"/>
+          <w:b/>
+          <w:sz w:val="24"/>
+          <w:szCs w:val="40"/>
+        </w:rPr>
+        <w:t>+</w:t>
+      </w:r>
+      <w:r>
+        <w:rPr>
+          <w:rFonts w:ascii="Bahnschrift SemiLight" w:hAnsi="Bahnschrift SemiLight" w:cs="Aharoni"/>
+          <w:b/>
+          <w:sz w:val="24"/>
+          <w:szCs w:val="40"/>
+        </w:rPr>
+        <w:t>15</w:t>
+      </w:r>
+      <w:r>
+        <w:rPr>
+          <w:rFonts w:ascii="Bahnschrift SemiLight" w:hAnsi="Bahnschrift SemiLight" w:cs="Aharoni"/>
+          <w:b/>
+          <w:sz w:val="24"/>
+          <w:szCs w:val="40"/>
+        </w:rPr>
+        <w:t xml:space="preserve"> </w:t>
+      </w:r>
+      <w:r>
+        <w:rPr>
+          <w:rFonts w:ascii="Bahnschrift SemiLight" w:hAnsi="Bahnschrift SemiLight" w:cs="Aharoni"/>
+          <w:b/>
+          <w:sz w:val="24"/>
+          <w:szCs w:val="40"/>
+        </w:rPr>
+        <w:t>mechanics</w:t>
+      </w:r>
+      <w:r>
+        <w:rPr>
+          <w:rFonts w:ascii="Bahnschrift SemiLight" w:hAnsi="Bahnschrift SemiLight" w:cs="Aharoni"/>
+          <w:b/>
+          <w:sz w:val="24"/>
+          <w:szCs w:val="40"/>
+        </w:rPr>
+        <w:t>, -$</w:t>
+      </w:r>
+      <w:r>
+        <w:rPr>
+          <w:rFonts w:ascii="Bahnschrift SemiLight" w:hAnsi="Bahnschrift SemiLight" w:cs="Aharoni"/>
+          <w:b/>
+          <w:sz w:val="24"/>
+          <w:szCs w:val="40"/>
+        </w:rPr>
+        <w:t>75</w:t>
+      </w:r>
+      <w:r>
+        <w:rPr>
+          <w:rFonts w:ascii="Bahnschrift SemiLight" w:hAnsi="Bahnschrift SemiLight" w:cs="Aharoni"/>
+          <w:sz w:val="24"/>
+          <w:szCs w:val="40"/>
+        </w:rPr>
+        <w:br/>
+        <w:t xml:space="preserve">good quality -&gt; </w:t>
+      </w:r>
+      <w:r>
+        <w:rPr>
+          <w:rFonts w:ascii="Bahnschrift SemiLight" w:hAnsi="Bahnschrift SemiLight" w:cs="Aharoni"/>
+          <w:b/>
+          <w:sz w:val="24"/>
+          <w:szCs w:val="40"/>
+        </w:rPr>
+        <w:t>+</w:t>
+      </w:r>
+      <w:r>
+        <w:rPr>
+          <w:rFonts w:ascii="Bahnschrift SemiLight" w:hAnsi="Bahnschrift SemiLight" w:cs="Aharoni"/>
+          <w:b/>
+          <w:sz w:val="24"/>
+          <w:szCs w:val="40"/>
+        </w:rPr>
+        <w:t>30</w:t>
+      </w:r>
+      <w:r>
+        <w:rPr>
+          <w:rFonts w:ascii="Bahnschrift SemiLight" w:hAnsi="Bahnschrift SemiLight" w:cs="Aharoni"/>
+          <w:b/>
+          <w:sz w:val="24"/>
+          <w:szCs w:val="40"/>
+        </w:rPr>
+        <w:t xml:space="preserve"> </w:t>
+      </w:r>
+      <w:r>
+        <w:rPr>
+          <w:rFonts w:ascii="Bahnschrift SemiLight" w:hAnsi="Bahnschrift SemiLight" w:cs="Aharoni"/>
+          <w:b/>
+          <w:sz w:val="24"/>
+          <w:szCs w:val="40"/>
+        </w:rPr>
+        <w:t>mechanics</w:t>
+      </w:r>
+      <w:r>
+        <w:rPr>
+          <w:rFonts w:ascii="Bahnschrift SemiLight" w:hAnsi="Bahnschrift SemiLight" w:cs="Aharoni"/>
+          <w:b/>
+          <w:sz w:val="24"/>
+          <w:szCs w:val="40"/>
+        </w:rPr>
+        <w:t>, -$</w:t>
+      </w:r>
+      <w:r>
+        <w:rPr>
+          <w:rFonts w:ascii="Bahnschrift SemiLight" w:hAnsi="Bahnschrift SemiLight" w:cs="Aharoni"/>
+          <w:b/>
+          <w:sz w:val="24"/>
+          <w:szCs w:val="40"/>
+        </w:rPr>
+        <w:t>150</w:t>
+      </w:r>
+      <w:r>
+        <w:rPr>
+          <w:rFonts w:ascii="Bahnschrift SemiLight" w:hAnsi="Bahnschrift SemiLight" w:cs="Aharoni"/>
+          <w:sz w:val="24"/>
+          <w:szCs w:val="40"/>
+        </w:rPr>
+        <w:br/>
+        <w:t xml:space="preserve">excellent quality -&gt; </w:t>
+      </w:r>
+      <w:r>
+        <w:rPr>
+          <w:rFonts w:ascii="Bahnschrift SemiLight" w:hAnsi="Bahnschrift SemiLight" w:cs="Aharoni"/>
+          <w:b/>
+          <w:sz w:val="24"/>
+          <w:szCs w:val="40"/>
+        </w:rPr>
+        <w:t>+</w:t>
+      </w:r>
+      <w:r>
+        <w:rPr>
+          <w:rFonts w:ascii="Bahnschrift SemiLight" w:hAnsi="Bahnschrift SemiLight" w:cs="Aharoni"/>
+          <w:b/>
+          <w:sz w:val="24"/>
+          <w:szCs w:val="40"/>
+        </w:rPr>
+        <w:t>60</w:t>
+      </w:r>
+      <w:r>
+        <w:rPr>
+          <w:rFonts w:ascii="Bahnschrift SemiLight" w:hAnsi="Bahnschrift SemiLight" w:cs="Aharoni"/>
+          <w:b/>
+          <w:sz w:val="24"/>
+          <w:szCs w:val="40"/>
+        </w:rPr>
+        <w:t xml:space="preserve"> </w:t>
+      </w:r>
+      <w:r>
+        <w:rPr>
+          <w:rFonts w:ascii="Bahnschrift SemiLight" w:hAnsi="Bahnschrift SemiLight" w:cs="Aharoni"/>
+          <w:b/>
+          <w:sz w:val="24"/>
+          <w:szCs w:val="40"/>
+        </w:rPr>
+        <w:t>mechanics</w:t>
+      </w:r>
+      <w:r>
+        <w:rPr>
+          <w:rFonts w:ascii="Bahnschrift SemiLight" w:hAnsi="Bahnschrift SemiLight" w:cs="Aharoni"/>
+          <w:b/>
+          <w:sz w:val="24"/>
+          <w:szCs w:val="40"/>
+        </w:rPr>
+        <w:t>, -$</w:t>
+      </w:r>
+      <w:r>
+        <w:rPr>
+          <w:rFonts w:ascii="Bahnschrift SemiLight" w:hAnsi="Bahnschrift SemiLight" w:cs="Aharoni"/>
+          <w:b/>
+          <w:sz w:val="24"/>
+          <w:szCs w:val="40"/>
+        </w:rPr>
+        <w:t>300</w:t>
+      </w:r>
+      <w:r>
+        <w:rPr>
+          <w:rFonts w:ascii="Bahnschrift SemiLight" w:hAnsi="Bahnschrift SemiLight" w:cs="Aharoni"/>
+          <w:b/>
+          <w:sz w:val="24"/>
+          <w:szCs w:val="40"/>
+        </w:rPr>
+        <w:t xml:space="preserve"> </w:t>
+      </w:r>
+    </w:p>
+    <w:p>
+      <w:pPr>
+        <w:rPr>
+          <w:rFonts w:ascii="Bahnschrift SemiLight" w:hAnsi="Bahnschrift SemiLight" w:cs="Aharoni"/>
+          <w:b/>
+          <w:sz w:val="24"/>
+          <w:szCs w:val="40"/>
+        </w:rPr>
+      </w:pPr>
+      <w:r>
+        <w:rPr>
+          <w:rFonts w:ascii="Bahnschrift SemiLight" w:hAnsi="Bahnschrift SemiLight" w:cs="Aharoni"/>
+          <w:b/>
+          <w:sz w:val="24"/>
+          <w:szCs w:val="40"/>
+        </w:rPr>
+        <w:t>Keyboard</w:t>
+      </w:r>
+      <w:r>
+        <w:rPr>
+          <w:rFonts w:ascii="Bahnschrift SemiLight" w:hAnsi="Bahnschrift SemiLight" w:cs="Aharoni"/>
+          <w:sz w:val="24"/>
+          <w:szCs w:val="40"/>
+        </w:rPr>
+        <w:t xml:space="preserve"> </w:t>
+      </w:r>
+      <w:r>
+        <w:rPr>
+          <w:rFonts w:ascii="Bahnschrift SemiLight" w:hAnsi="Bahnschrift SemiLight" w:cs="Aharoni"/>
+          <w:sz w:val="24"/>
+          <w:szCs w:val="40"/>
+        </w:rPr>
+        <w:br/>
+        <w:t xml:space="preserve">bad quality -&gt; </w:t>
+      </w:r>
+      <w:r>
+        <w:rPr>
+          <w:rFonts w:ascii="Bahnschrift SemiLight" w:hAnsi="Bahnschrift SemiLight" w:cs="Aharoni"/>
+          <w:b/>
+          <w:sz w:val="24"/>
+          <w:szCs w:val="40"/>
+        </w:rPr>
+        <w:t>+</w:t>
+      </w:r>
+      <w:r>
+        <w:rPr>
+          <w:rFonts w:ascii="Bahnschrift SemiLight" w:hAnsi="Bahnschrift SemiLight" w:cs="Aharoni"/>
+          <w:b/>
+          <w:sz w:val="24"/>
+          <w:szCs w:val="40"/>
+        </w:rPr>
+        <w:t>20</w:t>
+      </w:r>
+      <w:r>
+        <w:rPr>
+          <w:rFonts w:ascii="Bahnschrift SemiLight" w:hAnsi="Bahnschrift SemiLight" w:cs="Aharoni"/>
+          <w:b/>
+          <w:sz w:val="24"/>
+          <w:szCs w:val="40"/>
+        </w:rPr>
+        <w:t xml:space="preserve"> </w:t>
+      </w:r>
+      <w:r>
+        <w:rPr>
+          <w:rFonts w:ascii="Bahnschrift SemiLight" w:hAnsi="Bahnschrift SemiLight" w:cs="Aharoni"/>
+          <w:b/>
+          <w:sz w:val="24"/>
+          <w:szCs w:val="40"/>
+        </w:rPr>
+        <w:t>mechanics</w:t>
+      </w:r>
+      <w:r>
+        <w:rPr>
+          <w:rFonts w:ascii="Bahnschrift SemiLight" w:hAnsi="Bahnschrift SemiLight" w:cs="Aharoni"/>
+          <w:b/>
+          <w:sz w:val="24"/>
+          <w:szCs w:val="40"/>
+        </w:rPr>
+        <w:t xml:space="preserve">, </w:t>
+      </w:r>
+      <w:r>
+        <w:rPr>
+          <w:rFonts w:ascii="Bahnschrift SemiLight" w:hAnsi="Bahnschrift SemiLight" w:cs="Aharoni"/>
+          <w:b/>
+          <w:sz w:val="24"/>
+          <w:szCs w:val="40"/>
+        </w:rPr>
+        <w:t>-$</w:t>
+      </w:r>
+      <w:r>
+        <w:rPr>
+          <w:rFonts w:ascii="Bahnschrift SemiLight" w:hAnsi="Bahnschrift SemiLight" w:cs="Aharoni"/>
+          <w:b/>
+          <w:sz w:val="24"/>
+          <w:szCs w:val="40"/>
+        </w:rPr>
+        <w:t>100</w:t>
+      </w:r>
+      <w:r>
+        <w:rPr>
+          <w:rFonts w:ascii="Bahnschrift SemiLight" w:hAnsi="Bahnschrift SemiLight" w:cs="Aharoni"/>
+          <w:b/>
+          <w:sz w:val="24"/>
+          <w:szCs w:val="40"/>
+        </w:rPr>
+        <w:br/>
+      </w:r>
+      <w:r>
+        <w:rPr>
+          <w:rFonts w:ascii="Bahnschrift SemiLight" w:hAnsi="Bahnschrift SemiLight" w:cs="Aharoni"/>
+          <w:sz w:val="24"/>
+          <w:szCs w:val="40"/>
+        </w:rPr>
+        <w:t xml:space="preserve">standard quality -&gt; </w:t>
+      </w:r>
+      <w:r>
+        <w:rPr>
+          <w:rFonts w:ascii="Bahnschrift SemiLight" w:hAnsi="Bahnschrift SemiLight" w:cs="Aharoni"/>
+          <w:b/>
+          <w:sz w:val="24"/>
+          <w:szCs w:val="40"/>
+        </w:rPr>
+        <w:t>+</w:t>
+      </w:r>
+      <w:r>
+        <w:rPr>
+          <w:rFonts w:ascii="Bahnschrift SemiLight" w:hAnsi="Bahnschrift SemiLight" w:cs="Aharoni"/>
+          <w:b/>
+          <w:sz w:val="24"/>
+          <w:szCs w:val="40"/>
+        </w:rPr>
+        <w:t>30</w:t>
+      </w:r>
+      <w:r>
+        <w:rPr>
+          <w:rFonts w:ascii="Bahnschrift SemiLight" w:hAnsi="Bahnschrift SemiLight" w:cs="Aharoni"/>
+          <w:b/>
+          <w:sz w:val="24"/>
+          <w:szCs w:val="40"/>
+        </w:rPr>
+        <w:t xml:space="preserve"> </w:t>
+      </w:r>
+      <w:r>
+        <w:rPr>
+          <w:rFonts w:ascii="Bahnschrift SemiLight" w:hAnsi="Bahnschrift SemiLight" w:cs="Aharoni"/>
+          <w:b/>
+          <w:sz w:val="24"/>
+          <w:szCs w:val="40"/>
+        </w:rPr>
+        <w:t>mechanics</w:t>
+      </w:r>
+      <w:r>
+        <w:rPr>
+          <w:rFonts w:ascii="Bahnschrift SemiLight" w:hAnsi="Bahnschrift SemiLight" w:cs="Aharoni"/>
+          <w:b/>
+          <w:sz w:val="24"/>
+          <w:szCs w:val="40"/>
+        </w:rPr>
+        <w:t xml:space="preserve">, </w:t>
+      </w:r>
+      <w:r>
+        <w:rPr>
+          <w:rFonts w:ascii="Bahnschrift SemiLight" w:hAnsi="Bahnschrift SemiLight" w:cs="Aharoni"/>
+          <w:b/>
+          <w:sz w:val="24"/>
+          <w:szCs w:val="40"/>
+        </w:rPr>
+        <w:t>-$</w:t>
+      </w:r>
+      <w:r>
+        <w:rPr>
+          <w:rFonts w:ascii="Bahnschrift SemiLight" w:hAnsi="Bahnschrift SemiLight" w:cs="Aharoni"/>
+          <w:b/>
+          <w:sz w:val="24"/>
+          <w:szCs w:val="40"/>
+        </w:rPr>
+        <w:t>200</w:t>
+      </w:r>
+      <w:r>
+        <w:rPr>
+          <w:rFonts w:ascii="Bahnschrift SemiLight" w:hAnsi="Bahnschrift SemiLight" w:cs="Aharoni"/>
+          <w:sz w:val="24"/>
+          <w:szCs w:val="40"/>
+        </w:rPr>
+        <w:br/>
+        <w:t xml:space="preserve">good quality -&gt; </w:t>
+      </w:r>
+      <w:r>
+        <w:rPr>
+          <w:rFonts w:ascii="Bahnschrift SemiLight" w:hAnsi="Bahnschrift SemiLight" w:cs="Aharoni"/>
+          <w:b/>
+          <w:sz w:val="24"/>
+          <w:szCs w:val="40"/>
+        </w:rPr>
+        <w:t>+</w:t>
+      </w:r>
+      <w:r>
+        <w:rPr>
+          <w:rFonts w:ascii="Bahnschrift SemiLight" w:hAnsi="Bahnschrift SemiLight" w:cs="Aharoni"/>
+          <w:b/>
+          <w:sz w:val="24"/>
+          <w:szCs w:val="40"/>
+        </w:rPr>
+        <w:t>60</w:t>
+      </w:r>
+      <w:r>
+        <w:rPr>
+          <w:rFonts w:ascii="Bahnschrift SemiLight" w:hAnsi="Bahnschrift SemiLight" w:cs="Aharoni"/>
+          <w:b/>
+          <w:sz w:val="24"/>
+          <w:szCs w:val="40"/>
+        </w:rPr>
+        <w:t xml:space="preserve"> </w:t>
+      </w:r>
+      <w:r>
+        <w:rPr>
+          <w:rFonts w:ascii="Bahnschrift SemiLight" w:hAnsi="Bahnschrift SemiLight" w:cs="Aharoni"/>
+          <w:b/>
+          <w:sz w:val="24"/>
+          <w:szCs w:val="40"/>
+        </w:rPr>
+        <w:t>mechanics</w:t>
+      </w:r>
+      <w:r>
+        <w:rPr>
+          <w:rFonts w:ascii="Bahnschrift SemiLight" w:hAnsi="Bahnschrift SemiLight" w:cs="Aharoni"/>
+          <w:b/>
+          <w:sz w:val="24"/>
+          <w:szCs w:val="40"/>
+        </w:rPr>
+        <w:t xml:space="preserve">, </w:t>
+      </w:r>
+      <w:r>
+        <w:rPr>
+          <w:rFonts w:ascii="Bahnschrift SemiLight" w:hAnsi="Bahnschrift SemiLight" w:cs="Aharoni"/>
+          <w:b/>
+          <w:sz w:val="24"/>
+          <w:szCs w:val="40"/>
+        </w:rPr>
+        <w:t>-$</w:t>
+      </w:r>
+      <w:r>
+        <w:rPr>
+          <w:rFonts w:ascii="Bahnschrift SemiLight" w:hAnsi="Bahnschrift SemiLight" w:cs="Aharoni"/>
+          <w:b/>
+          <w:sz w:val="24"/>
+          <w:szCs w:val="40"/>
+        </w:rPr>
+        <w:t>400</w:t>
+      </w:r>
+      <w:r>
+        <w:rPr>
+          <w:rFonts w:ascii="Bahnschrift SemiLight" w:hAnsi="Bahnschrift SemiLight" w:cs="Aharoni"/>
+          <w:sz w:val="24"/>
+          <w:szCs w:val="40"/>
+        </w:rPr>
+        <w:br/>
+        <w:t xml:space="preserve">excellent quality -&gt; </w:t>
+      </w:r>
+      <w:r>
+        <w:rPr>
+          <w:rFonts w:ascii="Bahnschrift SemiLight" w:hAnsi="Bahnschrift SemiLight" w:cs="Aharoni"/>
+          <w:b/>
+          <w:sz w:val="24"/>
+          <w:szCs w:val="40"/>
+        </w:rPr>
+        <w:t>+</w:t>
+      </w:r>
+      <w:r>
+        <w:rPr>
+          <w:rFonts w:ascii="Bahnschrift SemiLight" w:hAnsi="Bahnschrift SemiLight" w:cs="Aharoni"/>
+          <w:b/>
+          <w:sz w:val="24"/>
+          <w:szCs w:val="40"/>
+        </w:rPr>
+        <w:t>120</w:t>
+      </w:r>
+      <w:r>
+        <w:rPr>
+          <w:rFonts w:ascii="Bahnschrift SemiLight" w:hAnsi="Bahnschrift SemiLight" w:cs="Aharoni"/>
+          <w:b/>
+          <w:sz w:val="24"/>
+          <w:szCs w:val="40"/>
+        </w:rPr>
+        <w:t xml:space="preserve"> </w:t>
+      </w:r>
+      <w:r>
+        <w:rPr>
+          <w:rFonts w:ascii="Bahnschrift SemiLight" w:hAnsi="Bahnschrift SemiLight" w:cs="Aharoni"/>
+          <w:b/>
+          <w:sz w:val="24"/>
+          <w:szCs w:val="40"/>
+        </w:rPr>
+        <w:t>mechanics</w:t>
+      </w:r>
+      <w:r>
+        <w:rPr>
+          <w:rFonts w:ascii="Bahnschrift SemiLight" w:hAnsi="Bahnschrift SemiLight" w:cs="Aharoni"/>
+          <w:b/>
+          <w:sz w:val="24"/>
+          <w:szCs w:val="40"/>
+        </w:rPr>
+        <w:t xml:space="preserve">, </w:t>
+      </w:r>
+      <w:r>
+        <w:rPr>
+          <w:rFonts w:ascii="Bahnschrift SemiLight" w:hAnsi="Bahnschrift SemiLight" w:cs="Aharoni"/>
+          <w:b/>
+          <w:sz w:val="24"/>
+          <w:szCs w:val="40"/>
+        </w:rPr>
+        <w:t>-$</w:t>
+      </w:r>
+      <w:r>
+        <w:rPr>
+          <w:rFonts w:ascii="Bahnschrift SemiLight" w:hAnsi="Bahnschrift SemiLight" w:cs="Aharoni"/>
+          <w:b/>
+          <w:sz w:val="24"/>
+          <w:szCs w:val="40"/>
+        </w:rPr>
+        <w:t>700</w:t>
+      </w:r>
+      <w:r>
+        <w:rPr>
+          <w:rFonts w:ascii="Bahnschrift SemiLight" w:hAnsi="Bahnschrift SemiLight" w:cs="Aharoni"/>
+          <w:b/>
+          <w:sz w:val="24"/>
+          <w:szCs w:val="40"/>
+        </w:rPr>
+        <w:t xml:space="preserve"> </w:t>
+      </w:r>
+    </w:p>
+    <w:p>
+      <w:pPr>
+        <w:rPr>
+          <w:rFonts w:ascii="Bahnschrift SemiLight" w:hAnsi="Bahnschrift SemiLight" w:cs="Aharoni"/>
+          <w:b/>
+          <w:sz w:val="24"/>
+          <w:szCs w:val="40"/>
+        </w:rPr>
+      </w:pPr>
+      <w:r>
+        <w:rPr>
+          <w:rFonts w:ascii="Bahnschrift SemiLight" w:hAnsi="Bahnschrift SemiLight" w:cs="Aharoni"/>
+          <w:b/>
+          <w:sz w:val="24"/>
+          <w:szCs w:val="40"/>
+        </w:rPr>
+        <w:t>Screen</w:t>
+      </w:r>
+      <w:r>
+        <w:rPr>
+          <w:rFonts w:ascii="Bahnschrift SemiLight" w:hAnsi="Bahnschrift SemiLight" w:cs="Aharoni"/>
+          <w:b/>
+          <w:sz w:val="24"/>
+          <w:szCs w:val="40"/>
+        </w:rPr>
+        <w:t xml:space="preserve"> </w:t>
+      </w:r>
+      <w:r>
+        <w:rPr>
+          <w:rFonts w:ascii="Bahnschrift SemiLight" w:hAnsi="Bahnschrift SemiLight" w:cs="Aharoni"/>
+          <w:sz w:val="24"/>
+          <w:szCs w:val="40"/>
+        </w:rPr>
+        <w:br/>
+        <w:t xml:space="preserve">bad quality -&gt; </w:t>
+      </w:r>
+      <w:r>
+        <w:rPr>
+          <w:rFonts w:ascii="Bahnschrift SemiLight" w:hAnsi="Bahnschrift SemiLight" w:cs="Aharoni"/>
+          <w:b/>
+          <w:sz w:val="24"/>
+          <w:szCs w:val="40"/>
+        </w:rPr>
+        <w:t xml:space="preserve">+10 </w:t>
+      </w:r>
+      <w:r>
+        <w:rPr>
+          <w:rFonts w:ascii="Bahnschrift SemiLight" w:hAnsi="Bahnschrift SemiLight" w:cs="Aharoni"/>
+          <w:b/>
+          <w:sz w:val="24"/>
+          <w:szCs w:val="40"/>
+        </w:rPr>
+        <w:t>team play</w:t>
+      </w:r>
+      <w:r>
+        <w:rPr>
+          <w:rFonts w:ascii="Bahnschrift SemiLight" w:hAnsi="Bahnschrift SemiLight" w:cs="Aharoni"/>
+          <w:b/>
+          <w:sz w:val="24"/>
+          <w:szCs w:val="40"/>
+        </w:rPr>
+        <w:t xml:space="preserve">, +10 </w:t>
+      </w:r>
+      <w:r>
+        <w:rPr>
+          <w:rFonts w:ascii="Bahnschrift SemiLight" w:hAnsi="Bahnschrift SemiLight" w:cs="Aharoni"/>
+          <w:b/>
+          <w:sz w:val="24"/>
+          <w:szCs w:val="40"/>
+        </w:rPr>
+        <w:t>game knowledge</w:t>
+      </w:r>
+      <w:r>
+        <w:rPr>
+          <w:rFonts w:ascii="Bahnschrift SemiLight" w:hAnsi="Bahnschrift SemiLight" w:cs="Aharoni"/>
+          <w:b/>
+          <w:sz w:val="24"/>
+          <w:szCs w:val="40"/>
+        </w:rPr>
+        <w:t>, -$100</w:t>
+      </w:r>
+      <w:r>
+        <w:rPr>
+          <w:rFonts w:ascii="Bahnschrift SemiLight" w:hAnsi="Bahnschrift SemiLight" w:cs="Aharoni"/>
+          <w:b/>
+          <w:sz w:val="24"/>
+          <w:szCs w:val="40"/>
+        </w:rPr>
+        <w:br/>
+      </w:r>
+      <w:r>
+        <w:rPr>
+          <w:rFonts w:ascii="Bahnschrift SemiLight" w:hAnsi="Bahnschrift SemiLight" w:cs="Aharoni"/>
+          <w:sz w:val="24"/>
+          <w:szCs w:val="40"/>
+        </w:rPr>
+        <w:t xml:space="preserve">standard quality -&gt; </w:t>
+      </w:r>
+      <w:r>
+        <w:rPr>
+          <w:rFonts w:ascii="Bahnschrift SemiLight" w:hAnsi="Bahnschrift SemiLight" w:cs="Aharoni"/>
+          <w:b/>
+          <w:sz w:val="24"/>
+          <w:szCs w:val="40"/>
+        </w:rPr>
+        <w:t xml:space="preserve">+15 </w:t>
+      </w:r>
+      <w:r>
+        <w:rPr>
+          <w:rFonts w:ascii="Bahnschrift SemiLight" w:hAnsi="Bahnschrift SemiLight" w:cs="Aharoni"/>
+          <w:b/>
+          <w:sz w:val="24"/>
+          <w:szCs w:val="40"/>
+        </w:rPr>
+        <w:t>team play</w:t>
+      </w:r>
+      <w:r>
+        <w:rPr>
+          <w:rFonts w:ascii="Bahnschrift SemiLight" w:hAnsi="Bahnschrift SemiLight" w:cs="Aharoni"/>
+          <w:b/>
+          <w:sz w:val="24"/>
+          <w:szCs w:val="40"/>
+        </w:rPr>
+        <w:t xml:space="preserve">, +15 </w:t>
+      </w:r>
+      <w:r>
+        <w:rPr>
+          <w:rFonts w:ascii="Bahnschrift SemiLight" w:hAnsi="Bahnschrift SemiLight" w:cs="Aharoni"/>
+          <w:b/>
+          <w:sz w:val="24"/>
+          <w:szCs w:val="40"/>
+        </w:rPr>
+        <w:t>game knowledge</w:t>
+      </w:r>
+      <w:r>
+        <w:rPr>
+          <w:rFonts w:ascii="Bahnschrift SemiLight" w:hAnsi="Bahnschrift SemiLight" w:cs="Aharoni"/>
+          <w:b/>
+          <w:sz w:val="24"/>
+          <w:szCs w:val="40"/>
+        </w:rPr>
+        <w:t>, -$200</w:t>
+      </w:r>
+      <w:r>
+        <w:rPr>
+          <w:rFonts w:ascii="Bahnschrift SemiLight" w:hAnsi="Bahnschrift SemiLight" w:cs="Aharoni"/>
+          <w:sz w:val="24"/>
+          <w:szCs w:val="40"/>
+        </w:rPr>
+        <w:br/>
+        <w:t xml:space="preserve">good quality -&gt; </w:t>
+      </w:r>
+      <w:r>
+        <w:rPr>
+          <w:rFonts w:ascii="Bahnschrift SemiLight" w:hAnsi="Bahnschrift SemiLight" w:cs="Aharoni"/>
+          <w:b/>
+          <w:sz w:val="24"/>
+          <w:szCs w:val="40"/>
+        </w:rPr>
+        <w:t xml:space="preserve">+30 </w:t>
+      </w:r>
+      <w:r>
+        <w:rPr>
+          <w:rFonts w:ascii="Bahnschrift SemiLight" w:hAnsi="Bahnschrift SemiLight" w:cs="Aharoni"/>
+          <w:b/>
+          <w:sz w:val="24"/>
+          <w:szCs w:val="40"/>
+        </w:rPr>
+        <w:t>team play</w:t>
+      </w:r>
+      <w:r>
+        <w:rPr>
+          <w:rFonts w:ascii="Bahnschrift SemiLight" w:hAnsi="Bahnschrift SemiLight" w:cs="Aharoni"/>
+          <w:b/>
+          <w:sz w:val="24"/>
+          <w:szCs w:val="40"/>
+        </w:rPr>
+        <w:t xml:space="preserve">, +30 </w:t>
+      </w:r>
+      <w:r>
+        <w:rPr>
+          <w:rFonts w:ascii="Bahnschrift SemiLight" w:hAnsi="Bahnschrift SemiLight" w:cs="Aharoni"/>
+          <w:b/>
+          <w:sz w:val="24"/>
+          <w:szCs w:val="40"/>
+        </w:rPr>
+        <w:t>game knowledge</w:t>
+      </w:r>
+      <w:r>
+        <w:rPr>
+          <w:rFonts w:ascii="Bahnschrift SemiLight" w:hAnsi="Bahnschrift SemiLight" w:cs="Aharoni"/>
+          <w:b/>
+          <w:sz w:val="24"/>
+          <w:szCs w:val="40"/>
+        </w:rPr>
+        <w:t>, -$400</w:t>
+      </w:r>
+      <w:r>
+        <w:rPr>
+          <w:rFonts w:ascii="Bahnschrift SemiLight" w:hAnsi="Bahnschrift SemiLight" w:cs="Aharoni"/>
+          <w:sz w:val="24"/>
+          <w:szCs w:val="40"/>
+        </w:rPr>
+        <w:br/>
+        <w:t xml:space="preserve">excellent quality -&gt; </w:t>
+      </w:r>
+      <w:r>
+        <w:rPr>
+          <w:rFonts w:ascii="Bahnschrift SemiLight" w:hAnsi="Bahnschrift SemiLight" w:cs="Aharoni"/>
+          <w:b/>
+          <w:sz w:val="24"/>
+          <w:szCs w:val="40"/>
+        </w:rPr>
+        <w:t xml:space="preserve">+60 </w:t>
+      </w:r>
+      <w:r>
+        <w:rPr>
+          <w:rFonts w:ascii="Bahnschrift SemiLight" w:hAnsi="Bahnschrift SemiLight" w:cs="Aharoni"/>
+          <w:b/>
+          <w:sz w:val="24"/>
+          <w:szCs w:val="40"/>
+        </w:rPr>
+        <w:t>team play</w:t>
+      </w:r>
+      <w:r>
+        <w:rPr>
+          <w:rFonts w:ascii="Bahnschrift SemiLight" w:hAnsi="Bahnschrift SemiLight" w:cs="Aharoni"/>
+          <w:b/>
+          <w:sz w:val="24"/>
+          <w:szCs w:val="40"/>
+        </w:rPr>
+        <w:t xml:space="preserve">, </w:t>
+      </w:r>
+      <w:r>
+        <w:rPr>
+          <w:rFonts w:ascii="Bahnschrift SemiLight" w:hAnsi="Bahnschrift SemiLight" w:cs="Aharoni"/>
+          <w:b/>
+          <w:sz w:val="24"/>
+          <w:szCs w:val="40"/>
+        </w:rPr>
+        <w:t xml:space="preserve">+60 </w:t>
+      </w:r>
+      <w:r>
+        <w:rPr>
+          <w:rFonts w:ascii="Bahnschrift SemiLight" w:hAnsi="Bahnschrift SemiLight" w:cs="Aharoni"/>
+          <w:b/>
+          <w:sz w:val="24"/>
+          <w:szCs w:val="40"/>
+        </w:rPr>
+        <w:t>game knowledge</w:t>
+      </w:r>
+      <w:r>
+        <w:rPr>
+          <w:rFonts w:ascii="Bahnschrift SemiLight" w:hAnsi="Bahnschrift SemiLight" w:cs="Aharoni"/>
+          <w:b/>
+          <w:sz w:val="24"/>
+          <w:szCs w:val="40"/>
+        </w:rPr>
+        <w:t>, -$700</w:t>
+      </w:r>
+    </w:p>
+    <w:p>
+      <w:pPr>
+        <w:rPr>
+          <w:rFonts w:ascii="Bahnschrift SemiLight" w:hAnsi="Bahnschrift SemiLight" w:cs="Aharoni"/>
+          <w:b/>
+          <w:strike/>
+          <w:sz w:val="24"/>
+          <w:szCs w:val="40"/>
+        </w:rPr>
+      </w:pPr>
+      <w:r>
+        <w:rPr>
+          <w:rFonts w:ascii="Bahnschrift SemiLight" w:hAnsi="Bahnschrift SemiLight" w:cs="Aharoni"/>
+          <w:b/>
+          <w:strike/>
+          <w:sz w:val="24"/>
+          <w:szCs w:val="40"/>
+        </w:rPr>
+        <w:t>Computer</w:t>
+      </w:r>
+      <w:r>
+        <w:rPr>
+          <w:rFonts w:ascii="Bahnschrift SemiLight" w:hAnsi="Bahnschrift SemiLight" w:cs="Aharoni"/>
+          <w:strike/>
+          <w:sz w:val="24"/>
+          <w:szCs w:val="40"/>
+        </w:rPr>
+        <w:t xml:space="preserve"> </w:t>
+      </w:r>
+      <w:r>
+        <w:rPr>
+          <w:rFonts w:ascii="Bahnschrift SemiLight" w:hAnsi="Bahnschrift SemiLight" w:cs="Aharoni"/>
+          <w:strike/>
+          <w:sz w:val="24"/>
+          <w:szCs w:val="40"/>
+        </w:rPr>
+        <w:br/>
+        <w:t xml:space="preserve">bad quality -&gt; </w:t>
+      </w:r>
+      <w:r>
+        <w:rPr>
+          <w:rFonts w:ascii="Bahnschrift SemiLight" w:hAnsi="Bahnschrift SemiLight" w:cs="Aharoni"/>
+          <w:b/>
+          <w:strike/>
+          <w:sz w:val="24"/>
+          <w:szCs w:val="40"/>
+        </w:rPr>
+        <w:br/>
+      </w:r>
+      <w:r>
+        <w:rPr>
+          <w:rFonts w:ascii="Bahnschrift SemiLight" w:hAnsi="Bahnschrift SemiLight" w:cs="Aharoni"/>
+          <w:strike/>
+          <w:sz w:val="24"/>
+          <w:szCs w:val="40"/>
+        </w:rPr>
+        <w:t xml:space="preserve">standard quality -&gt; </w:t>
+      </w:r>
+      <w:r>
+        <w:rPr>
+          <w:rFonts w:ascii="Bahnschrift SemiLight" w:hAnsi="Bahnschrift SemiLight" w:cs="Aharoni"/>
+          <w:strike/>
+          <w:sz w:val="24"/>
+          <w:szCs w:val="40"/>
+        </w:rPr>
+        <w:br/>
+        <w:t xml:space="preserve">good quality -&gt; </w:t>
+      </w:r>
+      <w:r>
+        <w:rPr>
+          <w:rFonts w:ascii="Bahnschrift SemiLight" w:hAnsi="Bahnschrift SemiLight" w:cs="Aharoni"/>
+          <w:strike/>
+          <w:sz w:val="24"/>
+          <w:szCs w:val="40"/>
+        </w:rPr>
+        <w:br/>
+        <w:t xml:space="preserve">excellent quality -&gt; </w:t>
+      </w:r>
+    </w:p>
+    <w:p>
+      <w:pPr>
+        <w:rPr>
+          <w:rFonts w:ascii="Bahnschrift SemiLight" w:hAnsi="Bahnschrift SemiLight" w:cs="Aharoni"/>
+          <w:b/>
+          <w:sz w:val="24"/>
+          <w:szCs w:val="40"/>
+        </w:rPr>
+      </w:pPr>
+    </w:p>
+    <w:p>
+      <w:pPr>
+        <w:rPr>
+          <w:rFonts w:ascii="Bahnschrift SemiLight" w:hAnsi="Bahnschrift SemiLight" w:cs="Aharoni"/>
+          <w:b/>
+          <w:sz w:val="24"/>
+          <w:szCs w:val="40"/>
+        </w:rPr>
+      </w:pPr>
+      <w:r>
+        <w:rPr>
+          <w:rFonts w:ascii="Bahnschrift SemiLight" w:hAnsi="Bahnschrift SemiLight" w:cs="Aharoni"/>
+          <w:b/>
+          <w:sz w:val="24"/>
+          <w:szCs w:val="40"/>
+          <w:u w:val="single"/>
+        </w:rPr>
+        <w:t>Accommodations</w:t>
+      </w:r>
+      <w:r>
+        <w:rPr>
+          <w:rFonts w:ascii="Bahnschrift SemiLight" w:hAnsi="Bahnschrift SemiLight" w:cs="Aharoni"/>
+          <w:b/>
+          <w:sz w:val="24"/>
+          <w:szCs w:val="40"/>
+        </w:rPr>
+        <w:br/>
+      </w:r>
+      <w:r>
+        <w:rPr>
+          <w:rFonts w:ascii="Bahnschrift SemiLight" w:hAnsi="Bahnschrift SemiLight" w:cs="Aharoni"/>
+          <w:sz w:val="24"/>
+          <w:szCs w:val="40"/>
+        </w:rPr>
+        <w:t xml:space="preserve">The different available accommodations that the player can buy in the shop, help the player with </w:t>
+      </w:r>
+      <w:r>
+        <w:rPr>
+          <w:rFonts w:ascii="Bahnschrift SemiLight" w:hAnsi="Bahnschrift SemiLight" w:cs="Aharoni"/>
+          <w:b/>
+          <w:sz w:val="24"/>
+          <w:szCs w:val="40"/>
+        </w:rPr>
+        <w:t>training</w:t>
+      </w:r>
+      <w:r>
+        <w:rPr>
+          <w:rFonts w:ascii="Bahnschrift SemiLight" w:hAnsi="Bahnschrift SemiLight" w:cs="Aharoni"/>
+          <w:b/>
+          <w:sz w:val="24"/>
+          <w:szCs w:val="40"/>
+          <w:vertAlign w:val="superscript"/>
+        </w:rPr>
+        <w:t>1</w:t>
+      </w:r>
+      <w:r>
+        <w:rPr>
+          <w:rFonts w:ascii="Bahnschrift SemiLight" w:hAnsi="Bahnschrift SemiLight" w:cs="Aharoni"/>
+          <w:b/>
+          <w:sz w:val="24"/>
+          <w:szCs w:val="40"/>
+        </w:rPr>
+        <w:t xml:space="preserve"> </w:t>
+      </w:r>
+      <w:r>
+        <w:rPr>
+          <w:rFonts w:ascii="Bahnschrift SemiLight" w:hAnsi="Bahnschrift SemiLight" w:cs="Aharoni"/>
+          <w:sz w:val="24"/>
+          <w:szCs w:val="40"/>
+        </w:rPr>
+        <w:t>more efficiently.</w:t>
+      </w:r>
+      <w:r>
+        <w:rPr>
+          <w:rFonts w:ascii="Bahnschrift SemiLight" w:hAnsi="Bahnschrift SemiLight" w:cs="Aharoni"/>
+          <w:sz w:val="24"/>
+          <w:szCs w:val="40"/>
+        </w:rPr>
+        <w:t xml:space="preserve"> Higher level accommodations cost more </w:t>
+      </w:r>
+      <w:r>
+        <w:rPr>
+          <w:rFonts w:ascii="Bahnschrift SemiLight" w:hAnsi="Bahnschrift SemiLight" w:cs="Aharoni"/>
+          <w:b/>
+          <w:sz w:val="24"/>
+          <w:szCs w:val="40"/>
+        </w:rPr>
+        <w:t>rent</w:t>
+      </w:r>
+      <w:r>
+        <w:rPr>
+          <w:rFonts w:ascii="Bahnschrift SemiLight" w:hAnsi="Bahnschrift SemiLight" w:cs="Aharoni"/>
+          <w:sz w:val="24"/>
+          <w:szCs w:val="40"/>
+        </w:rPr>
+        <w:t xml:space="preserve"> per month, so the player needs to have a reliable source of income to be able to pay those accommodations.</w:t>
+      </w:r>
+      <w:r>
+        <w:rPr>
+          <w:rFonts w:ascii="Bahnschrift SemiLight" w:hAnsi="Bahnschrift SemiLight" w:cs="Aharoni"/>
+          <w:sz w:val="24"/>
+          <w:szCs w:val="40"/>
+        </w:rPr>
+        <w:t xml:space="preserve"> </w:t>
+      </w:r>
+      <w:r>
+        <w:rPr>
+          <w:rFonts w:ascii="Bahnschrift SemiLight" w:hAnsi="Bahnschrift SemiLight" w:cs="Aharoni"/>
+          <w:strike/>
+          <w:sz w:val="24"/>
+          <w:szCs w:val="40"/>
+        </w:rPr>
+        <w:t>The player can only advance in accommodation levels.</w:t>
+      </w:r>
+    </w:p>
+    <w:p>
+      <w:pPr>
+        <w:rPr>
+          <w:rFonts w:ascii="Bahnschrift SemiLight" w:hAnsi="Bahnschrift SemiLight" w:cs="Aharoni"/>
+          <w:sz w:val="24"/>
+          <w:szCs w:val="40"/>
+        </w:rPr>
+      </w:pPr>
+      <w:r>
+        <w:rPr>
+          <w:rFonts w:ascii="Bahnschrift SemiLight" w:hAnsi="Bahnschrift SemiLight" w:cs="Aharoni"/>
+          <w:sz w:val="24"/>
+          <w:szCs w:val="40"/>
+        </w:rPr>
+        <w:lastRenderedPageBreak/>
+        <w:t>The different accommodations consists of:</w:t>
+      </w:r>
+      <w:r>
+        <w:rPr>
+          <w:rFonts w:ascii="Bahnschrift SemiLight" w:hAnsi="Bahnschrift SemiLight" w:cs="Aharoni"/>
+          <w:sz w:val="24"/>
+          <w:szCs w:val="40"/>
+        </w:rPr>
+        <w:br/>
+      </w:r>
+      <w:r>
+        <w:rPr>
+          <w:rFonts w:ascii="Bahnschrift SemiLight" w:hAnsi="Bahnschrift SemiLight" w:cs="Aharoni"/>
+          <w:b/>
+          <w:sz w:val="24"/>
+          <w:szCs w:val="40"/>
+        </w:rPr>
+        <w:t>Garage</w:t>
+      </w:r>
+      <w:r>
+        <w:rPr>
+          <w:rFonts w:ascii="Bahnschrift SemiLight" w:hAnsi="Bahnschrift SemiLight" w:cs="Aharoni"/>
+          <w:b/>
+          <w:sz w:val="24"/>
+          <w:szCs w:val="40"/>
+        </w:rPr>
+        <w:br/>
+      </w:r>
+      <w:r>
+        <w:rPr>
+          <w:rFonts w:ascii="Bahnschrift SemiLight" w:hAnsi="Bahnschrift SemiLight" w:cs="Aharoni"/>
+          <w:sz w:val="24"/>
+          <w:szCs w:val="40"/>
+        </w:rPr>
+        <w:t>Cost -&gt; $0</w:t>
+      </w:r>
+      <w:r>
+        <w:rPr>
+          <w:rFonts w:ascii="Bahnschrift SemiLight" w:hAnsi="Bahnschrift SemiLight" w:cs="Aharoni"/>
+          <w:sz w:val="24"/>
+          <w:szCs w:val="40"/>
+        </w:rPr>
+        <w:br/>
+        <w:t>Rent -&gt; $50</w:t>
+      </w:r>
+    </w:p>
+    <w:p>
+      <w:pPr>
+        <w:rPr>
+          <w:rFonts w:ascii="Bahnschrift SemiLight" w:hAnsi="Bahnschrift SemiLight" w:cs="Aharoni"/>
+          <w:sz w:val="24"/>
+          <w:szCs w:val="40"/>
+        </w:rPr>
+      </w:pPr>
+      <w:r>
+        <w:rPr>
+          <w:rFonts w:ascii="Bahnschrift SemiLight" w:hAnsi="Bahnschrift SemiLight" w:cs="Aharoni"/>
+          <w:b/>
+          <w:sz w:val="24"/>
+          <w:szCs w:val="40"/>
+        </w:rPr>
+        <w:t>Apartment</w:t>
+      </w:r>
+      <w:r>
+        <w:rPr>
+          <w:rFonts w:ascii="Bahnschrift SemiLight" w:hAnsi="Bahnschrift SemiLight" w:cs="Aharoni"/>
+          <w:b/>
+          <w:sz w:val="24"/>
+          <w:szCs w:val="40"/>
+        </w:rPr>
+        <w:t xml:space="preserve"> </w:t>
+      </w:r>
+      <w:r>
+        <w:rPr>
+          <w:rFonts w:ascii="Bahnschrift SemiLight" w:hAnsi="Bahnschrift SemiLight" w:cs="Aharoni"/>
+          <w:b/>
+          <w:sz w:val="24"/>
+          <w:szCs w:val="40"/>
+        </w:rPr>
+        <w:br/>
+      </w:r>
+      <w:r>
+        <w:rPr>
+          <w:rFonts w:ascii="Bahnschrift SemiLight" w:hAnsi="Bahnschrift SemiLight" w:cs="Aharoni"/>
+          <w:sz w:val="24"/>
+          <w:szCs w:val="40"/>
+        </w:rPr>
+        <w:t>Cost -&gt; $</w:t>
+      </w:r>
+      <w:r>
+        <w:rPr>
+          <w:rFonts w:ascii="Bahnschrift SemiLight" w:hAnsi="Bahnschrift SemiLight" w:cs="Aharoni"/>
+          <w:sz w:val="24"/>
+          <w:szCs w:val="40"/>
+        </w:rPr>
+        <w:t>500</w:t>
+      </w:r>
+      <w:r>
+        <w:rPr>
+          <w:rFonts w:ascii="Bahnschrift SemiLight" w:hAnsi="Bahnschrift SemiLight" w:cs="Aharoni"/>
+          <w:sz w:val="24"/>
+          <w:szCs w:val="40"/>
+        </w:rPr>
+        <w:br/>
+        <w:t xml:space="preserve">Rent -&gt; </w:t>
+      </w:r>
+      <w:r>
+        <w:rPr>
+          <w:rFonts w:ascii="Bahnschrift SemiLight" w:hAnsi="Bahnschrift SemiLight" w:cs="Aharoni"/>
+          <w:sz w:val="24"/>
+          <w:szCs w:val="40"/>
+        </w:rPr>
+        <w:t>$200</w:t>
+      </w:r>
+    </w:p>
+    <w:p>
+      <w:pPr>
+        <w:rPr>
+          <w:rFonts w:ascii="Bahnschrift SemiLight" w:hAnsi="Bahnschrift SemiLight" w:cs="Aharoni"/>
+          <w:sz w:val="24"/>
+          <w:szCs w:val="40"/>
+        </w:rPr>
+      </w:pPr>
+      <w:r>
+        <w:rPr>
+          <w:rFonts w:ascii="Bahnschrift SemiLight" w:hAnsi="Bahnschrift SemiLight" w:cs="Aharoni"/>
+          <w:b/>
+          <w:sz w:val="24"/>
+          <w:szCs w:val="40"/>
+        </w:rPr>
+        <w:t>House</w:t>
+      </w:r>
+      <w:r>
+        <w:rPr>
+          <w:rFonts w:ascii="Bahnschrift SemiLight" w:hAnsi="Bahnschrift SemiLight" w:cs="Aharoni"/>
+          <w:b/>
+          <w:sz w:val="24"/>
+          <w:szCs w:val="40"/>
+        </w:rPr>
+        <w:t xml:space="preserve"> </w:t>
+      </w:r>
+      <w:r>
+        <w:rPr>
+          <w:rFonts w:ascii="Bahnschrift SemiLight" w:hAnsi="Bahnschrift SemiLight" w:cs="Aharoni"/>
+          <w:b/>
+          <w:sz w:val="24"/>
+          <w:szCs w:val="40"/>
+        </w:rPr>
+        <w:br/>
+      </w:r>
+      <w:r>
+        <w:rPr>
+          <w:rFonts w:ascii="Bahnschrift SemiLight" w:hAnsi="Bahnschrift SemiLight" w:cs="Aharoni"/>
+          <w:sz w:val="24"/>
+          <w:szCs w:val="40"/>
+        </w:rPr>
+        <w:t>Cost -&gt; $</w:t>
+      </w:r>
+      <w:r>
+        <w:rPr>
+          <w:rFonts w:ascii="Bahnschrift SemiLight" w:hAnsi="Bahnschrift SemiLight" w:cs="Aharoni"/>
+          <w:sz w:val="24"/>
+          <w:szCs w:val="40"/>
+        </w:rPr>
+        <w:t>2000</w:t>
+      </w:r>
+      <w:r>
+        <w:rPr>
+          <w:rFonts w:ascii="Bahnschrift SemiLight" w:hAnsi="Bahnschrift SemiLight" w:cs="Aharoni"/>
+          <w:sz w:val="24"/>
+          <w:szCs w:val="40"/>
+        </w:rPr>
+        <w:br/>
+        <w:t xml:space="preserve">Rent -&gt; </w:t>
+      </w:r>
+      <w:r>
+        <w:rPr>
+          <w:rFonts w:ascii="Bahnschrift SemiLight" w:hAnsi="Bahnschrift SemiLight" w:cs="Aharoni"/>
+          <w:sz w:val="24"/>
+          <w:szCs w:val="40"/>
+        </w:rPr>
+        <w:t>$500</w:t>
+      </w:r>
+    </w:p>
+    <w:p>
+      <w:pPr>
+        <w:rPr>
+          <w:rFonts w:ascii="Bahnschrift SemiLight" w:hAnsi="Bahnschrift SemiLight" w:cs="Aharoni"/>
+          <w:b/>
+          <w:sz w:val="24"/>
+          <w:szCs w:val="40"/>
+        </w:rPr>
+      </w:pPr>
+      <w:r>
+        <w:rPr>
+          <w:rFonts w:ascii="Bahnschrift SemiLight" w:hAnsi="Bahnschrift SemiLight" w:cs="Aharoni"/>
+          <w:b/>
+          <w:sz w:val="24"/>
+          <w:szCs w:val="40"/>
+        </w:rPr>
+        <w:t>Luxury apartment</w:t>
+      </w:r>
+      <w:r>
+        <w:rPr>
+          <w:rFonts w:ascii="Bahnschrift SemiLight" w:hAnsi="Bahnschrift SemiLight" w:cs="Aharoni"/>
+          <w:b/>
+          <w:sz w:val="24"/>
+          <w:szCs w:val="40"/>
+        </w:rPr>
+        <w:t xml:space="preserve"> </w:t>
+      </w:r>
+      <w:r>
+        <w:rPr>
+          <w:rFonts w:ascii="Bahnschrift SemiLight" w:hAnsi="Bahnschrift SemiLight" w:cs="Aharoni"/>
+          <w:b/>
+          <w:sz w:val="24"/>
+          <w:szCs w:val="40"/>
+        </w:rPr>
+        <w:br/>
+      </w:r>
+      <w:r>
+        <w:rPr>
+          <w:rFonts w:ascii="Bahnschrift SemiLight" w:hAnsi="Bahnschrift SemiLight" w:cs="Aharoni"/>
+          <w:sz w:val="24"/>
+          <w:szCs w:val="40"/>
+        </w:rPr>
+        <w:t>Cost -&gt; $</w:t>
+      </w:r>
+      <w:r>
+        <w:rPr>
+          <w:rFonts w:ascii="Bahnschrift SemiLight" w:hAnsi="Bahnschrift SemiLight" w:cs="Aharoni"/>
+          <w:sz w:val="24"/>
+          <w:szCs w:val="40"/>
+        </w:rPr>
+        <w:t>5000</w:t>
+      </w:r>
+      <w:r>
+        <w:rPr>
+          <w:rFonts w:ascii="Bahnschrift SemiLight" w:hAnsi="Bahnschrift SemiLight" w:cs="Aharoni"/>
+          <w:sz w:val="24"/>
+          <w:szCs w:val="40"/>
+        </w:rPr>
+        <w:br/>
+        <w:t xml:space="preserve">Rent -&gt; </w:t>
+      </w:r>
+      <w:r>
+        <w:rPr>
+          <w:rFonts w:ascii="Bahnschrift SemiLight" w:hAnsi="Bahnschrift SemiLight" w:cs="Aharoni"/>
+          <w:sz w:val="24"/>
+          <w:szCs w:val="40"/>
+        </w:rPr>
+        <w:t>$2000</w:t>
+      </w:r>
+    </w:p>
+    <w:p>
+      <w:pPr>
+        <w:rPr>
+          <w:rFonts w:ascii="Bahnschrift SemiLight" w:hAnsi="Bahnschrift SemiLight" w:cs="Aharoni"/>
+          <w:b/>
+          <w:i/>
+          <w:sz w:val="24"/>
+          <w:szCs w:val="40"/>
+        </w:rPr>
+      </w:pPr>
+      <w:r>
+        <w:rPr>
+          <w:rFonts w:ascii="Bahnschrift SemiLight" w:hAnsi="Bahnschrift SemiLight" w:cs="Aharoni"/>
+          <w:sz w:val="24"/>
+          <w:szCs w:val="40"/>
+        </w:rPr>
+        <w:br/>
+      </w:r>
+      <w:r>
+        <w:rPr>
+          <w:rFonts w:ascii="Bahnschrift SemiLight" w:hAnsi="Bahnschrift SemiLight" w:cs="Aharoni"/>
+          <w:b/>
+          <w:i/>
+          <w:sz w:val="24"/>
+          <w:szCs w:val="40"/>
+          <w:vertAlign w:val="superscript"/>
+        </w:rPr>
+        <w:t xml:space="preserve">1 </w:t>
+      </w:r>
+      <w:r>
+        <w:rPr>
+          <w:rFonts w:ascii="Bahnschrift SemiLight" w:hAnsi="Bahnschrift SemiLight" w:cs="Aharoni"/>
+          <w:b/>
+          <w:i/>
+          <w:sz w:val="24"/>
+          <w:szCs w:val="40"/>
+        </w:rPr>
+        <w:t xml:space="preserve">The training results per </w:t>
+      </w:r>
+      <w:r>
+        <w:rPr>
+          <w:rFonts w:ascii="Bahnschrift SemiLight" w:hAnsi="Bahnschrift SemiLight" w:cs="Aharoni"/>
+          <w:b/>
+          <w:i/>
+          <w:sz w:val="24"/>
+          <w:szCs w:val="40"/>
+        </w:rPr>
+        <w:t xml:space="preserve">accommodation </w:t>
+      </w:r>
+      <w:r>
+        <w:rPr>
+          <w:rFonts w:ascii="Bahnschrift SemiLight" w:hAnsi="Bahnschrift SemiLight" w:cs="Aharoni"/>
+          <w:b/>
+          <w:i/>
+          <w:sz w:val="24"/>
+          <w:szCs w:val="40"/>
+        </w:rPr>
+        <w:t>level</w:t>
+      </w:r>
+      <w:r>
+        <w:rPr>
+          <w:rFonts w:ascii="Bahnschrift SemiLight" w:hAnsi="Bahnschrift SemiLight" w:cs="Aharoni"/>
+          <w:b/>
+          <w:i/>
+          <w:sz w:val="24"/>
+          <w:szCs w:val="40"/>
+        </w:rPr>
+        <w:t>,</w:t>
+      </w:r>
       <w:bookmarkStart w:id="0" w:name="_GoBack"/>
       <w:bookmarkEnd w:id="0"/>
       <w:r>
         <w:rPr>
           <w:rFonts w:ascii="Bahnschrift SemiLight" w:hAnsi="Bahnschrift SemiLight" w:cs="Aharoni"/>
-          <w:sz w:val="24"/>
-          <w:szCs w:val="40"/>
-        </w:rPr>
-        <w:t>.</w:t>
-      </w:r>
-    </w:p>
-    <w:p>
-      <w:pPr>
-        <w:rPr>
-          <w:rFonts w:ascii="Bahnschrift SemiLight" w:hAnsi="Bahnschrift SemiLight" w:cs="Aharoni"/>
-          <w:b/>
-          <w:sz w:val="24"/>
-          <w:szCs w:val="40"/>
-        </w:rPr>
-      </w:pPr>
-    </w:p>
-    <w:p>
-      <w:pPr>
-        <w:rPr>
-          <w:rFonts w:ascii="Bahnschrift SemiLight" w:hAnsi="Bahnschrift SemiLight" w:cs="Aharoni"/>
-          <w:sz w:val="24"/>
-          <w:szCs w:val="40"/>
-        </w:rPr>
-      </w:pPr>
-      <w:r>
-        <w:rPr>
-          <w:rFonts w:ascii="Bahnschrift Condensed" w:hAnsi="Bahnschrift Condensed" w:cs="Aharoni"/>
-          <w:b/>
-          <w:sz w:val="32"/>
-          <w:szCs w:val="40"/>
-        </w:rPr>
-        <w:t xml:space="preserve">Contest </w:t>
-      </w:r>
-      <w:r>
-        <w:rPr>
-          <w:rFonts w:ascii="Bahnschrift SemiLight" w:hAnsi="Bahnschrift SemiLight" w:cs="Aharoni"/>
-          <w:b/>
-          <w:sz w:val="28"/>
-          <w:szCs w:val="40"/>
-        </w:rPr>
-        <w:br/>
-      </w:r>
-      <w:r>
-        <w:rPr>
-          <w:rFonts w:ascii="Bahnschrift SemiLight" w:hAnsi="Bahnschrift SemiLight" w:cs="Aharoni"/>
-          <w:sz w:val="24"/>
-          <w:szCs w:val="40"/>
-        </w:rPr>
-        <w:t xml:space="preserve">Participating in a contest can be done to </w:t>
-      </w:r>
-      <w:r>
-        <w:rPr>
-          <w:rFonts w:ascii="Bahnschrift SemiLight" w:hAnsi="Bahnschrift SemiLight" w:cs="Aharoni"/>
-          <w:sz w:val="24"/>
-          <w:szCs w:val="40"/>
-        </w:rPr>
-        <w:t>increase</w:t>
-      </w:r>
-      <w:r>
-        <w:rPr>
-          <w:rFonts w:ascii="Bahnschrift SemiLight" w:hAnsi="Bahnschrift SemiLight" w:cs="Aharoni"/>
-          <w:b/>
-          <w:sz w:val="24"/>
-          <w:szCs w:val="40"/>
-        </w:rPr>
-        <w:t xml:space="preserve"> </w:t>
-      </w:r>
-      <w:r>
-        <w:rPr>
-          <w:rFonts w:ascii="Bahnschrift SemiLight" w:hAnsi="Bahnschrift SemiLight" w:cs="Aharoni"/>
-          <w:b/>
-          <w:sz w:val="24"/>
-          <w:szCs w:val="40"/>
-        </w:rPr>
-        <w:t xml:space="preserve">fame </w:t>
-      </w:r>
-      <w:r>
-        <w:rPr>
-          <w:rFonts w:ascii="Bahnschrift SemiLight" w:hAnsi="Bahnschrift SemiLight" w:cs="Aharoni"/>
-          <w:b/>
-          <w:sz w:val="24"/>
-          <w:szCs w:val="40"/>
-        </w:rPr>
-        <w:t>and</w:t>
-      </w:r>
-      <w:r>
-        <w:rPr>
-          <w:rFonts w:ascii="Bahnschrift SemiLight" w:hAnsi="Bahnschrift SemiLight" w:cs="Aharoni"/>
-          <w:sz w:val="24"/>
-          <w:szCs w:val="40"/>
-        </w:rPr>
-        <w:t xml:space="preserve"> </w:t>
-      </w:r>
-      <w:r>
-        <w:rPr>
-          <w:rFonts w:ascii="Bahnschrift SemiLight" w:hAnsi="Bahnschrift SemiLight" w:cs="Aharoni"/>
-          <w:b/>
-          <w:sz w:val="24"/>
-          <w:szCs w:val="40"/>
-        </w:rPr>
-        <w:t>money</w:t>
-      </w:r>
-      <w:r>
-        <w:rPr>
-          <w:rFonts w:ascii="Bahnschrift SemiLight" w:hAnsi="Bahnschrift SemiLight" w:cs="Aharoni"/>
-          <w:sz w:val="24"/>
-          <w:szCs w:val="40"/>
-        </w:rPr>
-        <w:t xml:space="preserve">. There are multiple game modes to choose from depending on the player’s situation. </w:t>
-      </w:r>
-    </w:p>
-    <w:p>
-      <w:pPr>
-        <w:rPr>
-          <w:rFonts w:ascii="Bahnschrift SemiLight" w:hAnsi="Bahnschrift SemiLight" w:cs="Aharoni"/>
-          <w:sz w:val="24"/>
-          <w:szCs w:val="40"/>
-        </w:rPr>
-      </w:pPr>
-    </w:p>
-    <w:p>
-      <w:pPr>
-        <w:rPr>
-          <w:rFonts w:ascii="Bahnschrift SemiLight" w:hAnsi="Bahnschrift SemiLight" w:cs="Aharoni"/>
-          <w:sz w:val="24"/>
-          <w:szCs w:val="40"/>
-        </w:rPr>
-      </w:pPr>
-      <w:r>
-        <w:rPr>
-          <w:rFonts w:ascii="Bahnschrift SemiLight" w:hAnsi="Bahnschrift SemiLight" w:cs="Aharoni"/>
-          <w:b/>
-          <w:i/>
-          <w:sz w:val="32"/>
-          <w:szCs w:val="40"/>
-        </w:rPr>
-        <w:t>Other features</w:t>
-      </w:r>
-      <w:r>
-        <w:rPr>
-          <w:rFonts w:ascii="Bahnschrift SemiLight" w:hAnsi="Bahnschrift SemiLight" w:cs="Aharoni"/>
-          <w:b/>
-          <w:i/>
-          <w:sz w:val="32"/>
-          <w:szCs w:val="40"/>
-        </w:rPr>
-        <w:t xml:space="preserve"> </w:t>
-      </w:r>
-      <w:r>
-        <w:rPr>
-          <w:rFonts w:ascii="Bahnschrift SemiLight" w:hAnsi="Bahnschrift SemiLight" w:cs="Aharoni"/>
-          <w:sz w:val="24"/>
-          <w:szCs w:val="40"/>
-        </w:rPr>
-        <w:br/>
-      </w:r>
-      <w:r>
-        <w:rPr>
-          <w:rFonts w:ascii="Bahnschrift Condensed" w:hAnsi="Bahnschrift Condensed" w:cs="Aharoni"/>
-          <w:b/>
-          <w:sz w:val="32"/>
-          <w:szCs w:val="40"/>
-        </w:rPr>
-        <w:t>Save game</w:t>
-      </w:r>
-      <w:r>
-        <w:rPr>
-          <w:rFonts w:ascii="Bahnschrift Condensed" w:hAnsi="Bahnschrift Condensed" w:cs="Aharoni"/>
-          <w:b/>
-          <w:sz w:val="32"/>
-          <w:szCs w:val="40"/>
-        </w:rPr>
-        <w:t xml:space="preserve"> </w:t>
-      </w:r>
-      <w:r>
-        <w:rPr>
-          <w:rFonts w:ascii="Bahnschrift SemiLight" w:hAnsi="Bahnschrift SemiLight" w:cs="Aharoni"/>
-          <w:b/>
-          <w:sz w:val="28"/>
-          <w:szCs w:val="40"/>
-        </w:rPr>
-        <w:br/>
-      </w:r>
-      <w:r>
-        <w:rPr>
-          <w:rFonts w:ascii="Bahnschrift SemiLight" w:hAnsi="Bahnschrift SemiLight" w:cs="Aharoni"/>
-          <w:sz w:val="24"/>
-          <w:szCs w:val="40"/>
-        </w:rPr>
-        <w:t>The</w:t>
-      </w:r>
-      <w:r>
-        <w:rPr>
-          <w:rFonts w:ascii="Bahnschrift SemiLight" w:hAnsi="Bahnschrift SemiLight" w:cs="Aharoni"/>
-          <w:sz w:val="24"/>
-          <w:szCs w:val="40"/>
-        </w:rPr>
-        <w:t xml:space="preserve">re are </w:t>
-      </w:r>
-      <w:r>
-        <w:rPr>
-          <w:rFonts w:ascii="Bahnschrift SemiLight" w:hAnsi="Bahnschrift SemiLight" w:cs="Aharoni"/>
-          <w:sz w:val="24"/>
-          <w:szCs w:val="40"/>
-        </w:rPr>
-        <w:t>3 slots for</w:t>
-      </w:r>
-      <w:r>
-        <w:rPr>
-          <w:rFonts w:ascii="Bahnschrift SemiLight" w:hAnsi="Bahnschrift SemiLight" w:cs="Aharoni"/>
-          <w:sz w:val="24"/>
-          <w:szCs w:val="40"/>
-        </w:rPr>
-        <w:t xml:space="preserve"> the player to save the game in, which can also be cleared whenever the player wants to.</w:t>
-      </w:r>
-      <w:r>
-        <w:rPr>
-          <w:rFonts w:ascii="Bahnschrift SemiLight" w:hAnsi="Bahnschrift SemiLight" w:cs="Aharoni"/>
-          <w:sz w:val="24"/>
-          <w:szCs w:val="40"/>
-        </w:rPr>
-        <w:t xml:space="preserve"> The game is only savable, when the player is not perfo</w:t>
-      </w:r>
-      <w:r>
-        <w:rPr>
-          <w:rFonts w:ascii="Bahnschrift SemiLight" w:hAnsi="Bahnschrift SemiLight" w:cs="Aharoni"/>
-          <w:sz w:val="24"/>
-          <w:szCs w:val="40"/>
-        </w:rPr>
-        <w:t>rming any action</w:t>
-      </w:r>
-      <w:r>
-        <w:rPr>
-          <w:rFonts w:ascii="Bahnschrift SemiLight" w:hAnsi="Bahnschrift SemiLight" w:cs="Aharoni"/>
-          <w:sz w:val="24"/>
-          <w:szCs w:val="40"/>
-        </w:rPr>
-        <w:t xml:space="preserve"> in-game</w:t>
-      </w:r>
-      <w:r>
-        <w:rPr>
-          <w:rFonts w:ascii="Bahnschrift SemiLight" w:hAnsi="Bahnschrift SemiLight" w:cs="Aharoni"/>
-          <w:sz w:val="24"/>
-          <w:szCs w:val="40"/>
-        </w:rPr>
-        <w:t xml:space="preserve"> </w:t>
-      </w:r>
-      <w:r>
-        <w:rPr>
-          <w:rFonts w:ascii="Bahnschrift SemiLight" w:hAnsi="Bahnschrift SemiLight" w:cs="Aharoni"/>
-          <w:sz w:val="24"/>
-          <w:szCs w:val="40"/>
-        </w:rPr>
-        <w:t>on</w:t>
-      </w:r>
-      <w:r>
-        <w:rPr>
-          <w:rFonts w:ascii="Bahnschrift SemiLight" w:hAnsi="Bahnschrift SemiLight" w:cs="Aharoni"/>
-          <w:sz w:val="24"/>
-          <w:szCs w:val="40"/>
-        </w:rPr>
-        <w:t xml:space="preserve"> that moment.</w:t>
-      </w:r>
-    </w:p>
-    <w:p>
-      <w:pPr>
-        <w:rPr>
-          <w:rFonts w:ascii="Bahnschrift SemiLight" w:hAnsi="Bahnschrift SemiLight" w:cs="Aharoni"/>
-          <w:sz w:val="24"/>
-          <w:szCs w:val="40"/>
-        </w:rPr>
-      </w:pPr>
-    </w:p>
-    <w:p>
-      <w:pPr>
-        <w:rPr>
-          <w:rFonts w:ascii="Bahnschrift SemiLight" w:hAnsi="Bahnschrift SemiLight" w:cs="Aharoni"/>
-          <w:sz w:val="24"/>
-          <w:szCs w:val="40"/>
-        </w:rPr>
-      </w:pPr>
-      <w:r>
-        <w:rPr>
-          <w:rFonts w:ascii="Bahnschrift Condensed" w:hAnsi="Bahnschrift Condensed" w:cs="Aharoni"/>
-          <w:b/>
-          <w:sz w:val="32"/>
-          <w:szCs w:val="40"/>
-        </w:rPr>
-        <w:t>Leaderboard</w:t>
-      </w:r>
-      <w:r>
-        <w:rPr>
-          <w:rFonts w:ascii="Bahnschrift SemiLight" w:hAnsi="Bahnschrift SemiLight" w:cs="Aharoni"/>
-          <w:b/>
-          <w:sz w:val="28"/>
-          <w:szCs w:val="40"/>
-        </w:rPr>
-        <w:br/>
-      </w:r>
-      <w:r>
-        <w:rPr>
-          <w:rFonts w:ascii="Bahnschrift SemiLight" w:hAnsi="Bahnschrift SemiLight" w:cs="Aharoni"/>
-          <w:sz w:val="24"/>
-          <w:szCs w:val="40"/>
-        </w:rPr>
-        <w:t xml:space="preserve">The game has </w:t>
-      </w:r>
-      <w:r>
-        <w:rPr>
-          <w:rFonts w:ascii="Bahnschrift SemiLight" w:hAnsi="Bahnschrift SemiLight" w:cs="Aharoni"/>
-          <w:b/>
-          <w:sz w:val="24"/>
-          <w:szCs w:val="40"/>
-        </w:rPr>
-        <w:t>50 opponents</w:t>
-      </w:r>
-      <w:r>
-        <w:rPr>
-          <w:rFonts w:ascii="Bahnschrift SemiLight" w:hAnsi="Bahnschrift SemiLight" w:cs="Aharoni"/>
-          <w:sz w:val="24"/>
-          <w:szCs w:val="40"/>
-        </w:rPr>
-        <w:t xml:space="preserve"> in the game, with each their own </w:t>
-      </w:r>
-      <w:r>
-        <w:rPr>
-          <w:rFonts w:ascii="Bahnschrift SemiLight" w:hAnsi="Bahnschrift SemiLight" w:cs="Aharoni"/>
-          <w:b/>
-          <w:sz w:val="24"/>
-          <w:szCs w:val="40"/>
-        </w:rPr>
-        <w:t xml:space="preserve">name, </w:t>
-      </w:r>
-      <w:r>
-        <w:rPr>
-          <w:rFonts w:ascii="Bahnschrift SemiLight" w:hAnsi="Bahnschrift SemiLight" w:cs="Aharoni"/>
-          <w:b/>
-          <w:sz w:val="24"/>
-          <w:szCs w:val="40"/>
-        </w:rPr>
-        <w:t>elo-rating</w:t>
-      </w:r>
-      <w:r>
-        <w:rPr>
-          <w:rFonts w:ascii="Bahnschrift SemiLight" w:hAnsi="Bahnschrift SemiLight" w:cs="Aharoni"/>
-          <w:b/>
-          <w:sz w:val="24"/>
-          <w:szCs w:val="40"/>
-        </w:rPr>
-        <w:t xml:space="preserve"> and skills</w:t>
-      </w:r>
-      <w:r>
-        <w:rPr>
-          <w:rFonts w:ascii="Bahnschrift SemiLight" w:hAnsi="Bahnschrift SemiLight" w:cs="Aharoni"/>
-          <w:sz w:val="24"/>
-          <w:szCs w:val="40"/>
-        </w:rPr>
-        <w:t xml:space="preserve">. </w:t>
-      </w:r>
-      <w:r>
-        <w:rPr>
-          <w:rFonts w:ascii="Bahnschrift SemiLight" w:hAnsi="Bahnschrift SemiLight" w:cs="Aharoni"/>
-          <w:sz w:val="24"/>
-          <w:szCs w:val="40"/>
-        </w:rPr>
-        <w:t>The</w:t>
-      </w:r>
-      <w:r>
-        <w:rPr>
-          <w:rFonts w:ascii="Bahnschrift SemiLight" w:hAnsi="Bahnschrift SemiLight" w:cs="Aharoni"/>
-          <w:sz w:val="24"/>
-          <w:szCs w:val="40"/>
-        </w:rPr>
-        <w:t xml:space="preserve"> skill</w:t>
-      </w:r>
-      <w:r>
-        <w:rPr>
-          <w:rFonts w:ascii="Bahnschrift SemiLight" w:hAnsi="Bahnschrift SemiLight" w:cs="Aharoni"/>
-          <w:sz w:val="24"/>
-          <w:szCs w:val="40"/>
-        </w:rPr>
-        <w:t xml:space="preserve"> of an opponent</w:t>
-      </w:r>
-      <w:r>
-        <w:rPr>
-          <w:rFonts w:ascii="Bahnschrift SemiLight" w:hAnsi="Bahnschrift SemiLight" w:cs="Aharoni"/>
-          <w:sz w:val="24"/>
-          <w:szCs w:val="40"/>
-        </w:rPr>
-        <w:t xml:space="preserve"> will determine </w:t>
-      </w:r>
-      <w:r>
-        <w:rPr>
-          <w:rFonts w:ascii="Bahnschrift SemiLight" w:hAnsi="Bahnschrift SemiLight" w:cs="Aharoni"/>
-          <w:sz w:val="24"/>
-          <w:szCs w:val="40"/>
-        </w:rPr>
-        <w:t>its</w:t>
-      </w:r>
-      <w:r>
-        <w:rPr>
-          <w:rFonts w:ascii="Bahnschrift SemiLight" w:hAnsi="Bahnschrift SemiLight" w:cs="Aharoni"/>
-          <w:sz w:val="24"/>
-          <w:szCs w:val="40"/>
-        </w:rPr>
-        <w:t xml:space="preserve"> rank an</w:t>
-      </w:r>
-      <w:r>
-        <w:rPr>
-          <w:rFonts w:ascii="Bahnschrift SemiLight" w:hAnsi="Bahnschrift SemiLight" w:cs="Aharoni"/>
-          <w:sz w:val="24"/>
-          <w:szCs w:val="40"/>
-        </w:rPr>
-        <w:t>d how diffi</w:t>
-      </w:r>
-      <w:r>
-        <w:rPr>
-          <w:rFonts w:ascii="Bahnschrift SemiLight" w:hAnsi="Bahnschrift SemiLight" w:cs="Aharoni"/>
-          <w:sz w:val="24"/>
-          <w:szCs w:val="40"/>
-        </w:rPr>
-        <w:t>cult it is to take over his rank.</w:t>
-      </w:r>
-      <w:r>
-        <w:rPr>
-          <w:rFonts w:ascii="Bahnschrift SemiLight" w:hAnsi="Bahnschrift SemiLight" w:cs="Aharoni"/>
-          <w:sz w:val="24"/>
-          <w:szCs w:val="40"/>
-        </w:rPr>
-        <w:t xml:space="preserve"> </w:t>
-      </w:r>
-    </w:p>
-    <w:p>
-      <w:pPr>
-        <w:rPr>
-          <w:rFonts w:ascii="Bahnschrift SemiLight" w:hAnsi="Bahnschrift SemiLight" w:cs="Aharoni"/>
-          <w:sz w:val="24"/>
-          <w:szCs w:val="40"/>
-        </w:rPr>
-      </w:pPr>
-      <w:r>
-        <w:rPr>
-          <w:rFonts w:ascii="Bahnschrift SemiLight" w:hAnsi="Bahnschrift SemiLight" w:cs="Aharoni"/>
-          <w:sz w:val="24"/>
-          <w:szCs w:val="40"/>
-        </w:rPr>
-        <w:lastRenderedPageBreak/>
-        <w:t xml:space="preserve">The player starts at the bottom of the leaderboards with </w:t>
-      </w:r>
-      <w:r>
-        <w:rPr>
-          <w:rFonts w:ascii="Bahnschrift SemiLight" w:hAnsi="Bahnschrift SemiLight" w:cs="Aharoni"/>
-          <w:b/>
-          <w:sz w:val="24"/>
-          <w:szCs w:val="40"/>
-        </w:rPr>
-        <w:t>0</w:t>
-      </w:r>
-      <w:r>
-        <w:rPr>
-          <w:rFonts w:ascii="Bahnschrift SemiLight" w:hAnsi="Bahnschrift SemiLight" w:cs="Aharoni"/>
-          <w:b/>
-          <w:sz w:val="24"/>
-          <w:szCs w:val="40"/>
-        </w:rPr>
-        <w:t xml:space="preserve"> </w:t>
-      </w:r>
-      <w:r>
-        <w:rPr>
-          <w:rFonts w:ascii="Bahnschrift SemiLight" w:hAnsi="Bahnschrift SemiLight" w:cs="Aharoni"/>
-          <w:b/>
-          <w:sz w:val="24"/>
-          <w:szCs w:val="40"/>
-        </w:rPr>
-        <w:t>elo-rating</w:t>
-      </w:r>
-      <w:r>
-        <w:rPr>
-          <w:rFonts w:ascii="Bahnschrift SemiLight" w:hAnsi="Bahnschrift SemiLight" w:cs="Aharoni"/>
-          <w:sz w:val="24"/>
-          <w:szCs w:val="40"/>
-        </w:rPr>
-        <w:t xml:space="preserve"> and needs to </w:t>
-      </w:r>
-      <w:r>
-        <w:rPr>
-          <w:rFonts w:ascii="Bahnschrift SemiLight" w:hAnsi="Bahnschrift SemiLight" w:cs="Aharoni"/>
-          <w:sz w:val="24"/>
-          <w:szCs w:val="40"/>
-        </w:rPr>
-        <w:t>work</w:t>
-      </w:r>
-      <w:r>
-        <w:rPr>
-          <w:rFonts w:ascii="Bahnschrift SemiLight" w:hAnsi="Bahnschrift SemiLight" w:cs="Aharoni"/>
-          <w:sz w:val="24"/>
-          <w:szCs w:val="40"/>
-        </w:rPr>
-        <w:t xml:space="preserve"> his way to </w:t>
-      </w:r>
-      <w:r>
-        <w:rPr>
-          <w:rFonts w:ascii="Bahnschrift SemiLight" w:hAnsi="Bahnschrift SemiLight" w:cs="Aharoni"/>
-          <w:b/>
-          <w:sz w:val="24"/>
-          <w:szCs w:val="40"/>
-        </w:rPr>
-        <w:t>rank 1</w:t>
-      </w:r>
-      <w:r>
-        <w:rPr>
-          <w:rFonts w:ascii="Bahnschrift SemiLight" w:hAnsi="Bahnschrift SemiLight" w:cs="Aharoni"/>
-          <w:sz w:val="24"/>
-          <w:szCs w:val="40"/>
-        </w:rPr>
-        <w:t xml:space="preserve"> </w:t>
-      </w:r>
-      <w:r>
-        <w:rPr>
-          <w:rFonts w:ascii="Bahnschrift SemiLight" w:hAnsi="Bahnschrift SemiLight" w:cs="Aharoni"/>
-          <w:sz w:val="24"/>
-          <w:szCs w:val="40"/>
-        </w:rPr>
-        <w:t>by winning battles and contests. When the player reaches rank 1, he wins the game.</w:t>
-      </w:r>
-      <w:r>
-        <w:rPr>
-          <w:rFonts w:ascii="Bahnschrift SemiLight" w:hAnsi="Bahnschrift SemiLight" w:cs="Aharoni"/>
-          <w:sz w:val="24"/>
-          <w:szCs w:val="40"/>
-        </w:rPr>
-        <w:t xml:space="preserve"> The maximum amount of elo-rating an opponent can have is </w:t>
-      </w:r>
-      <w:r>
-        <w:rPr>
-          <w:rFonts w:ascii="Bahnschrift SemiLight" w:hAnsi="Bahnschrift SemiLight" w:cs="Aharoni"/>
-          <w:b/>
-          <w:sz w:val="24"/>
-          <w:szCs w:val="40"/>
-        </w:rPr>
-        <w:t>5000 elo.</w:t>
-      </w:r>
-    </w:p>
-    <w:p>
-      <w:pPr>
-        <w:rPr>
-          <w:rFonts w:ascii="Bahnschrift SemiLight" w:hAnsi="Bahnschrift SemiLight" w:cs="Aharoni"/>
-          <w:sz w:val="24"/>
-          <w:szCs w:val="40"/>
-        </w:rPr>
-      </w:pPr>
-      <w:r>
-        <w:rPr>
-          <w:rFonts w:ascii="Bahnschrift SemiLight" w:hAnsi="Bahnschrift SemiLight" w:cs="Aharoni"/>
-          <w:sz w:val="24"/>
-          <w:szCs w:val="40"/>
-        </w:rPr>
-        <w:t xml:space="preserve">The ranking system is divided in </w:t>
-      </w:r>
-      <w:r>
-        <w:rPr>
-          <w:rFonts w:ascii="Bahnschrift SemiLight" w:hAnsi="Bahnschrift SemiLight" w:cs="Aharoni"/>
-          <w:b/>
-          <w:sz w:val="24"/>
-          <w:szCs w:val="40"/>
-        </w:rPr>
-        <w:t>5 divisions</w:t>
-      </w:r>
-      <w:r>
-        <w:rPr>
-          <w:rFonts w:ascii="Bahnschrift SemiLight" w:hAnsi="Bahnschrift SemiLight" w:cs="Aharoni"/>
-          <w:sz w:val="24"/>
-          <w:szCs w:val="40"/>
-        </w:rPr>
-        <w:t xml:space="preserve"> with each </w:t>
-      </w:r>
-      <w:r>
-        <w:rPr>
-          <w:rFonts w:ascii="Bahnschrift SemiLight" w:hAnsi="Bahnschrift SemiLight" w:cs="Aharoni"/>
-          <w:b/>
-          <w:sz w:val="24"/>
-          <w:szCs w:val="40"/>
-        </w:rPr>
-        <w:t xml:space="preserve">10 </w:t>
-      </w:r>
-      <w:r>
-        <w:rPr>
-          <w:rFonts w:ascii="Bahnschrift SemiLight" w:hAnsi="Bahnschrift SemiLight" w:cs="Aharoni"/>
-          <w:b/>
-          <w:sz w:val="24"/>
-          <w:szCs w:val="40"/>
-        </w:rPr>
-        <w:t>opponents</w:t>
-      </w:r>
-      <w:r>
-        <w:rPr>
-          <w:rFonts w:ascii="Bahnschrift SemiLight" w:hAnsi="Bahnschrift SemiLight" w:cs="Aharoni"/>
-          <w:b/>
-          <w:sz w:val="24"/>
-          <w:szCs w:val="40"/>
-        </w:rPr>
-        <w:t>.</w:t>
-      </w:r>
-      <w:r>
-        <w:rPr>
-          <w:rFonts w:ascii="Bahnschrift SemiLight" w:hAnsi="Bahnschrift SemiLight" w:cs="Aharoni"/>
-          <w:sz w:val="24"/>
-          <w:szCs w:val="40"/>
-        </w:rPr>
-        <w:t xml:space="preserve"> Higher divisions give higher rewards, but are harder to get</w:t>
-      </w:r>
-      <w:r>
-        <w:rPr>
-          <w:rFonts w:ascii="Bahnschrift SemiLight" w:hAnsi="Bahnschrift SemiLight" w:cs="Aharoni"/>
-          <w:sz w:val="24"/>
-          <w:szCs w:val="40"/>
-        </w:rPr>
-        <w:t xml:space="preserve"> </w:t>
-      </w:r>
-      <w:r>
-        <w:rPr>
-          <w:rFonts w:ascii="Bahnschrift SemiLight" w:hAnsi="Bahnschrift SemiLight" w:cs="Aharoni"/>
-          <w:sz w:val="24"/>
-          <w:szCs w:val="40"/>
-        </w:rPr>
-        <w:t xml:space="preserve">and stay </w:t>
-      </w:r>
-      <w:r>
-        <w:rPr>
-          <w:rFonts w:ascii="Bahnschrift SemiLight" w:hAnsi="Bahnschrift SemiLight" w:cs="Aharoni"/>
-          <w:sz w:val="24"/>
-          <w:szCs w:val="40"/>
-        </w:rPr>
-        <w:t>in</w:t>
-      </w:r>
-      <w:r>
-        <w:rPr>
-          <w:rFonts w:ascii="Bahnschrift SemiLight" w:hAnsi="Bahnschrift SemiLight" w:cs="Aharoni"/>
-          <w:sz w:val="24"/>
-          <w:szCs w:val="40"/>
-        </w:rPr>
-        <w:t>:</w:t>
-      </w:r>
-    </w:p>
-    <w:p>
-      <w:pPr>
-        <w:rPr>
-          <w:rFonts w:ascii="Bahnschrift SemiLight" w:hAnsi="Bahnschrift SemiLight" w:cs="Aharoni"/>
-          <w:b/>
-          <w:sz w:val="24"/>
-          <w:szCs w:val="40"/>
-          <w:highlight w:val="darkYellow"/>
-        </w:rPr>
-      </w:pPr>
-      <w:r>
-        <w:rPr>
-          <w:rFonts w:ascii="Bahnschrift SemiLight" w:hAnsi="Bahnschrift SemiLight" w:cs="Aharoni"/>
-          <w:b/>
-          <w:sz w:val="24"/>
-          <w:szCs w:val="40"/>
-          <w:highlight w:val="darkYellow"/>
-        </w:rPr>
-        <w:t>Bronze</w:t>
-      </w:r>
-      <w:r>
-        <w:rPr>
-          <w:rFonts w:ascii="Bahnschrift SemiLight" w:hAnsi="Bahnschrift SemiLight" w:cs="Aharoni"/>
-          <w:b/>
-          <w:sz w:val="24"/>
-          <w:szCs w:val="40"/>
-          <w:highlight w:val="darkYellow"/>
-        </w:rPr>
-        <w:t xml:space="preserve"> (rank 50 – 39)</w:t>
-      </w:r>
-      <w:r>
-        <w:rPr>
-          <w:rFonts w:ascii="Bahnschrift SemiLight" w:hAnsi="Bahnschrift SemiLight" w:cs="Aharoni"/>
-          <w:b/>
-          <w:sz w:val="24"/>
-          <w:szCs w:val="40"/>
-        </w:rPr>
-        <w:t xml:space="preserve"> </w:t>
-      </w:r>
-      <w:r>
-        <w:rPr>
-          <w:rFonts w:ascii="Bahnschrift SemiLight" w:hAnsi="Bahnschrift SemiLight" w:cs="Aharoni"/>
-          <w:b/>
-          <w:sz w:val="24"/>
-          <w:szCs w:val="40"/>
-        </w:rPr>
-        <w:br/>
-      </w:r>
-      <w:r>
-        <w:rPr>
-          <w:rFonts w:ascii="Bahnschrift SemiLight" w:hAnsi="Bahnschrift SemiLight" w:cs="Aharoni"/>
-          <w:sz w:val="24"/>
-          <w:szCs w:val="40"/>
-          <w:u w:val="single"/>
-        </w:rPr>
-        <w:t>Opponent skill</w:t>
-      </w:r>
-      <w:r>
-        <w:rPr>
-          <w:rFonts w:ascii="Bahnschrift SemiLight" w:hAnsi="Bahnschrift SemiLight" w:cs="Aharoni"/>
-          <w:sz w:val="24"/>
-          <w:szCs w:val="40"/>
-          <w:u w:val="single"/>
-        </w:rPr>
-        <w:t xml:space="preserve"> reach</w:t>
-      </w:r>
-      <w:r>
-        <w:rPr>
-          <w:rFonts w:ascii="Bahnschrift SemiLight" w:hAnsi="Bahnschrift SemiLight" w:cs="Aharoni"/>
-          <w:sz w:val="24"/>
-          <w:szCs w:val="40"/>
-          <w:u w:val="single"/>
-        </w:rPr>
-        <w:t xml:space="preserve"> (per skill)</w:t>
-      </w:r>
-      <w:r>
-        <w:rPr>
-          <w:rFonts w:ascii="Bahnschrift SemiLight" w:hAnsi="Bahnschrift SemiLight" w:cs="Aharoni"/>
-          <w:sz w:val="24"/>
-          <w:szCs w:val="40"/>
-        </w:rPr>
-        <w:br/>
-        <w:t>minimum = 20</w:t>
-      </w:r>
-      <w:r>
-        <w:rPr>
-          <w:rFonts w:ascii="Bahnschrift SemiLight" w:hAnsi="Bahnschrift SemiLight" w:cs="Aharoni"/>
-          <w:sz w:val="24"/>
-          <w:szCs w:val="40"/>
-        </w:rPr>
-        <w:br/>
-        <w:t>maximum = 100</w:t>
-      </w:r>
-      <w:r>
-        <w:rPr>
-          <w:rFonts w:ascii="Bahnschrift SemiLight" w:hAnsi="Bahnschrift SemiLight" w:cs="Aharoni"/>
-          <w:b/>
-          <w:sz w:val="24"/>
-          <w:szCs w:val="40"/>
-        </w:rPr>
-        <w:t xml:space="preserve"> </w:t>
-      </w:r>
-      <w:r>
-        <w:rPr>
-          <w:rFonts w:ascii="Bahnschrift SemiLight" w:hAnsi="Bahnschrift SemiLight" w:cs="Aharoni"/>
-          <w:b/>
-          <w:sz w:val="24"/>
-          <w:szCs w:val="40"/>
-        </w:rPr>
-        <w:br/>
-        <w:t>Results x1.</w:t>
-      </w:r>
-    </w:p>
-    <w:p>
-      <w:pPr>
-        <w:rPr>
-          <w:rFonts w:ascii="Bahnschrift SemiLight" w:hAnsi="Bahnschrift SemiLight" w:cs="Aharoni"/>
-          <w:sz w:val="24"/>
-          <w:szCs w:val="40"/>
-        </w:rPr>
-      </w:pPr>
-      <w:r>
-        <w:rPr>
-          <w:rFonts w:ascii="Bahnschrift SemiLight" w:hAnsi="Bahnschrift SemiLight" w:cs="Aharoni"/>
-          <w:b/>
-          <w:sz w:val="24"/>
-          <w:szCs w:val="40"/>
-          <w:highlight w:val="lightGray"/>
-        </w:rPr>
-        <w:t>Silver (rank 40 – 29)</w:t>
-      </w:r>
-      <w:r>
-        <w:rPr>
-          <w:rFonts w:ascii="Bahnschrift SemiLight" w:hAnsi="Bahnschrift SemiLight" w:cs="Aharoni"/>
-          <w:b/>
-          <w:sz w:val="24"/>
-          <w:szCs w:val="40"/>
-        </w:rPr>
-        <w:t xml:space="preserve"> </w:t>
-      </w:r>
-      <w:r>
-        <w:rPr>
-          <w:rFonts w:ascii="Bahnschrift SemiLight" w:hAnsi="Bahnschrift SemiLight" w:cs="Aharoni"/>
-          <w:b/>
-          <w:sz w:val="24"/>
-          <w:szCs w:val="40"/>
-        </w:rPr>
-        <w:br/>
-      </w:r>
-      <w:r>
-        <w:rPr>
-          <w:rFonts w:ascii="Bahnschrift SemiLight" w:hAnsi="Bahnschrift SemiLight" w:cs="Aharoni"/>
-          <w:sz w:val="24"/>
-          <w:szCs w:val="40"/>
-          <w:u w:val="single"/>
-        </w:rPr>
-        <w:t>Opponent skill reach (per skill)</w:t>
-      </w:r>
-      <w:r>
-        <w:rPr>
-          <w:rFonts w:ascii="Bahnschrift SemiLight" w:hAnsi="Bahnschrift SemiLight" w:cs="Aharoni"/>
-          <w:sz w:val="24"/>
-          <w:szCs w:val="40"/>
-        </w:rPr>
-        <w:br/>
-        <w:t>minimum = 100</w:t>
-      </w:r>
-      <w:r>
-        <w:rPr>
-          <w:rFonts w:ascii="Bahnschrift SemiLight" w:hAnsi="Bahnschrift SemiLight" w:cs="Aharoni"/>
-          <w:sz w:val="24"/>
-          <w:szCs w:val="40"/>
-        </w:rPr>
-        <w:br/>
-        <w:t>maximum = 200</w:t>
-      </w:r>
-      <w:r>
-        <w:rPr>
-          <w:rFonts w:ascii="Bahnschrift SemiLight" w:hAnsi="Bahnschrift SemiLight" w:cs="Aharoni"/>
-          <w:b/>
-          <w:sz w:val="24"/>
-          <w:szCs w:val="40"/>
-        </w:rPr>
-        <w:t xml:space="preserve"> </w:t>
-      </w:r>
-      <w:r>
-        <w:rPr>
-          <w:rFonts w:ascii="Bahnschrift SemiLight" w:hAnsi="Bahnschrift SemiLight" w:cs="Aharoni"/>
-          <w:b/>
-          <w:sz w:val="24"/>
-          <w:szCs w:val="40"/>
-        </w:rPr>
-        <w:br/>
-        <w:t>Results x1</w:t>
-      </w:r>
-      <w:r>
-        <w:rPr>
-          <w:rFonts w:ascii="Bahnschrift SemiLight" w:hAnsi="Bahnschrift SemiLight" w:cs="Aharoni"/>
-          <w:b/>
-          <w:sz w:val="24"/>
-          <w:szCs w:val="40"/>
-        </w:rPr>
-        <w:t>.2</w:t>
-      </w:r>
-      <w:r>
-        <w:rPr>
-          <w:rFonts w:ascii="Bahnschrift SemiLight" w:hAnsi="Bahnschrift SemiLight" w:cs="Aharoni"/>
-          <w:b/>
-          <w:sz w:val="24"/>
-          <w:szCs w:val="40"/>
-        </w:rPr>
-        <w:t>.</w:t>
-      </w:r>
-    </w:p>
-    <w:p>
-      <w:pPr>
-        <w:rPr>
-          <w:rFonts w:ascii="Bahnschrift SemiLight" w:hAnsi="Bahnschrift SemiLight" w:cs="Aharoni"/>
-          <w:sz w:val="24"/>
-          <w:szCs w:val="40"/>
-        </w:rPr>
-      </w:pPr>
-      <w:r>
-        <w:rPr>
-          <w:rFonts w:ascii="Bahnschrift SemiLight" w:hAnsi="Bahnschrift SemiLight" w:cs="Aharoni"/>
-          <w:b/>
-          <w:sz w:val="24"/>
-          <w:szCs w:val="40"/>
-          <w:highlight w:val="yellow"/>
-        </w:rPr>
-        <w:t>Gold (rank 30 – 19)</w:t>
-      </w:r>
-      <w:r>
-        <w:rPr>
-          <w:rFonts w:ascii="Bahnschrift SemiLight" w:hAnsi="Bahnschrift SemiLight" w:cs="Aharoni"/>
-          <w:b/>
-          <w:sz w:val="24"/>
-          <w:szCs w:val="40"/>
-        </w:rPr>
-        <w:t xml:space="preserve"> </w:t>
-      </w:r>
-      <w:r>
-        <w:rPr>
-          <w:rFonts w:ascii="Bahnschrift SemiLight" w:hAnsi="Bahnschrift SemiLight" w:cs="Aharoni"/>
-          <w:b/>
-          <w:sz w:val="24"/>
-          <w:szCs w:val="40"/>
-        </w:rPr>
-        <w:br/>
-      </w:r>
-      <w:r>
-        <w:rPr>
-          <w:rFonts w:ascii="Bahnschrift SemiLight" w:hAnsi="Bahnschrift SemiLight" w:cs="Aharoni"/>
-          <w:sz w:val="24"/>
-          <w:szCs w:val="40"/>
-          <w:u w:val="single"/>
-        </w:rPr>
-        <w:t>Opponent skill reach (per skill)</w:t>
-      </w:r>
-      <w:r>
-        <w:rPr>
-          <w:rFonts w:ascii="Bahnschrift SemiLight" w:hAnsi="Bahnschrift SemiLight" w:cs="Aharoni"/>
-          <w:sz w:val="24"/>
-          <w:szCs w:val="40"/>
-        </w:rPr>
-        <w:br/>
-        <w:t>minimum = 200</w:t>
-      </w:r>
-      <w:r>
-        <w:rPr>
-          <w:rFonts w:ascii="Bahnschrift SemiLight" w:hAnsi="Bahnschrift SemiLight" w:cs="Aharoni"/>
-          <w:sz w:val="24"/>
-          <w:szCs w:val="40"/>
-        </w:rPr>
-        <w:br/>
-        <w:t>maximum = 400</w:t>
-      </w:r>
-      <w:r>
-        <w:rPr>
-          <w:rFonts w:ascii="Bahnschrift SemiLight" w:hAnsi="Bahnschrift SemiLight" w:cs="Aharoni"/>
-          <w:b/>
-          <w:sz w:val="24"/>
-          <w:szCs w:val="40"/>
-        </w:rPr>
-        <w:t xml:space="preserve"> </w:t>
-      </w:r>
-      <w:r>
-        <w:rPr>
-          <w:rFonts w:ascii="Bahnschrift SemiLight" w:hAnsi="Bahnschrift SemiLight" w:cs="Aharoni"/>
-          <w:b/>
-          <w:sz w:val="24"/>
-          <w:szCs w:val="40"/>
-        </w:rPr>
-        <w:br/>
-        <w:t>Results x1</w:t>
-      </w:r>
-      <w:r>
-        <w:rPr>
-          <w:rFonts w:ascii="Bahnschrift SemiLight" w:hAnsi="Bahnschrift SemiLight" w:cs="Aharoni"/>
-          <w:b/>
-          <w:sz w:val="24"/>
-          <w:szCs w:val="40"/>
-        </w:rPr>
-        <w:t>.5</w:t>
-      </w:r>
-      <w:r>
-        <w:rPr>
-          <w:rFonts w:ascii="Bahnschrift SemiLight" w:hAnsi="Bahnschrift SemiLight" w:cs="Aharoni"/>
-          <w:b/>
-          <w:sz w:val="24"/>
-          <w:szCs w:val="40"/>
-        </w:rPr>
-        <w:t>.</w:t>
-      </w:r>
-    </w:p>
-    <w:p>
-      <w:pPr>
-        <w:rPr>
-          <w:rFonts w:ascii="Bahnschrift SemiLight" w:hAnsi="Bahnschrift SemiLight" w:cs="Aharoni"/>
-          <w:sz w:val="24"/>
-          <w:szCs w:val="40"/>
-        </w:rPr>
-      </w:pPr>
-      <w:r>
-        <w:rPr>
-          <w:rFonts w:ascii="Bahnschrift SemiLight" w:hAnsi="Bahnschrift SemiLight" w:cs="Aharoni"/>
-          <w:b/>
-          <w:sz w:val="24"/>
-          <w:szCs w:val="40"/>
-          <w:highlight w:val="cyan"/>
-        </w:rPr>
-        <w:t>Diamond (rank 20 – 9)</w:t>
-      </w:r>
-      <w:r>
-        <w:rPr>
-          <w:rFonts w:ascii="Bahnschrift SemiLight" w:hAnsi="Bahnschrift SemiLight" w:cs="Aharoni"/>
-          <w:b/>
-          <w:sz w:val="24"/>
-          <w:szCs w:val="40"/>
-        </w:rPr>
-        <w:t xml:space="preserve"> </w:t>
-      </w:r>
-      <w:r>
-        <w:rPr>
-          <w:rFonts w:ascii="Bahnschrift SemiLight" w:hAnsi="Bahnschrift SemiLight" w:cs="Aharoni"/>
-          <w:b/>
-          <w:sz w:val="24"/>
-          <w:szCs w:val="40"/>
-        </w:rPr>
-        <w:br/>
-      </w:r>
-      <w:r>
-        <w:rPr>
-          <w:rFonts w:ascii="Bahnschrift SemiLight" w:hAnsi="Bahnschrift SemiLight" w:cs="Aharoni"/>
-          <w:sz w:val="24"/>
-          <w:szCs w:val="40"/>
-          <w:u w:val="single"/>
-        </w:rPr>
-        <w:t>Opponent skill reach (per skill)</w:t>
-      </w:r>
-      <w:r>
-        <w:rPr>
-          <w:rFonts w:ascii="Bahnschrift SemiLight" w:hAnsi="Bahnschrift SemiLight" w:cs="Aharoni"/>
-          <w:sz w:val="24"/>
-          <w:szCs w:val="40"/>
-        </w:rPr>
-        <w:br/>
-        <w:t>minimum = 400</w:t>
-      </w:r>
-      <w:r>
-        <w:rPr>
-          <w:rFonts w:ascii="Bahnschrift SemiLight" w:hAnsi="Bahnschrift SemiLight" w:cs="Aharoni"/>
-          <w:sz w:val="24"/>
-          <w:szCs w:val="40"/>
-        </w:rPr>
-        <w:br/>
-        <w:t>maximum = 600</w:t>
-      </w:r>
-      <w:r>
-        <w:rPr>
-          <w:rFonts w:ascii="Bahnschrift SemiLight" w:hAnsi="Bahnschrift SemiLight" w:cs="Aharoni"/>
-          <w:b/>
-          <w:sz w:val="24"/>
-          <w:szCs w:val="40"/>
-        </w:rPr>
-        <w:t xml:space="preserve"> </w:t>
-      </w:r>
-      <w:r>
-        <w:rPr>
-          <w:rFonts w:ascii="Bahnschrift SemiLight" w:hAnsi="Bahnschrift SemiLight" w:cs="Aharoni"/>
-          <w:b/>
-          <w:sz w:val="24"/>
-          <w:szCs w:val="40"/>
-        </w:rPr>
-        <w:br/>
-        <w:t>Results x</w:t>
-      </w:r>
-      <w:r>
-        <w:rPr>
-          <w:rFonts w:ascii="Bahnschrift SemiLight" w:hAnsi="Bahnschrift SemiLight" w:cs="Aharoni"/>
-          <w:b/>
-          <w:sz w:val="24"/>
-          <w:szCs w:val="40"/>
-        </w:rPr>
-        <w:t>2</w:t>
-      </w:r>
-      <w:r>
-        <w:rPr>
-          <w:rFonts w:ascii="Bahnschrift SemiLight" w:hAnsi="Bahnschrift SemiLight" w:cs="Aharoni"/>
-          <w:b/>
-          <w:sz w:val="24"/>
-          <w:szCs w:val="40"/>
-        </w:rPr>
-        <w:t>.</w:t>
-      </w:r>
-    </w:p>
-    <w:p>
-      <w:pPr>
-        <w:rPr>
-          <w:rFonts w:ascii="Bahnschrift SemiLight" w:hAnsi="Bahnschrift SemiLight" w:cs="Aharoni"/>
-          <w:b/>
-          <w:sz w:val="24"/>
-          <w:szCs w:val="40"/>
-        </w:rPr>
-      </w:pPr>
-      <w:r>
-        <w:rPr>
-          <w:rFonts w:ascii="Bahnschrift SemiLight" w:hAnsi="Bahnschrift SemiLight" w:cs="Aharoni"/>
-          <w:b/>
-          <w:sz w:val="24"/>
-          <w:szCs w:val="40"/>
-          <w:highlight w:val="magenta"/>
-        </w:rPr>
-        <w:t>Champion (rank 10 – 1)</w:t>
-      </w:r>
-      <w:r>
-        <w:rPr>
-          <w:rFonts w:ascii="Bahnschrift SemiLight" w:hAnsi="Bahnschrift SemiLight" w:cs="Aharoni"/>
-          <w:b/>
-          <w:sz w:val="24"/>
-          <w:szCs w:val="40"/>
-        </w:rPr>
-        <w:br/>
-      </w:r>
-      <w:r>
-        <w:rPr>
-          <w:rFonts w:ascii="Bahnschrift SemiLight" w:hAnsi="Bahnschrift SemiLight" w:cs="Aharoni"/>
-          <w:sz w:val="24"/>
-          <w:szCs w:val="40"/>
-          <w:u w:val="single"/>
-        </w:rPr>
-        <w:t>Opponent skills reach</w:t>
-      </w:r>
-      <w:r>
-        <w:rPr>
-          <w:rFonts w:ascii="Bahnschrift SemiLight" w:hAnsi="Bahnschrift SemiLight" w:cs="Aharoni"/>
-          <w:sz w:val="24"/>
-          <w:szCs w:val="40"/>
-        </w:rPr>
-        <w:br/>
-        <w:t>minimum = 600</w:t>
-      </w:r>
-      <w:r>
-        <w:rPr>
-          <w:rFonts w:ascii="Bahnschrift SemiLight" w:hAnsi="Bahnschrift SemiLight" w:cs="Aharoni"/>
-          <w:sz w:val="24"/>
-          <w:szCs w:val="40"/>
-        </w:rPr>
-        <w:br/>
-        <w:t>maximum = 800</w:t>
-      </w:r>
-      <w:r>
-        <w:rPr>
-          <w:rFonts w:ascii="Bahnschrift SemiLight" w:hAnsi="Bahnschrift SemiLight" w:cs="Aharoni"/>
-          <w:b/>
-          <w:sz w:val="24"/>
-          <w:szCs w:val="40"/>
-        </w:rPr>
-        <w:t xml:space="preserve"> </w:t>
-      </w:r>
-      <w:r>
-        <w:rPr>
-          <w:rFonts w:ascii="Bahnschrift SemiLight" w:hAnsi="Bahnschrift SemiLight" w:cs="Aharoni"/>
-          <w:b/>
-          <w:sz w:val="24"/>
-          <w:szCs w:val="40"/>
-        </w:rPr>
-        <w:br/>
-        <w:t>Results x</w:t>
-      </w:r>
-      <w:r>
-        <w:rPr>
-          <w:rFonts w:ascii="Bahnschrift SemiLight" w:hAnsi="Bahnschrift SemiLight" w:cs="Aharoni"/>
-          <w:b/>
-          <w:sz w:val="24"/>
-          <w:szCs w:val="40"/>
-        </w:rPr>
-        <w:t>2.5</w:t>
-      </w:r>
-      <w:r>
-        <w:rPr>
-          <w:rFonts w:ascii="Bahnschrift SemiLight" w:hAnsi="Bahnschrift SemiLight" w:cs="Aharoni"/>
-          <w:b/>
-          <w:sz w:val="24"/>
-          <w:szCs w:val="40"/>
-        </w:rPr>
-        <w:t>.</w:t>
-      </w:r>
-    </w:p>
-    <w:p>
-      <w:pPr>
-        <w:rPr>
-          <w:rFonts w:ascii="Bahnschrift SemiLight" w:hAnsi="Bahnschrift SemiLight" w:cs="Aharoni"/>
-          <w:b/>
-          <w:sz w:val="24"/>
-          <w:szCs w:val="40"/>
-        </w:rPr>
-      </w:pPr>
-    </w:p>
-    <w:p>
-      <w:pPr>
-        <w:rPr>
-          <w:rFonts w:ascii="Bahnschrift SemiLight" w:hAnsi="Bahnschrift SemiLight" w:cs="Aharoni"/>
-          <w:sz w:val="24"/>
-          <w:szCs w:val="40"/>
-        </w:rPr>
-      </w:pPr>
+          <w:b/>
+          <w:i/>
+          <w:sz w:val="24"/>
+          <w:szCs w:val="40"/>
+        </w:rPr>
+        <w:t xml:space="preserve"> can be found under the training section</w:t>
+      </w:r>
     </w:p>
     <w:sectPr>
       <w:pgSz w:w="12240" w:h="15840"/>
@@ -9034,7 +10875,7 @@
 </file>
 
 <file path=customXml/itemProps1.xml><?xml version="1.0" encoding="utf-8"?>
-<ds:datastoreItem xmlns:ds="http://schemas.openxmlformats.org/officeDocument/2006/customXml" ds:itemID="{E233A7F4-83FF-41D2-B6F3-1E03DE456105}">
+<ds:datastoreItem xmlns:ds="http://schemas.openxmlformats.org/officeDocument/2006/customXml" ds:itemID="{6595F871-C23F-4674-994D-68A2238DCA53}">
   <ds:schemaRefs>
     <ds:schemaRef ds:uri="http://schemas.openxmlformats.org/officeDocument/2006/bibliography"/>
   </ds:schemaRefs>

--- a/Documentation/Game Design Document.docx
+++ b/Documentation/Game Design Document.docx
@@ -693,7 +693,24 @@
           <w:szCs w:val="24"/>
         </w:rPr>
         <w:br/>
-        <w:t>Accommodations are where the player</w:t>
+      </w:r>
+      <w:proofErr w:type="spellStart"/>
+      <w:r>
+        <w:rPr>
+          <w:rFonts w:ascii="Bahnschrift SemiLight" w:hAnsi="Bahnschrift SemiLight" w:cs="Aharoni"/>
+          <w:sz w:val="24"/>
+          <w:szCs w:val="24"/>
+        </w:rPr>
+        <w:t>Accommodations</w:t>
+      </w:r>
+      <w:proofErr w:type="spellEnd"/>
+      <w:r>
+        <w:rPr>
+          <w:rFonts w:ascii="Bahnschrift SemiLight" w:hAnsi="Bahnschrift SemiLight" w:cs="Aharoni"/>
+          <w:sz w:val="24"/>
+          <w:szCs w:val="24"/>
+        </w:rPr>
+        <w:t xml:space="preserve"> are where the player</w:t>
       </w:r>
       <w:r>
         <w:rPr>
@@ -1954,13 +1971,23 @@
         </w:rPr>
         <w:br/>
       </w:r>
-      <w:r>
-        <w:rPr>
-          <w:rFonts w:ascii="Bahnschrift SemiLight" w:hAnsi="Bahnschrift SemiLight" w:cs="Aharoni"/>
-          <w:sz w:val="24"/>
-          <w:szCs w:val="24"/>
-        </w:rPr>
-        <w:t>Tournaments are being held at a gaming hub called Catscity. Catscity has a futuristic design.</w:t>
+      <w:proofErr w:type="spellStart"/>
+      <w:r>
+        <w:rPr>
+          <w:rFonts w:ascii="Bahnschrift SemiLight" w:hAnsi="Bahnschrift SemiLight" w:cs="Aharoni"/>
+          <w:sz w:val="24"/>
+          <w:szCs w:val="24"/>
+        </w:rPr>
+        <w:t>Tournaments</w:t>
+      </w:r>
+      <w:proofErr w:type="spellEnd"/>
+      <w:r>
+        <w:rPr>
+          <w:rFonts w:ascii="Bahnschrift SemiLight" w:hAnsi="Bahnschrift SemiLight" w:cs="Aharoni"/>
+          <w:sz w:val="24"/>
+          <w:szCs w:val="24"/>
+        </w:rPr>
+        <w:t xml:space="preserve"> are being held at a gaming hub called Catscity. Catscity has a futuristic design.</w:t>
       </w:r>
     </w:p>
     <w:p>
@@ -5384,6 +5411,7 @@
         </w:rPr>
         <w:br/>
       </w:r>
+      <w:proofErr w:type="gramStart"/>
       <w:r>
         <w:rPr>
           <w:rFonts w:ascii="Bahnschrift SemiLight" w:hAnsi="Bahnschrift SemiLight" w:cs="Aharoni"/>
@@ -5394,6 +5422,7 @@
         </w:rPr>
         <w:t>Watching</w:t>
       </w:r>
+      <w:proofErr w:type="gramEnd"/>
       <w:r>
         <w:rPr>
           <w:rFonts w:ascii="Bahnschrift SemiLight" w:hAnsi="Bahnschrift SemiLight" w:cs="Aharoni"/>
@@ -5596,6 +5625,7 @@
         </w:rPr>
         <w:br/>
       </w:r>
+      <w:proofErr w:type="gramStart"/>
       <w:r>
         <w:rPr>
           <w:rFonts w:ascii="Bahnschrift SemiLight" w:hAnsi="Bahnschrift SemiLight" w:cs="Aharoni"/>
@@ -5606,6 +5636,7 @@
         </w:rPr>
         <w:t>Watching</w:t>
       </w:r>
+      <w:proofErr w:type="gramEnd"/>
       <w:r>
         <w:rPr>
           <w:rFonts w:ascii="Bahnschrift SemiLight" w:hAnsi="Bahnschrift SemiLight" w:cs="Aharoni"/>
@@ -5743,7 +5774,7 @@
           <w:sz w:val="24"/>
           <w:szCs w:val="40"/>
         </w:rPr>
-        <w:t>4</w:t>
+        <w:t>5</w:t>
       </w:r>
       <w:r>
         <w:rPr>
@@ -5781,6 +5812,7 @@
         </w:rPr>
         <w:br/>
       </w:r>
+      <w:proofErr w:type="gramStart"/>
       <w:r>
         <w:rPr>
           <w:rFonts w:ascii="Bahnschrift SemiLight" w:hAnsi="Bahnschrift SemiLight" w:cs="Aharoni"/>
@@ -5791,6 +5823,7 @@
         </w:rPr>
         <w:t>Watching</w:t>
       </w:r>
+      <w:proofErr w:type="gramEnd"/>
       <w:r>
         <w:rPr>
           <w:rFonts w:ascii="Bahnschrift SemiLight" w:hAnsi="Bahnschrift SemiLight" w:cs="Aharoni"/>
@@ -5946,25 +5979,25 @@
           <w:sz w:val="24"/>
           <w:szCs w:val="40"/>
         </w:rPr>
-        <w:t>+1</w:t>
-      </w:r>
-      <w:r>
-        <w:rPr>
-          <w:rFonts w:ascii="Bahnschrift SemiLight" w:hAnsi="Bahnschrift SemiLight" w:cs="Aharoni"/>
-          <w:b/>
-          <w:sz w:val="24"/>
-          <w:szCs w:val="40"/>
-        </w:rPr>
-        <w:t>8</w:t>
-      </w:r>
-      <w:r>
-        <w:rPr>
-          <w:rFonts w:ascii="Bahnschrift SemiLight" w:hAnsi="Bahnschrift SemiLight" w:cs="Aharoni"/>
-          <w:b/>
-          <w:sz w:val="24"/>
-          <w:szCs w:val="40"/>
-        </w:rPr>
-        <w:t xml:space="preserve"> chosen skill, +20% tiredness, -$100</w:t>
+        <w:t>+</w:t>
+      </w:r>
+      <w:r>
+        <w:rPr>
+          <w:rFonts w:ascii="Bahnschrift SemiLight" w:hAnsi="Bahnschrift SemiLight" w:cs="Aharoni"/>
+          <w:b/>
+          <w:sz w:val="24"/>
+          <w:szCs w:val="40"/>
+        </w:rPr>
+        <w:t xml:space="preserve">20 </w:t>
+      </w:r>
+      <w:r>
+        <w:rPr>
+          <w:rFonts w:ascii="Bahnschrift SemiLight" w:hAnsi="Bahnschrift SemiLight" w:cs="Aharoni"/>
+          <w:b/>
+          <w:sz w:val="24"/>
+          <w:szCs w:val="40"/>
+        </w:rPr>
+        <w:t>chosen skill, +20% tiredness, -$100</w:t>
       </w:r>
     </w:p>
     <w:p>
@@ -6113,13 +6146,23 @@
         </w:rPr>
         <w:br/>
       </w:r>
-      <w:r>
-        <w:rPr>
-          <w:rFonts w:ascii="Bahnschrift SemiLight" w:hAnsi="Bahnschrift SemiLight" w:cs="Aharoni"/>
-          <w:sz w:val="24"/>
-          <w:szCs w:val="40"/>
-        </w:rPr>
-        <w:t>The way the winning percentage is calculated, is by taking in the rank</w:t>
+      <w:proofErr w:type="gramStart"/>
+      <w:r>
+        <w:rPr>
+          <w:rFonts w:ascii="Bahnschrift SemiLight" w:hAnsi="Bahnschrift SemiLight" w:cs="Aharoni"/>
+          <w:sz w:val="24"/>
+          <w:szCs w:val="40"/>
+        </w:rPr>
+        <w:t>The</w:t>
+      </w:r>
+      <w:proofErr w:type="gramEnd"/>
+      <w:r>
+        <w:rPr>
+          <w:rFonts w:ascii="Bahnschrift SemiLight" w:hAnsi="Bahnschrift SemiLight" w:cs="Aharoni"/>
+          <w:sz w:val="24"/>
+          <w:szCs w:val="40"/>
+        </w:rPr>
+        <w:t xml:space="preserve"> way the winning percentage is calculated, is by taking in the rank</w:t>
       </w:r>
       <w:r>
         <w:rPr>
@@ -7284,6 +7327,7 @@
         </w:rPr>
         <w:br/>
       </w:r>
+      <w:proofErr w:type="gramStart"/>
       <w:r>
         <w:rPr>
           <w:rFonts w:ascii="Bahnschrift Condensed" w:hAnsi="Bahnschrift Condensed" w:cs="Aharoni"/>
@@ -7291,7 +7335,17 @@
           <w:sz w:val="32"/>
           <w:szCs w:val="40"/>
         </w:rPr>
-        <w:t>Save game</w:t>
+        <w:t>Save</w:t>
+      </w:r>
+      <w:proofErr w:type="gramEnd"/>
+      <w:r>
+        <w:rPr>
+          <w:rFonts w:ascii="Bahnschrift Condensed" w:hAnsi="Bahnschrift Condensed" w:cs="Aharoni"/>
+          <w:b/>
+          <w:sz w:val="32"/>
+          <w:szCs w:val="40"/>
+        </w:rPr>
+        <w:t xml:space="preserve"> game</w:t>
       </w:r>
       <w:r>
         <w:rPr>
@@ -7845,8 +7899,19 @@
           <w:szCs w:val="40"/>
           <w:u w:val="single"/>
         </w:rPr>
-        <w:t xml:space="preserve"> (per skill)</w:t>
-      </w:r>
+        <w:t xml:space="preserve"> (per skill</w:t>
+      </w:r>
+      <w:proofErr w:type="gramStart"/>
+      <w:r>
+        <w:rPr>
+          <w:rFonts w:ascii="Bahnschrift SemiLight" w:hAnsi="Bahnschrift SemiLight" w:cs="Aharoni"/>
+          <w:sz w:val="24"/>
+          <w:szCs w:val="40"/>
+          <w:u w:val="single"/>
+        </w:rPr>
+        <w:t>)</w:t>
+      </w:r>
+      <w:proofErr w:type="gramEnd"/>
       <w:r>
         <w:rPr>
           <w:rFonts w:ascii="Bahnschrift SemiLight" w:hAnsi="Bahnschrift SemiLight" w:cs="Aharoni"/>
@@ -7928,8 +7993,19 @@
           <w:szCs w:val="40"/>
           <w:u w:val="single"/>
         </w:rPr>
-        <w:t>Opponent skill reach (per skill)</w:t>
-      </w:r>
+        <w:t>Opponent skill reach (per skill</w:t>
+      </w:r>
+      <w:proofErr w:type="gramStart"/>
+      <w:r>
+        <w:rPr>
+          <w:rFonts w:ascii="Bahnschrift SemiLight" w:hAnsi="Bahnschrift SemiLight" w:cs="Aharoni"/>
+          <w:sz w:val="24"/>
+          <w:szCs w:val="40"/>
+          <w:u w:val="single"/>
+        </w:rPr>
+        <w:t>)</w:t>
+      </w:r>
+      <w:proofErr w:type="gramEnd"/>
       <w:r>
         <w:rPr>
           <w:rFonts w:ascii="Bahnschrift SemiLight" w:hAnsi="Bahnschrift SemiLight" w:cs="Aharoni"/>
@@ -8011,8 +8087,19 @@
           <w:szCs w:val="40"/>
           <w:u w:val="single"/>
         </w:rPr>
-        <w:t>Opponent skill reach (per skill)</w:t>
-      </w:r>
+        <w:t>Opponent skill reach (per skill</w:t>
+      </w:r>
+      <w:proofErr w:type="gramStart"/>
+      <w:r>
+        <w:rPr>
+          <w:rFonts w:ascii="Bahnschrift SemiLight" w:hAnsi="Bahnschrift SemiLight" w:cs="Aharoni"/>
+          <w:sz w:val="24"/>
+          <w:szCs w:val="40"/>
+          <w:u w:val="single"/>
+        </w:rPr>
+        <w:t>)</w:t>
+      </w:r>
+      <w:proofErr w:type="gramEnd"/>
       <w:r>
         <w:rPr>
           <w:rFonts w:ascii="Bahnschrift SemiLight" w:hAnsi="Bahnschrift SemiLight" w:cs="Aharoni"/>
@@ -8094,8 +8181,19 @@
           <w:szCs w:val="40"/>
           <w:u w:val="single"/>
         </w:rPr>
-        <w:t>Opponent skill reach (per skill)</w:t>
-      </w:r>
+        <w:t>Opponent skill reach (per skill</w:t>
+      </w:r>
+      <w:proofErr w:type="gramStart"/>
+      <w:r>
+        <w:rPr>
+          <w:rFonts w:ascii="Bahnschrift SemiLight" w:hAnsi="Bahnschrift SemiLight" w:cs="Aharoni"/>
+          <w:sz w:val="24"/>
+          <w:szCs w:val="40"/>
+          <w:u w:val="single"/>
+        </w:rPr>
+        <w:t>)</w:t>
+      </w:r>
+      <w:proofErr w:type="gramEnd"/>
       <w:r>
         <w:rPr>
           <w:rFonts w:ascii="Bahnschrift SemiLight" w:hAnsi="Bahnschrift SemiLight" w:cs="Aharoni"/>
@@ -8151,8 +8249,20 @@
           <w:szCs w:val="40"/>
           <w:highlight w:val="magenta"/>
         </w:rPr>
-        <w:t>Champion (rank 10 – 1)</w:t>
-      </w:r>
+        <w:t>Champion (rank 10 – 1</w:t>
+      </w:r>
+      <w:proofErr w:type="gramStart"/>
+      <w:r>
+        <w:rPr>
+          <w:rFonts w:ascii="Bahnschrift SemiLight" w:hAnsi="Bahnschrift SemiLight" w:cs="Aharoni"/>
+          <w:b/>
+          <w:sz w:val="24"/>
+          <w:szCs w:val="40"/>
+          <w:highlight w:val="magenta"/>
+        </w:rPr>
+        <w:t>)</w:t>
+      </w:r>
+      <w:proofErr w:type="gramEnd"/>
       <w:r>
         <w:rPr>
           <w:rFonts w:ascii="Bahnschrift SemiLight" w:hAnsi="Bahnschrift SemiLight" w:cs="Aharoni"/>
@@ -8460,6 +8570,391 @@
           <w:sz w:val="24"/>
           <w:szCs w:val="40"/>
         </w:rPr>
+        <w:t>+30 game knowledge, -$150</w:t>
+      </w:r>
+      <w:r>
+        <w:rPr>
+          <w:rFonts w:ascii="Bahnschrift SemiLight" w:hAnsi="Bahnschrift SemiLight" w:cs="Aharoni"/>
+          <w:sz w:val="24"/>
+          <w:szCs w:val="40"/>
+        </w:rPr>
+        <w:br/>
+        <w:t xml:space="preserve">good quality -&gt; </w:t>
+      </w:r>
+      <w:r>
+        <w:rPr>
+          <w:rFonts w:ascii="Bahnschrift SemiLight" w:hAnsi="Bahnschrift SemiLight" w:cs="Aharoni"/>
+          <w:b/>
+          <w:sz w:val="24"/>
+          <w:szCs w:val="40"/>
+        </w:rPr>
+        <w:t>+60 game knowledge, -$300</w:t>
+      </w:r>
+      <w:r>
+        <w:rPr>
+          <w:rFonts w:ascii="Bahnschrift SemiLight" w:hAnsi="Bahnschrift SemiLight" w:cs="Aharoni"/>
+          <w:sz w:val="24"/>
+          <w:szCs w:val="40"/>
+        </w:rPr>
+        <w:br/>
+        <w:t xml:space="preserve">excellent quality -&gt; </w:t>
+      </w:r>
+      <w:r>
+        <w:rPr>
+          <w:rFonts w:ascii="Bahnschrift SemiLight" w:hAnsi="Bahnschrift SemiLight" w:cs="Aharoni"/>
+          <w:b/>
+          <w:sz w:val="24"/>
+          <w:szCs w:val="40"/>
+        </w:rPr>
+        <w:t>+120</w:t>
+      </w:r>
+      <w:r>
+        <w:rPr>
+          <w:rFonts w:ascii="Bahnschrift SemiLight" w:hAnsi="Bahnschrift SemiLight" w:cs="Aharoni"/>
+          <w:b/>
+          <w:sz w:val="24"/>
+          <w:szCs w:val="40"/>
+        </w:rPr>
+        <w:t xml:space="preserve"> game knowledge, -$60</w:t>
+      </w:r>
+      <w:r>
+        <w:rPr>
+          <w:rFonts w:ascii="Bahnschrift SemiLight" w:hAnsi="Bahnschrift SemiLight" w:cs="Aharoni"/>
+          <w:b/>
+          <w:sz w:val="24"/>
+          <w:szCs w:val="40"/>
+        </w:rPr>
+        <w:t>0</w:t>
+      </w:r>
+    </w:p>
+    <w:p>
+      <w:pPr>
+        <w:rPr>
+          <w:rFonts w:ascii="Bahnschrift SemiLight" w:hAnsi="Bahnschrift SemiLight" w:cs="Aharoni"/>
+          <w:b/>
+          <w:sz w:val="24"/>
+          <w:szCs w:val="40"/>
+        </w:rPr>
+      </w:pPr>
+      <w:r>
+        <w:rPr>
+          <w:rFonts w:ascii="Bahnschrift SemiLight" w:hAnsi="Bahnschrift SemiLight" w:cs="Aharoni"/>
+          <w:b/>
+          <w:sz w:val="24"/>
+          <w:szCs w:val="40"/>
+        </w:rPr>
+        <w:t>Headset</w:t>
+      </w:r>
+      <w:r>
+        <w:rPr>
+          <w:rFonts w:ascii="Bahnschrift SemiLight" w:hAnsi="Bahnschrift SemiLight" w:cs="Aharoni"/>
+          <w:sz w:val="24"/>
+          <w:szCs w:val="40"/>
+        </w:rPr>
+        <w:t xml:space="preserve"> </w:t>
+      </w:r>
+      <w:r>
+        <w:rPr>
+          <w:rFonts w:ascii="Bahnschrift SemiLight" w:hAnsi="Bahnschrift SemiLight" w:cs="Aharoni"/>
+          <w:sz w:val="24"/>
+          <w:szCs w:val="40"/>
+        </w:rPr>
+        <w:br/>
+        <w:t xml:space="preserve">bad quality -&gt; </w:t>
+      </w:r>
+      <w:r>
+        <w:rPr>
+          <w:rFonts w:ascii="Bahnschrift SemiLight" w:hAnsi="Bahnschrift SemiLight" w:cs="Aharoni"/>
+          <w:b/>
+          <w:sz w:val="24"/>
+          <w:szCs w:val="40"/>
+        </w:rPr>
+        <w:t>+10 team play, -$50</w:t>
+      </w:r>
+      <w:r>
+        <w:rPr>
+          <w:rFonts w:ascii="Bahnschrift SemiLight" w:hAnsi="Bahnschrift SemiLight" w:cs="Aharoni"/>
+          <w:b/>
+          <w:sz w:val="24"/>
+          <w:szCs w:val="40"/>
+        </w:rPr>
+        <w:br/>
+      </w:r>
+      <w:r>
+        <w:rPr>
+          <w:rFonts w:ascii="Bahnschrift SemiLight" w:hAnsi="Bahnschrift SemiLight" w:cs="Aharoni"/>
+          <w:sz w:val="24"/>
+          <w:szCs w:val="40"/>
+        </w:rPr>
+        <w:t xml:space="preserve">standard quality -&gt; </w:t>
+      </w:r>
+      <w:r>
+        <w:rPr>
+          <w:rFonts w:ascii="Bahnschrift SemiLight" w:hAnsi="Bahnschrift SemiLight" w:cs="Aharoni"/>
+          <w:b/>
+          <w:sz w:val="24"/>
+          <w:szCs w:val="40"/>
+        </w:rPr>
+        <w:t>+30 team play, -$150</w:t>
+      </w:r>
+      <w:r>
+        <w:rPr>
+          <w:rFonts w:ascii="Bahnschrift SemiLight" w:hAnsi="Bahnschrift SemiLight" w:cs="Aharoni"/>
+          <w:sz w:val="24"/>
+          <w:szCs w:val="40"/>
+        </w:rPr>
+        <w:br/>
+        <w:t xml:space="preserve">good quality -&gt; </w:t>
+      </w:r>
+      <w:r>
+        <w:rPr>
+          <w:rFonts w:ascii="Bahnschrift SemiLight" w:hAnsi="Bahnschrift SemiLight" w:cs="Aharoni"/>
+          <w:b/>
+          <w:sz w:val="24"/>
+          <w:szCs w:val="40"/>
+        </w:rPr>
+        <w:t>+60 team play, -$300</w:t>
+      </w:r>
+      <w:r>
+        <w:rPr>
+          <w:rFonts w:ascii="Bahnschrift SemiLight" w:hAnsi="Bahnschrift SemiLight" w:cs="Aharoni"/>
+          <w:sz w:val="24"/>
+          <w:szCs w:val="40"/>
+        </w:rPr>
+        <w:br/>
+        <w:t xml:space="preserve">excellent quality -&gt; </w:t>
+      </w:r>
+      <w:r>
+        <w:rPr>
+          <w:rFonts w:ascii="Bahnschrift SemiLight" w:hAnsi="Bahnschrift SemiLight" w:cs="Aharoni"/>
+          <w:b/>
+          <w:sz w:val="24"/>
+          <w:szCs w:val="40"/>
+        </w:rPr>
+        <w:t>+120 team play, -$600</w:t>
+      </w:r>
+      <w:r>
+        <w:rPr>
+          <w:rFonts w:ascii="Bahnschrift SemiLight" w:hAnsi="Bahnschrift SemiLight" w:cs="Aharoni"/>
+          <w:b/>
+          <w:sz w:val="24"/>
+          <w:szCs w:val="40"/>
+        </w:rPr>
+        <w:t xml:space="preserve"> </w:t>
+      </w:r>
+    </w:p>
+    <w:p>
+      <w:pPr>
+        <w:rPr>
+          <w:rFonts w:ascii="Bahnschrift SemiLight" w:hAnsi="Bahnschrift SemiLight" w:cs="Aharoni"/>
+          <w:b/>
+          <w:sz w:val="24"/>
+          <w:szCs w:val="40"/>
+        </w:rPr>
+      </w:pPr>
+      <w:r>
+        <w:rPr>
+          <w:rFonts w:ascii="Bahnschrift SemiLight" w:hAnsi="Bahnschrift SemiLight" w:cs="Aharoni"/>
+          <w:b/>
+          <w:sz w:val="24"/>
+          <w:szCs w:val="40"/>
+        </w:rPr>
+        <w:t>Keyboard</w:t>
+      </w:r>
+      <w:r>
+        <w:rPr>
+          <w:rFonts w:ascii="Bahnschrift SemiLight" w:hAnsi="Bahnschrift SemiLight" w:cs="Aharoni"/>
+          <w:sz w:val="24"/>
+          <w:szCs w:val="40"/>
+        </w:rPr>
+        <w:t xml:space="preserve"> </w:t>
+      </w:r>
+      <w:r>
+        <w:rPr>
+          <w:rFonts w:ascii="Bahnschrift SemiLight" w:hAnsi="Bahnschrift SemiLight" w:cs="Aharoni"/>
+          <w:sz w:val="24"/>
+          <w:szCs w:val="40"/>
+        </w:rPr>
+        <w:br/>
+        <w:t xml:space="preserve">bad quality -&gt; </w:t>
+      </w:r>
+      <w:r>
+        <w:rPr>
+          <w:rFonts w:ascii="Bahnschrift SemiLight" w:hAnsi="Bahnschrift SemiLight" w:cs="Aharoni"/>
+          <w:b/>
+          <w:sz w:val="24"/>
+          <w:szCs w:val="40"/>
+        </w:rPr>
+        <w:t>+20 mechanics, -$100</w:t>
+      </w:r>
+      <w:r>
+        <w:rPr>
+          <w:rFonts w:ascii="Bahnschrift SemiLight" w:hAnsi="Bahnschrift SemiLight" w:cs="Aharoni"/>
+          <w:b/>
+          <w:sz w:val="24"/>
+          <w:szCs w:val="40"/>
+        </w:rPr>
+        <w:br/>
+      </w:r>
+      <w:r>
+        <w:rPr>
+          <w:rFonts w:ascii="Bahnschrift SemiLight" w:hAnsi="Bahnschrift SemiLight" w:cs="Aharoni"/>
+          <w:sz w:val="24"/>
+          <w:szCs w:val="40"/>
+        </w:rPr>
+        <w:t xml:space="preserve">standard quality -&gt; </w:t>
+      </w:r>
+      <w:r>
+        <w:rPr>
+          <w:rFonts w:ascii="Bahnschrift SemiLight" w:hAnsi="Bahnschrift SemiLight" w:cs="Aharoni"/>
+          <w:b/>
+          <w:sz w:val="24"/>
+          <w:szCs w:val="40"/>
+        </w:rPr>
+        <w:t>+30 mechanics, -$200</w:t>
+      </w:r>
+      <w:r>
+        <w:rPr>
+          <w:rFonts w:ascii="Bahnschrift SemiLight" w:hAnsi="Bahnschrift SemiLight" w:cs="Aharoni"/>
+          <w:sz w:val="24"/>
+          <w:szCs w:val="40"/>
+        </w:rPr>
+        <w:br/>
+        <w:t xml:space="preserve">good quality -&gt; </w:t>
+      </w:r>
+      <w:r>
+        <w:rPr>
+          <w:rFonts w:ascii="Bahnschrift SemiLight" w:hAnsi="Bahnschrift SemiLight" w:cs="Aharoni"/>
+          <w:b/>
+          <w:sz w:val="24"/>
+          <w:szCs w:val="40"/>
+        </w:rPr>
+        <w:t>+60 mechanics, -$400</w:t>
+      </w:r>
+      <w:r>
+        <w:rPr>
+          <w:rFonts w:ascii="Bahnschrift SemiLight" w:hAnsi="Bahnschrift SemiLight" w:cs="Aharoni"/>
+          <w:sz w:val="24"/>
+          <w:szCs w:val="40"/>
+        </w:rPr>
+        <w:br/>
+        <w:t xml:space="preserve">excellent quality -&gt; </w:t>
+      </w:r>
+      <w:r>
+        <w:rPr>
+          <w:rFonts w:ascii="Bahnschrift SemiLight" w:hAnsi="Bahnschrift SemiLight" w:cs="Aharoni"/>
+          <w:b/>
+          <w:sz w:val="24"/>
+          <w:szCs w:val="40"/>
+        </w:rPr>
+        <w:t>+120 mechanics, -$700</w:t>
+      </w:r>
+      <w:r>
+        <w:rPr>
+          <w:rFonts w:ascii="Bahnschrift SemiLight" w:hAnsi="Bahnschrift SemiLight" w:cs="Aharoni"/>
+          <w:b/>
+          <w:sz w:val="24"/>
+          <w:szCs w:val="40"/>
+        </w:rPr>
+        <w:t xml:space="preserve"> </w:t>
+      </w:r>
+    </w:p>
+    <w:p>
+      <w:pPr>
+        <w:rPr>
+          <w:rFonts w:ascii="Bahnschrift SemiLight" w:hAnsi="Bahnschrift SemiLight" w:cs="Aharoni"/>
+          <w:b/>
+          <w:sz w:val="24"/>
+          <w:szCs w:val="40"/>
+        </w:rPr>
+      </w:pPr>
+      <w:r>
+        <w:rPr>
+          <w:rFonts w:ascii="Bahnschrift SemiLight" w:hAnsi="Bahnschrift SemiLight" w:cs="Aharoni"/>
+          <w:b/>
+          <w:sz w:val="24"/>
+          <w:szCs w:val="40"/>
+        </w:rPr>
+        <w:t>Mouse</w:t>
+      </w:r>
+      <w:r>
+        <w:rPr>
+          <w:rFonts w:ascii="Bahnschrift SemiLight" w:hAnsi="Bahnschrift SemiLight" w:cs="Aharoni"/>
+          <w:sz w:val="24"/>
+          <w:szCs w:val="40"/>
+        </w:rPr>
+        <w:br/>
+        <w:t xml:space="preserve">bad quality -&gt; </w:t>
+      </w:r>
+      <w:r>
+        <w:rPr>
+          <w:rFonts w:ascii="Bahnschrift SemiLight" w:hAnsi="Bahnschrift SemiLight" w:cs="Aharoni"/>
+          <w:b/>
+          <w:sz w:val="24"/>
+          <w:szCs w:val="40"/>
+        </w:rPr>
+        <w:t>+5</w:t>
+      </w:r>
+      <w:r>
+        <w:rPr>
+          <w:rFonts w:ascii="Bahnschrift SemiLight" w:hAnsi="Bahnschrift SemiLight" w:cs="Aharoni"/>
+          <w:b/>
+          <w:sz w:val="24"/>
+          <w:szCs w:val="40"/>
+        </w:rPr>
+        <w:t xml:space="preserve"> </w:t>
+      </w:r>
+      <w:r>
+        <w:rPr>
+          <w:rFonts w:ascii="Bahnschrift SemiLight" w:hAnsi="Bahnschrift SemiLight" w:cs="Aharoni"/>
+          <w:b/>
+          <w:sz w:val="24"/>
+          <w:szCs w:val="40"/>
+        </w:rPr>
+        <w:t>mechanics</w:t>
+      </w:r>
+      <w:r>
+        <w:rPr>
+          <w:rFonts w:ascii="Bahnschrift SemiLight" w:hAnsi="Bahnschrift SemiLight" w:cs="Aharoni"/>
+          <w:b/>
+          <w:sz w:val="24"/>
+          <w:szCs w:val="40"/>
+        </w:rPr>
+        <w:t>, -$</w:t>
+      </w:r>
+      <w:r>
+        <w:rPr>
+          <w:rFonts w:ascii="Bahnschrift SemiLight" w:hAnsi="Bahnschrift SemiLight" w:cs="Aharoni"/>
+          <w:b/>
+          <w:sz w:val="24"/>
+          <w:szCs w:val="40"/>
+        </w:rPr>
+        <w:t>25</w:t>
+      </w:r>
+      <w:r>
+        <w:rPr>
+          <w:rFonts w:ascii="Bahnschrift SemiLight" w:hAnsi="Bahnschrift SemiLight" w:cs="Aharoni"/>
+          <w:b/>
+          <w:sz w:val="24"/>
+          <w:szCs w:val="40"/>
+        </w:rPr>
+        <w:br/>
+      </w:r>
+      <w:r>
+        <w:rPr>
+          <w:rFonts w:ascii="Bahnschrift SemiLight" w:hAnsi="Bahnschrift SemiLight" w:cs="Aharoni"/>
+          <w:sz w:val="24"/>
+          <w:szCs w:val="40"/>
+        </w:rPr>
+        <w:t xml:space="preserve">standard quality -&gt; </w:t>
+      </w:r>
+      <w:r>
+        <w:rPr>
+          <w:rFonts w:ascii="Bahnschrift SemiLight" w:hAnsi="Bahnschrift SemiLight" w:cs="Aharoni"/>
+          <w:b/>
+          <w:sz w:val="24"/>
+          <w:szCs w:val="40"/>
+        </w:rPr>
         <w:t>+</w:t>
       </w:r>
       <w:r>
@@ -8469,6 +8964,69 @@
           <w:sz w:val="24"/>
           <w:szCs w:val="40"/>
         </w:rPr>
+        <w:t>15</w:t>
+      </w:r>
+      <w:r>
+        <w:rPr>
+          <w:rFonts w:ascii="Bahnschrift SemiLight" w:hAnsi="Bahnschrift SemiLight" w:cs="Aharoni"/>
+          <w:b/>
+          <w:sz w:val="24"/>
+          <w:szCs w:val="40"/>
+        </w:rPr>
+        <w:t xml:space="preserve"> </w:t>
+      </w:r>
+      <w:r>
+        <w:rPr>
+          <w:rFonts w:ascii="Bahnschrift SemiLight" w:hAnsi="Bahnschrift SemiLight" w:cs="Aharoni"/>
+          <w:b/>
+          <w:sz w:val="24"/>
+          <w:szCs w:val="40"/>
+        </w:rPr>
+        <w:t>mechanics</w:t>
+      </w:r>
+      <w:r>
+        <w:rPr>
+          <w:rFonts w:ascii="Bahnschrift SemiLight" w:hAnsi="Bahnschrift SemiLight" w:cs="Aharoni"/>
+          <w:b/>
+          <w:sz w:val="24"/>
+          <w:szCs w:val="40"/>
+        </w:rPr>
+        <w:t>, -$</w:t>
+      </w:r>
+      <w:r>
+        <w:rPr>
+          <w:rFonts w:ascii="Bahnschrift SemiLight" w:hAnsi="Bahnschrift SemiLight" w:cs="Aharoni"/>
+          <w:b/>
+          <w:sz w:val="24"/>
+          <w:szCs w:val="40"/>
+        </w:rPr>
+        <w:t>75</w:t>
+      </w:r>
+      <w:r>
+        <w:rPr>
+          <w:rFonts w:ascii="Bahnschrift SemiLight" w:hAnsi="Bahnschrift SemiLight" w:cs="Aharoni"/>
+          <w:sz w:val="24"/>
+          <w:szCs w:val="40"/>
+        </w:rPr>
+        <w:br/>
+        <w:t xml:space="preserve">good quality -&gt; </w:t>
+      </w:r>
+      <w:r>
+        <w:rPr>
+          <w:rFonts w:ascii="Bahnschrift SemiLight" w:hAnsi="Bahnschrift SemiLight" w:cs="Aharoni"/>
+          <w:b/>
+          <w:sz w:val="24"/>
+          <w:szCs w:val="40"/>
+        </w:rPr>
+        <w:t>+</w:t>
+      </w:r>
+      <w:r>
+        <w:rPr>
+          <w:rFonts w:ascii="Bahnschrift SemiLight" w:hAnsi="Bahnschrift SemiLight" w:cs="Aharoni"/>
+          <w:b/>
+          <w:sz w:val="24"/>
+          <w:szCs w:val="40"/>
+        </w:rPr>
         <w:t>30</w:t>
       </w:r>
       <w:r>
@@ -8478,14 +9036,492 @@
           <w:sz w:val="24"/>
           <w:szCs w:val="40"/>
         </w:rPr>
-        <w:t xml:space="preserve"> game knowledge, -$</w:t>
-      </w:r>
-      <w:r>
-        <w:rPr>
-          <w:rFonts w:ascii="Bahnschrift SemiLight" w:hAnsi="Bahnschrift SemiLight" w:cs="Aharoni"/>
-          <w:b/>
-          <w:sz w:val="24"/>
-          <w:szCs w:val="40"/>
+        <w:t xml:space="preserve"> </w:t>
+      </w:r>
+      <w:r>
+        <w:rPr>
+          <w:rFonts w:ascii="Bahnschrift SemiLight" w:hAnsi="Bahnschrift SemiLight" w:cs="Aharoni"/>
+          <w:b/>
+          <w:sz w:val="24"/>
+          <w:szCs w:val="40"/>
+        </w:rPr>
+        <w:t>mechanics</w:t>
+      </w:r>
+      <w:r>
+        <w:rPr>
+          <w:rFonts w:ascii="Bahnschrift SemiLight" w:hAnsi="Bahnschrift SemiLight" w:cs="Aharoni"/>
+          <w:b/>
+          <w:sz w:val="24"/>
+          <w:szCs w:val="40"/>
+        </w:rPr>
+        <w:t>, -$</w:t>
+      </w:r>
+      <w:r>
+        <w:rPr>
+          <w:rFonts w:ascii="Bahnschrift SemiLight" w:hAnsi="Bahnschrift SemiLight" w:cs="Aharoni"/>
+          <w:b/>
+          <w:sz w:val="24"/>
+          <w:szCs w:val="40"/>
+        </w:rPr>
+        <w:t>150</w:t>
+      </w:r>
+      <w:r>
+        <w:rPr>
+          <w:rFonts w:ascii="Bahnschrift SemiLight" w:hAnsi="Bahnschrift SemiLight" w:cs="Aharoni"/>
+          <w:sz w:val="24"/>
+          <w:szCs w:val="40"/>
+        </w:rPr>
+        <w:br/>
+        <w:t xml:space="preserve">excellent quality -&gt; </w:t>
+      </w:r>
+      <w:r>
+        <w:rPr>
+          <w:rFonts w:ascii="Bahnschrift SemiLight" w:hAnsi="Bahnschrift SemiLight" w:cs="Aharoni"/>
+          <w:b/>
+          <w:sz w:val="24"/>
+          <w:szCs w:val="40"/>
+        </w:rPr>
+        <w:t>+</w:t>
+      </w:r>
+      <w:r>
+        <w:rPr>
+          <w:rFonts w:ascii="Bahnschrift SemiLight" w:hAnsi="Bahnschrift SemiLight" w:cs="Aharoni"/>
+          <w:b/>
+          <w:sz w:val="24"/>
+          <w:szCs w:val="40"/>
+        </w:rPr>
+        <w:t>60</w:t>
+      </w:r>
+      <w:r>
+        <w:rPr>
+          <w:rFonts w:ascii="Bahnschrift SemiLight" w:hAnsi="Bahnschrift SemiLight" w:cs="Aharoni"/>
+          <w:b/>
+          <w:sz w:val="24"/>
+          <w:szCs w:val="40"/>
+        </w:rPr>
+        <w:t xml:space="preserve"> </w:t>
+      </w:r>
+      <w:r>
+        <w:rPr>
+          <w:rFonts w:ascii="Bahnschrift SemiLight" w:hAnsi="Bahnschrift SemiLight" w:cs="Aharoni"/>
+          <w:b/>
+          <w:sz w:val="24"/>
+          <w:szCs w:val="40"/>
+        </w:rPr>
+        <w:t>mechanics</w:t>
+      </w:r>
+      <w:r>
+        <w:rPr>
+          <w:rFonts w:ascii="Bahnschrift SemiLight" w:hAnsi="Bahnschrift SemiLight" w:cs="Aharoni"/>
+          <w:b/>
+          <w:sz w:val="24"/>
+          <w:szCs w:val="40"/>
+        </w:rPr>
+        <w:t>, -$</w:t>
+      </w:r>
+      <w:r>
+        <w:rPr>
+          <w:rFonts w:ascii="Bahnschrift SemiLight" w:hAnsi="Bahnschrift SemiLight" w:cs="Aharoni"/>
+          <w:b/>
+          <w:sz w:val="24"/>
+          <w:szCs w:val="40"/>
+        </w:rPr>
+        <w:t>300</w:t>
+      </w:r>
+      <w:r>
+        <w:rPr>
+          <w:rFonts w:ascii="Bahnschrift SemiLight" w:hAnsi="Bahnschrift SemiLight" w:cs="Aharoni"/>
+          <w:b/>
+          <w:sz w:val="24"/>
+          <w:szCs w:val="40"/>
+        </w:rPr>
+        <w:t xml:space="preserve"> </w:t>
+      </w:r>
+    </w:p>
+    <w:p>
+      <w:pPr>
+        <w:rPr>
+          <w:rFonts w:ascii="Bahnschrift SemiLight" w:hAnsi="Bahnschrift SemiLight" w:cs="Aharoni"/>
+          <w:b/>
+          <w:sz w:val="24"/>
+          <w:szCs w:val="40"/>
+        </w:rPr>
+      </w:pPr>
+      <w:r>
+        <w:rPr>
+          <w:rFonts w:ascii="Bahnschrift SemiLight" w:hAnsi="Bahnschrift SemiLight" w:cs="Aharoni"/>
+          <w:b/>
+          <w:sz w:val="24"/>
+          <w:szCs w:val="40"/>
+        </w:rPr>
+        <w:t xml:space="preserve">Screen </w:t>
+      </w:r>
+      <w:r>
+        <w:rPr>
+          <w:rFonts w:ascii="Bahnschrift SemiLight" w:hAnsi="Bahnschrift SemiLight" w:cs="Aharoni"/>
+          <w:sz w:val="24"/>
+          <w:szCs w:val="40"/>
+        </w:rPr>
+        <w:br/>
+        <w:t xml:space="preserve">bad quality -&gt; </w:t>
+      </w:r>
+      <w:r>
+        <w:rPr>
+          <w:rFonts w:ascii="Bahnschrift SemiLight" w:hAnsi="Bahnschrift SemiLight" w:cs="Aharoni"/>
+          <w:b/>
+          <w:sz w:val="24"/>
+          <w:szCs w:val="40"/>
+        </w:rPr>
+        <w:t xml:space="preserve">+10 </w:t>
+      </w:r>
+      <w:r>
+        <w:rPr>
+          <w:rFonts w:ascii="Bahnschrift SemiLight" w:hAnsi="Bahnschrift SemiLight" w:cs="Aharoni"/>
+          <w:b/>
+          <w:sz w:val="24"/>
+          <w:szCs w:val="40"/>
+        </w:rPr>
+        <w:t>team play</w:t>
+      </w:r>
+      <w:r>
+        <w:rPr>
+          <w:rFonts w:ascii="Bahnschrift SemiLight" w:hAnsi="Bahnschrift SemiLight" w:cs="Aharoni"/>
+          <w:b/>
+          <w:sz w:val="24"/>
+          <w:szCs w:val="40"/>
+        </w:rPr>
+        <w:t xml:space="preserve">, +10 </w:t>
+      </w:r>
+      <w:r>
+        <w:rPr>
+          <w:rFonts w:ascii="Bahnschrift SemiLight" w:hAnsi="Bahnschrift SemiLight" w:cs="Aharoni"/>
+          <w:b/>
+          <w:sz w:val="24"/>
+          <w:szCs w:val="40"/>
+        </w:rPr>
+        <w:t>game knowledge</w:t>
+      </w:r>
+      <w:r>
+        <w:rPr>
+          <w:rFonts w:ascii="Bahnschrift SemiLight" w:hAnsi="Bahnschrift SemiLight" w:cs="Aharoni"/>
+          <w:b/>
+          <w:sz w:val="24"/>
+          <w:szCs w:val="40"/>
+        </w:rPr>
+        <w:t>, -$100</w:t>
+      </w:r>
+      <w:r>
+        <w:rPr>
+          <w:rFonts w:ascii="Bahnschrift SemiLight" w:hAnsi="Bahnschrift SemiLight" w:cs="Aharoni"/>
+          <w:b/>
+          <w:sz w:val="24"/>
+          <w:szCs w:val="40"/>
+        </w:rPr>
+        <w:br/>
+      </w:r>
+      <w:r>
+        <w:rPr>
+          <w:rFonts w:ascii="Bahnschrift SemiLight" w:hAnsi="Bahnschrift SemiLight" w:cs="Aharoni"/>
+          <w:sz w:val="24"/>
+          <w:szCs w:val="40"/>
+        </w:rPr>
+        <w:t xml:space="preserve">standard quality -&gt; </w:t>
+      </w:r>
+      <w:r>
+        <w:rPr>
+          <w:rFonts w:ascii="Bahnschrift SemiLight" w:hAnsi="Bahnschrift SemiLight" w:cs="Aharoni"/>
+          <w:b/>
+          <w:sz w:val="24"/>
+          <w:szCs w:val="40"/>
+        </w:rPr>
+        <w:t xml:space="preserve">+15 </w:t>
+      </w:r>
+      <w:r>
+        <w:rPr>
+          <w:rFonts w:ascii="Bahnschrift SemiLight" w:hAnsi="Bahnschrift SemiLight" w:cs="Aharoni"/>
+          <w:b/>
+          <w:sz w:val="24"/>
+          <w:szCs w:val="40"/>
+        </w:rPr>
+        <w:t>team play</w:t>
+      </w:r>
+      <w:r>
+        <w:rPr>
+          <w:rFonts w:ascii="Bahnschrift SemiLight" w:hAnsi="Bahnschrift SemiLight" w:cs="Aharoni"/>
+          <w:b/>
+          <w:sz w:val="24"/>
+          <w:szCs w:val="40"/>
+        </w:rPr>
+        <w:t xml:space="preserve">, +15 </w:t>
+      </w:r>
+      <w:r>
+        <w:rPr>
+          <w:rFonts w:ascii="Bahnschrift SemiLight" w:hAnsi="Bahnschrift SemiLight" w:cs="Aharoni"/>
+          <w:b/>
+          <w:sz w:val="24"/>
+          <w:szCs w:val="40"/>
+        </w:rPr>
+        <w:t>game knowledge</w:t>
+      </w:r>
+      <w:r>
+        <w:rPr>
+          <w:rFonts w:ascii="Bahnschrift SemiLight" w:hAnsi="Bahnschrift SemiLight" w:cs="Aharoni"/>
+          <w:b/>
+          <w:sz w:val="24"/>
+          <w:szCs w:val="40"/>
+        </w:rPr>
+        <w:t>, -$200</w:t>
+      </w:r>
+      <w:r>
+        <w:rPr>
+          <w:rFonts w:ascii="Bahnschrift SemiLight" w:hAnsi="Bahnschrift SemiLight" w:cs="Aharoni"/>
+          <w:sz w:val="24"/>
+          <w:szCs w:val="40"/>
+        </w:rPr>
+        <w:br/>
+        <w:t xml:space="preserve">good quality -&gt; </w:t>
+      </w:r>
+      <w:r>
+        <w:rPr>
+          <w:rFonts w:ascii="Bahnschrift SemiLight" w:hAnsi="Bahnschrift SemiLight" w:cs="Aharoni"/>
+          <w:b/>
+          <w:sz w:val="24"/>
+          <w:szCs w:val="40"/>
+        </w:rPr>
+        <w:t xml:space="preserve">+30 </w:t>
+      </w:r>
+      <w:r>
+        <w:rPr>
+          <w:rFonts w:ascii="Bahnschrift SemiLight" w:hAnsi="Bahnschrift SemiLight" w:cs="Aharoni"/>
+          <w:b/>
+          <w:sz w:val="24"/>
+          <w:szCs w:val="40"/>
+        </w:rPr>
+        <w:t>team play</w:t>
+      </w:r>
+      <w:r>
+        <w:rPr>
+          <w:rFonts w:ascii="Bahnschrift SemiLight" w:hAnsi="Bahnschrift SemiLight" w:cs="Aharoni"/>
+          <w:b/>
+          <w:sz w:val="24"/>
+          <w:szCs w:val="40"/>
+        </w:rPr>
+        <w:t xml:space="preserve">, +30 </w:t>
+      </w:r>
+      <w:r>
+        <w:rPr>
+          <w:rFonts w:ascii="Bahnschrift SemiLight" w:hAnsi="Bahnschrift SemiLight" w:cs="Aharoni"/>
+          <w:b/>
+          <w:sz w:val="24"/>
+          <w:szCs w:val="40"/>
+        </w:rPr>
+        <w:t>game knowledge</w:t>
+      </w:r>
+      <w:r>
+        <w:rPr>
+          <w:rFonts w:ascii="Bahnschrift SemiLight" w:hAnsi="Bahnschrift SemiLight" w:cs="Aharoni"/>
+          <w:b/>
+          <w:sz w:val="24"/>
+          <w:szCs w:val="40"/>
+        </w:rPr>
+        <w:t>, -$400</w:t>
+      </w:r>
+      <w:r>
+        <w:rPr>
+          <w:rFonts w:ascii="Bahnschrift SemiLight" w:hAnsi="Bahnschrift SemiLight" w:cs="Aharoni"/>
+          <w:sz w:val="24"/>
+          <w:szCs w:val="40"/>
+        </w:rPr>
+        <w:br/>
+        <w:t xml:space="preserve">excellent quality -&gt; </w:t>
+      </w:r>
+      <w:r>
+        <w:rPr>
+          <w:rFonts w:ascii="Bahnschrift SemiLight" w:hAnsi="Bahnschrift SemiLight" w:cs="Aharoni"/>
+          <w:b/>
+          <w:sz w:val="24"/>
+          <w:szCs w:val="40"/>
+        </w:rPr>
+        <w:t xml:space="preserve">+60 </w:t>
+      </w:r>
+      <w:r>
+        <w:rPr>
+          <w:rFonts w:ascii="Bahnschrift SemiLight" w:hAnsi="Bahnschrift SemiLight" w:cs="Aharoni"/>
+          <w:b/>
+          <w:sz w:val="24"/>
+          <w:szCs w:val="40"/>
+        </w:rPr>
+        <w:t xml:space="preserve">team play, </w:t>
+      </w:r>
+      <w:r>
+        <w:rPr>
+          <w:rFonts w:ascii="Bahnschrift SemiLight" w:hAnsi="Bahnschrift SemiLight" w:cs="Aharoni"/>
+          <w:b/>
+          <w:sz w:val="24"/>
+          <w:szCs w:val="40"/>
+        </w:rPr>
+        <w:t xml:space="preserve">+60 </w:t>
+      </w:r>
+      <w:r>
+        <w:rPr>
+          <w:rFonts w:ascii="Bahnschrift SemiLight" w:hAnsi="Bahnschrift SemiLight" w:cs="Aharoni"/>
+          <w:b/>
+          <w:sz w:val="24"/>
+          <w:szCs w:val="40"/>
+        </w:rPr>
+        <w:t>game knowledge</w:t>
+      </w:r>
+      <w:r>
+        <w:rPr>
+          <w:rFonts w:ascii="Bahnschrift SemiLight" w:hAnsi="Bahnschrift SemiLight" w:cs="Aharoni"/>
+          <w:b/>
+          <w:sz w:val="24"/>
+          <w:szCs w:val="40"/>
+        </w:rPr>
+        <w:t>, -$700</w:t>
+      </w:r>
+    </w:p>
+    <w:p>
+      <w:pPr>
+        <w:rPr>
+          <w:rFonts w:ascii="Bahnschrift SemiLight" w:hAnsi="Bahnschrift SemiLight" w:cs="Aharoni"/>
+          <w:b/>
+          <w:strike/>
+          <w:sz w:val="24"/>
+          <w:szCs w:val="40"/>
+        </w:rPr>
+      </w:pPr>
+      <w:r>
+        <w:rPr>
+          <w:rFonts w:ascii="Bahnschrift SemiLight" w:hAnsi="Bahnschrift SemiLight" w:cs="Aharoni"/>
+          <w:b/>
+          <w:strike/>
+          <w:sz w:val="24"/>
+          <w:szCs w:val="40"/>
+        </w:rPr>
+        <w:t>Computer</w:t>
+      </w:r>
+      <w:r>
+        <w:rPr>
+          <w:rFonts w:ascii="Bahnschrift SemiLight" w:hAnsi="Bahnschrift SemiLight" w:cs="Aharoni"/>
+          <w:strike/>
+          <w:sz w:val="24"/>
+          <w:szCs w:val="40"/>
+        </w:rPr>
+        <w:t xml:space="preserve"> </w:t>
+      </w:r>
+      <w:r>
+        <w:rPr>
+          <w:rFonts w:ascii="Bahnschrift SemiLight" w:hAnsi="Bahnschrift SemiLight" w:cs="Aharoni"/>
+          <w:strike/>
+          <w:sz w:val="24"/>
+          <w:szCs w:val="40"/>
+        </w:rPr>
+        <w:br/>
+        <w:t xml:space="preserve">bad quality -&gt; </w:t>
+      </w:r>
+      <w:r>
+        <w:rPr>
+          <w:rFonts w:ascii="Bahnschrift SemiLight" w:hAnsi="Bahnschrift SemiLight" w:cs="Aharoni"/>
+          <w:b/>
+          <w:strike/>
+          <w:sz w:val="24"/>
+          <w:szCs w:val="40"/>
+        </w:rPr>
+        <w:br/>
+      </w:r>
+      <w:r>
+        <w:rPr>
+          <w:rFonts w:ascii="Bahnschrift SemiLight" w:hAnsi="Bahnschrift SemiLight" w:cs="Aharoni"/>
+          <w:strike/>
+          <w:sz w:val="24"/>
+          <w:szCs w:val="40"/>
+        </w:rPr>
+        <w:t xml:space="preserve">standard quality -&gt; </w:t>
+      </w:r>
+      <w:r>
+        <w:rPr>
+          <w:rFonts w:ascii="Bahnschrift SemiLight" w:hAnsi="Bahnschrift SemiLight" w:cs="Aharoni"/>
+          <w:strike/>
+          <w:sz w:val="24"/>
+          <w:szCs w:val="40"/>
+        </w:rPr>
+        <w:br/>
+        <w:t xml:space="preserve">good quality -&gt; </w:t>
+      </w:r>
+      <w:r>
+        <w:rPr>
+          <w:rFonts w:ascii="Bahnschrift SemiLight" w:hAnsi="Bahnschrift SemiLight" w:cs="Aharoni"/>
+          <w:strike/>
+          <w:sz w:val="24"/>
+          <w:szCs w:val="40"/>
+        </w:rPr>
+        <w:br/>
+        <w:t xml:space="preserve">excellent quality -&gt; </w:t>
+      </w:r>
+    </w:p>
+    <w:p>
+      <w:pPr>
+        <w:rPr>
+          <w:rFonts w:ascii="Bahnschrift SemiLight" w:hAnsi="Bahnschrift SemiLight" w:cs="Aharoni"/>
+          <w:b/>
+          <w:sz w:val="24"/>
+          <w:szCs w:val="40"/>
+        </w:rPr>
+      </w:pPr>
+    </w:p>
+    <w:p>
+      <w:pPr>
+        <w:rPr>
+          <w:rFonts w:ascii="Bahnschrift SemiLight" w:hAnsi="Bahnschrift SemiLight" w:cs="Aharoni"/>
+          <w:b/>
+          <w:sz w:val="24"/>
+          <w:szCs w:val="40"/>
+        </w:rPr>
+      </w:pPr>
+      <w:r>
+        <w:rPr>
+          <w:rFonts w:ascii="Bahnschrift SemiLight" w:hAnsi="Bahnschrift SemiLight" w:cs="Aharoni"/>
+          <w:b/>
+          <w:sz w:val="24"/>
+          <w:szCs w:val="40"/>
+          <w:u w:val="single"/>
+        </w:rPr>
+        <w:t>Accommodations</w:t>
+      </w:r>
+      <w:r>
+        <w:rPr>
+          <w:rFonts w:ascii="Bahnschrift SemiLight" w:hAnsi="Bahnschrift SemiLight" w:cs="Aharoni"/>
+          <w:b/>
+          <w:sz w:val="24"/>
+          <w:szCs w:val="40"/>
+        </w:rPr>
+        <w:br/>
+      </w:r>
+      <w:r>
+        <w:rPr>
+          <w:rFonts w:ascii="Bahnschrift SemiLight" w:hAnsi="Bahnschrift SemiLight" w:cs="Aharoni"/>
+          <w:sz w:val="24"/>
+          <w:szCs w:val="40"/>
+        </w:rPr>
+        <w:t xml:space="preserve">The different available accommodations that the player can buy in the shop, help the player with </w:t>
+      </w:r>
+      <w:r>
+        <w:rPr>
+          <w:rFonts w:ascii="Bahnschrift SemiLight" w:hAnsi="Bahnschrift SemiLight" w:cs="Aharoni"/>
+          <w:b/>
+          <w:sz w:val="24"/>
+          <w:szCs w:val="40"/>
+        </w:rPr>
+        <w:t>training</w:t>
+      </w:r>
+      <w:r>
+        <w:rPr>
+          <w:rFonts w:ascii="Bahnschrift SemiLight" w:hAnsi="Bahnschrift SemiLight" w:cs="Aharoni"/>
+          <w:b/>
+          <w:sz w:val="24"/>
+          <w:szCs w:val="40"/>
+          <w:vertAlign w:val="superscript"/>
         </w:rPr>
         <w:t>1</w:t>
       </w:r>
@@ -8496,114 +9532,6 @@
           <w:sz w:val="24"/>
           <w:szCs w:val="40"/>
         </w:rPr>
-        <w:t>50</w:t>
-      </w:r>
-      <w:r>
-        <w:rPr>
-          <w:rFonts w:ascii="Bahnschrift SemiLight" w:hAnsi="Bahnschrift SemiLight" w:cs="Aharoni"/>
-          <w:sz w:val="24"/>
-          <w:szCs w:val="40"/>
-        </w:rPr>
-        <w:br/>
-        <w:t xml:space="preserve">good quality -&gt; </w:t>
-      </w:r>
-      <w:r>
-        <w:rPr>
-          <w:rFonts w:ascii="Bahnschrift SemiLight" w:hAnsi="Bahnschrift SemiLight" w:cs="Aharoni"/>
-          <w:b/>
-          <w:sz w:val="24"/>
-          <w:szCs w:val="40"/>
-        </w:rPr>
-        <w:t>+60</w:t>
-      </w:r>
-      <w:r>
-        <w:rPr>
-          <w:rFonts w:ascii="Bahnschrift SemiLight" w:hAnsi="Bahnschrift SemiLight" w:cs="Aharoni"/>
-          <w:b/>
-          <w:sz w:val="24"/>
-          <w:szCs w:val="40"/>
-        </w:rPr>
-        <w:t xml:space="preserve"> game knowledge, -$</w:t>
-      </w:r>
-      <w:r>
-        <w:rPr>
-          <w:rFonts w:ascii="Bahnschrift SemiLight" w:hAnsi="Bahnschrift SemiLight" w:cs="Aharoni"/>
-          <w:b/>
-          <w:sz w:val="24"/>
-          <w:szCs w:val="40"/>
-        </w:rPr>
-        <w:t>30</w:t>
-      </w:r>
-      <w:r>
-        <w:rPr>
-          <w:rFonts w:ascii="Bahnschrift SemiLight" w:hAnsi="Bahnschrift SemiLight" w:cs="Aharoni"/>
-          <w:b/>
-          <w:sz w:val="24"/>
-          <w:szCs w:val="40"/>
-        </w:rPr>
-        <w:t>0</w:t>
-      </w:r>
-      <w:r>
-        <w:rPr>
-          <w:rFonts w:ascii="Bahnschrift SemiLight" w:hAnsi="Bahnschrift SemiLight" w:cs="Aharoni"/>
-          <w:sz w:val="24"/>
-          <w:szCs w:val="40"/>
-        </w:rPr>
-        <w:br/>
-        <w:t xml:space="preserve">excellent quality -&gt; </w:t>
-      </w:r>
-      <w:r>
-        <w:rPr>
-          <w:rFonts w:ascii="Bahnschrift SemiLight" w:hAnsi="Bahnschrift SemiLight" w:cs="Aharoni"/>
-          <w:b/>
-          <w:sz w:val="24"/>
-          <w:szCs w:val="40"/>
-        </w:rPr>
-        <w:t>+120</w:t>
-      </w:r>
-      <w:r>
-        <w:rPr>
-          <w:rFonts w:ascii="Bahnschrift SemiLight" w:hAnsi="Bahnschrift SemiLight" w:cs="Aharoni"/>
-          <w:b/>
-          <w:sz w:val="24"/>
-          <w:szCs w:val="40"/>
-        </w:rPr>
-        <w:t xml:space="preserve"> game knowledge, -$60</w:t>
-      </w:r>
-      <w:r>
-        <w:rPr>
-          <w:rFonts w:ascii="Bahnschrift SemiLight" w:hAnsi="Bahnschrift SemiLight" w:cs="Aharoni"/>
-          <w:b/>
-          <w:sz w:val="24"/>
-          <w:szCs w:val="40"/>
-        </w:rPr>
-        <w:t>0</w:t>
-      </w:r>
-    </w:p>
-    <w:p>
-      <w:pPr>
-        <w:rPr>
-          <w:rFonts w:ascii="Bahnschrift SemiLight" w:hAnsi="Bahnschrift SemiLight" w:cs="Aharoni"/>
-          <w:b/>
-          <w:sz w:val="24"/>
-          <w:szCs w:val="40"/>
-        </w:rPr>
-      </w:pPr>
-      <w:r>
-        <w:rPr>
-          <w:rFonts w:ascii="Bahnschrift SemiLight" w:hAnsi="Bahnschrift SemiLight" w:cs="Aharoni"/>
-          <w:b/>
-          <w:sz w:val="24"/>
-          <w:szCs w:val="40"/>
-        </w:rPr>
-        <w:t>Headset</w:t>
-      </w:r>
-      <w:r>
-        <w:rPr>
-          <w:rFonts w:ascii="Bahnschrift SemiLight" w:hAnsi="Bahnschrift SemiLight" w:cs="Aharoni"/>
-          <w:sz w:val="24"/>
-          <w:szCs w:val="40"/>
-        </w:rPr>
         <w:t xml:space="preserve"> </w:t>
       </w:r>
       <w:r>
@@ -8612,143 +9540,138 @@
           <w:sz w:val="24"/>
           <w:szCs w:val="40"/>
         </w:rPr>
-        <w:br/>
-        <w:t xml:space="preserve">bad quality -&gt; </w:t>
-      </w:r>
-      <w:r>
-        <w:rPr>
-          <w:rFonts w:ascii="Bahnschrift SemiLight" w:hAnsi="Bahnschrift SemiLight" w:cs="Aharoni"/>
-          <w:b/>
-          <w:sz w:val="24"/>
-          <w:szCs w:val="40"/>
-        </w:rPr>
-        <w:t xml:space="preserve">+10 </w:t>
-      </w:r>
-      <w:r>
-        <w:rPr>
-          <w:rFonts w:ascii="Bahnschrift SemiLight" w:hAnsi="Bahnschrift SemiLight" w:cs="Aharoni"/>
-          <w:b/>
-          <w:sz w:val="24"/>
-          <w:szCs w:val="40"/>
-        </w:rPr>
-        <w:t>team play</w:t>
-      </w:r>
-      <w:r>
-        <w:rPr>
-          <w:rFonts w:ascii="Bahnschrift SemiLight" w:hAnsi="Bahnschrift SemiLight" w:cs="Aharoni"/>
-          <w:b/>
-          <w:sz w:val="24"/>
-          <w:szCs w:val="40"/>
-        </w:rPr>
-        <w:t>, -$50</w:t>
-      </w:r>
-      <w:r>
-        <w:rPr>
-          <w:rFonts w:ascii="Bahnschrift SemiLight" w:hAnsi="Bahnschrift SemiLight" w:cs="Aharoni"/>
-          <w:b/>
-          <w:sz w:val="24"/>
-          <w:szCs w:val="40"/>
-        </w:rPr>
-        <w:br/>
-      </w:r>
-      <w:r>
-        <w:rPr>
-          <w:rFonts w:ascii="Bahnschrift SemiLight" w:hAnsi="Bahnschrift SemiLight" w:cs="Aharoni"/>
-          <w:sz w:val="24"/>
-          <w:szCs w:val="40"/>
-        </w:rPr>
-        <w:t xml:space="preserve">standard quality -&gt; </w:t>
-      </w:r>
-      <w:r>
-        <w:rPr>
-          <w:rFonts w:ascii="Bahnschrift SemiLight" w:hAnsi="Bahnschrift SemiLight" w:cs="Aharoni"/>
-          <w:b/>
-          <w:sz w:val="24"/>
-          <w:szCs w:val="40"/>
-        </w:rPr>
-        <w:t>+30 team play, -$150</w:t>
-      </w:r>
-      <w:r>
-        <w:rPr>
-          <w:rFonts w:ascii="Bahnschrift SemiLight" w:hAnsi="Bahnschrift SemiLight" w:cs="Aharoni"/>
-          <w:sz w:val="24"/>
-          <w:szCs w:val="40"/>
-        </w:rPr>
-        <w:br/>
-        <w:t xml:space="preserve">good quality -&gt; </w:t>
-      </w:r>
-      <w:r>
-        <w:rPr>
-          <w:rFonts w:ascii="Bahnschrift SemiLight" w:hAnsi="Bahnschrift SemiLight" w:cs="Aharoni"/>
-          <w:b/>
-          <w:sz w:val="24"/>
-          <w:szCs w:val="40"/>
-        </w:rPr>
-        <w:t>+60 team play, -$300</w:t>
-      </w:r>
-      <w:r>
-        <w:rPr>
-          <w:rFonts w:ascii="Bahnschrift SemiLight" w:hAnsi="Bahnschrift SemiLight" w:cs="Aharoni"/>
-          <w:sz w:val="24"/>
-          <w:szCs w:val="40"/>
-        </w:rPr>
-        <w:br/>
-        <w:t xml:space="preserve">excellent quality -&gt; </w:t>
-      </w:r>
-      <w:r>
-        <w:rPr>
-          <w:rFonts w:ascii="Bahnschrift SemiLight" w:hAnsi="Bahnschrift SemiLight" w:cs="Aharoni"/>
-          <w:b/>
-          <w:sz w:val="24"/>
-          <w:szCs w:val="40"/>
-        </w:rPr>
-        <w:t>+120 team play, -$600</w:t>
-      </w:r>
-      <w:r>
-        <w:rPr>
-          <w:rFonts w:ascii="Bahnschrift SemiLight" w:hAnsi="Bahnschrift SemiLight" w:cs="Aharoni"/>
-          <w:b/>
+        <w:t>more efficiently.</w:t>
+      </w:r>
+      <w:r>
+        <w:rPr>
+          <w:rFonts w:ascii="Bahnschrift SemiLight" w:hAnsi="Bahnschrift SemiLight" w:cs="Aharoni"/>
+          <w:sz w:val="24"/>
+          <w:szCs w:val="40"/>
+        </w:rPr>
+        <w:t xml:space="preserve"> Higher level accommodations cost more </w:t>
+      </w:r>
+      <w:r>
+        <w:rPr>
+          <w:rFonts w:ascii="Bahnschrift SemiLight" w:hAnsi="Bahnschrift SemiLight" w:cs="Aharoni"/>
+          <w:b/>
+          <w:sz w:val="24"/>
+          <w:szCs w:val="40"/>
+        </w:rPr>
+        <w:t>rent</w:t>
+      </w:r>
+      <w:r>
+        <w:rPr>
+          <w:rFonts w:ascii="Bahnschrift SemiLight" w:hAnsi="Bahnschrift SemiLight" w:cs="Aharoni"/>
+          <w:sz w:val="24"/>
+          <w:szCs w:val="40"/>
+        </w:rPr>
+        <w:t xml:space="preserve"> per month, so the player needs to have a reliable source of income to be able to pay those accommodations.</w:t>
+      </w:r>
+      <w:r>
+        <w:rPr>
+          <w:rFonts w:ascii="Bahnschrift SemiLight" w:hAnsi="Bahnschrift SemiLight" w:cs="Aharoni"/>
           <w:sz w:val="24"/>
           <w:szCs w:val="40"/>
         </w:rPr>
         <w:t xml:space="preserve"> </w:t>
       </w:r>
-    </w:p>
-    <w:p>
-      <w:pPr>
-        <w:rPr>
-          <w:rFonts w:ascii="Bahnschrift SemiLight" w:hAnsi="Bahnschrift SemiLight" w:cs="Aharoni"/>
-          <w:b/>
-          <w:sz w:val="24"/>
-          <w:szCs w:val="40"/>
-        </w:rPr>
-      </w:pPr>
-      <w:r>
-        <w:rPr>
-          <w:rFonts w:ascii="Bahnschrift SemiLight" w:hAnsi="Bahnschrift SemiLight" w:cs="Aharoni"/>
-          <w:b/>
-          <w:sz w:val="24"/>
-          <w:szCs w:val="40"/>
-        </w:rPr>
-        <w:t>Mouse</w:t>
-      </w:r>
-      <w:r>
-        <w:rPr>
-          <w:rFonts w:ascii="Bahnschrift SemiLight" w:hAnsi="Bahnschrift SemiLight" w:cs="Aharoni"/>
-          <w:sz w:val="24"/>
-          <w:szCs w:val="40"/>
-        </w:rPr>
-        <w:br/>
-        <w:t xml:space="preserve">bad quality -&gt; </w:t>
-      </w:r>
-      <w:r>
-        <w:rPr>
-          <w:rFonts w:ascii="Bahnschrift SemiLight" w:hAnsi="Bahnschrift SemiLight" w:cs="Aharoni"/>
-          <w:b/>
-          <w:sz w:val="24"/>
-          <w:szCs w:val="40"/>
-        </w:rPr>
-        <w:t>+5</w:t>
+      <w:r>
+        <w:rPr>
+          <w:rFonts w:ascii="Bahnschrift SemiLight" w:hAnsi="Bahnschrift SemiLight" w:cs="Aharoni"/>
+          <w:strike/>
+          <w:sz w:val="24"/>
+          <w:szCs w:val="40"/>
+        </w:rPr>
+        <w:t>The player can only advance in accommodation levels.</w:t>
+      </w:r>
+    </w:p>
+    <w:p>
+      <w:pPr>
+        <w:rPr>
+          <w:rFonts w:ascii="Bahnschrift SemiLight" w:hAnsi="Bahnschrift SemiLight" w:cs="Aharoni"/>
+          <w:sz w:val="24"/>
+          <w:szCs w:val="40"/>
+        </w:rPr>
+      </w:pPr>
+      <w:r>
+        <w:rPr>
+          <w:rFonts w:ascii="Bahnschrift SemiLight" w:hAnsi="Bahnschrift SemiLight" w:cs="Aharoni"/>
+          <w:sz w:val="24"/>
+          <w:szCs w:val="40"/>
+        </w:rPr>
+        <w:lastRenderedPageBreak/>
+        <w:t>The different accommodations consists of</w:t>
+      </w:r>
+      <w:proofErr w:type="gramStart"/>
+      <w:r>
+        <w:rPr>
+          <w:rFonts w:ascii="Bahnschrift SemiLight" w:hAnsi="Bahnschrift SemiLight" w:cs="Aharoni"/>
+          <w:sz w:val="24"/>
+          <w:szCs w:val="40"/>
+        </w:rPr>
+        <w:t>:</w:t>
+      </w:r>
+      <w:proofErr w:type="gramEnd"/>
+      <w:r>
+        <w:rPr>
+          <w:rFonts w:ascii="Bahnschrift SemiLight" w:hAnsi="Bahnschrift SemiLight" w:cs="Aharoni"/>
+          <w:sz w:val="24"/>
+          <w:szCs w:val="40"/>
+        </w:rPr>
+        <w:br/>
+      </w:r>
+      <w:r>
+        <w:rPr>
+          <w:rFonts w:ascii="Bahnschrift SemiLight" w:hAnsi="Bahnschrift SemiLight" w:cs="Aharoni"/>
+          <w:b/>
+          <w:sz w:val="24"/>
+          <w:szCs w:val="40"/>
+        </w:rPr>
+        <w:t>Garage</w:t>
+      </w:r>
+      <w:r>
+        <w:rPr>
+          <w:rFonts w:ascii="Bahnschrift SemiLight" w:hAnsi="Bahnschrift SemiLight" w:cs="Aharoni"/>
+          <w:b/>
+          <w:sz w:val="24"/>
+          <w:szCs w:val="40"/>
+        </w:rPr>
+        <w:br/>
+      </w:r>
+      <w:r>
+        <w:rPr>
+          <w:rFonts w:ascii="Bahnschrift SemiLight" w:hAnsi="Bahnschrift SemiLight" w:cs="Aharoni"/>
+          <w:sz w:val="24"/>
+          <w:szCs w:val="40"/>
+        </w:rPr>
+        <w:t>Cost -&gt; $0</w:t>
+      </w:r>
+      <w:r>
+        <w:rPr>
+          <w:rFonts w:ascii="Bahnschrift SemiLight" w:hAnsi="Bahnschrift SemiLight" w:cs="Aharoni"/>
+          <w:sz w:val="24"/>
+          <w:szCs w:val="40"/>
+        </w:rPr>
+        <w:br/>
+        <w:t>Rent -&gt; $50</w:t>
+      </w:r>
+    </w:p>
+    <w:p>
+      <w:pPr>
+        <w:rPr>
+          <w:rFonts w:ascii="Bahnschrift SemiLight" w:hAnsi="Bahnschrift SemiLight" w:cs="Aharoni"/>
+          <w:sz w:val="24"/>
+          <w:szCs w:val="40"/>
+        </w:rPr>
+      </w:pPr>
+      <w:r>
+        <w:rPr>
+          <w:rFonts w:ascii="Bahnschrift SemiLight" w:hAnsi="Bahnschrift SemiLight" w:cs="Aharoni"/>
+          <w:b/>
+          <w:sz w:val="24"/>
+          <w:szCs w:val="40"/>
+        </w:rPr>
+        <w:t>Apartment</w:t>
       </w:r>
       <w:r>
         <w:rPr>
@@ -8766,60 +9689,42 @@
           <w:sz w:val="24"/>
           <w:szCs w:val="40"/>
         </w:rPr>
-        <w:t>mechanics</w:t>
-      </w:r>
-      <w:r>
-        <w:rPr>
-          <w:rFonts w:ascii="Bahnschrift SemiLight" w:hAnsi="Bahnschrift SemiLight" w:cs="Aharoni"/>
-          <w:b/>
-          <w:sz w:val="24"/>
-          <w:szCs w:val="40"/>
-        </w:rPr>
-        <w:t>, -$</w:t>
-      </w:r>
-      <w:r>
-        <w:rPr>
-          <w:rFonts w:ascii="Bahnschrift SemiLight" w:hAnsi="Bahnschrift SemiLight" w:cs="Aharoni"/>
-          <w:b/>
-          <w:sz w:val="24"/>
-          <w:szCs w:val="40"/>
-        </w:rPr>
-        <w:t>25</w:t>
-      </w:r>
-      <w:r>
-        <w:rPr>
-          <w:rFonts w:ascii="Bahnschrift SemiLight" w:hAnsi="Bahnschrift SemiLight" w:cs="Aharoni"/>
-          <w:b/>
-          <w:sz w:val="24"/>
-          <w:szCs w:val="40"/>
-        </w:rPr>
-        <w:br/>
-      </w:r>
-      <w:r>
-        <w:rPr>
-          <w:rFonts w:ascii="Bahnschrift SemiLight" w:hAnsi="Bahnschrift SemiLight" w:cs="Aharoni"/>
-          <w:sz w:val="24"/>
-          <w:szCs w:val="40"/>
-        </w:rPr>
-        <w:t xml:space="preserve">standard quality -&gt; </w:t>
-      </w:r>
-      <w:r>
-        <w:rPr>
-          <w:rFonts w:ascii="Bahnschrift SemiLight" w:hAnsi="Bahnschrift SemiLight" w:cs="Aharoni"/>
-          <w:b/>
-          <w:sz w:val="24"/>
-          <w:szCs w:val="40"/>
-        </w:rPr>
-        <w:t>+</w:t>
-      </w:r>
-      <w:r>
-        <w:rPr>
-          <w:rFonts w:ascii="Bahnschrift SemiLight" w:hAnsi="Bahnschrift SemiLight" w:cs="Aharoni"/>
-          <w:b/>
-          <w:sz w:val="24"/>
-          <w:szCs w:val="40"/>
-        </w:rPr>
-        <w:t>15</w:t>
+        <w:br/>
+      </w:r>
+      <w:r>
+        <w:rPr>
+          <w:rFonts w:ascii="Bahnschrift SemiLight" w:hAnsi="Bahnschrift SemiLight" w:cs="Aharoni"/>
+          <w:sz w:val="24"/>
+          <w:szCs w:val="40"/>
+        </w:rPr>
+        <w:t>Cost -&gt; $500</w:t>
+      </w:r>
+      <w:r>
+        <w:rPr>
+          <w:rFonts w:ascii="Bahnschrift SemiLight" w:hAnsi="Bahnschrift SemiLight" w:cs="Aharoni"/>
+          <w:sz w:val="24"/>
+          <w:szCs w:val="40"/>
+        </w:rPr>
+        <w:br/>
+        <w:t>Rent -&gt; $200</w:t>
+      </w:r>
+    </w:p>
+    <w:p>
+      <w:pPr>
+        <w:rPr>
+          <w:rFonts w:ascii="Bahnschrift SemiLight" w:hAnsi="Bahnschrift SemiLight" w:cs="Aharoni"/>
+          <w:sz w:val="24"/>
+          <w:szCs w:val="40"/>
+        </w:rPr>
+      </w:pPr>
+      <w:r>
+        <w:rPr>
+          <w:rFonts w:ascii="Bahnschrift SemiLight" w:hAnsi="Bahnschrift SemiLight" w:cs="Aharoni"/>
+          <w:b/>
+          <w:sz w:val="24"/>
+          <w:szCs w:val="40"/>
+        </w:rPr>
+        <w:t>House</w:t>
       </w:r>
       <w:r>
         <w:rPr>
@@ -8837,52 +9742,42 @@
           <w:sz w:val="24"/>
           <w:szCs w:val="40"/>
         </w:rPr>
-        <w:t>mechanics</w:t>
-      </w:r>
-      <w:r>
-        <w:rPr>
-          <w:rFonts w:ascii="Bahnschrift SemiLight" w:hAnsi="Bahnschrift SemiLight" w:cs="Aharoni"/>
-          <w:b/>
-          <w:sz w:val="24"/>
-          <w:szCs w:val="40"/>
-        </w:rPr>
-        <w:t>, -$</w:t>
-      </w:r>
-      <w:r>
-        <w:rPr>
-          <w:rFonts w:ascii="Bahnschrift SemiLight" w:hAnsi="Bahnschrift SemiLight" w:cs="Aharoni"/>
-          <w:b/>
-          <w:sz w:val="24"/>
-          <w:szCs w:val="40"/>
-        </w:rPr>
-        <w:t>75</w:t>
-      </w:r>
-      <w:r>
-        <w:rPr>
-          <w:rFonts w:ascii="Bahnschrift SemiLight" w:hAnsi="Bahnschrift SemiLight" w:cs="Aharoni"/>
-          <w:sz w:val="24"/>
-          <w:szCs w:val="40"/>
-        </w:rPr>
-        <w:br/>
-        <w:t xml:space="preserve">good quality -&gt; </w:t>
-      </w:r>
-      <w:r>
-        <w:rPr>
-          <w:rFonts w:ascii="Bahnschrift SemiLight" w:hAnsi="Bahnschrift SemiLight" w:cs="Aharoni"/>
-          <w:b/>
-          <w:sz w:val="24"/>
-          <w:szCs w:val="40"/>
-        </w:rPr>
-        <w:t>+</w:t>
-      </w:r>
-      <w:r>
-        <w:rPr>
-          <w:rFonts w:ascii="Bahnschrift SemiLight" w:hAnsi="Bahnschrift SemiLight" w:cs="Aharoni"/>
-          <w:b/>
-          <w:sz w:val="24"/>
-          <w:szCs w:val="40"/>
-        </w:rPr>
-        <w:t>30</w:t>
+        <w:br/>
+      </w:r>
+      <w:r>
+        <w:rPr>
+          <w:rFonts w:ascii="Bahnschrift SemiLight" w:hAnsi="Bahnschrift SemiLight" w:cs="Aharoni"/>
+          <w:sz w:val="24"/>
+          <w:szCs w:val="40"/>
+        </w:rPr>
+        <w:t>Cost -&gt; $2000</w:t>
+      </w:r>
+      <w:r>
+        <w:rPr>
+          <w:rFonts w:ascii="Bahnschrift SemiLight" w:hAnsi="Bahnschrift SemiLight" w:cs="Aharoni"/>
+          <w:sz w:val="24"/>
+          <w:szCs w:val="40"/>
+        </w:rPr>
+        <w:br/>
+        <w:t>Rent -&gt; $500</w:t>
+      </w:r>
+    </w:p>
+    <w:p>
+      <w:pPr>
+        <w:rPr>
+          <w:rFonts w:ascii="Bahnschrift SemiLight" w:hAnsi="Bahnschrift SemiLight" w:cs="Aharoni"/>
+          <w:sz w:val="24"/>
+          <w:szCs w:val="40"/>
+        </w:rPr>
+      </w:pPr>
+      <w:r>
+        <w:rPr>
+          <w:rFonts w:ascii="Bahnschrift SemiLight" w:hAnsi="Bahnschrift SemiLight" w:cs="Aharoni"/>
+          <w:b/>
+          <w:sz w:val="24"/>
+          <w:szCs w:val="40"/>
+        </w:rPr>
+        <w:t>Luxury apartment</w:t>
       </w:r>
       <w:r>
         <w:rPr>
@@ -8900,1192 +9795,53 @@
           <w:sz w:val="24"/>
           <w:szCs w:val="40"/>
         </w:rPr>
-        <w:t>mechanics</w:t>
-      </w:r>
-      <w:r>
-        <w:rPr>
-          <w:rFonts w:ascii="Bahnschrift SemiLight" w:hAnsi="Bahnschrift SemiLight" w:cs="Aharoni"/>
-          <w:b/>
-          <w:sz w:val="24"/>
-          <w:szCs w:val="40"/>
-        </w:rPr>
-        <w:t>, -$</w:t>
-      </w:r>
-      <w:r>
-        <w:rPr>
-          <w:rFonts w:ascii="Bahnschrift SemiLight" w:hAnsi="Bahnschrift SemiLight" w:cs="Aharoni"/>
-          <w:b/>
-          <w:sz w:val="24"/>
-          <w:szCs w:val="40"/>
-        </w:rPr>
-        <w:t>150</w:t>
-      </w:r>
-      <w:r>
-        <w:rPr>
-          <w:rFonts w:ascii="Bahnschrift SemiLight" w:hAnsi="Bahnschrift SemiLight" w:cs="Aharoni"/>
-          <w:sz w:val="24"/>
-          <w:szCs w:val="40"/>
-        </w:rPr>
-        <w:br/>
-        <w:t xml:space="preserve">excellent quality -&gt; </w:t>
-      </w:r>
-      <w:r>
-        <w:rPr>
-          <w:rFonts w:ascii="Bahnschrift SemiLight" w:hAnsi="Bahnschrift SemiLight" w:cs="Aharoni"/>
-          <w:b/>
-          <w:sz w:val="24"/>
-          <w:szCs w:val="40"/>
-        </w:rPr>
-        <w:t>+</w:t>
-      </w:r>
-      <w:r>
-        <w:rPr>
-          <w:rFonts w:ascii="Bahnschrift SemiLight" w:hAnsi="Bahnschrift SemiLight" w:cs="Aharoni"/>
-          <w:b/>
-          <w:sz w:val="24"/>
-          <w:szCs w:val="40"/>
-        </w:rPr>
-        <w:t>60</w:t>
-      </w:r>
-      <w:r>
-        <w:rPr>
-          <w:rFonts w:ascii="Bahnschrift SemiLight" w:hAnsi="Bahnschrift SemiLight" w:cs="Aharoni"/>
-          <w:b/>
-          <w:sz w:val="24"/>
-          <w:szCs w:val="40"/>
-        </w:rPr>
-        <w:t xml:space="preserve"> </w:t>
-      </w:r>
-      <w:r>
-        <w:rPr>
-          <w:rFonts w:ascii="Bahnschrift SemiLight" w:hAnsi="Bahnschrift SemiLight" w:cs="Aharoni"/>
-          <w:b/>
-          <w:sz w:val="24"/>
-          <w:szCs w:val="40"/>
-        </w:rPr>
-        <w:t>mechanics</w:t>
-      </w:r>
-      <w:r>
-        <w:rPr>
-          <w:rFonts w:ascii="Bahnschrift SemiLight" w:hAnsi="Bahnschrift SemiLight" w:cs="Aharoni"/>
-          <w:b/>
-          <w:sz w:val="24"/>
-          <w:szCs w:val="40"/>
-        </w:rPr>
-        <w:t>, -$</w:t>
-      </w:r>
-      <w:r>
-        <w:rPr>
-          <w:rFonts w:ascii="Bahnschrift SemiLight" w:hAnsi="Bahnschrift SemiLight" w:cs="Aharoni"/>
-          <w:b/>
-          <w:sz w:val="24"/>
-          <w:szCs w:val="40"/>
-        </w:rPr>
-        <w:t>300</w:t>
-      </w:r>
-      <w:r>
-        <w:rPr>
-          <w:rFonts w:ascii="Bahnschrift SemiLight" w:hAnsi="Bahnschrift SemiLight" w:cs="Aharoni"/>
-          <w:b/>
-          <w:sz w:val="24"/>
-          <w:szCs w:val="40"/>
-        </w:rPr>
-        <w:t xml:space="preserve"> </w:t>
-      </w:r>
-    </w:p>
-    <w:p>
-      <w:pPr>
-        <w:rPr>
-          <w:rFonts w:ascii="Bahnschrift SemiLight" w:hAnsi="Bahnschrift SemiLight" w:cs="Aharoni"/>
-          <w:b/>
-          <w:sz w:val="24"/>
-          <w:szCs w:val="40"/>
-        </w:rPr>
-      </w:pPr>
-      <w:r>
-        <w:rPr>
-          <w:rFonts w:ascii="Bahnschrift SemiLight" w:hAnsi="Bahnschrift SemiLight" w:cs="Aharoni"/>
-          <w:b/>
-          <w:sz w:val="24"/>
-          <w:szCs w:val="40"/>
-        </w:rPr>
-        <w:t>Keyboard</w:t>
-      </w:r>
-      <w:r>
-        <w:rPr>
-          <w:rFonts w:ascii="Bahnschrift SemiLight" w:hAnsi="Bahnschrift SemiLight" w:cs="Aharoni"/>
-          <w:sz w:val="24"/>
-          <w:szCs w:val="40"/>
-        </w:rPr>
-        <w:t xml:space="preserve"> </w:t>
-      </w:r>
-      <w:r>
-        <w:rPr>
-          <w:rFonts w:ascii="Bahnschrift SemiLight" w:hAnsi="Bahnschrift SemiLight" w:cs="Aharoni"/>
-          <w:sz w:val="24"/>
-          <w:szCs w:val="40"/>
-        </w:rPr>
-        <w:br/>
-        <w:t xml:space="preserve">bad quality -&gt; </w:t>
-      </w:r>
-      <w:r>
-        <w:rPr>
-          <w:rFonts w:ascii="Bahnschrift SemiLight" w:hAnsi="Bahnschrift SemiLight" w:cs="Aharoni"/>
-          <w:b/>
-          <w:sz w:val="24"/>
-          <w:szCs w:val="40"/>
-        </w:rPr>
-        <w:t>+</w:t>
-      </w:r>
-      <w:r>
-        <w:rPr>
-          <w:rFonts w:ascii="Bahnschrift SemiLight" w:hAnsi="Bahnschrift SemiLight" w:cs="Aharoni"/>
-          <w:b/>
-          <w:sz w:val="24"/>
-          <w:szCs w:val="40"/>
-        </w:rPr>
-        <w:t>20</w:t>
-      </w:r>
-      <w:r>
-        <w:rPr>
-          <w:rFonts w:ascii="Bahnschrift SemiLight" w:hAnsi="Bahnschrift SemiLight" w:cs="Aharoni"/>
-          <w:b/>
-          <w:sz w:val="24"/>
-          <w:szCs w:val="40"/>
-        </w:rPr>
-        <w:t xml:space="preserve"> </w:t>
-      </w:r>
-      <w:r>
-        <w:rPr>
-          <w:rFonts w:ascii="Bahnschrift SemiLight" w:hAnsi="Bahnschrift SemiLight" w:cs="Aharoni"/>
-          <w:b/>
-          <w:sz w:val="24"/>
-          <w:szCs w:val="40"/>
-        </w:rPr>
-        <w:t>mechanics</w:t>
-      </w:r>
-      <w:r>
-        <w:rPr>
-          <w:rFonts w:ascii="Bahnschrift SemiLight" w:hAnsi="Bahnschrift SemiLight" w:cs="Aharoni"/>
-          <w:b/>
-          <w:sz w:val="24"/>
-          <w:szCs w:val="40"/>
-        </w:rPr>
-        <w:t xml:space="preserve">, </w:t>
-      </w:r>
-      <w:r>
-        <w:rPr>
-          <w:rFonts w:ascii="Bahnschrift SemiLight" w:hAnsi="Bahnschrift SemiLight" w:cs="Aharoni"/>
-          <w:b/>
-          <w:sz w:val="24"/>
-          <w:szCs w:val="40"/>
-        </w:rPr>
-        <w:t>-$</w:t>
-      </w:r>
-      <w:r>
-        <w:rPr>
-          <w:rFonts w:ascii="Bahnschrift SemiLight" w:hAnsi="Bahnschrift SemiLight" w:cs="Aharoni"/>
-          <w:b/>
-          <w:sz w:val="24"/>
-          <w:szCs w:val="40"/>
-        </w:rPr>
-        <w:t>100</w:t>
-      </w:r>
-      <w:r>
-        <w:rPr>
-          <w:rFonts w:ascii="Bahnschrift SemiLight" w:hAnsi="Bahnschrift SemiLight" w:cs="Aharoni"/>
-          <w:b/>
-          <w:sz w:val="24"/>
-          <w:szCs w:val="40"/>
-        </w:rPr>
-        <w:br/>
-      </w:r>
-      <w:r>
-        <w:rPr>
-          <w:rFonts w:ascii="Bahnschrift SemiLight" w:hAnsi="Bahnschrift SemiLight" w:cs="Aharoni"/>
-          <w:sz w:val="24"/>
-          <w:szCs w:val="40"/>
-        </w:rPr>
-        <w:t xml:space="preserve">standard quality -&gt; </w:t>
-      </w:r>
-      <w:r>
-        <w:rPr>
-          <w:rFonts w:ascii="Bahnschrift SemiLight" w:hAnsi="Bahnschrift SemiLight" w:cs="Aharoni"/>
-          <w:b/>
-          <w:sz w:val="24"/>
-          <w:szCs w:val="40"/>
-        </w:rPr>
-        <w:t>+</w:t>
-      </w:r>
-      <w:r>
-        <w:rPr>
-          <w:rFonts w:ascii="Bahnschrift SemiLight" w:hAnsi="Bahnschrift SemiLight" w:cs="Aharoni"/>
-          <w:b/>
-          <w:sz w:val="24"/>
-          <w:szCs w:val="40"/>
-        </w:rPr>
-        <w:t>30</w:t>
-      </w:r>
-      <w:r>
-        <w:rPr>
-          <w:rFonts w:ascii="Bahnschrift SemiLight" w:hAnsi="Bahnschrift SemiLight" w:cs="Aharoni"/>
-          <w:b/>
-          <w:sz w:val="24"/>
-          <w:szCs w:val="40"/>
-        </w:rPr>
-        <w:t xml:space="preserve"> </w:t>
-      </w:r>
-      <w:r>
-        <w:rPr>
-          <w:rFonts w:ascii="Bahnschrift SemiLight" w:hAnsi="Bahnschrift SemiLight" w:cs="Aharoni"/>
-          <w:b/>
-          <w:sz w:val="24"/>
-          <w:szCs w:val="40"/>
-        </w:rPr>
-        <w:t>mechanics</w:t>
-      </w:r>
-      <w:r>
-        <w:rPr>
-          <w:rFonts w:ascii="Bahnschrift SemiLight" w:hAnsi="Bahnschrift SemiLight" w:cs="Aharoni"/>
-          <w:b/>
-          <w:sz w:val="24"/>
-          <w:szCs w:val="40"/>
-        </w:rPr>
-        <w:t xml:space="preserve">, </w:t>
-      </w:r>
-      <w:r>
-        <w:rPr>
-          <w:rFonts w:ascii="Bahnschrift SemiLight" w:hAnsi="Bahnschrift SemiLight" w:cs="Aharoni"/>
-          <w:b/>
-          <w:sz w:val="24"/>
-          <w:szCs w:val="40"/>
-        </w:rPr>
-        <w:t>-$</w:t>
-      </w:r>
-      <w:r>
-        <w:rPr>
-          <w:rFonts w:ascii="Bahnschrift SemiLight" w:hAnsi="Bahnschrift SemiLight" w:cs="Aharoni"/>
-          <w:b/>
-          <w:sz w:val="24"/>
-          <w:szCs w:val="40"/>
-        </w:rPr>
-        <w:t>200</w:t>
-      </w:r>
-      <w:r>
-        <w:rPr>
-          <w:rFonts w:ascii="Bahnschrift SemiLight" w:hAnsi="Bahnschrift SemiLight" w:cs="Aharoni"/>
-          <w:sz w:val="24"/>
-          <w:szCs w:val="40"/>
-        </w:rPr>
-        <w:br/>
-        <w:t xml:space="preserve">good quality -&gt; </w:t>
-      </w:r>
-      <w:r>
-        <w:rPr>
-          <w:rFonts w:ascii="Bahnschrift SemiLight" w:hAnsi="Bahnschrift SemiLight" w:cs="Aharoni"/>
-          <w:b/>
-          <w:sz w:val="24"/>
-          <w:szCs w:val="40"/>
-        </w:rPr>
-        <w:t>+</w:t>
-      </w:r>
-      <w:r>
-        <w:rPr>
-          <w:rFonts w:ascii="Bahnschrift SemiLight" w:hAnsi="Bahnschrift SemiLight" w:cs="Aharoni"/>
-          <w:b/>
-          <w:sz w:val="24"/>
-          <w:szCs w:val="40"/>
-        </w:rPr>
-        <w:t>60</w:t>
-      </w:r>
-      <w:r>
-        <w:rPr>
-          <w:rFonts w:ascii="Bahnschrift SemiLight" w:hAnsi="Bahnschrift SemiLight" w:cs="Aharoni"/>
-          <w:b/>
-          <w:sz w:val="24"/>
-          <w:szCs w:val="40"/>
-        </w:rPr>
-        <w:t xml:space="preserve"> </w:t>
-      </w:r>
-      <w:r>
-        <w:rPr>
-          <w:rFonts w:ascii="Bahnschrift SemiLight" w:hAnsi="Bahnschrift SemiLight" w:cs="Aharoni"/>
-          <w:b/>
-          <w:sz w:val="24"/>
-          <w:szCs w:val="40"/>
-        </w:rPr>
-        <w:t>mechanics</w:t>
-      </w:r>
-      <w:r>
-        <w:rPr>
-          <w:rFonts w:ascii="Bahnschrift SemiLight" w:hAnsi="Bahnschrift SemiLight" w:cs="Aharoni"/>
-          <w:b/>
-          <w:sz w:val="24"/>
-          <w:szCs w:val="40"/>
-        </w:rPr>
-        <w:t xml:space="preserve">, </w:t>
-      </w:r>
-      <w:r>
-        <w:rPr>
-          <w:rFonts w:ascii="Bahnschrift SemiLight" w:hAnsi="Bahnschrift SemiLight" w:cs="Aharoni"/>
-          <w:b/>
-          <w:sz w:val="24"/>
-          <w:szCs w:val="40"/>
-        </w:rPr>
-        <w:t>-$</w:t>
-      </w:r>
-      <w:r>
-        <w:rPr>
-          <w:rFonts w:ascii="Bahnschrift SemiLight" w:hAnsi="Bahnschrift SemiLight" w:cs="Aharoni"/>
-          <w:b/>
-          <w:sz w:val="24"/>
-          <w:szCs w:val="40"/>
-        </w:rPr>
-        <w:t>400</w:t>
-      </w:r>
-      <w:r>
-        <w:rPr>
-          <w:rFonts w:ascii="Bahnschrift SemiLight" w:hAnsi="Bahnschrift SemiLight" w:cs="Aharoni"/>
-          <w:sz w:val="24"/>
-          <w:szCs w:val="40"/>
-        </w:rPr>
-        <w:br/>
-        <w:t xml:space="preserve">excellent quality -&gt; </w:t>
-      </w:r>
-      <w:r>
-        <w:rPr>
-          <w:rFonts w:ascii="Bahnschrift SemiLight" w:hAnsi="Bahnschrift SemiLight" w:cs="Aharoni"/>
-          <w:b/>
-          <w:sz w:val="24"/>
-          <w:szCs w:val="40"/>
-        </w:rPr>
-        <w:t>+</w:t>
-      </w:r>
-      <w:r>
-        <w:rPr>
-          <w:rFonts w:ascii="Bahnschrift SemiLight" w:hAnsi="Bahnschrift SemiLight" w:cs="Aharoni"/>
-          <w:b/>
-          <w:sz w:val="24"/>
-          <w:szCs w:val="40"/>
-        </w:rPr>
-        <w:t>120</w:t>
-      </w:r>
-      <w:r>
-        <w:rPr>
-          <w:rFonts w:ascii="Bahnschrift SemiLight" w:hAnsi="Bahnschrift SemiLight" w:cs="Aharoni"/>
-          <w:b/>
-          <w:sz w:val="24"/>
-          <w:szCs w:val="40"/>
-        </w:rPr>
-        <w:t xml:space="preserve"> </w:t>
-      </w:r>
-      <w:r>
-        <w:rPr>
-          <w:rFonts w:ascii="Bahnschrift SemiLight" w:hAnsi="Bahnschrift SemiLight" w:cs="Aharoni"/>
-          <w:b/>
-          <w:sz w:val="24"/>
-          <w:szCs w:val="40"/>
-        </w:rPr>
-        <w:t>mechanics</w:t>
-      </w:r>
-      <w:r>
-        <w:rPr>
-          <w:rFonts w:ascii="Bahnschrift SemiLight" w:hAnsi="Bahnschrift SemiLight" w:cs="Aharoni"/>
-          <w:b/>
-          <w:sz w:val="24"/>
-          <w:szCs w:val="40"/>
-        </w:rPr>
-        <w:t xml:space="preserve">, </w:t>
-      </w:r>
-      <w:r>
-        <w:rPr>
-          <w:rFonts w:ascii="Bahnschrift SemiLight" w:hAnsi="Bahnschrift SemiLight" w:cs="Aharoni"/>
-          <w:b/>
-          <w:sz w:val="24"/>
-          <w:szCs w:val="40"/>
-        </w:rPr>
-        <w:t>-$</w:t>
-      </w:r>
-      <w:r>
-        <w:rPr>
-          <w:rFonts w:ascii="Bahnschrift SemiLight" w:hAnsi="Bahnschrift SemiLight" w:cs="Aharoni"/>
-          <w:b/>
-          <w:sz w:val="24"/>
-          <w:szCs w:val="40"/>
-        </w:rPr>
-        <w:t>700</w:t>
-      </w:r>
-      <w:r>
-        <w:rPr>
-          <w:rFonts w:ascii="Bahnschrift SemiLight" w:hAnsi="Bahnschrift SemiLight" w:cs="Aharoni"/>
-          <w:b/>
-          <w:sz w:val="24"/>
-          <w:szCs w:val="40"/>
-        </w:rPr>
-        <w:t xml:space="preserve"> </w:t>
-      </w:r>
-    </w:p>
-    <w:p>
-      <w:pPr>
-        <w:rPr>
-          <w:rFonts w:ascii="Bahnschrift SemiLight" w:hAnsi="Bahnschrift SemiLight" w:cs="Aharoni"/>
-          <w:b/>
-          <w:sz w:val="24"/>
-          <w:szCs w:val="40"/>
-        </w:rPr>
-      </w:pPr>
-      <w:r>
-        <w:rPr>
-          <w:rFonts w:ascii="Bahnschrift SemiLight" w:hAnsi="Bahnschrift SemiLight" w:cs="Aharoni"/>
-          <w:b/>
-          <w:sz w:val="24"/>
-          <w:szCs w:val="40"/>
-        </w:rPr>
-        <w:t>Screen</w:t>
-      </w:r>
-      <w:r>
-        <w:rPr>
-          <w:rFonts w:ascii="Bahnschrift SemiLight" w:hAnsi="Bahnschrift SemiLight" w:cs="Aharoni"/>
-          <w:b/>
-          <w:sz w:val="24"/>
-          <w:szCs w:val="40"/>
-        </w:rPr>
-        <w:t xml:space="preserve"> </w:t>
-      </w:r>
-      <w:r>
-        <w:rPr>
-          <w:rFonts w:ascii="Bahnschrift SemiLight" w:hAnsi="Bahnschrift SemiLight" w:cs="Aharoni"/>
-          <w:sz w:val="24"/>
-          <w:szCs w:val="40"/>
-        </w:rPr>
-        <w:br/>
-        <w:t xml:space="preserve">bad quality -&gt; </w:t>
-      </w:r>
-      <w:r>
-        <w:rPr>
-          <w:rFonts w:ascii="Bahnschrift SemiLight" w:hAnsi="Bahnschrift SemiLight" w:cs="Aharoni"/>
-          <w:b/>
-          <w:sz w:val="24"/>
-          <w:szCs w:val="40"/>
-        </w:rPr>
-        <w:t xml:space="preserve">+10 </w:t>
-      </w:r>
-      <w:r>
-        <w:rPr>
-          <w:rFonts w:ascii="Bahnschrift SemiLight" w:hAnsi="Bahnschrift SemiLight" w:cs="Aharoni"/>
-          <w:b/>
-          <w:sz w:val="24"/>
-          <w:szCs w:val="40"/>
-        </w:rPr>
-        <w:t>team play</w:t>
-      </w:r>
-      <w:r>
-        <w:rPr>
-          <w:rFonts w:ascii="Bahnschrift SemiLight" w:hAnsi="Bahnschrift SemiLight" w:cs="Aharoni"/>
-          <w:b/>
-          <w:sz w:val="24"/>
-          <w:szCs w:val="40"/>
-        </w:rPr>
-        <w:t xml:space="preserve">, +10 </w:t>
-      </w:r>
-      <w:r>
-        <w:rPr>
-          <w:rFonts w:ascii="Bahnschrift SemiLight" w:hAnsi="Bahnschrift SemiLight" w:cs="Aharoni"/>
-          <w:b/>
-          <w:sz w:val="24"/>
-          <w:szCs w:val="40"/>
-        </w:rPr>
-        <w:t>game knowledge</w:t>
-      </w:r>
-      <w:r>
-        <w:rPr>
-          <w:rFonts w:ascii="Bahnschrift SemiLight" w:hAnsi="Bahnschrift SemiLight" w:cs="Aharoni"/>
-          <w:b/>
-          <w:sz w:val="24"/>
-          <w:szCs w:val="40"/>
-        </w:rPr>
-        <w:t>, -$100</w:t>
-      </w:r>
-      <w:r>
-        <w:rPr>
-          <w:rFonts w:ascii="Bahnschrift SemiLight" w:hAnsi="Bahnschrift SemiLight" w:cs="Aharoni"/>
-          <w:b/>
-          <w:sz w:val="24"/>
-          <w:szCs w:val="40"/>
-        </w:rPr>
-        <w:br/>
-      </w:r>
-      <w:r>
-        <w:rPr>
-          <w:rFonts w:ascii="Bahnschrift SemiLight" w:hAnsi="Bahnschrift SemiLight" w:cs="Aharoni"/>
-          <w:sz w:val="24"/>
-          <w:szCs w:val="40"/>
-        </w:rPr>
-        <w:t xml:space="preserve">standard quality -&gt; </w:t>
-      </w:r>
-      <w:r>
-        <w:rPr>
-          <w:rFonts w:ascii="Bahnschrift SemiLight" w:hAnsi="Bahnschrift SemiLight" w:cs="Aharoni"/>
-          <w:b/>
-          <w:sz w:val="24"/>
-          <w:szCs w:val="40"/>
-        </w:rPr>
-        <w:t xml:space="preserve">+15 </w:t>
-      </w:r>
-      <w:r>
-        <w:rPr>
-          <w:rFonts w:ascii="Bahnschrift SemiLight" w:hAnsi="Bahnschrift SemiLight" w:cs="Aharoni"/>
-          <w:b/>
-          <w:sz w:val="24"/>
-          <w:szCs w:val="40"/>
-        </w:rPr>
-        <w:t>team play</w:t>
-      </w:r>
-      <w:r>
-        <w:rPr>
-          <w:rFonts w:ascii="Bahnschrift SemiLight" w:hAnsi="Bahnschrift SemiLight" w:cs="Aharoni"/>
-          <w:b/>
-          <w:sz w:val="24"/>
-          <w:szCs w:val="40"/>
-        </w:rPr>
-        <w:t xml:space="preserve">, +15 </w:t>
-      </w:r>
-      <w:r>
-        <w:rPr>
-          <w:rFonts w:ascii="Bahnschrift SemiLight" w:hAnsi="Bahnschrift SemiLight" w:cs="Aharoni"/>
-          <w:b/>
-          <w:sz w:val="24"/>
-          <w:szCs w:val="40"/>
-        </w:rPr>
-        <w:t>game knowledge</w:t>
-      </w:r>
-      <w:r>
-        <w:rPr>
-          <w:rFonts w:ascii="Bahnschrift SemiLight" w:hAnsi="Bahnschrift SemiLight" w:cs="Aharoni"/>
-          <w:b/>
-          <w:sz w:val="24"/>
-          <w:szCs w:val="40"/>
-        </w:rPr>
-        <w:t>, -$200</w:t>
-      </w:r>
-      <w:r>
-        <w:rPr>
-          <w:rFonts w:ascii="Bahnschrift SemiLight" w:hAnsi="Bahnschrift SemiLight" w:cs="Aharoni"/>
-          <w:sz w:val="24"/>
-          <w:szCs w:val="40"/>
-        </w:rPr>
-        <w:br/>
-        <w:t xml:space="preserve">good quality -&gt; </w:t>
-      </w:r>
-      <w:r>
-        <w:rPr>
-          <w:rFonts w:ascii="Bahnschrift SemiLight" w:hAnsi="Bahnschrift SemiLight" w:cs="Aharoni"/>
-          <w:b/>
-          <w:sz w:val="24"/>
-          <w:szCs w:val="40"/>
-        </w:rPr>
-        <w:t xml:space="preserve">+30 </w:t>
-      </w:r>
-      <w:r>
-        <w:rPr>
-          <w:rFonts w:ascii="Bahnschrift SemiLight" w:hAnsi="Bahnschrift SemiLight" w:cs="Aharoni"/>
-          <w:b/>
-          <w:sz w:val="24"/>
-          <w:szCs w:val="40"/>
-        </w:rPr>
-        <w:t>team play</w:t>
-      </w:r>
-      <w:r>
-        <w:rPr>
-          <w:rFonts w:ascii="Bahnschrift SemiLight" w:hAnsi="Bahnschrift SemiLight" w:cs="Aharoni"/>
-          <w:b/>
-          <w:sz w:val="24"/>
-          <w:szCs w:val="40"/>
-        </w:rPr>
-        <w:t xml:space="preserve">, +30 </w:t>
-      </w:r>
-      <w:r>
-        <w:rPr>
-          <w:rFonts w:ascii="Bahnschrift SemiLight" w:hAnsi="Bahnschrift SemiLight" w:cs="Aharoni"/>
-          <w:b/>
-          <w:sz w:val="24"/>
-          <w:szCs w:val="40"/>
-        </w:rPr>
-        <w:t>game knowledge</w:t>
-      </w:r>
-      <w:r>
-        <w:rPr>
-          <w:rFonts w:ascii="Bahnschrift SemiLight" w:hAnsi="Bahnschrift SemiLight" w:cs="Aharoni"/>
-          <w:b/>
-          <w:sz w:val="24"/>
-          <w:szCs w:val="40"/>
-        </w:rPr>
-        <w:t>, -$400</w:t>
-      </w:r>
-      <w:r>
-        <w:rPr>
-          <w:rFonts w:ascii="Bahnschrift SemiLight" w:hAnsi="Bahnschrift SemiLight" w:cs="Aharoni"/>
-          <w:sz w:val="24"/>
-          <w:szCs w:val="40"/>
-        </w:rPr>
-        <w:br/>
-        <w:t xml:space="preserve">excellent quality -&gt; </w:t>
-      </w:r>
-      <w:r>
-        <w:rPr>
-          <w:rFonts w:ascii="Bahnschrift SemiLight" w:hAnsi="Bahnschrift SemiLight" w:cs="Aharoni"/>
-          <w:b/>
-          <w:sz w:val="24"/>
-          <w:szCs w:val="40"/>
-        </w:rPr>
-        <w:t xml:space="preserve">+60 </w:t>
-      </w:r>
-      <w:r>
-        <w:rPr>
-          <w:rFonts w:ascii="Bahnschrift SemiLight" w:hAnsi="Bahnschrift SemiLight" w:cs="Aharoni"/>
-          <w:b/>
-          <w:sz w:val="24"/>
-          <w:szCs w:val="40"/>
-        </w:rPr>
-        <w:t>team play</w:t>
-      </w:r>
-      <w:r>
-        <w:rPr>
-          <w:rFonts w:ascii="Bahnschrift SemiLight" w:hAnsi="Bahnschrift SemiLight" w:cs="Aharoni"/>
-          <w:b/>
-          <w:sz w:val="24"/>
-          <w:szCs w:val="40"/>
-        </w:rPr>
-        <w:t xml:space="preserve">, </w:t>
-      </w:r>
-      <w:r>
-        <w:rPr>
-          <w:rFonts w:ascii="Bahnschrift SemiLight" w:hAnsi="Bahnschrift SemiLight" w:cs="Aharoni"/>
-          <w:b/>
-          <w:sz w:val="24"/>
-          <w:szCs w:val="40"/>
-        </w:rPr>
-        <w:t xml:space="preserve">+60 </w:t>
-      </w:r>
-      <w:r>
-        <w:rPr>
-          <w:rFonts w:ascii="Bahnschrift SemiLight" w:hAnsi="Bahnschrift SemiLight" w:cs="Aharoni"/>
-          <w:b/>
-          <w:sz w:val="24"/>
-          <w:szCs w:val="40"/>
-        </w:rPr>
-        <w:t>game knowledge</w:t>
-      </w:r>
-      <w:r>
-        <w:rPr>
-          <w:rFonts w:ascii="Bahnschrift SemiLight" w:hAnsi="Bahnschrift SemiLight" w:cs="Aharoni"/>
-          <w:b/>
-          <w:sz w:val="24"/>
-          <w:szCs w:val="40"/>
-        </w:rPr>
-        <w:t>, -$700</w:t>
-      </w:r>
-    </w:p>
-    <w:p>
-      <w:pPr>
-        <w:rPr>
-          <w:rFonts w:ascii="Bahnschrift SemiLight" w:hAnsi="Bahnschrift SemiLight" w:cs="Aharoni"/>
-          <w:b/>
-          <w:strike/>
-          <w:sz w:val="24"/>
-          <w:szCs w:val="40"/>
-        </w:rPr>
-      </w:pPr>
-      <w:r>
-        <w:rPr>
-          <w:rFonts w:ascii="Bahnschrift SemiLight" w:hAnsi="Bahnschrift SemiLight" w:cs="Aharoni"/>
-          <w:b/>
-          <w:strike/>
-          <w:sz w:val="24"/>
-          <w:szCs w:val="40"/>
-        </w:rPr>
-        <w:t>Computer</w:t>
-      </w:r>
-      <w:r>
-        <w:rPr>
-          <w:rFonts w:ascii="Bahnschrift SemiLight" w:hAnsi="Bahnschrift SemiLight" w:cs="Aharoni"/>
-          <w:strike/>
-          <w:sz w:val="24"/>
-          <w:szCs w:val="40"/>
-        </w:rPr>
-        <w:t xml:space="preserve"> </w:t>
-      </w:r>
-      <w:r>
-        <w:rPr>
-          <w:rFonts w:ascii="Bahnschrift SemiLight" w:hAnsi="Bahnschrift SemiLight" w:cs="Aharoni"/>
-          <w:strike/>
-          <w:sz w:val="24"/>
-          <w:szCs w:val="40"/>
-        </w:rPr>
-        <w:br/>
-        <w:t xml:space="preserve">bad quality -&gt; </w:t>
-      </w:r>
-      <w:r>
-        <w:rPr>
-          <w:rFonts w:ascii="Bahnschrift SemiLight" w:hAnsi="Bahnschrift SemiLight" w:cs="Aharoni"/>
-          <w:b/>
-          <w:strike/>
-          <w:sz w:val="24"/>
-          <w:szCs w:val="40"/>
-        </w:rPr>
-        <w:br/>
-      </w:r>
-      <w:r>
-        <w:rPr>
-          <w:rFonts w:ascii="Bahnschrift SemiLight" w:hAnsi="Bahnschrift SemiLight" w:cs="Aharoni"/>
-          <w:strike/>
-          <w:sz w:val="24"/>
-          <w:szCs w:val="40"/>
-        </w:rPr>
-        <w:t xml:space="preserve">standard quality -&gt; </w:t>
-      </w:r>
-      <w:r>
-        <w:rPr>
-          <w:rFonts w:ascii="Bahnschrift SemiLight" w:hAnsi="Bahnschrift SemiLight" w:cs="Aharoni"/>
-          <w:strike/>
-          <w:sz w:val="24"/>
-          <w:szCs w:val="40"/>
-        </w:rPr>
-        <w:br/>
-        <w:t xml:space="preserve">good quality -&gt; </w:t>
-      </w:r>
-      <w:r>
-        <w:rPr>
-          <w:rFonts w:ascii="Bahnschrift SemiLight" w:hAnsi="Bahnschrift SemiLight" w:cs="Aharoni"/>
-          <w:strike/>
-          <w:sz w:val="24"/>
-          <w:szCs w:val="40"/>
-        </w:rPr>
-        <w:br/>
-        <w:t xml:space="preserve">excellent quality -&gt; </w:t>
-      </w:r>
-    </w:p>
-    <w:p>
-      <w:pPr>
-        <w:rPr>
-          <w:rFonts w:ascii="Bahnschrift SemiLight" w:hAnsi="Bahnschrift SemiLight" w:cs="Aharoni"/>
-          <w:b/>
-          <w:sz w:val="24"/>
-          <w:szCs w:val="40"/>
-        </w:rPr>
-      </w:pPr>
-    </w:p>
-    <w:p>
-      <w:pPr>
-        <w:rPr>
-          <w:rFonts w:ascii="Bahnschrift SemiLight" w:hAnsi="Bahnschrift SemiLight" w:cs="Aharoni"/>
-          <w:b/>
-          <w:sz w:val="24"/>
-          <w:szCs w:val="40"/>
-        </w:rPr>
-      </w:pPr>
-      <w:r>
-        <w:rPr>
-          <w:rFonts w:ascii="Bahnschrift SemiLight" w:hAnsi="Bahnschrift SemiLight" w:cs="Aharoni"/>
-          <w:b/>
-          <w:sz w:val="24"/>
-          <w:szCs w:val="40"/>
-          <w:u w:val="single"/>
-        </w:rPr>
-        <w:t>Accommodations</w:t>
-      </w:r>
-      <w:r>
-        <w:rPr>
-          <w:rFonts w:ascii="Bahnschrift SemiLight" w:hAnsi="Bahnschrift SemiLight" w:cs="Aharoni"/>
-          <w:b/>
-          <w:sz w:val="24"/>
-          <w:szCs w:val="40"/>
-        </w:rPr>
-        <w:br/>
-      </w:r>
-      <w:r>
-        <w:rPr>
-          <w:rFonts w:ascii="Bahnschrift SemiLight" w:hAnsi="Bahnschrift SemiLight" w:cs="Aharoni"/>
-          <w:sz w:val="24"/>
-          <w:szCs w:val="40"/>
-        </w:rPr>
-        <w:t xml:space="preserve">The different available accommodations that the player can buy in the shop, help the player with </w:t>
-      </w:r>
-      <w:r>
-        <w:rPr>
-          <w:rFonts w:ascii="Bahnschrift SemiLight" w:hAnsi="Bahnschrift SemiLight" w:cs="Aharoni"/>
-          <w:b/>
-          <w:sz w:val="24"/>
-          <w:szCs w:val="40"/>
-        </w:rPr>
-        <w:t>training</w:t>
-      </w:r>
-      <w:r>
-        <w:rPr>
-          <w:rFonts w:ascii="Bahnschrift SemiLight" w:hAnsi="Bahnschrift SemiLight" w:cs="Aharoni"/>
-          <w:b/>
+        <w:br/>
+      </w:r>
+      <w:r>
+        <w:rPr>
+          <w:rFonts w:ascii="Bahnschrift SemiLight" w:hAnsi="Bahnschrift SemiLight" w:cs="Aharoni"/>
+          <w:sz w:val="24"/>
+          <w:szCs w:val="40"/>
+        </w:rPr>
+        <w:t>Cost -&gt; $5000</w:t>
+      </w:r>
+      <w:r>
+        <w:rPr>
+          <w:rFonts w:ascii="Bahnschrift SemiLight" w:hAnsi="Bahnschrift SemiLight" w:cs="Aharoni"/>
+          <w:sz w:val="24"/>
+          <w:szCs w:val="40"/>
+        </w:rPr>
+        <w:br/>
+        <w:t>Rent -&gt; $</w:t>
+      </w:r>
+      <w:r>
+        <w:rPr>
+          <w:rFonts w:ascii="Bahnschrift SemiLight" w:hAnsi="Bahnschrift SemiLight" w:cs="Aharoni"/>
+          <w:sz w:val="24"/>
+          <w:szCs w:val="40"/>
+        </w:rPr>
+        <w:t>1500</w:t>
+      </w:r>
+    </w:p>
+    <w:p>
+      <w:pPr>
+        <w:rPr>
+          <w:rFonts w:ascii="Bahnschrift SemiLight" w:hAnsi="Bahnschrift SemiLight" w:cs="Aharoni"/>
+          <w:b/>
+          <w:i/>
+          <w:sz w:val="24"/>
+          <w:szCs w:val="40"/>
+        </w:rPr>
+      </w:pPr>
+      <w:r>
+        <w:rPr>
+          <w:rFonts w:ascii="Bahnschrift SemiLight" w:hAnsi="Bahnschrift SemiLight" w:cs="Aharoni"/>
+          <w:b/>
+          <w:i/>
           <w:sz w:val="24"/>
           <w:szCs w:val="40"/>
           <w:vertAlign w:val="superscript"/>
         </w:rPr>
-        <w:t>1</w:t>
-      </w:r>
-      <w:r>
-        <w:rPr>
-          <w:rFonts w:ascii="Bahnschrift SemiLight" w:hAnsi="Bahnschrift SemiLight" w:cs="Aharoni"/>
-          <w:b/>
-          <w:sz w:val="24"/>
-          <w:szCs w:val="40"/>
-        </w:rPr>
-        <w:t xml:space="preserve"> </w:t>
-      </w:r>
-      <w:r>
-        <w:rPr>
-          <w:rFonts w:ascii="Bahnschrift SemiLight" w:hAnsi="Bahnschrift SemiLight" w:cs="Aharoni"/>
-          <w:sz w:val="24"/>
-          <w:szCs w:val="40"/>
-        </w:rPr>
-        <w:t>more efficiently.</w:t>
-      </w:r>
-      <w:r>
-        <w:rPr>
-          <w:rFonts w:ascii="Bahnschrift SemiLight" w:hAnsi="Bahnschrift SemiLight" w:cs="Aharoni"/>
-          <w:sz w:val="24"/>
-          <w:szCs w:val="40"/>
-        </w:rPr>
-        <w:t xml:space="preserve"> Higher level accommodations cost more </w:t>
-      </w:r>
-      <w:r>
-        <w:rPr>
-          <w:rFonts w:ascii="Bahnschrift SemiLight" w:hAnsi="Bahnschrift SemiLight" w:cs="Aharoni"/>
-          <w:b/>
-          <w:sz w:val="24"/>
-          <w:szCs w:val="40"/>
-        </w:rPr>
-        <w:t>rent</w:t>
-      </w:r>
-      <w:r>
-        <w:rPr>
-          <w:rFonts w:ascii="Bahnschrift SemiLight" w:hAnsi="Bahnschrift SemiLight" w:cs="Aharoni"/>
-          <w:sz w:val="24"/>
-          <w:szCs w:val="40"/>
-        </w:rPr>
-        <w:t xml:space="preserve"> per month, so the player needs to have a reliable source of income to be able to pay those accommodations.</w:t>
-      </w:r>
-      <w:r>
-        <w:rPr>
-          <w:rFonts w:ascii="Bahnschrift SemiLight" w:hAnsi="Bahnschrift SemiLight" w:cs="Aharoni"/>
-          <w:sz w:val="24"/>
-          <w:szCs w:val="40"/>
-        </w:rPr>
-        <w:t xml:space="preserve"> </w:t>
-      </w:r>
-      <w:r>
-        <w:rPr>
-          <w:rFonts w:ascii="Bahnschrift SemiLight" w:hAnsi="Bahnschrift SemiLight" w:cs="Aharoni"/>
-          <w:strike/>
-          <w:sz w:val="24"/>
-          <w:szCs w:val="40"/>
-        </w:rPr>
-        <w:t>The player can only advance in accommodation levels.</w:t>
-      </w:r>
-    </w:p>
-    <w:p>
-      <w:pPr>
-        <w:rPr>
-          <w:rFonts w:ascii="Bahnschrift SemiLight" w:hAnsi="Bahnschrift SemiLight" w:cs="Aharoni"/>
-          <w:sz w:val="24"/>
-          <w:szCs w:val="40"/>
-        </w:rPr>
-      </w:pPr>
-      <w:r>
-        <w:rPr>
-          <w:rFonts w:ascii="Bahnschrift SemiLight" w:hAnsi="Bahnschrift SemiLight" w:cs="Aharoni"/>
-          <w:sz w:val="24"/>
-          <w:szCs w:val="40"/>
-        </w:rPr>
-        <w:lastRenderedPageBreak/>
-        <w:t>The different accommodations consists of:</w:t>
-      </w:r>
-      <w:r>
-        <w:rPr>
-          <w:rFonts w:ascii="Bahnschrift SemiLight" w:hAnsi="Bahnschrift SemiLight" w:cs="Aharoni"/>
-          <w:sz w:val="24"/>
-          <w:szCs w:val="40"/>
-        </w:rPr>
-        <w:br/>
-      </w:r>
-      <w:r>
-        <w:rPr>
-          <w:rFonts w:ascii="Bahnschrift SemiLight" w:hAnsi="Bahnschrift SemiLight" w:cs="Aharoni"/>
-          <w:b/>
-          <w:sz w:val="24"/>
-          <w:szCs w:val="40"/>
-        </w:rPr>
-        <w:t>Garage</w:t>
-      </w:r>
-      <w:r>
-        <w:rPr>
-          <w:rFonts w:ascii="Bahnschrift SemiLight" w:hAnsi="Bahnschrift SemiLight" w:cs="Aharoni"/>
-          <w:b/>
-          <w:sz w:val="24"/>
-          <w:szCs w:val="40"/>
-        </w:rPr>
-        <w:br/>
-      </w:r>
-      <w:r>
-        <w:rPr>
-          <w:rFonts w:ascii="Bahnschrift SemiLight" w:hAnsi="Bahnschrift SemiLight" w:cs="Aharoni"/>
-          <w:sz w:val="24"/>
-          <w:szCs w:val="40"/>
-        </w:rPr>
-        <w:t>Cost -&gt; $0</w:t>
-      </w:r>
-      <w:r>
-        <w:rPr>
-          <w:rFonts w:ascii="Bahnschrift SemiLight" w:hAnsi="Bahnschrift SemiLight" w:cs="Aharoni"/>
-          <w:sz w:val="24"/>
-          <w:szCs w:val="40"/>
-        </w:rPr>
-        <w:br/>
-        <w:t>Rent -&gt; $50</w:t>
-      </w:r>
-    </w:p>
-    <w:p>
-      <w:pPr>
-        <w:rPr>
-          <w:rFonts w:ascii="Bahnschrift SemiLight" w:hAnsi="Bahnschrift SemiLight" w:cs="Aharoni"/>
-          <w:sz w:val="24"/>
-          <w:szCs w:val="40"/>
-        </w:rPr>
-      </w:pPr>
-      <w:r>
-        <w:rPr>
-          <w:rFonts w:ascii="Bahnschrift SemiLight" w:hAnsi="Bahnschrift SemiLight" w:cs="Aharoni"/>
-          <w:b/>
-          <w:sz w:val="24"/>
-          <w:szCs w:val="40"/>
-        </w:rPr>
-        <w:t>Apartment</w:t>
-      </w:r>
-      <w:r>
-        <w:rPr>
-          <w:rFonts w:ascii="Bahnschrift SemiLight" w:hAnsi="Bahnschrift SemiLight" w:cs="Aharoni"/>
-          <w:b/>
-          <w:sz w:val="24"/>
-          <w:szCs w:val="40"/>
-        </w:rPr>
-        <w:t xml:space="preserve"> </w:t>
-      </w:r>
-      <w:r>
-        <w:rPr>
-          <w:rFonts w:ascii="Bahnschrift SemiLight" w:hAnsi="Bahnschrift SemiLight" w:cs="Aharoni"/>
-          <w:b/>
-          <w:sz w:val="24"/>
-          <w:szCs w:val="40"/>
-        </w:rPr>
-        <w:br/>
-      </w:r>
-      <w:r>
-        <w:rPr>
-          <w:rFonts w:ascii="Bahnschrift SemiLight" w:hAnsi="Bahnschrift SemiLight" w:cs="Aharoni"/>
-          <w:sz w:val="24"/>
-          <w:szCs w:val="40"/>
-        </w:rPr>
-        <w:t>Cost -&gt; $</w:t>
-      </w:r>
-      <w:r>
-        <w:rPr>
-          <w:rFonts w:ascii="Bahnschrift SemiLight" w:hAnsi="Bahnschrift SemiLight" w:cs="Aharoni"/>
-          <w:sz w:val="24"/>
-          <w:szCs w:val="40"/>
-        </w:rPr>
-        <w:t>500</w:t>
-      </w:r>
-      <w:r>
-        <w:rPr>
-          <w:rFonts w:ascii="Bahnschrift SemiLight" w:hAnsi="Bahnschrift SemiLight" w:cs="Aharoni"/>
-          <w:sz w:val="24"/>
-          <w:szCs w:val="40"/>
-        </w:rPr>
-        <w:br/>
-        <w:t xml:space="preserve">Rent -&gt; </w:t>
-      </w:r>
-      <w:r>
-        <w:rPr>
-          <w:rFonts w:ascii="Bahnschrift SemiLight" w:hAnsi="Bahnschrift SemiLight" w:cs="Aharoni"/>
-          <w:sz w:val="24"/>
-          <w:szCs w:val="40"/>
-        </w:rPr>
-        <w:t>$200</w:t>
-      </w:r>
-    </w:p>
-    <w:p>
-      <w:pPr>
-        <w:rPr>
-          <w:rFonts w:ascii="Bahnschrift SemiLight" w:hAnsi="Bahnschrift SemiLight" w:cs="Aharoni"/>
-          <w:sz w:val="24"/>
-          <w:szCs w:val="40"/>
-        </w:rPr>
-      </w:pPr>
-      <w:r>
-        <w:rPr>
-          <w:rFonts w:ascii="Bahnschrift SemiLight" w:hAnsi="Bahnschrift SemiLight" w:cs="Aharoni"/>
-          <w:b/>
-          <w:sz w:val="24"/>
-          <w:szCs w:val="40"/>
-        </w:rPr>
-        <w:t>House</w:t>
-      </w:r>
-      <w:r>
-        <w:rPr>
-          <w:rFonts w:ascii="Bahnschrift SemiLight" w:hAnsi="Bahnschrift SemiLight" w:cs="Aharoni"/>
-          <w:b/>
-          <w:sz w:val="24"/>
-          <w:szCs w:val="40"/>
-        </w:rPr>
-        <w:t xml:space="preserve"> </w:t>
-      </w:r>
-      <w:r>
-        <w:rPr>
-          <w:rFonts w:ascii="Bahnschrift SemiLight" w:hAnsi="Bahnschrift SemiLight" w:cs="Aharoni"/>
-          <w:b/>
-          <w:sz w:val="24"/>
-          <w:szCs w:val="40"/>
-        </w:rPr>
-        <w:br/>
-      </w:r>
-      <w:r>
-        <w:rPr>
-          <w:rFonts w:ascii="Bahnschrift SemiLight" w:hAnsi="Bahnschrift SemiLight" w:cs="Aharoni"/>
-          <w:sz w:val="24"/>
-          <w:szCs w:val="40"/>
-        </w:rPr>
-        <w:t>Cost -&gt; $</w:t>
-      </w:r>
-      <w:r>
-        <w:rPr>
-          <w:rFonts w:ascii="Bahnschrift SemiLight" w:hAnsi="Bahnschrift SemiLight" w:cs="Aharoni"/>
-          <w:sz w:val="24"/>
-          <w:szCs w:val="40"/>
-        </w:rPr>
-        <w:t>2000</w:t>
-      </w:r>
-      <w:r>
-        <w:rPr>
-          <w:rFonts w:ascii="Bahnschrift SemiLight" w:hAnsi="Bahnschrift SemiLight" w:cs="Aharoni"/>
-          <w:sz w:val="24"/>
-          <w:szCs w:val="40"/>
-        </w:rPr>
-        <w:br/>
-        <w:t xml:space="preserve">Rent -&gt; </w:t>
-      </w:r>
-      <w:r>
-        <w:rPr>
-          <w:rFonts w:ascii="Bahnschrift SemiLight" w:hAnsi="Bahnschrift SemiLight" w:cs="Aharoni"/>
-          <w:sz w:val="24"/>
-          <w:szCs w:val="40"/>
-        </w:rPr>
-        <w:t>$500</w:t>
-      </w:r>
-    </w:p>
-    <w:p>
-      <w:pPr>
-        <w:rPr>
-          <w:rFonts w:ascii="Bahnschrift SemiLight" w:hAnsi="Bahnschrift SemiLight" w:cs="Aharoni"/>
-          <w:b/>
-          <w:sz w:val="24"/>
-          <w:szCs w:val="40"/>
-        </w:rPr>
-      </w:pPr>
-      <w:r>
-        <w:rPr>
-          <w:rFonts w:ascii="Bahnschrift SemiLight" w:hAnsi="Bahnschrift SemiLight" w:cs="Aharoni"/>
-          <w:b/>
-          <w:sz w:val="24"/>
-          <w:szCs w:val="40"/>
-        </w:rPr>
-        <w:t>Luxury apartment</w:t>
-      </w:r>
-      <w:r>
-        <w:rPr>
-          <w:rFonts w:ascii="Bahnschrift SemiLight" w:hAnsi="Bahnschrift SemiLight" w:cs="Aharoni"/>
-          <w:b/>
-          <w:sz w:val="24"/>
-          <w:szCs w:val="40"/>
-        </w:rPr>
-        <w:t xml:space="preserve"> </w:t>
-      </w:r>
-      <w:r>
-        <w:rPr>
-          <w:rFonts w:ascii="Bahnschrift SemiLight" w:hAnsi="Bahnschrift SemiLight" w:cs="Aharoni"/>
-          <w:b/>
-          <w:sz w:val="24"/>
-          <w:szCs w:val="40"/>
-        </w:rPr>
-        <w:br/>
-      </w:r>
-      <w:r>
-        <w:rPr>
-          <w:rFonts w:ascii="Bahnschrift SemiLight" w:hAnsi="Bahnschrift SemiLight" w:cs="Aharoni"/>
-          <w:sz w:val="24"/>
-          <w:szCs w:val="40"/>
-        </w:rPr>
-        <w:t>Cost -&gt; $</w:t>
-      </w:r>
-      <w:r>
-        <w:rPr>
-          <w:rFonts w:ascii="Bahnschrift SemiLight" w:hAnsi="Bahnschrift SemiLight" w:cs="Aharoni"/>
-          <w:sz w:val="24"/>
-          <w:szCs w:val="40"/>
-        </w:rPr>
-        <w:t>5000</w:t>
-      </w:r>
-      <w:r>
-        <w:rPr>
-          <w:rFonts w:ascii="Bahnschrift SemiLight" w:hAnsi="Bahnschrift SemiLight" w:cs="Aharoni"/>
-          <w:sz w:val="24"/>
-          <w:szCs w:val="40"/>
-        </w:rPr>
-        <w:br/>
-        <w:t xml:space="preserve">Rent -&gt; </w:t>
-      </w:r>
-      <w:r>
-        <w:rPr>
-          <w:rFonts w:ascii="Bahnschrift SemiLight" w:hAnsi="Bahnschrift SemiLight" w:cs="Aharoni"/>
-          <w:sz w:val="24"/>
-          <w:szCs w:val="40"/>
-        </w:rPr>
-        <w:t>$2000</w:t>
-      </w:r>
-    </w:p>
-    <w:p>
-      <w:pPr>
-        <w:rPr>
-          <w:rFonts w:ascii="Bahnschrift SemiLight" w:hAnsi="Bahnschrift SemiLight" w:cs="Aharoni"/>
-          <w:b/>
-          <w:i/>
-          <w:sz w:val="24"/>
-          <w:szCs w:val="40"/>
-        </w:rPr>
-      </w:pPr>
-      <w:r>
-        <w:rPr>
-          <w:rFonts w:ascii="Bahnschrift SemiLight" w:hAnsi="Bahnschrift SemiLight" w:cs="Aharoni"/>
-          <w:sz w:val="24"/>
-          <w:szCs w:val="40"/>
-        </w:rPr>
-        <w:br/>
-      </w:r>
-      <w:r>
-        <w:rPr>
-          <w:rFonts w:ascii="Bahnschrift SemiLight" w:hAnsi="Bahnschrift SemiLight" w:cs="Aharoni"/>
-          <w:b/>
-          <w:i/>
-          <w:sz w:val="24"/>
-          <w:szCs w:val="40"/>
-          <w:vertAlign w:val="superscript"/>
-        </w:rPr>
         <w:t xml:space="preserve">1 </w:t>
       </w:r>
       <w:r>
@@ -10128,18 +9884,36 @@
         </w:rPr>
         <w:t>,</w:t>
       </w:r>
+      <w:r>
+        <w:rPr>
+          <w:rFonts w:ascii="Bahnschrift SemiLight" w:hAnsi="Bahnschrift SemiLight" w:cs="Aharoni"/>
+          <w:b/>
+          <w:i/>
+          <w:sz w:val="24"/>
+          <w:szCs w:val="40"/>
+        </w:rPr>
+        <w:t xml:space="preserve"> can be found under the training section</w:t>
+      </w:r>
+    </w:p>
+    <w:p>
+      <w:pPr>
+        <w:rPr>
+          <w:rFonts w:ascii="Bahnschrift SemiLight" w:hAnsi="Bahnschrift SemiLight" w:cs="Aharoni"/>
+          <w:sz w:val="24"/>
+          <w:szCs w:val="40"/>
+        </w:rPr>
+      </w:pPr>
+    </w:p>
+    <w:p>
+      <w:pPr>
+        <w:rPr>
+          <w:rFonts w:ascii="Bahnschrift SemiLight" w:hAnsi="Bahnschrift SemiLight" w:cs="Aharoni"/>
+          <w:sz w:val="24"/>
+          <w:szCs w:val="40"/>
+        </w:rPr>
+      </w:pPr>
       <w:bookmarkStart w:id="0" w:name="_GoBack"/>
       <w:bookmarkEnd w:id="0"/>
-      <w:r>
-        <w:rPr>
-          <w:rFonts w:ascii="Bahnschrift SemiLight" w:hAnsi="Bahnschrift SemiLight" w:cs="Aharoni"/>
-          <w:b/>
-          <w:i/>
-          <w:sz w:val="24"/>
-          <w:szCs w:val="40"/>
-        </w:rPr>
-        <w:t xml:space="preserve"> can be found under the training section</w:t>
-      </w:r>
     </w:p>
     <w:sectPr>
       <w:pgSz w:w="12240" w:h="15840"/>
@@ -10875,7 +10649,7 @@
 </file>
 
 <file path=customXml/itemProps1.xml><?xml version="1.0" encoding="utf-8"?>
-<ds:datastoreItem xmlns:ds="http://schemas.openxmlformats.org/officeDocument/2006/customXml" ds:itemID="{6595F871-C23F-4674-994D-68A2238DCA53}">
+<ds:datastoreItem xmlns:ds="http://schemas.openxmlformats.org/officeDocument/2006/customXml" ds:itemID="{F3736C35-B40C-4173-BD6D-20E30F882348}">
   <ds:schemaRefs>
     <ds:schemaRef ds:uri="http://schemas.openxmlformats.org/officeDocument/2006/bibliography"/>
   </ds:schemaRefs>

--- a/Documentation/Game Design Document.docx
+++ b/Documentation/Game Design Document.docx
@@ -693,24 +693,7 @@
           <w:szCs w:val="24"/>
         </w:rPr>
         <w:br/>
-      </w:r>
-      <w:proofErr w:type="spellStart"/>
-      <w:r>
-        <w:rPr>
-          <w:rFonts w:ascii="Bahnschrift SemiLight" w:hAnsi="Bahnschrift SemiLight" w:cs="Aharoni"/>
-          <w:sz w:val="24"/>
-          <w:szCs w:val="24"/>
-        </w:rPr>
-        <w:t>Accommodations</w:t>
-      </w:r>
-      <w:proofErr w:type="spellEnd"/>
-      <w:r>
-        <w:rPr>
-          <w:rFonts w:ascii="Bahnschrift SemiLight" w:hAnsi="Bahnschrift SemiLight" w:cs="Aharoni"/>
-          <w:sz w:val="24"/>
-          <w:szCs w:val="24"/>
-        </w:rPr>
-        <w:t xml:space="preserve"> are where the player</w:t>
+        <w:t>Accommodations are where the player</w:t>
       </w:r>
       <w:r>
         <w:rPr>
@@ -1971,23 +1954,13 @@
         </w:rPr>
         <w:br/>
       </w:r>
-      <w:proofErr w:type="spellStart"/>
-      <w:r>
-        <w:rPr>
-          <w:rFonts w:ascii="Bahnschrift SemiLight" w:hAnsi="Bahnschrift SemiLight" w:cs="Aharoni"/>
-          <w:sz w:val="24"/>
-          <w:szCs w:val="24"/>
-        </w:rPr>
-        <w:t>Tournaments</w:t>
-      </w:r>
-      <w:proofErr w:type="spellEnd"/>
-      <w:r>
-        <w:rPr>
-          <w:rFonts w:ascii="Bahnschrift SemiLight" w:hAnsi="Bahnschrift SemiLight" w:cs="Aharoni"/>
-          <w:sz w:val="24"/>
-          <w:szCs w:val="24"/>
-        </w:rPr>
-        <w:t xml:space="preserve"> are being held at a gaming hub called Catscity. Catscity has a futuristic design.</w:t>
+      <w:r>
+        <w:rPr>
+          <w:rFonts w:ascii="Bahnschrift SemiLight" w:hAnsi="Bahnschrift SemiLight" w:cs="Aharoni"/>
+          <w:sz w:val="24"/>
+          <w:szCs w:val="24"/>
+        </w:rPr>
+        <w:t>Tournaments are being held at a gaming hub called Catscity. Catscity has a futuristic design.</w:t>
       </w:r>
     </w:p>
     <w:p>
@@ -5411,7 +5384,6 @@
         </w:rPr>
         <w:br/>
       </w:r>
-      <w:proofErr w:type="gramStart"/>
       <w:r>
         <w:rPr>
           <w:rFonts w:ascii="Bahnschrift SemiLight" w:hAnsi="Bahnschrift SemiLight" w:cs="Aharoni"/>
@@ -5422,7 +5394,6 @@
         </w:rPr>
         <w:t>Watching</w:t>
       </w:r>
-      <w:proofErr w:type="gramEnd"/>
       <w:r>
         <w:rPr>
           <w:rFonts w:ascii="Bahnschrift SemiLight" w:hAnsi="Bahnschrift SemiLight" w:cs="Aharoni"/>
@@ -5625,7 +5596,6 @@
         </w:rPr>
         <w:br/>
       </w:r>
-      <w:proofErr w:type="gramStart"/>
       <w:r>
         <w:rPr>
           <w:rFonts w:ascii="Bahnschrift SemiLight" w:hAnsi="Bahnschrift SemiLight" w:cs="Aharoni"/>
@@ -5636,7 +5606,6 @@
         </w:rPr>
         <w:t>Watching</w:t>
       </w:r>
-      <w:proofErr w:type="gramEnd"/>
       <w:r>
         <w:rPr>
           <w:rFonts w:ascii="Bahnschrift SemiLight" w:hAnsi="Bahnschrift SemiLight" w:cs="Aharoni"/>
@@ -5812,7 +5781,6 @@
         </w:rPr>
         <w:br/>
       </w:r>
-      <w:proofErr w:type="gramStart"/>
       <w:r>
         <w:rPr>
           <w:rFonts w:ascii="Bahnschrift SemiLight" w:hAnsi="Bahnschrift SemiLight" w:cs="Aharoni"/>
@@ -5823,7 +5791,6 @@
         </w:rPr>
         <w:t>Watching</w:t>
       </w:r>
-      <w:proofErr w:type="gramEnd"/>
       <w:r>
         <w:rPr>
           <w:rFonts w:ascii="Bahnschrift SemiLight" w:hAnsi="Bahnschrift SemiLight" w:cs="Aharoni"/>
@@ -6103,22 +6070,29 @@
         </w:rPr>
         <w:t xml:space="preserve"> </w:t>
       </w:r>
-    </w:p>
-    <w:p>
-      <w:pPr>
-        <w:rPr>
-          <w:rFonts w:ascii="Bahnschrift SemiLight" w:hAnsi="Bahnschrift SemiLight" w:cs="Aharoni"/>
-          <w:sz w:val="24"/>
-          <w:szCs w:val="40"/>
-        </w:rPr>
-      </w:pPr>
-      <w:r>
-        <w:rPr>
-          <w:rFonts w:ascii="Bahnschrift SemiLight" w:hAnsi="Bahnschrift SemiLight" w:cs="Aharoni"/>
-          <w:sz w:val="24"/>
-          <w:szCs w:val="40"/>
-        </w:rPr>
-        <w:t>Battling can be done as soon as the player has acquired some skill.</w:t>
+      <w:r>
+        <w:rPr>
+          <w:rFonts w:ascii="Bahnschrift SemiLight" w:hAnsi="Bahnschrift SemiLight" w:cs="Aharoni"/>
+          <w:sz w:val="24"/>
+          <w:szCs w:val="40"/>
+        </w:rPr>
+        <w:t>Battling can be done as soon as the player has acquired skill</w:t>
+      </w:r>
+      <w:r>
+        <w:rPr>
+          <w:rFonts w:ascii="Bahnschrift SemiLight" w:hAnsi="Bahnschrift SemiLight" w:cs="Aharoni"/>
+          <w:sz w:val="24"/>
+          <w:szCs w:val="40"/>
+        </w:rPr>
+        <w:t>s</w:t>
+      </w:r>
+      <w:r>
+        <w:rPr>
+          <w:rFonts w:ascii="Bahnschrift SemiLight" w:hAnsi="Bahnschrift SemiLight" w:cs="Aharoni"/>
+          <w:sz w:val="24"/>
+          <w:szCs w:val="40"/>
+        </w:rPr>
+        <w:t>.</w:t>
       </w:r>
     </w:p>
     <w:p>
@@ -6146,23 +6120,13 @@
         </w:rPr>
         <w:br/>
       </w:r>
-      <w:proofErr w:type="gramStart"/>
-      <w:r>
-        <w:rPr>
-          <w:rFonts w:ascii="Bahnschrift SemiLight" w:hAnsi="Bahnschrift SemiLight" w:cs="Aharoni"/>
-          <w:sz w:val="24"/>
-          <w:szCs w:val="40"/>
-        </w:rPr>
-        <w:t>The</w:t>
-      </w:r>
-      <w:proofErr w:type="gramEnd"/>
-      <w:r>
-        <w:rPr>
-          <w:rFonts w:ascii="Bahnschrift SemiLight" w:hAnsi="Bahnschrift SemiLight" w:cs="Aharoni"/>
-          <w:sz w:val="24"/>
-          <w:szCs w:val="40"/>
-        </w:rPr>
-        <w:t xml:space="preserve"> way the winning percentage is calculated, is by taking in the rank</w:t>
+      <w:r>
+        <w:rPr>
+          <w:rFonts w:ascii="Bahnschrift SemiLight" w:hAnsi="Bahnschrift SemiLight" w:cs="Aharoni"/>
+          <w:sz w:val="24"/>
+          <w:szCs w:val="40"/>
+        </w:rPr>
+        <w:t>The way the winning percentage is calculated, is by taking in the rank</w:t>
       </w:r>
       <w:r>
         <w:rPr>
@@ -6378,7 +6342,23 @@
           <w:szCs w:val="40"/>
         </w:rPr>
         <w:lastRenderedPageBreak/>
-        <w:t>The amount of rewards the player gets by battling, depends on the division he is in at that moment.</w:t>
+        <w:t xml:space="preserve">The rewards the </w:t>
+      </w:r>
+      <w:r>
+        <w:rPr>
+          <w:rFonts w:ascii="Bahnschrift SemiLight" w:hAnsi="Bahnschrift SemiLight" w:cs="Aharoni"/>
+          <w:sz w:val="24"/>
+          <w:szCs w:val="40"/>
+        </w:rPr>
+        <w:t>player gets by battling, depend</w:t>
+      </w:r>
+      <w:r>
+        <w:rPr>
+          <w:rFonts w:ascii="Bahnschrift SemiLight" w:hAnsi="Bahnschrift SemiLight" w:cs="Aharoni"/>
+          <w:sz w:val="24"/>
+          <w:szCs w:val="40"/>
+        </w:rPr>
+        <w:t xml:space="preserve"> on the division he is in at that moment.</w:t>
       </w:r>
     </w:p>
     <w:p>
@@ -7030,7 +7010,6 @@
       <w:pPr>
         <w:rPr>
           <w:rFonts w:ascii="Bahnschrift SemiLight" w:hAnsi="Bahnschrift SemiLight" w:cs="Aharoni"/>
-          <w:b/>
           <w:sz w:val="24"/>
           <w:szCs w:val="40"/>
         </w:rPr>
@@ -7117,15 +7096,15 @@
           <w:sz w:val="24"/>
           <w:szCs w:val="40"/>
         </w:rPr>
-        <w:t>I</w:t>
-      </w:r>
-      <w:r>
-        <w:rPr>
-          <w:rFonts w:ascii="Bahnschrift SemiLight" w:hAnsi="Bahnschrift SemiLight" w:cs="Aharoni"/>
-          <w:sz w:val="24"/>
-          <w:szCs w:val="40"/>
-        </w:rPr>
-        <w:t xml:space="preserve">f the player has an enough </w:t>
+        <w:t xml:space="preserve">When </w:t>
+      </w:r>
+      <w:r>
+        <w:rPr>
+          <w:rFonts w:ascii="Bahnschrift SemiLight" w:hAnsi="Bahnschrift SemiLight" w:cs="Aharoni"/>
+          <w:sz w:val="24"/>
+          <w:szCs w:val="40"/>
+        </w:rPr>
+        <w:t xml:space="preserve">the player has enough </w:t>
       </w:r>
       <w:r>
         <w:rPr>
@@ -7142,31 +7121,95 @@
           <w:sz w:val="24"/>
           <w:szCs w:val="40"/>
         </w:rPr>
-        <w:t xml:space="preserve"> to get a certain amount of views which determine the income</w:t>
-      </w:r>
-      <w:r>
-        <w:rPr>
-          <w:rFonts w:ascii="Bahnschrift SemiLight" w:hAnsi="Bahnschrift SemiLight" w:cs="Aharoni"/>
-          <w:sz w:val="24"/>
-          <w:szCs w:val="40"/>
-        </w:rPr>
-        <w:t xml:space="preserve"> per</w:t>
-      </w:r>
-      <w:r>
-        <w:rPr>
-          <w:rFonts w:ascii="Bahnschrift SemiLight" w:hAnsi="Bahnschrift SemiLight" w:cs="Aharoni"/>
-          <w:sz w:val="24"/>
-          <w:szCs w:val="40"/>
-        </w:rPr>
-        <w:t xml:space="preserve"> hour</w:t>
-      </w:r>
-      <w:r>
-        <w:rPr>
-          <w:rFonts w:ascii="Bahnschrift SemiLight" w:hAnsi="Bahnschrift SemiLight" w:cs="Aharoni"/>
-          <w:sz w:val="24"/>
-          <w:szCs w:val="40"/>
-        </w:rPr>
-        <w:t>, streaming is way more efficient and effective than working (depending on the work level as well)</w:t>
+        <w:t xml:space="preserve"> to get a certain amount of views</w:t>
+      </w:r>
+      <w:r>
+        <w:rPr>
+          <w:rFonts w:ascii="Bahnschrift SemiLight" w:hAnsi="Bahnschrift SemiLight" w:cs="Aharoni"/>
+          <w:sz w:val="24"/>
+          <w:szCs w:val="40"/>
+        </w:rPr>
+        <w:t xml:space="preserve"> (</w:t>
+      </w:r>
+      <w:r>
+        <w:rPr>
+          <w:rFonts w:ascii="Bahnschrift SemiLight" w:hAnsi="Bahnschrift SemiLight" w:cs="Aharoni"/>
+          <w:sz w:val="24"/>
+          <w:szCs w:val="40"/>
+        </w:rPr>
+        <w:t xml:space="preserve">which determine </w:t>
+      </w:r>
+      <w:r>
+        <w:rPr>
+          <w:rFonts w:ascii="Bahnschrift SemiLight" w:hAnsi="Bahnschrift SemiLight" w:cs="Aharoni"/>
+          <w:sz w:val="24"/>
+          <w:szCs w:val="40"/>
+        </w:rPr>
+        <w:t>the</w:t>
+      </w:r>
+      <w:r>
+        <w:rPr>
+          <w:rFonts w:ascii="Bahnschrift SemiLight" w:hAnsi="Bahnschrift SemiLight" w:cs="Aharoni"/>
+          <w:sz w:val="24"/>
+          <w:szCs w:val="40"/>
+        </w:rPr>
+        <w:t xml:space="preserve"> income</w:t>
+      </w:r>
+      <w:r>
+        <w:rPr>
+          <w:rFonts w:ascii="Bahnschrift SemiLight" w:hAnsi="Bahnschrift SemiLight" w:cs="Aharoni"/>
+          <w:sz w:val="24"/>
+          <w:szCs w:val="40"/>
+        </w:rPr>
+        <w:t>)</w:t>
+      </w:r>
+      <w:r>
+        <w:rPr>
+          <w:rFonts w:ascii="Bahnschrift SemiLight" w:hAnsi="Bahnschrift SemiLight" w:cs="Aharoni"/>
+          <w:sz w:val="24"/>
+          <w:szCs w:val="40"/>
+        </w:rPr>
+        <w:t xml:space="preserve">, streaming is </w:t>
+      </w:r>
+      <w:r>
+        <w:rPr>
+          <w:rFonts w:ascii="Bahnschrift SemiLight" w:hAnsi="Bahnschrift SemiLight" w:cs="Aharoni"/>
+          <w:sz w:val="24"/>
+          <w:szCs w:val="40"/>
+        </w:rPr>
+        <w:t xml:space="preserve">more efficient </w:t>
+      </w:r>
+      <w:r>
+        <w:rPr>
+          <w:rFonts w:ascii="Bahnschrift SemiLight" w:hAnsi="Bahnschrift SemiLight" w:cs="Aharoni"/>
+          <w:sz w:val="24"/>
+          <w:szCs w:val="40"/>
+        </w:rPr>
+        <w:t xml:space="preserve">and profitable </w:t>
+      </w:r>
+      <w:r>
+        <w:rPr>
+          <w:rFonts w:ascii="Bahnschrift SemiLight" w:hAnsi="Bahnschrift SemiLight" w:cs="Aharoni"/>
+          <w:sz w:val="24"/>
+          <w:szCs w:val="40"/>
+        </w:rPr>
+        <w:t>than working</w:t>
+      </w:r>
+      <w:r>
+        <w:rPr>
+          <w:rFonts w:ascii="Bahnschrift SemiLight" w:hAnsi="Bahnschrift SemiLight" w:cs="Aharoni"/>
+          <w:sz w:val="24"/>
+          <w:szCs w:val="40"/>
+        </w:rPr>
+        <w:t xml:space="preserve"> (depending on the work level</w:t>
+      </w:r>
+      <w:r>
+        <w:rPr>
+          <w:rFonts w:ascii="Bahnschrift SemiLight" w:hAnsi="Bahnschrift SemiLight" w:cs="Aharoni"/>
+          <w:sz w:val="24"/>
+          <w:szCs w:val="40"/>
+        </w:rPr>
+        <w:t>)</w:t>
       </w:r>
       <w:r>
         <w:rPr>
@@ -7186,6 +7229,178 @@
           <w:szCs w:val="40"/>
         </w:rPr>
       </w:pPr>
+      <w:r>
+        <w:rPr>
+          <w:rFonts w:ascii="Bahnschrift SemiLight" w:hAnsi="Bahnschrift SemiLight" w:cs="Aharoni"/>
+          <w:sz w:val="24"/>
+          <w:szCs w:val="40"/>
+        </w:rPr>
+        <w:t xml:space="preserve">The results of streaming are all calculated </w:t>
+      </w:r>
+      <w:r>
+        <w:rPr>
+          <w:rFonts w:ascii="Bahnschrift SemiLight" w:hAnsi="Bahnschrift SemiLight" w:cs="Aharoni"/>
+          <w:sz w:val="24"/>
+          <w:szCs w:val="40"/>
+        </w:rPr>
+        <w:t>as following:</w:t>
+      </w:r>
+      <w:r>
+        <w:rPr>
+          <w:rFonts w:ascii="Bahnschrift SemiLight" w:hAnsi="Bahnschrift SemiLight" w:cs="Aharoni"/>
+          <w:sz w:val="24"/>
+          <w:szCs w:val="40"/>
+        </w:rPr>
+        <w:br/>
+        <w:t xml:space="preserve">per </w:t>
+      </w:r>
+      <w:r>
+        <w:rPr>
+          <w:rFonts w:ascii="Bahnschrift SemiLight" w:hAnsi="Bahnschrift SemiLight" w:cs="Aharoni"/>
+          <w:b/>
+          <w:sz w:val="24"/>
+          <w:szCs w:val="40"/>
+        </w:rPr>
+        <w:t>50 fame</w:t>
+      </w:r>
+      <w:r>
+        <w:rPr>
+          <w:rFonts w:ascii="Bahnschrift SemiLight" w:hAnsi="Bahnschrift SemiLight" w:cs="Aharoni"/>
+          <w:sz w:val="24"/>
+          <w:szCs w:val="40"/>
+        </w:rPr>
+        <w:t xml:space="preserve"> -&gt; </w:t>
+      </w:r>
+      <w:r>
+        <w:rPr>
+          <w:rFonts w:ascii="Bahnschrift SemiLight" w:hAnsi="Bahnschrift SemiLight" w:cs="Aharoni"/>
+          <w:sz w:val="24"/>
+          <w:szCs w:val="40"/>
+        </w:rPr>
+        <w:t xml:space="preserve">between </w:t>
+      </w:r>
+      <w:r>
+        <w:rPr>
+          <w:rFonts w:ascii="Bahnschrift SemiLight" w:hAnsi="Bahnschrift SemiLight" w:cs="Aharoni"/>
+          <w:sz w:val="24"/>
+          <w:szCs w:val="40"/>
+        </w:rPr>
+        <w:t>+</w:t>
+      </w:r>
+      <w:r>
+        <w:rPr>
+          <w:rFonts w:ascii="Bahnschrift SemiLight" w:hAnsi="Bahnschrift SemiLight" w:cs="Aharoni"/>
+          <w:b/>
+          <w:sz w:val="24"/>
+          <w:szCs w:val="40"/>
+        </w:rPr>
+        <w:t>5 – 10</w:t>
+      </w:r>
+      <w:r>
+        <w:rPr>
+          <w:rFonts w:ascii="Bahnschrift SemiLight" w:hAnsi="Bahnschrift SemiLight" w:cs="Aharoni"/>
+          <w:sz w:val="24"/>
+          <w:szCs w:val="40"/>
+        </w:rPr>
+        <w:t xml:space="preserve"> </w:t>
+      </w:r>
+      <w:r>
+        <w:rPr>
+          <w:rFonts w:ascii="Bahnschrift SemiLight" w:hAnsi="Bahnschrift SemiLight" w:cs="Aharoni"/>
+          <w:b/>
+          <w:sz w:val="24"/>
+          <w:szCs w:val="40"/>
+        </w:rPr>
+        <w:t>views</w:t>
+      </w:r>
+      <w:r>
+        <w:rPr>
+          <w:rFonts w:ascii="Bahnschrift SemiLight" w:hAnsi="Bahnschrift SemiLight" w:cs="Aharoni"/>
+          <w:b/>
+          <w:sz w:val="24"/>
+          <w:szCs w:val="40"/>
+        </w:rPr>
+        <w:t xml:space="preserve"> per hour</w:t>
+      </w:r>
+      <w:r>
+        <w:rPr>
+          <w:rFonts w:ascii="Bahnschrift SemiLight" w:hAnsi="Bahnschrift SemiLight" w:cs="Aharoni"/>
+          <w:sz w:val="24"/>
+          <w:szCs w:val="40"/>
+        </w:rPr>
+        <w:br/>
+        <w:t xml:space="preserve">per </w:t>
+      </w:r>
+      <w:r>
+        <w:rPr>
+          <w:rFonts w:ascii="Bahnschrift SemiLight" w:hAnsi="Bahnschrift SemiLight" w:cs="Aharoni"/>
+          <w:b/>
+          <w:sz w:val="24"/>
+          <w:szCs w:val="40"/>
+        </w:rPr>
+        <w:t xml:space="preserve">50 views </w:t>
+      </w:r>
+      <w:r>
+        <w:rPr>
+          <w:rFonts w:ascii="Bahnschrift SemiLight" w:hAnsi="Bahnschrift SemiLight" w:cs="Aharoni"/>
+          <w:sz w:val="24"/>
+          <w:szCs w:val="40"/>
+        </w:rPr>
+        <w:t>-&gt; between +</w:t>
+      </w:r>
+      <w:r>
+        <w:rPr>
+          <w:rFonts w:ascii="Bahnschrift SemiLight" w:hAnsi="Bahnschrift SemiLight" w:cs="Aharoni"/>
+          <w:b/>
+          <w:sz w:val="24"/>
+          <w:szCs w:val="40"/>
+        </w:rPr>
+        <w:t>$1 - $5 per hour</w:t>
+      </w:r>
+      <w:r>
+        <w:rPr>
+          <w:rFonts w:ascii="Bahnschrift SemiLight" w:hAnsi="Bahnschrift SemiLight" w:cs="Aharoni"/>
+          <w:b/>
+          <w:sz w:val="24"/>
+          <w:szCs w:val="40"/>
+        </w:rPr>
+        <w:br/>
+      </w:r>
+      <w:r>
+        <w:rPr>
+          <w:rFonts w:ascii="Bahnschrift SemiLight" w:hAnsi="Bahnschrift SemiLight" w:cs="Aharoni"/>
+          <w:sz w:val="24"/>
+          <w:szCs w:val="40"/>
+        </w:rPr>
+        <w:t xml:space="preserve">per hour -&gt; </w:t>
+      </w:r>
+      <w:r>
+        <w:rPr>
+          <w:rFonts w:ascii="Bahnschrift SemiLight" w:hAnsi="Bahnschrift SemiLight" w:cs="Aharoni"/>
+          <w:b/>
+          <w:sz w:val="24"/>
+          <w:szCs w:val="40"/>
+        </w:rPr>
+        <w:t>+$depends on views</w:t>
+      </w:r>
+      <w:r>
+        <w:rPr>
+          <w:rFonts w:ascii="Bahnschrift SemiLight" w:hAnsi="Bahnschrift SemiLight" w:cs="Aharoni"/>
+          <w:b/>
+          <w:sz w:val="24"/>
+          <w:szCs w:val="40"/>
+        </w:rPr>
+        <w:t>, +15% tiredness</w:t>
+      </w:r>
+    </w:p>
+    <w:p>
+      <w:pPr>
+        <w:rPr>
+          <w:rFonts w:ascii="Bahnschrift SemiLight" w:hAnsi="Bahnschrift SemiLight" w:cs="Aharoni"/>
+          <w:sz w:val="24"/>
+          <w:szCs w:val="40"/>
+        </w:rPr>
+      </w:pPr>
     </w:p>
     <w:p>
       <w:pPr>
@@ -7281,145 +7496,212 @@
         </w:rPr>
         <w:t xml:space="preserve">. There are multiple game modes to choose from depending on the player’s situation. </w:t>
       </w:r>
-    </w:p>
-    <w:p>
-      <w:pPr>
-        <w:rPr>
-          <w:rFonts w:ascii="Bahnschrift SemiLight" w:hAnsi="Bahnschrift SemiLight" w:cs="Aharoni"/>
-          <w:sz w:val="24"/>
-          <w:szCs w:val="40"/>
-        </w:rPr>
-      </w:pPr>
-    </w:p>
-    <w:p>
-      <w:pPr>
-        <w:rPr>
-          <w:rFonts w:ascii="Bahnschrift SemiLight" w:hAnsi="Bahnschrift SemiLight" w:cs="Aharoni"/>
-          <w:sz w:val="24"/>
-          <w:szCs w:val="40"/>
-        </w:rPr>
-      </w:pPr>
-      <w:r>
-        <w:rPr>
-          <w:rFonts w:ascii="Bahnschrift SemiLight" w:hAnsi="Bahnschrift SemiLight" w:cs="Aharoni"/>
-          <w:b/>
-          <w:i/>
-          <w:sz w:val="32"/>
-          <w:szCs w:val="40"/>
-        </w:rPr>
-        <w:t>Other features</w:t>
-      </w:r>
-      <w:r>
-        <w:rPr>
-          <w:rFonts w:ascii="Bahnschrift SemiLight" w:hAnsi="Bahnschrift SemiLight" w:cs="Aharoni"/>
-          <w:b/>
-          <w:i/>
-          <w:sz w:val="32"/>
+      <w:r>
+        <w:rPr>
+          <w:rFonts w:ascii="Bahnschrift SemiLight" w:hAnsi="Bahnschrift SemiLight" w:cs="Aharoni"/>
+          <w:sz w:val="24"/>
+          <w:szCs w:val="40"/>
+        </w:rPr>
+        <w:t>Contesting</w:t>
+      </w:r>
+      <w:r>
+        <w:rPr>
+          <w:rFonts w:ascii="Bahnschrift SemiLight" w:hAnsi="Bahnschrift SemiLight" w:cs="Aharoni"/>
+          <w:sz w:val="24"/>
+          <w:szCs w:val="40"/>
+        </w:rPr>
+        <w:t xml:space="preserve"> can be done as soon as the player has acquired </w:t>
+      </w:r>
+      <w:r>
+        <w:rPr>
+          <w:rFonts w:ascii="Bahnschrift SemiLight" w:hAnsi="Bahnschrift SemiLight" w:cs="Aharoni"/>
+          <w:b/>
+          <w:sz w:val="24"/>
+          <w:szCs w:val="40"/>
+        </w:rPr>
+        <w:t xml:space="preserve">100 </w:t>
+      </w:r>
+      <w:r>
+        <w:rPr>
+          <w:rFonts w:ascii="Bahnschrift SemiLight" w:hAnsi="Bahnschrift SemiLight" w:cs="Aharoni"/>
+          <w:sz w:val="24"/>
+          <w:szCs w:val="40"/>
+        </w:rPr>
+        <w:t>fame</w:t>
+      </w:r>
+      <w:r>
+        <w:rPr>
+          <w:rFonts w:ascii="Bahnschrift SemiLight" w:hAnsi="Bahnschrift SemiLight" w:cs="Aharoni"/>
+          <w:sz w:val="24"/>
+          <w:szCs w:val="40"/>
+        </w:rPr>
+        <w:t>.</w:t>
+      </w:r>
+      <w:r>
+        <w:rPr>
+          <w:rFonts w:ascii="Bahnschrift SemiLight" w:hAnsi="Bahnschrift SemiLight" w:cs="Aharoni"/>
+          <w:sz w:val="24"/>
           <w:szCs w:val="40"/>
         </w:rPr>
         <w:t xml:space="preserve"> </w:t>
       </w:r>
-      <w:r>
-        <w:rPr>
-          <w:rFonts w:ascii="Bahnschrift SemiLight" w:hAnsi="Bahnschrift SemiLight" w:cs="Aharoni"/>
-          <w:sz w:val="24"/>
-          <w:szCs w:val="40"/>
-        </w:rPr>
-        <w:br/>
-      </w:r>
-      <w:proofErr w:type="gramStart"/>
-      <w:r>
-        <w:rPr>
-          <w:rFonts w:ascii="Bahnschrift Condensed" w:hAnsi="Bahnschrift Condensed" w:cs="Aharoni"/>
-          <w:b/>
-          <w:sz w:val="32"/>
-          <w:szCs w:val="40"/>
-        </w:rPr>
-        <w:t>Save</w:t>
-      </w:r>
-      <w:proofErr w:type="gramEnd"/>
-      <w:r>
-        <w:rPr>
-          <w:rFonts w:ascii="Bahnschrift Condensed" w:hAnsi="Bahnschrift Condensed" w:cs="Aharoni"/>
-          <w:b/>
-          <w:sz w:val="32"/>
-          <w:szCs w:val="40"/>
-        </w:rPr>
-        <w:t xml:space="preserve"> game</w:t>
-      </w:r>
-      <w:r>
-        <w:rPr>
-          <w:rFonts w:ascii="Bahnschrift Condensed" w:hAnsi="Bahnschrift Condensed" w:cs="Aharoni"/>
-          <w:b/>
-          <w:sz w:val="32"/>
+    </w:p>
+    <w:p>
+      <w:pPr>
+        <w:rPr>
+          <w:rFonts w:ascii="Bahnschrift SemiLight" w:hAnsi="Bahnschrift SemiLight" w:cs="Aharoni"/>
+          <w:sz w:val="24"/>
+          <w:szCs w:val="40"/>
+        </w:rPr>
+      </w:pPr>
+      <w:r>
+        <w:rPr>
+          <w:rFonts w:ascii="Bahnschrift SemiLight" w:hAnsi="Bahnschrift SemiLight" w:cs="Aharoni"/>
+          <w:b/>
+          <w:sz w:val="24"/>
+          <w:szCs w:val="40"/>
+        </w:rPr>
+        <w:t>Result calculation</w:t>
+      </w:r>
+      <w:r>
+        <w:rPr>
+          <w:rFonts w:ascii="Bahnschrift SemiLight" w:hAnsi="Bahnschrift SemiLight" w:cs="Aharoni"/>
+          <w:b/>
+          <w:sz w:val="24"/>
+          <w:szCs w:val="40"/>
+        </w:rPr>
+        <w:br/>
+      </w:r>
+      <w:r>
+        <w:rPr>
+          <w:rFonts w:ascii="Bahnschrift SemiLight" w:hAnsi="Bahnschrift SemiLight" w:cs="Aharoni"/>
+          <w:sz w:val="24"/>
+          <w:szCs w:val="40"/>
+        </w:rPr>
+        <w:t xml:space="preserve">At the start of the tournament a group of participants are “randomly” calculated. The calculation takes in </w:t>
+      </w:r>
+      <w:r>
+        <w:rPr>
+          <w:rFonts w:ascii="Bahnschrift SemiLight" w:hAnsi="Bahnschrift SemiLight" w:cs="Aharoni"/>
+          <w:sz w:val="24"/>
+          <w:szCs w:val="40"/>
+        </w:rPr>
+        <w:t xml:space="preserve">“random” </w:t>
+      </w:r>
+      <w:r>
+        <w:rPr>
+          <w:rFonts w:ascii="Bahnschrift SemiLight" w:hAnsi="Bahnschrift SemiLight" w:cs="Aharoni"/>
+          <w:sz w:val="24"/>
+          <w:szCs w:val="40"/>
+        </w:rPr>
+        <w:t>opponents from different divisions.</w:t>
+      </w:r>
+      <w:r>
+        <w:rPr>
+          <w:rFonts w:ascii="Bahnschrift SemiLight" w:hAnsi="Bahnschrift SemiLight" w:cs="Aharoni"/>
+          <w:sz w:val="24"/>
+          <w:szCs w:val="40"/>
+        </w:rPr>
+        <w:t xml:space="preserve"> The player will be battling the opponents from lo</w:t>
+      </w:r>
+      <w:r>
+        <w:rPr>
+          <w:rFonts w:ascii="Bahnschrift SemiLight" w:hAnsi="Bahnschrift SemiLight" w:cs="Aharoni"/>
+          <w:sz w:val="24"/>
+          <w:szCs w:val="40"/>
+        </w:rPr>
+        <w:t>west skilled to highest skilled with the use of the same calculation from battling. When the player loses a battle, he will be placed at the rank he became in the tournament.</w:t>
+      </w:r>
+      <w:r>
+        <w:rPr>
+          <w:rFonts w:ascii="Bahnschrift SemiLight" w:hAnsi="Bahnschrift SemiLight" w:cs="Aharoni"/>
+          <w:sz w:val="24"/>
           <w:szCs w:val="40"/>
         </w:rPr>
         <w:t xml:space="preserve"> </w:t>
       </w:r>
-      <w:r>
-        <w:rPr>
-          <w:rFonts w:ascii="Bahnschrift SemiLight" w:hAnsi="Bahnschrift SemiLight" w:cs="Aharoni"/>
-          <w:b/>
-          <w:sz w:val="28"/>
-          <w:szCs w:val="40"/>
-        </w:rPr>
-        <w:br/>
-      </w:r>
-      <w:r>
-        <w:rPr>
-          <w:rFonts w:ascii="Bahnschrift SemiLight" w:hAnsi="Bahnschrift SemiLight" w:cs="Aharoni"/>
-          <w:sz w:val="24"/>
-          <w:szCs w:val="40"/>
-        </w:rPr>
-        <w:t>The</w:t>
-      </w:r>
-      <w:r>
-        <w:rPr>
-          <w:rFonts w:ascii="Bahnschrift SemiLight" w:hAnsi="Bahnschrift SemiLight" w:cs="Aharoni"/>
-          <w:sz w:val="24"/>
-          <w:szCs w:val="40"/>
-        </w:rPr>
-        <w:t xml:space="preserve">re are </w:t>
-      </w:r>
-      <w:r>
-        <w:rPr>
-          <w:rFonts w:ascii="Bahnschrift SemiLight" w:hAnsi="Bahnschrift SemiLight" w:cs="Aharoni"/>
-          <w:sz w:val="24"/>
-          <w:szCs w:val="40"/>
-        </w:rPr>
-        <w:t>3 slots for</w:t>
-      </w:r>
-      <w:r>
-        <w:rPr>
-          <w:rFonts w:ascii="Bahnschrift SemiLight" w:hAnsi="Bahnschrift SemiLight" w:cs="Aharoni"/>
-          <w:sz w:val="24"/>
-          <w:szCs w:val="40"/>
-        </w:rPr>
-        <w:t xml:space="preserve"> the player to save the game in, which can also be cleared whenever the player wants to.</w:t>
-      </w:r>
-      <w:r>
-        <w:rPr>
-          <w:rFonts w:ascii="Bahnschrift SemiLight" w:hAnsi="Bahnschrift SemiLight" w:cs="Aharoni"/>
-          <w:sz w:val="24"/>
-          <w:szCs w:val="40"/>
-        </w:rPr>
-        <w:t xml:space="preserve"> The game is only savable, when the player is not perfo</w:t>
-      </w:r>
-      <w:r>
-        <w:rPr>
-          <w:rFonts w:ascii="Bahnschrift SemiLight" w:hAnsi="Bahnschrift SemiLight" w:cs="Aharoni"/>
-          <w:sz w:val="24"/>
-          <w:szCs w:val="40"/>
-        </w:rPr>
-        <w:t>rming any action</w:t>
-      </w:r>
-      <w:r>
-        <w:rPr>
-          <w:rFonts w:ascii="Bahnschrift SemiLight" w:hAnsi="Bahnschrift SemiLight" w:cs="Aharoni"/>
-          <w:sz w:val="24"/>
-          <w:szCs w:val="40"/>
-        </w:rPr>
-        <w:t xml:space="preserve"> in-game</w:t>
+    </w:p>
+    <w:p>
+      <w:pPr>
+        <w:rPr>
+          <w:rFonts w:ascii="Bahnschrift SemiLight" w:hAnsi="Bahnschrift SemiLight" w:cs="Aharoni"/>
+          <w:sz w:val="24"/>
+          <w:szCs w:val="40"/>
+        </w:rPr>
+      </w:pPr>
+    </w:p>
+    <w:p>
+      <w:pPr>
+        <w:rPr>
+          <w:rFonts w:ascii="Bahnschrift SemiLight" w:hAnsi="Bahnschrift SemiLight" w:cs="Aharoni"/>
+          <w:b/>
+          <w:sz w:val="24"/>
+          <w:szCs w:val="40"/>
+          <w:u w:val="single"/>
+        </w:rPr>
+      </w:pPr>
+      <w:r>
+        <w:rPr>
+          <w:rFonts w:ascii="Bahnschrift SemiLight" w:hAnsi="Bahnschrift SemiLight" w:cs="Aharoni"/>
+          <w:sz w:val="24"/>
+          <w:szCs w:val="40"/>
+          <w:u w:val="single"/>
+        </w:rPr>
+        <w:lastRenderedPageBreak/>
+        <w:t>Results</w:t>
+      </w:r>
+      <w:r>
+        <w:rPr>
+          <w:rFonts w:ascii="Bahnschrift SemiLight" w:hAnsi="Bahnschrift SemiLight" w:cs="Aharoni"/>
+          <w:sz w:val="24"/>
+          <w:szCs w:val="40"/>
+        </w:rPr>
+        <w:br/>
+        <w:t xml:space="preserve">Every participation -&gt; </w:t>
+      </w:r>
+      <w:r>
+        <w:rPr>
+          <w:rFonts w:ascii="Bahnschrift SemiLight" w:hAnsi="Bahnschrift SemiLight" w:cs="Aharoni"/>
+          <w:b/>
+          <w:sz w:val="24"/>
+          <w:szCs w:val="40"/>
+        </w:rPr>
+        <w:t>-</w:t>
+      </w:r>
+      <w:r>
+        <w:rPr>
+          <w:rFonts w:ascii="Bahnschrift SemiLight" w:hAnsi="Bahnschrift SemiLight" w:cs="Aharoni"/>
+          <w:sz w:val="24"/>
+          <w:szCs w:val="40"/>
+        </w:rPr>
+        <w:br/>
+      </w:r>
+      <w:r>
+        <w:rPr>
+          <w:rFonts w:ascii="Bahnschrift SemiLight" w:hAnsi="Bahnschrift SemiLight" w:cs="Aharoni"/>
+          <w:b/>
+          <w:i/>
+          <w:sz w:val="24"/>
+          <w:szCs w:val="40"/>
+        </w:rPr>
+        <w:t>1 vs 1</w:t>
+      </w:r>
+      <w:r>
+        <w:rPr>
+          <w:rFonts w:ascii="Bahnschrift SemiLight" w:hAnsi="Bahnschrift SemiLight" w:cs="Aharoni"/>
+          <w:sz w:val="24"/>
+          <w:szCs w:val="40"/>
+        </w:rPr>
+        <w:t xml:space="preserve"> (winning percentage based on </w:t>
+      </w:r>
+      <w:r>
+        <w:rPr>
+          <w:rFonts w:ascii="Bahnschrift SemiLight" w:hAnsi="Bahnschrift SemiLight" w:cs="Aharoni"/>
+          <w:b/>
+          <w:sz w:val="24"/>
+          <w:szCs w:val="40"/>
+        </w:rPr>
+        <w:t>game knowledge</w:t>
       </w:r>
       <w:r>
         <w:rPr>
@@ -7432,178 +7714,11 @@
       <w:r>
         <w:rPr>
           <w:rFonts w:ascii="Bahnschrift SemiLight" w:hAnsi="Bahnschrift SemiLight" w:cs="Aharoni"/>
-          <w:sz w:val="24"/>
-          <w:szCs w:val="40"/>
-        </w:rPr>
-        <w:t>on</w:t>
-      </w:r>
-      <w:r>
-        <w:rPr>
-          <w:rFonts w:ascii="Bahnschrift SemiLight" w:hAnsi="Bahnschrift SemiLight" w:cs="Aharoni"/>
-          <w:sz w:val="24"/>
-          <w:szCs w:val="40"/>
-        </w:rPr>
-        <w:t xml:space="preserve"> that moment.</w:t>
-      </w:r>
-    </w:p>
-    <w:p>
-      <w:pPr>
-        <w:rPr>
-          <w:rFonts w:ascii="Bahnschrift SemiLight" w:hAnsi="Bahnschrift SemiLight" w:cs="Aharoni"/>
-          <w:sz w:val="24"/>
-          <w:szCs w:val="40"/>
-        </w:rPr>
-      </w:pPr>
-    </w:p>
-    <w:p>
-      <w:pPr>
-        <w:rPr>
-          <w:rFonts w:ascii="Bahnschrift SemiLight" w:hAnsi="Bahnschrift SemiLight" w:cs="Aharoni"/>
-          <w:sz w:val="24"/>
-          <w:szCs w:val="40"/>
-        </w:rPr>
-      </w:pPr>
-      <w:r>
-        <w:rPr>
-          <w:rFonts w:ascii="Bahnschrift Condensed" w:hAnsi="Bahnschrift Condensed" w:cs="Aharoni"/>
-          <w:b/>
-          <w:sz w:val="32"/>
-          <w:szCs w:val="40"/>
-        </w:rPr>
-        <w:t>Leaderboard</w:t>
-      </w:r>
-      <w:r>
-        <w:rPr>
-          <w:rFonts w:ascii="Bahnschrift SemiLight" w:hAnsi="Bahnschrift SemiLight" w:cs="Aharoni"/>
-          <w:b/>
-          <w:sz w:val="28"/>
-          <w:szCs w:val="40"/>
-        </w:rPr>
-        <w:br/>
-      </w:r>
-      <w:r>
-        <w:rPr>
-          <w:rFonts w:ascii="Bahnschrift SemiLight" w:hAnsi="Bahnschrift SemiLight" w:cs="Aharoni"/>
-          <w:sz w:val="24"/>
-          <w:szCs w:val="40"/>
-        </w:rPr>
-        <w:t xml:space="preserve">The game has </w:t>
-      </w:r>
-      <w:r>
-        <w:rPr>
-          <w:rFonts w:ascii="Bahnschrift SemiLight" w:hAnsi="Bahnschrift SemiLight" w:cs="Aharoni"/>
-          <w:b/>
-          <w:sz w:val="24"/>
-          <w:szCs w:val="40"/>
-        </w:rPr>
-        <w:t>50 opponents</w:t>
-      </w:r>
-      <w:r>
-        <w:rPr>
-          <w:rFonts w:ascii="Bahnschrift SemiLight" w:hAnsi="Bahnschrift SemiLight" w:cs="Aharoni"/>
-          <w:sz w:val="24"/>
-          <w:szCs w:val="40"/>
-        </w:rPr>
-        <w:t xml:space="preserve"> in the game, with each their own </w:t>
-      </w:r>
-      <w:r>
-        <w:rPr>
-          <w:rFonts w:ascii="Bahnschrift SemiLight" w:hAnsi="Bahnschrift SemiLight" w:cs="Aharoni"/>
-          <w:b/>
-          <w:sz w:val="24"/>
-          <w:szCs w:val="40"/>
-        </w:rPr>
-        <w:t xml:space="preserve">name, </w:t>
-      </w:r>
-      <w:r>
-        <w:rPr>
-          <w:rFonts w:ascii="Bahnschrift SemiLight" w:hAnsi="Bahnschrift SemiLight" w:cs="Aharoni"/>
-          <w:b/>
-          <w:sz w:val="24"/>
-          <w:szCs w:val="40"/>
-        </w:rPr>
-        <w:t>elo-rating</w:t>
-      </w:r>
-      <w:r>
-        <w:rPr>
-          <w:rFonts w:ascii="Bahnschrift SemiLight" w:hAnsi="Bahnschrift SemiLight" w:cs="Aharoni"/>
-          <w:b/>
-          <w:sz w:val="24"/>
-          <w:szCs w:val="40"/>
-        </w:rPr>
-        <w:t xml:space="preserve"> and skills</w:t>
-      </w:r>
-      <w:r>
-        <w:rPr>
-          <w:rFonts w:ascii="Bahnschrift SemiLight" w:hAnsi="Bahnschrift SemiLight" w:cs="Aharoni"/>
-          <w:sz w:val="24"/>
-          <w:szCs w:val="40"/>
-        </w:rPr>
-        <w:t xml:space="preserve">. </w:t>
-      </w:r>
-      <w:r>
-        <w:rPr>
-          <w:rFonts w:ascii="Bahnschrift SemiLight" w:hAnsi="Bahnschrift SemiLight" w:cs="Aharoni"/>
-          <w:sz w:val="24"/>
-          <w:szCs w:val="40"/>
-        </w:rPr>
-        <w:t>The</w:t>
-      </w:r>
-      <w:r>
-        <w:rPr>
-          <w:rFonts w:ascii="Bahnschrift SemiLight" w:hAnsi="Bahnschrift SemiLight" w:cs="Aharoni"/>
-          <w:sz w:val="24"/>
-          <w:szCs w:val="40"/>
-        </w:rPr>
-        <w:t xml:space="preserve"> skill</w:t>
-      </w:r>
-      <w:r>
-        <w:rPr>
-          <w:rFonts w:ascii="Bahnschrift SemiLight" w:hAnsi="Bahnschrift SemiLight" w:cs="Aharoni"/>
-          <w:sz w:val="24"/>
-          <w:szCs w:val="40"/>
-        </w:rPr>
-        <w:t xml:space="preserve"> of an opponent</w:t>
-      </w:r>
-      <w:r>
-        <w:rPr>
-          <w:rFonts w:ascii="Bahnschrift SemiLight" w:hAnsi="Bahnschrift SemiLight" w:cs="Aharoni"/>
-          <w:sz w:val="24"/>
-          <w:szCs w:val="40"/>
-        </w:rPr>
-        <w:t xml:space="preserve"> will determine </w:t>
-      </w:r>
-      <w:r>
-        <w:rPr>
-          <w:rFonts w:ascii="Bahnschrift SemiLight" w:hAnsi="Bahnschrift SemiLight" w:cs="Aharoni"/>
-          <w:sz w:val="24"/>
-          <w:szCs w:val="40"/>
-        </w:rPr>
-        <w:t>its</w:t>
-      </w:r>
-      <w:r>
-        <w:rPr>
-          <w:rFonts w:ascii="Bahnschrift SemiLight" w:hAnsi="Bahnschrift SemiLight" w:cs="Aharoni"/>
-          <w:sz w:val="24"/>
-          <w:szCs w:val="40"/>
-        </w:rPr>
-        <w:t xml:space="preserve"> rank an</w:t>
-      </w:r>
-      <w:r>
-        <w:rPr>
-          <w:rFonts w:ascii="Bahnschrift SemiLight" w:hAnsi="Bahnschrift SemiLight" w:cs="Aharoni"/>
-          <w:sz w:val="24"/>
-          <w:szCs w:val="40"/>
-        </w:rPr>
-        <w:t>d how diffi</w:t>
-      </w:r>
-      <w:r>
-        <w:rPr>
-          <w:rFonts w:ascii="Bahnschrift SemiLight" w:hAnsi="Bahnschrift SemiLight" w:cs="Aharoni"/>
-          <w:sz w:val="24"/>
-          <w:szCs w:val="40"/>
-        </w:rPr>
-        <w:t>cult it is to take over his rank.</w:t>
+          <w:b/>
+          <w:sz w:val="24"/>
+          <w:szCs w:val="40"/>
+        </w:rPr>
+        <w:t>and</w:t>
       </w:r>
       <w:r>
         <w:rPr>
@@ -7613,37 +7728,130 @@
         </w:rPr>
         <w:t xml:space="preserve"> </w:t>
       </w:r>
-    </w:p>
-    <w:p>
-      <w:pPr>
-        <w:rPr>
-          <w:rFonts w:ascii="Bahnschrift SemiLight" w:hAnsi="Bahnschrift SemiLight" w:cs="Aharoni"/>
-          <w:sz w:val="24"/>
-          <w:szCs w:val="40"/>
-        </w:rPr>
-      </w:pPr>
-      <w:r>
-        <w:rPr>
-          <w:rFonts w:ascii="Bahnschrift SemiLight" w:hAnsi="Bahnschrift SemiLight" w:cs="Aharoni"/>
-          <w:sz w:val="24"/>
-          <w:szCs w:val="40"/>
-        </w:rPr>
-        <w:lastRenderedPageBreak/>
-        <w:t xml:space="preserve">The player starts at the bottom of the leaderboards with </w:t>
-      </w:r>
-      <w:r>
-        <w:rPr>
-          <w:rFonts w:ascii="Bahnschrift SemiLight" w:hAnsi="Bahnschrift SemiLight" w:cs="Aharoni"/>
-          <w:b/>
-          <w:sz w:val="24"/>
-          <w:szCs w:val="40"/>
-        </w:rPr>
-        <w:t>0</w:t>
-      </w:r>
-      <w:r>
-        <w:rPr>
-          <w:rFonts w:ascii="Bahnschrift SemiLight" w:hAnsi="Bahnschrift SemiLight" w:cs="Aharoni"/>
-          <w:b/>
+      <w:r>
+        <w:rPr>
+          <w:rFonts w:ascii="Bahnschrift SemiLight" w:hAnsi="Bahnschrift SemiLight" w:cs="Aharoni"/>
+          <w:b/>
+          <w:sz w:val="24"/>
+          <w:szCs w:val="40"/>
+        </w:rPr>
+        <w:t>mechanics</w:t>
+      </w:r>
+      <w:r>
+        <w:rPr>
+          <w:rFonts w:ascii="Bahnschrift SemiLight" w:hAnsi="Bahnschrift SemiLight" w:cs="Aharoni"/>
+          <w:sz w:val="24"/>
+          <w:szCs w:val="40"/>
+        </w:rPr>
+        <w:t xml:space="preserve">) </w:t>
+      </w:r>
+      <w:r>
+        <w:rPr>
+          <w:rFonts w:ascii="Bahnschrift SemiLight" w:hAnsi="Bahnschrift SemiLight" w:cs="Aharoni"/>
+          <w:sz w:val="24"/>
+          <w:szCs w:val="40"/>
+        </w:rPr>
+        <w:br/>
+      </w:r>
+      <w:r>
+        <w:rPr>
+          <w:rFonts w:ascii="Bahnschrift SemiLight" w:hAnsi="Bahnschrift SemiLight" w:cs="Aharoni"/>
+          <w:sz w:val="24"/>
+          <w:szCs w:val="40"/>
+        </w:rPr>
+        <w:t>1</w:t>
+      </w:r>
+      <w:r>
+        <w:rPr>
+          <w:rFonts w:ascii="Bahnschrift SemiLight" w:hAnsi="Bahnschrift SemiLight" w:cs="Aharoni"/>
+          <w:sz w:val="24"/>
+          <w:szCs w:val="40"/>
+          <w:vertAlign w:val="superscript"/>
+        </w:rPr>
+        <w:t>st</w:t>
+      </w:r>
+      <w:r>
+        <w:rPr>
+          <w:rFonts w:ascii="Bahnschrift SemiLight" w:hAnsi="Bahnschrift SemiLight" w:cs="Aharoni"/>
+          <w:sz w:val="24"/>
+          <w:szCs w:val="40"/>
+        </w:rPr>
+        <w:t xml:space="preserve"> -&gt; </w:t>
+      </w:r>
+      <w:r>
+        <w:rPr>
+          <w:rFonts w:ascii="Bahnschrift SemiLight" w:hAnsi="Bahnschrift SemiLight" w:cs="Aharoni"/>
+          <w:b/>
+          <w:sz w:val="24"/>
+          <w:szCs w:val="40"/>
+        </w:rPr>
+        <w:t>+$</w:t>
+      </w:r>
+      <w:r>
+        <w:rPr>
+          <w:rFonts w:ascii="Bahnschrift SemiLight" w:hAnsi="Bahnschrift SemiLight" w:cs="Aharoni"/>
+          <w:b/>
+          <w:sz w:val="24"/>
+          <w:szCs w:val="40"/>
+        </w:rPr>
+        <w:t>750</w:t>
+      </w:r>
+      <w:r>
+        <w:rPr>
+          <w:rFonts w:ascii="Bahnschrift SemiLight" w:hAnsi="Bahnschrift SemiLight" w:cs="Aharoni"/>
+          <w:b/>
+          <w:sz w:val="24"/>
+          <w:szCs w:val="40"/>
+        </w:rPr>
+        <w:t>, +</w:t>
+      </w:r>
+      <w:r>
+        <w:rPr>
+          <w:rFonts w:ascii="Bahnschrift SemiLight" w:hAnsi="Bahnschrift SemiLight" w:cs="Aharoni"/>
+          <w:b/>
+          <w:sz w:val="24"/>
+          <w:szCs w:val="40"/>
+        </w:rPr>
+        <w:t>750</w:t>
+      </w:r>
+      <w:r>
+        <w:rPr>
+          <w:rFonts w:ascii="Bahnschrift SemiLight" w:hAnsi="Bahnschrift SemiLight" w:cs="Aharoni"/>
+          <w:b/>
+          <w:sz w:val="24"/>
+          <w:szCs w:val="40"/>
+        </w:rPr>
+        <w:t xml:space="preserve"> fame</w:t>
+      </w:r>
+      <w:r>
+        <w:rPr>
+          <w:rFonts w:ascii="Bahnschrift SemiLight" w:hAnsi="Bahnschrift SemiLight" w:cs="Aharoni"/>
+          <w:b/>
+          <w:sz w:val="24"/>
+          <w:szCs w:val="40"/>
+        </w:rPr>
+        <w:br/>
+      </w:r>
+      <w:r>
+        <w:rPr>
+          <w:rFonts w:ascii="Bahnschrift SemiLight" w:hAnsi="Bahnschrift SemiLight" w:cs="Aharoni"/>
+          <w:sz w:val="24"/>
+          <w:szCs w:val="40"/>
+        </w:rPr>
+        <w:t>2</w:t>
+      </w:r>
+      <w:r>
+        <w:rPr>
+          <w:rFonts w:ascii="Bahnschrift SemiLight" w:hAnsi="Bahnschrift SemiLight" w:cs="Aharoni"/>
+          <w:sz w:val="24"/>
+          <w:szCs w:val="40"/>
+          <w:vertAlign w:val="superscript"/>
+        </w:rPr>
+        <w:t>nd</w:t>
+      </w:r>
+      <w:r>
+        <w:rPr>
+          <w:rFonts w:ascii="Bahnschrift SemiLight" w:hAnsi="Bahnschrift SemiLight" w:cs="Aharoni"/>
           <w:sz w:val="24"/>
           <w:szCs w:val="40"/>
         </w:rPr>
@@ -7652,44 +7860,160 @@
       <w:r>
         <w:rPr>
           <w:rFonts w:ascii="Bahnschrift SemiLight" w:hAnsi="Bahnschrift SemiLight" w:cs="Aharoni"/>
-          <w:b/>
-          <w:sz w:val="24"/>
-          <w:szCs w:val="40"/>
-        </w:rPr>
-        <w:t>elo-rating</w:t>
-      </w:r>
-      <w:r>
-        <w:rPr>
-          <w:rFonts w:ascii="Bahnschrift SemiLight" w:hAnsi="Bahnschrift SemiLight" w:cs="Aharoni"/>
-          <w:sz w:val="24"/>
-          <w:szCs w:val="40"/>
-        </w:rPr>
-        <w:t xml:space="preserve"> and needs to </w:t>
-      </w:r>
-      <w:r>
-        <w:rPr>
-          <w:rFonts w:ascii="Bahnschrift SemiLight" w:hAnsi="Bahnschrift SemiLight" w:cs="Aharoni"/>
-          <w:sz w:val="24"/>
-          <w:szCs w:val="40"/>
-        </w:rPr>
-        <w:t>work</w:t>
-      </w:r>
-      <w:r>
-        <w:rPr>
-          <w:rFonts w:ascii="Bahnschrift SemiLight" w:hAnsi="Bahnschrift SemiLight" w:cs="Aharoni"/>
-          <w:sz w:val="24"/>
-          <w:szCs w:val="40"/>
-        </w:rPr>
-        <w:t xml:space="preserve"> his way to </w:t>
-      </w:r>
-      <w:r>
-        <w:rPr>
-          <w:rFonts w:ascii="Bahnschrift SemiLight" w:hAnsi="Bahnschrift SemiLight" w:cs="Aharoni"/>
-          <w:b/>
-          <w:sz w:val="24"/>
-          <w:szCs w:val="40"/>
-        </w:rPr>
-        <w:t>rank 1</w:t>
+          <w:sz w:val="24"/>
+          <w:szCs w:val="40"/>
+        </w:rPr>
+        <w:t xml:space="preserve">-&gt; </w:t>
+      </w:r>
+      <w:r>
+        <w:rPr>
+          <w:rFonts w:ascii="Bahnschrift SemiLight" w:hAnsi="Bahnschrift SemiLight" w:cs="Aharoni"/>
+          <w:b/>
+          <w:sz w:val="24"/>
+          <w:szCs w:val="40"/>
+        </w:rPr>
+        <w:t>+$</w:t>
+      </w:r>
+      <w:r>
+        <w:rPr>
+          <w:rFonts w:ascii="Bahnschrift SemiLight" w:hAnsi="Bahnschrift SemiLight" w:cs="Aharoni"/>
+          <w:b/>
+          <w:sz w:val="24"/>
+          <w:szCs w:val="40"/>
+        </w:rPr>
+        <w:t>500</w:t>
+      </w:r>
+      <w:r>
+        <w:rPr>
+          <w:rFonts w:ascii="Bahnschrift SemiLight" w:hAnsi="Bahnschrift SemiLight" w:cs="Aharoni"/>
+          <w:b/>
+          <w:sz w:val="24"/>
+          <w:szCs w:val="40"/>
+        </w:rPr>
+        <w:t>, +</w:t>
+      </w:r>
+      <w:r>
+        <w:rPr>
+          <w:rFonts w:ascii="Bahnschrift SemiLight" w:hAnsi="Bahnschrift SemiLight" w:cs="Aharoni"/>
+          <w:b/>
+          <w:sz w:val="24"/>
+          <w:szCs w:val="40"/>
+        </w:rPr>
+        <w:t>500</w:t>
+      </w:r>
+      <w:r>
+        <w:rPr>
+          <w:rFonts w:ascii="Bahnschrift SemiLight" w:hAnsi="Bahnschrift SemiLight" w:cs="Aharoni"/>
+          <w:b/>
+          <w:sz w:val="24"/>
+          <w:szCs w:val="40"/>
+        </w:rPr>
+        <w:t xml:space="preserve"> fame</w:t>
+      </w:r>
+      <w:r>
+        <w:rPr>
+          <w:rFonts w:ascii="Bahnschrift SemiLight" w:hAnsi="Bahnschrift SemiLight" w:cs="Aharoni"/>
+          <w:b/>
+          <w:sz w:val="24"/>
+          <w:szCs w:val="40"/>
+        </w:rPr>
+        <w:br/>
+      </w:r>
+      <w:r>
+        <w:rPr>
+          <w:rFonts w:ascii="Bahnschrift SemiLight" w:hAnsi="Bahnschrift SemiLight" w:cs="Aharoni"/>
+          <w:sz w:val="24"/>
+          <w:szCs w:val="40"/>
+        </w:rPr>
+        <w:t>3</w:t>
+      </w:r>
+      <w:r>
+        <w:rPr>
+          <w:rFonts w:ascii="Bahnschrift SemiLight" w:hAnsi="Bahnschrift SemiLight" w:cs="Aharoni"/>
+          <w:sz w:val="24"/>
+          <w:szCs w:val="40"/>
+          <w:vertAlign w:val="superscript"/>
+        </w:rPr>
+        <w:t>rd</w:t>
+      </w:r>
+      <w:r>
+        <w:rPr>
+          <w:rFonts w:ascii="Bahnschrift SemiLight" w:hAnsi="Bahnschrift SemiLight" w:cs="Aharoni"/>
+          <w:sz w:val="24"/>
+          <w:szCs w:val="40"/>
+        </w:rPr>
+        <w:t xml:space="preserve"> -&gt; </w:t>
+      </w:r>
+      <w:r>
+        <w:rPr>
+          <w:rFonts w:ascii="Bahnschrift SemiLight" w:hAnsi="Bahnschrift SemiLight" w:cs="Aharoni"/>
+          <w:b/>
+          <w:sz w:val="24"/>
+          <w:szCs w:val="40"/>
+        </w:rPr>
+        <w:t>+$</w:t>
+      </w:r>
+      <w:r>
+        <w:rPr>
+          <w:rFonts w:ascii="Bahnschrift SemiLight" w:hAnsi="Bahnschrift SemiLight" w:cs="Aharoni"/>
+          <w:b/>
+          <w:sz w:val="24"/>
+          <w:szCs w:val="40"/>
+        </w:rPr>
+        <w:t>250</w:t>
+      </w:r>
+      <w:r>
+        <w:rPr>
+          <w:rFonts w:ascii="Bahnschrift SemiLight" w:hAnsi="Bahnschrift SemiLight" w:cs="Aharoni"/>
+          <w:b/>
+          <w:sz w:val="24"/>
+          <w:szCs w:val="40"/>
+        </w:rPr>
+        <w:t>, +</w:t>
+      </w:r>
+      <w:r>
+        <w:rPr>
+          <w:rFonts w:ascii="Bahnschrift SemiLight" w:hAnsi="Bahnschrift SemiLight" w:cs="Aharoni"/>
+          <w:b/>
+          <w:sz w:val="24"/>
+          <w:szCs w:val="40"/>
+        </w:rPr>
+        <w:t xml:space="preserve">250 </w:t>
+      </w:r>
+      <w:r>
+        <w:rPr>
+          <w:rFonts w:ascii="Bahnschrift SemiLight" w:hAnsi="Bahnschrift SemiLight" w:cs="Aharoni"/>
+          <w:b/>
+          <w:sz w:val="24"/>
+          <w:szCs w:val="40"/>
+        </w:rPr>
+        <w:t>fame</w:t>
+      </w:r>
+      <w:r>
+        <w:rPr>
+          <w:rFonts w:ascii="Bahnschrift SemiLight" w:hAnsi="Bahnschrift SemiLight" w:cs="Aharoni"/>
+          <w:b/>
+          <w:sz w:val="24"/>
+          <w:szCs w:val="40"/>
+        </w:rPr>
+        <w:br/>
+      </w:r>
+      <w:r>
+        <w:rPr>
+          <w:rFonts w:ascii="Bahnschrift SemiLight" w:hAnsi="Bahnschrift SemiLight" w:cs="Aharoni"/>
+          <w:sz w:val="24"/>
+          <w:szCs w:val="40"/>
+        </w:rPr>
+        <w:t>4</w:t>
+      </w:r>
+      <w:r>
+        <w:rPr>
+          <w:rFonts w:ascii="Bahnschrift SemiLight" w:hAnsi="Bahnschrift SemiLight" w:cs="Aharoni"/>
+          <w:sz w:val="24"/>
+          <w:szCs w:val="40"/>
+          <w:vertAlign w:val="superscript"/>
+        </w:rPr>
+        <w:t>th</w:t>
       </w:r>
       <w:r>
         <w:rPr>
@@ -7705,93 +8029,77 @@
           <w:sz w:val="24"/>
           <w:szCs w:val="40"/>
         </w:rPr>
-        <w:t>by winning battles and contests. When the player reaches rank 1, he wins the game.</w:t>
-      </w:r>
-      <w:r>
-        <w:rPr>
-          <w:rFonts w:ascii="Bahnschrift SemiLight" w:hAnsi="Bahnschrift SemiLight" w:cs="Aharoni"/>
-          <w:sz w:val="24"/>
-          <w:szCs w:val="40"/>
-        </w:rPr>
-        <w:t xml:space="preserve"> The maximum amount of elo-rating an opponent can have is </w:t>
-      </w:r>
-      <w:r>
-        <w:rPr>
-          <w:rFonts w:ascii="Bahnschrift SemiLight" w:hAnsi="Bahnschrift SemiLight" w:cs="Aharoni"/>
-          <w:b/>
-          <w:sz w:val="24"/>
-          <w:szCs w:val="40"/>
-        </w:rPr>
-        <w:t>5000 elo.</w:t>
-      </w:r>
-    </w:p>
-    <w:p>
-      <w:pPr>
-        <w:rPr>
-          <w:rFonts w:ascii="Bahnschrift SemiLight" w:hAnsi="Bahnschrift SemiLight" w:cs="Aharoni"/>
-          <w:sz w:val="24"/>
-          <w:szCs w:val="40"/>
-        </w:rPr>
-      </w:pPr>
-      <w:r>
-        <w:rPr>
-          <w:rFonts w:ascii="Bahnschrift SemiLight" w:hAnsi="Bahnschrift SemiLight" w:cs="Aharoni"/>
-          <w:sz w:val="24"/>
-          <w:szCs w:val="40"/>
-        </w:rPr>
-        <w:t xml:space="preserve">The ranking system is divided in </w:t>
-      </w:r>
-      <w:r>
-        <w:rPr>
-          <w:rFonts w:ascii="Bahnschrift SemiLight" w:hAnsi="Bahnschrift SemiLight" w:cs="Aharoni"/>
-          <w:b/>
-          <w:sz w:val="24"/>
-          <w:szCs w:val="40"/>
-        </w:rPr>
-        <w:t>5 divisions</w:t>
-      </w:r>
-      <w:r>
-        <w:rPr>
-          <w:rFonts w:ascii="Bahnschrift SemiLight" w:hAnsi="Bahnschrift SemiLight" w:cs="Aharoni"/>
-          <w:sz w:val="24"/>
-          <w:szCs w:val="40"/>
-        </w:rPr>
-        <w:t xml:space="preserve"> with each </w:t>
-      </w:r>
-      <w:r>
-        <w:rPr>
-          <w:rFonts w:ascii="Bahnschrift SemiLight" w:hAnsi="Bahnschrift SemiLight" w:cs="Aharoni"/>
-          <w:b/>
-          <w:sz w:val="24"/>
-          <w:szCs w:val="40"/>
-        </w:rPr>
-        <w:t xml:space="preserve">10 </w:t>
-      </w:r>
-      <w:r>
-        <w:rPr>
-          <w:rFonts w:ascii="Bahnschrift SemiLight" w:hAnsi="Bahnschrift SemiLight" w:cs="Aharoni"/>
-          <w:b/>
-          <w:sz w:val="24"/>
-          <w:szCs w:val="40"/>
-        </w:rPr>
-        <w:t>opponents</w:t>
-      </w:r>
-      <w:r>
-        <w:rPr>
-          <w:rFonts w:ascii="Bahnschrift SemiLight" w:hAnsi="Bahnschrift SemiLight" w:cs="Aharoni"/>
-          <w:b/>
-          <w:sz w:val="24"/>
-          <w:szCs w:val="40"/>
-        </w:rPr>
-        <w:t>.</w:t>
-      </w:r>
-      <w:r>
-        <w:rPr>
-          <w:rFonts w:ascii="Bahnschrift SemiLight" w:hAnsi="Bahnschrift SemiLight" w:cs="Aharoni"/>
-          <w:sz w:val="24"/>
-          <w:szCs w:val="40"/>
-        </w:rPr>
-        <w:t xml:space="preserve"> Higher divisions give higher rewards, but are harder to get</w:t>
+        <w:t>- 10</w:t>
+      </w:r>
+      <w:r>
+        <w:rPr>
+          <w:rFonts w:ascii="Bahnschrift SemiLight" w:hAnsi="Bahnschrift SemiLight" w:cs="Aharoni"/>
+          <w:sz w:val="24"/>
+          <w:szCs w:val="40"/>
+          <w:vertAlign w:val="superscript"/>
+        </w:rPr>
+        <w:t>th</w:t>
+      </w:r>
+      <w:r>
+        <w:rPr>
+          <w:rFonts w:ascii="Bahnschrift SemiLight" w:hAnsi="Bahnschrift SemiLight" w:cs="Aharoni"/>
+          <w:sz w:val="24"/>
+          <w:szCs w:val="40"/>
+        </w:rPr>
+        <w:t xml:space="preserve"> -&gt; </w:t>
+      </w:r>
+      <w:r>
+        <w:rPr>
+          <w:rFonts w:ascii="Bahnschrift SemiLight" w:hAnsi="Bahnschrift SemiLight" w:cs="Aharoni"/>
+          <w:b/>
+          <w:sz w:val="24"/>
+          <w:szCs w:val="40"/>
+        </w:rPr>
+        <w:t>+</w:t>
+      </w:r>
+      <w:r>
+        <w:rPr>
+          <w:rFonts w:ascii="Bahnschrift SemiLight" w:hAnsi="Bahnschrift SemiLight" w:cs="Aharoni"/>
+          <w:b/>
+          <w:sz w:val="24"/>
+          <w:szCs w:val="40"/>
+        </w:rPr>
+        <w:t>100</w:t>
+      </w:r>
+      <w:r>
+        <w:rPr>
+          <w:rFonts w:ascii="Bahnschrift SemiLight" w:hAnsi="Bahnschrift SemiLight" w:cs="Aharoni"/>
+          <w:b/>
+          <w:sz w:val="24"/>
+          <w:szCs w:val="40"/>
+        </w:rPr>
+        <w:t xml:space="preserve"> fame</w:t>
+      </w:r>
+      <w:r>
+        <w:rPr>
+          <w:rFonts w:ascii="Bahnschrift SemiLight" w:hAnsi="Bahnschrift SemiLight" w:cs="Aharoni"/>
+          <w:b/>
+          <w:sz w:val="24"/>
+          <w:szCs w:val="40"/>
+        </w:rPr>
+        <w:br/>
+      </w:r>
+      <w:r>
+        <w:rPr>
+          <w:rFonts w:ascii="Bahnschrift SemiLight" w:hAnsi="Bahnschrift SemiLight" w:cs="Aharoni"/>
+          <w:sz w:val="24"/>
+          <w:szCs w:val="40"/>
+        </w:rPr>
+        <w:t>11</w:t>
+      </w:r>
+      <w:r>
+        <w:rPr>
+          <w:rFonts w:ascii="Bahnschrift SemiLight" w:hAnsi="Bahnschrift SemiLight" w:cs="Aharoni"/>
+          <w:sz w:val="24"/>
+          <w:szCs w:val="40"/>
+          <w:vertAlign w:val="superscript"/>
+        </w:rPr>
+        <w:t>th</w:t>
       </w:r>
       <w:r>
         <w:rPr>
@@ -7807,54 +8115,68 @@
           <w:sz w:val="24"/>
           <w:szCs w:val="40"/>
         </w:rPr>
-        <w:t xml:space="preserve">and stay </w:t>
-      </w:r>
-      <w:r>
-        <w:rPr>
-          <w:rFonts w:ascii="Bahnschrift SemiLight" w:hAnsi="Bahnschrift SemiLight" w:cs="Aharoni"/>
-          <w:sz w:val="24"/>
-          <w:szCs w:val="40"/>
-        </w:rPr>
-        <w:t>in</w:t>
-      </w:r>
-      <w:r>
-        <w:rPr>
-          <w:rFonts w:ascii="Bahnschrift SemiLight" w:hAnsi="Bahnschrift SemiLight" w:cs="Aharoni"/>
-          <w:sz w:val="24"/>
-          <w:szCs w:val="40"/>
-        </w:rPr>
-        <w:t>:</w:t>
-      </w:r>
-    </w:p>
-    <w:p>
-      <w:pPr>
-        <w:rPr>
-          <w:rFonts w:ascii="Bahnschrift SemiLight" w:hAnsi="Bahnschrift SemiLight" w:cs="Aharoni"/>
-          <w:b/>
-          <w:sz w:val="24"/>
-          <w:szCs w:val="40"/>
-          <w:highlight w:val="darkYellow"/>
-        </w:rPr>
-      </w:pPr>
-      <w:r>
-        <w:rPr>
-          <w:rFonts w:ascii="Bahnschrift SemiLight" w:hAnsi="Bahnschrift SemiLight" w:cs="Aharoni"/>
-          <w:b/>
-          <w:sz w:val="24"/>
-          <w:szCs w:val="40"/>
-          <w:highlight w:val="darkYellow"/>
-        </w:rPr>
-        <w:t>Bronze</w:t>
-      </w:r>
-      <w:r>
-        <w:rPr>
-          <w:rFonts w:ascii="Bahnschrift SemiLight" w:hAnsi="Bahnschrift SemiLight" w:cs="Aharoni"/>
-          <w:b/>
-          <w:sz w:val="24"/>
-          <w:szCs w:val="40"/>
-          <w:highlight w:val="darkYellow"/>
-        </w:rPr>
-        <w:t xml:space="preserve"> (rank 50 – 39)</w:t>
+        <w:t xml:space="preserve">- </w:t>
+      </w:r>
+      <w:r>
+        <w:rPr>
+          <w:rFonts w:ascii="Bahnschrift SemiLight" w:hAnsi="Bahnschrift SemiLight" w:cs="Aharoni"/>
+          <w:sz w:val="24"/>
+          <w:szCs w:val="40"/>
+        </w:rPr>
+        <w:t>2</w:t>
+      </w:r>
+      <w:r>
+        <w:rPr>
+          <w:rFonts w:ascii="Bahnschrift SemiLight" w:hAnsi="Bahnschrift SemiLight" w:cs="Aharoni"/>
+          <w:sz w:val="24"/>
+          <w:szCs w:val="40"/>
+        </w:rPr>
+        <w:t>4</w:t>
+      </w:r>
+      <w:r>
+        <w:rPr>
+          <w:rFonts w:ascii="Bahnschrift SemiLight" w:hAnsi="Bahnschrift SemiLight" w:cs="Aharoni"/>
+          <w:sz w:val="24"/>
+          <w:szCs w:val="40"/>
+          <w:vertAlign w:val="superscript"/>
+        </w:rPr>
+        <w:t>th</w:t>
+      </w:r>
+      <w:r>
+        <w:rPr>
+          <w:rFonts w:ascii="Bahnschrift SemiLight" w:hAnsi="Bahnschrift SemiLight" w:cs="Aharoni"/>
+          <w:sz w:val="24"/>
+          <w:szCs w:val="40"/>
+        </w:rPr>
+        <w:t xml:space="preserve"> -&gt; </w:t>
+      </w:r>
+      <w:r>
+        <w:rPr>
+          <w:rFonts w:ascii="Bahnschrift SemiLight" w:hAnsi="Bahnschrift SemiLight" w:cs="Aharoni"/>
+          <w:b/>
+          <w:sz w:val="24"/>
+          <w:szCs w:val="40"/>
+        </w:rPr>
+        <w:t>-100 fame</w:t>
+      </w:r>
+    </w:p>
+    <w:p>
+      <w:pPr>
+        <w:rPr>
+          <w:rFonts w:ascii="Bahnschrift SemiLight" w:hAnsi="Bahnschrift SemiLight" w:cs="Aharoni"/>
+          <w:sz w:val="24"/>
+          <w:szCs w:val="40"/>
+        </w:rPr>
+      </w:pPr>
+      <w:r>
+        <w:rPr>
+          <w:rFonts w:ascii="Bahnschrift SemiLight" w:hAnsi="Bahnschrift SemiLight" w:cs="Aharoni"/>
+          <w:b/>
+          <w:i/>
+          <w:sz w:val="24"/>
+          <w:szCs w:val="40"/>
+        </w:rPr>
+        <w:t>3 vs 3</w:t>
       </w:r>
       <w:r>
         <w:rPr>
@@ -7868,67 +8190,121 @@
       <w:r>
         <w:rPr>
           <w:rFonts w:ascii="Bahnschrift SemiLight" w:hAnsi="Bahnschrift SemiLight" w:cs="Aharoni"/>
-          <w:b/>
-          <w:sz w:val="24"/>
-          <w:szCs w:val="40"/>
-        </w:rPr>
-        <w:br/>
-      </w:r>
-      <w:r>
-        <w:rPr>
-          <w:rFonts w:ascii="Bahnschrift SemiLight" w:hAnsi="Bahnschrift SemiLight" w:cs="Aharoni"/>
-          <w:sz w:val="24"/>
-          <w:szCs w:val="40"/>
-          <w:u w:val="single"/>
-        </w:rPr>
-        <w:t>Opponent skill</w:t>
-      </w:r>
-      <w:r>
-        <w:rPr>
-          <w:rFonts w:ascii="Bahnschrift SemiLight" w:hAnsi="Bahnschrift SemiLight" w:cs="Aharoni"/>
-          <w:sz w:val="24"/>
-          <w:szCs w:val="40"/>
-          <w:u w:val="single"/>
-        </w:rPr>
-        <w:t xml:space="preserve"> reach</w:t>
-      </w:r>
-      <w:r>
-        <w:rPr>
-          <w:rFonts w:ascii="Bahnschrift SemiLight" w:hAnsi="Bahnschrift SemiLight" w:cs="Aharoni"/>
-          <w:sz w:val="24"/>
-          <w:szCs w:val="40"/>
-          <w:u w:val="single"/>
-        </w:rPr>
-        <w:t xml:space="preserve"> (per skill</w:t>
-      </w:r>
-      <w:proofErr w:type="gramStart"/>
-      <w:r>
-        <w:rPr>
-          <w:rFonts w:ascii="Bahnschrift SemiLight" w:hAnsi="Bahnschrift SemiLight" w:cs="Aharoni"/>
-          <w:sz w:val="24"/>
-          <w:szCs w:val="40"/>
-          <w:u w:val="single"/>
+          <w:sz w:val="24"/>
+          <w:szCs w:val="40"/>
+        </w:rPr>
+        <w:t xml:space="preserve">(winning percentage based on </w:t>
+      </w:r>
+      <w:r>
+        <w:rPr>
+          <w:rFonts w:ascii="Bahnschrift SemiLight" w:hAnsi="Bahnschrift SemiLight" w:cs="Aharoni"/>
+          <w:b/>
+          <w:sz w:val="24"/>
+          <w:szCs w:val="40"/>
+        </w:rPr>
+        <w:t>game knowledge</w:t>
+      </w:r>
+      <w:r>
+        <w:rPr>
+          <w:rFonts w:ascii="Bahnschrift SemiLight" w:hAnsi="Bahnschrift SemiLight" w:cs="Aharoni"/>
+          <w:sz w:val="24"/>
+          <w:szCs w:val="40"/>
+        </w:rPr>
+        <w:t xml:space="preserve"> </w:t>
+      </w:r>
+      <w:r>
+        <w:rPr>
+          <w:rFonts w:ascii="Bahnschrift SemiLight" w:hAnsi="Bahnschrift SemiLight" w:cs="Aharoni"/>
+          <w:b/>
+          <w:sz w:val="24"/>
+          <w:szCs w:val="40"/>
+        </w:rPr>
+        <w:t>and</w:t>
+      </w:r>
+      <w:r>
+        <w:rPr>
+          <w:rFonts w:ascii="Bahnschrift SemiLight" w:hAnsi="Bahnschrift SemiLight" w:cs="Aharoni"/>
+          <w:sz w:val="24"/>
+          <w:szCs w:val="40"/>
+        </w:rPr>
+        <w:t xml:space="preserve"> </w:t>
+      </w:r>
+      <w:r>
+        <w:rPr>
+          <w:rFonts w:ascii="Bahnschrift SemiLight" w:hAnsi="Bahnschrift SemiLight" w:cs="Aharoni"/>
+          <w:b/>
+          <w:sz w:val="24"/>
+          <w:szCs w:val="40"/>
+        </w:rPr>
+        <w:t>team play</w:t>
+      </w:r>
+      <w:r>
+        <w:rPr>
+          <w:rFonts w:ascii="Bahnschrift SemiLight" w:hAnsi="Bahnschrift SemiLight" w:cs="Aharoni"/>
+          <w:sz w:val="24"/>
+          <w:szCs w:val="40"/>
         </w:rPr>
         <w:t>)</w:t>
       </w:r>
-      <w:proofErr w:type="gramEnd"/>
-      <w:r>
-        <w:rPr>
-          <w:rFonts w:ascii="Bahnschrift SemiLight" w:hAnsi="Bahnschrift SemiLight" w:cs="Aharoni"/>
-          <w:sz w:val="24"/>
-          <w:szCs w:val="40"/>
-        </w:rPr>
-        <w:br/>
-        <w:t>minimum = 20</w:t>
-      </w:r>
-      <w:r>
-        <w:rPr>
-          <w:rFonts w:ascii="Bahnschrift SemiLight" w:hAnsi="Bahnschrift SemiLight" w:cs="Aharoni"/>
-          <w:sz w:val="24"/>
-          <w:szCs w:val="40"/>
-        </w:rPr>
-        <w:br/>
-        <w:t>maximum = 100</w:t>
+      <w:r>
+        <w:rPr>
+          <w:rFonts w:ascii="Bahnschrift SemiLight" w:hAnsi="Bahnschrift SemiLight" w:cs="Aharoni"/>
+          <w:sz w:val="24"/>
+          <w:szCs w:val="40"/>
+        </w:rPr>
+        <w:br/>
+      </w:r>
+      <w:r>
+        <w:rPr>
+          <w:rFonts w:ascii="Bahnschrift SemiLight" w:hAnsi="Bahnschrift SemiLight" w:cs="Aharoni"/>
+          <w:sz w:val="24"/>
+          <w:szCs w:val="40"/>
+        </w:rPr>
+        <w:t>1</w:t>
+      </w:r>
+      <w:r>
+        <w:rPr>
+          <w:rFonts w:ascii="Bahnschrift SemiLight" w:hAnsi="Bahnschrift SemiLight" w:cs="Aharoni"/>
+          <w:sz w:val="24"/>
+          <w:szCs w:val="40"/>
+          <w:vertAlign w:val="superscript"/>
+        </w:rPr>
+        <w:t>st</w:t>
+      </w:r>
+      <w:r>
+        <w:rPr>
+          <w:rFonts w:ascii="Bahnschrift SemiLight" w:hAnsi="Bahnschrift SemiLight" w:cs="Aharoni"/>
+          <w:sz w:val="24"/>
+          <w:szCs w:val="40"/>
+        </w:rPr>
+        <w:t xml:space="preserve"> -&gt; </w:t>
+      </w:r>
+      <w:r>
+        <w:rPr>
+          <w:rFonts w:ascii="Bahnschrift SemiLight" w:hAnsi="Bahnschrift SemiLight" w:cs="Aharoni"/>
+          <w:b/>
+          <w:sz w:val="24"/>
+          <w:szCs w:val="40"/>
+        </w:rPr>
+        <w:t>+$</w:t>
+      </w:r>
+      <w:r>
+        <w:rPr>
+          <w:rFonts w:ascii="Bahnschrift SemiLight" w:hAnsi="Bahnschrift SemiLight" w:cs="Aharoni"/>
+          <w:b/>
+          <w:sz w:val="24"/>
+          <w:szCs w:val="40"/>
+        </w:rPr>
+        <w:t>800</w:t>
+      </w:r>
+      <w:r>
+        <w:rPr>
+          <w:rFonts w:ascii="Bahnschrift SemiLight" w:hAnsi="Bahnschrift SemiLight" w:cs="Aharoni"/>
+          <w:b/>
+          <w:sz w:val="24"/>
+          <w:szCs w:val="40"/>
+        </w:rPr>
+        <w:t>, +800</w:t>
       </w:r>
       <w:r>
         <w:rPr>
@@ -7939,1981 +8315,3319 @@
         </w:rPr>
         <w:t xml:space="preserve"> </w:t>
       </w:r>
-      <w:r>
-        <w:rPr>
-          <w:rFonts w:ascii="Bahnschrift SemiLight" w:hAnsi="Bahnschrift SemiLight" w:cs="Aharoni"/>
-          <w:b/>
-          <w:sz w:val="24"/>
-          <w:szCs w:val="40"/>
-        </w:rPr>
-        <w:br/>
-        <w:t>Results x1.</w:t>
-      </w:r>
-    </w:p>
-    <w:p>
-      <w:pPr>
-        <w:rPr>
-          <w:rFonts w:ascii="Bahnschrift SemiLight" w:hAnsi="Bahnschrift SemiLight" w:cs="Aharoni"/>
-          <w:sz w:val="24"/>
-          <w:szCs w:val="40"/>
-        </w:rPr>
-      </w:pPr>
-      <w:r>
-        <w:rPr>
-          <w:rFonts w:ascii="Bahnschrift SemiLight" w:hAnsi="Bahnschrift SemiLight" w:cs="Aharoni"/>
-          <w:b/>
-          <w:sz w:val="24"/>
-          <w:szCs w:val="40"/>
-          <w:highlight w:val="lightGray"/>
-        </w:rPr>
-        <w:t>Silver (rank 40 – 29)</w:t>
-      </w:r>
-      <w:r>
-        <w:rPr>
-          <w:rFonts w:ascii="Bahnschrift SemiLight" w:hAnsi="Bahnschrift SemiLight" w:cs="Aharoni"/>
-          <w:b/>
-          <w:sz w:val="24"/>
-          <w:szCs w:val="40"/>
-        </w:rPr>
-        <w:t xml:space="preserve"> </w:t>
-      </w:r>
-      <w:r>
-        <w:rPr>
-          <w:rFonts w:ascii="Bahnschrift SemiLight" w:hAnsi="Bahnschrift SemiLight" w:cs="Aharoni"/>
-          <w:b/>
-          <w:sz w:val="24"/>
-          <w:szCs w:val="40"/>
-        </w:rPr>
-        <w:br/>
-      </w:r>
-      <w:r>
-        <w:rPr>
-          <w:rFonts w:ascii="Bahnschrift SemiLight" w:hAnsi="Bahnschrift SemiLight" w:cs="Aharoni"/>
-          <w:sz w:val="24"/>
-          <w:szCs w:val="40"/>
-          <w:u w:val="single"/>
-        </w:rPr>
-        <w:t>Opponent skill reach (per skill</w:t>
-      </w:r>
-      <w:proofErr w:type="gramStart"/>
-      <w:r>
-        <w:rPr>
-          <w:rFonts w:ascii="Bahnschrift SemiLight" w:hAnsi="Bahnschrift SemiLight" w:cs="Aharoni"/>
-          <w:sz w:val="24"/>
-          <w:szCs w:val="40"/>
-          <w:u w:val="single"/>
-        </w:rPr>
-        <w:t>)</w:t>
-      </w:r>
-      <w:proofErr w:type="gramEnd"/>
-      <w:r>
-        <w:rPr>
-          <w:rFonts w:ascii="Bahnschrift SemiLight" w:hAnsi="Bahnschrift SemiLight" w:cs="Aharoni"/>
-          <w:sz w:val="24"/>
-          <w:szCs w:val="40"/>
-        </w:rPr>
-        <w:br/>
-        <w:t>minimum = 100</w:t>
-      </w:r>
-      <w:r>
-        <w:rPr>
-          <w:rFonts w:ascii="Bahnschrift SemiLight" w:hAnsi="Bahnschrift SemiLight" w:cs="Aharoni"/>
-          <w:sz w:val="24"/>
-          <w:szCs w:val="40"/>
-        </w:rPr>
-        <w:br/>
-        <w:t>maximum = 200</w:t>
-      </w:r>
-      <w:r>
-        <w:rPr>
-          <w:rFonts w:ascii="Bahnschrift SemiLight" w:hAnsi="Bahnschrift SemiLight" w:cs="Aharoni"/>
-          <w:b/>
-          <w:sz w:val="24"/>
-          <w:szCs w:val="40"/>
-        </w:rPr>
-        <w:t xml:space="preserve"> </w:t>
-      </w:r>
-      <w:r>
-        <w:rPr>
-          <w:rFonts w:ascii="Bahnschrift SemiLight" w:hAnsi="Bahnschrift SemiLight" w:cs="Aharoni"/>
-          <w:b/>
-          <w:sz w:val="24"/>
-          <w:szCs w:val="40"/>
-        </w:rPr>
-        <w:br/>
-        <w:t>Results x1.2.</w:t>
-      </w:r>
-    </w:p>
-    <w:p>
-      <w:pPr>
-        <w:rPr>
-          <w:rFonts w:ascii="Bahnschrift SemiLight" w:hAnsi="Bahnschrift SemiLight" w:cs="Aharoni"/>
-          <w:sz w:val="24"/>
-          <w:szCs w:val="40"/>
-        </w:rPr>
-      </w:pPr>
-      <w:r>
-        <w:rPr>
-          <w:rFonts w:ascii="Bahnschrift SemiLight" w:hAnsi="Bahnschrift SemiLight" w:cs="Aharoni"/>
-          <w:b/>
-          <w:sz w:val="24"/>
-          <w:szCs w:val="40"/>
-          <w:highlight w:val="yellow"/>
-        </w:rPr>
-        <w:t>Gold (rank 30 – 19)</w:t>
-      </w:r>
-      <w:r>
-        <w:rPr>
-          <w:rFonts w:ascii="Bahnschrift SemiLight" w:hAnsi="Bahnschrift SemiLight" w:cs="Aharoni"/>
-          <w:b/>
-          <w:sz w:val="24"/>
-          <w:szCs w:val="40"/>
-        </w:rPr>
-        <w:t xml:space="preserve"> </w:t>
-      </w:r>
-      <w:r>
-        <w:rPr>
-          <w:rFonts w:ascii="Bahnschrift SemiLight" w:hAnsi="Bahnschrift SemiLight" w:cs="Aharoni"/>
-          <w:b/>
-          <w:sz w:val="24"/>
-          <w:szCs w:val="40"/>
-        </w:rPr>
-        <w:br/>
-      </w:r>
-      <w:r>
-        <w:rPr>
-          <w:rFonts w:ascii="Bahnschrift SemiLight" w:hAnsi="Bahnschrift SemiLight" w:cs="Aharoni"/>
-          <w:sz w:val="24"/>
-          <w:szCs w:val="40"/>
-          <w:u w:val="single"/>
-        </w:rPr>
-        <w:t>Opponent skill reach (per skill</w:t>
-      </w:r>
-      <w:proofErr w:type="gramStart"/>
-      <w:r>
-        <w:rPr>
-          <w:rFonts w:ascii="Bahnschrift SemiLight" w:hAnsi="Bahnschrift SemiLight" w:cs="Aharoni"/>
-          <w:sz w:val="24"/>
-          <w:szCs w:val="40"/>
-          <w:u w:val="single"/>
-        </w:rPr>
-        <w:t>)</w:t>
-      </w:r>
-      <w:proofErr w:type="gramEnd"/>
-      <w:r>
-        <w:rPr>
-          <w:rFonts w:ascii="Bahnschrift SemiLight" w:hAnsi="Bahnschrift SemiLight" w:cs="Aharoni"/>
-          <w:sz w:val="24"/>
-          <w:szCs w:val="40"/>
-        </w:rPr>
-        <w:br/>
-        <w:t>minimum = 200</w:t>
-      </w:r>
-      <w:r>
-        <w:rPr>
-          <w:rFonts w:ascii="Bahnschrift SemiLight" w:hAnsi="Bahnschrift SemiLight" w:cs="Aharoni"/>
-          <w:sz w:val="24"/>
-          <w:szCs w:val="40"/>
-        </w:rPr>
-        <w:br/>
-        <w:t>maximum = 400</w:t>
-      </w:r>
-      <w:r>
-        <w:rPr>
-          <w:rFonts w:ascii="Bahnschrift SemiLight" w:hAnsi="Bahnschrift SemiLight" w:cs="Aharoni"/>
-          <w:b/>
-          <w:sz w:val="24"/>
-          <w:szCs w:val="40"/>
-        </w:rPr>
-        <w:t xml:space="preserve"> </w:t>
-      </w:r>
-      <w:r>
-        <w:rPr>
-          <w:rFonts w:ascii="Bahnschrift SemiLight" w:hAnsi="Bahnschrift SemiLight" w:cs="Aharoni"/>
-          <w:b/>
-          <w:sz w:val="24"/>
-          <w:szCs w:val="40"/>
-        </w:rPr>
-        <w:br/>
-        <w:t>Results x1.5.</w:t>
-      </w:r>
-    </w:p>
-    <w:p>
-      <w:pPr>
-        <w:rPr>
-          <w:rFonts w:ascii="Bahnschrift SemiLight" w:hAnsi="Bahnschrift SemiLight" w:cs="Aharoni"/>
-          <w:sz w:val="24"/>
-          <w:szCs w:val="40"/>
-        </w:rPr>
-      </w:pPr>
-      <w:r>
-        <w:rPr>
-          <w:rFonts w:ascii="Bahnschrift SemiLight" w:hAnsi="Bahnschrift SemiLight" w:cs="Aharoni"/>
-          <w:b/>
-          <w:sz w:val="24"/>
-          <w:szCs w:val="40"/>
-          <w:highlight w:val="cyan"/>
-        </w:rPr>
-        <w:t>Diamond (rank 20 – 9)</w:t>
-      </w:r>
-      <w:r>
-        <w:rPr>
-          <w:rFonts w:ascii="Bahnschrift SemiLight" w:hAnsi="Bahnschrift SemiLight" w:cs="Aharoni"/>
-          <w:b/>
-          <w:sz w:val="24"/>
-          <w:szCs w:val="40"/>
-        </w:rPr>
-        <w:t xml:space="preserve"> </w:t>
-      </w:r>
-      <w:r>
-        <w:rPr>
-          <w:rFonts w:ascii="Bahnschrift SemiLight" w:hAnsi="Bahnschrift SemiLight" w:cs="Aharoni"/>
-          <w:b/>
-          <w:sz w:val="24"/>
-          <w:szCs w:val="40"/>
-        </w:rPr>
-        <w:br/>
-      </w:r>
-      <w:r>
-        <w:rPr>
-          <w:rFonts w:ascii="Bahnschrift SemiLight" w:hAnsi="Bahnschrift SemiLight" w:cs="Aharoni"/>
-          <w:sz w:val="24"/>
-          <w:szCs w:val="40"/>
-          <w:u w:val="single"/>
-        </w:rPr>
-        <w:t>Opponent skill reach (per skill</w:t>
-      </w:r>
-      <w:proofErr w:type="gramStart"/>
-      <w:r>
-        <w:rPr>
-          <w:rFonts w:ascii="Bahnschrift SemiLight" w:hAnsi="Bahnschrift SemiLight" w:cs="Aharoni"/>
-          <w:sz w:val="24"/>
-          <w:szCs w:val="40"/>
-          <w:u w:val="single"/>
-        </w:rPr>
-        <w:t>)</w:t>
-      </w:r>
-      <w:proofErr w:type="gramEnd"/>
-      <w:r>
-        <w:rPr>
-          <w:rFonts w:ascii="Bahnschrift SemiLight" w:hAnsi="Bahnschrift SemiLight" w:cs="Aharoni"/>
-          <w:sz w:val="24"/>
-          <w:szCs w:val="40"/>
-        </w:rPr>
-        <w:br/>
-        <w:t>minimum = 400</w:t>
-      </w:r>
-      <w:r>
-        <w:rPr>
-          <w:rFonts w:ascii="Bahnschrift SemiLight" w:hAnsi="Bahnschrift SemiLight" w:cs="Aharoni"/>
-          <w:sz w:val="24"/>
-          <w:szCs w:val="40"/>
-        </w:rPr>
-        <w:br/>
-        <w:t>maximum = 600</w:t>
-      </w:r>
-      <w:r>
-        <w:rPr>
-          <w:rFonts w:ascii="Bahnschrift SemiLight" w:hAnsi="Bahnschrift SemiLight" w:cs="Aharoni"/>
-          <w:b/>
-          <w:sz w:val="24"/>
-          <w:szCs w:val="40"/>
-        </w:rPr>
-        <w:t xml:space="preserve"> </w:t>
-      </w:r>
-      <w:r>
-        <w:rPr>
-          <w:rFonts w:ascii="Bahnschrift SemiLight" w:hAnsi="Bahnschrift SemiLight" w:cs="Aharoni"/>
-          <w:b/>
-          <w:sz w:val="24"/>
-          <w:szCs w:val="40"/>
-        </w:rPr>
-        <w:br/>
-        <w:t>Results x2.</w:t>
-      </w:r>
-    </w:p>
-    <w:p>
-      <w:pPr>
-        <w:rPr>
-          <w:rFonts w:ascii="Bahnschrift SemiLight" w:hAnsi="Bahnschrift SemiLight" w:cs="Aharoni"/>
-          <w:b/>
-          <w:sz w:val="24"/>
-          <w:szCs w:val="40"/>
-        </w:rPr>
-      </w:pPr>
-      <w:r>
-        <w:rPr>
-          <w:rFonts w:ascii="Bahnschrift SemiLight" w:hAnsi="Bahnschrift SemiLight" w:cs="Aharoni"/>
-          <w:b/>
-          <w:sz w:val="24"/>
-          <w:szCs w:val="40"/>
-          <w:highlight w:val="magenta"/>
-        </w:rPr>
-        <w:t>Champion (rank 10 – 1</w:t>
-      </w:r>
-      <w:proofErr w:type="gramStart"/>
-      <w:r>
-        <w:rPr>
-          <w:rFonts w:ascii="Bahnschrift SemiLight" w:hAnsi="Bahnschrift SemiLight" w:cs="Aharoni"/>
-          <w:b/>
-          <w:sz w:val="24"/>
-          <w:szCs w:val="40"/>
-          <w:highlight w:val="magenta"/>
-        </w:rPr>
-        <w:t>)</w:t>
-      </w:r>
-      <w:proofErr w:type="gramEnd"/>
-      <w:r>
-        <w:rPr>
-          <w:rFonts w:ascii="Bahnschrift SemiLight" w:hAnsi="Bahnschrift SemiLight" w:cs="Aharoni"/>
-          <w:b/>
-          <w:sz w:val="24"/>
-          <w:szCs w:val="40"/>
-        </w:rPr>
-        <w:br/>
-      </w:r>
-      <w:r>
-        <w:rPr>
-          <w:rFonts w:ascii="Bahnschrift SemiLight" w:hAnsi="Bahnschrift SemiLight" w:cs="Aharoni"/>
-          <w:sz w:val="24"/>
-          <w:szCs w:val="40"/>
-          <w:u w:val="single"/>
-        </w:rPr>
-        <w:t>Opponent skills reach</w:t>
-      </w:r>
-      <w:r>
-        <w:rPr>
-          <w:rFonts w:ascii="Bahnschrift SemiLight" w:hAnsi="Bahnschrift SemiLight" w:cs="Aharoni"/>
-          <w:sz w:val="24"/>
-          <w:szCs w:val="40"/>
-        </w:rPr>
-        <w:br/>
-        <w:t>minimum = 600</w:t>
-      </w:r>
-      <w:r>
-        <w:rPr>
-          <w:rFonts w:ascii="Bahnschrift SemiLight" w:hAnsi="Bahnschrift SemiLight" w:cs="Aharoni"/>
-          <w:sz w:val="24"/>
-          <w:szCs w:val="40"/>
-        </w:rPr>
-        <w:br/>
-        <w:t>maximum = 800</w:t>
-      </w:r>
-      <w:r>
-        <w:rPr>
-          <w:rFonts w:ascii="Bahnschrift SemiLight" w:hAnsi="Bahnschrift SemiLight" w:cs="Aharoni"/>
-          <w:b/>
-          <w:sz w:val="24"/>
-          <w:szCs w:val="40"/>
-        </w:rPr>
-        <w:t xml:space="preserve"> </w:t>
-      </w:r>
-      <w:r>
-        <w:rPr>
-          <w:rFonts w:ascii="Bahnschrift SemiLight" w:hAnsi="Bahnschrift SemiLight" w:cs="Aharoni"/>
-          <w:b/>
-          <w:sz w:val="24"/>
-          <w:szCs w:val="40"/>
-        </w:rPr>
-        <w:br/>
-        <w:t>Results x</w:t>
-      </w:r>
-      <w:r>
-        <w:rPr>
-          <w:rFonts w:ascii="Bahnschrift SemiLight" w:hAnsi="Bahnschrift SemiLight" w:cs="Aharoni"/>
-          <w:b/>
-          <w:sz w:val="24"/>
-          <w:szCs w:val="40"/>
-        </w:rPr>
-        <w:t>2.5</w:t>
-      </w:r>
-      <w:r>
-        <w:rPr>
-          <w:rFonts w:ascii="Bahnschrift SemiLight" w:hAnsi="Bahnschrift SemiLight" w:cs="Aharoni"/>
-          <w:b/>
-          <w:sz w:val="24"/>
-          <w:szCs w:val="40"/>
-        </w:rPr>
-        <w:t>.</w:t>
-      </w:r>
-    </w:p>
-    <w:p>
-      <w:pPr>
-        <w:rPr>
-          <w:rFonts w:ascii="Bahnschrift SemiLight" w:hAnsi="Bahnschrift SemiLight" w:cs="Aharoni"/>
-          <w:b/>
-          <w:sz w:val="24"/>
-          <w:szCs w:val="40"/>
-        </w:rPr>
-      </w:pPr>
-    </w:p>
-    <w:p>
-      <w:pPr>
-        <w:rPr>
-          <w:rFonts w:ascii="Bahnschrift SemiLight" w:hAnsi="Bahnschrift SemiLight" w:cs="Aharoni"/>
-          <w:sz w:val="24"/>
-          <w:szCs w:val="40"/>
-        </w:rPr>
-      </w:pPr>
-      <w:r>
-        <w:rPr>
-          <w:rFonts w:ascii="Bahnschrift Condensed" w:hAnsi="Bahnschrift Condensed" w:cs="Aharoni"/>
-          <w:b/>
-          <w:sz w:val="32"/>
-          <w:szCs w:val="40"/>
-        </w:rPr>
-        <w:t>Shop</w:t>
-      </w:r>
-      <w:r>
-        <w:rPr>
-          <w:rFonts w:ascii="Bahnschrift Condensed" w:hAnsi="Bahnschrift Condensed" w:cs="Aharoni"/>
-          <w:b/>
-          <w:sz w:val="32"/>
-          <w:szCs w:val="40"/>
-        </w:rPr>
-        <w:br/>
-      </w:r>
-      <w:r>
-        <w:rPr>
-          <w:rFonts w:ascii="Bahnschrift SemiLight" w:hAnsi="Bahnschrift SemiLight" w:cs="Aharoni"/>
-          <w:b/>
-          <w:sz w:val="24"/>
-          <w:szCs w:val="40"/>
-          <w:u w:val="single"/>
-        </w:rPr>
-        <w:t>Items</w:t>
-      </w:r>
-      <w:r>
-        <w:rPr>
-          <w:rFonts w:ascii="Bahnschrift SemiLight" w:hAnsi="Bahnschrift SemiLight" w:cs="Aharoni"/>
-          <w:sz w:val="24"/>
-          <w:szCs w:val="40"/>
-        </w:rPr>
-        <w:br/>
-        <w:t xml:space="preserve">There are different items with multiple qualities for the player to buy. These items help the player increase their </w:t>
-      </w:r>
-      <w:r>
-        <w:rPr>
-          <w:rFonts w:ascii="Bahnschrift SemiLight" w:hAnsi="Bahnschrift SemiLight" w:cs="Aharoni"/>
-          <w:b/>
-          <w:sz w:val="24"/>
-          <w:szCs w:val="40"/>
-        </w:rPr>
-        <w:t>skill</w:t>
-      </w:r>
-      <w:r>
-        <w:rPr>
-          <w:rFonts w:ascii="Bahnschrift SemiLight" w:hAnsi="Bahnschrift SemiLight" w:cs="Aharoni"/>
-          <w:b/>
-          <w:sz w:val="24"/>
-          <w:szCs w:val="40"/>
-        </w:rPr>
-        <w:t>s</w:t>
-      </w:r>
-      <w:r>
-        <w:rPr>
-          <w:rFonts w:ascii="Bahnschrift SemiLight" w:hAnsi="Bahnschrift SemiLight" w:cs="Aharoni"/>
-          <w:sz w:val="24"/>
-          <w:szCs w:val="40"/>
-        </w:rPr>
-        <w:t xml:space="preserve"> with the use of </w:t>
-      </w:r>
-      <w:r>
-        <w:rPr>
-          <w:rFonts w:ascii="Bahnschrift SemiLight" w:hAnsi="Bahnschrift SemiLight" w:cs="Aharoni"/>
-          <w:b/>
-          <w:sz w:val="24"/>
-          <w:szCs w:val="40"/>
-        </w:rPr>
-        <w:t>money</w:t>
-      </w:r>
-      <w:r>
-        <w:rPr>
-          <w:rFonts w:ascii="Bahnschrift SemiLight" w:hAnsi="Bahnschrift SemiLight" w:cs="Aharoni"/>
-          <w:sz w:val="24"/>
-          <w:szCs w:val="40"/>
-        </w:rPr>
-        <w:t>,</w:t>
-      </w:r>
-      <w:r>
-        <w:rPr>
-          <w:rFonts w:ascii="Bahnschrift SemiLight" w:hAnsi="Bahnschrift SemiLight" w:cs="Aharoni"/>
-          <w:b/>
-          <w:sz w:val="24"/>
-          <w:szCs w:val="40"/>
-        </w:rPr>
-        <w:t xml:space="preserve"> </w:t>
-      </w:r>
-      <w:r>
-        <w:rPr>
-          <w:rFonts w:ascii="Bahnschrift SemiLight" w:hAnsi="Bahnschrift SemiLight" w:cs="Aharoni"/>
-          <w:sz w:val="24"/>
-          <w:szCs w:val="40"/>
-        </w:rPr>
-        <w:t xml:space="preserve">as an alternative to the other methods to increase skill. Some items will appear in the game, so the player gets some feedback on his </w:t>
-      </w:r>
-      <w:r>
-        <w:rPr>
-          <w:rFonts w:ascii="Bahnschrift SemiLight" w:hAnsi="Bahnschrift SemiLight" w:cs="Aharoni"/>
-          <w:sz w:val="24"/>
-          <w:szCs w:val="40"/>
-        </w:rPr>
-        <w:t>progress</w:t>
-      </w:r>
-      <w:r>
-        <w:rPr>
-          <w:rFonts w:ascii="Bahnschrift SemiLight" w:hAnsi="Bahnschrift SemiLight" w:cs="Aharoni"/>
-          <w:sz w:val="24"/>
-          <w:szCs w:val="40"/>
-        </w:rPr>
-        <w:t>.</w:t>
-      </w:r>
-    </w:p>
-    <w:p>
-      <w:pPr>
-        <w:rPr>
-          <w:rFonts w:ascii="Bahnschrift SemiLight" w:hAnsi="Bahnschrift SemiLight" w:cs="Aharoni"/>
-          <w:b/>
-          <w:sz w:val="24"/>
-          <w:szCs w:val="40"/>
-        </w:rPr>
-      </w:pPr>
-      <w:r>
-        <w:rPr>
-          <w:rFonts w:ascii="Bahnschrift SemiLight" w:hAnsi="Bahnschrift SemiLight" w:cs="Aharoni"/>
-          <w:sz w:val="24"/>
-          <w:szCs w:val="40"/>
-        </w:rPr>
-        <w:lastRenderedPageBreak/>
-        <w:t>The different items consist</w:t>
-      </w:r>
-      <w:r>
-        <w:rPr>
-          <w:rFonts w:ascii="Bahnschrift SemiLight" w:hAnsi="Bahnschrift SemiLight" w:cs="Aharoni"/>
-          <w:sz w:val="24"/>
-          <w:szCs w:val="40"/>
-        </w:rPr>
-        <w:t>s</w:t>
-      </w:r>
-      <w:r>
-        <w:rPr>
-          <w:rFonts w:ascii="Bahnschrift SemiLight" w:hAnsi="Bahnschrift SemiLight" w:cs="Aharoni"/>
-          <w:sz w:val="24"/>
-          <w:szCs w:val="40"/>
-        </w:rPr>
-        <w:t xml:space="preserve"> of:</w:t>
-      </w:r>
-      <w:r>
-        <w:rPr>
-          <w:rFonts w:ascii="Bahnschrift SemiLight" w:hAnsi="Bahnschrift SemiLight" w:cs="Aharoni"/>
-          <w:sz w:val="24"/>
-          <w:szCs w:val="40"/>
-        </w:rPr>
-        <w:br/>
-      </w:r>
-      <w:r>
-        <w:rPr>
-          <w:rFonts w:ascii="Bahnschrift SemiLight" w:hAnsi="Bahnschrift SemiLight" w:cs="Aharoni"/>
-          <w:b/>
-          <w:sz w:val="24"/>
-          <w:szCs w:val="40"/>
-        </w:rPr>
-        <w:t>Game guide</w:t>
-      </w:r>
-      <w:r>
-        <w:rPr>
-          <w:rFonts w:ascii="Bahnschrift SemiLight" w:hAnsi="Bahnschrift SemiLight" w:cs="Aharoni"/>
-          <w:sz w:val="24"/>
-          <w:szCs w:val="40"/>
-        </w:rPr>
-        <w:t xml:space="preserve"> </w:t>
-      </w:r>
-      <w:r>
-        <w:rPr>
-          <w:rFonts w:ascii="Bahnschrift SemiLight" w:hAnsi="Bahnschrift SemiLight" w:cs="Aharoni"/>
-          <w:sz w:val="24"/>
-          <w:szCs w:val="40"/>
-        </w:rPr>
-        <w:br/>
-        <w:t xml:space="preserve">bad quality -&gt; </w:t>
-      </w:r>
-      <w:r>
-        <w:rPr>
-          <w:rFonts w:ascii="Bahnschrift SemiLight" w:hAnsi="Bahnschrift SemiLight" w:cs="Aharoni"/>
-          <w:b/>
-          <w:sz w:val="24"/>
-          <w:szCs w:val="40"/>
-        </w:rPr>
-        <w:t>+10 game knowledge, -$50</w:t>
-      </w:r>
-      <w:r>
-        <w:rPr>
-          <w:rFonts w:ascii="Bahnschrift SemiLight" w:hAnsi="Bahnschrift SemiLight" w:cs="Aharoni"/>
-          <w:b/>
-          <w:sz w:val="24"/>
-          <w:szCs w:val="40"/>
-        </w:rPr>
-        <w:br/>
-      </w:r>
-      <w:r>
-        <w:rPr>
-          <w:rFonts w:ascii="Bahnschrift SemiLight" w:hAnsi="Bahnschrift SemiLight" w:cs="Aharoni"/>
-          <w:sz w:val="24"/>
-          <w:szCs w:val="40"/>
-        </w:rPr>
-        <w:t xml:space="preserve">standard quality -&gt; </w:t>
-      </w:r>
-      <w:r>
-        <w:rPr>
-          <w:rFonts w:ascii="Bahnschrift SemiLight" w:hAnsi="Bahnschrift SemiLight" w:cs="Aharoni"/>
-          <w:b/>
-          <w:sz w:val="24"/>
-          <w:szCs w:val="40"/>
-        </w:rPr>
-        <w:t>+30 game knowledge, -$150</w:t>
-      </w:r>
-      <w:r>
-        <w:rPr>
-          <w:rFonts w:ascii="Bahnschrift SemiLight" w:hAnsi="Bahnschrift SemiLight" w:cs="Aharoni"/>
-          <w:sz w:val="24"/>
-          <w:szCs w:val="40"/>
-        </w:rPr>
-        <w:br/>
-        <w:t xml:space="preserve">good quality -&gt; </w:t>
-      </w:r>
-      <w:r>
-        <w:rPr>
-          <w:rFonts w:ascii="Bahnschrift SemiLight" w:hAnsi="Bahnschrift SemiLight" w:cs="Aharoni"/>
-          <w:b/>
-          <w:sz w:val="24"/>
-          <w:szCs w:val="40"/>
-        </w:rPr>
-        <w:t>+60 game knowledge, -$300</w:t>
-      </w:r>
-      <w:r>
-        <w:rPr>
-          <w:rFonts w:ascii="Bahnschrift SemiLight" w:hAnsi="Bahnschrift SemiLight" w:cs="Aharoni"/>
-          <w:sz w:val="24"/>
-          <w:szCs w:val="40"/>
-        </w:rPr>
-        <w:br/>
-        <w:t xml:space="preserve">excellent quality -&gt; </w:t>
-      </w:r>
-      <w:r>
-        <w:rPr>
-          <w:rFonts w:ascii="Bahnschrift SemiLight" w:hAnsi="Bahnschrift SemiLight" w:cs="Aharoni"/>
-          <w:b/>
-          <w:sz w:val="24"/>
-          <w:szCs w:val="40"/>
-        </w:rPr>
-        <w:t>+120</w:t>
-      </w:r>
-      <w:r>
-        <w:rPr>
-          <w:rFonts w:ascii="Bahnschrift SemiLight" w:hAnsi="Bahnschrift SemiLight" w:cs="Aharoni"/>
-          <w:b/>
-          <w:sz w:val="24"/>
-          <w:szCs w:val="40"/>
-        </w:rPr>
-        <w:t xml:space="preserve"> game knowledge, -$60</w:t>
-      </w:r>
-      <w:r>
-        <w:rPr>
-          <w:rFonts w:ascii="Bahnschrift SemiLight" w:hAnsi="Bahnschrift SemiLight" w:cs="Aharoni"/>
-          <w:b/>
-          <w:sz w:val="24"/>
-          <w:szCs w:val="40"/>
-        </w:rPr>
-        <w:t>0</w:t>
-      </w:r>
-    </w:p>
-    <w:p>
-      <w:pPr>
-        <w:rPr>
-          <w:rFonts w:ascii="Bahnschrift SemiLight" w:hAnsi="Bahnschrift SemiLight" w:cs="Aharoni"/>
-          <w:b/>
-          <w:sz w:val="24"/>
-          <w:szCs w:val="40"/>
-        </w:rPr>
-      </w:pPr>
-      <w:r>
-        <w:rPr>
-          <w:rFonts w:ascii="Bahnschrift SemiLight" w:hAnsi="Bahnschrift SemiLight" w:cs="Aharoni"/>
-          <w:b/>
-          <w:sz w:val="24"/>
-          <w:szCs w:val="40"/>
-        </w:rPr>
-        <w:t>Headset</w:t>
-      </w:r>
-      <w:r>
-        <w:rPr>
-          <w:rFonts w:ascii="Bahnschrift SemiLight" w:hAnsi="Bahnschrift SemiLight" w:cs="Aharoni"/>
-          <w:sz w:val="24"/>
-          <w:szCs w:val="40"/>
-        </w:rPr>
-        <w:t xml:space="preserve"> </w:t>
-      </w:r>
-      <w:r>
-        <w:rPr>
-          <w:rFonts w:ascii="Bahnschrift SemiLight" w:hAnsi="Bahnschrift SemiLight" w:cs="Aharoni"/>
-          <w:sz w:val="24"/>
-          <w:szCs w:val="40"/>
-        </w:rPr>
-        <w:br/>
-        <w:t xml:space="preserve">bad quality -&gt; </w:t>
-      </w:r>
-      <w:r>
-        <w:rPr>
-          <w:rFonts w:ascii="Bahnschrift SemiLight" w:hAnsi="Bahnschrift SemiLight" w:cs="Aharoni"/>
-          <w:b/>
-          <w:sz w:val="24"/>
-          <w:szCs w:val="40"/>
-        </w:rPr>
-        <w:t>+10 team play, -$50</w:t>
-      </w:r>
-      <w:r>
-        <w:rPr>
-          <w:rFonts w:ascii="Bahnschrift SemiLight" w:hAnsi="Bahnschrift SemiLight" w:cs="Aharoni"/>
-          <w:b/>
-          <w:sz w:val="24"/>
-          <w:szCs w:val="40"/>
-        </w:rPr>
-        <w:br/>
-      </w:r>
-      <w:r>
-        <w:rPr>
-          <w:rFonts w:ascii="Bahnschrift SemiLight" w:hAnsi="Bahnschrift SemiLight" w:cs="Aharoni"/>
-          <w:sz w:val="24"/>
-          <w:szCs w:val="40"/>
-        </w:rPr>
-        <w:t xml:space="preserve">standard quality -&gt; </w:t>
-      </w:r>
-      <w:r>
-        <w:rPr>
-          <w:rFonts w:ascii="Bahnschrift SemiLight" w:hAnsi="Bahnschrift SemiLight" w:cs="Aharoni"/>
-          <w:b/>
-          <w:sz w:val="24"/>
-          <w:szCs w:val="40"/>
-        </w:rPr>
-        <w:t>+30 team play, -$150</w:t>
-      </w:r>
-      <w:r>
-        <w:rPr>
-          <w:rFonts w:ascii="Bahnschrift SemiLight" w:hAnsi="Bahnschrift SemiLight" w:cs="Aharoni"/>
-          <w:sz w:val="24"/>
-          <w:szCs w:val="40"/>
-        </w:rPr>
-        <w:br/>
-        <w:t xml:space="preserve">good quality -&gt; </w:t>
-      </w:r>
-      <w:r>
-        <w:rPr>
-          <w:rFonts w:ascii="Bahnschrift SemiLight" w:hAnsi="Bahnschrift SemiLight" w:cs="Aharoni"/>
-          <w:b/>
-          <w:sz w:val="24"/>
-          <w:szCs w:val="40"/>
-        </w:rPr>
-        <w:t>+60 team play, -$300</w:t>
-      </w:r>
-      <w:r>
-        <w:rPr>
-          <w:rFonts w:ascii="Bahnschrift SemiLight" w:hAnsi="Bahnschrift SemiLight" w:cs="Aharoni"/>
-          <w:sz w:val="24"/>
-          <w:szCs w:val="40"/>
-        </w:rPr>
-        <w:br/>
-        <w:t xml:space="preserve">excellent quality -&gt; </w:t>
-      </w:r>
-      <w:r>
-        <w:rPr>
-          <w:rFonts w:ascii="Bahnschrift SemiLight" w:hAnsi="Bahnschrift SemiLight" w:cs="Aharoni"/>
-          <w:b/>
-          <w:sz w:val="24"/>
-          <w:szCs w:val="40"/>
-        </w:rPr>
-        <w:t>+120 team play, -$600</w:t>
-      </w:r>
-      <w:r>
-        <w:rPr>
-          <w:rFonts w:ascii="Bahnschrift SemiLight" w:hAnsi="Bahnschrift SemiLight" w:cs="Aharoni"/>
-          <w:b/>
-          <w:sz w:val="24"/>
-          <w:szCs w:val="40"/>
-        </w:rPr>
-        <w:t xml:space="preserve"> </w:t>
-      </w:r>
-    </w:p>
-    <w:p>
-      <w:pPr>
-        <w:rPr>
-          <w:rFonts w:ascii="Bahnschrift SemiLight" w:hAnsi="Bahnschrift SemiLight" w:cs="Aharoni"/>
-          <w:b/>
-          <w:sz w:val="24"/>
-          <w:szCs w:val="40"/>
-        </w:rPr>
-      </w:pPr>
-      <w:r>
-        <w:rPr>
-          <w:rFonts w:ascii="Bahnschrift SemiLight" w:hAnsi="Bahnschrift SemiLight" w:cs="Aharoni"/>
-          <w:b/>
-          <w:sz w:val="24"/>
-          <w:szCs w:val="40"/>
-        </w:rPr>
-        <w:t>Keyboard</w:t>
-      </w:r>
-      <w:r>
-        <w:rPr>
-          <w:rFonts w:ascii="Bahnschrift SemiLight" w:hAnsi="Bahnschrift SemiLight" w:cs="Aharoni"/>
-          <w:sz w:val="24"/>
-          <w:szCs w:val="40"/>
-        </w:rPr>
-        <w:t xml:space="preserve"> </w:t>
-      </w:r>
-      <w:r>
-        <w:rPr>
-          <w:rFonts w:ascii="Bahnschrift SemiLight" w:hAnsi="Bahnschrift SemiLight" w:cs="Aharoni"/>
-          <w:sz w:val="24"/>
-          <w:szCs w:val="40"/>
-        </w:rPr>
-        <w:br/>
-        <w:t xml:space="preserve">bad quality -&gt; </w:t>
-      </w:r>
-      <w:r>
-        <w:rPr>
-          <w:rFonts w:ascii="Bahnschrift SemiLight" w:hAnsi="Bahnschrift SemiLight" w:cs="Aharoni"/>
-          <w:b/>
-          <w:sz w:val="24"/>
-          <w:szCs w:val="40"/>
-        </w:rPr>
-        <w:t>+20 mechanics, -$100</w:t>
-      </w:r>
-      <w:r>
-        <w:rPr>
-          <w:rFonts w:ascii="Bahnschrift SemiLight" w:hAnsi="Bahnschrift SemiLight" w:cs="Aharoni"/>
-          <w:b/>
-          <w:sz w:val="24"/>
-          <w:szCs w:val="40"/>
-        </w:rPr>
-        <w:br/>
-      </w:r>
-      <w:r>
-        <w:rPr>
-          <w:rFonts w:ascii="Bahnschrift SemiLight" w:hAnsi="Bahnschrift SemiLight" w:cs="Aharoni"/>
-          <w:sz w:val="24"/>
-          <w:szCs w:val="40"/>
-        </w:rPr>
-        <w:t xml:space="preserve">standard quality -&gt; </w:t>
-      </w:r>
-      <w:r>
-        <w:rPr>
-          <w:rFonts w:ascii="Bahnschrift SemiLight" w:hAnsi="Bahnschrift SemiLight" w:cs="Aharoni"/>
-          <w:b/>
-          <w:sz w:val="24"/>
-          <w:szCs w:val="40"/>
-        </w:rPr>
-        <w:t>+30 mechanics, -$200</w:t>
-      </w:r>
-      <w:r>
-        <w:rPr>
-          <w:rFonts w:ascii="Bahnschrift SemiLight" w:hAnsi="Bahnschrift SemiLight" w:cs="Aharoni"/>
-          <w:sz w:val="24"/>
-          <w:szCs w:val="40"/>
-        </w:rPr>
-        <w:br/>
-        <w:t xml:space="preserve">good quality -&gt; </w:t>
-      </w:r>
-      <w:r>
-        <w:rPr>
-          <w:rFonts w:ascii="Bahnschrift SemiLight" w:hAnsi="Bahnschrift SemiLight" w:cs="Aharoni"/>
-          <w:b/>
-          <w:sz w:val="24"/>
-          <w:szCs w:val="40"/>
-        </w:rPr>
-        <w:t>+60 mechanics, -$400</w:t>
-      </w:r>
-      <w:r>
-        <w:rPr>
-          <w:rFonts w:ascii="Bahnschrift SemiLight" w:hAnsi="Bahnschrift SemiLight" w:cs="Aharoni"/>
-          <w:sz w:val="24"/>
-          <w:szCs w:val="40"/>
-        </w:rPr>
-        <w:br/>
-        <w:t xml:space="preserve">excellent quality -&gt; </w:t>
-      </w:r>
-      <w:r>
-        <w:rPr>
-          <w:rFonts w:ascii="Bahnschrift SemiLight" w:hAnsi="Bahnschrift SemiLight" w:cs="Aharoni"/>
-          <w:b/>
-          <w:sz w:val="24"/>
-          <w:szCs w:val="40"/>
-        </w:rPr>
-        <w:t>+120 mechanics, -$700</w:t>
-      </w:r>
-      <w:r>
-        <w:rPr>
-          <w:rFonts w:ascii="Bahnschrift SemiLight" w:hAnsi="Bahnschrift SemiLight" w:cs="Aharoni"/>
-          <w:b/>
-          <w:sz w:val="24"/>
-          <w:szCs w:val="40"/>
-        </w:rPr>
-        <w:t xml:space="preserve"> </w:t>
-      </w:r>
-    </w:p>
-    <w:p>
-      <w:pPr>
-        <w:rPr>
-          <w:rFonts w:ascii="Bahnschrift SemiLight" w:hAnsi="Bahnschrift SemiLight" w:cs="Aharoni"/>
-          <w:b/>
-          <w:sz w:val="24"/>
-          <w:szCs w:val="40"/>
-        </w:rPr>
-      </w:pPr>
-      <w:r>
-        <w:rPr>
-          <w:rFonts w:ascii="Bahnschrift SemiLight" w:hAnsi="Bahnschrift SemiLight" w:cs="Aharoni"/>
-          <w:b/>
-          <w:sz w:val="24"/>
-          <w:szCs w:val="40"/>
-        </w:rPr>
-        <w:t>Mouse</w:t>
-      </w:r>
-      <w:r>
-        <w:rPr>
-          <w:rFonts w:ascii="Bahnschrift SemiLight" w:hAnsi="Bahnschrift SemiLight" w:cs="Aharoni"/>
-          <w:sz w:val="24"/>
-          <w:szCs w:val="40"/>
-        </w:rPr>
-        <w:br/>
-        <w:t xml:space="preserve">bad quality -&gt; </w:t>
-      </w:r>
-      <w:r>
-        <w:rPr>
-          <w:rFonts w:ascii="Bahnschrift SemiLight" w:hAnsi="Bahnschrift SemiLight" w:cs="Aharoni"/>
-          <w:b/>
-          <w:sz w:val="24"/>
-          <w:szCs w:val="40"/>
-        </w:rPr>
-        <w:t>+5</w:t>
-      </w:r>
-      <w:r>
-        <w:rPr>
-          <w:rFonts w:ascii="Bahnschrift SemiLight" w:hAnsi="Bahnschrift SemiLight" w:cs="Aharoni"/>
-          <w:b/>
-          <w:sz w:val="24"/>
-          <w:szCs w:val="40"/>
-        </w:rPr>
-        <w:t xml:space="preserve"> </w:t>
-      </w:r>
-      <w:r>
-        <w:rPr>
-          <w:rFonts w:ascii="Bahnschrift SemiLight" w:hAnsi="Bahnschrift SemiLight" w:cs="Aharoni"/>
-          <w:b/>
-          <w:sz w:val="24"/>
-          <w:szCs w:val="40"/>
-        </w:rPr>
-        <w:t>mechanics</w:t>
-      </w:r>
-      <w:r>
-        <w:rPr>
-          <w:rFonts w:ascii="Bahnschrift SemiLight" w:hAnsi="Bahnschrift SemiLight" w:cs="Aharoni"/>
-          <w:b/>
-          <w:sz w:val="24"/>
-          <w:szCs w:val="40"/>
-        </w:rPr>
-        <w:t>, -$</w:t>
-      </w:r>
-      <w:r>
-        <w:rPr>
-          <w:rFonts w:ascii="Bahnschrift SemiLight" w:hAnsi="Bahnschrift SemiLight" w:cs="Aharoni"/>
-          <w:b/>
-          <w:sz w:val="24"/>
-          <w:szCs w:val="40"/>
-        </w:rPr>
-        <w:t>25</w:t>
-      </w:r>
-      <w:r>
-        <w:rPr>
-          <w:rFonts w:ascii="Bahnschrift SemiLight" w:hAnsi="Bahnschrift SemiLight" w:cs="Aharoni"/>
-          <w:b/>
-          <w:sz w:val="24"/>
-          <w:szCs w:val="40"/>
-        </w:rPr>
-        <w:br/>
-      </w:r>
-      <w:r>
-        <w:rPr>
-          <w:rFonts w:ascii="Bahnschrift SemiLight" w:hAnsi="Bahnschrift SemiLight" w:cs="Aharoni"/>
-          <w:sz w:val="24"/>
-          <w:szCs w:val="40"/>
-        </w:rPr>
-        <w:t xml:space="preserve">standard quality -&gt; </w:t>
-      </w:r>
-      <w:r>
-        <w:rPr>
-          <w:rFonts w:ascii="Bahnschrift SemiLight" w:hAnsi="Bahnschrift SemiLight" w:cs="Aharoni"/>
-          <w:b/>
-          <w:sz w:val="24"/>
-          <w:szCs w:val="40"/>
-        </w:rPr>
-        <w:t>+</w:t>
-      </w:r>
-      <w:r>
-        <w:rPr>
-          <w:rFonts w:ascii="Bahnschrift SemiLight" w:hAnsi="Bahnschrift SemiLight" w:cs="Aharoni"/>
-          <w:b/>
-          <w:sz w:val="24"/>
-          <w:szCs w:val="40"/>
-        </w:rPr>
-        <w:t>15</w:t>
-      </w:r>
-      <w:r>
-        <w:rPr>
-          <w:rFonts w:ascii="Bahnschrift SemiLight" w:hAnsi="Bahnschrift SemiLight" w:cs="Aharoni"/>
-          <w:b/>
-          <w:sz w:val="24"/>
-          <w:szCs w:val="40"/>
-        </w:rPr>
-        <w:t xml:space="preserve"> </w:t>
-      </w:r>
-      <w:r>
-        <w:rPr>
-          <w:rFonts w:ascii="Bahnschrift SemiLight" w:hAnsi="Bahnschrift SemiLight" w:cs="Aharoni"/>
-          <w:b/>
-          <w:sz w:val="24"/>
-          <w:szCs w:val="40"/>
-        </w:rPr>
-        <w:t>mechanics</w:t>
-      </w:r>
-      <w:r>
-        <w:rPr>
-          <w:rFonts w:ascii="Bahnschrift SemiLight" w:hAnsi="Bahnschrift SemiLight" w:cs="Aharoni"/>
-          <w:b/>
-          <w:sz w:val="24"/>
-          <w:szCs w:val="40"/>
-        </w:rPr>
-        <w:t>, -$</w:t>
-      </w:r>
-      <w:r>
-        <w:rPr>
-          <w:rFonts w:ascii="Bahnschrift SemiLight" w:hAnsi="Bahnschrift SemiLight" w:cs="Aharoni"/>
-          <w:b/>
-          <w:sz w:val="24"/>
-          <w:szCs w:val="40"/>
-        </w:rPr>
-        <w:t>75</w:t>
-      </w:r>
-      <w:r>
-        <w:rPr>
-          <w:rFonts w:ascii="Bahnschrift SemiLight" w:hAnsi="Bahnschrift SemiLight" w:cs="Aharoni"/>
-          <w:sz w:val="24"/>
-          <w:szCs w:val="40"/>
-        </w:rPr>
-        <w:br/>
-        <w:t xml:space="preserve">good quality -&gt; </w:t>
-      </w:r>
-      <w:r>
-        <w:rPr>
-          <w:rFonts w:ascii="Bahnschrift SemiLight" w:hAnsi="Bahnschrift SemiLight" w:cs="Aharoni"/>
-          <w:b/>
-          <w:sz w:val="24"/>
-          <w:szCs w:val="40"/>
-        </w:rPr>
-        <w:t>+</w:t>
-      </w:r>
-      <w:r>
-        <w:rPr>
-          <w:rFonts w:ascii="Bahnschrift SemiLight" w:hAnsi="Bahnschrift SemiLight" w:cs="Aharoni"/>
-          <w:b/>
-          <w:sz w:val="24"/>
-          <w:szCs w:val="40"/>
-        </w:rPr>
-        <w:t>30</w:t>
-      </w:r>
-      <w:r>
-        <w:rPr>
-          <w:rFonts w:ascii="Bahnschrift SemiLight" w:hAnsi="Bahnschrift SemiLight" w:cs="Aharoni"/>
-          <w:b/>
-          <w:sz w:val="24"/>
-          <w:szCs w:val="40"/>
-        </w:rPr>
-        <w:t xml:space="preserve"> </w:t>
-      </w:r>
-      <w:r>
-        <w:rPr>
-          <w:rFonts w:ascii="Bahnschrift SemiLight" w:hAnsi="Bahnschrift SemiLight" w:cs="Aharoni"/>
-          <w:b/>
-          <w:sz w:val="24"/>
-          <w:szCs w:val="40"/>
-        </w:rPr>
-        <w:t>mechanics</w:t>
-      </w:r>
-      <w:r>
-        <w:rPr>
-          <w:rFonts w:ascii="Bahnschrift SemiLight" w:hAnsi="Bahnschrift SemiLight" w:cs="Aharoni"/>
-          <w:b/>
-          <w:sz w:val="24"/>
-          <w:szCs w:val="40"/>
-        </w:rPr>
-        <w:t>, -$</w:t>
-      </w:r>
-      <w:r>
-        <w:rPr>
-          <w:rFonts w:ascii="Bahnschrift SemiLight" w:hAnsi="Bahnschrift SemiLight" w:cs="Aharoni"/>
-          <w:b/>
-          <w:sz w:val="24"/>
-          <w:szCs w:val="40"/>
-        </w:rPr>
-        <w:t>150</w:t>
-      </w:r>
-      <w:r>
-        <w:rPr>
-          <w:rFonts w:ascii="Bahnschrift SemiLight" w:hAnsi="Bahnschrift SemiLight" w:cs="Aharoni"/>
-          <w:sz w:val="24"/>
-          <w:szCs w:val="40"/>
-        </w:rPr>
-        <w:br/>
-        <w:t xml:space="preserve">excellent quality -&gt; </w:t>
-      </w:r>
-      <w:r>
-        <w:rPr>
-          <w:rFonts w:ascii="Bahnschrift SemiLight" w:hAnsi="Bahnschrift SemiLight" w:cs="Aharoni"/>
-          <w:b/>
-          <w:sz w:val="24"/>
-          <w:szCs w:val="40"/>
-        </w:rPr>
-        <w:t>+</w:t>
-      </w:r>
-      <w:r>
-        <w:rPr>
-          <w:rFonts w:ascii="Bahnschrift SemiLight" w:hAnsi="Bahnschrift SemiLight" w:cs="Aharoni"/>
-          <w:b/>
-          <w:sz w:val="24"/>
-          <w:szCs w:val="40"/>
-        </w:rPr>
-        <w:t>60</w:t>
-      </w:r>
-      <w:r>
-        <w:rPr>
-          <w:rFonts w:ascii="Bahnschrift SemiLight" w:hAnsi="Bahnschrift SemiLight" w:cs="Aharoni"/>
-          <w:b/>
-          <w:sz w:val="24"/>
-          <w:szCs w:val="40"/>
-        </w:rPr>
-        <w:t xml:space="preserve"> </w:t>
-      </w:r>
-      <w:r>
-        <w:rPr>
-          <w:rFonts w:ascii="Bahnschrift SemiLight" w:hAnsi="Bahnschrift SemiLight" w:cs="Aharoni"/>
-          <w:b/>
-          <w:sz w:val="24"/>
-          <w:szCs w:val="40"/>
-        </w:rPr>
-        <w:t>mechanics</w:t>
-      </w:r>
-      <w:r>
-        <w:rPr>
-          <w:rFonts w:ascii="Bahnschrift SemiLight" w:hAnsi="Bahnschrift SemiLight" w:cs="Aharoni"/>
-          <w:b/>
-          <w:sz w:val="24"/>
-          <w:szCs w:val="40"/>
-        </w:rPr>
-        <w:t>, -$</w:t>
-      </w:r>
-      <w:r>
-        <w:rPr>
-          <w:rFonts w:ascii="Bahnschrift SemiLight" w:hAnsi="Bahnschrift SemiLight" w:cs="Aharoni"/>
-          <w:b/>
-          <w:sz w:val="24"/>
-          <w:szCs w:val="40"/>
-        </w:rPr>
-        <w:t>300</w:t>
-      </w:r>
-      <w:r>
-        <w:rPr>
-          <w:rFonts w:ascii="Bahnschrift SemiLight" w:hAnsi="Bahnschrift SemiLight" w:cs="Aharoni"/>
-          <w:b/>
-          <w:sz w:val="24"/>
-          <w:szCs w:val="40"/>
-        </w:rPr>
-        <w:t xml:space="preserve"> </w:t>
-      </w:r>
-    </w:p>
-    <w:p>
-      <w:pPr>
-        <w:rPr>
-          <w:rFonts w:ascii="Bahnschrift SemiLight" w:hAnsi="Bahnschrift SemiLight" w:cs="Aharoni"/>
-          <w:b/>
-          <w:sz w:val="24"/>
-          <w:szCs w:val="40"/>
-        </w:rPr>
-      </w:pPr>
-      <w:r>
-        <w:rPr>
-          <w:rFonts w:ascii="Bahnschrift SemiLight" w:hAnsi="Bahnschrift SemiLight" w:cs="Aharoni"/>
-          <w:b/>
-          <w:sz w:val="24"/>
-          <w:szCs w:val="40"/>
-        </w:rPr>
-        <w:t xml:space="preserve">Screen </w:t>
-      </w:r>
-      <w:r>
-        <w:rPr>
-          <w:rFonts w:ascii="Bahnschrift SemiLight" w:hAnsi="Bahnschrift SemiLight" w:cs="Aharoni"/>
-          <w:sz w:val="24"/>
-          <w:szCs w:val="40"/>
-        </w:rPr>
-        <w:br/>
-        <w:t xml:space="preserve">bad quality -&gt; </w:t>
-      </w:r>
-      <w:r>
-        <w:rPr>
-          <w:rFonts w:ascii="Bahnschrift SemiLight" w:hAnsi="Bahnschrift SemiLight" w:cs="Aharoni"/>
-          <w:b/>
-          <w:sz w:val="24"/>
-          <w:szCs w:val="40"/>
-        </w:rPr>
-        <w:t xml:space="preserve">+10 </w:t>
-      </w:r>
-      <w:r>
-        <w:rPr>
-          <w:rFonts w:ascii="Bahnschrift SemiLight" w:hAnsi="Bahnschrift SemiLight" w:cs="Aharoni"/>
-          <w:b/>
-          <w:sz w:val="24"/>
-          <w:szCs w:val="40"/>
-        </w:rPr>
-        <w:t>team play</w:t>
-      </w:r>
-      <w:r>
-        <w:rPr>
-          <w:rFonts w:ascii="Bahnschrift SemiLight" w:hAnsi="Bahnschrift SemiLight" w:cs="Aharoni"/>
-          <w:b/>
-          <w:sz w:val="24"/>
-          <w:szCs w:val="40"/>
-        </w:rPr>
-        <w:t xml:space="preserve">, +10 </w:t>
-      </w:r>
-      <w:r>
-        <w:rPr>
-          <w:rFonts w:ascii="Bahnschrift SemiLight" w:hAnsi="Bahnschrift SemiLight" w:cs="Aharoni"/>
-          <w:b/>
-          <w:sz w:val="24"/>
-          <w:szCs w:val="40"/>
-        </w:rPr>
-        <w:t>game knowledge</w:t>
-      </w:r>
-      <w:r>
-        <w:rPr>
-          <w:rFonts w:ascii="Bahnschrift SemiLight" w:hAnsi="Bahnschrift SemiLight" w:cs="Aharoni"/>
-          <w:b/>
-          <w:sz w:val="24"/>
-          <w:szCs w:val="40"/>
-        </w:rPr>
-        <w:t>, -$100</w:t>
-      </w:r>
-      <w:r>
-        <w:rPr>
-          <w:rFonts w:ascii="Bahnschrift SemiLight" w:hAnsi="Bahnschrift SemiLight" w:cs="Aharoni"/>
-          <w:b/>
-          <w:sz w:val="24"/>
-          <w:szCs w:val="40"/>
-        </w:rPr>
-        <w:br/>
-      </w:r>
-      <w:r>
-        <w:rPr>
-          <w:rFonts w:ascii="Bahnschrift SemiLight" w:hAnsi="Bahnschrift SemiLight" w:cs="Aharoni"/>
-          <w:sz w:val="24"/>
-          <w:szCs w:val="40"/>
-        </w:rPr>
-        <w:t xml:space="preserve">standard quality -&gt; </w:t>
-      </w:r>
-      <w:r>
-        <w:rPr>
-          <w:rFonts w:ascii="Bahnschrift SemiLight" w:hAnsi="Bahnschrift SemiLight" w:cs="Aharoni"/>
-          <w:b/>
-          <w:sz w:val="24"/>
-          <w:szCs w:val="40"/>
-        </w:rPr>
-        <w:t xml:space="preserve">+15 </w:t>
-      </w:r>
-      <w:r>
-        <w:rPr>
-          <w:rFonts w:ascii="Bahnschrift SemiLight" w:hAnsi="Bahnschrift SemiLight" w:cs="Aharoni"/>
-          <w:b/>
-          <w:sz w:val="24"/>
-          <w:szCs w:val="40"/>
-        </w:rPr>
-        <w:t>team play</w:t>
-      </w:r>
-      <w:r>
-        <w:rPr>
-          <w:rFonts w:ascii="Bahnschrift SemiLight" w:hAnsi="Bahnschrift SemiLight" w:cs="Aharoni"/>
-          <w:b/>
-          <w:sz w:val="24"/>
-          <w:szCs w:val="40"/>
-        </w:rPr>
-        <w:t xml:space="preserve">, +15 </w:t>
-      </w:r>
-      <w:r>
-        <w:rPr>
-          <w:rFonts w:ascii="Bahnschrift SemiLight" w:hAnsi="Bahnschrift SemiLight" w:cs="Aharoni"/>
-          <w:b/>
-          <w:sz w:val="24"/>
-          <w:szCs w:val="40"/>
-        </w:rPr>
-        <w:t>game knowledge</w:t>
-      </w:r>
-      <w:r>
-        <w:rPr>
-          <w:rFonts w:ascii="Bahnschrift SemiLight" w:hAnsi="Bahnschrift SemiLight" w:cs="Aharoni"/>
-          <w:b/>
-          <w:sz w:val="24"/>
-          <w:szCs w:val="40"/>
-        </w:rPr>
-        <w:t>, -$200</w:t>
-      </w:r>
-      <w:r>
-        <w:rPr>
-          <w:rFonts w:ascii="Bahnschrift SemiLight" w:hAnsi="Bahnschrift SemiLight" w:cs="Aharoni"/>
-          <w:sz w:val="24"/>
-          <w:szCs w:val="40"/>
-        </w:rPr>
-        <w:br/>
-        <w:t xml:space="preserve">good quality -&gt; </w:t>
-      </w:r>
-      <w:r>
-        <w:rPr>
-          <w:rFonts w:ascii="Bahnschrift SemiLight" w:hAnsi="Bahnschrift SemiLight" w:cs="Aharoni"/>
-          <w:b/>
-          <w:sz w:val="24"/>
-          <w:szCs w:val="40"/>
-        </w:rPr>
-        <w:t xml:space="preserve">+30 </w:t>
-      </w:r>
-      <w:r>
-        <w:rPr>
-          <w:rFonts w:ascii="Bahnschrift SemiLight" w:hAnsi="Bahnschrift SemiLight" w:cs="Aharoni"/>
-          <w:b/>
-          <w:sz w:val="24"/>
-          <w:szCs w:val="40"/>
-        </w:rPr>
-        <w:t>team play</w:t>
-      </w:r>
-      <w:r>
-        <w:rPr>
-          <w:rFonts w:ascii="Bahnschrift SemiLight" w:hAnsi="Bahnschrift SemiLight" w:cs="Aharoni"/>
-          <w:b/>
-          <w:sz w:val="24"/>
-          <w:szCs w:val="40"/>
-        </w:rPr>
-        <w:t xml:space="preserve">, +30 </w:t>
-      </w:r>
-      <w:r>
-        <w:rPr>
-          <w:rFonts w:ascii="Bahnschrift SemiLight" w:hAnsi="Bahnschrift SemiLight" w:cs="Aharoni"/>
-          <w:b/>
-          <w:sz w:val="24"/>
-          <w:szCs w:val="40"/>
-        </w:rPr>
-        <w:t>game knowledge</w:t>
-      </w:r>
-      <w:r>
-        <w:rPr>
-          <w:rFonts w:ascii="Bahnschrift SemiLight" w:hAnsi="Bahnschrift SemiLight" w:cs="Aharoni"/>
-          <w:b/>
-          <w:sz w:val="24"/>
-          <w:szCs w:val="40"/>
-        </w:rPr>
-        <w:t>, -$400</w:t>
-      </w:r>
-      <w:r>
-        <w:rPr>
-          <w:rFonts w:ascii="Bahnschrift SemiLight" w:hAnsi="Bahnschrift SemiLight" w:cs="Aharoni"/>
-          <w:sz w:val="24"/>
-          <w:szCs w:val="40"/>
-        </w:rPr>
-        <w:br/>
-        <w:t xml:space="preserve">excellent quality -&gt; </w:t>
-      </w:r>
-      <w:r>
-        <w:rPr>
-          <w:rFonts w:ascii="Bahnschrift SemiLight" w:hAnsi="Bahnschrift SemiLight" w:cs="Aharoni"/>
-          <w:b/>
-          <w:sz w:val="24"/>
-          <w:szCs w:val="40"/>
-        </w:rPr>
-        <w:t xml:space="preserve">+60 </w:t>
-      </w:r>
-      <w:r>
-        <w:rPr>
-          <w:rFonts w:ascii="Bahnschrift SemiLight" w:hAnsi="Bahnschrift SemiLight" w:cs="Aharoni"/>
-          <w:b/>
-          <w:sz w:val="24"/>
-          <w:szCs w:val="40"/>
-        </w:rPr>
-        <w:t xml:space="preserve">team play, </w:t>
-      </w:r>
-      <w:r>
-        <w:rPr>
-          <w:rFonts w:ascii="Bahnschrift SemiLight" w:hAnsi="Bahnschrift SemiLight" w:cs="Aharoni"/>
-          <w:b/>
-          <w:sz w:val="24"/>
-          <w:szCs w:val="40"/>
-        </w:rPr>
-        <w:t xml:space="preserve">+60 </w:t>
-      </w:r>
-      <w:r>
-        <w:rPr>
-          <w:rFonts w:ascii="Bahnschrift SemiLight" w:hAnsi="Bahnschrift SemiLight" w:cs="Aharoni"/>
-          <w:b/>
-          <w:sz w:val="24"/>
-          <w:szCs w:val="40"/>
-        </w:rPr>
-        <w:t>game knowledge</w:t>
-      </w:r>
-      <w:r>
-        <w:rPr>
-          <w:rFonts w:ascii="Bahnschrift SemiLight" w:hAnsi="Bahnschrift SemiLight" w:cs="Aharoni"/>
-          <w:b/>
-          <w:sz w:val="24"/>
-          <w:szCs w:val="40"/>
-        </w:rPr>
-        <w:t>, -$700</w:t>
-      </w:r>
-    </w:p>
-    <w:p>
-      <w:pPr>
-        <w:rPr>
-          <w:rFonts w:ascii="Bahnschrift SemiLight" w:hAnsi="Bahnschrift SemiLight" w:cs="Aharoni"/>
-          <w:b/>
-          <w:strike/>
-          <w:sz w:val="24"/>
-          <w:szCs w:val="40"/>
-        </w:rPr>
-      </w:pPr>
-      <w:r>
-        <w:rPr>
-          <w:rFonts w:ascii="Bahnschrift SemiLight" w:hAnsi="Bahnschrift SemiLight" w:cs="Aharoni"/>
-          <w:b/>
-          <w:strike/>
-          <w:sz w:val="24"/>
-          <w:szCs w:val="40"/>
-        </w:rPr>
-        <w:t>Computer</w:t>
-      </w:r>
-      <w:r>
-        <w:rPr>
-          <w:rFonts w:ascii="Bahnschrift SemiLight" w:hAnsi="Bahnschrift SemiLight" w:cs="Aharoni"/>
-          <w:strike/>
-          <w:sz w:val="24"/>
-          <w:szCs w:val="40"/>
-        </w:rPr>
-        <w:t xml:space="preserve"> </w:t>
-      </w:r>
-      <w:r>
-        <w:rPr>
-          <w:rFonts w:ascii="Bahnschrift SemiLight" w:hAnsi="Bahnschrift SemiLight" w:cs="Aharoni"/>
-          <w:strike/>
-          <w:sz w:val="24"/>
-          <w:szCs w:val="40"/>
-        </w:rPr>
-        <w:br/>
-        <w:t xml:space="preserve">bad quality -&gt; </w:t>
-      </w:r>
-      <w:r>
-        <w:rPr>
-          <w:rFonts w:ascii="Bahnschrift SemiLight" w:hAnsi="Bahnschrift SemiLight" w:cs="Aharoni"/>
-          <w:b/>
-          <w:strike/>
-          <w:sz w:val="24"/>
-          <w:szCs w:val="40"/>
-        </w:rPr>
-        <w:br/>
-      </w:r>
-      <w:r>
-        <w:rPr>
-          <w:rFonts w:ascii="Bahnschrift SemiLight" w:hAnsi="Bahnschrift SemiLight" w:cs="Aharoni"/>
-          <w:strike/>
-          <w:sz w:val="24"/>
-          <w:szCs w:val="40"/>
-        </w:rPr>
-        <w:t xml:space="preserve">standard quality -&gt; </w:t>
-      </w:r>
-      <w:r>
-        <w:rPr>
-          <w:rFonts w:ascii="Bahnschrift SemiLight" w:hAnsi="Bahnschrift SemiLight" w:cs="Aharoni"/>
-          <w:strike/>
-          <w:sz w:val="24"/>
-          <w:szCs w:val="40"/>
-        </w:rPr>
-        <w:br/>
-        <w:t xml:space="preserve">good quality -&gt; </w:t>
-      </w:r>
-      <w:r>
-        <w:rPr>
-          <w:rFonts w:ascii="Bahnschrift SemiLight" w:hAnsi="Bahnschrift SemiLight" w:cs="Aharoni"/>
-          <w:strike/>
-          <w:sz w:val="24"/>
-          <w:szCs w:val="40"/>
-        </w:rPr>
-        <w:br/>
-        <w:t xml:space="preserve">excellent quality -&gt; </w:t>
-      </w:r>
-    </w:p>
-    <w:p>
-      <w:pPr>
-        <w:rPr>
-          <w:rFonts w:ascii="Bahnschrift SemiLight" w:hAnsi="Bahnschrift SemiLight" w:cs="Aharoni"/>
-          <w:b/>
-          <w:sz w:val="24"/>
-          <w:szCs w:val="40"/>
-        </w:rPr>
-      </w:pPr>
-    </w:p>
-    <w:p>
-      <w:pPr>
-        <w:rPr>
-          <w:rFonts w:ascii="Bahnschrift SemiLight" w:hAnsi="Bahnschrift SemiLight" w:cs="Aharoni"/>
-          <w:b/>
-          <w:sz w:val="24"/>
-          <w:szCs w:val="40"/>
-        </w:rPr>
-      </w:pPr>
-      <w:r>
-        <w:rPr>
-          <w:rFonts w:ascii="Bahnschrift SemiLight" w:hAnsi="Bahnschrift SemiLight" w:cs="Aharoni"/>
-          <w:b/>
-          <w:sz w:val="24"/>
-          <w:szCs w:val="40"/>
-          <w:u w:val="single"/>
-        </w:rPr>
-        <w:t>Accommodations</w:t>
-      </w:r>
-      <w:r>
-        <w:rPr>
-          <w:rFonts w:ascii="Bahnschrift SemiLight" w:hAnsi="Bahnschrift SemiLight" w:cs="Aharoni"/>
-          <w:b/>
-          <w:sz w:val="24"/>
-          <w:szCs w:val="40"/>
-        </w:rPr>
-        <w:br/>
-      </w:r>
-      <w:r>
-        <w:rPr>
-          <w:rFonts w:ascii="Bahnschrift SemiLight" w:hAnsi="Bahnschrift SemiLight" w:cs="Aharoni"/>
-          <w:sz w:val="24"/>
-          <w:szCs w:val="40"/>
-        </w:rPr>
-        <w:t xml:space="preserve">The different available accommodations that the player can buy in the shop, help the player with </w:t>
-      </w:r>
-      <w:r>
-        <w:rPr>
-          <w:rFonts w:ascii="Bahnschrift SemiLight" w:hAnsi="Bahnschrift SemiLight" w:cs="Aharoni"/>
-          <w:b/>
-          <w:sz w:val="24"/>
-          <w:szCs w:val="40"/>
-        </w:rPr>
-        <w:t>training</w:t>
-      </w:r>
-      <w:r>
-        <w:rPr>
-          <w:rFonts w:ascii="Bahnschrift SemiLight" w:hAnsi="Bahnschrift SemiLight" w:cs="Aharoni"/>
-          <w:b/>
-          <w:sz w:val="24"/>
-          <w:szCs w:val="40"/>
-          <w:vertAlign w:val="superscript"/>
-        </w:rPr>
-        <w:t>1</w:t>
-      </w:r>
-      <w:r>
-        <w:rPr>
-          <w:rFonts w:ascii="Bahnschrift SemiLight" w:hAnsi="Bahnschrift SemiLight" w:cs="Aharoni"/>
-          <w:b/>
-          <w:sz w:val="24"/>
-          <w:szCs w:val="40"/>
-        </w:rPr>
-        <w:t xml:space="preserve"> </w:t>
-      </w:r>
-      <w:r>
-        <w:rPr>
-          <w:rFonts w:ascii="Bahnschrift SemiLight" w:hAnsi="Bahnschrift SemiLight" w:cs="Aharoni"/>
-          <w:sz w:val="24"/>
-          <w:szCs w:val="40"/>
-        </w:rPr>
-        <w:t>more efficiently.</w:t>
-      </w:r>
-      <w:r>
-        <w:rPr>
-          <w:rFonts w:ascii="Bahnschrift SemiLight" w:hAnsi="Bahnschrift SemiLight" w:cs="Aharoni"/>
-          <w:sz w:val="24"/>
-          <w:szCs w:val="40"/>
-        </w:rPr>
-        <w:t xml:space="preserve"> Higher level accommodations cost more </w:t>
-      </w:r>
-      <w:r>
-        <w:rPr>
-          <w:rFonts w:ascii="Bahnschrift SemiLight" w:hAnsi="Bahnschrift SemiLight" w:cs="Aharoni"/>
-          <w:b/>
-          <w:sz w:val="24"/>
-          <w:szCs w:val="40"/>
-        </w:rPr>
-        <w:t>rent</w:t>
-      </w:r>
-      <w:r>
-        <w:rPr>
-          <w:rFonts w:ascii="Bahnschrift SemiLight" w:hAnsi="Bahnschrift SemiLight" w:cs="Aharoni"/>
-          <w:sz w:val="24"/>
-          <w:szCs w:val="40"/>
-        </w:rPr>
-        <w:t xml:space="preserve"> per month, so the player needs to have a reliable source of income to be able to pay those accommodations.</w:t>
-      </w:r>
-      <w:r>
-        <w:rPr>
-          <w:rFonts w:ascii="Bahnschrift SemiLight" w:hAnsi="Bahnschrift SemiLight" w:cs="Aharoni"/>
-          <w:sz w:val="24"/>
-          <w:szCs w:val="40"/>
-        </w:rPr>
-        <w:t xml:space="preserve"> </w:t>
-      </w:r>
-      <w:r>
-        <w:rPr>
-          <w:rFonts w:ascii="Bahnschrift SemiLight" w:hAnsi="Bahnschrift SemiLight" w:cs="Aharoni"/>
-          <w:strike/>
-          <w:sz w:val="24"/>
-          <w:szCs w:val="40"/>
-        </w:rPr>
-        <w:t>The player can only advance in accommodation levels.</w:t>
-      </w:r>
-    </w:p>
-    <w:p>
-      <w:pPr>
-        <w:rPr>
-          <w:rFonts w:ascii="Bahnschrift SemiLight" w:hAnsi="Bahnschrift SemiLight" w:cs="Aharoni"/>
-          <w:sz w:val="24"/>
-          <w:szCs w:val="40"/>
-        </w:rPr>
-      </w:pPr>
-      <w:r>
-        <w:rPr>
-          <w:rFonts w:ascii="Bahnschrift SemiLight" w:hAnsi="Bahnschrift SemiLight" w:cs="Aharoni"/>
-          <w:sz w:val="24"/>
-          <w:szCs w:val="40"/>
-        </w:rPr>
-        <w:lastRenderedPageBreak/>
-        <w:t>The different accommodations consists of</w:t>
-      </w:r>
-      <w:proofErr w:type="gramStart"/>
-      <w:r>
-        <w:rPr>
-          <w:rFonts w:ascii="Bahnschrift SemiLight" w:hAnsi="Bahnschrift SemiLight" w:cs="Aharoni"/>
-          <w:sz w:val="24"/>
-          <w:szCs w:val="40"/>
-        </w:rPr>
-        <w:t>:</w:t>
-      </w:r>
-      <w:proofErr w:type="gramEnd"/>
-      <w:r>
-        <w:rPr>
-          <w:rFonts w:ascii="Bahnschrift SemiLight" w:hAnsi="Bahnschrift SemiLight" w:cs="Aharoni"/>
-          <w:sz w:val="24"/>
-          <w:szCs w:val="40"/>
-        </w:rPr>
-        <w:br/>
-      </w:r>
-      <w:r>
-        <w:rPr>
-          <w:rFonts w:ascii="Bahnschrift SemiLight" w:hAnsi="Bahnschrift SemiLight" w:cs="Aharoni"/>
-          <w:b/>
-          <w:sz w:val="24"/>
-          <w:szCs w:val="40"/>
-        </w:rPr>
-        <w:t>Garage</w:t>
-      </w:r>
-      <w:r>
-        <w:rPr>
-          <w:rFonts w:ascii="Bahnschrift SemiLight" w:hAnsi="Bahnschrift SemiLight" w:cs="Aharoni"/>
-          <w:b/>
-          <w:sz w:val="24"/>
-          <w:szCs w:val="40"/>
-        </w:rPr>
-        <w:br/>
-      </w:r>
-      <w:r>
-        <w:rPr>
-          <w:rFonts w:ascii="Bahnschrift SemiLight" w:hAnsi="Bahnschrift SemiLight" w:cs="Aharoni"/>
-          <w:sz w:val="24"/>
-          <w:szCs w:val="40"/>
-        </w:rPr>
-        <w:t>Cost -&gt; $0</w:t>
-      </w:r>
-      <w:r>
-        <w:rPr>
-          <w:rFonts w:ascii="Bahnschrift SemiLight" w:hAnsi="Bahnschrift SemiLight" w:cs="Aharoni"/>
-          <w:sz w:val="24"/>
-          <w:szCs w:val="40"/>
-        </w:rPr>
-        <w:br/>
-        <w:t>Rent -&gt; $50</w:t>
-      </w:r>
-    </w:p>
-    <w:p>
-      <w:pPr>
-        <w:rPr>
-          <w:rFonts w:ascii="Bahnschrift SemiLight" w:hAnsi="Bahnschrift SemiLight" w:cs="Aharoni"/>
-          <w:sz w:val="24"/>
-          <w:szCs w:val="40"/>
-        </w:rPr>
-      </w:pPr>
-      <w:r>
-        <w:rPr>
-          <w:rFonts w:ascii="Bahnschrift SemiLight" w:hAnsi="Bahnschrift SemiLight" w:cs="Aharoni"/>
-          <w:b/>
-          <w:sz w:val="24"/>
-          <w:szCs w:val="40"/>
-        </w:rPr>
-        <w:t>Apartment</w:t>
-      </w:r>
-      <w:r>
-        <w:rPr>
-          <w:rFonts w:ascii="Bahnschrift SemiLight" w:hAnsi="Bahnschrift SemiLight" w:cs="Aharoni"/>
-          <w:b/>
-          <w:sz w:val="24"/>
-          <w:szCs w:val="40"/>
-        </w:rPr>
-        <w:t xml:space="preserve"> </w:t>
-      </w:r>
-      <w:r>
-        <w:rPr>
-          <w:rFonts w:ascii="Bahnschrift SemiLight" w:hAnsi="Bahnschrift SemiLight" w:cs="Aharoni"/>
-          <w:b/>
-          <w:sz w:val="24"/>
-          <w:szCs w:val="40"/>
-        </w:rPr>
-        <w:br/>
-      </w:r>
-      <w:r>
-        <w:rPr>
-          <w:rFonts w:ascii="Bahnschrift SemiLight" w:hAnsi="Bahnschrift SemiLight" w:cs="Aharoni"/>
-          <w:sz w:val="24"/>
-          <w:szCs w:val="40"/>
-        </w:rPr>
-        <w:t>Cost -&gt; $500</w:t>
-      </w:r>
-      <w:r>
-        <w:rPr>
-          <w:rFonts w:ascii="Bahnschrift SemiLight" w:hAnsi="Bahnschrift SemiLight" w:cs="Aharoni"/>
-          <w:sz w:val="24"/>
-          <w:szCs w:val="40"/>
-        </w:rPr>
-        <w:br/>
-        <w:t>Rent -&gt; $200</w:t>
-      </w:r>
-    </w:p>
-    <w:p>
-      <w:pPr>
-        <w:rPr>
-          <w:rFonts w:ascii="Bahnschrift SemiLight" w:hAnsi="Bahnschrift SemiLight" w:cs="Aharoni"/>
-          <w:sz w:val="24"/>
-          <w:szCs w:val="40"/>
-        </w:rPr>
-      </w:pPr>
-      <w:r>
-        <w:rPr>
-          <w:rFonts w:ascii="Bahnschrift SemiLight" w:hAnsi="Bahnschrift SemiLight" w:cs="Aharoni"/>
-          <w:b/>
-          <w:sz w:val="24"/>
-          <w:szCs w:val="40"/>
-        </w:rPr>
-        <w:t>House</w:t>
-      </w:r>
-      <w:r>
-        <w:rPr>
-          <w:rFonts w:ascii="Bahnschrift SemiLight" w:hAnsi="Bahnschrift SemiLight" w:cs="Aharoni"/>
-          <w:b/>
-          <w:sz w:val="24"/>
-          <w:szCs w:val="40"/>
-        </w:rPr>
-        <w:t xml:space="preserve"> </w:t>
-      </w:r>
-      <w:r>
-        <w:rPr>
-          <w:rFonts w:ascii="Bahnschrift SemiLight" w:hAnsi="Bahnschrift SemiLight" w:cs="Aharoni"/>
-          <w:b/>
-          <w:sz w:val="24"/>
-          <w:szCs w:val="40"/>
-        </w:rPr>
-        <w:br/>
-      </w:r>
-      <w:r>
-        <w:rPr>
-          <w:rFonts w:ascii="Bahnschrift SemiLight" w:hAnsi="Bahnschrift SemiLight" w:cs="Aharoni"/>
-          <w:sz w:val="24"/>
-          <w:szCs w:val="40"/>
-        </w:rPr>
-        <w:t>Cost -&gt; $2000</w:t>
-      </w:r>
-      <w:r>
-        <w:rPr>
-          <w:rFonts w:ascii="Bahnschrift SemiLight" w:hAnsi="Bahnschrift SemiLight" w:cs="Aharoni"/>
-          <w:sz w:val="24"/>
-          <w:szCs w:val="40"/>
-        </w:rPr>
-        <w:br/>
-        <w:t>Rent -&gt; $500</w:t>
-      </w:r>
-    </w:p>
-    <w:p>
-      <w:pPr>
-        <w:rPr>
-          <w:rFonts w:ascii="Bahnschrift SemiLight" w:hAnsi="Bahnschrift SemiLight" w:cs="Aharoni"/>
-          <w:sz w:val="24"/>
-          <w:szCs w:val="40"/>
-        </w:rPr>
-      </w:pPr>
-      <w:r>
-        <w:rPr>
-          <w:rFonts w:ascii="Bahnschrift SemiLight" w:hAnsi="Bahnschrift SemiLight" w:cs="Aharoni"/>
-          <w:b/>
-          <w:sz w:val="24"/>
-          <w:szCs w:val="40"/>
-        </w:rPr>
-        <w:t>Luxury apartment</w:t>
-      </w:r>
-      <w:r>
-        <w:rPr>
-          <w:rFonts w:ascii="Bahnschrift SemiLight" w:hAnsi="Bahnschrift SemiLight" w:cs="Aharoni"/>
-          <w:b/>
-          <w:sz w:val="24"/>
-          <w:szCs w:val="40"/>
-        </w:rPr>
-        <w:t xml:space="preserve"> </w:t>
-      </w:r>
-      <w:r>
-        <w:rPr>
-          <w:rFonts w:ascii="Bahnschrift SemiLight" w:hAnsi="Bahnschrift SemiLight" w:cs="Aharoni"/>
-          <w:b/>
-          <w:sz w:val="24"/>
-          <w:szCs w:val="40"/>
-        </w:rPr>
-        <w:br/>
-      </w:r>
-      <w:r>
-        <w:rPr>
-          <w:rFonts w:ascii="Bahnschrift SemiLight" w:hAnsi="Bahnschrift SemiLight" w:cs="Aharoni"/>
-          <w:sz w:val="24"/>
-          <w:szCs w:val="40"/>
-        </w:rPr>
-        <w:t>Cost -&gt; $5000</w:t>
-      </w:r>
-      <w:r>
-        <w:rPr>
-          <w:rFonts w:ascii="Bahnschrift SemiLight" w:hAnsi="Bahnschrift SemiLight" w:cs="Aharoni"/>
-          <w:sz w:val="24"/>
-          <w:szCs w:val="40"/>
-        </w:rPr>
-        <w:br/>
-        <w:t>Rent -&gt; $</w:t>
-      </w:r>
-      <w:r>
-        <w:rPr>
-          <w:rFonts w:ascii="Bahnschrift SemiLight" w:hAnsi="Bahnschrift SemiLight" w:cs="Aharoni"/>
-          <w:sz w:val="24"/>
-          <w:szCs w:val="40"/>
-        </w:rPr>
-        <w:t>1500</w:t>
-      </w:r>
-    </w:p>
-    <w:p>
-      <w:pPr>
-        <w:rPr>
-          <w:rFonts w:ascii="Bahnschrift SemiLight" w:hAnsi="Bahnschrift SemiLight" w:cs="Aharoni"/>
-          <w:b/>
-          <w:i/>
-          <w:sz w:val="24"/>
-          <w:szCs w:val="40"/>
-        </w:rPr>
-      </w:pPr>
-      <w:r>
-        <w:rPr>
-          <w:rFonts w:ascii="Bahnschrift SemiLight" w:hAnsi="Bahnschrift SemiLight" w:cs="Aharoni"/>
-          <w:b/>
-          <w:i/>
-          <w:sz w:val="24"/>
-          <w:szCs w:val="40"/>
-          <w:vertAlign w:val="superscript"/>
-        </w:rPr>
-        <w:t xml:space="preserve">1 </w:t>
-      </w:r>
-      <w:r>
-        <w:rPr>
-          <w:rFonts w:ascii="Bahnschrift SemiLight" w:hAnsi="Bahnschrift SemiLight" w:cs="Aharoni"/>
-          <w:b/>
-          <w:i/>
-          <w:sz w:val="24"/>
-          <w:szCs w:val="40"/>
-        </w:rPr>
-        <w:t xml:space="preserve">The training results per </w:t>
-      </w:r>
-      <w:r>
-        <w:rPr>
-          <w:rFonts w:ascii="Bahnschrift SemiLight" w:hAnsi="Bahnschrift SemiLight" w:cs="Aharoni"/>
-          <w:b/>
-          <w:i/>
-          <w:sz w:val="24"/>
-          <w:szCs w:val="40"/>
-        </w:rPr>
-        <w:t xml:space="preserve">accommodation </w:t>
-      </w:r>
-      <w:r>
-        <w:rPr>
-          <w:rFonts w:ascii="Bahnschrift SemiLight" w:hAnsi="Bahnschrift SemiLight" w:cs="Aharoni"/>
-          <w:b/>
-          <w:i/>
-          <w:sz w:val="24"/>
-          <w:szCs w:val="40"/>
-        </w:rPr>
-        <w:t>level</w:t>
-      </w:r>
-      <w:r>
-        <w:rPr>
-          <w:rFonts w:ascii="Bahnschrift SemiLight" w:hAnsi="Bahnschrift SemiLight" w:cs="Aharoni"/>
-          <w:b/>
-          <w:i/>
-          <w:sz w:val="24"/>
-          <w:szCs w:val="40"/>
-        </w:rPr>
-        <w:t>,</w:t>
-      </w:r>
-      <w:r>
-        <w:rPr>
-          <w:rFonts w:ascii="Bahnschrift SemiLight" w:hAnsi="Bahnschrift SemiLight" w:cs="Aharoni"/>
-          <w:b/>
-          <w:i/>
-          <w:sz w:val="24"/>
-          <w:szCs w:val="40"/>
-        </w:rPr>
-        <w:t xml:space="preserve"> can be found under the training section</w:t>
-      </w:r>
-    </w:p>
-    <w:p>
-      <w:pPr>
-        <w:rPr>
-          <w:rFonts w:ascii="Bahnschrift SemiLight" w:hAnsi="Bahnschrift SemiLight" w:cs="Aharoni"/>
-          <w:sz w:val="24"/>
-          <w:szCs w:val="40"/>
-        </w:rPr>
-      </w:pPr>
-    </w:p>
-    <w:p>
-      <w:pPr>
-        <w:rPr>
-          <w:rFonts w:ascii="Bahnschrift SemiLight" w:hAnsi="Bahnschrift SemiLight" w:cs="Aharoni"/>
-          <w:sz w:val="24"/>
-          <w:szCs w:val="40"/>
-        </w:rPr>
-      </w:pPr>
       <w:bookmarkStart w:id="0" w:name="_GoBack"/>
       <w:bookmarkEnd w:id="0"/>
+      <w:r>
+        <w:rPr>
+          <w:rFonts w:ascii="Bahnschrift SemiLight" w:hAnsi="Bahnschrift SemiLight" w:cs="Aharoni"/>
+          <w:b/>
+          <w:sz w:val="24"/>
+          <w:szCs w:val="40"/>
+        </w:rPr>
+        <w:t>fame</w:t>
+      </w:r>
+      <w:r>
+        <w:rPr>
+          <w:rFonts w:ascii="Bahnschrift SemiLight" w:hAnsi="Bahnschrift SemiLight" w:cs="Aharoni"/>
+          <w:b/>
+          <w:sz w:val="24"/>
+          <w:szCs w:val="40"/>
+        </w:rPr>
+        <w:br/>
+      </w:r>
+      <w:r>
+        <w:rPr>
+          <w:rFonts w:ascii="Bahnschrift SemiLight" w:hAnsi="Bahnschrift SemiLight" w:cs="Aharoni"/>
+          <w:sz w:val="24"/>
+          <w:szCs w:val="40"/>
+        </w:rPr>
+        <w:t>2</w:t>
+      </w:r>
+      <w:r>
+        <w:rPr>
+          <w:rFonts w:ascii="Bahnschrift SemiLight" w:hAnsi="Bahnschrift SemiLight" w:cs="Aharoni"/>
+          <w:sz w:val="24"/>
+          <w:szCs w:val="40"/>
+          <w:vertAlign w:val="superscript"/>
+        </w:rPr>
+        <w:t>nd</w:t>
+      </w:r>
+      <w:r>
+        <w:rPr>
+          <w:rFonts w:ascii="Bahnschrift SemiLight" w:hAnsi="Bahnschrift SemiLight" w:cs="Aharoni"/>
+          <w:sz w:val="24"/>
+          <w:szCs w:val="40"/>
+        </w:rPr>
+        <w:t xml:space="preserve"> -&gt; </w:t>
+      </w:r>
+      <w:r>
+        <w:rPr>
+          <w:rFonts w:ascii="Bahnschrift SemiLight" w:hAnsi="Bahnschrift SemiLight" w:cs="Aharoni"/>
+          <w:b/>
+          <w:sz w:val="24"/>
+          <w:szCs w:val="40"/>
+        </w:rPr>
+        <w:t>+$</w:t>
+      </w:r>
+      <w:r>
+        <w:rPr>
+          <w:rFonts w:ascii="Bahnschrift SemiLight" w:hAnsi="Bahnschrift SemiLight" w:cs="Aharoni"/>
+          <w:b/>
+          <w:sz w:val="24"/>
+          <w:szCs w:val="40"/>
+        </w:rPr>
+        <w:t>600</w:t>
+      </w:r>
+      <w:r>
+        <w:rPr>
+          <w:rFonts w:ascii="Bahnschrift SemiLight" w:hAnsi="Bahnschrift SemiLight" w:cs="Aharoni"/>
+          <w:b/>
+          <w:sz w:val="24"/>
+          <w:szCs w:val="40"/>
+        </w:rPr>
+        <w:t>, +</w:t>
+      </w:r>
+      <w:r>
+        <w:rPr>
+          <w:rFonts w:ascii="Bahnschrift SemiLight" w:hAnsi="Bahnschrift SemiLight" w:cs="Aharoni"/>
+          <w:b/>
+          <w:sz w:val="24"/>
+          <w:szCs w:val="40"/>
+        </w:rPr>
+        <w:t>600</w:t>
+      </w:r>
+      <w:r>
+        <w:rPr>
+          <w:rFonts w:ascii="Bahnschrift SemiLight" w:hAnsi="Bahnschrift SemiLight" w:cs="Aharoni"/>
+          <w:b/>
+          <w:sz w:val="24"/>
+          <w:szCs w:val="40"/>
+        </w:rPr>
+        <w:t xml:space="preserve"> fame</w:t>
+      </w:r>
+      <w:r>
+        <w:rPr>
+          <w:rFonts w:ascii="Bahnschrift SemiLight" w:hAnsi="Bahnschrift SemiLight" w:cs="Aharoni"/>
+          <w:b/>
+          <w:sz w:val="24"/>
+          <w:szCs w:val="40"/>
+        </w:rPr>
+        <w:br/>
+      </w:r>
+      <w:r>
+        <w:rPr>
+          <w:rFonts w:ascii="Bahnschrift SemiLight" w:hAnsi="Bahnschrift SemiLight" w:cs="Aharoni"/>
+          <w:sz w:val="24"/>
+          <w:szCs w:val="40"/>
+        </w:rPr>
+        <w:t>3</w:t>
+      </w:r>
+      <w:r>
+        <w:rPr>
+          <w:rFonts w:ascii="Bahnschrift SemiLight" w:hAnsi="Bahnschrift SemiLight" w:cs="Aharoni"/>
+          <w:sz w:val="24"/>
+          <w:szCs w:val="40"/>
+          <w:vertAlign w:val="superscript"/>
+        </w:rPr>
+        <w:t>rd</w:t>
+      </w:r>
+      <w:r>
+        <w:rPr>
+          <w:rFonts w:ascii="Bahnschrift SemiLight" w:hAnsi="Bahnschrift SemiLight" w:cs="Aharoni"/>
+          <w:sz w:val="24"/>
+          <w:szCs w:val="40"/>
+        </w:rPr>
+        <w:t xml:space="preserve"> -&gt; </w:t>
+      </w:r>
+      <w:r>
+        <w:rPr>
+          <w:rFonts w:ascii="Bahnschrift SemiLight" w:hAnsi="Bahnschrift SemiLight" w:cs="Aharoni"/>
+          <w:b/>
+          <w:sz w:val="24"/>
+          <w:szCs w:val="40"/>
+        </w:rPr>
+        <w:t>+$</w:t>
+      </w:r>
+      <w:r>
+        <w:rPr>
+          <w:rFonts w:ascii="Bahnschrift SemiLight" w:hAnsi="Bahnschrift SemiLight" w:cs="Aharoni"/>
+          <w:b/>
+          <w:sz w:val="24"/>
+          <w:szCs w:val="40"/>
+        </w:rPr>
+        <w:t>300</w:t>
+      </w:r>
+      <w:r>
+        <w:rPr>
+          <w:rFonts w:ascii="Bahnschrift SemiLight" w:hAnsi="Bahnschrift SemiLight" w:cs="Aharoni"/>
+          <w:b/>
+          <w:sz w:val="24"/>
+          <w:szCs w:val="40"/>
+        </w:rPr>
+        <w:t>, +300</w:t>
+      </w:r>
+      <w:r>
+        <w:rPr>
+          <w:rFonts w:ascii="Bahnschrift SemiLight" w:hAnsi="Bahnschrift SemiLight" w:cs="Aharoni"/>
+          <w:b/>
+          <w:sz w:val="24"/>
+          <w:szCs w:val="40"/>
+        </w:rPr>
+        <w:t xml:space="preserve"> </w:t>
+      </w:r>
+      <w:r>
+        <w:rPr>
+          <w:rFonts w:ascii="Bahnschrift SemiLight" w:hAnsi="Bahnschrift SemiLight" w:cs="Aharoni"/>
+          <w:b/>
+          <w:sz w:val="24"/>
+          <w:szCs w:val="40"/>
+        </w:rPr>
+        <w:t>fame</w:t>
+      </w:r>
+      <w:r>
+        <w:rPr>
+          <w:rFonts w:ascii="Bahnschrift SemiLight" w:hAnsi="Bahnschrift SemiLight" w:cs="Aharoni"/>
+          <w:b/>
+          <w:sz w:val="24"/>
+          <w:szCs w:val="40"/>
+        </w:rPr>
+        <w:br/>
+      </w:r>
+      <w:r>
+        <w:rPr>
+          <w:rFonts w:ascii="Bahnschrift SemiLight" w:hAnsi="Bahnschrift SemiLight" w:cs="Aharoni"/>
+          <w:sz w:val="24"/>
+          <w:szCs w:val="40"/>
+        </w:rPr>
+        <w:t>4</w:t>
+      </w:r>
+      <w:r>
+        <w:rPr>
+          <w:rFonts w:ascii="Bahnschrift SemiLight" w:hAnsi="Bahnschrift SemiLight" w:cs="Aharoni"/>
+          <w:sz w:val="24"/>
+          <w:szCs w:val="40"/>
+          <w:vertAlign w:val="superscript"/>
+        </w:rPr>
+        <w:t>th</w:t>
+      </w:r>
+      <w:r>
+        <w:rPr>
+          <w:rFonts w:ascii="Bahnschrift SemiLight" w:hAnsi="Bahnschrift SemiLight" w:cs="Aharoni"/>
+          <w:sz w:val="24"/>
+          <w:szCs w:val="40"/>
+        </w:rPr>
+        <w:t xml:space="preserve"> - 10</w:t>
+      </w:r>
+      <w:r>
+        <w:rPr>
+          <w:rFonts w:ascii="Bahnschrift SemiLight" w:hAnsi="Bahnschrift SemiLight" w:cs="Aharoni"/>
+          <w:sz w:val="24"/>
+          <w:szCs w:val="40"/>
+          <w:vertAlign w:val="superscript"/>
+        </w:rPr>
+        <w:t>th</w:t>
+      </w:r>
+      <w:r>
+        <w:rPr>
+          <w:rFonts w:ascii="Bahnschrift SemiLight" w:hAnsi="Bahnschrift SemiLight" w:cs="Aharoni"/>
+          <w:sz w:val="24"/>
+          <w:szCs w:val="40"/>
+        </w:rPr>
+        <w:t xml:space="preserve"> -&gt; </w:t>
+      </w:r>
+      <w:r>
+        <w:rPr>
+          <w:rFonts w:ascii="Bahnschrift SemiLight" w:hAnsi="Bahnschrift SemiLight" w:cs="Aharoni"/>
+          <w:b/>
+          <w:sz w:val="24"/>
+          <w:szCs w:val="40"/>
+        </w:rPr>
+        <w:t>+</w:t>
+      </w:r>
+      <w:r>
+        <w:rPr>
+          <w:rFonts w:ascii="Bahnschrift SemiLight" w:hAnsi="Bahnschrift SemiLight" w:cs="Aharoni"/>
+          <w:b/>
+          <w:sz w:val="24"/>
+          <w:szCs w:val="40"/>
+        </w:rPr>
+        <w:t>200</w:t>
+      </w:r>
+      <w:r>
+        <w:rPr>
+          <w:rFonts w:ascii="Bahnschrift SemiLight" w:hAnsi="Bahnschrift SemiLight" w:cs="Aharoni"/>
+          <w:b/>
+          <w:sz w:val="24"/>
+          <w:szCs w:val="40"/>
+        </w:rPr>
+        <w:t xml:space="preserve"> fame</w:t>
+      </w:r>
+      <w:r>
+        <w:rPr>
+          <w:rFonts w:ascii="Bahnschrift SemiLight" w:hAnsi="Bahnschrift SemiLight" w:cs="Aharoni"/>
+          <w:b/>
+          <w:sz w:val="24"/>
+          <w:szCs w:val="40"/>
+        </w:rPr>
+        <w:br/>
+      </w:r>
+      <w:r>
+        <w:rPr>
+          <w:rFonts w:ascii="Bahnschrift SemiLight" w:hAnsi="Bahnschrift SemiLight" w:cs="Aharoni"/>
+          <w:sz w:val="24"/>
+          <w:szCs w:val="40"/>
+        </w:rPr>
+        <w:t>11</w:t>
+      </w:r>
+      <w:r>
+        <w:rPr>
+          <w:rFonts w:ascii="Bahnschrift SemiLight" w:hAnsi="Bahnschrift SemiLight" w:cs="Aharoni"/>
+          <w:sz w:val="24"/>
+          <w:szCs w:val="40"/>
+          <w:vertAlign w:val="superscript"/>
+        </w:rPr>
+        <w:t>th</w:t>
+      </w:r>
+      <w:r>
+        <w:rPr>
+          <w:rFonts w:ascii="Bahnschrift SemiLight" w:hAnsi="Bahnschrift SemiLight" w:cs="Aharoni"/>
+          <w:sz w:val="24"/>
+          <w:szCs w:val="40"/>
+        </w:rPr>
+        <w:t xml:space="preserve"> - 24</w:t>
+      </w:r>
+      <w:r>
+        <w:rPr>
+          <w:rFonts w:ascii="Bahnschrift SemiLight" w:hAnsi="Bahnschrift SemiLight" w:cs="Aharoni"/>
+          <w:sz w:val="24"/>
+          <w:szCs w:val="40"/>
+          <w:vertAlign w:val="superscript"/>
+        </w:rPr>
+        <w:t>th</w:t>
+      </w:r>
+      <w:r>
+        <w:rPr>
+          <w:rFonts w:ascii="Bahnschrift SemiLight" w:hAnsi="Bahnschrift SemiLight" w:cs="Aharoni"/>
+          <w:sz w:val="24"/>
+          <w:szCs w:val="40"/>
+        </w:rPr>
+        <w:t xml:space="preserve"> -&gt; </w:t>
+      </w:r>
+      <w:r>
+        <w:rPr>
+          <w:rFonts w:ascii="Bahnschrift SemiLight" w:hAnsi="Bahnschrift SemiLight" w:cs="Aharoni"/>
+          <w:b/>
+          <w:sz w:val="24"/>
+          <w:szCs w:val="40"/>
+        </w:rPr>
+        <w:t>-</w:t>
+      </w:r>
+      <w:r>
+        <w:rPr>
+          <w:rFonts w:ascii="Bahnschrift SemiLight" w:hAnsi="Bahnschrift SemiLight" w:cs="Aharoni"/>
+          <w:b/>
+          <w:sz w:val="24"/>
+          <w:szCs w:val="40"/>
+        </w:rPr>
+        <w:t>150</w:t>
+      </w:r>
+      <w:r>
+        <w:rPr>
+          <w:rFonts w:ascii="Bahnschrift SemiLight" w:hAnsi="Bahnschrift SemiLight" w:cs="Aharoni"/>
+          <w:b/>
+          <w:sz w:val="24"/>
+          <w:szCs w:val="40"/>
+        </w:rPr>
+        <w:t xml:space="preserve"> fame</w:t>
+      </w:r>
+    </w:p>
+    <w:p>
+      <w:pPr>
+        <w:rPr>
+          <w:rFonts w:ascii="Bahnschrift SemiLight" w:hAnsi="Bahnschrift SemiLight" w:cs="Aharoni"/>
+          <w:b/>
+          <w:sz w:val="24"/>
+          <w:szCs w:val="40"/>
+        </w:rPr>
+      </w:pPr>
+      <w:r>
+        <w:rPr>
+          <w:rFonts w:ascii="Bahnschrift SemiLight" w:hAnsi="Bahnschrift SemiLight" w:cs="Aharoni"/>
+          <w:b/>
+          <w:i/>
+          <w:sz w:val="24"/>
+          <w:szCs w:val="40"/>
+        </w:rPr>
+        <w:t>5 vs 5</w:t>
+      </w:r>
+      <w:r>
+        <w:rPr>
+          <w:rFonts w:ascii="Bahnschrift SemiLight" w:hAnsi="Bahnschrift SemiLight" w:cs="Aharoni"/>
+          <w:sz w:val="24"/>
+          <w:szCs w:val="40"/>
+        </w:rPr>
+        <w:t xml:space="preserve"> (winning percentage based on </w:t>
+      </w:r>
+      <w:r>
+        <w:rPr>
+          <w:rFonts w:ascii="Bahnschrift SemiLight" w:hAnsi="Bahnschrift SemiLight" w:cs="Aharoni"/>
+          <w:b/>
+          <w:sz w:val="24"/>
+          <w:szCs w:val="40"/>
+        </w:rPr>
+        <w:t xml:space="preserve">game knowledge, team play </w:t>
+      </w:r>
+      <w:r>
+        <w:rPr>
+          <w:rFonts w:ascii="Bahnschrift SemiLight" w:hAnsi="Bahnschrift SemiLight" w:cs="Aharoni"/>
+          <w:b/>
+          <w:sz w:val="24"/>
+          <w:szCs w:val="40"/>
+        </w:rPr>
+        <w:t>and</w:t>
+      </w:r>
+      <w:r>
+        <w:rPr>
+          <w:rFonts w:ascii="Bahnschrift SemiLight" w:hAnsi="Bahnschrift SemiLight" w:cs="Aharoni"/>
+          <w:sz w:val="24"/>
+          <w:szCs w:val="40"/>
+        </w:rPr>
+        <w:t xml:space="preserve"> </w:t>
+      </w:r>
+      <w:r>
+        <w:rPr>
+          <w:rFonts w:ascii="Bahnschrift SemiLight" w:hAnsi="Bahnschrift SemiLight" w:cs="Aharoni"/>
+          <w:b/>
+          <w:sz w:val="24"/>
+          <w:szCs w:val="40"/>
+        </w:rPr>
+        <w:t>mechanics</w:t>
+      </w:r>
+      <w:r>
+        <w:rPr>
+          <w:rFonts w:ascii="Bahnschrift SemiLight" w:hAnsi="Bahnschrift SemiLight" w:cs="Aharoni"/>
+          <w:sz w:val="24"/>
+          <w:szCs w:val="40"/>
+        </w:rPr>
+        <w:t>)</w:t>
+      </w:r>
+      <w:r>
+        <w:rPr>
+          <w:rFonts w:ascii="Bahnschrift SemiLight" w:hAnsi="Bahnschrift SemiLight" w:cs="Aharoni"/>
+          <w:sz w:val="24"/>
+          <w:szCs w:val="40"/>
+        </w:rPr>
+        <w:br/>
+      </w:r>
+      <w:r>
+        <w:rPr>
+          <w:rFonts w:ascii="Bahnschrift SemiLight" w:hAnsi="Bahnschrift SemiLight" w:cs="Aharoni"/>
+          <w:sz w:val="24"/>
+          <w:szCs w:val="40"/>
+        </w:rPr>
+        <w:t>1</w:t>
+      </w:r>
+      <w:r>
+        <w:rPr>
+          <w:rFonts w:ascii="Bahnschrift SemiLight" w:hAnsi="Bahnschrift SemiLight" w:cs="Aharoni"/>
+          <w:sz w:val="24"/>
+          <w:szCs w:val="40"/>
+          <w:vertAlign w:val="superscript"/>
+        </w:rPr>
+        <w:t>st</w:t>
+      </w:r>
+      <w:r>
+        <w:rPr>
+          <w:rFonts w:ascii="Bahnschrift SemiLight" w:hAnsi="Bahnschrift SemiLight" w:cs="Aharoni"/>
+          <w:sz w:val="24"/>
+          <w:szCs w:val="40"/>
+        </w:rPr>
+        <w:t xml:space="preserve"> -&gt; </w:t>
+      </w:r>
+      <w:r>
+        <w:rPr>
+          <w:rFonts w:ascii="Bahnschrift SemiLight" w:hAnsi="Bahnschrift SemiLight" w:cs="Aharoni"/>
+          <w:b/>
+          <w:sz w:val="24"/>
+          <w:szCs w:val="40"/>
+        </w:rPr>
+        <w:t>+$1000, +1000 fame</w:t>
+      </w:r>
+      <w:r>
+        <w:rPr>
+          <w:rFonts w:ascii="Bahnschrift SemiLight" w:hAnsi="Bahnschrift SemiLight" w:cs="Aharoni"/>
+          <w:b/>
+          <w:sz w:val="24"/>
+          <w:szCs w:val="40"/>
+        </w:rPr>
+        <w:br/>
+      </w:r>
+      <w:r>
+        <w:rPr>
+          <w:rFonts w:ascii="Bahnschrift SemiLight" w:hAnsi="Bahnschrift SemiLight" w:cs="Aharoni"/>
+          <w:sz w:val="24"/>
+          <w:szCs w:val="40"/>
+        </w:rPr>
+        <w:t>2</w:t>
+      </w:r>
+      <w:r>
+        <w:rPr>
+          <w:rFonts w:ascii="Bahnschrift SemiLight" w:hAnsi="Bahnschrift SemiLight" w:cs="Aharoni"/>
+          <w:sz w:val="24"/>
+          <w:szCs w:val="40"/>
+          <w:vertAlign w:val="superscript"/>
+        </w:rPr>
+        <w:t>nd</w:t>
+      </w:r>
+      <w:r>
+        <w:rPr>
+          <w:rFonts w:ascii="Bahnschrift SemiLight" w:hAnsi="Bahnschrift SemiLight" w:cs="Aharoni"/>
+          <w:sz w:val="24"/>
+          <w:szCs w:val="40"/>
+        </w:rPr>
+        <w:t xml:space="preserve"> -&gt; </w:t>
+      </w:r>
+      <w:r>
+        <w:rPr>
+          <w:rFonts w:ascii="Bahnschrift SemiLight" w:hAnsi="Bahnschrift SemiLight" w:cs="Aharoni"/>
+          <w:b/>
+          <w:sz w:val="24"/>
+          <w:szCs w:val="40"/>
+        </w:rPr>
+        <w:t>+$</w:t>
+      </w:r>
+      <w:r>
+        <w:rPr>
+          <w:rFonts w:ascii="Bahnschrift SemiLight" w:hAnsi="Bahnschrift SemiLight" w:cs="Aharoni"/>
+          <w:b/>
+          <w:sz w:val="24"/>
+          <w:szCs w:val="40"/>
+        </w:rPr>
+        <w:t>750</w:t>
+      </w:r>
+      <w:r>
+        <w:rPr>
+          <w:rFonts w:ascii="Bahnschrift SemiLight" w:hAnsi="Bahnschrift SemiLight" w:cs="Aharoni"/>
+          <w:b/>
+          <w:sz w:val="24"/>
+          <w:szCs w:val="40"/>
+        </w:rPr>
+        <w:t>, +</w:t>
+      </w:r>
+      <w:r>
+        <w:rPr>
+          <w:rFonts w:ascii="Bahnschrift SemiLight" w:hAnsi="Bahnschrift SemiLight" w:cs="Aharoni"/>
+          <w:b/>
+          <w:sz w:val="24"/>
+          <w:szCs w:val="40"/>
+        </w:rPr>
+        <w:t>75</w:t>
+      </w:r>
+      <w:r>
+        <w:rPr>
+          <w:rFonts w:ascii="Bahnschrift SemiLight" w:hAnsi="Bahnschrift SemiLight" w:cs="Aharoni"/>
+          <w:b/>
+          <w:sz w:val="24"/>
+          <w:szCs w:val="40"/>
+        </w:rPr>
+        <w:t>0 fame</w:t>
+      </w:r>
+      <w:r>
+        <w:rPr>
+          <w:rFonts w:ascii="Bahnschrift SemiLight" w:hAnsi="Bahnschrift SemiLight" w:cs="Aharoni"/>
+          <w:b/>
+          <w:sz w:val="24"/>
+          <w:szCs w:val="40"/>
+        </w:rPr>
+        <w:br/>
+      </w:r>
+      <w:r>
+        <w:rPr>
+          <w:rFonts w:ascii="Bahnschrift SemiLight" w:hAnsi="Bahnschrift SemiLight" w:cs="Aharoni"/>
+          <w:sz w:val="24"/>
+          <w:szCs w:val="40"/>
+        </w:rPr>
+        <w:t>3</w:t>
+      </w:r>
+      <w:r>
+        <w:rPr>
+          <w:rFonts w:ascii="Bahnschrift SemiLight" w:hAnsi="Bahnschrift SemiLight" w:cs="Aharoni"/>
+          <w:sz w:val="24"/>
+          <w:szCs w:val="40"/>
+          <w:vertAlign w:val="superscript"/>
+        </w:rPr>
+        <w:t>rd</w:t>
+      </w:r>
+      <w:r>
+        <w:rPr>
+          <w:rFonts w:ascii="Bahnschrift SemiLight" w:hAnsi="Bahnschrift SemiLight" w:cs="Aharoni"/>
+          <w:sz w:val="24"/>
+          <w:szCs w:val="40"/>
+        </w:rPr>
+        <w:t xml:space="preserve"> -&gt; </w:t>
+      </w:r>
+      <w:r>
+        <w:rPr>
+          <w:rFonts w:ascii="Bahnschrift SemiLight" w:hAnsi="Bahnschrift SemiLight" w:cs="Aharoni"/>
+          <w:b/>
+          <w:sz w:val="24"/>
+          <w:szCs w:val="40"/>
+        </w:rPr>
+        <w:t>+$</w:t>
+      </w:r>
+      <w:r>
+        <w:rPr>
+          <w:rFonts w:ascii="Bahnschrift SemiLight" w:hAnsi="Bahnschrift SemiLight" w:cs="Aharoni"/>
+          <w:b/>
+          <w:sz w:val="24"/>
+          <w:szCs w:val="40"/>
+        </w:rPr>
+        <w:t>500</w:t>
+      </w:r>
+      <w:r>
+        <w:rPr>
+          <w:rFonts w:ascii="Bahnschrift SemiLight" w:hAnsi="Bahnschrift SemiLight" w:cs="Aharoni"/>
+          <w:b/>
+          <w:sz w:val="24"/>
+          <w:szCs w:val="40"/>
+        </w:rPr>
+        <w:t>, +</w:t>
+      </w:r>
+      <w:r>
+        <w:rPr>
+          <w:rFonts w:ascii="Bahnschrift SemiLight" w:hAnsi="Bahnschrift SemiLight" w:cs="Aharoni"/>
+          <w:b/>
+          <w:sz w:val="24"/>
+          <w:szCs w:val="40"/>
+        </w:rPr>
+        <w:t>50</w:t>
+      </w:r>
+      <w:r>
+        <w:rPr>
+          <w:rFonts w:ascii="Bahnschrift SemiLight" w:hAnsi="Bahnschrift SemiLight" w:cs="Aharoni"/>
+          <w:b/>
+          <w:sz w:val="24"/>
+          <w:szCs w:val="40"/>
+        </w:rPr>
+        <w:t>0 fame</w:t>
+      </w:r>
+      <w:r>
+        <w:rPr>
+          <w:rFonts w:ascii="Bahnschrift SemiLight" w:hAnsi="Bahnschrift SemiLight" w:cs="Aharoni"/>
+          <w:b/>
+          <w:sz w:val="24"/>
+          <w:szCs w:val="40"/>
+        </w:rPr>
+        <w:br/>
+      </w:r>
+      <w:r>
+        <w:rPr>
+          <w:rFonts w:ascii="Bahnschrift SemiLight" w:hAnsi="Bahnschrift SemiLight" w:cs="Aharoni"/>
+          <w:sz w:val="24"/>
+          <w:szCs w:val="40"/>
+        </w:rPr>
+        <w:t>4</w:t>
+      </w:r>
+      <w:r>
+        <w:rPr>
+          <w:rFonts w:ascii="Bahnschrift SemiLight" w:hAnsi="Bahnschrift SemiLight" w:cs="Aharoni"/>
+          <w:sz w:val="24"/>
+          <w:szCs w:val="40"/>
+          <w:vertAlign w:val="superscript"/>
+        </w:rPr>
+        <w:t>th</w:t>
+      </w:r>
+      <w:r>
+        <w:rPr>
+          <w:rFonts w:ascii="Bahnschrift SemiLight" w:hAnsi="Bahnschrift SemiLight" w:cs="Aharoni"/>
+          <w:sz w:val="24"/>
+          <w:szCs w:val="40"/>
+        </w:rPr>
+        <w:t xml:space="preserve"> - 10</w:t>
+      </w:r>
+      <w:r>
+        <w:rPr>
+          <w:rFonts w:ascii="Bahnschrift SemiLight" w:hAnsi="Bahnschrift SemiLight" w:cs="Aharoni"/>
+          <w:sz w:val="24"/>
+          <w:szCs w:val="40"/>
+          <w:vertAlign w:val="superscript"/>
+        </w:rPr>
+        <w:t>th</w:t>
+      </w:r>
+      <w:r>
+        <w:rPr>
+          <w:rFonts w:ascii="Bahnschrift SemiLight" w:hAnsi="Bahnschrift SemiLight" w:cs="Aharoni"/>
+          <w:sz w:val="24"/>
+          <w:szCs w:val="40"/>
+        </w:rPr>
+        <w:t xml:space="preserve"> -&gt; </w:t>
+      </w:r>
+      <w:r>
+        <w:rPr>
+          <w:rFonts w:ascii="Bahnschrift SemiLight" w:hAnsi="Bahnschrift SemiLight" w:cs="Aharoni"/>
+          <w:b/>
+          <w:sz w:val="24"/>
+          <w:szCs w:val="40"/>
+        </w:rPr>
+        <w:t>+</w:t>
+      </w:r>
+      <w:r>
+        <w:rPr>
+          <w:rFonts w:ascii="Bahnschrift SemiLight" w:hAnsi="Bahnschrift SemiLight" w:cs="Aharoni"/>
+          <w:b/>
+          <w:sz w:val="24"/>
+          <w:szCs w:val="40"/>
+        </w:rPr>
+        <w:t>250</w:t>
+      </w:r>
+      <w:r>
+        <w:rPr>
+          <w:rFonts w:ascii="Bahnschrift SemiLight" w:hAnsi="Bahnschrift SemiLight" w:cs="Aharoni"/>
+          <w:b/>
+          <w:sz w:val="24"/>
+          <w:szCs w:val="40"/>
+        </w:rPr>
+        <w:t xml:space="preserve"> fame</w:t>
+      </w:r>
+      <w:r>
+        <w:rPr>
+          <w:rFonts w:ascii="Bahnschrift SemiLight" w:hAnsi="Bahnschrift SemiLight" w:cs="Aharoni"/>
+          <w:b/>
+          <w:sz w:val="24"/>
+          <w:szCs w:val="40"/>
+        </w:rPr>
+        <w:br/>
+      </w:r>
+      <w:r>
+        <w:rPr>
+          <w:rFonts w:ascii="Bahnschrift SemiLight" w:hAnsi="Bahnschrift SemiLight" w:cs="Aharoni"/>
+          <w:sz w:val="24"/>
+          <w:szCs w:val="40"/>
+        </w:rPr>
+        <w:t>11</w:t>
+      </w:r>
+      <w:r>
+        <w:rPr>
+          <w:rFonts w:ascii="Bahnschrift SemiLight" w:hAnsi="Bahnschrift SemiLight" w:cs="Aharoni"/>
+          <w:sz w:val="24"/>
+          <w:szCs w:val="40"/>
+          <w:vertAlign w:val="superscript"/>
+        </w:rPr>
+        <w:t>th</w:t>
+      </w:r>
+      <w:r>
+        <w:rPr>
+          <w:rFonts w:ascii="Bahnschrift SemiLight" w:hAnsi="Bahnschrift SemiLight" w:cs="Aharoni"/>
+          <w:sz w:val="24"/>
+          <w:szCs w:val="40"/>
+        </w:rPr>
+        <w:t xml:space="preserve"> - 24</w:t>
+      </w:r>
+      <w:r>
+        <w:rPr>
+          <w:rFonts w:ascii="Bahnschrift SemiLight" w:hAnsi="Bahnschrift SemiLight" w:cs="Aharoni"/>
+          <w:sz w:val="24"/>
+          <w:szCs w:val="40"/>
+          <w:vertAlign w:val="superscript"/>
+        </w:rPr>
+        <w:t>th</w:t>
+      </w:r>
+      <w:r>
+        <w:rPr>
+          <w:rFonts w:ascii="Bahnschrift SemiLight" w:hAnsi="Bahnschrift SemiLight" w:cs="Aharoni"/>
+          <w:sz w:val="24"/>
+          <w:szCs w:val="40"/>
+        </w:rPr>
+        <w:t xml:space="preserve"> -&gt; </w:t>
+      </w:r>
+      <w:r>
+        <w:rPr>
+          <w:rFonts w:ascii="Bahnschrift SemiLight" w:hAnsi="Bahnschrift SemiLight" w:cs="Aharoni"/>
+          <w:b/>
+          <w:sz w:val="24"/>
+          <w:szCs w:val="40"/>
+        </w:rPr>
+        <w:t>-</w:t>
+      </w:r>
+      <w:r>
+        <w:rPr>
+          <w:rFonts w:ascii="Bahnschrift SemiLight" w:hAnsi="Bahnschrift SemiLight" w:cs="Aharoni"/>
+          <w:b/>
+          <w:sz w:val="24"/>
+          <w:szCs w:val="40"/>
+        </w:rPr>
+        <w:t>200</w:t>
+      </w:r>
+      <w:r>
+        <w:rPr>
+          <w:rFonts w:ascii="Bahnschrift SemiLight" w:hAnsi="Bahnschrift SemiLight" w:cs="Aharoni"/>
+          <w:b/>
+          <w:sz w:val="24"/>
+          <w:szCs w:val="40"/>
+        </w:rPr>
+        <w:t xml:space="preserve"> fame</w:t>
+      </w:r>
+    </w:p>
+    <w:p>
+      <w:pPr>
+        <w:rPr>
+          <w:rFonts w:ascii="Bahnschrift SemiLight" w:hAnsi="Bahnschrift SemiLight" w:cs="Aharoni"/>
+          <w:sz w:val="24"/>
+          <w:szCs w:val="40"/>
+        </w:rPr>
+      </w:pPr>
+    </w:p>
+    <w:p>
+      <w:pPr>
+        <w:rPr>
+          <w:rFonts w:ascii="Bahnschrift SemiLight" w:hAnsi="Bahnschrift SemiLight" w:cs="Aharoni"/>
+          <w:sz w:val="24"/>
+          <w:szCs w:val="40"/>
+        </w:rPr>
+      </w:pPr>
+      <w:r>
+        <w:rPr>
+          <w:rFonts w:ascii="Bahnschrift SemiLight" w:hAnsi="Bahnschrift SemiLight" w:cs="Aharoni"/>
+          <w:b/>
+          <w:i/>
+          <w:sz w:val="32"/>
+          <w:szCs w:val="40"/>
+        </w:rPr>
+        <w:t>Other features</w:t>
+      </w:r>
+      <w:r>
+        <w:rPr>
+          <w:rFonts w:ascii="Bahnschrift SemiLight" w:hAnsi="Bahnschrift SemiLight" w:cs="Aharoni"/>
+          <w:b/>
+          <w:i/>
+          <w:sz w:val="32"/>
+          <w:szCs w:val="40"/>
+        </w:rPr>
+        <w:t xml:space="preserve"> </w:t>
+      </w:r>
+      <w:r>
+        <w:rPr>
+          <w:rFonts w:ascii="Bahnschrift SemiLight" w:hAnsi="Bahnschrift SemiLight" w:cs="Aharoni"/>
+          <w:sz w:val="24"/>
+          <w:szCs w:val="40"/>
+        </w:rPr>
+        <w:br/>
+      </w:r>
+      <w:r>
+        <w:rPr>
+          <w:rFonts w:ascii="Bahnschrift Condensed" w:hAnsi="Bahnschrift Condensed" w:cs="Aharoni"/>
+          <w:b/>
+          <w:sz w:val="32"/>
+          <w:szCs w:val="40"/>
+        </w:rPr>
+        <w:t>Save game</w:t>
+      </w:r>
+      <w:r>
+        <w:rPr>
+          <w:rFonts w:ascii="Bahnschrift Condensed" w:hAnsi="Bahnschrift Condensed" w:cs="Aharoni"/>
+          <w:b/>
+          <w:sz w:val="32"/>
+          <w:szCs w:val="40"/>
+        </w:rPr>
+        <w:t xml:space="preserve"> </w:t>
+      </w:r>
+      <w:r>
+        <w:rPr>
+          <w:rFonts w:ascii="Bahnschrift SemiLight" w:hAnsi="Bahnschrift SemiLight" w:cs="Aharoni"/>
+          <w:b/>
+          <w:sz w:val="28"/>
+          <w:szCs w:val="40"/>
+        </w:rPr>
+        <w:br/>
+      </w:r>
+      <w:r>
+        <w:rPr>
+          <w:rFonts w:ascii="Bahnschrift SemiLight" w:hAnsi="Bahnschrift SemiLight" w:cs="Aharoni"/>
+          <w:sz w:val="24"/>
+          <w:szCs w:val="40"/>
+        </w:rPr>
+        <w:t>The</w:t>
+      </w:r>
+      <w:r>
+        <w:rPr>
+          <w:rFonts w:ascii="Bahnschrift SemiLight" w:hAnsi="Bahnschrift SemiLight" w:cs="Aharoni"/>
+          <w:sz w:val="24"/>
+          <w:szCs w:val="40"/>
+        </w:rPr>
+        <w:t xml:space="preserve">re are </w:t>
+      </w:r>
+      <w:r>
+        <w:rPr>
+          <w:rFonts w:ascii="Bahnschrift SemiLight" w:hAnsi="Bahnschrift SemiLight" w:cs="Aharoni"/>
+          <w:sz w:val="24"/>
+          <w:szCs w:val="40"/>
+        </w:rPr>
+        <w:t>3 slots for</w:t>
+      </w:r>
+      <w:r>
+        <w:rPr>
+          <w:rFonts w:ascii="Bahnschrift SemiLight" w:hAnsi="Bahnschrift SemiLight" w:cs="Aharoni"/>
+          <w:sz w:val="24"/>
+          <w:szCs w:val="40"/>
+        </w:rPr>
+        <w:t xml:space="preserve"> the player to save the game in, which can also be cleared whenever the player wants to.</w:t>
+      </w:r>
+      <w:r>
+        <w:rPr>
+          <w:rFonts w:ascii="Bahnschrift SemiLight" w:hAnsi="Bahnschrift SemiLight" w:cs="Aharoni"/>
+          <w:sz w:val="24"/>
+          <w:szCs w:val="40"/>
+        </w:rPr>
+        <w:t xml:space="preserve"> The game is only savable, when the player is not perfo</w:t>
+      </w:r>
+      <w:r>
+        <w:rPr>
+          <w:rFonts w:ascii="Bahnschrift SemiLight" w:hAnsi="Bahnschrift SemiLight" w:cs="Aharoni"/>
+          <w:sz w:val="24"/>
+          <w:szCs w:val="40"/>
+        </w:rPr>
+        <w:t>rming any action</w:t>
+      </w:r>
+      <w:r>
+        <w:rPr>
+          <w:rFonts w:ascii="Bahnschrift SemiLight" w:hAnsi="Bahnschrift SemiLight" w:cs="Aharoni"/>
+          <w:sz w:val="24"/>
+          <w:szCs w:val="40"/>
+        </w:rPr>
+        <w:t xml:space="preserve"> in-game</w:t>
+      </w:r>
+      <w:r>
+        <w:rPr>
+          <w:rFonts w:ascii="Bahnschrift SemiLight" w:hAnsi="Bahnschrift SemiLight" w:cs="Aharoni"/>
+          <w:sz w:val="24"/>
+          <w:szCs w:val="40"/>
+        </w:rPr>
+        <w:t xml:space="preserve"> </w:t>
+      </w:r>
+      <w:r>
+        <w:rPr>
+          <w:rFonts w:ascii="Bahnschrift SemiLight" w:hAnsi="Bahnschrift SemiLight" w:cs="Aharoni"/>
+          <w:sz w:val="24"/>
+          <w:szCs w:val="40"/>
+        </w:rPr>
+        <w:t>on</w:t>
+      </w:r>
+      <w:r>
+        <w:rPr>
+          <w:rFonts w:ascii="Bahnschrift SemiLight" w:hAnsi="Bahnschrift SemiLight" w:cs="Aharoni"/>
+          <w:sz w:val="24"/>
+          <w:szCs w:val="40"/>
+        </w:rPr>
+        <w:t xml:space="preserve"> that moment.</w:t>
+      </w:r>
+    </w:p>
+    <w:p>
+      <w:pPr>
+        <w:rPr>
+          <w:rFonts w:ascii="Bahnschrift SemiLight" w:hAnsi="Bahnschrift SemiLight" w:cs="Aharoni"/>
+          <w:sz w:val="24"/>
+          <w:szCs w:val="40"/>
+        </w:rPr>
+      </w:pPr>
+    </w:p>
+    <w:p>
+      <w:pPr>
+        <w:rPr>
+          <w:rFonts w:ascii="Bahnschrift SemiLight" w:hAnsi="Bahnschrift SemiLight" w:cs="Aharoni"/>
+          <w:sz w:val="24"/>
+          <w:szCs w:val="40"/>
+        </w:rPr>
+      </w:pPr>
+      <w:r>
+        <w:rPr>
+          <w:rFonts w:ascii="Bahnschrift Condensed" w:hAnsi="Bahnschrift Condensed" w:cs="Aharoni"/>
+          <w:b/>
+          <w:sz w:val="32"/>
+          <w:szCs w:val="40"/>
+        </w:rPr>
+        <w:t>Leaderboard</w:t>
+      </w:r>
+      <w:r>
+        <w:rPr>
+          <w:rFonts w:ascii="Bahnschrift SemiLight" w:hAnsi="Bahnschrift SemiLight" w:cs="Aharoni"/>
+          <w:b/>
+          <w:sz w:val="28"/>
+          <w:szCs w:val="40"/>
+        </w:rPr>
+        <w:br/>
+      </w:r>
+      <w:r>
+        <w:rPr>
+          <w:rFonts w:ascii="Bahnschrift SemiLight" w:hAnsi="Bahnschrift SemiLight" w:cs="Aharoni"/>
+          <w:sz w:val="24"/>
+          <w:szCs w:val="40"/>
+        </w:rPr>
+        <w:t xml:space="preserve">The game has </w:t>
+      </w:r>
+      <w:r>
+        <w:rPr>
+          <w:rFonts w:ascii="Bahnschrift SemiLight" w:hAnsi="Bahnschrift SemiLight" w:cs="Aharoni"/>
+          <w:b/>
+          <w:sz w:val="24"/>
+          <w:szCs w:val="40"/>
+        </w:rPr>
+        <w:t>50 opponents</w:t>
+      </w:r>
+      <w:r>
+        <w:rPr>
+          <w:rFonts w:ascii="Bahnschrift SemiLight" w:hAnsi="Bahnschrift SemiLight" w:cs="Aharoni"/>
+          <w:sz w:val="24"/>
+          <w:szCs w:val="40"/>
+        </w:rPr>
+        <w:t xml:space="preserve"> in the game, with each their own </w:t>
+      </w:r>
+      <w:r>
+        <w:rPr>
+          <w:rFonts w:ascii="Bahnschrift SemiLight" w:hAnsi="Bahnschrift SemiLight" w:cs="Aharoni"/>
+          <w:b/>
+          <w:sz w:val="24"/>
+          <w:szCs w:val="40"/>
+        </w:rPr>
+        <w:t xml:space="preserve">name, </w:t>
+      </w:r>
+      <w:r>
+        <w:rPr>
+          <w:rFonts w:ascii="Bahnschrift SemiLight" w:hAnsi="Bahnschrift SemiLight" w:cs="Aharoni"/>
+          <w:b/>
+          <w:sz w:val="24"/>
+          <w:szCs w:val="40"/>
+        </w:rPr>
+        <w:t>elo-rating</w:t>
+      </w:r>
+      <w:r>
+        <w:rPr>
+          <w:rFonts w:ascii="Bahnschrift SemiLight" w:hAnsi="Bahnschrift SemiLight" w:cs="Aharoni"/>
+          <w:b/>
+          <w:sz w:val="24"/>
+          <w:szCs w:val="40"/>
+        </w:rPr>
+        <w:t xml:space="preserve"> and skills</w:t>
+      </w:r>
+      <w:r>
+        <w:rPr>
+          <w:rFonts w:ascii="Bahnschrift SemiLight" w:hAnsi="Bahnschrift SemiLight" w:cs="Aharoni"/>
+          <w:sz w:val="24"/>
+          <w:szCs w:val="40"/>
+        </w:rPr>
+        <w:t xml:space="preserve">. </w:t>
+      </w:r>
+      <w:r>
+        <w:rPr>
+          <w:rFonts w:ascii="Bahnschrift SemiLight" w:hAnsi="Bahnschrift SemiLight" w:cs="Aharoni"/>
+          <w:sz w:val="24"/>
+          <w:szCs w:val="40"/>
+        </w:rPr>
+        <w:t>The</w:t>
+      </w:r>
+      <w:r>
+        <w:rPr>
+          <w:rFonts w:ascii="Bahnschrift SemiLight" w:hAnsi="Bahnschrift SemiLight" w:cs="Aharoni"/>
+          <w:sz w:val="24"/>
+          <w:szCs w:val="40"/>
+        </w:rPr>
+        <w:t xml:space="preserve"> skill</w:t>
+      </w:r>
+      <w:r>
+        <w:rPr>
+          <w:rFonts w:ascii="Bahnschrift SemiLight" w:hAnsi="Bahnschrift SemiLight" w:cs="Aharoni"/>
+          <w:sz w:val="24"/>
+          <w:szCs w:val="40"/>
+        </w:rPr>
+        <w:t xml:space="preserve"> of an opponent</w:t>
+      </w:r>
+      <w:r>
+        <w:rPr>
+          <w:rFonts w:ascii="Bahnschrift SemiLight" w:hAnsi="Bahnschrift SemiLight" w:cs="Aharoni"/>
+          <w:sz w:val="24"/>
+          <w:szCs w:val="40"/>
+        </w:rPr>
+        <w:t xml:space="preserve"> will determine </w:t>
+      </w:r>
+      <w:r>
+        <w:rPr>
+          <w:rFonts w:ascii="Bahnschrift SemiLight" w:hAnsi="Bahnschrift SemiLight" w:cs="Aharoni"/>
+          <w:sz w:val="24"/>
+          <w:szCs w:val="40"/>
+        </w:rPr>
+        <w:t>its</w:t>
+      </w:r>
+      <w:r>
+        <w:rPr>
+          <w:rFonts w:ascii="Bahnschrift SemiLight" w:hAnsi="Bahnschrift SemiLight" w:cs="Aharoni"/>
+          <w:sz w:val="24"/>
+          <w:szCs w:val="40"/>
+        </w:rPr>
+        <w:t xml:space="preserve"> rank an</w:t>
+      </w:r>
+      <w:r>
+        <w:rPr>
+          <w:rFonts w:ascii="Bahnschrift SemiLight" w:hAnsi="Bahnschrift SemiLight" w:cs="Aharoni"/>
+          <w:sz w:val="24"/>
+          <w:szCs w:val="40"/>
+        </w:rPr>
+        <w:t>d how diffi</w:t>
+      </w:r>
+      <w:r>
+        <w:rPr>
+          <w:rFonts w:ascii="Bahnschrift SemiLight" w:hAnsi="Bahnschrift SemiLight" w:cs="Aharoni"/>
+          <w:sz w:val="24"/>
+          <w:szCs w:val="40"/>
+        </w:rPr>
+        <w:t>cult it is to take over his rank.</w:t>
+      </w:r>
+      <w:r>
+        <w:rPr>
+          <w:rFonts w:ascii="Bahnschrift SemiLight" w:hAnsi="Bahnschrift SemiLight" w:cs="Aharoni"/>
+          <w:sz w:val="24"/>
+          <w:szCs w:val="40"/>
+        </w:rPr>
+        <w:t xml:space="preserve"> </w:t>
+      </w:r>
+    </w:p>
+    <w:p>
+      <w:pPr>
+        <w:rPr>
+          <w:rFonts w:ascii="Bahnschrift SemiLight" w:hAnsi="Bahnschrift SemiLight" w:cs="Aharoni"/>
+          <w:sz w:val="24"/>
+          <w:szCs w:val="40"/>
+        </w:rPr>
+      </w:pPr>
+      <w:r>
+        <w:rPr>
+          <w:rFonts w:ascii="Bahnschrift SemiLight" w:hAnsi="Bahnschrift SemiLight" w:cs="Aharoni"/>
+          <w:sz w:val="24"/>
+          <w:szCs w:val="40"/>
+        </w:rPr>
+        <w:t xml:space="preserve">The player starts at the bottom of the leaderboards with </w:t>
+      </w:r>
+      <w:r>
+        <w:rPr>
+          <w:rFonts w:ascii="Bahnschrift SemiLight" w:hAnsi="Bahnschrift SemiLight" w:cs="Aharoni"/>
+          <w:b/>
+          <w:sz w:val="24"/>
+          <w:szCs w:val="40"/>
+        </w:rPr>
+        <w:t>0</w:t>
+      </w:r>
+      <w:r>
+        <w:rPr>
+          <w:rFonts w:ascii="Bahnschrift SemiLight" w:hAnsi="Bahnschrift SemiLight" w:cs="Aharoni"/>
+          <w:b/>
+          <w:sz w:val="24"/>
+          <w:szCs w:val="40"/>
+        </w:rPr>
+        <w:t xml:space="preserve"> </w:t>
+      </w:r>
+      <w:r>
+        <w:rPr>
+          <w:rFonts w:ascii="Bahnschrift SemiLight" w:hAnsi="Bahnschrift SemiLight" w:cs="Aharoni"/>
+          <w:b/>
+          <w:sz w:val="24"/>
+          <w:szCs w:val="40"/>
+        </w:rPr>
+        <w:t>elo-rating</w:t>
+      </w:r>
+      <w:r>
+        <w:rPr>
+          <w:rFonts w:ascii="Bahnschrift SemiLight" w:hAnsi="Bahnschrift SemiLight" w:cs="Aharoni"/>
+          <w:sz w:val="24"/>
+          <w:szCs w:val="40"/>
+        </w:rPr>
+        <w:t xml:space="preserve"> and needs to </w:t>
+      </w:r>
+      <w:r>
+        <w:rPr>
+          <w:rFonts w:ascii="Bahnschrift SemiLight" w:hAnsi="Bahnschrift SemiLight" w:cs="Aharoni"/>
+          <w:sz w:val="24"/>
+          <w:szCs w:val="40"/>
+        </w:rPr>
+        <w:t>work</w:t>
+      </w:r>
+      <w:r>
+        <w:rPr>
+          <w:rFonts w:ascii="Bahnschrift SemiLight" w:hAnsi="Bahnschrift SemiLight" w:cs="Aharoni"/>
+          <w:sz w:val="24"/>
+          <w:szCs w:val="40"/>
+        </w:rPr>
+        <w:t xml:space="preserve"> his way to </w:t>
+      </w:r>
+      <w:r>
+        <w:rPr>
+          <w:rFonts w:ascii="Bahnschrift SemiLight" w:hAnsi="Bahnschrift SemiLight" w:cs="Aharoni"/>
+          <w:b/>
+          <w:sz w:val="24"/>
+          <w:szCs w:val="40"/>
+        </w:rPr>
+        <w:t>rank 1</w:t>
+      </w:r>
+      <w:r>
+        <w:rPr>
+          <w:rFonts w:ascii="Bahnschrift SemiLight" w:hAnsi="Bahnschrift SemiLight" w:cs="Aharoni"/>
+          <w:sz w:val="24"/>
+          <w:szCs w:val="40"/>
+        </w:rPr>
+        <w:t xml:space="preserve"> </w:t>
+      </w:r>
+      <w:r>
+        <w:rPr>
+          <w:rFonts w:ascii="Bahnschrift SemiLight" w:hAnsi="Bahnschrift SemiLight" w:cs="Aharoni"/>
+          <w:sz w:val="24"/>
+          <w:szCs w:val="40"/>
+        </w:rPr>
+        <w:t>by winning battles and contests. When the player reaches rank 1, he wins the game.</w:t>
+      </w:r>
+      <w:r>
+        <w:rPr>
+          <w:rFonts w:ascii="Bahnschrift SemiLight" w:hAnsi="Bahnschrift SemiLight" w:cs="Aharoni"/>
+          <w:sz w:val="24"/>
+          <w:szCs w:val="40"/>
+        </w:rPr>
+        <w:t xml:space="preserve"> The maximum amount of elo-rating an opponent can have is </w:t>
+      </w:r>
+      <w:r>
+        <w:rPr>
+          <w:rFonts w:ascii="Bahnschrift SemiLight" w:hAnsi="Bahnschrift SemiLight" w:cs="Aharoni"/>
+          <w:b/>
+          <w:sz w:val="24"/>
+          <w:szCs w:val="40"/>
+        </w:rPr>
+        <w:t>5000 elo.</w:t>
+      </w:r>
+    </w:p>
+    <w:p>
+      <w:pPr>
+        <w:rPr>
+          <w:rFonts w:ascii="Bahnschrift SemiLight" w:hAnsi="Bahnschrift SemiLight" w:cs="Aharoni"/>
+          <w:sz w:val="24"/>
+          <w:szCs w:val="40"/>
+        </w:rPr>
+      </w:pPr>
+      <w:r>
+        <w:rPr>
+          <w:rFonts w:ascii="Bahnschrift SemiLight" w:hAnsi="Bahnschrift SemiLight" w:cs="Aharoni"/>
+          <w:sz w:val="24"/>
+          <w:szCs w:val="40"/>
+        </w:rPr>
+        <w:t xml:space="preserve">The ranking system is divided in </w:t>
+      </w:r>
+      <w:r>
+        <w:rPr>
+          <w:rFonts w:ascii="Bahnschrift SemiLight" w:hAnsi="Bahnschrift SemiLight" w:cs="Aharoni"/>
+          <w:b/>
+          <w:sz w:val="24"/>
+          <w:szCs w:val="40"/>
+        </w:rPr>
+        <w:t>5 divisions</w:t>
+      </w:r>
+      <w:r>
+        <w:rPr>
+          <w:rFonts w:ascii="Bahnschrift SemiLight" w:hAnsi="Bahnschrift SemiLight" w:cs="Aharoni"/>
+          <w:sz w:val="24"/>
+          <w:szCs w:val="40"/>
+        </w:rPr>
+        <w:t xml:space="preserve"> with each </w:t>
+      </w:r>
+      <w:r>
+        <w:rPr>
+          <w:rFonts w:ascii="Bahnschrift SemiLight" w:hAnsi="Bahnschrift SemiLight" w:cs="Aharoni"/>
+          <w:b/>
+          <w:sz w:val="24"/>
+          <w:szCs w:val="40"/>
+        </w:rPr>
+        <w:t xml:space="preserve">10 </w:t>
+      </w:r>
+      <w:r>
+        <w:rPr>
+          <w:rFonts w:ascii="Bahnschrift SemiLight" w:hAnsi="Bahnschrift SemiLight" w:cs="Aharoni"/>
+          <w:b/>
+          <w:sz w:val="24"/>
+          <w:szCs w:val="40"/>
+        </w:rPr>
+        <w:t>opponents</w:t>
+      </w:r>
+      <w:r>
+        <w:rPr>
+          <w:rFonts w:ascii="Bahnschrift SemiLight" w:hAnsi="Bahnschrift SemiLight" w:cs="Aharoni"/>
+          <w:b/>
+          <w:sz w:val="24"/>
+          <w:szCs w:val="40"/>
+        </w:rPr>
+        <w:t>.</w:t>
+      </w:r>
+      <w:r>
+        <w:rPr>
+          <w:rFonts w:ascii="Bahnschrift SemiLight" w:hAnsi="Bahnschrift SemiLight" w:cs="Aharoni"/>
+          <w:sz w:val="24"/>
+          <w:szCs w:val="40"/>
+        </w:rPr>
+        <w:t xml:space="preserve"> Higher divisions give higher rewards, but are harder to get</w:t>
+      </w:r>
+      <w:r>
+        <w:rPr>
+          <w:rFonts w:ascii="Bahnschrift SemiLight" w:hAnsi="Bahnschrift SemiLight" w:cs="Aharoni"/>
+          <w:sz w:val="24"/>
+          <w:szCs w:val="40"/>
+        </w:rPr>
+        <w:t xml:space="preserve"> </w:t>
+      </w:r>
+      <w:r>
+        <w:rPr>
+          <w:rFonts w:ascii="Bahnschrift SemiLight" w:hAnsi="Bahnschrift SemiLight" w:cs="Aharoni"/>
+          <w:sz w:val="24"/>
+          <w:szCs w:val="40"/>
+        </w:rPr>
+        <w:t xml:space="preserve">and stay </w:t>
+      </w:r>
+      <w:r>
+        <w:rPr>
+          <w:rFonts w:ascii="Bahnschrift SemiLight" w:hAnsi="Bahnschrift SemiLight" w:cs="Aharoni"/>
+          <w:sz w:val="24"/>
+          <w:szCs w:val="40"/>
+        </w:rPr>
+        <w:t>in</w:t>
+      </w:r>
+      <w:r>
+        <w:rPr>
+          <w:rFonts w:ascii="Bahnschrift SemiLight" w:hAnsi="Bahnschrift SemiLight" w:cs="Aharoni"/>
+          <w:sz w:val="24"/>
+          <w:szCs w:val="40"/>
+        </w:rPr>
+        <w:t>:</w:t>
+      </w:r>
+    </w:p>
+    <w:p>
+      <w:pPr>
+        <w:rPr>
+          <w:rFonts w:ascii="Bahnschrift SemiLight" w:hAnsi="Bahnschrift SemiLight" w:cs="Aharoni"/>
+          <w:b/>
+          <w:sz w:val="24"/>
+          <w:szCs w:val="40"/>
+          <w:highlight w:val="darkYellow"/>
+        </w:rPr>
+      </w:pPr>
+      <w:r>
+        <w:rPr>
+          <w:rFonts w:ascii="Bahnschrift SemiLight" w:hAnsi="Bahnschrift SemiLight" w:cs="Aharoni"/>
+          <w:b/>
+          <w:sz w:val="24"/>
+          <w:szCs w:val="40"/>
+          <w:highlight w:val="darkYellow"/>
+        </w:rPr>
+        <w:lastRenderedPageBreak/>
+        <w:t>Bronze</w:t>
+      </w:r>
+      <w:r>
+        <w:rPr>
+          <w:rFonts w:ascii="Bahnschrift SemiLight" w:hAnsi="Bahnschrift SemiLight" w:cs="Aharoni"/>
+          <w:b/>
+          <w:sz w:val="24"/>
+          <w:szCs w:val="40"/>
+          <w:highlight w:val="darkYellow"/>
+        </w:rPr>
+        <w:t xml:space="preserve"> (rank 50 – 39)</w:t>
+      </w:r>
+      <w:r>
+        <w:rPr>
+          <w:rFonts w:ascii="Bahnschrift SemiLight" w:hAnsi="Bahnschrift SemiLight" w:cs="Aharoni"/>
+          <w:b/>
+          <w:sz w:val="24"/>
+          <w:szCs w:val="40"/>
+        </w:rPr>
+        <w:t xml:space="preserve"> </w:t>
+      </w:r>
+      <w:r>
+        <w:rPr>
+          <w:rFonts w:ascii="Bahnschrift SemiLight" w:hAnsi="Bahnschrift SemiLight" w:cs="Aharoni"/>
+          <w:b/>
+          <w:sz w:val="24"/>
+          <w:szCs w:val="40"/>
+        </w:rPr>
+        <w:br/>
+      </w:r>
+      <w:r>
+        <w:rPr>
+          <w:rFonts w:ascii="Bahnschrift SemiLight" w:hAnsi="Bahnschrift SemiLight" w:cs="Aharoni"/>
+          <w:sz w:val="24"/>
+          <w:szCs w:val="40"/>
+          <w:u w:val="single"/>
+        </w:rPr>
+        <w:t>Opponent skill</w:t>
+      </w:r>
+      <w:r>
+        <w:rPr>
+          <w:rFonts w:ascii="Bahnschrift SemiLight" w:hAnsi="Bahnschrift SemiLight" w:cs="Aharoni"/>
+          <w:sz w:val="24"/>
+          <w:szCs w:val="40"/>
+          <w:u w:val="single"/>
+        </w:rPr>
+        <w:t xml:space="preserve"> reach</w:t>
+      </w:r>
+      <w:r>
+        <w:rPr>
+          <w:rFonts w:ascii="Bahnschrift SemiLight" w:hAnsi="Bahnschrift SemiLight" w:cs="Aharoni"/>
+          <w:sz w:val="24"/>
+          <w:szCs w:val="40"/>
+          <w:u w:val="single"/>
+        </w:rPr>
+        <w:t xml:space="preserve"> (per skill)</w:t>
+      </w:r>
+      <w:r>
+        <w:rPr>
+          <w:rFonts w:ascii="Bahnschrift SemiLight" w:hAnsi="Bahnschrift SemiLight" w:cs="Aharoni"/>
+          <w:sz w:val="24"/>
+          <w:szCs w:val="40"/>
+        </w:rPr>
+        <w:br/>
+        <w:t>minimum = 20</w:t>
+      </w:r>
+      <w:r>
+        <w:rPr>
+          <w:rFonts w:ascii="Bahnschrift SemiLight" w:hAnsi="Bahnschrift SemiLight" w:cs="Aharoni"/>
+          <w:sz w:val="24"/>
+          <w:szCs w:val="40"/>
+        </w:rPr>
+        <w:br/>
+        <w:t>maximum = 100</w:t>
+      </w:r>
+      <w:r>
+        <w:rPr>
+          <w:rFonts w:ascii="Bahnschrift SemiLight" w:hAnsi="Bahnschrift SemiLight" w:cs="Aharoni"/>
+          <w:b/>
+          <w:sz w:val="24"/>
+          <w:szCs w:val="40"/>
+        </w:rPr>
+        <w:t xml:space="preserve"> </w:t>
+      </w:r>
+      <w:r>
+        <w:rPr>
+          <w:rFonts w:ascii="Bahnschrift SemiLight" w:hAnsi="Bahnschrift SemiLight" w:cs="Aharoni"/>
+          <w:b/>
+          <w:sz w:val="24"/>
+          <w:szCs w:val="40"/>
+        </w:rPr>
+        <w:br/>
+        <w:t>Results x1.</w:t>
+      </w:r>
+    </w:p>
+    <w:p>
+      <w:pPr>
+        <w:rPr>
+          <w:rFonts w:ascii="Bahnschrift SemiLight" w:hAnsi="Bahnschrift SemiLight" w:cs="Aharoni"/>
+          <w:sz w:val="24"/>
+          <w:szCs w:val="40"/>
+        </w:rPr>
+      </w:pPr>
+      <w:r>
+        <w:rPr>
+          <w:rFonts w:ascii="Bahnschrift SemiLight" w:hAnsi="Bahnschrift SemiLight" w:cs="Aharoni"/>
+          <w:b/>
+          <w:sz w:val="24"/>
+          <w:szCs w:val="40"/>
+          <w:highlight w:val="lightGray"/>
+        </w:rPr>
+        <w:t>Silver (rank 40 – 29)</w:t>
+      </w:r>
+      <w:r>
+        <w:rPr>
+          <w:rFonts w:ascii="Bahnschrift SemiLight" w:hAnsi="Bahnschrift SemiLight" w:cs="Aharoni"/>
+          <w:b/>
+          <w:sz w:val="24"/>
+          <w:szCs w:val="40"/>
+        </w:rPr>
+        <w:t xml:space="preserve"> </w:t>
+      </w:r>
+      <w:r>
+        <w:rPr>
+          <w:rFonts w:ascii="Bahnschrift SemiLight" w:hAnsi="Bahnschrift SemiLight" w:cs="Aharoni"/>
+          <w:b/>
+          <w:sz w:val="24"/>
+          <w:szCs w:val="40"/>
+        </w:rPr>
+        <w:br/>
+      </w:r>
+      <w:r>
+        <w:rPr>
+          <w:rFonts w:ascii="Bahnschrift SemiLight" w:hAnsi="Bahnschrift SemiLight" w:cs="Aharoni"/>
+          <w:sz w:val="24"/>
+          <w:szCs w:val="40"/>
+          <w:u w:val="single"/>
+        </w:rPr>
+        <w:t>Opponent skill reach (per skill)</w:t>
+      </w:r>
+      <w:r>
+        <w:rPr>
+          <w:rFonts w:ascii="Bahnschrift SemiLight" w:hAnsi="Bahnschrift SemiLight" w:cs="Aharoni"/>
+          <w:sz w:val="24"/>
+          <w:szCs w:val="40"/>
+        </w:rPr>
+        <w:br/>
+        <w:t>minimum = 100</w:t>
+      </w:r>
+      <w:r>
+        <w:rPr>
+          <w:rFonts w:ascii="Bahnschrift SemiLight" w:hAnsi="Bahnschrift SemiLight" w:cs="Aharoni"/>
+          <w:sz w:val="24"/>
+          <w:szCs w:val="40"/>
+        </w:rPr>
+        <w:br/>
+        <w:t>maximum = 200</w:t>
+      </w:r>
+      <w:r>
+        <w:rPr>
+          <w:rFonts w:ascii="Bahnschrift SemiLight" w:hAnsi="Bahnschrift SemiLight" w:cs="Aharoni"/>
+          <w:b/>
+          <w:sz w:val="24"/>
+          <w:szCs w:val="40"/>
+        </w:rPr>
+        <w:t xml:space="preserve"> </w:t>
+      </w:r>
+      <w:r>
+        <w:rPr>
+          <w:rFonts w:ascii="Bahnschrift SemiLight" w:hAnsi="Bahnschrift SemiLight" w:cs="Aharoni"/>
+          <w:b/>
+          <w:sz w:val="24"/>
+          <w:szCs w:val="40"/>
+        </w:rPr>
+        <w:br/>
+        <w:t>Results x1.2.</w:t>
+      </w:r>
+    </w:p>
+    <w:p>
+      <w:pPr>
+        <w:rPr>
+          <w:rFonts w:ascii="Bahnschrift SemiLight" w:hAnsi="Bahnschrift SemiLight" w:cs="Aharoni"/>
+          <w:sz w:val="24"/>
+          <w:szCs w:val="40"/>
+        </w:rPr>
+      </w:pPr>
+      <w:r>
+        <w:rPr>
+          <w:rFonts w:ascii="Bahnschrift SemiLight" w:hAnsi="Bahnschrift SemiLight" w:cs="Aharoni"/>
+          <w:b/>
+          <w:sz w:val="24"/>
+          <w:szCs w:val="40"/>
+          <w:highlight w:val="yellow"/>
+        </w:rPr>
+        <w:t>Gold (rank 30 – 19)</w:t>
+      </w:r>
+      <w:r>
+        <w:rPr>
+          <w:rFonts w:ascii="Bahnschrift SemiLight" w:hAnsi="Bahnschrift SemiLight" w:cs="Aharoni"/>
+          <w:b/>
+          <w:sz w:val="24"/>
+          <w:szCs w:val="40"/>
+        </w:rPr>
+        <w:t xml:space="preserve"> </w:t>
+      </w:r>
+      <w:r>
+        <w:rPr>
+          <w:rFonts w:ascii="Bahnschrift SemiLight" w:hAnsi="Bahnschrift SemiLight" w:cs="Aharoni"/>
+          <w:b/>
+          <w:sz w:val="24"/>
+          <w:szCs w:val="40"/>
+        </w:rPr>
+        <w:br/>
+      </w:r>
+      <w:r>
+        <w:rPr>
+          <w:rFonts w:ascii="Bahnschrift SemiLight" w:hAnsi="Bahnschrift SemiLight" w:cs="Aharoni"/>
+          <w:sz w:val="24"/>
+          <w:szCs w:val="40"/>
+          <w:u w:val="single"/>
+        </w:rPr>
+        <w:t>Opponent skill reach (per skill)</w:t>
+      </w:r>
+      <w:r>
+        <w:rPr>
+          <w:rFonts w:ascii="Bahnschrift SemiLight" w:hAnsi="Bahnschrift SemiLight" w:cs="Aharoni"/>
+          <w:sz w:val="24"/>
+          <w:szCs w:val="40"/>
+        </w:rPr>
+        <w:br/>
+        <w:t>minimum = 200</w:t>
+      </w:r>
+      <w:r>
+        <w:rPr>
+          <w:rFonts w:ascii="Bahnschrift SemiLight" w:hAnsi="Bahnschrift SemiLight" w:cs="Aharoni"/>
+          <w:sz w:val="24"/>
+          <w:szCs w:val="40"/>
+        </w:rPr>
+        <w:br/>
+        <w:t>maximum = 400</w:t>
+      </w:r>
+      <w:r>
+        <w:rPr>
+          <w:rFonts w:ascii="Bahnschrift SemiLight" w:hAnsi="Bahnschrift SemiLight" w:cs="Aharoni"/>
+          <w:b/>
+          <w:sz w:val="24"/>
+          <w:szCs w:val="40"/>
+        </w:rPr>
+        <w:t xml:space="preserve"> </w:t>
+      </w:r>
+      <w:r>
+        <w:rPr>
+          <w:rFonts w:ascii="Bahnschrift SemiLight" w:hAnsi="Bahnschrift SemiLight" w:cs="Aharoni"/>
+          <w:b/>
+          <w:sz w:val="24"/>
+          <w:szCs w:val="40"/>
+        </w:rPr>
+        <w:br/>
+        <w:t>Results x1.5.</w:t>
+      </w:r>
+    </w:p>
+    <w:p>
+      <w:pPr>
+        <w:rPr>
+          <w:rFonts w:ascii="Bahnschrift SemiLight" w:hAnsi="Bahnschrift SemiLight" w:cs="Aharoni"/>
+          <w:sz w:val="24"/>
+          <w:szCs w:val="40"/>
+        </w:rPr>
+      </w:pPr>
+      <w:r>
+        <w:rPr>
+          <w:rFonts w:ascii="Bahnschrift SemiLight" w:hAnsi="Bahnschrift SemiLight" w:cs="Aharoni"/>
+          <w:b/>
+          <w:sz w:val="24"/>
+          <w:szCs w:val="40"/>
+          <w:highlight w:val="cyan"/>
+        </w:rPr>
+        <w:t>Diamond (rank 20 – 9)</w:t>
+      </w:r>
+      <w:r>
+        <w:rPr>
+          <w:rFonts w:ascii="Bahnschrift SemiLight" w:hAnsi="Bahnschrift SemiLight" w:cs="Aharoni"/>
+          <w:b/>
+          <w:sz w:val="24"/>
+          <w:szCs w:val="40"/>
+        </w:rPr>
+        <w:t xml:space="preserve"> </w:t>
+      </w:r>
+      <w:r>
+        <w:rPr>
+          <w:rFonts w:ascii="Bahnschrift SemiLight" w:hAnsi="Bahnschrift SemiLight" w:cs="Aharoni"/>
+          <w:b/>
+          <w:sz w:val="24"/>
+          <w:szCs w:val="40"/>
+        </w:rPr>
+        <w:br/>
+      </w:r>
+      <w:r>
+        <w:rPr>
+          <w:rFonts w:ascii="Bahnschrift SemiLight" w:hAnsi="Bahnschrift SemiLight" w:cs="Aharoni"/>
+          <w:sz w:val="24"/>
+          <w:szCs w:val="40"/>
+          <w:u w:val="single"/>
+        </w:rPr>
+        <w:t>Opponent skill reach (per skill)</w:t>
+      </w:r>
+      <w:r>
+        <w:rPr>
+          <w:rFonts w:ascii="Bahnschrift SemiLight" w:hAnsi="Bahnschrift SemiLight" w:cs="Aharoni"/>
+          <w:sz w:val="24"/>
+          <w:szCs w:val="40"/>
+        </w:rPr>
+        <w:br/>
+        <w:t>minimum = 400</w:t>
+      </w:r>
+      <w:r>
+        <w:rPr>
+          <w:rFonts w:ascii="Bahnschrift SemiLight" w:hAnsi="Bahnschrift SemiLight" w:cs="Aharoni"/>
+          <w:sz w:val="24"/>
+          <w:szCs w:val="40"/>
+        </w:rPr>
+        <w:br/>
+        <w:t>maximum = 600</w:t>
+      </w:r>
+      <w:r>
+        <w:rPr>
+          <w:rFonts w:ascii="Bahnschrift SemiLight" w:hAnsi="Bahnschrift SemiLight" w:cs="Aharoni"/>
+          <w:b/>
+          <w:sz w:val="24"/>
+          <w:szCs w:val="40"/>
+        </w:rPr>
+        <w:t xml:space="preserve"> </w:t>
+      </w:r>
+      <w:r>
+        <w:rPr>
+          <w:rFonts w:ascii="Bahnschrift SemiLight" w:hAnsi="Bahnschrift SemiLight" w:cs="Aharoni"/>
+          <w:b/>
+          <w:sz w:val="24"/>
+          <w:szCs w:val="40"/>
+        </w:rPr>
+        <w:br/>
+        <w:t>Results x2.</w:t>
+      </w:r>
+    </w:p>
+    <w:p>
+      <w:pPr>
+        <w:rPr>
+          <w:rFonts w:ascii="Bahnschrift SemiLight" w:hAnsi="Bahnschrift SemiLight" w:cs="Aharoni"/>
+          <w:b/>
+          <w:sz w:val="24"/>
+          <w:szCs w:val="40"/>
+        </w:rPr>
+      </w:pPr>
+      <w:r>
+        <w:rPr>
+          <w:rFonts w:ascii="Bahnschrift SemiLight" w:hAnsi="Bahnschrift SemiLight" w:cs="Aharoni"/>
+          <w:b/>
+          <w:sz w:val="24"/>
+          <w:szCs w:val="40"/>
+          <w:highlight w:val="magenta"/>
+        </w:rPr>
+        <w:t>Champion (rank 10 – 1)</w:t>
+      </w:r>
+      <w:r>
+        <w:rPr>
+          <w:rFonts w:ascii="Bahnschrift SemiLight" w:hAnsi="Bahnschrift SemiLight" w:cs="Aharoni"/>
+          <w:b/>
+          <w:sz w:val="24"/>
+          <w:szCs w:val="40"/>
+        </w:rPr>
+        <w:br/>
+      </w:r>
+      <w:r>
+        <w:rPr>
+          <w:rFonts w:ascii="Bahnschrift SemiLight" w:hAnsi="Bahnschrift SemiLight" w:cs="Aharoni"/>
+          <w:sz w:val="24"/>
+          <w:szCs w:val="40"/>
+          <w:u w:val="single"/>
+        </w:rPr>
+        <w:t>Opponent skills reach</w:t>
+      </w:r>
+      <w:r>
+        <w:rPr>
+          <w:rFonts w:ascii="Bahnschrift SemiLight" w:hAnsi="Bahnschrift SemiLight" w:cs="Aharoni"/>
+          <w:sz w:val="24"/>
+          <w:szCs w:val="40"/>
+        </w:rPr>
+        <w:br/>
+        <w:t>minimum = 600</w:t>
+      </w:r>
+      <w:r>
+        <w:rPr>
+          <w:rFonts w:ascii="Bahnschrift SemiLight" w:hAnsi="Bahnschrift SemiLight" w:cs="Aharoni"/>
+          <w:sz w:val="24"/>
+          <w:szCs w:val="40"/>
+        </w:rPr>
+        <w:br/>
+        <w:t>maximum = 800</w:t>
+      </w:r>
+      <w:r>
+        <w:rPr>
+          <w:rFonts w:ascii="Bahnschrift SemiLight" w:hAnsi="Bahnschrift SemiLight" w:cs="Aharoni"/>
+          <w:b/>
+          <w:sz w:val="24"/>
+          <w:szCs w:val="40"/>
+        </w:rPr>
+        <w:t xml:space="preserve"> </w:t>
+      </w:r>
+      <w:r>
+        <w:rPr>
+          <w:rFonts w:ascii="Bahnschrift SemiLight" w:hAnsi="Bahnschrift SemiLight" w:cs="Aharoni"/>
+          <w:b/>
+          <w:sz w:val="24"/>
+          <w:szCs w:val="40"/>
+        </w:rPr>
+        <w:br/>
+        <w:t>Results x</w:t>
+      </w:r>
+      <w:r>
+        <w:rPr>
+          <w:rFonts w:ascii="Bahnschrift SemiLight" w:hAnsi="Bahnschrift SemiLight" w:cs="Aharoni"/>
+          <w:b/>
+          <w:sz w:val="24"/>
+          <w:szCs w:val="40"/>
+        </w:rPr>
+        <w:t>2.5</w:t>
+      </w:r>
+      <w:r>
+        <w:rPr>
+          <w:rFonts w:ascii="Bahnschrift SemiLight" w:hAnsi="Bahnschrift SemiLight" w:cs="Aharoni"/>
+          <w:b/>
+          <w:sz w:val="24"/>
+          <w:szCs w:val="40"/>
+        </w:rPr>
+        <w:t>.</w:t>
+      </w:r>
+    </w:p>
+    <w:p>
+      <w:pPr>
+        <w:rPr>
+          <w:rFonts w:ascii="Bahnschrift SemiLight" w:hAnsi="Bahnschrift SemiLight" w:cs="Aharoni"/>
+          <w:b/>
+          <w:sz w:val="24"/>
+          <w:szCs w:val="40"/>
+        </w:rPr>
+      </w:pPr>
+    </w:p>
+    <w:p>
+      <w:pPr>
+        <w:rPr>
+          <w:rFonts w:ascii="Bahnschrift SemiLight" w:hAnsi="Bahnschrift SemiLight" w:cs="Aharoni"/>
+          <w:b/>
+          <w:sz w:val="24"/>
+          <w:szCs w:val="40"/>
+        </w:rPr>
+      </w:pPr>
+    </w:p>
+    <w:p>
+      <w:pPr>
+        <w:rPr>
+          <w:rFonts w:ascii="Bahnschrift SemiLight" w:hAnsi="Bahnschrift SemiLight" w:cs="Aharoni"/>
+          <w:sz w:val="24"/>
+          <w:szCs w:val="40"/>
+        </w:rPr>
+      </w:pPr>
+      <w:r>
+        <w:rPr>
+          <w:rFonts w:ascii="Bahnschrift Condensed" w:hAnsi="Bahnschrift Condensed" w:cs="Aharoni"/>
+          <w:b/>
+          <w:sz w:val="32"/>
+          <w:szCs w:val="40"/>
+        </w:rPr>
+        <w:t>Shop</w:t>
+      </w:r>
+      <w:r>
+        <w:rPr>
+          <w:rFonts w:ascii="Bahnschrift Condensed" w:hAnsi="Bahnschrift Condensed" w:cs="Aharoni"/>
+          <w:b/>
+          <w:sz w:val="32"/>
+          <w:szCs w:val="40"/>
+        </w:rPr>
+        <w:br/>
+      </w:r>
+      <w:r>
+        <w:rPr>
+          <w:rFonts w:ascii="Bahnschrift SemiLight" w:hAnsi="Bahnschrift SemiLight" w:cs="Aharoni"/>
+          <w:b/>
+          <w:sz w:val="24"/>
+          <w:szCs w:val="40"/>
+          <w:u w:val="single"/>
+        </w:rPr>
+        <w:t>Items</w:t>
+      </w:r>
+      <w:r>
+        <w:rPr>
+          <w:rFonts w:ascii="Bahnschrift SemiLight" w:hAnsi="Bahnschrift SemiLight" w:cs="Aharoni"/>
+          <w:sz w:val="24"/>
+          <w:szCs w:val="40"/>
+        </w:rPr>
+        <w:br/>
+        <w:t xml:space="preserve">There are different items with multiple qualities for the player to buy. These items help the player increase their </w:t>
+      </w:r>
+      <w:r>
+        <w:rPr>
+          <w:rFonts w:ascii="Bahnschrift SemiLight" w:hAnsi="Bahnschrift SemiLight" w:cs="Aharoni"/>
+          <w:b/>
+          <w:sz w:val="24"/>
+          <w:szCs w:val="40"/>
+        </w:rPr>
+        <w:t>skill</w:t>
+      </w:r>
+      <w:r>
+        <w:rPr>
+          <w:rFonts w:ascii="Bahnschrift SemiLight" w:hAnsi="Bahnschrift SemiLight" w:cs="Aharoni"/>
+          <w:b/>
+          <w:sz w:val="24"/>
+          <w:szCs w:val="40"/>
+        </w:rPr>
+        <w:t>s</w:t>
+      </w:r>
+      <w:r>
+        <w:rPr>
+          <w:rFonts w:ascii="Bahnschrift SemiLight" w:hAnsi="Bahnschrift SemiLight" w:cs="Aharoni"/>
+          <w:sz w:val="24"/>
+          <w:szCs w:val="40"/>
+        </w:rPr>
+        <w:t xml:space="preserve"> with the use of </w:t>
+      </w:r>
+      <w:r>
+        <w:rPr>
+          <w:rFonts w:ascii="Bahnschrift SemiLight" w:hAnsi="Bahnschrift SemiLight" w:cs="Aharoni"/>
+          <w:b/>
+          <w:sz w:val="24"/>
+          <w:szCs w:val="40"/>
+        </w:rPr>
+        <w:t>money</w:t>
+      </w:r>
+      <w:r>
+        <w:rPr>
+          <w:rFonts w:ascii="Bahnschrift SemiLight" w:hAnsi="Bahnschrift SemiLight" w:cs="Aharoni"/>
+          <w:sz w:val="24"/>
+          <w:szCs w:val="40"/>
+        </w:rPr>
+        <w:t>,</w:t>
+      </w:r>
+      <w:r>
+        <w:rPr>
+          <w:rFonts w:ascii="Bahnschrift SemiLight" w:hAnsi="Bahnschrift SemiLight" w:cs="Aharoni"/>
+          <w:b/>
+          <w:sz w:val="24"/>
+          <w:szCs w:val="40"/>
+        </w:rPr>
+        <w:t xml:space="preserve"> </w:t>
+      </w:r>
+      <w:r>
+        <w:rPr>
+          <w:rFonts w:ascii="Bahnschrift SemiLight" w:hAnsi="Bahnschrift SemiLight" w:cs="Aharoni"/>
+          <w:sz w:val="24"/>
+          <w:szCs w:val="40"/>
+        </w:rPr>
+        <w:t xml:space="preserve">as an alternative to the other methods to increase skill. Some items will appear in the game, so the player gets some feedback on his </w:t>
+      </w:r>
+      <w:r>
+        <w:rPr>
+          <w:rFonts w:ascii="Bahnschrift SemiLight" w:hAnsi="Bahnschrift SemiLight" w:cs="Aharoni"/>
+          <w:sz w:val="24"/>
+          <w:szCs w:val="40"/>
+        </w:rPr>
+        <w:t>progress</w:t>
+      </w:r>
+      <w:r>
+        <w:rPr>
+          <w:rFonts w:ascii="Bahnschrift SemiLight" w:hAnsi="Bahnschrift SemiLight" w:cs="Aharoni"/>
+          <w:sz w:val="24"/>
+          <w:szCs w:val="40"/>
+        </w:rPr>
+        <w:t>.</w:t>
+      </w:r>
+    </w:p>
+    <w:p>
+      <w:pPr>
+        <w:rPr>
+          <w:rFonts w:ascii="Bahnschrift SemiLight" w:hAnsi="Bahnschrift SemiLight" w:cs="Aharoni"/>
+          <w:b/>
+          <w:sz w:val="24"/>
+          <w:szCs w:val="40"/>
+        </w:rPr>
+      </w:pPr>
+      <w:r>
+        <w:rPr>
+          <w:rFonts w:ascii="Bahnschrift SemiLight" w:hAnsi="Bahnschrift SemiLight" w:cs="Aharoni"/>
+          <w:sz w:val="24"/>
+          <w:szCs w:val="40"/>
+        </w:rPr>
+        <w:t>The different items consist</w:t>
+      </w:r>
+      <w:r>
+        <w:rPr>
+          <w:rFonts w:ascii="Bahnschrift SemiLight" w:hAnsi="Bahnschrift SemiLight" w:cs="Aharoni"/>
+          <w:sz w:val="24"/>
+          <w:szCs w:val="40"/>
+        </w:rPr>
+        <w:t>s</w:t>
+      </w:r>
+      <w:r>
+        <w:rPr>
+          <w:rFonts w:ascii="Bahnschrift SemiLight" w:hAnsi="Bahnschrift SemiLight" w:cs="Aharoni"/>
+          <w:sz w:val="24"/>
+          <w:szCs w:val="40"/>
+        </w:rPr>
+        <w:t xml:space="preserve"> of:</w:t>
+      </w:r>
+      <w:r>
+        <w:rPr>
+          <w:rFonts w:ascii="Bahnschrift SemiLight" w:hAnsi="Bahnschrift SemiLight" w:cs="Aharoni"/>
+          <w:sz w:val="24"/>
+          <w:szCs w:val="40"/>
+        </w:rPr>
+        <w:br/>
+      </w:r>
+      <w:r>
+        <w:rPr>
+          <w:rFonts w:ascii="Bahnschrift SemiLight" w:hAnsi="Bahnschrift SemiLight" w:cs="Aharoni"/>
+          <w:b/>
+          <w:sz w:val="24"/>
+          <w:szCs w:val="40"/>
+        </w:rPr>
+        <w:t>Game guide</w:t>
+      </w:r>
+      <w:r>
+        <w:rPr>
+          <w:rFonts w:ascii="Bahnschrift SemiLight" w:hAnsi="Bahnschrift SemiLight" w:cs="Aharoni"/>
+          <w:sz w:val="24"/>
+          <w:szCs w:val="40"/>
+        </w:rPr>
+        <w:t xml:space="preserve"> </w:t>
+      </w:r>
+      <w:r>
+        <w:rPr>
+          <w:rFonts w:ascii="Bahnschrift SemiLight" w:hAnsi="Bahnschrift SemiLight" w:cs="Aharoni"/>
+          <w:sz w:val="24"/>
+          <w:szCs w:val="40"/>
+        </w:rPr>
+        <w:br/>
+        <w:t xml:space="preserve">bad quality -&gt; </w:t>
+      </w:r>
+      <w:r>
+        <w:rPr>
+          <w:rFonts w:ascii="Bahnschrift SemiLight" w:hAnsi="Bahnschrift SemiLight" w:cs="Aharoni"/>
+          <w:b/>
+          <w:sz w:val="24"/>
+          <w:szCs w:val="40"/>
+        </w:rPr>
+        <w:t>+10 game knowledge, -$50</w:t>
+      </w:r>
+      <w:r>
+        <w:rPr>
+          <w:rFonts w:ascii="Bahnschrift SemiLight" w:hAnsi="Bahnschrift SemiLight" w:cs="Aharoni"/>
+          <w:b/>
+          <w:sz w:val="24"/>
+          <w:szCs w:val="40"/>
+        </w:rPr>
+        <w:br/>
+      </w:r>
+      <w:r>
+        <w:rPr>
+          <w:rFonts w:ascii="Bahnschrift SemiLight" w:hAnsi="Bahnschrift SemiLight" w:cs="Aharoni"/>
+          <w:sz w:val="24"/>
+          <w:szCs w:val="40"/>
+        </w:rPr>
+        <w:t xml:space="preserve">standard quality -&gt; </w:t>
+      </w:r>
+      <w:r>
+        <w:rPr>
+          <w:rFonts w:ascii="Bahnschrift SemiLight" w:hAnsi="Bahnschrift SemiLight" w:cs="Aharoni"/>
+          <w:b/>
+          <w:sz w:val="24"/>
+          <w:szCs w:val="40"/>
+        </w:rPr>
+        <w:t>+30 game knowledge, -$150</w:t>
+      </w:r>
+      <w:r>
+        <w:rPr>
+          <w:rFonts w:ascii="Bahnschrift SemiLight" w:hAnsi="Bahnschrift SemiLight" w:cs="Aharoni"/>
+          <w:sz w:val="24"/>
+          <w:szCs w:val="40"/>
+        </w:rPr>
+        <w:br/>
+      </w:r>
+      <w:r>
+        <w:rPr>
+          <w:rFonts w:ascii="Bahnschrift SemiLight" w:hAnsi="Bahnschrift SemiLight" w:cs="Aharoni"/>
+          <w:sz w:val="24"/>
+          <w:szCs w:val="40"/>
+        </w:rPr>
+        <w:lastRenderedPageBreak/>
+        <w:t xml:space="preserve">good quality -&gt; </w:t>
+      </w:r>
+      <w:r>
+        <w:rPr>
+          <w:rFonts w:ascii="Bahnschrift SemiLight" w:hAnsi="Bahnschrift SemiLight" w:cs="Aharoni"/>
+          <w:b/>
+          <w:sz w:val="24"/>
+          <w:szCs w:val="40"/>
+        </w:rPr>
+        <w:t>+60 game knowledge, -$300</w:t>
+      </w:r>
+      <w:r>
+        <w:rPr>
+          <w:rFonts w:ascii="Bahnschrift SemiLight" w:hAnsi="Bahnschrift SemiLight" w:cs="Aharoni"/>
+          <w:sz w:val="24"/>
+          <w:szCs w:val="40"/>
+        </w:rPr>
+        <w:br/>
+        <w:t xml:space="preserve">excellent quality -&gt; </w:t>
+      </w:r>
+      <w:r>
+        <w:rPr>
+          <w:rFonts w:ascii="Bahnschrift SemiLight" w:hAnsi="Bahnschrift SemiLight" w:cs="Aharoni"/>
+          <w:b/>
+          <w:sz w:val="24"/>
+          <w:szCs w:val="40"/>
+        </w:rPr>
+        <w:t>+120</w:t>
+      </w:r>
+      <w:r>
+        <w:rPr>
+          <w:rFonts w:ascii="Bahnschrift SemiLight" w:hAnsi="Bahnschrift SemiLight" w:cs="Aharoni"/>
+          <w:b/>
+          <w:sz w:val="24"/>
+          <w:szCs w:val="40"/>
+        </w:rPr>
+        <w:t xml:space="preserve"> game knowledge, -$60</w:t>
+      </w:r>
+      <w:r>
+        <w:rPr>
+          <w:rFonts w:ascii="Bahnschrift SemiLight" w:hAnsi="Bahnschrift SemiLight" w:cs="Aharoni"/>
+          <w:b/>
+          <w:sz w:val="24"/>
+          <w:szCs w:val="40"/>
+        </w:rPr>
+        <w:t>0</w:t>
+      </w:r>
+    </w:p>
+    <w:p>
+      <w:pPr>
+        <w:rPr>
+          <w:rFonts w:ascii="Bahnschrift SemiLight" w:hAnsi="Bahnschrift SemiLight" w:cs="Aharoni"/>
+          <w:b/>
+          <w:sz w:val="24"/>
+          <w:szCs w:val="40"/>
+        </w:rPr>
+      </w:pPr>
+      <w:r>
+        <w:rPr>
+          <w:rFonts w:ascii="Bahnschrift SemiLight" w:hAnsi="Bahnschrift SemiLight" w:cs="Aharoni"/>
+          <w:b/>
+          <w:sz w:val="24"/>
+          <w:szCs w:val="40"/>
+        </w:rPr>
+        <w:t>Headset</w:t>
+      </w:r>
+      <w:r>
+        <w:rPr>
+          <w:rFonts w:ascii="Bahnschrift SemiLight" w:hAnsi="Bahnschrift SemiLight" w:cs="Aharoni"/>
+          <w:sz w:val="24"/>
+          <w:szCs w:val="40"/>
+        </w:rPr>
+        <w:t xml:space="preserve"> </w:t>
+      </w:r>
+      <w:r>
+        <w:rPr>
+          <w:rFonts w:ascii="Bahnschrift SemiLight" w:hAnsi="Bahnschrift SemiLight" w:cs="Aharoni"/>
+          <w:sz w:val="24"/>
+          <w:szCs w:val="40"/>
+        </w:rPr>
+        <w:br/>
+        <w:t xml:space="preserve">bad quality -&gt; </w:t>
+      </w:r>
+      <w:r>
+        <w:rPr>
+          <w:rFonts w:ascii="Bahnschrift SemiLight" w:hAnsi="Bahnschrift SemiLight" w:cs="Aharoni"/>
+          <w:b/>
+          <w:sz w:val="24"/>
+          <w:szCs w:val="40"/>
+        </w:rPr>
+        <w:t>+10 team play, -$50</w:t>
+      </w:r>
+      <w:r>
+        <w:rPr>
+          <w:rFonts w:ascii="Bahnschrift SemiLight" w:hAnsi="Bahnschrift SemiLight" w:cs="Aharoni"/>
+          <w:b/>
+          <w:sz w:val="24"/>
+          <w:szCs w:val="40"/>
+        </w:rPr>
+        <w:br/>
+      </w:r>
+      <w:r>
+        <w:rPr>
+          <w:rFonts w:ascii="Bahnschrift SemiLight" w:hAnsi="Bahnschrift SemiLight" w:cs="Aharoni"/>
+          <w:sz w:val="24"/>
+          <w:szCs w:val="40"/>
+        </w:rPr>
+        <w:t xml:space="preserve">standard quality -&gt; </w:t>
+      </w:r>
+      <w:r>
+        <w:rPr>
+          <w:rFonts w:ascii="Bahnschrift SemiLight" w:hAnsi="Bahnschrift SemiLight" w:cs="Aharoni"/>
+          <w:b/>
+          <w:sz w:val="24"/>
+          <w:szCs w:val="40"/>
+        </w:rPr>
+        <w:t>+30 team play, -$150</w:t>
+      </w:r>
+      <w:r>
+        <w:rPr>
+          <w:rFonts w:ascii="Bahnschrift SemiLight" w:hAnsi="Bahnschrift SemiLight" w:cs="Aharoni"/>
+          <w:sz w:val="24"/>
+          <w:szCs w:val="40"/>
+        </w:rPr>
+        <w:br/>
+        <w:t xml:space="preserve">good quality -&gt; </w:t>
+      </w:r>
+      <w:r>
+        <w:rPr>
+          <w:rFonts w:ascii="Bahnschrift SemiLight" w:hAnsi="Bahnschrift SemiLight" w:cs="Aharoni"/>
+          <w:b/>
+          <w:sz w:val="24"/>
+          <w:szCs w:val="40"/>
+        </w:rPr>
+        <w:t>+60 team play, -$300</w:t>
+      </w:r>
+      <w:r>
+        <w:rPr>
+          <w:rFonts w:ascii="Bahnschrift SemiLight" w:hAnsi="Bahnschrift SemiLight" w:cs="Aharoni"/>
+          <w:sz w:val="24"/>
+          <w:szCs w:val="40"/>
+        </w:rPr>
+        <w:br/>
+        <w:t xml:space="preserve">excellent quality -&gt; </w:t>
+      </w:r>
+      <w:r>
+        <w:rPr>
+          <w:rFonts w:ascii="Bahnschrift SemiLight" w:hAnsi="Bahnschrift SemiLight" w:cs="Aharoni"/>
+          <w:b/>
+          <w:sz w:val="24"/>
+          <w:szCs w:val="40"/>
+        </w:rPr>
+        <w:t>+120 team play, -$600</w:t>
+      </w:r>
+      <w:r>
+        <w:rPr>
+          <w:rFonts w:ascii="Bahnschrift SemiLight" w:hAnsi="Bahnschrift SemiLight" w:cs="Aharoni"/>
+          <w:b/>
+          <w:sz w:val="24"/>
+          <w:szCs w:val="40"/>
+        </w:rPr>
+        <w:t xml:space="preserve"> </w:t>
+      </w:r>
+    </w:p>
+    <w:p>
+      <w:pPr>
+        <w:rPr>
+          <w:rFonts w:ascii="Bahnschrift SemiLight" w:hAnsi="Bahnschrift SemiLight" w:cs="Aharoni"/>
+          <w:b/>
+          <w:sz w:val="24"/>
+          <w:szCs w:val="40"/>
+        </w:rPr>
+      </w:pPr>
+      <w:r>
+        <w:rPr>
+          <w:rFonts w:ascii="Bahnschrift SemiLight" w:hAnsi="Bahnschrift SemiLight" w:cs="Aharoni"/>
+          <w:b/>
+          <w:sz w:val="24"/>
+          <w:szCs w:val="40"/>
+        </w:rPr>
+        <w:t>Keyboard</w:t>
+      </w:r>
+      <w:r>
+        <w:rPr>
+          <w:rFonts w:ascii="Bahnschrift SemiLight" w:hAnsi="Bahnschrift SemiLight" w:cs="Aharoni"/>
+          <w:sz w:val="24"/>
+          <w:szCs w:val="40"/>
+        </w:rPr>
+        <w:t xml:space="preserve"> </w:t>
+      </w:r>
+      <w:r>
+        <w:rPr>
+          <w:rFonts w:ascii="Bahnschrift SemiLight" w:hAnsi="Bahnschrift SemiLight" w:cs="Aharoni"/>
+          <w:sz w:val="24"/>
+          <w:szCs w:val="40"/>
+        </w:rPr>
+        <w:br/>
+        <w:t xml:space="preserve">bad quality -&gt; </w:t>
+      </w:r>
+      <w:r>
+        <w:rPr>
+          <w:rFonts w:ascii="Bahnschrift SemiLight" w:hAnsi="Bahnschrift SemiLight" w:cs="Aharoni"/>
+          <w:b/>
+          <w:sz w:val="24"/>
+          <w:szCs w:val="40"/>
+        </w:rPr>
+        <w:t>+20 mechanics, -$100</w:t>
+      </w:r>
+      <w:r>
+        <w:rPr>
+          <w:rFonts w:ascii="Bahnschrift SemiLight" w:hAnsi="Bahnschrift SemiLight" w:cs="Aharoni"/>
+          <w:b/>
+          <w:sz w:val="24"/>
+          <w:szCs w:val="40"/>
+        </w:rPr>
+        <w:br/>
+      </w:r>
+      <w:r>
+        <w:rPr>
+          <w:rFonts w:ascii="Bahnschrift SemiLight" w:hAnsi="Bahnschrift SemiLight" w:cs="Aharoni"/>
+          <w:sz w:val="24"/>
+          <w:szCs w:val="40"/>
+        </w:rPr>
+        <w:t xml:space="preserve">standard quality -&gt; </w:t>
+      </w:r>
+      <w:r>
+        <w:rPr>
+          <w:rFonts w:ascii="Bahnschrift SemiLight" w:hAnsi="Bahnschrift SemiLight" w:cs="Aharoni"/>
+          <w:b/>
+          <w:sz w:val="24"/>
+          <w:szCs w:val="40"/>
+        </w:rPr>
+        <w:t>+30 mechanics, -$200</w:t>
+      </w:r>
+      <w:r>
+        <w:rPr>
+          <w:rFonts w:ascii="Bahnschrift SemiLight" w:hAnsi="Bahnschrift SemiLight" w:cs="Aharoni"/>
+          <w:sz w:val="24"/>
+          <w:szCs w:val="40"/>
+        </w:rPr>
+        <w:br/>
+        <w:t xml:space="preserve">good quality -&gt; </w:t>
+      </w:r>
+      <w:r>
+        <w:rPr>
+          <w:rFonts w:ascii="Bahnschrift SemiLight" w:hAnsi="Bahnschrift SemiLight" w:cs="Aharoni"/>
+          <w:b/>
+          <w:sz w:val="24"/>
+          <w:szCs w:val="40"/>
+        </w:rPr>
+        <w:t>+60 mechanics, -$400</w:t>
+      </w:r>
+      <w:r>
+        <w:rPr>
+          <w:rFonts w:ascii="Bahnschrift SemiLight" w:hAnsi="Bahnschrift SemiLight" w:cs="Aharoni"/>
+          <w:sz w:val="24"/>
+          <w:szCs w:val="40"/>
+        </w:rPr>
+        <w:br/>
+        <w:t xml:space="preserve">excellent quality -&gt; </w:t>
+      </w:r>
+      <w:r>
+        <w:rPr>
+          <w:rFonts w:ascii="Bahnschrift SemiLight" w:hAnsi="Bahnschrift SemiLight" w:cs="Aharoni"/>
+          <w:b/>
+          <w:sz w:val="24"/>
+          <w:szCs w:val="40"/>
+        </w:rPr>
+        <w:t>+120 mechanics, -$700</w:t>
+      </w:r>
+      <w:r>
+        <w:rPr>
+          <w:rFonts w:ascii="Bahnschrift SemiLight" w:hAnsi="Bahnschrift SemiLight" w:cs="Aharoni"/>
+          <w:b/>
+          <w:sz w:val="24"/>
+          <w:szCs w:val="40"/>
+        </w:rPr>
+        <w:t xml:space="preserve"> </w:t>
+      </w:r>
+    </w:p>
+    <w:p>
+      <w:pPr>
+        <w:rPr>
+          <w:rFonts w:ascii="Bahnschrift SemiLight" w:hAnsi="Bahnschrift SemiLight" w:cs="Aharoni"/>
+          <w:b/>
+          <w:sz w:val="24"/>
+          <w:szCs w:val="40"/>
+        </w:rPr>
+      </w:pPr>
+      <w:r>
+        <w:rPr>
+          <w:rFonts w:ascii="Bahnschrift SemiLight" w:hAnsi="Bahnschrift SemiLight" w:cs="Aharoni"/>
+          <w:b/>
+          <w:sz w:val="24"/>
+          <w:szCs w:val="40"/>
+        </w:rPr>
+        <w:t>Mouse</w:t>
+      </w:r>
+      <w:r>
+        <w:rPr>
+          <w:rFonts w:ascii="Bahnschrift SemiLight" w:hAnsi="Bahnschrift SemiLight" w:cs="Aharoni"/>
+          <w:sz w:val="24"/>
+          <w:szCs w:val="40"/>
+        </w:rPr>
+        <w:br/>
+        <w:t xml:space="preserve">bad quality -&gt; </w:t>
+      </w:r>
+      <w:r>
+        <w:rPr>
+          <w:rFonts w:ascii="Bahnschrift SemiLight" w:hAnsi="Bahnschrift SemiLight" w:cs="Aharoni"/>
+          <w:b/>
+          <w:sz w:val="24"/>
+          <w:szCs w:val="40"/>
+        </w:rPr>
+        <w:t>+5</w:t>
+      </w:r>
+      <w:r>
+        <w:rPr>
+          <w:rFonts w:ascii="Bahnschrift SemiLight" w:hAnsi="Bahnschrift SemiLight" w:cs="Aharoni"/>
+          <w:b/>
+          <w:sz w:val="24"/>
+          <w:szCs w:val="40"/>
+        </w:rPr>
+        <w:t xml:space="preserve"> </w:t>
+      </w:r>
+      <w:r>
+        <w:rPr>
+          <w:rFonts w:ascii="Bahnschrift SemiLight" w:hAnsi="Bahnschrift SemiLight" w:cs="Aharoni"/>
+          <w:b/>
+          <w:sz w:val="24"/>
+          <w:szCs w:val="40"/>
+        </w:rPr>
+        <w:t>mechanics</w:t>
+      </w:r>
+      <w:r>
+        <w:rPr>
+          <w:rFonts w:ascii="Bahnschrift SemiLight" w:hAnsi="Bahnschrift SemiLight" w:cs="Aharoni"/>
+          <w:b/>
+          <w:sz w:val="24"/>
+          <w:szCs w:val="40"/>
+        </w:rPr>
+        <w:t>, -$</w:t>
+      </w:r>
+      <w:r>
+        <w:rPr>
+          <w:rFonts w:ascii="Bahnschrift SemiLight" w:hAnsi="Bahnschrift SemiLight" w:cs="Aharoni"/>
+          <w:b/>
+          <w:sz w:val="24"/>
+          <w:szCs w:val="40"/>
+        </w:rPr>
+        <w:t>25</w:t>
+      </w:r>
+      <w:r>
+        <w:rPr>
+          <w:rFonts w:ascii="Bahnschrift SemiLight" w:hAnsi="Bahnschrift SemiLight" w:cs="Aharoni"/>
+          <w:b/>
+          <w:sz w:val="24"/>
+          <w:szCs w:val="40"/>
+        </w:rPr>
+        <w:br/>
+      </w:r>
+      <w:r>
+        <w:rPr>
+          <w:rFonts w:ascii="Bahnschrift SemiLight" w:hAnsi="Bahnschrift SemiLight" w:cs="Aharoni"/>
+          <w:sz w:val="24"/>
+          <w:szCs w:val="40"/>
+        </w:rPr>
+        <w:t xml:space="preserve">standard quality -&gt; </w:t>
+      </w:r>
+      <w:r>
+        <w:rPr>
+          <w:rFonts w:ascii="Bahnschrift SemiLight" w:hAnsi="Bahnschrift SemiLight" w:cs="Aharoni"/>
+          <w:b/>
+          <w:sz w:val="24"/>
+          <w:szCs w:val="40"/>
+        </w:rPr>
+        <w:t>+</w:t>
+      </w:r>
+      <w:r>
+        <w:rPr>
+          <w:rFonts w:ascii="Bahnschrift SemiLight" w:hAnsi="Bahnschrift SemiLight" w:cs="Aharoni"/>
+          <w:b/>
+          <w:sz w:val="24"/>
+          <w:szCs w:val="40"/>
+        </w:rPr>
+        <w:t>15</w:t>
+      </w:r>
+      <w:r>
+        <w:rPr>
+          <w:rFonts w:ascii="Bahnschrift SemiLight" w:hAnsi="Bahnschrift SemiLight" w:cs="Aharoni"/>
+          <w:b/>
+          <w:sz w:val="24"/>
+          <w:szCs w:val="40"/>
+        </w:rPr>
+        <w:t xml:space="preserve"> </w:t>
+      </w:r>
+      <w:r>
+        <w:rPr>
+          <w:rFonts w:ascii="Bahnschrift SemiLight" w:hAnsi="Bahnschrift SemiLight" w:cs="Aharoni"/>
+          <w:b/>
+          <w:sz w:val="24"/>
+          <w:szCs w:val="40"/>
+        </w:rPr>
+        <w:t>mechanics</w:t>
+      </w:r>
+      <w:r>
+        <w:rPr>
+          <w:rFonts w:ascii="Bahnschrift SemiLight" w:hAnsi="Bahnschrift SemiLight" w:cs="Aharoni"/>
+          <w:b/>
+          <w:sz w:val="24"/>
+          <w:szCs w:val="40"/>
+        </w:rPr>
+        <w:t>, -$</w:t>
+      </w:r>
+      <w:r>
+        <w:rPr>
+          <w:rFonts w:ascii="Bahnschrift SemiLight" w:hAnsi="Bahnschrift SemiLight" w:cs="Aharoni"/>
+          <w:b/>
+          <w:sz w:val="24"/>
+          <w:szCs w:val="40"/>
+        </w:rPr>
+        <w:t>75</w:t>
+      </w:r>
+      <w:r>
+        <w:rPr>
+          <w:rFonts w:ascii="Bahnschrift SemiLight" w:hAnsi="Bahnschrift SemiLight" w:cs="Aharoni"/>
+          <w:sz w:val="24"/>
+          <w:szCs w:val="40"/>
+        </w:rPr>
+        <w:br/>
+        <w:t xml:space="preserve">good quality -&gt; </w:t>
+      </w:r>
+      <w:r>
+        <w:rPr>
+          <w:rFonts w:ascii="Bahnschrift SemiLight" w:hAnsi="Bahnschrift SemiLight" w:cs="Aharoni"/>
+          <w:b/>
+          <w:sz w:val="24"/>
+          <w:szCs w:val="40"/>
+        </w:rPr>
+        <w:t>+</w:t>
+      </w:r>
+      <w:r>
+        <w:rPr>
+          <w:rFonts w:ascii="Bahnschrift SemiLight" w:hAnsi="Bahnschrift SemiLight" w:cs="Aharoni"/>
+          <w:b/>
+          <w:sz w:val="24"/>
+          <w:szCs w:val="40"/>
+        </w:rPr>
+        <w:t>30</w:t>
+      </w:r>
+      <w:r>
+        <w:rPr>
+          <w:rFonts w:ascii="Bahnschrift SemiLight" w:hAnsi="Bahnschrift SemiLight" w:cs="Aharoni"/>
+          <w:b/>
+          <w:sz w:val="24"/>
+          <w:szCs w:val="40"/>
+        </w:rPr>
+        <w:t xml:space="preserve"> </w:t>
+      </w:r>
+      <w:r>
+        <w:rPr>
+          <w:rFonts w:ascii="Bahnschrift SemiLight" w:hAnsi="Bahnschrift SemiLight" w:cs="Aharoni"/>
+          <w:b/>
+          <w:sz w:val="24"/>
+          <w:szCs w:val="40"/>
+        </w:rPr>
+        <w:t>mechanics</w:t>
+      </w:r>
+      <w:r>
+        <w:rPr>
+          <w:rFonts w:ascii="Bahnschrift SemiLight" w:hAnsi="Bahnschrift SemiLight" w:cs="Aharoni"/>
+          <w:b/>
+          <w:sz w:val="24"/>
+          <w:szCs w:val="40"/>
+        </w:rPr>
+        <w:t>, -$</w:t>
+      </w:r>
+      <w:r>
+        <w:rPr>
+          <w:rFonts w:ascii="Bahnschrift SemiLight" w:hAnsi="Bahnschrift SemiLight" w:cs="Aharoni"/>
+          <w:b/>
+          <w:sz w:val="24"/>
+          <w:szCs w:val="40"/>
+        </w:rPr>
+        <w:t>150</w:t>
+      </w:r>
+      <w:r>
+        <w:rPr>
+          <w:rFonts w:ascii="Bahnschrift SemiLight" w:hAnsi="Bahnschrift SemiLight" w:cs="Aharoni"/>
+          <w:sz w:val="24"/>
+          <w:szCs w:val="40"/>
+        </w:rPr>
+        <w:br/>
+        <w:t xml:space="preserve">excellent quality -&gt; </w:t>
+      </w:r>
+      <w:r>
+        <w:rPr>
+          <w:rFonts w:ascii="Bahnschrift SemiLight" w:hAnsi="Bahnschrift SemiLight" w:cs="Aharoni"/>
+          <w:b/>
+          <w:sz w:val="24"/>
+          <w:szCs w:val="40"/>
+        </w:rPr>
+        <w:t>+</w:t>
+      </w:r>
+      <w:r>
+        <w:rPr>
+          <w:rFonts w:ascii="Bahnschrift SemiLight" w:hAnsi="Bahnschrift SemiLight" w:cs="Aharoni"/>
+          <w:b/>
+          <w:sz w:val="24"/>
+          <w:szCs w:val="40"/>
+        </w:rPr>
+        <w:t>60</w:t>
+      </w:r>
+      <w:r>
+        <w:rPr>
+          <w:rFonts w:ascii="Bahnschrift SemiLight" w:hAnsi="Bahnschrift SemiLight" w:cs="Aharoni"/>
+          <w:b/>
+          <w:sz w:val="24"/>
+          <w:szCs w:val="40"/>
+        </w:rPr>
+        <w:t xml:space="preserve"> </w:t>
+      </w:r>
+      <w:r>
+        <w:rPr>
+          <w:rFonts w:ascii="Bahnschrift SemiLight" w:hAnsi="Bahnschrift SemiLight" w:cs="Aharoni"/>
+          <w:b/>
+          <w:sz w:val="24"/>
+          <w:szCs w:val="40"/>
+        </w:rPr>
+        <w:t>mechanics</w:t>
+      </w:r>
+      <w:r>
+        <w:rPr>
+          <w:rFonts w:ascii="Bahnschrift SemiLight" w:hAnsi="Bahnschrift SemiLight" w:cs="Aharoni"/>
+          <w:b/>
+          <w:sz w:val="24"/>
+          <w:szCs w:val="40"/>
+        </w:rPr>
+        <w:t>, -$</w:t>
+      </w:r>
+      <w:r>
+        <w:rPr>
+          <w:rFonts w:ascii="Bahnschrift SemiLight" w:hAnsi="Bahnschrift SemiLight" w:cs="Aharoni"/>
+          <w:b/>
+          <w:sz w:val="24"/>
+          <w:szCs w:val="40"/>
+        </w:rPr>
+        <w:t>300</w:t>
+      </w:r>
+      <w:r>
+        <w:rPr>
+          <w:rFonts w:ascii="Bahnschrift SemiLight" w:hAnsi="Bahnschrift SemiLight" w:cs="Aharoni"/>
+          <w:b/>
+          <w:sz w:val="24"/>
+          <w:szCs w:val="40"/>
+        </w:rPr>
+        <w:t xml:space="preserve"> </w:t>
+      </w:r>
+    </w:p>
+    <w:p>
+      <w:pPr>
+        <w:rPr>
+          <w:rFonts w:ascii="Bahnschrift SemiLight" w:hAnsi="Bahnschrift SemiLight" w:cs="Aharoni"/>
+          <w:b/>
+          <w:sz w:val="24"/>
+          <w:szCs w:val="40"/>
+        </w:rPr>
+      </w:pPr>
+      <w:r>
+        <w:rPr>
+          <w:rFonts w:ascii="Bahnschrift SemiLight" w:hAnsi="Bahnschrift SemiLight" w:cs="Aharoni"/>
+          <w:b/>
+          <w:sz w:val="24"/>
+          <w:szCs w:val="40"/>
+        </w:rPr>
+        <w:t xml:space="preserve">Screen </w:t>
+      </w:r>
+      <w:r>
+        <w:rPr>
+          <w:rFonts w:ascii="Bahnschrift SemiLight" w:hAnsi="Bahnschrift SemiLight" w:cs="Aharoni"/>
+          <w:sz w:val="24"/>
+          <w:szCs w:val="40"/>
+        </w:rPr>
+        <w:br/>
+        <w:t xml:space="preserve">bad quality -&gt; </w:t>
+      </w:r>
+      <w:r>
+        <w:rPr>
+          <w:rFonts w:ascii="Bahnschrift SemiLight" w:hAnsi="Bahnschrift SemiLight" w:cs="Aharoni"/>
+          <w:b/>
+          <w:sz w:val="24"/>
+          <w:szCs w:val="40"/>
+        </w:rPr>
+        <w:t xml:space="preserve">+10 </w:t>
+      </w:r>
+      <w:r>
+        <w:rPr>
+          <w:rFonts w:ascii="Bahnschrift SemiLight" w:hAnsi="Bahnschrift SemiLight" w:cs="Aharoni"/>
+          <w:b/>
+          <w:sz w:val="24"/>
+          <w:szCs w:val="40"/>
+        </w:rPr>
+        <w:t>team play</w:t>
+      </w:r>
+      <w:r>
+        <w:rPr>
+          <w:rFonts w:ascii="Bahnschrift SemiLight" w:hAnsi="Bahnschrift SemiLight" w:cs="Aharoni"/>
+          <w:b/>
+          <w:sz w:val="24"/>
+          <w:szCs w:val="40"/>
+        </w:rPr>
+        <w:t xml:space="preserve">, +10 </w:t>
+      </w:r>
+      <w:r>
+        <w:rPr>
+          <w:rFonts w:ascii="Bahnschrift SemiLight" w:hAnsi="Bahnschrift SemiLight" w:cs="Aharoni"/>
+          <w:b/>
+          <w:sz w:val="24"/>
+          <w:szCs w:val="40"/>
+        </w:rPr>
+        <w:t>game knowledge</w:t>
+      </w:r>
+      <w:r>
+        <w:rPr>
+          <w:rFonts w:ascii="Bahnschrift SemiLight" w:hAnsi="Bahnschrift SemiLight" w:cs="Aharoni"/>
+          <w:b/>
+          <w:sz w:val="24"/>
+          <w:szCs w:val="40"/>
+        </w:rPr>
+        <w:t>, -$100</w:t>
+      </w:r>
+      <w:r>
+        <w:rPr>
+          <w:rFonts w:ascii="Bahnschrift SemiLight" w:hAnsi="Bahnschrift SemiLight" w:cs="Aharoni"/>
+          <w:b/>
+          <w:sz w:val="24"/>
+          <w:szCs w:val="40"/>
+        </w:rPr>
+        <w:br/>
+      </w:r>
+      <w:r>
+        <w:rPr>
+          <w:rFonts w:ascii="Bahnschrift SemiLight" w:hAnsi="Bahnschrift SemiLight" w:cs="Aharoni"/>
+          <w:sz w:val="24"/>
+          <w:szCs w:val="40"/>
+        </w:rPr>
+        <w:t xml:space="preserve">standard quality -&gt; </w:t>
+      </w:r>
+      <w:r>
+        <w:rPr>
+          <w:rFonts w:ascii="Bahnschrift SemiLight" w:hAnsi="Bahnschrift SemiLight" w:cs="Aharoni"/>
+          <w:b/>
+          <w:sz w:val="24"/>
+          <w:szCs w:val="40"/>
+        </w:rPr>
+        <w:t xml:space="preserve">+15 </w:t>
+      </w:r>
+      <w:r>
+        <w:rPr>
+          <w:rFonts w:ascii="Bahnschrift SemiLight" w:hAnsi="Bahnschrift SemiLight" w:cs="Aharoni"/>
+          <w:b/>
+          <w:sz w:val="24"/>
+          <w:szCs w:val="40"/>
+        </w:rPr>
+        <w:t>team play</w:t>
+      </w:r>
+      <w:r>
+        <w:rPr>
+          <w:rFonts w:ascii="Bahnschrift SemiLight" w:hAnsi="Bahnschrift SemiLight" w:cs="Aharoni"/>
+          <w:b/>
+          <w:sz w:val="24"/>
+          <w:szCs w:val="40"/>
+        </w:rPr>
+        <w:t xml:space="preserve">, +15 </w:t>
+      </w:r>
+      <w:r>
+        <w:rPr>
+          <w:rFonts w:ascii="Bahnschrift SemiLight" w:hAnsi="Bahnschrift SemiLight" w:cs="Aharoni"/>
+          <w:b/>
+          <w:sz w:val="24"/>
+          <w:szCs w:val="40"/>
+        </w:rPr>
+        <w:t>game knowledge</w:t>
+      </w:r>
+      <w:r>
+        <w:rPr>
+          <w:rFonts w:ascii="Bahnschrift SemiLight" w:hAnsi="Bahnschrift SemiLight" w:cs="Aharoni"/>
+          <w:b/>
+          <w:sz w:val="24"/>
+          <w:szCs w:val="40"/>
+        </w:rPr>
+        <w:t>, -$200</w:t>
+      </w:r>
+      <w:r>
+        <w:rPr>
+          <w:rFonts w:ascii="Bahnschrift SemiLight" w:hAnsi="Bahnschrift SemiLight" w:cs="Aharoni"/>
+          <w:sz w:val="24"/>
+          <w:szCs w:val="40"/>
+        </w:rPr>
+        <w:br/>
+        <w:t xml:space="preserve">good quality -&gt; </w:t>
+      </w:r>
+      <w:r>
+        <w:rPr>
+          <w:rFonts w:ascii="Bahnschrift SemiLight" w:hAnsi="Bahnschrift SemiLight" w:cs="Aharoni"/>
+          <w:b/>
+          <w:sz w:val="24"/>
+          <w:szCs w:val="40"/>
+        </w:rPr>
+        <w:t xml:space="preserve">+30 </w:t>
+      </w:r>
+      <w:r>
+        <w:rPr>
+          <w:rFonts w:ascii="Bahnschrift SemiLight" w:hAnsi="Bahnschrift SemiLight" w:cs="Aharoni"/>
+          <w:b/>
+          <w:sz w:val="24"/>
+          <w:szCs w:val="40"/>
+        </w:rPr>
+        <w:t>team play</w:t>
+      </w:r>
+      <w:r>
+        <w:rPr>
+          <w:rFonts w:ascii="Bahnschrift SemiLight" w:hAnsi="Bahnschrift SemiLight" w:cs="Aharoni"/>
+          <w:b/>
+          <w:sz w:val="24"/>
+          <w:szCs w:val="40"/>
+        </w:rPr>
+        <w:t xml:space="preserve">, +30 </w:t>
+      </w:r>
+      <w:r>
+        <w:rPr>
+          <w:rFonts w:ascii="Bahnschrift SemiLight" w:hAnsi="Bahnschrift SemiLight" w:cs="Aharoni"/>
+          <w:b/>
+          <w:sz w:val="24"/>
+          <w:szCs w:val="40"/>
+        </w:rPr>
+        <w:t>game knowledge</w:t>
+      </w:r>
+      <w:r>
+        <w:rPr>
+          <w:rFonts w:ascii="Bahnschrift SemiLight" w:hAnsi="Bahnschrift SemiLight" w:cs="Aharoni"/>
+          <w:b/>
+          <w:sz w:val="24"/>
+          <w:szCs w:val="40"/>
+        </w:rPr>
+        <w:t>, -$400</w:t>
+      </w:r>
+      <w:r>
+        <w:rPr>
+          <w:rFonts w:ascii="Bahnschrift SemiLight" w:hAnsi="Bahnschrift SemiLight" w:cs="Aharoni"/>
+          <w:sz w:val="24"/>
+          <w:szCs w:val="40"/>
+        </w:rPr>
+        <w:br/>
+        <w:t xml:space="preserve">excellent quality -&gt; </w:t>
+      </w:r>
+      <w:r>
+        <w:rPr>
+          <w:rFonts w:ascii="Bahnschrift SemiLight" w:hAnsi="Bahnschrift SemiLight" w:cs="Aharoni"/>
+          <w:b/>
+          <w:sz w:val="24"/>
+          <w:szCs w:val="40"/>
+        </w:rPr>
+        <w:t xml:space="preserve">+60 </w:t>
+      </w:r>
+      <w:r>
+        <w:rPr>
+          <w:rFonts w:ascii="Bahnschrift SemiLight" w:hAnsi="Bahnschrift SemiLight" w:cs="Aharoni"/>
+          <w:b/>
+          <w:sz w:val="24"/>
+          <w:szCs w:val="40"/>
+        </w:rPr>
+        <w:t xml:space="preserve">team play, </w:t>
+      </w:r>
+      <w:r>
+        <w:rPr>
+          <w:rFonts w:ascii="Bahnschrift SemiLight" w:hAnsi="Bahnschrift SemiLight" w:cs="Aharoni"/>
+          <w:b/>
+          <w:sz w:val="24"/>
+          <w:szCs w:val="40"/>
+        </w:rPr>
+        <w:t xml:space="preserve">+60 </w:t>
+      </w:r>
+      <w:r>
+        <w:rPr>
+          <w:rFonts w:ascii="Bahnschrift SemiLight" w:hAnsi="Bahnschrift SemiLight" w:cs="Aharoni"/>
+          <w:b/>
+          <w:sz w:val="24"/>
+          <w:szCs w:val="40"/>
+        </w:rPr>
+        <w:t>game knowledge</w:t>
+      </w:r>
+      <w:r>
+        <w:rPr>
+          <w:rFonts w:ascii="Bahnschrift SemiLight" w:hAnsi="Bahnschrift SemiLight" w:cs="Aharoni"/>
+          <w:b/>
+          <w:sz w:val="24"/>
+          <w:szCs w:val="40"/>
+        </w:rPr>
+        <w:t>, -$700</w:t>
+      </w:r>
+    </w:p>
+    <w:p>
+      <w:pPr>
+        <w:rPr>
+          <w:rFonts w:ascii="Bahnschrift SemiLight" w:hAnsi="Bahnschrift SemiLight" w:cs="Aharoni"/>
+          <w:b/>
+          <w:strike/>
+          <w:sz w:val="24"/>
+          <w:szCs w:val="40"/>
+        </w:rPr>
+      </w:pPr>
+      <w:r>
+        <w:rPr>
+          <w:rFonts w:ascii="Bahnschrift SemiLight" w:hAnsi="Bahnschrift SemiLight" w:cs="Aharoni"/>
+          <w:b/>
+          <w:strike/>
+          <w:sz w:val="24"/>
+          <w:szCs w:val="40"/>
+        </w:rPr>
+        <w:t>Computer</w:t>
+      </w:r>
+      <w:r>
+        <w:rPr>
+          <w:rFonts w:ascii="Bahnschrift SemiLight" w:hAnsi="Bahnschrift SemiLight" w:cs="Aharoni"/>
+          <w:strike/>
+          <w:sz w:val="24"/>
+          <w:szCs w:val="40"/>
+        </w:rPr>
+        <w:t xml:space="preserve"> </w:t>
+      </w:r>
+      <w:r>
+        <w:rPr>
+          <w:rFonts w:ascii="Bahnschrift SemiLight" w:hAnsi="Bahnschrift SemiLight" w:cs="Aharoni"/>
+          <w:strike/>
+          <w:sz w:val="24"/>
+          <w:szCs w:val="40"/>
+        </w:rPr>
+        <w:br/>
+        <w:t xml:space="preserve">bad quality -&gt; </w:t>
+      </w:r>
+      <w:r>
+        <w:rPr>
+          <w:rFonts w:ascii="Bahnschrift SemiLight" w:hAnsi="Bahnschrift SemiLight" w:cs="Aharoni"/>
+          <w:b/>
+          <w:strike/>
+          <w:sz w:val="24"/>
+          <w:szCs w:val="40"/>
+        </w:rPr>
+        <w:br/>
+      </w:r>
+      <w:r>
+        <w:rPr>
+          <w:rFonts w:ascii="Bahnschrift SemiLight" w:hAnsi="Bahnschrift SemiLight" w:cs="Aharoni"/>
+          <w:strike/>
+          <w:sz w:val="24"/>
+          <w:szCs w:val="40"/>
+        </w:rPr>
+        <w:t xml:space="preserve">standard quality -&gt; </w:t>
+      </w:r>
+      <w:r>
+        <w:rPr>
+          <w:rFonts w:ascii="Bahnschrift SemiLight" w:hAnsi="Bahnschrift SemiLight" w:cs="Aharoni"/>
+          <w:strike/>
+          <w:sz w:val="24"/>
+          <w:szCs w:val="40"/>
+        </w:rPr>
+        <w:br/>
+        <w:t xml:space="preserve">good quality -&gt; </w:t>
+      </w:r>
+      <w:r>
+        <w:rPr>
+          <w:rFonts w:ascii="Bahnschrift SemiLight" w:hAnsi="Bahnschrift SemiLight" w:cs="Aharoni"/>
+          <w:strike/>
+          <w:sz w:val="24"/>
+          <w:szCs w:val="40"/>
+        </w:rPr>
+        <w:br/>
+        <w:t xml:space="preserve">excellent quality -&gt; </w:t>
+      </w:r>
+    </w:p>
+    <w:p>
+      <w:pPr>
+        <w:rPr>
+          <w:rFonts w:ascii="Bahnschrift SemiLight" w:hAnsi="Bahnschrift SemiLight" w:cs="Aharoni"/>
+          <w:b/>
+          <w:sz w:val="24"/>
+          <w:szCs w:val="40"/>
+        </w:rPr>
+      </w:pPr>
+      <w:r>
+        <w:rPr>
+          <w:rFonts w:ascii="Bahnschrift SemiLight" w:hAnsi="Bahnschrift SemiLight" w:cs="Aharoni"/>
+          <w:b/>
+          <w:sz w:val="24"/>
+          <w:szCs w:val="40"/>
+          <w:u w:val="single"/>
+        </w:rPr>
+        <w:t>Accommodations</w:t>
+      </w:r>
+      <w:r>
+        <w:rPr>
+          <w:rFonts w:ascii="Bahnschrift SemiLight" w:hAnsi="Bahnschrift SemiLight" w:cs="Aharoni"/>
+          <w:b/>
+          <w:sz w:val="24"/>
+          <w:szCs w:val="40"/>
+        </w:rPr>
+        <w:br/>
+      </w:r>
+      <w:r>
+        <w:rPr>
+          <w:rFonts w:ascii="Bahnschrift SemiLight" w:hAnsi="Bahnschrift SemiLight" w:cs="Aharoni"/>
+          <w:sz w:val="24"/>
+          <w:szCs w:val="40"/>
+        </w:rPr>
+        <w:t xml:space="preserve">The different available accommodations that the player can buy in the shop, help the player with </w:t>
+      </w:r>
+      <w:r>
+        <w:rPr>
+          <w:rFonts w:ascii="Bahnschrift SemiLight" w:hAnsi="Bahnschrift SemiLight" w:cs="Aharoni"/>
+          <w:b/>
+          <w:sz w:val="24"/>
+          <w:szCs w:val="40"/>
+        </w:rPr>
+        <w:t>training</w:t>
+      </w:r>
+      <w:r>
+        <w:rPr>
+          <w:rFonts w:ascii="Bahnschrift SemiLight" w:hAnsi="Bahnschrift SemiLight" w:cs="Aharoni"/>
+          <w:b/>
+          <w:sz w:val="24"/>
+          <w:szCs w:val="40"/>
+          <w:vertAlign w:val="superscript"/>
+        </w:rPr>
+        <w:t>1</w:t>
+      </w:r>
+      <w:r>
+        <w:rPr>
+          <w:rFonts w:ascii="Bahnschrift SemiLight" w:hAnsi="Bahnschrift SemiLight" w:cs="Aharoni"/>
+          <w:b/>
+          <w:sz w:val="24"/>
+          <w:szCs w:val="40"/>
+        </w:rPr>
+        <w:t xml:space="preserve"> </w:t>
+      </w:r>
+      <w:r>
+        <w:rPr>
+          <w:rFonts w:ascii="Bahnschrift SemiLight" w:hAnsi="Bahnschrift SemiLight" w:cs="Aharoni"/>
+          <w:sz w:val="24"/>
+          <w:szCs w:val="40"/>
+        </w:rPr>
+        <w:t>more efficiently.</w:t>
+      </w:r>
+      <w:r>
+        <w:rPr>
+          <w:rFonts w:ascii="Bahnschrift SemiLight" w:hAnsi="Bahnschrift SemiLight" w:cs="Aharoni"/>
+          <w:sz w:val="24"/>
+          <w:szCs w:val="40"/>
+        </w:rPr>
+        <w:t xml:space="preserve"> Higher level accommodations cost more </w:t>
+      </w:r>
+      <w:r>
+        <w:rPr>
+          <w:rFonts w:ascii="Bahnschrift SemiLight" w:hAnsi="Bahnschrift SemiLight" w:cs="Aharoni"/>
+          <w:b/>
+          <w:sz w:val="24"/>
+          <w:szCs w:val="40"/>
+        </w:rPr>
+        <w:t>rent</w:t>
+      </w:r>
+      <w:r>
+        <w:rPr>
+          <w:rFonts w:ascii="Bahnschrift SemiLight" w:hAnsi="Bahnschrift SemiLight" w:cs="Aharoni"/>
+          <w:sz w:val="24"/>
+          <w:szCs w:val="40"/>
+        </w:rPr>
+        <w:t xml:space="preserve"> per month, so the player needs to have a reliable source of income to be able to pay those accommodations.</w:t>
+      </w:r>
+      <w:r>
+        <w:rPr>
+          <w:rFonts w:ascii="Bahnschrift SemiLight" w:hAnsi="Bahnschrift SemiLight" w:cs="Aharoni"/>
+          <w:sz w:val="24"/>
+          <w:szCs w:val="40"/>
+        </w:rPr>
+        <w:t xml:space="preserve"> </w:t>
+      </w:r>
+      <w:r>
+        <w:rPr>
+          <w:rFonts w:ascii="Bahnschrift SemiLight" w:hAnsi="Bahnschrift SemiLight" w:cs="Aharoni"/>
+          <w:strike/>
+          <w:sz w:val="24"/>
+          <w:szCs w:val="40"/>
+        </w:rPr>
+        <w:t>The player can only advance in accommodation levels.</w:t>
+      </w:r>
+    </w:p>
+    <w:p>
+      <w:pPr>
+        <w:rPr>
+          <w:rFonts w:ascii="Bahnschrift SemiLight" w:hAnsi="Bahnschrift SemiLight" w:cs="Aharoni"/>
+          <w:sz w:val="24"/>
+          <w:szCs w:val="40"/>
+        </w:rPr>
+      </w:pPr>
+      <w:r>
+        <w:rPr>
+          <w:rFonts w:ascii="Bahnschrift SemiLight" w:hAnsi="Bahnschrift SemiLight" w:cs="Aharoni"/>
+          <w:sz w:val="24"/>
+          <w:szCs w:val="40"/>
+        </w:rPr>
+        <w:t>The different accommodations consists of:</w:t>
+      </w:r>
+      <w:r>
+        <w:rPr>
+          <w:rFonts w:ascii="Bahnschrift SemiLight" w:hAnsi="Bahnschrift SemiLight" w:cs="Aharoni"/>
+          <w:sz w:val="24"/>
+          <w:szCs w:val="40"/>
+        </w:rPr>
+        <w:br/>
+      </w:r>
+      <w:r>
+        <w:rPr>
+          <w:rFonts w:ascii="Bahnschrift SemiLight" w:hAnsi="Bahnschrift SemiLight" w:cs="Aharoni"/>
+          <w:b/>
+          <w:sz w:val="24"/>
+          <w:szCs w:val="40"/>
+        </w:rPr>
+        <w:t>Garage</w:t>
+      </w:r>
+      <w:r>
+        <w:rPr>
+          <w:rFonts w:ascii="Bahnschrift SemiLight" w:hAnsi="Bahnschrift SemiLight" w:cs="Aharoni"/>
+          <w:b/>
+          <w:sz w:val="24"/>
+          <w:szCs w:val="40"/>
+        </w:rPr>
+        <w:br/>
+      </w:r>
+      <w:r>
+        <w:rPr>
+          <w:rFonts w:ascii="Bahnschrift SemiLight" w:hAnsi="Bahnschrift SemiLight" w:cs="Aharoni"/>
+          <w:sz w:val="24"/>
+          <w:szCs w:val="40"/>
+        </w:rPr>
+        <w:t>Cost -&gt; $0</w:t>
+      </w:r>
+      <w:r>
+        <w:rPr>
+          <w:rFonts w:ascii="Bahnschrift SemiLight" w:hAnsi="Bahnschrift SemiLight" w:cs="Aharoni"/>
+          <w:sz w:val="24"/>
+          <w:szCs w:val="40"/>
+        </w:rPr>
+        <w:br/>
+        <w:t>Rent -&gt; $50</w:t>
+      </w:r>
+    </w:p>
+    <w:p>
+      <w:pPr>
+        <w:rPr>
+          <w:rFonts w:ascii="Bahnschrift SemiLight" w:hAnsi="Bahnschrift SemiLight" w:cs="Aharoni"/>
+          <w:sz w:val="24"/>
+          <w:szCs w:val="40"/>
+        </w:rPr>
+      </w:pPr>
+      <w:r>
+        <w:rPr>
+          <w:rFonts w:ascii="Bahnschrift SemiLight" w:hAnsi="Bahnschrift SemiLight" w:cs="Aharoni"/>
+          <w:b/>
+          <w:sz w:val="24"/>
+          <w:szCs w:val="40"/>
+        </w:rPr>
+        <w:lastRenderedPageBreak/>
+        <w:t>Apartment</w:t>
+      </w:r>
+      <w:r>
+        <w:rPr>
+          <w:rFonts w:ascii="Bahnschrift SemiLight" w:hAnsi="Bahnschrift SemiLight" w:cs="Aharoni"/>
+          <w:b/>
+          <w:sz w:val="24"/>
+          <w:szCs w:val="40"/>
+        </w:rPr>
+        <w:t xml:space="preserve"> </w:t>
+      </w:r>
+      <w:r>
+        <w:rPr>
+          <w:rFonts w:ascii="Bahnschrift SemiLight" w:hAnsi="Bahnschrift SemiLight" w:cs="Aharoni"/>
+          <w:b/>
+          <w:sz w:val="24"/>
+          <w:szCs w:val="40"/>
+        </w:rPr>
+        <w:br/>
+      </w:r>
+      <w:r>
+        <w:rPr>
+          <w:rFonts w:ascii="Bahnschrift SemiLight" w:hAnsi="Bahnschrift SemiLight" w:cs="Aharoni"/>
+          <w:sz w:val="24"/>
+          <w:szCs w:val="40"/>
+        </w:rPr>
+        <w:t>Cost -&gt; $500</w:t>
+      </w:r>
+      <w:r>
+        <w:rPr>
+          <w:rFonts w:ascii="Bahnschrift SemiLight" w:hAnsi="Bahnschrift SemiLight" w:cs="Aharoni"/>
+          <w:sz w:val="24"/>
+          <w:szCs w:val="40"/>
+        </w:rPr>
+        <w:br/>
+        <w:t>Rent -&gt; $200</w:t>
+      </w:r>
+    </w:p>
+    <w:p>
+      <w:pPr>
+        <w:rPr>
+          <w:rFonts w:ascii="Bahnschrift SemiLight" w:hAnsi="Bahnschrift SemiLight" w:cs="Aharoni"/>
+          <w:sz w:val="24"/>
+          <w:szCs w:val="40"/>
+        </w:rPr>
+      </w:pPr>
+      <w:r>
+        <w:rPr>
+          <w:rFonts w:ascii="Bahnschrift SemiLight" w:hAnsi="Bahnschrift SemiLight" w:cs="Aharoni"/>
+          <w:b/>
+          <w:sz w:val="24"/>
+          <w:szCs w:val="40"/>
+        </w:rPr>
+        <w:t>House</w:t>
+      </w:r>
+      <w:r>
+        <w:rPr>
+          <w:rFonts w:ascii="Bahnschrift SemiLight" w:hAnsi="Bahnschrift SemiLight" w:cs="Aharoni"/>
+          <w:b/>
+          <w:sz w:val="24"/>
+          <w:szCs w:val="40"/>
+        </w:rPr>
+        <w:t xml:space="preserve"> </w:t>
+      </w:r>
+      <w:r>
+        <w:rPr>
+          <w:rFonts w:ascii="Bahnschrift SemiLight" w:hAnsi="Bahnschrift SemiLight" w:cs="Aharoni"/>
+          <w:b/>
+          <w:sz w:val="24"/>
+          <w:szCs w:val="40"/>
+        </w:rPr>
+        <w:br/>
+      </w:r>
+      <w:r>
+        <w:rPr>
+          <w:rFonts w:ascii="Bahnschrift SemiLight" w:hAnsi="Bahnschrift SemiLight" w:cs="Aharoni"/>
+          <w:sz w:val="24"/>
+          <w:szCs w:val="40"/>
+        </w:rPr>
+        <w:t>Cost -&gt; $2000</w:t>
+      </w:r>
+      <w:r>
+        <w:rPr>
+          <w:rFonts w:ascii="Bahnschrift SemiLight" w:hAnsi="Bahnschrift SemiLight" w:cs="Aharoni"/>
+          <w:sz w:val="24"/>
+          <w:szCs w:val="40"/>
+        </w:rPr>
+        <w:br/>
+        <w:t>Rent -&gt; $500</w:t>
+      </w:r>
+    </w:p>
+    <w:p>
+      <w:pPr>
+        <w:rPr>
+          <w:rFonts w:ascii="Bahnschrift SemiLight" w:hAnsi="Bahnschrift SemiLight" w:cs="Aharoni"/>
+          <w:sz w:val="24"/>
+          <w:szCs w:val="40"/>
+        </w:rPr>
+      </w:pPr>
+      <w:r>
+        <w:rPr>
+          <w:rFonts w:ascii="Bahnschrift SemiLight" w:hAnsi="Bahnschrift SemiLight" w:cs="Aharoni"/>
+          <w:b/>
+          <w:sz w:val="24"/>
+          <w:szCs w:val="40"/>
+        </w:rPr>
+        <w:t>Luxury apartment</w:t>
+      </w:r>
+      <w:r>
+        <w:rPr>
+          <w:rFonts w:ascii="Bahnschrift SemiLight" w:hAnsi="Bahnschrift SemiLight" w:cs="Aharoni"/>
+          <w:b/>
+          <w:sz w:val="24"/>
+          <w:szCs w:val="40"/>
+        </w:rPr>
+        <w:t xml:space="preserve"> </w:t>
+      </w:r>
+      <w:r>
+        <w:rPr>
+          <w:rFonts w:ascii="Bahnschrift SemiLight" w:hAnsi="Bahnschrift SemiLight" w:cs="Aharoni"/>
+          <w:b/>
+          <w:sz w:val="24"/>
+          <w:szCs w:val="40"/>
+        </w:rPr>
+        <w:br/>
+      </w:r>
+      <w:r>
+        <w:rPr>
+          <w:rFonts w:ascii="Bahnschrift SemiLight" w:hAnsi="Bahnschrift SemiLight" w:cs="Aharoni"/>
+          <w:sz w:val="24"/>
+          <w:szCs w:val="40"/>
+        </w:rPr>
+        <w:t>Cost -&gt; $5000</w:t>
+      </w:r>
+      <w:r>
+        <w:rPr>
+          <w:rFonts w:ascii="Bahnschrift SemiLight" w:hAnsi="Bahnschrift SemiLight" w:cs="Aharoni"/>
+          <w:sz w:val="24"/>
+          <w:szCs w:val="40"/>
+        </w:rPr>
+        <w:br/>
+        <w:t>Rent -&gt; $</w:t>
+      </w:r>
+      <w:r>
+        <w:rPr>
+          <w:rFonts w:ascii="Bahnschrift SemiLight" w:hAnsi="Bahnschrift SemiLight" w:cs="Aharoni"/>
+          <w:sz w:val="24"/>
+          <w:szCs w:val="40"/>
+        </w:rPr>
+        <w:t>1500</w:t>
+      </w:r>
+    </w:p>
+    <w:p>
+      <w:pPr>
+        <w:rPr>
+          <w:rFonts w:ascii="Bahnschrift SemiLight" w:hAnsi="Bahnschrift SemiLight" w:cs="Aharoni"/>
+          <w:b/>
+          <w:i/>
+          <w:sz w:val="24"/>
+          <w:szCs w:val="40"/>
+        </w:rPr>
+      </w:pPr>
+      <w:r>
+        <w:rPr>
+          <w:rFonts w:ascii="Bahnschrift SemiLight" w:hAnsi="Bahnschrift SemiLight" w:cs="Aharoni"/>
+          <w:b/>
+          <w:i/>
+          <w:sz w:val="24"/>
+          <w:szCs w:val="40"/>
+          <w:vertAlign w:val="superscript"/>
+        </w:rPr>
+        <w:t xml:space="preserve">1 </w:t>
+      </w:r>
+      <w:r>
+        <w:rPr>
+          <w:rFonts w:ascii="Bahnschrift SemiLight" w:hAnsi="Bahnschrift SemiLight" w:cs="Aharoni"/>
+          <w:b/>
+          <w:i/>
+          <w:sz w:val="24"/>
+          <w:szCs w:val="40"/>
+        </w:rPr>
+        <w:t xml:space="preserve">The training results per </w:t>
+      </w:r>
+      <w:r>
+        <w:rPr>
+          <w:rFonts w:ascii="Bahnschrift SemiLight" w:hAnsi="Bahnschrift SemiLight" w:cs="Aharoni"/>
+          <w:b/>
+          <w:i/>
+          <w:sz w:val="24"/>
+          <w:szCs w:val="40"/>
+        </w:rPr>
+        <w:t xml:space="preserve">accommodation </w:t>
+      </w:r>
+      <w:r>
+        <w:rPr>
+          <w:rFonts w:ascii="Bahnschrift SemiLight" w:hAnsi="Bahnschrift SemiLight" w:cs="Aharoni"/>
+          <w:b/>
+          <w:i/>
+          <w:sz w:val="24"/>
+          <w:szCs w:val="40"/>
+        </w:rPr>
+        <w:t>level</w:t>
+      </w:r>
+      <w:r>
+        <w:rPr>
+          <w:rFonts w:ascii="Bahnschrift SemiLight" w:hAnsi="Bahnschrift SemiLight" w:cs="Aharoni"/>
+          <w:b/>
+          <w:i/>
+          <w:sz w:val="24"/>
+          <w:szCs w:val="40"/>
+        </w:rPr>
+        <w:t>,</w:t>
+      </w:r>
+      <w:r>
+        <w:rPr>
+          <w:rFonts w:ascii="Bahnschrift SemiLight" w:hAnsi="Bahnschrift SemiLight" w:cs="Aharoni"/>
+          <w:b/>
+          <w:i/>
+          <w:sz w:val="24"/>
+          <w:szCs w:val="40"/>
+        </w:rPr>
+        <w:t xml:space="preserve"> can be found under the training section</w:t>
+      </w:r>
+    </w:p>
+    <w:p>
+      <w:pPr>
+        <w:rPr>
+          <w:rFonts w:ascii="Bahnschrift SemiLight" w:hAnsi="Bahnschrift SemiLight" w:cs="Aharoni"/>
+          <w:sz w:val="24"/>
+          <w:szCs w:val="40"/>
+        </w:rPr>
+      </w:pPr>
+    </w:p>
+    <w:p>
+      <w:pPr>
+        <w:rPr>
+          <w:rFonts w:ascii="Bahnschrift SemiLight" w:hAnsi="Bahnschrift SemiLight" w:cs="Aharoni"/>
+          <w:sz w:val="24"/>
+          <w:szCs w:val="40"/>
+        </w:rPr>
+      </w:pPr>
     </w:p>
     <w:sectPr>
       <w:pgSz w:w="12240" w:h="15840"/>
@@ -10322,7 +12036,6 @@
   <w:style w:type="character" w:default="1" w:styleId="DefaultParagraphFont">
     <w:name w:val="Default Paragraph Font"/>
     <w:uiPriority w:val="1"/>
-    <w:semiHidden/>
     <w:unhideWhenUsed/>
   </w:style>
   <w:style w:type="table" w:default="1" w:styleId="TableNormal">
@@ -10649,7 +12362,7 @@
 </file>
 
 <file path=customXml/itemProps1.xml><?xml version="1.0" encoding="utf-8"?>
-<ds:datastoreItem xmlns:ds="http://schemas.openxmlformats.org/officeDocument/2006/customXml" ds:itemID="{F3736C35-B40C-4173-BD6D-20E30F882348}">
+<ds:datastoreItem xmlns:ds="http://schemas.openxmlformats.org/officeDocument/2006/customXml" ds:itemID="{13FE8898-51E1-4B7C-8C5A-29FC17D7685E}">
   <ds:schemaRefs>
     <ds:schemaRef ds:uri="http://schemas.openxmlformats.org/officeDocument/2006/bibliography"/>
   </ds:schemaRefs>

--- a/Documentation/Game Design Document.docx
+++ b/Documentation/Game Design Document.docx
@@ -437,7 +437,31 @@
           <w:sz w:val="24"/>
           <w:szCs w:val="24"/>
         </w:rPr>
-        <w:t>Second, (DATA NEEDED TO BE COLLECTED FROM VC)</w:t>
+        <w:t>Second</w:t>
+      </w:r>
+      <w:r>
+        <w:rPr>
+          <w:rFonts w:ascii="Bahnschrift SemiLight" w:hAnsi="Bahnschrift SemiLight" w:cs="Aharoni"/>
+          <w:sz w:val="24"/>
+          <w:szCs w:val="24"/>
+        </w:rPr>
+        <w:t>, there are many males of 16+ coming to Virtuocity Qatar and since I was doing an internship at Virtuocity, it was a</w:t>
+      </w:r>
+      <w:r>
+        <w:rPr>
+          <w:rFonts w:ascii="Bahnschrift SemiLight" w:hAnsi="Bahnschrift SemiLight" w:cs="Aharoni"/>
+          <w:sz w:val="24"/>
+          <w:szCs w:val="24"/>
+        </w:rPr>
+        <w:t>n</w:t>
+      </w:r>
+      <w:r>
+        <w:rPr>
+          <w:rFonts w:ascii="Bahnschrift SemiLight" w:hAnsi="Bahnschrift SemiLight" w:cs="Aharoni"/>
+          <w:sz w:val="24"/>
+          <w:szCs w:val="24"/>
+        </w:rPr>
+        <w:t xml:space="preserve"> involving factor to the game.</w:t>
       </w:r>
     </w:p>
     <w:p>
@@ -693,7 +717,24 @@
           <w:szCs w:val="24"/>
         </w:rPr>
         <w:br/>
-        <w:t>Accommodations are where the player</w:t>
+      </w:r>
+      <w:proofErr w:type="spellStart"/>
+      <w:r>
+        <w:rPr>
+          <w:rFonts w:ascii="Bahnschrift SemiLight" w:hAnsi="Bahnschrift SemiLight" w:cs="Aharoni"/>
+          <w:sz w:val="24"/>
+          <w:szCs w:val="24"/>
+        </w:rPr>
+        <w:t>Accommodations</w:t>
+      </w:r>
+      <w:proofErr w:type="spellEnd"/>
+      <w:r>
+        <w:rPr>
+          <w:rFonts w:ascii="Bahnschrift SemiLight" w:hAnsi="Bahnschrift SemiLight" w:cs="Aharoni"/>
+          <w:sz w:val="24"/>
+          <w:szCs w:val="24"/>
+        </w:rPr>
+        <w:t xml:space="preserve"> are where the player</w:t>
       </w:r>
       <w:r>
         <w:rPr>
@@ -1836,7 +1877,7 @@
           <w:sz w:val="24"/>
           <w:szCs w:val="24"/>
         </w:rPr>
-        <w:t>Game studio, game tester</w:t>
+        <w:t xml:space="preserve">Game studio, game tester </w:t>
       </w:r>
       <w:r>
         <w:rPr>
@@ -1893,21 +1934,43 @@
       <w:pPr>
         <w:rPr>
           <w:rFonts w:ascii="Bahnschrift SemiLight" w:hAnsi="Bahnschrift SemiLight" w:cs="Aharoni"/>
+          <w:strike/>
+          <w:sz w:val="24"/>
+          <w:szCs w:val="24"/>
+        </w:rPr>
+      </w:pPr>
+      <w:bookmarkStart w:id="0" w:name="_GoBack"/>
+      <w:r>
+        <w:rPr>
+          <w:rFonts w:ascii="Bahnschrift SemiLight" w:hAnsi="Bahnschrift SemiLight" w:cs="Aharoni"/>
           <w:i/>
-          <w:sz w:val="24"/>
-          <w:szCs w:val="24"/>
-        </w:rPr>
-      </w:pPr>
+          <w:strike/>
+          <w:sz w:val="24"/>
+          <w:szCs w:val="24"/>
+        </w:rPr>
+        <w:t>At home, game coach</w:t>
+      </w:r>
       <w:r>
         <w:rPr>
           <w:rFonts w:ascii="Bahnschrift SemiLight" w:hAnsi="Bahnschrift SemiLight" w:cs="Aharoni"/>
           <w:i/>
-          <w:sz w:val="24"/>
-          <w:szCs w:val="24"/>
-        </w:rPr>
-        <w:t>At home, game coach</w:t>
-      </w:r>
-    </w:p>
+          <w:strike/>
+          <w:sz w:val="24"/>
+          <w:szCs w:val="24"/>
+        </w:rPr>
+        <w:t xml:space="preserve"> -</w:t>
+      </w:r>
+      <w:r>
+        <w:rPr>
+          <w:rFonts w:ascii="Bahnschrift SemiLight" w:hAnsi="Bahnschrift SemiLight" w:cs="Aharoni"/>
+          <w:strike/>
+          <w:sz w:val="24"/>
+          <w:szCs w:val="24"/>
+        </w:rPr>
+        <w:t xml:space="preserve"> </w:t>
+      </w:r>
+    </w:p>
+    <w:bookmarkEnd w:id="0"/>
     <w:p>
       <w:pPr>
         <w:rPr>
@@ -1954,13 +2017,23 @@
         </w:rPr>
         <w:br/>
       </w:r>
-      <w:r>
-        <w:rPr>
-          <w:rFonts w:ascii="Bahnschrift SemiLight" w:hAnsi="Bahnschrift SemiLight" w:cs="Aharoni"/>
-          <w:sz w:val="24"/>
-          <w:szCs w:val="24"/>
-        </w:rPr>
-        <w:t>Tournaments are being held at a gaming hub called Catscity. Catscity has a futuristic design.</w:t>
+      <w:proofErr w:type="spellStart"/>
+      <w:r>
+        <w:rPr>
+          <w:rFonts w:ascii="Bahnschrift SemiLight" w:hAnsi="Bahnschrift SemiLight" w:cs="Aharoni"/>
+          <w:sz w:val="24"/>
+          <w:szCs w:val="24"/>
+        </w:rPr>
+        <w:t>Tournaments</w:t>
+      </w:r>
+      <w:proofErr w:type="spellEnd"/>
+      <w:r>
+        <w:rPr>
+          <w:rFonts w:ascii="Bahnschrift SemiLight" w:hAnsi="Bahnschrift SemiLight" w:cs="Aharoni"/>
+          <w:sz w:val="24"/>
+          <w:szCs w:val="24"/>
+        </w:rPr>
+        <w:t xml:space="preserve"> are being held at a gaming hub called Catscity. Catscity has a futuristic design.</w:t>
       </w:r>
     </w:p>
     <w:p>
@@ -5384,6 +5457,7 @@
         </w:rPr>
         <w:br/>
       </w:r>
+      <w:proofErr w:type="gramStart"/>
       <w:r>
         <w:rPr>
           <w:rFonts w:ascii="Bahnschrift SemiLight" w:hAnsi="Bahnschrift SemiLight" w:cs="Aharoni"/>
@@ -5394,6 +5468,7 @@
         </w:rPr>
         <w:t>Watching</w:t>
       </w:r>
+      <w:proofErr w:type="gramEnd"/>
       <w:r>
         <w:rPr>
           <w:rFonts w:ascii="Bahnschrift SemiLight" w:hAnsi="Bahnschrift SemiLight" w:cs="Aharoni"/>
@@ -5596,6 +5671,7 @@
         </w:rPr>
         <w:br/>
       </w:r>
+      <w:proofErr w:type="gramStart"/>
       <w:r>
         <w:rPr>
           <w:rFonts w:ascii="Bahnschrift SemiLight" w:hAnsi="Bahnschrift SemiLight" w:cs="Aharoni"/>
@@ -5606,6 +5682,7 @@
         </w:rPr>
         <w:t>Watching</w:t>
       </w:r>
+      <w:proofErr w:type="gramEnd"/>
       <w:r>
         <w:rPr>
           <w:rFonts w:ascii="Bahnschrift SemiLight" w:hAnsi="Bahnschrift SemiLight" w:cs="Aharoni"/>
@@ -5781,6 +5858,7 @@
         </w:rPr>
         <w:br/>
       </w:r>
+      <w:proofErr w:type="gramStart"/>
       <w:r>
         <w:rPr>
           <w:rFonts w:ascii="Bahnschrift SemiLight" w:hAnsi="Bahnschrift SemiLight" w:cs="Aharoni"/>
@@ -5791,6 +5869,7 @@
         </w:rPr>
         <w:t>Watching</w:t>
       </w:r>
+      <w:proofErr w:type="gramEnd"/>
       <w:r>
         <w:rPr>
           <w:rFonts w:ascii="Bahnschrift SemiLight" w:hAnsi="Bahnschrift SemiLight" w:cs="Aharoni"/>
@@ -6120,13 +6199,23 @@
         </w:rPr>
         <w:br/>
       </w:r>
-      <w:r>
-        <w:rPr>
-          <w:rFonts w:ascii="Bahnschrift SemiLight" w:hAnsi="Bahnschrift SemiLight" w:cs="Aharoni"/>
-          <w:sz w:val="24"/>
-          <w:szCs w:val="40"/>
-        </w:rPr>
-        <w:t>The way the winning percentage is calculated, is by taking in the rank</w:t>
+      <w:proofErr w:type="gramStart"/>
+      <w:r>
+        <w:rPr>
+          <w:rFonts w:ascii="Bahnschrift SemiLight" w:hAnsi="Bahnschrift SemiLight" w:cs="Aharoni"/>
+          <w:sz w:val="24"/>
+          <w:szCs w:val="40"/>
+        </w:rPr>
+        <w:t>The</w:t>
+      </w:r>
+      <w:proofErr w:type="gramEnd"/>
+      <w:r>
+        <w:rPr>
+          <w:rFonts w:ascii="Bahnschrift SemiLight" w:hAnsi="Bahnschrift SemiLight" w:cs="Aharoni"/>
+          <w:sz w:val="24"/>
+          <w:szCs w:val="40"/>
+        </w:rPr>
+        <w:t xml:space="preserve"> way the winning percentage is calculated, is by taking in the rank</w:t>
       </w:r>
       <w:r>
         <w:rPr>
@@ -6341,7 +6430,6 @@
           <w:sz w:val="24"/>
           <w:szCs w:val="40"/>
         </w:rPr>
-        <w:lastRenderedPageBreak/>
         <w:t xml:space="preserve">The rewards the </w:t>
       </w:r>
       <w:r>
@@ -6368,1276 +6456,6 @@
           <w:b/>
           <w:sz w:val="24"/>
           <w:szCs w:val="40"/>
-        </w:rPr>
-      </w:pPr>
-      <w:r>
-        <w:rPr>
-          <w:rFonts w:ascii="Bahnschrift SemiLight" w:hAnsi="Bahnschrift SemiLight" w:cs="Aharoni"/>
-          <w:sz w:val="24"/>
-          <w:szCs w:val="40"/>
-          <w:u w:val="single"/>
-        </w:rPr>
-        <w:t>Results</w:t>
-      </w:r>
-      <w:r>
-        <w:rPr>
-          <w:rFonts w:ascii="Bahnschrift SemiLight" w:hAnsi="Bahnschrift SemiLight" w:cs="Aharoni"/>
-          <w:sz w:val="24"/>
-          <w:szCs w:val="40"/>
-        </w:rPr>
-        <w:br/>
-      </w:r>
-      <w:r>
-        <w:rPr>
-          <w:rFonts w:ascii="Bahnschrift SemiLight" w:hAnsi="Bahnschrift SemiLight" w:cs="Aharoni"/>
-          <w:b/>
-          <w:i/>
-          <w:sz w:val="24"/>
-          <w:szCs w:val="40"/>
-        </w:rPr>
-        <w:t xml:space="preserve">1 vs </w:t>
-      </w:r>
-      <w:r>
-        <w:rPr>
-          <w:rFonts w:ascii="Bahnschrift SemiLight" w:hAnsi="Bahnschrift SemiLight" w:cs="Aharoni"/>
-          <w:b/>
-          <w:i/>
-          <w:sz w:val="24"/>
-          <w:szCs w:val="40"/>
-        </w:rPr>
-        <w:t>1</w:t>
-      </w:r>
-      <w:r>
-        <w:rPr>
-          <w:rFonts w:ascii="Bahnschrift SemiLight" w:hAnsi="Bahnschrift SemiLight" w:cs="Aharoni"/>
-          <w:sz w:val="24"/>
-          <w:szCs w:val="40"/>
-        </w:rPr>
-        <w:t xml:space="preserve"> </w:t>
-      </w:r>
-      <w:r>
-        <w:rPr>
-          <w:rFonts w:ascii="Bahnschrift SemiLight" w:hAnsi="Bahnschrift SemiLight" w:cs="Aharoni"/>
-          <w:sz w:val="24"/>
-          <w:szCs w:val="40"/>
-        </w:rPr>
-        <w:t xml:space="preserve">(winning percentage based on </w:t>
-      </w:r>
-      <w:r>
-        <w:rPr>
-          <w:rFonts w:ascii="Bahnschrift SemiLight" w:hAnsi="Bahnschrift SemiLight" w:cs="Aharoni"/>
-          <w:b/>
-          <w:sz w:val="24"/>
-          <w:szCs w:val="40"/>
-        </w:rPr>
-        <w:t>game knowledge</w:t>
-      </w:r>
-      <w:r>
-        <w:rPr>
-          <w:rFonts w:ascii="Bahnschrift SemiLight" w:hAnsi="Bahnschrift SemiLight" w:cs="Aharoni"/>
-          <w:sz w:val="24"/>
-          <w:szCs w:val="40"/>
-        </w:rPr>
-        <w:t xml:space="preserve"> </w:t>
-      </w:r>
-      <w:r>
-        <w:rPr>
-          <w:rFonts w:ascii="Bahnschrift SemiLight" w:hAnsi="Bahnschrift SemiLight" w:cs="Aharoni"/>
-          <w:b/>
-          <w:sz w:val="24"/>
-          <w:szCs w:val="40"/>
-        </w:rPr>
-        <w:t>and</w:t>
-      </w:r>
-      <w:r>
-        <w:rPr>
-          <w:rFonts w:ascii="Bahnschrift SemiLight" w:hAnsi="Bahnschrift SemiLight" w:cs="Aharoni"/>
-          <w:sz w:val="24"/>
-          <w:szCs w:val="40"/>
-        </w:rPr>
-        <w:t xml:space="preserve"> </w:t>
-      </w:r>
-      <w:r>
-        <w:rPr>
-          <w:rFonts w:ascii="Bahnschrift SemiLight" w:hAnsi="Bahnschrift SemiLight" w:cs="Aharoni"/>
-          <w:b/>
-          <w:sz w:val="24"/>
-          <w:szCs w:val="40"/>
-        </w:rPr>
-        <w:t>mechanics</w:t>
-      </w:r>
-      <w:r>
-        <w:rPr>
-          <w:rFonts w:ascii="Bahnschrift SemiLight" w:hAnsi="Bahnschrift SemiLight" w:cs="Aharoni"/>
-          <w:sz w:val="24"/>
-          <w:szCs w:val="40"/>
-        </w:rPr>
-        <w:t>)</w:t>
-      </w:r>
-      <w:r>
-        <w:rPr>
-          <w:rFonts w:ascii="Bahnschrift SemiLight" w:hAnsi="Bahnschrift SemiLight" w:cs="Aharoni"/>
-          <w:sz w:val="24"/>
-          <w:szCs w:val="40"/>
-        </w:rPr>
-        <w:t xml:space="preserve"> </w:t>
-      </w:r>
-      <w:r>
-        <w:rPr>
-          <w:rFonts w:ascii="Bahnschrift SemiLight" w:hAnsi="Bahnschrift SemiLight" w:cs="Aharoni"/>
-          <w:sz w:val="24"/>
-          <w:szCs w:val="40"/>
-        </w:rPr>
-        <w:br/>
-        <w:t xml:space="preserve">per game -&gt; </w:t>
-      </w:r>
-      <w:r>
-        <w:rPr>
-          <w:rFonts w:ascii="Bahnschrift SemiLight" w:hAnsi="Bahnschrift SemiLight" w:cs="Aharoni"/>
-          <w:b/>
-          <w:sz w:val="24"/>
-          <w:szCs w:val="40"/>
-        </w:rPr>
-        <w:t>+5</w:t>
-      </w:r>
-      <w:r>
-        <w:rPr>
-          <w:rFonts w:ascii="Bahnschrift SemiLight" w:hAnsi="Bahnschrift SemiLight" w:cs="Aharoni"/>
-          <w:b/>
-          <w:sz w:val="24"/>
-          <w:szCs w:val="40"/>
-        </w:rPr>
-        <w:t xml:space="preserve"> mechanics,</w:t>
-      </w:r>
-      <w:r>
-        <w:rPr>
-          <w:rFonts w:ascii="Bahnschrift SemiLight" w:hAnsi="Bahnschrift SemiLight" w:cs="Aharoni"/>
-          <w:b/>
-          <w:sz w:val="24"/>
-          <w:szCs w:val="40"/>
-        </w:rPr>
-        <w:t xml:space="preserve"> +2 game knowledge,</w:t>
-      </w:r>
-      <w:r>
-        <w:rPr>
-          <w:rFonts w:ascii="Bahnschrift SemiLight" w:hAnsi="Bahnschrift SemiLight" w:cs="Aharoni"/>
-          <w:b/>
-          <w:sz w:val="24"/>
-          <w:szCs w:val="40"/>
-        </w:rPr>
-        <w:t xml:space="preserve"> +15% tiredness</w:t>
-      </w:r>
-      <w:r>
-        <w:rPr>
-          <w:rFonts w:ascii="Bahnschrift SemiLight" w:hAnsi="Bahnschrift SemiLight" w:cs="Aharoni"/>
-          <w:b/>
-          <w:sz w:val="24"/>
-          <w:szCs w:val="40"/>
-        </w:rPr>
-        <w:t>, +1 hour</w:t>
-      </w:r>
-      <w:r>
-        <w:rPr>
-          <w:rFonts w:ascii="Bahnschrift SemiLight" w:hAnsi="Bahnschrift SemiLight" w:cs="Aharoni"/>
-          <w:b/>
-          <w:sz w:val="24"/>
-          <w:szCs w:val="40"/>
-        </w:rPr>
-        <w:br/>
-      </w:r>
-      <w:r>
-        <w:rPr>
-          <w:rFonts w:ascii="Bahnschrift SemiLight" w:hAnsi="Bahnschrift SemiLight" w:cs="Aharoni"/>
-          <w:sz w:val="24"/>
-          <w:szCs w:val="40"/>
-        </w:rPr>
-        <w:t xml:space="preserve">win -&gt; </w:t>
-      </w:r>
-      <w:r>
-        <w:rPr>
-          <w:rFonts w:ascii="Bahnschrift SemiLight" w:hAnsi="Bahnschrift SemiLight" w:cs="Aharoni"/>
-          <w:b/>
-          <w:sz w:val="24"/>
-          <w:szCs w:val="40"/>
-        </w:rPr>
-        <w:t>+10 fame, +</w:t>
-      </w:r>
-      <w:r>
-        <w:rPr>
-          <w:rFonts w:ascii="Bahnschrift SemiLight" w:hAnsi="Bahnschrift SemiLight" w:cs="Aharoni"/>
-          <w:b/>
-          <w:sz w:val="24"/>
-          <w:szCs w:val="40"/>
-        </w:rPr>
-        <w:t xml:space="preserve">25 </w:t>
-      </w:r>
-      <w:r>
-        <w:rPr>
-          <w:rFonts w:ascii="Bahnschrift SemiLight" w:hAnsi="Bahnschrift SemiLight" w:cs="Aharoni"/>
-          <w:b/>
-          <w:sz w:val="24"/>
-          <w:szCs w:val="40"/>
-        </w:rPr>
-        <w:t>elo</w:t>
-      </w:r>
-      <w:r>
-        <w:rPr>
-          <w:rFonts w:ascii="Bahnschrift SemiLight" w:hAnsi="Bahnschrift SemiLight" w:cs="Aharoni"/>
-          <w:b/>
-          <w:sz w:val="24"/>
-          <w:szCs w:val="40"/>
-        </w:rPr>
-        <w:br/>
-      </w:r>
-      <w:r>
-        <w:rPr>
-          <w:rFonts w:ascii="Bahnschrift SemiLight" w:hAnsi="Bahnschrift SemiLight" w:cs="Aharoni"/>
-          <w:sz w:val="24"/>
-          <w:szCs w:val="40"/>
-        </w:rPr>
-        <w:t xml:space="preserve">lose -&gt; </w:t>
-      </w:r>
-      <w:r>
-        <w:rPr>
-          <w:rFonts w:ascii="Bahnschrift SemiLight" w:hAnsi="Bahnschrift SemiLight" w:cs="Aharoni"/>
-          <w:b/>
-          <w:sz w:val="24"/>
-          <w:szCs w:val="40"/>
-        </w:rPr>
-        <w:t>-10 fame, -</w:t>
-      </w:r>
-      <w:r>
-        <w:rPr>
-          <w:rFonts w:ascii="Bahnschrift SemiLight" w:hAnsi="Bahnschrift SemiLight" w:cs="Aharoni"/>
-          <w:b/>
-          <w:sz w:val="24"/>
-          <w:szCs w:val="40"/>
-        </w:rPr>
-        <w:t xml:space="preserve">25 </w:t>
-      </w:r>
-      <w:r>
-        <w:rPr>
-          <w:rFonts w:ascii="Bahnschrift SemiLight" w:hAnsi="Bahnschrift SemiLight" w:cs="Aharoni"/>
-          <w:b/>
-          <w:sz w:val="24"/>
-          <w:szCs w:val="40"/>
-        </w:rPr>
-        <w:t>elo</w:t>
-      </w:r>
-    </w:p>
-    <w:p>
-      <w:pPr>
-        <w:rPr>
-          <w:rFonts w:ascii="Bahnschrift SemiLight" w:hAnsi="Bahnschrift SemiLight" w:cs="Aharoni"/>
-          <w:sz w:val="24"/>
-          <w:szCs w:val="40"/>
-        </w:rPr>
-      </w:pPr>
-      <w:r>
-        <w:rPr>
-          <w:rFonts w:ascii="Bahnschrift SemiLight" w:hAnsi="Bahnschrift SemiLight" w:cs="Aharoni"/>
-          <w:b/>
-          <w:i/>
-          <w:sz w:val="24"/>
-          <w:szCs w:val="40"/>
-        </w:rPr>
-        <w:t>3 vs 3</w:t>
-      </w:r>
-      <w:r>
-        <w:rPr>
-          <w:rFonts w:ascii="Bahnschrift SemiLight" w:hAnsi="Bahnschrift SemiLight" w:cs="Aharoni"/>
-          <w:b/>
-          <w:sz w:val="24"/>
-          <w:szCs w:val="40"/>
-        </w:rPr>
-        <w:t xml:space="preserve"> </w:t>
-      </w:r>
-      <w:r>
-        <w:rPr>
-          <w:rFonts w:ascii="Bahnschrift SemiLight" w:hAnsi="Bahnschrift SemiLight" w:cs="Aharoni"/>
-          <w:sz w:val="24"/>
-          <w:szCs w:val="40"/>
-        </w:rPr>
-        <w:t xml:space="preserve">(winning percentage based on </w:t>
-      </w:r>
-      <w:r>
-        <w:rPr>
-          <w:rFonts w:ascii="Bahnschrift SemiLight" w:hAnsi="Bahnschrift SemiLight" w:cs="Aharoni"/>
-          <w:b/>
-          <w:sz w:val="24"/>
-          <w:szCs w:val="40"/>
-        </w:rPr>
-        <w:t>game knowledge</w:t>
-      </w:r>
-      <w:r>
-        <w:rPr>
-          <w:rFonts w:ascii="Bahnschrift SemiLight" w:hAnsi="Bahnschrift SemiLight" w:cs="Aharoni"/>
-          <w:sz w:val="24"/>
-          <w:szCs w:val="40"/>
-        </w:rPr>
-        <w:t xml:space="preserve"> </w:t>
-      </w:r>
-      <w:r>
-        <w:rPr>
-          <w:rFonts w:ascii="Bahnschrift SemiLight" w:hAnsi="Bahnschrift SemiLight" w:cs="Aharoni"/>
-          <w:b/>
-          <w:sz w:val="24"/>
-          <w:szCs w:val="40"/>
-        </w:rPr>
-        <w:t>and</w:t>
-      </w:r>
-      <w:r>
-        <w:rPr>
-          <w:rFonts w:ascii="Bahnschrift SemiLight" w:hAnsi="Bahnschrift SemiLight" w:cs="Aharoni"/>
-          <w:sz w:val="24"/>
-          <w:szCs w:val="40"/>
-        </w:rPr>
-        <w:t xml:space="preserve"> </w:t>
-      </w:r>
-      <w:r>
-        <w:rPr>
-          <w:rFonts w:ascii="Bahnschrift SemiLight" w:hAnsi="Bahnschrift SemiLight" w:cs="Aharoni"/>
-          <w:b/>
-          <w:sz w:val="24"/>
-          <w:szCs w:val="40"/>
-        </w:rPr>
-        <w:t>team play</w:t>
-      </w:r>
-      <w:r>
-        <w:rPr>
-          <w:rFonts w:ascii="Bahnschrift SemiLight" w:hAnsi="Bahnschrift SemiLight" w:cs="Aharoni"/>
-          <w:sz w:val="24"/>
-          <w:szCs w:val="40"/>
-        </w:rPr>
-        <w:t>)</w:t>
-      </w:r>
-      <w:r>
-        <w:rPr>
-          <w:rFonts w:ascii="Bahnschrift SemiLight" w:hAnsi="Bahnschrift SemiLight" w:cs="Aharoni"/>
-          <w:sz w:val="24"/>
-          <w:szCs w:val="40"/>
-        </w:rPr>
-        <w:br/>
-        <w:t xml:space="preserve">per game -&gt; </w:t>
-      </w:r>
-      <w:r>
-        <w:rPr>
-          <w:rFonts w:ascii="Bahnschrift SemiLight" w:hAnsi="Bahnschrift SemiLight" w:cs="Aharoni"/>
-          <w:b/>
-          <w:sz w:val="24"/>
-          <w:szCs w:val="40"/>
-        </w:rPr>
-        <w:t>+3 mechanics, +2 game knowledge, +2 team play, +20% tiredness, +1 hour</w:t>
-      </w:r>
-      <w:r>
-        <w:rPr>
-          <w:rFonts w:ascii="Bahnschrift SemiLight" w:hAnsi="Bahnschrift SemiLight" w:cs="Aharoni"/>
-          <w:b/>
-          <w:sz w:val="24"/>
-          <w:szCs w:val="40"/>
-        </w:rPr>
-        <w:br/>
-      </w:r>
-      <w:r>
-        <w:rPr>
-          <w:rFonts w:ascii="Bahnschrift SemiLight" w:hAnsi="Bahnschrift SemiLight" w:cs="Aharoni"/>
-          <w:sz w:val="24"/>
-          <w:szCs w:val="40"/>
-        </w:rPr>
-        <w:t xml:space="preserve">win -&gt; </w:t>
-      </w:r>
-      <w:r>
-        <w:rPr>
-          <w:rFonts w:ascii="Bahnschrift SemiLight" w:hAnsi="Bahnschrift SemiLight" w:cs="Aharoni"/>
-          <w:b/>
-          <w:sz w:val="24"/>
-          <w:szCs w:val="40"/>
-        </w:rPr>
-        <w:t>+15 fame, +</w:t>
-      </w:r>
-      <w:r>
-        <w:rPr>
-          <w:rFonts w:ascii="Bahnschrift SemiLight" w:hAnsi="Bahnschrift SemiLight" w:cs="Aharoni"/>
-          <w:b/>
-          <w:sz w:val="24"/>
-          <w:szCs w:val="40"/>
-        </w:rPr>
-        <w:t xml:space="preserve">30 </w:t>
-      </w:r>
-      <w:r>
-        <w:rPr>
-          <w:rFonts w:ascii="Bahnschrift SemiLight" w:hAnsi="Bahnschrift SemiLight" w:cs="Aharoni"/>
-          <w:b/>
-          <w:sz w:val="24"/>
-          <w:szCs w:val="40"/>
-        </w:rPr>
-        <w:t>elo</w:t>
-      </w:r>
-      <w:r>
-        <w:rPr>
-          <w:rFonts w:ascii="Bahnschrift SemiLight" w:hAnsi="Bahnschrift SemiLight" w:cs="Aharoni"/>
-          <w:sz w:val="24"/>
-          <w:szCs w:val="40"/>
-        </w:rPr>
-        <w:br/>
-        <w:t xml:space="preserve">lose -&gt; </w:t>
-      </w:r>
-      <w:r>
-        <w:rPr>
-          <w:rFonts w:ascii="Bahnschrift SemiLight" w:hAnsi="Bahnschrift SemiLight" w:cs="Aharoni"/>
-          <w:b/>
-          <w:sz w:val="24"/>
-          <w:szCs w:val="40"/>
-        </w:rPr>
-        <w:t>-</w:t>
-      </w:r>
-      <w:r>
-        <w:rPr>
-          <w:rFonts w:ascii="Bahnschrift SemiLight" w:hAnsi="Bahnschrift SemiLight" w:cs="Aharoni"/>
-          <w:b/>
-          <w:sz w:val="24"/>
-          <w:szCs w:val="40"/>
-        </w:rPr>
-        <w:t xml:space="preserve">15 </w:t>
-      </w:r>
-      <w:r>
-        <w:rPr>
-          <w:rFonts w:ascii="Bahnschrift SemiLight" w:hAnsi="Bahnschrift SemiLight" w:cs="Aharoni"/>
-          <w:b/>
-          <w:sz w:val="24"/>
-          <w:szCs w:val="40"/>
-        </w:rPr>
-        <w:t>fame, -</w:t>
-      </w:r>
-      <w:r>
-        <w:rPr>
-          <w:rFonts w:ascii="Bahnschrift SemiLight" w:hAnsi="Bahnschrift SemiLight" w:cs="Aharoni"/>
-          <w:b/>
-          <w:sz w:val="24"/>
-          <w:szCs w:val="40"/>
-        </w:rPr>
-        <w:t xml:space="preserve">30 </w:t>
-      </w:r>
-      <w:r>
-        <w:rPr>
-          <w:rFonts w:ascii="Bahnschrift SemiLight" w:hAnsi="Bahnschrift SemiLight" w:cs="Aharoni"/>
-          <w:b/>
-          <w:sz w:val="24"/>
-          <w:szCs w:val="40"/>
-        </w:rPr>
-        <w:t>elo</w:t>
-      </w:r>
-    </w:p>
-    <w:p>
-      <w:pPr>
-        <w:rPr>
-          <w:rFonts w:ascii="Bahnschrift SemiLight" w:hAnsi="Bahnschrift SemiLight" w:cs="Aharoni"/>
-          <w:b/>
-          <w:sz w:val="24"/>
-          <w:szCs w:val="40"/>
-        </w:rPr>
-      </w:pPr>
-      <w:r>
-        <w:rPr>
-          <w:rFonts w:ascii="Bahnschrift SemiLight" w:hAnsi="Bahnschrift SemiLight" w:cs="Aharoni"/>
-          <w:b/>
-          <w:i/>
-          <w:sz w:val="24"/>
-          <w:szCs w:val="40"/>
-        </w:rPr>
-        <w:t>5 vs 5</w:t>
-      </w:r>
-      <w:r>
-        <w:rPr>
-          <w:rFonts w:ascii="Bahnschrift SemiLight" w:hAnsi="Bahnschrift SemiLight" w:cs="Aharoni"/>
-          <w:sz w:val="24"/>
-          <w:szCs w:val="40"/>
-        </w:rPr>
-        <w:t xml:space="preserve"> (winning percentage based on </w:t>
-      </w:r>
-      <w:r>
-        <w:rPr>
-          <w:rFonts w:ascii="Bahnschrift SemiLight" w:hAnsi="Bahnschrift SemiLight" w:cs="Aharoni"/>
-          <w:b/>
-          <w:sz w:val="24"/>
-          <w:szCs w:val="40"/>
-        </w:rPr>
-        <w:t xml:space="preserve">game knowledge, team play </w:t>
-      </w:r>
-      <w:r>
-        <w:rPr>
-          <w:rFonts w:ascii="Bahnschrift SemiLight" w:hAnsi="Bahnschrift SemiLight" w:cs="Aharoni"/>
-          <w:b/>
-          <w:sz w:val="24"/>
-          <w:szCs w:val="40"/>
-        </w:rPr>
-        <w:t>and</w:t>
-      </w:r>
-      <w:r>
-        <w:rPr>
-          <w:rFonts w:ascii="Bahnschrift SemiLight" w:hAnsi="Bahnschrift SemiLight" w:cs="Aharoni"/>
-          <w:sz w:val="24"/>
-          <w:szCs w:val="40"/>
-        </w:rPr>
-        <w:t xml:space="preserve"> </w:t>
-      </w:r>
-      <w:r>
-        <w:rPr>
-          <w:rFonts w:ascii="Bahnschrift SemiLight" w:hAnsi="Bahnschrift SemiLight" w:cs="Aharoni"/>
-          <w:b/>
-          <w:sz w:val="24"/>
-          <w:szCs w:val="40"/>
-        </w:rPr>
-        <w:t>mechanics</w:t>
-      </w:r>
-      <w:r>
-        <w:rPr>
-          <w:rFonts w:ascii="Bahnschrift SemiLight" w:hAnsi="Bahnschrift SemiLight" w:cs="Aharoni"/>
-          <w:sz w:val="24"/>
-          <w:szCs w:val="40"/>
-        </w:rPr>
-        <w:t>)</w:t>
-      </w:r>
-      <w:r>
-        <w:rPr>
-          <w:rFonts w:ascii="Bahnschrift SemiLight" w:hAnsi="Bahnschrift SemiLight" w:cs="Aharoni"/>
-          <w:sz w:val="24"/>
-          <w:szCs w:val="40"/>
-        </w:rPr>
-        <w:br/>
-        <w:t>per game -&gt; +</w:t>
-      </w:r>
-      <w:r>
-        <w:rPr>
-          <w:rFonts w:ascii="Bahnschrift SemiLight" w:hAnsi="Bahnschrift SemiLight" w:cs="Aharoni"/>
-          <w:b/>
-          <w:sz w:val="24"/>
-          <w:szCs w:val="40"/>
-        </w:rPr>
-        <w:t>4 team play, +3 game knowledge, + 2 mechanics, +25% tiredness, +1 hour</w:t>
-      </w:r>
-      <w:r>
-        <w:rPr>
-          <w:rFonts w:ascii="Bahnschrift SemiLight" w:hAnsi="Bahnschrift SemiLight" w:cs="Aharoni"/>
-          <w:b/>
-          <w:sz w:val="24"/>
-          <w:szCs w:val="40"/>
-        </w:rPr>
-        <w:br/>
-      </w:r>
-      <w:r>
-        <w:rPr>
-          <w:rFonts w:ascii="Bahnschrift SemiLight" w:hAnsi="Bahnschrift SemiLight" w:cs="Aharoni"/>
-          <w:sz w:val="24"/>
-          <w:szCs w:val="40"/>
-        </w:rPr>
-        <w:t xml:space="preserve">win -&gt; </w:t>
-      </w:r>
-      <w:r>
-        <w:rPr>
-          <w:rFonts w:ascii="Bahnschrift SemiLight" w:hAnsi="Bahnschrift SemiLight" w:cs="Aharoni"/>
-          <w:b/>
-          <w:sz w:val="24"/>
-          <w:szCs w:val="40"/>
-        </w:rPr>
-        <w:t xml:space="preserve">+20 fame, +40 </w:t>
-      </w:r>
-      <w:r>
-        <w:rPr>
-          <w:rFonts w:ascii="Bahnschrift SemiLight" w:hAnsi="Bahnschrift SemiLight" w:cs="Aharoni"/>
-          <w:b/>
-          <w:sz w:val="24"/>
-          <w:szCs w:val="40"/>
-        </w:rPr>
-        <w:t>elo</w:t>
-      </w:r>
-      <w:r>
-        <w:rPr>
-          <w:rFonts w:ascii="Bahnschrift SemiLight" w:hAnsi="Bahnschrift SemiLight" w:cs="Aharoni"/>
-          <w:sz w:val="24"/>
-          <w:szCs w:val="40"/>
-        </w:rPr>
-        <w:br/>
-        <w:t xml:space="preserve">lose -&gt; </w:t>
-      </w:r>
-      <w:r>
-        <w:rPr>
-          <w:rFonts w:ascii="Bahnschrift SemiLight" w:hAnsi="Bahnschrift SemiLight" w:cs="Aharoni"/>
-          <w:b/>
-          <w:sz w:val="24"/>
-          <w:szCs w:val="40"/>
-        </w:rPr>
-        <w:t>-</w:t>
-      </w:r>
-      <w:r>
-        <w:rPr>
-          <w:rFonts w:ascii="Bahnschrift SemiLight" w:hAnsi="Bahnschrift SemiLight" w:cs="Aharoni"/>
-          <w:b/>
-          <w:sz w:val="24"/>
-          <w:szCs w:val="40"/>
-        </w:rPr>
-        <w:t xml:space="preserve">20 </w:t>
-      </w:r>
-      <w:r>
-        <w:rPr>
-          <w:rFonts w:ascii="Bahnschrift SemiLight" w:hAnsi="Bahnschrift SemiLight" w:cs="Aharoni"/>
-          <w:b/>
-          <w:sz w:val="24"/>
-          <w:szCs w:val="40"/>
-        </w:rPr>
-        <w:t>fame, -</w:t>
-      </w:r>
-      <w:r>
-        <w:rPr>
-          <w:rFonts w:ascii="Bahnschrift SemiLight" w:hAnsi="Bahnschrift SemiLight" w:cs="Aharoni"/>
-          <w:b/>
-          <w:sz w:val="24"/>
-          <w:szCs w:val="40"/>
-        </w:rPr>
-        <w:t xml:space="preserve">40 </w:t>
-      </w:r>
-      <w:r>
-        <w:rPr>
-          <w:rFonts w:ascii="Bahnschrift SemiLight" w:hAnsi="Bahnschrift SemiLight" w:cs="Aharoni"/>
-          <w:b/>
-          <w:sz w:val="24"/>
-          <w:szCs w:val="40"/>
-        </w:rPr>
-        <w:t>elo</w:t>
-      </w:r>
-    </w:p>
-    <w:p>
-      <w:pPr>
-        <w:rPr>
-          <w:rFonts w:ascii="Bahnschrift SemiLight" w:hAnsi="Bahnschrift SemiLight" w:cs="Aharoni"/>
-          <w:sz w:val="24"/>
-          <w:szCs w:val="40"/>
-        </w:rPr>
-      </w:pPr>
-    </w:p>
-    <w:p>
-      <w:pPr>
-        <w:rPr>
-          <w:rFonts w:ascii="Bahnschrift SemiLight" w:hAnsi="Bahnschrift SemiLight" w:cs="Aharoni"/>
-          <w:sz w:val="24"/>
-          <w:szCs w:val="40"/>
-        </w:rPr>
-      </w:pPr>
-      <w:r>
-        <w:rPr>
-          <w:rFonts w:ascii="Bahnschrift Condensed" w:hAnsi="Bahnschrift Condensed" w:cs="Aharoni"/>
-          <w:b/>
-          <w:sz w:val="32"/>
-          <w:szCs w:val="40"/>
-        </w:rPr>
-        <w:t>Stream</w:t>
-      </w:r>
-      <w:r>
-        <w:rPr>
-          <w:rFonts w:ascii="Bahnschrift SemiLight" w:hAnsi="Bahnschrift SemiLight" w:cs="Aharoni"/>
-          <w:b/>
-          <w:sz w:val="28"/>
-          <w:szCs w:val="40"/>
-        </w:rPr>
-        <w:br/>
-      </w:r>
-      <w:r>
-        <w:rPr>
-          <w:rFonts w:ascii="Bahnschrift SemiLight" w:hAnsi="Bahnschrift SemiLight" w:cs="Aharoni"/>
-          <w:sz w:val="24"/>
-          <w:szCs w:val="40"/>
-        </w:rPr>
-        <w:t xml:space="preserve">Instead of working, </w:t>
-      </w:r>
-      <w:r>
-        <w:rPr>
-          <w:rFonts w:ascii="Bahnschrift SemiLight" w:hAnsi="Bahnschrift SemiLight" w:cs="Aharoni"/>
-          <w:sz w:val="24"/>
-          <w:szCs w:val="40"/>
-        </w:rPr>
-        <w:t xml:space="preserve">streaming is another </w:t>
-      </w:r>
-      <w:r>
-        <w:rPr>
-          <w:rFonts w:ascii="Bahnschrift SemiLight" w:hAnsi="Bahnschrift SemiLight" w:cs="Aharoni"/>
-          <w:sz w:val="24"/>
-          <w:szCs w:val="40"/>
-        </w:rPr>
-        <w:t xml:space="preserve">way to get </w:t>
-      </w:r>
-      <w:r>
-        <w:rPr>
-          <w:rFonts w:ascii="Bahnschrift SemiLight" w:hAnsi="Bahnschrift SemiLight" w:cs="Aharoni"/>
-          <w:b/>
-          <w:sz w:val="24"/>
-          <w:szCs w:val="40"/>
-        </w:rPr>
-        <w:t>money</w:t>
-      </w:r>
-      <w:r>
-        <w:rPr>
-          <w:rFonts w:ascii="Bahnschrift SemiLight" w:hAnsi="Bahnschrift SemiLight" w:cs="Aharoni"/>
-          <w:sz w:val="24"/>
-          <w:szCs w:val="40"/>
-        </w:rPr>
-        <w:t>.</w:t>
-      </w:r>
-      <w:r>
-        <w:rPr>
-          <w:rFonts w:ascii="Bahnschrift SemiLight" w:hAnsi="Bahnschrift SemiLight" w:cs="Aharoni"/>
-          <w:sz w:val="24"/>
-          <w:szCs w:val="40"/>
-        </w:rPr>
-        <w:t xml:space="preserve"> </w:t>
-      </w:r>
-      <w:r>
-        <w:rPr>
-          <w:rFonts w:ascii="Bahnschrift SemiLight" w:hAnsi="Bahnschrift SemiLight" w:cs="Aharoni"/>
-          <w:sz w:val="24"/>
-          <w:szCs w:val="40"/>
-        </w:rPr>
-        <w:t xml:space="preserve">When </w:t>
-      </w:r>
-      <w:r>
-        <w:rPr>
-          <w:rFonts w:ascii="Bahnschrift SemiLight" w:hAnsi="Bahnschrift SemiLight" w:cs="Aharoni"/>
-          <w:sz w:val="24"/>
-          <w:szCs w:val="40"/>
-        </w:rPr>
-        <w:t xml:space="preserve">the player has enough </w:t>
-      </w:r>
-      <w:r>
-        <w:rPr>
-          <w:rFonts w:ascii="Bahnschrift SemiLight" w:hAnsi="Bahnschrift SemiLight" w:cs="Aharoni"/>
-          <w:b/>
-          <w:sz w:val="24"/>
-          <w:szCs w:val="40"/>
-        </w:rPr>
-        <w:t>fame</w:t>
-      </w:r>
-      <w:r>
-        <w:rPr>
-          <w:rFonts w:ascii="Bahnschrift SemiLight" w:hAnsi="Bahnschrift SemiLight" w:cs="Aharoni"/>
-          <w:sz w:val="24"/>
-          <w:szCs w:val="40"/>
-        </w:rPr>
-        <w:t xml:space="preserve"> to get a certain amount of views</w:t>
-      </w:r>
-      <w:r>
-        <w:rPr>
-          <w:rFonts w:ascii="Bahnschrift SemiLight" w:hAnsi="Bahnschrift SemiLight" w:cs="Aharoni"/>
-          <w:sz w:val="24"/>
-          <w:szCs w:val="40"/>
-        </w:rPr>
-        <w:t xml:space="preserve"> (</w:t>
-      </w:r>
-      <w:r>
-        <w:rPr>
-          <w:rFonts w:ascii="Bahnschrift SemiLight" w:hAnsi="Bahnschrift SemiLight" w:cs="Aharoni"/>
-          <w:sz w:val="24"/>
-          <w:szCs w:val="40"/>
-        </w:rPr>
-        <w:t xml:space="preserve">which determine </w:t>
-      </w:r>
-      <w:r>
-        <w:rPr>
-          <w:rFonts w:ascii="Bahnschrift SemiLight" w:hAnsi="Bahnschrift SemiLight" w:cs="Aharoni"/>
-          <w:sz w:val="24"/>
-          <w:szCs w:val="40"/>
-        </w:rPr>
-        <w:t>the</w:t>
-      </w:r>
-      <w:r>
-        <w:rPr>
-          <w:rFonts w:ascii="Bahnschrift SemiLight" w:hAnsi="Bahnschrift SemiLight" w:cs="Aharoni"/>
-          <w:sz w:val="24"/>
-          <w:szCs w:val="40"/>
-        </w:rPr>
-        <w:t xml:space="preserve"> income</w:t>
-      </w:r>
-      <w:r>
-        <w:rPr>
-          <w:rFonts w:ascii="Bahnschrift SemiLight" w:hAnsi="Bahnschrift SemiLight" w:cs="Aharoni"/>
-          <w:sz w:val="24"/>
-          <w:szCs w:val="40"/>
-        </w:rPr>
-        <w:t>)</w:t>
-      </w:r>
-      <w:r>
-        <w:rPr>
-          <w:rFonts w:ascii="Bahnschrift SemiLight" w:hAnsi="Bahnschrift SemiLight" w:cs="Aharoni"/>
-          <w:sz w:val="24"/>
-          <w:szCs w:val="40"/>
-        </w:rPr>
-        <w:t xml:space="preserve">, streaming is </w:t>
-      </w:r>
-      <w:r>
-        <w:rPr>
-          <w:rFonts w:ascii="Bahnschrift SemiLight" w:hAnsi="Bahnschrift SemiLight" w:cs="Aharoni"/>
-          <w:sz w:val="24"/>
-          <w:szCs w:val="40"/>
-        </w:rPr>
-        <w:t xml:space="preserve">more efficient </w:t>
-      </w:r>
-      <w:r>
-        <w:rPr>
-          <w:rFonts w:ascii="Bahnschrift SemiLight" w:hAnsi="Bahnschrift SemiLight" w:cs="Aharoni"/>
-          <w:sz w:val="24"/>
-          <w:szCs w:val="40"/>
-        </w:rPr>
-        <w:t xml:space="preserve">and profitable </w:t>
-      </w:r>
-      <w:r>
-        <w:rPr>
-          <w:rFonts w:ascii="Bahnschrift SemiLight" w:hAnsi="Bahnschrift SemiLight" w:cs="Aharoni"/>
-          <w:sz w:val="24"/>
-          <w:szCs w:val="40"/>
-        </w:rPr>
-        <w:t>than working</w:t>
-      </w:r>
-      <w:r>
-        <w:rPr>
-          <w:rFonts w:ascii="Bahnschrift SemiLight" w:hAnsi="Bahnschrift SemiLight" w:cs="Aharoni"/>
-          <w:sz w:val="24"/>
-          <w:szCs w:val="40"/>
-        </w:rPr>
-        <w:t xml:space="preserve"> (depending on the work level</w:t>
-      </w:r>
-      <w:r>
-        <w:rPr>
-          <w:rFonts w:ascii="Bahnschrift SemiLight" w:hAnsi="Bahnschrift SemiLight" w:cs="Aharoni"/>
-          <w:sz w:val="24"/>
-          <w:szCs w:val="40"/>
-        </w:rPr>
-        <w:t>)</w:t>
-      </w:r>
-      <w:r>
-        <w:rPr>
-          <w:rFonts w:ascii="Bahnschrift SemiLight" w:hAnsi="Bahnschrift SemiLight" w:cs="Aharoni"/>
-          <w:sz w:val="24"/>
-          <w:szCs w:val="40"/>
-        </w:rPr>
-        <w:t>.</w:t>
-      </w:r>
-    </w:p>
-    <w:p>
-      <w:pPr>
-        <w:rPr>
-          <w:rFonts w:ascii="Bahnschrift SemiLight" w:hAnsi="Bahnschrift SemiLight" w:cs="Aharoni"/>
-          <w:b/>
-          <w:sz w:val="24"/>
-          <w:szCs w:val="40"/>
-        </w:rPr>
-      </w:pPr>
-      <w:r>
-        <w:rPr>
-          <w:rFonts w:ascii="Bahnschrift SemiLight" w:hAnsi="Bahnschrift SemiLight" w:cs="Aharoni"/>
-          <w:sz w:val="24"/>
-          <w:szCs w:val="40"/>
-        </w:rPr>
-        <w:t xml:space="preserve">The results of streaming are all calculated </w:t>
-      </w:r>
-      <w:r>
-        <w:rPr>
-          <w:rFonts w:ascii="Bahnschrift SemiLight" w:hAnsi="Bahnschrift SemiLight" w:cs="Aharoni"/>
-          <w:sz w:val="24"/>
-          <w:szCs w:val="40"/>
-        </w:rPr>
-        <w:t>as following:</w:t>
-      </w:r>
-      <w:r>
-        <w:rPr>
-          <w:rFonts w:ascii="Bahnschrift SemiLight" w:hAnsi="Bahnschrift SemiLight" w:cs="Aharoni"/>
-          <w:sz w:val="24"/>
-          <w:szCs w:val="40"/>
-        </w:rPr>
-        <w:br/>
-        <w:t xml:space="preserve">per </w:t>
-      </w:r>
-      <w:r>
-        <w:rPr>
-          <w:rFonts w:ascii="Bahnschrift SemiLight" w:hAnsi="Bahnschrift SemiLight" w:cs="Aharoni"/>
-          <w:b/>
-          <w:sz w:val="24"/>
-          <w:szCs w:val="40"/>
-        </w:rPr>
-        <w:t>50 fame</w:t>
-      </w:r>
-      <w:r>
-        <w:rPr>
-          <w:rFonts w:ascii="Bahnschrift SemiLight" w:hAnsi="Bahnschrift SemiLight" w:cs="Aharoni"/>
-          <w:sz w:val="24"/>
-          <w:szCs w:val="40"/>
-        </w:rPr>
-        <w:t xml:space="preserve"> -&gt; </w:t>
-      </w:r>
-      <w:r>
-        <w:rPr>
-          <w:rFonts w:ascii="Bahnschrift SemiLight" w:hAnsi="Bahnschrift SemiLight" w:cs="Aharoni"/>
-          <w:sz w:val="24"/>
-          <w:szCs w:val="40"/>
-        </w:rPr>
-        <w:t xml:space="preserve">between </w:t>
-      </w:r>
-      <w:r>
-        <w:rPr>
-          <w:rFonts w:ascii="Bahnschrift SemiLight" w:hAnsi="Bahnschrift SemiLight" w:cs="Aharoni"/>
-          <w:sz w:val="24"/>
-          <w:szCs w:val="40"/>
-        </w:rPr>
-        <w:t>+</w:t>
-      </w:r>
-      <w:r>
-        <w:rPr>
-          <w:rFonts w:ascii="Bahnschrift SemiLight" w:hAnsi="Bahnschrift SemiLight" w:cs="Aharoni"/>
-          <w:b/>
-          <w:sz w:val="24"/>
-          <w:szCs w:val="40"/>
-        </w:rPr>
-        <w:t>5 – 10</w:t>
-      </w:r>
-      <w:r>
-        <w:rPr>
-          <w:rFonts w:ascii="Bahnschrift SemiLight" w:hAnsi="Bahnschrift SemiLight" w:cs="Aharoni"/>
-          <w:sz w:val="24"/>
-          <w:szCs w:val="40"/>
-        </w:rPr>
-        <w:t xml:space="preserve"> </w:t>
-      </w:r>
-      <w:r>
-        <w:rPr>
-          <w:rFonts w:ascii="Bahnschrift SemiLight" w:hAnsi="Bahnschrift SemiLight" w:cs="Aharoni"/>
-          <w:b/>
-          <w:sz w:val="24"/>
-          <w:szCs w:val="40"/>
-        </w:rPr>
-        <w:t>views</w:t>
-      </w:r>
-      <w:r>
-        <w:rPr>
-          <w:rFonts w:ascii="Bahnschrift SemiLight" w:hAnsi="Bahnschrift SemiLight" w:cs="Aharoni"/>
-          <w:b/>
-          <w:sz w:val="24"/>
-          <w:szCs w:val="40"/>
-        </w:rPr>
-        <w:t xml:space="preserve"> per hour</w:t>
-      </w:r>
-      <w:r>
-        <w:rPr>
-          <w:rFonts w:ascii="Bahnschrift SemiLight" w:hAnsi="Bahnschrift SemiLight" w:cs="Aharoni"/>
-          <w:sz w:val="24"/>
-          <w:szCs w:val="40"/>
-        </w:rPr>
-        <w:br/>
-        <w:t xml:space="preserve">per </w:t>
-      </w:r>
-      <w:r>
-        <w:rPr>
-          <w:rFonts w:ascii="Bahnschrift SemiLight" w:hAnsi="Bahnschrift SemiLight" w:cs="Aharoni"/>
-          <w:b/>
-          <w:sz w:val="24"/>
-          <w:szCs w:val="40"/>
-        </w:rPr>
-        <w:t xml:space="preserve">50 views </w:t>
-      </w:r>
-      <w:r>
-        <w:rPr>
-          <w:rFonts w:ascii="Bahnschrift SemiLight" w:hAnsi="Bahnschrift SemiLight" w:cs="Aharoni"/>
-          <w:sz w:val="24"/>
-          <w:szCs w:val="40"/>
-        </w:rPr>
-        <w:t>-&gt; between +</w:t>
-      </w:r>
-      <w:r>
-        <w:rPr>
-          <w:rFonts w:ascii="Bahnschrift SemiLight" w:hAnsi="Bahnschrift SemiLight" w:cs="Aharoni"/>
-          <w:b/>
-          <w:sz w:val="24"/>
-          <w:szCs w:val="40"/>
-        </w:rPr>
-        <w:t>$1 - $5 per hour</w:t>
-      </w:r>
-      <w:r>
-        <w:rPr>
-          <w:rFonts w:ascii="Bahnschrift SemiLight" w:hAnsi="Bahnschrift SemiLight" w:cs="Aharoni"/>
-          <w:b/>
-          <w:sz w:val="24"/>
-          <w:szCs w:val="40"/>
-        </w:rPr>
-        <w:br/>
-      </w:r>
-      <w:r>
-        <w:rPr>
-          <w:rFonts w:ascii="Bahnschrift SemiLight" w:hAnsi="Bahnschrift SemiLight" w:cs="Aharoni"/>
-          <w:sz w:val="24"/>
-          <w:szCs w:val="40"/>
-        </w:rPr>
-        <w:t xml:space="preserve">per hour -&gt; </w:t>
-      </w:r>
-      <w:r>
-        <w:rPr>
-          <w:rFonts w:ascii="Bahnschrift SemiLight" w:hAnsi="Bahnschrift SemiLight" w:cs="Aharoni"/>
-          <w:b/>
-          <w:sz w:val="24"/>
-          <w:szCs w:val="40"/>
-        </w:rPr>
-        <w:t>+$depends on views</w:t>
-      </w:r>
-      <w:r>
-        <w:rPr>
-          <w:rFonts w:ascii="Bahnschrift SemiLight" w:hAnsi="Bahnschrift SemiLight" w:cs="Aharoni"/>
-          <w:b/>
-          <w:sz w:val="24"/>
-          <w:szCs w:val="40"/>
-        </w:rPr>
-        <w:t>, +15% tiredness</w:t>
-      </w:r>
-    </w:p>
-    <w:p>
-      <w:pPr>
-        <w:rPr>
-          <w:rFonts w:ascii="Bahnschrift SemiLight" w:hAnsi="Bahnschrift SemiLight" w:cs="Aharoni"/>
-          <w:sz w:val="24"/>
-          <w:szCs w:val="40"/>
-        </w:rPr>
-      </w:pPr>
-    </w:p>
-    <w:p>
-      <w:pPr>
-        <w:rPr>
-          <w:rFonts w:ascii="Bahnschrift SemiLight" w:hAnsi="Bahnschrift SemiLight" w:cs="Aharoni"/>
-          <w:sz w:val="24"/>
-          <w:szCs w:val="40"/>
-        </w:rPr>
-      </w:pPr>
-      <w:r>
-        <w:rPr>
-          <w:rFonts w:ascii="Bahnschrift Condensed" w:hAnsi="Bahnschrift Condensed" w:cs="Aharoni"/>
-          <w:b/>
-          <w:sz w:val="32"/>
-          <w:szCs w:val="40"/>
-        </w:rPr>
-        <w:t xml:space="preserve">Contest </w:t>
-      </w:r>
-      <w:r>
-        <w:rPr>
-          <w:rFonts w:ascii="Bahnschrift SemiLight" w:hAnsi="Bahnschrift SemiLight" w:cs="Aharoni"/>
-          <w:b/>
-          <w:sz w:val="28"/>
-          <w:szCs w:val="40"/>
-        </w:rPr>
-        <w:br/>
-      </w:r>
-      <w:r>
-        <w:rPr>
-          <w:rFonts w:ascii="Bahnschrift SemiLight" w:hAnsi="Bahnschrift SemiLight" w:cs="Aharoni"/>
-          <w:sz w:val="24"/>
-          <w:szCs w:val="40"/>
-        </w:rPr>
-        <w:t xml:space="preserve">Participating in a contest can be done to </w:t>
-      </w:r>
-      <w:r>
-        <w:rPr>
-          <w:rFonts w:ascii="Bahnschrift SemiLight" w:hAnsi="Bahnschrift SemiLight" w:cs="Aharoni"/>
-          <w:sz w:val="24"/>
-          <w:szCs w:val="40"/>
-        </w:rPr>
-        <w:t>increase</w:t>
-      </w:r>
-      <w:r>
-        <w:rPr>
-          <w:rFonts w:ascii="Bahnschrift SemiLight" w:hAnsi="Bahnschrift SemiLight" w:cs="Aharoni"/>
-          <w:b/>
-          <w:sz w:val="24"/>
-          <w:szCs w:val="40"/>
-        </w:rPr>
-        <w:t xml:space="preserve"> </w:t>
-      </w:r>
-      <w:r>
-        <w:rPr>
-          <w:rFonts w:ascii="Bahnschrift SemiLight" w:hAnsi="Bahnschrift SemiLight" w:cs="Aharoni"/>
-          <w:b/>
-          <w:sz w:val="24"/>
-          <w:szCs w:val="40"/>
-        </w:rPr>
-        <w:t xml:space="preserve">fame </w:t>
-      </w:r>
-      <w:r>
-        <w:rPr>
-          <w:rFonts w:ascii="Bahnschrift SemiLight" w:hAnsi="Bahnschrift SemiLight" w:cs="Aharoni"/>
-          <w:b/>
-          <w:sz w:val="24"/>
-          <w:szCs w:val="40"/>
-        </w:rPr>
-        <w:t>and</w:t>
-      </w:r>
-      <w:r>
-        <w:rPr>
-          <w:rFonts w:ascii="Bahnschrift SemiLight" w:hAnsi="Bahnschrift SemiLight" w:cs="Aharoni"/>
-          <w:sz w:val="24"/>
-          <w:szCs w:val="40"/>
-        </w:rPr>
-        <w:t xml:space="preserve"> </w:t>
-      </w:r>
-      <w:r>
-        <w:rPr>
-          <w:rFonts w:ascii="Bahnschrift SemiLight" w:hAnsi="Bahnschrift SemiLight" w:cs="Aharoni"/>
-          <w:b/>
-          <w:sz w:val="24"/>
-          <w:szCs w:val="40"/>
-        </w:rPr>
-        <w:t>money</w:t>
-      </w:r>
-      <w:r>
-        <w:rPr>
-          <w:rFonts w:ascii="Bahnschrift SemiLight" w:hAnsi="Bahnschrift SemiLight" w:cs="Aharoni"/>
-          <w:sz w:val="24"/>
-          <w:szCs w:val="40"/>
-        </w:rPr>
-        <w:t xml:space="preserve">. There are multiple game modes to choose from depending on the player’s situation. </w:t>
-      </w:r>
-      <w:r>
-        <w:rPr>
-          <w:rFonts w:ascii="Bahnschrift SemiLight" w:hAnsi="Bahnschrift SemiLight" w:cs="Aharoni"/>
-          <w:sz w:val="24"/>
-          <w:szCs w:val="40"/>
-        </w:rPr>
-        <w:t>Contesting</w:t>
-      </w:r>
-      <w:r>
-        <w:rPr>
-          <w:rFonts w:ascii="Bahnschrift SemiLight" w:hAnsi="Bahnschrift SemiLight" w:cs="Aharoni"/>
-          <w:sz w:val="24"/>
-          <w:szCs w:val="40"/>
-        </w:rPr>
-        <w:t xml:space="preserve"> can be done as soon as the player has acquired </w:t>
-      </w:r>
-      <w:r>
-        <w:rPr>
-          <w:rFonts w:ascii="Bahnschrift SemiLight" w:hAnsi="Bahnschrift SemiLight" w:cs="Aharoni"/>
-          <w:b/>
-          <w:sz w:val="24"/>
-          <w:szCs w:val="40"/>
-        </w:rPr>
-        <w:t xml:space="preserve">100 </w:t>
-      </w:r>
-      <w:r>
-        <w:rPr>
-          <w:rFonts w:ascii="Bahnschrift SemiLight" w:hAnsi="Bahnschrift SemiLight" w:cs="Aharoni"/>
-          <w:sz w:val="24"/>
-          <w:szCs w:val="40"/>
-        </w:rPr>
-        <w:t>fame</w:t>
-      </w:r>
-      <w:r>
-        <w:rPr>
-          <w:rFonts w:ascii="Bahnschrift SemiLight" w:hAnsi="Bahnschrift SemiLight" w:cs="Aharoni"/>
-          <w:sz w:val="24"/>
-          <w:szCs w:val="40"/>
-        </w:rPr>
-        <w:t>.</w:t>
-      </w:r>
-      <w:r>
-        <w:rPr>
-          <w:rFonts w:ascii="Bahnschrift SemiLight" w:hAnsi="Bahnschrift SemiLight" w:cs="Aharoni"/>
-          <w:sz w:val="24"/>
-          <w:szCs w:val="40"/>
-        </w:rPr>
-        <w:t xml:space="preserve"> </w:t>
-      </w:r>
-    </w:p>
-    <w:p>
-      <w:pPr>
-        <w:rPr>
-          <w:rFonts w:ascii="Bahnschrift SemiLight" w:hAnsi="Bahnschrift SemiLight" w:cs="Aharoni"/>
-          <w:sz w:val="24"/>
-          <w:szCs w:val="40"/>
-        </w:rPr>
-      </w:pPr>
-      <w:r>
-        <w:rPr>
-          <w:rFonts w:ascii="Bahnschrift SemiLight" w:hAnsi="Bahnschrift SemiLight" w:cs="Aharoni"/>
-          <w:b/>
-          <w:sz w:val="24"/>
-          <w:szCs w:val="40"/>
-        </w:rPr>
-        <w:t>Result calculation</w:t>
-      </w:r>
-      <w:r>
-        <w:rPr>
-          <w:rFonts w:ascii="Bahnschrift SemiLight" w:hAnsi="Bahnschrift SemiLight" w:cs="Aharoni"/>
-          <w:b/>
-          <w:sz w:val="24"/>
-          <w:szCs w:val="40"/>
-        </w:rPr>
-        <w:br/>
-      </w:r>
-      <w:r>
-        <w:rPr>
-          <w:rFonts w:ascii="Bahnschrift SemiLight" w:hAnsi="Bahnschrift SemiLight" w:cs="Aharoni"/>
-          <w:sz w:val="24"/>
-          <w:szCs w:val="40"/>
-        </w:rPr>
-        <w:t xml:space="preserve">At the start of the tournament a group of participants are “randomly” calculated. The calculation takes in </w:t>
-      </w:r>
-      <w:r>
-        <w:rPr>
-          <w:rFonts w:ascii="Bahnschrift SemiLight" w:hAnsi="Bahnschrift SemiLight" w:cs="Aharoni"/>
-          <w:sz w:val="24"/>
-          <w:szCs w:val="40"/>
-        </w:rPr>
-        <w:t xml:space="preserve">“random” </w:t>
-      </w:r>
-      <w:r>
-        <w:rPr>
-          <w:rFonts w:ascii="Bahnschrift SemiLight" w:hAnsi="Bahnschrift SemiLight" w:cs="Aharoni"/>
-          <w:sz w:val="24"/>
-          <w:szCs w:val="40"/>
-        </w:rPr>
-        <w:t>opponents from different divisions.</w:t>
-      </w:r>
-      <w:r>
-        <w:rPr>
-          <w:rFonts w:ascii="Bahnschrift SemiLight" w:hAnsi="Bahnschrift SemiLight" w:cs="Aharoni"/>
-          <w:sz w:val="24"/>
-          <w:szCs w:val="40"/>
-        </w:rPr>
-        <w:t xml:space="preserve"> The player will be battling the opponents from lo</w:t>
-      </w:r>
-      <w:r>
-        <w:rPr>
-          <w:rFonts w:ascii="Bahnschrift SemiLight" w:hAnsi="Bahnschrift SemiLight" w:cs="Aharoni"/>
-          <w:sz w:val="24"/>
-          <w:szCs w:val="40"/>
-        </w:rPr>
-        <w:t>west skilled to highest skilled with the use of the same calculation from battling. When the player loses a battle, he will be placed at the rank he became in the tournament.</w:t>
-      </w:r>
-      <w:r>
-        <w:rPr>
-          <w:rFonts w:ascii="Bahnschrift SemiLight" w:hAnsi="Bahnschrift SemiLight" w:cs="Aharoni"/>
-          <w:sz w:val="24"/>
-          <w:szCs w:val="40"/>
-        </w:rPr>
-        <w:t xml:space="preserve"> </w:t>
-      </w:r>
-    </w:p>
-    <w:p>
-      <w:pPr>
-        <w:rPr>
-          <w:rFonts w:ascii="Bahnschrift SemiLight" w:hAnsi="Bahnschrift SemiLight" w:cs="Aharoni"/>
-          <w:sz w:val="24"/>
-          <w:szCs w:val="40"/>
-        </w:rPr>
-      </w:pPr>
-    </w:p>
-    <w:p>
-      <w:pPr>
-        <w:rPr>
-          <w:rFonts w:ascii="Bahnschrift SemiLight" w:hAnsi="Bahnschrift SemiLight" w:cs="Aharoni"/>
-          <w:b/>
-          <w:sz w:val="24"/>
-          <w:szCs w:val="40"/>
-          <w:u w:val="single"/>
         </w:rPr>
       </w:pPr>
       <w:r>
@@ -7657,6 +6475,1289 @@
           <w:szCs w:val="40"/>
         </w:rPr>
         <w:br/>
+      </w:r>
+      <w:r>
+        <w:rPr>
+          <w:rFonts w:ascii="Bahnschrift SemiLight" w:hAnsi="Bahnschrift SemiLight" w:cs="Aharoni"/>
+          <w:b/>
+          <w:i/>
+          <w:sz w:val="24"/>
+          <w:szCs w:val="40"/>
+        </w:rPr>
+        <w:t xml:space="preserve">1 vs </w:t>
+      </w:r>
+      <w:r>
+        <w:rPr>
+          <w:rFonts w:ascii="Bahnschrift SemiLight" w:hAnsi="Bahnschrift SemiLight" w:cs="Aharoni"/>
+          <w:b/>
+          <w:i/>
+          <w:sz w:val="24"/>
+          <w:szCs w:val="40"/>
+        </w:rPr>
+        <w:t>1</w:t>
+      </w:r>
+      <w:r>
+        <w:rPr>
+          <w:rFonts w:ascii="Bahnschrift SemiLight" w:hAnsi="Bahnschrift SemiLight" w:cs="Aharoni"/>
+          <w:sz w:val="24"/>
+          <w:szCs w:val="40"/>
+        </w:rPr>
+        <w:t xml:space="preserve"> </w:t>
+      </w:r>
+      <w:r>
+        <w:rPr>
+          <w:rFonts w:ascii="Bahnschrift SemiLight" w:hAnsi="Bahnschrift SemiLight" w:cs="Aharoni"/>
+          <w:sz w:val="24"/>
+          <w:szCs w:val="40"/>
+        </w:rPr>
+        <w:t xml:space="preserve">(winning percentage based on </w:t>
+      </w:r>
+      <w:r>
+        <w:rPr>
+          <w:rFonts w:ascii="Bahnschrift SemiLight" w:hAnsi="Bahnschrift SemiLight" w:cs="Aharoni"/>
+          <w:b/>
+          <w:sz w:val="24"/>
+          <w:szCs w:val="40"/>
+        </w:rPr>
+        <w:t>game knowledge</w:t>
+      </w:r>
+      <w:r>
+        <w:rPr>
+          <w:rFonts w:ascii="Bahnschrift SemiLight" w:hAnsi="Bahnschrift SemiLight" w:cs="Aharoni"/>
+          <w:sz w:val="24"/>
+          <w:szCs w:val="40"/>
+        </w:rPr>
+        <w:t xml:space="preserve"> </w:t>
+      </w:r>
+      <w:r>
+        <w:rPr>
+          <w:rFonts w:ascii="Bahnschrift SemiLight" w:hAnsi="Bahnschrift SemiLight" w:cs="Aharoni"/>
+          <w:b/>
+          <w:sz w:val="24"/>
+          <w:szCs w:val="40"/>
+        </w:rPr>
+        <w:t>and</w:t>
+      </w:r>
+      <w:r>
+        <w:rPr>
+          <w:rFonts w:ascii="Bahnschrift SemiLight" w:hAnsi="Bahnschrift SemiLight" w:cs="Aharoni"/>
+          <w:sz w:val="24"/>
+          <w:szCs w:val="40"/>
+        </w:rPr>
+        <w:t xml:space="preserve"> </w:t>
+      </w:r>
+      <w:r>
+        <w:rPr>
+          <w:rFonts w:ascii="Bahnschrift SemiLight" w:hAnsi="Bahnschrift SemiLight" w:cs="Aharoni"/>
+          <w:b/>
+          <w:sz w:val="24"/>
+          <w:szCs w:val="40"/>
+        </w:rPr>
+        <w:t>mechanics</w:t>
+      </w:r>
+      <w:r>
+        <w:rPr>
+          <w:rFonts w:ascii="Bahnschrift SemiLight" w:hAnsi="Bahnschrift SemiLight" w:cs="Aharoni"/>
+          <w:sz w:val="24"/>
+          <w:szCs w:val="40"/>
+        </w:rPr>
+        <w:t>)</w:t>
+      </w:r>
+      <w:r>
+        <w:rPr>
+          <w:rFonts w:ascii="Bahnschrift SemiLight" w:hAnsi="Bahnschrift SemiLight" w:cs="Aharoni"/>
+          <w:sz w:val="24"/>
+          <w:szCs w:val="40"/>
+        </w:rPr>
+        <w:t xml:space="preserve"> </w:t>
+      </w:r>
+      <w:r>
+        <w:rPr>
+          <w:rFonts w:ascii="Bahnschrift SemiLight" w:hAnsi="Bahnschrift SemiLight" w:cs="Aharoni"/>
+          <w:sz w:val="24"/>
+          <w:szCs w:val="40"/>
+        </w:rPr>
+        <w:br/>
+        <w:t xml:space="preserve">per game -&gt; </w:t>
+      </w:r>
+      <w:r>
+        <w:rPr>
+          <w:rFonts w:ascii="Bahnschrift SemiLight" w:hAnsi="Bahnschrift SemiLight" w:cs="Aharoni"/>
+          <w:b/>
+          <w:sz w:val="24"/>
+          <w:szCs w:val="40"/>
+        </w:rPr>
+        <w:t>+5</w:t>
+      </w:r>
+      <w:r>
+        <w:rPr>
+          <w:rFonts w:ascii="Bahnschrift SemiLight" w:hAnsi="Bahnschrift SemiLight" w:cs="Aharoni"/>
+          <w:b/>
+          <w:sz w:val="24"/>
+          <w:szCs w:val="40"/>
+        </w:rPr>
+        <w:t xml:space="preserve"> mechanics,</w:t>
+      </w:r>
+      <w:r>
+        <w:rPr>
+          <w:rFonts w:ascii="Bahnschrift SemiLight" w:hAnsi="Bahnschrift SemiLight" w:cs="Aharoni"/>
+          <w:b/>
+          <w:sz w:val="24"/>
+          <w:szCs w:val="40"/>
+        </w:rPr>
+        <w:t xml:space="preserve"> +2 game knowledge,</w:t>
+      </w:r>
+      <w:r>
+        <w:rPr>
+          <w:rFonts w:ascii="Bahnschrift SemiLight" w:hAnsi="Bahnschrift SemiLight" w:cs="Aharoni"/>
+          <w:b/>
+          <w:sz w:val="24"/>
+          <w:szCs w:val="40"/>
+        </w:rPr>
+        <w:t xml:space="preserve"> +15% tiredness</w:t>
+      </w:r>
+      <w:r>
+        <w:rPr>
+          <w:rFonts w:ascii="Bahnschrift SemiLight" w:hAnsi="Bahnschrift SemiLight" w:cs="Aharoni"/>
+          <w:b/>
+          <w:sz w:val="24"/>
+          <w:szCs w:val="40"/>
+        </w:rPr>
+        <w:t>, +1 hour</w:t>
+      </w:r>
+      <w:r>
+        <w:rPr>
+          <w:rFonts w:ascii="Bahnschrift SemiLight" w:hAnsi="Bahnschrift SemiLight" w:cs="Aharoni"/>
+          <w:b/>
+          <w:sz w:val="24"/>
+          <w:szCs w:val="40"/>
+        </w:rPr>
+        <w:br/>
+      </w:r>
+      <w:r>
+        <w:rPr>
+          <w:rFonts w:ascii="Bahnschrift SemiLight" w:hAnsi="Bahnschrift SemiLight" w:cs="Aharoni"/>
+          <w:sz w:val="24"/>
+          <w:szCs w:val="40"/>
+        </w:rPr>
+        <w:t xml:space="preserve">win -&gt; </w:t>
+      </w:r>
+      <w:r>
+        <w:rPr>
+          <w:rFonts w:ascii="Bahnschrift SemiLight" w:hAnsi="Bahnschrift SemiLight" w:cs="Aharoni"/>
+          <w:b/>
+          <w:sz w:val="24"/>
+          <w:szCs w:val="40"/>
+        </w:rPr>
+        <w:t>+10 fame, +</w:t>
+      </w:r>
+      <w:r>
+        <w:rPr>
+          <w:rFonts w:ascii="Bahnschrift SemiLight" w:hAnsi="Bahnschrift SemiLight" w:cs="Aharoni"/>
+          <w:b/>
+          <w:sz w:val="24"/>
+          <w:szCs w:val="40"/>
+        </w:rPr>
+        <w:t xml:space="preserve">25 </w:t>
+      </w:r>
+      <w:r>
+        <w:rPr>
+          <w:rFonts w:ascii="Bahnschrift SemiLight" w:hAnsi="Bahnschrift SemiLight" w:cs="Aharoni"/>
+          <w:b/>
+          <w:sz w:val="24"/>
+          <w:szCs w:val="40"/>
+        </w:rPr>
+        <w:t>elo</w:t>
+      </w:r>
+      <w:r>
+        <w:rPr>
+          <w:rFonts w:ascii="Bahnschrift SemiLight" w:hAnsi="Bahnschrift SemiLight" w:cs="Aharoni"/>
+          <w:b/>
+          <w:sz w:val="24"/>
+          <w:szCs w:val="40"/>
+        </w:rPr>
+        <w:br/>
+      </w:r>
+      <w:r>
+        <w:rPr>
+          <w:rFonts w:ascii="Bahnschrift SemiLight" w:hAnsi="Bahnschrift SemiLight" w:cs="Aharoni"/>
+          <w:sz w:val="24"/>
+          <w:szCs w:val="40"/>
+        </w:rPr>
+        <w:t xml:space="preserve">lose -&gt; </w:t>
+      </w:r>
+      <w:r>
+        <w:rPr>
+          <w:rFonts w:ascii="Bahnschrift SemiLight" w:hAnsi="Bahnschrift SemiLight" w:cs="Aharoni"/>
+          <w:b/>
+          <w:sz w:val="24"/>
+          <w:szCs w:val="40"/>
+        </w:rPr>
+        <w:t>-10 fame, -</w:t>
+      </w:r>
+      <w:r>
+        <w:rPr>
+          <w:rFonts w:ascii="Bahnschrift SemiLight" w:hAnsi="Bahnschrift SemiLight" w:cs="Aharoni"/>
+          <w:b/>
+          <w:sz w:val="24"/>
+          <w:szCs w:val="40"/>
+        </w:rPr>
+        <w:t xml:space="preserve">25 </w:t>
+      </w:r>
+      <w:r>
+        <w:rPr>
+          <w:rFonts w:ascii="Bahnschrift SemiLight" w:hAnsi="Bahnschrift SemiLight" w:cs="Aharoni"/>
+          <w:b/>
+          <w:sz w:val="24"/>
+          <w:szCs w:val="40"/>
+        </w:rPr>
+        <w:t>elo</w:t>
+      </w:r>
+    </w:p>
+    <w:p>
+      <w:pPr>
+        <w:rPr>
+          <w:rFonts w:ascii="Bahnschrift SemiLight" w:hAnsi="Bahnschrift SemiLight" w:cs="Aharoni"/>
+          <w:sz w:val="24"/>
+          <w:szCs w:val="40"/>
+        </w:rPr>
+      </w:pPr>
+      <w:r>
+        <w:rPr>
+          <w:rFonts w:ascii="Bahnschrift SemiLight" w:hAnsi="Bahnschrift SemiLight" w:cs="Aharoni"/>
+          <w:b/>
+          <w:i/>
+          <w:sz w:val="24"/>
+          <w:szCs w:val="40"/>
+        </w:rPr>
+        <w:t>3 vs 3</w:t>
+      </w:r>
+      <w:r>
+        <w:rPr>
+          <w:rFonts w:ascii="Bahnschrift SemiLight" w:hAnsi="Bahnschrift SemiLight" w:cs="Aharoni"/>
+          <w:b/>
+          <w:sz w:val="24"/>
+          <w:szCs w:val="40"/>
+        </w:rPr>
+        <w:t xml:space="preserve"> </w:t>
+      </w:r>
+      <w:r>
+        <w:rPr>
+          <w:rFonts w:ascii="Bahnschrift SemiLight" w:hAnsi="Bahnschrift SemiLight" w:cs="Aharoni"/>
+          <w:sz w:val="24"/>
+          <w:szCs w:val="40"/>
+        </w:rPr>
+        <w:t xml:space="preserve">(winning percentage based on </w:t>
+      </w:r>
+      <w:r>
+        <w:rPr>
+          <w:rFonts w:ascii="Bahnschrift SemiLight" w:hAnsi="Bahnschrift SemiLight" w:cs="Aharoni"/>
+          <w:b/>
+          <w:sz w:val="24"/>
+          <w:szCs w:val="40"/>
+        </w:rPr>
+        <w:t>game knowledge</w:t>
+      </w:r>
+      <w:r>
+        <w:rPr>
+          <w:rFonts w:ascii="Bahnschrift SemiLight" w:hAnsi="Bahnschrift SemiLight" w:cs="Aharoni"/>
+          <w:sz w:val="24"/>
+          <w:szCs w:val="40"/>
+        </w:rPr>
+        <w:t xml:space="preserve"> </w:t>
+      </w:r>
+      <w:r>
+        <w:rPr>
+          <w:rFonts w:ascii="Bahnschrift SemiLight" w:hAnsi="Bahnschrift SemiLight" w:cs="Aharoni"/>
+          <w:b/>
+          <w:sz w:val="24"/>
+          <w:szCs w:val="40"/>
+        </w:rPr>
+        <w:t>and</w:t>
+      </w:r>
+      <w:r>
+        <w:rPr>
+          <w:rFonts w:ascii="Bahnschrift SemiLight" w:hAnsi="Bahnschrift SemiLight" w:cs="Aharoni"/>
+          <w:sz w:val="24"/>
+          <w:szCs w:val="40"/>
+        </w:rPr>
+        <w:t xml:space="preserve"> </w:t>
+      </w:r>
+      <w:r>
+        <w:rPr>
+          <w:rFonts w:ascii="Bahnschrift SemiLight" w:hAnsi="Bahnschrift SemiLight" w:cs="Aharoni"/>
+          <w:b/>
+          <w:sz w:val="24"/>
+          <w:szCs w:val="40"/>
+        </w:rPr>
+        <w:t>team play</w:t>
+      </w:r>
+      <w:r>
+        <w:rPr>
+          <w:rFonts w:ascii="Bahnschrift SemiLight" w:hAnsi="Bahnschrift SemiLight" w:cs="Aharoni"/>
+          <w:sz w:val="24"/>
+          <w:szCs w:val="40"/>
+        </w:rPr>
+        <w:t>)</w:t>
+      </w:r>
+      <w:r>
+        <w:rPr>
+          <w:rFonts w:ascii="Bahnschrift SemiLight" w:hAnsi="Bahnschrift SemiLight" w:cs="Aharoni"/>
+          <w:sz w:val="24"/>
+          <w:szCs w:val="40"/>
+        </w:rPr>
+        <w:br/>
+        <w:t xml:space="preserve">per game -&gt; </w:t>
+      </w:r>
+      <w:r>
+        <w:rPr>
+          <w:rFonts w:ascii="Bahnschrift SemiLight" w:hAnsi="Bahnschrift SemiLight" w:cs="Aharoni"/>
+          <w:b/>
+          <w:sz w:val="24"/>
+          <w:szCs w:val="40"/>
+        </w:rPr>
+        <w:t>+3 mechanics, +2 game knowledge, +2 team play, +20% tiredness, +1 hour</w:t>
+      </w:r>
+      <w:r>
+        <w:rPr>
+          <w:rFonts w:ascii="Bahnschrift SemiLight" w:hAnsi="Bahnschrift SemiLight" w:cs="Aharoni"/>
+          <w:b/>
+          <w:sz w:val="24"/>
+          <w:szCs w:val="40"/>
+        </w:rPr>
+        <w:br/>
+      </w:r>
+      <w:r>
+        <w:rPr>
+          <w:rFonts w:ascii="Bahnschrift SemiLight" w:hAnsi="Bahnschrift SemiLight" w:cs="Aharoni"/>
+          <w:sz w:val="24"/>
+          <w:szCs w:val="40"/>
+        </w:rPr>
+        <w:t xml:space="preserve">win -&gt; </w:t>
+      </w:r>
+      <w:r>
+        <w:rPr>
+          <w:rFonts w:ascii="Bahnschrift SemiLight" w:hAnsi="Bahnschrift SemiLight" w:cs="Aharoni"/>
+          <w:b/>
+          <w:sz w:val="24"/>
+          <w:szCs w:val="40"/>
+        </w:rPr>
+        <w:t>+15 fame, +</w:t>
+      </w:r>
+      <w:r>
+        <w:rPr>
+          <w:rFonts w:ascii="Bahnschrift SemiLight" w:hAnsi="Bahnschrift SemiLight" w:cs="Aharoni"/>
+          <w:b/>
+          <w:sz w:val="24"/>
+          <w:szCs w:val="40"/>
+        </w:rPr>
+        <w:t xml:space="preserve">30 </w:t>
+      </w:r>
+      <w:r>
+        <w:rPr>
+          <w:rFonts w:ascii="Bahnschrift SemiLight" w:hAnsi="Bahnschrift SemiLight" w:cs="Aharoni"/>
+          <w:b/>
+          <w:sz w:val="24"/>
+          <w:szCs w:val="40"/>
+        </w:rPr>
+        <w:t>elo</w:t>
+      </w:r>
+      <w:r>
+        <w:rPr>
+          <w:rFonts w:ascii="Bahnschrift SemiLight" w:hAnsi="Bahnschrift SemiLight" w:cs="Aharoni"/>
+          <w:sz w:val="24"/>
+          <w:szCs w:val="40"/>
+        </w:rPr>
+        <w:br/>
+        <w:t xml:space="preserve">lose -&gt; </w:t>
+      </w:r>
+      <w:r>
+        <w:rPr>
+          <w:rFonts w:ascii="Bahnschrift SemiLight" w:hAnsi="Bahnschrift SemiLight" w:cs="Aharoni"/>
+          <w:b/>
+          <w:sz w:val="24"/>
+          <w:szCs w:val="40"/>
+        </w:rPr>
+        <w:t>-</w:t>
+      </w:r>
+      <w:r>
+        <w:rPr>
+          <w:rFonts w:ascii="Bahnschrift SemiLight" w:hAnsi="Bahnschrift SemiLight" w:cs="Aharoni"/>
+          <w:b/>
+          <w:sz w:val="24"/>
+          <w:szCs w:val="40"/>
+        </w:rPr>
+        <w:t xml:space="preserve">15 </w:t>
+      </w:r>
+      <w:r>
+        <w:rPr>
+          <w:rFonts w:ascii="Bahnschrift SemiLight" w:hAnsi="Bahnschrift SemiLight" w:cs="Aharoni"/>
+          <w:b/>
+          <w:sz w:val="24"/>
+          <w:szCs w:val="40"/>
+        </w:rPr>
+        <w:t>fame, -</w:t>
+      </w:r>
+      <w:r>
+        <w:rPr>
+          <w:rFonts w:ascii="Bahnschrift SemiLight" w:hAnsi="Bahnschrift SemiLight" w:cs="Aharoni"/>
+          <w:b/>
+          <w:sz w:val="24"/>
+          <w:szCs w:val="40"/>
+        </w:rPr>
+        <w:t xml:space="preserve">30 </w:t>
+      </w:r>
+      <w:r>
+        <w:rPr>
+          <w:rFonts w:ascii="Bahnschrift SemiLight" w:hAnsi="Bahnschrift SemiLight" w:cs="Aharoni"/>
+          <w:b/>
+          <w:sz w:val="24"/>
+          <w:szCs w:val="40"/>
+        </w:rPr>
+        <w:t>elo</w:t>
+      </w:r>
+    </w:p>
+    <w:p>
+      <w:pPr>
+        <w:rPr>
+          <w:rFonts w:ascii="Bahnschrift SemiLight" w:hAnsi="Bahnschrift SemiLight" w:cs="Aharoni"/>
+          <w:b/>
+          <w:sz w:val="24"/>
+          <w:szCs w:val="40"/>
+        </w:rPr>
+      </w:pPr>
+      <w:r>
+        <w:rPr>
+          <w:rFonts w:ascii="Bahnschrift SemiLight" w:hAnsi="Bahnschrift SemiLight" w:cs="Aharoni"/>
+          <w:b/>
+          <w:i/>
+          <w:sz w:val="24"/>
+          <w:szCs w:val="40"/>
+        </w:rPr>
+        <w:t>5 vs 5</w:t>
+      </w:r>
+      <w:r>
+        <w:rPr>
+          <w:rFonts w:ascii="Bahnschrift SemiLight" w:hAnsi="Bahnschrift SemiLight" w:cs="Aharoni"/>
+          <w:sz w:val="24"/>
+          <w:szCs w:val="40"/>
+        </w:rPr>
+        <w:t xml:space="preserve"> (winning percentage based on </w:t>
+      </w:r>
+      <w:r>
+        <w:rPr>
+          <w:rFonts w:ascii="Bahnschrift SemiLight" w:hAnsi="Bahnschrift SemiLight" w:cs="Aharoni"/>
+          <w:b/>
+          <w:sz w:val="24"/>
+          <w:szCs w:val="40"/>
+        </w:rPr>
+        <w:t xml:space="preserve">game knowledge, team play </w:t>
+      </w:r>
+      <w:r>
+        <w:rPr>
+          <w:rFonts w:ascii="Bahnschrift SemiLight" w:hAnsi="Bahnschrift SemiLight" w:cs="Aharoni"/>
+          <w:b/>
+          <w:sz w:val="24"/>
+          <w:szCs w:val="40"/>
+        </w:rPr>
+        <w:t>and</w:t>
+      </w:r>
+      <w:r>
+        <w:rPr>
+          <w:rFonts w:ascii="Bahnschrift SemiLight" w:hAnsi="Bahnschrift SemiLight" w:cs="Aharoni"/>
+          <w:sz w:val="24"/>
+          <w:szCs w:val="40"/>
+        </w:rPr>
+        <w:t xml:space="preserve"> </w:t>
+      </w:r>
+      <w:r>
+        <w:rPr>
+          <w:rFonts w:ascii="Bahnschrift SemiLight" w:hAnsi="Bahnschrift SemiLight" w:cs="Aharoni"/>
+          <w:b/>
+          <w:sz w:val="24"/>
+          <w:szCs w:val="40"/>
+        </w:rPr>
+        <w:t>mechanics</w:t>
+      </w:r>
+      <w:r>
+        <w:rPr>
+          <w:rFonts w:ascii="Bahnschrift SemiLight" w:hAnsi="Bahnschrift SemiLight" w:cs="Aharoni"/>
+          <w:sz w:val="24"/>
+          <w:szCs w:val="40"/>
+        </w:rPr>
+        <w:t>)</w:t>
+      </w:r>
+      <w:r>
+        <w:rPr>
+          <w:rFonts w:ascii="Bahnschrift SemiLight" w:hAnsi="Bahnschrift SemiLight" w:cs="Aharoni"/>
+          <w:sz w:val="24"/>
+          <w:szCs w:val="40"/>
+        </w:rPr>
+        <w:br/>
+        <w:t>per game -&gt; +</w:t>
+      </w:r>
+      <w:r>
+        <w:rPr>
+          <w:rFonts w:ascii="Bahnschrift SemiLight" w:hAnsi="Bahnschrift SemiLight" w:cs="Aharoni"/>
+          <w:b/>
+          <w:sz w:val="24"/>
+          <w:szCs w:val="40"/>
+        </w:rPr>
+        <w:t>4 team play, +3 game knowledge, + 2 mechanics, +25% tiredness, +1 hour</w:t>
+      </w:r>
+      <w:r>
+        <w:rPr>
+          <w:rFonts w:ascii="Bahnschrift SemiLight" w:hAnsi="Bahnschrift SemiLight" w:cs="Aharoni"/>
+          <w:b/>
+          <w:sz w:val="24"/>
+          <w:szCs w:val="40"/>
+        </w:rPr>
+        <w:br/>
+      </w:r>
+      <w:r>
+        <w:rPr>
+          <w:rFonts w:ascii="Bahnschrift SemiLight" w:hAnsi="Bahnschrift SemiLight" w:cs="Aharoni"/>
+          <w:sz w:val="24"/>
+          <w:szCs w:val="40"/>
+        </w:rPr>
+        <w:t xml:space="preserve">win -&gt; </w:t>
+      </w:r>
+      <w:r>
+        <w:rPr>
+          <w:rFonts w:ascii="Bahnschrift SemiLight" w:hAnsi="Bahnschrift SemiLight" w:cs="Aharoni"/>
+          <w:b/>
+          <w:sz w:val="24"/>
+          <w:szCs w:val="40"/>
+        </w:rPr>
+        <w:t xml:space="preserve">+20 fame, +40 </w:t>
+      </w:r>
+      <w:r>
+        <w:rPr>
+          <w:rFonts w:ascii="Bahnschrift SemiLight" w:hAnsi="Bahnschrift SemiLight" w:cs="Aharoni"/>
+          <w:b/>
+          <w:sz w:val="24"/>
+          <w:szCs w:val="40"/>
+        </w:rPr>
+        <w:t>elo</w:t>
+      </w:r>
+      <w:r>
+        <w:rPr>
+          <w:rFonts w:ascii="Bahnschrift SemiLight" w:hAnsi="Bahnschrift SemiLight" w:cs="Aharoni"/>
+          <w:sz w:val="24"/>
+          <w:szCs w:val="40"/>
+        </w:rPr>
+        <w:br/>
+        <w:t xml:space="preserve">lose -&gt; </w:t>
+      </w:r>
+      <w:r>
+        <w:rPr>
+          <w:rFonts w:ascii="Bahnschrift SemiLight" w:hAnsi="Bahnschrift SemiLight" w:cs="Aharoni"/>
+          <w:b/>
+          <w:sz w:val="24"/>
+          <w:szCs w:val="40"/>
+        </w:rPr>
+        <w:t>-</w:t>
+      </w:r>
+      <w:r>
+        <w:rPr>
+          <w:rFonts w:ascii="Bahnschrift SemiLight" w:hAnsi="Bahnschrift SemiLight" w:cs="Aharoni"/>
+          <w:b/>
+          <w:sz w:val="24"/>
+          <w:szCs w:val="40"/>
+        </w:rPr>
+        <w:t xml:space="preserve">20 </w:t>
+      </w:r>
+      <w:r>
+        <w:rPr>
+          <w:rFonts w:ascii="Bahnschrift SemiLight" w:hAnsi="Bahnschrift SemiLight" w:cs="Aharoni"/>
+          <w:b/>
+          <w:sz w:val="24"/>
+          <w:szCs w:val="40"/>
+        </w:rPr>
+        <w:t>fame, -</w:t>
+      </w:r>
+      <w:r>
+        <w:rPr>
+          <w:rFonts w:ascii="Bahnschrift SemiLight" w:hAnsi="Bahnschrift SemiLight" w:cs="Aharoni"/>
+          <w:b/>
+          <w:sz w:val="24"/>
+          <w:szCs w:val="40"/>
+        </w:rPr>
+        <w:t xml:space="preserve">40 </w:t>
+      </w:r>
+      <w:r>
+        <w:rPr>
+          <w:rFonts w:ascii="Bahnschrift SemiLight" w:hAnsi="Bahnschrift SemiLight" w:cs="Aharoni"/>
+          <w:b/>
+          <w:sz w:val="24"/>
+          <w:szCs w:val="40"/>
+        </w:rPr>
+        <w:t>elo</w:t>
+      </w:r>
+    </w:p>
+    <w:p>
+      <w:pPr>
+        <w:rPr>
+          <w:rFonts w:ascii="Bahnschrift SemiLight" w:hAnsi="Bahnschrift SemiLight" w:cs="Aharoni"/>
+          <w:sz w:val="24"/>
+          <w:szCs w:val="40"/>
+        </w:rPr>
+      </w:pPr>
+    </w:p>
+    <w:p>
+      <w:pPr>
+        <w:rPr>
+          <w:rFonts w:ascii="Bahnschrift SemiLight" w:hAnsi="Bahnschrift SemiLight" w:cs="Aharoni"/>
+          <w:sz w:val="24"/>
+          <w:szCs w:val="40"/>
+        </w:rPr>
+      </w:pPr>
+      <w:r>
+        <w:rPr>
+          <w:rFonts w:ascii="Bahnschrift Condensed" w:hAnsi="Bahnschrift Condensed" w:cs="Aharoni"/>
+          <w:b/>
+          <w:sz w:val="32"/>
+          <w:szCs w:val="40"/>
+        </w:rPr>
+        <w:t>Stream</w:t>
+      </w:r>
+      <w:r>
+        <w:rPr>
+          <w:rFonts w:ascii="Bahnschrift SemiLight" w:hAnsi="Bahnschrift SemiLight" w:cs="Aharoni"/>
+          <w:b/>
+          <w:sz w:val="28"/>
+          <w:szCs w:val="40"/>
+        </w:rPr>
+        <w:br/>
+      </w:r>
+      <w:r>
+        <w:rPr>
+          <w:rFonts w:ascii="Bahnschrift SemiLight" w:hAnsi="Bahnschrift SemiLight" w:cs="Aharoni"/>
+          <w:sz w:val="24"/>
+          <w:szCs w:val="40"/>
+        </w:rPr>
+        <w:t xml:space="preserve">Instead of working, </w:t>
+      </w:r>
+      <w:r>
+        <w:rPr>
+          <w:rFonts w:ascii="Bahnschrift SemiLight" w:hAnsi="Bahnschrift SemiLight" w:cs="Aharoni"/>
+          <w:sz w:val="24"/>
+          <w:szCs w:val="40"/>
+        </w:rPr>
+        <w:t xml:space="preserve">streaming is another </w:t>
+      </w:r>
+      <w:r>
+        <w:rPr>
+          <w:rFonts w:ascii="Bahnschrift SemiLight" w:hAnsi="Bahnschrift SemiLight" w:cs="Aharoni"/>
+          <w:sz w:val="24"/>
+          <w:szCs w:val="40"/>
+        </w:rPr>
+        <w:t xml:space="preserve">way to get </w:t>
+      </w:r>
+      <w:r>
+        <w:rPr>
+          <w:rFonts w:ascii="Bahnschrift SemiLight" w:hAnsi="Bahnschrift SemiLight" w:cs="Aharoni"/>
+          <w:b/>
+          <w:sz w:val="24"/>
+          <w:szCs w:val="40"/>
+        </w:rPr>
+        <w:t>money</w:t>
+      </w:r>
+      <w:r>
+        <w:rPr>
+          <w:rFonts w:ascii="Bahnschrift SemiLight" w:hAnsi="Bahnschrift SemiLight" w:cs="Aharoni"/>
+          <w:sz w:val="24"/>
+          <w:szCs w:val="40"/>
+        </w:rPr>
+        <w:t>.</w:t>
+      </w:r>
+      <w:r>
+        <w:rPr>
+          <w:rFonts w:ascii="Bahnschrift SemiLight" w:hAnsi="Bahnschrift SemiLight" w:cs="Aharoni"/>
+          <w:sz w:val="24"/>
+          <w:szCs w:val="40"/>
+        </w:rPr>
+        <w:t xml:space="preserve"> </w:t>
+      </w:r>
+      <w:r>
+        <w:rPr>
+          <w:rFonts w:ascii="Bahnschrift SemiLight" w:hAnsi="Bahnschrift SemiLight" w:cs="Aharoni"/>
+          <w:sz w:val="24"/>
+          <w:szCs w:val="40"/>
+        </w:rPr>
+        <w:t xml:space="preserve">When </w:t>
+      </w:r>
+      <w:r>
+        <w:rPr>
+          <w:rFonts w:ascii="Bahnschrift SemiLight" w:hAnsi="Bahnschrift SemiLight" w:cs="Aharoni"/>
+          <w:sz w:val="24"/>
+          <w:szCs w:val="40"/>
+        </w:rPr>
+        <w:t xml:space="preserve">the player has enough </w:t>
+      </w:r>
+      <w:r>
+        <w:rPr>
+          <w:rFonts w:ascii="Bahnschrift SemiLight" w:hAnsi="Bahnschrift SemiLight" w:cs="Aharoni"/>
+          <w:b/>
+          <w:sz w:val="24"/>
+          <w:szCs w:val="40"/>
+        </w:rPr>
+        <w:t>fame</w:t>
+      </w:r>
+      <w:r>
+        <w:rPr>
+          <w:rFonts w:ascii="Bahnschrift SemiLight" w:hAnsi="Bahnschrift SemiLight" w:cs="Aharoni"/>
+          <w:sz w:val="24"/>
+          <w:szCs w:val="40"/>
+        </w:rPr>
+        <w:t xml:space="preserve"> to get a certain amount of views</w:t>
+      </w:r>
+      <w:r>
+        <w:rPr>
+          <w:rFonts w:ascii="Bahnschrift SemiLight" w:hAnsi="Bahnschrift SemiLight" w:cs="Aharoni"/>
+          <w:sz w:val="24"/>
+          <w:szCs w:val="40"/>
+        </w:rPr>
+        <w:t xml:space="preserve"> (</w:t>
+      </w:r>
+      <w:r>
+        <w:rPr>
+          <w:rFonts w:ascii="Bahnschrift SemiLight" w:hAnsi="Bahnschrift SemiLight" w:cs="Aharoni"/>
+          <w:sz w:val="24"/>
+          <w:szCs w:val="40"/>
+        </w:rPr>
+        <w:t xml:space="preserve">which determine </w:t>
+      </w:r>
+      <w:r>
+        <w:rPr>
+          <w:rFonts w:ascii="Bahnschrift SemiLight" w:hAnsi="Bahnschrift SemiLight" w:cs="Aharoni"/>
+          <w:sz w:val="24"/>
+          <w:szCs w:val="40"/>
+        </w:rPr>
+        <w:t>the</w:t>
+      </w:r>
+      <w:r>
+        <w:rPr>
+          <w:rFonts w:ascii="Bahnschrift SemiLight" w:hAnsi="Bahnschrift SemiLight" w:cs="Aharoni"/>
+          <w:sz w:val="24"/>
+          <w:szCs w:val="40"/>
+        </w:rPr>
+        <w:t xml:space="preserve"> income</w:t>
+      </w:r>
+      <w:r>
+        <w:rPr>
+          <w:rFonts w:ascii="Bahnschrift SemiLight" w:hAnsi="Bahnschrift SemiLight" w:cs="Aharoni"/>
+          <w:sz w:val="24"/>
+          <w:szCs w:val="40"/>
+        </w:rPr>
+        <w:t>)</w:t>
+      </w:r>
+      <w:r>
+        <w:rPr>
+          <w:rFonts w:ascii="Bahnschrift SemiLight" w:hAnsi="Bahnschrift SemiLight" w:cs="Aharoni"/>
+          <w:sz w:val="24"/>
+          <w:szCs w:val="40"/>
+        </w:rPr>
+        <w:t xml:space="preserve">, streaming is </w:t>
+      </w:r>
+      <w:r>
+        <w:rPr>
+          <w:rFonts w:ascii="Bahnschrift SemiLight" w:hAnsi="Bahnschrift SemiLight" w:cs="Aharoni"/>
+          <w:sz w:val="24"/>
+          <w:szCs w:val="40"/>
+        </w:rPr>
+        <w:t xml:space="preserve">more efficient </w:t>
+      </w:r>
+      <w:r>
+        <w:rPr>
+          <w:rFonts w:ascii="Bahnschrift SemiLight" w:hAnsi="Bahnschrift SemiLight" w:cs="Aharoni"/>
+          <w:sz w:val="24"/>
+          <w:szCs w:val="40"/>
+        </w:rPr>
+        <w:t xml:space="preserve">and profitable </w:t>
+      </w:r>
+      <w:r>
+        <w:rPr>
+          <w:rFonts w:ascii="Bahnschrift SemiLight" w:hAnsi="Bahnschrift SemiLight" w:cs="Aharoni"/>
+          <w:sz w:val="24"/>
+          <w:szCs w:val="40"/>
+        </w:rPr>
+        <w:t>than working</w:t>
+      </w:r>
+      <w:r>
+        <w:rPr>
+          <w:rFonts w:ascii="Bahnschrift SemiLight" w:hAnsi="Bahnschrift SemiLight" w:cs="Aharoni"/>
+          <w:sz w:val="24"/>
+          <w:szCs w:val="40"/>
+        </w:rPr>
+        <w:t xml:space="preserve"> (depending on the work level</w:t>
+      </w:r>
+      <w:r>
+        <w:rPr>
+          <w:rFonts w:ascii="Bahnschrift SemiLight" w:hAnsi="Bahnschrift SemiLight" w:cs="Aharoni"/>
+          <w:sz w:val="24"/>
+          <w:szCs w:val="40"/>
+        </w:rPr>
+        <w:t>)</w:t>
+      </w:r>
+      <w:r>
+        <w:rPr>
+          <w:rFonts w:ascii="Bahnschrift SemiLight" w:hAnsi="Bahnschrift SemiLight" w:cs="Aharoni"/>
+          <w:sz w:val="24"/>
+          <w:szCs w:val="40"/>
+        </w:rPr>
+        <w:t>.</w:t>
+      </w:r>
+    </w:p>
+    <w:p>
+      <w:pPr>
+        <w:rPr>
+          <w:rFonts w:ascii="Bahnschrift SemiLight" w:hAnsi="Bahnschrift SemiLight" w:cs="Aharoni"/>
+          <w:b/>
+          <w:sz w:val="24"/>
+          <w:szCs w:val="40"/>
+        </w:rPr>
+      </w:pPr>
+      <w:r>
+        <w:rPr>
+          <w:rFonts w:ascii="Bahnschrift SemiLight" w:hAnsi="Bahnschrift SemiLight" w:cs="Aharoni"/>
+          <w:sz w:val="24"/>
+          <w:szCs w:val="40"/>
+        </w:rPr>
+        <w:t xml:space="preserve">The results of streaming are all calculated </w:t>
+      </w:r>
+      <w:r>
+        <w:rPr>
+          <w:rFonts w:ascii="Bahnschrift SemiLight" w:hAnsi="Bahnschrift SemiLight" w:cs="Aharoni"/>
+          <w:sz w:val="24"/>
+          <w:szCs w:val="40"/>
+        </w:rPr>
+        <w:t>as following</w:t>
+      </w:r>
+      <w:proofErr w:type="gramStart"/>
+      <w:r>
+        <w:rPr>
+          <w:rFonts w:ascii="Bahnschrift SemiLight" w:hAnsi="Bahnschrift SemiLight" w:cs="Aharoni"/>
+          <w:sz w:val="24"/>
+          <w:szCs w:val="40"/>
+        </w:rPr>
+        <w:t>:</w:t>
+      </w:r>
+      <w:proofErr w:type="gramEnd"/>
+      <w:r>
+        <w:rPr>
+          <w:rFonts w:ascii="Bahnschrift SemiLight" w:hAnsi="Bahnschrift SemiLight" w:cs="Aharoni"/>
+          <w:sz w:val="24"/>
+          <w:szCs w:val="40"/>
+        </w:rPr>
+        <w:br/>
+        <w:t xml:space="preserve">per </w:t>
+      </w:r>
+      <w:r>
+        <w:rPr>
+          <w:rFonts w:ascii="Bahnschrift SemiLight" w:hAnsi="Bahnschrift SemiLight" w:cs="Aharoni"/>
+          <w:b/>
+          <w:sz w:val="24"/>
+          <w:szCs w:val="40"/>
+        </w:rPr>
+        <w:t>50 fame</w:t>
+      </w:r>
+      <w:r>
+        <w:rPr>
+          <w:rFonts w:ascii="Bahnschrift SemiLight" w:hAnsi="Bahnschrift SemiLight" w:cs="Aharoni"/>
+          <w:sz w:val="24"/>
+          <w:szCs w:val="40"/>
+        </w:rPr>
+        <w:t xml:space="preserve"> -&gt; </w:t>
+      </w:r>
+      <w:r>
+        <w:rPr>
+          <w:rFonts w:ascii="Bahnschrift SemiLight" w:hAnsi="Bahnschrift SemiLight" w:cs="Aharoni"/>
+          <w:sz w:val="24"/>
+          <w:szCs w:val="40"/>
+        </w:rPr>
+        <w:t xml:space="preserve">between </w:t>
+      </w:r>
+      <w:r>
+        <w:rPr>
+          <w:rFonts w:ascii="Bahnschrift SemiLight" w:hAnsi="Bahnschrift SemiLight" w:cs="Aharoni"/>
+          <w:sz w:val="24"/>
+          <w:szCs w:val="40"/>
+        </w:rPr>
+        <w:t>+</w:t>
+      </w:r>
+      <w:r>
+        <w:rPr>
+          <w:rFonts w:ascii="Bahnschrift SemiLight" w:hAnsi="Bahnschrift SemiLight" w:cs="Aharoni"/>
+          <w:b/>
+          <w:sz w:val="24"/>
+          <w:szCs w:val="40"/>
+        </w:rPr>
+        <w:t>5 – 10</w:t>
+      </w:r>
+      <w:r>
+        <w:rPr>
+          <w:rFonts w:ascii="Bahnschrift SemiLight" w:hAnsi="Bahnschrift SemiLight" w:cs="Aharoni"/>
+          <w:sz w:val="24"/>
+          <w:szCs w:val="40"/>
+        </w:rPr>
+        <w:t xml:space="preserve"> </w:t>
+      </w:r>
+      <w:r>
+        <w:rPr>
+          <w:rFonts w:ascii="Bahnschrift SemiLight" w:hAnsi="Bahnschrift SemiLight" w:cs="Aharoni"/>
+          <w:b/>
+          <w:sz w:val="24"/>
+          <w:szCs w:val="40"/>
+        </w:rPr>
+        <w:t>views</w:t>
+      </w:r>
+      <w:r>
+        <w:rPr>
+          <w:rFonts w:ascii="Bahnschrift SemiLight" w:hAnsi="Bahnschrift SemiLight" w:cs="Aharoni"/>
+          <w:b/>
+          <w:sz w:val="24"/>
+          <w:szCs w:val="40"/>
+        </w:rPr>
+        <w:t xml:space="preserve"> per hour</w:t>
+      </w:r>
+      <w:r>
+        <w:rPr>
+          <w:rFonts w:ascii="Bahnschrift SemiLight" w:hAnsi="Bahnschrift SemiLight" w:cs="Aharoni"/>
+          <w:sz w:val="24"/>
+          <w:szCs w:val="40"/>
+        </w:rPr>
+        <w:br/>
+        <w:t xml:space="preserve">per </w:t>
+      </w:r>
+      <w:r>
+        <w:rPr>
+          <w:rFonts w:ascii="Bahnschrift SemiLight" w:hAnsi="Bahnschrift SemiLight" w:cs="Aharoni"/>
+          <w:b/>
+          <w:sz w:val="24"/>
+          <w:szCs w:val="40"/>
+        </w:rPr>
+        <w:t xml:space="preserve">50 views </w:t>
+      </w:r>
+      <w:r>
+        <w:rPr>
+          <w:rFonts w:ascii="Bahnschrift SemiLight" w:hAnsi="Bahnschrift SemiLight" w:cs="Aharoni"/>
+          <w:sz w:val="24"/>
+          <w:szCs w:val="40"/>
+        </w:rPr>
+        <w:t>-&gt; between +</w:t>
+      </w:r>
+      <w:r>
+        <w:rPr>
+          <w:rFonts w:ascii="Bahnschrift SemiLight" w:hAnsi="Bahnschrift SemiLight" w:cs="Aharoni"/>
+          <w:b/>
+          <w:sz w:val="24"/>
+          <w:szCs w:val="40"/>
+        </w:rPr>
+        <w:t>$1 - $5 per hour</w:t>
+      </w:r>
+      <w:r>
+        <w:rPr>
+          <w:rFonts w:ascii="Bahnschrift SemiLight" w:hAnsi="Bahnschrift SemiLight" w:cs="Aharoni"/>
+          <w:b/>
+          <w:sz w:val="24"/>
+          <w:szCs w:val="40"/>
+        </w:rPr>
+        <w:br/>
+      </w:r>
+      <w:r>
+        <w:rPr>
+          <w:rFonts w:ascii="Bahnschrift SemiLight" w:hAnsi="Bahnschrift SemiLight" w:cs="Aharoni"/>
+          <w:sz w:val="24"/>
+          <w:szCs w:val="40"/>
+        </w:rPr>
+        <w:t xml:space="preserve">per hour -&gt; </w:t>
+      </w:r>
+      <w:r>
+        <w:rPr>
+          <w:rFonts w:ascii="Bahnschrift SemiLight" w:hAnsi="Bahnschrift SemiLight" w:cs="Aharoni"/>
+          <w:b/>
+          <w:sz w:val="24"/>
+          <w:szCs w:val="40"/>
+        </w:rPr>
+        <w:t>+$depends on views</w:t>
+      </w:r>
+      <w:r>
+        <w:rPr>
+          <w:rFonts w:ascii="Bahnschrift SemiLight" w:hAnsi="Bahnschrift SemiLight" w:cs="Aharoni"/>
+          <w:b/>
+          <w:sz w:val="24"/>
+          <w:szCs w:val="40"/>
+        </w:rPr>
+        <w:t>, +15% tiredness</w:t>
+      </w:r>
+    </w:p>
+    <w:p>
+      <w:pPr>
+        <w:rPr>
+          <w:rFonts w:ascii="Bahnschrift SemiLight" w:hAnsi="Bahnschrift SemiLight" w:cs="Aharoni"/>
+          <w:sz w:val="24"/>
+          <w:szCs w:val="40"/>
+        </w:rPr>
+      </w:pPr>
+    </w:p>
+    <w:p>
+      <w:pPr>
+        <w:rPr>
+          <w:rFonts w:ascii="Bahnschrift SemiLight" w:hAnsi="Bahnschrift SemiLight" w:cs="Aharoni"/>
+          <w:sz w:val="24"/>
+          <w:szCs w:val="40"/>
+        </w:rPr>
+      </w:pPr>
+      <w:r>
+        <w:rPr>
+          <w:rFonts w:ascii="Bahnschrift Condensed" w:hAnsi="Bahnschrift Condensed" w:cs="Aharoni"/>
+          <w:b/>
+          <w:sz w:val="32"/>
+          <w:szCs w:val="40"/>
+        </w:rPr>
+        <w:t xml:space="preserve">Contest </w:t>
+      </w:r>
+      <w:r>
+        <w:rPr>
+          <w:rFonts w:ascii="Bahnschrift SemiLight" w:hAnsi="Bahnschrift SemiLight" w:cs="Aharoni"/>
+          <w:b/>
+          <w:sz w:val="28"/>
+          <w:szCs w:val="40"/>
+        </w:rPr>
+        <w:br/>
+      </w:r>
+      <w:r>
+        <w:rPr>
+          <w:rFonts w:ascii="Bahnschrift SemiLight" w:hAnsi="Bahnschrift SemiLight" w:cs="Aharoni"/>
+          <w:sz w:val="24"/>
+          <w:szCs w:val="40"/>
+        </w:rPr>
+        <w:t xml:space="preserve">Participating in a contest can be done to </w:t>
+      </w:r>
+      <w:r>
+        <w:rPr>
+          <w:rFonts w:ascii="Bahnschrift SemiLight" w:hAnsi="Bahnschrift SemiLight" w:cs="Aharoni"/>
+          <w:sz w:val="24"/>
+          <w:szCs w:val="40"/>
+        </w:rPr>
+        <w:t>increase</w:t>
+      </w:r>
+      <w:r>
+        <w:rPr>
+          <w:rFonts w:ascii="Bahnschrift SemiLight" w:hAnsi="Bahnschrift SemiLight" w:cs="Aharoni"/>
+          <w:b/>
+          <w:sz w:val="24"/>
+          <w:szCs w:val="40"/>
+        </w:rPr>
+        <w:t xml:space="preserve"> </w:t>
+      </w:r>
+      <w:r>
+        <w:rPr>
+          <w:rFonts w:ascii="Bahnschrift SemiLight" w:hAnsi="Bahnschrift SemiLight" w:cs="Aharoni"/>
+          <w:b/>
+          <w:sz w:val="24"/>
+          <w:szCs w:val="40"/>
+        </w:rPr>
+        <w:t xml:space="preserve">fame </w:t>
+      </w:r>
+      <w:r>
+        <w:rPr>
+          <w:rFonts w:ascii="Bahnschrift SemiLight" w:hAnsi="Bahnschrift SemiLight" w:cs="Aharoni"/>
+          <w:b/>
+          <w:sz w:val="24"/>
+          <w:szCs w:val="40"/>
+        </w:rPr>
+        <w:t>and</w:t>
+      </w:r>
+      <w:r>
+        <w:rPr>
+          <w:rFonts w:ascii="Bahnschrift SemiLight" w:hAnsi="Bahnschrift SemiLight" w:cs="Aharoni"/>
+          <w:sz w:val="24"/>
+          <w:szCs w:val="40"/>
+        </w:rPr>
+        <w:t xml:space="preserve"> </w:t>
+      </w:r>
+      <w:r>
+        <w:rPr>
+          <w:rFonts w:ascii="Bahnschrift SemiLight" w:hAnsi="Bahnschrift SemiLight" w:cs="Aharoni"/>
+          <w:b/>
+          <w:sz w:val="24"/>
+          <w:szCs w:val="40"/>
+        </w:rPr>
+        <w:t>money</w:t>
+      </w:r>
+      <w:r>
+        <w:rPr>
+          <w:rFonts w:ascii="Bahnschrift SemiLight" w:hAnsi="Bahnschrift SemiLight" w:cs="Aharoni"/>
+          <w:sz w:val="24"/>
+          <w:szCs w:val="40"/>
+        </w:rPr>
+        <w:t xml:space="preserve">. There are multiple game modes to choose from depending on the player’s situation. </w:t>
+      </w:r>
+      <w:r>
+        <w:rPr>
+          <w:rFonts w:ascii="Bahnschrift SemiLight" w:hAnsi="Bahnschrift SemiLight" w:cs="Aharoni"/>
+          <w:sz w:val="24"/>
+          <w:szCs w:val="40"/>
+        </w:rPr>
+        <w:t xml:space="preserve">Contesting can be done as soon as the player has acquired </w:t>
+      </w:r>
+      <w:r>
+        <w:rPr>
+          <w:rFonts w:ascii="Bahnschrift SemiLight" w:hAnsi="Bahnschrift SemiLight" w:cs="Aharoni"/>
+          <w:b/>
+          <w:sz w:val="24"/>
+          <w:szCs w:val="40"/>
+        </w:rPr>
+        <w:t xml:space="preserve">100 </w:t>
+      </w:r>
+      <w:r>
+        <w:rPr>
+          <w:rFonts w:ascii="Bahnschrift SemiLight" w:hAnsi="Bahnschrift SemiLight" w:cs="Aharoni"/>
+          <w:sz w:val="24"/>
+          <w:szCs w:val="40"/>
+        </w:rPr>
+        <w:t>fame</w:t>
+      </w:r>
+      <w:r>
+        <w:rPr>
+          <w:rFonts w:ascii="Bahnschrift SemiLight" w:hAnsi="Bahnschrift SemiLight" w:cs="Aharoni"/>
+          <w:sz w:val="24"/>
+          <w:szCs w:val="40"/>
+        </w:rPr>
+        <w:t>.</w:t>
+      </w:r>
+      <w:r>
+        <w:rPr>
+          <w:rFonts w:ascii="Bahnschrift SemiLight" w:hAnsi="Bahnschrift SemiLight" w:cs="Aharoni"/>
+          <w:sz w:val="24"/>
+          <w:szCs w:val="40"/>
+        </w:rPr>
+        <w:t xml:space="preserve"> </w:t>
+      </w:r>
+    </w:p>
+    <w:p>
+      <w:pPr>
+        <w:rPr>
+          <w:rFonts w:ascii="Bahnschrift SemiLight" w:hAnsi="Bahnschrift SemiLight" w:cs="Aharoni"/>
+          <w:sz w:val="24"/>
+          <w:szCs w:val="40"/>
+        </w:rPr>
+      </w:pPr>
+      <w:r>
+        <w:rPr>
+          <w:rFonts w:ascii="Bahnschrift SemiLight" w:hAnsi="Bahnschrift SemiLight" w:cs="Aharoni"/>
+          <w:b/>
+          <w:sz w:val="24"/>
+          <w:szCs w:val="40"/>
+        </w:rPr>
+        <w:t>Result calculation</w:t>
+      </w:r>
+      <w:r>
+        <w:rPr>
+          <w:rFonts w:ascii="Bahnschrift SemiLight" w:hAnsi="Bahnschrift SemiLight" w:cs="Aharoni"/>
+          <w:b/>
+          <w:sz w:val="24"/>
+          <w:szCs w:val="40"/>
+        </w:rPr>
+        <w:br/>
+      </w:r>
+      <w:proofErr w:type="gramStart"/>
+      <w:r>
+        <w:rPr>
+          <w:rFonts w:ascii="Bahnschrift SemiLight" w:hAnsi="Bahnschrift SemiLight" w:cs="Aharoni"/>
+          <w:sz w:val="24"/>
+          <w:szCs w:val="40"/>
+        </w:rPr>
+        <w:t>At</w:t>
+      </w:r>
+      <w:proofErr w:type="gramEnd"/>
+      <w:r>
+        <w:rPr>
+          <w:rFonts w:ascii="Bahnschrift SemiLight" w:hAnsi="Bahnschrift SemiLight" w:cs="Aharoni"/>
+          <w:sz w:val="24"/>
+          <w:szCs w:val="40"/>
+        </w:rPr>
+        <w:t xml:space="preserve"> the start of the tournament a group of participants are “randomly” calculated. The calculation takes in </w:t>
+      </w:r>
+      <w:r>
+        <w:rPr>
+          <w:rFonts w:ascii="Bahnschrift SemiLight" w:hAnsi="Bahnschrift SemiLight" w:cs="Aharoni"/>
+          <w:sz w:val="24"/>
+          <w:szCs w:val="40"/>
+        </w:rPr>
+        <w:t xml:space="preserve">“random” </w:t>
+      </w:r>
+      <w:r>
+        <w:rPr>
+          <w:rFonts w:ascii="Bahnschrift SemiLight" w:hAnsi="Bahnschrift SemiLight" w:cs="Aharoni"/>
+          <w:sz w:val="24"/>
+          <w:szCs w:val="40"/>
+        </w:rPr>
+        <w:t>opponents from different divisions.</w:t>
+      </w:r>
+      <w:r>
+        <w:rPr>
+          <w:rFonts w:ascii="Bahnschrift SemiLight" w:hAnsi="Bahnschrift SemiLight" w:cs="Aharoni"/>
+          <w:sz w:val="24"/>
+          <w:szCs w:val="40"/>
+        </w:rPr>
+        <w:t xml:space="preserve"> The player will be battling the opponents from lo</w:t>
+      </w:r>
+      <w:r>
+        <w:rPr>
+          <w:rFonts w:ascii="Bahnschrift SemiLight" w:hAnsi="Bahnschrift SemiLight" w:cs="Aharoni"/>
+          <w:sz w:val="24"/>
+          <w:szCs w:val="40"/>
+        </w:rPr>
+        <w:t>west skilled to highest skilled with the use of the same calculation from battling. When the player loses a battle, he will be placed at the rank he became in the tournament.</w:t>
+      </w:r>
+      <w:r>
+        <w:rPr>
+          <w:rFonts w:ascii="Bahnschrift SemiLight" w:hAnsi="Bahnschrift SemiLight" w:cs="Aharoni"/>
+          <w:sz w:val="24"/>
+          <w:szCs w:val="40"/>
+        </w:rPr>
+        <w:t xml:space="preserve"> </w:t>
+      </w:r>
+    </w:p>
+    <w:p>
+      <w:pPr>
+        <w:rPr>
+          <w:rFonts w:ascii="Bahnschrift SemiLight" w:hAnsi="Bahnschrift SemiLight" w:cs="Aharoni"/>
+          <w:sz w:val="24"/>
+          <w:szCs w:val="40"/>
+        </w:rPr>
+      </w:pPr>
+    </w:p>
+    <w:p>
+      <w:pPr>
+        <w:rPr>
+          <w:rFonts w:ascii="Bahnschrift SemiLight" w:hAnsi="Bahnschrift SemiLight" w:cs="Aharoni"/>
+          <w:b/>
+          <w:sz w:val="24"/>
+          <w:szCs w:val="40"/>
+          <w:u w:val="single"/>
+        </w:rPr>
+      </w:pPr>
+      <w:r>
+        <w:rPr>
+          <w:rFonts w:ascii="Bahnschrift SemiLight" w:hAnsi="Bahnschrift SemiLight" w:cs="Aharoni"/>
+          <w:sz w:val="24"/>
+          <w:szCs w:val="40"/>
+          <w:u w:val="single"/>
+        </w:rPr>
+        <w:lastRenderedPageBreak/>
+        <w:t>Results</w:t>
+      </w:r>
+      <w:r>
+        <w:rPr>
+          <w:rFonts w:ascii="Bahnschrift SemiLight" w:hAnsi="Bahnschrift SemiLight" w:cs="Aharoni"/>
+          <w:sz w:val="24"/>
+          <w:szCs w:val="40"/>
+        </w:rPr>
+        <w:br/>
         <w:t xml:space="preserve">Every participation -&gt; </w:t>
       </w:r>
       <w:r>
@@ -7752,13 +7853,6 @@
           <w:szCs w:val="40"/>
         </w:rPr>
         <w:br/>
-      </w:r>
-      <w:r>
-        <w:rPr>
-          <w:rFonts w:ascii="Bahnschrift SemiLight" w:hAnsi="Bahnschrift SemiLight" w:cs="Aharoni"/>
-          <w:sz w:val="24"/>
-          <w:szCs w:val="40"/>
-        </w:rPr>
         <w:t>1</w:t>
       </w:r>
       <w:r>
@@ -8021,6 +8115,146 @@
           <w:sz w:val="24"/>
           <w:szCs w:val="40"/>
         </w:rPr>
+        <w:t xml:space="preserve"> - 10</w:t>
+      </w:r>
+      <w:r>
+        <w:rPr>
+          <w:rFonts w:ascii="Bahnschrift SemiLight" w:hAnsi="Bahnschrift SemiLight" w:cs="Aharoni"/>
+          <w:sz w:val="24"/>
+          <w:szCs w:val="40"/>
+          <w:vertAlign w:val="superscript"/>
+        </w:rPr>
+        <w:t>th</w:t>
+      </w:r>
+      <w:r>
+        <w:rPr>
+          <w:rFonts w:ascii="Bahnschrift SemiLight" w:hAnsi="Bahnschrift SemiLight" w:cs="Aharoni"/>
+          <w:sz w:val="24"/>
+          <w:szCs w:val="40"/>
+        </w:rPr>
+        <w:t xml:space="preserve"> -&gt; </w:t>
+      </w:r>
+      <w:r>
+        <w:rPr>
+          <w:rFonts w:ascii="Bahnschrift SemiLight" w:hAnsi="Bahnschrift SemiLight" w:cs="Aharoni"/>
+          <w:b/>
+          <w:sz w:val="24"/>
+          <w:szCs w:val="40"/>
+        </w:rPr>
+        <w:t>+</w:t>
+      </w:r>
+      <w:r>
+        <w:rPr>
+          <w:rFonts w:ascii="Bahnschrift SemiLight" w:hAnsi="Bahnschrift SemiLight" w:cs="Aharoni"/>
+          <w:b/>
+          <w:sz w:val="24"/>
+          <w:szCs w:val="40"/>
+        </w:rPr>
+        <w:t>100</w:t>
+      </w:r>
+      <w:r>
+        <w:rPr>
+          <w:rFonts w:ascii="Bahnschrift SemiLight" w:hAnsi="Bahnschrift SemiLight" w:cs="Aharoni"/>
+          <w:b/>
+          <w:sz w:val="24"/>
+          <w:szCs w:val="40"/>
+        </w:rPr>
+        <w:t xml:space="preserve"> fame</w:t>
+      </w:r>
+      <w:r>
+        <w:rPr>
+          <w:rFonts w:ascii="Bahnschrift SemiLight" w:hAnsi="Bahnschrift SemiLight" w:cs="Aharoni"/>
+          <w:b/>
+          <w:sz w:val="24"/>
+          <w:szCs w:val="40"/>
+        </w:rPr>
+        <w:br/>
+      </w:r>
+      <w:r>
+        <w:rPr>
+          <w:rFonts w:ascii="Bahnschrift SemiLight" w:hAnsi="Bahnschrift SemiLight" w:cs="Aharoni"/>
+          <w:sz w:val="24"/>
+          <w:szCs w:val="40"/>
+        </w:rPr>
+        <w:t>11</w:t>
+      </w:r>
+      <w:r>
+        <w:rPr>
+          <w:rFonts w:ascii="Bahnschrift SemiLight" w:hAnsi="Bahnschrift SemiLight" w:cs="Aharoni"/>
+          <w:sz w:val="24"/>
+          <w:szCs w:val="40"/>
+          <w:vertAlign w:val="superscript"/>
+        </w:rPr>
+        <w:t>th</w:t>
+      </w:r>
+      <w:r>
+        <w:rPr>
+          <w:rFonts w:ascii="Bahnschrift SemiLight" w:hAnsi="Bahnschrift SemiLight" w:cs="Aharoni"/>
+          <w:sz w:val="24"/>
+          <w:szCs w:val="40"/>
+        </w:rPr>
+        <w:t xml:space="preserve"> - 2</w:t>
+      </w:r>
+      <w:r>
+        <w:rPr>
+          <w:rFonts w:ascii="Bahnschrift SemiLight" w:hAnsi="Bahnschrift SemiLight" w:cs="Aharoni"/>
+          <w:sz w:val="24"/>
+          <w:szCs w:val="40"/>
+        </w:rPr>
+        <w:t>4</w:t>
+      </w:r>
+      <w:r>
+        <w:rPr>
+          <w:rFonts w:ascii="Bahnschrift SemiLight" w:hAnsi="Bahnschrift SemiLight" w:cs="Aharoni"/>
+          <w:sz w:val="24"/>
+          <w:szCs w:val="40"/>
+          <w:vertAlign w:val="superscript"/>
+        </w:rPr>
+        <w:t>th</w:t>
+      </w:r>
+      <w:r>
+        <w:rPr>
+          <w:rFonts w:ascii="Bahnschrift SemiLight" w:hAnsi="Bahnschrift SemiLight" w:cs="Aharoni"/>
+          <w:sz w:val="24"/>
+          <w:szCs w:val="40"/>
+        </w:rPr>
+        <w:t xml:space="preserve"> -&gt; </w:t>
+      </w:r>
+      <w:r>
+        <w:rPr>
+          <w:rFonts w:ascii="Bahnschrift SemiLight" w:hAnsi="Bahnschrift SemiLight" w:cs="Aharoni"/>
+          <w:b/>
+          <w:sz w:val="24"/>
+          <w:szCs w:val="40"/>
+        </w:rPr>
+        <w:t>-100 fame</w:t>
+      </w:r>
+    </w:p>
+    <w:p>
+      <w:pPr>
+        <w:rPr>
+          <w:rFonts w:ascii="Bahnschrift SemiLight" w:hAnsi="Bahnschrift SemiLight" w:cs="Aharoni"/>
+          <w:sz w:val="24"/>
+          <w:szCs w:val="40"/>
+        </w:rPr>
+      </w:pPr>
+      <w:r>
+        <w:rPr>
+          <w:rFonts w:ascii="Bahnschrift SemiLight" w:hAnsi="Bahnschrift SemiLight" w:cs="Aharoni"/>
+          <w:b/>
+          <w:i/>
+          <w:sz w:val="24"/>
+          <w:szCs w:val="40"/>
+        </w:rPr>
+        <w:t>3 vs 3</w:t>
+      </w:r>
+      <w:r>
+        <w:rPr>
+          <w:rFonts w:ascii="Bahnschrift SemiLight" w:hAnsi="Bahnschrift SemiLight" w:cs="Aharoni"/>
+          <w:b/>
+          <w:sz w:val="24"/>
+          <w:szCs w:val="40"/>
+        </w:rPr>
         <w:t xml:space="preserve"> </w:t>
       </w:r>
       <w:r>
@@ -8029,7 +8263,67 @@
           <w:sz w:val="24"/>
           <w:szCs w:val="40"/>
         </w:rPr>
-        <w:t>- 10</w:t>
+        <w:t xml:space="preserve">(winning percentage based on </w:t>
+      </w:r>
+      <w:r>
+        <w:rPr>
+          <w:rFonts w:ascii="Bahnschrift SemiLight" w:hAnsi="Bahnschrift SemiLight" w:cs="Aharoni"/>
+          <w:b/>
+          <w:sz w:val="24"/>
+          <w:szCs w:val="40"/>
+        </w:rPr>
+        <w:t>game knowledge</w:t>
+      </w:r>
+      <w:r>
+        <w:rPr>
+          <w:rFonts w:ascii="Bahnschrift SemiLight" w:hAnsi="Bahnschrift SemiLight" w:cs="Aharoni"/>
+          <w:sz w:val="24"/>
+          <w:szCs w:val="40"/>
+        </w:rPr>
+        <w:t xml:space="preserve"> </w:t>
+      </w:r>
+      <w:r>
+        <w:rPr>
+          <w:rFonts w:ascii="Bahnschrift SemiLight" w:hAnsi="Bahnschrift SemiLight" w:cs="Aharoni"/>
+          <w:b/>
+          <w:sz w:val="24"/>
+          <w:szCs w:val="40"/>
+        </w:rPr>
+        <w:t>and</w:t>
+      </w:r>
+      <w:r>
+        <w:rPr>
+          <w:rFonts w:ascii="Bahnschrift SemiLight" w:hAnsi="Bahnschrift SemiLight" w:cs="Aharoni"/>
+          <w:sz w:val="24"/>
+          <w:szCs w:val="40"/>
+        </w:rPr>
+        <w:t xml:space="preserve"> </w:t>
+      </w:r>
+      <w:r>
+        <w:rPr>
+          <w:rFonts w:ascii="Bahnschrift SemiLight" w:hAnsi="Bahnschrift SemiLight" w:cs="Aharoni"/>
+          <w:b/>
+          <w:sz w:val="24"/>
+          <w:szCs w:val="40"/>
+        </w:rPr>
+        <w:t>team play</w:t>
+      </w:r>
+      <w:r>
+        <w:rPr>
+          <w:rFonts w:ascii="Bahnschrift SemiLight" w:hAnsi="Bahnschrift SemiLight" w:cs="Aharoni"/>
+          <w:sz w:val="24"/>
+          <w:szCs w:val="40"/>
+        </w:rPr>
+        <w:t>)</w:t>
+      </w:r>
+      <w:r>
+        <w:rPr>
+          <w:rFonts w:ascii="Bahnschrift SemiLight" w:hAnsi="Bahnschrift SemiLight" w:cs="Aharoni"/>
+          <w:sz w:val="24"/>
+          <w:szCs w:val="40"/>
+        </w:rPr>
+        <w:br/>
+        <w:t>1</w:t>
       </w:r>
       <w:r>
         <w:rPr>
@@ -8038,6 +8332,171 @@
           <w:szCs w:val="40"/>
           <w:vertAlign w:val="superscript"/>
         </w:rPr>
+        <w:t>st</w:t>
+      </w:r>
+      <w:r>
+        <w:rPr>
+          <w:rFonts w:ascii="Bahnschrift SemiLight" w:hAnsi="Bahnschrift SemiLight" w:cs="Aharoni"/>
+          <w:sz w:val="24"/>
+          <w:szCs w:val="40"/>
+        </w:rPr>
+        <w:t xml:space="preserve"> -&gt; </w:t>
+      </w:r>
+      <w:r>
+        <w:rPr>
+          <w:rFonts w:ascii="Bahnschrift SemiLight" w:hAnsi="Bahnschrift SemiLight" w:cs="Aharoni"/>
+          <w:b/>
+          <w:sz w:val="24"/>
+          <w:szCs w:val="40"/>
+        </w:rPr>
+        <w:t>+$800, +800</w:t>
+      </w:r>
+      <w:r>
+        <w:rPr>
+          <w:rFonts w:ascii="Bahnschrift SemiLight" w:hAnsi="Bahnschrift SemiLight" w:cs="Aharoni"/>
+          <w:b/>
+          <w:sz w:val="24"/>
+          <w:szCs w:val="40"/>
+        </w:rPr>
+        <w:t xml:space="preserve"> </w:t>
+      </w:r>
+      <w:r>
+        <w:rPr>
+          <w:rFonts w:ascii="Bahnschrift SemiLight" w:hAnsi="Bahnschrift SemiLight" w:cs="Aharoni"/>
+          <w:b/>
+          <w:sz w:val="24"/>
+          <w:szCs w:val="40"/>
+        </w:rPr>
+        <w:t>fame</w:t>
+      </w:r>
+      <w:r>
+        <w:rPr>
+          <w:rFonts w:ascii="Bahnschrift SemiLight" w:hAnsi="Bahnschrift SemiLight" w:cs="Aharoni"/>
+          <w:b/>
+          <w:sz w:val="24"/>
+          <w:szCs w:val="40"/>
+        </w:rPr>
+        <w:br/>
+      </w:r>
+      <w:r>
+        <w:rPr>
+          <w:rFonts w:ascii="Bahnschrift SemiLight" w:hAnsi="Bahnschrift SemiLight" w:cs="Aharoni"/>
+          <w:sz w:val="24"/>
+          <w:szCs w:val="40"/>
+        </w:rPr>
+        <w:t>2</w:t>
+      </w:r>
+      <w:r>
+        <w:rPr>
+          <w:rFonts w:ascii="Bahnschrift SemiLight" w:hAnsi="Bahnschrift SemiLight" w:cs="Aharoni"/>
+          <w:sz w:val="24"/>
+          <w:szCs w:val="40"/>
+          <w:vertAlign w:val="superscript"/>
+        </w:rPr>
+        <w:t>nd</w:t>
+      </w:r>
+      <w:r>
+        <w:rPr>
+          <w:rFonts w:ascii="Bahnschrift SemiLight" w:hAnsi="Bahnschrift SemiLight" w:cs="Aharoni"/>
+          <w:sz w:val="24"/>
+          <w:szCs w:val="40"/>
+        </w:rPr>
+        <w:t xml:space="preserve"> -&gt; </w:t>
+      </w:r>
+      <w:r>
+        <w:rPr>
+          <w:rFonts w:ascii="Bahnschrift SemiLight" w:hAnsi="Bahnschrift SemiLight" w:cs="Aharoni"/>
+          <w:b/>
+          <w:sz w:val="24"/>
+          <w:szCs w:val="40"/>
+        </w:rPr>
+        <w:t>+$600, +600 fame</w:t>
+      </w:r>
+      <w:r>
+        <w:rPr>
+          <w:rFonts w:ascii="Bahnschrift SemiLight" w:hAnsi="Bahnschrift SemiLight" w:cs="Aharoni"/>
+          <w:b/>
+          <w:sz w:val="24"/>
+          <w:szCs w:val="40"/>
+        </w:rPr>
+        <w:br/>
+      </w:r>
+      <w:r>
+        <w:rPr>
+          <w:rFonts w:ascii="Bahnschrift SemiLight" w:hAnsi="Bahnschrift SemiLight" w:cs="Aharoni"/>
+          <w:sz w:val="24"/>
+          <w:szCs w:val="40"/>
+        </w:rPr>
+        <w:t>3</w:t>
+      </w:r>
+      <w:r>
+        <w:rPr>
+          <w:rFonts w:ascii="Bahnschrift SemiLight" w:hAnsi="Bahnschrift SemiLight" w:cs="Aharoni"/>
+          <w:sz w:val="24"/>
+          <w:szCs w:val="40"/>
+          <w:vertAlign w:val="superscript"/>
+        </w:rPr>
+        <w:t>rd</w:t>
+      </w:r>
+      <w:r>
+        <w:rPr>
+          <w:rFonts w:ascii="Bahnschrift SemiLight" w:hAnsi="Bahnschrift SemiLight" w:cs="Aharoni"/>
+          <w:sz w:val="24"/>
+          <w:szCs w:val="40"/>
+        </w:rPr>
+        <w:t xml:space="preserve"> -&gt; </w:t>
+      </w:r>
+      <w:r>
+        <w:rPr>
+          <w:rFonts w:ascii="Bahnschrift SemiLight" w:hAnsi="Bahnschrift SemiLight" w:cs="Aharoni"/>
+          <w:b/>
+          <w:sz w:val="24"/>
+          <w:szCs w:val="40"/>
+        </w:rPr>
+        <w:t>+$300, +300</w:t>
+      </w:r>
+      <w:r>
+        <w:rPr>
+          <w:rFonts w:ascii="Bahnschrift SemiLight" w:hAnsi="Bahnschrift SemiLight" w:cs="Aharoni"/>
+          <w:b/>
+          <w:sz w:val="24"/>
+          <w:szCs w:val="40"/>
+        </w:rPr>
+        <w:t xml:space="preserve"> </w:t>
+      </w:r>
+      <w:r>
+        <w:rPr>
+          <w:rFonts w:ascii="Bahnschrift SemiLight" w:hAnsi="Bahnschrift SemiLight" w:cs="Aharoni"/>
+          <w:b/>
+          <w:sz w:val="24"/>
+          <w:szCs w:val="40"/>
+        </w:rPr>
+        <w:t>fame</w:t>
+      </w:r>
+      <w:r>
+        <w:rPr>
+          <w:rFonts w:ascii="Bahnschrift SemiLight" w:hAnsi="Bahnschrift SemiLight" w:cs="Aharoni"/>
+          <w:b/>
+          <w:sz w:val="24"/>
+          <w:szCs w:val="40"/>
+        </w:rPr>
+        <w:br/>
+      </w:r>
+      <w:r>
+        <w:rPr>
+          <w:rFonts w:ascii="Bahnschrift SemiLight" w:hAnsi="Bahnschrift SemiLight" w:cs="Aharoni"/>
+          <w:sz w:val="24"/>
+          <w:szCs w:val="40"/>
+        </w:rPr>
+        <w:t>4</w:t>
+      </w:r>
+      <w:r>
+        <w:rPr>
+          <w:rFonts w:ascii="Bahnschrift SemiLight" w:hAnsi="Bahnschrift SemiLight" w:cs="Aharoni"/>
+          <w:sz w:val="24"/>
+          <w:szCs w:val="40"/>
+          <w:vertAlign w:val="superscript"/>
+        </w:rPr>
         <w:t>th</w:t>
       </w:r>
       <w:r>
@@ -8046,6 +8505,23 @@
           <w:sz w:val="24"/>
           <w:szCs w:val="40"/>
         </w:rPr>
+        <w:t xml:space="preserve"> - 10</w:t>
+      </w:r>
+      <w:r>
+        <w:rPr>
+          <w:rFonts w:ascii="Bahnschrift SemiLight" w:hAnsi="Bahnschrift SemiLight" w:cs="Aharoni"/>
+          <w:sz w:val="24"/>
+          <w:szCs w:val="40"/>
+          <w:vertAlign w:val="superscript"/>
+        </w:rPr>
+        <w:t>th</w:t>
+      </w:r>
+      <w:r>
+        <w:rPr>
+          <w:rFonts w:ascii="Bahnschrift SemiLight" w:hAnsi="Bahnschrift SemiLight" w:cs="Aharoni"/>
+          <w:sz w:val="24"/>
+          <w:szCs w:val="40"/>
+        </w:rPr>
         <w:t xml:space="preserve"> -&gt; </w:t>
       </w:r>
       <w:r>
@@ -8064,7 +8540,7 @@
           <w:sz w:val="24"/>
           <w:szCs w:val="40"/>
         </w:rPr>
-        <w:t>100</w:t>
+        <w:t>200</w:t>
       </w:r>
       <w:r>
         <w:rPr>
@@ -8107,15 +8583,166 @@
           <w:sz w:val="24"/>
           <w:szCs w:val="40"/>
         </w:rPr>
+        <w:t xml:space="preserve"> - 24</w:t>
+      </w:r>
+      <w:r>
+        <w:rPr>
+          <w:rFonts w:ascii="Bahnschrift SemiLight" w:hAnsi="Bahnschrift SemiLight" w:cs="Aharoni"/>
+          <w:sz w:val="24"/>
+          <w:szCs w:val="40"/>
+          <w:vertAlign w:val="superscript"/>
+        </w:rPr>
+        <w:t>th</w:t>
+      </w:r>
+      <w:r>
+        <w:rPr>
+          <w:rFonts w:ascii="Bahnschrift SemiLight" w:hAnsi="Bahnschrift SemiLight" w:cs="Aharoni"/>
+          <w:sz w:val="24"/>
+          <w:szCs w:val="40"/>
+        </w:rPr>
+        <w:t xml:space="preserve"> -&gt; </w:t>
+      </w:r>
+      <w:r>
+        <w:rPr>
+          <w:rFonts w:ascii="Bahnschrift SemiLight" w:hAnsi="Bahnschrift SemiLight" w:cs="Aharoni"/>
+          <w:b/>
+          <w:sz w:val="24"/>
+          <w:szCs w:val="40"/>
+        </w:rPr>
+        <w:t>-</w:t>
+      </w:r>
+      <w:r>
+        <w:rPr>
+          <w:rFonts w:ascii="Bahnschrift SemiLight" w:hAnsi="Bahnschrift SemiLight" w:cs="Aharoni"/>
+          <w:b/>
+          <w:sz w:val="24"/>
+          <w:szCs w:val="40"/>
+        </w:rPr>
+        <w:t>150</w:t>
+      </w:r>
+      <w:r>
+        <w:rPr>
+          <w:rFonts w:ascii="Bahnschrift SemiLight" w:hAnsi="Bahnschrift SemiLight" w:cs="Aharoni"/>
+          <w:b/>
+          <w:sz w:val="24"/>
+          <w:szCs w:val="40"/>
+        </w:rPr>
+        <w:t xml:space="preserve"> fame</w:t>
+      </w:r>
+    </w:p>
+    <w:p>
+      <w:pPr>
+        <w:rPr>
+          <w:rFonts w:ascii="Bahnschrift SemiLight" w:hAnsi="Bahnschrift SemiLight" w:cs="Aharoni"/>
+          <w:b/>
+          <w:sz w:val="24"/>
+          <w:szCs w:val="40"/>
+        </w:rPr>
+      </w:pPr>
+      <w:r>
+        <w:rPr>
+          <w:rFonts w:ascii="Bahnschrift SemiLight" w:hAnsi="Bahnschrift SemiLight" w:cs="Aharoni"/>
+          <w:b/>
+          <w:i/>
+          <w:sz w:val="24"/>
+          <w:szCs w:val="40"/>
+        </w:rPr>
+        <w:t>5 vs 5</w:t>
+      </w:r>
+      <w:r>
+        <w:rPr>
+          <w:rFonts w:ascii="Bahnschrift SemiLight" w:hAnsi="Bahnschrift SemiLight" w:cs="Aharoni"/>
+          <w:sz w:val="24"/>
+          <w:szCs w:val="40"/>
+        </w:rPr>
+        <w:t xml:space="preserve"> (winning percentage based on </w:t>
+      </w:r>
+      <w:r>
+        <w:rPr>
+          <w:rFonts w:ascii="Bahnschrift SemiLight" w:hAnsi="Bahnschrift SemiLight" w:cs="Aharoni"/>
+          <w:b/>
+          <w:sz w:val="24"/>
+          <w:szCs w:val="40"/>
+        </w:rPr>
+        <w:t xml:space="preserve">game knowledge, team play </w:t>
+      </w:r>
+      <w:r>
+        <w:rPr>
+          <w:rFonts w:ascii="Bahnschrift SemiLight" w:hAnsi="Bahnschrift SemiLight" w:cs="Aharoni"/>
+          <w:b/>
+          <w:sz w:val="24"/>
+          <w:szCs w:val="40"/>
+        </w:rPr>
+        <w:t>and</w:t>
+      </w:r>
+      <w:r>
+        <w:rPr>
+          <w:rFonts w:ascii="Bahnschrift SemiLight" w:hAnsi="Bahnschrift SemiLight" w:cs="Aharoni"/>
+          <w:sz w:val="24"/>
+          <w:szCs w:val="40"/>
+        </w:rPr>
         <w:t xml:space="preserve"> </w:t>
       </w:r>
       <w:r>
         <w:rPr>
           <w:rFonts w:ascii="Bahnschrift SemiLight" w:hAnsi="Bahnschrift SemiLight" w:cs="Aharoni"/>
-          <w:sz w:val="24"/>
-          <w:szCs w:val="40"/>
-        </w:rPr>
-        <w:t xml:space="preserve">- </w:t>
+          <w:b/>
+          <w:sz w:val="24"/>
+          <w:szCs w:val="40"/>
+        </w:rPr>
+        <w:t>mechanics</w:t>
+      </w:r>
+      <w:r>
+        <w:rPr>
+          <w:rFonts w:ascii="Bahnschrift SemiLight" w:hAnsi="Bahnschrift SemiLight" w:cs="Aharoni"/>
+          <w:sz w:val="24"/>
+          <w:szCs w:val="40"/>
+        </w:rPr>
+        <w:t>)</w:t>
+      </w:r>
+      <w:r>
+        <w:rPr>
+          <w:rFonts w:ascii="Bahnschrift SemiLight" w:hAnsi="Bahnschrift SemiLight" w:cs="Aharoni"/>
+          <w:sz w:val="24"/>
+          <w:szCs w:val="40"/>
+        </w:rPr>
+        <w:br/>
+        <w:t>1</w:t>
+      </w:r>
+      <w:r>
+        <w:rPr>
+          <w:rFonts w:ascii="Bahnschrift SemiLight" w:hAnsi="Bahnschrift SemiLight" w:cs="Aharoni"/>
+          <w:sz w:val="24"/>
+          <w:szCs w:val="40"/>
+          <w:vertAlign w:val="superscript"/>
+        </w:rPr>
+        <w:t>st</w:t>
+      </w:r>
+      <w:r>
+        <w:rPr>
+          <w:rFonts w:ascii="Bahnschrift SemiLight" w:hAnsi="Bahnschrift SemiLight" w:cs="Aharoni"/>
+          <w:sz w:val="24"/>
+          <w:szCs w:val="40"/>
+        </w:rPr>
+        <w:t xml:space="preserve"> -&gt; </w:t>
+      </w:r>
+      <w:r>
+        <w:rPr>
+          <w:rFonts w:ascii="Bahnschrift SemiLight" w:hAnsi="Bahnschrift SemiLight" w:cs="Aharoni"/>
+          <w:b/>
+          <w:sz w:val="24"/>
+          <w:szCs w:val="40"/>
+        </w:rPr>
+        <w:t>+$1000, +1000 fame</w:t>
+      </w:r>
+      <w:r>
+        <w:rPr>
+          <w:rFonts w:ascii="Bahnschrift SemiLight" w:hAnsi="Bahnschrift SemiLight" w:cs="Aharoni"/>
+          <w:b/>
+          <w:sz w:val="24"/>
+          <w:szCs w:val="40"/>
+        </w:rPr>
+        <w:br/>
       </w:r>
       <w:r>
         <w:rPr>
@@ -8130,6 +8757,156 @@
           <w:rFonts w:ascii="Bahnschrift SemiLight" w:hAnsi="Bahnschrift SemiLight" w:cs="Aharoni"/>
           <w:sz w:val="24"/>
           <w:szCs w:val="40"/>
+          <w:vertAlign w:val="superscript"/>
+        </w:rPr>
+        <w:t>nd</w:t>
+      </w:r>
+      <w:r>
+        <w:rPr>
+          <w:rFonts w:ascii="Bahnschrift SemiLight" w:hAnsi="Bahnschrift SemiLight" w:cs="Aharoni"/>
+          <w:sz w:val="24"/>
+          <w:szCs w:val="40"/>
+        </w:rPr>
+        <w:t xml:space="preserve"> -&gt; </w:t>
+      </w:r>
+      <w:r>
+        <w:rPr>
+          <w:rFonts w:ascii="Bahnschrift SemiLight" w:hAnsi="Bahnschrift SemiLight" w:cs="Aharoni"/>
+          <w:b/>
+          <w:sz w:val="24"/>
+          <w:szCs w:val="40"/>
+        </w:rPr>
+        <w:t>+$</w:t>
+      </w:r>
+      <w:r>
+        <w:rPr>
+          <w:rFonts w:ascii="Bahnschrift SemiLight" w:hAnsi="Bahnschrift SemiLight" w:cs="Aharoni"/>
+          <w:b/>
+          <w:sz w:val="24"/>
+          <w:szCs w:val="40"/>
+        </w:rPr>
+        <w:t>750</w:t>
+      </w:r>
+      <w:r>
+        <w:rPr>
+          <w:rFonts w:ascii="Bahnschrift SemiLight" w:hAnsi="Bahnschrift SemiLight" w:cs="Aharoni"/>
+          <w:b/>
+          <w:sz w:val="24"/>
+          <w:szCs w:val="40"/>
+        </w:rPr>
+        <w:t>, +</w:t>
+      </w:r>
+      <w:r>
+        <w:rPr>
+          <w:rFonts w:ascii="Bahnschrift SemiLight" w:hAnsi="Bahnschrift SemiLight" w:cs="Aharoni"/>
+          <w:b/>
+          <w:sz w:val="24"/>
+          <w:szCs w:val="40"/>
+        </w:rPr>
+        <w:t>75</w:t>
+      </w:r>
+      <w:r>
+        <w:rPr>
+          <w:rFonts w:ascii="Bahnschrift SemiLight" w:hAnsi="Bahnschrift SemiLight" w:cs="Aharoni"/>
+          <w:b/>
+          <w:sz w:val="24"/>
+          <w:szCs w:val="40"/>
+        </w:rPr>
+        <w:t>0 fame</w:t>
+      </w:r>
+      <w:r>
+        <w:rPr>
+          <w:rFonts w:ascii="Bahnschrift SemiLight" w:hAnsi="Bahnschrift SemiLight" w:cs="Aharoni"/>
+          <w:b/>
+          <w:sz w:val="24"/>
+          <w:szCs w:val="40"/>
+        </w:rPr>
+        <w:br/>
+      </w:r>
+      <w:r>
+        <w:rPr>
+          <w:rFonts w:ascii="Bahnschrift SemiLight" w:hAnsi="Bahnschrift SemiLight" w:cs="Aharoni"/>
+          <w:sz w:val="24"/>
+          <w:szCs w:val="40"/>
+        </w:rPr>
+        <w:t>3</w:t>
+      </w:r>
+      <w:r>
+        <w:rPr>
+          <w:rFonts w:ascii="Bahnschrift SemiLight" w:hAnsi="Bahnschrift SemiLight" w:cs="Aharoni"/>
+          <w:sz w:val="24"/>
+          <w:szCs w:val="40"/>
+          <w:vertAlign w:val="superscript"/>
+        </w:rPr>
+        <w:t>rd</w:t>
+      </w:r>
+      <w:r>
+        <w:rPr>
+          <w:rFonts w:ascii="Bahnschrift SemiLight" w:hAnsi="Bahnschrift SemiLight" w:cs="Aharoni"/>
+          <w:sz w:val="24"/>
+          <w:szCs w:val="40"/>
+        </w:rPr>
+        <w:t xml:space="preserve"> -&gt; </w:t>
+      </w:r>
+      <w:r>
+        <w:rPr>
+          <w:rFonts w:ascii="Bahnschrift SemiLight" w:hAnsi="Bahnschrift SemiLight" w:cs="Aharoni"/>
+          <w:b/>
+          <w:sz w:val="24"/>
+          <w:szCs w:val="40"/>
+        </w:rPr>
+        <w:t>+$</w:t>
+      </w:r>
+      <w:r>
+        <w:rPr>
+          <w:rFonts w:ascii="Bahnschrift SemiLight" w:hAnsi="Bahnschrift SemiLight" w:cs="Aharoni"/>
+          <w:b/>
+          <w:sz w:val="24"/>
+          <w:szCs w:val="40"/>
+        </w:rPr>
+        <w:t>500</w:t>
+      </w:r>
+      <w:r>
+        <w:rPr>
+          <w:rFonts w:ascii="Bahnschrift SemiLight" w:hAnsi="Bahnschrift SemiLight" w:cs="Aharoni"/>
+          <w:b/>
+          <w:sz w:val="24"/>
+          <w:szCs w:val="40"/>
+        </w:rPr>
+        <w:t>, +</w:t>
+      </w:r>
+      <w:r>
+        <w:rPr>
+          <w:rFonts w:ascii="Bahnschrift SemiLight" w:hAnsi="Bahnschrift SemiLight" w:cs="Aharoni"/>
+          <w:b/>
+          <w:sz w:val="24"/>
+          <w:szCs w:val="40"/>
+        </w:rPr>
+        <w:t>50</w:t>
+      </w:r>
+      <w:r>
+        <w:rPr>
+          <w:rFonts w:ascii="Bahnschrift SemiLight" w:hAnsi="Bahnschrift SemiLight" w:cs="Aharoni"/>
+          <w:b/>
+          <w:sz w:val="24"/>
+          <w:szCs w:val="40"/>
+        </w:rPr>
+        <w:t>0 fame</w:t>
+      </w:r>
+      <w:r>
+        <w:rPr>
+          <w:rFonts w:ascii="Bahnschrift SemiLight" w:hAnsi="Bahnschrift SemiLight" w:cs="Aharoni"/>
+          <w:b/>
+          <w:sz w:val="24"/>
+          <w:szCs w:val="40"/>
+        </w:rPr>
+        <w:br/>
+      </w:r>
+      <w:r>
+        <w:rPr>
+          <w:rFonts w:ascii="Bahnschrift SemiLight" w:hAnsi="Bahnschrift SemiLight" w:cs="Aharoni"/>
+          <w:sz w:val="24"/>
+          <w:szCs w:val="40"/>
         </w:rPr>
         <w:t>4</w:t>
       </w:r>
@@ -8148,6 +8925,23 @@
           <w:sz w:val="24"/>
           <w:szCs w:val="40"/>
         </w:rPr>
+        <w:t xml:space="preserve"> - 10</w:t>
+      </w:r>
+      <w:r>
+        <w:rPr>
+          <w:rFonts w:ascii="Bahnschrift SemiLight" w:hAnsi="Bahnschrift SemiLight" w:cs="Aharoni"/>
+          <w:sz w:val="24"/>
+          <w:szCs w:val="40"/>
+          <w:vertAlign w:val="superscript"/>
+        </w:rPr>
+        <w:t>th</w:t>
+      </w:r>
+      <w:r>
+        <w:rPr>
+          <w:rFonts w:ascii="Bahnschrift SemiLight" w:hAnsi="Bahnschrift SemiLight" w:cs="Aharoni"/>
+          <w:sz w:val="24"/>
+          <w:szCs w:val="40"/>
+        </w:rPr>
         <w:t xml:space="preserve"> -&gt; </w:t>
       </w:r>
       <w:r>
@@ -8157,391 +8951,6 @@
           <w:sz w:val="24"/>
           <w:szCs w:val="40"/>
         </w:rPr>
-        <w:t>-100 fame</w:t>
-      </w:r>
-    </w:p>
-    <w:p>
-      <w:pPr>
-        <w:rPr>
-          <w:rFonts w:ascii="Bahnschrift SemiLight" w:hAnsi="Bahnschrift SemiLight" w:cs="Aharoni"/>
-          <w:sz w:val="24"/>
-          <w:szCs w:val="40"/>
-        </w:rPr>
-      </w:pPr>
-      <w:r>
-        <w:rPr>
-          <w:rFonts w:ascii="Bahnschrift SemiLight" w:hAnsi="Bahnschrift SemiLight" w:cs="Aharoni"/>
-          <w:b/>
-          <w:i/>
-          <w:sz w:val="24"/>
-          <w:szCs w:val="40"/>
-        </w:rPr>
-        <w:t>3 vs 3</w:t>
-      </w:r>
-      <w:r>
-        <w:rPr>
-          <w:rFonts w:ascii="Bahnschrift SemiLight" w:hAnsi="Bahnschrift SemiLight" w:cs="Aharoni"/>
-          <w:b/>
-          <w:sz w:val="24"/>
-          <w:szCs w:val="40"/>
-        </w:rPr>
-        <w:t xml:space="preserve"> </w:t>
-      </w:r>
-      <w:r>
-        <w:rPr>
-          <w:rFonts w:ascii="Bahnschrift SemiLight" w:hAnsi="Bahnschrift SemiLight" w:cs="Aharoni"/>
-          <w:sz w:val="24"/>
-          <w:szCs w:val="40"/>
-        </w:rPr>
-        <w:t xml:space="preserve">(winning percentage based on </w:t>
-      </w:r>
-      <w:r>
-        <w:rPr>
-          <w:rFonts w:ascii="Bahnschrift SemiLight" w:hAnsi="Bahnschrift SemiLight" w:cs="Aharoni"/>
-          <w:b/>
-          <w:sz w:val="24"/>
-          <w:szCs w:val="40"/>
-        </w:rPr>
-        <w:t>game knowledge</w:t>
-      </w:r>
-      <w:r>
-        <w:rPr>
-          <w:rFonts w:ascii="Bahnschrift SemiLight" w:hAnsi="Bahnschrift SemiLight" w:cs="Aharoni"/>
-          <w:sz w:val="24"/>
-          <w:szCs w:val="40"/>
-        </w:rPr>
-        <w:t xml:space="preserve"> </w:t>
-      </w:r>
-      <w:r>
-        <w:rPr>
-          <w:rFonts w:ascii="Bahnschrift SemiLight" w:hAnsi="Bahnschrift SemiLight" w:cs="Aharoni"/>
-          <w:b/>
-          <w:sz w:val="24"/>
-          <w:szCs w:val="40"/>
-        </w:rPr>
-        <w:t>and</w:t>
-      </w:r>
-      <w:r>
-        <w:rPr>
-          <w:rFonts w:ascii="Bahnschrift SemiLight" w:hAnsi="Bahnschrift SemiLight" w:cs="Aharoni"/>
-          <w:sz w:val="24"/>
-          <w:szCs w:val="40"/>
-        </w:rPr>
-        <w:t xml:space="preserve"> </w:t>
-      </w:r>
-      <w:r>
-        <w:rPr>
-          <w:rFonts w:ascii="Bahnschrift SemiLight" w:hAnsi="Bahnschrift SemiLight" w:cs="Aharoni"/>
-          <w:b/>
-          <w:sz w:val="24"/>
-          <w:szCs w:val="40"/>
-        </w:rPr>
-        <w:t>team play</w:t>
-      </w:r>
-      <w:r>
-        <w:rPr>
-          <w:rFonts w:ascii="Bahnschrift SemiLight" w:hAnsi="Bahnschrift SemiLight" w:cs="Aharoni"/>
-          <w:sz w:val="24"/>
-          <w:szCs w:val="40"/>
-        </w:rPr>
-        <w:t>)</w:t>
-      </w:r>
-      <w:r>
-        <w:rPr>
-          <w:rFonts w:ascii="Bahnschrift SemiLight" w:hAnsi="Bahnschrift SemiLight" w:cs="Aharoni"/>
-          <w:sz w:val="24"/>
-          <w:szCs w:val="40"/>
-        </w:rPr>
-        <w:br/>
-      </w:r>
-      <w:r>
-        <w:rPr>
-          <w:rFonts w:ascii="Bahnschrift SemiLight" w:hAnsi="Bahnschrift SemiLight" w:cs="Aharoni"/>
-          <w:sz w:val="24"/>
-          <w:szCs w:val="40"/>
-        </w:rPr>
-        <w:t>1</w:t>
-      </w:r>
-      <w:r>
-        <w:rPr>
-          <w:rFonts w:ascii="Bahnschrift SemiLight" w:hAnsi="Bahnschrift SemiLight" w:cs="Aharoni"/>
-          <w:sz w:val="24"/>
-          <w:szCs w:val="40"/>
-          <w:vertAlign w:val="superscript"/>
-        </w:rPr>
-        <w:t>st</w:t>
-      </w:r>
-      <w:r>
-        <w:rPr>
-          <w:rFonts w:ascii="Bahnschrift SemiLight" w:hAnsi="Bahnschrift SemiLight" w:cs="Aharoni"/>
-          <w:sz w:val="24"/>
-          <w:szCs w:val="40"/>
-        </w:rPr>
-        <w:t xml:space="preserve"> -&gt; </w:t>
-      </w:r>
-      <w:r>
-        <w:rPr>
-          <w:rFonts w:ascii="Bahnschrift SemiLight" w:hAnsi="Bahnschrift SemiLight" w:cs="Aharoni"/>
-          <w:b/>
-          <w:sz w:val="24"/>
-          <w:szCs w:val="40"/>
-        </w:rPr>
-        <w:t>+$</w:t>
-      </w:r>
-      <w:r>
-        <w:rPr>
-          <w:rFonts w:ascii="Bahnschrift SemiLight" w:hAnsi="Bahnschrift SemiLight" w:cs="Aharoni"/>
-          <w:b/>
-          <w:sz w:val="24"/>
-          <w:szCs w:val="40"/>
-        </w:rPr>
-        <w:t>800</w:t>
-      </w:r>
-      <w:r>
-        <w:rPr>
-          <w:rFonts w:ascii="Bahnschrift SemiLight" w:hAnsi="Bahnschrift SemiLight" w:cs="Aharoni"/>
-          <w:b/>
-          <w:sz w:val="24"/>
-          <w:szCs w:val="40"/>
-        </w:rPr>
-        <w:t>, +800</w:t>
-      </w:r>
-      <w:r>
-        <w:rPr>
-          <w:rFonts w:ascii="Bahnschrift SemiLight" w:hAnsi="Bahnschrift SemiLight" w:cs="Aharoni"/>
-          <w:b/>
-          <w:sz w:val="24"/>
-          <w:szCs w:val="40"/>
-        </w:rPr>
-        <w:t xml:space="preserve"> </w:t>
-      </w:r>
-      <w:bookmarkStart w:id="0" w:name="_GoBack"/>
-      <w:bookmarkEnd w:id="0"/>
-      <w:r>
-        <w:rPr>
-          <w:rFonts w:ascii="Bahnschrift SemiLight" w:hAnsi="Bahnschrift SemiLight" w:cs="Aharoni"/>
-          <w:b/>
-          <w:sz w:val="24"/>
-          <w:szCs w:val="40"/>
-        </w:rPr>
-        <w:t>fame</w:t>
-      </w:r>
-      <w:r>
-        <w:rPr>
-          <w:rFonts w:ascii="Bahnschrift SemiLight" w:hAnsi="Bahnschrift SemiLight" w:cs="Aharoni"/>
-          <w:b/>
-          <w:sz w:val="24"/>
-          <w:szCs w:val="40"/>
-        </w:rPr>
-        <w:br/>
-      </w:r>
-      <w:r>
-        <w:rPr>
-          <w:rFonts w:ascii="Bahnschrift SemiLight" w:hAnsi="Bahnschrift SemiLight" w:cs="Aharoni"/>
-          <w:sz w:val="24"/>
-          <w:szCs w:val="40"/>
-        </w:rPr>
-        <w:t>2</w:t>
-      </w:r>
-      <w:r>
-        <w:rPr>
-          <w:rFonts w:ascii="Bahnschrift SemiLight" w:hAnsi="Bahnschrift SemiLight" w:cs="Aharoni"/>
-          <w:sz w:val="24"/>
-          <w:szCs w:val="40"/>
-          <w:vertAlign w:val="superscript"/>
-        </w:rPr>
-        <w:t>nd</w:t>
-      </w:r>
-      <w:r>
-        <w:rPr>
-          <w:rFonts w:ascii="Bahnschrift SemiLight" w:hAnsi="Bahnschrift SemiLight" w:cs="Aharoni"/>
-          <w:sz w:val="24"/>
-          <w:szCs w:val="40"/>
-        </w:rPr>
-        <w:t xml:space="preserve"> -&gt; </w:t>
-      </w:r>
-      <w:r>
-        <w:rPr>
-          <w:rFonts w:ascii="Bahnschrift SemiLight" w:hAnsi="Bahnschrift SemiLight" w:cs="Aharoni"/>
-          <w:b/>
-          <w:sz w:val="24"/>
-          <w:szCs w:val="40"/>
-        </w:rPr>
-        <w:t>+$</w:t>
-      </w:r>
-      <w:r>
-        <w:rPr>
-          <w:rFonts w:ascii="Bahnschrift SemiLight" w:hAnsi="Bahnschrift SemiLight" w:cs="Aharoni"/>
-          <w:b/>
-          <w:sz w:val="24"/>
-          <w:szCs w:val="40"/>
-        </w:rPr>
-        <w:t>600</w:t>
-      </w:r>
-      <w:r>
-        <w:rPr>
-          <w:rFonts w:ascii="Bahnschrift SemiLight" w:hAnsi="Bahnschrift SemiLight" w:cs="Aharoni"/>
-          <w:b/>
-          <w:sz w:val="24"/>
-          <w:szCs w:val="40"/>
-        </w:rPr>
-        <w:t>, +</w:t>
-      </w:r>
-      <w:r>
-        <w:rPr>
-          <w:rFonts w:ascii="Bahnschrift SemiLight" w:hAnsi="Bahnschrift SemiLight" w:cs="Aharoni"/>
-          <w:b/>
-          <w:sz w:val="24"/>
-          <w:szCs w:val="40"/>
-        </w:rPr>
-        <w:t>600</w:t>
-      </w:r>
-      <w:r>
-        <w:rPr>
-          <w:rFonts w:ascii="Bahnschrift SemiLight" w:hAnsi="Bahnschrift SemiLight" w:cs="Aharoni"/>
-          <w:b/>
-          <w:sz w:val="24"/>
-          <w:szCs w:val="40"/>
-        </w:rPr>
-        <w:t xml:space="preserve"> fame</w:t>
-      </w:r>
-      <w:r>
-        <w:rPr>
-          <w:rFonts w:ascii="Bahnschrift SemiLight" w:hAnsi="Bahnschrift SemiLight" w:cs="Aharoni"/>
-          <w:b/>
-          <w:sz w:val="24"/>
-          <w:szCs w:val="40"/>
-        </w:rPr>
-        <w:br/>
-      </w:r>
-      <w:r>
-        <w:rPr>
-          <w:rFonts w:ascii="Bahnschrift SemiLight" w:hAnsi="Bahnschrift SemiLight" w:cs="Aharoni"/>
-          <w:sz w:val="24"/>
-          <w:szCs w:val="40"/>
-        </w:rPr>
-        <w:t>3</w:t>
-      </w:r>
-      <w:r>
-        <w:rPr>
-          <w:rFonts w:ascii="Bahnschrift SemiLight" w:hAnsi="Bahnschrift SemiLight" w:cs="Aharoni"/>
-          <w:sz w:val="24"/>
-          <w:szCs w:val="40"/>
-          <w:vertAlign w:val="superscript"/>
-        </w:rPr>
-        <w:t>rd</w:t>
-      </w:r>
-      <w:r>
-        <w:rPr>
-          <w:rFonts w:ascii="Bahnschrift SemiLight" w:hAnsi="Bahnschrift SemiLight" w:cs="Aharoni"/>
-          <w:sz w:val="24"/>
-          <w:szCs w:val="40"/>
-        </w:rPr>
-        <w:t xml:space="preserve"> -&gt; </w:t>
-      </w:r>
-      <w:r>
-        <w:rPr>
-          <w:rFonts w:ascii="Bahnschrift SemiLight" w:hAnsi="Bahnschrift SemiLight" w:cs="Aharoni"/>
-          <w:b/>
-          <w:sz w:val="24"/>
-          <w:szCs w:val="40"/>
-        </w:rPr>
-        <w:t>+$</w:t>
-      </w:r>
-      <w:r>
-        <w:rPr>
-          <w:rFonts w:ascii="Bahnschrift SemiLight" w:hAnsi="Bahnschrift SemiLight" w:cs="Aharoni"/>
-          <w:b/>
-          <w:sz w:val="24"/>
-          <w:szCs w:val="40"/>
-        </w:rPr>
-        <w:t>300</w:t>
-      </w:r>
-      <w:r>
-        <w:rPr>
-          <w:rFonts w:ascii="Bahnschrift SemiLight" w:hAnsi="Bahnschrift SemiLight" w:cs="Aharoni"/>
-          <w:b/>
-          <w:sz w:val="24"/>
-          <w:szCs w:val="40"/>
-        </w:rPr>
-        <w:t>, +300</w:t>
-      </w:r>
-      <w:r>
-        <w:rPr>
-          <w:rFonts w:ascii="Bahnschrift SemiLight" w:hAnsi="Bahnschrift SemiLight" w:cs="Aharoni"/>
-          <w:b/>
-          <w:sz w:val="24"/>
-          <w:szCs w:val="40"/>
-        </w:rPr>
-        <w:t xml:space="preserve"> </w:t>
-      </w:r>
-      <w:r>
-        <w:rPr>
-          <w:rFonts w:ascii="Bahnschrift SemiLight" w:hAnsi="Bahnschrift SemiLight" w:cs="Aharoni"/>
-          <w:b/>
-          <w:sz w:val="24"/>
-          <w:szCs w:val="40"/>
-        </w:rPr>
-        <w:t>fame</w:t>
-      </w:r>
-      <w:r>
-        <w:rPr>
-          <w:rFonts w:ascii="Bahnschrift SemiLight" w:hAnsi="Bahnschrift SemiLight" w:cs="Aharoni"/>
-          <w:b/>
-          <w:sz w:val="24"/>
-          <w:szCs w:val="40"/>
-        </w:rPr>
-        <w:br/>
-      </w:r>
-      <w:r>
-        <w:rPr>
-          <w:rFonts w:ascii="Bahnschrift SemiLight" w:hAnsi="Bahnschrift SemiLight" w:cs="Aharoni"/>
-          <w:sz w:val="24"/>
-          <w:szCs w:val="40"/>
-        </w:rPr>
-        <w:t>4</w:t>
-      </w:r>
-      <w:r>
-        <w:rPr>
-          <w:rFonts w:ascii="Bahnschrift SemiLight" w:hAnsi="Bahnschrift SemiLight" w:cs="Aharoni"/>
-          <w:sz w:val="24"/>
-          <w:szCs w:val="40"/>
-          <w:vertAlign w:val="superscript"/>
-        </w:rPr>
-        <w:t>th</w:t>
-      </w:r>
-      <w:r>
-        <w:rPr>
-          <w:rFonts w:ascii="Bahnschrift SemiLight" w:hAnsi="Bahnschrift SemiLight" w:cs="Aharoni"/>
-          <w:sz w:val="24"/>
-          <w:szCs w:val="40"/>
-        </w:rPr>
-        <w:t xml:space="preserve"> - 10</w:t>
-      </w:r>
-      <w:r>
-        <w:rPr>
-          <w:rFonts w:ascii="Bahnschrift SemiLight" w:hAnsi="Bahnschrift SemiLight" w:cs="Aharoni"/>
-          <w:sz w:val="24"/>
-          <w:szCs w:val="40"/>
-          <w:vertAlign w:val="superscript"/>
-        </w:rPr>
-        <w:t>th</w:t>
-      </w:r>
-      <w:r>
-        <w:rPr>
-          <w:rFonts w:ascii="Bahnschrift SemiLight" w:hAnsi="Bahnschrift SemiLight" w:cs="Aharoni"/>
-          <w:sz w:val="24"/>
-          <w:szCs w:val="40"/>
-        </w:rPr>
-        <w:t xml:space="preserve"> -&gt; </w:t>
-      </w:r>
-      <w:r>
-        <w:rPr>
-          <w:rFonts w:ascii="Bahnschrift SemiLight" w:hAnsi="Bahnschrift SemiLight" w:cs="Aharoni"/>
-          <w:b/>
-          <w:sz w:val="24"/>
-          <w:szCs w:val="40"/>
-        </w:rPr>
         <w:t>+</w:t>
       </w:r>
       <w:r>
@@ -8551,434 +8960,16 @@
           <w:sz w:val="24"/>
           <w:szCs w:val="40"/>
         </w:rPr>
-        <w:t>200</w:t>
-      </w:r>
-      <w:r>
-        <w:rPr>
-          <w:rFonts w:ascii="Bahnschrift SemiLight" w:hAnsi="Bahnschrift SemiLight" w:cs="Aharoni"/>
-          <w:b/>
-          <w:sz w:val="24"/>
-          <w:szCs w:val="40"/>
-        </w:rPr>
-        <w:t xml:space="preserve"> fame</w:t>
-      </w:r>
-      <w:r>
-        <w:rPr>
-          <w:rFonts w:ascii="Bahnschrift SemiLight" w:hAnsi="Bahnschrift SemiLight" w:cs="Aharoni"/>
-          <w:b/>
-          <w:sz w:val="24"/>
-          <w:szCs w:val="40"/>
-        </w:rPr>
-        <w:br/>
-      </w:r>
-      <w:r>
-        <w:rPr>
-          <w:rFonts w:ascii="Bahnschrift SemiLight" w:hAnsi="Bahnschrift SemiLight" w:cs="Aharoni"/>
-          <w:sz w:val="24"/>
-          <w:szCs w:val="40"/>
-        </w:rPr>
-        <w:t>11</w:t>
-      </w:r>
-      <w:r>
-        <w:rPr>
-          <w:rFonts w:ascii="Bahnschrift SemiLight" w:hAnsi="Bahnschrift SemiLight" w:cs="Aharoni"/>
-          <w:sz w:val="24"/>
-          <w:szCs w:val="40"/>
-          <w:vertAlign w:val="superscript"/>
-        </w:rPr>
-        <w:t>th</w:t>
-      </w:r>
-      <w:r>
-        <w:rPr>
-          <w:rFonts w:ascii="Bahnschrift SemiLight" w:hAnsi="Bahnschrift SemiLight" w:cs="Aharoni"/>
-          <w:sz w:val="24"/>
-          <w:szCs w:val="40"/>
-        </w:rPr>
-        <w:t xml:space="preserve"> - 24</w:t>
-      </w:r>
-      <w:r>
-        <w:rPr>
-          <w:rFonts w:ascii="Bahnschrift SemiLight" w:hAnsi="Bahnschrift SemiLight" w:cs="Aharoni"/>
-          <w:sz w:val="24"/>
-          <w:szCs w:val="40"/>
-          <w:vertAlign w:val="superscript"/>
-        </w:rPr>
-        <w:t>th</w:t>
-      </w:r>
-      <w:r>
-        <w:rPr>
-          <w:rFonts w:ascii="Bahnschrift SemiLight" w:hAnsi="Bahnschrift SemiLight" w:cs="Aharoni"/>
-          <w:sz w:val="24"/>
-          <w:szCs w:val="40"/>
-        </w:rPr>
-        <w:t xml:space="preserve"> -&gt; </w:t>
-      </w:r>
-      <w:r>
-        <w:rPr>
-          <w:rFonts w:ascii="Bahnschrift SemiLight" w:hAnsi="Bahnschrift SemiLight" w:cs="Aharoni"/>
-          <w:b/>
-          <w:sz w:val="24"/>
-          <w:szCs w:val="40"/>
-        </w:rPr>
-        <w:t>-</w:t>
-      </w:r>
-      <w:r>
-        <w:rPr>
-          <w:rFonts w:ascii="Bahnschrift SemiLight" w:hAnsi="Bahnschrift SemiLight" w:cs="Aharoni"/>
-          <w:b/>
-          <w:sz w:val="24"/>
-          <w:szCs w:val="40"/>
-        </w:rPr>
-        <w:t>150</w:t>
-      </w:r>
-      <w:r>
-        <w:rPr>
-          <w:rFonts w:ascii="Bahnschrift SemiLight" w:hAnsi="Bahnschrift SemiLight" w:cs="Aharoni"/>
-          <w:b/>
-          <w:sz w:val="24"/>
-          <w:szCs w:val="40"/>
-        </w:rPr>
-        <w:t xml:space="preserve"> fame</w:t>
-      </w:r>
-    </w:p>
-    <w:p>
-      <w:pPr>
-        <w:rPr>
-          <w:rFonts w:ascii="Bahnschrift SemiLight" w:hAnsi="Bahnschrift SemiLight" w:cs="Aharoni"/>
-          <w:b/>
-          <w:sz w:val="24"/>
-          <w:szCs w:val="40"/>
-        </w:rPr>
-      </w:pPr>
-      <w:r>
-        <w:rPr>
-          <w:rFonts w:ascii="Bahnschrift SemiLight" w:hAnsi="Bahnschrift SemiLight" w:cs="Aharoni"/>
-          <w:b/>
-          <w:i/>
-          <w:sz w:val="24"/>
-          <w:szCs w:val="40"/>
-        </w:rPr>
-        <w:t>5 vs 5</w:t>
-      </w:r>
-      <w:r>
-        <w:rPr>
-          <w:rFonts w:ascii="Bahnschrift SemiLight" w:hAnsi="Bahnschrift SemiLight" w:cs="Aharoni"/>
-          <w:sz w:val="24"/>
-          <w:szCs w:val="40"/>
-        </w:rPr>
-        <w:t xml:space="preserve"> (winning percentage based on </w:t>
-      </w:r>
-      <w:r>
-        <w:rPr>
-          <w:rFonts w:ascii="Bahnschrift SemiLight" w:hAnsi="Bahnschrift SemiLight" w:cs="Aharoni"/>
-          <w:b/>
-          <w:sz w:val="24"/>
-          <w:szCs w:val="40"/>
-        </w:rPr>
-        <w:t xml:space="preserve">game knowledge, team play </w:t>
-      </w:r>
-      <w:r>
-        <w:rPr>
-          <w:rFonts w:ascii="Bahnschrift SemiLight" w:hAnsi="Bahnschrift SemiLight" w:cs="Aharoni"/>
-          <w:b/>
-          <w:sz w:val="24"/>
-          <w:szCs w:val="40"/>
-        </w:rPr>
-        <w:t>and</w:t>
-      </w:r>
-      <w:r>
-        <w:rPr>
-          <w:rFonts w:ascii="Bahnschrift SemiLight" w:hAnsi="Bahnschrift SemiLight" w:cs="Aharoni"/>
-          <w:sz w:val="24"/>
-          <w:szCs w:val="40"/>
-        </w:rPr>
-        <w:t xml:space="preserve"> </w:t>
-      </w:r>
-      <w:r>
-        <w:rPr>
-          <w:rFonts w:ascii="Bahnschrift SemiLight" w:hAnsi="Bahnschrift SemiLight" w:cs="Aharoni"/>
-          <w:b/>
-          <w:sz w:val="24"/>
-          <w:szCs w:val="40"/>
-        </w:rPr>
-        <w:t>mechanics</w:t>
-      </w:r>
-      <w:r>
-        <w:rPr>
-          <w:rFonts w:ascii="Bahnschrift SemiLight" w:hAnsi="Bahnschrift SemiLight" w:cs="Aharoni"/>
-          <w:sz w:val="24"/>
-          <w:szCs w:val="40"/>
-        </w:rPr>
-        <w:t>)</w:t>
-      </w:r>
-      <w:r>
-        <w:rPr>
-          <w:rFonts w:ascii="Bahnschrift SemiLight" w:hAnsi="Bahnschrift SemiLight" w:cs="Aharoni"/>
-          <w:sz w:val="24"/>
-          <w:szCs w:val="40"/>
-        </w:rPr>
-        <w:br/>
-      </w:r>
-      <w:r>
-        <w:rPr>
-          <w:rFonts w:ascii="Bahnschrift SemiLight" w:hAnsi="Bahnschrift SemiLight" w:cs="Aharoni"/>
-          <w:sz w:val="24"/>
-          <w:szCs w:val="40"/>
-        </w:rPr>
-        <w:t>1</w:t>
-      </w:r>
-      <w:r>
-        <w:rPr>
-          <w:rFonts w:ascii="Bahnschrift SemiLight" w:hAnsi="Bahnschrift SemiLight" w:cs="Aharoni"/>
-          <w:sz w:val="24"/>
-          <w:szCs w:val="40"/>
-          <w:vertAlign w:val="superscript"/>
-        </w:rPr>
-        <w:t>st</w:t>
-      </w:r>
-      <w:r>
-        <w:rPr>
-          <w:rFonts w:ascii="Bahnschrift SemiLight" w:hAnsi="Bahnschrift SemiLight" w:cs="Aharoni"/>
-          <w:sz w:val="24"/>
-          <w:szCs w:val="40"/>
-        </w:rPr>
-        <w:t xml:space="preserve"> -&gt; </w:t>
-      </w:r>
-      <w:r>
-        <w:rPr>
-          <w:rFonts w:ascii="Bahnschrift SemiLight" w:hAnsi="Bahnschrift SemiLight" w:cs="Aharoni"/>
-          <w:b/>
-          <w:sz w:val="24"/>
-          <w:szCs w:val="40"/>
-        </w:rPr>
-        <w:t>+$1000, +1000 fame</w:t>
-      </w:r>
-      <w:r>
-        <w:rPr>
-          <w:rFonts w:ascii="Bahnschrift SemiLight" w:hAnsi="Bahnschrift SemiLight" w:cs="Aharoni"/>
-          <w:b/>
-          <w:sz w:val="24"/>
-          <w:szCs w:val="40"/>
-        </w:rPr>
-        <w:br/>
-      </w:r>
-      <w:r>
-        <w:rPr>
-          <w:rFonts w:ascii="Bahnschrift SemiLight" w:hAnsi="Bahnschrift SemiLight" w:cs="Aharoni"/>
-          <w:sz w:val="24"/>
-          <w:szCs w:val="40"/>
-        </w:rPr>
-        <w:t>2</w:t>
-      </w:r>
-      <w:r>
-        <w:rPr>
-          <w:rFonts w:ascii="Bahnschrift SemiLight" w:hAnsi="Bahnschrift SemiLight" w:cs="Aharoni"/>
-          <w:sz w:val="24"/>
-          <w:szCs w:val="40"/>
-          <w:vertAlign w:val="superscript"/>
-        </w:rPr>
-        <w:t>nd</w:t>
-      </w:r>
-      <w:r>
-        <w:rPr>
-          <w:rFonts w:ascii="Bahnschrift SemiLight" w:hAnsi="Bahnschrift SemiLight" w:cs="Aharoni"/>
-          <w:sz w:val="24"/>
-          <w:szCs w:val="40"/>
-        </w:rPr>
-        <w:t xml:space="preserve"> -&gt; </w:t>
-      </w:r>
-      <w:r>
-        <w:rPr>
-          <w:rFonts w:ascii="Bahnschrift SemiLight" w:hAnsi="Bahnschrift SemiLight" w:cs="Aharoni"/>
-          <w:b/>
-          <w:sz w:val="24"/>
-          <w:szCs w:val="40"/>
-        </w:rPr>
-        <w:t>+$</w:t>
-      </w:r>
-      <w:r>
-        <w:rPr>
-          <w:rFonts w:ascii="Bahnschrift SemiLight" w:hAnsi="Bahnschrift SemiLight" w:cs="Aharoni"/>
-          <w:b/>
-          <w:sz w:val="24"/>
-          <w:szCs w:val="40"/>
-        </w:rPr>
-        <w:t>750</w:t>
-      </w:r>
-      <w:r>
-        <w:rPr>
-          <w:rFonts w:ascii="Bahnschrift SemiLight" w:hAnsi="Bahnschrift SemiLight" w:cs="Aharoni"/>
-          <w:b/>
-          <w:sz w:val="24"/>
-          <w:szCs w:val="40"/>
-        </w:rPr>
-        <w:t>, +</w:t>
-      </w:r>
-      <w:r>
-        <w:rPr>
-          <w:rFonts w:ascii="Bahnschrift SemiLight" w:hAnsi="Bahnschrift SemiLight" w:cs="Aharoni"/>
-          <w:b/>
-          <w:sz w:val="24"/>
-          <w:szCs w:val="40"/>
-        </w:rPr>
-        <w:t>75</w:t>
-      </w:r>
-      <w:r>
-        <w:rPr>
-          <w:rFonts w:ascii="Bahnschrift SemiLight" w:hAnsi="Bahnschrift SemiLight" w:cs="Aharoni"/>
-          <w:b/>
-          <w:sz w:val="24"/>
-          <w:szCs w:val="40"/>
-        </w:rPr>
-        <w:t>0 fame</w:t>
-      </w:r>
-      <w:r>
-        <w:rPr>
-          <w:rFonts w:ascii="Bahnschrift SemiLight" w:hAnsi="Bahnschrift SemiLight" w:cs="Aharoni"/>
-          <w:b/>
-          <w:sz w:val="24"/>
-          <w:szCs w:val="40"/>
-        </w:rPr>
-        <w:br/>
-      </w:r>
-      <w:r>
-        <w:rPr>
-          <w:rFonts w:ascii="Bahnschrift SemiLight" w:hAnsi="Bahnschrift SemiLight" w:cs="Aharoni"/>
-          <w:sz w:val="24"/>
-          <w:szCs w:val="40"/>
-        </w:rPr>
-        <w:t>3</w:t>
-      </w:r>
-      <w:r>
-        <w:rPr>
-          <w:rFonts w:ascii="Bahnschrift SemiLight" w:hAnsi="Bahnschrift SemiLight" w:cs="Aharoni"/>
-          <w:sz w:val="24"/>
-          <w:szCs w:val="40"/>
-          <w:vertAlign w:val="superscript"/>
-        </w:rPr>
-        <w:t>rd</w:t>
-      </w:r>
-      <w:r>
-        <w:rPr>
-          <w:rFonts w:ascii="Bahnschrift SemiLight" w:hAnsi="Bahnschrift SemiLight" w:cs="Aharoni"/>
-          <w:sz w:val="24"/>
-          <w:szCs w:val="40"/>
-        </w:rPr>
-        <w:t xml:space="preserve"> -&gt; </w:t>
-      </w:r>
-      <w:r>
-        <w:rPr>
-          <w:rFonts w:ascii="Bahnschrift SemiLight" w:hAnsi="Bahnschrift SemiLight" w:cs="Aharoni"/>
-          <w:b/>
-          <w:sz w:val="24"/>
-          <w:szCs w:val="40"/>
-        </w:rPr>
-        <w:t>+$</w:t>
-      </w:r>
-      <w:r>
-        <w:rPr>
-          <w:rFonts w:ascii="Bahnschrift SemiLight" w:hAnsi="Bahnschrift SemiLight" w:cs="Aharoni"/>
-          <w:b/>
-          <w:sz w:val="24"/>
-          <w:szCs w:val="40"/>
-        </w:rPr>
-        <w:t>500</w:t>
-      </w:r>
-      <w:r>
-        <w:rPr>
-          <w:rFonts w:ascii="Bahnschrift SemiLight" w:hAnsi="Bahnschrift SemiLight" w:cs="Aharoni"/>
-          <w:b/>
-          <w:sz w:val="24"/>
-          <w:szCs w:val="40"/>
-        </w:rPr>
-        <w:t>, +</w:t>
-      </w:r>
-      <w:r>
-        <w:rPr>
-          <w:rFonts w:ascii="Bahnschrift SemiLight" w:hAnsi="Bahnschrift SemiLight" w:cs="Aharoni"/>
-          <w:b/>
-          <w:sz w:val="24"/>
-          <w:szCs w:val="40"/>
-        </w:rPr>
-        <w:t>50</w:t>
-      </w:r>
-      <w:r>
-        <w:rPr>
-          <w:rFonts w:ascii="Bahnschrift SemiLight" w:hAnsi="Bahnschrift SemiLight" w:cs="Aharoni"/>
-          <w:b/>
-          <w:sz w:val="24"/>
-          <w:szCs w:val="40"/>
-        </w:rPr>
-        <w:t>0 fame</w:t>
-      </w:r>
-      <w:r>
-        <w:rPr>
-          <w:rFonts w:ascii="Bahnschrift SemiLight" w:hAnsi="Bahnschrift SemiLight" w:cs="Aharoni"/>
-          <w:b/>
-          <w:sz w:val="24"/>
-          <w:szCs w:val="40"/>
-        </w:rPr>
-        <w:br/>
-      </w:r>
-      <w:r>
-        <w:rPr>
-          <w:rFonts w:ascii="Bahnschrift SemiLight" w:hAnsi="Bahnschrift SemiLight" w:cs="Aharoni"/>
-          <w:sz w:val="24"/>
-          <w:szCs w:val="40"/>
-        </w:rPr>
-        <w:t>4</w:t>
-      </w:r>
-      <w:r>
-        <w:rPr>
-          <w:rFonts w:ascii="Bahnschrift SemiLight" w:hAnsi="Bahnschrift SemiLight" w:cs="Aharoni"/>
-          <w:sz w:val="24"/>
-          <w:szCs w:val="40"/>
-          <w:vertAlign w:val="superscript"/>
-        </w:rPr>
-        <w:t>th</w:t>
-      </w:r>
-      <w:r>
-        <w:rPr>
-          <w:rFonts w:ascii="Bahnschrift SemiLight" w:hAnsi="Bahnschrift SemiLight" w:cs="Aharoni"/>
-          <w:sz w:val="24"/>
-          <w:szCs w:val="40"/>
-        </w:rPr>
-        <w:t xml:space="preserve"> - 10</w:t>
-      </w:r>
-      <w:r>
-        <w:rPr>
-          <w:rFonts w:ascii="Bahnschrift SemiLight" w:hAnsi="Bahnschrift SemiLight" w:cs="Aharoni"/>
-          <w:sz w:val="24"/>
-          <w:szCs w:val="40"/>
-          <w:vertAlign w:val="superscript"/>
-        </w:rPr>
-        <w:t>th</w:t>
-      </w:r>
-      <w:r>
-        <w:rPr>
-          <w:rFonts w:ascii="Bahnschrift SemiLight" w:hAnsi="Bahnschrift SemiLight" w:cs="Aharoni"/>
-          <w:sz w:val="24"/>
-          <w:szCs w:val="40"/>
-        </w:rPr>
-        <w:t xml:space="preserve"> -&gt; </w:t>
-      </w:r>
-      <w:r>
-        <w:rPr>
-          <w:rFonts w:ascii="Bahnschrift SemiLight" w:hAnsi="Bahnschrift SemiLight" w:cs="Aharoni"/>
-          <w:b/>
-          <w:sz w:val="24"/>
-          <w:szCs w:val="40"/>
-        </w:rPr>
-        <w:t>+</w:t>
-      </w:r>
-      <w:r>
-        <w:rPr>
-          <w:rFonts w:ascii="Bahnschrift SemiLight" w:hAnsi="Bahnschrift SemiLight" w:cs="Aharoni"/>
-          <w:b/>
-          <w:sz w:val="24"/>
-          <w:szCs w:val="40"/>
-        </w:rPr>
-        <w:t>250</w:t>
+        <w:t>30</w:t>
+      </w:r>
+      <w:r>
+        <w:rPr>
+          <w:rFonts w:ascii="Bahnschrift SemiLight" w:hAnsi="Bahnschrift SemiLight" w:cs="Aharoni"/>
+          <w:b/>
+          <w:sz w:val="24"/>
+          <w:szCs w:val="40"/>
+        </w:rPr>
+        <w:t>0</w:t>
       </w:r>
       <w:r>
         <w:rPr>
@@ -9113,6 +9104,7 @@
         </w:rPr>
         <w:br/>
       </w:r>
+      <w:proofErr w:type="gramStart"/>
       <w:r>
         <w:rPr>
           <w:rFonts w:ascii="Bahnschrift Condensed" w:hAnsi="Bahnschrift Condensed" w:cs="Aharoni"/>
@@ -9120,7 +9112,17 @@
           <w:sz w:val="32"/>
           <w:szCs w:val="40"/>
         </w:rPr>
-        <w:t>Save game</w:t>
+        <w:t>Save</w:t>
+      </w:r>
+      <w:proofErr w:type="gramEnd"/>
+      <w:r>
+        <w:rPr>
+          <w:rFonts w:ascii="Bahnschrift Condensed" w:hAnsi="Bahnschrift Condensed" w:cs="Aharoni"/>
+          <w:b/>
+          <w:sz w:val="32"/>
+          <w:szCs w:val="40"/>
+        </w:rPr>
+        <w:t xml:space="preserve"> game</w:t>
       </w:r>
       <w:r>
         <w:rPr>
@@ -9674,8 +9676,19 @@
           <w:szCs w:val="40"/>
           <w:u w:val="single"/>
         </w:rPr>
-        <w:t xml:space="preserve"> (per skill)</w:t>
-      </w:r>
+        <w:t xml:space="preserve"> (per skill</w:t>
+      </w:r>
+      <w:proofErr w:type="gramStart"/>
+      <w:r>
+        <w:rPr>
+          <w:rFonts w:ascii="Bahnschrift SemiLight" w:hAnsi="Bahnschrift SemiLight" w:cs="Aharoni"/>
+          <w:sz w:val="24"/>
+          <w:szCs w:val="40"/>
+          <w:u w:val="single"/>
+        </w:rPr>
+        <w:t>)</w:t>
+      </w:r>
+      <w:proofErr w:type="gramEnd"/>
       <w:r>
         <w:rPr>
           <w:rFonts w:ascii="Bahnschrift SemiLight" w:hAnsi="Bahnschrift SemiLight" w:cs="Aharoni"/>
@@ -9757,8 +9770,19 @@
           <w:szCs w:val="40"/>
           <w:u w:val="single"/>
         </w:rPr>
-        <w:t>Opponent skill reach (per skill)</w:t>
-      </w:r>
+        <w:t>Opponent skill reach (per skill</w:t>
+      </w:r>
+      <w:proofErr w:type="gramStart"/>
+      <w:r>
+        <w:rPr>
+          <w:rFonts w:ascii="Bahnschrift SemiLight" w:hAnsi="Bahnschrift SemiLight" w:cs="Aharoni"/>
+          <w:sz w:val="24"/>
+          <w:szCs w:val="40"/>
+          <w:u w:val="single"/>
+        </w:rPr>
+        <w:t>)</w:t>
+      </w:r>
+      <w:proofErr w:type="gramEnd"/>
       <w:r>
         <w:rPr>
           <w:rFonts w:ascii="Bahnschrift SemiLight" w:hAnsi="Bahnschrift SemiLight" w:cs="Aharoni"/>
@@ -9840,8 +9864,19 @@
           <w:szCs w:val="40"/>
           <w:u w:val="single"/>
         </w:rPr>
-        <w:t>Opponent skill reach (per skill)</w:t>
-      </w:r>
+        <w:t>Opponent skill reach (per skill</w:t>
+      </w:r>
+      <w:proofErr w:type="gramStart"/>
+      <w:r>
+        <w:rPr>
+          <w:rFonts w:ascii="Bahnschrift SemiLight" w:hAnsi="Bahnschrift SemiLight" w:cs="Aharoni"/>
+          <w:sz w:val="24"/>
+          <w:szCs w:val="40"/>
+          <w:u w:val="single"/>
+        </w:rPr>
+        <w:t>)</w:t>
+      </w:r>
+      <w:proofErr w:type="gramEnd"/>
       <w:r>
         <w:rPr>
           <w:rFonts w:ascii="Bahnschrift SemiLight" w:hAnsi="Bahnschrift SemiLight" w:cs="Aharoni"/>
@@ -9923,8 +9958,19 @@
           <w:szCs w:val="40"/>
           <w:u w:val="single"/>
         </w:rPr>
-        <w:t>Opponent skill reach (per skill)</w:t>
-      </w:r>
+        <w:t>Opponent skill reach (per skill</w:t>
+      </w:r>
+      <w:proofErr w:type="gramStart"/>
+      <w:r>
+        <w:rPr>
+          <w:rFonts w:ascii="Bahnschrift SemiLight" w:hAnsi="Bahnschrift SemiLight" w:cs="Aharoni"/>
+          <w:sz w:val="24"/>
+          <w:szCs w:val="40"/>
+          <w:u w:val="single"/>
+        </w:rPr>
+        <w:t>)</w:t>
+      </w:r>
+      <w:proofErr w:type="gramEnd"/>
       <w:r>
         <w:rPr>
           <w:rFonts w:ascii="Bahnschrift SemiLight" w:hAnsi="Bahnschrift SemiLight" w:cs="Aharoni"/>
@@ -9980,8 +10026,20 @@
           <w:szCs w:val="40"/>
           <w:highlight w:val="magenta"/>
         </w:rPr>
-        <w:t>Champion (rank 10 – 1)</w:t>
-      </w:r>
+        <w:t>Champion (rank 10 – 1</w:t>
+      </w:r>
+      <w:proofErr w:type="gramStart"/>
+      <w:r>
+        <w:rPr>
+          <w:rFonts w:ascii="Bahnschrift SemiLight" w:hAnsi="Bahnschrift SemiLight" w:cs="Aharoni"/>
+          <w:b/>
+          <w:sz w:val="24"/>
+          <w:szCs w:val="40"/>
+          <w:highlight w:val="magenta"/>
+        </w:rPr>
+        <w:t>)</w:t>
+      </w:r>
+      <w:proofErr w:type="gramEnd"/>
       <w:r>
         <w:rPr>
           <w:rFonts w:ascii="Bahnschrift SemiLight" w:hAnsi="Bahnschrift SemiLight" w:cs="Aharoni"/>
@@ -11325,8 +11383,18 @@
           <w:sz w:val="24"/>
           <w:szCs w:val="40"/>
         </w:rPr>
-        <w:t>The different accommodations consists of:</w:t>
-      </w:r>
+        <w:t>The different accommodations consists of</w:t>
+      </w:r>
+      <w:proofErr w:type="gramStart"/>
+      <w:r>
+        <w:rPr>
+          <w:rFonts w:ascii="Bahnschrift SemiLight" w:hAnsi="Bahnschrift SemiLight" w:cs="Aharoni"/>
+          <w:sz w:val="24"/>
+          <w:szCs w:val="40"/>
+        </w:rPr>
+        <w:t>:</w:t>
+      </w:r>
+      <w:proofErr w:type="gramEnd"/>
       <w:r>
         <w:rPr>
           <w:rFonts w:ascii="Bahnschrift SemiLight" w:hAnsi="Bahnschrift SemiLight" w:cs="Aharoni"/>
@@ -12036,6 +12104,7 @@
   <w:style w:type="character" w:default="1" w:styleId="DefaultParagraphFont">
     <w:name w:val="Default Paragraph Font"/>
     <w:uiPriority w:val="1"/>
+    <w:semiHidden/>
     <w:unhideWhenUsed/>
   </w:style>
   <w:style w:type="table" w:default="1" w:styleId="TableNormal">
@@ -12362,7 +12431,7 @@
 </file>
 
 <file path=customXml/itemProps1.xml><?xml version="1.0" encoding="utf-8"?>
-<ds:datastoreItem xmlns:ds="http://schemas.openxmlformats.org/officeDocument/2006/customXml" ds:itemID="{13FE8898-51E1-4B7C-8C5A-29FC17D7685E}">
+<ds:datastoreItem xmlns:ds="http://schemas.openxmlformats.org/officeDocument/2006/customXml" ds:itemID="{5AE446C3-9792-47AB-A148-05EF0717604B}">
   <ds:schemaRefs>
     <ds:schemaRef ds:uri="http://schemas.openxmlformats.org/officeDocument/2006/bibliography"/>
   </ds:schemaRefs>

--- a/Documentation/Game Design Document.docx
+++ b/Documentation/Game Design Document.docx
@@ -478,8 +478,6 @@
         </w:rPr>
         <w:t>.</w:t>
       </w:r>
-      <w:bookmarkStart w:id="0" w:name="_GoBack"/>
-      <w:bookmarkEnd w:id="0"/>
     </w:p>
     <w:p>
       <w:pPr>
@@ -2055,23 +2053,13 @@
         </w:rPr>
         <w:br/>
       </w:r>
-      <w:proofErr w:type="spellStart"/>
-      <w:r>
-        <w:rPr>
-          <w:rFonts w:ascii="Bahnschrift SemiLight" w:hAnsi="Bahnschrift SemiLight" w:cs="Aharoni"/>
-          <w:sz w:val="24"/>
-          <w:szCs w:val="24"/>
-        </w:rPr>
-        <w:t>Tournaments</w:t>
-      </w:r>
-      <w:proofErr w:type="spellEnd"/>
-      <w:r>
-        <w:rPr>
-          <w:rFonts w:ascii="Bahnschrift SemiLight" w:hAnsi="Bahnschrift SemiLight" w:cs="Aharoni"/>
-          <w:sz w:val="24"/>
-          <w:szCs w:val="24"/>
-        </w:rPr>
-        <w:t xml:space="preserve"> are being held at a gaming hub called Catscity</w:t>
+      <w:r>
+        <w:rPr>
+          <w:rFonts w:ascii="Bahnschrift SemiLight" w:hAnsi="Bahnschrift SemiLight" w:cs="Aharoni"/>
+          <w:sz w:val="24"/>
+          <w:szCs w:val="24"/>
+        </w:rPr>
+        <w:t>Tournaments are being held at a gaming hub called Catscity</w:t>
       </w:r>
       <w:r>
         <w:rPr>
@@ -2123,7 +2111,23 @@
           <w:sz w:val="24"/>
           <w:szCs w:val="24"/>
         </w:rPr>
-        <w:t>When performing the training courses, the player will be at a class room.</w:t>
+        <w:t xml:space="preserve">When performing the training courses, the player will be </w:t>
+      </w:r>
+      <w:r>
+        <w:rPr>
+          <w:rFonts w:ascii="Bahnschrift SemiLight" w:hAnsi="Bahnschrift SemiLight" w:cs="Aharoni"/>
+          <w:sz w:val="24"/>
+          <w:szCs w:val="24"/>
+        </w:rPr>
+        <w:t>in</w:t>
+      </w:r>
+      <w:r>
+        <w:rPr>
+          <w:rFonts w:ascii="Bahnschrift SemiLight" w:hAnsi="Bahnschrift SemiLight" w:cs="Aharoni"/>
+          <w:sz w:val="24"/>
+          <w:szCs w:val="24"/>
+        </w:rPr>
+        <w:t xml:space="preserve"> a class room.</w:t>
       </w:r>
     </w:p>
     <w:p>
@@ -2135,6 +2139,25 @@
           <w:szCs w:val="24"/>
         </w:rPr>
       </w:pPr>
+    </w:p>
+    <w:p>
+      <w:pPr>
+        <w:rPr>
+          <w:rFonts w:ascii="Bahnschrift" w:hAnsi="Bahnschrift" w:cs="Aharoni"/>
+          <w:b/>
+          <w:sz w:val="48"/>
+          <w:szCs w:val="24"/>
+        </w:rPr>
+      </w:pPr>
+      <w:r>
+        <w:rPr>
+          <w:rFonts w:ascii="Bahnschrift" w:hAnsi="Bahnschrift" w:cs="Aharoni"/>
+          <w:b/>
+          <w:sz w:val="48"/>
+          <w:szCs w:val="24"/>
+        </w:rPr>
+        <w:br w:type="page"/>
+      </w:r>
     </w:p>
     <w:p>
       <w:pPr>
@@ -2151,6 +2174,7 @@
           <w:sz w:val="48"/>
           <w:szCs w:val="24"/>
         </w:rPr>
+        <w:lastRenderedPageBreak/>
         <w:t>Gameplay</w:t>
       </w:r>
       <w:r>
@@ -2346,7 +2370,6 @@
           <w:sz w:val="32"/>
           <w:szCs w:val="40"/>
         </w:rPr>
-        <w:lastRenderedPageBreak/>
         <w:t>Sleep</w:t>
       </w:r>
       <w:r>
@@ -3557,7 +3580,6 @@
           <w:b/>
           <w:sz w:val="20"/>
         </w:rPr>
-        <w:lastRenderedPageBreak/>
         <w:t>hunger is 100% or above.</w:t>
       </w:r>
       <w:r>
@@ -4187,6 +4209,7 @@
           <w:sz w:val="24"/>
           <w:szCs w:val="40"/>
         </w:rPr>
+        <w:lastRenderedPageBreak/>
         <w:t xml:space="preserve">The reason there are multiple levels of work for the player to unlock, is the sense of progress </w:t>
       </w:r>
       <w:r>
@@ -4980,9 +5003,1061 @@
           <w:sz w:val="32"/>
           <w:szCs w:val="40"/>
         </w:rPr>
+        <w:t>Train</w:t>
+      </w:r>
+      <w:r>
+        <w:rPr>
+          <w:rFonts w:ascii="Bahnschrift Condensed" w:hAnsi="Bahnschrift Condensed" w:cs="Aharoni"/>
+          <w:b/>
+          <w:sz w:val="32"/>
+          <w:szCs w:val="40"/>
+        </w:rPr>
+        <w:t xml:space="preserve"> </w:t>
+      </w:r>
+      <w:r>
+        <w:rPr>
+          <w:rFonts w:ascii="Bahnschrift SemiLight" w:hAnsi="Bahnschrift SemiLight" w:cs="Aharoni"/>
+          <w:b/>
+          <w:sz w:val="24"/>
+          <w:szCs w:val="40"/>
+        </w:rPr>
+        <w:br/>
+      </w:r>
+      <w:r>
+        <w:rPr>
+          <w:rFonts w:ascii="Bahnschrift SemiLight" w:hAnsi="Bahnschrift SemiLight" w:cs="Aharoni"/>
+          <w:sz w:val="24"/>
+          <w:szCs w:val="40"/>
+        </w:rPr>
+        <w:t>One of the</w:t>
+      </w:r>
+      <w:r>
+        <w:rPr>
+          <w:rFonts w:ascii="Bahnschrift SemiLight" w:hAnsi="Bahnschrift SemiLight" w:cs="Aharoni"/>
+          <w:sz w:val="24"/>
+          <w:szCs w:val="40"/>
+        </w:rPr>
+        <w:t xml:space="preserve"> way</w:t>
+      </w:r>
+      <w:r>
+        <w:rPr>
+          <w:rFonts w:ascii="Bahnschrift SemiLight" w:hAnsi="Bahnschrift SemiLight" w:cs="Aharoni"/>
+          <w:sz w:val="24"/>
+          <w:szCs w:val="40"/>
+        </w:rPr>
+        <w:t>s</w:t>
+      </w:r>
+      <w:r>
+        <w:rPr>
+          <w:rFonts w:ascii="Bahnschrift SemiLight" w:hAnsi="Bahnschrift SemiLight" w:cs="Aharoni"/>
+          <w:sz w:val="24"/>
+          <w:szCs w:val="40"/>
+        </w:rPr>
+        <w:t xml:space="preserve"> to i</w:t>
+      </w:r>
+      <w:r>
+        <w:rPr>
+          <w:rFonts w:ascii="Bahnschrift SemiLight" w:hAnsi="Bahnschrift SemiLight" w:cs="Aharoni"/>
+          <w:sz w:val="24"/>
+          <w:szCs w:val="40"/>
+        </w:rPr>
+        <w:t xml:space="preserve">mprove your </w:t>
+      </w:r>
+      <w:r>
+        <w:rPr>
+          <w:rFonts w:ascii="Bahnschrift SemiLight" w:hAnsi="Bahnschrift SemiLight" w:cs="Aharoni"/>
+          <w:b/>
+          <w:sz w:val="24"/>
+          <w:szCs w:val="40"/>
+        </w:rPr>
+        <w:t>skills</w:t>
+      </w:r>
+      <w:r>
+        <w:rPr>
+          <w:rFonts w:ascii="Bahnschrift SemiLight" w:hAnsi="Bahnschrift SemiLight" w:cs="Aharoni"/>
+          <w:sz w:val="24"/>
+          <w:szCs w:val="40"/>
+        </w:rPr>
+        <w:t>, is to train. With different levels of training that give you different results and have different requirements, the player can choose how he wants to train depending on his situation.</w:t>
+      </w:r>
+      <w:r>
+        <w:rPr>
+          <w:rFonts w:ascii="Bahnschrift SemiLight" w:hAnsi="Bahnschrift SemiLight" w:cs="Aharoni"/>
+          <w:sz w:val="24"/>
+          <w:szCs w:val="40"/>
+        </w:rPr>
+        <w:t xml:space="preserve"> </w:t>
+      </w:r>
+    </w:p>
+    <w:p>
+      <w:pPr>
+        <w:rPr>
+          <w:rFonts w:ascii="Bahnschrift SemiLight" w:hAnsi="Bahnschrift SemiLight" w:cs="Aharoni"/>
+          <w:sz w:val="24"/>
+          <w:szCs w:val="40"/>
+        </w:rPr>
+      </w:pPr>
+      <w:r>
+        <w:rPr>
+          <w:rFonts w:ascii="Bahnschrift SemiLight" w:hAnsi="Bahnschrift SemiLight" w:cs="Aharoni"/>
+          <w:sz w:val="24"/>
+          <w:szCs w:val="40"/>
+        </w:rPr>
+        <w:t xml:space="preserve">The skills that currently used in the game are: </w:t>
+      </w:r>
+      <w:r>
+        <w:rPr>
+          <w:rFonts w:ascii="Bahnschrift SemiLight" w:hAnsi="Bahnschrift SemiLight" w:cs="Aharoni"/>
+          <w:sz w:val="24"/>
+          <w:szCs w:val="40"/>
+        </w:rPr>
+        <w:br/>
+      </w:r>
+      <w:r>
+        <w:rPr>
+          <w:rFonts w:ascii="Bahnschrift SemiLight" w:hAnsi="Bahnschrift SemiLight" w:cs="Aharoni"/>
+          <w:b/>
+          <w:sz w:val="24"/>
+          <w:szCs w:val="40"/>
+        </w:rPr>
+        <w:t>Mechanics</w:t>
+      </w:r>
+      <w:r>
+        <w:rPr>
+          <w:rFonts w:ascii="Bahnschrift SemiLight" w:hAnsi="Bahnschrift SemiLight" w:cs="Aharoni"/>
+          <w:sz w:val="24"/>
+          <w:szCs w:val="40"/>
+        </w:rPr>
+        <w:t xml:space="preserve">, used to determine win chance in 1 vs 1 </w:t>
+      </w:r>
+      <w:r>
+        <w:rPr>
+          <w:rFonts w:ascii="Bahnschrift SemiLight" w:hAnsi="Bahnschrift SemiLight" w:cs="Aharoni"/>
+          <w:sz w:val="24"/>
+          <w:szCs w:val="40"/>
+        </w:rPr>
+        <w:t xml:space="preserve">and 5 vs 5 </w:t>
+      </w:r>
+      <w:r>
+        <w:rPr>
+          <w:rFonts w:ascii="Bahnschrift SemiLight" w:hAnsi="Bahnschrift SemiLight" w:cs="Aharoni"/>
+          <w:sz w:val="24"/>
+          <w:szCs w:val="40"/>
+        </w:rPr>
+        <w:t>battles and tournaments</w:t>
+      </w:r>
+      <w:r>
+        <w:rPr>
+          <w:rFonts w:ascii="Bahnschrift SemiLight" w:hAnsi="Bahnschrift SemiLight" w:cs="Aharoni"/>
+          <w:sz w:val="24"/>
+          <w:szCs w:val="40"/>
+        </w:rPr>
+        <w:t>.</w:t>
+      </w:r>
+    </w:p>
+    <w:p>
+      <w:pPr>
+        <w:rPr>
+          <w:rFonts w:ascii="Bahnschrift SemiLight" w:hAnsi="Bahnschrift SemiLight" w:cs="Aharoni"/>
+          <w:sz w:val="24"/>
+          <w:szCs w:val="40"/>
+        </w:rPr>
+      </w:pPr>
+      <w:r>
+        <w:rPr>
+          <w:rFonts w:ascii="Bahnschrift SemiLight" w:hAnsi="Bahnschrift SemiLight" w:cs="Aharoni"/>
+          <w:b/>
+          <w:sz w:val="24"/>
+          <w:szCs w:val="40"/>
+        </w:rPr>
+        <w:t>Team play</w:t>
+      </w:r>
+      <w:r>
+        <w:rPr>
+          <w:rFonts w:ascii="Bahnschrift SemiLight" w:hAnsi="Bahnschrift SemiLight" w:cs="Aharoni"/>
+          <w:sz w:val="24"/>
+          <w:szCs w:val="40"/>
+        </w:rPr>
+        <w:t>, used to determine win chance in 3vs 3</w:t>
+      </w:r>
+      <w:r>
+        <w:rPr>
+          <w:rFonts w:ascii="Bahnschrift SemiLight" w:hAnsi="Bahnschrift SemiLight" w:cs="Aharoni"/>
+          <w:sz w:val="24"/>
+          <w:szCs w:val="40"/>
+        </w:rPr>
+        <w:t xml:space="preserve"> and 5 vs 5</w:t>
+      </w:r>
+      <w:r>
+        <w:rPr>
+          <w:rFonts w:ascii="Bahnschrift SemiLight" w:hAnsi="Bahnschrift SemiLight" w:cs="Aharoni"/>
+          <w:sz w:val="24"/>
+          <w:szCs w:val="40"/>
+        </w:rPr>
+        <w:t xml:space="preserve"> battles and tournaments</w:t>
+      </w:r>
+      <w:r>
+        <w:rPr>
+          <w:rFonts w:ascii="Bahnschrift SemiLight" w:hAnsi="Bahnschrift SemiLight" w:cs="Aharoni"/>
+          <w:sz w:val="24"/>
+          <w:szCs w:val="40"/>
+        </w:rPr>
+        <w:t>.</w:t>
+      </w:r>
+    </w:p>
+    <w:p>
+      <w:pPr>
+        <w:rPr>
+          <w:rFonts w:ascii="Bahnschrift SemiLight" w:hAnsi="Bahnschrift SemiLight" w:cs="Aharoni"/>
+          <w:sz w:val="24"/>
+          <w:szCs w:val="40"/>
+        </w:rPr>
+      </w:pPr>
+      <w:r>
+        <w:rPr>
+          <w:rFonts w:ascii="Bahnschrift SemiLight" w:hAnsi="Bahnschrift SemiLight" w:cs="Aharoni"/>
+          <w:b/>
+          <w:sz w:val="24"/>
+          <w:szCs w:val="40"/>
+        </w:rPr>
+        <w:t>Game Knowledge</w:t>
+      </w:r>
+      <w:r>
+        <w:rPr>
+          <w:rFonts w:ascii="Bahnschrift SemiLight" w:hAnsi="Bahnschrift SemiLight" w:cs="Aharoni"/>
+          <w:sz w:val="24"/>
+          <w:szCs w:val="40"/>
+        </w:rPr>
+        <w:t>, used to determine win chance in all types of battles and tournaments</w:t>
+      </w:r>
+      <w:r>
+        <w:rPr>
+          <w:rFonts w:ascii="Bahnschrift SemiLight" w:hAnsi="Bahnschrift SemiLight" w:cs="Aharoni"/>
+          <w:sz w:val="24"/>
+          <w:szCs w:val="40"/>
+        </w:rPr>
+        <w:t>.</w:t>
+      </w:r>
+    </w:p>
+    <w:p>
+      <w:pPr>
+        <w:rPr>
+          <w:rFonts w:ascii="Bahnschrift SemiLight" w:hAnsi="Bahnschrift SemiLight" w:cs="Aharoni"/>
+          <w:sz w:val="24"/>
+          <w:szCs w:val="40"/>
+        </w:rPr>
+      </w:pPr>
+      <w:r>
+        <w:rPr>
+          <w:rFonts w:ascii="Bahnschrift SemiLight" w:hAnsi="Bahnschrift SemiLight" w:cs="Aharoni"/>
+          <w:sz w:val="24"/>
+          <w:szCs w:val="40"/>
+        </w:rPr>
+        <w:t>The results of training will be increased by the currently owned house level.</w:t>
+      </w:r>
+    </w:p>
+    <w:p>
+      <w:pPr>
+        <w:rPr>
+          <w:rFonts w:ascii="Bahnschrift SemiLight" w:hAnsi="Bahnschrift SemiLight" w:cs="Aharoni"/>
+          <w:sz w:val="24"/>
+          <w:szCs w:val="40"/>
+          <w:u w:val="single"/>
+        </w:rPr>
+      </w:pPr>
+      <w:r>
+        <w:rPr>
+          <w:rFonts w:ascii="Bahnschrift SemiLight" w:hAnsi="Bahnschrift SemiLight" w:cs="Aharoni"/>
+          <w:sz w:val="24"/>
+          <w:szCs w:val="40"/>
+          <w:u w:val="single"/>
+        </w:rPr>
+        <w:t xml:space="preserve">Results </w:t>
+      </w:r>
+    </w:p>
+    <w:p>
+      <w:pPr>
+        <w:rPr>
+          <w:rFonts w:ascii="Bahnschrift SemiLight" w:hAnsi="Bahnschrift SemiLight" w:cs="Aharoni"/>
+          <w:b/>
+          <w:sz w:val="24"/>
+          <w:szCs w:val="40"/>
+        </w:rPr>
+      </w:pPr>
+      <w:r>
+        <w:rPr>
+          <w:rFonts w:ascii="Bahnschrift SemiLight" w:hAnsi="Bahnschrift SemiLight" w:cs="Aharoni"/>
+          <w:b/>
+          <w:sz w:val="28"/>
+          <w:szCs w:val="40"/>
+        </w:rPr>
+        <w:t xml:space="preserve">House level 1 </w:t>
+      </w:r>
+      <w:r>
+        <w:rPr>
+          <w:rFonts w:ascii="Bahnschrift SemiLight" w:hAnsi="Bahnschrift SemiLight" w:cs="Aharoni"/>
+          <w:sz w:val="24"/>
+          <w:szCs w:val="40"/>
+        </w:rPr>
+        <w:br/>
+      </w:r>
+      <w:r>
+        <w:rPr>
+          <w:rFonts w:ascii="Bahnschrift SemiLight" w:hAnsi="Bahnschrift SemiLight" w:cs="Aharoni"/>
+          <w:b/>
+          <w:i/>
+          <w:sz w:val="24"/>
+          <w:szCs w:val="40"/>
+        </w:rPr>
+        <w:t>Watching</w:t>
+      </w:r>
+      <w:r>
+        <w:rPr>
+          <w:rFonts w:ascii="Bahnschrift SemiLight" w:hAnsi="Bahnschrift SemiLight" w:cs="Aharoni"/>
+          <w:sz w:val="24"/>
+          <w:szCs w:val="40"/>
+        </w:rPr>
+        <w:br/>
+        <w:t xml:space="preserve">per hour -&gt; </w:t>
+      </w:r>
+      <w:r>
+        <w:rPr>
+          <w:rFonts w:ascii="Bahnschrift SemiLight" w:hAnsi="Bahnschrift SemiLight" w:cs="Aharoni"/>
+          <w:b/>
+          <w:sz w:val="24"/>
+          <w:szCs w:val="40"/>
+        </w:rPr>
+        <w:t>+1 chosen skill, +5% tiredness</w:t>
+      </w:r>
+    </w:p>
+    <w:p>
+      <w:pPr>
+        <w:rPr>
+          <w:rFonts w:ascii="Bahnschrift SemiLight" w:hAnsi="Bahnschrift SemiLight" w:cs="Aharoni"/>
+          <w:b/>
+          <w:sz w:val="24"/>
+          <w:szCs w:val="40"/>
+        </w:rPr>
+      </w:pPr>
+      <w:r>
+        <w:rPr>
+          <w:rFonts w:ascii="Bahnschrift SemiLight" w:hAnsi="Bahnschrift SemiLight" w:cs="Aharoni"/>
+          <w:b/>
+          <w:i/>
+          <w:sz w:val="24"/>
+          <w:szCs w:val="40"/>
+        </w:rPr>
+        <w:t>Course</w:t>
+      </w:r>
+      <w:r>
+        <w:rPr>
+          <w:rFonts w:ascii="Bahnschrift SemiLight" w:hAnsi="Bahnschrift SemiLight" w:cs="Aharoni"/>
+          <w:b/>
+          <w:i/>
+          <w:sz w:val="24"/>
+          <w:szCs w:val="40"/>
+        </w:rPr>
+        <w:br/>
+      </w:r>
+      <w:r>
+        <w:rPr>
+          <w:rFonts w:ascii="Bahnschrift SemiLight" w:hAnsi="Bahnschrift SemiLight" w:cs="Aharoni"/>
+          <w:sz w:val="24"/>
+          <w:szCs w:val="40"/>
+        </w:rPr>
+        <w:t xml:space="preserve">per hour -&gt; </w:t>
+      </w:r>
+      <w:r>
+        <w:rPr>
+          <w:rFonts w:ascii="Bahnschrift SemiLight" w:hAnsi="Bahnschrift SemiLight" w:cs="Aharoni"/>
+          <w:b/>
+          <w:sz w:val="24"/>
+          <w:szCs w:val="40"/>
+        </w:rPr>
+        <w:t>+3 chosen skill, +10% tiredness, -$30</w:t>
+      </w:r>
+    </w:p>
+    <w:p>
+      <w:pPr>
+        <w:rPr>
+          <w:rFonts w:ascii="Bahnschrift SemiLight" w:hAnsi="Bahnschrift SemiLight" w:cs="Aharoni"/>
+          <w:b/>
+          <w:sz w:val="24"/>
+          <w:szCs w:val="40"/>
+        </w:rPr>
+      </w:pPr>
+      <w:r>
+        <w:rPr>
+          <w:rFonts w:ascii="Bahnschrift SemiLight" w:hAnsi="Bahnschrift SemiLight" w:cs="Aharoni"/>
+          <w:b/>
+          <w:i/>
+          <w:sz w:val="24"/>
+          <w:szCs w:val="40"/>
+        </w:rPr>
+        <w:t>Course+</w:t>
+      </w:r>
+      <w:r>
+        <w:rPr>
+          <w:rFonts w:ascii="Bahnschrift SemiLight" w:hAnsi="Bahnschrift SemiLight" w:cs="Aharoni"/>
+          <w:b/>
+          <w:i/>
+          <w:sz w:val="24"/>
+          <w:szCs w:val="40"/>
+        </w:rPr>
+        <w:br/>
+      </w:r>
+      <w:r>
+        <w:rPr>
+          <w:rFonts w:ascii="Bahnschrift SemiLight" w:hAnsi="Bahnschrift SemiLight" w:cs="Aharoni"/>
+          <w:sz w:val="24"/>
+          <w:szCs w:val="40"/>
+        </w:rPr>
+        <w:t xml:space="preserve">per hour -&gt; </w:t>
+      </w:r>
+      <w:r>
+        <w:rPr>
+          <w:rFonts w:ascii="Bahnschrift SemiLight" w:hAnsi="Bahnschrift SemiLight" w:cs="Aharoni"/>
+          <w:b/>
+          <w:sz w:val="24"/>
+          <w:szCs w:val="40"/>
+        </w:rPr>
+        <w:t>+10 chosen skill, +20% tiredness, -$100</w:t>
+      </w:r>
+    </w:p>
+    <w:p>
+      <w:pPr>
+        <w:rPr>
+          <w:rFonts w:ascii="Bahnschrift SemiLight" w:hAnsi="Bahnschrift SemiLight" w:cs="Aharoni"/>
+          <w:b/>
+          <w:sz w:val="24"/>
+          <w:szCs w:val="40"/>
+        </w:rPr>
+      </w:pPr>
+      <w:r>
+        <w:rPr>
+          <w:rFonts w:ascii="Bahnschrift SemiLight" w:hAnsi="Bahnschrift SemiLight" w:cs="Aharoni"/>
+          <w:b/>
+          <w:sz w:val="28"/>
+          <w:szCs w:val="40"/>
+        </w:rPr>
+        <w:t xml:space="preserve">House level 2 </w:t>
+      </w:r>
+      <w:r>
+        <w:rPr>
+          <w:rFonts w:ascii="Bahnschrift SemiLight" w:hAnsi="Bahnschrift SemiLight" w:cs="Aharoni"/>
+          <w:sz w:val="24"/>
+          <w:szCs w:val="40"/>
+        </w:rPr>
+        <w:br/>
+      </w:r>
+      <w:proofErr w:type="gramStart"/>
+      <w:r>
+        <w:rPr>
+          <w:rFonts w:ascii="Bahnschrift SemiLight" w:hAnsi="Bahnschrift SemiLight" w:cs="Aharoni"/>
+          <w:b/>
+          <w:i/>
+          <w:sz w:val="24"/>
+          <w:szCs w:val="40"/>
+        </w:rPr>
+        <w:t>Watching</w:t>
+      </w:r>
+      <w:proofErr w:type="gramEnd"/>
+      <w:r>
+        <w:rPr>
+          <w:rFonts w:ascii="Bahnschrift SemiLight" w:hAnsi="Bahnschrift SemiLight" w:cs="Aharoni"/>
+          <w:sz w:val="24"/>
+          <w:szCs w:val="40"/>
+        </w:rPr>
+        <w:br/>
+        <w:t xml:space="preserve">per hour -&gt; </w:t>
+      </w:r>
+      <w:r>
+        <w:rPr>
+          <w:rFonts w:ascii="Bahnschrift SemiLight" w:hAnsi="Bahnschrift SemiLight" w:cs="Aharoni"/>
+          <w:b/>
+          <w:sz w:val="24"/>
+          <w:szCs w:val="40"/>
+        </w:rPr>
+        <w:t>+</w:t>
+      </w:r>
+      <w:r>
+        <w:rPr>
+          <w:rFonts w:ascii="Bahnschrift SemiLight" w:hAnsi="Bahnschrift SemiLight" w:cs="Aharoni"/>
+          <w:b/>
+          <w:sz w:val="24"/>
+          <w:szCs w:val="40"/>
+        </w:rPr>
+        <w:t>1</w:t>
+      </w:r>
+      <w:r>
+        <w:rPr>
+          <w:rFonts w:ascii="Bahnschrift SemiLight" w:hAnsi="Bahnschrift SemiLight" w:cs="Aharoni"/>
+          <w:b/>
+          <w:sz w:val="24"/>
+          <w:szCs w:val="40"/>
+        </w:rPr>
+        <w:t xml:space="preserve"> chosen skill, +5% tiredness</w:t>
+      </w:r>
+    </w:p>
+    <w:p>
+      <w:pPr>
+        <w:rPr>
+          <w:rFonts w:ascii="Bahnschrift SemiLight" w:hAnsi="Bahnschrift SemiLight" w:cs="Aharoni"/>
+          <w:b/>
+          <w:sz w:val="24"/>
+          <w:szCs w:val="40"/>
+        </w:rPr>
+      </w:pPr>
+      <w:r>
+        <w:rPr>
+          <w:rFonts w:ascii="Bahnschrift SemiLight" w:hAnsi="Bahnschrift SemiLight" w:cs="Aharoni"/>
+          <w:b/>
+          <w:i/>
+          <w:sz w:val="24"/>
+          <w:szCs w:val="40"/>
+        </w:rPr>
         <w:lastRenderedPageBreak/>
-        <w:t>Train</w:t>
-      </w:r>
+        <w:t>Course</w:t>
+      </w:r>
+      <w:r>
+        <w:rPr>
+          <w:rFonts w:ascii="Bahnschrift SemiLight" w:hAnsi="Bahnschrift SemiLight" w:cs="Aharoni"/>
+          <w:b/>
+          <w:i/>
+          <w:sz w:val="24"/>
+          <w:szCs w:val="40"/>
+        </w:rPr>
+        <w:br/>
+      </w:r>
+      <w:r>
+        <w:rPr>
+          <w:rFonts w:ascii="Bahnschrift SemiLight" w:hAnsi="Bahnschrift SemiLight" w:cs="Aharoni"/>
+          <w:sz w:val="24"/>
+          <w:szCs w:val="40"/>
+        </w:rPr>
+        <w:t xml:space="preserve">per hour -&gt; </w:t>
+      </w:r>
+      <w:r>
+        <w:rPr>
+          <w:rFonts w:ascii="Bahnschrift SemiLight" w:hAnsi="Bahnschrift SemiLight" w:cs="Aharoni"/>
+          <w:b/>
+          <w:sz w:val="24"/>
+          <w:szCs w:val="40"/>
+        </w:rPr>
+        <w:t>+</w:t>
+      </w:r>
+      <w:r>
+        <w:rPr>
+          <w:rFonts w:ascii="Bahnschrift SemiLight" w:hAnsi="Bahnschrift SemiLight" w:cs="Aharoni"/>
+          <w:b/>
+          <w:sz w:val="24"/>
+          <w:szCs w:val="40"/>
+        </w:rPr>
+        <w:t>4</w:t>
+      </w:r>
+      <w:r>
+        <w:rPr>
+          <w:rFonts w:ascii="Bahnschrift SemiLight" w:hAnsi="Bahnschrift SemiLight" w:cs="Aharoni"/>
+          <w:b/>
+          <w:sz w:val="24"/>
+          <w:szCs w:val="40"/>
+        </w:rPr>
+        <w:t xml:space="preserve"> chosen skill, +10% tiredness, -$30</w:t>
+      </w:r>
+    </w:p>
+    <w:p>
+      <w:pPr>
+        <w:rPr>
+          <w:rFonts w:ascii="Bahnschrift SemiLight" w:hAnsi="Bahnschrift SemiLight" w:cs="Aharoni"/>
+          <w:b/>
+          <w:sz w:val="24"/>
+          <w:szCs w:val="40"/>
+        </w:rPr>
+      </w:pPr>
+      <w:r>
+        <w:rPr>
+          <w:rFonts w:ascii="Bahnschrift SemiLight" w:hAnsi="Bahnschrift SemiLight" w:cs="Aharoni"/>
+          <w:b/>
+          <w:i/>
+          <w:sz w:val="24"/>
+          <w:szCs w:val="40"/>
+        </w:rPr>
+        <w:t>Course+</w:t>
+      </w:r>
+      <w:r>
+        <w:rPr>
+          <w:rFonts w:ascii="Bahnschrift SemiLight" w:hAnsi="Bahnschrift SemiLight" w:cs="Aharoni"/>
+          <w:b/>
+          <w:i/>
+          <w:sz w:val="24"/>
+          <w:szCs w:val="40"/>
+        </w:rPr>
+        <w:br/>
+      </w:r>
+      <w:r>
+        <w:rPr>
+          <w:rFonts w:ascii="Bahnschrift SemiLight" w:hAnsi="Bahnschrift SemiLight" w:cs="Aharoni"/>
+          <w:sz w:val="24"/>
+          <w:szCs w:val="40"/>
+        </w:rPr>
+        <w:t xml:space="preserve">per hour -&gt; </w:t>
+      </w:r>
+      <w:r>
+        <w:rPr>
+          <w:rFonts w:ascii="Bahnschrift SemiLight" w:hAnsi="Bahnschrift SemiLight" w:cs="Aharoni"/>
+          <w:b/>
+          <w:sz w:val="24"/>
+          <w:szCs w:val="40"/>
+        </w:rPr>
+        <w:t>+1</w:t>
+      </w:r>
+      <w:r>
+        <w:rPr>
+          <w:rFonts w:ascii="Bahnschrift SemiLight" w:hAnsi="Bahnschrift SemiLight" w:cs="Aharoni"/>
+          <w:b/>
+          <w:sz w:val="24"/>
+          <w:szCs w:val="40"/>
+        </w:rPr>
+        <w:t>2</w:t>
+      </w:r>
+      <w:r>
+        <w:rPr>
+          <w:rFonts w:ascii="Bahnschrift SemiLight" w:hAnsi="Bahnschrift SemiLight" w:cs="Aharoni"/>
+          <w:b/>
+          <w:sz w:val="24"/>
+          <w:szCs w:val="40"/>
+        </w:rPr>
+        <w:t xml:space="preserve"> chosen skill, +20% tiredness, -$100</w:t>
+      </w:r>
+      <w:r>
+        <w:rPr>
+          <w:rFonts w:ascii="Bahnschrift SemiLight" w:hAnsi="Bahnschrift SemiLight" w:cs="Aharoni"/>
+          <w:b/>
+          <w:sz w:val="24"/>
+          <w:szCs w:val="40"/>
+        </w:rPr>
+        <w:t xml:space="preserve"> </w:t>
+      </w:r>
+    </w:p>
+    <w:p>
+      <w:pPr>
+        <w:rPr>
+          <w:rFonts w:ascii="Bahnschrift SemiLight" w:hAnsi="Bahnschrift SemiLight" w:cs="Aharoni"/>
+          <w:b/>
+          <w:sz w:val="24"/>
+          <w:szCs w:val="40"/>
+        </w:rPr>
+      </w:pPr>
+      <w:r>
+        <w:rPr>
+          <w:rFonts w:ascii="Bahnschrift SemiLight" w:hAnsi="Bahnschrift SemiLight" w:cs="Aharoni"/>
+          <w:b/>
+          <w:sz w:val="28"/>
+          <w:szCs w:val="40"/>
+        </w:rPr>
+        <w:t xml:space="preserve">House level 3 </w:t>
+      </w:r>
+      <w:r>
+        <w:rPr>
+          <w:rFonts w:ascii="Bahnschrift SemiLight" w:hAnsi="Bahnschrift SemiLight" w:cs="Aharoni"/>
+          <w:sz w:val="24"/>
+          <w:szCs w:val="40"/>
+        </w:rPr>
+        <w:br/>
+      </w:r>
+      <w:proofErr w:type="gramStart"/>
+      <w:r>
+        <w:rPr>
+          <w:rFonts w:ascii="Bahnschrift SemiLight" w:hAnsi="Bahnschrift SemiLight" w:cs="Aharoni"/>
+          <w:b/>
+          <w:i/>
+          <w:sz w:val="24"/>
+          <w:szCs w:val="40"/>
+        </w:rPr>
+        <w:t>Watching</w:t>
+      </w:r>
+      <w:proofErr w:type="gramEnd"/>
+      <w:r>
+        <w:rPr>
+          <w:rFonts w:ascii="Bahnschrift SemiLight" w:hAnsi="Bahnschrift SemiLight" w:cs="Aharoni"/>
+          <w:sz w:val="24"/>
+          <w:szCs w:val="40"/>
+        </w:rPr>
+        <w:br/>
+        <w:t xml:space="preserve">per hour -&gt; </w:t>
+      </w:r>
+      <w:r>
+        <w:rPr>
+          <w:rFonts w:ascii="Bahnschrift SemiLight" w:hAnsi="Bahnschrift SemiLight" w:cs="Aharoni"/>
+          <w:b/>
+          <w:sz w:val="24"/>
+          <w:szCs w:val="40"/>
+        </w:rPr>
+        <w:t>+</w:t>
+      </w:r>
+      <w:r>
+        <w:rPr>
+          <w:rFonts w:ascii="Bahnschrift SemiLight" w:hAnsi="Bahnschrift SemiLight" w:cs="Aharoni"/>
+          <w:b/>
+          <w:sz w:val="24"/>
+          <w:szCs w:val="40"/>
+        </w:rPr>
+        <w:t>2</w:t>
+      </w:r>
+      <w:r>
+        <w:rPr>
+          <w:rFonts w:ascii="Bahnschrift SemiLight" w:hAnsi="Bahnschrift SemiLight" w:cs="Aharoni"/>
+          <w:b/>
+          <w:sz w:val="24"/>
+          <w:szCs w:val="40"/>
+        </w:rPr>
+        <w:t xml:space="preserve"> chosen skill, +5% tiredness</w:t>
+      </w:r>
+    </w:p>
+    <w:p>
+      <w:pPr>
+        <w:rPr>
+          <w:rFonts w:ascii="Bahnschrift SemiLight" w:hAnsi="Bahnschrift SemiLight" w:cs="Aharoni"/>
+          <w:b/>
+          <w:sz w:val="24"/>
+          <w:szCs w:val="40"/>
+        </w:rPr>
+      </w:pPr>
+      <w:r>
+        <w:rPr>
+          <w:rFonts w:ascii="Bahnschrift SemiLight" w:hAnsi="Bahnschrift SemiLight" w:cs="Aharoni"/>
+          <w:b/>
+          <w:i/>
+          <w:sz w:val="24"/>
+          <w:szCs w:val="40"/>
+        </w:rPr>
+        <w:t>Course</w:t>
+      </w:r>
+      <w:r>
+        <w:rPr>
+          <w:rFonts w:ascii="Bahnschrift SemiLight" w:hAnsi="Bahnschrift SemiLight" w:cs="Aharoni"/>
+          <w:b/>
+          <w:i/>
+          <w:sz w:val="24"/>
+          <w:szCs w:val="40"/>
+        </w:rPr>
+        <w:br/>
+      </w:r>
+      <w:r>
+        <w:rPr>
+          <w:rFonts w:ascii="Bahnschrift SemiLight" w:hAnsi="Bahnschrift SemiLight" w:cs="Aharoni"/>
+          <w:sz w:val="24"/>
+          <w:szCs w:val="40"/>
+        </w:rPr>
+        <w:t xml:space="preserve">per hour -&gt; </w:t>
+      </w:r>
+      <w:r>
+        <w:rPr>
+          <w:rFonts w:ascii="Bahnschrift SemiLight" w:hAnsi="Bahnschrift SemiLight" w:cs="Aharoni"/>
+          <w:b/>
+          <w:sz w:val="24"/>
+          <w:szCs w:val="40"/>
+        </w:rPr>
+        <w:t>+5 chosen skill, +10% tiredness, -$30</w:t>
+      </w:r>
+    </w:p>
+    <w:p>
+      <w:pPr>
+        <w:rPr>
+          <w:rFonts w:ascii="Bahnschrift SemiLight" w:hAnsi="Bahnschrift SemiLight" w:cs="Aharoni"/>
+          <w:b/>
+          <w:sz w:val="24"/>
+          <w:szCs w:val="40"/>
+        </w:rPr>
+      </w:pPr>
+      <w:r>
+        <w:rPr>
+          <w:rFonts w:ascii="Bahnschrift SemiLight" w:hAnsi="Bahnschrift SemiLight" w:cs="Aharoni"/>
+          <w:b/>
+          <w:i/>
+          <w:sz w:val="24"/>
+          <w:szCs w:val="40"/>
+        </w:rPr>
+        <w:t>Course+</w:t>
+      </w:r>
+      <w:r>
+        <w:rPr>
+          <w:rFonts w:ascii="Bahnschrift SemiLight" w:hAnsi="Bahnschrift SemiLight" w:cs="Aharoni"/>
+          <w:b/>
+          <w:i/>
+          <w:sz w:val="24"/>
+          <w:szCs w:val="40"/>
+        </w:rPr>
+        <w:br/>
+      </w:r>
+      <w:r>
+        <w:rPr>
+          <w:rFonts w:ascii="Bahnschrift SemiLight" w:hAnsi="Bahnschrift SemiLight" w:cs="Aharoni"/>
+          <w:sz w:val="24"/>
+          <w:szCs w:val="40"/>
+        </w:rPr>
+        <w:t xml:space="preserve">per hour -&gt; </w:t>
+      </w:r>
+      <w:r>
+        <w:rPr>
+          <w:rFonts w:ascii="Bahnschrift SemiLight" w:hAnsi="Bahnschrift SemiLight" w:cs="Aharoni"/>
+          <w:b/>
+          <w:sz w:val="24"/>
+          <w:szCs w:val="40"/>
+        </w:rPr>
+        <w:t>+1</w:t>
+      </w:r>
+      <w:r>
+        <w:rPr>
+          <w:rFonts w:ascii="Bahnschrift SemiLight" w:hAnsi="Bahnschrift SemiLight" w:cs="Aharoni"/>
+          <w:b/>
+          <w:sz w:val="24"/>
+          <w:szCs w:val="40"/>
+        </w:rPr>
+        <w:t>5</w:t>
+      </w:r>
+      <w:r>
+        <w:rPr>
+          <w:rFonts w:ascii="Bahnschrift SemiLight" w:hAnsi="Bahnschrift SemiLight" w:cs="Aharoni"/>
+          <w:b/>
+          <w:sz w:val="24"/>
+          <w:szCs w:val="40"/>
+        </w:rPr>
+        <w:t xml:space="preserve"> chosen skill, +20% tiredness, -$100</w:t>
+      </w:r>
+    </w:p>
+    <w:p>
+      <w:pPr>
+        <w:rPr>
+          <w:rFonts w:ascii="Bahnschrift SemiLight" w:hAnsi="Bahnschrift SemiLight" w:cs="Aharoni"/>
+          <w:b/>
+          <w:sz w:val="24"/>
+          <w:szCs w:val="40"/>
+        </w:rPr>
+      </w:pPr>
+      <w:r>
+        <w:rPr>
+          <w:rFonts w:ascii="Bahnschrift SemiLight" w:hAnsi="Bahnschrift SemiLight" w:cs="Aharoni"/>
+          <w:b/>
+          <w:sz w:val="28"/>
+          <w:szCs w:val="40"/>
+        </w:rPr>
+        <w:t xml:space="preserve">House level 4 </w:t>
+      </w:r>
+      <w:r>
+        <w:rPr>
+          <w:rFonts w:ascii="Bahnschrift SemiLight" w:hAnsi="Bahnschrift SemiLight" w:cs="Aharoni"/>
+          <w:sz w:val="24"/>
+          <w:szCs w:val="40"/>
+        </w:rPr>
+        <w:br/>
+      </w:r>
+      <w:proofErr w:type="gramStart"/>
+      <w:r>
+        <w:rPr>
+          <w:rFonts w:ascii="Bahnschrift SemiLight" w:hAnsi="Bahnschrift SemiLight" w:cs="Aharoni"/>
+          <w:b/>
+          <w:i/>
+          <w:sz w:val="24"/>
+          <w:szCs w:val="40"/>
+        </w:rPr>
+        <w:t>Watching</w:t>
+      </w:r>
+      <w:proofErr w:type="gramEnd"/>
+      <w:r>
+        <w:rPr>
+          <w:rFonts w:ascii="Bahnschrift SemiLight" w:hAnsi="Bahnschrift SemiLight" w:cs="Aharoni"/>
+          <w:sz w:val="24"/>
+          <w:szCs w:val="40"/>
+        </w:rPr>
+        <w:br/>
+        <w:t xml:space="preserve">per hour -&gt; </w:t>
+      </w:r>
+      <w:r>
+        <w:rPr>
+          <w:rFonts w:ascii="Bahnschrift SemiLight" w:hAnsi="Bahnschrift SemiLight" w:cs="Aharoni"/>
+          <w:b/>
+          <w:sz w:val="24"/>
+          <w:szCs w:val="40"/>
+        </w:rPr>
+        <w:t>+</w:t>
+      </w:r>
+      <w:r>
+        <w:rPr>
+          <w:rFonts w:ascii="Bahnschrift SemiLight" w:hAnsi="Bahnschrift SemiLight" w:cs="Aharoni"/>
+          <w:b/>
+          <w:sz w:val="24"/>
+          <w:szCs w:val="40"/>
+        </w:rPr>
+        <w:t>3</w:t>
+      </w:r>
+      <w:r>
+        <w:rPr>
+          <w:rFonts w:ascii="Bahnschrift SemiLight" w:hAnsi="Bahnschrift SemiLight" w:cs="Aharoni"/>
+          <w:b/>
+          <w:sz w:val="24"/>
+          <w:szCs w:val="40"/>
+        </w:rPr>
+        <w:t xml:space="preserve"> </w:t>
+      </w:r>
+      <w:r>
+        <w:rPr>
+          <w:rFonts w:ascii="Bahnschrift SemiLight" w:hAnsi="Bahnschrift SemiLight" w:cs="Aharoni"/>
+          <w:b/>
+          <w:sz w:val="24"/>
+          <w:szCs w:val="40"/>
+        </w:rPr>
+        <w:t>chosen skill, +5% tiredness</w:t>
+      </w:r>
+    </w:p>
+    <w:p>
+      <w:pPr>
+        <w:rPr>
+          <w:rFonts w:ascii="Bahnschrift SemiLight" w:hAnsi="Bahnschrift SemiLight" w:cs="Aharoni"/>
+          <w:b/>
+          <w:sz w:val="24"/>
+          <w:szCs w:val="40"/>
+        </w:rPr>
+      </w:pPr>
+      <w:r>
+        <w:rPr>
+          <w:rFonts w:ascii="Bahnschrift SemiLight" w:hAnsi="Bahnschrift SemiLight" w:cs="Aharoni"/>
+          <w:b/>
+          <w:i/>
+          <w:sz w:val="24"/>
+          <w:szCs w:val="40"/>
+        </w:rPr>
+        <w:t>Course</w:t>
+      </w:r>
+      <w:r>
+        <w:rPr>
+          <w:rFonts w:ascii="Bahnschrift SemiLight" w:hAnsi="Bahnschrift SemiLight" w:cs="Aharoni"/>
+          <w:b/>
+          <w:i/>
+          <w:sz w:val="24"/>
+          <w:szCs w:val="40"/>
+        </w:rPr>
+        <w:br/>
+      </w:r>
+      <w:r>
+        <w:rPr>
+          <w:rFonts w:ascii="Bahnschrift SemiLight" w:hAnsi="Bahnschrift SemiLight" w:cs="Aharoni"/>
+          <w:sz w:val="24"/>
+          <w:szCs w:val="40"/>
+        </w:rPr>
+        <w:t xml:space="preserve">per hour -&gt; </w:t>
+      </w:r>
+      <w:r>
+        <w:rPr>
+          <w:rFonts w:ascii="Bahnschrift SemiLight" w:hAnsi="Bahnschrift SemiLight" w:cs="Aharoni"/>
+          <w:b/>
+          <w:sz w:val="24"/>
+          <w:szCs w:val="40"/>
+        </w:rPr>
+        <w:t>+</w:t>
+      </w:r>
+      <w:r>
+        <w:rPr>
+          <w:rFonts w:ascii="Bahnschrift SemiLight" w:hAnsi="Bahnschrift SemiLight" w:cs="Aharoni"/>
+          <w:b/>
+          <w:sz w:val="24"/>
+          <w:szCs w:val="40"/>
+        </w:rPr>
+        <w:t>6</w:t>
+      </w:r>
+      <w:r>
+        <w:rPr>
+          <w:rFonts w:ascii="Bahnschrift SemiLight" w:hAnsi="Bahnschrift SemiLight" w:cs="Aharoni"/>
+          <w:b/>
+          <w:sz w:val="24"/>
+          <w:szCs w:val="40"/>
+        </w:rPr>
+        <w:t xml:space="preserve"> chosen skill, +10% tiredness, -$30</w:t>
+      </w:r>
+    </w:p>
+    <w:p>
+      <w:pPr>
+        <w:rPr>
+          <w:rFonts w:ascii="Bahnschrift SemiLight" w:hAnsi="Bahnschrift SemiLight" w:cs="Aharoni"/>
+          <w:b/>
+          <w:sz w:val="24"/>
+          <w:szCs w:val="40"/>
+        </w:rPr>
+      </w:pPr>
+      <w:r>
+        <w:rPr>
+          <w:rFonts w:ascii="Bahnschrift SemiLight" w:hAnsi="Bahnschrift SemiLight" w:cs="Aharoni"/>
+          <w:b/>
+          <w:i/>
+          <w:sz w:val="24"/>
+          <w:szCs w:val="40"/>
+        </w:rPr>
+        <w:t>Course+</w:t>
+      </w:r>
+      <w:r>
+        <w:rPr>
+          <w:rFonts w:ascii="Bahnschrift SemiLight" w:hAnsi="Bahnschrift SemiLight" w:cs="Aharoni"/>
+          <w:b/>
+          <w:i/>
+          <w:sz w:val="24"/>
+          <w:szCs w:val="40"/>
+        </w:rPr>
+        <w:br/>
+      </w:r>
+      <w:r>
+        <w:rPr>
+          <w:rFonts w:ascii="Bahnschrift SemiLight" w:hAnsi="Bahnschrift SemiLight" w:cs="Aharoni"/>
+          <w:sz w:val="24"/>
+          <w:szCs w:val="40"/>
+        </w:rPr>
+        <w:t xml:space="preserve">per hour -&gt; </w:t>
+      </w:r>
+      <w:r>
+        <w:rPr>
+          <w:rFonts w:ascii="Bahnschrift SemiLight" w:hAnsi="Bahnschrift SemiLight" w:cs="Aharoni"/>
+          <w:b/>
+          <w:sz w:val="24"/>
+          <w:szCs w:val="40"/>
+        </w:rPr>
+        <w:t>+</w:t>
+      </w:r>
+      <w:r>
+        <w:rPr>
+          <w:rFonts w:ascii="Bahnschrift SemiLight" w:hAnsi="Bahnschrift SemiLight" w:cs="Aharoni"/>
+          <w:b/>
+          <w:sz w:val="24"/>
+          <w:szCs w:val="40"/>
+        </w:rPr>
+        <w:t xml:space="preserve">20 </w:t>
+      </w:r>
+      <w:r>
+        <w:rPr>
+          <w:rFonts w:ascii="Bahnschrift SemiLight" w:hAnsi="Bahnschrift SemiLight" w:cs="Aharoni"/>
+          <w:b/>
+          <w:sz w:val="24"/>
+          <w:szCs w:val="40"/>
+        </w:rPr>
+        <w:t>chosen skill, +20% tiredness, -$100</w:t>
+      </w:r>
+    </w:p>
+    <w:p>
+      <w:pPr>
+        <w:rPr>
+          <w:rFonts w:ascii="Bahnschrift SemiLight" w:hAnsi="Bahnschrift SemiLight" w:cs="Aharoni"/>
+          <w:b/>
+          <w:sz w:val="24"/>
+          <w:szCs w:val="40"/>
+        </w:rPr>
+      </w:pPr>
+    </w:p>
+    <w:p>
+      <w:pPr>
+        <w:rPr>
+          <w:rFonts w:ascii="Bahnschrift SemiLight" w:hAnsi="Bahnschrift SemiLight" w:cs="Aharoni"/>
+          <w:sz w:val="24"/>
+          <w:szCs w:val="40"/>
+        </w:rPr>
+      </w:pPr>
       <w:r>
         <w:rPr>
           <w:rFonts w:ascii="Bahnschrift Condensed" w:hAnsi="Bahnschrift Condensed" w:cs="Aharoni"/>
@@ -4990,32 +6065,91 @@
           <w:sz w:val="32"/>
           <w:szCs w:val="40"/>
         </w:rPr>
+        <w:t>Battle</w:t>
+      </w:r>
+      <w:r>
+        <w:rPr>
+          <w:rFonts w:ascii="Bahnschrift SemiLight" w:hAnsi="Bahnschrift SemiLight" w:cs="Aharoni"/>
+          <w:b/>
+          <w:sz w:val="28"/>
+          <w:szCs w:val="40"/>
+        </w:rPr>
+        <w:br/>
+      </w:r>
+      <w:r>
+        <w:rPr>
+          <w:rFonts w:ascii="Bahnschrift SemiLight" w:hAnsi="Bahnschrift SemiLight" w:cs="Aharoni"/>
+          <w:sz w:val="24"/>
+          <w:szCs w:val="40"/>
+        </w:rPr>
+        <w:t xml:space="preserve">Battling can be used to improve </w:t>
+      </w:r>
+      <w:r>
+        <w:rPr>
+          <w:rFonts w:ascii="Bahnschrift SemiLight" w:hAnsi="Bahnschrift SemiLight" w:cs="Aharoni"/>
+          <w:b/>
+          <w:sz w:val="24"/>
+          <w:szCs w:val="40"/>
+        </w:rPr>
+        <w:t>skills</w:t>
+      </w:r>
+      <w:r>
+        <w:rPr>
+          <w:rFonts w:ascii="Bahnschrift SemiLight" w:hAnsi="Bahnschrift SemiLight" w:cs="Aharoni"/>
+          <w:b/>
+          <w:sz w:val="24"/>
+          <w:szCs w:val="40"/>
+        </w:rPr>
+        <w:t>, rank</w:t>
+      </w:r>
+      <w:r>
+        <w:rPr>
+          <w:rFonts w:ascii="Bahnschrift SemiLight" w:hAnsi="Bahnschrift SemiLight" w:cs="Aharoni"/>
+          <w:b/>
+          <w:sz w:val="24"/>
+          <w:szCs w:val="40"/>
+        </w:rPr>
+        <w:t xml:space="preserve"> and fame</w:t>
+      </w:r>
+      <w:r>
+        <w:rPr>
+          <w:rFonts w:ascii="Bahnschrift SemiLight" w:hAnsi="Bahnschrift SemiLight" w:cs="Aharoni"/>
+          <w:sz w:val="24"/>
+          <w:szCs w:val="40"/>
+        </w:rPr>
+        <w:t xml:space="preserve">. There are multiple game modes to choose from </w:t>
+      </w:r>
+      <w:r>
+        <w:rPr>
+          <w:rFonts w:ascii="Bahnschrift SemiLight" w:hAnsi="Bahnschrift SemiLight" w:cs="Aharoni"/>
+          <w:sz w:val="24"/>
+          <w:szCs w:val="40"/>
+        </w:rPr>
+        <w:t>depending on the player’s s</w:t>
+      </w:r>
+      <w:r>
+        <w:rPr>
+          <w:rFonts w:ascii="Bahnschrift SemiLight" w:hAnsi="Bahnschrift SemiLight" w:cs="Aharoni"/>
+          <w:sz w:val="24"/>
+          <w:szCs w:val="40"/>
+        </w:rPr>
+        <w:t>ituation.</w:t>
+      </w:r>
+      <w:r>
+        <w:rPr>
+          <w:rFonts w:ascii="Bahnschrift SemiLight" w:hAnsi="Bahnschrift SemiLight" w:cs="Aharoni"/>
+          <w:sz w:val="24"/>
+          <w:szCs w:val="40"/>
+        </w:rPr>
         <w:t xml:space="preserve"> </w:t>
       </w:r>
       <w:r>
         <w:rPr>
           <w:rFonts w:ascii="Bahnschrift SemiLight" w:hAnsi="Bahnschrift SemiLight" w:cs="Aharoni"/>
-          <w:b/>
-          <w:sz w:val="24"/>
-          <w:szCs w:val="40"/>
-        </w:rPr>
-        <w:br/>
-      </w:r>
-      <w:r>
-        <w:rPr>
-          <w:rFonts w:ascii="Bahnschrift SemiLight" w:hAnsi="Bahnschrift SemiLight" w:cs="Aharoni"/>
-          <w:sz w:val="24"/>
-          <w:szCs w:val="40"/>
-        </w:rPr>
-        <w:t>One of the</w:t>
-      </w:r>
-      <w:r>
-        <w:rPr>
-          <w:rFonts w:ascii="Bahnschrift SemiLight" w:hAnsi="Bahnschrift SemiLight" w:cs="Aharoni"/>
-          <w:sz w:val="24"/>
-          <w:szCs w:val="40"/>
-        </w:rPr>
-        <w:t xml:space="preserve"> way</w:t>
+          <w:sz w:val="24"/>
+          <w:szCs w:val="40"/>
+        </w:rPr>
+        <w:t>Battling can be done as soon as the player has acquired skill</w:t>
       </w:r>
       <w:r>
         <w:rPr>
@@ -5031,32 +6165,51 @@
           <w:sz w:val="24"/>
           <w:szCs w:val="40"/>
         </w:rPr>
-        <w:t xml:space="preserve"> to i</w:t>
-      </w:r>
-      <w:r>
-        <w:rPr>
-          <w:rFonts w:ascii="Bahnschrift SemiLight" w:hAnsi="Bahnschrift SemiLight" w:cs="Aharoni"/>
-          <w:sz w:val="24"/>
-          <w:szCs w:val="40"/>
-        </w:rPr>
-        <w:t xml:space="preserve">mprove your </w:t>
-      </w:r>
-      <w:r>
-        <w:rPr>
-          <w:rFonts w:ascii="Bahnschrift SemiLight" w:hAnsi="Bahnschrift SemiLight" w:cs="Aharoni"/>
-          <w:b/>
-          <w:sz w:val="24"/>
-          <w:szCs w:val="40"/>
-        </w:rPr>
-        <w:t>skills</w:t>
-      </w:r>
-      <w:r>
-        <w:rPr>
-          <w:rFonts w:ascii="Bahnschrift SemiLight" w:hAnsi="Bahnschrift SemiLight" w:cs="Aharoni"/>
-          <w:sz w:val="24"/>
-          <w:szCs w:val="40"/>
-        </w:rPr>
-        <w:t>, is to train. With different levels of training that give you different results and have different requirements, the player can choose how he wants to train depending on his situation.</w:t>
+        <w:t>.</w:t>
+      </w:r>
+    </w:p>
+    <w:p>
+      <w:pPr>
+        <w:rPr>
+          <w:rFonts w:ascii="Bahnschrift SemiLight" w:hAnsi="Bahnschrift SemiLight" w:cs="Aharoni"/>
+          <w:sz w:val="24"/>
+          <w:szCs w:val="40"/>
+        </w:rPr>
+      </w:pPr>
+      <w:r>
+        <w:rPr>
+          <w:rFonts w:ascii="Bahnschrift SemiLight" w:hAnsi="Bahnschrift SemiLight" w:cs="Aharoni"/>
+          <w:b/>
+          <w:sz w:val="24"/>
+          <w:szCs w:val="40"/>
+        </w:rPr>
+        <w:t>Result calculation</w:t>
+      </w:r>
+      <w:r>
+        <w:rPr>
+          <w:rFonts w:ascii="Bahnschrift SemiLight" w:hAnsi="Bahnschrift SemiLight" w:cs="Aharoni"/>
+          <w:sz w:val="24"/>
+          <w:szCs w:val="40"/>
+        </w:rPr>
+        <w:br/>
+      </w:r>
+      <w:proofErr w:type="gramStart"/>
+      <w:r>
+        <w:rPr>
+          <w:rFonts w:ascii="Bahnschrift SemiLight" w:hAnsi="Bahnschrift SemiLight" w:cs="Aharoni"/>
+          <w:sz w:val="24"/>
+          <w:szCs w:val="40"/>
+        </w:rPr>
+        <w:t>The</w:t>
+      </w:r>
+      <w:proofErr w:type="gramEnd"/>
+      <w:r>
+        <w:rPr>
+          <w:rFonts w:ascii="Bahnschrift SemiLight" w:hAnsi="Bahnschrift SemiLight" w:cs="Aharoni"/>
+          <w:sz w:val="24"/>
+          <w:szCs w:val="40"/>
+        </w:rPr>
+        <w:t xml:space="preserve"> way the winning percentage is calculated, is by taking in the rank</w:t>
       </w:r>
       <w:r>
         <w:rPr>
@@ -5066,63 +6219,943 @@
         </w:rPr>
         <w:t xml:space="preserve"> </w:t>
       </w:r>
-    </w:p>
-    <w:p>
-      <w:pPr>
-        <w:rPr>
-          <w:rFonts w:ascii="Bahnschrift SemiLight" w:hAnsi="Bahnschrift SemiLight" w:cs="Aharoni"/>
-          <w:sz w:val="24"/>
-          <w:szCs w:val="40"/>
-        </w:rPr>
-      </w:pPr>
-      <w:r>
-        <w:rPr>
-          <w:rFonts w:ascii="Bahnschrift SemiLight" w:hAnsi="Bahnschrift SemiLight" w:cs="Aharoni"/>
-          <w:sz w:val="24"/>
-          <w:szCs w:val="40"/>
-        </w:rPr>
-        <w:t xml:space="preserve">The skills that currently used in the game are: </w:t>
-      </w:r>
-      <w:r>
-        <w:rPr>
-          <w:rFonts w:ascii="Bahnschrift SemiLight" w:hAnsi="Bahnschrift SemiLight" w:cs="Aharoni"/>
-          <w:sz w:val="24"/>
-          <w:szCs w:val="40"/>
-        </w:rPr>
-        <w:br/>
-      </w:r>
-      <w:r>
-        <w:rPr>
-          <w:rFonts w:ascii="Bahnschrift SemiLight" w:hAnsi="Bahnschrift SemiLight" w:cs="Aharoni"/>
-          <w:b/>
-          <w:sz w:val="24"/>
-          <w:szCs w:val="40"/>
-        </w:rPr>
-        <w:t>Mechanics</w:t>
-      </w:r>
-      <w:r>
-        <w:rPr>
-          <w:rFonts w:ascii="Bahnschrift SemiLight" w:hAnsi="Bahnschrift SemiLight" w:cs="Aharoni"/>
-          <w:sz w:val="24"/>
-          <w:szCs w:val="40"/>
-        </w:rPr>
-        <w:t xml:space="preserve">, used to determine win chance in 1 vs 1 </w:t>
-      </w:r>
-      <w:r>
-        <w:rPr>
-          <w:rFonts w:ascii="Bahnschrift SemiLight" w:hAnsi="Bahnschrift SemiLight" w:cs="Aharoni"/>
-          <w:sz w:val="24"/>
-          <w:szCs w:val="40"/>
-        </w:rPr>
-        <w:t xml:space="preserve">and 5 vs 5 </w:t>
-      </w:r>
-      <w:r>
-        <w:rPr>
-          <w:rFonts w:ascii="Bahnschrift SemiLight" w:hAnsi="Bahnschrift SemiLight" w:cs="Aharoni"/>
-          <w:sz w:val="24"/>
-          <w:szCs w:val="40"/>
-        </w:rPr>
-        <w:t>battles and tournaments</w:t>
+      <w:r>
+        <w:rPr>
+          <w:rFonts w:ascii="Bahnschrift SemiLight" w:hAnsi="Bahnschrift SemiLight" w:cs="Aharoni"/>
+          <w:sz w:val="24"/>
+          <w:szCs w:val="40"/>
+        </w:rPr>
+        <w:t>(</w:t>
+      </w:r>
+      <w:r>
+        <w:rPr>
+          <w:rFonts w:ascii="Bahnschrift SemiLight" w:hAnsi="Bahnschrift SemiLight" w:cs="Aharoni"/>
+          <w:b/>
+          <w:sz w:val="24"/>
+          <w:szCs w:val="40"/>
+        </w:rPr>
+        <w:t>elo</w:t>
+      </w:r>
+      <w:r>
+        <w:rPr>
+          <w:rFonts w:ascii="Bahnschrift SemiLight" w:hAnsi="Bahnschrift SemiLight" w:cs="Aharoni"/>
+          <w:b/>
+          <w:sz w:val="24"/>
+          <w:szCs w:val="40"/>
+        </w:rPr>
+        <w:t>-rating</w:t>
+      </w:r>
+      <w:r>
+        <w:rPr>
+          <w:rFonts w:ascii="Bahnschrift SemiLight" w:hAnsi="Bahnschrift SemiLight" w:cs="Aharoni"/>
+          <w:sz w:val="24"/>
+          <w:szCs w:val="40"/>
+        </w:rPr>
+        <w:t>)</w:t>
+      </w:r>
+      <w:r>
+        <w:rPr>
+          <w:rFonts w:ascii="Bahnschrift SemiLight" w:hAnsi="Bahnschrift SemiLight" w:cs="Aharoni"/>
+          <w:sz w:val="24"/>
+          <w:szCs w:val="40"/>
+        </w:rPr>
+        <w:t xml:space="preserve"> and skills of the player</w:t>
+      </w:r>
+      <w:r>
+        <w:rPr>
+          <w:rFonts w:ascii="Bahnschrift SemiLight" w:hAnsi="Bahnschrift SemiLight" w:cs="Aharoni"/>
+          <w:sz w:val="24"/>
+          <w:szCs w:val="40"/>
+        </w:rPr>
+        <w:t xml:space="preserve"> and compare these with an opponent</w:t>
+      </w:r>
+      <w:r>
+        <w:rPr>
+          <w:rFonts w:ascii="Bahnschrift SemiLight" w:hAnsi="Bahnschrift SemiLight" w:cs="Aharoni"/>
+          <w:sz w:val="24"/>
+          <w:szCs w:val="40"/>
+        </w:rPr>
+        <w:t>. The rank will tell in which division the player</w:t>
+      </w:r>
+      <w:r>
+        <w:rPr>
+          <w:rFonts w:ascii="Bahnschrift SemiLight" w:hAnsi="Bahnschrift SemiLight" w:cs="Aharoni"/>
+          <w:sz w:val="24"/>
+          <w:szCs w:val="40"/>
+        </w:rPr>
+        <w:t xml:space="preserve"> is located in, which</w:t>
+      </w:r>
+      <w:r>
+        <w:rPr>
+          <w:rFonts w:ascii="Bahnschrift SemiLight" w:hAnsi="Bahnschrift SemiLight" w:cs="Aharoni"/>
+          <w:sz w:val="24"/>
+          <w:szCs w:val="40"/>
+        </w:rPr>
+        <w:t xml:space="preserve"> will decide the </w:t>
+      </w:r>
+      <w:r>
+        <w:rPr>
+          <w:rFonts w:ascii="Bahnschrift SemiLight" w:hAnsi="Bahnschrift SemiLight" w:cs="Aharoni"/>
+          <w:sz w:val="24"/>
+          <w:szCs w:val="40"/>
+        </w:rPr>
+        <w:t>“random”</w:t>
+      </w:r>
+      <w:r>
+        <w:rPr>
+          <w:rFonts w:ascii="Bahnschrift SemiLight" w:hAnsi="Bahnschrift SemiLight" w:cs="Aharoni"/>
+          <w:sz w:val="24"/>
+          <w:szCs w:val="40"/>
+        </w:rPr>
+        <w:t xml:space="preserve"> opponent</w:t>
+      </w:r>
+      <w:r>
+        <w:rPr>
+          <w:rFonts w:ascii="Bahnschrift SemiLight" w:hAnsi="Bahnschrift SemiLight" w:cs="Aharoni"/>
+          <w:sz w:val="24"/>
+          <w:szCs w:val="40"/>
+        </w:rPr>
+        <w:t xml:space="preserve"> </w:t>
+      </w:r>
+      <w:r>
+        <w:rPr>
+          <w:rFonts w:ascii="Bahnschrift SemiLight" w:hAnsi="Bahnschrift SemiLight" w:cs="Aharoni"/>
+          <w:sz w:val="24"/>
+          <w:szCs w:val="40"/>
+        </w:rPr>
+        <w:t>(</w:t>
+      </w:r>
+      <w:r>
+        <w:rPr>
+          <w:rFonts w:ascii="Bahnschrift SemiLight" w:hAnsi="Bahnschrift SemiLight" w:cs="Aharoni"/>
+          <w:sz w:val="24"/>
+          <w:szCs w:val="40"/>
+        </w:rPr>
+        <w:t>of that same division</w:t>
+      </w:r>
+      <w:r>
+        <w:rPr>
+          <w:rFonts w:ascii="Bahnschrift SemiLight" w:hAnsi="Bahnschrift SemiLight" w:cs="Aharoni"/>
+          <w:sz w:val="24"/>
+          <w:szCs w:val="40"/>
+        </w:rPr>
+        <w:t>)</w:t>
+      </w:r>
+      <w:r>
+        <w:rPr>
+          <w:rFonts w:ascii="Bahnschrift SemiLight" w:hAnsi="Bahnschrift SemiLight" w:cs="Aharoni"/>
+          <w:sz w:val="24"/>
+          <w:szCs w:val="40"/>
+        </w:rPr>
+        <w:t xml:space="preserve"> of the battle. Then the skills of the </w:t>
+      </w:r>
+      <w:r>
+        <w:rPr>
+          <w:rFonts w:ascii="Bahnschrift SemiLight" w:hAnsi="Bahnschrift SemiLight" w:cs="Aharoni"/>
+          <w:sz w:val="24"/>
+          <w:szCs w:val="40"/>
+        </w:rPr>
+        <w:t>opponent are being compared to the player</w:t>
+      </w:r>
+      <w:r>
+        <w:rPr>
+          <w:rFonts w:ascii="Bahnschrift SemiLight" w:hAnsi="Bahnschrift SemiLight" w:cs="Aharoni"/>
+          <w:sz w:val="24"/>
+          <w:szCs w:val="40"/>
+        </w:rPr>
+        <w:t xml:space="preserve"> to calculate the winning percentage</w:t>
+      </w:r>
+      <w:r>
+        <w:rPr>
+          <w:rFonts w:ascii="Bahnschrift SemiLight" w:hAnsi="Bahnschrift SemiLight" w:cs="Aharoni"/>
+          <w:sz w:val="24"/>
+          <w:szCs w:val="40"/>
+        </w:rPr>
+        <w:t xml:space="preserve">. </w:t>
+      </w:r>
+      <w:r>
+        <w:rPr>
+          <w:rFonts w:ascii="Bahnschrift SemiLight" w:hAnsi="Bahnschrift SemiLight" w:cs="Aharoni"/>
+          <w:strike/>
+          <w:sz w:val="24"/>
+          <w:szCs w:val="40"/>
+        </w:rPr>
+        <w:t>At last a</w:t>
+      </w:r>
+      <w:r>
+        <w:rPr>
+          <w:rFonts w:ascii="Bahnschrift SemiLight" w:hAnsi="Bahnschrift SemiLight" w:cs="Aharoni"/>
+          <w:strike/>
+          <w:sz w:val="24"/>
+          <w:szCs w:val="40"/>
+        </w:rPr>
+        <w:t xml:space="preserve"> </w:t>
+      </w:r>
+      <w:r>
+        <w:rPr>
+          <w:rFonts w:ascii="Bahnschrift SemiLight" w:hAnsi="Bahnschrift SemiLight" w:cs="Aharoni"/>
+          <w:strike/>
+          <w:sz w:val="24"/>
+          <w:szCs w:val="40"/>
+        </w:rPr>
+        <w:t xml:space="preserve">customizable </w:t>
+      </w:r>
+      <w:r>
+        <w:rPr>
+          <w:rFonts w:ascii="Bahnschrift SemiLight" w:hAnsi="Bahnschrift SemiLight" w:cs="Aharoni"/>
+          <w:strike/>
+          <w:sz w:val="24"/>
+          <w:szCs w:val="40"/>
+        </w:rPr>
+        <w:t>bias will be taken in the calculation and a winning percentage is created.</w:t>
+      </w:r>
+    </w:p>
+    <w:p>
+      <w:pPr>
+        <w:rPr>
+          <w:rFonts w:ascii="Bahnschrift SemiLight" w:hAnsi="Bahnschrift SemiLight" w:cs="Aharoni"/>
+          <w:sz w:val="24"/>
+          <w:szCs w:val="40"/>
+        </w:rPr>
+      </w:pPr>
+      <w:r>
+        <w:rPr>
+          <w:rFonts w:ascii="Bahnschrift SemiLight" w:hAnsi="Bahnschrift SemiLight" w:cs="Aharoni"/>
+          <w:sz w:val="24"/>
+          <w:szCs w:val="40"/>
+        </w:rPr>
+        <w:t xml:space="preserve">The rewards the </w:t>
+      </w:r>
+      <w:r>
+        <w:rPr>
+          <w:rFonts w:ascii="Bahnschrift SemiLight" w:hAnsi="Bahnschrift SemiLight" w:cs="Aharoni"/>
+          <w:sz w:val="24"/>
+          <w:szCs w:val="40"/>
+        </w:rPr>
+        <w:t>player gets by battling, depend</w:t>
+      </w:r>
+      <w:r>
+        <w:rPr>
+          <w:rFonts w:ascii="Bahnschrift SemiLight" w:hAnsi="Bahnschrift SemiLight" w:cs="Aharoni"/>
+          <w:sz w:val="24"/>
+          <w:szCs w:val="40"/>
+        </w:rPr>
+        <w:t xml:space="preserve"> on the division he is in at that moment.</w:t>
+      </w:r>
+    </w:p>
+    <w:p>
+      <w:pPr>
+        <w:rPr>
+          <w:rFonts w:ascii="Bahnschrift SemiLight" w:hAnsi="Bahnschrift SemiLight" w:cs="Aharoni"/>
+          <w:b/>
+          <w:sz w:val="24"/>
+          <w:szCs w:val="40"/>
+        </w:rPr>
+      </w:pPr>
+      <w:r>
+        <w:rPr>
+          <w:rFonts w:ascii="Bahnschrift SemiLight" w:hAnsi="Bahnschrift SemiLight" w:cs="Aharoni"/>
+          <w:sz w:val="24"/>
+          <w:szCs w:val="40"/>
+          <w:u w:val="single"/>
+        </w:rPr>
+        <w:t>Results</w:t>
+      </w:r>
+      <w:r>
+        <w:rPr>
+          <w:rFonts w:ascii="Bahnschrift SemiLight" w:hAnsi="Bahnschrift SemiLight" w:cs="Aharoni"/>
+          <w:sz w:val="24"/>
+          <w:szCs w:val="40"/>
+        </w:rPr>
+        <w:br/>
+      </w:r>
+      <w:r>
+        <w:rPr>
+          <w:rFonts w:ascii="Bahnschrift SemiLight" w:hAnsi="Bahnschrift SemiLight" w:cs="Aharoni"/>
+          <w:b/>
+          <w:i/>
+          <w:sz w:val="24"/>
+          <w:szCs w:val="40"/>
+        </w:rPr>
+        <w:t xml:space="preserve">1 vs </w:t>
+      </w:r>
+      <w:r>
+        <w:rPr>
+          <w:rFonts w:ascii="Bahnschrift SemiLight" w:hAnsi="Bahnschrift SemiLight" w:cs="Aharoni"/>
+          <w:b/>
+          <w:i/>
+          <w:sz w:val="24"/>
+          <w:szCs w:val="40"/>
+        </w:rPr>
+        <w:t>1</w:t>
+      </w:r>
+      <w:r>
+        <w:rPr>
+          <w:rFonts w:ascii="Bahnschrift SemiLight" w:hAnsi="Bahnschrift SemiLight" w:cs="Aharoni"/>
+          <w:sz w:val="24"/>
+          <w:szCs w:val="40"/>
+        </w:rPr>
+        <w:t xml:space="preserve"> </w:t>
+      </w:r>
+      <w:r>
+        <w:rPr>
+          <w:rFonts w:ascii="Bahnschrift SemiLight" w:hAnsi="Bahnschrift SemiLight" w:cs="Aharoni"/>
+          <w:sz w:val="24"/>
+          <w:szCs w:val="40"/>
+        </w:rPr>
+        <w:t xml:space="preserve">(winning percentage based on </w:t>
+      </w:r>
+      <w:r>
+        <w:rPr>
+          <w:rFonts w:ascii="Bahnschrift SemiLight" w:hAnsi="Bahnschrift SemiLight" w:cs="Aharoni"/>
+          <w:b/>
+          <w:sz w:val="24"/>
+          <w:szCs w:val="40"/>
+        </w:rPr>
+        <w:t>game knowledge</w:t>
+      </w:r>
+      <w:r>
+        <w:rPr>
+          <w:rFonts w:ascii="Bahnschrift SemiLight" w:hAnsi="Bahnschrift SemiLight" w:cs="Aharoni"/>
+          <w:sz w:val="24"/>
+          <w:szCs w:val="40"/>
+        </w:rPr>
+        <w:t xml:space="preserve"> </w:t>
+      </w:r>
+      <w:r>
+        <w:rPr>
+          <w:rFonts w:ascii="Bahnschrift SemiLight" w:hAnsi="Bahnschrift SemiLight" w:cs="Aharoni"/>
+          <w:b/>
+          <w:sz w:val="24"/>
+          <w:szCs w:val="40"/>
+        </w:rPr>
+        <w:t>and</w:t>
+      </w:r>
+      <w:r>
+        <w:rPr>
+          <w:rFonts w:ascii="Bahnschrift SemiLight" w:hAnsi="Bahnschrift SemiLight" w:cs="Aharoni"/>
+          <w:sz w:val="24"/>
+          <w:szCs w:val="40"/>
+        </w:rPr>
+        <w:t xml:space="preserve"> </w:t>
+      </w:r>
+      <w:r>
+        <w:rPr>
+          <w:rFonts w:ascii="Bahnschrift SemiLight" w:hAnsi="Bahnschrift SemiLight" w:cs="Aharoni"/>
+          <w:b/>
+          <w:sz w:val="24"/>
+          <w:szCs w:val="40"/>
+        </w:rPr>
+        <w:t>mechanics</w:t>
+      </w:r>
+      <w:r>
+        <w:rPr>
+          <w:rFonts w:ascii="Bahnschrift SemiLight" w:hAnsi="Bahnschrift SemiLight" w:cs="Aharoni"/>
+          <w:sz w:val="24"/>
+          <w:szCs w:val="40"/>
+        </w:rPr>
+        <w:t>)</w:t>
+      </w:r>
+      <w:r>
+        <w:rPr>
+          <w:rFonts w:ascii="Bahnschrift SemiLight" w:hAnsi="Bahnschrift SemiLight" w:cs="Aharoni"/>
+          <w:sz w:val="24"/>
+          <w:szCs w:val="40"/>
+        </w:rPr>
+        <w:t xml:space="preserve"> </w:t>
+      </w:r>
+      <w:r>
+        <w:rPr>
+          <w:rFonts w:ascii="Bahnschrift SemiLight" w:hAnsi="Bahnschrift SemiLight" w:cs="Aharoni"/>
+          <w:sz w:val="24"/>
+          <w:szCs w:val="40"/>
+        </w:rPr>
+        <w:br/>
+        <w:t xml:space="preserve">per game -&gt; </w:t>
+      </w:r>
+      <w:r>
+        <w:rPr>
+          <w:rFonts w:ascii="Bahnschrift SemiLight" w:hAnsi="Bahnschrift SemiLight" w:cs="Aharoni"/>
+          <w:b/>
+          <w:sz w:val="24"/>
+          <w:szCs w:val="40"/>
+        </w:rPr>
+        <w:t>+5</w:t>
+      </w:r>
+      <w:r>
+        <w:rPr>
+          <w:rFonts w:ascii="Bahnschrift SemiLight" w:hAnsi="Bahnschrift SemiLight" w:cs="Aharoni"/>
+          <w:b/>
+          <w:sz w:val="24"/>
+          <w:szCs w:val="40"/>
+        </w:rPr>
+        <w:t xml:space="preserve"> mechanics,</w:t>
+      </w:r>
+      <w:r>
+        <w:rPr>
+          <w:rFonts w:ascii="Bahnschrift SemiLight" w:hAnsi="Bahnschrift SemiLight" w:cs="Aharoni"/>
+          <w:b/>
+          <w:sz w:val="24"/>
+          <w:szCs w:val="40"/>
+        </w:rPr>
+        <w:t xml:space="preserve"> +2 game knowledge,</w:t>
+      </w:r>
+      <w:r>
+        <w:rPr>
+          <w:rFonts w:ascii="Bahnschrift SemiLight" w:hAnsi="Bahnschrift SemiLight" w:cs="Aharoni"/>
+          <w:b/>
+          <w:sz w:val="24"/>
+          <w:szCs w:val="40"/>
+        </w:rPr>
+        <w:t xml:space="preserve"> +15% tiredness</w:t>
+      </w:r>
+      <w:r>
+        <w:rPr>
+          <w:rFonts w:ascii="Bahnschrift SemiLight" w:hAnsi="Bahnschrift SemiLight" w:cs="Aharoni"/>
+          <w:b/>
+          <w:sz w:val="24"/>
+          <w:szCs w:val="40"/>
+        </w:rPr>
+        <w:t>, +1 hour</w:t>
+      </w:r>
+      <w:r>
+        <w:rPr>
+          <w:rFonts w:ascii="Bahnschrift SemiLight" w:hAnsi="Bahnschrift SemiLight" w:cs="Aharoni"/>
+          <w:b/>
+          <w:sz w:val="24"/>
+          <w:szCs w:val="40"/>
+        </w:rPr>
+        <w:br/>
+      </w:r>
+      <w:r>
+        <w:rPr>
+          <w:rFonts w:ascii="Bahnschrift SemiLight" w:hAnsi="Bahnschrift SemiLight" w:cs="Aharoni"/>
+          <w:sz w:val="24"/>
+          <w:szCs w:val="40"/>
+        </w:rPr>
+        <w:lastRenderedPageBreak/>
+        <w:t xml:space="preserve">win -&gt; </w:t>
+      </w:r>
+      <w:r>
+        <w:rPr>
+          <w:rFonts w:ascii="Bahnschrift SemiLight" w:hAnsi="Bahnschrift SemiLight" w:cs="Aharoni"/>
+          <w:b/>
+          <w:sz w:val="24"/>
+          <w:szCs w:val="40"/>
+        </w:rPr>
+        <w:t>+10 fame, +</w:t>
+      </w:r>
+      <w:r>
+        <w:rPr>
+          <w:rFonts w:ascii="Bahnschrift SemiLight" w:hAnsi="Bahnschrift SemiLight" w:cs="Aharoni"/>
+          <w:b/>
+          <w:sz w:val="24"/>
+          <w:szCs w:val="40"/>
+        </w:rPr>
+        <w:t xml:space="preserve">25 </w:t>
+      </w:r>
+      <w:r>
+        <w:rPr>
+          <w:rFonts w:ascii="Bahnschrift SemiLight" w:hAnsi="Bahnschrift SemiLight" w:cs="Aharoni"/>
+          <w:b/>
+          <w:sz w:val="24"/>
+          <w:szCs w:val="40"/>
+        </w:rPr>
+        <w:t>elo</w:t>
+      </w:r>
+      <w:r>
+        <w:rPr>
+          <w:rFonts w:ascii="Bahnschrift SemiLight" w:hAnsi="Bahnschrift SemiLight" w:cs="Aharoni"/>
+          <w:b/>
+          <w:sz w:val="24"/>
+          <w:szCs w:val="40"/>
+        </w:rPr>
+        <w:br/>
+      </w:r>
+      <w:r>
+        <w:rPr>
+          <w:rFonts w:ascii="Bahnschrift SemiLight" w:hAnsi="Bahnschrift SemiLight" w:cs="Aharoni"/>
+          <w:sz w:val="24"/>
+          <w:szCs w:val="40"/>
+        </w:rPr>
+        <w:t xml:space="preserve">lose -&gt; </w:t>
+      </w:r>
+      <w:r>
+        <w:rPr>
+          <w:rFonts w:ascii="Bahnschrift SemiLight" w:hAnsi="Bahnschrift SemiLight" w:cs="Aharoni"/>
+          <w:b/>
+          <w:sz w:val="24"/>
+          <w:szCs w:val="40"/>
+        </w:rPr>
+        <w:t>-10 fame, -</w:t>
+      </w:r>
+      <w:r>
+        <w:rPr>
+          <w:rFonts w:ascii="Bahnschrift SemiLight" w:hAnsi="Bahnschrift SemiLight" w:cs="Aharoni"/>
+          <w:b/>
+          <w:sz w:val="24"/>
+          <w:szCs w:val="40"/>
+        </w:rPr>
+        <w:t xml:space="preserve">25 </w:t>
+      </w:r>
+      <w:r>
+        <w:rPr>
+          <w:rFonts w:ascii="Bahnschrift SemiLight" w:hAnsi="Bahnschrift SemiLight" w:cs="Aharoni"/>
+          <w:b/>
+          <w:sz w:val="24"/>
+          <w:szCs w:val="40"/>
+        </w:rPr>
+        <w:t>elo</w:t>
+      </w:r>
+    </w:p>
+    <w:p>
+      <w:pPr>
+        <w:rPr>
+          <w:rFonts w:ascii="Bahnschrift SemiLight" w:hAnsi="Bahnschrift SemiLight" w:cs="Aharoni"/>
+          <w:sz w:val="24"/>
+          <w:szCs w:val="40"/>
+        </w:rPr>
+      </w:pPr>
+      <w:r>
+        <w:rPr>
+          <w:rFonts w:ascii="Bahnschrift SemiLight" w:hAnsi="Bahnschrift SemiLight" w:cs="Aharoni"/>
+          <w:b/>
+          <w:i/>
+          <w:sz w:val="24"/>
+          <w:szCs w:val="40"/>
+        </w:rPr>
+        <w:t>3 vs 3</w:t>
+      </w:r>
+      <w:r>
+        <w:rPr>
+          <w:rFonts w:ascii="Bahnschrift SemiLight" w:hAnsi="Bahnschrift SemiLight" w:cs="Aharoni"/>
+          <w:b/>
+          <w:sz w:val="24"/>
+          <w:szCs w:val="40"/>
+        </w:rPr>
+        <w:t xml:space="preserve"> </w:t>
+      </w:r>
+      <w:r>
+        <w:rPr>
+          <w:rFonts w:ascii="Bahnschrift SemiLight" w:hAnsi="Bahnschrift SemiLight" w:cs="Aharoni"/>
+          <w:sz w:val="24"/>
+          <w:szCs w:val="40"/>
+        </w:rPr>
+        <w:t xml:space="preserve">(winning percentage based on </w:t>
+      </w:r>
+      <w:r>
+        <w:rPr>
+          <w:rFonts w:ascii="Bahnschrift SemiLight" w:hAnsi="Bahnschrift SemiLight" w:cs="Aharoni"/>
+          <w:b/>
+          <w:sz w:val="24"/>
+          <w:szCs w:val="40"/>
+        </w:rPr>
+        <w:t>game knowledge</w:t>
+      </w:r>
+      <w:r>
+        <w:rPr>
+          <w:rFonts w:ascii="Bahnschrift SemiLight" w:hAnsi="Bahnschrift SemiLight" w:cs="Aharoni"/>
+          <w:sz w:val="24"/>
+          <w:szCs w:val="40"/>
+        </w:rPr>
+        <w:t xml:space="preserve"> </w:t>
+      </w:r>
+      <w:r>
+        <w:rPr>
+          <w:rFonts w:ascii="Bahnschrift SemiLight" w:hAnsi="Bahnschrift SemiLight" w:cs="Aharoni"/>
+          <w:b/>
+          <w:sz w:val="24"/>
+          <w:szCs w:val="40"/>
+        </w:rPr>
+        <w:t>and</w:t>
+      </w:r>
+      <w:r>
+        <w:rPr>
+          <w:rFonts w:ascii="Bahnschrift SemiLight" w:hAnsi="Bahnschrift SemiLight" w:cs="Aharoni"/>
+          <w:sz w:val="24"/>
+          <w:szCs w:val="40"/>
+        </w:rPr>
+        <w:t xml:space="preserve"> </w:t>
+      </w:r>
+      <w:r>
+        <w:rPr>
+          <w:rFonts w:ascii="Bahnschrift SemiLight" w:hAnsi="Bahnschrift SemiLight" w:cs="Aharoni"/>
+          <w:b/>
+          <w:sz w:val="24"/>
+          <w:szCs w:val="40"/>
+        </w:rPr>
+        <w:t>team play</w:t>
+      </w:r>
+      <w:r>
+        <w:rPr>
+          <w:rFonts w:ascii="Bahnschrift SemiLight" w:hAnsi="Bahnschrift SemiLight" w:cs="Aharoni"/>
+          <w:sz w:val="24"/>
+          <w:szCs w:val="40"/>
+        </w:rPr>
+        <w:t>)</w:t>
+      </w:r>
+      <w:r>
+        <w:rPr>
+          <w:rFonts w:ascii="Bahnschrift SemiLight" w:hAnsi="Bahnschrift SemiLight" w:cs="Aharoni"/>
+          <w:sz w:val="24"/>
+          <w:szCs w:val="40"/>
+        </w:rPr>
+        <w:br/>
+        <w:t xml:space="preserve">per game -&gt; </w:t>
+      </w:r>
+      <w:r>
+        <w:rPr>
+          <w:rFonts w:ascii="Bahnschrift SemiLight" w:hAnsi="Bahnschrift SemiLight" w:cs="Aharoni"/>
+          <w:b/>
+          <w:sz w:val="24"/>
+          <w:szCs w:val="40"/>
+        </w:rPr>
+        <w:t>+3 mechanics, +2 game knowledge, +2 team play, +20% tiredness, +1 hour</w:t>
+      </w:r>
+      <w:r>
+        <w:rPr>
+          <w:rFonts w:ascii="Bahnschrift SemiLight" w:hAnsi="Bahnschrift SemiLight" w:cs="Aharoni"/>
+          <w:b/>
+          <w:sz w:val="24"/>
+          <w:szCs w:val="40"/>
+        </w:rPr>
+        <w:br/>
+      </w:r>
+      <w:r>
+        <w:rPr>
+          <w:rFonts w:ascii="Bahnschrift SemiLight" w:hAnsi="Bahnschrift SemiLight" w:cs="Aharoni"/>
+          <w:sz w:val="24"/>
+          <w:szCs w:val="40"/>
+        </w:rPr>
+        <w:t xml:space="preserve">win -&gt; </w:t>
+      </w:r>
+      <w:r>
+        <w:rPr>
+          <w:rFonts w:ascii="Bahnschrift SemiLight" w:hAnsi="Bahnschrift SemiLight" w:cs="Aharoni"/>
+          <w:b/>
+          <w:sz w:val="24"/>
+          <w:szCs w:val="40"/>
+        </w:rPr>
+        <w:t>+15 fame, +</w:t>
+      </w:r>
+      <w:r>
+        <w:rPr>
+          <w:rFonts w:ascii="Bahnschrift SemiLight" w:hAnsi="Bahnschrift SemiLight" w:cs="Aharoni"/>
+          <w:b/>
+          <w:sz w:val="24"/>
+          <w:szCs w:val="40"/>
+        </w:rPr>
+        <w:t xml:space="preserve">30 </w:t>
+      </w:r>
+      <w:r>
+        <w:rPr>
+          <w:rFonts w:ascii="Bahnschrift SemiLight" w:hAnsi="Bahnschrift SemiLight" w:cs="Aharoni"/>
+          <w:b/>
+          <w:sz w:val="24"/>
+          <w:szCs w:val="40"/>
+        </w:rPr>
+        <w:t>elo</w:t>
+      </w:r>
+      <w:r>
+        <w:rPr>
+          <w:rFonts w:ascii="Bahnschrift SemiLight" w:hAnsi="Bahnschrift SemiLight" w:cs="Aharoni"/>
+          <w:sz w:val="24"/>
+          <w:szCs w:val="40"/>
+        </w:rPr>
+        <w:br/>
+        <w:t xml:space="preserve">lose -&gt; </w:t>
+      </w:r>
+      <w:r>
+        <w:rPr>
+          <w:rFonts w:ascii="Bahnschrift SemiLight" w:hAnsi="Bahnschrift SemiLight" w:cs="Aharoni"/>
+          <w:b/>
+          <w:sz w:val="24"/>
+          <w:szCs w:val="40"/>
+        </w:rPr>
+        <w:t>-</w:t>
+      </w:r>
+      <w:r>
+        <w:rPr>
+          <w:rFonts w:ascii="Bahnschrift SemiLight" w:hAnsi="Bahnschrift SemiLight" w:cs="Aharoni"/>
+          <w:b/>
+          <w:sz w:val="24"/>
+          <w:szCs w:val="40"/>
+        </w:rPr>
+        <w:t xml:space="preserve">15 </w:t>
+      </w:r>
+      <w:r>
+        <w:rPr>
+          <w:rFonts w:ascii="Bahnschrift SemiLight" w:hAnsi="Bahnschrift SemiLight" w:cs="Aharoni"/>
+          <w:b/>
+          <w:sz w:val="24"/>
+          <w:szCs w:val="40"/>
+        </w:rPr>
+        <w:t>fame, -</w:t>
+      </w:r>
+      <w:r>
+        <w:rPr>
+          <w:rFonts w:ascii="Bahnschrift SemiLight" w:hAnsi="Bahnschrift SemiLight" w:cs="Aharoni"/>
+          <w:b/>
+          <w:sz w:val="24"/>
+          <w:szCs w:val="40"/>
+        </w:rPr>
+        <w:t xml:space="preserve">30 </w:t>
+      </w:r>
+      <w:r>
+        <w:rPr>
+          <w:rFonts w:ascii="Bahnschrift SemiLight" w:hAnsi="Bahnschrift SemiLight" w:cs="Aharoni"/>
+          <w:b/>
+          <w:sz w:val="24"/>
+          <w:szCs w:val="40"/>
+        </w:rPr>
+        <w:t>elo</w:t>
+      </w:r>
+    </w:p>
+    <w:p>
+      <w:pPr>
+        <w:rPr>
+          <w:rFonts w:ascii="Bahnschrift SemiLight" w:hAnsi="Bahnschrift SemiLight" w:cs="Aharoni"/>
+          <w:b/>
+          <w:sz w:val="24"/>
+          <w:szCs w:val="40"/>
+        </w:rPr>
+      </w:pPr>
+      <w:r>
+        <w:rPr>
+          <w:rFonts w:ascii="Bahnschrift SemiLight" w:hAnsi="Bahnschrift SemiLight" w:cs="Aharoni"/>
+          <w:b/>
+          <w:i/>
+          <w:sz w:val="24"/>
+          <w:szCs w:val="40"/>
+        </w:rPr>
+        <w:t>5 vs 5</w:t>
+      </w:r>
+      <w:r>
+        <w:rPr>
+          <w:rFonts w:ascii="Bahnschrift SemiLight" w:hAnsi="Bahnschrift SemiLight" w:cs="Aharoni"/>
+          <w:sz w:val="24"/>
+          <w:szCs w:val="40"/>
+        </w:rPr>
+        <w:t xml:space="preserve"> (winning percentage based on </w:t>
+      </w:r>
+      <w:r>
+        <w:rPr>
+          <w:rFonts w:ascii="Bahnschrift SemiLight" w:hAnsi="Bahnschrift SemiLight" w:cs="Aharoni"/>
+          <w:b/>
+          <w:sz w:val="24"/>
+          <w:szCs w:val="40"/>
+        </w:rPr>
+        <w:t xml:space="preserve">game knowledge, team play </w:t>
+      </w:r>
+      <w:r>
+        <w:rPr>
+          <w:rFonts w:ascii="Bahnschrift SemiLight" w:hAnsi="Bahnschrift SemiLight" w:cs="Aharoni"/>
+          <w:b/>
+          <w:sz w:val="24"/>
+          <w:szCs w:val="40"/>
+        </w:rPr>
+        <w:t>and</w:t>
+      </w:r>
+      <w:r>
+        <w:rPr>
+          <w:rFonts w:ascii="Bahnschrift SemiLight" w:hAnsi="Bahnschrift SemiLight" w:cs="Aharoni"/>
+          <w:sz w:val="24"/>
+          <w:szCs w:val="40"/>
+        </w:rPr>
+        <w:t xml:space="preserve"> </w:t>
+      </w:r>
+      <w:r>
+        <w:rPr>
+          <w:rFonts w:ascii="Bahnschrift SemiLight" w:hAnsi="Bahnschrift SemiLight" w:cs="Aharoni"/>
+          <w:b/>
+          <w:sz w:val="24"/>
+          <w:szCs w:val="40"/>
+        </w:rPr>
+        <w:t>mechanics</w:t>
+      </w:r>
+      <w:r>
+        <w:rPr>
+          <w:rFonts w:ascii="Bahnschrift SemiLight" w:hAnsi="Bahnschrift SemiLight" w:cs="Aharoni"/>
+          <w:sz w:val="24"/>
+          <w:szCs w:val="40"/>
+        </w:rPr>
+        <w:t>)</w:t>
+      </w:r>
+      <w:r>
+        <w:rPr>
+          <w:rFonts w:ascii="Bahnschrift SemiLight" w:hAnsi="Bahnschrift SemiLight" w:cs="Aharoni"/>
+          <w:sz w:val="24"/>
+          <w:szCs w:val="40"/>
+        </w:rPr>
+        <w:br/>
+        <w:t>per game -&gt; +</w:t>
+      </w:r>
+      <w:r>
+        <w:rPr>
+          <w:rFonts w:ascii="Bahnschrift SemiLight" w:hAnsi="Bahnschrift SemiLight" w:cs="Aharoni"/>
+          <w:b/>
+          <w:sz w:val="24"/>
+          <w:szCs w:val="40"/>
+        </w:rPr>
+        <w:t>4 team play, +3 game knowledge, + 2 mechanics, +25% tiredness, +1 hour</w:t>
+      </w:r>
+      <w:r>
+        <w:rPr>
+          <w:rFonts w:ascii="Bahnschrift SemiLight" w:hAnsi="Bahnschrift SemiLight" w:cs="Aharoni"/>
+          <w:b/>
+          <w:sz w:val="24"/>
+          <w:szCs w:val="40"/>
+        </w:rPr>
+        <w:br/>
+      </w:r>
+      <w:r>
+        <w:rPr>
+          <w:rFonts w:ascii="Bahnschrift SemiLight" w:hAnsi="Bahnschrift SemiLight" w:cs="Aharoni"/>
+          <w:sz w:val="24"/>
+          <w:szCs w:val="40"/>
+        </w:rPr>
+        <w:t xml:space="preserve">win -&gt; </w:t>
+      </w:r>
+      <w:r>
+        <w:rPr>
+          <w:rFonts w:ascii="Bahnschrift SemiLight" w:hAnsi="Bahnschrift SemiLight" w:cs="Aharoni"/>
+          <w:b/>
+          <w:sz w:val="24"/>
+          <w:szCs w:val="40"/>
+        </w:rPr>
+        <w:t xml:space="preserve">+20 fame, +40 </w:t>
+      </w:r>
+      <w:r>
+        <w:rPr>
+          <w:rFonts w:ascii="Bahnschrift SemiLight" w:hAnsi="Bahnschrift SemiLight" w:cs="Aharoni"/>
+          <w:b/>
+          <w:sz w:val="24"/>
+          <w:szCs w:val="40"/>
+        </w:rPr>
+        <w:t>elo</w:t>
+      </w:r>
+      <w:r>
+        <w:rPr>
+          <w:rFonts w:ascii="Bahnschrift SemiLight" w:hAnsi="Bahnschrift SemiLight" w:cs="Aharoni"/>
+          <w:sz w:val="24"/>
+          <w:szCs w:val="40"/>
+        </w:rPr>
+        <w:br/>
+        <w:t xml:space="preserve">lose -&gt; </w:t>
+      </w:r>
+      <w:r>
+        <w:rPr>
+          <w:rFonts w:ascii="Bahnschrift SemiLight" w:hAnsi="Bahnschrift SemiLight" w:cs="Aharoni"/>
+          <w:b/>
+          <w:sz w:val="24"/>
+          <w:szCs w:val="40"/>
+        </w:rPr>
+        <w:t>-</w:t>
+      </w:r>
+      <w:r>
+        <w:rPr>
+          <w:rFonts w:ascii="Bahnschrift SemiLight" w:hAnsi="Bahnschrift SemiLight" w:cs="Aharoni"/>
+          <w:b/>
+          <w:sz w:val="24"/>
+          <w:szCs w:val="40"/>
+        </w:rPr>
+        <w:t xml:space="preserve">20 </w:t>
+      </w:r>
+      <w:r>
+        <w:rPr>
+          <w:rFonts w:ascii="Bahnschrift SemiLight" w:hAnsi="Bahnschrift SemiLight" w:cs="Aharoni"/>
+          <w:b/>
+          <w:sz w:val="24"/>
+          <w:szCs w:val="40"/>
+        </w:rPr>
+        <w:t>fame, -</w:t>
+      </w:r>
+      <w:r>
+        <w:rPr>
+          <w:rFonts w:ascii="Bahnschrift SemiLight" w:hAnsi="Bahnschrift SemiLight" w:cs="Aharoni"/>
+          <w:b/>
+          <w:sz w:val="24"/>
+          <w:szCs w:val="40"/>
+        </w:rPr>
+        <w:t xml:space="preserve">40 </w:t>
+      </w:r>
+      <w:r>
+        <w:rPr>
+          <w:rFonts w:ascii="Bahnschrift SemiLight" w:hAnsi="Bahnschrift SemiLight" w:cs="Aharoni"/>
+          <w:b/>
+          <w:sz w:val="24"/>
+          <w:szCs w:val="40"/>
+        </w:rPr>
+        <w:t>elo</w:t>
+      </w:r>
+    </w:p>
+    <w:p>
+      <w:pPr>
+        <w:rPr>
+          <w:rFonts w:ascii="Bahnschrift SemiLight" w:hAnsi="Bahnschrift SemiLight" w:cs="Aharoni"/>
+          <w:sz w:val="24"/>
+          <w:szCs w:val="40"/>
+        </w:rPr>
+      </w:pPr>
+    </w:p>
+    <w:p>
+      <w:pPr>
+        <w:rPr>
+          <w:rFonts w:ascii="Bahnschrift SemiLight" w:hAnsi="Bahnschrift SemiLight" w:cs="Aharoni"/>
+          <w:sz w:val="24"/>
+          <w:szCs w:val="40"/>
+        </w:rPr>
+      </w:pPr>
+      <w:r>
+        <w:rPr>
+          <w:rFonts w:ascii="Bahnschrift Condensed" w:hAnsi="Bahnschrift Condensed" w:cs="Aharoni"/>
+          <w:b/>
+          <w:sz w:val="32"/>
+          <w:szCs w:val="40"/>
+        </w:rPr>
+        <w:t>Stream</w:t>
+      </w:r>
+      <w:r>
+        <w:rPr>
+          <w:rFonts w:ascii="Bahnschrift SemiLight" w:hAnsi="Bahnschrift SemiLight" w:cs="Aharoni"/>
+          <w:b/>
+          <w:sz w:val="28"/>
+          <w:szCs w:val="40"/>
+        </w:rPr>
+        <w:br/>
+      </w:r>
+      <w:r>
+        <w:rPr>
+          <w:rFonts w:ascii="Bahnschrift SemiLight" w:hAnsi="Bahnschrift SemiLight" w:cs="Aharoni"/>
+          <w:sz w:val="24"/>
+          <w:szCs w:val="40"/>
+        </w:rPr>
+        <w:t xml:space="preserve">Instead of working, </w:t>
+      </w:r>
+      <w:r>
+        <w:rPr>
+          <w:rFonts w:ascii="Bahnschrift SemiLight" w:hAnsi="Bahnschrift SemiLight" w:cs="Aharoni"/>
+          <w:sz w:val="24"/>
+          <w:szCs w:val="40"/>
+        </w:rPr>
+        <w:t xml:space="preserve">streaming is another </w:t>
+      </w:r>
+      <w:r>
+        <w:rPr>
+          <w:rFonts w:ascii="Bahnschrift SemiLight" w:hAnsi="Bahnschrift SemiLight" w:cs="Aharoni"/>
+          <w:sz w:val="24"/>
+          <w:szCs w:val="40"/>
+        </w:rPr>
+        <w:t xml:space="preserve">way to get </w:t>
+      </w:r>
+      <w:r>
+        <w:rPr>
+          <w:rFonts w:ascii="Bahnschrift SemiLight" w:hAnsi="Bahnschrift SemiLight" w:cs="Aharoni"/>
+          <w:b/>
+          <w:sz w:val="24"/>
+          <w:szCs w:val="40"/>
+        </w:rPr>
+        <w:t>money</w:t>
       </w:r>
       <w:r>
         <w:rPr>
@@ -5132,47 +7165,134 @@
         </w:rPr>
         <w:t>.</w:t>
       </w:r>
-    </w:p>
-    <w:p>
-      <w:pPr>
-        <w:rPr>
-          <w:rFonts w:ascii="Bahnschrift SemiLight" w:hAnsi="Bahnschrift SemiLight" w:cs="Aharoni"/>
-          <w:sz w:val="24"/>
-          <w:szCs w:val="40"/>
-        </w:rPr>
-      </w:pPr>
-      <w:r>
-        <w:rPr>
-          <w:rFonts w:ascii="Bahnschrift SemiLight" w:hAnsi="Bahnschrift SemiLight" w:cs="Aharoni"/>
-          <w:b/>
-          <w:sz w:val="24"/>
-          <w:szCs w:val="40"/>
-        </w:rPr>
-        <w:t>Team play</w:t>
-      </w:r>
-      <w:r>
-        <w:rPr>
-          <w:rFonts w:ascii="Bahnschrift SemiLight" w:hAnsi="Bahnschrift SemiLight" w:cs="Aharoni"/>
-          <w:sz w:val="24"/>
-          <w:szCs w:val="40"/>
-        </w:rPr>
-        <w:t>, used to determine win chance in 3vs 3</w:t>
-      </w:r>
-      <w:r>
-        <w:rPr>
-          <w:rFonts w:ascii="Bahnschrift SemiLight" w:hAnsi="Bahnschrift SemiLight" w:cs="Aharoni"/>
-          <w:sz w:val="24"/>
-          <w:szCs w:val="40"/>
-        </w:rPr>
-        <w:t xml:space="preserve"> and 5 vs 5</w:t>
-      </w:r>
-      <w:r>
-        <w:rPr>
-          <w:rFonts w:ascii="Bahnschrift SemiLight" w:hAnsi="Bahnschrift SemiLight" w:cs="Aharoni"/>
-          <w:sz w:val="24"/>
-          <w:szCs w:val="40"/>
-        </w:rPr>
-        <w:t xml:space="preserve"> battles and tournaments</w:t>
+      <w:r>
+        <w:rPr>
+          <w:rFonts w:ascii="Bahnschrift SemiLight" w:hAnsi="Bahnschrift SemiLight" w:cs="Aharoni"/>
+          <w:sz w:val="24"/>
+          <w:szCs w:val="40"/>
+        </w:rPr>
+        <w:t xml:space="preserve"> </w:t>
+      </w:r>
+      <w:r>
+        <w:rPr>
+          <w:rFonts w:ascii="Bahnschrift SemiLight" w:hAnsi="Bahnschrift SemiLight" w:cs="Aharoni"/>
+          <w:sz w:val="24"/>
+          <w:szCs w:val="40"/>
+        </w:rPr>
+        <w:t xml:space="preserve">When </w:t>
+      </w:r>
+      <w:r>
+        <w:rPr>
+          <w:rFonts w:ascii="Bahnschrift SemiLight" w:hAnsi="Bahnschrift SemiLight" w:cs="Aharoni"/>
+          <w:sz w:val="24"/>
+          <w:szCs w:val="40"/>
+        </w:rPr>
+        <w:t xml:space="preserve">the player has enough </w:t>
+      </w:r>
+      <w:r>
+        <w:rPr>
+          <w:rFonts w:ascii="Bahnschrift SemiLight" w:hAnsi="Bahnschrift SemiLight" w:cs="Aharoni"/>
+          <w:b/>
+          <w:sz w:val="24"/>
+          <w:szCs w:val="40"/>
+        </w:rPr>
+        <w:t>fame</w:t>
+      </w:r>
+      <w:r>
+        <w:rPr>
+          <w:rFonts w:ascii="Bahnschrift SemiLight" w:hAnsi="Bahnschrift SemiLight" w:cs="Aharoni"/>
+          <w:sz w:val="24"/>
+          <w:szCs w:val="40"/>
+        </w:rPr>
+        <w:t xml:space="preserve"> to get a certain amount of views</w:t>
+      </w:r>
+      <w:r>
+        <w:rPr>
+          <w:rFonts w:ascii="Bahnschrift SemiLight" w:hAnsi="Bahnschrift SemiLight" w:cs="Aharoni"/>
+          <w:sz w:val="24"/>
+          <w:szCs w:val="40"/>
+        </w:rPr>
+        <w:t xml:space="preserve"> (</w:t>
+      </w:r>
+      <w:r>
+        <w:rPr>
+          <w:rFonts w:ascii="Bahnschrift SemiLight" w:hAnsi="Bahnschrift SemiLight" w:cs="Aharoni"/>
+          <w:sz w:val="24"/>
+          <w:szCs w:val="40"/>
+        </w:rPr>
+        <w:t xml:space="preserve">which determine </w:t>
+      </w:r>
+      <w:r>
+        <w:rPr>
+          <w:rFonts w:ascii="Bahnschrift SemiLight" w:hAnsi="Bahnschrift SemiLight" w:cs="Aharoni"/>
+          <w:sz w:val="24"/>
+          <w:szCs w:val="40"/>
+        </w:rPr>
+        <w:t>the</w:t>
+      </w:r>
+      <w:r>
+        <w:rPr>
+          <w:rFonts w:ascii="Bahnschrift SemiLight" w:hAnsi="Bahnschrift SemiLight" w:cs="Aharoni"/>
+          <w:sz w:val="24"/>
+          <w:szCs w:val="40"/>
+        </w:rPr>
+        <w:t xml:space="preserve"> income</w:t>
+      </w:r>
+      <w:r>
+        <w:rPr>
+          <w:rFonts w:ascii="Bahnschrift SemiLight" w:hAnsi="Bahnschrift SemiLight" w:cs="Aharoni"/>
+          <w:sz w:val="24"/>
+          <w:szCs w:val="40"/>
+        </w:rPr>
+        <w:t>)</w:t>
+      </w:r>
+      <w:r>
+        <w:rPr>
+          <w:rFonts w:ascii="Bahnschrift SemiLight" w:hAnsi="Bahnschrift SemiLight" w:cs="Aharoni"/>
+          <w:sz w:val="24"/>
+          <w:szCs w:val="40"/>
+        </w:rPr>
+        <w:t xml:space="preserve">, streaming is </w:t>
+      </w:r>
+      <w:r>
+        <w:rPr>
+          <w:rFonts w:ascii="Bahnschrift SemiLight" w:hAnsi="Bahnschrift SemiLight" w:cs="Aharoni"/>
+          <w:sz w:val="24"/>
+          <w:szCs w:val="40"/>
+        </w:rPr>
+        <w:t xml:space="preserve">more efficient </w:t>
+      </w:r>
+      <w:r>
+        <w:rPr>
+          <w:rFonts w:ascii="Bahnschrift SemiLight" w:hAnsi="Bahnschrift SemiLight" w:cs="Aharoni"/>
+          <w:sz w:val="24"/>
+          <w:szCs w:val="40"/>
+        </w:rPr>
+        <w:t xml:space="preserve">and profitable </w:t>
+      </w:r>
+      <w:r>
+        <w:rPr>
+          <w:rFonts w:ascii="Bahnschrift SemiLight" w:hAnsi="Bahnschrift SemiLight" w:cs="Aharoni"/>
+          <w:sz w:val="24"/>
+          <w:szCs w:val="40"/>
+        </w:rPr>
+        <w:t>than working</w:t>
+      </w:r>
+      <w:r>
+        <w:rPr>
+          <w:rFonts w:ascii="Bahnschrift SemiLight" w:hAnsi="Bahnschrift SemiLight" w:cs="Aharoni"/>
+          <w:sz w:val="24"/>
+          <w:szCs w:val="40"/>
+        </w:rPr>
+        <w:t xml:space="preserve"> (depending on the work level</w:t>
+      </w:r>
+      <w:r>
+        <w:rPr>
+          <w:rFonts w:ascii="Bahnschrift SemiLight" w:hAnsi="Bahnschrift SemiLight" w:cs="Aharoni"/>
+          <w:sz w:val="24"/>
+          <w:szCs w:val="40"/>
+        </w:rPr>
+        <w:t>)</w:t>
       </w:r>
       <w:r>
         <w:rPr>
@@ -5187,26 +7307,338 @@
       <w:pPr>
         <w:rPr>
           <w:rFonts w:ascii="Bahnschrift SemiLight" w:hAnsi="Bahnschrift SemiLight" w:cs="Aharoni"/>
-          <w:sz w:val="24"/>
-          <w:szCs w:val="40"/>
-        </w:rPr>
-      </w:pPr>
-      <w:r>
-        <w:rPr>
-          <w:rFonts w:ascii="Bahnschrift SemiLight" w:hAnsi="Bahnschrift SemiLight" w:cs="Aharoni"/>
-          <w:b/>
-          <w:sz w:val="24"/>
-          <w:szCs w:val="40"/>
-        </w:rPr>
-        <w:t>Game Knowledge</w:t>
-      </w:r>
-      <w:r>
-        <w:rPr>
-          <w:rFonts w:ascii="Bahnschrift SemiLight" w:hAnsi="Bahnschrift SemiLight" w:cs="Aharoni"/>
-          <w:sz w:val="24"/>
-          <w:szCs w:val="40"/>
-        </w:rPr>
-        <w:t>, used to determine win chance in all types of battles and tournaments</w:t>
+          <w:b/>
+          <w:sz w:val="24"/>
+          <w:szCs w:val="40"/>
+        </w:rPr>
+      </w:pPr>
+      <w:r>
+        <w:rPr>
+          <w:rFonts w:ascii="Bahnschrift SemiLight" w:hAnsi="Bahnschrift SemiLight" w:cs="Aharoni"/>
+          <w:sz w:val="24"/>
+          <w:szCs w:val="40"/>
+        </w:rPr>
+        <w:t xml:space="preserve">The results of streaming are all calculated </w:t>
+      </w:r>
+      <w:r>
+        <w:rPr>
+          <w:rFonts w:ascii="Bahnschrift SemiLight" w:hAnsi="Bahnschrift SemiLight" w:cs="Aharoni"/>
+          <w:sz w:val="24"/>
+          <w:szCs w:val="40"/>
+        </w:rPr>
+        <w:t>as follow</w:t>
+      </w:r>
+      <w:r>
+        <w:rPr>
+          <w:rFonts w:ascii="Bahnschrift SemiLight" w:hAnsi="Bahnschrift SemiLight" w:cs="Aharoni"/>
+          <w:sz w:val="24"/>
+          <w:szCs w:val="40"/>
+        </w:rPr>
+        <w:t>ed</w:t>
+      </w:r>
+      <w:proofErr w:type="gramStart"/>
+      <w:r>
+        <w:rPr>
+          <w:rFonts w:ascii="Bahnschrift SemiLight" w:hAnsi="Bahnschrift SemiLight" w:cs="Aharoni"/>
+          <w:sz w:val="24"/>
+          <w:szCs w:val="40"/>
+        </w:rPr>
+        <w:t>:</w:t>
+      </w:r>
+      <w:proofErr w:type="gramEnd"/>
+      <w:r>
+        <w:rPr>
+          <w:rFonts w:ascii="Bahnschrift SemiLight" w:hAnsi="Bahnschrift SemiLight" w:cs="Aharoni"/>
+          <w:sz w:val="24"/>
+          <w:szCs w:val="40"/>
+        </w:rPr>
+        <w:br/>
+        <w:t xml:space="preserve">per </w:t>
+      </w:r>
+      <w:r>
+        <w:rPr>
+          <w:rFonts w:ascii="Bahnschrift SemiLight" w:hAnsi="Bahnschrift SemiLight" w:cs="Aharoni"/>
+          <w:b/>
+          <w:sz w:val="24"/>
+          <w:szCs w:val="40"/>
+        </w:rPr>
+        <w:t>50 fame</w:t>
+      </w:r>
+      <w:r>
+        <w:rPr>
+          <w:rFonts w:ascii="Bahnschrift SemiLight" w:hAnsi="Bahnschrift SemiLight" w:cs="Aharoni"/>
+          <w:sz w:val="24"/>
+          <w:szCs w:val="40"/>
+        </w:rPr>
+        <w:t xml:space="preserve"> -&gt; </w:t>
+      </w:r>
+      <w:r>
+        <w:rPr>
+          <w:rFonts w:ascii="Bahnschrift SemiLight" w:hAnsi="Bahnschrift SemiLight" w:cs="Aharoni"/>
+          <w:sz w:val="24"/>
+          <w:szCs w:val="40"/>
+        </w:rPr>
+        <w:t xml:space="preserve">between </w:t>
+      </w:r>
+      <w:r>
+        <w:rPr>
+          <w:rFonts w:ascii="Bahnschrift SemiLight" w:hAnsi="Bahnschrift SemiLight" w:cs="Aharoni"/>
+          <w:sz w:val="24"/>
+          <w:szCs w:val="40"/>
+        </w:rPr>
+        <w:t>+</w:t>
+      </w:r>
+      <w:r>
+        <w:rPr>
+          <w:rFonts w:ascii="Bahnschrift SemiLight" w:hAnsi="Bahnschrift SemiLight" w:cs="Aharoni"/>
+          <w:b/>
+          <w:sz w:val="24"/>
+          <w:szCs w:val="40"/>
+        </w:rPr>
+        <w:t>10 – 2</w:t>
+      </w:r>
+      <w:r>
+        <w:rPr>
+          <w:rFonts w:ascii="Bahnschrift SemiLight" w:hAnsi="Bahnschrift SemiLight" w:cs="Aharoni"/>
+          <w:b/>
+          <w:sz w:val="24"/>
+          <w:szCs w:val="40"/>
+        </w:rPr>
+        <w:t>0</w:t>
+      </w:r>
+      <w:r>
+        <w:rPr>
+          <w:rFonts w:ascii="Bahnschrift SemiLight" w:hAnsi="Bahnschrift SemiLight" w:cs="Aharoni"/>
+          <w:sz w:val="24"/>
+          <w:szCs w:val="40"/>
+        </w:rPr>
+        <w:t xml:space="preserve"> </w:t>
+      </w:r>
+      <w:r>
+        <w:rPr>
+          <w:rFonts w:ascii="Bahnschrift SemiLight" w:hAnsi="Bahnschrift SemiLight" w:cs="Aharoni"/>
+          <w:b/>
+          <w:sz w:val="24"/>
+          <w:szCs w:val="40"/>
+        </w:rPr>
+        <w:t>views</w:t>
+      </w:r>
+      <w:r>
+        <w:rPr>
+          <w:rFonts w:ascii="Bahnschrift SemiLight" w:hAnsi="Bahnschrift SemiLight" w:cs="Aharoni"/>
+          <w:b/>
+          <w:sz w:val="24"/>
+          <w:szCs w:val="40"/>
+        </w:rPr>
+        <w:t xml:space="preserve"> per hour</w:t>
+      </w:r>
+      <w:r>
+        <w:rPr>
+          <w:rFonts w:ascii="Bahnschrift SemiLight" w:hAnsi="Bahnschrift SemiLight" w:cs="Aharoni"/>
+          <w:sz w:val="24"/>
+          <w:szCs w:val="40"/>
+        </w:rPr>
+        <w:br/>
+        <w:t xml:space="preserve">per </w:t>
+      </w:r>
+      <w:r>
+        <w:rPr>
+          <w:rFonts w:ascii="Bahnschrift SemiLight" w:hAnsi="Bahnschrift SemiLight" w:cs="Aharoni"/>
+          <w:b/>
+          <w:sz w:val="24"/>
+          <w:szCs w:val="40"/>
+        </w:rPr>
+        <w:t>50</w:t>
+      </w:r>
+      <w:r>
+        <w:rPr>
+          <w:rFonts w:ascii="Bahnschrift SemiLight" w:hAnsi="Bahnschrift SemiLight" w:cs="Aharoni"/>
+          <w:b/>
+          <w:sz w:val="24"/>
+          <w:szCs w:val="40"/>
+        </w:rPr>
+        <w:t xml:space="preserve"> views </w:t>
+      </w:r>
+      <w:r>
+        <w:rPr>
+          <w:rFonts w:ascii="Bahnschrift SemiLight" w:hAnsi="Bahnschrift SemiLight" w:cs="Aharoni"/>
+          <w:sz w:val="24"/>
+          <w:szCs w:val="40"/>
+        </w:rPr>
+        <w:t>-&gt; between +</w:t>
+      </w:r>
+      <w:r>
+        <w:rPr>
+          <w:rFonts w:ascii="Bahnschrift SemiLight" w:hAnsi="Bahnschrift SemiLight" w:cs="Aharoni"/>
+          <w:b/>
+          <w:sz w:val="24"/>
+          <w:szCs w:val="40"/>
+        </w:rPr>
+        <w:t>$1 - $5 per hour</w:t>
+      </w:r>
+      <w:r>
+        <w:rPr>
+          <w:rFonts w:ascii="Bahnschrift SemiLight" w:hAnsi="Bahnschrift SemiLight" w:cs="Aharoni"/>
+          <w:b/>
+          <w:sz w:val="24"/>
+          <w:szCs w:val="40"/>
+        </w:rPr>
+        <w:br/>
+      </w:r>
+      <w:r>
+        <w:rPr>
+          <w:rFonts w:ascii="Bahnschrift SemiLight" w:hAnsi="Bahnschrift SemiLight" w:cs="Aharoni"/>
+          <w:sz w:val="24"/>
+          <w:szCs w:val="40"/>
+        </w:rPr>
+        <w:t xml:space="preserve">per hour -&gt; </w:t>
+      </w:r>
+      <w:r>
+        <w:rPr>
+          <w:rFonts w:ascii="Bahnschrift SemiLight" w:hAnsi="Bahnschrift SemiLight" w:cs="Aharoni"/>
+          <w:b/>
+          <w:sz w:val="24"/>
+          <w:szCs w:val="40"/>
+        </w:rPr>
+        <w:t>+$depends on views</w:t>
+      </w:r>
+      <w:r>
+        <w:rPr>
+          <w:rFonts w:ascii="Bahnschrift SemiLight" w:hAnsi="Bahnschrift SemiLight" w:cs="Aharoni"/>
+          <w:b/>
+          <w:sz w:val="24"/>
+          <w:szCs w:val="40"/>
+        </w:rPr>
+        <w:t>, +15% tiredness</w:t>
+      </w:r>
+    </w:p>
+    <w:p>
+      <w:pPr>
+        <w:rPr>
+          <w:rFonts w:ascii="Bahnschrift SemiLight" w:hAnsi="Bahnschrift SemiLight" w:cs="Aharoni"/>
+          <w:sz w:val="24"/>
+          <w:szCs w:val="40"/>
+        </w:rPr>
+      </w:pPr>
+    </w:p>
+    <w:p>
+      <w:pPr>
+        <w:rPr>
+          <w:rFonts w:ascii="Bahnschrift SemiLight" w:hAnsi="Bahnschrift SemiLight" w:cs="Aharoni"/>
+          <w:sz w:val="24"/>
+          <w:szCs w:val="40"/>
+        </w:rPr>
+      </w:pPr>
+      <w:r>
+        <w:rPr>
+          <w:rFonts w:ascii="Bahnschrift Condensed" w:hAnsi="Bahnschrift Condensed" w:cs="Aharoni"/>
+          <w:b/>
+          <w:sz w:val="32"/>
+          <w:szCs w:val="40"/>
+        </w:rPr>
+        <w:t xml:space="preserve">Contest </w:t>
+      </w:r>
+      <w:r>
+        <w:rPr>
+          <w:rFonts w:ascii="Bahnschrift SemiLight" w:hAnsi="Bahnschrift SemiLight" w:cs="Aharoni"/>
+          <w:b/>
+          <w:sz w:val="28"/>
+          <w:szCs w:val="40"/>
+        </w:rPr>
+        <w:br/>
+      </w:r>
+      <w:r>
+        <w:rPr>
+          <w:rFonts w:ascii="Bahnschrift SemiLight" w:hAnsi="Bahnschrift SemiLight" w:cs="Aharoni"/>
+          <w:sz w:val="24"/>
+          <w:szCs w:val="40"/>
+        </w:rPr>
+        <w:t xml:space="preserve">Participating in a contest can be done to </w:t>
+      </w:r>
+      <w:r>
+        <w:rPr>
+          <w:rFonts w:ascii="Bahnschrift SemiLight" w:hAnsi="Bahnschrift SemiLight" w:cs="Aharoni"/>
+          <w:sz w:val="24"/>
+          <w:szCs w:val="40"/>
+        </w:rPr>
+        <w:t>increase</w:t>
+      </w:r>
+      <w:r>
+        <w:rPr>
+          <w:rFonts w:ascii="Bahnschrift SemiLight" w:hAnsi="Bahnschrift SemiLight" w:cs="Aharoni"/>
+          <w:b/>
+          <w:sz w:val="24"/>
+          <w:szCs w:val="40"/>
+        </w:rPr>
+        <w:t xml:space="preserve"> </w:t>
+      </w:r>
+      <w:r>
+        <w:rPr>
+          <w:rFonts w:ascii="Bahnschrift SemiLight" w:hAnsi="Bahnschrift SemiLight" w:cs="Aharoni"/>
+          <w:b/>
+          <w:sz w:val="24"/>
+          <w:szCs w:val="40"/>
+        </w:rPr>
+        <w:t xml:space="preserve">fame </w:t>
+      </w:r>
+      <w:r>
+        <w:rPr>
+          <w:rFonts w:ascii="Bahnschrift SemiLight" w:hAnsi="Bahnschrift SemiLight" w:cs="Aharoni"/>
+          <w:b/>
+          <w:sz w:val="24"/>
+          <w:szCs w:val="40"/>
+        </w:rPr>
+        <w:t>and</w:t>
+      </w:r>
+      <w:r>
+        <w:rPr>
+          <w:rFonts w:ascii="Bahnschrift SemiLight" w:hAnsi="Bahnschrift SemiLight" w:cs="Aharoni"/>
+          <w:sz w:val="24"/>
+          <w:szCs w:val="40"/>
+        </w:rPr>
+        <w:t xml:space="preserve"> </w:t>
+      </w:r>
+      <w:r>
+        <w:rPr>
+          <w:rFonts w:ascii="Bahnschrift SemiLight" w:hAnsi="Bahnschrift SemiLight" w:cs="Aharoni"/>
+          <w:b/>
+          <w:sz w:val="24"/>
+          <w:szCs w:val="40"/>
+        </w:rPr>
+        <w:t>money</w:t>
+      </w:r>
+      <w:r>
+        <w:rPr>
+          <w:rFonts w:ascii="Bahnschrift SemiLight" w:hAnsi="Bahnschrift SemiLight" w:cs="Aharoni"/>
+          <w:sz w:val="24"/>
+          <w:szCs w:val="40"/>
+        </w:rPr>
+        <w:t xml:space="preserve">. There are multiple game modes to choose from depending on the player’s situation. </w:t>
+      </w:r>
+      <w:r>
+        <w:rPr>
+          <w:rFonts w:ascii="Bahnschrift SemiLight" w:hAnsi="Bahnschrift SemiLight" w:cs="Aharoni"/>
+          <w:sz w:val="24"/>
+          <w:szCs w:val="40"/>
+        </w:rPr>
+        <w:t xml:space="preserve">Contesting can be done as soon as the player has acquired </w:t>
+      </w:r>
+      <w:r>
+        <w:rPr>
+          <w:rFonts w:ascii="Bahnschrift SemiLight" w:hAnsi="Bahnschrift SemiLight" w:cs="Aharoni"/>
+          <w:b/>
+          <w:sz w:val="24"/>
+          <w:szCs w:val="40"/>
+        </w:rPr>
+        <w:t xml:space="preserve">100 </w:t>
+      </w:r>
+      <w:r>
+        <w:rPr>
+          <w:rFonts w:ascii="Bahnschrift SemiLight" w:hAnsi="Bahnschrift SemiLight" w:cs="Aharoni"/>
+          <w:sz w:val="24"/>
+          <w:szCs w:val="40"/>
+        </w:rPr>
+        <w:t>fame</w:t>
       </w:r>
       <w:r>
         <w:rPr>
@@ -5216,28 +7648,114 @@
         </w:rPr>
         <w:t>.</w:t>
       </w:r>
-    </w:p>
-    <w:p>
-      <w:pPr>
-        <w:rPr>
-          <w:rFonts w:ascii="Bahnschrift SemiLight" w:hAnsi="Bahnschrift SemiLight" w:cs="Aharoni"/>
-          <w:sz w:val="24"/>
-          <w:szCs w:val="40"/>
-        </w:rPr>
-      </w:pPr>
-      <w:r>
-        <w:rPr>
-          <w:rFonts w:ascii="Bahnschrift SemiLight" w:hAnsi="Bahnschrift SemiLight" w:cs="Aharoni"/>
-          <w:sz w:val="24"/>
-          <w:szCs w:val="40"/>
-        </w:rPr>
-        <w:t>The results of training will be increased by the currently owned house level.</w:t>
-      </w:r>
-    </w:p>
-    <w:p>
-      <w:pPr>
-        <w:rPr>
-          <w:rFonts w:ascii="Bahnschrift SemiLight" w:hAnsi="Bahnschrift SemiLight" w:cs="Aharoni"/>
+      <w:r>
+        <w:rPr>
+          <w:rFonts w:ascii="Bahnschrift SemiLight" w:hAnsi="Bahnschrift SemiLight" w:cs="Aharoni"/>
+          <w:sz w:val="24"/>
+          <w:szCs w:val="40"/>
+        </w:rPr>
+        <w:t xml:space="preserve"> </w:t>
+      </w:r>
+    </w:p>
+    <w:p>
+      <w:pPr>
+        <w:rPr>
+          <w:rFonts w:ascii="Bahnschrift SemiLight" w:hAnsi="Bahnschrift SemiLight" w:cs="Aharoni"/>
+          <w:sz w:val="24"/>
+          <w:szCs w:val="40"/>
+        </w:rPr>
+      </w:pPr>
+      <w:r>
+        <w:rPr>
+          <w:rFonts w:ascii="Bahnschrift SemiLight" w:hAnsi="Bahnschrift SemiLight" w:cs="Aharoni"/>
+          <w:b/>
+          <w:sz w:val="24"/>
+          <w:szCs w:val="40"/>
+        </w:rPr>
+        <w:t>Result calculation</w:t>
+      </w:r>
+      <w:r>
+        <w:rPr>
+          <w:rFonts w:ascii="Bahnschrift SemiLight" w:hAnsi="Bahnschrift SemiLight" w:cs="Aharoni"/>
+          <w:b/>
+          <w:sz w:val="24"/>
+          <w:szCs w:val="40"/>
+        </w:rPr>
+        <w:br/>
+      </w:r>
+      <w:proofErr w:type="gramStart"/>
+      <w:r>
+        <w:rPr>
+          <w:rFonts w:ascii="Bahnschrift SemiLight" w:hAnsi="Bahnschrift SemiLight" w:cs="Aharoni"/>
+          <w:sz w:val="24"/>
+          <w:szCs w:val="40"/>
+        </w:rPr>
+        <w:t>At</w:t>
+      </w:r>
+      <w:proofErr w:type="gramEnd"/>
+      <w:r>
+        <w:rPr>
+          <w:rFonts w:ascii="Bahnschrift SemiLight" w:hAnsi="Bahnschrift SemiLight" w:cs="Aharoni"/>
+          <w:sz w:val="24"/>
+          <w:szCs w:val="40"/>
+        </w:rPr>
+        <w:t xml:space="preserve"> the start of the tournament a group of participants are “randomly” calculated. The calculation takes in </w:t>
+      </w:r>
+      <w:r>
+        <w:rPr>
+          <w:rFonts w:ascii="Bahnschrift SemiLight" w:hAnsi="Bahnschrift SemiLight" w:cs="Aharoni"/>
+          <w:sz w:val="24"/>
+          <w:szCs w:val="40"/>
+        </w:rPr>
+        <w:t xml:space="preserve">“random” </w:t>
+      </w:r>
+      <w:r>
+        <w:rPr>
+          <w:rFonts w:ascii="Bahnschrift SemiLight" w:hAnsi="Bahnschrift SemiLight" w:cs="Aharoni"/>
+          <w:sz w:val="24"/>
+          <w:szCs w:val="40"/>
+        </w:rPr>
+        <w:t>opponents from different divisions.</w:t>
+      </w:r>
+      <w:r>
+        <w:rPr>
+          <w:rFonts w:ascii="Bahnschrift SemiLight" w:hAnsi="Bahnschrift SemiLight" w:cs="Aharoni"/>
+          <w:sz w:val="24"/>
+          <w:szCs w:val="40"/>
+        </w:rPr>
+        <w:t xml:space="preserve"> The player will be battling the opponents from lo</w:t>
+      </w:r>
+      <w:r>
+        <w:rPr>
+          <w:rFonts w:ascii="Bahnschrift SemiLight" w:hAnsi="Bahnschrift SemiLight" w:cs="Aharoni"/>
+          <w:sz w:val="24"/>
+          <w:szCs w:val="40"/>
+        </w:rPr>
+        <w:t>west skilled to highest skilled with the use of the same calculation from battling. When the player loses a battle, he will be placed at the rank he became in the tournament.</w:t>
+      </w:r>
+      <w:r>
+        <w:rPr>
+          <w:rFonts w:ascii="Bahnschrift SemiLight" w:hAnsi="Bahnschrift SemiLight" w:cs="Aharoni"/>
+          <w:sz w:val="24"/>
+          <w:szCs w:val="40"/>
+        </w:rPr>
+        <w:t xml:space="preserve"> </w:t>
+      </w:r>
+    </w:p>
+    <w:p>
+      <w:pPr>
+        <w:rPr>
+          <w:rFonts w:ascii="Bahnschrift SemiLight" w:hAnsi="Bahnschrift SemiLight" w:cs="Aharoni"/>
+          <w:sz w:val="24"/>
+          <w:szCs w:val="40"/>
+        </w:rPr>
+      </w:pPr>
+    </w:p>
+    <w:p>
+      <w:pPr>
+        <w:rPr>
+          <w:rFonts w:ascii="Bahnschrift SemiLight" w:hAnsi="Bahnschrift SemiLight" w:cs="Aharoni"/>
+          <w:b/>
           <w:sz w:val="24"/>
           <w:szCs w:val="40"/>
           <w:u w:val="single"/>
@@ -5250,26 +7768,25 @@
           <w:szCs w:val="40"/>
           <w:u w:val="single"/>
         </w:rPr>
-        <w:t xml:space="preserve">Results </w:t>
-      </w:r>
-    </w:p>
-    <w:p>
-      <w:pPr>
-        <w:rPr>
-          <w:rFonts w:ascii="Bahnschrift SemiLight" w:hAnsi="Bahnschrift SemiLight" w:cs="Aharoni"/>
-          <w:b/>
-          <w:sz w:val="24"/>
-          <w:szCs w:val="40"/>
-        </w:rPr>
-      </w:pPr>
-      <w:r>
-        <w:rPr>
-          <w:rFonts w:ascii="Bahnschrift SemiLight" w:hAnsi="Bahnschrift SemiLight" w:cs="Aharoni"/>
-          <w:b/>
-          <w:sz w:val="28"/>
-          <w:szCs w:val="40"/>
-        </w:rPr>
-        <w:t xml:space="preserve">House level 1 </w:t>
+        <w:t>Results</w:t>
+      </w:r>
+      <w:r>
+        <w:rPr>
+          <w:rFonts w:ascii="Bahnschrift SemiLight" w:hAnsi="Bahnschrift SemiLight" w:cs="Aharoni"/>
+          <w:sz w:val="24"/>
+          <w:szCs w:val="40"/>
+        </w:rPr>
+        <w:br/>
+        <w:t xml:space="preserve">Every participation -&gt; </w:t>
+      </w:r>
+      <w:r>
+        <w:rPr>
+          <w:rFonts w:ascii="Bahnschrift SemiLight" w:hAnsi="Bahnschrift SemiLight" w:cs="Aharoni"/>
+          <w:b/>
+          <w:sz w:val="24"/>
+          <w:szCs w:val="40"/>
+        </w:rPr>
+        <w:t>-</w:t>
       </w:r>
       <w:r>
         <w:rPr>
@@ -5287,2060 +7804,84 @@
           <w:sz w:val="24"/>
           <w:szCs w:val="40"/>
         </w:rPr>
-        <w:t>Watching</w:t>
-      </w:r>
-      <w:r>
-        <w:rPr>
-          <w:rFonts w:ascii="Bahnschrift SemiLight" w:hAnsi="Bahnschrift SemiLight" w:cs="Aharoni"/>
-          <w:sz w:val="24"/>
-          <w:szCs w:val="40"/>
-        </w:rPr>
-        <w:br/>
-        <w:t xml:space="preserve">per hour -&gt; </w:t>
-      </w:r>
-      <w:r>
-        <w:rPr>
-          <w:rFonts w:ascii="Bahnschrift SemiLight" w:hAnsi="Bahnschrift SemiLight" w:cs="Aharoni"/>
-          <w:b/>
-          <w:sz w:val="24"/>
-          <w:szCs w:val="40"/>
-        </w:rPr>
-        <w:t>+1 chosen skill, +5% tiredness</w:t>
-      </w:r>
-    </w:p>
-    <w:p>
-      <w:pPr>
-        <w:rPr>
-          <w:rFonts w:ascii="Bahnschrift SemiLight" w:hAnsi="Bahnschrift SemiLight" w:cs="Aharoni"/>
-          <w:b/>
-          <w:sz w:val="24"/>
-          <w:szCs w:val="40"/>
-        </w:rPr>
-      </w:pPr>
-      <w:r>
-        <w:rPr>
-          <w:rFonts w:ascii="Bahnschrift SemiLight" w:hAnsi="Bahnschrift SemiLight" w:cs="Aharoni"/>
-          <w:b/>
-          <w:i/>
-          <w:sz w:val="24"/>
-          <w:szCs w:val="40"/>
-        </w:rPr>
-        <w:t>Course</w:t>
-      </w:r>
-      <w:r>
-        <w:rPr>
-          <w:rFonts w:ascii="Bahnschrift SemiLight" w:hAnsi="Bahnschrift SemiLight" w:cs="Aharoni"/>
-          <w:b/>
-          <w:i/>
-          <w:sz w:val="24"/>
-          <w:szCs w:val="40"/>
-        </w:rPr>
-        <w:br/>
-      </w:r>
-      <w:r>
-        <w:rPr>
-          <w:rFonts w:ascii="Bahnschrift SemiLight" w:hAnsi="Bahnschrift SemiLight" w:cs="Aharoni"/>
-          <w:sz w:val="24"/>
-          <w:szCs w:val="40"/>
-        </w:rPr>
-        <w:t xml:space="preserve">per hour -&gt; </w:t>
-      </w:r>
-      <w:r>
-        <w:rPr>
-          <w:rFonts w:ascii="Bahnschrift SemiLight" w:hAnsi="Bahnschrift SemiLight" w:cs="Aharoni"/>
-          <w:b/>
-          <w:sz w:val="24"/>
-          <w:szCs w:val="40"/>
-        </w:rPr>
-        <w:t>+3 chosen skill, +10% tiredness, -$30</w:t>
-      </w:r>
-    </w:p>
-    <w:p>
-      <w:pPr>
-        <w:rPr>
-          <w:rFonts w:ascii="Bahnschrift SemiLight" w:hAnsi="Bahnschrift SemiLight" w:cs="Aharoni"/>
-          <w:b/>
-          <w:sz w:val="24"/>
-          <w:szCs w:val="40"/>
-        </w:rPr>
-      </w:pPr>
-      <w:r>
-        <w:rPr>
-          <w:rFonts w:ascii="Bahnschrift SemiLight" w:hAnsi="Bahnschrift SemiLight" w:cs="Aharoni"/>
-          <w:b/>
-          <w:i/>
-          <w:sz w:val="24"/>
-          <w:szCs w:val="40"/>
-        </w:rPr>
-        <w:t>Course+</w:t>
-      </w:r>
-      <w:r>
-        <w:rPr>
-          <w:rFonts w:ascii="Bahnschrift SemiLight" w:hAnsi="Bahnschrift SemiLight" w:cs="Aharoni"/>
-          <w:b/>
-          <w:i/>
-          <w:sz w:val="24"/>
-          <w:szCs w:val="40"/>
-        </w:rPr>
-        <w:br/>
-      </w:r>
-      <w:r>
-        <w:rPr>
-          <w:rFonts w:ascii="Bahnschrift SemiLight" w:hAnsi="Bahnschrift SemiLight" w:cs="Aharoni"/>
-          <w:sz w:val="24"/>
-          <w:szCs w:val="40"/>
-        </w:rPr>
-        <w:t xml:space="preserve">per hour -&gt; </w:t>
-      </w:r>
-      <w:r>
-        <w:rPr>
-          <w:rFonts w:ascii="Bahnschrift SemiLight" w:hAnsi="Bahnschrift SemiLight" w:cs="Aharoni"/>
-          <w:b/>
-          <w:sz w:val="24"/>
-          <w:szCs w:val="40"/>
-        </w:rPr>
-        <w:t>+10 chosen skill, +20% tiredness, -$100</w:t>
-      </w:r>
-    </w:p>
-    <w:p>
-      <w:pPr>
-        <w:rPr>
-          <w:rFonts w:ascii="Bahnschrift SemiLight" w:hAnsi="Bahnschrift SemiLight" w:cs="Aharoni"/>
-          <w:b/>
-          <w:sz w:val="24"/>
-          <w:szCs w:val="40"/>
-        </w:rPr>
-      </w:pPr>
-      <w:r>
-        <w:rPr>
-          <w:rFonts w:ascii="Bahnschrift SemiLight" w:hAnsi="Bahnschrift SemiLight" w:cs="Aharoni"/>
-          <w:b/>
-          <w:sz w:val="28"/>
-          <w:szCs w:val="40"/>
-        </w:rPr>
-        <w:t xml:space="preserve">House level 2 </w:t>
-      </w:r>
-      <w:r>
-        <w:rPr>
-          <w:rFonts w:ascii="Bahnschrift SemiLight" w:hAnsi="Bahnschrift SemiLight" w:cs="Aharoni"/>
-          <w:sz w:val="24"/>
-          <w:szCs w:val="40"/>
-        </w:rPr>
-        <w:br/>
-      </w:r>
-      <w:proofErr w:type="gramStart"/>
-      <w:r>
-        <w:rPr>
-          <w:rFonts w:ascii="Bahnschrift SemiLight" w:hAnsi="Bahnschrift SemiLight" w:cs="Aharoni"/>
-          <w:b/>
-          <w:i/>
-          <w:sz w:val="24"/>
-          <w:szCs w:val="40"/>
-        </w:rPr>
-        <w:t>Watching</w:t>
-      </w:r>
-      <w:proofErr w:type="gramEnd"/>
-      <w:r>
-        <w:rPr>
-          <w:rFonts w:ascii="Bahnschrift SemiLight" w:hAnsi="Bahnschrift SemiLight" w:cs="Aharoni"/>
-          <w:sz w:val="24"/>
-          <w:szCs w:val="40"/>
-        </w:rPr>
-        <w:br/>
-        <w:t xml:space="preserve">per hour -&gt; </w:t>
-      </w:r>
-      <w:r>
-        <w:rPr>
-          <w:rFonts w:ascii="Bahnschrift SemiLight" w:hAnsi="Bahnschrift SemiLight" w:cs="Aharoni"/>
-          <w:b/>
-          <w:sz w:val="24"/>
-          <w:szCs w:val="40"/>
-        </w:rPr>
-        <w:t>+</w:t>
-      </w:r>
-      <w:r>
-        <w:rPr>
-          <w:rFonts w:ascii="Bahnschrift SemiLight" w:hAnsi="Bahnschrift SemiLight" w:cs="Aharoni"/>
-          <w:b/>
-          <w:sz w:val="24"/>
-          <w:szCs w:val="40"/>
-        </w:rPr>
+        <w:t>1 vs 1</w:t>
+      </w:r>
+      <w:r>
+        <w:rPr>
+          <w:rFonts w:ascii="Bahnschrift SemiLight" w:hAnsi="Bahnschrift SemiLight" w:cs="Aharoni"/>
+          <w:sz w:val="24"/>
+          <w:szCs w:val="40"/>
+        </w:rPr>
+        <w:t xml:space="preserve"> (winning percentage based on </w:t>
+      </w:r>
+      <w:r>
+        <w:rPr>
+          <w:rFonts w:ascii="Bahnschrift SemiLight" w:hAnsi="Bahnschrift SemiLight" w:cs="Aharoni"/>
+          <w:b/>
+          <w:sz w:val="24"/>
+          <w:szCs w:val="40"/>
+        </w:rPr>
+        <w:t>game knowledge</w:t>
+      </w:r>
+      <w:r>
+        <w:rPr>
+          <w:rFonts w:ascii="Bahnschrift SemiLight" w:hAnsi="Bahnschrift SemiLight" w:cs="Aharoni"/>
+          <w:sz w:val="24"/>
+          <w:szCs w:val="40"/>
+        </w:rPr>
+        <w:t xml:space="preserve"> </w:t>
+      </w:r>
+      <w:r>
+        <w:rPr>
+          <w:rFonts w:ascii="Bahnschrift SemiLight" w:hAnsi="Bahnschrift SemiLight" w:cs="Aharoni"/>
+          <w:b/>
+          <w:sz w:val="24"/>
+          <w:szCs w:val="40"/>
+        </w:rPr>
+        <w:t>and</w:t>
+      </w:r>
+      <w:r>
+        <w:rPr>
+          <w:rFonts w:ascii="Bahnschrift SemiLight" w:hAnsi="Bahnschrift SemiLight" w:cs="Aharoni"/>
+          <w:sz w:val="24"/>
+          <w:szCs w:val="40"/>
+        </w:rPr>
+        <w:t xml:space="preserve"> </w:t>
+      </w:r>
+      <w:r>
+        <w:rPr>
+          <w:rFonts w:ascii="Bahnschrift SemiLight" w:hAnsi="Bahnschrift SemiLight" w:cs="Aharoni"/>
+          <w:b/>
+          <w:sz w:val="24"/>
+          <w:szCs w:val="40"/>
+        </w:rPr>
+        <w:t>mechanics</w:t>
+      </w:r>
+      <w:r>
+        <w:rPr>
+          <w:rFonts w:ascii="Bahnschrift SemiLight" w:hAnsi="Bahnschrift SemiLight" w:cs="Aharoni"/>
+          <w:sz w:val="24"/>
+          <w:szCs w:val="40"/>
+        </w:rPr>
+        <w:t xml:space="preserve">) </w:t>
+      </w:r>
+      <w:r>
+        <w:rPr>
+          <w:rFonts w:ascii="Bahnschrift SemiLight" w:hAnsi="Bahnschrift SemiLight" w:cs="Aharoni"/>
+          <w:sz w:val="24"/>
+          <w:szCs w:val="40"/>
+        </w:rPr>
+        <w:br/>
         <w:t>1</w:t>
       </w:r>
       <w:r>
         <w:rPr>
           <w:rFonts w:ascii="Bahnschrift SemiLight" w:hAnsi="Bahnschrift SemiLight" w:cs="Aharoni"/>
-          <w:b/>
-          <w:sz w:val="24"/>
-          <w:szCs w:val="40"/>
-        </w:rPr>
-        <w:t xml:space="preserve"> chosen skill, +5% tiredness</w:t>
-      </w:r>
-    </w:p>
-    <w:p>
-      <w:pPr>
-        <w:rPr>
-          <w:rFonts w:ascii="Bahnschrift SemiLight" w:hAnsi="Bahnschrift SemiLight" w:cs="Aharoni"/>
-          <w:b/>
-          <w:sz w:val="24"/>
-          <w:szCs w:val="40"/>
-        </w:rPr>
-      </w:pPr>
-      <w:r>
-        <w:rPr>
-          <w:rFonts w:ascii="Bahnschrift SemiLight" w:hAnsi="Bahnschrift SemiLight" w:cs="Aharoni"/>
-          <w:b/>
-          <w:i/>
-          <w:sz w:val="24"/>
-          <w:szCs w:val="40"/>
-        </w:rPr>
-        <w:t>Course</w:t>
-      </w:r>
-      <w:r>
-        <w:rPr>
-          <w:rFonts w:ascii="Bahnschrift SemiLight" w:hAnsi="Bahnschrift SemiLight" w:cs="Aharoni"/>
-          <w:b/>
-          <w:i/>
-          <w:sz w:val="24"/>
-          <w:szCs w:val="40"/>
-        </w:rPr>
-        <w:br/>
-      </w:r>
-      <w:r>
-        <w:rPr>
-          <w:rFonts w:ascii="Bahnschrift SemiLight" w:hAnsi="Bahnschrift SemiLight" w:cs="Aharoni"/>
-          <w:sz w:val="24"/>
-          <w:szCs w:val="40"/>
-        </w:rPr>
-        <w:t xml:space="preserve">per hour -&gt; </w:t>
-      </w:r>
-      <w:r>
-        <w:rPr>
-          <w:rFonts w:ascii="Bahnschrift SemiLight" w:hAnsi="Bahnschrift SemiLight" w:cs="Aharoni"/>
-          <w:b/>
-          <w:sz w:val="24"/>
-          <w:szCs w:val="40"/>
-        </w:rPr>
-        <w:t>+</w:t>
-      </w:r>
-      <w:r>
-        <w:rPr>
-          <w:rFonts w:ascii="Bahnschrift SemiLight" w:hAnsi="Bahnschrift SemiLight" w:cs="Aharoni"/>
-          <w:b/>
-          <w:sz w:val="24"/>
-          <w:szCs w:val="40"/>
-        </w:rPr>
-        <w:t>4</w:t>
-      </w:r>
-      <w:r>
-        <w:rPr>
-          <w:rFonts w:ascii="Bahnschrift SemiLight" w:hAnsi="Bahnschrift SemiLight" w:cs="Aharoni"/>
-          <w:b/>
-          <w:sz w:val="24"/>
-          <w:szCs w:val="40"/>
-        </w:rPr>
-        <w:t xml:space="preserve"> chosen skill, +10% tiredness, -$30</w:t>
-      </w:r>
-    </w:p>
-    <w:p>
-      <w:pPr>
-        <w:rPr>
-          <w:rFonts w:ascii="Bahnschrift SemiLight" w:hAnsi="Bahnschrift SemiLight" w:cs="Aharoni"/>
-          <w:b/>
-          <w:sz w:val="24"/>
-          <w:szCs w:val="40"/>
-        </w:rPr>
-      </w:pPr>
-      <w:r>
-        <w:rPr>
-          <w:rFonts w:ascii="Bahnschrift SemiLight" w:hAnsi="Bahnschrift SemiLight" w:cs="Aharoni"/>
-          <w:b/>
-          <w:i/>
-          <w:sz w:val="24"/>
-          <w:szCs w:val="40"/>
-        </w:rPr>
-        <w:t>Course+</w:t>
-      </w:r>
-      <w:r>
-        <w:rPr>
-          <w:rFonts w:ascii="Bahnschrift SemiLight" w:hAnsi="Bahnschrift SemiLight" w:cs="Aharoni"/>
-          <w:b/>
-          <w:i/>
-          <w:sz w:val="24"/>
-          <w:szCs w:val="40"/>
-        </w:rPr>
-        <w:br/>
-      </w:r>
-      <w:r>
-        <w:rPr>
-          <w:rFonts w:ascii="Bahnschrift SemiLight" w:hAnsi="Bahnschrift SemiLight" w:cs="Aharoni"/>
-          <w:sz w:val="24"/>
-          <w:szCs w:val="40"/>
-        </w:rPr>
-        <w:t xml:space="preserve">per hour -&gt; </w:t>
-      </w:r>
-      <w:r>
-        <w:rPr>
-          <w:rFonts w:ascii="Bahnschrift SemiLight" w:hAnsi="Bahnschrift SemiLight" w:cs="Aharoni"/>
-          <w:b/>
-          <w:sz w:val="24"/>
-          <w:szCs w:val="40"/>
-        </w:rPr>
-        <w:t>+1</w:t>
-      </w:r>
-      <w:r>
-        <w:rPr>
-          <w:rFonts w:ascii="Bahnschrift SemiLight" w:hAnsi="Bahnschrift SemiLight" w:cs="Aharoni"/>
-          <w:b/>
-          <w:sz w:val="24"/>
-          <w:szCs w:val="40"/>
-        </w:rPr>
-        <w:t>2</w:t>
-      </w:r>
-      <w:r>
-        <w:rPr>
-          <w:rFonts w:ascii="Bahnschrift SemiLight" w:hAnsi="Bahnschrift SemiLight" w:cs="Aharoni"/>
-          <w:b/>
-          <w:sz w:val="24"/>
-          <w:szCs w:val="40"/>
-        </w:rPr>
-        <w:t xml:space="preserve"> chosen skill, +20% tiredness, -$100</w:t>
-      </w:r>
-      <w:r>
-        <w:rPr>
-          <w:rFonts w:ascii="Bahnschrift SemiLight" w:hAnsi="Bahnschrift SemiLight" w:cs="Aharoni"/>
-          <w:b/>
-          <w:sz w:val="24"/>
-          <w:szCs w:val="40"/>
-        </w:rPr>
-        <w:t xml:space="preserve"> </w:t>
-      </w:r>
-    </w:p>
-    <w:p>
-      <w:pPr>
-        <w:rPr>
-          <w:rFonts w:ascii="Bahnschrift SemiLight" w:hAnsi="Bahnschrift SemiLight" w:cs="Aharoni"/>
-          <w:b/>
-          <w:sz w:val="24"/>
-          <w:szCs w:val="40"/>
-        </w:rPr>
-      </w:pPr>
-      <w:r>
-        <w:rPr>
-          <w:rFonts w:ascii="Bahnschrift SemiLight" w:hAnsi="Bahnschrift SemiLight" w:cs="Aharoni"/>
-          <w:b/>
-          <w:sz w:val="28"/>
-          <w:szCs w:val="40"/>
-        </w:rPr>
-        <w:t xml:space="preserve">House level 3 </w:t>
-      </w:r>
-      <w:r>
-        <w:rPr>
-          <w:rFonts w:ascii="Bahnschrift SemiLight" w:hAnsi="Bahnschrift SemiLight" w:cs="Aharoni"/>
-          <w:sz w:val="24"/>
-          <w:szCs w:val="40"/>
-        </w:rPr>
-        <w:br/>
-      </w:r>
-      <w:proofErr w:type="gramStart"/>
-      <w:r>
-        <w:rPr>
-          <w:rFonts w:ascii="Bahnschrift SemiLight" w:hAnsi="Bahnschrift SemiLight" w:cs="Aharoni"/>
-          <w:b/>
-          <w:i/>
-          <w:sz w:val="24"/>
-          <w:szCs w:val="40"/>
-        </w:rPr>
-        <w:t>Watching</w:t>
-      </w:r>
-      <w:proofErr w:type="gramEnd"/>
-      <w:r>
-        <w:rPr>
-          <w:rFonts w:ascii="Bahnschrift SemiLight" w:hAnsi="Bahnschrift SemiLight" w:cs="Aharoni"/>
-          <w:sz w:val="24"/>
-          <w:szCs w:val="40"/>
-        </w:rPr>
-        <w:br/>
-        <w:t xml:space="preserve">per hour -&gt; </w:t>
-      </w:r>
-      <w:r>
-        <w:rPr>
-          <w:rFonts w:ascii="Bahnschrift SemiLight" w:hAnsi="Bahnschrift SemiLight" w:cs="Aharoni"/>
-          <w:b/>
-          <w:sz w:val="24"/>
-          <w:szCs w:val="40"/>
-        </w:rPr>
-        <w:t>+</w:t>
-      </w:r>
-      <w:r>
-        <w:rPr>
-          <w:rFonts w:ascii="Bahnschrift SemiLight" w:hAnsi="Bahnschrift SemiLight" w:cs="Aharoni"/>
-          <w:b/>
-          <w:sz w:val="24"/>
-          <w:szCs w:val="40"/>
-        </w:rPr>
-        <w:t>2</w:t>
-      </w:r>
-      <w:r>
-        <w:rPr>
-          <w:rFonts w:ascii="Bahnschrift SemiLight" w:hAnsi="Bahnschrift SemiLight" w:cs="Aharoni"/>
-          <w:b/>
-          <w:sz w:val="24"/>
-          <w:szCs w:val="40"/>
-        </w:rPr>
-        <w:t xml:space="preserve"> chosen skill, +5% tiredness</w:t>
-      </w:r>
-    </w:p>
-    <w:p>
-      <w:pPr>
-        <w:rPr>
-          <w:rFonts w:ascii="Bahnschrift SemiLight" w:hAnsi="Bahnschrift SemiLight" w:cs="Aharoni"/>
-          <w:b/>
-          <w:sz w:val="24"/>
-          <w:szCs w:val="40"/>
-        </w:rPr>
-      </w:pPr>
-      <w:r>
-        <w:rPr>
-          <w:rFonts w:ascii="Bahnschrift SemiLight" w:hAnsi="Bahnschrift SemiLight" w:cs="Aharoni"/>
-          <w:b/>
-          <w:i/>
-          <w:sz w:val="24"/>
-          <w:szCs w:val="40"/>
-        </w:rPr>
-        <w:t>Course</w:t>
-      </w:r>
-      <w:r>
-        <w:rPr>
-          <w:rFonts w:ascii="Bahnschrift SemiLight" w:hAnsi="Bahnschrift SemiLight" w:cs="Aharoni"/>
-          <w:b/>
-          <w:i/>
-          <w:sz w:val="24"/>
-          <w:szCs w:val="40"/>
-        </w:rPr>
-        <w:br/>
-      </w:r>
-      <w:r>
-        <w:rPr>
-          <w:rFonts w:ascii="Bahnschrift SemiLight" w:hAnsi="Bahnschrift SemiLight" w:cs="Aharoni"/>
-          <w:sz w:val="24"/>
-          <w:szCs w:val="40"/>
-        </w:rPr>
-        <w:t xml:space="preserve">per hour -&gt; </w:t>
-      </w:r>
-      <w:r>
-        <w:rPr>
-          <w:rFonts w:ascii="Bahnschrift SemiLight" w:hAnsi="Bahnschrift SemiLight" w:cs="Aharoni"/>
-          <w:b/>
-          <w:sz w:val="24"/>
-          <w:szCs w:val="40"/>
-        </w:rPr>
-        <w:t>+5 chosen skill, +10% tiredness, -$30</w:t>
-      </w:r>
-    </w:p>
-    <w:p>
-      <w:pPr>
-        <w:rPr>
-          <w:rFonts w:ascii="Bahnschrift SemiLight" w:hAnsi="Bahnschrift SemiLight" w:cs="Aharoni"/>
-          <w:b/>
-          <w:sz w:val="24"/>
-          <w:szCs w:val="40"/>
-        </w:rPr>
-      </w:pPr>
-      <w:r>
-        <w:rPr>
-          <w:rFonts w:ascii="Bahnschrift SemiLight" w:hAnsi="Bahnschrift SemiLight" w:cs="Aharoni"/>
-          <w:b/>
-          <w:i/>
-          <w:sz w:val="24"/>
-          <w:szCs w:val="40"/>
-        </w:rPr>
-        <w:t>Course+</w:t>
-      </w:r>
-      <w:r>
-        <w:rPr>
-          <w:rFonts w:ascii="Bahnschrift SemiLight" w:hAnsi="Bahnschrift SemiLight" w:cs="Aharoni"/>
-          <w:b/>
-          <w:i/>
-          <w:sz w:val="24"/>
-          <w:szCs w:val="40"/>
-        </w:rPr>
-        <w:br/>
-      </w:r>
-      <w:r>
-        <w:rPr>
-          <w:rFonts w:ascii="Bahnschrift SemiLight" w:hAnsi="Bahnschrift SemiLight" w:cs="Aharoni"/>
-          <w:sz w:val="24"/>
-          <w:szCs w:val="40"/>
-        </w:rPr>
-        <w:t xml:space="preserve">per hour -&gt; </w:t>
-      </w:r>
-      <w:r>
-        <w:rPr>
-          <w:rFonts w:ascii="Bahnschrift SemiLight" w:hAnsi="Bahnschrift SemiLight" w:cs="Aharoni"/>
-          <w:b/>
-          <w:sz w:val="24"/>
-          <w:szCs w:val="40"/>
-        </w:rPr>
-        <w:t>+1</w:t>
-      </w:r>
-      <w:r>
-        <w:rPr>
-          <w:rFonts w:ascii="Bahnschrift SemiLight" w:hAnsi="Bahnschrift SemiLight" w:cs="Aharoni"/>
-          <w:b/>
-          <w:sz w:val="24"/>
-          <w:szCs w:val="40"/>
-        </w:rPr>
-        <w:t>5</w:t>
-      </w:r>
-      <w:r>
-        <w:rPr>
-          <w:rFonts w:ascii="Bahnschrift SemiLight" w:hAnsi="Bahnschrift SemiLight" w:cs="Aharoni"/>
-          <w:b/>
-          <w:sz w:val="24"/>
-          <w:szCs w:val="40"/>
-        </w:rPr>
-        <w:t xml:space="preserve"> chosen skill, +20% tiredness, -$100</w:t>
-      </w:r>
-    </w:p>
-    <w:p>
-      <w:pPr>
-        <w:rPr>
-          <w:rFonts w:ascii="Bahnschrift SemiLight" w:hAnsi="Bahnschrift SemiLight" w:cs="Aharoni"/>
-          <w:b/>
-          <w:sz w:val="24"/>
-          <w:szCs w:val="40"/>
-        </w:rPr>
-      </w:pPr>
-      <w:r>
-        <w:rPr>
-          <w:rFonts w:ascii="Bahnschrift SemiLight" w:hAnsi="Bahnschrift SemiLight" w:cs="Aharoni"/>
-          <w:b/>
-          <w:sz w:val="28"/>
-          <w:szCs w:val="40"/>
-        </w:rPr>
-        <w:lastRenderedPageBreak/>
-        <w:t xml:space="preserve">House level 4 </w:t>
-      </w:r>
-      <w:r>
-        <w:rPr>
-          <w:rFonts w:ascii="Bahnschrift SemiLight" w:hAnsi="Bahnschrift SemiLight" w:cs="Aharoni"/>
-          <w:sz w:val="24"/>
-          <w:szCs w:val="40"/>
-        </w:rPr>
-        <w:br/>
-      </w:r>
-      <w:proofErr w:type="gramStart"/>
-      <w:r>
-        <w:rPr>
-          <w:rFonts w:ascii="Bahnschrift SemiLight" w:hAnsi="Bahnschrift SemiLight" w:cs="Aharoni"/>
-          <w:b/>
-          <w:i/>
-          <w:sz w:val="24"/>
-          <w:szCs w:val="40"/>
-        </w:rPr>
-        <w:t>Watching</w:t>
-      </w:r>
-      <w:proofErr w:type="gramEnd"/>
-      <w:r>
-        <w:rPr>
-          <w:rFonts w:ascii="Bahnschrift SemiLight" w:hAnsi="Bahnschrift SemiLight" w:cs="Aharoni"/>
-          <w:sz w:val="24"/>
-          <w:szCs w:val="40"/>
-        </w:rPr>
-        <w:br/>
-        <w:t xml:space="preserve">per hour -&gt; </w:t>
-      </w:r>
-      <w:r>
-        <w:rPr>
-          <w:rFonts w:ascii="Bahnschrift SemiLight" w:hAnsi="Bahnschrift SemiLight" w:cs="Aharoni"/>
-          <w:b/>
-          <w:sz w:val="24"/>
-          <w:szCs w:val="40"/>
-        </w:rPr>
-        <w:t>+</w:t>
-      </w:r>
-      <w:r>
-        <w:rPr>
-          <w:rFonts w:ascii="Bahnschrift SemiLight" w:hAnsi="Bahnschrift SemiLight" w:cs="Aharoni"/>
-          <w:b/>
-          <w:sz w:val="24"/>
-          <w:szCs w:val="40"/>
-        </w:rPr>
-        <w:t>3</w:t>
-      </w:r>
-      <w:r>
-        <w:rPr>
-          <w:rFonts w:ascii="Bahnschrift SemiLight" w:hAnsi="Bahnschrift SemiLight" w:cs="Aharoni"/>
-          <w:b/>
-          <w:sz w:val="24"/>
-          <w:szCs w:val="40"/>
-        </w:rPr>
-        <w:t xml:space="preserve"> </w:t>
-      </w:r>
-      <w:r>
-        <w:rPr>
-          <w:rFonts w:ascii="Bahnschrift SemiLight" w:hAnsi="Bahnschrift SemiLight" w:cs="Aharoni"/>
-          <w:b/>
-          <w:sz w:val="24"/>
-          <w:szCs w:val="40"/>
-        </w:rPr>
-        <w:t>chosen skill, +5% tiredness</w:t>
-      </w:r>
-    </w:p>
-    <w:p>
-      <w:pPr>
-        <w:rPr>
-          <w:rFonts w:ascii="Bahnschrift SemiLight" w:hAnsi="Bahnschrift SemiLight" w:cs="Aharoni"/>
-          <w:b/>
-          <w:sz w:val="24"/>
-          <w:szCs w:val="40"/>
-        </w:rPr>
-      </w:pPr>
-      <w:r>
-        <w:rPr>
-          <w:rFonts w:ascii="Bahnschrift SemiLight" w:hAnsi="Bahnschrift SemiLight" w:cs="Aharoni"/>
-          <w:b/>
-          <w:i/>
-          <w:sz w:val="24"/>
-          <w:szCs w:val="40"/>
-        </w:rPr>
-        <w:t>Course</w:t>
-      </w:r>
-      <w:r>
-        <w:rPr>
-          <w:rFonts w:ascii="Bahnschrift SemiLight" w:hAnsi="Bahnschrift SemiLight" w:cs="Aharoni"/>
-          <w:b/>
-          <w:i/>
-          <w:sz w:val="24"/>
-          <w:szCs w:val="40"/>
-        </w:rPr>
-        <w:br/>
-      </w:r>
-      <w:r>
-        <w:rPr>
-          <w:rFonts w:ascii="Bahnschrift SemiLight" w:hAnsi="Bahnschrift SemiLight" w:cs="Aharoni"/>
-          <w:sz w:val="24"/>
-          <w:szCs w:val="40"/>
-        </w:rPr>
-        <w:t xml:space="preserve">per hour -&gt; </w:t>
-      </w:r>
-      <w:r>
-        <w:rPr>
-          <w:rFonts w:ascii="Bahnschrift SemiLight" w:hAnsi="Bahnschrift SemiLight" w:cs="Aharoni"/>
-          <w:b/>
-          <w:sz w:val="24"/>
-          <w:szCs w:val="40"/>
-        </w:rPr>
-        <w:t>+</w:t>
-      </w:r>
-      <w:r>
-        <w:rPr>
-          <w:rFonts w:ascii="Bahnschrift SemiLight" w:hAnsi="Bahnschrift SemiLight" w:cs="Aharoni"/>
-          <w:b/>
-          <w:sz w:val="24"/>
-          <w:szCs w:val="40"/>
-        </w:rPr>
-        <w:t>6</w:t>
-      </w:r>
-      <w:r>
-        <w:rPr>
-          <w:rFonts w:ascii="Bahnschrift SemiLight" w:hAnsi="Bahnschrift SemiLight" w:cs="Aharoni"/>
-          <w:b/>
-          <w:sz w:val="24"/>
-          <w:szCs w:val="40"/>
-        </w:rPr>
-        <w:t xml:space="preserve"> chosen skill, +10% tiredness, -$30</w:t>
-      </w:r>
-    </w:p>
-    <w:p>
-      <w:pPr>
-        <w:rPr>
-          <w:rFonts w:ascii="Bahnschrift SemiLight" w:hAnsi="Bahnschrift SemiLight" w:cs="Aharoni"/>
-          <w:b/>
-          <w:sz w:val="24"/>
-          <w:szCs w:val="40"/>
-        </w:rPr>
-      </w:pPr>
-      <w:r>
-        <w:rPr>
-          <w:rFonts w:ascii="Bahnschrift SemiLight" w:hAnsi="Bahnschrift SemiLight" w:cs="Aharoni"/>
-          <w:b/>
-          <w:i/>
-          <w:sz w:val="24"/>
-          <w:szCs w:val="40"/>
-        </w:rPr>
-        <w:t>Course+</w:t>
-      </w:r>
-      <w:r>
-        <w:rPr>
-          <w:rFonts w:ascii="Bahnschrift SemiLight" w:hAnsi="Bahnschrift SemiLight" w:cs="Aharoni"/>
-          <w:b/>
-          <w:i/>
-          <w:sz w:val="24"/>
-          <w:szCs w:val="40"/>
-        </w:rPr>
-        <w:br/>
-      </w:r>
-      <w:r>
-        <w:rPr>
-          <w:rFonts w:ascii="Bahnschrift SemiLight" w:hAnsi="Bahnschrift SemiLight" w:cs="Aharoni"/>
-          <w:sz w:val="24"/>
-          <w:szCs w:val="40"/>
-        </w:rPr>
-        <w:t xml:space="preserve">per hour -&gt; </w:t>
-      </w:r>
-      <w:r>
-        <w:rPr>
-          <w:rFonts w:ascii="Bahnschrift SemiLight" w:hAnsi="Bahnschrift SemiLight" w:cs="Aharoni"/>
-          <w:b/>
-          <w:sz w:val="24"/>
-          <w:szCs w:val="40"/>
-        </w:rPr>
-        <w:t>+</w:t>
-      </w:r>
-      <w:r>
-        <w:rPr>
-          <w:rFonts w:ascii="Bahnschrift SemiLight" w:hAnsi="Bahnschrift SemiLight" w:cs="Aharoni"/>
-          <w:b/>
-          <w:sz w:val="24"/>
-          <w:szCs w:val="40"/>
-        </w:rPr>
-        <w:t xml:space="preserve">20 </w:t>
-      </w:r>
-      <w:r>
-        <w:rPr>
-          <w:rFonts w:ascii="Bahnschrift SemiLight" w:hAnsi="Bahnschrift SemiLight" w:cs="Aharoni"/>
-          <w:b/>
-          <w:sz w:val="24"/>
-          <w:szCs w:val="40"/>
-        </w:rPr>
-        <w:t>chosen skill, +20% tiredness, -$100</w:t>
-      </w:r>
-    </w:p>
-    <w:p>
-      <w:pPr>
-        <w:rPr>
-          <w:rFonts w:ascii="Bahnschrift SemiLight" w:hAnsi="Bahnschrift SemiLight" w:cs="Aharoni"/>
-          <w:b/>
-          <w:sz w:val="24"/>
-          <w:szCs w:val="40"/>
-        </w:rPr>
-      </w:pPr>
-    </w:p>
-    <w:p>
-      <w:pPr>
-        <w:rPr>
-          <w:rFonts w:ascii="Bahnschrift SemiLight" w:hAnsi="Bahnschrift SemiLight" w:cs="Aharoni"/>
-          <w:sz w:val="24"/>
-          <w:szCs w:val="40"/>
-        </w:rPr>
-      </w:pPr>
-      <w:r>
-        <w:rPr>
-          <w:rFonts w:ascii="Bahnschrift Condensed" w:hAnsi="Bahnschrift Condensed" w:cs="Aharoni"/>
-          <w:b/>
-          <w:sz w:val="32"/>
-          <w:szCs w:val="40"/>
-        </w:rPr>
-        <w:t>Battle</w:t>
-      </w:r>
-      <w:r>
-        <w:rPr>
-          <w:rFonts w:ascii="Bahnschrift SemiLight" w:hAnsi="Bahnschrift SemiLight" w:cs="Aharoni"/>
-          <w:b/>
-          <w:sz w:val="28"/>
-          <w:szCs w:val="40"/>
-        </w:rPr>
-        <w:br/>
-      </w:r>
-      <w:r>
-        <w:rPr>
-          <w:rFonts w:ascii="Bahnschrift SemiLight" w:hAnsi="Bahnschrift SemiLight" w:cs="Aharoni"/>
-          <w:sz w:val="24"/>
-          <w:szCs w:val="40"/>
-        </w:rPr>
-        <w:t xml:space="preserve">Battling can be used to improve </w:t>
-      </w:r>
-      <w:r>
-        <w:rPr>
-          <w:rFonts w:ascii="Bahnschrift SemiLight" w:hAnsi="Bahnschrift SemiLight" w:cs="Aharoni"/>
-          <w:b/>
-          <w:sz w:val="24"/>
-          <w:szCs w:val="40"/>
-        </w:rPr>
-        <w:t>skills</w:t>
-      </w:r>
-      <w:r>
-        <w:rPr>
-          <w:rFonts w:ascii="Bahnschrift SemiLight" w:hAnsi="Bahnschrift SemiLight" w:cs="Aharoni"/>
-          <w:b/>
-          <w:sz w:val="24"/>
-          <w:szCs w:val="40"/>
-        </w:rPr>
-        <w:t>, rank</w:t>
-      </w:r>
-      <w:r>
-        <w:rPr>
-          <w:rFonts w:ascii="Bahnschrift SemiLight" w:hAnsi="Bahnschrift SemiLight" w:cs="Aharoni"/>
-          <w:b/>
-          <w:sz w:val="24"/>
-          <w:szCs w:val="40"/>
-        </w:rPr>
-        <w:t xml:space="preserve"> and fame</w:t>
-      </w:r>
-      <w:r>
-        <w:rPr>
-          <w:rFonts w:ascii="Bahnschrift SemiLight" w:hAnsi="Bahnschrift SemiLight" w:cs="Aharoni"/>
-          <w:sz w:val="24"/>
-          <w:szCs w:val="40"/>
-        </w:rPr>
-        <w:t xml:space="preserve">. There are multiple game modes to choose from </w:t>
-      </w:r>
-      <w:r>
-        <w:rPr>
-          <w:rFonts w:ascii="Bahnschrift SemiLight" w:hAnsi="Bahnschrift SemiLight" w:cs="Aharoni"/>
-          <w:sz w:val="24"/>
-          <w:szCs w:val="40"/>
-        </w:rPr>
-        <w:t>depending on the player’s s</w:t>
-      </w:r>
-      <w:r>
-        <w:rPr>
-          <w:rFonts w:ascii="Bahnschrift SemiLight" w:hAnsi="Bahnschrift SemiLight" w:cs="Aharoni"/>
-          <w:sz w:val="24"/>
-          <w:szCs w:val="40"/>
-        </w:rPr>
-        <w:t>ituation.</w:t>
-      </w:r>
-      <w:r>
-        <w:rPr>
-          <w:rFonts w:ascii="Bahnschrift SemiLight" w:hAnsi="Bahnschrift SemiLight" w:cs="Aharoni"/>
-          <w:sz w:val="24"/>
-          <w:szCs w:val="40"/>
-        </w:rPr>
-        <w:t xml:space="preserve"> </w:t>
-      </w:r>
-      <w:r>
-        <w:rPr>
-          <w:rFonts w:ascii="Bahnschrift SemiLight" w:hAnsi="Bahnschrift SemiLight" w:cs="Aharoni"/>
-          <w:sz w:val="24"/>
-          <w:szCs w:val="40"/>
-        </w:rPr>
-        <w:t>Battling can be done as soon as the player has acquired skill</w:t>
-      </w:r>
-      <w:r>
-        <w:rPr>
-          <w:rFonts w:ascii="Bahnschrift SemiLight" w:hAnsi="Bahnschrift SemiLight" w:cs="Aharoni"/>
-          <w:sz w:val="24"/>
-          <w:szCs w:val="40"/>
-        </w:rPr>
-        <w:t>s</w:t>
-      </w:r>
-      <w:r>
-        <w:rPr>
-          <w:rFonts w:ascii="Bahnschrift SemiLight" w:hAnsi="Bahnschrift SemiLight" w:cs="Aharoni"/>
-          <w:sz w:val="24"/>
-          <w:szCs w:val="40"/>
-        </w:rPr>
-        <w:t>.</w:t>
-      </w:r>
-    </w:p>
-    <w:p>
-      <w:pPr>
-        <w:rPr>
-          <w:rFonts w:ascii="Bahnschrift SemiLight" w:hAnsi="Bahnschrift SemiLight" w:cs="Aharoni"/>
-          <w:sz w:val="24"/>
-          <w:szCs w:val="40"/>
-        </w:rPr>
-      </w:pPr>
-      <w:r>
-        <w:rPr>
-          <w:rFonts w:ascii="Bahnschrift SemiLight" w:hAnsi="Bahnschrift SemiLight" w:cs="Aharoni"/>
-          <w:b/>
-          <w:sz w:val="24"/>
-          <w:szCs w:val="40"/>
-        </w:rPr>
-        <w:t>Result calculation</w:t>
-      </w:r>
-      <w:r>
-        <w:rPr>
-          <w:rFonts w:ascii="Bahnschrift SemiLight" w:hAnsi="Bahnschrift SemiLight" w:cs="Aharoni"/>
-          <w:sz w:val="24"/>
-          <w:szCs w:val="40"/>
-        </w:rPr>
-        <w:br/>
-      </w:r>
-      <w:proofErr w:type="gramStart"/>
-      <w:r>
-        <w:rPr>
-          <w:rFonts w:ascii="Bahnschrift SemiLight" w:hAnsi="Bahnschrift SemiLight" w:cs="Aharoni"/>
-          <w:sz w:val="24"/>
-          <w:szCs w:val="40"/>
-        </w:rPr>
-        <w:t>The</w:t>
-      </w:r>
-      <w:proofErr w:type="gramEnd"/>
-      <w:r>
-        <w:rPr>
-          <w:rFonts w:ascii="Bahnschrift SemiLight" w:hAnsi="Bahnschrift SemiLight" w:cs="Aharoni"/>
-          <w:sz w:val="24"/>
-          <w:szCs w:val="40"/>
-        </w:rPr>
-        <w:t xml:space="preserve"> way the winning percentage is calculated, is by taking in the rank</w:t>
-      </w:r>
-      <w:r>
-        <w:rPr>
-          <w:rFonts w:ascii="Bahnschrift SemiLight" w:hAnsi="Bahnschrift SemiLight" w:cs="Aharoni"/>
-          <w:sz w:val="24"/>
-          <w:szCs w:val="40"/>
-        </w:rPr>
-        <w:t xml:space="preserve"> </w:t>
-      </w:r>
-      <w:r>
-        <w:rPr>
-          <w:rFonts w:ascii="Bahnschrift SemiLight" w:hAnsi="Bahnschrift SemiLight" w:cs="Aharoni"/>
-          <w:sz w:val="24"/>
-          <w:szCs w:val="40"/>
-        </w:rPr>
-        <w:t>(</w:t>
-      </w:r>
-      <w:r>
-        <w:rPr>
-          <w:rFonts w:ascii="Bahnschrift SemiLight" w:hAnsi="Bahnschrift SemiLight" w:cs="Aharoni"/>
-          <w:b/>
-          <w:sz w:val="24"/>
-          <w:szCs w:val="40"/>
-        </w:rPr>
-        <w:t>elo</w:t>
-      </w:r>
-      <w:r>
-        <w:rPr>
-          <w:rFonts w:ascii="Bahnschrift SemiLight" w:hAnsi="Bahnschrift SemiLight" w:cs="Aharoni"/>
-          <w:b/>
-          <w:sz w:val="24"/>
-          <w:szCs w:val="40"/>
-        </w:rPr>
-        <w:t>-rating</w:t>
-      </w:r>
-      <w:r>
-        <w:rPr>
-          <w:rFonts w:ascii="Bahnschrift SemiLight" w:hAnsi="Bahnschrift SemiLight" w:cs="Aharoni"/>
-          <w:sz w:val="24"/>
-          <w:szCs w:val="40"/>
-        </w:rPr>
-        <w:t>)</w:t>
-      </w:r>
-      <w:r>
-        <w:rPr>
-          <w:rFonts w:ascii="Bahnschrift SemiLight" w:hAnsi="Bahnschrift SemiLight" w:cs="Aharoni"/>
-          <w:sz w:val="24"/>
-          <w:szCs w:val="40"/>
-        </w:rPr>
-        <w:t xml:space="preserve"> and skills of the player</w:t>
-      </w:r>
-      <w:r>
-        <w:rPr>
-          <w:rFonts w:ascii="Bahnschrift SemiLight" w:hAnsi="Bahnschrift SemiLight" w:cs="Aharoni"/>
-          <w:sz w:val="24"/>
-          <w:szCs w:val="40"/>
-        </w:rPr>
-        <w:t xml:space="preserve"> and compare these with an opponent</w:t>
-      </w:r>
-      <w:r>
-        <w:rPr>
-          <w:rFonts w:ascii="Bahnschrift SemiLight" w:hAnsi="Bahnschrift SemiLight" w:cs="Aharoni"/>
-          <w:sz w:val="24"/>
-          <w:szCs w:val="40"/>
-        </w:rPr>
-        <w:t>. The rank will tell in which division the player</w:t>
-      </w:r>
-      <w:r>
-        <w:rPr>
-          <w:rFonts w:ascii="Bahnschrift SemiLight" w:hAnsi="Bahnschrift SemiLight" w:cs="Aharoni"/>
-          <w:sz w:val="24"/>
-          <w:szCs w:val="40"/>
-        </w:rPr>
-        <w:t xml:space="preserve"> is located in, which</w:t>
-      </w:r>
-      <w:r>
-        <w:rPr>
-          <w:rFonts w:ascii="Bahnschrift SemiLight" w:hAnsi="Bahnschrift SemiLight" w:cs="Aharoni"/>
-          <w:sz w:val="24"/>
-          <w:szCs w:val="40"/>
-        </w:rPr>
-        <w:t xml:space="preserve"> will decide the </w:t>
-      </w:r>
-      <w:r>
-        <w:rPr>
-          <w:rFonts w:ascii="Bahnschrift SemiLight" w:hAnsi="Bahnschrift SemiLight" w:cs="Aharoni"/>
-          <w:sz w:val="24"/>
-          <w:szCs w:val="40"/>
-        </w:rPr>
-        <w:t>“random”</w:t>
-      </w:r>
-      <w:r>
-        <w:rPr>
-          <w:rFonts w:ascii="Bahnschrift SemiLight" w:hAnsi="Bahnschrift SemiLight" w:cs="Aharoni"/>
-          <w:sz w:val="24"/>
-          <w:szCs w:val="40"/>
-        </w:rPr>
-        <w:t xml:space="preserve"> opponent</w:t>
-      </w:r>
-      <w:r>
-        <w:rPr>
-          <w:rFonts w:ascii="Bahnschrift SemiLight" w:hAnsi="Bahnschrift SemiLight" w:cs="Aharoni"/>
-          <w:sz w:val="24"/>
-          <w:szCs w:val="40"/>
-        </w:rPr>
-        <w:t xml:space="preserve"> </w:t>
-      </w:r>
-      <w:r>
-        <w:rPr>
-          <w:rFonts w:ascii="Bahnschrift SemiLight" w:hAnsi="Bahnschrift SemiLight" w:cs="Aharoni"/>
-          <w:sz w:val="24"/>
-          <w:szCs w:val="40"/>
-        </w:rPr>
-        <w:t>(</w:t>
-      </w:r>
-      <w:r>
-        <w:rPr>
-          <w:rFonts w:ascii="Bahnschrift SemiLight" w:hAnsi="Bahnschrift SemiLight" w:cs="Aharoni"/>
-          <w:sz w:val="24"/>
-          <w:szCs w:val="40"/>
-        </w:rPr>
-        <w:t>of that same division</w:t>
-      </w:r>
-      <w:r>
-        <w:rPr>
-          <w:rFonts w:ascii="Bahnschrift SemiLight" w:hAnsi="Bahnschrift SemiLight" w:cs="Aharoni"/>
-          <w:sz w:val="24"/>
-          <w:szCs w:val="40"/>
-        </w:rPr>
-        <w:t>)</w:t>
-      </w:r>
-      <w:r>
-        <w:rPr>
-          <w:rFonts w:ascii="Bahnschrift SemiLight" w:hAnsi="Bahnschrift SemiLight" w:cs="Aharoni"/>
-          <w:sz w:val="24"/>
-          <w:szCs w:val="40"/>
-        </w:rPr>
-        <w:t xml:space="preserve"> of the battle. Then the skills of the </w:t>
-      </w:r>
-      <w:r>
-        <w:rPr>
-          <w:rFonts w:ascii="Bahnschrift SemiLight" w:hAnsi="Bahnschrift SemiLight" w:cs="Aharoni"/>
-          <w:sz w:val="24"/>
-          <w:szCs w:val="40"/>
-        </w:rPr>
-        <w:t>opponent are being compared to the player</w:t>
-      </w:r>
-      <w:r>
-        <w:rPr>
-          <w:rFonts w:ascii="Bahnschrift SemiLight" w:hAnsi="Bahnschrift SemiLight" w:cs="Aharoni"/>
-          <w:sz w:val="24"/>
-          <w:szCs w:val="40"/>
-        </w:rPr>
-        <w:t xml:space="preserve"> to calculate the winning percentage</w:t>
-      </w:r>
-      <w:r>
-        <w:rPr>
-          <w:rFonts w:ascii="Bahnschrift SemiLight" w:hAnsi="Bahnschrift SemiLight" w:cs="Aharoni"/>
-          <w:sz w:val="24"/>
-          <w:szCs w:val="40"/>
-        </w:rPr>
-        <w:t xml:space="preserve">. </w:t>
-      </w:r>
-      <w:r>
-        <w:rPr>
-          <w:rFonts w:ascii="Bahnschrift SemiLight" w:hAnsi="Bahnschrift SemiLight" w:cs="Aharoni"/>
-          <w:strike/>
-          <w:sz w:val="24"/>
-          <w:szCs w:val="40"/>
-        </w:rPr>
-        <w:t>At last a</w:t>
-      </w:r>
-      <w:r>
-        <w:rPr>
-          <w:rFonts w:ascii="Bahnschrift SemiLight" w:hAnsi="Bahnschrift SemiLight" w:cs="Aharoni"/>
-          <w:strike/>
-          <w:sz w:val="24"/>
-          <w:szCs w:val="40"/>
-        </w:rPr>
-        <w:t xml:space="preserve"> </w:t>
-      </w:r>
-      <w:r>
-        <w:rPr>
-          <w:rFonts w:ascii="Bahnschrift SemiLight" w:hAnsi="Bahnschrift SemiLight" w:cs="Aharoni"/>
-          <w:strike/>
-          <w:sz w:val="24"/>
-          <w:szCs w:val="40"/>
-        </w:rPr>
-        <w:t xml:space="preserve">customizable </w:t>
-      </w:r>
-      <w:r>
-        <w:rPr>
-          <w:rFonts w:ascii="Bahnschrift SemiLight" w:hAnsi="Bahnschrift SemiLight" w:cs="Aharoni"/>
-          <w:strike/>
-          <w:sz w:val="24"/>
-          <w:szCs w:val="40"/>
-        </w:rPr>
-        <w:t>bias will be taken in the calculation and a winning percentage is created.</w:t>
-      </w:r>
-    </w:p>
-    <w:p>
-      <w:pPr>
-        <w:rPr>
-          <w:rFonts w:ascii="Bahnschrift SemiLight" w:hAnsi="Bahnschrift SemiLight" w:cs="Aharoni"/>
-          <w:sz w:val="24"/>
-          <w:szCs w:val="40"/>
-        </w:rPr>
-      </w:pPr>
-      <w:r>
-        <w:rPr>
-          <w:rFonts w:ascii="Bahnschrift SemiLight" w:hAnsi="Bahnschrift SemiLight" w:cs="Aharoni"/>
-          <w:sz w:val="24"/>
-          <w:szCs w:val="40"/>
-        </w:rPr>
-        <w:t xml:space="preserve">The rewards the </w:t>
-      </w:r>
-      <w:r>
-        <w:rPr>
-          <w:rFonts w:ascii="Bahnschrift SemiLight" w:hAnsi="Bahnschrift SemiLight" w:cs="Aharoni"/>
-          <w:sz w:val="24"/>
-          <w:szCs w:val="40"/>
-        </w:rPr>
-        <w:t>player gets by battling, depend</w:t>
-      </w:r>
-      <w:r>
-        <w:rPr>
-          <w:rFonts w:ascii="Bahnschrift SemiLight" w:hAnsi="Bahnschrift SemiLight" w:cs="Aharoni"/>
-          <w:sz w:val="24"/>
-          <w:szCs w:val="40"/>
-        </w:rPr>
-        <w:t xml:space="preserve"> on the division he is in at that moment.</w:t>
-      </w:r>
-    </w:p>
-    <w:p>
-      <w:pPr>
-        <w:rPr>
-          <w:rFonts w:ascii="Bahnschrift SemiLight" w:hAnsi="Bahnschrift SemiLight" w:cs="Aharoni"/>
-          <w:b/>
-          <w:sz w:val="24"/>
-          <w:szCs w:val="40"/>
-        </w:rPr>
-      </w:pPr>
-      <w:r>
-        <w:rPr>
-          <w:rFonts w:ascii="Bahnschrift SemiLight" w:hAnsi="Bahnschrift SemiLight" w:cs="Aharoni"/>
-          <w:sz w:val="24"/>
-          <w:szCs w:val="40"/>
-          <w:u w:val="single"/>
-        </w:rPr>
-        <w:t>Results</w:t>
-      </w:r>
-      <w:r>
-        <w:rPr>
-          <w:rFonts w:ascii="Bahnschrift SemiLight" w:hAnsi="Bahnschrift SemiLight" w:cs="Aharoni"/>
-          <w:sz w:val="24"/>
-          <w:szCs w:val="40"/>
-        </w:rPr>
-        <w:br/>
-      </w:r>
-      <w:r>
-        <w:rPr>
-          <w:rFonts w:ascii="Bahnschrift SemiLight" w:hAnsi="Bahnschrift SemiLight" w:cs="Aharoni"/>
-          <w:b/>
-          <w:i/>
-          <w:sz w:val="24"/>
-          <w:szCs w:val="40"/>
-        </w:rPr>
-        <w:t xml:space="preserve">1 vs </w:t>
-      </w:r>
-      <w:r>
-        <w:rPr>
-          <w:rFonts w:ascii="Bahnschrift SemiLight" w:hAnsi="Bahnschrift SemiLight" w:cs="Aharoni"/>
-          <w:b/>
-          <w:i/>
-          <w:sz w:val="24"/>
-          <w:szCs w:val="40"/>
-        </w:rPr>
-        <w:t>1</w:t>
-      </w:r>
-      <w:r>
-        <w:rPr>
-          <w:rFonts w:ascii="Bahnschrift SemiLight" w:hAnsi="Bahnschrift SemiLight" w:cs="Aharoni"/>
-          <w:sz w:val="24"/>
-          <w:szCs w:val="40"/>
-        </w:rPr>
-        <w:t xml:space="preserve"> </w:t>
-      </w:r>
-      <w:r>
-        <w:rPr>
-          <w:rFonts w:ascii="Bahnschrift SemiLight" w:hAnsi="Bahnschrift SemiLight" w:cs="Aharoni"/>
-          <w:sz w:val="24"/>
-          <w:szCs w:val="40"/>
-        </w:rPr>
-        <w:t xml:space="preserve">(winning percentage based on </w:t>
-      </w:r>
-      <w:r>
-        <w:rPr>
-          <w:rFonts w:ascii="Bahnschrift SemiLight" w:hAnsi="Bahnschrift SemiLight" w:cs="Aharoni"/>
-          <w:b/>
-          <w:sz w:val="24"/>
-          <w:szCs w:val="40"/>
-        </w:rPr>
-        <w:t>game knowledge</w:t>
-      </w:r>
-      <w:r>
-        <w:rPr>
-          <w:rFonts w:ascii="Bahnschrift SemiLight" w:hAnsi="Bahnschrift SemiLight" w:cs="Aharoni"/>
-          <w:sz w:val="24"/>
-          <w:szCs w:val="40"/>
-        </w:rPr>
-        <w:t xml:space="preserve"> </w:t>
-      </w:r>
-      <w:r>
-        <w:rPr>
-          <w:rFonts w:ascii="Bahnschrift SemiLight" w:hAnsi="Bahnschrift SemiLight" w:cs="Aharoni"/>
-          <w:b/>
-          <w:sz w:val="24"/>
-          <w:szCs w:val="40"/>
-        </w:rPr>
-        <w:t>and</w:t>
-      </w:r>
-      <w:r>
-        <w:rPr>
-          <w:rFonts w:ascii="Bahnschrift SemiLight" w:hAnsi="Bahnschrift SemiLight" w:cs="Aharoni"/>
-          <w:sz w:val="24"/>
-          <w:szCs w:val="40"/>
-        </w:rPr>
-        <w:t xml:space="preserve"> </w:t>
-      </w:r>
-      <w:r>
-        <w:rPr>
-          <w:rFonts w:ascii="Bahnschrift SemiLight" w:hAnsi="Bahnschrift SemiLight" w:cs="Aharoni"/>
-          <w:b/>
-          <w:sz w:val="24"/>
-          <w:szCs w:val="40"/>
-        </w:rPr>
-        <w:t>mechanics</w:t>
-      </w:r>
-      <w:r>
-        <w:rPr>
-          <w:rFonts w:ascii="Bahnschrift SemiLight" w:hAnsi="Bahnschrift SemiLight" w:cs="Aharoni"/>
-          <w:sz w:val="24"/>
-          <w:szCs w:val="40"/>
-        </w:rPr>
-        <w:t>)</w:t>
-      </w:r>
-      <w:r>
-        <w:rPr>
-          <w:rFonts w:ascii="Bahnschrift SemiLight" w:hAnsi="Bahnschrift SemiLight" w:cs="Aharoni"/>
-          <w:sz w:val="24"/>
-          <w:szCs w:val="40"/>
-        </w:rPr>
-        <w:t xml:space="preserve"> </w:t>
-      </w:r>
-      <w:r>
-        <w:rPr>
-          <w:rFonts w:ascii="Bahnschrift SemiLight" w:hAnsi="Bahnschrift SemiLight" w:cs="Aharoni"/>
-          <w:sz w:val="24"/>
-          <w:szCs w:val="40"/>
-        </w:rPr>
-        <w:br/>
-        <w:t xml:space="preserve">per game -&gt; </w:t>
-      </w:r>
-      <w:r>
-        <w:rPr>
-          <w:rFonts w:ascii="Bahnschrift SemiLight" w:hAnsi="Bahnschrift SemiLight" w:cs="Aharoni"/>
-          <w:b/>
-          <w:sz w:val="24"/>
-          <w:szCs w:val="40"/>
-        </w:rPr>
-        <w:t>+5</w:t>
-      </w:r>
-      <w:r>
-        <w:rPr>
-          <w:rFonts w:ascii="Bahnschrift SemiLight" w:hAnsi="Bahnschrift SemiLight" w:cs="Aharoni"/>
-          <w:b/>
-          <w:sz w:val="24"/>
-          <w:szCs w:val="40"/>
-        </w:rPr>
-        <w:t xml:space="preserve"> mechanics,</w:t>
-      </w:r>
-      <w:r>
-        <w:rPr>
-          <w:rFonts w:ascii="Bahnschrift SemiLight" w:hAnsi="Bahnschrift SemiLight" w:cs="Aharoni"/>
-          <w:b/>
-          <w:sz w:val="24"/>
-          <w:szCs w:val="40"/>
-        </w:rPr>
-        <w:t xml:space="preserve"> +2 game knowledge,</w:t>
-      </w:r>
-      <w:r>
-        <w:rPr>
-          <w:rFonts w:ascii="Bahnschrift SemiLight" w:hAnsi="Bahnschrift SemiLight" w:cs="Aharoni"/>
-          <w:b/>
-          <w:sz w:val="24"/>
-          <w:szCs w:val="40"/>
-        </w:rPr>
-        <w:t xml:space="preserve"> +15% tiredness</w:t>
-      </w:r>
-      <w:r>
-        <w:rPr>
-          <w:rFonts w:ascii="Bahnschrift SemiLight" w:hAnsi="Bahnschrift SemiLight" w:cs="Aharoni"/>
-          <w:b/>
-          <w:sz w:val="24"/>
-          <w:szCs w:val="40"/>
-        </w:rPr>
-        <w:t>, +1 hour</w:t>
-      </w:r>
-      <w:r>
-        <w:rPr>
-          <w:rFonts w:ascii="Bahnschrift SemiLight" w:hAnsi="Bahnschrift SemiLight" w:cs="Aharoni"/>
-          <w:b/>
-          <w:sz w:val="24"/>
-          <w:szCs w:val="40"/>
-        </w:rPr>
-        <w:br/>
-      </w:r>
-      <w:r>
-        <w:rPr>
-          <w:rFonts w:ascii="Bahnschrift SemiLight" w:hAnsi="Bahnschrift SemiLight" w:cs="Aharoni"/>
-          <w:sz w:val="24"/>
-          <w:szCs w:val="40"/>
-        </w:rPr>
-        <w:t xml:space="preserve">win -&gt; </w:t>
-      </w:r>
-      <w:r>
-        <w:rPr>
-          <w:rFonts w:ascii="Bahnschrift SemiLight" w:hAnsi="Bahnschrift SemiLight" w:cs="Aharoni"/>
-          <w:b/>
-          <w:sz w:val="24"/>
-          <w:szCs w:val="40"/>
-        </w:rPr>
-        <w:t>+10 fame, +</w:t>
-      </w:r>
-      <w:r>
-        <w:rPr>
-          <w:rFonts w:ascii="Bahnschrift SemiLight" w:hAnsi="Bahnschrift SemiLight" w:cs="Aharoni"/>
-          <w:b/>
-          <w:sz w:val="24"/>
-          <w:szCs w:val="40"/>
-        </w:rPr>
-        <w:t xml:space="preserve">25 </w:t>
-      </w:r>
-      <w:r>
-        <w:rPr>
-          <w:rFonts w:ascii="Bahnschrift SemiLight" w:hAnsi="Bahnschrift SemiLight" w:cs="Aharoni"/>
-          <w:b/>
-          <w:sz w:val="24"/>
-          <w:szCs w:val="40"/>
-        </w:rPr>
-        <w:t>elo</w:t>
-      </w:r>
-      <w:r>
-        <w:rPr>
-          <w:rFonts w:ascii="Bahnschrift SemiLight" w:hAnsi="Bahnschrift SemiLight" w:cs="Aharoni"/>
-          <w:b/>
-          <w:sz w:val="24"/>
-          <w:szCs w:val="40"/>
-        </w:rPr>
-        <w:br/>
-      </w:r>
-      <w:r>
-        <w:rPr>
-          <w:rFonts w:ascii="Bahnschrift SemiLight" w:hAnsi="Bahnschrift SemiLight" w:cs="Aharoni"/>
-          <w:sz w:val="24"/>
-          <w:szCs w:val="40"/>
-        </w:rPr>
-        <w:t xml:space="preserve">lose -&gt; </w:t>
-      </w:r>
-      <w:r>
-        <w:rPr>
-          <w:rFonts w:ascii="Bahnschrift SemiLight" w:hAnsi="Bahnschrift SemiLight" w:cs="Aharoni"/>
-          <w:b/>
-          <w:sz w:val="24"/>
-          <w:szCs w:val="40"/>
-        </w:rPr>
-        <w:t>-10 fame, -</w:t>
-      </w:r>
-      <w:r>
-        <w:rPr>
-          <w:rFonts w:ascii="Bahnschrift SemiLight" w:hAnsi="Bahnschrift SemiLight" w:cs="Aharoni"/>
-          <w:b/>
-          <w:sz w:val="24"/>
-          <w:szCs w:val="40"/>
-        </w:rPr>
-        <w:t xml:space="preserve">25 </w:t>
-      </w:r>
-      <w:r>
-        <w:rPr>
-          <w:rFonts w:ascii="Bahnschrift SemiLight" w:hAnsi="Bahnschrift SemiLight" w:cs="Aharoni"/>
-          <w:b/>
-          <w:sz w:val="24"/>
-          <w:szCs w:val="40"/>
-        </w:rPr>
-        <w:t>elo</w:t>
-      </w:r>
-    </w:p>
-    <w:p>
-      <w:pPr>
-        <w:rPr>
-          <w:rFonts w:ascii="Bahnschrift SemiLight" w:hAnsi="Bahnschrift SemiLight" w:cs="Aharoni"/>
-          <w:sz w:val="24"/>
-          <w:szCs w:val="40"/>
-        </w:rPr>
-      </w:pPr>
-      <w:r>
-        <w:rPr>
-          <w:rFonts w:ascii="Bahnschrift SemiLight" w:hAnsi="Bahnschrift SemiLight" w:cs="Aharoni"/>
-          <w:b/>
-          <w:i/>
-          <w:sz w:val="24"/>
-          <w:szCs w:val="40"/>
-        </w:rPr>
-        <w:t>3 vs 3</w:t>
-      </w:r>
-      <w:r>
-        <w:rPr>
-          <w:rFonts w:ascii="Bahnschrift SemiLight" w:hAnsi="Bahnschrift SemiLight" w:cs="Aharoni"/>
-          <w:b/>
-          <w:sz w:val="24"/>
-          <w:szCs w:val="40"/>
-        </w:rPr>
-        <w:t xml:space="preserve"> </w:t>
-      </w:r>
-      <w:r>
-        <w:rPr>
-          <w:rFonts w:ascii="Bahnschrift SemiLight" w:hAnsi="Bahnschrift SemiLight" w:cs="Aharoni"/>
-          <w:sz w:val="24"/>
-          <w:szCs w:val="40"/>
-        </w:rPr>
-        <w:t xml:space="preserve">(winning percentage based on </w:t>
-      </w:r>
-      <w:r>
-        <w:rPr>
-          <w:rFonts w:ascii="Bahnschrift SemiLight" w:hAnsi="Bahnschrift SemiLight" w:cs="Aharoni"/>
-          <w:b/>
-          <w:sz w:val="24"/>
-          <w:szCs w:val="40"/>
-        </w:rPr>
-        <w:t>game knowledge</w:t>
-      </w:r>
-      <w:r>
-        <w:rPr>
-          <w:rFonts w:ascii="Bahnschrift SemiLight" w:hAnsi="Bahnschrift SemiLight" w:cs="Aharoni"/>
-          <w:sz w:val="24"/>
-          <w:szCs w:val="40"/>
-        </w:rPr>
-        <w:t xml:space="preserve"> </w:t>
-      </w:r>
-      <w:r>
-        <w:rPr>
-          <w:rFonts w:ascii="Bahnschrift SemiLight" w:hAnsi="Bahnschrift SemiLight" w:cs="Aharoni"/>
-          <w:b/>
-          <w:sz w:val="24"/>
-          <w:szCs w:val="40"/>
-        </w:rPr>
-        <w:t>and</w:t>
-      </w:r>
-      <w:r>
-        <w:rPr>
-          <w:rFonts w:ascii="Bahnschrift SemiLight" w:hAnsi="Bahnschrift SemiLight" w:cs="Aharoni"/>
-          <w:sz w:val="24"/>
-          <w:szCs w:val="40"/>
-        </w:rPr>
-        <w:t xml:space="preserve"> </w:t>
-      </w:r>
-      <w:r>
-        <w:rPr>
-          <w:rFonts w:ascii="Bahnschrift SemiLight" w:hAnsi="Bahnschrift SemiLight" w:cs="Aharoni"/>
-          <w:b/>
-          <w:sz w:val="24"/>
-          <w:szCs w:val="40"/>
-        </w:rPr>
-        <w:t>team play</w:t>
-      </w:r>
-      <w:r>
-        <w:rPr>
-          <w:rFonts w:ascii="Bahnschrift SemiLight" w:hAnsi="Bahnschrift SemiLight" w:cs="Aharoni"/>
-          <w:sz w:val="24"/>
-          <w:szCs w:val="40"/>
-        </w:rPr>
-        <w:t>)</w:t>
-      </w:r>
-      <w:r>
-        <w:rPr>
-          <w:rFonts w:ascii="Bahnschrift SemiLight" w:hAnsi="Bahnschrift SemiLight" w:cs="Aharoni"/>
-          <w:sz w:val="24"/>
-          <w:szCs w:val="40"/>
-        </w:rPr>
-        <w:br/>
-        <w:t xml:space="preserve">per game -&gt; </w:t>
-      </w:r>
-      <w:r>
-        <w:rPr>
-          <w:rFonts w:ascii="Bahnschrift SemiLight" w:hAnsi="Bahnschrift SemiLight" w:cs="Aharoni"/>
-          <w:b/>
-          <w:sz w:val="24"/>
-          <w:szCs w:val="40"/>
-        </w:rPr>
-        <w:t>+3 mechanics, +2 game knowledge, +2 team play, +20% tiredness, +1 hour</w:t>
-      </w:r>
-      <w:r>
-        <w:rPr>
-          <w:rFonts w:ascii="Bahnschrift SemiLight" w:hAnsi="Bahnschrift SemiLight" w:cs="Aharoni"/>
-          <w:b/>
-          <w:sz w:val="24"/>
-          <w:szCs w:val="40"/>
-        </w:rPr>
-        <w:br/>
-      </w:r>
-      <w:r>
-        <w:rPr>
-          <w:rFonts w:ascii="Bahnschrift SemiLight" w:hAnsi="Bahnschrift SemiLight" w:cs="Aharoni"/>
-          <w:sz w:val="24"/>
-          <w:szCs w:val="40"/>
-        </w:rPr>
-        <w:t xml:space="preserve">win -&gt; </w:t>
-      </w:r>
-      <w:r>
-        <w:rPr>
-          <w:rFonts w:ascii="Bahnschrift SemiLight" w:hAnsi="Bahnschrift SemiLight" w:cs="Aharoni"/>
-          <w:b/>
-          <w:sz w:val="24"/>
-          <w:szCs w:val="40"/>
-        </w:rPr>
-        <w:t>+15 fame, +</w:t>
-      </w:r>
-      <w:r>
-        <w:rPr>
-          <w:rFonts w:ascii="Bahnschrift SemiLight" w:hAnsi="Bahnschrift SemiLight" w:cs="Aharoni"/>
-          <w:b/>
-          <w:sz w:val="24"/>
-          <w:szCs w:val="40"/>
-        </w:rPr>
-        <w:t xml:space="preserve">30 </w:t>
-      </w:r>
-      <w:r>
-        <w:rPr>
-          <w:rFonts w:ascii="Bahnschrift SemiLight" w:hAnsi="Bahnschrift SemiLight" w:cs="Aharoni"/>
-          <w:b/>
-          <w:sz w:val="24"/>
-          <w:szCs w:val="40"/>
-        </w:rPr>
-        <w:t>elo</w:t>
-      </w:r>
-      <w:r>
-        <w:rPr>
-          <w:rFonts w:ascii="Bahnschrift SemiLight" w:hAnsi="Bahnschrift SemiLight" w:cs="Aharoni"/>
-          <w:sz w:val="24"/>
-          <w:szCs w:val="40"/>
-        </w:rPr>
-        <w:br/>
-        <w:t xml:space="preserve">lose -&gt; </w:t>
-      </w:r>
-      <w:r>
-        <w:rPr>
-          <w:rFonts w:ascii="Bahnschrift SemiLight" w:hAnsi="Bahnschrift SemiLight" w:cs="Aharoni"/>
-          <w:b/>
-          <w:sz w:val="24"/>
-          <w:szCs w:val="40"/>
-        </w:rPr>
-        <w:t>-</w:t>
-      </w:r>
-      <w:r>
-        <w:rPr>
-          <w:rFonts w:ascii="Bahnschrift SemiLight" w:hAnsi="Bahnschrift SemiLight" w:cs="Aharoni"/>
-          <w:b/>
-          <w:sz w:val="24"/>
-          <w:szCs w:val="40"/>
-        </w:rPr>
-        <w:t xml:space="preserve">15 </w:t>
-      </w:r>
-      <w:r>
-        <w:rPr>
-          <w:rFonts w:ascii="Bahnschrift SemiLight" w:hAnsi="Bahnschrift SemiLight" w:cs="Aharoni"/>
-          <w:b/>
-          <w:sz w:val="24"/>
-          <w:szCs w:val="40"/>
-        </w:rPr>
-        <w:t>fame, -</w:t>
-      </w:r>
-      <w:r>
-        <w:rPr>
-          <w:rFonts w:ascii="Bahnschrift SemiLight" w:hAnsi="Bahnschrift SemiLight" w:cs="Aharoni"/>
-          <w:b/>
-          <w:sz w:val="24"/>
-          <w:szCs w:val="40"/>
-        </w:rPr>
-        <w:t xml:space="preserve">30 </w:t>
-      </w:r>
-      <w:r>
-        <w:rPr>
-          <w:rFonts w:ascii="Bahnschrift SemiLight" w:hAnsi="Bahnschrift SemiLight" w:cs="Aharoni"/>
-          <w:b/>
-          <w:sz w:val="24"/>
-          <w:szCs w:val="40"/>
-        </w:rPr>
-        <w:t>elo</w:t>
-      </w:r>
-    </w:p>
-    <w:p>
-      <w:pPr>
-        <w:rPr>
-          <w:rFonts w:ascii="Bahnschrift SemiLight" w:hAnsi="Bahnschrift SemiLight" w:cs="Aharoni"/>
-          <w:b/>
-          <w:sz w:val="24"/>
-          <w:szCs w:val="40"/>
-        </w:rPr>
-      </w:pPr>
-      <w:r>
-        <w:rPr>
-          <w:rFonts w:ascii="Bahnschrift SemiLight" w:hAnsi="Bahnschrift SemiLight" w:cs="Aharoni"/>
-          <w:b/>
-          <w:i/>
-          <w:sz w:val="24"/>
-          <w:szCs w:val="40"/>
-        </w:rPr>
-        <w:t>5 vs 5</w:t>
-      </w:r>
-      <w:r>
-        <w:rPr>
-          <w:rFonts w:ascii="Bahnschrift SemiLight" w:hAnsi="Bahnschrift SemiLight" w:cs="Aharoni"/>
-          <w:sz w:val="24"/>
-          <w:szCs w:val="40"/>
-        </w:rPr>
-        <w:t xml:space="preserve"> (winning percentage based on </w:t>
-      </w:r>
-      <w:r>
-        <w:rPr>
-          <w:rFonts w:ascii="Bahnschrift SemiLight" w:hAnsi="Bahnschrift SemiLight" w:cs="Aharoni"/>
-          <w:b/>
-          <w:sz w:val="24"/>
-          <w:szCs w:val="40"/>
-        </w:rPr>
-        <w:t xml:space="preserve">game knowledge, team play </w:t>
-      </w:r>
-      <w:r>
-        <w:rPr>
-          <w:rFonts w:ascii="Bahnschrift SemiLight" w:hAnsi="Bahnschrift SemiLight" w:cs="Aharoni"/>
-          <w:b/>
-          <w:sz w:val="24"/>
-          <w:szCs w:val="40"/>
-        </w:rPr>
-        <w:t>and</w:t>
-      </w:r>
-      <w:r>
-        <w:rPr>
-          <w:rFonts w:ascii="Bahnschrift SemiLight" w:hAnsi="Bahnschrift SemiLight" w:cs="Aharoni"/>
-          <w:sz w:val="24"/>
-          <w:szCs w:val="40"/>
-        </w:rPr>
-        <w:t xml:space="preserve"> </w:t>
-      </w:r>
-      <w:r>
-        <w:rPr>
-          <w:rFonts w:ascii="Bahnschrift SemiLight" w:hAnsi="Bahnschrift SemiLight" w:cs="Aharoni"/>
-          <w:b/>
-          <w:sz w:val="24"/>
-          <w:szCs w:val="40"/>
-        </w:rPr>
-        <w:t>mechanics</w:t>
-      </w:r>
-      <w:r>
-        <w:rPr>
-          <w:rFonts w:ascii="Bahnschrift SemiLight" w:hAnsi="Bahnschrift SemiLight" w:cs="Aharoni"/>
-          <w:sz w:val="24"/>
-          <w:szCs w:val="40"/>
-        </w:rPr>
-        <w:t>)</w:t>
-      </w:r>
-      <w:r>
-        <w:rPr>
-          <w:rFonts w:ascii="Bahnschrift SemiLight" w:hAnsi="Bahnschrift SemiLight" w:cs="Aharoni"/>
-          <w:sz w:val="24"/>
-          <w:szCs w:val="40"/>
-        </w:rPr>
-        <w:br/>
-        <w:t>per game -&gt; +</w:t>
-      </w:r>
-      <w:r>
-        <w:rPr>
-          <w:rFonts w:ascii="Bahnschrift SemiLight" w:hAnsi="Bahnschrift SemiLight" w:cs="Aharoni"/>
-          <w:b/>
-          <w:sz w:val="24"/>
-          <w:szCs w:val="40"/>
-        </w:rPr>
-        <w:t>4 team play, +3 game knowledge, + 2 mechanics, +25% tiredness, +1 hour</w:t>
-      </w:r>
-      <w:r>
-        <w:rPr>
-          <w:rFonts w:ascii="Bahnschrift SemiLight" w:hAnsi="Bahnschrift SemiLight" w:cs="Aharoni"/>
-          <w:b/>
-          <w:sz w:val="24"/>
-          <w:szCs w:val="40"/>
-        </w:rPr>
-        <w:br/>
-      </w:r>
-      <w:r>
-        <w:rPr>
-          <w:rFonts w:ascii="Bahnschrift SemiLight" w:hAnsi="Bahnschrift SemiLight" w:cs="Aharoni"/>
-          <w:sz w:val="24"/>
-          <w:szCs w:val="40"/>
-        </w:rPr>
-        <w:t xml:space="preserve">win -&gt; </w:t>
-      </w:r>
-      <w:r>
-        <w:rPr>
-          <w:rFonts w:ascii="Bahnschrift SemiLight" w:hAnsi="Bahnschrift SemiLight" w:cs="Aharoni"/>
-          <w:b/>
-          <w:sz w:val="24"/>
-          <w:szCs w:val="40"/>
-        </w:rPr>
-        <w:t xml:space="preserve">+20 fame, +40 </w:t>
-      </w:r>
-      <w:r>
-        <w:rPr>
-          <w:rFonts w:ascii="Bahnschrift SemiLight" w:hAnsi="Bahnschrift SemiLight" w:cs="Aharoni"/>
-          <w:b/>
-          <w:sz w:val="24"/>
-          <w:szCs w:val="40"/>
-        </w:rPr>
-        <w:t>elo</w:t>
-      </w:r>
-      <w:r>
-        <w:rPr>
-          <w:rFonts w:ascii="Bahnschrift SemiLight" w:hAnsi="Bahnschrift SemiLight" w:cs="Aharoni"/>
-          <w:sz w:val="24"/>
-          <w:szCs w:val="40"/>
-        </w:rPr>
-        <w:br/>
-        <w:t xml:space="preserve">lose -&gt; </w:t>
-      </w:r>
-      <w:r>
-        <w:rPr>
-          <w:rFonts w:ascii="Bahnschrift SemiLight" w:hAnsi="Bahnschrift SemiLight" w:cs="Aharoni"/>
-          <w:b/>
-          <w:sz w:val="24"/>
-          <w:szCs w:val="40"/>
-        </w:rPr>
-        <w:t>-</w:t>
-      </w:r>
-      <w:r>
-        <w:rPr>
-          <w:rFonts w:ascii="Bahnschrift SemiLight" w:hAnsi="Bahnschrift SemiLight" w:cs="Aharoni"/>
-          <w:b/>
-          <w:sz w:val="24"/>
-          <w:szCs w:val="40"/>
-        </w:rPr>
-        <w:t xml:space="preserve">20 </w:t>
-      </w:r>
-      <w:r>
-        <w:rPr>
-          <w:rFonts w:ascii="Bahnschrift SemiLight" w:hAnsi="Bahnschrift SemiLight" w:cs="Aharoni"/>
-          <w:b/>
-          <w:sz w:val="24"/>
-          <w:szCs w:val="40"/>
-        </w:rPr>
-        <w:t>fame, -</w:t>
-      </w:r>
-      <w:r>
-        <w:rPr>
-          <w:rFonts w:ascii="Bahnschrift SemiLight" w:hAnsi="Bahnschrift SemiLight" w:cs="Aharoni"/>
-          <w:b/>
-          <w:sz w:val="24"/>
-          <w:szCs w:val="40"/>
-        </w:rPr>
-        <w:t xml:space="preserve">40 </w:t>
-      </w:r>
-      <w:r>
-        <w:rPr>
-          <w:rFonts w:ascii="Bahnschrift SemiLight" w:hAnsi="Bahnschrift SemiLight" w:cs="Aharoni"/>
-          <w:b/>
-          <w:sz w:val="24"/>
-          <w:szCs w:val="40"/>
-        </w:rPr>
-        <w:t>elo</w:t>
-      </w:r>
-    </w:p>
-    <w:p>
-      <w:pPr>
-        <w:rPr>
-          <w:rFonts w:ascii="Bahnschrift SemiLight" w:hAnsi="Bahnschrift SemiLight" w:cs="Aharoni"/>
-          <w:sz w:val="24"/>
-          <w:szCs w:val="40"/>
-        </w:rPr>
-      </w:pPr>
-    </w:p>
-    <w:p>
-      <w:pPr>
-        <w:rPr>
-          <w:rFonts w:ascii="Bahnschrift SemiLight" w:hAnsi="Bahnschrift SemiLight" w:cs="Aharoni"/>
-          <w:sz w:val="24"/>
-          <w:szCs w:val="40"/>
-        </w:rPr>
-      </w:pPr>
-      <w:r>
-        <w:rPr>
-          <w:rFonts w:ascii="Bahnschrift Condensed" w:hAnsi="Bahnschrift Condensed" w:cs="Aharoni"/>
-          <w:b/>
-          <w:sz w:val="32"/>
-          <w:szCs w:val="40"/>
-        </w:rPr>
-        <w:lastRenderedPageBreak/>
-        <w:t>Stream</w:t>
-      </w:r>
-      <w:r>
-        <w:rPr>
-          <w:rFonts w:ascii="Bahnschrift SemiLight" w:hAnsi="Bahnschrift SemiLight" w:cs="Aharoni"/>
-          <w:b/>
-          <w:sz w:val="28"/>
-          <w:szCs w:val="40"/>
-        </w:rPr>
-        <w:br/>
-      </w:r>
-      <w:r>
-        <w:rPr>
-          <w:rFonts w:ascii="Bahnschrift SemiLight" w:hAnsi="Bahnschrift SemiLight" w:cs="Aharoni"/>
-          <w:sz w:val="24"/>
-          <w:szCs w:val="40"/>
-        </w:rPr>
-        <w:t xml:space="preserve">Instead of working, </w:t>
-      </w:r>
-      <w:r>
-        <w:rPr>
-          <w:rFonts w:ascii="Bahnschrift SemiLight" w:hAnsi="Bahnschrift SemiLight" w:cs="Aharoni"/>
-          <w:sz w:val="24"/>
-          <w:szCs w:val="40"/>
-        </w:rPr>
-        <w:t xml:space="preserve">streaming is another </w:t>
-      </w:r>
-      <w:r>
-        <w:rPr>
-          <w:rFonts w:ascii="Bahnschrift SemiLight" w:hAnsi="Bahnschrift SemiLight" w:cs="Aharoni"/>
-          <w:sz w:val="24"/>
-          <w:szCs w:val="40"/>
-        </w:rPr>
-        <w:t xml:space="preserve">way to get </w:t>
-      </w:r>
-      <w:r>
-        <w:rPr>
-          <w:rFonts w:ascii="Bahnschrift SemiLight" w:hAnsi="Bahnschrift SemiLight" w:cs="Aharoni"/>
-          <w:b/>
-          <w:sz w:val="24"/>
-          <w:szCs w:val="40"/>
-        </w:rPr>
-        <w:t>money</w:t>
-      </w:r>
-      <w:r>
-        <w:rPr>
-          <w:rFonts w:ascii="Bahnschrift SemiLight" w:hAnsi="Bahnschrift SemiLight" w:cs="Aharoni"/>
-          <w:sz w:val="24"/>
-          <w:szCs w:val="40"/>
-        </w:rPr>
-        <w:t>.</w:t>
-      </w:r>
-      <w:r>
-        <w:rPr>
-          <w:rFonts w:ascii="Bahnschrift SemiLight" w:hAnsi="Bahnschrift SemiLight" w:cs="Aharoni"/>
-          <w:sz w:val="24"/>
-          <w:szCs w:val="40"/>
-        </w:rPr>
-        <w:t xml:space="preserve"> </w:t>
-      </w:r>
-      <w:r>
-        <w:rPr>
-          <w:rFonts w:ascii="Bahnschrift SemiLight" w:hAnsi="Bahnschrift SemiLight" w:cs="Aharoni"/>
-          <w:sz w:val="24"/>
-          <w:szCs w:val="40"/>
-        </w:rPr>
-        <w:t xml:space="preserve">When </w:t>
-      </w:r>
-      <w:r>
-        <w:rPr>
-          <w:rFonts w:ascii="Bahnschrift SemiLight" w:hAnsi="Bahnschrift SemiLight" w:cs="Aharoni"/>
-          <w:sz w:val="24"/>
-          <w:szCs w:val="40"/>
-        </w:rPr>
-        <w:t xml:space="preserve">the player has enough </w:t>
-      </w:r>
-      <w:r>
-        <w:rPr>
-          <w:rFonts w:ascii="Bahnschrift SemiLight" w:hAnsi="Bahnschrift SemiLight" w:cs="Aharoni"/>
-          <w:b/>
-          <w:sz w:val="24"/>
-          <w:szCs w:val="40"/>
-        </w:rPr>
-        <w:t>fame</w:t>
-      </w:r>
-      <w:r>
-        <w:rPr>
-          <w:rFonts w:ascii="Bahnschrift SemiLight" w:hAnsi="Bahnschrift SemiLight" w:cs="Aharoni"/>
-          <w:sz w:val="24"/>
-          <w:szCs w:val="40"/>
-        </w:rPr>
-        <w:t xml:space="preserve"> to get a certain amount of views</w:t>
-      </w:r>
-      <w:r>
-        <w:rPr>
-          <w:rFonts w:ascii="Bahnschrift SemiLight" w:hAnsi="Bahnschrift SemiLight" w:cs="Aharoni"/>
-          <w:sz w:val="24"/>
-          <w:szCs w:val="40"/>
-        </w:rPr>
-        <w:t xml:space="preserve"> (</w:t>
-      </w:r>
-      <w:r>
-        <w:rPr>
-          <w:rFonts w:ascii="Bahnschrift SemiLight" w:hAnsi="Bahnschrift SemiLight" w:cs="Aharoni"/>
-          <w:sz w:val="24"/>
-          <w:szCs w:val="40"/>
-        </w:rPr>
-        <w:t xml:space="preserve">which determine </w:t>
-      </w:r>
-      <w:r>
-        <w:rPr>
-          <w:rFonts w:ascii="Bahnschrift SemiLight" w:hAnsi="Bahnschrift SemiLight" w:cs="Aharoni"/>
-          <w:sz w:val="24"/>
-          <w:szCs w:val="40"/>
-        </w:rPr>
-        <w:t>the</w:t>
-      </w:r>
-      <w:r>
-        <w:rPr>
-          <w:rFonts w:ascii="Bahnschrift SemiLight" w:hAnsi="Bahnschrift SemiLight" w:cs="Aharoni"/>
-          <w:sz w:val="24"/>
-          <w:szCs w:val="40"/>
-        </w:rPr>
-        <w:t xml:space="preserve"> income</w:t>
-      </w:r>
-      <w:r>
-        <w:rPr>
-          <w:rFonts w:ascii="Bahnschrift SemiLight" w:hAnsi="Bahnschrift SemiLight" w:cs="Aharoni"/>
-          <w:sz w:val="24"/>
-          <w:szCs w:val="40"/>
-        </w:rPr>
-        <w:t>)</w:t>
-      </w:r>
-      <w:r>
-        <w:rPr>
-          <w:rFonts w:ascii="Bahnschrift SemiLight" w:hAnsi="Bahnschrift SemiLight" w:cs="Aharoni"/>
-          <w:sz w:val="24"/>
-          <w:szCs w:val="40"/>
-        </w:rPr>
-        <w:t xml:space="preserve">, streaming is </w:t>
-      </w:r>
-      <w:r>
-        <w:rPr>
-          <w:rFonts w:ascii="Bahnschrift SemiLight" w:hAnsi="Bahnschrift SemiLight" w:cs="Aharoni"/>
-          <w:sz w:val="24"/>
-          <w:szCs w:val="40"/>
-        </w:rPr>
-        <w:t xml:space="preserve">more efficient </w:t>
-      </w:r>
-      <w:r>
-        <w:rPr>
-          <w:rFonts w:ascii="Bahnschrift SemiLight" w:hAnsi="Bahnschrift SemiLight" w:cs="Aharoni"/>
-          <w:sz w:val="24"/>
-          <w:szCs w:val="40"/>
-        </w:rPr>
-        <w:t xml:space="preserve">and profitable </w:t>
-      </w:r>
-      <w:r>
-        <w:rPr>
-          <w:rFonts w:ascii="Bahnschrift SemiLight" w:hAnsi="Bahnschrift SemiLight" w:cs="Aharoni"/>
-          <w:sz w:val="24"/>
-          <w:szCs w:val="40"/>
-        </w:rPr>
-        <w:t>than working</w:t>
-      </w:r>
-      <w:r>
-        <w:rPr>
-          <w:rFonts w:ascii="Bahnschrift SemiLight" w:hAnsi="Bahnschrift SemiLight" w:cs="Aharoni"/>
-          <w:sz w:val="24"/>
-          <w:szCs w:val="40"/>
-        </w:rPr>
-        <w:t xml:space="preserve"> (depending on the work level</w:t>
-      </w:r>
-      <w:r>
-        <w:rPr>
-          <w:rFonts w:ascii="Bahnschrift SemiLight" w:hAnsi="Bahnschrift SemiLight" w:cs="Aharoni"/>
-          <w:sz w:val="24"/>
-          <w:szCs w:val="40"/>
-        </w:rPr>
-        <w:t>)</w:t>
-      </w:r>
-      <w:r>
-        <w:rPr>
-          <w:rFonts w:ascii="Bahnschrift SemiLight" w:hAnsi="Bahnschrift SemiLight" w:cs="Aharoni"/>
-          <w:sz w:val="24"/>
-          <w:szCs w:val="40"/>
-        </w:rPr>
-        <w:t>.</w:t>
-      </w:r>
-    </w:p>
-    <w:p>
-      <w:pPr>
-        <w:rPr>
-          <w:rFonts w:ascii="Bahnschrift SemiLight" w:hAnsi="Bahnschrift SemiLight" w:cs="Aharoni"/>
-          <w:b/>
-          <w:sz w:val="24"/>
-          <w:szCs w:val="40"/>
-        </w:rPr>
-      </w:pPr>
-      <w:r>
-        <w:rPr>
-          <w:rFonts w:ascii="Bahnschrift SemiLight" w:hAnsi="Bahnschrift SemiLight" w:cs="Aharoni"/>
-          <w:sz w:val="24"/>
-          <w:szCs w:val="40"/>
-        </w:rPr>
-        <w:t xml:space="preserve">The results of streaming are all calculated </w:t>
-      </w:r>
-      <w:r>
-        <w:rPr>
-          <w:rFonts w:ascii="Bahnschrift SemiLight" w:hAnsi="Bahnschrift SemiLight" w:cs="Aharoni"/>
-          <w:sz w:val="24"/>
-          <w:szCs w:val="40"/>
-        </w:rPr>
-        <w:t>as follow</w:t>
-      </w:r>
-      <w:r>
-        <w:rPr>
-          <w:rFonts w:ascii="Bahnschrift SemiLight" w:hAnsi="Bahnschrift SemiLight" w:cs="Aharoni"/>
-          <w:sz w:val="24"/>
-          <w:szCs w:val="40"/>
-        </w:rPr>
-        <w:t>ed</w:t>
-      </w:r>
-      <w:proofErr w:type="gramStart"/>
-      <w:r>
-        <w:rPr>
-          <w:rFonts w:ascii="Bahnschrift SemiLight" w:hAnsi="Bahnschrift SemiLight" w:cs="Aharoni"/>
-          <w:sz w:val="24"/>
-          <w:szCs w:val="40"/>
-        </w:rPr>
-        <w:t>:</w:t>
-      </w:r>
-      <w:proofErr w:type="gramEnd"/>
-      <w:r>
-        <w:rPr>
-          <w:rFonts w:ascii="Bahnschrift SemiLight" w:hAnsi="Bahnschrift SemiLight" w:cs="Aharoni"/>
-          <w:sz w:val="24"/>
-          <w:szCs w:val="40"/>
-        </w:rPr>
-        <w:br/>
-        <w:t xml:space="preserve">per </w:t>
-      </w:r>
-      <w:r>
-        <w:rPr>
-          <w:rFonts w:ascii="Bahnschrift SemiLight" w:hAnsi="Bahnschrift SemiLight" w:cs="Aharoni"/>
-          <w:b/>
-          <w:sz w:val="24"/>
-          <w:szCs w:val="40"/>
-        </w:rPr>
-        <w:t>50 fame</w:t>
+          <w:sz w:val="24"/>
+          <w:szCs w:val="40"/>
+          <w:vertAlign w:val="superscript"/>
+        </w:rPr>
+        <w:t>st</w:t>
       </w:r>
       <w:r>
         <w:rPr>
@@ -7353,507 +7894,6 @@
       <w:r>
         <w:rPr>
           <w:rFonts w:ascii="Bahnschrift SemiLight" w:hAnsi="Bahnschrift SemiLight" w:cs="Aharoni"/>
-          <w:sz w:val="24"/>
-          <w:szCs w:val="40"/>
-        </w:rPr>
-        <w:t xml:space="preserve">between </w:t>
-      </w:r>
-      <w:r>
-        <w:rPr>
-          <w:rFonts w:ascii="Bahnschrift SemiLight" w:hAnsi="Bahnschrift SemiLight" w:cs="Aharoni"/>
-          <w:sz w:val="24"/>
-          <w:szCs w:val="40"/>
-        </w:rPr>
-        <w:t>+</w:t>
-      </w:r>
-      <w:r>
-        <w:rPr>
-          <w:rFonts w:ascii="Bahnschrift SemiLight" w:hAnsi="Bahnschrift SemiLight" w:cs="Aharoni"/>
-          <w:b/>
-          <w:sz w:val="24"/>
-          <w:szCs w:val="40"/>
-        </w:rPr>
-        <w:t>5 – 10</w:t>
-      </w:r>
-      <w:r>
-        <w:rPr>
-          <w:rFonts w:ascii="Bahnschrift SemiLight" w:hAnsi="Bahnschrift SemiLight" w:cs="Aharoni"/>
-          <w:sz w:val="24"/>
-          <w:szCs w:val="40"/>
-        </w:rPr>
-        <w:t xml:space="preserve"> </w:t>
-      </w:r>
-      <w:r>
-        <w:rPr>
-          <w:rFonts w:ascii="Bahnschrift SemiLight" w:hAnsi="Bahnschrift SemiLight" w:cs="Aharoni"/>
-          <w:b/>
-          <w:sz w:val="24"/>
-          <w:szCs w:val="40"/>
-        </w:rPr>
-        <w:t>views</w:t>
-      </w:r>
-      <w:r>
-        <w:rPr>
-          <w:rFonts w:ascii="Bahnschrift SemiLight" w:hAnsi="Bahnschrift SemiLight" w:cs="Aharoni"/>
-          <w:b/>
-          <w:sz w:val="24"/>
-          <w:szCs w:val="40"/>
-        </w:rPr>
-        <w:t xml:space="preserve"> per hour</w:t>
-      </w:r>
-      <w:r>
-        <w:rPr>
-          <w:rFonts w:ascii="Bahnschrift SemiLight" w:hAnsi="Bahnschrift SemiLight" w:cs="Aharoni"/>
-          <w:sz w:val="24"/>
-          <w:szCs w:val="40"/>
-        </w:rPr>
-        <w:br/>
-        <w:t xml:space="preserve">per </w:t>
-      </w:r>
-      <w:r>
-        <w:rPr>
-          <w:rFonts w:ascii="Bahnschrift SemiLight" w:hAnsi="Bahnschrift SemiLight" w:cs="Aharoni"/>
-          <w:b/>
-          <w:sz w:val="24"/>
-          <w:szCs w:val="40"/>
-        </w:rPr>
-        <w:t xml:space="preserve">50 views </w:t>
-      </w:r>
-      <w:r>
-        <w:rPr>
-          <w:rFonts w:ascii="Bahnschrift SemiLight" w:hAnsi="Bahnschrift SemiLight" w:cs="Aharoni"/>
-          <w:sz w:val="24"/>
-          <w:szCs w:val="40"/>
-        </w:rPr>
-        <w:t>-&gt; between +</w:t>
-      </w:r>
-      <w:r>
-        <w:rPr>
-          <w:rFonts w:ascii="Bahnschrift SemiLight" w:hAnsi="Bahnschrift SemiLight" w:cs="Aharoni"/>
-          <w:b/>
-          <w:sz w:val="24"/>
-          <w:szCs w:val="40"/>
-        </w:rPr>
-        <w:t>$1 - $5 per hour</w:t>
-      </w:r>
-      <w:r>
-        <w:rPr>
-          <w:rFonts w:ascii="Bahnschrift SemiLight" w:hAnsi="Bahnschrift SemiLight" w:cs="Aharoni"/>
-          <w:b/>
-          <w:sz w:val="24"/>
-          <w:szCs w:val="40"/>
-        </w:rPr>
-        <w:br/>
-      </w:r>
-      <w:r>
-        <w:rPr>
-          <w:rFonts w:ascii="Bahnschrift SemiLight" w:hAnsi="Bahnschrift SemiLight" w:cs="Aharoni"/>
-          <w:sz w:val="24"/>
-          <w:szCs w:val="40"/>
-        </w:rPr>
-        <w:t xml:space="preserve">per hour -&gt; </w:t>
-      </w:r>
-      <w:r>
-        <w:rPr>
-          <w:rFonts w:ascii="Bahnschrift SemiLight" w:hAnsi="Bahnschrift SemiLight" w:cs="Aharoni"/>
-          <w:b/>
-          <w:sz w:val="24"/>
-          <w:szCs w:val="40"/>
-        </w:rPr>
-        <w:t>+$depends on views</w:t>
-      </w:r>
-      <w:r>
-        <w:rPr>
-          <w:rFonts w:ascii="Bahnschrift SemiLight" w:hAnsi="Bahnschrift SemiLight" w:cs="Aharoni"/>
-          <w:b/>
-          <w:sz w:val="24"/>
-          <w:szCs w:val="40"/>
-        </w:rPr>
-        <w:t>, +15% tiredness</w:t>
-      </w:r>
-    </w:p>
-    <w:p>
-      <w:pPr>
-        <w:rPr>
-          <w:rFonts w:ascii="Bahnschrift SemiLight" w:hAnsi="Bahnschrift SemiLight" w:cs="Aharoni"/>
-          <w:sz w:val="24"/>
-          <w:szCs w:val="40"/>
-        </w:rPr>
-      </w:pPr>
-    </w:p>
-    <w:p>
-      <w:pPr>
-        <w:rPr>
-          <w:rFonts w:ascii="Bahnschrift SemiLight" w:hAnsi="Bahnschrift SemiLight" w:cs="Aharoni"/>
-          <w:sz w:val="24"/>
-          <w:szCs w:val="40"/>
-        </w:rPr>
-      </w:pPr>
-      <w:r>
-        <w:rPr>
-          <w:rFonts w:ascii="Bahnschrift Condensed" w:hAnsi="Bahnschrift Condensed" w:cs="Aharoni"/>
-          <w:b/>
-          <w:sz w:val="32"/>
-          <w:szCs w:val="40"/>
-        </w:rPr>
-        <w:t xml:space="preserve">Contest </w:t>
-      </w:r>
-      <w:r>
-        <w:rPr>
-          <w:rFonts w:ascii="Bahnschrift SemiLight" w:hAnsi="Bahnschrift SemiLight" w:cs="Aharoni"/>
-          <w:b/>
-          <w:sz w:val="28"/>
-          <w:szCs w:val="40"/>
-        </w:rPr>
-        <w:br/>
-      </w:r>
-      <w:r>
-        <w:rPr>
-          <w:rFonts w:ascii="Bahnschrift SemiLight" w:hAnsi="Bahnschrift SemiLight" w:cs="Aharoni"/>
-          <w:sz w:val="24"/>
-          <w:szCs w:val="40"/>
-        </w:rPr>
-        <w:t xml:space="preserve">Participating in a contest can be done to </w:t>
-      </w:r>
-      <w:r>
-        <w:rPr>
-          <w:rFonts w:ascii="Bahnschrift SemiLight" w:hAnsi="Bahnschrift SemiLight" w:cs="Aharoni"/>
-          <w:sz w:val="24"/>
-          <w:szCs w:val="40"/>
-        </w:rPr>
-        <w:t>increase</w:t>
-      </w:r>
-      <w:r>
-        <w:rPr>
-          <w:rFonts w:ascii="Bahnschrift SemiLight" w:hAnsi="Bahnschrift SemiLight" w:cs="Aharoni"/>
-          <w:b/>
-          <w:sz w:val="24"/>
-          <w:szCs w:val="40"/>
-        </w:rPr>
-        <w:t xml:space="preserve"> </w:t>
-      </w:r>
-      <w:r>
-        <w:rPr>
-          <w:rFonts w:ascii="Bahnschrift SemiLight" w:hAnsi="Bahnschrift SemiLight" w:cs="Aharoni"/>
-          <w:b/>
-          <w:sz w:val="24"/>
-          <w:szCs w:val="40"/>
-        </w:rPr>
-        <w:t xml:space="preserve">fame </w:t>
-      </w:r>
-      <w:r>
-        <w:rPr>
-          <w:rFonts w:ascii="Bahnschrift SemiLight" w:hAnsi="Bahnschrift SemiLight" w:cs="Aharoni"/>
-          <w:b/>
-          <w:sz w:val="24"/>
-          <w:szCs w:val="40"/>
-        </w:rPr>
-        <w:t>and</w:t>
-      </w:r>
-      <w:r>
-        <w:rPr>
-          <w:rFonts w:ascii="Bahnschrift SemiLight" w:hAnsi="Bahnschrift SemiLight" w:cs="Aharoni"/>
-          <w:sz w:val="24"/>
-          <w:szCs w:val="40"/>
-        </w:rPr>
-        <w:t xml:space="preserve"> </w:t>
-      </w:r>
-      <w:r>
-        <w:rPr>
-          <w:rFonts w:ascii="Bahnschrift SemiLight" w:hAnsi="Bahnschrift SemiLight" w:cs="Aharoni"/>
-          <w:b/>
-          <w:sz w:val="24"/>
-          <w:szCs w:val="40"/>
-        </w:rPr>
-        <w:t>money</w:t>
-      </w:r>
-      <w:r>
-        <w:rPr>
-          <w:rFonts w:ascii="Bahnschrift SemiLight" w:hAnsi="Bahnschrift SemiLight" w:cs="Aharoni"/>
-          <w:sz w:val="24"/>
-          <w:szCs w:val="40"/>
-        </w:rPr>
-        <w:t xml:space="preserve">. There are multiple game modes to choose from depending on the player’s situation. </w:t>
-      </w:r>
-      <w:r>
-        <w:rPr>
-          <w:rFonts w:ascii="Bahnschrift SemiLight" w:hAnsi="Bahnschrift SemiLight" w:cs="Aharoni"/>
-          <w:sz w:val="24"/>
-          <w:szCs w:val="40"/>
-        </w:rPr>
-        <w:t xml:space="preserve">Contesting can be done as soon as the player has acquired </w:t>
-      </w:r>
-      <w:r>
-        <w:rPr>
-          <w:rFonts w:ascii="Bahnschrift SemiLight" w:hAnsi="Bahnschrift SemiLight" w:cs="Aharoni"/>
-          <w:b/>
-          <w:sz w:val="24"/>
-          <w:szCs w:val="40"/>
-        </w:rPr>
-        <w:t xml:space="preserve">100 </w:t>
-      </w:r>
-      <w:r>
-        <w:rPr>
-          <w:rFonts w:ascii="Bahnschrift SemiLight" w:hAnsi="Bahnschrift SemiLight" w:cs="Aharoni"/>
-          <w:sz w:val="24"/>
-          <w:szCs w:val="40"/>
-        </w:rPr>
-        <w:t>fame</w:t>
-      </w:r>
-      <w:r>
-        <w:rPr>
-          <w:rFonts w:ascii="Bahnschrift SemiLight" w:hAnsi="Bahnschrift SemiLight" w:cs="Aharoni"/>
-          <w:sz w:val="24"/>
-          <w:szCs w:val="40"/>
-        </w:rPr>
-        <w:t>.</w:t>
-      </w:r>
-      <w:r>
-        <w:rPr>
-          <w:rFonts w:ascii="Bahnschrift SemiLight" w:hAnsi="Bahnschrift SemiLight" w:cs="Aharoni"/>
-          <w:sz w:val="24"/>
-          <w:szCs w:val="40"/>
-        </w:rPr>
-        <w:t xml:space="preserve"> </w:t>
-      </w:r>
-    </w:p>
-    <w:p>
-      <w:pPr>
-        <w:rPr>
-          <w:rFonts w:ascii="Bahnschrift SemiLight" w:hAnsi="Bahnschrift SemiLight" w:cs="Aharoni"/>
-          <w:sz w:val="24"/>
-          <w:szCs w:val="40"/>
-        </w:rPr>
-      </w:pPr>
-      <w:r>
-        <w:rPr>
-          <w:rFonts w:ascii="Bahnschrift SemiLight" w:hAnsi="Bahnschrift SemiLight" w:cs="Aharoni"/>
-          <w:b/>
-          <w:sz w:val="24"/>
-          <w:szCs w:val="40"/>
-        </w:rPr>
-        <w:t>Result calculation</w:t>
-      </w:r>
-      <w:r>
-        <w:rPr>
-          <w:rFonts w:ascii="Bahnschrift SemiLight" w:hAnsi="Bahnschrift SemiLight" w:cs="Aharoni"/>
-          <w:b/>
-          <w:sz w:val="24"/>
-          <w:szCs w:val="40"/>
-        </w:rPr>
-        <w:br/>
-      </w:r>
-      <w:proofErr w:type="gramStart"/>
-      <w:r>
-        <w:rPr>
-          <w:rFonts w:ascii="Bahnschrift SemiLight" w:hAnsi="Bahnschrift SemiLight" w:cs="Aharoni"/>
-          <w:sz w:val="24"/>
-          <w:szCs w:val="40"/>
-        </w:rPr>
-        <w:t>At</w:t>
-      </w:r>
-      <w:proofErr w:type="gramEnd"/>
-      <w:r>
-        <w:rPr>
-          <w:rFonts w:ascii="Bahnschrift SemiLight" w:hAnsi="Bahnschrift SemiLight" w:cs="Aharoni"/>
-          <w:sz w:val="24"/>
-          <w:szCs w:val="40"/>
-        </w:rPr>
-        <w:t xml:space="preserve"> the start of the tournament a group of participants are “randomly” calculated. The calculation takes in </w:t>
-      </w:r>
-      <w:r>
-        <w:rPr>
-          <w:rFonts w:ascii="Bahnschrift SemiLight" w:hAnsi="Bahnschrift SemiLight" w:cs="Aharoni"/>
-          <w:sz w:val="24"/>
-          <w:szCs w:val="40"/>
-        </w:rPr>
-        <w:t xml:space="preserve">“random” </w:t>
-      </w:r>
-      <w:r>
-        <w:rPr>
-          <w:rFonts w:ascii="Bahnschrift SemiLight" w:hAnsi="Bahnschrift SemiLight" w:cs="Aharoni"/>
-          <w:sz w:val="24"/>
-          <w:szCs w:val="40"/>
-        </w:rPr>
-        <w:t>opponents from different divisions.</w:t>
-      </w:r>
-      <w:r>
-        <w:rPr>
-          <w:rFonts w:ascii="Bahnschrift SemiLight" w:hAnsi="Bahnschrift SemiLight" w:cs="Aharoni"/>
-          <w:sz w:val="24"/>
-          <w:szCs w:val="40"/>
-        </w:rPr>
-        <w:t xml:space="preserve"> The player will be battling the opponents from lo</w:t>
-      </w:r>
-      <w:r>
-        <w:rPr>
-          <w:rFonts w:ascii="Bahnschrift SemiLight" w:hAnsi="Bahnschrift SemiLight" w:cs="Aharoni"/>
-          <w:sz w:val="24"/>
-          <w:szCs w:val="40"/>
-        </w:rPr>
-        <w:t>west skilled to highest skilled with the use of the same calculation from battling. When the player loses a battle, he will be placed at the rank he became in the tournament.</w:t>
-      </w:r>
-      <w:r>
-        <w:rPr>
-          <w:rFonts w:ascii="Bahnschrift SemiLight" w:hAnsi="Bahnschrift SemiLight" w:cs="Aharoni"/>
-          <w:sz w:val="24"/>
-          <w:szCs w:val="40"/>
-        </w:rPr>
-        <w:t xml:space="preserve"> </w:t>
-      </w:r>
-    </w:p>
-    <w:p>
-      <w:pPr>
-        <w:rPr>
-          <w:rFonts w:ascii="Bahnschrift SemiLight" w:hAnsi="Bahnschrift SemiLight" w:cs="Aharoni"/>
-          <w:sz w:val="24"/>
-          <w:szCs w:val="40"/>
-        </w:rPr>
-      </w:pPr>
-    </w:p>
-    <w:p>
-      <w:pPr>
-        <w:rPr>
-          <w:rFonts w:ascii="Bahnschrift SemiLight" w:hAnsi="Bahnschrift SemiLight" w:cs="Aharoni"/>
-          <w:b/>
-          <w:sz w:val="24"/>
-          <w:szCs w:val="40"/>
-          <w:u w:val="single"/>
-        </w:rPr>
-      </w:pPr>
-      <w:r>
-        <w:rPr>
-          <w:rFonts w:ascii="Bahnschrift SemiLight" w:hAnsi="Bahnschrift SemiLight" w:cs="Aharoni"/>
-          <w:sz w:val="24"/>
-          <w:szCs w:val="40"/>
-          <w:u w:val="single"/>
-        </w:rPr>
-        <w:t>Results</w:t>
-      </w:r>
-      <w:r>
-        <w:rPr>
-          <w:rFonts w:ascii="Bahnschrift SemiLight" w:hAnsi="Bahnschrift SemiLight" w:cs="Aharoni"/>
-          <w:sz w:val="24"/>
-          <w:szCs w:val="40"/>
-        </w:rPr>
-        <w:br/>
-        <w:t xml:space="preserve">Every participation -&gt; </w:t>
-      </w:r>
-      <w:r>
-        <w:rPr>
-          <w:rFonts w:ascii="Bahnschrift SemiLight" w:hAnsi="Bahnschrift SemiLight" w:cs="Aharoni"/>
-          <w:b/>
-          <w:sz w:val="24"/>
-          <w:szCs w:val="40"/>
-        </w:rPr>
-        <w:t>-</w:t>
-      </w:r>
-      <w:r>
-        <w:rPr>
-          <w:rFonts w:ascii="Bahnschrift SemiLight" w:hAnsi="Bahnschrift SemiLight" w:cs="Aharoni"/>
-          <w:sz w:val="24"/>
-          <w:szCs w:val="40"/>
-        </w:rPr>
-        <w:br/>
-      </w:r>
-      <w:r>
-        <w:rPr>
-          <w:rFonts w:ascii="Bahnschrift SemiLight" w:hAnsi="Bahnschrift SemiLight" w:cs="Aharoni"/>
-          <w:b/>
-          <w:i/>
-          <w:sz w:val="24"/>
-          <w:szCs w:val="40"/>
-        </w:rPr>
-        <w:t>1 vs 1</w:t>
-      </w:r>
-      <w:r>
-        <w:rPr>
-          <w:rFonts w:ascii="Bahnschrift SemiLight" w:hAnsi="Bahnschrift SemiLight" w:cs="Aharoni"/>
-          <w:sz w:val="24"/>
-          <w:szCs w:val="40"/>
-        </w:rPr>
-        <w:t xml:space="preserve"> (winning percentage based on </w:t>
-      </w:r>
-      <w:r>
-        <w:rPr>
-          <w:rFonts w:ascii="Bahnschrift SemiLight" w:hAnsi="Bahnschrift SemiLight" w:cs="Aharoni"/>
-          <w:b/>
-          <w:sz w:val="24"/>
-          <w:szCs w:val="40"/>
-        </w:rPr>
-        <w:t>game knowledge</w:t>
-      </w:r>
-      <w:r>
-        <w:rPr>
-          <w:rFonts w:ascii="Bahnschrift SemiLight" w:hAnsi="Bahnschrift SemiLight" w:cs="Aharoni"/>
-          <w:sz w:val="24"/>
-          <w:szCs w:val="40"/>
-        </w:rPr>
-        <w:t xml:space="preserve"> </w:t>
-      </w:r>
-      <w:r>
-        <w:rPr>
-          <w:rFonts w:ascii="Bahnschrift SemiLight" w:hAnsi="Bahnschrift SemiLight" w:cs="Aharoni"/>
-          <w:b/>
-          <w:sz w:val="24"/>
-          <w:szCs w:val="40"/>
-        </w:rPr>
-        <w:t>and</w:t>
-      </w:r>
-      <w:r>
-        <w:rPr>
-          <w:rFonts w:ascii="Bahnschrift SemiLight" w:hAnsi="Bahnschrift SemiLight" w:cs="Aharoni"/>
-          <w:sz w:val="24"/>
-          <w:szCs w:val="40"/>
-        </w:rPr>
-        <w:t xml:space="preserve"> </w:t>
-      </w:r>
-      <w:r>
-        <w:rPr>
-          <w:rFonts w:ascii="Bahnschrift SemiLight" w:hAnsi="Bahnschrift SemiLight" w:cs="Aharoni"/>
-          <w:b/>
-          <w:sz w:val="24"/>
-          <w:szCs w:val="40"/>
-        </w:rPr>
-        <w:t>mechanics</w:t>
-      </w:r>
-      <w:r>
-        <w:rPr>
-          <w:rFonts w:ascii="Bahnschrift SemiLight" w:hAnsi="Bahnschrift SemiLight" w:cs="Aharoni"/>
-          <w:sz w:val="24"/>
-          <w:szCs w:val="40"/>
-        </w:rPr>
-        <w:t xml:space="preserve">) </w:t>
-      </w:r>
-      <w:r>
-        <w:rPr>
-          <w:rFonts w:ascii="Bahnschrift SemiLight" w:hAnsi="Bahnschrift SemiLight" w:cs="Aharoni"/>
-          <w:sz w:val="24"/>
-          <w:szCs w:val="40"/>
-        </w:rPr>
-        <w:br/>
-        <w:t>1</w:t>
-      </w:r>
-      <w:r>
-        <w:rPr>
-          <w:rFonts w:ascii="Bahnschrift SemiLight" w:hAnsi="Bahnschrift SemiLight" w:cs="Aharoni"/>
-          <w:sz w:val="24"/>
-          <w:szCs w:val="40"/>
-          <w:vertAlign w:val="superscript"/>
-        </w:rPr>
-        <w:t>st</w:t>
-      </w:r>
-      <w:r>
-        <w:rPr>
-          <w:rFonts w:ascii="Bahnschrift SemiLight" w:hAnsi="Bahnschrift SemiLight" w:cs="Aharoni"/>
-          <w:sz w:val="24"/>
-          <w:szCs w:val="40"/>
-        </w:rPr>
-        <w:t xml:space="preserve"> -&gt; </w:t>
-      </w:r>
-      <w:r>
-        <w:rPr>
-          <w:rFonts w:ascii="Bahnschrift SemiLight" w:hAnsi="Bahnschrift SemiLight" w:cs="Aharoni"/>
           <w:b/>
           <w:sz w:val="24"/>
           <w:szCs w:val="40"/>
@@ -7895,824 +7935,6 @@
           <w:szCs w:val="40"/>
         </w:rPr>
         <w:t xml:space="preserve"> fame</w:t>
-      </w:r>
-      <w:r>
-        <w:rPr>
-          <w:rFonts w:ascii="Bahnschrift SemiLight" w:hAnsi="Bahnschrift SemiLight" w:cs="Aharoni"/>
-          <w:b/>
-          <w:sz w:val="24"/>
-          <w:szCs w:val="40"/>
-        </w:rPr>
-        <w:br/>
-      </w:r>
-      <w:r>
-        <w:rPr>
-          <w:rFonts w:ascii="Bahnschrift SemiLight" w:hAnsi="Bahnschrift SemiLight" w:cs="Aharoni"/>
-          <w:sz w:val="24"/>
-          <w:szCs w:val="40"/>
-        </w:rPr>
-        <w:t>2</w:t>
-      </w:r>
-      <w:r>
-        <w:rPr>
-          <w:rFonts w:ascii="Bahnschrift SemiLight" w:hAnsi="Bahnschrift SemiLight" w:cs="Aharoni"/>
-          <w:sz w:val="24"/>
-          <w:szCs w:val="40"/>
-          <w:vertAlign w:val="superscript"/>
-        </w:rPr>
-        <w:t>nd</w:t>
-      </w:r>
-      <w:r>
-        <w:rPr>
-          <w:rFonts w:ascii="Bahnschrift SemiLight" w:hAnsi="Bahnschrift SemiLight" w:cs="Aharoni"/>
-          <w:sz w:val="24"/>
-          <w:szCs w:val="40"/>
-        </w:rPr>
-        <w:t xml:space="preserve"> </w:t>
-      </w:r>
-      <w:r>
-        <w:rPr>
-          <w:rFonts w:ascii="Bahnschrift SemiLight" w:hAnsi="Bahnschrift SemiLight" w:cs="Aharoni"/>
-          <w:sz w:val="24"/>
-          <w:szCs w:val="40"/>
-        </w:rPr>
-        <w:t xml:space="preserve">-&gt; </w:t>
-      </w:r>
-      <w:r>
-        <w:rPr>
-          <w:rFonts w:ascii="Bahnschrift SemiLight" w:hAnsi="Bahnschrift SemiLight" w:cs="Aharoni"/>
-          <w:b/>
-          <w:sz w:val="24"/>
-          <w:szCs w:val="40"/>
-        </w:rPr>
-        <w:t>+$</w:t>
-      </w:r>
-      <w:r>
-        <w:rPr>
-          <w:rFonts w:ascii="Bahnschrift SemiLight" w:hAnsi="Bahnschrift SemiLight" w:cs="Aharoni"/>
-          <w:b/>
-          <w:sz w:val="24"/>
-          <w:szCs w:val="40"/>
-        </w:rPr>
-        <w:t>500</w:t>
-      </w:r>
-      <w:r>
-        <w:rPr>
-          <w:rFonts w:ascii="Bahnschrift SemiLight" w:hAnsi="Bahnschrift SemiLight" w:cs="Aharoni"/>
-          <w:b/>
-          <w:sz w:val="24"/>
-          <w:szCs w:val="40"/>
-        </w:rPr>
-        <w:t>, +</w:t>
-      </w:r>
-      <w:r>
-        <w:rPr>
-          <w:rFonts w:ascii="Bahnschrift SemiLight" w:hAnsi="Bahnschrift SemiLight" w:cs="Aharoni"/>
-          <w:b/>
-          <w:sz w:val="24"/>
-          <w:szCs w:val="40"/>
-        </w:rPr>
-        <w:t>500</w:t>
-      </w:r>
-      <w:r>
-        <w:rPr>
-          <w:rFonts w:ascii="Bahnschrift SemiLight" w:hAnsi="Bahnschrift SemiLight" w:cs="Aharoni"/>
-          <w:b/>
-          <w:sz w:val="24"/>
-          <w:szCs w:val="40"/>
-        </w:rPr>
-        <w:t xml:space="preserve"> fame</w:t>
-      </w:r>
-      <w:r>
-        <w:rPr>
-          <w:rFonts w:ascii="Bahnschrift SemiLight" w:hAnsi="Bahnschrift SemiLight" w:cs="Aharoni"/>
-          <w:b/>
-          <w:sz w:val="24"/>
-          <w:szCs w:val="40"/>
-        </w:rPr>
-        <w:br/>
-      </w:r>
-      <w:r>
-        <w:rPr>
-          <w:rFonts w:ascii="Bahnschrift SemiLight" w:hAnsi="Bahnschrift SemiLight" w:cs="Aharoni"/>
-          <w:sz w:val="24"/>
-          <w:szCs w:val="40"/>
-        </w:rPr>
-        <w:t>3</w:t>
-      </w:r>
-      <w:r>
-        <w:rPr>
-          <w:rFonts w:ascii="Bahnschrift SemiLight" w:hAnsi="Bahnschrift SemiLight" w:cs="Aharoni"/>
-          <w:sz w:val="24"/>
-          <w:szCs w:val="40"/>
-          <w:vertAlign w:val="superscript"/>
-        </w:rPr>
-        <w:t>rd</w:t>
-      </w:r>
-      <w:r>
-        <w:rPr>
-          <w:rFonts w:ascii="Bahnschrift SemiLight" w:hAnsi="Bahnschrift SemiLight" w:cs="Aharoni"/>
-          <w:sz w:val="24"/>
-          <w:szCs w:val="40"/>
-        </w:rPr>
-        <w:t xml:space="preserve"> -&gt; </w:t>
-      </w:r>
-      <w:r>
-        <w:rPr>
-          <w:rFonts w:ascii="Bahnschrift SemiLight" w:hAnsi="Bahnschrift SemiLight" w:cs="Aharoni"/>
-          <w:b/>
-          <w:sz w:val="24"/>
-          <w:szCs w:val="40"/>
-        </w:rPr>
-        <w:t>+$</w:t>
-      </w:r>
-      <w:r>
-        <w:rPr>
-          <w:rFonts w:ascii="Bahnschrift SemiLight" w:hAnsi="Bahnschrift SemiLight" w:cs="Aharoni"/>
-          <w:b/>
-          <w:sz w:val="24"/>
-          <w:szCs w:val="40"/>
-        </w:rPr>
-        <w:t>250</w:t>
-      </w:r>
-      <w:r>
-        <w:rPr>
-          <w:rFonts w:ascii="Bahnschrift SemiLight" w:hAnsi="Bahnschrift SemiLight" w:cs="Aharoni"/>
-          <w:b/>
-          <w:sz w:val="24"/>
-          <w:szCs w:val="40"/>
-        </w:rPr>
-        <w:t>, +</w:t>
-      </w:r>
-      <w:r>
-        <w:rPr>
-          <w:rFonts w:ascii="Bahnschrift SemiLight" w:hAnsi="Bahnschrift SemiLight" w:cs="Aharoni"/>
-          <w:b/>
-          <w:sz w:val="24"/>
-          <w:szCs w:val="40"/>
-        </w:rPr>
-        <w:t xml:space="preserve">250 </w:t>
-      </w:r>
-      <w:r>
-        <w:rPr>
-          <w:rFonts w:ascii="Bahnschrift SemiLight" w:hAnsi="Bahnschrift SemiLight" w:cs="Aharoni"/>
-          <w:b/>
-          <w:sz w:val="24"/>
-          <w:szCs w:val="40"/>
-        </w:rPr>
-        <w:t>fame</w:t>
-      </w:r>
-      <w:r>
-        <w:rPr>
-          <w:rFonts w:ascii="Bahnschrift SemiLight" w:hAnsi="Bahnschrift SemiLight" w:cs="Aharoni"/>
-          <w:b/>
-          <w:sz w:val="24"/>
-          <w:szCs w:val="40"/>
-        </w:rPr>
-        <w:br/>
-      </w:r>
-      <w:r>
-        <w:rPr>
-          <w:rFonts w:ascii="Bahnschrift SemiLight" w:hAnsi="Bahnschrift SemiLight" w:cs="Aharoni"/>
-          <w:sz w:val="24"/>
-          <w:szCs w:val="40"/>
-        </w:rPr>
-        <w:t>4</w:t>
-      </w:r>
-      <w:r>
-        <w:rPr>
-          <w:rFonts w:ascii="Bahnschrift SemiLight" w:hAnsi="Bahnschrift SemiLight" w:cs="Aharoni"/>
-          <w:sz w:val="24"/>
-          <w:szCs w:val="40"/>
-          <w:vertAlign w:val="superscript"/>
-        </w:rPr>
-        <w:t>th</w:t>
-      </w:r>
-      <w:r>
-        <w:rPr>
-          <w:rFonts w:ascii="Bahnschrift SemiLight" w:hAnsi="Bahnschrift SemiLight" w:cs="Aharoni"/>
-          <w:sz w:val="24"/>
-          <w:szCs w:val="40"/>
-        </w:rPr>
-        <w:t xml:space="preserve"> - 10</w:t>
-      </w:r>
-      <w:r>
-        <w:rPr>
-          <w:rFonts w:ascii="Bahnschrift SemiLight" w:hAnsi="Bahnschrift SemiLight" w:cs="Aharoni"/>
-          <w:sz w:val="24"/>
-          <w:szCs w:val="40"/>
-          <w:vertAlign w:val="superscript"/>
-        </w:rPr>
-        <w:t>th</w:t>
-      </w:r>
-      <w:r>
-        <w:rPr>
-          <w:rFonts w:ascii="Bahnschrift SemiLight" w:hAnsi="Bahnschrift SemiLight" w:cs="Aharoni"/>
-          <w:sz w:val="24"/>
-          <w:szCs w:val="40"/>
-        </w:rPr>
-        <w:t xml:space="preserve"> -&gt; </w:t>
-      </w:r>
-      <w:r>
-        <w:rPr>
-          <w:rFonts w:ascii="Bahnschrift SemiLight" w:hAnsi="Bahnschrift SemiLight" w:cs="Aharoni"/>
-          <w:b/>
-          <w:sz w:val="24"/>
-          <w:szCs w:val="40"/>
-        </w:rPr>
-        <w:t>+</w:t>
-      </w:r>
-      <w:r>
-        <w:rPr>
-          <w:rFonts w:ascii="Bahnschrift SemiLight" w:hAnsi="Bahnschrift SemiLight" w:cs="Aharoni"/>
-          <w:b/>
-          <w:sz w:val="24"/>
-          <w:szCs w:val="40"/>
-        </w:rPr>
-        <w:t>100</w:t>
-      </w:r>
-      <w:r>
-        <w:rPr>
-          <w:rFonts w:ascii="Bahnschrift SemiLight" w:hAnsi="Bahnschrift SemiLight" w:cs="Aharoni"/>
-          <w:b/>
-          <w:sz w:val="24"/>
-          <w:szCs w:val="40"/>
-        </w:rPr>
-        <w:t xml:space="preserve"> fame</w:t>
-      </w:r>
-      <w:r>
-        <w:rPr>
-          <w:rFonts w:ascii="Bahnschrift SemiLight" w:hAnsi="Bahnschrift SemiLight" w:cs="Aharoni"/>
-          <w:b/>
-          <w:sz w:val="24"/>
-          <w:szCs w:val="40"/>
-        </w:rPr>
-        <w:br/>
-      </w:r>
-      <w:r>
-        <w:rPr>
-          <w:rFonts w:ascii="Bahnschrift SemiLight" w:hAnsi="Bahnschrift SemiLight" w:cs="Aharoni"/>
-          <w:sz w:val="24"/>
-          <w:szCs w:val="40"/>
-        </w:rPr>
-        <w:t>11</w:t>
-      </w:r>
-      <w:r>
-        <w:rPr>
-          <w:rFonts w:ascii="Bahnschrift SemiLight" w:hAnsi="Bahnschrift SemiLight" w:cs="Aharoni"/>
-          <w:sz w:val="24"/>
-          <w:szCs w:val="40"/>
-          <w:vertAlign w:val="superscript"/>
-        </w:rPr>
-        <w:t>th</w:t>
-      </w:r>
-      <w:r>
-        <w:rPr>
-          <w:rFonts w:ascii="Bahnschrift SemiLight" w:hAnsi="Bahnschrift SemiLight" w:cs="Aharoni"/>
-          <w:sz w:val="24"/>
-          <w:szCs w:val="40"/>
-        </w:rPr>
-        <w:t xml:space="preserve"> - 2</w:t>
-      </w:r>
-      <w:r>
-        <w:rPr>
-          <w:rFonts w:ascii="Bahnschrift SemiLight" w:hAnsi="Bahnschrift SemiLight" w:cs="Aharoni"/>
-          <w:sz w:val="24"/>
-          <w:szCs w:val="40"/>
-        </w:rPr>
-        <w:t>4</w:t>
-      </w:r>
-      <w:r>
-        <w:rPr>
-          <w:rFonts w:ascii="Bahnschrift SemiLight" w:hAnsi="Bahnschrift SemiLight" w:cs="Aharoni"/>
-          <w:sz w:val="24"/>
-          <w:szCs w:val="40"/>
-          <w:vertAlign w:val="superscript"/>
-        </w:rPr>
-        <w:t>th</w:t>
-      </w:r>
-      <w:r>
-        <w:rPr>
-          <w:rFonts w:ascii="Bahnschrift SemiLight" w:hAnsi="Bahnschrift SemiLight" w:cs="Aharoni"/>
-          <w:sz w:val="24"/>
-          <w:szCs w:val="40"/>
-        </w:rPr>
-        <w:t xml:space="preserve"> -&gt; </w:t>
-      </w:r>
-      <w:r>
-        <w:rPr>
-          <w:rFonts w:ascii="Bahnschrift SemiLight" w:hAnsi="Bahnschrift SemiLight" w:cs="Aharoni"/>
-          <w:b/>
-          <w:sz w:val="24"/>
-          <w:szCs w:val="40"/>
-        </w:rPr>
-        <w:t>-100 fame</w:t>
-      </w:r>
-    </w:p>
-    <w:p>
-      <w:pPr>
-        <w:rPr>
-          <w:rFonts w:ascii="Bahnschrift SemiLight" w:hAnsi="Bahnschrift SemiLight" w:cs="Aharoni"/>
-          <w:sz w:val="24"/>
-          <w:szCs w:val="40"/>
-        </w:rPr>
-      </w:pPr>
-      <w:r>
-        <w:rPr>
-          <w:rFonts w:ascii="Bahnschrift SemiLight" w:hAnsi="Bahnschrift SemiLight" w:cs="Aharoni"/>
-          <w:b/>
-          <w:i/>
-          <w:sz w:val="24"/>
-          <w:szCs w:val="40"/>
-        </w:rPr>
-        <w:t>3 vs 3</w:t>
-      </w:r>
-      <w:r>
-        <w:rPr>
-          <w:rFonts w:ascii="Bahnschrift SemiLight" w:hAnsi="Bahnschrift SemiLight" w:cs="Aharoni"/>
-          <w:b/>
-          <w:sz w:val="24"/>
-          <w:szCs w:val="40"/>
-        </w:rPr>
-        <w:t xml:space="preserve"> </w:t>
-      </w:r>
-      <w:r>
-        <w:rPr>
-          <w:rFonts w:ascii="Bahnschrift SemiLight" w:hAnsi="Bahnschrift SemiLight" w:cs="Aharoni"/>
-          <w:sz w:val="24"/>
-          <w:szCs w:val="40"/>
-        </w:rPr>
-        <w:t xml:space="preserve">(winning percentage based on </w:t>
-      </w:r>
-      <w:r>
-        <w:rPr>
-          <w:rFonts w:ascii="Bahnschrift SemiLight" w:hAnsi="Bahnschrift SemiLight" w:cs="Aharoni"/>
-          <w:b/>
-          <w:sz w:val="24"/>
-          <w:szCs w:val="40"/>
-        </w:rPr>
-        <w:t>game knowledge</w:t>
-      </w:r>
-      <w:r>
-        <w:rPr>
-          <w:rFonts w:ascii="Bahnschrift SemiLight" w:hAnsi="Bahnschrift SemiLight" w:cs="Aharoni"/>
-          <w:sz w:val="24"/>
-          <w:szCs w:val="40"/>
-        </w:rPr>
-        <w:t xml:space="preserve"> </w:t>
-      </w:r>
-      <w:r>
-        <w:rPr>
-          <w:rFonts w:ascii="Bahnschrift SemiLight" w:hAnsi="Bahnschrift SemiLight" w:cs="Aharoni"/>
-          <w:b/>
-          <w:sz w:val="24"/>
-          <w:szCs w:val="40"/>
-        </w:rPr>
-        <w:t>and</w:t>
-      </w:r>
-      <w:r>
-        <w:rPr>
-          <w:rFonts w:ascii="Bahnschrift SemiLight" w:hAnsi="Bahnschrift SemiLight" w:cs="Aharoni"/>
-          <w:sz w:val="24"/>
-          <w:szCs w:val="40"/>
-        </w:rPr>
-        <w:t xml:space="preserve"> </w:t>
-      </w:r>
-      <w:r>
-        <w:rPr>
-          <w:rFonts w:ascii="Bahnschrift SemiLight" w:hAnsi="Bahnschrift SemiLight" w:cs="Aharoni"/>
-          <w:b/>
-          <w:sz w:val="24"/>
-          <w:szCs w:val="40"/>
-        </w:rPr>
-        <w:t>team play</w:t>
-      </w:r>
-      <w:r>
-        <w:rPr>
-          <w:rFonts w:ascii="Bahnschrift SemiLight" w:hAnsi="Bahnschrift SemiLight" w:cs="Aharoni"/>
-          <w:sz w:val="24"/>
-          <w:szCs w:val="40"/>
-        </w:rPr>
-        <w:t>)</w:t>
-      </w:r>
-      <w:r>
-        <w:rPr>
-          <w:rFonts w:ascii="Bahnschrift SemiLight" w:hAnsi="Bahnschrift SemiLight" w:cs="Aharoni"/>
-          <w:sz w:val="24"/>
-          <w:szCs w:val="40"/>
-        </w:rPr>
-        <w:br/>
-        <w:t>1</w:t>
-      </w:r>
-      <w:r>
-        <w:rPr>
-          <w:rFonts w:ascii="Bahnschrift SemiLight" w:hAnsi="Bahnschrift SemiLight" w:cs="Aharoni"/>
-          <w:sz w:val="24"/>
-          <w:szCs w:val="40"/>
-          <w:vertAlign w:val="superscript"/>
-        </w:rPr>
-        <w:t>st</w:t>
-      </w:r>
-      <w:r>
-        <w:rPr>
-          <w:rFonts w:ascii="Bahnschrift SemiLight" w:hAnsi="Bahnschrift SemiLight" w:cs="Aharoni"/>
-          <w:sz w:val="24"/>
-          <w:szCs w:val="40"/>
-        </w:rPr>
-        <w:t xml:space="preserve"> -&gt; </w:t>
-      </w:r>
-      <w:r>
-        <w:rPr>
-          <w:rFonts w:ascii="Bahnschrift SemiLight" w:hAnsi="Bahnschrift SemiLight" w:cs="Aharoni"/>
-          <w:b/>
-          <w:sz w:val="24"/>
-          <w:szCs w:val="40"/>
-        </w:rPr>
-        <w:t>+$800, +800</w:t>
-      </w:r>
-      <w:r>
-        <w:rPr>
-          <w:rFonts w:ascii="Bahnschrift SemiLight" w:hAnsi="Bahnschrift SemiLight" w:cs="Aharoni"/>
-          <w:b/>
-          <w:sz w:val="24"/>
-          <w:szCs w:val="40"/>
-        </w:rPr>
-        <w:t xml:space="preserve"> </w:t>
-      </w:r>
-      <w:r>
-        <w:rPr>
-          <w:rFonts w:ascii="Bahnschrift SemiLight" w:hAnsi="Bahnschrift SemiLight" w:cs="Aharoni"/>
-          <w:b/>
-          <w:sz w:val="24"/>
-          <w:szCs w:val="40"/>
-        </w:rPr>
-        <w:t>fame</w:t>
-      </w:r>
-      <w:r>
-        <w:rPr>
-          <w:rFonts w:ascii="Bahnschrift SemiLight" w:hAnsi="Bahnschrift SemiLight" w:cs="Aharoni"/>
-          <w:b/>
-          <w:sz w:val="24"/>
-          <w:szCs w:val="40"/>
-        </w:rPr>
-        <w:br/>
-      </w:r>
-      <w:r>
-        <w:rPr>
-          <w:rFonts w:ascii="Bahnschrift SemiLight" w:hAnsi="Bahnschrift SemiLight" w:cs="Aharoni"/>
-          <w:sz w:val="24"/>
-          <w:szCs w:val="40"/>
-        </w:rPr>
-        <w:t>2</w:t>
-      </w:r>
-      <w:r>
-        <w:rPr>
-          <w:rFonts w:ascii="Bahnschrift SemiLight" w:hAnsi="Bahnschrift SemiLight" w:cs="Aharoni"/>
-          <w:sz w:val="24"/>
-          <w:szCs w:val="40"/>
-          <w:vertAlign w:val="superscript"/>
-        </w:rPr>
-        <w:t>nd</w:t>
-      </w:r>
-      <w:r>
-        <w:rPr>
-          <w:rFonts w:ascii="Bahnschrift SemiLight" w:hAnsi="Bahnschrift SemiLight" w:cs="Aharoni"/>
-          <w:sz w:val="24"/>
-          <w:szCs w:val="40"/>
-        </w:rPr>
-        <w:t xml:space="preserve"> -&gt; </w:t>
-      </w:r>
-      <w:r>
-        <w:rPr>
-          <w:rFonts w:ascii="Bahnschrift SemiLight" w:hAnsi="Bahnschrift SemiLight" w:cs="Aharoni"/>
-          <w:b/>
-          <w:sz w:val="24"/>
-          <w:szCs w:val="40"/>
-        </w:rPr>
-        <w:t>+$600, +600 fame</w:t>
-      </w:r>
-      <w:r>
-        <w:rPr>
-          <w:rFonts w:ascii="Bahnschrift SemiLight" w:hAnsi="Bahnschrift SemiLight" w:cs="Aharoni"/>
-          <w:b/>
-          <w:sz w:val="24"/>
-          <w:szCs w:val="40"/>
-        </w:rPr>
-        <w:br/>
-      </w:r>
-      <w:r>
-        <w:rPr>
-          <w:rFonts w:ascii="Bahnschrift SemiLight" w:hAnsi="Bahnschrift SemiLight" w:cs="Aharoni"/>
-          <w:sz w:val="24"/>
-          <w:szCs w:val="40"/>
-        </w:rPr>
-        <w:t>3</w:t>
-      </w:r>
-      <w:r>
-        <w:rPr>
-          <w:rFonts w:ascii="Bahnschrift SemiLight" w:hAnsi="Bahnschrift SemiLight" w:cs="Aharoni"/>
-          <w:sz w:val="24"/>
-          <w:szCs w:val="40"/>
-          <w:vertAlign w:val="superscript"/>
-        </w:rPr>
-        <w:t>rd</w:t>
-      </w:r>
-      <w:r>
-        <w:rPr>
-          <w:rFonts w:ascii="Bahnschrift SemiLight" w:hAnsi="Bahnschrift SemiLight" w:cs="Aharoni"/>
-          <w:sz w:val="24"/>
-          <w:szCs w:val="40"/>
-        </w:rPr>
-        <w:t xml:space="preserve"> -&gt; </w:t>
-      </w:r>
-      <w:r>
-        <w:rPr>
-          <w:rFonts w:ascii="Bahnschrift SemiLight" w:hAnsi="Bahnschrift SemiLight" w:cs="Aharoni"/>
-          <w:b/>
-          <w:sz w:val="24"/>
-          <w:szCs w:val="40"/>
-        </w:rPr>
-        <w:t>+$300, +300</w:t>
-      </w:r>
-      <w:r>
-        <w:rPr>
-          <w:rFonts w:ascii="Bahnschrift SemiLight" w:hAnsi="Bahnschrift SemiLight" w:cs="Aharoni"/>
-          <w:b/>
-          <w:sz w:val="24"/>
-          <w:szCs w:val="40"/>
-        </w:rPr>
-        <w:t xml:space="preserve"> </w:t>
-      </w:r>
-      <w:r>
-        <w:rPr>
-          <w:rFonts w:ascii="Bahnschrift SemiLight" w:hAnsi="Bahnschrift SemiLight" w:cs="Aharoni"/>
-          <w:b/>
-          <w:sz w:val="24"/>
-          <w:szCs w:val="40"/>
-        </w:rPr>
-        <w:t>fame</w:t>
-      </w:r>
-      <w:r>
-        <w:rPr>
-          <w:rFonts w:ascii="Bahnschrift SemiLight" w:hAnsi="Bahnschrift SemiLight" w:cs="Aharoni"/>
-          <w:b/>
-          <w:sz w:val="24"/>
-          <w:szCs w:val="40"/>
-        </w:rPr>
-        <w:br/>
-      </w:r>
-      <w:r>
-        <w:rPr>
-          <w:rFonts w:ascii="Bahnschrift SemiLight" w:hAnsi="Bahnschrift SemiLight" w:cs="Aharoni"/>
-          <w:sz w:val="24"/>
-          <w:szCs w:val="40"/>
-        </w:rPr>
-        <w:t>4</w:t>
-      </w:r>
-      <w:r>
-        <w:rPr>
-          <w:rFonts w:ascii="Bahnschrift SemiLight" w:hAnsi="Bahnschrift SemiLight" w:cs="Aharoni"/>
-          <w:sz w:val="24"/>
-          <w:szCs w:val="40"/>
-          <w:vertAlign w:val="superscript"/>
-        </w:rPr>
-        <w:t>th</w:t>
-      </w:r>
-      <w:r>
-        <w:rPr>
-          <w:rFonts w:ascii="Bahnschrift SemiLight" w:hAnsi="Bahnschrift SemiLight" w:cs="Aharoni"/>
-          <w:sz w:val="24"/>
-          <w:szCs w:val="40"/>
-        </w:rPr>
-        <w:t xml:space="preserve"> - 10</w:t>
-      </w:r>
-      <w:r>
-        <w:rPr>
-          <w:rFonts w:ascii="Bahnschrift SemiLight" w:hAnsi="Bahnschrift SemiLight" w:cs="Aharoni"/>
-          <w:sz w:val="24"/>
-          <w:szCs w:val="40"/>
-          <w:vertAlign w:val="superscript"/>
-        </w:rPr>
-        <w:t>th</w:t>
-      </w:r>
-      <w:r>
-        <w:rPr>
-          <w:rFonts w:ascii="Bahnschrift SemiLight" w:hAnsi="Bahnschrift SemiLight" w:cs="Aharoni"/>
-          <w:sz w:val="24"/>
-          <w:szCs w:val="40"/>
-        </w:rPr>
-        <w:t xml:space="preserve"> -&gt; </w:t>
-      </w:r>
-      <w:r>
-        <w:rPr>
-          <w:rFonts w:ascii="Bahnschrift SemiLight" w:hAnsi="Bahnschrift SemiLight" w:cs="Aharoni"/>
-          <w:b/>
-          <w:sz w:val="24"/>
-          <w:szCs w:val="40"/>
-        </w:rPr>
-        <w:t>+</w:t>
-      </w:r>
-      <w:r>
-        <w:rPr>
-          <w:rFonts w:ascii="Bahnschrift SemiLight" w:hAnsi="Bahnschrift SemiLight" w:cs="Aharoni"/>
-          <w:b/>
-          <w:sz w:val="24"/>
-          <w:szCs w:val="40"/>
-        </w:rPr>
-        <w:t>200</w:t>
-      </w:r>
-      <w:r>
-        <w:rPr>
-          <w:rFonts w:ascii="Bahnschrift SemiLight" w:hAnsi="Bahnschrift SemiLight" w:cs="Aharoni"/>
-          <w:b/>
-          <w:sz w:val="24"/>
-          <w:szCs w:val="40"/>
-        </w:rPr>
-        <w:t xml:space="preserve"> fame</w:t>
-      </w:r>
-      <w:r>
-        <w:rPr>
-          <w:rFonts w:ascii="Bahnschrift SemiLight" w:hAnsi="Bahnschrift SemiLight" w:cs="Aharoni"/>
-          <w:b/>
-          <w:sz w:val="24"/>
-          <w:szCs w:val="40"/>
-        </w:rPr>
-        <w:br/>
-      </w:r>
-      <w:r>
-        <w:rPr>
-          <w:rFonts w:ascii="Bahnschrift SemiLight" w:hAnsi="Bahnschrift SemiLight" w:cs="Aharoni"/>
-          <w:sz w:val="24"/>
-          <w:szCs w:val="40"/>
-        </w:rPr>
-        <w:t>11</w:t>
-      </w:r>
-      <w:r>
-        <w:rPr>
-          <w:rFonts w:ascii="Bahnschrift SemiLight" w:hAnsi="Bahnschrift SemiLight" w:cs="Aharoni"/>
-          <w:sz w:val="24"/>
-          <w:szCs w:val="40"/>
-          <w:vertAlign w:val="superscript"/>
-        </w:rPr>
-        <w:t>th</w:t>
-      </w:r>
-      <w:r>
-        <w:rPr>
-          <w:rFonts w:ascii="Bahnschrift SemiLight" w:hAnsi="Bahnschrift SemiLight" w:cs="Aharoni"/>
-          <w:sz w:val="24"/>
-          <w:szCs w:val="40"/>
-        </w:rPr>
-        <w:t xml:space="preserve"> - 24</w:t>
-      </w:r>
-      <w:r>
-        <w:rPr>
-          <w:rFonts w:ascii="Bahnschrift SemiLight" w:hAnsi="Bahnschrift SemiLight" w:cs="Aharoni"/>
-          <w:sz w:val="24"/>
-          <w:szCs w:val="40"/>
-          <w:vertAlign w:val="superscript"/>
-        </w:rPr>
-        <w:t>th</w:t>
-      </w:r>
-      <w:r>
-        <w:rPr>
-          <w:rFonts w:ascii="Bahnschrift SemiLight" w:hAnsi="Bahnschrift SemiLight" w:cs="Aharoni"/>
-          <w:sz w:val="24"/>
-          <w:szCs w:val="40"/>
-        </w:rPr>
-        <w:t xml:space="preserve"> -&gt; </w:t>
-      </w:r>
-      <w:r>
-        <w:rPr>
-          <w:rFonts w:ascii="Bahnschrift SemiLight" w:hAnsi="Bahnschrift SemiLight" w:cs="Aharoni"/>
-          <w:b/>
-          <w:sz w:val="24"/>
-          <w:szCs w:val="40"/>
-        </w:rPr>
-        <w:t>-</w:t>
-      </w:r>
-      <w:r>
-        <w:rPr>
-          <w:rFonts w:ascii="Bahnschrift SemiLight" w:hAnsi="Bahnschrift SemiLight" w:cs="Aharoni"/>
-          <w:b/>
-          <w:sz w:val="24"/>
-          <w:szCs w:val="40"/>
-        </w:rPr>
-        <w:t>150</w:t>
-      </w:r>
-      <w:r>
-        <w:rPr>
-          <w:rFonts w:ascii="Bahnschrift SemiLight" w:hAnsi="Bahnschrift SemiLight" w:cs="Aharoni"/>
-          <w:b/>
-          <w:sz w:val="24"/>
-          <w:szCs w:val="40"/>
-        </w:rPr>
-        <w:t xml:space="preserve"> fame</w:t>
-      </w:r>
-    </w:p>
-    <w:p>
-      <w:pPr>
-        <w:rPr>
-          <w:rFonts w:ascii="Bahnschrift SemiLight" w:hAnsi="Bahnschrift SemiLight" w:cs="Aharoni"/>
-          <w:b/>
-          <w:sz w:val="24"/>
-          <w:szCs w:val="40"/>
-        </w:rPr>
-      </w:pPr>
-      <w:r>
-        <w:rPr>
-          <w:rFonts w:ascii="Bahnschrift SemiLight" w:hAnsi="Bahnschrift SemiLight" w:cs="Aharoni"/>
-          <w:b/>
-          <w:i/>
-          <w:sz w:val="24"/>
-          <w:szCs w:val="40"/>
-        </w:rPr>
-        <w:t>5 vs 5</w:t>
-      </w:r>
-      <w:r>
-        <w:rPr>
-          <w:rFonts w:ascii="Bahnschrift SemiLight" w:hAnsi="Bahnschrift SemiLight" w:cs="Aharoni"/>
-          <w:sz w:val="24"/>
-          <w:szCs w:val="40"/>
-        </w:rPr>
-        <w:t xml:space="preserve"> (winning percentage based on </w:t>
-      </w:r>
-      <w:r>
-        <w:rPr>
-          <w:rFonts w:ascii="Bahnschrift SemiLight" w:hAnsi="Bahnschrift SemiLight" w:cs="Aharoni"/>
-          <w:b/>
-          <w:sz w:val="24"/>
-          <w:szCs w:val="40"/>
-        </w:rPr>
-        <w:t xml:space="preserve">game knowledge, team play </w:t>
-      </w:r>
-      <w:r>
-        <w:rPr>
-          <w:rFonts w:ascii="Bahnschrift SemiLight" w:hAnsi="Bahnschrift SemiLight" w:cs="Aharoni"/>
-          <w:b/>
-          <w:sz w:val="24"/>
-          <w:szCs w:val="40"/>
-        </w:rPr>
-        <w:t>and</w:t>
-      </w:r>
-      <w:r>
-        <w:rPr>
-          <w:rFonts w:ascii="Bahnschrift SemiLight" w:hAnsi="Bahnschrift SemiLight" w:cs="Aharoni"/>
-          <w:sz w:val="24"/>
-          <w:szCs w:val="40"/>
-        </w:rPr>
-        <w:t xml:space="preserve"> </w:t>
-      </w:r>
-      <w:r>
-        <w:rPr>
-          <w:rFonts w:ascii="Bahnschrift SemiLight" w:hAnsi="Bahnschrift SemiLight" w:cs="Aharoni"/>
-          <w:b/>
-          <w:sz w:val="24"/>
-          <w:szCs w:val="40"/>
-        </w:rPr>
-        <w:t>mechanics</w:t>
-      </w:r>
-      <w:r>
-        <w:rPr>
-          <w:rFonts w:ascii="Bahnschrift SemiLight" w:hAnsi="Bahnschrift SemiLight" w:cs="Aharoni"/>
-          <w:sz w:val="24"/>
-          <w:szCs w:val="40"/>
-        </w:rPr>
-        <w:t>)</w:t>
-      </w:r>
-      <w:r>
-        <w:rPr>
-          <w:rFonts w:ascii="Bahnschrift SemiLight" w:hAnsi="Bahnschrift SemiLight" w:cs="Aharoni"/>
-          <w:sz w:val="24"/>
-          <w:szCs w:val="40"/>
-        </w:rPr>
-        <w:br/>
-        <w:t>1</w:t>
-      </w:r>
-      <w:r>
-        <w:rPr>
-          <w:rFonts w:ascii="Bahnschrift SemiLight" w:hAnsi="Bahnschrift SemiLight" w:cs="Aharoni"/>
-          <w:sz w:val="24"/>
-          <w:szCs w:val="40"/>
-          <w:vertAlign w:val="superscript"/>
-        </w:rPr>
-        <w:t>st</w:t>
-      </w:r>
-      <w:r>
-        <w:rPr>
-          <w:rFonts w:ascii="Bahnschrift SemiLight" w:hAnsi="Bahnschrift SemiLight" w:cs="Aharoni"/>
-          <w:sz w:val="24"/>
-          <w:szCs w:val="40"/>
-        </w:rPr>
-        <w:t xml:space="preserve"> -&gt; </w:t>
-      </w:r>
-      <w:r>
-        <w:rPr>
-          <w:rFonts w:ascii="Bahnschrift SemiLight" w:hAnsi="Bahnschrift SemiLight" w:cs="Aharoni"/>
-          <w:b/>
-          <w:sz w:val="24"/>
-          <w:szCs w:val="40"/>
-        </w:rPr>
-        <w:t>+$1000, +1000 fame</w:t>
       </w:r>
       <w:r>
         <w:rPr>
@@ -8747,6 +7969,824 @@
           <w:sz w:val="24"/>
           <w:szCs w:val="40"/>
         </w:rPr>
+        <w:t xml:space="preserve"> </w:t>
+      </w:r>
+      <w:r>
+        <w:rPr>
+          <w:rFonts w:ascii="Bahnschrift SemiLight" w:hAnsi="Bahnschrift SemiLight" w:cs="Aharoni"/>
+          <w:sz w:val="24"/>
+          <w:szCs w:val="40"/>
+        </w:rPr>
+        <w:t xml:space="preserve">-&gt; </w:t>
+      </w:r>
+      <w:r>
+        <w:rPr>
+          <w:rFonts w:ascii="Bahnschrift SemiLight" w:hAnsi="Bahnschrift SemiLight" w:cs="Aharoni"/>
+          <w:b/>
+          <w:sz w:val="24"/>
+          <w:szCs w:val="40"/>
+        </w:rPr>
+        <w:t>+$</w:t>
+      </w:r>
+      <w:r>
+        <w:rPr>
+          <w:rFonts w:ascii="Bahnschrift SemiLight" w:hAnsi="Bahnschrift SemiLight" w:cs="Aharoni"/>
+          <w:b/>
+          <w:sz w:val="24"/>
+          <w:szCs w:val="40"/>
+        </w:rPr>
+        <w:t>500</w:t>
+      </w:r>
+      <w:r>
+        <w:rPr>
+          <w:rFonts w:ascii="Bahnschrift SemiLight" w:hAnsi="Bahnschrift SemiLight" w:cs="Aharoni"/>
+          <w:b/>
+          <w:sz w:val="24"/>
+          <w:szCs w:val="40"/>
+        </w:rPr>
+        <w:t>, +</w:t>
+      </w:r>
+      <w:r>
+        <w:rPr>
+          <w:rFonts w:ascii="Bahnschrift SemiLight" w:hAnsi="Bahnschrift SemiLight" w:cs="Aharoni"/>
+          <w:b/>
+          <w:sz w:val="24"/>
+          <w:szCs w:val="40"/>
+        </w:rPr>
+        <w:t>500</w:t>
+      </w:r>
+      <w:r>
+        <w:rPr>
+          <w:rFonts w:ascii="Bahnschrift SemiLight" w:hAnsi="Bahnschrift SemiLight" w:cs="Aharoni"/>
+          <w:b/>
+          <w:sz w:val="24"/>
+          <w:szCs w:val="40"/>
+        </w:rPr>
+        <w:t xml:space="preserve"> fame</w:t>
+      </w:r>
+      <w:r>
+        <w:rPr>
+          <w:rFonts w:ascii="Bahnschrift SemiLight" w:hAnsi="Bahnschrift SemiLight" w:cs="Aharoni"/>
+          <w:b/>
+          <w:sz w:val="24"/>
+          <w:szCs w:val="40"/>
+        </w:rPr>
+        <w:br/>
+      </w:r>
+      <w:r>
+        <w:rPr>
+          <w:rFonts w:ascii="Bahnschrift SemiLight" w:hAnsi="Bahnschrift SemiLight" w:cs="Aharoni"/>
+          <w:sz w:val="24"/>
+          <w:szCs w:val="40"/>
+        </w:rPr>
+        <w:t>3</w:t>
+      </w:r>
+      <w:r>
+        <w:rPr>
+          <w:rFonts w:ascii="Bahnschrift SemiLight" w:hAnsi="Bahnschrift SemiLight" w:cs="Aharoni"/>
+          <w:sz w:val="24"/>
+          <w:szCs w:val="40"/>
+          <w:vertAlign w:val="superscript"/>
+        </w:rPr>
+        <w:t>rd</w:t>
+      </w:r>
+      <w:r>
+        <w:rPr>
+          <w:rFonts w:ascii="Bahnschrift SemiLight" w:hAnsi="Bahnschrift SemiLight" w:cs="Aharoni"/>
+          <w:sz w:val="24"/>
+          <w:szCs w:val="40"/>
+        </w:rPr>
+        <w:t xml:space="preserve"> -&gt; </w:t>
+      </w:r>
+      <w:r>
+        <w:rPr>
+          <w:rFonts w:ascii="Bahnschrift SemiLight" w:hAnsi="Bahnschrift SemiLight" w:cs="Aharoni"/>
+          <w:b/>
+          <w:sz w:val="24"/>
+          <w:szCs w:val="40"/>
+        </w:rPr>
+        <w:t>+$</w:t>
+      </w:r>
+      <w:r>
+        <w:rPr>
+          <w:rFonts w:ascii="Bahnschrift SemiLight" w:hAnsi="Bahnschrift SemiLight" w:cs="Aharoni"/>
+          <w:b/>
+          <w:sz w:val="24"/>
+          <w:szCs w:val="40"/>
+        </w:rPr>
+        <w:t>250</w:t>
+      </w:r>
+      <w:r>
+        <w:rPr>
+          <w:rFonts w:ascii="Bahnschrift SemiLight" w:hAnsi="Bahnschrift SemiLight" w:cs="Aharoni"/>
+          <w:b/>
+          <w:sz w:val="24"/>
+          <w:szCs w:val="40"/>
+        </w:rPr>
+        <w:t>, +</w:t>
+      </w:r>
+      <w:r>
+        <w:rPr>
+          <w:rFonts w:ascii="Bahnschrift SemiLight" w:hAnsi="Bahnschrift SemiLight" w:cs="Aharoni"/>
+          <w:b/>
+          <w:sz w:val="24"/>
+          <w:szCs w:val="40"/>
+        </w:rPr>
+        <w:t xml:space="preserve">250 </w:t>
+      </w:r>
+      <w:r>
+        <w:rPr>
+          <w:rFonts w:ascii="Bahnschrift SemiLight" w:hAnsi="Bahnschrift SemiLight" w:cs="Aharoni"/>
+          <w:b/>
+          <w:sz w:val="24"/>
+          <w:szCs w:val="40"/>
+        </w:rPr>
+        <w:t>fame</w:t>
+      </w:r>
+      <w:r>
+        <w:rPr>
+          <w:rFonts w:ascii="Bahnschrift SemiLight" w:hAnsi="Bahnschrift SemiLight" w:cs="Aharoni"/>
+          <w:b/>
+          <w:sz w:val="24"/>
+          <w:szCs w:val="40"/>
+        </w:rPr>
+        <w:br/>
+      </w:r>
+      <w:r>
+        <w:rPr>
+          <w:rFonts w:ascii="Bahnschrift SemiLight" w:hAnsi="Bahnschrift SemiLight" w:cs="Aharoni"/>
+          <w:sz w:val="24"/>
+          <w:szCs w:val="40"/>
+        </w:rPr>
+        <w:t>4</w:t>
+      </w:r>
+      <w:r>
+        <w:rPr>
+          <w:rFonts w:ascii="Bahnschrift SemiLight" w:hAnsi="Bahnschrift SemiLight" w:cs="Aharoni"/>
+          <w:sz w:val="24"/>
+          <w:szCs w:val="40"/>
+          <w:vertAlign w:val="superscript"/>
+        </w:rPr>
+        <w:t>th</w:t>
+      </w:r>
+      <w:r>
+        <w:rPr>
+          <w:rFonts w:ascii="Bahnschrift SemiLight" w:hAnsi="Bahnschrift SemiLight" w:cs="Aharoni"/>
+          <w:sz w:val="24"/>
+          <w:szCs w:val="40"/>
+        </w:rPr>
+        <w:t xml:space="preserve"> - 10</w:t>
+      </w:r>
+      <w:r>
+        <w:rPr>
+          <w:rFonts w:ascii="Bahnschrift SemiLight" w:hAnsi="Bahnschrift SemiLight" w:cs="Aharoni"/>
+          <w:sz w:val="24"/>
+          <w:szCs w:val="40"/>
+          <w:vertAlign w:val="superscript"/>
+        </w:rPr>
+        <w:t>th</w:t>
+      </w:r>
+      <w:r>
+        <w:rPr>
+          <w:rFonts w:ascii="Bahnschrift SemiLight" w:hAnsi="Bahnschrift SemiLight" w:cs="Aharoni"/>
+          <w:sz w:val="24"/>
+          <w:szCs w:val="40"/>
+        </w:rPr>
+        <w:t xml:space="preserve"> -&gt; </w:t>
+      </w:r>
+      <w:r>
+        <w:rPr>
+          <w:rFonts w:ascii="Bahnschrift SemiLight" w:hAnsi="Bahnschrift SemiLight" w:cs="Aharoni"/>
+          <w:b/>
+          <w:sz w:val="24"/>
+          <w:szCs w:val="40"/>
+        </w:rPr>
+        <w:t>+</w:t>
+      </w:r>
+      <w:r>
+        <w:rPr>
+          <w:rFonts w:ascii="Bahnschrift SemiLight" w:hAnsi="Bahnschrift SemiLight" w:cs="Aharoni"/>
+          <w:b/>
+          <w:sz w:val="24"/>
+          <w:szCs w:val="40"/>
+        </w:rPr>
+        <w:t>100</w:t>
+      </w:r>
+      <w:r>
+        <w:rPr>
+          <w:rFonts w:ascii="Bahnschrift SemiLight" w:hAnsi="Bahnschrift SemiLight" w:cs="Aharoni"/>
+          <w:b/>
+          <w:sz w:val="24"/>
+          <w:szCs w:val="40"/>
+        </w:rPr>
+        <w:t xml:space="preserve"> fame</w:t>
+      </w:r>
+      <w:r>
+        <w:rPr>
+          <w:rFonts w:ascii="Bahnschrift SemiLight" w:hAnsi="Bahnschrift SemiLight" w:cs="Aharoni"/>
+          <w:b/>
+          <w:sz w:val="24"/>
+          <w:szCs w:val="40"/>
+        </w:rPr>
+        <w:br/>
+      </w:r>
+      <w:r>
+        <w:rPr>
+          <w:rFonts w:ascii="Bahnschrift SemiLight" w:hAnsi="Bahnschrift SemiLight" w:cs="Aharoni"/>
+          <w:sz w:val="24"/>
+          <w:szCs w:val="40"/>
+        </w:rPr>
+        <w:t>11</w:t>
+      </w:r>
+      <w:r>
+        <w:rPr>
+          <w:rFonts w:ascii="Bahnschrift SemiLight" w:hAnsi="Bahnschrift SemiLight" w:cs="Aharoni"/>
+          <w:sz w:val="24"/>
+          <w:szCs w:val="40"/>
+          <w:vertAlign w:val="superscript"/>
+        </w:rPr>
+        <w:t>th</w:t>
+      </w:r>
+      <w:r>
+        <w:rPr>
+          <w:rFonts w:ascii="Bahnschrift SemiLight" w:hAnsi="Bahnschrift SemiLight" w:cs="Aharoni"/>
+          <w:sz w:val="24"/>
+          <w:szCs w:val="40"/>
+        </w:rPr>
+        <w:t xml:space="preserve"> - 2</w:t>
+      </w:r>
+      <w:r>
+        <w:rPr>
+          <w:rFonts w:ascii="Bahnschrift SemiLight" w:hAnsi="Bahnschrift SemiLight" w:cs="Aharoni"/>
+          <w:sz w:val="24"/>
+          <w:szCs w:val="40"/>
+        </w:rPr>
+        <w:t>4</w:t>
+      </w:r>
+      <w:r>
+        <w:rPr>
+          <w:rFonts w:ascii="Bahnschrift SemiLight" w:hAnsi="Bahnschrift SemiLight" w:cs="Aharoni"/>
+          <w:sz w:val="24"/>
+          <w:szCs w:val="40"/>
+          <w:vertAlign w:val="superscript"/>
+        </w:rPr>
+        <w:t>th</w:t>
+      </w:r>
+      <w:r>
+        <w:rPr>
+          <w:rFonts w:ascii="Bahnschrift SemiLight" w:hAnsi="Bahnschrift SemiLight" w:cs="Aharoni"/>
+          <w:sz w:val="24"/>
+          <w:szCs w:val="40"/>
+        </w:rPr>
+        <w:t xml:space="preserve"> -&gt; </w:t>
+      </w:r>
+      <w:r>
+        <w:rPr>
+          <w:rFonts w:ascii="Bahnschrift SemiLight" w:hAnsi="Bahnschrift SemiLight" w:cs="Aharoni"/>
+          <w:b/>
+          <w:sz w:val="24"/>
+          <w:szCs w:val="40"/>
+        </w:rPr>
+        <w:t>-100 fame</w:t>
+      </w:r>
+    </w:p>
+    <w:p>
+      <w:pPr>
+        <w:rPr>
+          <w:rFonts w:ascii="Bahnschrift SemiLight" w:hAnsi="Bahnschrift SemiLight" w:cs="Aharoni"/>
+          <w:sz w:val="24"/>
+          <w:szCs w:val="40"/>
+        </w:rPr>
+      </w:pPr>
+      <w:r>
+        <w:rPr>
+          <w:rFonts w:ascii="Bahnschrift SemiLight" w:hAnsi="Bahnschrift SemiLight" w:cs="Aharoni"/>
+          <w:b/>
+          <w:i/>
+          <w:sz w:val="24"/>
+          <w:szCs w:val="40"/>
+        </w:rPr>
+        <w:t>3 vs 3</w:t>
+      </w:r>
+      <w:r>
+        <w:rPr>
+          <w:rFonts w:ascii="Bahnschrift SemiLight" w:hAnsi="Bahnschrift SemiLight" w:cs="Aharoni"/>
+          <w:b/>
+          <w:sz w:val="24"/>
+          <w:szCs w:val="40"/>
+        </w:rPr>
+        <w:t xml:space="preserve"> </w:t>
+      </w:r>
+      <w:r>
+        <w:rPr>
+          <w:rFonts w:ascii="Bahnschrift SemiLight" w:hAnsi="Bahnschrift SemiLight" w:cs="Aharoni"/>
+          <w:sz w:val="24"/>
+          <w:szCs w:val="40"/>
+        </w:rPr>
+        <w:t xml:space="preserve">(winning percentage based on </w:t>
+      </w:r>
+      <w:r>
+        <w:rPr>
+          <w:rFonts w:ascii="Bahnschrift SemiLight" w:hAnsi="Bahnschrift SemiLight" w:cs="Aharoni"/>
+          <w:b/>
+          <w:sz w:val="24"/>
+          <w:szCs w:val="40"/>
+        </w:rPr>
+        <w:t>game knowledge</w:t>
+      </w:r>
+      <w:r>
+        <w:rPr>
+          <w:rFonts w:ascii="Bahnschrift SemiLight" w:hAnsi="Bahnschrift SemiLight" w:cs="Aharoni"/>
+          <w:sz w:val="24"/>
+          <w:szCs w:val="40"/>
+        </w:rPr>
+        <w:t xml:space="preserve"> </w:t>
+      </w:r>
+      <w:r>
+        <w:rPr>
+          <w:rFonts w:ascii="Bahnschrift SemiLight" w:hAnsi="Bahnschrift SemiLight" w:cs="Aharoni"/>
+          <w:b/>
+          <w:sz w:val="24"/>
+          <w:szCs w:val="40"/>
+        </w:rPr>
+        <w:t>and</w:t>
+      </w:r>
+      <w:r>
+        <w:rPr>
+          <w:rFonts w:ascii="Bahnschrift SemiLight" w:hAnsi="Bahnschrift SemiLight" w:cs="Aharoni"/>
+          <w:sz w:val="24"/>
+          <w:szCs w:val="40"/>
+        </w:rPr>
+        <w:t xml:space="preserve"> </w:t>
+      </w:r>
+      <w:r>
+        <w:rPr>
+          <w:rFonts w:ascii="Bahnschrift SemiLight" w:hAnsi="Bahnschrift SemiLight" w:cs="Aharoni"/>
+          <w:b/>
+          <w:sz w:val="24"/>
+          <w:szCs w:val="40"/>
+        </w:rPr>
+        <w:t>team play</w:t>
+      </w:r>
+      <w:r>
+        <w:rPr>
+          <w:rFonts w:ascii="Bahnschrift SemiLight" w:hAnsi="Bahnschrift SemiLight" w:cs="Aharoni"/>
+          <w:sz w:val="24"/>
+          <w:szCs w:val="40"/>
+        </w:rPr>
+        <w:t>)</w:t>
+      </w:r>
+      <w:r>
+        <w:rPr>
+          <w:rFonts w:ascii="Bahnschrift SemiLight" w:hAnsi="Bahnschrift SemiLight" w:cs="Aharoni"/>
+          <w:sz w:val="24"/>
+          <w:szCs w:val="40"/>
+        </w:rPr>
+        <w:br/>
+        <w:t>1</w:t>
+      </w:r>
+      <w:r>
+        <w:rPr>
+          <w:rFonts w:ascii="Bahnschrift SemiLight" w:hAnsi="Bahnschrift SemiLight" w:cs="Aharoni"/>
+          <w:sz w:val="24"/>
+          <w:szCs w:val="40"/>
+          <w:vertAlign w:val="superscript"/>
+        </w:rPr>
+        <w:t>st</w:t>
+      </w:r>
+      <w:r>
+        <w:rPr>
+          <w:rFonts w:ascii="Bahnschrift SemiLight" w:hAnsi="Bahnschrift SemiLight" w:cs="Aharoni"/>
+          <w:sz w:val="24"/>
+          <w:szCs w:val="40"/>
+        </w:rPr>
+        <w:t xml:space="preserve"> -&gt; </w:t>
+      </w:r>
+      <w:r>
+        <w:rPr>
+          <w:rFonts w:ascii="Bahnschrift SemiLight" w:hAnsi="Bahnschrift SemiLight" w:cs="Aharoni"/>
+          <w:b/>
+          <w:sz w:val="24"/>
+          <w:szCs w:val="40"/>
+        </w:rPr>
+        <w:t>+$800, +800</w:t>
+      </w:r>
+      <w:r>
+        <w:rPr>
+          <w:rFonts w:ascii="Bahnschrift SemiLight" w:hAnsi="Bahnschrift SemiLight" w:cs="Aharoni"/>
+          <w:b/>
+          <w:sz w:val="24"/>
+          <w:szCs w:val="40"/>
+        </w:rPr>
+        <w:t xml:space="preserve"> </w:t>
+      </w:r>
+      <w:r>
+        <w:rPr>
+          <w:rFonts w:ascii="Bahnschrift SemiLight" w:hAnsi="Bahnschrift SemiLight" w:cs="Aharoni"/>
+          <w:b/>
+          <w:sz w:val="24"/>
+          <w:szCs w:val="40"/>
+        </w:rPr>
+        <w:t>fame</w:t>
+      </w:r>
+      <w:r>
+        <w:rPr>
+          <w:rFonts w:ascii="Bahnschrift SemiLight" w:hAnsi="Bahnschrift SemiLight" w:cs="Aharoni"/>
+          <w:b/>
+          <w:sz w:val="24"/>
+          <w:szCs w:val="40"/>
+        </w:rPr>
+        <w:br/>
+      </w:r>
+      <w:r>
+        <w:rPr>
+          <w:rFonts w:ascii="Bahnschrift SemiLight" w:hAnsi="Bahnschrift SemiLight" w:cs="Aharoni"/>
+          <w:sz w:val="24"/>
+          <w:szCs w:val="40"/>
+        </w:rPr>
+        <w:t>2</w:t>
+      </w:r>
+      <w:r>
+        <w:rPr>
+          <w:rFonts w:ascii="Bahnschrift SemiLight" w:hAnsi="Bahnschrift SemiLight" w:cs="Aharoni"/>
+          <w:sz w:val="24"/>
+          <w:szCs w:val="40"/>
+          <w:vertAlign w:val="superscript"/>
+        </w:rPr>
+        <w:t>nd</w:t>
+      </w:r>
+      <w:r>
+        <w:rPr>
+          <w:rFonts w:ascii="Bahnschrift SemiLight" w:hAnsi="Bahnschrift SemiLight" w:cs="Aharoni"/>
+          <w:sz w:val="24"/>
+          <w:szCs w:val="40"/>
+        </w:rPr>
+        <w:t xml:space="preserve"> -&gt; </w:t>
+      </w:r>
+      <w:r>
+        <w:rPr>
+          <w:rFonts w:ascii="Bahnschrift SemiLight" w:hAnsi="Bahnschrift SemiLight" w:cs="Aharoni"/>
+          <w:b/>
+          <w:sz w:val="24"/>
+          <w:szCs w:val="40"/>
+        </w:rPr>
+        <w:t>+$600, +600 fame</w:t>
+      </w:r>
+      <w:r>
+        <w:rPr>
+          <w:rFonts w:ascii="Bahnschrift SemiLight" w:hAnsi="Bahnschrift SemiLight" w:cs="Aharoni"/>
+          <w:b/>
+          <w:sz w:val="24"/>
+          <w:szCs w:val="40"/>
+        </w:rPr>
+        <w:br/>
+      </w:r>
+      <w:r>
+        <w:rPr>
+          <w:rFonts w:ascii="Bahnschrift SemiLight" w:hAnsi="Bahnschrift SemiLight" w:cs="Aharoni"/>
+          <w:sz w:val="24"/>
+          <w:szCs w:val="40"/>
+        </w:rPr>
+        <w:t>3</w:t>
+      </w:r>
+      <w:r>
+        <w:rPr>
+          <w:rFonts w:ascii="Bahnschrift SemiLight" w:hAnsi="Bahnschrift SemiLight" w:cs="Aharoni"/>
+          <w:sz w:val="24"/>
+          <w:szCs w:val="40"/>
+          <w:vertAlign w:val="superscript"/>
+        </w:rPr>
+        <w:t>rd</w:t>
+      </w:r>
+      <w:r>
+        <w:rPr>
+          <w:rFonts w:ascii="Bahnschrift SemiLight" w:hAnsi="Bahnschrift SemiLight" w:cs="Aharoni"/>
+          <w:sz w:val="24"/>
+          <w:szCs w:val="40"/>
+        </w:rPr>
+        <w:t xml:space="preserve"> -&gt; </w:t>
+      </w:r>
+      <w:r>
+        <w:rPr>
+          <w:rFonts w:ascii="Bahnschrift SemiLight" w:hAnsi="Bahnschrift SemiLight" w:cs="Aharoni"/>
+          <w:b/>
+          <w:sz w:val="24"/>
+          <w:szCs w:val="40"/>
+        </w:rPr>
+        <w:t>+$300, +300</w:t>
+      </w:r>
+      <w:r>
+        <w:rPr>
+          <w:rFonts w:ascii="Bahnschrift SemiLight" w:hAnsi="Bahnschrift SemiLight" w:cs="Aharoni"/>
+          <w:b/>
+          <w:sz w:val="24"/>
+          <w:szCs w:val="40"/>
+        </w:rPr>
+        <w:t xml:space="preserve"> </w:t>
+      </w:r>
+      <w:r>
+        <w:rPr>
+          <w:rFonts w:ascii="Bahnschrift SemiLight" w:hAnsi="Bahnschrift SemiLight" w:cs="Aharoni"/>
+          <w:b/>
+          <w:sz w:val="24"/>
+          <w:szCs w:val="40"/>
+        </w:rPr>
+        <w:t>fame</w:t>
+      </w:r>
+      <w:r>
+        <w:rPr>
+          <w:rFonts w:ascii="Bahnschrift SemiLight" w:hAnsi="Bahnschrift SemiLight" w:cs="Aharoni"/>
+          <w:b/>
+          <w:sz w:val="24"/>
+          <w:szCs w:val="40"/>
+        </w:rPr>
+        <w:br/>
+      </w:r>
+      <w:r>
+        <w:rPr>
+          <w:rFonts w:ascii="Bahnschrift SemiLight" w:hAnsi="Bahnschrift SemiLight" w:cs="Aharoni"/>
+          <w:sz w:val="24"/>
+          <w:szCs w:val="40"/>
+        </w:rPr>
+        <w:t>4</w:t>
+      </w:r>
+      <w:r>
+        <w:rPr>
+          <w:rFonts w:ascii="Bahnschrift SemiLight" w:hAnsi="Bahnschrift SemiLight" w:cs="Aharoni"/>
+          <w:sz w:val="24"/>
+          <w:szCs w:val="40"/>
+          <w:vertAlign w:val="superscript"/>
+        </w:rPr>
+        <w:t>th</w:t>
+      </w:r>
+      <w:r>
+        <w:rPr>
+          <w:rFonts w:ascii="Bahnschrift SemiLight" w:hAnsi="Bahnschrift SemiLight" w:cs="Aharoni"/>
+          <w:sz w:val="24"/>
+          <w:szCs w:val="40"/>
+        </w:rPr>
+        <w:t xml:space="preserve"> - 10</w:t>
+      </w:r>
+      <w:r>
+        <w:rPr>
+          <w:rFonts w:ascii="Bahnschrift SemiLight" w:hAnsi="Bahnschrift SemiLight" w:cs="Aharoni"/>
+          <w:sz w:val="24"/>
+          <w:szCs w:val="40"/>
+          <w:vertAlign w:val="superscript"/>
+        </w:rPr>
+        <w:t>th</w:t>
+      </w:r>
+      <w:r>
+        <w:rPr>
+          <w:rFonts w:ascii="Bahnschrift SemiLight" w:hAnsi="Bahnschrift SemiLight" w:cs="Aharoni"/>
+          <w:sz w:val="24"/>
+          <w:szCs w:val="40"/>
+        </w:rPr>
+        <w:t xml:space="preserve"> -&gt; </w:t>
+      </w:r>
+      <w:r>
+        <w:rPr>
+          <w:rFonts w:ascii="Bahnschrift SemiLight" w:hAnsi="Bahnschrift SemiLight" w:cs="Aharoni"/>
+          <w:b/>
+          <w:sz w:val="24"/>
+          <w:szCs w:val="40"/>
+        </w:rPr>
+        <w:t>+</w:t>
+      </w:r>
+      <w:r>
+        <w:rPr>
+          <w:rFonts w:ascii="Bahnschrift SemiLight" w:hAnsi="Bahnschrift SemiLight" w:cs="Aharoni"/>
+          <w:b/>
+          <w:sz w:val="24"/>
+          <w:szCs w:val="40"/>
+        </w:rPr>
+        <w:t>200</w:t>
+      </w:r>
+      <w:r>
+        <w:rPr>
+          <w:rFonts w:ascii="Bahnschrift SemiLight" w:hAnsi="Bahnschrift SemiLight" w:cs="Aharoni"/>
+          <w:b/>
+          <w:sz w:val="24"/>
+          <w:szCs w:val="40"/>
+        </w:rPr>
+        <w:t xml:space="preserve"> fame</w:t>
+      </w:r>
+      <w:r>
+        <w:rPr>
+          <w:rFonts w:ascii="Bahnschrift SemiLight" w:hAnsi="Bahnschrift SemiLight" w:cs="Aharoni"/>
+          <w:b/>
+          <w:sz w:val="24"/>
+          <w:szCs w:val="40"/>
+        </w:rPr>
+        <w:br/>
+      </w:r>
+      <w:r>
+        <w:rPr>
+          <w:rFonts w:ascii="Bahnschrift SemiLight" w:hAnsi="Bahnschrift SemiLight" w:cs="Aharoni"/>
+          <w:sz w:val="24"/>
+          <w:szCs w:val="40"/>
+        </w:rPr>
+        <w:t>11</w:t>
+      </w:r>
+      <w:r>
+        <w:rPr>
+          <w:rFonts w:ascii="Bahnschrift SemiLight" w:hAnsi="Bahnschrift SemiLight" w:cs="Aharoni"/>
+          <w:sz w:val="24"/>
+          <w:szCs w:val="40"/>
+          <w:vertAlign w:val="superscript"/>
+        </w:rPr>
+        <w:t>th</w:t>
+      </w:r>
+      <w:r>
+        <w:rPr>
+          <w:rFonts w:ascii="Bahnschrift SemiLight" w:hAnsi="Bahnschrift SemiLight" w:cs="Aharoni"/>
+          <w:sz w:val="24"/>
+          <w:szCs w:val="40"/>
+        </w:rPr>
+        <w:t xml:space="preserve"> - 24</w:t>
+      </w:r>
+      <w:r>
+        <w:rPr>
+          <w:rFonts w:ascii="Bahnschrift SemiLight" w:hAnsi="Bahnschrift SemiLight" w:cs="Aharoni"/>
+          <w:sz w:val="24"/>
+          <w:szCs w:val="40"/>
+          <w:vertAlign w:val="superscript"/>
+        </w:rPr>
+        <w:t>th</w:t>
+      </w:r>
+      <w:r>
+        <w:rPr>
+          <w:rFonts w:ascii="Bahnschrift SemiLight" w:hAnsi="Bahnschrift SemiLight" w:cs="Aharoni"/>
+          <w:sz w:val="24"/>
+          <w:szCs w:val="40"/>
+        </w:rPr>
+        <w:t xml:space="preserve"> -&gt; </w:t>
+      </w:r>
+      <w:r>
+        <w:rPr>
+          <w:rFonts w:ascii="Bahnschrift SemiLight" w:hAnsi="Bahnschrift SemiLight" w:cs="Aharoni"/>
+          <w:b/>
+          <w:sz w:val="24"/>
+          <w:szCs w:val="40"/>
+        </w:rPr>
+        <w:t>-</w:t>
+      </w:r>
+      <w:r>
+        <w:rPr>
+          <w:rFonts w:ascii="Bahnschrift SemiLight" w:hAnsi="Bahnschrift SemiLight" w:cs="Aharoni"/>
+          <w:b/>
+          <w:sz w:val="24"/>
+          <w:szCs w:val="40"/>
+        </w:rPr>
+        <w:t>150</w:t>
+      </w:r>
+      <w:r>
+        <w:rPr>
+          <w:rFonts w:ascii="Bahnschrift SemiLight" w:hAnsi="Bahnschrift SemiLight" w:cs="Aharoni"/>
+          <w:b/>
+          <w:sz w:val="24"/>
+          <w:szCs w:val="40"/>
+        </w:rPr>
+        <w:t xml:space="preserve"> fame</w:t>
+      </w:r>
+    </w:p>
+    <w:p>
+      <w:pPr>
+        <w:rPr>
+          <w:rFonts w:ascii="Bahnschrift SemiLight" w:hAnsi="Bahnschrift SemiLight" w:cs="Aharoni"/>
+          <w:b/>
+          <w:sz w:val="24"/>
+          <w:szCs w:val="40"/>
+        </w:rPr>
+      </w:pPr>
+      <w:r>
+        <w:rPr>
+          <w:rFonts w:ascii="Bahnschrift SemiLight" w:hAnsi="Bahnschrift SemiLight" w:cs="Aharoni"/>
+          <w:b/>
+          <w:i/>
+          <w:sz w:val="24"/>
+          <w:szCs w:val="40"/>
+        </w:rPr>
+        <w:t>5 vs 5</w:t>
+      </w:r>
+      <w:r>
+        <w:rPr>
+          <w:rFonts w:ascii="Bahnschrift SemiLight" w:hAnsi="Bahnschrift SemiLight" w:cs="Aharoni"/>
+          <w:sz w:val="24"/>
+          <w:szCs w:val="40"/>
+        </w:rPr>
+        <w:t xml:space="preserve"> (winning percentage based on </w:t>
+      </w:r>
+      <w:r>
+        <w:rPr>
+          <w:rFonts w:ascii="Bahnschrift SemiLight" w:hAnsi="Bahnschrift SemiLight" w:cs="Aharoni"/>
+          <w:b/>
+          <w:sz w:val="24"/>
+          <w:szCs w:val="40"/>
+        </w:rPr>
+        <w:t xml:space="preserve">game knowledge, team play </w:t>
+      </w:r>
+      <w:r>
+        <w:rPr>
+          <w:rFonts w:ascii="Bahnschrift SemiLight" w:hAnsi="Bahnschrift SemiLight" w:cs="Aharoni"/>
+          <w:b/>
+          <w:sz w:val="24"/>
+          <w:szCs w:val="40"/>
+        </w:rPr>
+        <w:t>and</w:t>
+      </w:r>
+      <w:r>
+        <w:rPr>
+          <w:rFonts w:ascii="Bahnschrift SemiLight" w:hAnsi="Bahnschrift SemiLight" w:cs="Aharoni"/>
+          <w:sz w:val="24"/>
+          <w:szCs w:val="40"/>
+        </w:rPr>
+        <w:t xml:space="preserve"> </w:t>
+      </w:r>
+      <w:r>
+        <w:rPr>
+          <w:rFonts w:ascii="Bahnschrift SemiLight" w:hAnsi="Bahnschrift SemiLight" w:cs="Aharoni"/>
+          <w:b/>
+          <w:sz w:val="24"/>
+          <w:szCs w:val="40"/>
+        </w:rPr>
+        <w:t>mechanics</w:t>
+      </w:r>
+      <w:r>
+        <w:rPr>
+          <w:rFonts w:ascii="Bahnschrift SemiLight" w:hAnsi="Bahnschrift SemiLight" w:cs="Aharoni"/>
+          <w:sz w:val="24"/>
+          <w:szCs w:val="40"/>
+        </w:rPr>
+        <w:t>)</w:t>
+      </w:r>
+      <w:r>
+        <w:rPr>
+          <w:rFonts w:ascii="Bahnschrift SemiLight" w:hAnsi="Bahnschrift SemiLight" w:cs="Aharoni"/>
+          <w:sz w:val="24"/>
+          <w:szCs w:val="40"/>
+        </w:rPr>
+        <w:br/>
+        <w:t>1</w:t>
+      </w:r>
+      <w:r>
+        <w:rPr>
+          <w:rFonts w:ascii="Bahnschrift SemiLight" w:hAnsi="Bahnschrift SemiLight" w:cs="Aharoni"/>
+          <w:sz w:val="24"/>
+          <w:szCs w:val="40"/>
+          <w:vertAlign w:val="superscript"/>
+        </w:rPr>
+        <w:t>st</w:t>
+      </w:r>
+      <w:r>
+        <w:rPr>
+          <w:rFonts w:ascii="Bahnschrift SemiLight" w:hAnsi="Bahnschrift SemiLight" w:cs="Aharoni"/>
+          <w:sz w:val="24"/>
+          <w:szCs w:val="40"/>
+        </w:rPr>
+        <w:t xml:space="preserve"> -&gt; </w:t>
+      </w:r>
+      <w:r>
+        <w:rPr>
+          <w:rFonts w:ascii="Bahnschrift SemiLight" w:hAnsi="Bahnschrift SemiLight" w:cs="Aharoni"/>
+          <w:b/>
+          <w:sz w:val="24"/>
+          <w:szCs w:val="40"/>
+        </w:rPr>
+        <w:t>+$1000, +1000 fame</w:t>
+      </w:r>
+      <w:r>
+        <w:rPr>
+          <w:rFonts w:ascii="Bahnschrift SemiLight" w:hAnsi="Bahnschrift SemiLight" w:cs="Aharoni"/>
+          <w:b/>
+          <w:sz w:val="24"/>
+          <w:szCs w:val="40"/>
+        </w:rPr>
+        <w:br/>
+      </w:r>
+      <w:r>
+        <w:rPr>
+          <w:rFonts w:ascii="Bahnschrift SemiLight" w:hAnsi="Bahnschrift SemiLight" w:cs="Aharoni"/>
+          <w:sz w:val="24"/>
+          <w:szCs w:val="40"/>
+        </w:rPr>
+        <w:t>2</w:t>
+      </w:r>
+      <w:r>
+        <w:rPr>
+          <w:rFonts w:ascii="Bahnschrift SemiLight" w:hAnsi="Bahnschrift SemiLight" w:cs="Aharoni"/>
+          <w:sz w:val="24"/>
+          <w:szCs w:val="40"/>
+          <w:vertAlign w:val="superscript"/>
+        </w:rPr>
+        <w:t>nd</w:t>
+      </w:r>
+      <w:r>
+        <w:rPr>
+          <w:rFonts w:ascii="Bahnschrift SemiLight" w:hAnsi="Bahnschrift SemiLight" w:cs="Aharoni"/>
+          <w:sz w:val="24"/>
+          <w:szCs w:val="40"/>
+        </w:rPr>
         <w:t xml:space="preserve"> -&gt; </w:t>
       </w:r>
       <w:r>
@@ -9722,6 +9762,7 @@
           <w:szCs w:val="40"/>
           <w:highlight w:val="lightGray"/>
         </w:rPr>
+        <w:lastRenderedPageBreak/>
         <w:t>Silver (rank 40 – 29)</w:t>
       </w:r>
       <w:r>
@@ -9910,7 +9951,6 @@
           <w:szCs w:val="40"/>
           <w:highlight w:val="cyan"/>
         </w:rPr>
-        <w:lastRenderedPageBreak/>
         <w:t>Diamond (rank 20 – 9)</w:t>
       </w:r>
       <w:r>
@@ -10108,16 +10148,6 @@
       <w:pPr>
         <w:rPr>
           <w:rFonts w:ascii="Bahnschrift SemiLight" w:hAnsi="Bahnschrift SemiLight" w:cs="Aharoni"/>
-          <w:b/>
-          <w:sz w:val="24"/>
-          <w:szCs w:val="40"/>
-        </w:rPr>
-      </w:pPr>
-    </w:p>
-    <w:p>
-      <w:pPr>
-        <w:rPr>
-          <w:rFonts w:ascii="Bahnschrift SemiLight" w:hAnsi="Bahnschrift SemiLight" w:cs="Aharoni"/>
           <w:sz w:val="24"/>
           <w:szCs w:val="40"/>
         </w:rPr>
@@ -10462,311 +10492,6 @@
           <w:szCs w:val="40"/>
         </w:rPr>
         <w:t>+30 team play, -$150</w:t>
-      </w:r>
-      <w:r>
-        <w:rPr>
-          <w:rFonts w:ascii="Bahnschrift SemiLight" w:hAnsi="Bahnschrift SemiLight" w:cs="Aharoni"/>
-          <w:sz w:val="24"/>
-          <w:szCs w:val="40"/>
-        </w:rPr>
-        <w:br/>
-        <w:t xml:space="preserve">good quality -&gt; </w:t>
-      </w:r>
-      <w:r>
-        <w:rPr>
-          <w:rFonts w:ascii="Bahnschrift SemiLight" w:hAnsi="Bahnschrift SemiLight" w:cs="Aharoni"/>
-          <w:b/>
-          <w:sz w:val="24"/>
-          <w:szCs w:val="40"/>
-        </w:rPr>
-        <w:t>+60 team play, -$300</w:t>
-      </w:r>
-      <w:r>
-        <w:rPr>
-          <w:rFonts w:ascii="Bahnschrift SemiLight" w:hAnsi="Bahnschrift SemiLight" w:cs="Aharoni"/>
-          <w:sz w:val="24"/>
-          <w:szCs w:val="40"/>
-        </w:rPr>
-        <w:br/>
-        <w:t xml:space="preserve">excellent quality -&gt; </w:t>
-      </w:r>
-      <w:r>
-        <w:rPr>
-          <w:rFonts w:ascii="Bahnschrift SemiLight" w:hAnsi="Bahnschrift SemiLight" w:cs="Aharoni"/>
-          <w:b/>
-          <w:sz w:val="24"/>
-          <w:szCs w:val="40"/>
-        </w:rPr>
-        <w:t>+120 team play, -$600</w:t>
-      </w:r>
-      <w:r>
-        <w:rPr>
-          <w:rFonts w:ascii="Bahnschrift SemiLight" w:hAnsi="Bahnschrift SemiLight" w:cs="Aharoni"/>
-          <w:b/>
-          <w:sz w:val="24"/>
-          <w:szCs w:val="40"/>
-        </w:rPr>
-        <w:t xml:space="preserve"> </w:t>
-      </w:r>
-    </w:p>
-    <w:p>
-      <w:pPr>
-        <w:rPr>
-          <w:rFonts w:ascii="Bahnschrift SemiLight" w:hAnsi="Bahnschrift SemiLight" w:cs="Aharoni"/>
-          <w:b/>
-          <w:sz w:val="24"/>
-          <w:szCs w:val="40"/>
-        </w:rPr>
-      </w:pPr>
-      <w:r>
-        <w:rPr>
-          <w:rFonts w:ascii="Bahnschrift SemiLight" w:hAnsi="Bahnschrift SemiLight" w:cs="Aharoni"/>
-          <w:b/>
-          <w:sz w:val="24"/>
-          <w:szCs w:val="40"/>
-        </w:rPr>
-        <w:t>Keyboard</w:t>
-      </w:r>
-      <w:r>
-        <w:rPr>
-          <w:rFonts w:ascii="Bahnschrift SemiLight" w:hAnsi="Bahnschrift SemiLight" w:cs="Aharoni"/>
-          <w:sz w:val="24"/>
-          <w:szCs w:val="40"/>
-        </w:rPr>
-        <w:t xml:space="preserve"> </w:t>
-      </w:r>
-      <w:r>
-        <w:rPr>
-          <w:rFonts w:ascii="Bahnschrift SemiLight" w:hAnsi="Bahnschrift SemiLight" w:cs="Aharoni"/>
-          <w:sz w:val="24"/>
-          <w:szCs w:val="40"/>
-        </w:rPr>
-        <w:br/>
-        <w:t xml:space="preserve">bad quality -&gt; </w:t>
-      </w:r>
-      <w:r>
-        <w:rPr>
-          <w:rFonts w:ascii="Bahnschrift SemiLight" w:hAnsi="Bahnschrift SemiLight" w:cs="Aharoni"/>
-          <w:b/>
-          <w:sz w:val="24"/>
-          <w:szCs w:val="40"/>
-        </w:rPr>
-        <w:t>+20 mechanics, -$100</w:t>
-      </w:r>
-      <w:r>
-        <w:rPr>
-          <w:rFonts w:ascii="Bahnschrift SemiLight" w:hAnsi="Bahnschrift SemiLight" w:cs="Aharoni"/>
-          <w:b/>
-          <w:sz w:val="24"/>
-          <w:szCs w:val="40"/>
-        </w:rPr>
-        <w:br/>
-      </w:r>
-      <w:r>
-        <w:rPr>
-          <w:rFonts w:ascii="Bahnschrift SemiLight" w:hAnsi="Bahnschrift SemiLight" w:cs="Aharoni"/>
-          <w:sz w:val="24"/>
-          <w:szCs w:val="40"/>
-        </w:rPr>
-        <w:t xml:space="preserve">standard quality -&gt; </w:t>
-      </w:r>
-      <w:r>
-        <w:rPr>
-          <w:rFonts w:ascii="Bahnschrift SemiLight" w:hAnsi="Bahnschrift SemiLight" w:cs="Aharoni"/>
-          <w:b/>
-          <w:sz w:val="24"/>
-          <w:szCs w:val="40"/>
-        </w:rPr>
-        <w:t>+30 mechanics, -$200</w:t>
-      </w:r>
-      <w:r>
-        <w:rPr>
-          <w:rFonts w:ascii="Bahnschrift SemiLight" w:hAnsi="Bahnschrift SemiLight" w:cs="Aharoni"/>
-          <w:sz w:val="24"/>
-          <w:szCs w:val="40"/>
-        </w:rPr>
-        <w:br/>
-        <w:t xml:space="preserve">good quality -&gt; </w:t>
-      </w:r>
-      <w:r>
-        <w:rPr>
-          <w:rFonts w:ascii="Bahnschrift SemiLight" w:hAnsi="Bahnschrift SemiLight" w:cs="Aharoni"/>
-          <w:b/>
-          <w:sz w:val="24"/>
-          <w:szCs w:val="40"/>
-        </w:rPr>
-        <w:t>+60 mechanics, -$400</w:t>
-      </w:r>
-      <w:r>
-        <w:rPr>
-          <w:rFonts w:ascii="Bahnschrift SemiLight" w:hAnsi="Bahnschrift SemiLight" w:cs="Aharoni"/>
-          <w:sz w:val="24"/>
-          <w:szCs w:val="40"/>
-        </w:rPr>
-        <w:br/>
-        <w:t xml:space="preserve">excellent quality -&gt; </w:t>
-      </w:r>
-      <w:r>
-        <w:rPr>
-          <w:rFonts w:ascii="Bahnschrift SemiLight" w:hAnsi="Bahnschrift SemiLight" w:cs="Aharoni"/>
-          <w:b/>
-          <w:sz w:val="24"/>
-          <w:szCs w:val="40"/>
-        </w:rPr>
-        <w:t>+120 mechanics, -$700</w:t>
-      </w:r>
-      <w:r>
-        <w:rPr>
-          <w:rFonts w:ascii="Bahnschrift SemiLight" w:hAnsi="Bahnschrift SemiLight" w:cs="Aharoni"/>
-          <w:b/>
-          <w:sz w:val="24"/>
-          <w:szCs w:val="40"/>
-        </w:rPr>
-        <w:t xml:space="preserve"> </w:t>
-      </w:r>
-    </w:p>
-    <w:p>
-      <w:pPr>
-        <w:rPr>
-          <w:rFonts w:ascii="Bahnschrift SemiLight" w:hAnsi="Bahnschrift SemiLight" w:cs="Aharoni"/>
-          <w:b/>
-          <w:sz w:val="24"/>
-          <w:szCs w:val="40"/>
-        </w:rPr>
-      </w:pPr>
-      <w:r>
-        <w:rPr>
-          <w:rFonts w:ascii="Bahnschrift SemiLight" w:hAnsi="Bahnschrift SemiLight" w:cs="Aharoni"/>
-          <w:b/>
-          <w:sz w:val="24"/>
-          <w:szCs w:val="40"/>
-        </w:rPr>
-        <w:t>Mouse</w:t>
-      </w:r>
-      <w:r>
-        <w:rPr>
-          <w:rFonts w:ascii="Bahnschrift SemiLight" w:hAnsi="Bahnschrift SemiLight" w:cs="Aharoni"/>
-          <w:sz w:val="24"/>
-          <w:szCs w:val="40"/>
-        </w:rPr>
-        <w:br/>
-        <w:t xml:space="preserve">bad quality -&gt; </w:t>
-      </w:r>
-      <w:r>
-        <w:rPr>
-          <w:rFonts w:ascii="Bahnschrift SemiLight" w:hAnsi="Bahnschrift SemiLight" w:cs="Aharoni"/>
-          <w:b/>
-          <w:sz w:val="24"/>
-          <w:szCs w:val="40"/>
-        </w:rPr>
-        <w:t>+5</w:t>
-      </w:r>
-      <w:r>
-        <w:rPr>
-          <w:rFonts w:ascii="Bahnschrift SemiLight" w:hAnsi="Bahnschrift SemiLight" w:cs="Aharoni"/>
-          <w:b/>
-          <w:sz w:val="24"/>
-          <w:szCs w:val="40"/>
-        </w:rPr>
-        <w:t xml:space="preserve"> </w:t>
-      </w:r>
-      <w:r>
-        <w:rPr>
-          <w:rFonts w:ascii="Bahnschrift SemiLight" w:hAnsi="Bahnschrift SemiLight" w:cs="Aharoni"/>
-          <w:b/>
-          <w:sz w:val="24"/>
-          <w:szCs w:val="40"/>
-        </w:rPr>
-        <w:t>mechanics</w:t>
-      </w:r>
-      <w:r>
-        <w:rPr>
-          <w:rFonts w:ascii="Bahnschrift SemiLight" w:hAnsi="Bahnschrift SemiLight" w:cs="Aharoni"/>
-          <w:b/>
-          <w:sz w:val="24"/>
-          <w:szCs w:val="40"/>
-        </w:rPr>
-        <w:t>, -$</w:t>
-      </w:r>
-      <w:r>
-        <w:rPr>
-          <w:rFonts w:ascii="Bahnschrift SemiLight" w:hAnsi="Bahnschrift SemiLight" w:cs="Aharoni"/>
-          <w:b/>
-          <w:sz w:val="24"/>
-          <w:szCs w:val="40"/>
-        </w:rPr>
-        <w:t>25</w:t>
-      </w:r>
-      <w:r>
-        <w:rPr>
-          <w:rFonts w:ascii="Bahnschrift SemiLight" w:hAnsi="Bahnschrift SemiLight" w:cs="Aharoni"/>
-          <w:b/>
-          <w:sz w:val="24"/>
-          <w:szCs w:val="40"/>
-        </w:rPr>
-        <w:br/>
-      </w:r>
-      <w:r>
-        <w:rPr>
-          <w:rFonts w:ascii="Bahnschrift SemiLight" w:hAnsi="Bahnschrift SemiLight" w:cs="Aharoni"/>
-          <w:sz w:val="24"/>
-          <w:szCs w:val="40"/>
-        </w:rPr>
-        <w:t xml:space="preserve">standard quality -&gt; </w:t>
-      </w:r>
-      <w:r>
-        <w:rPr>
-          <w:rFonts w:ascii="Bahnschrift SemiLight" w:hAnsi="Bahnschrift SemiLight" w:cs="Aharoni"/>
-          <w:b/>
-          <w:sz w:val="24"/>
-          <w:szCs w:val="40"/>
-        </w:rPr>
-        <w:t>+</w:t>
-      </w:r>
-      <w:r>
-        <w:rPr>
-          <w:rFonts w:ascii="Bahnschrift SemiLight" w:hAnsi="Bahnschrift SemiLight" w:cs="Aharoni"/>
-          <w:b/>
-          <w:sz w:val="24"/>
-          <w:szCs w:val="40"/>
-        </w:rPr>
-        <w:t>15</w:t>
-      </w:r>
-      <w:r>
-        <w:rPr>
-          <w:rFonts w:ascii="Bahnschrift SemiLight" w:hAnsi="Bahnschrift SemiLight" w:cs="Aharoni"/>
-          <w:b/>
-          <w:sz w:val="24"/>
-          <w:szCs w:val="40"/>
-        </w:rPr>
-        <w:t xml:space="preserve"> </w:t>
-      </w:r>
-      <w:r>
-        <w:rPr>
-          <w:rFonts w:ascii="Bahnschrift SemiLight" w:hAnsi="Bahnschrift SemiLight" w:cs="Aharoni"/>
-          <w:b/>
-          <w:sz w:val="24"/>
-          <w:szCs w:val="40"/>
-        </w:rPr>
-        <w:t>mechanics</w:t>
-      </w:r>
-      <w:r>
-        <w:rPr>
-          <w:rFonts w:ascii="Bahnschrift SemiLight" w:hAnsi="Bahnschrift SemiLight" w:cs="Aharoni"/>
-          <w:b/>
-          <w:sz w:val="24"/>
-          <w:szCs w:val="40"/>
-        </w:rPr>
-        <w:t>, -$</w:t>
-      </w:r>
-      <w:r>
-        <w:rPr>
-          <w:rFonts w:ascii="Bahnschrift SemiLight" w:hAnsi="Bahnschrift SemiLight" w:cs="Aharoni"/>
-          <w:b/>
-          <w:sz w:val="24"/>
-          <w:szCs w:val="40"/>
-        </w:rPr>
-        <w:t>75</w:t>
       </w:r>
       <w:r>
         <w:rPr>
@@ -10792,6 +10517,248 @@
           <w:sz w:val="24"/>
           <w:szCs w:val="40"/>
         </w:rPr>
+        <w:t>+60 team play, -$300</w:t>
+      </w:r>
+      <w:r>
+        <w:rPr>
+          <w:rFonts w:ascii="Bahnschrift SemiLight" w:hAnsi="Bahnschrift SemiLight" w:cs="Aharoni"/>
+          <w:sz w:val="24"/>
+          <w:szCs w:val="40"/>
+        </w:rPr>
+        <w:br/>
+        <w:t xml:space="preserve">excellent quality -&gt; </w:t>
+      </w:r>
+      <w:r>
+        <w:rPr>
+          <w:rFonts w:ascii="Bahnschrift SemiLight" w:hAnsi="Bahnschrift SemiLight" w:cs="Aharoni"/>
+          <w:b/>
+          <w:sz w:val="24"/>
+          <w:szCs w:val="40"/>
+        </w:rPr>
+        <w:t>+120 team play, -$600</w:t>
+      </w:r>
+      <w:r>
+        <w:rPr>
+          <w:rFonts w:ascii="Bahnschrift SemiLight" w:hAnsi="Bahnschrift SemiLight" w:cs="Aharoni"/>
+          <w:b/>
+          <w:sz w:val="24"/>
+          <w:szCs w:val="40"/>
+        </w:rPr>
+        <w:t xml:space="preserve"> </w:t>
+      </w:r>
+    </w:p>
+    <w:p>
+      <w:pPr>
+        <w:rPr>
+          <w:rFonts w:ascii="Bahnschrift SemiLight" w:hAnsi="Bahnschrift SemiLight" w:cs="Aharoni"/>
+          <w:b/>
+          <w:sz w:val="24"/>
+          <w:szCs w:val="40"/>
+        </w:rPr>
+      </w:pPr>
+      <w:r>
+        <w:rPr>
+          <w:rFonts w:ascii="Bahnschrift SemiLight" w:hAnsi="Bahnschrift SemiLight" w:cs="Aharoni"/>
+          <w:b/>
+          <w:sz w:val="24"/>
+          <w:szCs w:val="40"/>
+        </w:rPr>
+        <w:t>Keyboard</w:t>
+      </w:r>
+      <w:r>
+        <w:rPr>
+          <w:rFonts w:ascii="Bahnschrift SemiLight" w:hAnsi="Bahnschrift SemiLight" w:cs="Aharoni"/>
+          <w:sz w:val="24"/>
+          <w:szCs w:val="40"/>
+        </w:rPr>
+        <w:t xml:space="preserve"> </w:t>
+      </w:r>
+      <w:r>
+        <w:rPr>
+          <w:rFonts w:ascii="Bahnschrift SemiLight" w:hAnsi="Bahnschrift SemiLight" w:cs="Aharoni"/>
+          <w:sz w:val="24"/>
+          <w:szCs w:val="40"/>
+        </w:rPr>
+        <w:br/>
+        <w:t xml:space="preserve">bad quality -&gt; </w:t>
+      </w:r>
+      <w:r>
+        <w:rPr>
+          <w:rFonts w:ascii="Bahnschrift SemiLight" w:hAnsi="Bahnschrift SemiLight" w:cs="Aharoni"/>
+          <w:b/>
+          <w:sz w:val="24"/>
+          <w:szCs w:val="40"/>
+        </w:rPr>
+        <w:t>+20 mechanics, -$100</w:t>
+      </w:r>
+      <w:r>
+        <w:rPr>
+          <w:rFonts w:ascii="Bahnschrift SemiLight" w:hAnsi="Bahnschrift SemiLight" w:cs="Aharoni"/>
+          <w:b/>
+          <w:sz w:val="24"/>
+          <w:szCs w:val="40"/>
+        </w:rPr>
+        <w:br/>
+      </w:r>
+      <w:r>
+        <w:rPr>
+          <w:rFonts w:ascii="Bahnschrift SemiLight" w:hAnsi="Bahnschrift SemiLight" w:cs="Aharoni"/>
+          <w:sz w:val="24"/>
+          <w:szCs w:val="40"/>
+        </w:rPr>
+        <w:t xml:space="preserve">standard quality -&gt; </w:t>
+      </w:r>
+      <w:r>
+        <w:rPr>
+          <w:rFonts w:ascii="Bahnschrift SemiLight" w:hAnsi="Bahnschrift SemiLight" w:cs="Aharoni"/>
+          <w:b/>
+          <w:sz w:val="24"/>
+          <w:szCs w:val="40"/>
+        </w:rPr>
+        <w:t>+30 mechanics, -$200</w:t>
+      </w:r>
+      <w:r>
+        <w:rPr>
+          <w:rFonts w:ascii="Bahnschrift SemiLight" w:hAnsi="Bahnschrift SemiLight" w:cs="Aharoni"/>
+          <w:sz w:val="24"/>
+          <w:szCs w:val="40"/>
+        </w:rPr>
+        <w:br/>
+        <w:t xml:space="preserve">good quality -&gt; </w:t>
+      </w:r>
+      <w:r>
+        <w:rPr>
+          <w:rFonts w:ascii="Bahnschrift SemiLight" w:hAnsi="Bahnschrift SemiLight" w:cs="Aharoni"/>
+          <w:b/>
+          <w:sz w:val="24"/>
+          <w:szCs w:val="40"/>
+        </w:rPr>
+        <w:t>+60 mechanics, -$400</w:t>
+      </w:r>
+      <w:r>
+        <w:rPr>
+          <w:rFonts w:ascii="Bahnschrift SemiLight" w:hAnsi="Bahnschrift SemiLight" w:cs="Aharoni"/>
+          <w:sz w:val="24"/>
+          <w:szCs w:val="40"/>
+        </w:rPr>
+        <w:br/>
+        <w:t xml:space="preserve">excellent quality -&gt; </w:t>
+      </w:r>
+      <w:r>
+        <w:rPr>
+          <w:rFonts w:ascii="Bahnschrift SemiLight" w:hAnsi="Bahnschrift SemiLight" w:cs="Aharoni"/>
+          <w:b/>
+          <w:sz w:val="24"/>
+          <w:szCs w:val="40"/>
+        </w:rPr>
+        <w:t>+120 mechanics, -$700</w:t>
+      </w:r>
+      <w:r>
+        <w:rPr>
+          <w:rFonts w:ascii="Bahnschrift SemiLight" w:hAnsi="Bahnschrift SemiLight" w:cs="Aharoni"/>
+          <w:b/>
+          <w:sz w:val="24"/>
+          <w:szCs w:val="40"/>
+        </w:rPr>
+        <w:t xml:space="preserve"> </w:t>
+      </w:r>
+    </w:p>
+    <w:p>
+      <w:pPr>
+        <w:rPr>
+          <w:rFonts w:ascii="Bahnschrift SemiLight" w:hAnsi="Bahnschrift SemiLight" w:cs="Aharoni"/>
+          <w:b/>
+          <w:sz w:val="24"/>
+          <w:szCs w:val="40"/>
+        </w:rPr>
+      </w:pPr>
+      <w:r>
+        <w:rPr>
+          <w:rFonts w:ascii="Bahnschrift SemiLight" w:hAnsi="Bahnschrift SemiLight" w:cs="Aharoni"/>
+          <w:b/>
+          <w:sz w:val="24"/>
+          <w:szCs w:val="40"/>
+        </w:rPr>
+        <w:t>Mouse</w:t>
+      </w:r>
+      <w:r>
+        <w:rPr>
+          <w:rFonts w:ascii="Bahnschrift SemiLight" w:hAnsi="Bahnschrift SemiLight" w:cs="Aharoni"/>
+          <w:sz w:val="24"/>
+          <w:szCs w:val="40"/>
+        </w:rPr>
+        <w:br/>
+        <w:t xml:space="preserve">bad quality -&gt; </w:t>
+      </w:r>
+      <w:r>
+        <w:rPr>
+          <w:rFonts w:ascii="Bahnschrift SemiLight" w:hAnsi="Bahnschrift SemiLight" w:cs="Aharoni"/>
+          <w:b/>
+          <w:sz w:val="24"/>
+          <w:szCs w:val="40"/>
+        </w:rPr>
+        <w:t>+5</w:t>
+      </w:r>
+      <w:r>
+        <w:rPr>
+          <w:rFonts w:ascii="Bahnschrift SemiLight" w:hAnsi="Bahnschrift SemiLight" w:cs="Aharoni"/>
+          <w:b/>
+          <w:sz w:val="24"/>
+          <w:szCs w:val="40"/>
+        </w:rPr>
+        <w:t xml:space="preserve"> </w:t>
+      </w:r>
+      <w:r>
+        <w:rPr>
+          <w:rFonts w:ascii="Bahnschrift SemiLight" w:hAnsi="Bahnschrift SemiLight" w:cs="Aharoni"/>
+          <w:b/>
+          <w:sz w:val="24"/>
+          <w:szCs w:val="40"/>
+        </w:rPr>
+        <w:t>mechanics</w:t>
+      </w:r>
+      <w:r>
+        <w:rPr>
+          <w:rFonts w:ascii="Bahnschrift SemiLight" w:hAnsi="Bahnschrift SemiLight" w:cs="Aharoni"/>
+          <w:b/>
+          <w:sz w:val="24"/>
+          <w:szCs w:val="40"/>
+        </w:rPr>
+        <w:t>, -$</w:t>
+      </w:r>
+      <w:r>
+        <w:rPr>
+          <w:rFonts w:ascii="Bahnschrift SemiLight" w:hAnsi="Bahnschrift SemiLight" w:cs="Aharoni"/>
+          <w:b/>
+          <w:sz w:val="24"/>
+          <w:szCs w:val="40"/>
+        </w:rPr>
+        <w:t>25</w:t>
+      </w:r>
+      <w:r>
+        <w:rPr>
+          <w:rFonts w:ascii="Bahnschrift SemiLight" w:hAnsi="Bahnschrift SemiLight" w:cs="Aharoni"/>
+          <w:b/>
+          <w:sz w:val="24"/>
+          <w:szCs w:val="40"/>
+        </w:rPr>
+        <w:br/>
+      </w:r>
+      <w:r>
+        <w:rPr>
+          <w:rFonts w:ascii="Bahnschrift SemiLight" w:hAnsi="Bahnschrift SemiLight" w:cs="Aharoni"/>
+          <w:sz w:val="24"/>
+          <w:szCs w:val="40"/>
+        </w:rPr>
+        <w:t xml:space="preserve">standard quality -&gt; </w:t>
+      </w:r>
+      <w:r>
+        <w:rPr>
+          <w:rFonts w:ascii="Bahnschrift SemiLight" w:hAnsi="Bahnschrift SemiLight" w:cs="Aharoni"/>
+          <w:b/>
+          <w:sz w:val="24"/>
+          <w:szCs w:val="40"/>
+        </w:rPr>
         <w:t>+</w:t>
       </w:r>
       <w:r>
@@ -10801,6 +10768,69 @@
           <w:sz w:val="24"/>
           <w:szCs w:val="40"/>
         </w:rPr>
+        <w:t>15</w:t>
+      </w:r>
+      <w:r>
+        <w:rPr>
+          <w:rFonts w:ascii="Bahnschrift SemiLight" w:hAnsi="Bahnschrift SemiLight" w:cs="Aharoni"/>
+          <w:b/>
+          <w:sz w:val="24"/>
+          <w:szCs w:val="40"/>
+        </w:rPr>
+        <w:t xml:space="preserve"> </w:t>
+      </w:r>
+      <w:r>
+        <w:rPr>
+          <w:rFonts w:ascii="Bahnschrift SemiLight" w:hAnsi="Bahnschrift SemiLight" w:cs="Aharoni"/>
+          <w:b/>
+          <w:sz w:val="24"/>
+          <w:szCs w:val="40"/>
+        </w:rPr>
+        <w:t>mechanics</w:t>
+      </w:r>
+      <w:r>
+        <w:rPr>
+          <w:rFonts w:ascii="Bahnschrift SemiLight" w:hAnsi="Bahnschrift SemiLight" w:cs="Aharoni"/>
+          <w:b/>
+          <w:sz w:val="24"/>
+          <w:szCs w:val="40"/>
+        </w:rPr>
+        <w:t>, -$</w:t>
+      </w:r>
+      <w:r>
+        <w:rPr>
+          <w:rFonts w:ascii="Bahnschrift SemiLight" w:hAnsi="Bahnschrift SemiLight" w:cs="Aharoni"/>
+          <w:b/>
+          <w:sz w:val="24"/>
+          <w:szCs w:val="40"/>
+        </w:rPr>
+        <w:t>75</w:t>
+      </w:r>
+      <w:r>
+        <w:rPr>
+          <w:rFonts w:ascii="Bahnschrift SemiLight" w:hAnsi="Bahnschrift SemiLight" w:cs="Aharoni"/>
+          <w:sz w:val="24"/>
+          <w:szCs w:val="40"/>
+        </w:rPr>
+        <w:br/>
+        <w:t xml:space="preserve">good quality -&gt; </w:t>
+      </w:r>
+      <w:r>
+        <w:rPr>
+          <w:rFonts w:ascii="Bahnschrift SemiLight" w:hAnsi="Bahnschrift SemiLight" w:cs="Aharoni"/>
+          <w:b/>
+          <w:sz w:val="24"/>
+          <w:szCs w:val="40"/>
+        </w:rPr>
+        <w:t>+</w:t>
+      </w:r>
+      <w:r>
+        <w:rPr>
+          <w:rFonts w:ascii="Bahnschrift SemiLight" w:hAnsi="Bahnschrift SemiLight" w:cs="Aharoni"/>
+          <w:b/>
+          <w:sz w:val="24"/>
+          <w:szCs w:val="40"/>
+        </w:rPr>
         <w:t>30</w:t>
       </w:r>
       <w:r>
@@ -11407,7 +11437,7 @@
           <w:sz w:val="24"/>
           <w:szCs w:val="40"/>
         </w:rPr>
-        <w:t>Cost -&gt; $0</w:t>
+        <w:t>Cost -&gt; $200</w:t>
       </w:r>
       <w:r>
         <w:rPr>
@@ -11540,6 +11570,7 @@
           <w:sz w:val="24"/>
           <w:szCs w:val="40"/>
         </w:rPr>
+        <w:lastRenderedPageBreak/>
         <w:t>Luxury apartment</w:t>
       </w:r>
       <w:r>
@@ -11585,6 +11616,8 @@
         </w:rPr>
         <w:t>1500</w:t>
       </w:r>
+      <w:bookmarkStart w:id="0" w:name="_GoBack"/>
+      <w:bookmarkEnd w:id="0"/>
     </w:p>
     <w:p>
       <w:pPr>
@@ -11662,7 +11695,6 @@
       <w:pPr>
         <w:rPr>
           <w:rFonts w:ascii="Bahnschrift SemiLight" w:hAnsi="Bahnschrift SemiLight" w:cs="Aharoni"/>
-          <w:b/>
           <w:sz w:val="24"/>
           <w:szCs w:val="40"/>
         </w:rPr>
@@ -11694,20 +11726,170 @@
         </w:rPr>
         <w:br/>
       </w:r>
-      <w:r>
-        <w:rPr>
-          <w:rFonts w:ascii="Bahnschrift SemiLight" w:hAnsi="Bahnschrift SemiLight" w:cs="Aharoni"/>
-          <w:sz w:val="24"/>
-          <w:szCs w:val="40"/>
-        </w:rPr>
-        <w:t xml:space="preserve">The game starts easier and gets harder as you progress further. </w:t>
-      </w:r>
-    </w:p>
-    <w:p>
-      <w:pPr>
-        <w:rPr>
-          <w:rFonts w:ascii="Bahnschrift SemiLight" w:hAnsi="Bahnschrift SemiLight" w:cs="Aharoni"/>
-          <w:b/>
+      <w:proofErr w:type="gramStart"/>
+      <w:r>
+        <w:rPr>
+          <w:rFonts w:ascii="Bahnschrift SemiLight" w:hAnsi="Bahnschrift SemiLight" w:cs="Aharoni"/>
+          <w:sz w:val="24"/>
+          <w:szCs w:val="40"/>
+        </w:rPr>
+        <w:t>For</w:t>
+      </w:r>
+      <w:proofErr w:type="gramEnd"/>
+      <w:r>
+        <w:rPr>
+          <w:rFonts w:ascii="Bahnschrift SemiLight" w:hAnsi="Bahnschrift SemiLight" w:cs="Aharoni"/>
+          <w:sz w:val="24"/>
+          <w:szCs w:val="40"/>
+        </w:rPr>
+        <w:t xml:space="preserve"> the player to understand the game a tutorial is being played </w:t>
+      </w:r>
+      <w:r>
+        <w:rPr>
+          <w:rFonts w:ascii="Bahnschrift SemiLight" w:hAnsi="Bahnschrift SemiLight" w:cs="Aharoni"/>
+          <w:sz w:val="24"/>
+          <w:szCs w:val="40"/>
+        </w:rPr>
+        <w:t>at the start of a new game. When the tutorial is finished, the player will be in control of the game.</w:t>
+      </w:r>
+    </w:p>
+    <w:p>
+      <w:pPr>
+        <w:rPr>
+          <w:rFonts w:ascii="Bahnschrift SemiLight" w:hAnsi="Bahnschrift SemiLight" w:cs="Aharoni"/>
+          <w:sz w:val="24"/>
+          <w:szCs w:val="40"/>
+        </w:rPr>
+      </w:pPr>
+      <w:r>
+        <w:rPr>
+          <w:rFonts w:ascii="Bahnschrift SemiLight" w:hAnsi="Bahnschrift SemiLight" w:cs="Aharoni"/>
+          <w:sz w:val="24"/>
+          <w:szCs w:val="40"/>
+        </w:rPr>
+        <w:t>The start will be the hardest since the player has a relative small amount of money.</w:t>
+      </w:r>
+      <w:r>
+        <w:rPr>
+          <w:rFonts w:ascii="Bahnschrift SemiLight" w:hAnsi="Bahnschrift SemiLight" w:cs="Aharoni"/>
+          <w:sz w:val="24"/>
+          <w:szCs w:val="40"/>
+        </w:rPr>
+        <w:t xml:space="preserve"> Working for money is required in the early</w:t>
+      </w:r>
+      <w:r>
+        <w:rPr>
+          <w:rFonts w:ascii="Bahnschrift SemiLight" w:hAnsi="Bahnschrift SemiLight" w:cs="Aharoni"/>
+          <w:sz w:val="24"/>
+          <w:szCs w:val="40"/>
+        </w:rPr>
+        <w:t>- / mid-game to survive, since getting consistently enough viewers to be able to pay rent, needs around 400 fame.</w:t>
+      </w:r>
+    </w:p>
+    <w:p>
+      <w:pPr>
+        <w:rPr>
+          <w:rFonts w:ascii="Bahnschrift SemiLight" w:hAnsi="Bahnschrift SemiLight" w:cs="Aharoni"/>
+          <w:sz w:val="24"/>
+          <w:szCs w:val="40"/>
+        </w:rPr>
+      </w:pPr>
+      <w:r>
+        <w:rPr>
+          <w:rFonts w:ascii="Bahnschrift SemiLight" w:hAnsi="Bahnschrift SemiLight" w:cs="Aharoni"/>
+          <w:sz w:val="24"/>
+          <w:szCs w:val="40"/>
+        </w:rPr>
+        <w:t xml:space="preserve">With the money that the player has saved, he can choose to either buy items, keep the, money as buffer, </w:t>
+      </w:r>
+      <w:r>
+        <w:rPr>
+          <w:rFonts w:ascii="Bahnschrift SemiLight" w:hAnsi="Bahnschrift SemiLight" w:cs="Aharoni"/>
+          <w:strike/>
+          <w:sz w:val="24"/>
+          <w:szCs w:val="40"/>
+        </w:rPr>
+        <w:t>invest money, put it in the back for interest,</w:t>
+      </w:r>
+      <w:r>
+        <w:rPr>
+          <w:rFonts w:ascii="Bahnschrift SemiLight" w:hAnsi="Bahnschrift SemiLight" w:cs="Aharoni"/>
+          <w:sz w:val="24"/>
+          <w:szCs w:val="40"/>
+        </w:rPr>
+        <w:t xml:space="preserve"> or to upgrade his accommodation. However, a new accommodation will cost more rent, which </w:t>
+      </w:r>
+      <w:r>
+        <w:rPr>
+          <w:rFonts w:ascii="Bahnschrift SemiLight" w:hAnsi="Bahnschrift SemiLight" w:cs="Aharoni"/>
+          <w:sz w:val="24"/>
+          <w:szCs w:val="40"/>
+        </w:rPr>
+        <w:t xml:space="preserve">thus </w:t>
+      </w:r>
+      <w:r>
+        <w:rPr>
+          <w:rFonts w:ascii="Bahnschrift SemiLight" w:hAnsi="Bahnschrift SemiLight" w:cs="Aharoni"/>
+          <w:sz w:val="24"/>
+          <w:szCs w:val="40"/>
+        </w:rPr>
+        <w:t>requires a</w:t>
+      </w:r>
+      <w:r>
+        <w:rPr>
+          <w:rFonts w:ascii="Bahnschrift SemiLight" w:hAnsi="Bahnschrift SemiLight" w:cs="Aharoni"/>
+          <w:sz w:val="24"/>
+          <w:szCs w:val="40"/>
+        </w:rPr>
+        <w:t xml:space="preserve"> higher money flow.</w:t>
+      </w:r>
+    </w:p>
+    <w:p>
+      <w:pPr>
+        <w:rPr>
+          <w:rFonts w:ascii="Bahnschrift SemiLight" w:hAnsi="Bahnschrift SemiLight" w:cs="Aharoni"/>
+          <w:sz w:val="24"/>
+          <w:szCs w:val="40"/>
+        </w:rPr>
+      </w:pPr>
+      <w:r>
+        <w:rPr>
+          <w:rFonts w:ascii="Bahnschrift SemiLight" w:hAnsi="Bahnschrift SemiLight" w:cs="Aharoni"/>
+          <w:sz w:val="24"/>
+          <w:szCs w:val="40"/>
+        </w:rPr>
+        <w:t>When the player has reached a high enough amount of skill points, he can also choose to attend contests to earn fame more efficiently. Around the time when the player can consistently win prizes in tournaments, his fame will also be high enough to start streaming.</w:t>
+      </w:r>
+    </w:p>
+    <w:p>
+      <w:pPr>
+        <w:rPr>
+          <w:rFonts w:ascii="Bahnschrift SemiLight" w:hAnsi="Bahnschrift SemiLight" w:cs="Aharoni"/>
+          <w:sz w:val="24"/>
+          <w:szCs w:val="40"/>
+        </w:rPr>
+      </w:pPr>
+      <w:r>
+        <w:rPr>
+          <w:rFonts w:ascii="Bahnschrift SemiLight" w:hAnsi="Bahnschrift SemiLight" w:cs="Aharoni"/>
+          <w:sz w:val="24"/>
+          <w:szCs w:val="40"/>
+        </w:rPr>
+        <w:t xml:space="preserve">Because streaming is potential to earn money really efficiently, the player will be able to afford higher quality items, training sessions and accommodations. This stage </w:t>
+      </w:r>
+      <w:r>
+        <w:rPr>
+          <w:rFonts w:ascii="Bahnschrift SemiLight" w:hAnsi="Bahnschrift SemiLight" w:cs="Aharoni"/>
+          <w:sz w:val="24"/>
+          <w:szCs w:val="40"/>
+        </w:rPr>
+        <w:t xml:space="preserve">will be the end-game. </w:t>
+      </w:r>
+    </w:p>
+    <w:p>
+      <w:pPr>
+        <w:rPr>
+          <w:rFonts w:ascii="Bahnschrift SemiLight" w:hAnsi="Bahnschrift SemiLight" w:cs="Aharoni"/>
           <w:sz w:val="24"/>
           <w:szCs w:val="40"/>
         </w:rPr>
@@ -11728,7 +11910,84 @@
           <w:sz w:val="36"/>
           <w:szCs w:val="40"/>
         </w:rPr>
-        <w:lastRenderedPageBreak/>
+        <w:t>Platform</w:t>
+      </w:r>
+      <w:r>
+        <w:rPr>
+          <w:rFonts w:ascii="Bahnschrift" w:hAnsi="Bahnschrift" w:cs="Aharoni"/>
+          <w:b/>
+          <w:sz w:val="36"/>
+          <w:szCs w:val="40"/>
+        </w:rPr>
+        <w:br/>
+      </w:r>
+      <w:proofErr w:type="gramStart"/>
+      <w:r>
+        <w:rPr>
+          <w:rFonts w:ascii="Bahnschrift SemiLight" w:hAnsi="Bahnschrift SemiLight" w:cs="Aharoni"/>
+          <w:sz w:val="24"/>
+          <w:szCs w:val="40"/>
+        </w:rPr>
+        <w:t>Since</w:t>
+      </w:r>
+      <w:proofErr w:type="gramEnd"/>
+      <w:r>
+        <w:rPr>
+          <w:rFonts w:ascii="Bahnschrift SemiLight" w:hAnsi="Bahnschrift SemiLight" w:cs="Aharoni"/>
+          <w:sz w:val="24"/>
+          <w:szCs w:val="40"/>
+        </w:rPr>
+        <w:t xml:space="preserve"> the development team consisted of only 1 developer with very limited artistic skills and the available PC to develop the game didn’t </w:t>
+      </w:r>
+      <w:r>
+        <w:rPr>
+          <w:rFonts w:ascii="Bahnschrift SemiLight" w:hAnsi="Bahnschrift SemiLight" w:cs="Aharoni"/>
+          <w:sz w:val="24"/>
+          <w:szCs w:val="40"/>
+        </w:rPr>
+        <w:t>have gaming hardware</w:t>
+      </w:r>
+      <w:r>
+        <w:rPr>
+          <w:rFonts w:ascii="Bahnschrift SemiLight" w:hAnsi="Bahnschrift SemiLight" w:cs="Aharoni"/>
+          <w:sz w:val="24"/>
+          <w:szCs w:val="40"/>
+        </w:rPr>
+        <w:t>, the chosen platform is mobile. Mobile doesn’</w:t>
+      </w:r>
+      <w:r>
+        <w:rPr>
+          <w:rFonts w:ascii="Bahnschrift SemiLight" w:hAnsi="Bahnschrift SemiLight" w:cs="Aharoni"/>
+          <w:sz w:val="24"/>
+          <w:szCs w:val="40"/>
+        </w:rPr>
+        <w:t>t require a lot of art when working with many UI elements because of the relative small screen sizes.</w:t>
+      </w:r>
+    </w:p>
+    <w:p>
+      <w:pPr>
+        <w:rPr>
+          <w:rFonts w:ascii="Bahnschrift SemiLight" w:hAnsi="Bahnschrift SemiLight" w:cs="Aharoni"/>
+          <w:sz w:val="24"/>
+          <w:szCs w:val="40"/>
+        </w:rPr>
+      </w:pPr>
+    </w:p>
+    <w:p>
+      <w:pPr>
+        <w:rPr>
+          <w:rFonts w:ascii="Bahnschrift SemiLight" w:hAnsi="Bahnschrift SemiLight" w:cs="Aharoni"/>
+          <w:sz w:val="24"/>
+          <w:szCs w:val="40"/>
+        </w:rPr>
+      </w:pPr>
+      <w:r>
+        <w:rPr>
+          <w:rFonts w:ascii="Bahnschrift" w:hAnsi="Bahnschrift" w:cs="Aharoni"/>
+          <w:b/>
+          <w:sz w:val="36"/>
+          <w:szCs w:val="40"/>
+        </w:rPr>
         <w:t>Controls</w:t>
       </w:r>
       <w:r>
@@ -11755,7 +12014,39 @@
           <w:sz w:val="24"/>
           <w:szCs w:val="40"/>
         </w:rPr>
-        <w:t>Because the game is for mobile, the controls are limited to touch and swipe, where touch is used to navigate through the menus to perform actions and swipe is used to set the duration of some actions, scroll the event bar and scroll the leaderboard</w:t>
+        <w:t>Because the</w:t>
+      </w:r>
+      <w:r>
+        <w:rPr>
+          <w:rFonts w:ascii="Bahnschrift SemiLight" w:hAnsi="Bahnschrift SemiLight" w:cs="Aharoni"/>
+          <w:sz w:val="24"/>
+          <w:szCs w:val="40"/>
+        </w:rPr>
+        <w:t xml:space="preserve"> platform of the</w:t>
+      </w:r>
+      <w:r>
+        <w:rPr>
+          <w:rFonts w:ascii="Bahnschrift SemiLight" w:hAnsi="Bahnschrift SemiLight" w:cs="Aharoni"/>
+          <w:sz w:val="24"/>
+          <w:szCs w:val="40"/>
+        </w:rPr>
+        <w:t xml:space="preserve"> game is mobile, the controls are limited to touch and swipe, where touch is used to navigate through the menus to pe</w:t>
+      </w:r>
+      <w:r>
+        <w:rPr>
+          <w:rFonts w:ascii="Bahnschrift SemiLight" w:hAnsi="Bahnschrift SemiLight" w:cs="Aharoni"/>
+          <w:sz w:val="24"/>
+          <w:szCs w:val="40"/>
+        </w:rPr>
+        <w:t xml:space="preserve">rform actions and swipe is used </w:t>
+      </w:r>
+      <w:r>
+        <w:rPr>
+          <w:rFonts w:ascii="Bahnschrift SemiLight" w:hAnsi="Bahnschrift SemiLight" w:cs="Aharoni"/>
+          <w:sz w:val="24"/>
+          <w:szCs w:val="40"/>
+        </w:rPr>
+        <w:t>to set the duration of some actions, scroll the event bar and scroll the leaderboard</w:t>
       </w:r>
       <w:r>
         <w:rPr>
@@ -11774,51 +12065,14 @@
           <w:szCs w:val="40"/>
         </w:rPr>
       </w:pPr>
-    </w:p>
-    <w:p>
-      <w:pPr>
-        <w:rPr>
-          <w:rFonts w:ascii="Bahnschrift SemiLight" w:hAnsi="Bahnschrift SemiLight" w:cs="Aharoni"/>
-          <w:sz w:val="24"/>
-          <w:szCs w:val="40"/>
-        </w:rPr>
-      </w:pPr>
-    </w:p>
-    <w:p>
-      <w:pPr>
-        <w:rPr>
-          <w:rFonts w:ascii="Bahnschrift SemiLight" w:hAnsi="Bahnschrift SemiLight" w:cs="Aharoni"/>
-          <w:sz w:val="24"/>
-          <w:szCs w:val="40"/>
-        </w:rPr>
-      </w:pPr>
-    </w:p>
-    <w:p>
-      <w:pPr>
-        <w:rPr>
-          <w:rFonts w:ascii="Bahnschrift SemiLight" w:hAnsi="Bahnschrift SemiLight" w:cs="Aharoni"/>
-          <w:sz w:val="24"/>
-          <w:szCs w:val="40"/>
-        </w:rPr>
-      </w:pPr>
-    </w:p>
-    <w:p>
-      <w:pPr>
-        <w:rPr>
-          <w:rFonts w:ascii="Bahnschrift SemiLight" w:hAnsi="Bahnschrift SemiLight" w:cs="Aharoni"/>
-          <w:sz w:val="24"/>
-          <w:szCs w:val="40"/>
-        </w:rPr>
-      </w:pPr>
-    </w:p>
-    <w:p>
-      <w:pPr>
-        <w:rPr>
-          <w:rFonts w:ascii="Bahnschrift SemiLight" w:hAnsi="Bahnschrift SemiLight" w:cs="Aharoni"/>
-          <w:sz w:val="24"/>
-          <w:szCs w:val="40"/>
-        </w:rPr>
-      </w:pPr>
+      <w:r>
+        <w:rPr>
+          <w:rFonts w:ascii="Bahnschrift SemiLight" w:hAnsi="Bahnschrift SemiLight" w:cs="Aharoni"/>
+          <w:sz w:val="24"/>
+          <w:szCs w:val="40"/>
+        </w:rPr>
+        <w:t xml:space="preserve">Because of the controls being so limited, the game can be controlled by anyone. </w:t>
+      </w:r>
     </w:p>
     <w:sectPr>
       <w:pgSz w:w="12240" w:h="15840"/>
@@ -12227,6 +12481,7 @@
   <w:style w:type="character" w:default="1" w:styleId="DefaultParagraphFont">
     <w:name w:val="Default Paragraph Font"/>
     <w:uiPriority w:val="1"/>
+    <w:semiHidden/>
     <w:unhideWhenUsed/>
   </w:style>
   <w:style w:type="table" w:default="1" w:styleId="TableNormal">
@@ -12553,7 +12808,7 @@
 </file>
 
 <file path=customXml/itemProps1.xml><?xml version="1.0" encoding="utf-8"?>
-<ds:datastoreItem xmlns:ds="http://schemas.openxmlformats.org/officeDocument/2006/customXml" ds:itemID="{58D17B6E-C064-4562-87D1-43E580B403D5}">
+<ds:datastoreItem xmlns:ds="http://schemas.openxmlformats.org/officeDocument/2006/customXml" ds:itemID="{2D5650FC-520E-40C9-81B3-5A6674732E49}">
   <ds:schemaRefs>
     <ds:schemaRef ds:uri="http://schemas.openxmlformats.org/officeDocument/2006/bibliography"/>
   </ds:schemaRefs>

--- a/Documentation/Game Design Document.docx
+++ b/Documentation/Game Design Document.docx
@@ -11616,463 +11616,576 @@
         </w:rPr>
         <w:t>1500</w:t>
       </w:r>
+    </w:p>
+    <w:p>
+      <w:pPr>
+        <w:rPr>
+          <w:rFonts w:ascii="Bahnschrift SemiLight" w:hAnsi="Bahnschrift SemiLight" w:cs="Aharoni"/>
+          <w:b/>
+          <w:i/>
+          <w:sz w:val="24"/>
+          <w:szCs w:val="40"/>
+        </w:rPr>
+      </w:pPr>
+      <w:r>
+        <w:rPr>
+          <w:rFonts w:ascii="Bahnschrift SemiLight" w:hAnsi="Bahnschrift SemiLight" w:cs="Aharoni"/>
+          <w:b/>
+          <w:i/>
+          <w:sz w:val="24"/>
+          <w:szCs w:val="40"/>
+          <w:vertAlign w:val="superscript"/>
+        </w:rPr>
+        <w:t xml:space="preserve">1 </w:t>
+      </w:r>
+      <w:r>
+        <w:rPr>
+          <w:rFonts w:ascii="Bahnschrift SemiLight" w:hAnsi="Bahnschrift SemiLight" w:cs="Aharoni"/>
+          <w:b/>
+          <w:i/>
+          <w:sz w:val="24"/>
+          <w:szCs w:val="40"/>
+        </w:rPr>
+        <w:t xml:space="preserve">The training results per </w:t>
+      </w:r>
+      <w:r>
+        <w:rPr>
+          <w:rFonts w:ascii="Bahnschrift SemiLight" w:hAnsi="Bahnschrift SemiLight" w:cs="Aharoni"/>
+          <w:b/>
+          <w:i/>
+          <w:sz w:val="24"/>
+          <w:szCs w:val="40"/>
+        </w:rPr>
+        <w:t xml:space="preserve">accommodation </w:t>
+      </w:r>
+      <w:r>
+        <w:rPr>
+          <w:rFonts w:ascii="Bahnschrift SemiLight" w:hAnsi="Bahnschrift SemiLight" w:cs="Aharoni"/>
+          <w:b/>
+          <w:i/>
+          <w:sz w:val="24"/>
+          <w:szCs w:val="40"/>
+        </w:rPr>
+        <w:t>level</w:t>
+      </w:r>
+      <w:r>
+        <w:rPr>
+          <w:rFonts w:ascii="Bahnschrift SemiLight" w:hAnsi="Bahnschrift SemiLight" w:cs="Aharoni"/>
+          <w:b/>
+          <w:i/>
+          <w:sz w:val="24"/>
+          <w:szCs w:val="40"/>
+        </w:rPr>
+        <w:t>,</w:t>
+      </w:r>
+      <w:r>
+        <w:rPr>
+          <w:rFonts w:ascii="Bahnschrift SemiLight" w:hAnsi="Bahnschrift SemiLight" w:cs="Aharoni"/>
+          <w:b/>
+          <w:i/>
+          <w:sz w:val="24"/>
+          <w:szCs w:val="40"/>
+        </w:rPr>
+        <w:t xml:space="preserve"> can be found under the training section</w:t>
+      </w:r>
+    </w:p>
+    <w:p>
+      <w:pPr>
+        <w:rPr>
+          <w:rFonts w:ascii="Bahnschrift SemiLight" w:hAnsi="Bahnschrift SemiLight" w:cs="Aharoni"/>
+          <w:sz w:val="24"/>
+          <w:szCs w:val="40"/>
+        </w:rPr>
+      </w:pPr>
+    </w:p>
+    <w:p>
+      <w:pPr>
+        <w:rPr>
+          <w:rFonts w:ascii="Bahnschrift SemiLight" w:hAnsi="Bahnschrift SemiLight" w:cs="Aharoni"/>
+          <w:sz w:val="24"/>
+          <w:szCs w:val="40"/>
+        </w:rPr>
+      </w:pPr>
+      <w:r>
+        <w:rPr>
+          <w:rFonts w:ascii="Bahnschrift" w:hAnsi="Bahnschrift" w:cs="Aharoni"/>
+          <w:b/>
+          <w:sz w:val="36"/>
+          <w:szCs w:val="40"/>
+        </w:rPr>
+        <w:t>Game Flow</w:t>
+      </w:r>
+      <w:r>
+        <w:rPr>
+          <w:rFonts w:ascii="Bahnschrift SemiLight" w:hAnsi="Bahnschrift SemiLight" w:cs="Aharoni"/>
+          <w:b/>
+          <w:sz w:val="36"/>
+          <w:szCs w:val="40"/>
+        </w:rPr>
+        <w:br/>
+      </w:r>
+      <w:proofErr w:type="gramStart"/>
+      <w:r>
+        <w:rPr>
+          <w:rFonts w:ascii="Bahnschrift SemiLight" w:hAnsi="Bahnschrift SemiLight" w:cs="Aharoni"/>
+          <w:sz w:val="24"/>
+          <w:szCs w:val="40"/>
+        </w:rPr>
+        <w:t>For</w:t>
+      </w:r>
+      <w:proofErr w:type="gramEnd"/>
+      <w:r>
+        <w:rPr>
+          <w:rFonts w:ascii="Bahnschrift SemiLight" w:hAnsi="Bahnschrift SemiLight" w:cs="Aharoni"/>
+          <w:sz w:val="24"/>
+          <w:szCs w:val="40"/>
+        </w:rPr>
+        <w:t xml:space="preserve"> the player to understand the game a tutorial is being played </w:t>
+      </w:r>
+      <w:r>
+        <w:rPr>
+          <w:rFonts w:ascii="Bahnschrift SemiLight" w:hAnsi="Bahnschrift SemiLight" w:cs="Aharoni"/>
+          <w:sz w:val="24"/>
+          <w:szCs w:val="40"/>
+        </w:rPr>
+        <w:t>at the start of a new game. When the tutorial is finished, the player will be in control of the game.</w:t>
+      </w:r>
+    </w:p>
+    <w:p>
+      <w:pPr>
+        <w:rPr>
+          <w:rFonts w:ascii="Bahnschrift SemiLight" w:hAnsi="Bahnschrift SemiLight" w:cs="Aharoni"/>
+          <w:sz w:val="24"/>
+          <w:szCs w:val="40"/>
+        </w:rPr>
+      </w:pPr>
+      <w:r>
+        <w:rPr>
+          <w:rFonts w:ascii="Bahnschrift SemiLight" w:hAnsi="Bahnschrift SemiLight" w:cs="Aharoni"/>
+          <w:sz w:val="24"/>
+          <w:szCs w:val="40"/>
+        </w:rPr>
+        <w:t>The start will be the hardest since the player has a relative small amount of money.</w:t>
+      </w:r>
+      <w:r>
+        <w:rPr>
+          <w:rFonts w:ascii="Bahnschrift SemiLight" w:hAnsi="Bahnschrift SemiLight" w:cs="Aharoni"/>
+          <w:sz w:val="24"/>
+          <w:szCs w:val="40"/>
+        </w:rPr>
+        <w:t xml:space="preserve"> Working for money is required in the early</w:t>
+      </w:r>
+      <w:r>
+        <w:rPr>
+          <w:rFonts w:ascii="Bahnschrift SemiLight" w:hAnsi="Bahnschrift SemiLight" w:cs="Aharoni"/>
+          <w:sz w:val="24"/>
+          <w:szCs w:val="40"/>
+        </w:rPr>
+        <w:t>- / mid-game to survive, since getting consistently enough viewers to be able to pay rent, needs around 400 fame.</w:t>
+      </w:r>
+    </w:p>
+    <w:p>
+      <w:pPr>
+        <w:rPr>
+          <w:rFonts w:ascii="Bahnschrift SemiLight" w:hAnsi="Bahnschrift SemiLight" w:cs="Aharoni"/>
+          <w:sz w:val="24"/>
+          <w:szCs w:val="40"/>
+        </w:rPr>
+      </w:pPr>
+      <w:r>
+        <w:rPr>
+          <w:rFonts w:ascii="Bahnschrift SemiLight" w:hAnsi="Bahnschrift SemiLight" w:cs="Aharoni"/>
+          <w:sz w:val="24"/>
+          <w:szCs w:val="40"/>
+        </w:rPr>
+        <w:t xml:space="preserve">With the money that the player has saved, he can choose to either buy items, keep the, money as buffer, </w:t>
+      </w:r>
+      <w:r>
+        <w:rPr>
+          <w:rFonts w:ascii="Bahnschrift SemiLight" w:hAnsi="Bahnschrift SemiLight" w:cs="Aharoni"/>
+          <w:strike/>
+          <w:sz w:val="24"/>
+          <w:szCs w:val="40"/>
+        </w:rPr>
+        <w:t>invest money, put it in the back for interest,</w:t>
+      </w:r>
+      <w:r>
+        <w:rPr>
+          <w:rFonts w:ascii="Bahnschrift SemiLight" w:hAnsi="Bahnschrift SemiLight" w:cs="Aharoni"/>
+          <w:sz w:val="24"/>
+          <w:szCs w:val="40"/>
+        </w:rPr>
+        <w:t xml:space="preserve"> or to upgrade his accommodation. However, a new accommodation will cost more rent, which </w:t>
+      </w:r>
+      <w:r>
+        <w:rPr>
+          <w:rFonts w:ascii="Bahnschrift SemiLight" w:hAnsi="Bahnschrift SemiLight" w:cs="Aharoni"/>
+          <w:sz w:val="24"/>
+          <w:szCs w:val="40"/>
+        </w:rPr>
+        <w:t xml:space="preserve">thus </w:t>
+      </w:r>
+      <w:r>
+        <w:rPr>
+          <w:rFonts w:ascii="Bahnschrift SemiLight" w:hAnsi="Bahnschrift SemiLight" w:cs="Aharoni"/>
+          <w:sz w:val="24"/>
+          <w:szCs w:val="40"/>
+        </w:rPr>
+        <w:t>requires a</w:t>
+      </w:r>
+      <w:r>
+        <w:rPr>
+          <w:rFonts w:ascii="Bahnschrift SemiLight" w:hAnsi="Bahnschrift SemiLight" w:cs="Aharoni"/>
+          <w:sz w:val="24"/>
+          <w:szCs w:val="40"/>
+        </w:rPr>
+        <w:t xml:space="preserve"> higher money flow.</w:t>
+      </w:r>
+    </w:p>
+    <w:p>
+      <w:pPr>
+        <w:rPr>
+          <w:rFonts w:ascii="Bahnschrift SemiLight" w:hAnsi="Bahnschrift SemiLight" w:cs="Aharoni"/>
+          <w:sz w:val="24"/>
+          <w:szCs w:val="40"/>
+        </w:rPr>
+      </w:pPr>
+      <w:r>
+        <w:rPr>
+          <w:rFonts w:ascii="Bahnschrift SemiLight" w:hAnsi="Bahnschrift SemiLight" w:cs="Aharoni"/>
+          <w:sz w:val="24"/>
+          <w:szCs w:val="40"/>
+        </w:rPr>
+        <w:t>When the player has reached a high enough amount of skill points, he can also choose to attend contests to earn fame more efficiently. Around the time when the player can consistently win prizes in tournaments, his fame will also be high enough to start streaming.</w:t>
+      </w:r>
+    </w:p>
+    <w:p>
+      <w:pPr>
+        <w:rPr>
+          <w:rFonts w:ascii="Bahnschrift SemiLight" w:hAnsi="Bahnschrift SemiLight" w:cs="Aharoni"/>
+          <w:sz w:val="24"/>
+          <w:szCs w:val="40"/>
+        </w:rPr>
+      </w:pPr>
+      <w:r>
+        <w:rPr>
+          <w:rFonts w:ascii="Bahnschrift SemiLight" w:hAnsi="Bahnschrift SemiLight" w:cs="Aharoni"/>
+          <w:sz w:val="24"/>
+          <w:szCs w:val="40"/>
+        </w:rPr>
+        <w:t xml:space="preserve">Because streaming is potential to earn money really efficiently, the player will be able to afford higher quality items, training sessions and accommodations. This stage </w:t>
+      </w:r>
+      <w:r>
+        <w:rPr>
+          <w:rFonts w:ascii="Bahnschrift SemiLight" w:hAnsi="Bahnschrift SemiLight" w:cs="Aharoni"/>
+          <w:sz w:val="24"/>
+          <w:szCs w:val="40"/>
+        </w:rPr>
+        <w:t xml:space="preserve">will be the end-game. </w:t>
+      </w:r>
+    </w:p>
+    <w:p>
+      <w:pPr>
+        <w:rPr>
+          <w:rFonts w:ascii="Bahnschrift SemiLight" w:hAnsi="Bahnschrift SemiLight" w:cs="Aharoni"/>
+          <w:sz w:val="24"/>
+          <w:szCs w:val="40"/>
+        </w:rPr>
+      </w:pPr>
+    </w:p>
+    <w:p>
+      <w:pPr>
+        <w:rPr>
+          <w:rFonts w:ascii="Bahnschrift" w:hAnsi="Bahnschrift" w:cs="Aharoni"/>
+          <w:b/>
+          <w:sz w:val="48"/>
+          <w:szCs w:val="40"/>
+        </w:rPr>
+      </w:pPr>
+      <w:r>
+        <w:rPr>
+          <w:rFonts w:ascii="Bahnschrift" w:hAnsi="Bahnschrift" w:cs="Aharoni"/>
+          <w:b/>
+          <w:sz w:val="48"/>
+          <w:szCs w:val="40"/>
+        </w:rPr>
+        <w:br w:type="page"/>
+      </w:r>
+    </w:p>
+    <w:p>
+      <w:pPr>
+        <w:rPr>
+          <w:rFonts w:ascii="Bahnschrift SemiLight" w:hAnsi="Bahnschrift SemiLight" w:cs="Aharoni"/>
+          <w:sz w:val="24"/>
+          <w:szCs w:val="40"/>
+        </w:rPr>
+      </w:pPr>
+      <w:r>
+        <w:rPr>
+          <w:rFonts w:ascii="Bahnschrift" w:hAnsi="Bahnschrift" w:cs="Aharoni"/>
+          <w:b/>
+          <w:sz w:val="48"/>
+          <w:szCs w:val="40"/>
+        </w:rPr>
+        <w:lastRenderedPageBreak/>
+        <w:t>Sound &amp; Music</w:t>
+      </w:r>
+      <w:r>
+        <w:rPr>
+          <w:rFonts w:ascii="Bahnschrift" w:hAnsi="Bahnschrift" w:cs="Aharoni"/>
+          <w:b/>
+          <w:sz w:val="24"/>
+          <w:szCs w:val="40"/>
+        </w:rPr>
+        <w:br/>
+      </w:r>
+      <w:r>
+        <w:rPr>
+          <w:rFonts w:ascii="Bahnschrift SemiLight" w:hAnsi="Bahnschrift SemiLight" w:cs="Aharoni"/>
+          <w:sz w:val="24"/>
+          <w:szCs w:val="40"/>
+        </w:rPr>
+        <w:t xml:space="preserve">Since there was </w:t>
+      </w:r>
+      <w:r>
+        <w:rPr>
+          <w:rFonts w:ascii="Bahnschrift SemiLight" w:hAnsi="Bahnschrift SemiLight" w:cs="Aharoni"/>
+          <w:sz w:val="24"/>
+          <w:szCs w:val="40"/>
+        </w:rPr>
+        <w:t xml:space="preserve">no sound designer available, free sound tracks were used as background music. There are no sound effects, because of time shortage. The used music genre is mostly electronic music, since this fits the art style really well. </w:t>
+      </w:r>
+    </w:p>
+    <w:p>
+      <w:pPr>
+        <w:rPr>
+          <w:rFonts w:ascii="Bahnschrift SemiLight" w:hAnsi="Bahnschrift SemiLight" w:cs="Aharoni"/>
+          <w:sz w:val="24"/>
+          <w:szCs w:val="40"/>
+        </w:rPr>
+      </w:pPr>
+      <w:r>
+        <w:rPr>
+          <w:rFonts w:ascii="Bahnschrift SemiLight" w:hAnsi="Bahnschrift SemiLight" w:cs="Aharoni"/>
+          <w:sz w:val="24"/>
+          <w:szCs w:val="40"/>
+        </w:rPr>
+        <w:t xml:space="preserve">To hype up the player, an intense song is used at the main menu. This creates an energy around the player </w:t>
+      </w:r>
+      <w:r>
+        <w:rPr>
+          <w:rFonts w:ascii="Bahnschrift SemiLight" w:hAnsi="Bahnschrift SemiLight" w:cs="Aharoni"/>
+          <w:sz w:val="24"/>
+          <w:szCs w:val="40"/>
+        </w:rPr>
+        <w:t xml:space="preserve">that let him </w:t>
+      </w:r>
+      <w:r>
+        <w:rPr>
+          <w:rFonts w:ascii="Bahnschrift SemiLight" w:hAnsi="Bahnschrift SemiLight" w:cs="Aharoni"/>
+          <w:sz w:val="24"/>
+          <w:szCs w:val="40"/>
+        </w:rPr>
+        <w:t xml:space="preserve">want to play the game. When the player starts the tutorial a more calm song is used to encourage understanding of the </w:t>
+      </w:r>
+      <w:r>
+        <w:rPr>
+          <w:rFonts w:ascii="Bahnschrift SemiLight" w:hAnsi="Bahnschrift SemiLight" w:cs="Aharoni"/>
+          <w:sz w:val="24"/>
+          <w:szCs w:val="40"/>
+        </w:rPr>
+        <w:t>game and minimalize distraction, and when the game starts, there is a playlist of random songs that loops.</w:t>
+      </w:r>
+    </w:p>
+    <w:p>
+      <w:pPr>
+        <w:rPr>
+          <w:rFonts w:ascii="Bahnschrift SemiLight" w:hAnsi="Bahnschrift SemiLight" w:cs="Aharoni"/>
+          <w:sz w:val="24"/>
+          <w:szCs w:val="40"/>
+        </w:rPr>
+      </w:pPr>
+    </w:p>
+    <w:p>
+      <w:pPr>
+        <w:rPr>
+          <w:rFonts w:ascii="Bahnschrift SemiLight" w:hAnsi="Bahnschrift SemiLight" w:cs="Aharoni"/>
+          <w:sz w:val="24"/>
+          <w:szCs w:val="40"/>
+        </w:rPr>
+      </w:pPr>
+      <w:r>
+        <w:rPr>
+          <w:rFonts w:ascii="Bahnschrift" w:hAnsi="Bahnschrift" w:cs="Aharoni"/>
+          <w:b/>
+          <w:sz w:val="48"/>
+          <w:szCs w:val="40"/>
+        </w:rPr>
+        <w:t>Platform</w:t>
+      </w:r>
+      <w:r>
+        <w:rPr>
+          <w:rFonts w:ascii="Bahnschrift" w:hAnsi="Bahnschrift" w:cs="Aharoni"/>
+          <w:b/>
+          <w:sz w:val="36"/>
+          <w:szCs w:val="40"/>
+        </w:rPr>
+        <w:br/>
+      </w:r>
+      <w:proofErr w:type="gramStart"/>
+      <w:r>
+        <w:rPr>
+          <w:rFonts w:ascii="Bahnschrift SemiLight" w:hAnsi="Bahnschrift SemiLight" w:cs="Aharoni"/>
+          <w:sz w:val="24"/>
+          <w:szCs w:val="40"/>
+        </w:rPr>
+        <w:t>Since</w:t>
+      </w:r>
+      <w:proofErr w:type="gramEnd"/>
+      <w:r>
+        <w:rPr>
+          <w:rFonts w:ascii="Bahnschrift SemiLight" w:hAnsi="Bahnschrift SemiLight" w:cs="Aharoni"/>
+          <w:sz w:val="24"/>
+          <w:szCs w:val="40"/>
+        </w:rPr>
+        <w:t xml:space="preserve"> the development team consisted of only 1 developer with very limited artistic skills and the available PC to develop the game didn’t </w:t>
+      </w:r>
+      <w:r>
+        <w:rPr>
+          <w:rFonts w:ascii="Bahnschrift SemiLight" w:hAnsi="Bahnschrift SemiLight" w:cs="Aharoni"/>
+          <w:sz w:val="24"/>
+          <w:szCs w:val="40"/>
+        </w:rPr>
+        <w:t>have gaming hardware</w:t>
+      </w:r>
+      <w:r>
+        <w:rPr>
+          <w:rFonts w:ascii="Bahnschrift SemiLight" w:hAnsi="Bahnschrift SemiLight" w:cs="Aharoni"/>
+          <w:sz w:val="24"/>
+          <w:szCs w:val="40"/>
+        </w:rPr>
+        <w:t>, the chosen platform is mobile. Mobile doesn’</w:t>
+      </w:r>
+      <w:r>
+        <w:rPr>
+          <w:rFonts w:ascii="Bahnschrift SemiLight" w:hAnsi="Bahnschrift SemiLight" w:cs="Aharoni"/>
+          <w:sz w:val="24"/>
+          <w:szCs w:val="40"/>
+        </w:rPr>
+        <w:t>t require a lot of art when working with many UI elements because of the relative small screen sizes.</w:t>
+      </w:r>
+    </w:p>
+    <w:p>
+      <w:pPr>
+        <w:rPr>
+          <w:rFonts w:ascii="Bahnschrift SemiLight" w:hAnsi="Bahnschrift SemiLight" w:cs="Aharoni"/>
+          <w:sz w:val="24"/>
+          <w:szCs w:val="40"/>
+        </w:rPr>
+      </w:pPr>
+    </w:p>
+    <w:p>
+      <w:pPr>
+        <w:rPr>
+          <w:rFonts w:ascii="Bahnschrift SemiLight" w:hAnsi="Bahnschrift SemiLight" w:cs="Aharoni"/>
+          <w:sz w:val="24"/>
+          <w:szCs w:val="40"/>
+        </w:rPr>
+      </w:pPr>
+      <w:r>
+        <w:rPr>
+          <w:rFonts w:ascii="Bahnschrift" w:hAnsi="Bahnschrift" w:cs="Aharoni"/>
+          <w:b/>
+          <w:sz w:val="48"/>
+          <w:szCs w:val="40"/>
+        </w:rPr>
+        <w:t>Controls</w:t>
+      </w:r>
+      <w:r>
+        <w:rPr>
+          <w:rFonts w:ascii="Bahnschrift" w:hAnsi="Bahnschrift" w:cs="Aharoni"/>
+          <w:b/>
+          <w:sz w:val="48"/>
+          <w:szCs w:val="40"/>
+        </w:rPr>
+        <w:t xml:space="preserve"> </w:t>
+      </w:r>
+      <w:r>
+        <w:rPr>
+          <w:rFonts w:ascii="Bahnschrift" w:hAnsi="Bahnschrift" w:cs="Aharoni"/>
+          <w:b/>
+          <w:sz w:val="36"/>
+          <w:szCs w:val="40"/>
+        </w:rPr>
+        <w:br/>
+      </w:r>
+      <w:r>
+        <w:rPr>
+          <w:rFonts w:ascii="Bahnschrift SemiLight" w:hAnsi="Bahnschrift SemiLight" w:cs="Aharoni"/>
+          <w:sz w:val="24"/>
+          <w:szCs w:val="40"/>
+        </w:rPr>
+        <w:t>Because the</w:t>
+      </w:r>
+      <w:r>
+        <w:rPr>
+          <w:rFonts w:ascii="Bahnschrift SemiLight" w:hAnsi="Bahnschrift SemiLight" w:cs="Aharoni"/>
+          <w:sz w:val="24"/>
+          <w:szCs w:val="40"/>
+        </w:rPr>
+        <w:t xml:space="preserve"> platform of the</w:t>
+      </w:r>
+      <w:r>
+        <w:rPr>
+          <w:rFonts w:ascii="Bahnschrift SemiLight" w:hAnsi="Bahnschrift SemiLight" w:cs="Aharoni"/>
+          <w:sz w:val="24"/>
+          <w:szCs w:val="40"/>
+        </w:rPr>
+        <w:t xml:space="preserve"> game is mobile, the controls are limited to touch and swipe, where touch is used to navigate through the menus to pe</w:t>
+      </w:r>
+      <w:r>
+        <w:rPr>
+          <w:rFonts w:ascii="Bahnschrift SemiLight" w:hAnsi="Bahnschrift SemiLight" w:cs="Aharoni"/>
+          <w:sz w:val="24"/>
+          <w:szCs w:val="40"/>
+        </w:rPr>
+        <w:t xml:space="preserve">rform actions and swipe is used </w:t>
+      </w:r>
+      <w:r>
+        <w:rPr>
+          <w:rFonts w:ascii="Bahnschrift SemiLight" w:hAnsi="Bahnschrift SemiLight" w:cs="Aharoni"/>
+          <w:sz w:val="24"/>
+          <w:szCs w:val="40"/>
+        </w:rPr>
+        <w:t>to set the duration of some actions, scroll the event bar and scroll the leaderboard</w:t>
+      </w:r>
+      <w:r>
+        <w:rPr>
+          <w:rFonts w:ascii="Bahnschrift SemiLight" w:hAnsi="Bahnschrift SemiLight" w:cs="Aharoni"/>
+          <w:sz w:val="24"/>
+          <w:szCs w:val="40"/>
+        </w:rPr>
+        <w:t>.</w:t>
+      </w:r>
+    </w:p>
+    <w:p>
+      <w:pPr>
+        <w:rPr>
+          <w:rFonts w:ascii="Bahnschrift SemiLight" w:hAnsi="Bahnschrift SemiLight" w:cs="Aharoni"/>
+          <w:sz w:val="24"/>
+          <w:szCs w:val="40"/>
+        </w:rPr>
+      </w:pPr>
+      <w:r>
+        <w:rPr>
+          <w:rFonts w:ascii="Bahnschrift SemiLight" w:hAnsi="Bahnschrift SemiLight" w:cs="Aharoni"/>
+          <w:sz w:val="24"/>
+          <w:szCs w:val="40"/>
+        </w:rPr>
+        <w:t xml:space="preserve">Because of the controls being so limited, the game can be controlled by anyone. </w:t>
+      </w:r>
       <w:bookmarkStart w:id="0" w:name="_GoBack"/>
       <w:bookmarkEnd w:id="0"/>
-    </w:p>
-    <w:p>
-      <w:pPr>
-        <w:rPr>
-          <w:rFonts w:ascii="Bahnschrift SemiLight" w:hAnsi="Bahnschrift SemiLight" w:cs="Aharoni"/>
-          <w:b/>
-          <w:i/>
-          <w:sz w:val="24"/>
-          <w:szCs w:val="40"/>
-        </w:rPr>
-      </w:pPr>
-      <w:r>
-        <w:rPr>
-          <w:rFonts w:ascii="Bahnschrift SemiLight" w:hAnsi="Bahnschrift SemiLight" w:cs="Aharoni"/>
-          <w:b/>
-          <w:i/>
-          <w:sz w:val="24"/>
-          <w:szCs w:val="40"/>
-          <w:vertAlign w:val="superscript"/>
-        </w:rPr>
-        <w:t xml:space="preserve">1 </w:t>
-      </w:r>
-      <w:r>
-        <w:rPr>
-          <w:rFonts w:ascii="Bahnschrift SemiLight" w:hAnsi="Bahnschrift SemiLight" w:cs="Aharoni"/>
-          <w:b/>
-          <w:i/>
-          <w:sz w:val="24"/>
-          <w:szCs w:val="40"/>
-        </w:rPr>
-        <w:t xml:space="preserve">The training results per </w:t>
-      </w:r>
-      <w:r>
-        <w:rPr>
-          <w:rFonts w:ascii="Bahnschrift SemiLight" w:hAnsi="Bahnschrift SemiLight" w:cs="Aharoni"/>
-          <w:b/>
-          <w:i/>
-          <w:sz w:val="24"/>
-          <w:szCs w:val="40"/>
-        </w:rPr>
-        <w:t xml:space="preserve">accommodation </w:t>
-      </w:r>
-      <w:r>
-        <w:rPr>
-          <w:rFonts w:ascii="Bahnschrift SemiLight" w:hAnsi="Bahnschrift SemiLight" w:cs="Aharoni"/>
-          <w:b/>
-          <w:i/>
-          <w:sz w:val="24"/>
-          <w:szCs w:val="40"/>
-        </w:rPr>
-        <w:t>level</w:t>
-      </w:r>
-      <w:r>
-        <w:rPr>
-          <w:rFonts w:ascii="Bahnschrift SemiLight" w:hAnsi="Bahnschrift SemiLight" w:cs="Aharoni"/>
-          <w:b/>
-          <w:i/>
-          <w:sz w:val="24"/>
-          <w:szCs w:val="40"/>
-        </w:rPr>
-        <w:t>,</w:t>
-      </w:r>
-      <w:r>
-        <w:rPr>
-          <w:rFonts w:ascii="Bahnschrift SemiLight" w:hAnsi="Bahnschrift SemiLight" w:cs="Aharoni"/>
-          <w:b/>
-          <w:i/>
-          <w:sz w:val="24"/>
-          <w:szCs w:val="40"/>
-        </w:rPr>
-        <w:t xml:space="preserve"> can be found under the training section</w:t>
-      </w:r>
-    </w:p>
-    <w:p>
-      <w:pPr>
-        <w:rPr>
-          <w:rFonts w:ascii="Bahnschrift SemiLight" w:hAnsi="Bahnschrift SemiLight" w:cs="Aharoni"/>
-          <w:sz w:val="24"/>
-          <w:szCs w:val="40"/>
-        </w:rPr>
-      </w:pPr>
-    </w:p>
-    <w:p>
-      <w:pPr>
-        <w:rPr>
-          <w:rFonts w:ascii="Bahnschrift SemiLight" w:hAnsi="Bahnschrift SemiLight" w:cs="Aharoni"/>
-          <w:sz w:val="24"/>
-          <w:szCs w:val="40"/>
-        </w:rPr>
-      </w:pPr>
-      <w:r>
-        <w:rPr>
-          <w:rFonts w:ascii="Bahnschrift" w:hAnsi="Bahnschrift" w:cs="Aharoni"/>
-          <w:b/>
-          <w:sz w:val="36"/>
-          <w:szCs w:val="40"/>
-        </w:rPr>
-        <w:t>Game Flow</w:t>
-      </w:r>
-      <w:r>
-        <w:rPr>
-          <w:rFonts w:ascii="Bahnschrift SemiLight" w:hAnsi="Bahnschrift SemiLight" w:cs="Aharoni"/>
-          <w:b/>
-          <w:sz w:val="36"/>
-          <w:szCs w:val="40"/>
-        </w:rPr>
-        <w:br/>
-      </w:r>
-      <w:proofErr w:type="gramStart"/>
-      <w:r>
-        <w:rPr>
-          <w:rFonts w:ascii="Bahnschrift SemiLight" w:hAnsi="Bahnschrift SemiLight" w:cs="Aharoni"/>
-          <w:sz w:val="24"/>
-          <w:szCs w:val="40"/>
-        </w:rPr>
-        <w:t>For</w:t>
-      </w:r>
-      <w:proofErr w:type="gramEnd"/>
-      <w:r>
-        <w:rPr>
-          <w:rFonts w:ascii="Bahnschrift SemiLight" w:hAnsi="Bahnschrift SemiLight" w:cs="Aharoni"/>
-          <w:sz w:val="24"/>
-          <w:szCs w:val="40"/>
-        </w:rPr>
-        <w:t xml:space="preserve"> the player to understand the game a tutorial is being played </w:t>
-      </w:r>
-      <w:r>
-        <w:rPr>
-          <w:rFonts w:ascii="Bahnschrift SemiLight" w:hAnsi="Bahnschrift SemiLight" w:cs="Aharoni"/>
-          <w:sz w:val="24"/>
-          <w:szCs w:val="40"/>
-        </w:rPr>
-        <w:t>at the start of a new game. When the tutorial is finished, the player will be in control of the game.</w:t>
-      </w:r>
-    </w:p>
-    <w:p>
-      <w:pPr>
-        <w:rPr>
-          <w:rFonts w:ascii="Bahnschrift SemiLight" w:hAnsi="Bahnschrift SemiLight" w:cs="Aharoni"/>
-          <w:sz w:val="24"/>
-          <w:szCs w:val="40"/>
-        </w:rPr>
-      </w:pPr>
-      <w:r>
-        <w:rPr>
-          <w:rFonts w:ascii="Bahnschrift SemiLight" w:hAnsi="Bahnschrift SemiLight" w:cs="Aharoni"/>
-          <w:sz w:val="24"/>
-          <w:szCs w:val="40"/>
-        </w:rPr>
-        <w:t>The start will be the hardest since the player has a relative small amount of money.</w:t>
-      </w:r>
-      <w:r>
-        <w:rPr>
-          <w:rFonts w:ascii="Bahnschrift SemiLight" w:hAnsi="Bahnschrift SemiLight" w:cs="Aharoni"/>
-          <w:sz w:val="24"/>
-          <w:szCs w:val="40"/>
-        </w:rPr>
-        <w:t xml:space="preserve"> Working for money is required in the early</w:t>
-      </w:r>
-      <w:r>
-        <w:rPr>
-          <w:rFonts w:ascii="Bahnschrift SemiLight" w:hAnsi="Bahnschrift SemiLight" w:cs="Aharoni"/>
-          <w:sz w:val="24"/>
-          <w:szCs w:val="40"/>
-        </w:rPr>
-        <w:t>- / mid-game to survive, since getting consistently enough viewers to be able to pay rent, needs around 400 fame.</w:t>
-      </w:r>
-    </w:p>
-    <w:p>
-      <w:pPr>
-        <w:rPr>
-          <w:rFonts w:ascii="Bahnschrift SemiLight" w:hAnsi="Bahnschrift SemiLight" w:cs="Aharoni"/>
-          <w:sz w:val="24"/>
-          <w:szCs w:val="40"/>
-        </w:rPr>
-      </w:pPr>
-      <w:r>
-        <w:rPr>
-          <w:rFonts w:ascii="Bahnschrift SemiLight" w:hAnsi="Bahnschrift SemiLight" w:cs="Aharoni"/>
-          <w:sz w:val="24"/>
-          <w:szCs w:val="40"/>
-        </w:rPr>
-        <w:t xml:space="preserve">With the money that the player has saved, he can choose to either buy items, keep the, money as buffer, </w:t>
-      </w:r>
-      <w:r>
-        <w:rPr>
-          <w:rFonts w:ascii="Bahnschrift SemiLight" w:hAnsi="Bahnschrift SemiLight" w:cs="Aharoni"/>
-          <w:strike/>
-          <w:sz w:val="24"/>
-          <w:szCs w:val="40"/>
-        </w:rPr>
-        <w:t>invest money, put it in the back for interest,</w:t>
-      </w:r>
-      <w:r>
-        <w:rPr>
-          <w:rFonts w:ascii="Bahnschrift SemiLight" w:hAnsi="Bahnschrift SemiLight" w:cs="Aharoni"/>
-          <w:sz w:val="24"/>
-          <w:szCs w:val="40"/>
-        </w:rPr>
-        <w:t xml:space="preserve"> or to upgrade his accommodation. However, a new accommodation will cost more rent, which </w:t>
-      </w:r>
-      <w:r>
-        <w:rPr>
-          <w:rFonts w:ascii="Bahnschrift SemiLight" w:hAnsi="Bahnschrift SemiLight" w:cs="Aharoni"/>
-          <w:sz w:val="24"/>
-          <w:szCs w:val="40"/>
-        </w:rPr>
-        <w:t xml:space="preserve">thus </w:t>
-      </w:r>
-      <w:r>
-        <w:rPr>
-          <w:rFonts w:ascii="Bahnschrift SemiLight" w:hAnsi="Bahnschrift SemiLight" w:cs="Aharoni"/>
-          <w:sz w:val="24"/>
-          <w:szCs w:val="40"/>
-        </w:rPr>
-        <w:t>requires a</w:t>
-      </w:r>
-      <w:r>
-        <w:rPr>
-          <w:rFonts w:ascii="Bahnschrift SemiLight" w:hAnsi="Bahnschrift SemiLight" w:cs="Aharoni"/>
-          <w:sz w:val="24"/>
-          <w:szCs w:val="40"/>
-        </w:rPr>
-        <w:t xml:space="preserve"> higher money flow.</w:t>
-      </w:r>
-    </w:p>
-    <w:p>
-      <w:pPr>
-        <w:rPr>
-          <w:rFonts w:ascii="Bahnschrift SemiLight" w:hAnsi="Bahnschrift SemiLight" w:cs="Aharoni"/>
-          <w:sz w:val="24"/>
-          <w:szCs w:val="40"/>
-        </w:rPr>
-      </w:pPr>
-      <w:r>
-        <w:rPr>
-          <w:rFonts w:ascii="Bahnschrift SemiLight" w:hAnsi="Bahnschrift SemiLight" w:cs="Aharoni"/>
-          <w:sz w:val="24"/>
-          <w:szCs w:val="40"/>
-        </w:rPr>
-        <w:t>When the player has reached a high enough amount of skill points, he can also choose to attend contests to earn fame more efficiently. Around the time when the player can consistently win prizes in tournaments, his fame will also be high enough to start streaming.</w:t>
-      </w:r>
-    </w:p>
-    <w:p>
-      <w:pPr>
-        <w:rPr>
-          <w:rFonts w:ascii="Bahnschrift SemiLight" w:hAnsi="Bahnschrift SemiLight" w:cs="Aharoni"/>
-          <w:sz w:val="24"/>
-          <w:szCs w:val="40"/>
-        </w:rPr>
-      </w:pPr>
-      <w:r>
-        <w:rPr>
-          <w:rFonts w:ascii="Bahnschrift SemiLight" w:hAnsi="Bahnschrift SemiLight" w:cs="Aharoni"/>
-          <w:sz w:val="24"/>
-          <w:szCs w:val="40"/>
-        </w:rPr>
-        <w:t xml:space="preserve">Because streaming is potential to earn money really efficiently, the player will be able to afford higher quality items, training sessions and accommodations. This stage </w:t>
-      </w:r>
-      <w:r>
-        <w:rPr>
-          <w:rFonts w:ascii="Bahnschrift SemiLight" w:hAnsi="Bahnschrift SemiLight" w:cs="Aharoni"/>
-          <w:sz w:val="24"/>
-          <w:szCs w:val="40"/>
-        </w:rPr>
-        <w:t xml:space="preserve">will be the end-game. </w:t>
-      </w:r>
-    </w:p>
-    <w:p>
-      <w:pPr>
-        <w:rPr>
-          <w:rFonts w:ascii="Bahnschrift SemiLight" w:hAnsi="Bahnschrift SemiLight" w:cs="Aharoni"/>
-          <w:sz w:val="24"/>
-          <w:szCs w:val="40"/>
-        </w:rPr>
-      </w:pPr>
-    </w:p>
-    <w:p>
-      <w:pPr>
-        <w:rPr>
-          <w:rFonts w:ascii="Bahnschrift SemiLight" w:hAnsi="Bahnschrift SemiLight" w:cs="Aharoni"/>
-          <w:sz w:val="24"/>
-          <w:szCs w:val="40"/>
-        </w:rPr>
-      </w:pPr>
-      <w:r>
-        <w:rPr>
-          <w:rFonts w:ascii="Bahnschrift" w:hAnsi="Bahnschrift" w:cs="Aharoni"/>
-          <w:b/>
-          <w:sz w:val="36"/>
-          <w:szCs w:val="40"/>
-        </w:rPr>
-        <w:t>Platform</w:t>
-      </w:r>
-      <w:r>
-        <w:rPr>
-          <w:rFonts w:ascii="Bahnschrift" w:hAnsi="Bahnschrift" w:cs="Aharoni"/>
-          <w:b/>
-          <w:sz w:val="36"/>
-          <w:szCs w:val="40"/>
-        </w:rPr>
-        <w:br/>
-      </w:r>
-      <w:proofErr w:type="gramStart"/>
-      <w:r>
-        <w:rPr>
-          <w:rFonts w:ascii="Bahnschrift SemiLight" w:hAnsi="Bahnschrift SemiLight" w:cs="Aharoni"/>
-          <w:sz w:val="24"/>
-          <w:szCs w:val="40"/>
-        </w:rPr>
-        <w:t>Since</w:t>
-      </w:r>
-      <w:proofErr w:type="gramEnd"/>
-      <w:r>
-        <w:rPr>
-          <w:rFonts w:ascii="Bahnschrift SemiLight" w:hAnsi="Bahnschrift SemiLight" w:cs="Aharoni"/>
-          <w:sz w:val="24"/>
-          <w:szCs w:val="40"/>
-        </w:rPr>
-        <w:t xml:space="preserve"> the development team consisted of only 1 developer with very limited artistic skills and the available PC to develop the game didn’t </w:t>
-      </w:r>
-      <w:r>
-        <w:rPr>
-          <w:rFonts w:ascii="Bahnschrift SemiLight" w:hAnsi="Bahnschrift SemiLight" w:cs="Aharoni"/>
-          <w:sz w:val="24"/>
-          <w:szCs w:val="40"/>
-        </w:rPr>
-        <w:t>have gaming hardware</w:t>
-      </w:r>
-      <w:r>
-        <w:rPr>
-          <w:rFonts w:ascii="Bahnschrift SemiLight" w:hAnsi="Bahnschrift SemiLight" w:cs="Aharoni"/>
-          <w:sz w:val="24"/>
-          <w:szCs w:val="40"/>
-        </w:rPr>
-        <w:t>, the chosen platform is mobile. Mobile doesn’</w:t>
-      </w:r>
-      <w:r>
-        <w:rPr>
-          <w:rFonts w:ascii="Bahnschrift SemiLight" w:hAnsi="Bahnschrift SemiLight" w:cs="Aharoni"/>
-          <w:sz w:val="24"/>
-          <w:szCs w:val="40"/>
-        </w:rPr>
-        <w:t>t require a lot of art when working with many UI elements because of the relative small screen sizes.</w:t>
-      </w:r>
-    </w:p>
-    <w:p>
-      <w:pPr>
-        <w:rPr>
-          <w:rFonts w:ascii="Bahnschrift SemiLight" w:hAnsi="Bahnschrift SemiLight" w:cs="Aharoni"/>
-          <w:sz w:val="24"/>
-          <w:szCs w:val="40"/>
-        </w:rPr>
-      </w:pPr>
-    </w:p>
-    <w:p>
-      <w:pPr>
-        <w:rPr>
-          <w:rFonts w:ascii="Bahnschrift SemiLight" w:hAnsi="Bahnschrift SemiLight" w:cs="Aharoni"/>
-          <w:sz w:val="24"/>
-          <w:szCs w:val="40"/>
-        </w:rPr>
-      </w:pPr>
-      <w:r>
-        <w:rPr>
-          <w:rFonts w:ascii="Bahnschrift" w:hAnsi="Bahnschrift" w:cs="Aharoni"/>
-          <w:b/>
-          <w:sz w:val="36"/>
-          <w:szCs w:val="40"/>
-        </w:rPr>
-        <w:t>Controls</w:t>
-      </w:r>
-      <w:r>
-        <w:rPr>
-          <w:rFonts w:ascii="Bahnschrift" w:hAnsi="Bahnschrift" w:cs="Aharoni"/>
-          <w:b/>
-          <w:sz w:val="36"/>
-          <w:szCs w:val="40"/>
-        </w:rPr>
-        <w:t xml:space="preserve"> </w:t>
-      </w:r>
-      <w:r>
-        <w:rPr>
-          <w:rFonts w:ascii="Bahnschrift" w:hAnsi="Bahnschrift" w:cs="Aharoni"/>
-          <w:b/>
-          <w:sz w:val="36"/>
-          <w:szCs w:val="40"/>
-        </w:rPr>
-        <w:br/>
-      </w:r>
-      <w:r>
-        <w:rPr>
-          <w:rFonts w:ascii="Bahnschrift SemiLight" w:hAnsi="Bahnschrift SemiLight" w:cs="Aharoni"/>
-          <w:sz w:val="24"/>
-          <w:szCs w:val="40"/>
-        </w:rPr>
-        <w:t>Because the</w:t>
-      </w:r>
-      <w:r>
-        <w:rPr>
-          <w:rFonts w:ascii="Bahnschrift SemiLight" w:hAnsi="Bahnschrift SemiLight" w:cs="Aharoni"/>
-          <w:sz w:val="24"/>
-          <w:szCs w:val="40"/>
-        </w:rPr>
-        <w:t xml:space="preserve"> platform of the</w:t>
-      </w:r>
-      <w:r>
-        <w:rPr>
-          <w:rFonts w:ascii="Bahnschrift SemiLight" w:hAnsi="Bahnschrift SemiLight" w:cs="Aharoni"/>
-          <w:sz w:val="24"/>
-          <w:szCs w:val="40"/>
-        </w:rPr>
-        <w:t xml:space="preserve"> game is mobile, the controls are limited to touch and swipe, where touch is used to navigate through the menus to pe</w:t>
-      </w:r>
-      <w:r>
-        <w:rPr>
-          <w:rFonts w:ascii="Bahnschrift SemiLight" w:hAnsi="Bahnschrift SemiLight" w:cs="Aharoni"/>
-          <w:sz w:val="24"/>
-          <w:szCs w:val="40"/>
-        </w:rPr>
-        <w:t xml:space="preserve">rform actions and swipe is used </w:t>
-      </w:r>
-      <w:r>
-        <w:rPr>
-          <w:rFonts w:ascii="Bahnschrift SemiLight" w:hAnsi="Bahnschrift SemiLight" w:cs="Aharoni"/>
-          <w:sz w:val="24"/>
-          <w:szCs w:val="40"/>
-        </w:rPr>
-        <w:t>to set the duration of some actions, scroll the event bar and scroll the leaderboard</w:t>
-      </w:r>
-      <w:r>
-        <w:rPr>
-          <w:rFonts w:ascii="Bahnschrift SemiLight" w:hAnsi="Bahnschrift SemiLight" w:cs="Aharoni"/>
-          <w:sz w:val="24"/>
-          <w:szCs w:val="40"/>
-        </w:rPr>
-        <w:t>.</w:t>
-      </w:r>
-    </w:p>
-    <w:p>
-      <w:pPr>
-        <w:rPr>
-          <w:rFonts w:ascii="Bahnschrift SemiLight" w:hAnsi="Bahnschrift SemiLight" w:cs="Aharoni"/>
-          <w:sz w:val="24"/>
-          <w:szCs w:val="40"/>
-        </w:rPr>
-      </w:pPr>
-      <w:r>
-        <w:rPr>
-          <w:rFonts w:ascii="Bahnschrift SemiLight" w:hAnsi="Bahnschrift SemiLight" w:cs="Aharoni"/>
-          <w:sz w:val="24"/>
-          <w:szCs w:val="40"/>
-        </w:rPr>
-        <w:t xml:space="preserve">Because of the controls being so limited, the game can be controlled by anyone. </w:t>
-      </w:r>
     </w:p>
     <w:sectPr>
       <w:pgSz w:w="12240" w:h="15840"/>
@@ -12808,7 +12921,7 @@
 </file>
 
 <file path=customXml/itemProps1.xml><?xml version="1.0" encoding="utf-8"?>
-<ds:datastoreItem xmlns:ds="http://schemas.openxmlformats.org/officeDocument/2006/customXml" ds:itemID="{2D5650FC-520E-40C9-81B3-5A6674732E49}">
+<ds:datastoreItem xmlns:ds="http://schemas.openxmlformats.org/officeDocument/2006/customXml" ds:itemID="{21E125B3-FC5B-4F20-AD0C-84F995B1177A}">
   <ds:schemaRefs>
     <ds:schemaRef ds:uri="http://schemas.openxmlformats.org/officeDocument/2006/bibliography"/>
   </ds:schemaRefs>
